--- a/Report/HonoursProj2ndDraft.docx
+++ b/Report/HonoursProj2ndDraft.docx
@@ -771,7 +771,7 @@
           <w:r>
             <w:fldChar w:fldCharType="separate"/>
           </w:r>
-          <w:hyperlink w:anchor="_Toc415994413" w:history="1">
+          <w:hyperlink w:anchor="_Toc416007335" w:history="1">
             <w:r>
               <w:rPr>
                 <w:rStyle w:val="Hyperlink"/>
@@ -813,7 +813,7 @@
                 <w:noProof/>
                 <w:webHidden/>
               </w:rPr>
-              <w:instrText xml:space="preserve"> PAGEREF _Toc415994413 \h </w:instrText>
+              <w:instrText xml:space="preserve"> PAGEREF _Toc416007335 \h </w:instrText>
             </w:r>
             <w:r>
               <w:rPr>
@@ -857,7 +857,7 @@
               <w:lang w:eastAsia="en-GB"/>
             </w:rPr>
           </w:pPr>
-          <w:hyperlink w:anchor="_Toc415994414" w:history="1">
+          <w:hyperlink w:anchor="_Toc416007336" w:history="1">
             <w:r>
               <w:rPr>
                 <w:rStyle w:val="Hyperlink"/>
@@ -899,7 +899,7 @@
                 <w:noProof/>
                 <w:webHidden/>
               </w:rPr>
-              <w:instrText xml:space="preserve"> PAGEREF _Toc415994414 \h </w:instrText>
+              <w:instrText xml:space="preserve"> PAGEREF _Toc416007336 \h </w:instrText>
             </w:r>
             <w:r>
               <w:rPr>
@@ -938,7 +938,7 @@
               <w:lang w:eastAsia="en-GB"/>
             </w:rPr>
           </w:pPr>
-          <w:hyperlink w:anchor="_Toc415994415" w:history="1">
+          <w:hyperlink w:anchor="_Toc416007337" w:history="1">
             <w:r>
               <w:rPr>
                 <w:rStyle w:val="Hyperlink"/>
@@ -961,7 +961,7 @@
               <w:rPr>
                 <w:webHidden/>
               </w:rPr>
-              <w:instrText xml:space="preserve"> PAGEREF _Toc415994415 \h </w:instrText>
+              <w:instrText xml:space="preserve"> PAGEREF _Toc416007337 \h </w:instrText>
             </w:r>
             <w:r>
               <w:rPr>
@@ -996,7 +996,7 @@
               <w:lang w:eastAsia="en-GB"/>
             </w:rPr>
           </w:pPr>
-          <w:hyperlink w:anchor="_Toc415994416" w:history="1">
+          <w:hyperlink w:anchor="_Toc416007338" w:history="1">
             <w:r>
               <w:rPr>
                 <w:rStyle w:val="Hyperlink"/>
@@ -1019,7 +1019,7 @@
               <w:rPr>
                 <w:webHidden/>
               </w:rPr>
-              <w:instrText xml:space="preserve"> PAGEREF _Toc415994416 \h </w:instrText>
+              <w:instrText xml:space="preserve"> PAGEREF _Toc416007338 \h </w:instrText>
             </w:r>
             <w:r>
               <w:rPr>
@@ -1054,7 +1054,7 @@
               <w:lang w:eastAsia="en-GB"/>
             </w:rPr>
           </w:pPr>
-          <w:hyperlink w:anchor="_Toc415994417" w:history="1">
+          <w:hyperlink w:anchor="_Toc416007339" w:history="1">
             <w:r>
               <w:rPr>
                 <w:rStyle w:val="Hyperlink"/>
@@ -1077,7 +1077,7 @@
               <w:rPr>
                 <w:webHidden/>
               </w:rPr>
-              <w:instrText xml:space="preserve"> PAGEREF _Toc415994417 \h </w:instrText>
+              <w:instrText xml:space="preserve"> PAGEREF _Toc416007339 \h </w:instrText>
             </w:r>
             <w:r>
               <w:rPr>
@@ -1116,7 +1116,7 @@
               <w:lang w:eastAsia="en-GB"/>
             </w:rPr>
           </w:pPr>
-          <w:hyperlink w:anchor="_Toc415994418" w:history="1">
+          <w:hyperlink w:anchor="_Toc416007340" w:history="1">
             <w:r>
               <w:rPr>
                 <w:rStyle w:val="Hyperlink"/>
@@ -1143,7 +1143,7 @@
                 <w:noProof/>
                 <w:webHidden/>
               </w:rPr>
-              <w:instrText xml:space="preserve"> PAGEREF _Toc415994418 \h </w:instrText>
+              <w:instrText xml:space="preserve"> PAGEREF _Toc416007340 \h </w:instrText>
             </w:r>
             <w:r>
               <w:rPr>
@@ -1168,6 +1168,424 @@
             <w:r>
               <w:rPr>
                 <w:noProof/>
+                <w:webHidden/>
+              </w:rPr>
+              <w:fldChar w:fldCharType="end"/>
+            </w:r>
+          </w:hyperlink>
+        </w:p>
+        <w:p>
+          <w:pPr>
+            <w:pStyle w:val="TOC2"/>
+            <w:rPr>
+              <w:rFonts w:asciiTheme="minorHAnsi" w:eastAsiaTheme="minorEastAsia" w:hAnsiTheme="minorHAnsi" w:cstheme="minorBidi"/>
+              <w:lang w:eastAsia="en-GB"/>
+            </w:rPr>
+          </w:pPr>
+          <w:hyperlink w:anchor="_Toc416007341" w:history="1">
+            <w:r>
+              <w:rPr>
+                <w:rStyle w:val="Hyperlink"/>
+              </w:rPr>
+              <w:t>3.1 What Is A Minimum Viable Product?</w:t>
+            </w:r>
+            <w:r>
+              <w:rPr>
+                <w:webHidden/>
+              </w:rPr>
+              <w:tab/>
+            </w:r>
+            <w:r>
+              <w:rPr>
+                <w:webHidden/>
+              </w:rPr>
+              <w:fldChar w:fldCharType="begin"/>
+            </w:r>
+            <w:r>
+              <w:rPr>
+                <w:webHidden/>
+              </w:rPr>
+              <w:instrText xml:space="preserve"> PAGEREF _Toc416007341 \h </w:instrText>
+            </w:r>
+            <w:r>
+              <w:rPr>
+                <w:webHidden/>
+              </w:rPr>
+            </w:r>
+            <w:r>
+              <w:rPr>
+                <w:webHidden/>
+              </w:rPr>
+              <w:fldChar w:fldCharType="separate"/>
+            </w:r>
+            <w:r>
+              <w:rPr>
+                <w:webHidden/>
+              </w:rPr>
+              <w:t>6</w:t>
+            </w:r>
+            <w:r>
+              <w:rPr>
+                <w:webHidden/>
+              </w:rPr>
+              <w:fldChar w:fldCharType="end"/>
+            </w:r>
+          </w:hyperlink>
+        </w:p>
+        <w:p>
+          <w:pPr>
+            <w:pStyle w:val="TOC2"/>
+            <w:rPr>
+              <w:rFonts w:asciiTheme="minorHAnsi" w:eastAsiaTheme="minorEastAsia" w:hAnsiTheme="minorHAnsi" w:cstheme="minorBidi"/>
+              <w:lang w:eastAsia="en-GB"/>
+            </w:rPr>
+          </w:pPr>
+          <w:hyperlink w:anchor="_Toc416007342" w:history="1">
+            <w:r>
+              <w:rPr>
+                <w:rStyle w:val="Hyperlink"/>
+              </w:rPr>
+              <w:t>3.2 Initial Specification</w:t>
+            </w:r>
+            <w:r>
+              <w:rPr>
+                <w:webHidden/>
+              </w:rPr>
+              <w:tab/>
+            </w:r>
+            <w:r>
+              <w:rPr>
+                <w:webHidden/>
+              </w:rPr>
+              <w:fldChar w:fldCharType="begin"/>
+            </w:r>
+            <w:r>
+              <w:rPr>
+                <w:webHidden/>
+              </w:rPr>
+              <w:instrText xml:space="preserve"> PAGEREF _Toc416007342 \h </w:instrText>
+            </w:r>
+            <w:r>
+              <w:rPr>
+                <w:webHidden/>
+              </w:rPr>
+            </w:r>
+            <w:r>
+              <w:rPr>
+                <w:webHidden/>
+              </w:rPr>
+              <w:fldChar w:fldCharType="separate"/>
+            </w:r>
+            <w:r>
+              <w:rPr>
+                <w:webHidden/>
+              </w:rPr>
+              <w:t>6</w:t>
+            </w:r>
+            <w:r>
+              <w:rPr>
+                <w:webHidden/>
+              </w:rPr>
+              <w:fldChar w:fldCharType="end"/>
+            </w:r>
+          </w:hyperlink>
+        </w:p>
+        <w:p>
+          <w:pPr>
+            <w:pStyle w:val="TOC2"/>
+            <w:rPr>
+              <w:rFonts w:asciiTheme="minorHAnsi" w:eastAsiaTheme="minorEastAsia" w:hAnsiTheme="minorHAnsi" w:cstheme="minorBidi"/>
+              <w:lang w:eastAsia="en-GB"/>
+            </w:rPr>
+          </w:pPr>
+          <w:hyperlink w:anchor="_Toc416007343" w:history="1">
+            <w:r>
+              <w:rPr>
+                <w:rStyle w:val="Hyperlink"/>
+              </w:rPr>
+              <w:t>3.3 Data Gathering</w:t>
+            </w:r>
+            <w:r>
+              <w:rPr>
+                <w:webHidden/>
+              </w:rPr>
+              <w:tab/>
+            </w:r>
+            <w:r>
+              <w:rPr>
+                <w:webHidden/>
+              </w:rPr>
+              <w:fldChar w:fldCharType="begin"/>
+            </w:r>
+            <w:r>
+              <w:rPr>
+                <w:webHidden/>
+              </w:rPr>
+              <w:instrText xml:space="preserve"> PAGEREF _Toc416007343 \h </w:instrText>
+            </w:r>
+            <w:r>
+              <w:rPr>
+                <w:webHidden/>
+              </w:rPr>
+            </w:r>
+            <w:r>
+              <w:rPr>
+                <w:webHidden/>
+              </w:rPr>
+              <w:fldChar w:fldCharType="separate"/>
+            </w:r>
+            <w:r>
+              <w:rPr>
+                <w:webHidden/>
+              </w:rPr>
+              <w:t>6</w:t>
+            </w:r>
+            <w:r>
+              <w:rPr>
+                <w:webHidden/>
+              </w:rPr>
+              <w:fldChar w:fldCharType="end"/>
+            </w:r>
+          </w:hyperlink>
+        </w:p>
+        <w:p>
+          <w:pPr>
+            <w:pStyle w:val="TOC2"/>
+            <w:rPr>
+              <w:rFonts w:asciiTheme="minorHAnsi" w:eastAsiaTheme="minorEastAsia" w:hAnsiTheme="minorHAnsi" w:cstheme="minorBidi"/>
+              <w:lang w:eastAsia="en-GB"/>
+            </w:rPr>
+          </w:pPr>
+          <w:hyperlink w:anchor="_Toc416007344" w:history="1">
+            <w:r>
+              <w:rPr>
+                <w:rStyle w:val="Hyperlink"/>
+              </w:rPr>
+              <w:t>3.5 Final Specification</w:t>
+            </w:r>
+            <w:r>
+              <w:rPr>
+                <w:webHidden/>
+              </w:rPr>
+              <w:tab/>
+            </w:r>
+            <w:r>
+              <w:rPr>
+                <w:webHidden/>
+              </w:rPr>
+              <w:fldChar w:fldCharType="begin"/>
+            </w:r>
+            <w:r>
+              <w:rPr>
+                <w:webHidden/>
+              </w:rPr>
+              <w:instrText xml:space="preserve"> PAGEREF _Toc416007344 \h </w:instrText>
+            </w:r>
+            <w:r>
+              <w:rPr>
+                <w:webHidden/>
+              </w:rPr>
+            </w:r>
+            <w:r>
+              <w:rPr>
+                <w:webHidden/>
+              </w:rPr>
+              <w:fldChar w:fldCharType="separate"/>
+            </w:r>
+            <w:r>
+              <w:rPr>
+                <w:webHidden/>
+              </w:rPr>
+              <w:t>7</w:t>
+            </w:r>
+            <w:r>
+              <w:rPr>
+                <w:webHidden/>
+              </w:rPr>
+              <w:fldChar w:fldCharType="end"/>
+            </w:r>
+          </w:hyperlink>
+        </w:p>
+        <w:p>
+          <w:pPr>
+            <w:pStyle w:val="TOC2"/>
+            <w:rPr>
+              <w:rFonts w:asciiTheme="minorHAnsi" w:eastAsiaTheme="minorEastAsia" w:hAnsiTheme="minorHAnsi" w:cstheme="minorBidi"/>
+              <w:lang w:eastAsia="en-GB"/>
+            </w:rPr>
+          </w:pPr>
+          <w:hyperlink w:anchor="_Toc416007345" w:history="1">
+            <w:r>
+              <w:rPr>
+                <w:rStyle w:val="Hyperlink"/>
+              </w:rPr>
+              <w:t>3.5 Specification Flexibility and Managing Requirements</w:t>
+            </w:r>
+            <w:r>
+              <w:rPr>
+                <w:webHidden/>
+              </w:rPr>
+              <w:tab/>
+            </w:r>
+            <w:r>
+              <w:rPr>
+                <w:webHidden/>
+              </w:rPr>
+              <w:fldChar w:fldCharType="begin"/>
+            </w:r>
+            <w:r>
+              <w:rPr>
+                <w:webHidden/>
+              </w:rPr>
+              <w:instrText xml:space="preserve"> PAGEREF _Toc416007345 \h </w:instrText>
+            </w:r>
+            <w:r>
+              <w:rPr>
+                <w:webHidden/>
+              </w:rPr>
+            </w:r>
+            <w:r>
+              <w:rPr>
+                <w:webHidden/>
+              </w:rPr>
+              <w:fldChar w:fldCharType="separate"/>
+            </w:r>
+            <w:r>
+              <w:rPr>
+                <w:webHidden/>
+              </w:rPr>
+              <w:t>7</w:t>
+            </w:r>
+            <w:r>
+              <w:rPr>
+                <w:webHidden/>
+              </w:rPr>
+              <w:fldChar w:fldCharType="end"/>
+            </w:r>
+          </w:hyperlink>
+        </w:p>
+        <w:p>
+          <w:pPr>
+            <w:pStyle w:val="TOC1"/>
+            <w:tabs>
+              <w:tab w:val="right" w:leader="dot" w:pos="9016"/>
+            </w:tabs>
+            <w:rPr>
+              <w:rFonts w:asciiTheme="minorHAnsi" w:eastAsiaTheme="minorEastAsia" w:hAnsiTheme="minorHAnsi"/>
+              <w:noProof/>
+              <w:lang w:eastAsia="en-GB"/>
+            </w:rPr>
+          </w:pPr>
+          <w:hyperlink w:anchor="_Toc416007346" w:history="1">
+            <w:r>
+              <w:rPr>
+                <w:rStyle w:val="Hyperlink"/>
+                <w:noProof/>
+              </w:rPr>
+              <w:t>4. Project Management</w:t>
+            </w:r>
+            <w:r>
+              <w:rPr>
+                <w:noProof/>
+                <w:webHidden/>
+              </w:rPr>
+              <w:tab/>
+            </w:r>
+            <w:r>
+              <w:rPr>
+                <w:noProof/>
+                <w:webHidden/>
+              </w:rPr>
+              <w:fldChar w:fldCharType="begin"/>
+            </w:r>
+            <w:r>
+              <w:rPr>
+                <w:noProof/>
+                <w:webHidden/>
+              </w:rPr>
+              <w:instrText xml:space="preserve"> PAGEREF _Toc416007346 \h </w:instrText>
+            </w:r>
+            <w:r>
+              <w:rPr>
+                <w:noProof/>
+                <w:webHidden/>
+              </w:rPr>
+            </w:r>
+            <w:r>
+              <w:rPr>
+                <w:noProof/>
+                <w:webHidden/>
+              </w:rPr>
+              <w:fldChar w:fldCharType="separate"/>
+            </w:r>
+            <w:r>
+              <w:rPr>
+                <w:noProof/>
+                <w:webHidden/>
+              </w:rPr>
+              <w:t>8</w:t>
+            </w:r>
+            <w:r>
+              <w:rPr>
+                <w:noProof/>
+                <w:webHidden/>
+              </w:rPr>
+              <w:fldChar w:fldCharType="end"/>
+            </w:r>
+          </w:hyperlink>
+        </w:p>
+        <w:p>
+          <w:pPr>
+            <w:pStyle w:val="TOC2"/>
+            <w:rPr>
+              <w:rFonts w:asciiTheme="minorHAnsi" w:eastAsiaTheme="minorEastAsia" w:hAnsiTheme="minorHAnsi" w:cstheme="minorBidi"/>
+              <w:lang w:eastAsia="en-GB"/>
+            </w:rPr>
+          </w:pPr>
+          <w:hyperlink w:anchor="_Toc416007347" w:history="1">
+            <w:r>
+              <w:rPr>
+                <w:rStyle w:val="Hyperlink"/>
+              </w:rPr>
+              <w:t>4.1 Methodology</w:t>
+            </w:r>
+            <w:r>
+              <w:rPr>
+                <w:webHidden/>
+              </w:rPr>
+              <w:tab/>
+            </w:r>
+            <w:r>
+              <w:rPr>
+                <w:webHidden/>
+              </w:rPr>
+              <w:fldChar w:fldCharType="begin"/>
+            </w:r>
+            <w:r>
+              <w:rPr>
+                <w:webHidden/>
+              </w:rPr>
+              <w:instrText xml:space="preserve"> PAGEREF _Toc416007347 \h </w:instrText>
+            </w:r>
+            <w:r>
+              <w:rPr>
+                <w:webHidden/>
+              </w:rPr>
+            </w:r>
+            <w:r>
+              <w:rPr>
+                <w:webHidden/>
+              </w:rPr>
+              <w:fldChar w:fldCharType="separate"/>
+            </w:r>
+            <w:r>
+              <w:rPr>
+                <w:webHidden/>
+              </w:rPr>
+              <w:t>8</w:t>
+            </w:r>
+            <w:r>
+              <w:rPr>
                 <w:webHidden/>
               </w:rPr>
               <w:fldChar w:fldCharType="end"/>
@@ -1326,6 +1744,8 @@
           <w:szCs w:val="28"/>
         </w:rPr>
       </w:pPr>
+      <w:bookmarkStart w:id="0" w:name="_GoBack"/>
+      <w:bookmarkEnd w:id="0"/>
     </w:p>
     <w:p>
       <w:pPr>
@@ -1383,6 +1803,7 @@
     </w:p>
     <w:p>
       <w:pPr>
+        <w:jc w:val="both"/>
         <w:rPr>
           <w:rFonts w:ascii="Times New Roman" w:hAnsi="Times New Roman" w:cs="Times New Roman"/>
           <w:sz w:val="28"/>
@@ -1392,141 +1813,7 @@
     </w:p>
     <w:p>
       <w:pPr>
-        <w:rPr>
-          <w:rFonts w:ascii="Times New Roman" w:hAnsi="Times New Roman" w:cs="Times New Roman"/>
-          <w:sz w:val="28"/>
-          <w:szCs w:val="28"/>
-        </w:rPr>
-      </w:pPr>
-    </w:p>
-    <w:p>
-      <w:pPr>
-        <w:rPr>
-          <w:rFonts w:ascii="Times New Roman" w:hAnsi="Times New Roman" w:cs="Times New Roman"/>
-          <w:sz w:val="28"/>
-          <w:szCs w:val="28"/>
-        </w:rPr>
-      </w:pPr>
-    </w:p>
-    <w:p>
-      <w:pPr>
-        <w:rPr>
-          <w:rFonts w:ascii="Times New Roman" w:hAnsi="Times New Roman" w:cs="Times New Roman"/>
-          <w:sz w:val="28"/>
-          <w:szCs w:val="28"/>
-        </w:rPr>
-      </w:pPr>
-    </w:p>
-    <w:p>
-      <w:pPr>
-        <w:rPr>
-          <w:rFonts w:ascii="Times New Roman" w:hAnsi="Times New Roman" w:cs="Times New Roman"/>
-          <w:sz w:val="28"/>
-          <w:szCs w:val="28"/>
-        </w:rPr>
-      </w:pPr>
-    </w:p>
-    <w:p>
-      <w:pPr>
-        <w:rPr>
-          <w:rFonts w:ascii="Times New Roman" w:hAnsi="Times New Roman" w:cs="Times New Roman"/>
-          <w:sz w:val="28"/>
-          <w:szCs w:val="28"/>
-        </w:rPr>
-      </w:pPr>
-    </w:p>
-    <w:p>
-      <w:pPr>
-        <w:rPr>
-          <w:rFonts w:ascii="Times New Roman" w:hAnsi="Times New Roman" w:cs="Times New Roman"/>
-          <w:sz w:val="28"/>
-          <w:szCs w:val="28"/>
-        </w:rPr>
-      </w:pPr>
-    </w:p>
-    <w:p>
-      <w:pPr>
-        <w:rPr>
-          <w:rFonts w:ascii="Times New Roman" w:hAnsi="Times New Roman" w:cs="Times New Roman"/>
-          <w:sz w:val="28"/>
-          <w:szCs w:val="28"/>
-        </w:rPr>
-      </w:pPr>
-    </w:p>
-    <w:p>
-      <w:pPr>
-        <w:rPr>
-          <w:rFonts w:ascii="Times New Roman" w:hAnsi="Times New Roman" w:cs="Times New Roman"/>
-          <w:sz w:val="28"/>
-          <w:szCs w:val="28"/>
-        </w:rPr>
-      </w:pPr>
-    </w:p>
-    <w:p>
-      <w:pPr>
-        <w:rPr>
-          <w:rFonts w:ascii="Times New Roman" w:hAnsi="Times New Roman" w:cs="Times New Roman"/>
-          <w:sz w:val="28"/>
-          <w:szCs w:val="28"/>
-        </w:rPr>
-      </w:pPr>
-    </w:p>
-    <w:p>
-      <w:pPr>
-        <w:rPr>
-          <w:rFonts w:ascii="Times New Roman" w:hAnsi="Times New Roman" w:cs="Times New Roman"/>
-          <w:sz w:val="28"/>
-          <w:szCs w:val="28"/>
-        </w:rPr>
-      </w:pPr>
-    </w:p>
-    <w:p>
-      <w:pPr>
-        <w:rPr>
-          <w:rFonts w:ascii="Times New Roman" w:hAnsi="Times New Roman" w:cs="Times New Roman"/>
-          <w:sz w:val="28"/>
-          <w:szCs w:val="28"/>
-        </w:rPr>
-      </w:pPr>
-    </w:p>
-    <w:p>
-      <w:pPr>
-        <w:rPr>
-          <w:rFonts w:ascii="Times New Roman" w:hAnsi="Times New Roman" w:cs="Times New Roman"/>
-          <w:sz w:val="28"/>
-          <w:szCs w:val="28"/>
-        </w:rPr>
-      </w:pPr>
-    </w:p>
-    <w:p>
-      <w:pPr>
-        <w:rPr>
-          <w:rFonts w:ascii="Times New Roman" w:hAnsi="Times New Roman" w:cs="Times New Roman"/>
-          <w:sz w:val="28"/>
-          <w:szCs w:val="28"/>
-        </w:rPr>
-      </w:pPr>
-    </w:p>
-    <w:p>
-      <w:pPr>
-        <w:rPr>
-          <w:rFonts w:ascii="Times New Roman" w:hAnsi="Times New Roman" w:cs="Times New Roman"/>
-          <w:sz w:val="28"/>
-          <w:szCs w:val="28"/>
-        </w:rPr>
-      </w:pPr>
-    </w:p>
-    <w:p>
-      <w:pPr>
-        <w:rPr>
-          <w:rFonts w:ascii="Times New Roman" w:hAnsi="Times New Roman" w:cs="Times New Roman"/>
-          <w:sz w:val="28"/>
-          <w:szCs w:val="28"/>
-        </w:rPr>
-      </w:pPr>
-    </w:p>
-    <w:p>
-      <w:pPr>
+        <w:jc w:val="both"/>
         <w:rPr>
           <w:rFonts w:ascii="Times New Roman" w:hAnsi="Times New Roman" w:cs="Times New Roman"/>
           <w:sz w:val="28"/>
@@ -1562,14 +1849,49 @@
           <w:szCs w:val="26"/>
         </w:rPr>
       </w:pPr>
-      <w:r>
+    </w:p>
+    <w:p>
+      <w:pPr>
+        <w:pStyle w:val="NoSpacing"/>
+        <w:jc w:val="center"/>
         <w:rPr>
           <w:rFonts w:ascii="Times New Roman" w:hAnsi="Times New Roman" w:cs="Times New Roman"/>
           <w:b/>
           <w:sz w:val="26"/>
           <w:szCs w:val="26"/>
         </w:rPr>
-        <w:lastRenderedPageBreak/>
+      </w:pPr>
+    </w:p>
+    <w:p>
+      <w:pPr>
+        <w:pStyle w:val="NoSpacing"/>
+        <w:jc w:val="center"/>
+        <w:rPr>
+          <w:rFonts w:ascii="Times New Roman" w:hAnsi="Times New Roman" w:cs="Times New Roman"/>
+          <w:b/>
+          <w:sz w:val="26"/>
+          <w:szCs w:val="26"/>
+        </w:rPr>
+      </w:pPr>
+    </w:p>
+    <w:p>
+      <w:pPr>
+        <w:pStyle w:val="NoSpacing"/>
+        <w:jc w:val="center"/>
+        <w:rPr>
+          <w:rFonts w:ascii="Times New Roman" w:hAnsi="Times New Roman" w:cs="Times New Roman"/>
+          <w:b/>
+          <w:sz w:val="26"/>
+          <w:szCs w:val="26"/>
+        </w:rPr>
+      </w:pPr>
+      <w:r>
+        <w:rPr>
+          <w:rFonts w:ascii="Times New Roman" w:hAnsi="Times New Roman" w:cs="Times New Roman"/>
+          <w:b/>
+          <w:sz w:val="26"/>
+          <w:szCs w:val="26"/>
+        </w:rPr>
         <w:t xml:space="preserve">Recipes </w:t>
       </w:r>
       <w:proofErr w:type="gramStart"/>
@@ -1939,11 +2261,11 @@
         </w:numPr>
         <w:jc w:val="both"/>
       </w:pPr>
-      <w:bookmarkStart w:id="0" w:name="_Toc415994413"/>
+      <w:bookmarkStart w:id="1" w:name="_Toc416007335"/>
       <w:r>
         <w:t>Introduction</w:t>
       </w:r>
-      <w:bookmarkEnd w:id="0"/>
+      <w:bookmarkEnd w:id="1"/>
     </w:p>
     <w:p>
       <w:pPr>
@@ -2200,11 +2522,11 @@
           <w:numId w:val="3"/>
         </w:numPr>
       </w:pPr>
-      <w:bookmarkStart w:id="1" w:name="_Toc415994414"/>
+      <w:bookmarkStart w:id="2" w:name="_Toc416007336"/>
       <w:r>
         <w:t>Background</w:t>
       </w:r>
-      <w:bookmarkEnd w:id="1"/>
+      <w:bookmarkEnd w:id="2"/>
     </w:p>
     <w:p>
       <w:pPr>
@@ -2454,7 +2776,7 @@
         <w:pStyle w:val="Heading2"/>
         <w:jc w:val="both"/>
       </w:pPr>
-      <w:bookmarkStart w:id="2" w:name="_Toc415994415"/>
+      <w:bookmarkStart w:id="3" w:name="_Toc416007337"/>
       <w:r>
         <w:t xml:space="preserve">2.1 Cookbooks </w:t>
       </w:r>
@@ -2466,7 +2788,7 @@
       <w:r>
         <w:t xml:space="preserve"> A Historical Document</w:t>
       </w:r>
-      <w:bookmarkEnd w:id="2"/>
+      <w:bookmarkEnd w:id="3"/>
     </w:p>
     <w:p>
       <w:pPr>
@@ -2484,7 +2806,16 @@
           <w:sz w:val="20"/>
           <w:szCs w:val="20"/>
         </w:rPr>
-        <w:t xml:space="preserve">Recipes have been a part of society for thousands of years with the earliest recollection of recipes being the De Re </w:t>
+        <w:t xml:space="preserve">Recipes have been a part of society for thousands of years with the earliest recollection of recipes being </w:t>
+      </w:r>
+      <w:r>
+        <w:rPr>
+          <w:rFonts w:ascii="Times New Roman" w:hAnsi="Times New Roman" w:cs="Times New Roman"/>
+          <w:sz w:val="20"/>
+          <w:szCs w:val="20"/>
+        </w:rPr>
+        <w:lastRenderedPageBreak/>
+        <w:t xml:space="preserve">the De Re </w:t>
       </w:r>
       <w:proofErr w:type="spellStart"/>
       <w:r>
@@ -2519,16 +2850,7 @@
           <w:sz w:val="20"/>
           <w:szCs w:val="20"/>
         </w:rPr>
-        <w:t xml:space="preserve"> </w:t>
-      </w:r>
-      <w:r>
-        <w:rPr>
-          <w:rFonts w:ascii="Times New Roman" w:hAnsi="Times New Roman" w:cs="Times New Roman"/>
-          <w:sz w:val="20"/>
-          <w:szCs w:val="20"/>
-        </w:rPr>
-        <w:lastRenderedPageBreak/>
-        <w:t xml:space="preserve">century AD. Since </w:t>
+        <w:t xml:space="preserve"> century AD. Since </w:t>
       </w:r>
       <w:r>
         <w:rPr>
@@ -2901,7 +3223,7 @@
         <w:pStyle w:val="Heading2"/>
         <w:jc w:val="both"/>
       </w:pPr>
-      <w:bookmarkStart w:id="3" w:name="_Toc415994416"/>
+      <w:bookmarkStart w:id="4" w:name="_Toc416007338"/>
       <w:r>
         <w:t xml:space="preserve">2.2 Traditional Cookbooks </w:t>
       </w:r>
@@ -2913,7 +3235,7 @@
       <w:r>
         <w:t xml:space="preserve"> Their Benefits</w:t>
       </w:r>
-      <w:bookmarkEnd w:id="3"/>
+      <w:bookmarkEnd w:id="4"/>
     </w:p>
     <w:p>
       <w:pPr>
@@ -3056,15 +3378,7 @@
           <w:sz w:val="20"/>
           <w:szCs w:val="20"/>
         </w:rPr>
-        <w:t xml:space="preserve"> Historical D</w:t>
-      </w:r>
-      <w:r>
-        <w:rPr>
-          <w:rFonts w:ascii="Times New Roman" w:hAnsi="Times New Roman" w:cs="Times New Roman"/>
-          <w:sz w:val="20"/>
-          <w:szCs w:val="20"/>
-        </w:rPr>
-        <w:t xml:space="preserve">ocument – A Scottish Case Study. The </w:t>
+        <w:t xml:space="preserve"> </w:t>
       </w:r>
       <w:r>
         <w:rPr>
@@ -3073,7 +3387,15 @@
           <w:szCs w:val="20"/>
         </w:rPr>
         <w:lastRenderedPageBreak/>
-        <w:t xml:space="preserve">paper examined whether Scottish cookbooks published between 1890 and 1990 are historical markers of major events and technological advances in society. The paper found that “although cookbooks might not record events in society as historical facts nevertheless their contents are often a response to historical events.” </w:t>
+        <w:t>Historical D</w:t>
+      </w:r>
+      <w:r>
+        <w:rPr>
+          <w:rFonts w:ascii="Times New Roman" w:hAnsi="Times New Roman" w:cs="Times New Roman"/>
+          <w:sz w:val="20"/>
+          <w:szCs w:val="20"/>
+        </w:rPr>
+        <w:t xml:space="preserve">ocument – A Scottish Case Study. The paper examined whether Scottish cookbooks published between 1890 and 1990 are historical markers of major events and technological advances in society. The paper found that “although cookbooks might not record events in society as historical facts nevertheless their contents are often a response to historical events.” </w:t>
       </w:r>
       <w:sdt>
         <w:sdtPr>
@@ -3334,11 +3656,11 @@
         <w:pStyle w:val="Heading2"/>
         <w:jc w:val="both"/>
       </w:pPr>
-      <w:bookmarkStart w:id="4" w:name="_Toc415994417"/>
+      <w:bookmarkStart w:id="5" w:name="_Toc416007339"/>
       <w:r>
         <w:t>2.3 Current Recipe Applications</w:t>
       </w:r>
-      <w:bookmarkEnd w:id="4"/>
+      <w:bookmarkEnd w:id="5"/>
     </w:p>
     <w:p>
       <w:pPr>
@@ -3426,7 +3748,7 @@
           <w:sz w:val="20"/>
           <w:szCs w:val="20"/>
         </w:rPr>
-        <w:t xml:space="preserve"> Especially with tablets now being used as the replacement of the traditional cookbook with AllRecipes.com in 2013 stating that social referrals from tablet devices to their website was up 787% </w:t>
+        <w:t xml:space="preserve"> Especially with tablets now being used as the replacement of the traditional cookbook with AllRecipes.com in 2013 stating that social referrals </w:t>
       </w:r>
       <w:r>
         <w:rPr>
@@ -3435,7 +3757,7 @@
           <w:szCs w:val="20"/>
         </w:rPr>
         <w:lastRenderedPageBreak/>
-        <w:t>from 2012 to 2013 as well</w:t>
+        <w:t>from tablet devices to their website was up 787% from 2012 to 2013 as well</w:t>
       </w:r>
       <w:r>
         <w:rPr>
@@ -3540,7 +3862,6 @@
         <w:t xml:space="preserve">ecipes.com tablets seem the way to go when creating technology applications for the kitchen. </w:t>
       </w:r>
     </w:p>
-    <w:p/>
     <w:p>
       <w:pPr>
         <w:jc w:val="center"/>
@@ -3556,7 +3877,7 @@
         <mc:AlternateContent>
           <mc:Choice Requires="wps">
             <w:drawing>
-              <wp:anchor distT="45720" distB="45720" distL="114300" distR="114300" simplePos="0" relativeHeight="251659264" behindDoc="0" locked="0" layoutInCell="1" allowOverlap="1" wp14:anchorId="27744A6E" wp14:editId="33582D03">
+              <wp:anchor distT="45720" distB="45720" distL="114300" distR="114300" simplePos="0" relativeHeight="251659264" behindDoc="0" locked="0" layoutInCell="1" allowOverlap="1" wp14:anchorId="62869240" wp14:editId="5FA58A73">
                 <wp:simplePos x="0" y="0"/>
                 <wp:positionH relativeFrom="column">
                   <wp:posOffset>262890</wp:posOffset>
@@ -3675,7 +3996,7 @@
           </mc:Choice>
           <mc:Fallback>
             <w:pict>
-              <v:shapetype w14:anchorId="27744A6E" id="_x0000_t202" coordsize="21600,21600" o:spt="202" path="m,l,21600r21600,l21600,xe">
+              <v:shapetype w14:anchorId="62869240" id="_x0000_t202" coordsize="21600,21600" o:spt="202" path="m,l,21600r21600,l21600,xe">
                 <v:stroke joinstyle="miter"/>
                 <v:path gradientshapeok="t" o:connecttype="rect"/>
               </v:shapetype>
@@ -3758,9 +4079,9 @@
           <w:lang w:eastAsia="en-GB"/>
         </w:rPr>
         <w:drawing>
-          <wp:inline distT="0" distB="0" distL="0" distR="0" wp14:anchorId="58C397C4" wp14:editId="62A22593">
-            <wp:extent cx="1911927" cy="1537335"/>
-            <wp:effectExtent l="0" t="0" r="0" b="5715"/>
+          <wp:inline distT="0" distB="0" distL="0" distR="0" wp14:anchorId="6EFAF1D1" wp14:editId="2C1BC2BB">
+            <wp:extent cx="1669473" cy="1342383"/>
+            <wp:effectExtent l="0" t="0" r="6985" b="0"/>
             <wp:docPr id="3" name="Picture 3"/>
             <wp:cNvGraphicFramePr>
               <a:graphicFrameLocks xmlns:a="http://schemas.openxmlformats.org/drawingml/2006/main" noChangeAspect="1"/>
@@ -3787,7 +4108,7 @@
                   <pic:spPr>
                     <a:xfrm>
                       <a:off x="0" y="0"/>
-                      <a:ext cx="1938184" cy="1558448"/>
+                      <a:ext cx="1702124" cy="1368637"/>
                     </a:xfrm>
                     <a:prstGeom prst="rect">
                       <a:avLst/>
@@ -3816,8 +4137,16 @@
           <w:sz w:val="20"/>
           <w:szCs w:val="20"/>
         </w:rPr>
+        <w:t xml:space="preserve">To help the student understand if there was room in the market for the collaborative recipe application being proposed research was focussed on current </w:t>
+      </w:r>
+      <w:r>
+        <w:rPr>
+          <w:rFonts w:ascii="Times New Roman" w:hAnsi="Times New Roman" w:cs="Times New Roman"/>
+          <w:sz w:val="20"/>
+          <w:szCs w:val="20"/>
+        </w:rPr>
         <w:lastRenderedPageBreak/>
-        <w:t xml:space="preserve">To help the student understand if there was room in the market for the collaborative recipe application being proposed research was focussed on current popular </w:t>
+        <w:t xml:space="preserve">popular </w:t>
       </w:r>
       <w:r>
         <w:rPr>
@@ -3945,6 +4274,116 @@
         <w:pStyle w:val="NoSpacing"/>
         <w:rPr>
           <w:rFonts w:ascii="Times New Roman" w:hAnsi="Times New Roman" w:cs="Times New Roman"/>
+          <w:sz w:val="20"/>
+          <w:szCs w:val="20"/>
+        </w:rPr>
+      </w:pPr>
+    </w:p>
+    <w:p>
+      <w:pPr>
+        <w:pStyle w:val="NoSpacing"/>
+        <w:rPr>
+          <w:rFonts w:ascii="Times New Roman" w:hAnsi="Times New Roman" w:cs="Times New Roman"/>
+          <w:b/>
+          <w:sz w:val="20"/>
+          <w:szCs w:val="20"/>
+        </w:rPr>
+      </w:pPr>
+    </w:p>
+    <w:p>
+      <w:pPr>
+        <w:pStyle w:val="NoSpacing"/>
+        <w:rPr>
+          <w:rFonts w:ascii="Times New Roman" w:hAnsi="Times New Roman" w:cs="Times New Roman"/>
+          <w:b/>
+          <w:sz w:val="20"/>
+          <w:szCs w:val="20"/>
+        </w:rPr>
+      </w:pPr>
+    </w:p>
+    <w:p>
+      <w:pPr>
+        <w:pStyle w:val="NoSpacing"/>
+        <w:rPr>
+          <w:rFonts w:ascii="Times New Roman" w:hAnsi="Times New Roman" w:cs="Times New Roman"/>
+          <w:b/>
+          <w:sz w:val="20"/>
+          <w:szCs w:val="20"/>
+        </w:rPr>
+      </w:pPr>
+    </w:p>
+    <w:p>
+      <w:pPr>
+        <w:pStyle w:val="NoSpacing"/>
+        <w:rPr>
+          <w:rFonts w:ascii="Times New Roman" w:hAnsi="Times New Roman" w:cs="Times New Roman"/>
+          <w:b/>
+          <w:sz w:val="20"/>
+          <w:szCs w:val="20"/>
+        </w:rPr>
+      </w:pPr>
+    </w:p>
+    <w:p>
+      <w:pPr>
+        <w:pStyle w:val="NoSpacing"/>
+        <w:rPr>
+          <w:rFonts w:ascii="Times New Roman" w:hAnsi="Times New Roman" w:cs="Times New Roman"/>
+          <w:b/>
+          <w:sz w:val="20"/>
+          <w:szCs w:val="20"/>
+        </w:rPr>
+      </w:pPr>
+    </w:p>
+    <w:p>
+      <w:pPr>
+        <w:pStyle w:val="NoSpacing"/>
+        <w:rPr>
+          <w:rFonts w:ascii="Times New Roman" w:hAnsi="Times New Roman" w:cs="Times New Roman"/>
+          <w:b/>
+          <w:sz w:val="20"/>
+          <w:szCs w:val="20"/>
+        </w:rPr>
+      </w:pPr>
+    </w:p>
+    <w:p>
+      <w:pPr>
+        <w:pStyle w:val="NoSpacing"/>
+        <w:rPr>
+          <w:rFonts w:ascii="Times New Roman" w:hAnsi="Times New Roman" w:cs="Times New Roman"/>
+          <w:b/>
+          <w:sz w:val="20"/>
+          <w:szCs w:val="20"/>
+        </w:rPr>
+      </w:pPr>
+    </w:p>
+    <w:p>
+      <w:pPr>
+        <w:pStyle w:val="NoSpacing"/>
+        <w:rPr>
+          <w:rFonts w:ascii="Times New Roman" w:hAnsi="Times New Roman" w:cs="Times New Roman"/>
+          <w:b/>
+          <w:sz w:val="20"/>
+          <w:szCs w:val="20"/>
+        </w:rPr>
+      </w:pPr>
+    </w:p>
+    <w:p>
+      <w:pPr>
+        <w:pStyle w:val="NoSpacing"/>
+        <w:rPr>
+          <w:rFonts w:ascii="Times New Roman" w:hAnsi="Times New Roman" w:cs="Times New Roman"/>
+          <w:b/>
+          <w:sz w:val="20"/>
+          <w:szCs w:val="20"/>
+        </w:rPr>
+      </w:pPr>
+    </w:p>
+    <w:p>
+      <w:pPr>
+        <w:pStyle w:val="NoSpacing"/>
+        <w:rPr>
+          <w:rFonts w:ascii="Times New Roman" w:hAnsi="Times New Roman" w:cs="Times New Roman"/>
+          <w:b/>
           <w:sz w:val="20"/>
           <w:szCs w:val="20"/>
         </w:rPr>
@@ -4004,6 +4443,7 @@
                 <w:sz w:val="20"/>
                 <w:szCs w:val="20"/>
               </w:rPr>
+              <w:lastRenderedPageBreak/>
               <w:t>Application Name</w:t>
             </w:r>
           </w:p>
@@ -4602,115 +5042,62 @@
         </mc:AlternateContent>
       </w:r>
     </w:p>
-    <w:p>
-      <w:pPr>
-        <w:pStyle w:val="NoSpacing"/>
-        <w:rPr>
-          <w:rFonts w:ascii="Times New Roman" w:hAnsi="Times New Roman" w:cs="Times New Roman"/>
-          <w:sz w:val="20"/>
-          <w:szCs w:val="20"/>
-        </w:rPr>
-      </w:pPr>
-    </w:p>
     <w:p/>
     <w:p>
       <w:pPr>
-        <w:spacing w:line="240" w:lineRule="auto"/>
-        <w:jc w:val="both"/>
-        <w:rPr>
-          <w:rFonts w:ascii="Times New Roman" w:hAnsi="Times New Roman" w:cs="Times New Roman"/>
-          <w:sz w:val="20"/>
-          <w:szCs w:val="20"/>
-        </w:rPr>
-      </w:pPr>
-    </w:p>
-    <w:p>
-      <w:pPr>
-        <w:spacing w:line="240" w:lineRule="auto"/>
-        <w:jc w:val="both"/>
-        <w:rPr>
-          <w:rFonts w:ascii="Times New Roman" w:hAnsi="Times New Roman" w:cs="Times New Roman"/>
-          <w:sz w:val="20"/>
-          <w:szCs w:val="20"/>
-        </w:rPr>
-      </w:pPr>
-    </w:p>
-    <w:p>
-      <w:pPr>
-        <w:spacing w:line="240" w:lineRule="auto"/>
-        <w:jc w:val="both"/>
-        <w:rPr>
-          <w:rFonts w:ascii="Times New Roman" w:hAnsi="Times New Roman" w:cs="Times New Roman"/>
-          <w:sz w:val="20"/>
-          <w:szCs w:val="20"/>
-        </w:rPr>
-      </w:pPr>
-    </w:p>
-    <w:p>
-      <w:pPr>
-        <w:spacing w:line="240" w:lineRule="auto"/>
-        <w:jc w:val="both"/>
-        <w:rPr>
-          <w:rFonts w:ascii="Times New Roman" w:hAnsi="Times New Roman" w:cs="Times New Roman"/>
-          <w:sz w:val="20"/>
-          <w:szCs w:val="20"/>
-        </w:rPr>
-      </w:pPr>
-    </w:p>
-    <w:p>
-      <w:pPr>
-        <w:spacing w:line="240" w:lineRule="auto"/>
-        <w:jc w:val="both"/>
-        <w:rPr>
-          <w:rFonts w:ascii="Times New Roman" w:hAnsi="Times New Roman" w:cs="Times New Roman"/>
-          <w:sz w:val="20"/>
-          <w:szCs w:val="20"/>
-        </w:rPr>
-      </w:pPr>
-    </w:p>
-    <w:p>
-      <w:pPr>
-        <w:spacing w:line="240" w:lineRule="auto"/>
-        <w:jc w:val="both"/>
-        <w:rPr>
-          <w:rFonts w:ascii="Times New Roman" w:hAnsi="Times New Roman" w:cs="Times New Roman"/>
-          <w:sz w:val="20"/>
-          <w:szCs w:val="20"/>
-        </w:rPr>
-      </w:pPr>
-    </w:p>
-    <w:p>
-      <w:pPr>
-        <w:spacing w:line="240" w:lineRule="auto"/>
-        <w:jc w:val="both"/>
-        <w:rPr>
-          <w:rFonts w:ascii="Times New Roman" w:hAnsi="Times New Roman" w:cs="Times New Roman"/>
-          <w:sz w:val="20"/>
-          <w:szCs w:val="20"/>
-        </w:rPr>
-      </w:pPr>
-    </w:p>
-    <w:p>
-      <w:pPr>
-        <w:spacing w:line="240" w:lineRule="auto"/>
-        <w:jc w:val="both"/>
-        <w:rPr>
-          <w:rFonts w:ascii="Times New Roman" w:hAnsi="Times New Roman" w:cs="Times New Roman"/>
-          <w:sz w:val="20"/>
-          <w:szCs w:val="20"/>
-        </w:rPr>
-      </w:pPr>
-    </w:p>
-    <w:p>
-      <w:pPr>
         <w:pStyle w:val="Heading1"/>
       </w:pPr>
-      <w:bookmarkStart w:id="5" w:name="_Toc415994418"/>
-      <w:r>
-        <w:lastRenderedPageBreak/>
+    </w:p>
+    <w:p>
+      <w:pPr>
+        <w:rPr>
+          <w:rFonts w:ascii="Times New Roman" w:eastAsiaTheme="majorEastAsia" w:hAnsi="Times New Roman" w:cstheme="majorBidi"/>
+          <w:b/>
+          <w:sz w:val="24"/>
+          <w:szCs w:val="32"/>
+        </w:rPr>
+      </w:pPr>
+    </w:p>
+    <w:p>
+      <w:pPr>
+        <w:rPr>
+          <w:rFonts w:ascii="Times New Roman" w:eastAsiaTheme="majorEastAsia" w:hAnsi="Times New Roman" w:cstheme="majorBidi"/>
+          <w:b/>
+          <w:sz w:val="24"/>
+          <w:szCs w:val="32"/>
+        </w:rPr>
+      </w:pPr>
+    </w:p>
+    <w:p>
+      <w:pPr>
+        <w:rPr>
+          <w:rFonts w:ascii="Times New Roman" w:eastAsiaTheme="majorEastAsia" w:hAnsi="Times New Roman" w:cstheme="majorBidi"/>
+          <w:b/>
+          <w:sz w:val="24"/>
+          <w:szCs w:val="32"/>
+        </w:rPr>
+      </w:pPr>
+    </w:p>
+    <w:p>
+      <w:pPr>
+        <w:rPr>
+          <w:rFonts w:ascii="Times New Roman" w:eastAsiaTheme="majorEastAsia" w:hAnsi="Times New Roman" w:cstheme="majorBidi"/>
+          <w:b/>
+          <w:sz w:val="24"/>
+          <w:szCs w:val="32"/>
+        </w:rPr>
+      </w:pPr>
+    </w:p>
+    <w:p/>
+    <w:p>
+      <w:pPr>
+        <w:pStyle w:val="Heading1"/>
+      </w:pPr>
+      <w:bookmarkStart w:id="6" w:name="_Toc416007340"/>
+      <w:r>
         <w:t>3. Specification</w:t>
       </w:r>
-      <w:bookmarkEnd w:id="5"/>
+      <w:bookmarkEnd w:id="6"/>
     </w:p>
     <w:p>
       <w:pPr>
@@ -4811,15 +5198,17 @@
       <w:pPr>
         <w:pStyle w:val="Heading2"/>
       </w:pPr>
+      <w:bookmarkStart w:id="7" w:name="_Toc416007341"/>
       <w:r>
         <w:t>3.1 What Is A Minimum Viable Product?</w:t>
       </w:r>
+      <w:bookmarkEnd w:id="7"/>
     </w:p>
     <w:p>
       <w:pPr>
         <w:pStyle w:val="NormalWeb"/>
         <w:shd w:val="clear" w:color="auto" w:fill="FFFFFF"/>
-        <w:spacing w:before="0" w:beforeAutospacing="0" w:after="150" w:afterAutospacing="0" w:line="300" w:lineRule="atLeast"/>
+        <w:spacing w:before="0" w:beforeAutospacing="0" w:after="150" w:afterAutospacing="0"/>
         <w:jc w:val="both"/>
         <w:rPr>
           <w:i/>
@@ -4873,7 +5262,7 @@
           <w:numId w:val="4"/>
         </w:numPr>
         <w:shd w:val="clear" w:color="auto" w:fill="FFFFFF"/>
-        <w:spacing w:before="100" w:beforeAutospacing="1" w:after="100" w:afterAutospacing="1" w:line="300" w:lineRule="atLeast"/>
+        <w:spacing w:before="100" w:beforeAutospacing="1" w:after="100" w:afterAutospacing="1" w:line="240" w:lineRule="auto"/>
         <w:jc w:val="both"/>
         <w:rPr>
           <w:rFonts w:ascii="Times New Roman" w:eastAsia="Times New Roman" w:hAnsi="Times New Roman" w:cs="Times New Roman"/>
@@ -4903,7 +5292,7 @@
           <w:numId w:val="4"/>
         </w:numPr>
         <w:shd w:val="clear" w:color="auto" w:fill="FFFFFF"/>
-        <w:spacing w:before="100" w:beforeAutospacing="1" w:after="100" w:afterAutospacing="1" w:line="300" w:lineRule="atLeast"/>
+        <w:spacing w:before="100" w:beforeAutospacing="1" w:after="100" w:afterAutospacing="1" w:line="240" w:lineRule="auto"/>
         <w:jc w:val="both"/>
         <w:rPr>
           <w:rFonts w:ascii="Times New Roman" w:eastAsia="Times New Roman" w:hAnsi="Times New Roman" w:cs="Times New Roman"/>
@@ -4933,7 +5322,7 @@
           <w:numId w:val="4"/>
         </w:numPr>
         <w:shd w:val="clear" w:color="auto" w:fill="FFFFFF"/>
-        <w:spacing w:before="100" w:beforeAutospacing="1" w:after="100" w:afterAutospacing="1" w:line="300" w:lineRule="atLeast"/>
+        <w:spacing w:before="100" w:beforeAutospacing="1" w:after="100" w:afterAutospacing="1" w:line="240" w:lineRule="auto"/>
         <w:jc w:val="both"/>
         <w:rPr>
           <w:rFonts w:ascii="Times New Roman" w:eastAsia="Times New Roman" w:hAnsi="Times New Roman" w:cs="Times New Roman"/>
@@ -4959,7 +5348,7 @@
     <w:p>
       <w:pPr>
         <w:shd w:val="clear" w:color="auto" w:fill="FFFFFF"/>
-        <w:spacing w:after="75" w:line="300" w:lineRule="atLeast"/>
+        <w:spacing w:after="75" w:line="240" w:lineRule="auto"/>
         <w:jc w:val="both"/>
         <w:rPr>
           <w:rFonts w:ascii="Times New Roman" w:eastAsia="Times New Roman" w:hAnsi="Times New Roman" w:cs="Times New Roman"/>
@@ -4990,7 +5379,7 @@
           <w:numId w:val="5"/>
         </w:numPr>
         <w:shd w:val="clear" w:color="auto" w:fill="FFFFFF"/>
-        <w:spacing w:after="75" w:line="300" w:lineRule="atLeast"/>
+        <w:spacing w:after="75" w:line="240" w:lineRule="auto"/>
         <w:jc w:val="both"/>
         <w:rPr>
           <w:rFonts w:ascii="Times New Roman" w:eastAsia="Times New Roman" w:hAnsi="Times New Roman" w:cs="Times New Roman"/>
@@ -5100,7 +5489,1719 @@
           <w:sz w:val="20"/>
           <w:szCs w:val="20"/>
         </w:rPr>
-        <w:t xml:space="preserve">A minimum viable product (MVP) is a way for developers to create a product that is a market led and desired by consumers through accelerated </w:t>
+        <w:t>A minimum viable product (MVP) is a way for developers to create a product that is a market led and desired by consumers through accelerated learning. An MVP is producing a product that has just enough functionality to gauge whether there is a market need for this product. The challenge is that there is a significant amount of recipe applications already on the market often with a large amount of features therefore this already sets the bar quite high for market expectations. So the challenge in creating the product specification is that it should mainly be focussed on the specification of the apps core aim which is the collaborative features but also have enough specifications that add additional functionality to the app so it can be put on a level playing field with current recipe applications on the market.</w:t>
+      </w:r>
+    </w:p>
+    <w:p>
+      <w:pPr>
+        <w:pStyle w:val="NoSpacing"/>
+        <w:jc w:val="both"/>
+        <w:rPr>
+          <w:rFonts w:ascii="Times New Roman" w:hAnsi="Times New Roman" w:cs="Times New Roman"/>
+          <w:sz w:val="20"/>
+          <w:szCs w:val="20"/>
+        </w:rPr>
+      </w:pPr>
+    </w:p>
+    <w:p>
+      <w:pPr>
+        <w:pStyle w:val="NoSpacing"/>
+        <w:jc w:val="both"/>
+        <w:rPr>
+          <w:rFonts w:ascii="Times New Roman" w:hAnsi="Times New Roman" w:cs="Times New Roman"/>
+          <w:sz w:val="20"/>
+          <w:szCs w:val="20"/>
+        </w:rPr>
+      </w:pPr>
+    </w:p>
+    <w:p>
+      <w:pPr>
+        <w:pStyle w:val="Heading2"/>
+      </w:pPr>
+      <w:bookmarkStart w:id="8" w:name="_Toc416007342"/>
+      <w:r>
+        <w:t>3.2 Initial Specification</w:t>
+      </w:r>
+      <w:bookmarkEnd w:id="8"/>
+    </w:p>
+    <w:p>
+      <w:pPr>
+        <w:pStyle w:val="NoSpacing"/>
+        <w:jc w:val="both"/>
+        <w:rPr>
+          <w:rFonts w:ascii="Times New Roman" w:hAnsi="Times New Roman" w:cs="Times New Roman"/>
+          <w:sz w:val="20"/>
+          <w:szCs w:val="20"/>
+        </w:rPr>
+      </w:pPr>
+      <w:r>
+        <w:rPr>
+          <w:rFonts w:ascii="Times New Roman" w:hAnsi="Times New Roman" w:cs="Times New Roman"/>
+          <w:sz w:val="20"/>
+          <w:szCs w:val="20"/>
+        </w:rPr>
+        <w:t xml:space="preserve">The initial requirements were an informal list of requirements. The requirements were in two categories functional and non-functional and were set out with shall, should and may. Shall meaning </w:t>
+      </w:r>
+      <w:r>
+        <w:rPr>
+          <w:rFonts w:ascii="Times New Roman" w:hAnsi="Times New Roman" w:cs="Times New Roman"/>
+          <w:sz w:val="20"/>
+          <w:szCs w:val="20"/>
+        </w:rPr>
+        <w:lastRenderedPageBreak/>
+        <w:t>t</w:t>
+      </w:r>
+      <w:r>
+        <w:rPr>
+          <w:rFonts w:ascii="Times New Roman" w:hAnsi="Times New Roman" w:cs="Times New Roman"/>
+          <w:sz w:val="20"/>
+          <w:szCs w:val="20"/>
+        </w:rPr>
+        <w:t>he</w:t>
+      </w:r>
+      <w:r>
+        <w:rPr>
+          <w:rFonts w:ascii="Times New Roman" w:hAnsi="Times New Roman" w:cs="Times New Roman"/>
+          <w:sz w:val="20"/>
+          <w:szCs w:val="20"/>
+        </w:rPr>
+        <w:t xml:space="preserve"> requirements that should definitely be developed. Should meaning the requirements that should be developed if there is time and may meaning the requ</w:t>
+      </w:r>
+      <w:r>
+        <w:rPr>
+          <w:rFonts w:ascii="Times New Roman" w:hAnsi="Times New Roman" w:cs="Times New Roman"/>
+          <w:sz w:val="20"/>
+          <w:szCs w:val="20"/>
+        </w:rPr>
+        <w:t>irements that</w:t>
+      </w:r>
+      <w:r>
+        <w:rPr>
+          <w:rFonts w:ascii="Times New Roman" w:hAnsi="Times New Roman" w:cs="Times New Roman"/>
+          <w:sz w:val="20"/>
+          <w:szCs w:val="20"/>
+        </w:rPr>
+        <w:t xml:space="preserve"> may be developed if there is time. The initial requirements proved as a starting point for understanding the applications functionalities. With a list of possible application requirement functionalities gathered from research, a survey was then created to learn more about the demographics for the application and to help prioritise the functionalities and find any new functionalities based on the target markets needs and desires. An example of these initial requirements can b</w:t>
+      </w:r>
+      <w:r>
+        <w:rPr>
+          <w:rFonts w:ascii="Times New Roman" w:hAnsi="Times New Roman" w:cs="Times New Roman"/>
+          <w:sz w:val="20"/>
+          <w:szCs w:val="20"/>
+        </w:rPr>
+        <w:t>e seen in figure 3.</w:t>
+      </w:r>
+    </w:p>
+    <w:p>
+      <w:bookmarkStart w:id="9" w:name="_Toc416003165"/>
+      <w:r>
+        <w:rPr>
+          <w:noProof/>
+          <w:lang w:eastAsia="en-GB"/>
+        </w:rPr>
+        <mc:AlternateContent>
+          <mc:Choice Requires="wps">
+            <w:drawing>
+              <wp:anchor distT="45720" distB="45720" distL="114300" distR="114300" simplePos="0" relativeHeight="251663360" behindDoc="0" locked="0" layoutInCell="1" allowOverlap="1" wp14:anchorId="0470009C" wp14:editId="57D411F9">
+                <wp:simplePos x="0" y="0"/>
+                <wp:positionH relativeFrom="column">
+                  <wp:align>left</wp:align>
+                </wp:positionH>
+                <wp:positionV relativeFrom="paragraph">
+                  <wp:posOffset>207645</wp:posOffset>
+                </wp:positionV>
+                <wp:extent cx="2360930" cy="693420"/>
+                <wp:effectExtent l="0" t="0" r="0" b="0"/>
+                <wp:wrapSquare wrapText="bothSides"/>
+                <wp:docPr id="7" name="Text Box 2"/>
+                <wp:cNvGraphicFramePr>
+                  <a:graphicFrameLocks xmlns:a="http://schemas.openxmlformats.org/drawingml/2006/main"/>
+                </wp:cNvGraphicFramePr>
+                <a:graphic xmlns:a="http://schemas.openxmlformats.org/drawingml/2006/main">
+                  <a:graphicData uri="http://schemas.microsoft.com/office/word/2010/wordprocessingShape">
+                    <wps:wsp>
+                      <wps:cNvSpPr txBox="1">
+                        <a:spLocks noChangeArrowheads="1"/>
+                      </wps:cNvSpPr>
+                      <wps:spPr bwMode="auto">
+                        <a:xfrm>
+                          <a:off x="0" y="0"/>
+                          <a:ext cx="2360930" cy="693420"/>
+                        </a:xfrm>
+                        <a:prstGeom prst="rect">
+                          <a:avLst/>
+                        </a:prstGeom>
+                        <a:solidFill>
+                          <a:srgbClr val="FFFFFF"/>
+                        </a:solidFill>
+                        <a:ln w="6350">
+                          <a:noFill/>
+                          <a:miter lim="800000"/>
+                          <a:headEnd/>
+                          <a:tailEnd/>
+                        </a:ln>
+                      </wps:spPr>
+                      <wps:txbx>
+                        <w:txbxContent>
+                          <w:p>
+                            <w:pPr>
+                              <w:jc w:val="center"/>
+                              <w:rPr>
+                                <w:rFonts w:ascii="Times New Roman" w:hAnsi="Times New Roman" w:cs="Times New Roman"/>
+                              </w:rPr>
+                            </w:pPr>
+                            <w:r>
+                              <w:rPr>
+                                <w:rFonts w:ascii="Times New Roman" w:hAnsi="Times New Roman" w:cs="Times New Roman"/>
+                              </w:rPr>
+                              <w:t>The application shall enable users to create account.</w:t>
+                            </w:r>
+                          </w:p>
+                          <w:p>
+                            <w:pPr>
+                              <w:jc w:val="center"/>
+                              <w:rPr>
+                                <w:rFonts w:ascii="Times New Roman" w:hAnsi="Times New Roman" w:cs="Times New Roman"/>
+                              </w:rPr>
+                            </w:pPr>
+                            <w:r>
+                              <w:rPr>
+                                <w:rFonts w:ascii="Times New Roman" w:hAnsi="Times New Roman" w:cs="Times New Roman"/>
+                              </w:rPr>
+                              <w:t>The application shall work offline</w:t>
+                            </w:r>
+                          </w:p>
+                          <w:p>
+                            <w:pPr>
+                              <w:jc w:val="center"/>
+                              <w:rPr>
+                                <w:rFonts w:ascii="Times New Roman" w:hAnsi="Times New Roman" w:cs="Times New Roman"/>
+                                <w:i/>
+                              </w:rPr>
+                            </w:pPr>
+                          </w:p>
+                          <w:p>
+                            <w:pPr>
+                              <w:jc w:val="center"/>
+                            </w:pPr>
+                          </w:p>
+                        </w:txbxContent>
+                      </wps:txbx>
+                      <wps:bodyPr rot="0" vert="horz" wrap="square" lIns="91440" tIns="45720" rIns="91440" bIns="45720" anchor="t" anchorCtr="0">
+                        <a:noAutofit/>
+                      </wps:bodyPr>
+                    </wps:wsp>
+                  </a:graphicData>
+                </a:graphic>
+                <wp14:sizeRelH relativeFrom="margin">
+                  <wp14:pctWidth>40000</wp14:pctWidth>
+                </wp14:sizeRelH>
+                <wp14:sizeRelV relativeFrom="margin">
+                  <wp14:pctHeight>0</wp14:pctHeight>
+                </wp14:sizeRelV>
+              </wp:anchor>
+            </w:drawing>
+          </mc:Choice>
+          <mc:Fallback>
+            <w:pict>
+              <v:shape w14:anchorId="0470009C" id="_x0000_s1028" type="#_x0000_t202" style="position:absolute;margin-left:0;margin-top:16.35pt;width:185.9pt;height:54.6pt;z-index:251663360;visibility:visible;mso-wrap-style:square;mso-width-percent:400;mso-height-percent:0;mso-wrap-distance-left:9pt;mso-wrap-distance-top:3.6pt;mso-wrap-distance-right:9pt;mso-wrap-distance-bottom:3.6pt;mso-position-horizontal:left;mso-position-horizontal-relative:text;mso-position-vertical:absolute;mso-position-vertical-relative:text;mso-width-percent:400;mso-height-percent:0;mso-width-relative:margin;mso-height-relative:margin;v-text-anchor:top" o:gfxdata="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" stroked="f" strokeweight=".5pt">
+                <v:textbox>
+                  <w:txbxContent>
+                    <w:p>
+                      <w:pPr>
+                        <w:jc w:val="center"/>
+                        <w:rPr>
+                          <w:rFonts w:ascii="Times New Roman" w:hAnsi="Times New Roman" w:cs="Times New Roman"/>
+                        </w:rPr>
+                      </w:pPr>
+                      <w:r>
+                        <w:rPr>
+                          <w:rFonts w:ascii="Times New Roman" w:hAnsi="Times New Roman" w:cs="Times New Roman"/>
+                        </w:rPr>
+                        <w:t>The application shall enable users to create account.</w:t>
+                      </w:r>
+                    </w:p>
+                    <w:p>
+                      <w:pPr>
+                        <w:jc w:val="center"/>
+                        <w:rPr>
+                          <w:rFonts w:ascii="Times New Roman" w:hAnsi="Times New Roman" w:cs="Times New Roman"/>
+                        </w:rPr>
+                      </w:pPr>
+                      <w:r>
+                        <w:rPr>
+                          <w:rFonts w:ascii="Times New Roman" w:hAnsi="Times New Roman" w:cs="Times New Roman"/>
+                        </w:rPr>
+                        <w:t>The application shall work offline</w:t>
+                      </w:r>
+                    </w:p>
+                    <w:p>
+                      <w:pPr>
+                        <w:jc w:val="center"/>
+                        <w:rPr>
+                          <w:rFonts w:ascii="Times New Roman" w:hAnsi="Times New Roman" w:cs="Times New Roman"/>
+                          <w:i/>
+                        </w:rPr>
+                      </w:pPr>
+                    </w:p>
+                    <w:p>
+                      <w:pPr>
+                        <w:jc w:val="center"/>
+                      </w:pPr>
+                    </w:p>
+                  </w:txbxContent>
+                </v:textbox>
+                <w10:wrap type="square"/>
+              </v:shape>
+            </w:pict>
+          </mc:Fallback>
+        </mc:AlternateContent>
+      </w:r>
+      <w:bookmarkEnd w:id="9"/>
+    </w:p>
+    <w:p>
+      <w:pPr>
+        <w:pStyle w:val="Heading2"/>
+      </w:pPr>
+    </w:p>
+    <w:p>
+      <w:pPr>
+        <w:pStyle w:val="Heading2"/>
+      </w:pPr>
+    </w:p>
+    <w:p/>
+    <w:p>
+      <w:bookmarkStart w:id="10" w:name="_Toc416003166"/>
+      <w:r>
+        <w:rPr>
+          <w:noProof/>
+          <w:lang w:eastAsia="en-GB"/>
+        </w:rPr>
+        <mc:AlternateContent>
+          <mc:Choice Requires="wps">
+            <w:drawing>
+              <wp:anchor distT="45720" distB="45720" distL="114300" distR="114300" simplePos="0" relativeHeight="251665408" behindDoc="0" locked="0" layoutInCell="1" allowOverlap="1" wp14:anchorId="520DE3A9" wp14:editId="79E3B0BE">
+                <wp:simplePos x="0" y="0"/>
+                <wp:positionH relativeFrom="column">
+                  <wp:align>left</wp:align>
+                </wp:positionH>
+                <wp:positionV relativeFrom="paragraph">
+                  <wp:posOffset>190500</wp:posOffset>
+                </wp:positionV>
+                <wp:extent cx="2360930" cy="581660"/>
+                <wp:effectExtent l="0" t="0" r="0" b="8890"/>
+                <wp:wrapSquare wrapText="bothSides"/>
+                <wp:docPr id="8" name="Text Box 2"/>
+                <wp:cNvGraphicFramePr>
+                  <a:graphicFrameLocks xmlns:a="http://schemas.openxmlformats.org/drawingml/2006/main"/>
+                </wp:cNvGraphicFramePr>
+                <a:graphic xmlns:a="http://schemas.openxmlformats.org/drawingml/2006/main">
+                  <a:graphicData uri="http://schemas.microsoft.com/office/word/2010/wordprocessingShape">
+                    <wps:wsp>
+                      <wps:cNvSpPr txBox="1">
+                        <a:spLocks noChangeArrowheads="1"/>
+                      </wps:cNvSpPr>
+                      <wps:spPr bwMode="auto">
+                        <a:xfrm>
+                          <a:off x="0" y="0"/>
+                          <a:ext cx="2360930" cy="581660"/>
+                        </a:xfrm>
+                        <a:prstGeom prst="rect">
+                          <a:avLst/>
+                        </a:prstGeom>
+                        <a:solidFill>
+                          <a:srgbClr val="FFFFFF"/>
+                        </a:solidFill>
+                        <a:ln w="9525">
+                          <a:noFill/>
+                          <a:miter lim="800000"/>
+                          <a:headEnd/>
+                          <a:tailEnd/>
+                        </a:ln>
+                      </wps:spPr>
+                      <wps:txbx>
+                        <w:txbxContent>
+                          <w:p>
+                            <w:pPr>
+                              <w:rPr>
+                                <w:rFonts w:ascii="Times New Roman" w:hAnsi="Times New Roman" w:cs="Times New Roman"/>
+                                <w:i/>
+                                <w:sz w:val="20"/>
+                                <w:szCs w:val="20"/>
+                              </w:rPr>
+                            </w:pPr>
+                            <w:r>
+                              <w:rPr>
+                                <w:rFonts w:ascii="Times New Roman" w:hAnsi="Times New Roman" w:cs="Times New Roman"/>
+                                <w:i/>
+                                <w:sz w:val="20"/>
+                                <w:szCs w:val="20"/>
+                              </w:rPr>
+                              <w:t xml:space="preserve">Figure </w:t>
+                            </w:r>
+                            <w:r>
+                              <w:rPr>
+                                <w:rFonts w:ascii="Times New Roman" w:hAnsi="Times New Roman" w:cs="Times New Roman"/>
+                                <w:i/>
+                                <w:sz w:val="20"/>
+                                <w:szCs w:val="20"/>
+                              </w:rPr>
+                              <w:t>3</w:t>
+                            </w:r>
+                            <w:r>
+                              <w:rPr>
+                                <w:rFonts w:ascii="Times New Roman" w:hAnsi="Times New Roman" w:cs="Times New Roman"/>
+                                <w:i/>
+                                <w:sz w:val="20"/>
+                                <w:szCs w:val="20"/>
+                              </w:rPr>
+                              <w:t xml:space="preserve">: </w:t>
+                            </w:r>
+                            <w:r>
+                              <w:rPr>
+                                <w:rFonts w:ascii="Times New Roman" w:hAnsi="Times New Roman" w:cs="Times New Roman"/>
+                                <w:i/>
+                                <w:sz w:val="20"/>
+                                <w:szCs w:val="20"/>
+                              </w:rPr>
+                              <w:t>Requirements specification example for functional and non-functional requirements</w:t>
+                            </w:r>
+                          </w:p>
+                        </w:txbxContent>
+                      </wps:txbx>
+                      <wps:bodyPr rot="0" vert="horz" wrap="square" lIns="91440" tIns="45720" rIns="91440" bIns="45720" anchor="t" anchorCtr="0">
+                        <a:noAutofit/>
+                      </wps:bodyPr>
+                    </wps:wsp>
+                  </a:graphicData>
+                </a:graphic>
+                <wp14:sizeRelH relativeFrom="margin">
+                  <wp14:pctWidth>40000</wp14:pctWidth>
+                </wp14:sizeRelH>
+                <wp14:sizeRelV relativeFrom="margin">
+                  <wp14:pctHeight>0</wp14:pctHeight>
+                </wp14:sizeRelV>
+              </wp:anchor>
+            </w:drawing>
+          </mc:Choice>
+          <mc:Fallback>
+            <w:pict>
+              <v:shape w14:anchorId="520DE3A9" id="_x0000_s1029" type="#_x0000_t202" style="position:absolute;margin-left:0;margin-top:15pt;width:185.9pt;height:45.8pt;z-index:251665408;visibility:visible;mso-wrap-style:square;mso-width-percent:400;mso-height-percent:0;mso-wrap-distance-left:9pt;mso-wrap-distance-top:3.6pt;mso-wrap-distance-right:9pt;mso-wrap-distance-bottom:3.6pt;mso-position-horizontal:left;mso-position-horizontal-relative:text;mso-position-vertical:absolute;mso-position-vertical-relative:text;mso-width-percent:400;mso-height-percent:0;mso-width-relative:margin;mso-height-relative:margin;v-text-anchor:top" o:gfxdata="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" stroked="f">
+                <v:textbox>
+                  <w:txbxContent>
+                    <w:p>
+                      <w:pPr>
+                        <w:rPr>
+                          <w:rFonts w:ascii="Times New Roman" w:hAnsi="Times New Roman" w:cs="Times New Roman"/>
+                          <w:i/>
+                          <w:sz w:val="20"/>
+                          <w:szCs w:val="20"/>
+                        </w:rPr>
+                      </w:pPr>
+                      <w:r>
+                        <w:rPr>
+                          <w:rFonts w:ascii="Times New Roman" w:hAnsi="Times New Roman" w:cs="Times New Roman"/>
+                          <w:i/>
+                          <w:sz w:val="20"/>
+                          <w:szCs w:val="20"/>
+                        </w:rPr>
+                        <w:t xml:space="preserve">Figure </w:t>
+                      </w:r>
+                      <w:r>
+                        <w:rPr>
+                          <w:rFonts w:ascii="Times New Roman" w:hAnsi="Times New Roman" w:cs="Times New Roman"/>
+                          <w:i/>
+                          <w:sz w:val="20"/>
+                          <w:szCs w:val="20"/>
+                        </w:rPr>
+                        <w:t>3</w:t>
+                      </w:r>
+                      <w:r>
+                        <w:rPr>
+                          <w:rFonts w:ascii="Times New Roman" w:hAnsi="Times New Roman" w:cs="Times New Roman"/>
+                          <w:i/>
+                          <w:sz w:val="20"/>
+                          <w:szCs w:val="20"/>
+                        </w:rPr>
+                        <w:t xml:space="preserve">: </w:t>
+                      </w:r>
+                      <w:r>
+                        <w:rPr>
+                          <w:rFonts w:ascii="Times New Roman" w:hAnsi="Times New Roman" w:cs="Times New Roman"/>
+                          <w:i/>
+                          <w:sz w:val="20"/>
+                          <w:szCs w:val="20"/>
+                        </w:rPr>
+                        <w:t>Requirements specification example for functional and non-functional requirements</w:t>
+                      </w:r>
+                    </w:p>
+                  </w:txbxContent>
+                </v:textbox>
+                <w10:wrap type="square"/>
+              </v:shape>
+            </w:pict>
+          </mc:Fallback>
+        </mc:AlternateContent>
+      </w:r>
+      <w:bookmarkEnd w:id="10"/>
+    </w:p>
+    <w:p>
+      <w:pPr>
+        <w:pStyle w:val="Heading2"/>
+      </w:pPr>
+    </w:p>
+    <w:p>
+      <w:pPr>
+        <w:pStyle w:val="Heading2"/>
+      </w:pPr>
+    </w:p>
+    <w:p>
+      <w:pPr>
+        <w:pStyle w:val="Heading2"/>
+      </w:pPr>
+    </w:p>
+    <w:p>
+      <w:pPr>
+        <w:pStyle w:val="Heading2"/>
+      </w:pPr>
+    </w:p>
+    <w:p>
+      <w:pPr>
+        <w:pStyle w:val="Heading2"/>
+      </w:pPr>
+      <w:bookmarkStart w:id="11" w:name="_Toc416007343"/>
+      <w:r>
+        <w:t xml:space="preserve">3.3 </w:t>
+      </w:r>
+      <w:r>
+        <w:t>Data Gathering</w:t>
+      </w:r>
+      <w:bookmarkEnd w:id="11"/>
+    </w:p>
+    <w:p>
+      <w:pPr>
+        <w:jc w:val="both"/>
+        <w:rPr>
+          <w:rFonts w:ascii="Times New Roman" w:hAnsi="Times New Roman" w:cs="Times New Roman"/>
+          <w:sz w:val="20"/>
+          <w:szCs w:val="20"/>
+        </w:rPr>
+      </w:pPr>
+      <w:r>
+        <w:rPr>
+          <w:rFonts w:ascii="Times New Roman" w:hAnsi="Times New Roman" w:cs="Times New Roman"/>
+          <w:sz w:val="20"/>
+          <w:szCs w:val="20"/>
+        </w:rPr>
+        <w:t xml:space="preserve">To help better understand the target market and gather specifications for the application a survey was created placed on the website SogoSurvey.com. </w:t>
+      </w:r>
+      <w:proofErr w:type="spellStart"/>
+      <w:r>
+        <w:rPr>
+          <w:rFonts w:ascii="Times New Roman" w:hAnsi="Times New Roman" w:cs="Times New Roman"/>
+          <w:sz w:val="20"/>
+          <w:szCs w:val="20"/>
+        </w:rPr>
+        <w:t>SogoSurvey</w:t>
+      </w:r>
+      <w:proofErr w:type="spellEnd"/>
+      <w:r>
+        <w:rPr>
+          <w:rFonts w:ascii="Times New Roman" w:hAnsi="Times New Roman" w:cs="Times New Roman"/>
+          <w:sz w:val="20"/>
+          <w:szCs w:val="20"/>
+        </w:rPr>
+        <w:t xml:space="preserve"> was selected over popular survey sites like Google Forms or </w:t>
+      </w:r>
+      <w:proofErr w:type="spellStart"/>
+      <w:r>
+        <w:rPr>
+          <w:rFonts w:ascii="Times New Roman" w:hAnsi="Times New Roman" w:cs="Times New Roman"/>
+          <w:sz w:val="20"/>
+          <w:szCs w:val="20"/>
+        </w:rPr>
+        <w:t>SurveyMonkey</w:t>
+      </w:r>
+      <w:proofErr w:type="spellEnd"/>
+      <w:r>
+        <w:rPr>
+          <w:rFonts w:ascii="Times New Roman" w:hAnsi="Times New Roman" w:cs="Times New Roman"/>
+          <w:sz w:val="20"/>
+          <w:szCs w:val="20"/>
+        </w:rPr>
+        <w:t xml:space="preserve"> because it was free to use, had a good range of different question types and had useful analysis tools. The survey asked for anyone over the age of 18 who was interested in cooking and cooking with technology to fill out the survey. The survey was distributed via email, on cooking forums and through communication with those interested in the project. The aim of the survey was to understand the applications target market and gather information to help create the applications final specifications. To gain information about the specification there was a section the survey which laid out the 17 possible functionalities that had been set out in the student’s initial specification. The participants were then asked to rate these functionalities in order of usefulness and suggest any other functionalities.</w:t>
+      </w:r>
+    </w:p>
+    <w:p>
+      <w:pPr>
+        <w:jc w:val="both"/>
+        <w:rPr>
+          <w:rFonts w:ascii="Times New Roman" w:hAnsi="Times New Roman" w:cs="Times New Roman"/>
+          <w:sz w:val="20"/>
+          <w:szCs w:val="20"/>
+        </w:rPr>
+      </w:pPr>
+      <w:r>
+        <w:rPr>
+          <w:rFonts w:ascii="Times New Roman" w:hAnsi="Times New Roman" w:cs="Times New Roman"/>
+          <w:noProof/>
+          <w:sz w:val="20"/>
+          <w:szCs w:val="20"/>
+          <w:lang w:eastAsia="en-GB"/>
+        </w:rPr>
+        <w:lastRenderedPageBreak/>
+        <mc:AlternateContent>
+          <mc:Choice Requires="wps">
+            <w:drawing>
+              <wp:anchor distT="45720" distB="45720" distL="114300" distR="114300" simplePos="0" relativeHeight="251671552" behindDoc="0" locked="0" layoutInCell="1" allowOverlap="1" wp14:anchorId="71826FA8" wp14:editId="3402863B">
+                <wp:simplePos x="0" y="0"/>
+                <wp:positionH relativeFrom="margin">
+                  <wp:posOffset>3291090</wp:posOffset>
+                </wp:positionH>
+                <wp:positionV relativeFrom="paragraph">
+                  <wp:posOffset>2312554</wp:posOffset>
+                </wp:positionV>
+                <wp:extent cx="2360930" cy="419100"/>
+                <wp:effectExtent l="0" t="0" r="0" b="0"/>
+                <wp:wrapSquare wrapText="bothSides"/>
+                <wp:docPr id="2" name="Text Box 2"/>
+                <wp:cNvGraphicFramePr>
+                  <a:graphicFrameLocks xmlns:a="http://schemas.openxmlformats.org/drawingml/2006/main"/>
+                </wp:cNvGraphicFramePr>
+                <a:graphic xmlns:a="http://schemas.openxmlformats.org/drawingml/2006/main">
+                  <a:graphicData uri="http://schemas.microsoft.com/office/word/2010/wordprocessingShape">
+                    <wps:wsp>
+                      <wps:cNvSpPr txBox="1">
+                        <a:spLocks noChangeArrowheads="1"/>
+                      </wps:cNvSpPr>
+                      <wps:spPr bwMode="auto">
+                        <a:xfrm>
+                          <a:off x="0" y="0"/>
+                          <a:ext cx="2360930" cy="419100"/>
+                        </a:xfrm>
+                        <a:prstGeom prst="rect">
+                          <a:avLst/>
+                        </a:prstGeom>
+                        <a:solidFill>
+                          <a:srgbClr val="FFFFFF"/>
+                        </a:solidFill>
+                        <a:ln w="9525">
+                          <a:noFill/>
+                          <a:miter lim="800000"/>
+                          <a:headEnd/>
+                          <a:tailEnd/>
+                        </a:ln>
+                      </wps:spPr>
+                      <wps:txbx>
+                        <w:txbxContent>
+                          <w:p>
+                            <w:pPr>
+                              <w:rPr>
+                                <w:rFonts w:ascii="Times New Roman" w:hAnsi="Times New Roman" w:cs="Times New Roman"/>
+                                <w:i/>
+                                <w:sz w:val="20"/>
+                                <w:szCs w:val="20"/>
+                              </w:rPr>
+                            </w:pPr>
+                            <w:r>
+                              <w:rPr>
+                                <w:rFonts w:ascii="Times New Roman" w:hAnsi="Times New Roman" w:cs="Times New Roman"/>
+                                <w:i/>
+                                <w:sz w:val="20"/>
+                                <w:szCs w:val="20"/>
+                              </w:rPr>
+                              <w:t>Figure</w:t>
+                            </w:r>
+                            <w:r>
+                              <w:rPr>
+                                <w:rFonts w:ascii="Times New Roman" w:hAnsi="Times New Roman" w:cs="Times New Roman"/>
+                                <w:i/>
+                                <w:sz w:val="20"/>
+                                <w:szCs w:val="20"/>
+                              </w:rPr>
+                              <w:t xml:space="preserve"> 5</w:t>
+                            </w:r>
+                            <w:r>
+                              <w:rPr>
+                                <w:rFonts w:ascii="Times New Roman" w:hAnsi="Times New Roman" w:cs="Times New Roman"/>
+                                <w:i/>
+                                <w:sz w:val="20"/>
+                                <w:szCs w:val="20"/>
+                              </w:rPr>
+                              <w:t xml:space="preserve">: </w:t>
+                            </w:r>
+                            <w:r>
+                              <w:rPr>
+                                <w:rFonts w:ascii="Times New Roman" w:hAnsi="Times New Roman" w:cs="Times New Roman"/>
+                                <w:i/>
+                                <w:sz w:val="20"/>
+                                <w:szCs w:val="20"/>
+                              </w:rPr>
+                              <w:t xml:space="preserve"> </w:t>
+                            </w:r>
+                            <w:r>
+                              <w:rPr>
+                                <w:rFonts w:ascii="Times New Roman" w:hAnsi="Times New Roman" w:cs="Times New Roman"/>
+                                <w:i/>
+                                <w:sz w:val="20"/>
+                                <w:szCs w:val="20"/>
+                              </w:rPr>
+                              <w:t>Example final requirement</w:t>
+                            </w:r>
+                          </w:p>
+                        </w:txbxContent>
+                      </wps:txbx>
+                      <wps:bodyPr rot="0" vert="horz" wrap="square" lIns="91440" tIns="45720" rIns="91440" bIns="45720" anchor="t" anchorCtr="0">
+                        <a:noAutofit/>
+                      </wps:bodyPr>
+                    </wps:wsp>
+                  </a:graphicData>
+                </a:graphic>
+                <wp14:sizeRelH relativeFrom="margin">
+                  <wp14:pctWidth>40000</wp14:pctWidth>
+                </wp14:sizeRelH>
+                <wp14:sizeRelV relativeFrom="margin">
+                  <wp14:pctHeight>0</wp14:pctHeight>
+                </wp14:sizeRelV>
+              </wp:anchor>
+            </w:drawing>
+          </mc:Choice>
+          <mc:Fallback>
+            <w:pict>
+              <v:shape w14:anchorId="71826FA8" id="_x0000_s1030" type="#_x0000_t202" style="position:absolute;left:0;text-align:left;margin-left:259.15pt;margin-top:182.1pt;width:185.9pt;height:33pt;z-index:251671552;visibility:visible;mso-wrap-style:square;mso-width-percent:400;mso-height-percent:0;mso-wrap-distance-left:9pt;mso-wrap-distance-top:3.6pt;mso-wrap-distance-right:9pt;mso-wrap-distance-bottom:3.6pt;mso-position-horizontal:absolute;mso-position-horizontal-relative:margin;mso-position-vertical:absolute;mso-position-vertical-relative:text;mso-width-percent:400;mso-height-percent:0;mso-width-relative:margin;mso-height-relative:margin;v-text-anchor:top" o:gfxdata="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" stroked="f">
+                <v:textbox>
+                  <w:txbxContent>
+                    <w:p>
+                      <w:pPr>
+                        <w:rPr>
+                          <w:rFonts w:ascii="Times New Roman" w:hAnsi="Times New Roman" w:cs="Times New Roman"/>
+                          <w:i/>
+                          <w:sz w:val="20"/>
+                          <w:szCs w:val="20"/>
+                        </w:rPr>
+                      </w:pPr>
+                      <w:r>
+                        <w:rPr>
+                          <w:rFonts w:ascii="Times New Roman" w:hAnsi="Times New Roman" w:cs="Times New Roman"/>
+                          <w:i/>
+                          <w:sz w:val="20"/>
+                          <w:szCs w:val="20"/>
+                        </w:rPr>
+                        <w:t>Figure</w:t>
+                      </w:r>
+                      <w:r>
+                        <w:rPr>
+                          <w:rFonts w:ascii="Times New Roman" w:hAnsi="Times New Roman" w:cs="Times New Roman"/>
+                          <w:i/>
+                          <w:sz w:val="20"/>
+                          <w:szCs w:val="20"/>
+                        </w:rPr>
+                        <w:t xml:space="preserve"> 5</w:t>
+                      </w:r>
+                      <w:r>
+                        <w:rPr>
+                          <w:rFonts w:ascii="Times New Roman" w:hAnsi="Times New Roman" w:cs="Times New Roman"/>
+                          <w:i/>
+                          <w:sz w:val="20"/>
+                          <w:szCs w:val="20"/>
+                        </w:rPr>
+                        <w:t xml:space="preserve">: </w:t>
+                      </w:r>
+                      <w:r>
+                        <w:rPr>
+                          <w:rFonts w:ascii="Times New Roman" w:hAnsi="Times New Roman" w:cs="Times New Roman"/>
+                          <w:i/>
+                          <w:sz w:val="20"/>
+                          <w:szCs w:val="20"/>
+                        </w:rPr>
+                        <w:t xml:space="preserve"> </w:t>
+                      </w:r>
+                      <w:r>
+                        <w:rPr>
+                          <w:rFonts w:ascii="Times New Roman" w:hAnsi="Times New Roman" w:cs="Times New Roman"/>
+                          <w:i/>
+                          <w:sz w:val="20"/>
+                          <w:szCs w:val="20"/>
+                        </w:rPr>
+                        <w:t>Example final requirement</w:t>
+                      </w:r>
+                    </w:p>
+                  </w:txbxContent>
+                </v:textbox>
+                <w10:wrap type="square" anchorx="margin"/>
+              </v:shape>
+            </w:pict>
+          </mc:Fallback>
+        </mc:AlternateContent>
+      </w:r>
+      <w:r>
+        <w:rPr>
+          <w:rFonts w:ascii="Times New Roman" w:hAnsi="Times New Roman" w:cs="Times New Roman"/>
+          <w:noProof/>
+          <w:sz w:val="20"/>
+          <w:szCs w:val="20"/>
+          <w:lang w:eastAsia="en-GB"/>
+        </w:rPr>
+        <mc:AlternateContent>
+          <mc:Choice Requires="wps">
+            <w:drawing>
+              <wp:anchor distT="45720" distB="45720" distL="114300" distR="114300" simplePos="0" relativeHeight="251669504" behindDoc="0" locked="0" layoutInCell="1" allowOverlap="1" wp14:anchorId="64B30408" wp14:editId="42AE8EE8">
+                <wp:simplePos x="0" y="0"/>
+                <wp:positionH relativeFrom="margin">
+                  <wp:posOffset>3283354</wp:posOffset>
+                </wp:positionH>
+                <wp:positionV relativeFrom="paragraph">
+                  <wp:posOffset>680605</wp:posOffset>
+                </wp:positionV>
+                <wp:extent cx="2360930" cy="1539240"/>
+                <wp:effectExtent l="0" t="0" r="12700" b="22860"/>
+                <wp:wrapSquare wrapText="bothSides"/>
+                <wp:docPr id="13" name="Text Box 2"/>
+                <wp:cNvGraphicFramePr>
+                  <a:graphicFrameLocks xmlns:a="http://schemas.openxmlformats.org/drawingml/2006/main"/>
+                </wp:cNvGraphicFramePr>
+                <a:graphic xmlns:a="http://schemas.openxmlformats.org/drawingml/2006/main">
+                  <a:graphicData uri="http://schemas.microsoft.com/office/word/2010/wordprocessingShape">
+                    <wps:wsp>
+                      <wps:cNvSpPr txBox="1">
+                        <a:spLocks noChangeArrowheads="1"/>
+                      </wps:cNvSpPr>
+                      <wps:spPr bwMode="auto">
+                        <a:xfrm>
+                          <a:off x="0" y="0"/>
+                          <a:ext cx="2360930" cy="1539240"/>
+                        </a:xfrm>
+                        <a:prstGeom prst="rect">
+                          <a:avLst/>
+                        </a:prstGeom>
+                        <a:solidFill>
+                          <a:srgbClr val="FFFFFF"/>
+                        </a:solidFill>
+                        <a:ln w="9525">
+                          <a:solidFill>
+                            <a:schemeClr val="tx1"/>
+                          </a:solidFill>
+                          <a:miter lim="800000"/>
+                          <a:headEnd/>
+                          <a:tailEnd/>
+                        </a:ln>
+                      </wps:spPr>
+                      <wps:txbx>
+                        <w:txbxContent>
+                          <w:p>
+                            <w:pPr>
+                              <w:pStyle w:val="NoSpacing"/>
+                              <w:rPr>
+                                <w:rFonts w:ascii="Times New Roman" w:hAnsi="Times New Roman" w:cs="Times New Roman"/>
+                                <w:b/>
+                              </w:rPr>
+                            </w:pPr>
+                            <w:r>
+                              <w:rPr>
+                                <w:rFonts w:ascii="Times New Roman" w:hAnsi="Times New Roman" w:cs="Times New Roman"/>
+                                <w:b/>
+                              </w:rPr>
+                              <w:t>R5 Cookbook Privacy</w:t>
+                            </w:r>
+                          </w:p>
+                          <w:p>
+                            <w:pPr>
+                              <w:pStyle w:val="NoSpacing"/>
+                              <w:rPr>
+                                <w:rFonts w:ascii="Times New Roman" w:hAnsi="Times New Roman" w:cs="Times New Roman"/>
+                              </w:rPr>
+                            </w:pPr>
+                            <w:r>
+                              <w:rPr>
+                                <w:rFonts w:ascii="Times New Roman" w:hAnsi="Times New Roman" w:cs="Times New Roman"/>
+                                <w:b/>
+                              </w:rPr>
+                              <w:t>Description:</w:t>
+                            </w:r>
+                            <w:r>
+                              <w:rPr>
+                                <w:rFonts w:ascii="Times New Roman" w:hAnsi="Times New Roman" w:cs="Times New Roman"/>
+                              </w:rPr>
+                              <w:t xml:space="preserve"> The user shall be able to set cookbook to private or public</w:t>
+                            </w:r>
+                          </w:p>
+                          <w:p>
+                            <w:pPr>
+                              <w:pStyle w:val="NoSpacing"/>
+                              <w:rPr>
+                                <w:rFonts w:ascii="Times New Roman" w:hAnsi="Times New Roman" w:cs="Times New Roman"/>
+                              </w:rPr>
+                            </w:pPr>
+                            <w:r>
+                              <w:rPr>
+                                <w:rFonts w:ascii="Times New Roman" w:hAnsi="Times New Roman" w:cs="Times New Roman"/>
+                                <w:b/>
+                              </w:rPr>
+                              <w:t xml:space="preserve">Rationale: </w:t>
+                            </w:r>
+                            <w:r>
+                              <w:rPr>
+                                <w:rFonts w:ascii="Times New Roman" w:hAnsi="Times New Roman" w:cs="Times New Roman"/>
+                              </w:rPr>
+                              <w:t>This is essential as it gives users the choice of who is displayed to the public</w:t>
+                            </w:r>
+                          </w:p>
+                          <w:p>
+                            <w:pPr>
+                              <w:pStyle w:val="NoSpacing"/>
+                              <w:rPr>
+                                <w:rFonts w:ascii="Times New Roman" w:hAnsi="Times New Roman" w:cs="Times New Roman"/>
+                              </w:rPr>
+                            </w:pPr>
+                            <w:r>
+                              <w:rPr>
+                                <w:rFonts w:ascii="Times New Roman" w:hAnsi="Times New Roman" w:cs="Times New Roman"/>
+                                <w:b/>
+                              </w:rPr>
+                              <w:t>Risk:</w:t>
+                            </w:r>
+                            <w:r>
+                              <w:rPr>
+                                <w:rFonts w:ascii="Times New Roman" w:hAnsi="Times New Roman" w:cs="Times New Roman"/>
+                              </w:rPr>
+                              <w:t xml:space="preserve"> High</w:t>
+                            </w:r>
+                          </w:p>
+                          <w:p>
+                            <w:pPr>
+                              <w:rPr>
+                                <w:rFonts w:ascii="Times New Roman" w:hAnsi="Times New Roman" w:cs="Times New Roman"/>
+                              </w:rPr>
+                            </w:pPr>
+                            <w:r>
+                              <w:rPr>
+                                <w:rFonts w:ascii="Times New Roman" w:hAnsi="Times New Roman" w:cs="Times New Roman"/>
+                                <w:b/>
+                              </w:rPr>
+                              <w:t>Priority:</w:t>
+                            </w:r>
+                            <w:r>
+                              <w:rPr>
+                                <w:rFonts w:ascii="Times New Roman" w:hAnsi="Times New Roman" w:cs="Times New Roman"/>
+                              </w:rPr>
+                              <w:t xml:space="preserve"> High</w:t>
+                            </w:r>
+                          </w:p>
+                          <w:p/>
+                        </w:txbxContent>
+                      </wps:txbx>
+                      <wps:bodyPr rot="0" vert="horz" wrap="square" lIns="91440" tIns="45720" rIns="91440" bIns="45720" anchor="t" anchorCtr="0">
+                        <a:noAutofit/>
+                      </wps:bodyPr>
+                    </wps:wsp>
+                  </a:graphicData>
+                </a:graphic>
+                <wp14:sizeRelH relativeFrom="margin">
+                  <wp14:pctWidth>40000</wp14:pctWidth>
+                </wp14:sizeRelH>
+                <wp14:sizeRelV relativeFrom="margin">
+                  <wp14:pctHeight>0</wp14:pctHeight>
+                </wp14:sizeRelV>
+              </wp:anchor>
+            </w:drawing>
+          </mc:Choice>
+          <mc:Fallback>
+            <w:pict>
+              <v:shape w14:anchorId="64B30408" id="_x0000_s1031" type="#_x0000_t202" style="position:absolute;left:0;text-align:left;margin-left:258.55pt;margin-top:53.6pt;width:185.9pt;height:121.2pt;z-index:251669504;visibility:visible;mso-wrap-style:square;mso-width-percent:400;mso-height-percent:0;mso-wrap-distance-left:9pt;mso-wrap-distance-top:3.6pt;mso-wrap-distance-right:9pt;mso-wrap-distance-bottom:3.6pt;mso-position-horizontal:absolute;mso-position-horizontal-relative:margin;mso-position-vertical:absolute;mso-position-vertical-relative:text;mso-width-percent:400;mso-height-percent:0;mso-width-relative:margin;mso-height-relative:margin;v-text-anchor:top" o:gfxdata="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" strokecolor="black [3213]">
+                <v:textbox>
+                  <w:txbxContent>
+                    <w:p>
+                      <w:pPr>
+                        <w:pStyle w:val="NoSpacing"/>
+                        <w:rPr>
+                          <w:rFonts w:ascii="Times New Roman" w:hAnsi="Times New Roman" w:cs="Times New Roman"/>
+                          <w:b/>
+                        </w:rPr>
+                      </w:pPr>
+                      <w:r>
+                        <w:rPr>
+                          <w:rFonts w:ascii="Times New Roman" w:hAnsi="Times New Roman" w:cs="Times New Roman"/>
+                          <w:b/>
+                        </w:rPr>
+                        <w:t>R5 Cookbook Privacy</w:t>
+                      </w:r>
+                    </w:p>
+                    <w:p>
+                      <w:pPr>
+                        <w:pStyle w:val="NoSpacing"/>
+                        <w:rPr>
+                          <w:rFonts w:ascii="Times New Roman" w:hAnsi="Times New Roman" w:cs="Times New Roman"/>
+                        </w:rPr>
+                      </w:pPr>
+                      <w:r>
+                        <w:rPr>
+                          <w:rFonts w:ascii="Times New Roman" w:hAnsi="Times New Roman" w:cs="Times New Roman"/>
+                          <w:b/>
+                        </w:rPr>
+                        <w:t>Description:</w:t>
+                      </w:r>
+                      <w:r>
+                        <w:rPr>
+                          <w:rFonts w:ascii="Times New Roman" w:hAnsi="Times New Roman" w:cs="Times New Roman"/>
+                        </w:rPr>
+                        <w:t xml:space="preserve"> The user shall be able to set cookbook to private or public</w:t>
+                      </w:r>
+                    </w:p>
+                    <w:p>
+                      <w:pPr>
+                        <w:pStyle w:val="NoSpacing"/>
+                        <w:rPr>
+                          <w:rFonts w:ascii="Times New Roman" w:hAnsi="Times New Roman" w:cs="Times New Roman"/>
+                        </w:rPr>
+                      </w:pPr>
+                      <w:r>
+                        <w:rPr>
+                          <w:rFonts w:ascii="Times New Roman" w:hAnsi="Times New Roman" w:cs="Times New Roman"/>
+                          <w:b/>
+                        </w:rPr>
+                        <w:t xml:space="preserve">Rationale: </w:t>
+                      </w:r>
+                      <w:r>
+                        <w:rPr>
+                          <w:rFonts w:ascii="Times New Roman" w:hAnsi="Times New Roman" w:cs="Times New Roman"/>
+                        </w:rPr>
+                        <w:t>This is essential as it gives users the choice of who is displayed to the public</w:t>
+                      </w:r>
+                    </w:p>
+                    <w:p>
+                      <w:pPr>
+                        <w:pStyle w:val="NoSpacing"/>
+                        <w:rPr>
+                          <w:rFonts w:ascii="Times New Roman" w:hAnsi="Times New Roman" w:cs="Times New Roman"/>
+                        </w:rPr>
+                      </w:pPr>
+                      <w:r>
+                        <w:rPr>
+                          <w:rFonts w:ascii="Times New Roman" w:hAnsi="Times New Roman" w:cs="Times New Roman"/>
+                          <w:b/>
+                        </w:rPr>
+                        <w:t>Risk:</w:t>
+                      </w:r>
+                      <w:r>
+                        <w:rPr>
+                          <w:rFonts w:ascii="Times New Roman" w:hAnsi="Times New Roman" w:cs="Times New Roman"/>
+                        </w:rPr>
+                        <w:t xml:space="preserve"> High</w:t>
+                      </w:r>
+                    </w:p>
+                    <w:p>
+                      <w:pPr>
+                        <w:rPr>
+                          <w:rFonts w:ascii="Times New Roman" w:hAnsi="Times New Roman" w:cs="Times New Roman"/>
+                        </w:rPr>
+                      </w:pPr>
+                      <w:r>
+                        <w:rPr>
+                          <w:rFonts w:ascii="Times New Roman" w:hAnsi="Times New Roman" w:cs="Times New Roman"/>
+                          <w:b/>
+                        </w:rPr>
+                        <w:t>Priority:</w:t>
+                      </w:r>
+                      <w:r>
+                        <w:rPr>
+                          <w:rFonts w:ascii="Times New Roman" w:hAnsi="Times New Roman" w:cs="Times New Roman"/>
+                        </w:rPr>
+                        <w:t xml:space="preserve"> High</w:t>
+                      </w:r>
+                    </w:p>
+                    <w:p/>
+                  </w:txbxContent>
+                </v:textbox>
+                <w10:wrap type="square" anchorx="margin"/>
+              </v:shape>
+            </w:pict>
+          </mc:Fallback>
+        </mc:AlternateContent>
+      </w:r>
+      <w:r>
+        <w:rPr>
+          <w:rFonts w:ascii="Times New Roman" w:hAnsi="Times New Roman" w:cs="Times New Roman"/>
+          <w:sz w:val="20"/>
+          <w:szCs w:val="20"/>
+        </w:rPr>
+        <w:t xml:space="preserve">The survey received 19 responses with 13 of the participants being female and 6 being </w:t>
+      </w:r>
+      <w:r>
+        <w:rPr>
+          <w:rFonts w:ascii="Times New Roman" w:hAnsi="Times New Roman" w:cs="Times New Roman"/>
+          <w:color w:val="FF0000"/>
+          <w:sz w:val="20"/>
+          <w:szCs w:val="20"/>
+        </w:rPr>
+        <w:t>male with the participant’s ages ranging from 18 – 78.</w:t>
+      </w:r>
+      <w:r>
+        <w:rPr>
+          <w:rFonts w:ascii="Times New Roman" w:hAnsi="Times New Roman" w:cs="Times New Roman"/>
+          <w:sz w:val="20"/>
+          <w:szCs w:val="20"/>
+        </w:rPr>
+        <w:t xml:space="preserve"> Several of the participants in the survey were from a cooking background where their occupations were a pastry chef, dietician and private chef.</w:t>
+      </w:r>
+      <w:r>
+        <w:rPr>
+          <w:rFonts w:ascii="Times New Roman" w:hAnsi="Times New Roman" w:cs="Times New Roman"/>
+          <w:sz w:val="20"/>
+          <w:szCs w:val="20"/>
+        </w:rPr>
+        <w:t xml:space="preserve"> In figure 4 a summary of some of the responses to questions in the survey can be seen.</w:t>
+      </w:r>
+    </w:p>
+    <w:tbl>
+      <w:tblPr>
+        <w:tblStyle w:val="TableGrid"/>
+        <w:tblW w:w="0" w:type="auto"/>
+        <w:jc w:val="center"/>
+        <w:tblLook w:val="04A0" w:firstRow="1" w:lastRow="0" w:firstColumn="1" w:lastColumn="0" w:noHBand="0" w:noVBand="1"/>
+      </w:tblPr>
+      <w:tblGrid>
+        <w:gridCol w:w="2075"/>
+        <w:gridCol w:w="2074"/>
+      </w:tblGrid>
+      <w:tr>
+        <w:trPr>
+          <w:jc w:val="center"/>
+        </w:trPr>
+        <w:tc>
+          <w:tcPr>
+            <w:tcW w:w="2075" w:type="dxa"/>
+          </w:tcPr>
+          <w:p>
+            <w:pPr>
+              <w:pStyle w:val="NoSpacing"/>
+              <w:jc w:val="center"/>
+              <w:rPr>
+                <w:rFonts w:ascii="Times New Roman" w:hAnsi="Times New Roman" w:cs="Times New Roman"/>
+                <w:b/>
+                <w:sz w:val="20"/>
+                <w:szCs w:val="20"/>
+              </w:rPr>
+            </w:pPr>
+            <w:r>
+              <w:rPr>
+                <w:rFonts w:ascii="Times New Roman" w:hAnsi="Times New Roman" w:cs="Times New Roman"/>
+                <w:b/>
+                <w:sz w:val="20"/>
+                <w:szCs w:val="20"/>
+              </w:rPr>
+              <w:t>Question Summary</w:t>
+            </w:r>
+          </w:p>
+        </w:tc>
+        <w:tc>
+          <w:tcPr>
+            <w:tcW w:w="2074" w:type="dxa"/>
+          </w:tcPr>
+          <w:p>
+            <w:pPr>
+              <w:pStyle w:val="NoSpacing"/>
+              <w:jc w:val="center"/>
+              <w:rPr>
+                <w:rFonts w:ascii="Times New Roman" w:hAnsi="Times New Roman" w:cs="Times New Roman"/>
+                <w:b/>
+                <w:sz w:val="20"/>
+                <w:szCs w:val="20"/>
+              </w:rPr>
+            </w:pPr>
+            <w:r>
+              <w:rPr>
+                <w:rFonts w:ascii="Times New Roman" w:hAnsi="Times New Roman" w:cs="Times New Roman"/>
+                <w:b/>
+                <w:sz w:val="20"/>
+                <w:szCs w:val="20"/>
+              </w:rPr>
+              <w:t>Response Summary</w:t>
+            </w:r>
+          </w:p>
+        </w:tc>
+      </w:tr>
+      <w:tr>
+        <w:trPr>
+          <w:jc w:val="center"/>
+        </w:trPr>
+        <w:tc>
+          <w:tcPr>
+            <w:tcW w:w="2075" w:type="dxa"/>
+          </w:tcPr>
+          <w:p>
+            <w:pPr>
+              <w:pStyle w:val="NoSpacing"/>
+              <w:rPr>
+                <w:rFonts w:ascii="Times New Roman" w:hAnsi="Times New Roman" w:cs="Times New Roman"/>
+                <w:sz w:val="20"/>
+                <w:szCs w:val="20"/>
+              </w:rPr>
+            </w:pPr>
+            <w:r>
+              <w:rPr>
+                <w:rFonts w:ascii="Times New Roman" w:hAnsi="Times New Roman" w:cs="Times New Roman"/>
+                <w:sz w:val="20"/>
+                <w:szCs w:val="20"/>
+              </w:rPr>
+              <w:t>Percentage of participants who frequently use recipe books, apps, recipe websites</w:t>
+            </w:r>
+          </w:p>
+        </w:tc>
+        <w:tc>
+          <w:tcPr>
+            <w:tcW w:w="2074" w:type="dxa"/>
+          </w:tcPr>
+          <w:p>
+            <w:pPr>
+              <w:pStyle w:val="NoSpacing"/>
+              <w:rPr>
+                <w:rFonts w:ascii="Times New Roman" w:hAnsi="Times New Roman" w:cs="Times New Roman"/>
+                <w:sz w:val="20"/>
+                <w:szCs w:val="20"/>
+              </w:rPr>
+            </w:pPr>
+            <w:r>
+              <w:rPr>
+                <w:rFonts w:ascii="Times New Roman" w:hAnsi="Times New Roman" w:cs="Times New Roman"/>
+                <w:sz w:val="20"/>
+                <w:szCs w:val="20"/>
+              </w:rPr>
+              <w:t xml:space="preserve">63.69% responded to frequently by selecting 4 or 5 in the scale </w:t>
+            </w:r>
+          </w:p>
+          <w:p>
+            <w:pPr>
+              <w:pStyle w:val="NoSpacing"/>
+              <w:rPr>
+                <w:rFonts w:ascii="Times New Roman" w:hAnsi="Times New Roman" w:cs="Times New Roman"/>
+                <w:sz w:val="20"/>
+                <w:szCs w:val="20"/>
+              </w:rPr>
+            </w:pPr>
+            <w:r>
+              <w:rPr>
+                <w:rFonts w:ascii="Times New Roman" w:hAnsi="Times New Roman" w:cs="Times New Roman"/>
+                <w:sz w:val="20"/>
+                <w:szCs w:val="20"/>
+              </w:rPr>
+              <w:t>1 (Not at all) – 5 (All the time)</w:t>
+            </w:r>
+          </w:p>
+        </w:tc>
+      </w:tr>
+      <w:tr>
+        <w:trPr>
+          <w:jc w:val="center"/>
+        </w:trPr>
+        <w:tc>
+          <w:tcPr>
+            <w:tcW w:w="2075" w:type="dxa"/>
+          </w:tcPr>
+          <w:p>
+            <w:pPr>
+              <w:pStyle w:val="NoSpacing"/>
+              <w:rPr>
+                <w:rFonts w:ascii="Times New Roman" w:hAnsi="Times New Roman" w:cs="Times New Roman"/>
+                <w:sz w:val="20"/>
+                <w:szCs w:val="20"/>
+              </w:rPr>
+            </w:pPr>
+            <w:r>
+              <w:rPr>
+                <w:rFonts w:ascii="Times New Roman" w:hAnsi="Times New Roman" w:cs="Times New Roman"/>
+                <w:sz w:val="20"/>
+                <w:szCs w:val="20"/>
+              </w:rPr>
+              <w:t>Percentage of participants who use smartphones or tablets in the kitchen</w:t>
+            </w:r>
+          </w:p>
+        </w:tc>
+        <w:tc>
+          <w:tcPr>
+            <w:tcW w:w="2074" w:type="dxa"/>
+          </w:tcPr>
+          <w:p>
+            <w:pPr>
+              <w:pStyle w:val="NoSpacing"/>
+              <w:rPr>
+                <w:rFonts w:ascii="Times New Roman" w:hAnsi="Times New Roman" w:cs="Times New Roman"/>
+                <w:sz w:val="20"/>
+                <w:szCs w:val="20"/>
+              </w:rPr>
+            </w:pPr>
+            <w:r>
+              <w:rPr>
+                <w:rFonts w:ascii="Times New Roman" w:hAnsi="Times New Roman" w:cs="Times New Roman"/>
+                <w:sz w:val="20"/>
+                <w:szCs w:val="20"/>
+              </w:rPr>
+              <w:t>78.95% stated they used smartphones or tablets in the kitchen</w:t>
+            </w:r>
+          </w:p>
+        </w:tc>
+      </w:tr>
+      <w:tr>
+        <w:trPr>
+          <w:jc w:val="center"/>
+        </w:trPr>
+        <w:tc>
+          <w:tcPr>
+            <w:tcW w:w="2075" w:type="dxa"/>
+          </w:tcPr>
+          <w:p>
+            <w:pPr>
+              <w:pStyle w:val="NoSpacing"/>
+              <w:rPr>
+                <w:rFonts w:ascii="Times New Roman" w:hAnsi="Times New Roman" w:cs="Times New Roman"/>
+                <w:sz w:val="20"/>
+                <w:szCs w:val="20"/>
+              </w:rPr>
+            </w:pPr>
+            <w:r>
+              <w:rPr>
+                <w:rFonts w:ascii="Times New Roman" w:hAnsi="Times New Roman" w:cs="Times New Roman"/>
+                <w:sz w:val="20"/>
+                <w:szCs w:val="20"/>
+              </w:rPr>
+              <w:t>Percentage of participants who were interested in using the project being presented</w:t>
+            </w:r>
+          </w:p>
+        </w:tc>
+        <w:tc>
+          <w:tcPr>
+            <w:tcW w:w="2074" w:type="dxa"/>
+          </w:tcPr>
+          <w:p>
+            <w:pPr>
+              <w:pStyle w:val="NoSpacing"/>
+              <w:rPr>
+                <w:rFonts w:ascii="Times New Roman" w:hAnsi="Times New Roman" w:cs="Times New Roman"/>
+                <w:sz w:val="20"/>
+                <w:szCs w:val="20"/>
+              </w:rPr>
+            </w:pPr>
+            <w:r>
+              <w:rPr>
+                <w:rFonts w:ascii="Times New Roman" w:hAnsi="Times New Roman" w:cs="Times New Roman"/>
+                <w:sz w:val="20"/>
+                <w:szCs w:val="20"/>
+              </w:rPr>
+              <w:t>47.4% responded yes</w:t>
+            </w:r>
+          </w:p>
+          <w:p>
+            <w:pPr>
+              <w:pStyle w:val="NoSpacing"/>
+              <w:rPr>
+                <w:rFonts w:ascii="Times New Roman" w:hAnsi="Times New Roman" w:cs="Times New Roman"/>
+                <w:sz w:val="20"/>
+                <w:szCs w:val="20"/>
+              </w:rPr>
+            </w:pPr>
+            <w:r>
+              <w:rPr>
+                <w:rFonts w:ascii="Times New Roman" w:hAnsi="Times New Roman" w:cs="Times New Roman"/>
+                <w:sz w:val="20"/>
+                <w:szCs w:val="20"/>
+              </w:rPr>
+              <w:t>26.3% responded possibly</w:t>
+            </w:r>
+          </w:p>
+          <w:p>
+            <w:pPr>
+              <w:pStyle w:val="NoSpacing"/>
+              <w:rPr>
+                <w:rFonts w:ascii="Times New Roman" w:hAnsi="Times New Roman" w:cs="Times New Roman"/>
+                <w:sz w:val="20"/>
+                <w:szCs w:val="20"/>
+              </w:rPr>
+            </w:pPr>
+            <w:r>
+              <w:rPr>
+                <w:rFonts w:ascii="Times New Roman" w:hAnsi="Times New Roman" w:cs="Times New Roman"/>
+                <w:sz w:val="20"/>
+                <w:szCs w:val="20"/>
+              </w:rPr>
+              <w:t>21% responded no</w:t>
+            </w:r>
+          </w:p>
+        </w:tc>
+      </w:tr>
+    </w:tbl>
+    <w:p>
+      <w:pPr>
+        <w:jc w:val="both"/>
+        <w:rPr>
+          <w:rFonts w:ascii="Times New Roman" w:hAnsi="Times New Roman" w:cs="Times New Roman"/>
+          <w:sz w:val="20"/>
+          <w:szCs w:val="20"/>
+        </w:rPr>
+      </w:pPr>
+    </w:p>
+    <w:p>
+      <w:pPr>
+        <w:jc w:val="both"/>
+        <w:rPr>
+          <w:rFonts w:ascii="Times New Roman" w:hAnsi="Times New Roman" w:cs="Times New Roman"/>
+          <w:sz w:val="20"/>
+          <w:szCs w:val="20"/>
+        </w:rPr>
+      </w:pPr>
+      <w:r>
+        <w:rPr>
+          <w:rFonts w:ascii="Times New Roman" w:hAnsi="Times New Roman" w:cs="Times New Roman"/>
+          <w:noProof/>
+          <w:sz w:val="20"/>
+          <w:szCs w:val="20"/>
+          <w:lang w:eastAsia="en-GB"/>
+        </w:rPr>
+        <mc:AlternateContent>
+          <mc:Choice Requires="wps">
+            <w:drawing>
+              <wp:anchor distT="45720" distB="45720" distL="114300" distR="114300" simplePos="0" relativeHeight="251667456" behindDoc="0" locked="0" layoutInCell="1" allowOverlap="1" wp14:anchorId="3DAD389E" wp14:editId="3961D32D">
+                <wp:simplePos x="0" y="0"/>
+                <wp:positionH relativeFrom="margin">
+                  <wp:align>left</wp:align>
+                </wp:positionH>
+                <wp:positionV relativeFrom="paragraph">
+                  <wp:posOffset>4387</wp:posOffset>
+                </wp:positionV>
+                <wp:extent cx="2360930" cy="419100"/>
+                <wp:effectExtent l="0" t="0" r="0" b="0"/>
+                <wp:wrapSquare wrapText="bothSides"/>
+                <wp:docPr id="15" name="Text Box 2"/>
+                <wp:cNvGraphicFramePr>
+                  <a:graphicFrameLocks xmlns:a="http://schemas.openxmlformats.org/drawingml/2006/main"/>
+                </wp:cNvGraphicFramePr>
+                <a:graphic xmlns:a="http://schemas.openxmlformats.org/drawingml/2006/main">
+                  <a:graphicData uri="http://schemas.microsoft.com/office/word/2010/wordprocessingShape">
+                    <wps:wsp>
+                      <wps:cNvSpPr txBox="1">
+                        <a:spLocks noChangeArrowheads="1"/>
+                      </wps:cNvSpPr>
+                      <wps:spPr bwMode="auto">
+                        <a:xfrm>
+                          <a:off x="0" y="0"/>
+                          <a:ext cx="2360930" cy="419100"/>
+                        </a:xfrm>
+                        <a:prstGeom prst="rect">
+                          <a:avLst/>
+                        </a:prstGeom>
+                        <a:solidFill>
+                          <a:srgbClr val="FFFFFF"/>
+                        </a:solidFill>
+                        <a:ln w="9525">
+                          <a:noFill/>
+                          <a:miter lim="800000"/>
+                          <a:headEnd/>
+                          <a:tailEnd/>
+                        </a:ln>
+                      </wps:spPr>
+                      <wps:txbx>
+                        <w:txbxContent>
+                          <w:p>
+                            <w:pPr>
+                              <w:rPr>
+                                <w:rFonts w:ascii="Times New Roman" w:hAnsi="Times New Roman" w:cs="Times New Roman"/>
+                                <w:i/>
+                                <w:sz w:val="20"/>
+                                <w:szCs w:val="20"/>
+                              </w:rPr>
+                            </w:pPr>
+                            <w:r>
+                              <w:rPr>
+                                <w:rFonts w:ascii="Times New Roman" w:hAnsi="Times New Roman" w:cs="Times New Roman"/>
+                                <w:i/>
+                                <w:sz w:val="20"/>
+                                <w:szCs w:val="20"/>
+                              </w:rPr>
+                              <w:t>Figure</w:t>
+                            </w:r>
+                            <w:r>
+                              <w:rPr>
+                                <w:rFonts w:ascii="Times New Roman" w:hAnsi="Times New Roman" w:cs="Times New Roman"/>
+                                <w:i/>
+                                <w:sz w:val="20"/>
+                                <w:szCs w:val="20"/>
+                              </w:rPr>
+                              <w:t xml:space="preserve"> 4</w:t>
+                            </w:r>
+                            <w:r>
+                              <w:rPr>
+                                <w:rFonts w:ascii="Times New Roman" w:hAnsi="Times New Roman" w:cs="Times New Roman"/>
+                                <w:i/>
+                                <w:sz w:val="20"/>
+                                <w:szCs w:val="20"/>
+                              </w:rPr>
+                              <w:t xml:space="preserve">: </w:t>
+                            </w:r>
+                            <w:r>
+                              <w:rPr>
+                                <w:rFonts w:ascii="Times New Roman" w:hAnsi="Times New Roman" w:cs="Times New Roman"/>
+                                <w:i/>
+                                <w:sz w:val="20"/>
+                                <w:szCs w:val="20"/>
+                              </w:rPr>
+                              <w:t xml:space="preserve"> Summary of some of the survey responses</w:t>
+                            </w:r>
+                          </w:p>
+                        </w:txbxContent>
+                      </wps:txbx>
+                      <wps:bodyPr rot="0" vert="horz" wrap="square" lIns="91440" tIns="45720" rIns="91440" bIns="45720" anchor="t" anchorCtr="0">
+                        <a:noAutofit/>
+                      </wps:bodyPr>
+                    </wps:wsp>
+                  </a:graphicData>
+                </a:graphic>
+                <wp14:sizeRelH relativeFrom="margin">
+                  <wp14:pctWidth>40000</wp14:pctWidth>
+                </wp14:sizeRelH>
+                <wp14:sizeRelV relativeFrom="margin">
+                  <wp14:pctHeight>0</wp14:pctHeight>
+                </wp14:sizeRelV>
+              </wp:anchor>
+            </w:drawing>
+          </mc:Choice>
+          <mc:Fallback>
+            <w:pict>
+              <v:shape w14:anchorId="3DAD389E" id="_x0000_s1032" type="#_x0000_t202" style="position:absolute;left:0;text-align:left;margin-left:0;margin-top:.35pt;width:185.9pt;height:33pt;z-index:251667456;visibility:visible;mso-wrap-style:square;mso-width-percent:400;mso-height-percent:0;mso-wrap-distance-left:9pt;mso-wrap-distance-top:3.6pt;mso-wrap-distance-right:9pt;mso-wrap-distance-bottom:3.6pt;mso-position-horizontal:left;mso-position-horizontal-relative:margin;mso-position-vertical:absolute;mso-position-vertical-relative:text;mso-width-percent:400;mso-height-percent:0;mso-width-relative:margin;mso-height-relative:margin;v-text-anchor:top" o:gfxdata="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" stroked="f">
+                <v:textbox>
+                  <w:txbxContent>
+                    <w:p>
+                      <w:pPr>
+                        <w:rPr>
+                          <w:rFonts w:ascii="Times New Roman" w:hAnsi="Times New Roman" w:cs="Times New Roman"/>
+                          <w:i/>
+                          <w:sz w:val="20"/>
+                          <w:szCs w:val="20"/>
+                        </w:rPr>
+                      </w:pPr>
+                      <w:r>
+                        <w:rPr>
+                          <w:rFonts w:ascii="Times New Roman" w:hAnsi="Times New Roman" w:cs="Times New Roman"/>
+                          <w:i/>
+                          <w:sz w:val="20"/>
+                          <w:szCs w:val="20"/>
+                        </w:rPr>
+                        <w:t>Figure</w:t>
+                      </w:r>
+                      <w:r>
+                        <w:rPr>
+                          <w:rFonts w:ascii="Times New Roman" w:hAnsi="Times New Roman" w:cs="Times New Roman"/>
+                          <w:i/>
+                          <w:sz w:val="20"/>
+                          <w:szCs w:val="20"/>
+                        </w:rPr>
+                        <w:t xml:space="preserve"> 4</w:t>
+                      </w:r>
+                      <w:r>
+                        <w:rPr>
+                          <w:rFonts w:ascii="Times New Roman" w:hAnsi="Times New Roman" w:cs="Times New Roman"/>
+                          <w:i/>
+                          <w:sz w:val="20"/>
+                          <w:szCs w:val="20"/>
+                        </w:rPr>
+                        <w:t xml:space="preserve">: </w:t>
+                      </w:r>
+                      <w:r>
+                        <w:rPr>
+                          <w:rFonts w:ascii="Times New Roman" w:hAnsi="Times New Roman" w:cs="Times New Roman"/>
+                          <w:i/>
+                          <w:sz w:val="20"/>
+                          <w:szCs w:val="20"/>
+                        </w:rPr>
+                        <w:t xml:space="preserve"> Summary of some of the survey responses</w:t>
+                      </w:r>
+                    </w:p>
+                  </w:txbxContent>
+                </v:textbox>
+                <w10:wrap type="square" anchorx="margin"/>
+              </v:shape>
+            </w:pict>
+          </mc:Fallback>
+        </mc:AlternateContent>
+      </w:r>
+    </w:p>
+    <w:p>
+      <w:pPr>
+        <w:jc w:val="both"/>
+      </w:pPr>
+    </w:p>
+    <w:p>
+      <w:pPr>
+        <w:pStyle w:val="NoSpacing"/>
+        <w:jc w:val="both"/>
+        <w:rPr>
+          <w:rFonts w:ascii="Times New Roman" w:hAnsi="Times New Roman" w:cs="Times New Roman"/>
+          <w:sz w:val="20"/>
+          <w:szCs w:val="20"/>
+        </w:rPr>
+      </w:pPr>
+      <w:r>
+        <w:rPr>
+          <w:rFonts w:ascii="Times New Roman" w:hAnsi="Times New Roman" w:cs="Times New Roman"/>
+          <w:sz w:val="20"/>
+          <w:szCs w:val="20"/>
+        </w:rPr>
+        <w:t xml:space="preserve">The responses from the survey </w:t>
+      </w:r>
+      <w:r>
+        <w:rPr>
+          <w:rFonts w:ascii="Times New Roman" w:hAnsi="Times New Roman" w:cs="Times New Roman"/>
+          <w:sz w:val="20"/>
+          <w:szCs w:val="20"/>
+        </w:rPr>
+        <w:t xml:space="preserve">showed the participants </w:t>
+      </w:r>
+      <w:r>
+        <w:rPr>
+          <w:rFonts w:ascii="Times New Roman" w:hAnsi="Times New Roman" w:cs="Times New Roman"/>
+          <w:sz w:val="20"/>
+          <w:szCs w:val="20"/>
+        </w:rPr>
+        <w:t>had a clear interest in cooking using technology, the</w:t>
+      </w:r>
+      <w:r>
+        <w:rPr>
+          <w:rFonts w:ascii="Times New Roman" w:hAnsi="Times New Roman" w:cs="Times New Roman"/>
+          <w:sz w:val="20"/>
+          <w:szCs w:val="20"/>
+        </w:rPr>
+        <w:t xml:space="preserve"> majority liked the idea of the</w:t>
+      </w:r>
+      <w:r>
+        <w:rPr>
+          <w:rFonts w:ascii="Times New Roman" w:hAnsi="Times New Roman" w:cs="Times New Roman"/>
+          <w:sz w:val="20"/>
+          <w:szCs w:val="20"/>
+        </w:rPr>
+        <w:t xml:space="preserve"> application being presented and </w:t>
+      </w:r>
+      <w:r>
+        <w:rPr>
+          <w:rFonts w:ascii="Times New Roman" w:hAnsi="Times New Roman" w:cs="Times New Roman"/>
+          <w:sz w:val="20"/>
+          <w:szCs w:val="20"/>
+        </w:rPr>
+        <w:t xml:space="preserve">they were all </w:t>
+      </w:r>
+      <w:r>
+        <w:rPr>
+          <w:rFonts w:ascii="Times New Roman" w:hAnsi="Times New Roman" w:cs="Times New Roman"/>
+          <w:sz w:val="20"/>
+          <w:szCs w:val="20"/>
+        </w:rPr>
+        <w:t>from a wide range backgrounds</w:t>
+      </w:r>
+      <w:r>
+        <w:rPr>
+          <w:rFonts w:ascii="Times New Roman" w:hAnsi="Times New Roman" w:cs="Times New Roman"/>
+          <w:sz w:val="20"/>
+          <w:szCs w:val="20"/>
+        </w:rPr>
+        <w:t xml:space="preserve"> which was useful for gaining a varied response</w:t>
+      </w:r>
+      <w:r>
+        <w:rPr>
+          <w:rFonts w:ascii="Times New Roman" w:hAnsi="Times New Roman" w:cs="Times New Roman"/>
+          <w:sz w:val="20"/>
+          <w:szCs w:val="20"/>
+        </w:rPr>
+        <w:t xml:space="preserve">. </w:t>
+      </w:r>
+      <w:r>
+        <w:rPr>
+          <w:rFonts w:ascii="Times New Roman" w:hAnsi="Times New Roman" w:cs="Times New Roman"/>
+          <w:sz w:val="20"/>
+          <w:szCs w:val="20"/>
+        </w:rPr>
+        <w:t>Therefore the responses relating to the rating of application features were taken into consideration when developing the final specification document. The survey responses were used in connection with the initial requirements document to develop the final specification. The data gathering was beneficial in showing that there was interest in the project being presented and it was worth pursing and having the respondents contribute towards the requirements document helped create a market led specification document. The full survey results can be found in the appendix.</w:t>
+      </w:r>
+    </w:p>
+    <w:p>
+      <w:pPr>
+        <w:pStyle w:val="NoSpacing"/>
+        <w:jc w:val="both"/>
+        <w:rPr>
+          <w:rFonts w:ascii="Times New Roman" w:hAnsi="Times New Roman" w:cs="Times New Roman"/>
+          <w:sz w:val="20"/>
+          <w:szCs w:val="20"/>
+        </w:rPr>
+      </w:pPr>
+    </w:p>
+    <w:p>
+      <w:pPr>
+        <w:pStyle w:val="Heading2"/>
+      </w:pPr>
+      <w:bookmarkStart w:id="12" w:name="_Toc416007344"/>
+      <w:r>
+        <w:t>3.5 Final Specification</w:t>
+      </w:r>
+      <w:bookmarkEnd w:id="12"/>
+    </w:p>
+    <w:p>
+      <w:pPr>
+        <w:jc w:val="both"/>
+        <w:rPr>
+          <w:rFonts w:ascii="Times New Roman" w:hAnsi="Times New Roman" w:cs="Times New Roman"/>
+          <w:sz w:val="20"/>
+          <w:szCs w:val="20"/>
+        </w:rPr>
+      </w:pPr>
+      <w:r>
+        <w:rPr>
+          <w:rFonts w:ascii="Times New Roman" w:hAnsi="Times New Roman" w:cs="Times New Roman"/>
+          <w:sz w:val="20"/>
+          <w:szCs w:val="20"/>
+        </w:rPr>
+        <w:t xml:space="preserve">The final specification was created from the data from the survey, the student’s ideas and research. The student examined the ranking of requirements via a frequency table generated by </w:t>
+      </w:r>
+      <w:proofErr w:type="spellStart"/>
+      <w:r>
+        <w:rPr>
+          <w:rFonts w:ascii="Times New Roman" w:hAnsi="Times New Roman" w:cs="Times New Roman"/>
+          <w:sz w:val="20"/>
+          <w:szCs w:val="20"/>
+        </w:rPr>
+        <w:t>SoGoSurvey</w:t>
+      </w:r>
+      <w:proofErr w:type="spellEnd"/>
+      <w:r>
+        <w:rPr>
+          <w:rFonts w:ascii="Times New Roman" w:hAnsi="Times New Roman" w:cs="Times New Roman"/>
+          <w:sz w:val="20"/>
+          <w:szCs w:val="20"/>
+        </w:rPr>
+        <w:t>. The ranking of the requirements determined the priority in the specification document. Occasionally requirements that were not ranked highly by participants still ended up high in the final requirements document because they were essential to the creation of the application. The requirements marked with shall were the requirements essential to creating a minimum viable product. The full specification document can be found in the appendix and an example requirement can be seen in figure 5.</w:t>
+      </w:r>
+    </w:p>
+    <w:p>
+      <w:pPr>
+        <w:pStyle w:val="Heading2"/>
+      </w:pPr>
+      <w:bookmarkStart w:id="13" w:name="_Toc416007345"/>
+      <w:r>
+        <w:t>3.5 Specification Flexibility and Managing Requirements</w:t>
+      </w:r>
+      <w:bookmarkEnd w:id="13"/>
+    </w:p>
+    <w:p/>
+    <w:p>
+      <w:pPr>
+        <w:jc w:val="both"/>
+        <w:rPr>
+          <w:rFonts w:ascii="Times New Roman" w:hAnsi="Times New Roman" w:cs="Times New Roman"/>
+          <w:sz w:val="20"/>
+          <w:szCs w:val="20"/>
+        </w:rPr>
+      </w:pPr>
+      <w:r>
+        <w:rPr>
+          <w:rFonts w:ascii="Times New Roman" w:hAnsi="Times New Roman" w:cs="Times New Roman"/>
+          <w:sz w:val="20"/>
+          <w:szCs w:val="20"/>
+        </w:rPr>
+        <w:t xml:space="preserve">The type of formalised requirements document discussed in section 3.4 is often rigid and fixed. Since the project was the student’s idea and was not a contractual agreement with a client this enabled some flexibility in the specification document. To help create a flexibility with the specifications a technique of using a task board was used which was popularized by the </w:t>
       </w:r>
       <w:proofErr w:type="gramStart"/>
       <w:r>
@@ -5109,7 +7210,7 @@
           <w:sz w:val="20"/>
           <w:szCs w:val="20"/>
         </w:rPr>
-        <w:t>learning</w:t>
+        <w:t>Agile</w:t>
       </w:r>
       <w:proofErr w:type="gramEnd"/>
       <w:r>
@@ -5118,20 +7219,1620 @@
           <w:sz w:val="20"/>
           <w:szCs w:val="20"/>
         </w:rPr>
-        <w:t xml:space="preserve">. An MVP is producing a product that has just enough functionality to gauge whether there is a market need for this product. The challenge is that there is a significant amount of recipe applications already on the market often with a large amount of features therefore this already sets the bar quite high for market expectations. So the challenge in creating the product specification is that it should mainly be </w:t>
-      </w:r>
-      <w:bookmarkStart w:id="6" w:name="_GoBack"/>
-      <w:bookmarkEnd w:id="6"/>
-      <w:r>
-        <w:rPr>
-          <w:rFonts w:ascii="Times New Roman" w:hAnsi="Times New Roman" w:cs="Times New Roman"/>
-          <w:sz w:val="20"/>
-          <w:szCs w:val="20"/>
-        </w:rPr>
-        <w:t>focussed on the specification of the apps core aim which is the collaborative features but also have enough specifications that add additional functionality to the app so it can be put on a level playing field with current recipe applications on the market.</w:t>
-      </w:r>
+        <w:t xml:space="preserve"> methodology. A task board is </w:t>
+      </w:r>
+      <w:r>
+        <w:rPr>
+          <w:rFonts w:ascii="Times New Roman" w:hAnsi="Times New Roman" w:cs="Times New Roman"/>
+          <w:sz w:val="20"/>
+          <w:szCs w:val="20"/>
+        </w:rPr>
+        <w:t>“</w:t>
+      </w:r>
+      <w:r>
+        <w:rPr>
+          <w:rFonts w:ascii="Times New Roman" w:hAnsi="Times New Roman" w:cs="Times New Roman"/>
+          <w:sz w:val="20"/>
+          <w:szCs w:val="20"/>
+        </w:rPr>
+        <w:t>a snapshot of the current sprint backlog allowing everyone to see which tasks remain to be started, which are in progress and which are done</w:t>
+      </w:r>
+      <w:r>
+        <w:rPr>
+          <w:rFonts w:ascii="Times New Roman" w:hAnsi="Times New Roman" w:cs="Times New Roman"/>
+          <w:sz w:val="20"/>
+          <w:szCs w:val="20"/>
+        </w:rPr>
+        <w:t xml:space="preserve">” </w:t>
+      </w:r>
+      <w:sdt>
+        <w:sdtPr>
+          <w:rPr>
+            <w:rFonts w:ascii="Times New Roman" w:hAnsi="Times New Roman" w:cs="Times New Roman"/>
+            <w:sz w:val="20"/>
+            <w:szCs w:val="20"/>
+          </w:rPr>
+          <w:id w:val="978731622"/>
+          <w:citation/>
+        </w:sdtPr>
+        <w:sdtContent>
+          <w:r>
+            <w:rPr>
+              <w:rFonts w:ascii="Times New Roman" w:hAnsi="Times New Roman" w:cs="Times New Roman"/>
+              <w:sz w:val="20"/>
+              <w:szCs w:val="20"/>
+            </w:rPr>
+            <w:fldChar w:fldCharType="begin"/>
+          </w:r>
+          <w:r>
+            <w:rPr>
+              <w:rFonts w:ascii="Times New Roman" w:hAnsi="Times New Roman" w:cs="Times New Roman"/>
+              <w:sz w:val="20"/>
+              <w:szCs w:val="20"/>
+            </w:rPr>
+            <w:instrText xml:space="preserve"> CITATION Bow14 \l 2057 </w:instrText>
+          </w:r>
+          <w:r>
+            <w:rPr>
+              <w:rFonts w:ascii="Times New Roman" w:hAnsi="Times New Roman" w:cs="Times New Roman"/>
+              <w:sz w:val="20"/>
+              <w:szCs w:val="20"/>
+            </w:rPr>
+            <w:fldChar w:fldCharType="separate"/>
+          </w:r>
+          <w:r>
+            <w:rPr>
+              <w:rFonts w:ascii="Times New Roman" w:hAnsi="Times New Roman" w:cs="Times New Roman"/>
+              <w:noProof/>
+              <w:sz w:val="20"/>
+              <w:szCs w:val="20"/>
+            </w:rPr>
+            <w:t>(Bowes, 2014)</w:t>
+          </w:r>
+          <w:r>
+            <w:rPr>
+              <w:rFonts w:ascii="Times New Roman" w:hAnsi="Times New Roman" w:cs="Times New Roman"/>
+              <w:sz w:val="20"/>
+              <w:szCs w:val="20"/>
+            </w:rPr>
+            <w:fldChar w:fldCharType="end"/>
+          </w:r>
+        </w:sdtContent>
+      </w:sdt>
+      <w:r>
+        <w:rPr>
+          <w:rFonts w:ascii="Times New Roman" w:hAnsi="Times New Roman" w:cs="Times New Roman"/>
+          <w:sz w:val="20"/>
+          <w:szCs w:val="20"/>
+        </w:rPr>
+        <w:t>.</w:t>
+      </w:r>
+      <w:r>
+        <w:rPr>
+          <w:rFonts w:ascii="Times New Roman" w:hAnsi="Times New Roman" w:cs="Times New Roman"/>
+          <w:sz w:val="20"/>
+          <w:szCs w:val="20"/>
+        </w:rPr>
+        <w:t xml:space="preserve"> The benefits of the task board is its simplicity the developer can easily move tasks</w:t>
+      </w:r>
+      <w:r>
+        <w:rPr>
+          <w:rFonts w:ascii="Times New Roman" w:hAnsi="Times New Roman" w:cs="Times New Roman"/>
+          <w:sz w:val="20"/>
+          <w:szCs w:val="20"/>
+        </w:rPr>
+        <w:t xml:space="preserve"> </w:t>
+      </w:r>
+      <w:r>
+        <w:rPr>
+          <w:rFonts w:ascii="Times New Roman" w:hAnsi="Times New Roman" w:cs="Times New Roman"/>
+          <w:sz w:val="20"/>
+          <w:szCs w:val="20"/>
+        </w:rPr>
+        <w:t xml:space="preserve">around if priorities change and add/remove new tasks if the developer realises they are missing a requirement. The task board is so simple it also easily provides a snapshot of progress </w:t>
+      </w:r>
+      <w:sdt>
+        <w:sdtPr>
+          <w:rPr>
+            <w:rFonts w:ascii="Times New Roman" w:hAnsi="Times New Roman" w:cs="Times New Roman"/>
+            <w:sz w:val="20"/>
+            <w:szCs w:val="20"/>
+          </w:rPr>
+          <w:id w:val="1856153962"/>
+          <w:citation/>
+        </w:sdtPr>
+        <w:sdtContent>
+          <w:r>
+            <w:rPr>
+              <w:rFonts w:ascii="Times New Roman" w:hAnsi="Times New Roman" w:cs="Times New Roman"/>
+              <w:sz w:val="20"/>
+              <w:szCs w:val="20"/>
+            </w:rPr>
+            <w:fldChar w:fldCharType="begin"/>
+          </w:r>
+          <w:r>
+            <w:rPr>
+              <w:rFonts w:ascii="Times New Roman" w:hAnsi="Times New Roman" w:cs="Times New Roman"/>
+              <w:sz w:val="20"/>
+              <w:szCs w:val="20"/>
+            </w:rPr>
+            <w:instrText xml:space="preserve"> CITATION Agi15 \l 2057 </w:instrText>
+          </w:r>
+          <w:r>
+            <w:rPr>
+              <w:rFonts w:ascii="Times New Roman" w:hAnsi="Times New Roman" w:cs="Times New Roman"/>
+              <w:sz w:val="20"/>
+              <w:szCs w:val="20"/>
+            </w:rPr>
+            <w:fldChar w:fldCharType="separate"/>
+          </w:r>
+          <w:r>
+            <w:rPr>
+              <w:rFonts w:ascii="Times New Roman" w:hAnsi="Times New Roman" w:cs="Times New Roman"/>
+              <w:noProof/>
+              <w:sz w:val="20"/>
+              <w:szCs w:val="20"/>
+            </w:rPr>
+            <w:t>(Agile Alliance, n.d.)</w:t>
+          </w:r>
+          <w:r>
+            <w:rPr>
+              <w:rFonts w:ascii="Times New Roman" w:hAnsi="Times New Roman" w:cs="Times New Roman"/>
+              <w:sz w:val="20"/>
+              <w:szCs w:val="20"/>
+            </w:rPr>
+            <w:fldChar w:fldCharType="end"/>
+          </w:r>
+        </w:sdtContent>
+      </w:sdt>
+      <w:r>
+        <w:rPr>
+          <w:rFonts w:ascii="Times New Roman" w:hAnsi="Times New Roman" w:cs="Times New Roman"/>
+          <w:sz w:val="20"/>
+          <w:szCs w:val="20"/>
+        </w:rPr>
+        <w:t>. In the project the student used the task board by splitting the formal requirements into smaller requirements in a user story</w:t>
+      </w:r>
+      <w:r>
+        <w:rPr>
+          <w:rStyle w:val="FootnoteReference"/>
+          <w:rFonts w:ascii="Times New Roman" w:hAnsi="Times New Roman" w:cs="Times New Roman"/>
+          <w:sz w:val="20"/>
+          <w:szCs w:val="20"/>
+        </w:rPr>
+        <w:footnoteReference w:id="1"/>
+      </w:r>
+      <w:r>
+        <w:rPr>
+          <w:rFonts w:ascii="Times New Roman" w:hAnsi="Times New Roman" w:cs="Times New Roman"/>
+          <w:sz w:val="20"/>
+          <w:szCs w:val="20"/>
+        </w:rPr>
+        <w:t xml:space="preserve"> format and then storing them in the on</w:t>
+      </w:r>
+      <w:r>
+        <w:rPr>
+          <w:rFonts w:ascii="Times New Roman" w:hAnsi="Times New Roman" w:cs="Times New Roman"/>
+          <w:sz w:val="20"/>
+          <w:szCs w:val="20"/>
+        </w:rPr>
+        <w:t xml:space="preserve">line task board called Trello in the same priority as listed in the document. The higher they are on the list then the higher priority they are. The tasks are then marked with a colour – red for </w:t>
+      </w:r>
+      <w:proofErr w:type="spellStart"/>
+      <w:r>
+        <w:rPr>
+          <w:rFonts w:ascii="Times New Roman" w:hAnsi="Times New Roman" w:cs="Times New Roman"/>
+          <w:sz w:val="20"/>
+          <w:szCs w:val="20"/>
+        </w:rPr>
+        <w:t>todo</w:t>
+      </w:r>
+      <w:proofErr w:type="spellEnd"/>
+      <w:r>
+        <w:rPr>
+          <w:rFonts w:ascii="Times New Roman" w:hAnsi="Times New Roman" w:cs="Times New Roman"/>
+          <w:sz w:val="20"/>
+          <w:szCs w:val="20"/>
+        </w:rPr>
+        <w:t xml:space="preserve">, yellow for in progress and green for done. This marking helped for an easy snapshot of progress. Trello makes </w:t>
+      </w:r>
+      <w:r>
+        <w:rPr>
+          <w:rFonts w:ascii="Times New Roman" w:hAnsi="Times New Roman" w:cs="Times New Roman"/>
+          <w:sz w:val="20"/>
+          <w:szCs w:val="20"/>
+        </w:rPr>
+        <w:lastRenderedPageBreak/>
+        <w:t>requirements easy to move around and helps make the p</w:t>
+      </w:r>
+      <w:r>
+        <w:rPr>
+          <w:rFonts w:ascii="Times New Roman" w:hAnsi="Times New Roman" w:cs="Times New Roman"/>
+          <w:sz w:val="20"/>
+          <w:szCs w:val="20"/>
+        </w:rPr>
+        <w:t>roject more adaptable to change.</w:t>
+      </w:r>
+    </w:p>
+    <w:p>
+      <w:pPr>
+        <w:jc w:val="both"/>
+        <w:rPr>
+          <w:rFonts w:ascii="Times New Roman" w:hAnsi="Times New Roman" w:cs="Times New Roman"/>
+          <w:sz w:val="20"/>
+          <w:szCs w:val="20"/>
+        </w:rPr>
+      </w:pPr>
+      <w:r>
+        <w:rPr>
+          <w:rFonts w:ascii="Times New Roman" w:hAnsi="Times New Roman" w:cs="Times New Roman"/>
+          <w:noProof/>
+          <w:sz w:val="20"/>
+          <w:szCs w:val="20"/>
+          <w:lang w:eastAsia="en-GB"/>
+        </w:rPr>
+        <mc:AlternateContent>
+          <mc:Choice Requires="wps">
+            <w:drawing>
+              <wp:anchor distT="45720" distB="45720" distL="114300" distR="114300" simplePos="0" relativeHeight="251673600" behindDoc="0" locked="0" layoutInCell="1" allowOverlap="1" wp14:anchorId="01EAA1BB" wp14:editId="214B2AA6">
+                <wp:simplePos x="0" y="0"/>
+                <wp:positionH relativeFrom="column">
+                  <wp:posOffset>-136872</wp:posOffset>
+                </wp:positionH>
+                <wp:positionV relativeFrom="paragraph">
+                  <wp:posOffset>4459663</wp:posOffset>
+                </wp:positionV>
+                <wp:extent cx="2874645" cy="2722245"/>
+                <wp:effectExtent l="0" t="0" r="20955" b="20955"/>
+                <wp:wrapTopAndBottom/>
+                <wp:docPr id="11" name="Text Box 2"/>
+                <wp:cNvGraphicFramePr>
+                  <a:graphicFrameLocks xmlns:a="http://schemas.openxmlformats.org/drawingml/2006/main"/>
+                </wp:cNvGraphicFramePr>
+                <a:graphic xmlns:a="http://schemas.openxmlformats.org/drawingml/2006/main">
+                  <a:graphicData uri="http://schemas.microsoft.com/office/word/2010/wordprocessingShape">
+                    <wps:wsp>
+                      <wps:cNvSpPr txBox="1">
+                        <a:spLocks noChangeArrowheads="1"/>
+                      </wps:cNvSpPr>
+                      <wps:spPr bwMode="auto">
+                        <a:xfrm>
+                          <a:off x="0" y="0"/>
+                          <a:ext cx="2874645" cy="2722245"/>
+                        </a:xfrm>
+                        <a:prstGeom prst="rect">
+                          <a:avLst/>
+                        </a:prstGeom>
+                        <a:solidFill>
+                          <a:srgbClr val="FFFFFF"/>
+                        </a:solidFill>
+                        <a:ln w="3175">
+                          <a:solidFill>
+                            <a:schemeClr val="tx1"/>
+                          </a:solidFill>
+                          <a:prstDash val="solid"/>
+                          <a:miter lim="800000"/>
+                          <a:headEnd/>
+                          <a:tailEnd/>
+                        </a:ln>
+                      </wps:spPr>
+                      <wps:txbx>
+                        <w:txbxContent>
+                          <w:p>
+                            <w:pPr>
+                              <w:rPr>
+                                <w:rFonts w:ascii="Times New Roman" w:hAnsi="Times New Roman" w:cs="Times New Roman"/>
+                                <w:b/>
+                              </w:rPr>
+                            </w:pPr>
+                            <w:r>
+                              <w:rPr>
+                                <w:rFonts w:ascii="Times New Roman" w:hAnsi="Times New Roman" w:cs="Times New Roman"/>
+                                <w:b/>
+                              </w:rPr>
+                              <w:t>In the document:</w:t>
+                            </w:r>
+                          </w:p>
+                          <w:p>
+                            <w:pPr>
+                              <w:pStyle w:val="NoSpacing"/>
+                              <w:rPr>
+                                <w:rFonts w:ascii="Times New Roman" w:hAnsi="Times New Roman" w:cs="Times New Roman"/>
+                                <w:b/>
+                              </w:rPr>
+                            </w:pPr>
+                            <w:r>
+                              <w:rPr>
+                                <w:rFonts w:ascii="Times New Roman" w:hAnsi="Times New Roman" w:cs="Times New Roman"/>
+                                <w:b/>
+                              </w:rPr>
+                              <w:t>R2. Account Creation</w:t>
+                            </w:r>
+                          </w:p>
+                          <w:p>
+                            <w:pPr>
+                              <w:pStyle w:val="NoSpacing"/>
+                              <w:rPr>
+                                <w:rFonts w:ascii="Times New Roman" w:hAnsi="Times New Roman" w:cs="Times New Roman"/>
+                              </w:rPr>
+                            </w:pPr>
+                            <w:r>
+                              <w:rPr>
+                                <w:rFonts w:ascii="Times New Roman" w:hAnsi="Times New Roman" w:cs="Times New Roman"/>
+                                <w:b/>
+                              </w:rPr>
+                              <w:t>Description:</w:t>
+                            </w:r>
+                            <w:r>
+                              <w:rPr>
+                                <w:rFonts w:ascii="Times New Roman" w:hAnsi="Times New Roman" w:cs="Times New Roman"/>
+                              </w:rPr>
+                              <w:t xml:space="preserve"> The user shall be able to create an account.</w:t>
+                            </w:r>
+                          </w:p>
+                          <w:p>
+                            <w:pPr>
+                              <w:pStyle w:val="NoSpacing"/>
+                              <w:rPr>
+                                <w:rFonts w:ascii="Times New Roman" w:hAnsi="Times New Roman" w:cs="Times New Roman"/>
+                              </w:rPr>
+                            </w:pPr>
+                            <w:r>
+                              <w:rPr>
+                                <w:rFonts w:ascii="Times New Roman" w:hAnsi="Times New Roman" w:cs="Times New Roman"/>
+                                <w:b/>
+                              </w:rPr>
+                              <w:t>Rationale:</w:t>
+                            </w:r>
+                            <w:r>
+                              <w:rPr>
+                                <w:rFonts w:ascii="Times New Roman" w:hAnsi="Times New Roman" w:cs="Times New Roman"/>
+                              </w:rPr>
+                              <w:t xml:space="preserve"> This is necessary as it allows the user access to the application.</w:t>
+                            </w:r>
+                          </w:p>
+                          <w:p>
+                            <w:pPr>
+                              <w:pStyle w:val="NoSpacing"/>
+                              <w:rPr>
+                                <w:rFonts w:ascii="Times New Roman" w:hAnsi="Times New Roman" w:cs="Times New Roman"/>
+                              </w:rPr>
+                            </w:pPr>
+                            <w:r>
+                              <w:rPr>
+                                <w:rFonts w:ascii="Times New Roman" w:hAnsi="Times New Roman" w:cs="Times New Roman"/>
+                                <w:b/>
+                              </w:rPr>
+                              <w:t>Risk:</w:t>
+                            </w:r>
+                            <w:r>
+                              <w:rPr>
+                                <w:rFonts w:ascii="Times New Roman" w:hAnsi="Times New Roman" w:cs="Times New Roman"/>
+                              </w:rPr>
+                              <w:t xml:space="preserve"> High</w:t>
+                            </w:r>
+                          </w:p>
+                          <w:p>
+                            <w:pPr>
+                              <w:pStyle w:val="NoSpacing"/>
+                              <w:rPr>
+                                <w:rFonts w:ascii="Times New Roman" w:hAnsi="Times New Roman" w:cs="Times New Roman"/>
+                              </w:rPr>
+                            </w:pPr>
+                            <w:r>
+                              <w:rPr>
+                                <w:rFonts w:ascii="Times New Roman" w:hAnsi="Times New Roman" w:cs="Times New Roman"/>
+                                <w:b/>
+                              </w:rPr>
+                              <w:t>Priority:</w:t>
+                            </w:r>
+                            <w:r>
+                              <w:rPr>
+                                <w:rFonts w:ascii="Times New Roman" w:hAnsi="Times New Roman" w:cs="Times New Roman"/>
+                              </w:rPr>
+                              <w:t xml:space="preserve"> High</w:t>
+                            </w:r>
+                          </w:p>
+                          <w:p>
+                            <w:pPr>
+                              <w:pStyle w:val="NoSpacing"/>
+                              <w:rPr>
+                                <w:rFonts w:ascii="Times New Roman" w:hAnsi="Times New Roman" w:cs="Times New Roman"/>
+                              </w:rPr>
+                            </w:pPr>
+                          </w:p>
+                          <w:p>
+                            <w:pPr>
+                              <w:rPr>
+                                <w:rFonts w:ascii="Times New Roman" w:hAnsi="Times New Roman" w:cs="Times New Roman"/>
+                                <w:b/>
+                              </w:rPr>
+                            </w:pPr>
+                            <w:r>
+                              <w:rPr>
+                                <w:rFonts w:ascii="Times New Roman" w:hAnsi="Times New Roman" w:cs="Times New Roman"/>
+                                <w:b/>
+                              </w:rPr>
+                              <w:t>In the task board:</w:t>
+                            </w:r>
+                          </w:p>
+                          <w:p>
+                            <w:pPr>
+                              <w:rPr>
+                                <w:rFonts w:ascii="Times New Roman" w:hAnsi="Times New Roman" w:cs="Times New Roman"/>
+                              </w:rPr>
+                            </w:pPr>
+                            <w:r>
+                              <w:rPr>
+                                <w:rFonts w:ascii="Times New Roman" w:hAnsi="Times New Roman" w:cs="Times New Roman"/>
+                              </w:rPr>
+                              <w:t>As a user I</w:t>
+                            </w:r>
+                            <w:r>
+                              <w:rPr>
+                                <w:rFonts w:ascii="Times New Roman" w:hAnsi="Times New Roman" w:cs="Times New Roman"/>
+                              </w:rPr>
+                              <w:t xml:space="preserve"> want to b</w:t>
+                            </w:r>
+                            <w:r>
+                              <w:rPr>
+                                <w:rFonts w:ascii="Times New Roman" w:hAnsi="Times New Roman" w:cs="Times New Roman"/>
+                              </w:rPr>
+                              <w:t>e able to create an account so I</w:t>
+                            </w:r>
+                            <w:r>
+                              <w:rPr>
+                                <w:rFonts w:ascii="Times New Roman" w:hAnsi="Times New Roman" w:cs="Times New Roman"/>
+                              </w:rPr>
+                              <w:t xml:space="preserve"> can log onto the app</w:t>
+                            </w:r>
+                          </w:p>
+                          <w:p>
+                            <w:pPr>
+                              <w:rPr>
+                                <w:rFonts w:ascii="Times New Roman" w:hAnsi="Times New Roman" w:cs="Times New Roman"/>
+                              </w:rPr>
+                            </w:pPr>
+                            <w:r>
+                              <w:rPr>
+                                <w:rFonts w:ascii="Times New Roman" w:hAnsi="Times New Roman" w:cs="Times New Roman"/>
+                              </w:rPr>
+                              <w:t xml:space="preserve">As a user </w:t>
+                            </w:r>
+                            <w:r>
+                              <w:rPr>
+                                <w:rFonts w:ascii="Times New Roman" w:hAnsi="Times New Roman" w:cs="Times New Roman"/>
+                              </w:rPr>
+                              <w:t>I want to be able to log in so I</w:t>
+                            </w:r>
+                            <w:r>
+                              <w:rPr>
+                                <w:rFonts w:ascii="Times New Roman" w:hAnsi="Times New Roman" w:cs="Times New Roman"/>
+                              </w:rPr>
+                              <w:t xml:space="preserve"> can use the app.</w:t>
+                            </w:r>
+                          </w:p>
+                          <w:p>
+                            <w:pPr>
+                              <w:jc w:val="center"/>
+                            </w:pPr>
+                          </w:p>
+                        </w:txbxContent>
+                      </wps:txbx>
+                      <wps:bodyPr rot="0" vert="horz" wrap="square" lIns="91440" tIns="45720" rIns="91440" bIns="45720" anchor="t" anchorCtr="0">
+                        <a:noAutofit/>
+                      </wps:bodyPr>
+                    </wps:wsp>
+                  </a:graphicData>
+                </a:graphic>
+                <wp14:sizeRelH relativeFrom="margin">
+                  <wp14:pctWidth>0</wp14:pctWidth>
+                </wp14:sizeRelH>
+                <wp14:sizeRelV relativeFrom="margin">
+                  <wp14:pctHeight>0</wp14:pctHeight>
+                </wp14:sizeRelV>
+              </wp:anchor>
+            </w:drawing>
+          </mc:Choice>
+          <mc:Fallback>
+            <w:pict>
+              <v:shape w14:anchorId="01EAA1BB" id="_x0000_s1033" type="#_x0000_t202" style="position:absolute;left:0;text-align:left;margin-left:-10.8pt;margin-top:351.15pt;width:226.35pt;height:214.35pt;z-index:251673600;visibility:visible;mso-wrap-style:square;mso-width-percent:0;mso-height-percent:0;mso-wrap-distance-left:9pt;mso-wrap-distance-top:3.6pt;mso-wrap-distance-right:9pt;mso-wrap-distance-bottom:3.6pt;mso-position-horizontal:absolute;mso-position-horizontal-relative:text;mso-position-vertical:absolute;mso-position-vertical-relative:text;mso-width-percent:0;mso-height-percent:0;mso-width-relative:margin;mso-height-relative:margin;v-text-anchor:top" o:gfxdata="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" strokecolor="black [3213]" strokeweight=".25pt">
+                <v:textbox>
+                  <w:txbxContent>
+                    <w:p>
+                      <w:pPr>
+                        <w:rPr>
+                          <w:rFonts w:ascii="Times New Roman" w:hAnsi="Times New Roman" w:cs="Times New Roman"/>
+                          <w:b/>
+                        </w:rPr>
+                      </w:pPr>
+                      <w:r>
+                        <w:rPr>
+                          <w:rFonts w:ascii="Times New Roman" w:hAnsi="Times New Roman" w:cs="Times New Roman"/>
+                          <w:b/>
+                        </w:rPr>
+                        <w:t>In the document:</w:t>
+                      </w:r>
+                    </w:p>
+                    <w:p>
+                      <w:pPr>
+                        <w:pStyle w:val="NoSpacing"/>
+                        <w:rPr>
+                          <w:rFonts w:ascii="Times New Roman" w:hAnsi="Times New Roman" w:cs="Times New Roman"/>
+                          <w:b/>
+                        </w:rPr>
+                      </w:pPr>
+                      <w:r>
+                        <w:rPr>
+                          <w:rFonts w:ascii="Times New Roman" w:hAnsi="Times New Roman" w:cs="Times New Roman"/>
+                          <w:b/>
+                        </w:rPr>
+                        <w:t>R2. Account Creation</w:t>
+                      </w:r>
+                    </w:p>
+                    <w:p>
+                      <w:pPr>
+                        <w:pStyle w:val="NoSpacing"/>
+                        <w:rPr>
+                          <w:rFonts w:ascii="Times New Roman" w:hAnsi="Times New Roman" w:cs="Times New Roman"/>
+                        </w:rPr>
+                      </w:pPr>
+                      <w:r>
+                        <w:rPr>
+                          <w:rFonts w:ascii="Times New Roman" w:hAnsi="Times New Roman" w:cs="Times New Roman"/>
+                          <w:b/>
+                        </w:rPr>
+                        <w:t>Description:</w:t>
+                      </w:r>
+                      <w:r>
+                        <w:rPr>
+                          <w:rFonts w:ascii="Times New Roman" w:hAnsi="Times New Roman" w:cs="Times New Roman"/>
+                        </w:rPr>
+                        <w:t xml:space="preserve"> The user shall be able to create an account.</w:t>
+                      </w:r>
+                    </w:p>
+                    <w:p>
+                      <w:pPr>
+                        <w:pStyle w:val="NoSpacing"/>
+                        <w:rPr>
+                          <w:rFonts w:ascii="Times New Roman" w:hAnsi="Times New Roman" w:cs="Times New Roman"/>
+                        </w:rPr>
+                      </w:pPr>
+                      <w:r>
+                        <w:rPr>
+                          <w:rFonts w:ascii="Times New Roman" w:hAnsi="Times New Roman" w:cs="Times New Roman"/>
+                          <w:b/>
+                        </w:rPr>
+                        <w:t>Rationale:</w:t>
+                      </w:r>
+                      <w:r>
+                        <w:rPr>
+                          <w:rFonts w:ascii="Times New Roman" w:hAnsi="Times New Roman" w:cs="Times New Roman"/>
+                        </w:rPr>
+                        <w:t xml:space="preserve"> This is necessary as it allows the user access to the application.</w:t>
+                      </w:r>
+                    </w:p>
+                    <w:p>
+                      <w:pPr>
+                        <w:pStyle w:val="NoSpacing"/>
+                        <w:rPr>
+                          <w:rFonts w:ascii="Times New Roman" w:hAnsi="Times New Roman" w:cs="Times New Roman"/>
+                        </w:rPr>
+                      </w:pPr>
+                      <w:r>
+                        <w:rPr>
+                          <w:rFonts w:ascii="Times New Roman" w:hAnsi="Times New Roman" w:cs="Times New Roman"/>
+                          <w:b/>
+                        </w:rPr>
+                        <w:t>Risk:</w:t>
+                      </w:r>
+                      <w:r>
+                        <w:rPr>
+                          <w:rFonts w:ascii="Times New Roman" w:hAnsi="Times New Roman" w:cs="Times New Roman"/>
+                        </w:rPr>
+                        <w:t xml:space="preserve"> High</w:t>
+                      </w:r>
+                    </w:p>
+                    <w:p>
+                      <w:pPr>
+                        <w:pStyle w:val="NoSpacing"/>
+                        <w:rPr>
+                          <w:rFonts w:ascii="Times New Roman" w:hAnsi="Times New Roman" w:cs="Times New Roman"/>
+                        </w:rPr>
+                      </w:pPr>
+                      <w:r>
+                        <w:rPr>
+                          <w:rFonts w:ascii="Times New Roman" w:hAnsi="Times New Roman" w:cs="Times New Roman"/>
+                          <w:b/>
+                        </w:rPr>
+                        <w:t>Priority:</w:t>
+                      </w:r>
+                      <w:r>
+                        <w:rPr>
+                          <w:rFonts w:ascii="Times New Roman" w:hAnsi="Times New Roman" w:cs="Times New Roman"/>
+                        </w:rPr>
+                        <w:t xml:space="preserve"> High</w:t>
+                      </w:r>
+                    </w:p>
+                    <w:p>
+                      <w:pPr>
+                        <w:pStyle w:val="NoSpacing"/>
+                        <w:rPr>
+                          <w:rFonts w:ascii="Times New Roman" w:hAnsi="Times New Roman" w:cs="Times New Roman"/>
+                        </w:rPr>
+                      </w:pPr>
+                    </w:p>
+                    <w:p>
+                      <w:pPr>
+                        <w:rPr>
+                          <w:rFonts w:ascii="Times New Roman" w:hAnsi="Times New Roman" w:cs="Times New Roman"/>
+                          <w:b/>
+                        </w:rPr>
+                      </w:pPr>
+                      <w:r>
+                        <w:rPr>
+                          <w:rFonts w:ascii="Times New Roman" w:hAnsi="Times New Roman" w:cs="Times New Roman"/>
+                          <w:b/>
+                        </w:rPr>
+                        <w:t>In the task board:</w:t>
+                      </w:r>
+                    </w:p>
+                    <w:p>
+                      <w:pPr>
+                        <w:rPr>
+                          <w:rFonts w:ascii="Times New Roman" w:hAnsi="Times New Roman" w:cs="Times New Roman"/>
+                        </w:rPr>
+                      </w:pPr>
+                      <w:r>
+                        <w:rPr>
+                          <w:rFonts w:ascii="Times New Roman" w:hAnsi="Times New Roman" w:cs="Times New Roman"/>
+                        </w:rPr>
+                        <w:t>As a user I</w:t>
+                      </w:r>
+                      <w:r>
+                        <w:rPr>
+                          <w:rFonts w:ascii="Times New Roman" w:hAnsi="Times New Roman" w:cs="Times New Roman"/>
+                        </w:rPr>
+                        <w:t xml:space="preserve"> want to b</w:t>
+                      </w:r>
+                      <w:r>
+                        <w:rPr>
+                          <w:rFonts w:ascii="Times New Roman" w:hAnsi="Times New Roman" w:cs="Times New Roman"/>
+                        </w:rPr>
+                        <w:t>e able to create an account so I</w:t>
+                      </w:r>
+                      <w:r>
+                        <w:rPr>
+                          <w:rFonts w:ascii="Times New Roman" w:hAnsi="Times New Roman" w:cs="Times New Roman"/>
+                        </w:rPr>
+                        <w:t xml:space="preserve"> can log onto the app</w:t>
+                      </w:r>
+                    </w:p>
+                    <w:p>
+                      <w:pPr>
+                        <w:rPr>
+                          <w:rFonts w:ascii="Times New Roman" w:hAnsi="Times New Roman" w:cs="Times New Roman"/>
+                        </w:rPr>
+                      </w:pPr>
+                      <w:r>
+                        <w:rPr>
+                          <w:rFonts w:ascii="Times New Roman" w:hAnsi="Times New Roman" w:cs="Times New Roman"/>
+                        </w:rPr>
+                        <w:t xml:space="preserve">As a user </w:t>
+                      </w:r>
+                      <w:r>
+                        <w:rPr>
+                          <w:rFonts w:ascii="Times New Roman" w:hAnsi="Times New Roman" w:cs="Times New Roman"/>
+                        </w:rPr>
+                        <w:t>I want to be able to log in so I</w:t>
+                      </w:r>
+                      <w:r>
+                        <w:rPr>
+                          <w:rFonts w:ascii="Times New Roman" w:hAnsi="Times New Roman" w:cs="Times New Roman"/>
+                        </w:rPr>
+                        <w:t xml:space="preserve"> can use the app.</w:t>
+                      </w:r>
+                    </w:p>
+                    <w:p>
+                      <w:pPr>
+                        <w:jc w:val="center"/>
+                      </w:pPr>
+                    </w:p>
+                  </w:txbxContent>
+                </v:textbox>
+                <w10:wrap type="topAndBottom"/>
+              </v:shape>
+            </w:pict>
+          </mc:Fallback>
+        </mc:AlternateContent>
+      </w:r>
+      <w:r>
+        <w:rPr>
+          <w:rFonts w:ascii="Times New Roman" w:hAnsi="Times New Roman" w:cs="Times New Roman"/>
+          <w:sz w:val="20"/>
+          <w:szCs w:val="20"/>
+        </w:rPr>
+        <w:t>When the final specification was set and then moved to Trello then all the requirements were managed on Trello. Using a task board helped create a project that was flexible and was led by information instead of a process where requirements were fixed and based on assumptions made at the start of the project. An example scenario was requirement R1 (Recipe management) was higher priority than R2 (Account creation). At the development stage it was clear creating an account should be developed before recipe management as users account are linked to recipes. So through having Trello the student could easily log on and move the requirements around based on this information. Also by splitting the requirements into smaller and more manageable chunks as seen in figure 6 was really useful because it made tasks easier to achieve and also helped give clarity on the priority of some requirements. For example due to time constraints it appeared creating a recipe and cookbook were important tasks to achieve than deleting a recipe in the time constraints so using Trello enabled the student to easily change these priorities. Often in development it was a clear a new requirement might need to be added which wasn’t though about at the initial requirement stage and using a task board made it simple to easily add or removed requirements based on new information.</w:t>
+      </w:r>
+    </w:p>
+    <w:p>
+      <w:pPr>
+        <w:jc w:val="both"/>
+        <w:rPr>
+          <w:rFonts w:ascii="Times New Roman" w:hAnsi="Times New Roman" w:cs="Times New Roman"/>
+          <w:noProof/>
+          <w:sz w:val="20"/>
+          <w:szCs w:val="20"/>
+          <w:lang w:eastAsia="en-GB"/>
+        </w:rPr>
+      </w:pPr>
+      <w:r>
+        <w:rPr>
+          <w:rFonts w:ascii="Times New Roman" w:hAnsi="Times New Roman" w:cs="Times New Roman"/>
+          <w:noProof/>
+          <w:sz w:val="20"/>
+          <w:szCs w:val="20"/>
+          <w:lang w:eastAsia="en-GB"/>
+        </w:rPr>
+        <mc:AlternateContent>
+          <mc:Choice Requires="wps">
+            <w:drawing>
+              <wp:anchor distT="45720" distB="45720" distL="114300" distR="114300" simplePos="0" relativeHeight="251675648" behindDoc="0" locked="0" layoutInCell="1" allowOverlap="1" wp14:anchorId="5BAFE01F" wp14:editId="0535F07D">
+                <wp:simplePos x="0" y="0"/>
+                <wp:positionH relativeFrom="margin">
+                  <wp:posOffset>-635</wp:posOffset>
+                </wp:positionH>
+                <wp:positionV relativeFrom="paragraph">
+                  <wp:posOffset>2756939</wp:posOffset>
+                </wp:positionV>
+                <wp:extent cx="2360930" cy="429260"/>
+                <wp:effectExtent l="0" t="0" r="0" b="8890"/>
+                <wp:wrapSquare wrapText="bothSides"/>
+                <wp:docPr id="12" name="Text Box 2"/>
+                <wp:cNvGraphicFramePr>
+                  <a:graphicFrameLocks xmlns:a="http://schemas.openxmlformats.org/drawingml/2006/main"/>
+                </wp:cNvGraphicFramePr>
+                <a:graphic xmlns:a="http://schemas.openxmlformats.org/drawingml/2006/main">
+                  <a:graphicData uri="http://schemas.microsoft.com/office/word/2010/wordprocessingShape">
+                    <wps:wsp>
+                      <wps:cNvSpPr txBox="1">
+                        <a:spLocks noChangeArrowheads="1"/>
+                      </wps:cNvSpPr>
+                      <wps:spPr bwMode="auto">
+                        <a:xfrm>
+                          <a:off x="0" y="0"/>
+                          <a:ext cx="2360930" cy="429260"/>
+                        </a:xfrm>
+                        <a:prstGeom prst="rect">
+                          <a:avLst/>
+                        </a:prstGeom>
+                        <a:solidFill>
+                          <a:srgbClr val="FFFFFF"/>
+                        </a:solidFill>
+                        <a:ln w="9525">
+                          <a:noFill/>
+                          <a:miter lim="800000"/>
+                          <a:headEnd/>
+                          <a:tailEnd/>
+                        </a:ln>
+                      </wps:spPr>
+                      <wps:txbx>
+                        <w:txbxContent>
+                          <w:p>
+                            <w:pPr>
+                              <w:rPr>
+                                <w:rFonts w:ascii="Times New Roman" w:hAnsi="Times New Roman" w:cs="Times New Roman"/>
+                                <w:i/>
+                                <w:sz w:val="20"/>
+                                <w:szCs w:val="20"/>
+                              </w:rPr>
+                            </w:pPr>
+                            <w:r>
+                              <w:rPr>
+                                <w:rFonts w:ascii="Times New Roman" w:hAnsi="Times New Roman" w:cs="Times New Roman"/>
+                                <w:i/>
+                                <w:sz w:val="20"/>
+                                <w:szCs w:val="20"/>
+                              </w:rPr>
+                              <w:t xml:space="preserve">Figure </w:t>
+                            </w:r>
+                            <w:r>
+                              <w:rPr>
+                                <w:rFonts w:ascii="Times New Roman" w:hAnsi="Times New Roman" w:cs="Times New Roman"/>
+                                <w:i/>
+                                <w:sz w:val="20"/>
+                                <w:szCs w:val="20"/>
+                              </w:rPr>
+                              <w:t>6</w:t>
+                            </w:r>
+                            <w:r>
+                              <w:rPr>
+                                <w:rFonts w:ascii="Times New Roman" w:hAnsi="Times New Roman" w:cs="Times New Roman"/>
+                                <w:i/>
+                                <w:sz w:val="20"/>
+                                <w:szCs w:val="20"/>
+                              </w:rPr>
+                              <w:t>: Contrast of document and task board requirements</w:t>
+                            </w:r>
+                          </w:p>
+                        </w:txbxContent>
+                      </wps:txbx>
+                      <wps:bodyPr rot="0" vert="horz" wrap="square" lIns="91440" tIns="45720" rIns="91440" bIns="45720" anchor="t" anchorCtr="0">
+                        <a:noAutofit/>
+                      </wps:bodyPr>
+                    </wps:wsp>
+                  </a:graphicData>
+                </a:graphic>
+                <wp14:sizeRelH relativeFrom="margin">
+                  <wp14:pctWidth>40000</wp14:pctWidth>
+                </wp14:sizeRelH>
+                <wp14:sizeRelV relativeFrom="margin">
+                  <wp14:pctHeight>0</wp14:pctHeight>
+                </wp14:sizeRelV>
+              </wp:anchor>
+            </w:drawing>
+          </mc:Choice>
+          <mc:Fallback>
+            <w:pict>
+              <v:shape w14:anchorId="5BAFE01F" id="_x0000_s1034" type="#_x0000_t202" style="position:absolute;left:0;text-align:left;margin-left:-.05pt;margin-top:217.1pt;width:185.9pt;height:33.8pt;z-index:251675648;visibility:visible;mso-wrap-style:square;mso-width-percent:400;mso-height-percent:0;mso-wrap-distance-left:9pt;mso-wrap-distance-top:3.6pt;mso-wrap-distance-right:9pt;mso-wrap-distance-bottom:3.6pt;mso-position-horizontal:absolute;mso-position-horizontal-relative:margin;mso-position-vertical:absolute;mso-position-vertical-relative:text;mso-width-percent:400;mso-height-percent:0;mso-width-relative:margin;mso-height-relative:margin;v-text-anchor:top" o:gfxdata="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" stroked="f">
+                <v:textbox>
+                  <w:txbxContent>
+                    <w:p>
+                      <w:pPr>
+                        <w:rPr>
+                          <w:rFonts w:ascii="Times New Roman" w:hAnsi="Times New Roman" w:cs="Times New Roman"/>
+                          <w:i/>
+                          <w:sz w:val="20"/>
+                          <w:szCs w:val="20"/>
+                        </w:rPr>
+                      </w:pPr>
+                      <w:r>
+                        <w:rPr>
+                          <w:rFonts w:ascii="Times New Roman" w:hAnsi="Times New Roman" w:cs="Times New Roman"/>
+                          <w:i/>
+                          <w:sz w:val="20"/>
+                          <w:szCs w:val="20"/>
+                        </w:rPr>
+                        <w:t xml:space="preserve">Figure </w:t>
+                      </w:r>
+                      <w:r>
+                        <w:rPr>
+                          <w:rFonts w:ascii="Times New Roman" w:hAnsi="Times New Roman" w:cs="Times New Roman"/>
+                          <w:i/>
+                          <w:sz w:val="20"/>
+                          <w:szCs w:val="20"/>
+                        </w:rPr>
+                        <w:t>6</w:t>
+                      </w:r>
+                      <w:r>
+                        <w:rPr>
+                          <w:rFonts w:ascii="Times New Roman" w:hAnsi="Times New Roman" w:cs="Times New Roman"/>
+                          <w:i/>
+                          <w:sz w:val="20"/>
+                          <w:szCs w:val="20"/>
+                        </w:rPr>
+                        <w:t>: Contrast of document and task board requirements</w:t>
+                      </w:r>
+                    </w:p>
+                  </w:txbxContent>
+                </v:textbox>
+                <w10:wrap type="square" anchorx="margin"/>
+              </v:shape>
+            </w:pict>
+          </mc:Fallback>
+        </mc:AlternateContent>
+      </w:r>
+      <w:r>
+        <w:rPr>
+          <w:rFonts w:ascii="Times New Roman" w:hAnsi="Times New Roman" w:cs="Times New Roman"/>
+          <w:noProof/>
+          <w:sz w:val="20"/>
+          <w:szCs w:val="20"/>
+          <w:lang w:eastAsia="en-GB"/>
+        </w:rPr>
+        <w:t xml:space="preserve">  </w:t>
+      </w:r>
+    </w:p>
+    <w:p>
+      <w:pPr>
+        <w:jc w:val="both"/>
+        <w:rPr>
+          <w:rFonts w:ascii="Times New Roman" w:hAnsi="Times New Roman" w:cs="Times New Roman"/>
+          <w:noProof/>
+          <w:sz w:val="20"/>
+          <w:szCs w:val="20"/>
+          <w:lang w:eastAsia="en-GB"/>
+        </w:rPr>
+      </w:pPr>
+      <w:r>
+        <w:rPr>
+          <w:noProof/>
+          <w:lang w:eastAsia="en-GB"/>
+        </w:rPr>
+        <w:drawing>
+          <wp:anchor distT="0" distB="0" distL="114300" distR="114300" simplePos="0" relativeHeight="251678720" behindDoc="0" locked="0" layoutInCell="1" allowOverlap="1" wp14:anchorId="624705F8" wp14:editId="59BCE138">
+            <wp:simplePos x="0" y="0"/>
+            <wp:positionH relativeFrom="margin">
+              <wp:posOffset>-26785</wp:posOffset>
+            </wp:positionH>
+            <wp:positionV relativeFrom="paragraph">
+              <wp:posOffset>239799</wp:posOffset>
+            </wp:positionV>
+            <wp:extent cx="2640965" cy="1331595"/>
+            <wp:effectExtent l="0" t="0" r="6985" b="1905"/>
+            <wp:wrapNone/>
+            <wp:docPr id="4" name="Picture 4"/>
+            <wp:cNvGraphicFramePr>
+              <a:graphicFrameLocks xmlns:a="http://schemas.openxmlformats.org/drawingml/2006/main" noChangeAspect="1"/>
+            </wp:cNvGraphicFramePr>
+            <a:graphic xmlns:a="http://schemas.openxmlformats.org/drawingml/2006/main">
+              <a:graphicData uri="http://schemas.openxmlformats.org/drawingml/2006/picture">
+                <pic:pic xmlns:pic="http://schemas.openxmlformats.org/drawingml/2006/picture">
+                  <pic:nvPicPr>
+                    <pic:cNvPr id="9" name="trelloBacklog.png"/>
+                    <pic:cNvPicPr/>
+                  </pic:nvPicPr>
+                  <pic:blipFill>
+                    <a:blip r:embed="rId10" cstate="print">
+                      <a:extLst>
+                        <a:ext uri="{28A0092B-C50C-407E-A947-70E740481C1C}">
+                          <a14:useLocalDpi xmlns:a14="http://schemas.microsoft.com/office/drawing/2010/main" val="0"/>
+                        </a:ext>
+                      </a:extLst>
+                    </a:blip>
+                    <a:stretch>
+                      <a:fillRect/>
+                    </a:stretch>
+                  </pic:blipFill>
+                  <pic:spPr>
+                    <a:xfrm>
+                      <a:off x="0" y="0"/>
+                      <a:ext cx="2640965" cy="1331595"/>
+                    </a:xfrm>
+                    <a:prstGeom prst="rect">
+                      <a:avLst/>
+                    </a:prstGeom>
+                  </pic:spPr>
+                </pic:pic>
+              </a:graphicData>
+            </a:graphic>
+            <wp14:sizeRelH relativeFrom="page">
+              <wp14:pctWidth>0</wp14:pctWidth>
+            </wp14:sizeRelH>
+            <wp14:sizeRelV relativeFrom="page">
+              <wp14:pctHeight>0</wp14:pctHeight>
+            </wp14:sizeRelV>
+          </wp:anchor>
+        </w:drawing>
+      </w:r>
+    </w:p>
+    <w:p>
+      <w:pPr>
+        <w:jc w:val="both"/>
+        <w:rPr>
+          <w:rFonts w:ascii="Times New Roman" w:hAnsi="Times New Roman" w:cs="Times New Roman"/>
+          <w:noProof/>
+          <w:sz w:val="20"/>
+          <w:szCs w:val="20"/>
+          <w:lang w:eastAsia="en-GB"/>
+        </w:rPr>
+      </w:pPr>
     </w:p>
     <w:p/>
+    <w:p>
+      <w:r>
+        <w:rPr>
+          <w:noProof/>
+          <w:lang w:eastAsia="en-GB"/>
+        </w:rPr>
+        <w:lastRenderedPageBreak/>
+        <mc:AlternateContent>
+          <mc:Choice Requires="wps">
+            <w:drawing>
+              <wp:anchor distT="45720" distB="45720" distL="114300" distR="114300" simplePos="0" relativeHeight="251677696" behindDoc="0" locked="0" layoutInCell="1" allowOverlap="1" wp14:anchorId="17725ADE" wp14:editId="1914B750">
+                <wp:simplePos x="0" y="0"/>
+                <wp:positionH relativeFrom="column">
+                  <wp:align>left</wp:align>
+                </wp:positionH>
+                <wp:positionV relativeFrom="paragraph">
+                  <wp:posOffset>27594</wp:posOffset>
+                </wp:positionV>
+                <wp:extent cx="2360930" cy="1404620"/>
+                <wp:effectExtent l="0" t="0" r="0" b="2540"/>
+                <wp:wrapSquare wrapText="bothSides"/>
+                <wp:docPr id="10" name="Text Box 2"/>
+                <wp:cNvGraphicFramePr>
+                  <a:graphicFrameLocks xmlns:a="http://schemas.openxmlformats.org/drawingml/2006/main"/>
+                </wp:cNvGraphicFramePr>
+                <a:graphic xmlns:a="http://schemas.openxmlformats.org/drawingml/2006/main">
+                  <a:graphicData uri="http://schemas.microsoft.com/office/word/2010/wordprocessingShape">
+                    <wps:wsp>
+                      <wps:cNvSpPr txBox="1">
+                        <a:spLocks noChangeArrowheads="1"/>
+                      </wps:cNvSpPr>
+                      <wps:spPr bwMode="auto">
+                        <a:xfrm>
+                          <a:off x="0" y="0"/>
+                          <a:ext cx="2360930" cy="1404620"/>
+                        </a:xfrm>
+                        <a:prstGeom prst="rect">
+                          <a:avLst/>
+                        </a:prstGeom>
+                        <a:solidFill>
+                          <a:srgbClr val="FFFFFF"/>
+                        </a:solidFill>
+                        <a:ln w="9525">
+                          <a:noFill/>
+                          <a:miter lim="800000"/>
+                          <a:headEnd/>
+                          <a:tailEnd/>
+                        </a:ln>
+                      </wps:spPr>
+                      <wps:txbx>
+                        <w:txbxContent>
+                          <w:p>
+                            <w:pPr>
+                              <w:rPr>
+                                <w:rFonts w:ascii="Times New Roman" w:hAnsi="Times New Roman" w:cs="Times New Roman"/>
+                                <w:i/>
+                                <w:sz w:val="20"/>
+                                <w:szCs w:val="20"/>
+                              </w:rPr>
+                            </w:pPr>
+                            <w:r>
+                              <w:rPr>
+                                <w:rFonts w:ascii="Times New Roman" w:hAnsi="Times New Roman" w:cs="Times New Roman"/>
+                                <w:i/>
+                                <w:sz w:val="20"/>
+                                <w:szCs w:val="20"/>
+                              </w:rPr>
+                              <w:t xml:space="preserve">Figure </w:t>
+                            </w:r>
+                            <w:r>
+                              <w:rPr>
+                                <w:rFonts w:ascii="Times New Roman" w:hAnsi="Times New Roman" w:cs="Times New Roman"/>
+                                <w:i/>
+                                <w:sz w:val="20"/>
+                                <w:szCs w:val="20"/>
+                              </w:rPr>
+                              <w:t>7</w:t>
+                            </w:r>
+                            <w:r>
+                              <w:rPr>
+                                <w:rFonts w:ascii="Times New Roman" w:hAnsi="Times New Roman" w:cs="Times New Roman"/>
+                                <w:i/>
+                                <w:sz w:val="20"/>
+                                <w:szCs w:val="20"/>
+                              </w:rPr>
+                              <w:t>: Trello task board for project</w:t>
+                            </w:r>
+                          </w:p>
+                        </w:txbxContent>
+                      </wps:txbx>
+                      <wps:bodyPr rot="0" vert="horz" wrap="square" lIns="91440" tIns="45720" rIns="91440" bIns="45720" anchor="t" anchorCtr="0">
+                        <a:spAutoFit/>
+                      </wps:bodyPr>
+                    </wps:wsp>
+                  </a:graphicData>
+                </a:graphic>
+                <wp14:sizeRelH relativeFrom="margin">
+                  <wp14:pctWidth>40000</wp14:pctWidth>
+                </wp14:sizeRelH>
+                <wp14:sizeRelV relativeFrom="margin">
+                  <wp14:pctHeight>20000</wp14:pctHeight>
+                </wp14:sizeRelV>
+              </wp:anchor>
+            </w:drawing>
+          </mc:Choice>
+          <mc:Fallback>
+            <w:pict>
+              <v:shape w14:anchorId="17725ADE" id="_x0000_s1035" type="#_x0000_t202" style="position:absolute;margin-left:0;margin-top:2.15pt;width:185.9pt;height:110.6pt;z-index:251677696;visibility:visible;mso-wrap-style:square;mso-width-percent:400;mso-height-percent:200;mso-wrap-distance-left:9pt;mso-wrap-distance-top:3.6pt;mso-wrap-distance-right:9pt;mso-wrap-distance-bottom:3.6pt;mso-position-horizontal:left;mso-position-horizontal-relative:text;mso-position-vertical:absolute;mso-position-vertical-relative:text;mso-width-percent:400;mso-height-percent:200;mso-width-relative:margin;mso-height-relative:margin;v-text-anchor:top" o:gfxdata="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" stroked="f">
+                <v:textbox style="mso-fit-shape-to-text:t">
+                  <w:txbxContent>
+                    <w:p>
+                      <w:pPr>
+                        <w:rPr>
+                          <w:rFonts w:ascii="Times New Roman" w:hAnsi="Times New Roman" w:cs="Times New Roman"/>
+                          <w:i/>
+                          <w:sz w:val="20"/>
+                          <w:szCs w:val="20"/>
+                        </w:rPr>
+                      </w:pPr>
+                      <w:r>
+                        <w:rPr>
+                          <w:rFonts w:ascii="Times New Roman" w:hAnsi="Times New Roman" w:cs="Times New Roman"/>
+                          <w:i/>
+                          <w:sz w:val="20"/>
+                          <w:szCs w:val="20"/>
+                        </w:rPr>
+                        <w:t xml:space="preserve">Figure </w:t>
+                      </w:r>
+                      <w:r>
+                        <w:rPr>
+                          <w:rFonts w:ascii="Times New Roman" w:hAnsi="Times New Roman" w:cs="Times New Roman"/>
+                          <w:i/>
+                          <w:sz w:val="20"/>
+                          <w:szCs w:val="20"/>
+                        </w:rPr>
+                        <w:t>7</w:t>
+                      </w:r>
+                      <w:r>
+                        <w:rPr>
+                          <w:rFonts w:ascii="Times New Roman" w:hAnsi="Times New Roman" w:cs="Times New Roman"/>
+                          <w:i/>
+                          <w:sz w:val="20"/>
+                          <w:szCs w:val="20"/>
+                        </w:rPr>
+                        <w:t>: Trello task board for project</w:t>
+                      </w:r>
+                    </w:p>
+                  </w:txbxContent>
+                </v:textbox>
+                <w10:wrap type="square"/>
+              </v:shape>
+            </w:pict>
+          </mc:Fallback>
+        </mc:AlternateContent>
+      </w:r>
+    </w:p>
+    <w:p/>
+    <w:p>
+      <w:pPr>
+        <w:pStyle w:val="Heading1"/>
+      </w:pPr>
+      <w:bookmarkStart w:id="14" w:name="_Toc416007346"/>
+      <w:r>
+        <w:t>4. Project Management</w:t>
+      </w:r>
+      <w:bookmarkEnd w:id="14"/>
+    </w:p>
+    <w:p/>
+    <w:p>
+      <w:pPr>
+        <w:pStyle w:val="Heading2"/>
+      </w:pPr>
+      <w:bookmarkStart w:id="15" w:name="_Toc416007347"/>
+      <w:r>
+        <w:t>4.1 Methodology</w:t>
+      </w:r>
+      <w:bookmarkEnd w:id="15"/>
+    </w:p>
+    <w:p>
+      <w:pPr>
+        <w:pStyle w:val="NoSpacing"/>
+        <w:rPr>
+          <w:rFonts w:ascii="Times New Roman" w:hAnsi="Times New Roman" w:cs="Times New Roman"/>
+          <w:sz w:val="20"/>
+          <w:szCs w:val="20"/>
+        </w:rPr>
+      </w:pPr>
+      <w:r>
+        <w:rPr>
+          <w:rFonts w:ascii="Times New Roman" w:hAnsi="Times New Roman" w:cs="Times New Roman"/>
+          <w:sz w:val="20"/>
+          <w:szCs w:val="20"/>
+        </w:rPr>
+        <w:t>A software development methodology is a “fr</w:t>
+      </w:r>
+      <w:r>
+        <w:rPr>
+          <w:rFonts w:ascii="Times New Roman" w:hAnsi="Times New Roman" w:cs="Times New Roman"/>
+          <w:color w:val="333333"/>
+          <w:sz w:val="20"/>
+          <w:szCs w:val="20"/>
+          <w:shd w:val="clear" w:color="auto" w:fill="F6F6F6"/>
+        </w:rPr>
+        <w:t xml:space="preserve">amework that is used to structure, plan, and control the process of developing an information system” </w:t>
+      </w:r>
+      <w:sdt>
+        <w:sdtPr>
+          <w:rPr>
+            <w:rFonts w:ascii="Times New Roman" w:hAnsi="Times New Roman" w:cs="Times New Roman"/>
+            <w:color w:val="333333"/>
+            <w:sz w:val="20"/>
+            <w:szCs w:val="20"/>
+            <w:shd w:val="clear" w:color="auto" w:fill="F6F6F6"/>
+          </w:rPr>
+          <w:id w:val="1113175059"/>
+          <w:citation/>
+        </w:sdtPr>
+        <w:sdtContent>
+          <w:r>
+            <w:rPr>
+              <w:rFonts w:ascii="Times New Roman" w:hAnsi="Times New Roman" w:cs="Times New Roman"/>
+              <w:color w:val="333333"/>
+              <w:sz w:val="20"/>
+              <w:szCs w:val="20"/>
+              <w:shd w:val="clear" w:color="auto" w:fill="F6F6F6"/>
+            </w:rPr>
+            <w:fldChar w:fldCharType="begin"/>
+          </w:r>
+          <w:r>
+            <w:rPr>
+              <w:rFonts w:ascii="Times New Roman" w:hAnsi="Times New Roman" w:cs="Times New Roman"/>
+              <w:color w:val="333333"/>
+              <w:sz w:val="20"/>
+              <w:szCs w:val="20"/>
+              <w:shd w:val="clear" w:color="auto" w:fill="F6F6F6"/>
+            </w:rPr>
+            <w:instrText xml:space="preserve"> CITATION ITK15 \l 2057 </w:instrText>
+          </w:r>
+          <w:r>
+            <w:rPr>
+              <w:rFonts w:ascii="Times New Roman" w:hAnsi="Times New Roman" w:cs="Times New Roman"/>
+              <w:color w:val="333333"/>
+              <w:sz w:val="20"/>
+              <w:szCs w:val="20"/>
+              <w:shd w:val="clear" w:color="auto" w:fill="F6F6F6"/>
+            </w:rPr>
+            <w:fldChar w:fldCharType="separate"/>
+          </w:r>
+          <w:r>
+            <w:rPr>
+              <w:rFonts w:ascii="Times New Roman" w:hAnsi="Times New Roman" w:cs="Times New Roman"/>
+              <w:noProof/>
+              <w:color w:val="333333"/>
+              <w:sz w:val="20"/>
+              <w:szCs w:val="20"/>
+              <w:shd w:val="clear" w:color="auto" w:fill="F6F6F6"/>
+            </w:rPr>
+            <w:t>(IT Knowledge Portal, n.d.)</w:t>
+          </w:r>
+          <w:r>
+            <w:rPr>
+              <w:rFonts w:ascii="Times New Roman" w:hAnsi="Times New Roman" w:cs="Times New Roman"/>
+              <w:color w:val="333333"/>
+              <w:sz w:val="20"/>
+              <w:szCs w:val="20"/>
+              <w:shd w:val="clear" w:color="auto" w:fill="F6F6F6"/>
+            </w:rPr>
+            <w:fldChar w:fldCharType="end"/>
+          </w:r>
+        </w:sdtContent>
+      </w:sdt>
+      <w:r>
+        <w:rPr>
+          <w:rFonts w:ascii="Times New Roman" w:hAnsi="Times New Roman" w:cs="Times New Roman"/>
+          <w:sz w:val="20"/>
+          <w:szCs w:val="20"/>
+        </w:rPr>
+        <w:t xml:space="preserve">. Recipes </w:t>
+      </w:r>
+      <w:proofErr w:type="gramStart"/>
+      <w:r>
+        <w:rPr>
+          <w:rFonts w:ascii="Times New Roman" w:hAnsi="Times New Roman" w:cs="Times New Roman"/>
+          <w:sz w:val="20"/>
+          <w:szCs w:val="20"/>
+        </w:rPr>
+        <w:t>For</w:t>
+      </w:r>
+      <w:proofErr w:type="gramEnd"/>
+      <w:r>
+        <w:rPr>
+          <w:rFonts w:ascii="Times New Roman" w:hAnsi="Times New Roman" w:cs="Times New Roman"/>
+          <w:sz w:val="20"/>
+          <w:szCs w:val="20"/>
+        </w:rPr>
+        <w:t xml:space="preserve"> Life is a large project and it was necessary to select a software development methodology that would help structure and maintain the project. There are two core software development methodologies – waterfall and agile. Waterfall is the traditional software development process, it is a linear and rigid approach that does not embrace the inevitable changes or revisions that often occur within projects </w:t>
+      </w:r>
+      <w:sdt>
+        <w:sdtPr>
+          <w:rPr>
+            <w:rFonts w:ascii="Times New Roman" w:hAnsi="Times New Roman" w:cs="Times New Roman"/>
+            <w:color w:val="333333"/>
+            <w:sz w:val="20"/>
+            <w:szCs w:val="20"/>
+            <w:shd w:val="clear" w:color="auto" w:fill="F6F6F6"/>
+          </w:rPr>
+          <w:id w:val="199676578"/>
+          <w:citation/>
+        </w:sdtPr>
+        <w:sdtContent>
+          <w:r>
+            <w:rPr>
+              <w:rFonts w:ascii="Times New Roman" w:hAnsi="Times New Roman" w:cs="Times New Roman"/>
+              <w:color w:val="333333"/>
+              <w:sz w:val="20"/>
+              <w:szCs w:val="20"/>
+              <w:shd w:val="clear" w:color="auto" w:fill="F6F6F6"/>
+            </w:rPr>
+            <w:fldChar w:fldCharType="begin"/>
+          </w:r>
+          <w:r>
+            <w:rPr>
+              <w:rFonts w:ascii="Times New Roman" w:hAnsi="Times New Roman" w:cs="Times New Roman"/>
+              <w:color w:val="333333"/>
+              <w:sz w:val="20"/>
+              <w:szCs w:val="20"/>
+              <w:shd w:val="clear" w:color="auto" w:fill="F6F6F6"/>
+            </w:rPr>
+            <w:instrText xml:space="preserve"> CITATION ITK15 \l 2057 </w:instrText>
+          </w:r>
+          <w:r>
+            <w:rPr>
+              <w:rFonts w:ascii="Times New Roman" w:hAnsi="Times New Roman" w:cs="Times New Roman"/>
+              <w:color w:val="333333"/>
+              <w:sz w:val="20"/>
+              <w:szCs w:val="20"/>
+              <w:shd w:val="clear" w:color="auto" w:fill="F6F6F6"/>
+            </w:rPr>
+            <w:fldChar w:fldCharType="separate"/>
+          </w:r>
+          <w:r>
+            <w:rPr>
+              <w:rFonts w:ascii="Times New Roman" w:hAnsi="Times New Roman" w:cs="Times New Roman"/>
+              <w:noProof/>
+              <w:color w:val="333333"/>
+              <w:sz w:val="20"/>
+              <w:szCs w:val="20"/>
+              <w:shd w:val="clear" w:color="auto" w:fill="F6F6F6"/>
+            </w:rPr>
+            <w:t>(IT Knowledge Portal, n.d.)</w:t>
+          </w:r>
+          <w:r>
+            <w:rPr>
+              <w:rFonts w:ascii="Times New Roman" w:hAnsi="Times New Roman" w:cs="Times New Roman"/>
+              <w:color w:val="333333"/>
+              <w:sz w:val="20"/>
+              <w:szCs w:val="20"/>
+              <w:shd w:val="clear" w:color="auto" w:fill="F6F6F6"/>
+            </w:rPr>
+            <w:fldChar w:fldCharType="end"/>
+          </w:r>
+        </w:sdtContent>
+      </w:sdt>
+      <w:r>
+        <w:rPr>
+          <w:rFonts w:ascii="Times New Roman" w:hAnsi="Times New Roman" w:cs="Times New Roman"/>
+          <w:sz w:val="20"/>
+          <w:szCs w:val="20"/>
+        </w:rPr>
+        <w:t xml:space="preserve">. Whereas Agile is a set of development processes which are flexible to change, encourages working code over documentation and frequently take opportunities to assess the direction of the project throughout the development lifecycle </w:t>
+      </w:r>
+      <w:sdt>
+        <w:sdtPr>
+          <w:rPr>
+            <w:rFonts w:ascii="Times New Roman" w:hAnsi="Times New Roman" w:cs="Times New Roman"/>
+            <w:sz w:val="20"/>
+            <w:szCs w:val="20"/>
+          </w:rPr>
+          <w:id w:val="-1010822107"/>
+          <w:citation/>
+        </w:sdtPr>
+        <w:sdtContent>
+          <w:r>
+            <w:rPr>
+              <w:rFonts w:ascii="Times New Roman" w:hAnsi="Times New Roman" w:cs="Times New Roman"/>
+              <w:sz w:val="20"/>
+              <w:szCs w:val="20"/>
+            </w:rPr>
+            <w:fldChar w:fldCharType="begin"/>
+          </w:r>
+          <w:r>
+            <w:rPr>
+              <w:rFonts w:ascii="Times New Roman" w:hAnsi="Times New Roman" w:cs="Times New Roman"/>
+              <w:sz w:val="20"/>
+              <w:szCs w:val="20"/>
+            </w:rPr>
+            <w:instrText xml:space="preserve"> CITATION Hig01 \l 2057 </w:instrText>
+          </w:r>
+          <w:r>
+            <w:rPr>
+              <w:rFonts w:ascii="Times New Roman" w:hAnsi="Times New Roman" w:cs="Times New Roman"/>
+              <w:sz w:val="20"/>
+              <w:szCs w:val="20"/>
+            </w:rPr>
+            <w:fldChar w:fldCharType="separate"/>
+          </w:r>
+          <w:r>
+            <w:rPr>
+              <w:rFonts w:ascii="Times New Roman" w:hAnsi="Times New Roman" w:cs="Times New Roman"/>
+              <w:noProof/>
+              <w:sz w:val="20"/>
+              <w:szCs w:val="20"/>
+            </w:rPr>
+            <w:t>(Highsmith &amp; Cockburn, 2001)</w:t>
+          </w:r>
+          <w:r>
+            <w:rPr>
+              <w:rFonts w:ascii="Times New Roman" w:hAnsi="Times New Roman" w:cs="Times New Roman"/>
+              <w:sz w:val="20"/>
+              <w:szCs w:val="20"/>
+            </w:rPr>
+            <w:fldChar w:fldCharType="end"/>
+          </w:r>
+        </w:sdtContent>
+      </w:sdt>
+      <w:r>
+        <w:rPr>
+          <w:rFonts w:ascii="Times New Roman" w:hAnsi="Times New Roman" w:cs="Times New Roman"/>
+          <w:sz w:val="20"/>
+          <w:szCs w:val="20"/>
+        </w:rPr>
+        <w:t xml:space="preserve">. The Agile approach enables a flexible project which can be evaluated honestly and realistically through interaction and collaboration at frequent intervals. An Agile approach was most suitable for this project as requirements, design and evaluation could easily change as the project was explored in more depth and therefore a software development process that enabled flexibility was essential. The most popular </w:t>
+      </w:r>
+      <w:proofErr w:type="gramStart"/>
+      <w:r>
+        <w:rPr>
+          <w:rFonts w:ascii="Times New Roman" w:hAnsi="Times New Roman" w:cs="Times New Roman"/>
+          <w:sz w:val="20"/>
+          <w:szCs w:val="20"/>
+        </w:rPr>
+        <w:t>Agile</w:t>
+      </w:r>
+      <w:proofErr w:type="gramEnd"/>
+      <w:r>
+        <w:rPr>
+          <w:rFonts w:ascii="Times New Roman" w:hAnsi="Times New Roman" w:cs="Times New Roman"/>
+          <w:sz w:val="20"/>
+          <w:szCs w:val="20"/>
+        </w:rPr>
+        <w:t xml:space="preserve"> methodology is SCRUM which is a very customer centric approach and is based on a lot of customer and team collaboration. This project lacked an official customer and was being developed by an individual so it was necessary to find a flexible </w:t>
+      </w:r>
+      <w:proofErr w:type="gramStart"/>
+      <w:r>
+        <w:rPr>
+          <w:rFonts w:ascii="Times New Roman" w:hAnsi="Times New Roman" w:cs="Times New Roman"/>
+          <w:sz w:val="20"/>
+          <w:szCs w:val="20"/>
+        </w:rPr>
+        <w:t>Agile</w:t>
+      </w:r>
+      <w:proofErr w:type="gramEnd"/>
+      <w:r>
+        <w:rPr>
+          <w:rFonts w:ascii="Times New Roman" w:hAnsi="Times New Roman" w:cs="Times New Roman"/>
+          <w:sz w:val="20"/>
+          <w:szCs w:val="20"/>
+        </w:rPr>
+        <w:t xml:space="preserve"> development approach that was this less client and team oriented. An Agile approach that was suitable for this was the iterative development process. The iterative development process allows you to develop a system in iterative cycles. The process starts with an initial planning stage where the initial requirements and design are set. Then iterations essentially “</w:t>
+      </w:r>
+      <w:r>
+        <w:rPr>
+          <w:rFonts w:ascii="Times New Roman" w:hAnsi="Times New Roman" w:cs="Times New Roman"/>
+          <w:sz w:val="20"/>
+          <w:szCs w:val="20"/>
+        </w:rPr>
+        <w:t>mini-project</w:t>
+      </w:r>
+      <w:r>
+        <w:rPr>
+          <w:rFonts w:ascii="Times New Roman" w:hAnsi="Times New Roman" w:cs="Times New Roman"/>
+          <w:sz w:val="20"/>
+          <w:szCs w:val="20"/>
+        </w:rPr>
+        <w:t>” cycles</w:t>
+      </w:r>
+      <w:r>
+        <w:rPr>
+          <w:rFonts w:ascii="Times New Roman" w:hAnsi="Times New Roman" w:cs="Times New Roman"/>
+          <w:sz w:val="20"/>
+          <w:szCs w:val="20"/>
+        </w:rPr>
+        <w:t xml:space="preserve"> which</w:t>
+      </w:r>
+      <w:r>
+        <w:rPr>
+          <w:rFonts w:ascii="Times New Roman" w:hAnsi="Times New Roman" w:cs="Times New Roman"/>
+          <w:sz w:val="20"/>
+          <w:szCs w:val="20"/>
+        </w:rPr>
+        <w:t xml:space="preserve"> occur until the product is ready for the delivery. At the end of each iteration the individual or team has an opportunity to re-evaluate the project and re-organise and change aspects of the project to the fit the needs of the team, individual or client. The iterative approach is very flexible and helps creates a final product that is user centred and information led </w:t>
+      </w:r>
+      <w:sdt>
+        <w:sdtPr>
+          <w:rPr>
+            <w:rFonts w:ascii="Times New Roman" w:hAnsi="Times New Roman" w:cs="Times New Roman"/>
+            <w:sz w:val="20"/>
+            <w:szCs w:val="20"/>
+          </w:rPr>
+          <w:id w:val="466856290"/>
+          <w:citation/>
+        </w:sdtPr>
+        <w:sdtContent>
+          <w:r>
+            <w:rPr>
+              <w:rFonts w:ascii="Times New Roman" w:hAnsi="Times New Roman" w:cs="Times New Roman"/>
+              <w:sz w:val="20"/>
+              <w:szCs w:val="20"/>
+            </w:rPr>
+            <w:fldChar w:fldCharType="begin"/>
+          </w:r>
+          <w:r>
+            <w:rPr>
+              <w:rFonts w:ascii="Times New Roman" w:hAnsi="Times New Roman" w:cs="Times New Roman"/>
+              <w:sz w:val="20"/>
+              <w:szCs w:val="20"/>
+            </w:rPr>
+            <w:instrText xml:space="preserve"> CITATION Bit06 \l 2057 </w:instrText>
+          </w:r>
+          <w:r>
+            <w:rPr>
+              <w:rFonts w:ascii="Times New Roman" w:hAnsi="Times New Roman" w:cs="Times New Roman"/>
+              <w:sz w:val="20"/>
+              <w:szCs w:val="20"/>
+            </w:rPr>
+            <w:fldChar w:fldCharType="separate"/>
+          </w:r>
+          <w:r>
+            <w:rPr>
+              <w:rFonts w:ascii="Times New Roman" w:hAnsi="Times New Roman" w:cs="Times New Roman"/>
+              <w:noProof/>
+              <w:sz w:val="20"/>
+              <w:szCs w:val="20"/>
+            </w:rPr>
+            <w:t>(Bittner &amp; Spence, 2006)</w:t>
+          </w:r>
+          <w:r>
+            <w:rPr>
+              <w:rFonts w:ascii="Times New Roman" w:hAnsi="Times New Roman" w:cs="Times New Roman"/>
+              <w:sz w:val="20"/>
+              <w:szCs w:val="20"/>
+            </w:rPr>
+            <w:fldChar w:fldCharType="end"/>
+          </w:r>
+        </w:sdtContent>
+      </w:sdt>
+      <w:r>
+        <w:rPr>
+          <w:rFonts w:ascii="Times New Roman" w:hAnsi="Times New Roman" w:cs="Times New Roman"/>
+          <w:sz w:val="20"/>
+          <w:szCs w:val="20"/>
+        </w:rPr>
+        <w:t>.For the needs of the project the</w:t>
+      </w:r>
+      <w:r>
+        <w:rPr>
+          <w:rFonts w:ascii="Times New Roman" w:hAnsi="Times New Roman" w:cs="Times New Roman"/>
+          <w:sz w:val="20"/>
+          <w:szCs w:val="20"/>
+        </w:rPr>
+        <w:t xml:space="preserve"> iterative approach was built upon</w:t>
+      </w:r>
+      <w:r>
+        <w:rPr>
+          <w:rFonts w:ascii="Times New Roman" w:hAnsi="Times New Roman" w:cs="Times New Roman"/>
+          <w:sz w:val="20"/>
+          <w:szCs w:val="20"/>
+        </w:rPr>
+        <w:t xml:space="preserve"> to create an iterative methodology strategy </w:t>
+      </w:r>
+      <w:r>
+        <w:rPr>
+          <w:rFonts w:ascii="Times New Roman" w:hAnsi="Times New Roman" w:cs="Times New Roman"/>
+          <w:sz w:val="20"/>
+          <w:szCs w:val="20"/>
+        </w:rPr>
+        <w:lastRenderedPageBreak/>
+        <w:t xml:space="preserve">appropriate for the </w:t>
+      </w:r>
+      <w:r>
+        <w:rPr>
+          <w:rFonts w:ascii="Times New Roman" w:hAnsi="Times New Roman" w:cs="Times New Roman"/>
+          <w:sz w:val="20"/>
+          <w:szCs w:val="20"/>
+        </w:rPr>
+        <w:t>project, the diagram in figure 8</w:t>
+      </w:r>
+      <w:r>
+        <w:rPr>
+          <w:rFonts w:ascii="Times New Roman" w:hAnsi="Times New Roman" w:cs="Times New Roman"/>
+          <w:sz w:val="20"/>
+          <w:szCs w:val="20"/>
+        </w:rPr>
+        <w:t xml:space="preserve"> outlines this strategy.</w:t>
+      </w:r>
+    </w:p>
+    <w:p>
+      <w:pPr>
+        <w:rPr>
+          <w:rFonts w:ascii="Times New Roman" w:hAnsi="Times New Roman" w:cs="Times New Roman"/>
+          <w:sz w:val="20"/>
+          <w:szCs w:val="20"/>
+        </w:rPr>
+      </w:pPr>
+    </w:p>
     <w:sectPr>
       <w:type w:val="continuous"/>
       <w:pgSz w:w="11906" w:h="16838"/>
@@ -5202,7 +8903,7 @@
           <w:rPr>
             <w:noProof/>
           </w:rPr>
-          <w:t>6</w:t>
+          <w:t>2</w:t>
         </w:r>
         <w:r>
           <w:rPr>
@@ -5241,6 +8942,98 @@
       <w:r>
         <w:continuationSeparator/>
       </w:r>
+    </w:p>
+  </w:footnote>
+  <w:footnote w:id="1">
+    <w:p>
+      <w:pPr>
+        <w:pStyle w:val="FootnoteText"/>
+      </w:pPr>
+      <w:r>
+        <w:rPr>
+          <w:rStyle w:val="FootnoteReference"/>
+        </w:rPr>
+        <w:footnoteRef/>
+      </w:r>
+      <w:r>
+        <w:t xml:space="preserve"> </w:t>
+      </w:r>
+      <w:r>
+        <w:rPr>
+          <w:rFonts w:ascii="Times New Roman" w:hAnsi="Times New Roman" w:cs="Times New Roman"/>
+        </w:rPr>
+        <w:t xml:space="preserve">User Story - </w:t>
+      </w:r>
+      <w:r>
+        <w:rPr>
+          <w:rFonts w:ascii="Times New Roman" w:hAnsi="Times New Roman" w:cs="Times New Roman"/>
+          <w:bCs/>
+        </w:rPr>
+        <w:t xml:space="preserve">A user story is a tool used in </w:t>
+      </w:r>
+      <w:proofErr w:type="gramStart"/>
+      <w:r>
+        <w:rPr>
+          <w:rFonts w:ascii="Times New Roman" w:hAnsi="Times New Roman" w:cs="Times New Roman"/>
+          <w:bCs/>
+        </w:rPr>
+        <w:t>Agile</w:t>
+      </w:r>
+      <w:proofErr w:type="gramEnd"/>
+      <w:r>
+        <w:rPr>
+          <w:rFonts w:ascii="Times New Roman" w:hAnsi="Times New Roman" w:cs="Times New Roman"/>
+          <w:bCs/>
+        </w:rPr>
+        <w:t xml:space="preserve"> development to capture a description of a software feature from an end-user perspective. </w:t>
+      </w:r>
+      <w:sdt>
+        <w:sdtPr>
+          <w:rPr>
+            <w:rFonts w:ascii="Times New Roman" w:hAnsi="Times New Roman" w:cs="Times New Roman"/>
+            <w:bCs/>
+          </w:rPr>
+          <w:id w:val="1678375266"/>
+          <w:citation/>
+        </w:sdtPr>
+        <w:sdtContent>
+          <w:r>
+            <w:rPr>
+              <w:rFonts w:ascii="Times New Roman" w:hAnsi="Times New Roman" w:cs="Times New Roman"/>
+              <w:bCs/>
+            </w:rPr>
+            <w:fldChar w:fldCharType="begin"/>
+          </w:r>
+          <w:r>
+            <w:rPr>
+              <w:rFonts w:ascii="Times New Roman" w:hAnsi="Times New Roman" w:cs="Times New Roman"/>
+              <w:bCs/>
+            </w:rPr>
+            <w:instrText xml:space="preserve"> CITATION Tec15 \l 2057 </w:instrText>
+          </w:r>
+          <w:r>
+            <w:rPr>
+              <w:rFonts w:ascii="Times New Roman" w:hAnsi="Times New Roman" w:cs="Times New Roman"/>
+              <w:bCs/>
+            </w:rPr>
+            <w:fldChar w:fldCharType="separate"/>
+          </w:r>
+          <w:r>
+            <w:rPr>
+              <w:rFonts w:ascii="Times New Roman" w:hAnsi="Times New Roman" w:cs="Times New Roman"/>
+              <w:noProof/>
+            </w:rPr>
+            <w:t>(TechTarget, n.d.)</w:t>
+          </w:r>
+          <w:r>
+            <w:rPr>
+              <w:rFonts w:ascii="Times New Roman" w:hAnsi="Times New Roman" w:cs="Times New Roman"/>
+              <w:bCs/>
+            </w:rPr>
+            <w:fldChar w:fldCharType="end"/>
+          </w:r>
+        </w:sdtContent>
+      </w:sdt>
     </w:p>
   </w:footnote>
 </w:footnotes>
@@ -6232,6 +10025,28 @@
       <w:szCs w:val="26"/>
     </w:rPr>
   </w:style>
+  <w:style w:type="paragraph" w:styleId="Heading3">
+    <w:name w:val="heading 3"/>
+    <w:basedOn w:val="Normal"/>
+    <w:next w:val="Normal"/>
+    <w:link w:val="Heading3Char"/>
+    <w:uiPriority w:val="9"/>
+    <w:unhideWhenUsed/>
+    <w:qFormat/>
+    <w:rsid w:val="00036A74"/>
+    <w:pPr>
+      <w:keepNext/>
+      <w:keepLines/>
+      <w:spacing w:before="40" w:after="0"/>
+      <w:outlineLvl w:val="2"/>
+    </w:pPr>
+    <w:rPr>
+      <w:rFonts w:asciiTheme="majorHAnsi" w:eastAsiaTheme="majorEastAsia" w:hAnsiTheme="majorHAnsi" w:cstheme="majorBidi"/>
+      <w:color w:val="1F4D78" w:themeColor="accent1" w:themeShade="7F"/>
+      <w:sz w:val="24"/>
+      <w:szCs w:val="24"/>
+    </w:rPr>
+  </w:style>
   <w:style w:type="character" w:default="1" w:styleId="DefaultParagraphFont">
     <w:name w:val="Default Paragraph Font"/>
     <w:uiPriority w:val="1"/>
@@ -6448,6 +10263,58 @@
       <w:sz w:val="24"/>
       <w:szCs w:val="24"/>
       <w:lang w:eastAsia="en-GB"/>
+    </w:rPr>
+  </w:style>
+  <w:style w:type="character" w:customStyle="1" w:styleId="Heading3Char">
+    <w:name w:val="Heading 3 Char"/>
+    <w:basedOn w:val="DefaultParagraphFont"/>
+    <w:link w:val="Heading3"/>
+    <w:uiPriority w:val="9"/>
+    <w:rsid w:val="00036A74"/>
+    <w:rPr>
+      <w:rFonts w:asciiTheme="majorHAnsi" w:eastAsiaTheme="majorEastAsia" w:hAnsiTheme="majorHAnsi" w:cstheme="majorBidi"/>
+      <w:color w:val="1F4D78" w:themeColor="accent1" w:themeShade="7F"/>
+      <w:sz w:val="24"/>
+      <w:szCs w:val="24"/>
+    </w:rPr>
+  </w:style>
+  <w:style w:type="paragraph" w:styleId="FootnoteText">
+    <w:name w:val="footnote text"/>
+    <w:basedOn w:val="Normal"/>
+    <w:link w:val="FootnoteTextChar"/>
+    <w:uiPriority w:val="99"/>
+    <w:semiHidden/>
+    <w:unhideWhenUsed/>
+    <w:rsid w:val="00C334F8"/>
+    <w:pPr>
+      <w:spacing w:after="0" w:line="240" w:lineRule="auto"/>
+    </w:pPr>
+    <w:rPr>
+      <w:sz w:val="20"/>
+      <w:szCs w:val="20"/>
+    </w:rPr>
+  </w:style>
+  <w:style w:type="character" w:customStyle="1" w:styleId="FootnoteTextChar">
+    <w:name w:val="Footnote Text Char"/>
+    <w:basedOn w:val="DefaultParagraphFont"/>
+    <w:link w:val="FootnoteText"/>
+    <w:uiPriority w:val="99"/>
+    <w:semiHidden/>
+    <w:rsid w:val="00C334F8"/>
+    <w:rPr>
+      <w:sz w:val="20"/>
+      <w:szCs w:val="20"/>
+    </w:rPr>
+  </w:style>
+  <w:style w:type="character" w:styleId="FootnoteReference">
+    <w:name w:val="footnote reference"/>
+    <w:basedOn w:val="DefaultParagraphFont"/>
+    <w:uiPriority w:val="99"/>
+    <w:semiHidden/>
+    <w:unhideWhenUsed/>
+    <w:rsid w:val="00C334F8"/>
+    <w:rPr>
+      <w:vertAlign w:val="superscript"/>
     </w:rPr>
   </w:style>
 </w:styles>
@@ -6813,7 +10680,7 @@
     <b:MonthAccessed>October</b:MonthAccessed>
     <b:DayAccessed>20</b:DayAccessed>
     <b:URL>http://press.allrecipes.com/wp-content/uploads/AR_July2012_MeasuringCup_Fnl_HR3.pdf</b:URL>
-    <b:RefOrder>7</b:RefOrder>
+    <b:RefOrder>5</b:RefOrder>
   </b:Source>
   <b:Source>
     <b:Tag>All13</b:Tag>
@@ -6831,7 +10698,7 @@
       </b:Author>
     </b:Author>
     <b:Month>May</b:Month>
-    <b:RefOrder>8</b:RefOrder>
+    <b:RefOrder>6</b:RefOrder>
   </b:Source>
   <b:Source>
     <b:Tag>Tecwn</b:Tag>
@@ -6848,13 +10715,134 @@
     <b:MonthAccessed>March</b:MonthAccessed>
     <b:DayAccessed>01</b:DayAccessed>
     <b:URL>http://www.techopedia.com/definition/27809/minimum-viable-product-mvp</b:URL>
+    <b:RefOrder>7</b:RefOrder>
+  </b:Source>
+  <b:Source>
+    <b:Tag>Bow14</b:Tag>
+    <b:SourceType>DocumentFromInternetSite</b:SourceType>
+    <b:Guid>{615CA44A-315E-47B0-BE76-F53F7F6EA7CF}</b:Guid>
+    <b:Author>
+      <b:Author>
+        <b:NameList>
+          <b:Person>
+            <b:Last>Bowes</b:Last>
+            <b:First>Jim</b:First>
+          </b:Person>
+        </b:NameList>
+      </b:Author>
+    </b:Author>
+    <b:Title>Agile concepts: the Scrum Task Board</b:Title>
+    <b:Year>2014</b:Year>
+    <b:Month>October</b:Month>
+    <b:Day>2</b:Day>
+    <b:YearAccessed>2015</b:YearAccessed>
+    <b:MonthAccessed>April</b:MonthAccessed>
+    <b:DayAccessed>05</b:DayAccessed>
+    <b:URL>http://manifesto.co.uk/agile-concepts-scrum-task-board/</b:URL>
+    <b:RefOrder>8</b:RefOrder>
+  </b:Source>
+  <b:Source>
+    <b:Tag>Agi15</b:Tag>
+    <b:SourceType>DocumentFromInternetSite</b:SourceType>
+    <b:Guid>{CE65E775-68C2-413E-808C-794CD4EBAE1C}</b:Guid>
+    <b:Author>
+      <b:Author>
+        <b:Corporate>Agile Alliance</b:Corporate>
+      </b:Author>
+    </b:Author>
+    <b:Title>Task Board</b:Title>
+    <b:YearAccessed>2015</b:YearAccessed>
+    <b:MonthAccessed>April</b:MonthAccessed>
+    <b:DayAccessed>5</b:DayAccessed>
+    <b:URL>http://guide.agilealliance.org/guide/taskboard.html</b:URL>
     <b:RefOrder>9</b:RefOrder>
+  </b:Source>
+  <b:Source>
+    <b:Tag>Tec15</b:Tag>
+    <b:SourceType>InternetSite</b:SourceType>
+    <b:Guid>{1B508FA4-7052-4D48-AAD5-98ADDDC45842}</b:Guid>
+    <b:Author>
+      <b:Author>
+        <b:Corporate>TechTarget</b:Corporate>
+      </b:Author>
+    </b:Author>
+    <b:Title>User Story</b:Title>
+    <b:YearAccessed>2015</b:YearAccessed>
+    <b:MonthAccessed>March</b:MonthAccessed>
+    <b:DayAccessed>01</b:DayAccessed>
+    <b:URL>http://searchsoftwarequality.techtarget.com/definition/user-story</b:URL>
+    <b:RefOrder>40</b:RefOrder>
+  </b:Source>
+  <b:Source>
+    <b:Tag>ITK15</b:Tag>
+    <b:SourceType>InternetSite</b:SourceType>
+    <b:Guid>{478C4EE7-6518-4B14-976C-427B69B713D3}</b:Guid>
+    <b:Author>
+      <b:Author>
+        <b:Corporate>IT Knowledge Portal</b:Corporate>
+      </b:Author>
+    </b:Author>
+    <b:Title>Software Development Methodologies</b:Title>
+    <b:YearAccessed>2015</b:YearAccessed>
+    <b:MonthAccessed>March</b:MonthAccessed>
+    <b:DayAccessed>08</b:DayAccessed>
+    <b:URL>http://www.itinfo.am/eng/software-development-methodologies/</b:URL>
+    <b:RefOrder>10</b:RefOrder>
+  </b:Source>
+  <b:Source>
+    <b:Tag>Hig01</b:Tag>
+    <b:SourceType>JournalArticle</b:SourceType>
+    <b:Guid>{3FE71ADE-8C36-47B9-8638-84FF85097B7D}</b:Guid>
+    <b:Title>Agile Software Development: The Business Of Innovation</b:Title>
+    <b:Year>2001</b:Year>
+    <b:Author>
+      <b:Author>
+        <b:NameList>
+          <b:Person>
+            <b:Last>Highsmith</b:Last>
+            <b:First>Jim</b:First>
+          </b:Person>
+          <b:Person>
+            <b:Last>Cockburn</b:Last>
+            <b:First>Alistair</b:First>
+          </b:Person>
+        </b:NameList>
+      </b:Author>
+    </b:Author>
+    <b:JournalName>Computer</b:JournalName>
+    <b:Pages>7</b:Pages>
+    <b:Volume>34</b:Volume>
+    <b:Issue>9</b:Issue>
+    <b:RefOrder>11</b:RefOrder>
+  </b:Source>
+  <b:Source>
+    <b:Tag>Bit06</b:Tag>
+    <b:SourceType>Book</b:SourceType>
+    <b:Guid>{147C0B48-E07C-495B-9F17-DA5C08D4E209}</b:Guid>
+    <b:Title>Managing Iterative Software Development Process</b:Title>
+    <b:Year>2006</b:Year>
+    <b:Author>
+      <b:Author>
+        <b:NameList>
+          <b:Person>
+            <b:Last>Bittner</b:Last>
+            <b:First>Kurt</b:First>
+          </b:Person>
+          <b:Person>
+            <b:Last>Spence</b:Last>
+            <b:First>Ian</b:First>
+          </b:Person>
+        </b:NameList>
+      </b:Author>
+    </b:Author>
+    <b:Publisher>Addison-Wesley Professional</b:Publisher>
+    <b:RefOrder>12</b:RefOrder>
   </b:Source>
 </b:Sources>
 </file>
 
 <file path=customXml/itemProps1.xml><?xml version="1.0" encoding="utf-8"?>
-<ds:datastoreItem xmlns:ds="http://schemas.openxmlformats.org/officeDocument/2006/customXml" ds:itemID="{1564B68D-831D-4D22-B55F-0406B90B1284}">
+<ds:datastoreItem xmlns:ds="http://schemas.openxmlformats.org/officeDocument/2006/customXml" ds:itemID="{7F251429-C428-468F-B575-4703B6EA2E25}">
   <ds:schemaRefs>
     <ds:schemaRef ds:uri="http://schemas.openxmlformats.org/officeDocument/2006/bibliography"/>
   </ds:schemaRefs>

--- a/Report/HonoursProj2ndDraft.docx
+++ b/Report/HonoursProj2ndDraft.docx
@@ -98,27 +98,7 @@
           <w:sz w:val="26"/>
           <w:szCs w:val="26"/>
         </w:rPr>
-        <w:t xml:space="preserve">Recipes </w:t>
-      </w:r>
-      <w:proofErr w:type="gramStart"/>
-      <w:r>
-        <w:rPr>
-          <w:rFonts w:ascii="Times New Roman" w:hAnsi="Times New Roman" w:cs="Times New Roman"/>
-          <w:b/>
-          <w:sz w:val="26"/>
-          <w:szCs w:val="26"/>
-        </w:rPr>
-        <w:t>For</w:t>
-      </w:r>
-      <w:proofErr w:type="gramEnd"/>
-      <w:r>
-        <w:rPr>
-          <w:rFonts w:ascii="Times New Roman" w:hAnsi="Times New Roman" w:cs="Times New Roman"/>
-          <w:b/>
-          <w:sz w:val="26"/>
-          <w:szCs w:val="26"/>
-        </w:rPr>
-        <w:t xml:space="preserve"> Life</w:t>
+        <w:t>Recipes For Life</w:t>
       </w:r>
       <w:r>
         <w:rPr>
@@ -676,6 +656,13 @@
     </w:p>
     <w:sdt>
       <w:sdtPr>
+        <w:rPr>
+          <w:rFonts w:asciiTheme="minorHAnsi" w:eastAsiaTheme="minorHAnsi" w:hAnsiTheme="minorHAnsi" w:cstheme="minorBidi"/>
+          <w:color w:val="auto"/>
+          <w:sz w:val="22"/>
+          <w:szCs w:val="22"/>
+          <w:lang w:val="en-GB"/>
+        </w:rPr>
         <w:id w:val="-677198827"/>
         <w:docPartObj>
           <w:docPartGallery w:val="Table of Contents"/>
@@ -684,14 +671,9 @@
       </w:sdtPr>
       <w:sdtEndPr>
         <w:rPr>
-          <w:rFonts w:asciiTheme="minorHAnsi" w:eastAsiaTheme="minorHAnsi" w:hAnsiTheme="minorHAnsi" w:cstheme="minorBidi"/>
           <w:b/>
           <w:bCs/>
           <w:noProof/>
-          <w:color w:val="auto"/>
-          <w:sz w:val="22"/>
-          <w:szCs w:val="22"/>
-          <w:lang w:val="en-GB"/>
         </w:rPr>
       </w:sdtEndPr>
       <w:sdtContent>
@@ -714,37 +696,25 @@
             <w:jc w:val="center"/>
             <w:rPr>
               <w:rFonts w:ascii="Times New Roman" w:hAnsi="Times New Roman" w:cs="Times New Roman"/>
+              <w:b/>
               <w:color w:val="auto"/>
             </w:rPr>
           </w:pPr>
           <w:r>
             <w:rPr>
               <w:rFonts w:ascii="Times New Roman" w:hAnsi="Times New Roman" w:cs="Times New Roman"/>
+              <w:b/>
               <w:color w:val="auto"/>
             </w:rPr>
             <w:lastRenderedPageBreak/>
-            <w:t xml:space="preserve">Table </w:t>
-          </w:r>
-          <w:proofErr w:type="gramStart"/>
-          <w:r>
-            <w:rPr>
-              <w:rFonts w:ascii="Times New Roman" w:hAnsi="Times New Roman" w:cs="Times New Roman"/>
-              <w:color w:val="auto"/>
-            </w:rPr>
-            <w:t>Of</w:t>
-          </w:r>
-          <w:proofErr w:type="gramEnd"/>
-          <w:r>
-            <w:rPr>
-              <w:rFonts w:ascii="Times New Roman" w:hAnsi="Times New Roman" w:cs="Times New Roman"/>
-              <w:color w:val="auto"/>
-            </w:rPr>
-            <w:t xml:space="preserve"> Contents</w:t>
+            <w:t>Table Of Contents</w:t>
           </w:r>
         </w:p>
         <w:p>
           <w:pPr>
             <w:rPr>
+              <w:sz w:val="20"/>
+              <w:szCs w:val="20"/>
               <w:lang w:val="en-US"/>
             </w:rPr>
           </w:pPr>
@@ -763,15 +733,27 @@
             </w:rPr>
           </w:pPr>
           <w:r>
+            <w:rPr>
+              <w:sz w:val="20"/>
+              <w:szCs w:val="20"/>
+            </w:rPr>
             <w:fldChar w:fldCharType="begin"/>
           </w:r>
           <w:r>
+            <w:rPr>
+              <w:sz w:val="20"/>
+              <w:szCs w:val="20"/>
+            </w:rPr>
             <w:instrText xml:space="preserve"> TOC \o "1-3" \h \z \u </w:instrText>
           </w:r>
           <w:r>
+            <w:rPr>
+              <w:sz w:val="20"/>
+              <w:szCs w:val="20"/>
+            </w:rPr>
             <w:fldChar w:fldCharType="separate"/>
           </w:r>
-          <w:hyperlink w:anchor="_Toc416007335" w:history="1">
+          <w:hyperlink w:anchor="_Toc416038917" w:history="1">
             <w:r>
               <w:rPr>
                 <w:rStyle w:val="Hyperlink"/>
@@ -813,7 +795,7 @@
                 <w:noProof/>
                 <w:webHidden/>
               </w:rPr>
-              <w:instrText xml:space="preserve"> PAGEREF _Toc416007335 \h </w:instrText>
+              <w:instrText xml:space="preserve"> PAGEREF _Toc416038917 \h </w:instrText>
             </w:r>
             <w:r>
               <w:rPr>
@@ -857,7 +839,7 @@
               <w:lang w:eastAsia="en-GB"/>
             </w:rPr>
           </w:pPr>
-          <w:hyperlink w:anchor="_Toc416007336" w:history="1">
+          <w:hyperlink w:anchor="_Toc416038918" w:history="1">
             <w:r>
               <w:rPr>
                 <w:rStyle w:val="Hyperlink"/>
@@ -899,7 +881,7 @@
                 <w:noProof/>
                 <w:webHidden/>
               </w:rPr>
-              <w:instrText xml:space="preserve"> PAGEREF _Toc416007336 \h </w:instrText>
+              <w:instrText xml:space="preserve"> PAGEREF _Toc416038918 \h </w:instrText>
             </w:r>
             <w:r>
               <w:rPr>
@@ -938,7 +920,7 @@
               <w:lang w:eastAsia="en-GB"/>
             </w:rPr>
           </w:pPr>
-          <w:hyperlink w:anchor="_Toc416007337" w:history="1">
+          <w:hyperlink w:anchor="_Toc416038919" w:history="1">
             <w:r>
               <w:rPr>
                 <w:rStyle w:val="Hyperlink"/>
@@ -961,7 +943,7 @@
               <w:rPr>
                 <w:webHidden/>
               </w:rPr>
-              <w:instrText xml:space="preserve"> PAGEREF _Toc416007337 \h </w:instrText>
+              <w:instrText xml:space="preserve"> PAGEREF _Toc416038919 \h </w:instrText>
             </w:r>
             <w:r>
               <w:rPr>
@@ -978,7 +960,7 @@
               <w:rPr>
                 <w:webHidden/>
               </w:rPr>
-              <w:t>3</w:t>
+              <w:t>4</w:t>
             </w:r>
             <w:r>
               <w:rPr>
@@ -996,7 +978,7 @@
               <w:lang w:eastAsia="en-GB"/>
             </w:rPr>
           </w:pPr>
-          <w:hyperlink w:anchor="_Toc416007338" w:history="1">
+          <w:hyperlink w:anchor="_Toc416038920" w:history="1">
             <w:r>
               <w:rPr>
                 <w:rStyle w:val="Hyperlink"/>
@@ -1019,7 +1001,7 @@
               <w:rPr>
                 <w:webHidden/>
               </w:rPr>
-              <w:instrText xml:space="preserve"> PAGEREF _Toc416007338 \h </w:instrText>
+              <w:instrText xml:space="preserve"> PAGEREF _Toc416038920 \h </w:instrText>
             </w:r>
             <w:r>
               <w:rPr>
@@ -1054,7 +1036,7 @@
               <w:lang w:eastAsia="en-GB"/>
             </w:rPr>
           </w:pPr>
-          <w:hyperlink w:anchor="_Toc416007339" w:history="1">
+          <w:hyperlink w:anchor="_Toc416038921" w:history="1">
             <w:r>
               <w:rPr>
                 <w:rStyle w:val="Hyperlink"/>
@@ -1077,7 +1059,7 @@
               <w:rPr>
                 <w:webHidden/>
               </w:rPr>
-              <w:instrText xml:space="preserve"> PAGEREF _Toc416007339 \h </w:instrText>
+              <w:instrText xml:space="preserve"> PAGEREF _Toc416038921 \h </w:instrText>
             </w:r>
             <w:r>
               <w:rPr>
@@ -1116,7 +1098,7 @@
               <w:lang w:eastAsia="en-GB"/>
             </w:rPr>
           </w:pPr>
-          <w:hyperlink w:anchor="_Toc416007340" w:history="1">
+          <w:hyperlink w:anchor="_Toc416038922" w:history="1">
             <w:r>
               <w:rPr>
                 <w:rStyle w:val="Hyperlink"/>
@@ -1143,7 +1125,7 @@
                 <w:noProof/>
                 <w:webHidden/>
               </w:rPr>
-              <w:instrText xml:space="preserve"> PAGEREF _Toc416007340 \h </w:instrText>
+              <w:instrText xml:space="preserve"> PAGEREF _Toc416038922 \h </w:instrText>
             </w:r>
             <w:r>
               <w:rPr>
@@ -1182,7 +1164,7 @@
               <w:lang w:eastAsia="en-GB"/>
             </w:rPr>
           </w:pPr>
-          <w:hyperlink w:anchor="_Toc416007341" w:history="1">
+          <w:hyperlink w:anchor="_Toc416038923" w:history="1">
             <w:r>
               <w:rPr>
                 <w:rStyle w:val="Hyperlink"/>
@@ -1205,7 +1187,7 @@
               <w:rPr>
                 <w:webHidden/>
               </w:rPr>
-              <w:instrText xml:space="preserve"> PAGEREF _Toc416007341 \h </w:instrText>
+              <w:instrText xml:space="preserve"> PAGEREF _Toc416038923 \h </w:instrText>
             </w:r>
             <w:r>
               <w:rPr>
@@ -1240,7 +1222,7 @@
               <w:lang w:eastAsia="en-GB"/>
             </w:rPr>
           </w:pPr>
-          <w:hyperlink w:anchor="_Toc416007342" w:history="1">
+          <w:hyperlink w:anchor="_Toc416038924" w:history="1">
             <w:r>
               <w:rPr>
                 <w:rStyle w:val="Hyperlink"/>
@@ -1263,7 +1245,7 @@
               <w:rPr>
                 <w:webHidden/>
               </w:rPr>
-              <w:instrText xml:space="preserve"> PAGEREF _Toc416007342 \h </w:instrText>
+              <w:instrText xml:space="preserve"> PAGEREF _Toc416038924 \h </w:instrText>
             </w:r>
             <w:r>
               <w:rPr>
@@ -1298,7 +1280,7 @@
               <w:lang w:eastAsia="en-GB"/>
             </w:rPr>
           </w:pPr>
-          <w:hyperlink w:anchor="_Toc416007343" w:history="1">
+          <w:hyperlink w:anchor="_Toc416038925" w:history="1">
             <w:r>
               <w:rPr>
                 <w:rStyle w:val="Hyperlink"/>
@@ -1321,7 +1303,7 @@
               <w:rPr>
                 <w:webHidden/>
               </w:rPr>
-              <w:instrText xml:space="preserve"> PAGEREF _Toc416007343 \h </w:instrText>
+              <w:instrText xml:space="preserve"> PAGEREF _Toc416038925 \h </w:instrText>
             </w:r>
             <w:r>
               <w:rPr>
@@ -1356,7 +1338,7 @@
               <w:lang w:eastAsia="en-GB"/>
             </w:rPr>
           </w:pPr>
-          <w:hyperlink w:anchor="_Toc416007344" w:history="1">
+          <w:hyperlink w:anchor="_Toc416038926" w:history="1">
             <w:r>
               <w:rPr>
                 <w:rStyle w:val="Hyperlink"/>
@@ -1379,7 +1361,7 @@
               <w:rPr>
                 <w:webHidden/>
               </w:rPr>
-              <w:instrText xml:space="preserve"> PAGEREF _Toc416007344 \h </w:instrText>
+              <w:instrText xml:space="preserve"> PAGEREF _Toc416038926 \h </w:instrText>
             </w:r>
             <w:r>
               <w:rPr>
@@ -1414,7 +1396,7 @@
               <w:lang w:eastAsia="en-GB"/>
             </w:rPr>
           </w:pPr>
-          <w:hyperlink w:anchor="_Toc416007345" w:history="1">
+          <w:hyperlink w:anchor="_Toc416038927" w:history="1">
             <w:r>
               <w:rPr>
                 <w:rStyle w:val="Hyperlink"/>
@@ -1437,7 +1419,7 @@
               <w:rPr>
                 <w:webHidden/>
               </w:rPr>
-              <w:instrText xml:space="preserve"> PAGEREF _Toc416007345 \h </w:instrText>
+              <w:instrText xml:space="preserve"> PAGEREF _Toc416038927 \h </w:instrText>
             </w:r>
             <w:r>
               <w:rPr>
@@ -1476,7 +1458,7 @@
               <w:lang w:eastAsia="en-GB"/>
             </w:rPr>
           </w:pPr>
-          <w:hyperlink w:anchor="_Toc416007346" w:history="1">
+          <w:hyperlink w:anchor="_Toc416038928" w:history="1">
             <w:r>
               <w:rPr>
                 <w:rStyle w:val="Hyperlink"/>
@@ -1503,7 +1485,7 @@
                 <w:noProof/>
                 <w:webHidden/>
               </w:rPr>
-              <w:instrText xml:space="preserve"> PAGEREF _Toc416007346 \h </w:instrText>
+              <w:instrText xml:space="preserve"> PAGEREF _Toc416038928 \h </w:instrText>
             </w:r>
             <w:r>
               <w:rPr>
@@ -1542,7 +1524,7 @@
               <w:lang w:eastAsia="en-GB"/>
             </w:rPr>
           </w:pPr>
-          <w:hyperlink w:anchor="_Toc416007347" w:history="1">
+          <w:hyperlink w:anchor="_Toc416038929" w:history="1">
             <w:r>
               <w:rPr>
                 <w:rStyle w:val="Hyperlink"/>
@@ -1565,7 +1547,7 @@
               <w:rPr>
                 <w:webHidden/>
               </w:rPr>
-              <w:instrText xml:space="preserve"> PAGEREF _Toc416007347 \h </w:instrText>
+              <w:instrText xml:space="preserve"> PAGEREF _Toc416038929 \h </w:instrText>
             </w:r>
             <w:r>
               <w:rPr>
@@ -1583,6 +1565,658 @@
                 <w:webHidden/>
               </w:rPr>
               <w:t>8</w:t>
+            </w:r>
+            <w:r>
+              <w:rPr>
+                <w:webHidden/>
+              </w:rPr>
+              <w:fldChar w:fldCharType="end"/>
+            </w:r>
+          </w:hyperlink>
+        </w:p>
+        <w:p>
+          <w:pPr>
+            <w:pStyle w:val="TOC2"/>
+            <w:rPr>
+              <w:rFonts w:asciiTheme="minorHAnsi" w:eastAsiaTheme="minorEastAsia" w:hAnsiTheme="minorHAnsi" w:cstheme="minorBidi"/>
+              <w:lang w:eastAsia="en-GB"/>
+            </w:rPr>
+          </w:pPr>
+          <w:hyperlink w:anchor="_Toc416038930" w:history="1">
+            <w:r>
+              <w:rPr>
+                <w:rStyle w:val="Hyperlink"/>
+              </w:rPr>
+              <w:t>4.2 Project Deliverables</w:t>
+            </w:r>
+            <w:r>
+              <w:rPr>
+                <w:webHidden/>
+              </w:rPr>
+              <w:tab/>
+            </w:r>
+            <w:r>
+              <w:rPr>
+                <w:webHidden/>
+              </w:rPr>
+              <w:fldChar w:fldCharType="begin"/>
+            </w:r>
+            <w:r>
+              <w:rPr>
+                <w:webHidden/>
+              </w:rPr>
+              <w:instrText xml:space="preserve"> PAGEREF _Toc416038930 \h </w:instrText>
+            </w:r>
+            <w:r>
+              <w:rPr>
+                <w:webHidden/>
+              </w:rPr>
+            </w:r>
+            <w:r>
+              <w:rPr>
+                <w:webHidden/>
+              </w:rPr>
+              <w:fldChar w:fldCharType="separate"/>
+            </w:r>
+            <w:r>
+              <w:rPr>
+                <w:webHidden/>
+              </w:rPr>
+              <w:t>9</w:t>
+            </w:r>
+            <w:r>
+              <w:rPr>
+                <w:webHidden/>
+              </w:rPr>
+              <w:fldChar w:fldCharType="end"/>
+            </w:r>
+          </w:hyperlink>
+        </w:p>
+        <w:p>
+          <w:pPr>
+            <w:pStyle w:val="TOC2"/>
+            <w:rPr>
+              <w:rFonts w:asciiTheme="minorHAnsi" w:eastAsiaTheme="minorEastAsia" w:hAnsiTheme="minorHAnsi" w:cstheme="minorBidi"/>
+              <w:lang w:eastAsia="en-GB"/>
+            </w:rPr>
+          </w:pPr>
+          <w:hyperlink w:anchor="_Toc416038931" w:history="1">
+            <w:r>
+              <w:rPr>
+                <w:rStyle w:val="Hyperlink"/>
+              </w:rPr>
+              <w:t>4.3 Project Management Tools</w:t>
+            </w:r>
+            <w:r>
+              <w:rPr>
+                <w:webHidden/>
+              </w:rPr>
+              <w:tab/>
+            </w:r>
+            <w:r>
+              <w:rPr>
+                <w:webHidden/>
+              </w:rPr>
+              <w:fldChar w:fldCharType="begin"/>
+            </w:r>
+            <w:r>
+              <w:rPr>
+                <w:webHidden/>
+              </w:rPr>
+              <w:instrText xml:space="preserve"> PAGEREF _Toc416038931 \h </w:instrText>
+            </w:r>
+            <w:r>
+              <w:rPr>
+                <w:webHidden/>
+              </w:rPr>
+            </w:r>
+            <w:r>
+              <w:rPr>
+                <w:webHidden/>
+              </w:rPr>
+              <w:fldChar w:fldCharType="separate"/>
+            </w:r>
+            <w:r>
+              <w:rPr>
+                <w:webHidden/>
+              </w:rPr>
+              <w:t>9</w:t>
+            </w:r>
+            <w:r>
+              <w:rPr>
+                <w:webHidden/>
+              </w:rPr>
+              <w:fldChar w:fldCharType="end"/>
+            </w:r>
+          </w:hyperlink>
+        </w:p>
+        <w:p>
+          <w:pPr>
+            <w:pStyle w:val="TOC3"/>
+            <w:tabs>
+              <w:tab w:val="right" w:leader="dot" w:pos="9016"/>
+            </w:tabs>
+            <w:rPr>
+              <w:rFonts w:eastAsiaTheme="minorEastAsia"/>
+              <w:noProof/>
+              <w:lang w:eastAsia="en-GB"/>
+            </w:rPr>
+          </w:pPr>
+          <w:hyperlink w:anchor="_Toc416038932" w:history="1">
+            <w:r>
+              <w:rPr>
+                <w:rStyle w:val="Hyperlink"/>
+                <w:noProof/>
+              </w:rPr>
+              <w:t>4.3.1 Initial Project Plan, Gantt Charts &amp; Trello</w:t>
+            </w:r>
+            <w:r>
+              <w:rPr>
+                <w:noProof/>
+                <w:webHidden/>
+              </w:rPr>
+              <w:tab/>
+            </w:r>
+            <w:r>
+              <w:rPr>
+                <w:noProof/>
+                <w:webHidden/>
+              </w:rPr>
+              <w:fldChar w:fldCharType="begin"/>
+            </w:r>
+            <w:r>
+              <w:rPr>
+                <w:noProof/>
+                <w:webHidden/>
+              </w:rPr>
+              <w:instrText xml:space="preserve"> PAGEREF _Toc416038932 \h </w:instrText>
+            </w:r>
+            <w:r>
+              <w:rPr>
+                <w:noProof/>
+                <w:webHidden/>
+              </w:rPr>
+            </w:r>
+            <w:r>
+              <w:rPr>
+                <w:noProof/>
+                <w:webHidden/>
+              </w:rPr>
+              <w:fldChar w:fldCharType="separate"/>
+            </w:r>
+            <w:r>
+              <w:rPr>
+                <w:noProof/>
+                <w:webHidden/>
+              </w:rPr>
+              <w:t>9</w:t>
+            </w:r>
+            <w:r>
+              <w:rPr>
+                <w:noProof/>
+                <w:webHidden/>
+              </w:rPr>
+              <w:fldChar w:fldCharType="end"/>
+            </w:r>
+          </w:hyperlink>
+        </w:p>
+        <w:p>
+          <w:pPr>
+            <w:pStyle w:val="TOC3"/>
+            <w:tabs>
+              <w:tab w:val="right" w:leader="dot" w:pos="9016"/>
+            </w:tabs>
+            <w:rPr>
+              <w:rFonts w:eastAsiaTheme="minorEastAsia"/>
+              <w:noProof/>
+              <w:lang w:eastAsia="en-GB"/>
+            </w:rPr>
+          </w:pPr>
+          <w:hyperlink w:anchor="_Toc416038933" w:history="1">
+            <w:r>
+              <w:rPr>
+                <w:rStyle w:val="Hyperlink"/>
+                <w:noProof/>
+              </w:rPr>
+              <w:t>4.3.2 Sprint Backlogs</w:t>
+            </w:r>
+            <w:r>
+              <w:rPr>
+                <w:noProof/>
+                <w:webHidden/>
+              </w:rPr>
+              <w:tab/>
+            </w:r>
+            <w:r>
+              <w:rPr>
+                <w:noProof/>
+                <w:webHidden/>
+              </w:rPr>
+              <w:fldChar w:fldCharType="begin"/>
+            </w:r>
+            <w:r>
+              <w:rPr>
+                <w:noProof/>
+                <w:webHidden/>
+              </w:rPr>
+              <w:instrText xml:space="preserve"> PAGEREF _Toc416038933 \h </w:instrText>
+            </w:r>
+            <w:r>
+              <w:rPr>
+                <w:noProof/>
+                <w:webHidden/>
+              </w:rPr>
+            </w:r>
+            <w:r>
+              <w:rPr>
+                <w:noProof/>
+                <w:webHidden/>
+              </w:rPr>
+              <w:fldChar w:fldCharType="separate"/>
+            </w:r>
+            <w:r>
+              <w:rPr>
+                <w:noProof/>
+                <w:webHidden/>
+              </w:rPr>
+              <w:t>9</w:t>
+            </w:r>
+            <w:r>
+              <w:rPr>
+                <w:noProof/>
+                <w:webHidden/>
+              </w:rPr>
+              <w:fldChar w:fldCharType="end"/>
+            </w:r>
+          </w:hyperlink>
+        </w:p>
+        <w:p>
+          <w:pPr>
+            <w:pStyle w:val="TOC3"/>
+            <w:tabs>
+              <w:tab w:val="right" w:leader="dot" w:pos="9016"/>
+            </w:tabs>
+            <w:rPr>
+              <w:rFonts w:eastAsiaTheme="minorEastAsia"/>
+              <w:noProof/>
+              <w:lang w:eastAsia="en-GB"/>
+            </w:rPr>
+          </w:pPr>
+          <w:hyperlink w:anchor="_Toc416038934" w:history="1">
+            <w:r>
+              <w:rPr>
+                <w:rStyle w:val="Hyperlink"/>
+                <w:noProof/>
+              </w:rPr>
+              <w:t>4.3.3 Risk Assessment</w:t>
+            </w:r>
+            <w:r>
+              <w:rPr>
+                <w:noProof/>
+                <w:webHidden/>
+              </w:rPr>
+              <w:tab/>
+            </w:r>
+            <w:r>
+              <w:rPr>
+                <w:noProof/>
+                <w:webHidden/>
+              </w:rPr>
+              <w:fldChar w:fldCharType="begin"/>
+            </w:r>
+            <w:r>
+              <w:rPr>
+                <w:noProof/>
+                <w:webHidden/>
+              </w:rPr>
+              <w:instrText xml:space="preserve"> PAGEREF _Toc416038934 \h </w:instrText>
+            </w:r>
+            <w:r>
+              <w:rPr>
+                <w:noProof/>
+                <w:webHidden/>
+              </w:rPr>
+            </w:r>
+            <w:r>
+              <w:rPr>
+                <w:noProof/>
+                <w:webHidden/>
+              </w:rPr>
+              <w:fldChar w:fldCharType="separate"/>
+            </w:r>
+            <w:r>
+              <w:rPr>
+                <w:noProof/>
+                <w:webHidden/>
+              </w:rPr>
+              <w:t>10</w:t>
+            </w:r>
+            <w:r>
+              <w:rPr>
+                <w:noProof/>
+                <w:webHidden/>
+              </w:rPr>
+              <w:fldChar w:fldCharType="end"/>
+            </w:r>
+          </w:hyperlink>
+        </w:p>
+        <w:p>
+          <w:pPr>
+            <w:pStyle w:val="TOC3"/>
+            <w:tabs>
+              <w:tab w:val="right" w:leader="dot" w:pos="9016"/>
+            </w:tabs>
+            <w:rPr>
+              <w:rFonts w:eastAsiaTheme="minorEastAsia"/>
+              <w:noProof/>
+              <w:lang w:eastAsia="en-GB"/>
+            </w:rPr>
+          </w:pPr>
+          <w:hyperlink w:anchor="_Toc416038935" w:history="1">
+            <w:r>
+              <w:rPr>
+                <w:rStyle w:val="Hyperlink"/>
+                <w:noProof/>
+              </w:rPr>
+              <w:t>4.3.4 Supervisor Meetings &amp; Minutes</w:t>
+            </w:r>
+            <w:r>
+              <w:rPr>
+                <w:noProof/>
+                <w:webHidden/>
+              </w:rPr>
+              <w:tab/>
+            </w:r>
+            <w:r>
+              <w:rPr>
+                <w:noProof/>
+                <w:webHidden/>
+              </w:rPr>
+              <w:fldChar w:fldCharType="begin"/>
+            </w:r>
+            <w:r>
+              <w:rPr>
+                <w:noProof/>
+                <w:webHidden/>
+              </w:rPr>
+              <w:instrText xml:space="preserve"> PAGEREF _Toc416038935 \h </w:instrText>
+            </w:r>
+            <w:r>
+              <w:rPr>
+                <w:noProof/>
+                <w:webHidden/>
+              </w:rPr>
+            </w:r>
+            <w:r>
+              <w:rPr>
+                <w:noProof/>
+                <w:webHidden/>
+              </w:rPr>
+              <w:fldChar w:fldCharType="separate"/>
+            </w:r>
+            <w:r>
+              <w:rPr>
+                <w:noProof/>
+                <w:webHidden/>
+              </w:rPr>
+              <w:t>10</w:t>
+            </w:r>
+            <w:r>
+              <w:rPr>
+                <w:noProof/>
+                <w:webHidden/>
+              </w:rPr>
+              <w:fldChar w:fldCharType="end"/>
+            </w:r>
+          </w:hyperlink>
+        </w:p>
+        <w:p>
+          <w:pPr>
+            <w:pStyle w:val="TOC3"/>
+            <w:tabs>
+              <w:tab w:val="right" w:leader="dot" w:pos="9016"/>
+            </w:tabs>
+            <w:rPr>
+              <w:rFonts w:eastAsiaTheme="minorEastAsia"/>
+              <w:noProof/>
+              <w:lang w:eastAsia="en-GB"/>
+            </w:rPr>
+          </w:pPr>
+          <w:hyperlink w:anchor="_Toc416038936" w:history="1">
+            <w:r>
+              <w:rPr>
+                <w:rStyle w:val="Hyperlink"/>
+                <w:noProof/>
+              </w:rPr>
+              <w:t>4.3.5 Log Book &amp; Github</w:t>
+            </w:r>
+            <w:r>
+              <w:rPr>
+                <w:noProof/>
+                <w:webHidden/>
+              </w:rPr>
+              <w:tab/>
+            </w:r>
+            <w:r>
+              <w:rPr>
+                <w:noProof/>
+                <w:webHidden/>
+              </w:rPr>
+              <w:fldChar w:fldCharType="begin"/>
+            </w:r>
+            <w:r>
+              <w:rPr>
+                <w:noProof/>
+                <w:webHidden/>
+              </w:rPr>
+              <w:instrText xml:space="preserve"> PAGEREF _Toc416038936 \h </w:instrText>
+            </w:r>
+            <w:r>
+              <w:rPr>
+                <w:noProof/>
+                <w:webHidden/>
+              </w:rPr>
+            </w:r>
+            <w:r>
+              <w:rPr>
+                <w:noProof/>
+                <w:webHidden/>
+              </w:rPr>
+              <w:fldChar w:fldCharType="separate"/>
+            </w:r>
+            <w:r>
+              <w:rPr>
+                <w:noProof/>
+                <w:webHidden/>
+              </w:rPr>
+              <w:t>10</w:t>
+            </w:r>
+            <w:r>
+              <w:rPr>
+                <w:noProof/>
+                <w:webHidden/>
+              </w:rPr>
+              <w:fldChar w:fldCharType="end"/>
+            </w:r>
+          </w:hyperlink>
+        </w:p>
+        <w:p>
+          <w:pPr>
+            <w:pStyle w:val="TOC2"/>
+            <w:rPr>
+              <w:rFonts w:asciiTheme="minorHAnsi" w:eastAsiaTheme="minorEastAsia" w:hAnsiTheme="minorHAnsi" w:cstheme="minorBidi"/>
+              <w:lang w:eastAsia="en-GB"/>
+            </w:rPr>
+          </w:pPr>
+          <w:hyperlink w:anchor="_Toc416038937" w:history="1">
+            <w:r>
+              <w:rPr>
+                <w:rStyle w:val="Hyperlink"/>
+              </w:rPr>
+              <w:t>4.4 Realities of the Methodology</w:t>
+            </w:r>
+            <w:r>
+              <w:rPr>
+                <w:webHidden/>
+              </w:rPr>
+              <w:tab/>
+            </w:r>
+            <w:r>
+              <w:rPr>
+                <w:webHidden/>
+              </w:rPr>
+              <w:fldChar w:fldCharType="begin"/>
+            </w:r>
+            <w:r>
+              <w:rPr>
+                <w:webHidden/>
+              </w:rPr>
+              <w:instrText xml:space="preserve"> PAGEREF _Toc416038937 \h </w:instrText>
+            </w:r>
+            <w:r>
+              <w:rPr>
+                <w:webHidden/>
+              </w:rPr>
+            </w:r>
+            <w:r>
+              <w:rPr>
+                <w:webHidden/>
+              </w:rPr>
+              <w:fldChar w:fldCharType="separate"/>
+            </w:r>
+            <w:r>
+              <w:rPr>
+                <w:webHidden/>
+              </w:rPr>
+              <w:t>10</w:t>
+            </w:r>
+            <w:r>
+              <w:rPr>
+                <w:webHidden/>
+              </w:rPr>
+              <w:fldChar w:fldCharType="end"/>
+            </w:r>
+          </w:hyperlink>
+        </w:p>
+        <w:p>
+          <w:pPr>
+            <w:pStyle w:val="TOC1"/>
+            <w:tabs>
+              <w:tab w:val="right" w:leader="dot" w:pos="9016"/>
+            </w:tabs>
+            <w:rPr>
+              <w:rFonts w:asciiTheme="minorHAnsi" w:eastAsiaTheme="minorEastAsia" w:hAnsiTheme="minorHAnsi"/>
+              <w:noProof/>
+              <w:lang w:eastAsia="en-GB"/>
+            </w:rPr>
+          </w:pPr>
+          <w:hyperlink w:anchor="_Toc416038938" w:history="1">
+            <w:r>
+              <w:rPr>
+                <w:rStyle w:val="Hyperlink"/>
+                <w:noProof/>
+              </w:rPr>
+              <w:t>5. Design</w:t>
+            </w:r>
+            <w:r>
+              <w:rPr>
+                <w:noProof/>
+                <w:webHidden/>
+              </w:rPr>
+              <w:tab/>
+            </w:r>
+            <w:r>
+              <w:rPr>
+                <w:noProof/>
+                <w:webHidden/>
+              </w:rPr>
+              <w:fldChar w:fldCharType="begin"/>
+            </w:r>
+            <w:r>
+              <w:rPr>
+                <w:noProof/>
+                <w:webHidden/>
+              </w:rPr>
+              <w:instrText xml:space="preserve"> PAGEREF _Toc416038938 \h </w:instrText>
+            </w:r>
+            <w:r>
+              <w:rPr>
+                <w:noProof/>
+                <w:webHidden/>
+              </w:rPr>
+            </w:r>
+            <w:r>
+              <w:rPr>
+                <w:noProof/>
+                <w:webHidden/>
+              </w:rPr>
+              <w:fldChar w:fldCharType="separate"/>
+            </w:r>
+            <w:r>
+              <w:rPr>
+                <w:noProof/>
+                <w:webHidden/>
+              </w:rPr>
+              <w:t>11</w:t>
+            </w:r>
+            <w:r>
+              <w:rPr>
+                <w:noProof/>
+                <w:webHidden/>
+              </w:rPr>
+              <w:fldChar w:fldCharType="end"/>
+            </w:r>
+          </w:hyperlink>
+        </w:p>
+        <w:p>
+          <w:pPr>
+            <w:pStyle w:val="TOC2"/>
+            <w:rPr>
+              <w:rFonts w:asciiTheme="minorHAnsi" w:eastAsiaTheme="minorEastAsia" w:hAnsiTheme="minorHAnsi" w:cstheme="minorBidi"/>
+              <w:lang w:eastAsia="en-GB"/>
+            </w:rPr>
+          </w:pPr>
+          <w:hyperlink w:anchor="_Toc416038939" w:history="1">
+            <w:r>
+              <w:rPr>
+                <w:rStyle w:val="Hyperlink"/>
+              </w:rPr>
+              <w:t>5.1 Application Operating System Selection</w:t>
+            </w:r>
+            <w:r>
+              <w:rPr>
+                <w:webHidden/>
+              </w:rPr>
+              <w:tab/>
+            </w:r>
+            <w:r>
+              <w:rPr>
+                <w:webHidden/>
+              </w:rPr>
+              <w:fldChar w:fldCharType="begin"/>
+            </w:r>
+            <w:r>
+              <w:rPr>
+                <w:webHidden/>
+              </w:rPr>
+              <w:instrText xml:space="preserve"> PAGEREF _Toc416038939 \h </w:instrText>
+            </w:r>
+            <w:r>
+              <w:rPr>
+                <w:webHidden/>
+              </w:rPr>
+            </w:r>
+            <w:r>
+              <w:rPr>
+                <w:webHidden/>
+              </w:rPr>
+              <w:fldChar w:fldCharType="separate"/>
+            </w:r>
+            <w:r>
+              <w:rPr>
+                <w:webHidden/>
+              </w:rPr>
+              <w:t>11</w:t>
             </w:r>
             <w:r>
               <w:rPr>
@@ -1612,6 +2246,8 @@
               <w:b/>
               <w:bCs/>
               <w:noProof/>
+              <w:sz w:val="20"/>
+              <w:szCs w:val="20"/>
             </w:rPr>
             <w:fldChar w:fldCharType="end"/>
           </w:r>
@@ -1720,100 +2356,6 @@
     </w:p>
     <w:p>
       <w:pPr>
-        <w:rPr>
-          <w:rFonts w:ascii="Times New Roman" w:hAnsi="Times New Roman" w:cs="Times New Roman"/>
-          <w:sz w:val="28"/>
-          <w:szCs w:val="28"/>
-        </w:rPr>
-      </w:pPr>
-    </w:p>
-    <w:p>
-      <w:pPr>
-        <w:rPr>
-          <w:rFonts w:ascii="Times New Roman" w:hAnsi="Times New Roman" w:cs="Times New Roman"/>
-          <w:sz w:val="28"/>
-          <w:szCs w:val="28"/>
-        </w:rPr>
-      </w:pPr>
-    </w:p>
-    <w:p>
-      <w:pPr>
-        <w:rPr>
-          <w:rFonts w:ascii="Times New Roman" w:hAnsi="Times New Roman" w:cs="Times New Roman"/>
-          <w:sz w:val="28"/>
-          <w:szCs w:val="28"/>
-        </w:rPr>
-      </w:pPr>
-      <w:bookmarkStart w:id="0" w:name="_GoBack"/>
-      <w:bookmarkEnd w:id="0"/>
-    </w:p>
-    <w:p>
-      <w:pPr>
-        <w:rPr>
-          <w:rFonts w:ascii="Times New Roman" w:hAnsi="Times New Roman" w:cs="Times New Roman"/>
-          <w:sz w:val="28"/>
-          <w:szCs w:val="28"/>
-        </w:rPr>
-      </w:pPr>
-    </w:p>
-    <w:p>
-      <w:pPr>
-        <w:rPr>
-          <w:rFonts w:ascii="Times New Roman" w:hAnsi="Times New Roman" w:cs="Times New Roman"/>
-          <w:sz w:val="28"/>
-          <w:szCs w:val="28"/>
-        </w:rPr>
-      </w:pPr>
-    </w:p>
-    <w:p>
-      <w:pPr>
-        <w:rPr>
-          <w:rFonts w:ascii="Times New Roman" w:hAnsi="Times New Roman" w:cs="Times New Roman"/>
-          <w:sz w:val="28"/>
-          <w:szCs w:val="28"/>
-        </w:rPr>
-      </w:pPr>
-    </w:p>
-    <w:p>
-      <w:pPr>
-        <w:rPr>
-          <w:rFonts w:ascii="Times New Roman" w:hAnsi="Times New Roman" w:cs="Times New Roman"/>
-          <w:sz w:val="28"/>
-          <w:szCs w:val="28"/>
-        </w:rPr>
-      </w:pPr>
-    </w:p>
-    <w:p>
-      <w:pPr>
-        <w:rPr>
-          <w:rFonts w:ascii="Times New Roman" w:hAnsi="Times New Roman" w:cs="Times New Roman"/>
-          <w:sz w:val="28"/>
-          <w:szCs w:val="28"/>
-        </w:rPr>
-      </w:pPr>
-    </w:p>
-    <w:p>
-      <w:pPr>
-        <w:rPr>
-          <w:rFonts w:ascii="Times New Roman" w:hAnsi="Times New Roman" w:cs="Times New Roman"/>
-          <w:sz w:val="28"/>
-          <w:szCs w:val="28"/>
-        </w:rPr>
-      </w:pPr>
-    </w:p>
-    <w:p>
-      <w:pPr>
-        <w:jc w:val="both"/>
-        <w:rPr>
-          <w:rFonts w:ascii="Times New Roman" w:hAnsi="Times New Roman" w:cs="Times New Roman"/>
-          <w:sz w:val="28"/>
-          <w:szCs w:val="28"/>
-        </w:rPr>
-      </w:pPr>
-    </w:p>
-    <w:p>
-      <w:pPr>
-        <w:jc w:val="both"/>
         <w:rPr>
           <w:rFonts w:ascii="Times New Roman" w:hAnsi="Times New Roman" w:cs="Times New Roman"/>
           <w:sz w:val="28"/>
@@ -1841,7 +2383,6 @@
     <w:p>
       <w:pPr>
         <w:pStyle w:val="NoSpacing"/>
-        <w:jc w:val="center"/>
         <w:rPr>
           <w:rFonts w:ascii="Times New Roman" w:hAnsi="Times New Roman" w:cs="Times New Roman"/>
           <w:b/>
@@ -1873,46 +2414,14 @@
           <w:szCs w:val="26"/>
         </w:rPr>
       </w:pPr>
-    </w:p>
-    <w:p>
-      <w:pPr>
-        <w:pStyle w:val="NoSpacing"/>
-        <w:jc w:val="center"/>
+      <w:r>
         <w:rPr>
           <w:rFonts w:ascii="Times New Roman" w:hAnsi="Times New Roman" w:cs="Times New Roman"/>
           <w:b/>
           <w:sz w:val="26"/>
           <w:szCs w:val="26"/>
         </w:rPr>
-      </w:pPr>
-      <w:r>
-        <w:rPr>
-          <w:rFonts w:ascii="Times New Roman" w:hAnsi="Times New Roman" w:cs="Times New Roman"/>
-          <w:b/>
-          <w:sz w:val="26"/>
-          <w:szCs w:val="26"/>
-        </w:rPr>
-        <w:t xml:space="preserve">Recipes </w:t>
-      </w:r>
-      <w:proofErr w:type="gramStart"/>
-      <w:r>
-        <w:rPr>
-          <w:rFonts w:ascii="Times New Roman" w:hAnsi="Times New Roman" w:cs="Times New Roman"/>
-          <w:b/>
-          <w:sz w:val="26"/>
-          <w:szCs w:val="26"/>
-        </w:rPr>
-        <w:t>For</w:t>
-      </w:r>
-      <w:proofErr w:type="gramEnd"/>
-      <w:r>
-        <w:rPr>
-          <w:rFonts w:ascii="Times New Roman" w:hAnsi="Times New Roman" w:cs="Times New Roman"/>
-          <w:b/>
-          <w:sz w:val="26"/>
-          <w:szCs w:val="26"/>
-        </w:rPr>
-        <w:t xml:space="preserve"> Life</w:t>
+        <w:t>Recipes For Life</w:t>
       </w:r>
       <w:r>
         <w:rPr>
@@ -2144,27 +2653,7 @@
           <w:szCs w:val="20"/>
         </w:rPr>
         <w:lastRenderedPageBreak/>
-        <w:t xml:space="preserve">Abstract - This project details the design and development of Recipes </w:t>
-      </w:r>
-      <w:proofErr w:type="gramStart"/>
-      <w:r>
-        <w:rPr>
-          <w:rFonts w:ascii="Times New Roman" w:hAnsi="Times New Roman" w:cs="Times New Roman"/>
-          <w:i/>
-          <w:sz w:val="20"/>
-          <w:szCs w:val="20"/>
-        </w:rPr>
-        <w:t>For</w:t>
-      </w:r>
-      <w:proofErr w:type="gramEnd"/>
-      <w:r>
-        <w:rPr>
-          <w:rFonts w:ascii="Times New Roman" w:hAnsi="Times New Roman" w:cs="Times New Roman"/>
-          <w:i/>
-          <w:sz w:val="20"/>
-          <w:szCs w:val="20"/>
-        </w:rPr>
-        <w:t xml:space="preserve"> Life an Android application for collaborative recipe management. For generations collaborative cookbooks and recipes have been a way for people to express themselves and share experiences and traditions with others through the alternat</w:t>
+        <w:t>Abstract - This project details the design and development of Recipes For Life an Android application for collaborative recipe management. For generations collaborative cookbooks and recipes have been a way for people to express themselves and share experiences and traditions with others through the alternat</w:t>
       </w:r>
       <w:r>
         <w:rPr>
@@ -2261,11 +2750,11 @@
         </w:numPr>
         <w:jc w:val="both"/>
       </w:pPr>
-      <w:bookmarkStart w:id="1" w:name="_Toc416007335"/>
+      <w:bookmarkStart w:id="0" w:name="_Toc416038917"/>
       <w:r>
         <w:t>Introduction</w:t>
       </w:r>
-      <w:bookmarkEnd w:id="1"/>
+      <w:bookmarkEnd w:id="0"/>
     </w:p>
     <w:p>
       <w:pPr>
@@ -2327,7 +2816,16 @@
               <w:sz w:val="20"/>
               <w:szCs w:val="20"/>
             </w:rPr>
-            <w:t xml:space="preserve"> (Merriam-Webster, 2014)</w:t>
+            <w:t xml:space="preserve"> </w:t>
+          </w:r>
+          <w:r>
+            <w:rPr>
+              <w:rFonts w:ascii="Times New Roman" w:hAnsi="Times New Roman" w:cs="Times New Roman"/>
+              <w:noProof/>
+              <w:sz w:val="20"/>
+              <w:szCs w:val="20"/>
+            </w:rPr>
+            <w:t>(Merriam-Webster, 2014)</w:t>
           </w:r>
           <w:r>
             <w:rPr>
@@ -2456,25 +2954,16 @@
           <w:sz w:val="20"/>
           <w:szCs w:val="20"/>
         </w:rPr>
-        <w:t xml:space="preserve"> century.  Currently there is no applications on the market that offers collaborative recipe management and therefore this project presents a solution to this an Android application called Recipes </w:t>
-      </w:r>
-      <w:proofErr w:type="gramStart"/>
-      <w:r>
-        <w:rPr>
-          <w:rFonts w:ascii="Times New Roman" w:hAnsi="Times New Roman" w:cs="Times New Roman"/>
-          <w:sz w:val="20"/>
-          <w:szCs w:val="20"/>
-        </w:rPr>
-        <w:t>For</w:t>
-      </w:r>
-      <w:proofErr w:type="gramEnd"/>
-      <w:r>
-        <w:rPr>
-          <w:rFonts w:ascii="Times New Roman" w:hAnsi="Times New Roman" w:cs="Times New Roman"/>
-          <w:sz w:val="20"/>
-          <w:szCs w:val="20"/>
-        </w:rPr>
-        <w:t xml:space="preserve"> Life. This solution aims to bring the tradition of recipe books to the 21</w:t>
+        <w:t xml:space="preserve"> century.  Currently there is no </w:t>
+      </w:r>
+      <w:r>
+        <w:rPr>
+          <w:rFonts w:ascii="Times New Roman" w:hAnsi="Times New Roman" w:cs="Times New Roman"/>
+          <w:sz w:val="20"/>
+          <w:szCs w:val="20"/>
+        </w:rPr>
+        <w:lastRenderedPageBreak/>
+        <w:t>applications on the market that offers collaborative recipe management and therefore this project presents a solution to this an Android application called Recipes For Life. This solution aims to bring the tradition of recipe books to the 21</w:t>
       </w:r>
       <w:r>
         <w:rPr>
@@ -2491,16 +2980,7 @@
           <w:sz w:val="20"/>
           <w:szCs w:val="20"/>
         </w:rPr>
-        <w:t xml:space="preserve"> century </w:t>
-      </w:r>
-      <w:r>
-        <w:rPr>
-          <w:rFonts w:ascii="Times New Roman" w:hAnsi="Times New Roman" w:cs="Times New Roman"/>
-          <w:sz w:val="20"/>
-          <w:szCs w:val="20"/>
-        </w:rPr>
-        <w:lastRenderedPageBreak/>
-        <w:t>through collaborative recipe management. The following report outlines design and development process of the solution as well as reflecting on the successes, challenges and lessons learnt from the various aspects of the project.</w:t>
+        <w:t xml:space="preserve"> century through collaborative recipe management. The following report outlines design and development process of the solution as well as reflecting on the successes, challenges and lessons learnt from the various aspects of the project.</w:t>
       </w:r>
     </w:p>
     <w:p>
@@ -2522,11 +3002,11 @@
           <w:numId w:val="3"/>
         </w:numPr>
       </w:pPr>
-      <w:bookmarkStart w:id="2" w:name="_Toc416007336"/>
+      <w:bookmarkStart w:id="1" w:name="_Toc416038918"/>
       <w:r>
         <w:t>Background</w:t>
       </w:r>
-      <w:bookmarkEnd w:id="2"/>
+      <w:bookmarkEnd w:id="1"/>
     </w:p>
     <w:p>
       <w:pPr>
@@ -2586,25 +3066,7 @@
           <w:sz w:val="20"/>
           <w:szCs w:val="20"/>
         </w:rPr>
-        <w:t xml:space="preserve"> their favourite apple pie recipe they baked with their grandma, a delicious chocolate chip cookie recipe they picked up at a charity bake sale or their beloved secret penne </w:t>
-      </w:r>
-      <w:proofErr w:type="spellStart"/>
-      <w:r>
-        <w:rPr>
-          <w:rFonts w:ascii="Times New Roman" w:hAnsi="Times New Roman" w:cs="Times New Roman"/>
-          <w:sz w:val="20"/>
-          <w:szCs w:val="20"/>
-        </w:rPr>
-        <w:t>arrabiata</w:t>
-      </w:r>
-      <w:proofErr w:type="spellEnd"/>
-      <w:r>
-        <w:rPr>
-          <w:rFonts w:ascii="Times New Roman" w:hAnsi="Times New Roman" w:cs="Times New Roman"/>
-          <w:sz w:val="20"/>
-          <w:szCs w:val="20"/>
-        </w:rPr>
-        <w:t xml:space="preserve"> recipe.</w:t>
+        <w:t xml:space="preserve"> their favourite apple pie recipe they baked with their grandma, a delicious chocolate chip cookie recipe they picked up at a charity bake sale or their beloved secret penne arrabiata recipe.</w:t>
       </w:r>
       <w:r>
         <w:rPr>
@@ -2757,7 +3219,16 @@
           <w:sz w:val="20"/>
           <w:szCs w:val="20"/>
         </w:rPr>
-        <w:t xml:space="preserve"> appear to be losing this tradition. This can be seen when browsing through the Apple and Android application stores there is a large amount of cooking and recipe management applications but none of these apps offer the possibility to collaborate on cookbooks and recipes with friends, families, clubs or even with strangers who have similar interests. The recognition of this sparked interest into the research into traditional cookbooks and the benefits they provide as well as research into the current recipe applications on offer to help understand the viability of the project being presented.</w:t>
+        <w:t xml:space="preserve"> appear to be losing this tradition. This can be seen when browsing through the Apple and Android application stores there is a large amount of cooking and recipe management applications but none of these apps offer the possibility to collaborate on cookbooks and recipes with friends, families, clubs or even with strangers who have similar interests. The recognition of this sparked interest </w:t>
+      </w:r>
+      <w:r>
+        <w:rPr>
+          <w:rFonts w:ascii="Times New Roman" w:hAnsi="Times New Roman" w:cs="Times New Roman"/>
+          <w:sz w:val="20"/>
+          <w:szCs w:val="20"/>
+        </w:rPr>
+        <w:lastRenderedPageBreak/>
+        <w:t>into the research into traditional cookbooks and the benefits they provide as well as research into the current recipe applications on offer to help understand the viability of the project being presented.</w:t>
       </w:r>
     </w:p>
     <w:p>
@@ -2776,19 +3247,11 @@
         <w:pStyle w:val="Heading2"/>
         <w:jc w:val="both"/>
       </w:pPr>
-      <w:bookmarkStart w:id="3" w:name="_Toc416007337"/>
-      <w:r>
-        <w:t xml:space="preserve">2.1 Cookbooks </w:t>
-      </w:r>
-      <w:proofErr w:type="gramStart"/>
-      <w:r>
-        <w:t>As</w:t>
-      </w:r>
-      <w:proofErr w:type="gramEnd"/>
-      <w:r>
-        <w:t xml:space="preserve"> A Historical Document</w:t>
-      </w:r>
-      <w:bookmarkEnd w:id="3"/>
+      <w:bookmarkStart w:id="2" w:name="_Toc416038919"/>
+      <w:r>
+        <w:t>2.1 Cookbooks As A Historical Document</w:t>
+      </w:r>
+      <w:bookmarkEnd w:id="2"/>
     </w:p>
     <w:p>
       <w:pPr>
@@ -2806,34 +3269,7 @@
           <w:sz w:val="20"/>
           <w:szCs w:val="20"/>
         </w:rPr>
-        <w:t xml:space="preserve">Recipes have been a part of society for thousands of years with the earliest recollection of recipes being </w:t>
-      </w:r>
-      <w:r>
-        <w:rPr>
-          <w:rFonts w:ascii="Times New Roman" w:hAnsi="Times New Roman" w:cs="Times New Roman"/>
-          <w:sz w:val="20"/>
-          <w:szCs w:val="20"/>
-        </w:rPr>
-        <w:lastRenderedPageBreak/>
-        <w:t xml:space="preserve">the De Re </w:t>
-      </w:r>
-      <w:proofErr w:type="spellStart"/>
-      <w:r>
-        <w:rPr>
-          <w:rFonts w:ascii="Times New Roman" w:hAnsi="Times New Roman" w:cs="Times New Roman"/>
-          <w:sz w:val="20"/>
-          <w:szCs w:val="20"/>
-        </w:rPr>
-        <w:t>Coquinara</w:t>
-      </w:r>
-      <w:proofErr w:type="spellEnd"/>
-      <w:r>
-        <w:rPr>
-          <w:rFonts w:ascii="Times New Roman" w:hAnsi="Times New Roman" w:cs="Times New Roman"/>
-          <w:sz w:val="20"/>
-          <w:szCs w:val="20"/>
-        </w:rPr>
-        <w:t xml:space="preserve"> which dates back to the 5</w:t>
+        <w:t>Recipes have been a part of society for thousands of years with the earliest recollection of recipes being the De Re Coquinara which dates back to the 5</w:t>
       </w:r>
       <w:r>
         <w:rPr>
@@ -2922,25 +3358,7 @@
           <w:sz w:val="20"/>
           <w:szCs w:val="20"/>
         </w:rPr>
-        <w:t xml:space="preserve">oks </w:t>
-      </w:r>
-      <w:proofErr w:type="gramStart"/>
-      <w:r>
-        <w:rPr>
-          <w:rFonts w:ascii="Times New Roman" w:hAnsi="Times New Roman" w:cs="Times New Roman"/>
-          <w:sz w:val="20"/>
-          <w:szCs w:val="20"/>
-        </w:rPr>
-        <w:t>As A Social And</w:t>
-      </w:r>
-      <w:proofErr w:type="gramEnd"/>
-      <w:r>
-        <w:rPr>
-          <w:rFonts w:ascii="Times New Roman" w:hAnsi="Times New Roman" w:cs="Times New Roman"/>
-          <w:sz w:val="20"/>
-          <w:szCs w:val="20"/>
-        </w:rPr>
-        <w:t xml:space="preserve"> Historical D</w:t>
+        <w:t>oks As A Social And Historical D</w:t>
       </w:r>
       <w:r>
         <w:rPr>
@@ -3012,7 +3430,6 @@
         </w:rPr>
         <w:t xml:space="preserve">. Similarly in the book Eat My Words: Reading Women’s Lives </w:t>
       </w:r>
-      <w:proofErr w:type="gramStart"/>
       <w:r>
         <w:rPr>
           <w:rFonts w:ascii="Times New Roman" w:hAnsi="Times New Roman" w:cs="Times New Roman"/>
@@ -3029,7 +3446,6 @@
         </w:rPr>
         <w:t>he</w:t>
       </w:r>
-      <w:proofErr w:type="gramEnd"/>
       <w:r>
         <w:rPr>
           <w:rFonts w:ascii="Times New Roman" w:hAnsi="Times New Roman" w:cs="Times New Roman"/>
@@ -3223,19 +3639,12 @@
         <w:pStyle w:val="Heading2"/>
         <w:jc w:val="both"/>
       </w:pPr>
-      <w:bookmarkStart w:id="4" w:name="_Toc416007338"/>
-      <w:r>
-        <w:t xml:space="preserve">2.2 Traditional Cookbooks </w:t>
-      </w:r>
-      <w:proofErr w:type="gramStart"/>
-      <w:r>
-        <w:t>And</w:t>
-      </w:r>
-      <w:proofErr w:type="gramEnd"/>
-      <w:r>
-        <w:t xml:space="preserve"> Their Benefits</w:t>
-      </w:r>
-      <w:bookmarkEnd w:id="4"/>
+      <w:bookmarkStart w:id="3" w:name="_Toc416038920"/>
+      <w:r>
+        <w:lastRenderedPageBreak/>
+        <w:t>2.2 Traditional Cookbooks And Their Benefits</w:t>
+      </w:r>
+      <w:bookmarkEnd w:id="3"/>
     </w:p>
     <w:p>
       <w:pPr>
@@ -3253,25 +3662,7 @@
           <w:sz w:val="20"/>
           <w:szCs w:val="20"/>
         </w:rPr>
-        <w:t xml:space="preserve">Recipes have been a part of society for thousands of years with the earliest recollection of recipes being the De Re </w:t>
-      </w:r>
-      <w:proofErr w:type="spellStart"/>
-      <w:r>
-        <w:rPr>
-          <w:rFonts w:ascii="Times New Roman" w:hAnsi="Times New Roman" w:cs="Times New Roman"/>
-          <w:sz w:val="20"/>
-          <w:szCs w:val="20"/>
-        </w:rPr>
-        <w:t>Coquinara</w:t>
-      </w:r>
-      <w:proofErr w:type="spellEnd"/>
-      <w:r>
-        <w:rPr>
-          <w:rFonts w:ascii="Times New Roman" w:hAnsi="Times New Roman" w:cs="Times New Roman"/>
-          <w:sz w:val="20"/>
-          <w:szCs w:val="20"/>
-        </w:rPr>
-        <w:t xml:space="preserve"> which dates back to the 5</w:t>
+        <w:t>Recipes have been a part of society for thousands of years with the earliest recollection of recipes being the De Re Coquinara which dates back to the 5</w:t>
       </w:r>
       <w:r>
         <w:rPr>
@@ -3360,34 +3751,7 @@
           <w:sz w:val="20"/>
           <w:szCs w:val="20"/>
         </w:rPr>
-        <w:t xml:space="preserve">oks </w:t>
-      </w:r>
-      <w:proofErr w:type="gramStart"/>
-      <w:r>
-        <w:rPr>
-          <w:rFonts w:ascii="Times New Roman" w:hAnsi="Times New Roman" w:cs="Times New Roman"/>
-          <w:sz w:val="20"/>
-          <w:szCs w:val="20"/>
-        </w:rPr>
-        <w:t>As A Social And</w:t>
-      </w:r>
-      <w:proofErr w:type="gramEnd"/>
-      <w:r>
-        <w:rPr>
-          <w:rFonts w:ascii="Times New Roman" w:hAnsi="Times New Roman" w:cs="Times New Roman"/>
-          <w:sz w:val="20"/>
-          <w:szCs w:val="20"/>
-        </w:rPr>
-        <w:t xml:space="preserve"> </w:t>
-      </w:r>
-      <w:r>
-        <w:rPr>
-          <w:rFonts w:ascii="Times New Roman" w:hAnsi="Times New Roman" w:cs="Times New Roman"/>
-          <w:sz w:val="20"/>
-          <w:szCs w:val="20"/>
-        </w:rPr>
-        <w:lastRenderedPageBreak/>
-        <w:t>Historical D</w:t>
+        <w:t>oks As A Social And Historical D</w:t>
       </w:r>
       <w:r>
         <w:rPr>
@@ -3457,25 +3821,7 @@
           <w:sz w:val="20"/>
           <w:szCs w:val="20"/>
         </w:rPr>
-        <w:t xml:space="preserve">. Similarly in the book Eat My Words: Reading Women’s Lives </w:t>
-      </w:r>
-      <w:proofErr w:type="gramStart"/>
-      <w:r>
-        <w:rPr>
-          <w:rFonts w:ascii="Times New Roman" w:hAnsi="Times New Roman" w:cs="Times New Roman"/>
-          <w:sz w:val="20"/>
-          <w:szCs w:val="20"/>
-        </w:rPr>
-        <w:t>Through The</w:t>
-      </w:r>
-      <w:proofErr w:type="gramEnd"/>
-      <w:r>
-        <w:rPr>
-          <w:rFonts w:ascii="Times New Roman" w:hAnsi="Times New Roman" w:cs="Times New Roman"/>
-          <w:sz w:val="20"/>
-          <w:szCs w:val="20"/>
-        </w:rPr>
-        <w:t xml:space="preserve"> Cookbooks They Wrote</w:t>
+        <w:t>. Similarly in the book Eat My Words: Reading Women’s Lives Through The Cookbooks They Wrote</w:t>
       </w:r>
       <w:r>
         <w:rPr>
@@ -3656,11 +4002,11 @@
         <w:pStyle w:val="Heading2"/>
         <w:jc w:val="both"/>
       </w:pPr>
-      <w:bookmarkStart w:id="5" w:name="_Toc416007339"/>
+      <w:bookmarkStart w:id="4" w:name="_Toc416038921"/>
       <w:r>
         <w:t>2.3 Current Recipe Applications</w:t>
       </w:r>
-      <w:bookmarkEnd w:id="5"/>
+      <w:bookmarkEnd w:id="4"/>
     </w:p>
     <w:p>
       <w:pPr>
@@ -3678,7 +4024,16 @@
           <w:sz w:val="20"/>
           <w:szCs w:val="20"/>
         </w:rPr>
-        <w:t xml:space="preserve">AllRecipes.com an extremely popular recipe site states that one-third of online cooks use smartphones to look up recipes. They found that 44% of cooks preferred using cooking websites over 19% who preferred to use traditional cookbooks and in the past 15 years the use of cooking websites have surged 207% </w:t>
+        <w:t xml:space="preserve">AllRecipes.com an extremely popular recipe site states that one-third of online cooks use smartphones to look up recipes. They found that 44% of cooks preferred using cooking websites over 19% who </w:t>
+      </w:r>
+      <w:r>
+        <w:rPr>
+          <w:rFonts w:ascii="Times New Roman" w:hAnsi="Times New Roman" w:cs="Times New Roman"/>
+          <w:sz w:val="20"/>
+          <w:szCs w:val="20"/>
+        </w:rPr>
+        <w:lastRenderedPageBreak/>
+        <w:t xml:space="preserve">preferred to use traditional cookbooks and in the past 15 years the use of cooking websites have surged 207% </w:t>
       </w:r>
       <w:sdt>
         <w:sdtPr>
@@ -3748,16 +4103,7 @@
           <w:sz w:val="20"/>
           <w:szCs w:val="20"/>
         </w:rPr>
-        <w:t xml:space="preserve"> Especially with tablets now being used as the replacement of the traditional cookbook with AllRecipes.com in 2013 stating that social referrals </w:t>
-      </w:r>
-      <w:r>
-        <w:rPr>
-          <w:rFonts w:ascii="Times New Roman" w:hAnsi="Times New Roman" w:cs="Times New Roman"/>
-          <w:sz w:val="20"/>
-          <w:szCs w:val="20"/>
-        </w:rPr>
-        <w:lastRenderedPageBreak/>
-        <w:t>from tablet devices to their website was up 787% from 2012 to 2013 as well</w:t>
+        <w:t xml:space="preserve"> Especially with tablets now being used as the replacement of the traditional cookbook with AllRecipes.com in 2013 stating that social referrals from tablet devices to their website was up 787% from 2012 to 2013 as well</w:t>
       </w:r>
       <w:r>
         <w:rPr>
@@ -3864,6 +4210,7 @@
     </w:p>
     <w:p>
       <w:pPr>
+        <w:keepNext/>
         <w:jc w:val="center"/>
       </w:pPr>
       <w:r>
@@ -3874,212 +4221,8 @@
           <w:szCs w:val="20"/>
           <w:lang w:eastAsia="en-GB"/>
         </w:rPr>
-        <mc:AlternateContent>
-          <mc:Choice Requires="wps">
-            <w:drawing>
-              <wp:anchor distT="45720" distB="45720" distL="114300" distR="114300" simplePos="0" relativeHeight="251659264" behindDoc="0" locked="0" layoutInCell="1" allowOverlap="1" wp14:anchorId="62869240" wp14:editId="5FA58A73">
-                <wp:simplePos x="0" y="0"/>
-                <wp:positionH relativeFrom="column">
-                  <wp:posOffset>262890</wp:posOffset>
-                </wp:positionH>
-                <wp:positionV relativeFrom="paragraph">
-                  <wp:posOffset>1595755</wp:posOffset>
-                </wp:positionV>
-                <wp:extent cx="2360930" cy="533400"/>
-                <wp:effectExtent l="0" t="0" r="0" b="0"/>
-                <wp:wrapSquare wrapText="bothSides"/>
-                <wp:docPr id="217" name="Text Box 2"/>
-                <wp:cNvGraphicFramePr>
-                  <a:graphicFrameLocks xmlns:a="http://schemas.openxmlformats.org/drawingml/2006/main"/>
-                </wp:cNvGraphicFramePr>
-                <a:graphic xmlns:a="http://schemas.openxmlformats.org/drawingml/2006/main">
-                  <a:graphicData uri="http://schemas.microsoft.com/office/word/2010/wordprocessingShape">
-                    <wps:wsp>
-                      <wps:cNvSpPr txBox="1">
-                        <a:spLocks noChangeArrowheads="1"/>
-                      </wps:cNvSpPr>
-                      <wps:spPr bwMode="auto">
-                        <a:xfrm>
-                          <a:off x="0" y="0"/>
-                          <a:ext cx="2360930" cy="533400"/>
-                        </a:xfrm>
-                        <a:prstGeom prst="rect">
-                          <a:avLst/>
-                        </a:prstGeom>
-                        <a:solidFill>
-                          <a:srgbClr val="FFFFFF"/>
-                        </a:solidFill>
-                        <a:ln w="9525">
-                          <a:noFill/>
-                          <a:miter lim="800000"/>
-                          <a:headEnd/>
-                          <a:tailEnd/>
-                        </a:ln>
-                      </wps:spPr>
-                      <wps:txbx>
-                        <w:txbxContent>
-                          <w:p>
-                            <w:pPr>
-                              <w:rPr>
-                                <w:rFonts w:ascii="Times New Roman" w:hAnsi="Times New Roman" w:cs="Times New Roman"/>
-                                <w:i/>
-                                <w:sz w:val="20"/>
-                                <w:szCs w:val="20"/>
-                              </w:rPr>
-                            </w:pPr>
-                            <w:r>
-                              <w:rPr>
-                                <w:rFonts w:ascii="Times New Roman" w:hAnsi="Times New Roman" w:cs="Times New Roman"/>
-                                <w:i/>
-                                <w:sz w:val="20"/>
-                                <w:szCs w:val="20"/>
-                              </w:rPr>
-                              <w:t>Figure 1: Belkin Kitchen Tablet Mount</w:t>
-                            </w:r>
-                          </w:p>
-                          <w:p>
-                            <w:pPr>
-                              <w:rPr>
-                                <w:rFonts w:ascii="Times New Roman" w:hAnsi="Times New Roman" w:cs="Times New Roman"/>
-                                <w:i/>
-                                <w:sz w:val="20"/>
-                                <w:szCs w:val="20"/>
-                              </w:rPr>
-                            </w:pPr>
-                          </w:p>
-                          <w:p>
-                            <w:pPr>
-                              <w:rPr>
-                                <w:rFonts w:ascii="Times New Roman" w:hAnsi="Times New Roman" w:cs="Times New Roman"/>
-                                <w:i/>
-                                <w:sz w:val="20"/>
-                                <w:szCs w:val="20"/>
-                              </w:rPr>
-                            </w:pPr>
-                          </w:p>
-                          <w:p>
-                            <w:pPr>
-                              <w:rPr>
-                                <w:rFonts w:ascii="Times New Roman" w:hAnsi="Times New Roman" w:cs="Times New Roman"/>
-                                <w:i/>
-                                <w:sz w:val="20"/>
-                                <w:szCs w:val="20"/>
-                              </w:rPr>
-                            </w:pPr>
-                          </w:p>
-                          <w:p>
-                            <w:pPr>
-                              <w:rPr>
-                                <w:rFonts w:ascii="Times New Roman" w:hAnsi="Times New Roman" w:cs="Times New Roman"/>
-                                <w:i/>
-                                <w:sz w:val="20"/>
-                                <w:szCs w:val="20"/>
-                              </w:rPr>
-                            </w:pPr>
-                          </w:p>
-                        </w:txbxContent>
-                      </wps:txbx>
-                      <wps:bodyPr rot="0" vert="horz" wrap="square" lIns="91440" tIns="45720" rIns="91440" bIns="45720" anchor="t" anchorCtr="0">
-                        <a:noAutofit/>
-                      </wps:bodyPr>
-                    </wps:wsp>
-                  </a:graphicData>
-                </a:graphic>
-                <wp14:sizeRelH relativeFrom="margin">
-                  <wp14:pctWidth>40000</wp14:pctWidth>
-                </wp14:sizeRelH>
-                <wp14:sizeRelV relativeFrom="margin">
-                  <wp14:pctHeight>0</wp14:pctHeight>
-                </wp14:sizeRelV>
-              </wp:anchor>
-            </w:drawing>
-          </mc:Choice>
-          <mc:Fallback>
-            <w:pict>
-              <v:shapetype w14:anchorId="62869240" id="_x0000_t202" coordsize="21600,21600" o:spt="202" path="m,l,21600r21600,l21600,xe">
-                <v:stroke joinstyle="miter"/>
-                <v:path gradientshapeok="t" o:connecttype="rect"/>
-              </v:shapetype>
-              <v:shape id="Text Box 2" o:spid="_x0000_s1026" type="#_x0000_t202" style="position:absolute;left:0;text-align:left;margin-left:20.7pt;margin-top:125.65pt;width:185.9pt;height:42pt;z-index:251659264;visibility:visible;mso-wrap-style:square;mso-width-percent:400;mso-height-percent:0;mso-wrap-distance-left:9pt;mso-wrap-distance-top:3.6pt;mso-wrap-distance-right:9pt;mso-wrap-distance-bottom:3.6pt;mso-position-horizontal:absolute;mso-position-horizontal-relative:text;mso-position-vertical:absolute;mso-position-vertical-relative:text;mso-width-percent:400;mso-height-percent:0;mso-width-relative:margin;mso-height-relative:margin;v-text-anchor:top" o:gfxdata="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" stroked="f">
-                <v:textbox>
-                  <w:txbxContent>
-                    <w:p>
-                      <w:pPr>
-                        <w:rPr>
-                          <w:rFonts w:ascii="Times New Roman" w:hAnsi="Times New Roman" w:cs="Times New Roman"/>
-                          <w:i/>
-                          <w:sz w:val="20"/>
-                          <w:szCs w:val="20"/>
-                        </w:rPr>
-                      </w:pPr>
-                      <w:r>
-                        <w:rPr>
-                          <w:rFonts w:ascii="Times New Roman" w:hAnsi="Times New Roman" w:cs="Times New Roman"/>
-                          <w:i/>
-                          <w:sz w:val="20"/>
-                          <w:szCs w:val="20"/>
-                        </w:rPr>
-                        <w:t>Figure 1: Belkin Kitchen Tablet Mount</w:t>
-                      </w:r>
-                    </w:p>
-                    <w:p>
-                      <w:pPr>
-                        <w:rPr>
-                          <w:rFonts w:ascii="Times New Roman" w:hAnsi="Times New Roman" w:cs="Times New Roman"/>
-                          <w:i/>
-                          <w:sz w:val="20"/>
-                          <w:szCs w:val="20"/>
-                        </w:rPr>
-                      </w:pPr>
-                    </w:p>
-                    <w:p>
-                      <w:pPr>
-                        <w:rPr>
-                          <w:rFonts w:ascii="Times New Roman" w:hAnsi="Times New Roman" w:cs="Times New Roman"/>
-                          <w:i/>
-                          <w:sz w:val="20"/>
-                          <w:szCs w:val="20"/>
-                        </w:rPr>
-                      </w:pPr>
-                    </w:p>
-                    <w:p>
-                      <w:pPr>
-                        <w:rPr>
-                          <w:rFonts w:ascii="Times New Roman" w:hAnsi="Times New Roman" w:cs="Times New Roman"/>
-                          <w:i/>
-                          <w:sz w:val="20"/>
-                          <w:szCs w:val="20"/>
-                        </w:rPr>
-                      </w:pPr>
-                    </w:p>
-                    <w:p>
-                      <w:pPr>
-                        <w:rPr>
-                          <w:rFonts w:ascii="Times New Roman" w:hAnsi="Times New Roman" w:cs="Times New Roman"/>
-                          <w:i/>
-                          <w:sz w:val="20"/>
-                          <w:szCs w:val="20"/>
-                        </w:rPr>
-                      </w:pPr>
-                    </w:p>
-                  </w:txbxContent>
-                </v:textbox>
-                <w10:wrap type="square"/>
-              </v:shape>
-            </w:pict>
-          </mc:Fallback>
-        </mc:AlternateContent>
-      </w:r>
-      <w:r>
-        <w:rPr>
-          <w:rFonts w:ascii="Times New Roman" w:hAnsi="Times New Roman" w:cs="Times New Roman"/>
-          <w:noProof/>
-          <w:sz w:val="20"/>
-          <w:szCs w:val="20"/>
-          <w:lang w:eastAsia="en-GB"/>
-        </w:rPr>
         <w:drawing>
-          <wp:inline distT="0" distB="0" distL="0" distR="0" wp14:anchorId="6EFAF1D1" wp14:editId="2C1BC2BB">
+          <wp:inline distT="0" distB="0" distL="0" distR="0" wp14:anchorId="24D66659" wp14:editId="50212CC9">
             <wp:extent cx="1669473" cy="1342383"/>
             <wp:effectExtent l="0" t="0" r="6985" b="0"/>
             <wp:docPr id="3" name="Picture 3"/>
@@ -4123,6 +4266,36 @@
     </w:p>
     <w:p>
       <w:pPr>
+        <w:pStyle w:val="Caption"/>
+        <w:jc w:val="center"/>
+      </w:pPr>
+      <w:r>
+        <w:t xml:space="preserve">Figure </w:t>
+      </w:r>
+      <w:r>
+        <w:fldChar w:fldCharType="begin"/>
+      </w:r>
+      <w:r>
+        <w:instrText xml:space="preserve"> SEQ Figure \* ARABIC </w:instrText>
+      </w:r>
+      <w:r>
+        <w:fldChar w:fldCharType="separate"/>
+      </w:r>
+      <w:r>
+        <w:rPr>
+          <w:noProof/>
+        </w:rPr>
+        <w:t>1</w:t>
+      </w:r>
+      <w:r>
+        <w:fldChar w:fldCharType="end"/>
+      </w:r>
+      <w:r>
+        <w:t>: Belkin Kitchen Tablet Mount</w:t>
+      </w:r>
+    </w:p>
+    <w:p>
+      <w:pPr>
         <w:pStyle w:val="NoSpacing"/>
         <w:jc w:val="both"/>
         <w:rPr>
@@ -4137,16 +4310,8 @@
           <w:sz w:val="20"/>
           <w:szCs w:val="20"/>
         </w:rPr>
-        <w:t xml:space="preserve">To help the student understand if there was room in the market for the collaborative recipe application being proposed research was focussed on current </w:t>
-      </w:r>
-      <w:r>
-        <w:rPr>
-          <w:rFonts w:ascii="Times New Roman" w:hAnsi="Times New Roman" w:cs="Times New Roman"/>
-          <w:sz w:val="20"/>
-          <w:szCs w:val="20"/>
-        </w:rPr>
         <w:lastRenderedPageBreak/>
-        <w:t xml:space="preserve">popular </w:t>
+        <w:t xml:space="preserve">To help the student understand if there was room in the market for the collaborative recipe application being proposed research was focussed on current popular </w:t>
       </w:r>
       <w:r>
         <w:rPr>
@@ -4170,23 +4335,7 @@
           <w:sz w:val="20"/>
           <w:szCs w:val="20"/>
         </w:rPr>
-        <w:t xml:space="preserve"> Figure </w:t>
-      </w:r>
-      <w:r>
-        <w:rPr>
-          <w:rFonts w:ascii="Times New Roman" w:hAnsi="Times New Roman" w:cs="Times New Roman"/>
-          <w:sz w:val="20"/>
-          <w:szCs w:val="20"/>
-        </w:rPr>
-        <w:t xml:space="preserve">2 </w:t>
-      </w:r>
-      <w:r>
-        <w:rPr>
-          <w:rFonts w:ascii="Times New Roman" w:hAnsi="Times New Roman" w:cs="Times New Roman"/>
-          <w:sz w:val="20"/>
-          <w:szCs w:val="20"/>
-        </w:rPr>
-        <w:t>outlines a few of these applications with their features and downfalls.</w:t>
+        <w:t xml:space="preserve"> Figure 2 outlines a few of these applications with their features and downfalls.</w:t>
       </w:r>
       <w:r>
         <w:rPr>
@@ -4768,7 +4917,6 @@
                 <w:szCs w:val="20"/>
               </w:rPr>
             </w:pPr>
-            <w:proofErr w:type="spellStart"/>
             <w:r>
               <w:rPr>
                 <w:rFonts w:ascii="Times New Roman" w:hAnsi="Times New Roman" w:cs="Times New Roman"/>
@@ -4777,7 +4925,6 @@
               </w:rPr>
               <w:t>RecetteTek</w:t>
             </w:r>
-            <w:proofErr w:type="spellEnd"/>
           </w:p>
         </w:tc>
         <w:tc>
@@ -4887,6 +5034,7 @@
           <w:p>
             <w:pPr>
               <w:pStyle w:val="NoSpacing"/>
+              <w:keepNext/>
               <w:rPr>
                 <w:rFonts w:ascii="Times New Roman" w:hAnsi="Times New Roman" w:cs="Times New Roman"/>
                 <w:sz w:val="20"/>
@@ -4907,12 +5055,37 @@
     </w:tbl>
     <w:p>
       <w:pPr>
-        <w:pStyle w:val="NoSpacing"/>
-        <w:rPr>
-          <w:rFonts w:ascii="Times New Roman" w:hAnsi="Times New Roman" w:cs="Times New Roman"/>
-          <w:sz w:val="20"/>
-          <w:szCs w:val="20"/>
-        </w:rPr>
+        <w:pStyle w:val="Caption"/>
+        <w:jc w:val="center"/>
+      </w:pPr>
+      <w:r>
+        <w:t xml:space="preserve">Figure </w:t>
+      </w:r>
+      <w:r>
+        <w:fldChar w:fldCharType="begin"/>
+      </w:r>
+      <w:r>
+        <w:instrText xml:space="preserve"> SEQ Figure \* ARABIC </w:instrText>
+      </w:r>
+      <w:r>
+        <w:fldChar w:fldCharType="separate"/>
+      </w:r>
+      <w:r>
+        <w:rPr>
+          <w:noProof/>
+        </w:rPr>
+        <w:t>2</w:t>
+      </w:r>
+      <w:r>
+        <w:fldChar w:fldCharType="end"/>
+      </w:r>
+      <w:r>
+        <w:t>: Current Applications Research</w:t>
+      </w:r>
+    </w:p>
+    <w:p>
+      <w:pPr>
+        <w:pStyle w:val="Caption"/>
         <w:sectPr>
           <w:type w:val="continuous"/>
           <w:pgSz w:w="11906" w:h="16838"/>
@@ -4921,126 +5094,6 @@
           <w:docGrid w:linePitch="360"/>
         </w:sectPr>
       </w:pPr>
-      <w:r>
-        <w:rPr>
-          <w:rFonts w:ascii="Times New Roman" w:hAnsi="Times New Roman" w:cs="Times New Roman"/>
-          <w:noProof/>
-          <w:sz w:val="20"/>
-          <w:szCs w:val="20"/>
-          <w:lang w:eastAsia="en-GB"/>
-        </w:rPr>
-        <mc:AlternateContent>
-          <mc:Choice Requires="wps">
-            <w:drawing>
-              <wp:anchor distT="45720" distB="45720" distL="114300" distR="114300" simplePos="0" relativeHeight="251661312" behindDoc="0" locked="0" layoutInCell="1" allowOverlap="1" wp14:anchorId="378F6DA1" wp14:editId="146D962D">
-                <wp:simplePos x="0" y="0"/>
-                <wp:positionH relativeFrom="column">
-                  <wp:posOffset>1557943</wp:posOffset>
-                </wp:positionH>
-                <wp:positionV relativeFrom="paragraph">
-                  <wp:posOffset>53282</wp:posOffset>
-                </wp:positionV>
-                <wp:extent cx="2360930" cy="248920"/>
-                <wp:effectExtent l="0" t="0" r="0" b="0"/>
-                <wp:wrapSquare wrapText="bothSides"/>
-                <wp:docPr id="1" name="Text Box 2"/>
-                <wp:cNvGraphicFramePr>
-                  <a:graphicFrameLocks xmlns:a="http://schemas.openxmlformats.org/drawingml/2006/main"/>
-                </wp:cNvGraphicFramePr>
-                <a:graphic xmlns:a="http://schemas.openxmlformats.org/drawingml/2006/main">
-                  <a:graphicData uri="http://schemas.microsoft.com/office/word/2010/wordprocessingShape">
-                    <wps:wsp>
-                      <wps:cNvSpPr txBox="1">
-                        <a:spLocks noChangeArrowheads="1"/>
-                      </wps:cNvSpPr>
-                      <wps:spPr bwMode="auto">
-                        <a:xfrm>
-                          <a:off x="0" y="0"/>
-                          <a:ext cx="2360930" cy="248920"/>
-                        </a:xfrm>
-                        <a:prstGeom prst="rect">
-                          <a:avLst/>
-                        </a:prstGeom>
-                        <a:solidFill>
-                          <a:srgbClr val="FFFFFF"/>
-                        </a:solidFill>
-                        <a:ln w="9525">
-                          <a:noFill/>
-                          <a:miter lim="800000"/>
-                          <a:headEnd/>
-                          <a:tailEnd/>
-                        </a:ln>
-                      </wps:spPr>
-                      <wps:txbx>
-                        <w:txbxContent>
-                          <w:p>
-                            <w:pPr>
-                              <w:rPr>
-                                <w:rFonts w:ascii="Times New Roman" w:hAnsi="Times New Roman" w:cs="Times New Roman"/>
-                                <w:i/>
-                                <w:sz w:val="20"/>
-                                <w:szCs w:val="20"/>
-                              </w:rPr>
-                            </w:pPr>
-                            <w:r>
-                              <w:rPr>
-                                <w:rFonts w:ascii="Times New Roman" w:hAnsi="Times New Roman" w:cs="Times New Roman"/>
-                                <w:i/>
-                                <w:sz w:val="20"/>
-                                <w:szCs w:val="20"/>
-                              </w:rPr>
-                              <w:t>Figure 2: Current applications research</w:t>
-                            </w:r>
-                          </w:p>
-                        </w:txbxContent>
-                      </wps:txbx>
-                      <wps:bodyPr rot="0" vert="horz" wrap="square" lIns="91440" tIns="45720" rIns="91440" bIns="45720" anchor="t" anchorCtr="0">
-                        <a:noAutofit/>
-                      </wps:bodyPr>
-                    </wps:wsp>
-                  </a:graphicData>
-                </a:graphic>
-                <wp14:sizeRelH relativeFrom="margin">
-                  <wp14:pctWidth>40000</wp14:pctWidth>
-                </wp14:sizeRelH>
-                <wp14:sizeRelV relativeFrom="margin">
-                  <wp14:pctHeight>0</wp14:pctHeight>
-                </wp14:sizeRelV>
-              </wp:anchor>
-            </w:drawing>
-          </mc:Choice>
-          <mc:Fallback>
-            <w:pict>
-              <v:shape w14:anchorId="378F6DA1" id="_x0000_s1027" type="#_x0000_t202" style="position:absolute;margin-left:122.65pt;margin-top:4.2pt;width:185.9pt;height:19.6pt;z-index:251661312;visibility:visible;mso-wrap-style:square;mso-width-percent:400;mso-height-percent:0;mso-wrap-distance-left:9pt;mso-wrap-distance-top:3.6pt;mso-wrap-distance-right:9pt;mso-wrap-distance-bottom:3.6pt;mso-position-horizontal:absolute;mso-position-horizontal-relative:text;mso-position-vertical:absolute;mso-position-vertical-relative:text;mso-width-percent:400;mso-height-percent:0;mso-width-relative:margin;mso-height-relative:margin;v-text-anchor:top" o:gfxdata="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" stroked="f">
-                <v:textbox>
-                  <w:txbxContent>
-                    <w:p>
-                      <w:pPr>
-                        <w:rPr>
-                          <w:rFonts w:ascii="Times New Roman" w:hAnsi="Times New Roman" w:cs="Times New Roman"/>
-                          <w:i/>
-                          <w:sz w:val="20"/>
-                          <w:szCs w:val="20"/>
-                        </w:rPr>
-                      </w:pPr>
-                      <w:r>
-                        <w:rPr>
-                          <w:rFonts w:ascii="Times New Roman" w:hAnsi="Times New Roman" w:cs="Times New Roman"/>
-                          <w:i/>
-                          <w:sz w:val="20"/>
-                          <w:szCs w:val="20"/>
-                        </w:rPr>
-                        <w:t>Figure 2: Current applications research</w:t>
-                      </w:r>
-                    </w:p>
-                  </w:txbxContent>
-                </v:textbox>
-                <w10:wrap type="square"/>
-              </v:shape>
-            </w:pict>
-          </mc:Fallback>
-        </mc:AlternateContent>
-      </w:r>
     </w:p>
     <w:p/>
     <w:p>
@@ -5093,11 +5146,11 @@
       <w:pPr>
         <w:pStyle w:val="Heading1"/>
       </w:pPr>
-      <w:bookmarkStart w:id="6" w:name="_Toc416007340"/>
+      <w:bookmarkStart w:id="5" w:name="_Toc416038922"/>
       <w:r>
         <w:t>3. Specification</w:t>
       </w:r>
-      <w:bookmarkEnd w:id="6"/>
+      <w:bookmarkEnd w:id="5"/>
     </w:p>
     <w:p>
       <w:pPr>
@@ -5142,15 +5195,7 @@
           <w:sz w:val="20"/>
           <w:szCs w:val="20"/>
         </w:rPr>
-        <w:t xml:space="preserve"> was the student’s</w:t>
-      </w:r>
-      <w:r>
-        <w:rPr>
-          <w:rFonts w:ascii="Times New Roman" w:hAnsi="Times New Roman" w:cs="Times New Roman"/>
-          <w:sz w:val="20"/>
-          <w:szCs w:val="20"/>
-        </w:rPr>
-        <w:t xml:space="preserve"> idea there was no</w:t>
+        <w:t xml:space="preserve"> was the student’s idea there was no</w:t>
       </w:r>
       <w:r>
         <w:rPr>
@@ -5166,15 +5211,7 @@
           <w:sz w:val="20"/>
           <w:szCs w:val="20"/>
         </w:rPr>
-        <w:t>gain the specifications for the minimum viable product. Therefore student created the specification</w:t>
-      </w:r>
-      <w:r>
-        <w:rPr>
-          <w:rFonts w:ascii="Times New Roman" w:hAnsi="Times New Roman" w:cs="Times New Roman"/>
-          <w:sz w:val="20"/>
-          <w:szCs w:val="20"/>
-        </w:rPr>
-        <w:t>s</w:t>
+        <w:t>gain the specifications for the minimum viable product. Therefore student created the specifications</w:t>
       </w:r>
       <w:r>
         <w:rPr>
@@ -5198,11 +5235,11 @@
       <w:pPr>
         <w:pStyle w:val="Heading2"/>
       </w:pPr>
-      <w:bookmarkStart w:id="7" w:name="_Toc416007341"/>
+      <w:bookmarkStart w:id="6" w:name="_Toc416038923"/>
       <w:r>
         <w:t>3.1 What Is A Minimum Viable Product?</w:t>
       </w:r>
-      <w:bookmarkEnd w:id="7"/>
+      <w:bookmarkEnd w:id="6"/>
     </w:p>
     <w:p>
       <w:pPr>
@@ -5232,27 +5269,7 @@
           <w:sz w:val="20"/>
           <w:szCs w:val="20"/>
         </w:rPr>
-        <w:t xml:space="preserve">A minimum viable product (MVP) is the </w:t>
-      </w:r>
-      <w:proofErr w:type="spellStart"/>
-      <w:r>
-        <w:rPr>
-          <w:i/>
-          <w:color w:val="333333"/>
-          <w:sz w:val="20"/>
-          <w:szCs w:val="20"/>
-        </w:rPr>
-        <w:t>the</w:t>
-      </w:r>
-      <w:proofErr w:type="spellEnd"/>
-      <w:r>
-        <w:rPr>
-          <w:i/>
-          <w:color w:val="333333"/>
-          <w:sz w:val="20"/>
-          <w:szCs w:val="20"/>
-        </w:rPr>
-        <w:t xml:space="preserve"> most pared down version of a product that can still be released. An MVP has three key characteristics:</w:t>
+        <w:t>A minimum viable product (MVP) is the the most pared down version of a product that can still be released. An MVP has three key characteristics:</w:t>
       </w:r>
     </w:p>
     <w:p>
@@ -5489,7 +5506,16 @@
           <w:sz w:val="20"/>
           <w:szCs w:val="20"/>
         </w:rPr>
-        <w:t>A minimum viable product (MVP) is a way for developers to create a product that is a market led and desired by consumers through accelerated learning. An MVP is producing a product that has just enough functionality to gauge whether there is a market need for this product. The challenge is that there is a significant amount of recipe applications already on the market often with a large amount of features therefore this already sets the bar quite high for market expectations. So the challenge in creating the product specification is that it should mainly be focussed on the specification of the apps core aim which is the collaborative features but also have enough specifications that add additional functionality to the app so it can be put on a level playing field with current recipe applications on the market.</w:t>
+        <w:t xml:space="preserve">A minimum viable product (MVP) is a way for developers to create a product that is a market led and desired by consumers through accelerated learning. An MVP is producing a product that has just enough functionality to gauge whether there is a market need for this product. The challenge is that there is a significant amount of recipe applications already on the market often with a large amount of features therefore this already sets the bar quite high for market expectations. So the challenge in creating the product specification is that it should mainly be focussed on the specification of the apps core aim which is the collaborative features but also have enough specifications that add additional functionality to the app so it can be put on a level </w:t>
+      </w:r>
+      <w:r>
+        <w:rPr>
+          <w:rFonts w:ascii="Times New Roman" w:hAnsi="Times New Roman" w:cs="Times New Roman"/>
+          <w:sz w:val="20"/>
+          <w:szCs w:val="20"/>
+        </w:rPr>
+        <w:lastRenderedPageBreak/>
+        <w:t>playing field with current recipe applications on the market.</w:t>
       </w:r>
     </w:p>
     <w:p>
@@ -5518,11 +5544,11 @@
       <w:pPr>
         <w:pStyle w:val="Heading2"/>
       </w:pPr>
-      <w:bookmarkStart w:id="8" w:name="_Toc416007342"/>
+      <w:bookmarkStart w:id="7" w:name="_Toc416038924"/>
       <w:r>
         <w:t>3.2 Initial Specification</w:t>
       </w:r>
-      <w:bookmarkEnd w:id="8"/>
+      <w:bookmarkEnd w:id="7"/>
     </w:p>
     <w:p>
       <w:pPr>
@@ -5540,16 +5566,7 @@
           <w:sz w:val="20"/>
           <w:szCs w:val="20"/>
         </w:rPr>
-        <w:t xml:space="preserve">The initial requirements were an informal list of requirements. The requirements were in two categories functional and non-functional and were set out with shall, should and may. Shall meaning </w:t>
-      </w:r>
-      <w:r>
-        <w:rPr>
-          <w:rFonts w:ascii="Times New Roman" w:hAnsi="Times New Roman" w:cs="Times New Roman"/>
-          <w:sz w:val="20"/>
-          <w:szCs w:val="20"/>
-        </w:rPr>
-        <w:lastRenderedPageBreak/>
-        <w:t>t</w:t>
+        <w:t>The initial requirements were an informal list of requirements. The requirements were in two categories functional and non-functional and were set out with shall, should and may. Shall meaning t</w:t>
       </w:r>
       <w:r>
         <w:rPr>
@@ -5593,7 +5610,7 @@
       </w:r>
     </w:p>
     <w:p>
-      <w:bookmarkStart w:id="9" w:name="_Toc416003165"/>
+      <w:bookmarkStart w:id="8" w:name="_Toc416003165"/>
       <w:r>
         <w:rPr>
           <w:noProof/>
@@ -5602,7 +5619,7 @@
         <mc:AlternateContent>
           <mc:Choice Requires="wps">
             <w:drawing>
-              <wp:anchor distT="45720" distB="45720" distL="114300" distR="114300" simplePos="0" relativeHeight="251663360" behindDoc="0" locked="0" layoutInCell="1" allowOverlap="1" wp14:anchorId="0470009C" wp14:editId="57D411F9">
+              <wp:anchor distT="45720" distB="45720" distL="114300" distR="114300" simplePos="0" relativeHeight="251663360" behindDoc="0" locked="0" layoutInCell="1" allowOverlap="1" wp14:anchorId="0608A44D" wp14:editId="1493D041">
                 <wp:simplePos x="0" y="0"/>
                 <wp:positionH relativeFrom="column">
                   <wp:align>left</wp:align>
@@ -5611,7 +5628,7 @@
                   <wp:posOffset>207645</wp:posOffset>
                 </wp:positionV>
                 <wp:extent cx="2360930" cy="693420"/>
-                <wp:effectExtent l="0" t="0" r="0" b="0"/>
+                <wp:effectExtent l="0" t="0" r="12700" b="11430"/>
                 <wp:wrapSquare wrapText="bothSides"/>
                 <wp:docPr id="7" name="Text Box 2"/>
                 <wp:cNvGraphicFramePr>
@@ -5635,7 +5652,9 @@
                           <a:srgbClr val="FFFFFF"/>
                         </a:solidFill>
                         <a:ln w="6350">
-                          <a:noFill/>
+                          <a:solidFill>
+                            <a:schemeClr val="tx1"/>
+                          </a:solidFill>
                           <a:miter lim="800000"/>
                           <a:headEnd/>
                           <a:tailEnd/>
@@ -5704,7 +5723,11 @@
           </mc:Choice>
           <mc:Fallback>
             <w:pict>
-              <v:shape w14:anchorId="0470009C" id="_x0000_s1028" type="#_x0000_t202" style="position:absolute;margin-left:0;margin-top:16.35pt;width:185.9pt;height:54.6pt;z-index:251663360;visibility:visible;mso-wrap-style:square;mso-width-percent:400;mso-height-percent:0;mso-wrap-distance-left:9pt;mso-wrap-distance-top:3.6pt;mso-wrap-distance-right:9pt;mso-wrap-distance-bottom:3.6pt;mso-position-horizontal:left;mso-position-horizontal-relative:text;mso-position-vertical:absolute;mso-position-vertical-relative:text;mso-width-percent:400;mso-height-percent:0;mso-width-relative:margin;mso-height-relative:margin;v-text-anchor:top" o:gfxdata="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" stroked="f" strokeweight=".5pt">
+              <v:shapetype w14:anchorId="0608A44D" id="_x0000_t202" coordsize="21600,21600" o:spt="202" path="m,l,21600r21600,l21600,xe">
+                <v:stroke joinstyle="miter"/>
+                <v:path gradientshapeok="t" o:connecttype="rect"/>
+              </v:shapetype>
+              <v:shape id="_x0000_s1026" type="#_x0000_t202" style="position:absolute;margin-left:0;margin-top:16.35pt;width:185.9pt;height:54.6pt;z-index:251663360;visibility:visible;mso-wrap-style:square;mso-width-percent:400;mso-height-percent:0;mso-wrap-distance-left:9pt;mso-wrap-distance-top:3.6pt;mso-wrap-distance-right:9pt;mso-wrap-distance-bottom:3.6pt;mso-position-horizontal:left;mso-position-horizontal-relative:text;mso-position-vertical:absolute;mso-position-vertical-relative:text;mso-width-percent:400;mso-height-percent:0;mso-width-relative:margin;mso-height-relative:margin;v-text-anchor:top" o:gfxdata="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" strokecolor="black [3213]" strokeweight=".5pt">
                 <v:textbox>
                   <w:txbxContent>
                     <w:p>
@@ -5757,7 +5780,7 @@
           </mc:Fallback>
         </mc:AlternateContent>
       </w:r>
-      <w:bookmarkEnd w:id="9"/>
+      <w:bookmarkEnd w:id="8"/>
     </w:p>
     <w:p>
       <w:pPr>
@@ -5769,170 +5792,130 @@
         <w:pStyle w:val="Heading2"/>
       </w:pPr>
     </w:p>
-    <w:p/>
-    <w:p>
-      <w:bookmarkStart w:id="10" w:name="_Toc416003166"/>
+    <w:p>
       <w:r>
         <w:rPr>
           <w:noProof/>
-          <w:lang w:eastAsia="en-GB"/>
         </w:rPr>
         <mc:AlternateContent>
           <mc:Choice Requires="wps">
             <w:drawing>
-              <wp:anchor distT="45720" distB="45720" distL="114300" distR="114300" simplePos="0" relativeHeight="251665408" behindDoc="0" locked="0" layoutInCell="1" allowOverlap="1" wp14:anchorId="520DE3A9" wp14:editId="79E3B0BE">
+              <wp:anchor distT="0" distB="0" distL="114300" distR="114300" simplePos="0" relativeHeight="251688960" behindDoc="0" locked="0" layoutInCell="1" allowOverlap="1" wp14:anchorId="049DBE1B" wp14:editId="3292CB81">
                 <wp:simplePos x="0" y="0"/>
                 <wp:positionH relativeFrom="column">
                   <wp:align>left</wp:align>
                 </wp:positionH>
                 <wp:positionV relativeFrom="paragraph">
-                  <wp:posOffset>190500</wp:posOffset>
+                  <wp:posOffset>262255</wp:posOffset>
                 </wp:positionV>
-                <wp:extent cx="2360930" cy="581660"/>
-                <wp:effectExtent l="0" t="0" r="0" b="8890"/>
+                <wp:extent cx="2292350" cy="635"/>
+                <wp:effectExtent l="0" t="0" r="0" b="0"/>
                 <wp:wrapSquare wrapText="bothSides"/>
-                <wp:docPr id="8" name="Text Box 2"/>
-                <wp:cNvGraphicFramePr>
-                  <a:graphicFrameLocks xmlns:a="http://schemas.openxmlformats.org/drawingml/2006/main"/>
-                </wp:cNvGraphicFramePr>
+                <wp:docPr id="18" name="Text Box 18"/>
+                <wp:cNvGraphicFramePr/>
                 <a:graphic xmlns:a="http://schemas.openxmlformats.org/drawingml/2006/main">
                   <a:graphicData uri="http://schemas.microsoft.com/office/word/2010/wordprocessingShape">
                     <wps:wsp>
-                      <wps:cNvSpPr txBox="1">
-                        <a:spLocks noChangeArrowheads="1"/>
-                      </wps:cNvSpPr>
-                      <wps:spPr bwMode="auto">
+                      <wps:cNvSpPr txBox="1"/>
+                      <wps:spPr>
                         <a:xfrm>
                           <a:off x="0" y="0"/>
-                          <a:ext cx="2360930" cy="581660"/>
+                          <a:ext cx="2292350" cy="635"/>
                         </a:xfrm>
                         <a:prstGeom prst="rect">
                           <a:avLst/>
                         </a:prstGeom>
                         <a:solidFill>
-                          <a:srgbClr val="FFFFFF"/>
+                          <a:prstClr val="white"/>
                         </a:solidFill>
-                        <a:ln w="9525">
+                        <a:ln>
                           <a:noFill/>
-                          <a:miter lim="800000"/>
-                          <a:headEnd/>
-                          <a:tailEnd/>
                         </a:ln>
+                        <a:effectLst/>
                       </wps:spPr>
                       <wps:txbx>
                         <w:txbxContent>
                           <w:p>
                             <w:pPr>
+                              <w:pStyle w:val="Caption"/>
                               <w:rPr>
-                                <w:rFonts w:ascii="Times New Roman" w:hAnsi="Times New Roman" w:cs="Times New Roman"/>
-                                <w:i/>
-                                <w:sz w:val="20"/>
-                                <w:szCs w:val="20"/>
+                                <w:noProof/>
                               </w:rPr>
                             </w:pPr>
                             <w:r>
-                              <w:rPr>
-                                <w:rFonts w:ascii="Times New Roman" w:hAnsi="Times New Roman" w:cs="Times New Roman"/>
-                                <w:i/>
-                                <w:sz w:val="20"/>
-                                <w:szCs w:val="20"/>
-                              </w:rPr>
                               <w:t xml:space="preserve">Figure </w:t>
                             </w:r>
                             <w:r>
+                              <w:fldChar w:fldCharType="begin"/>
+                            </w:r>
+                            <w:r>
+                              <w:instrText xml:space="preserve"> SEQ Figure \* ARABIC </w:instrText>
+                            </w:r>
+                            <w:r>
+                              <w:fldChar w:fldCharType="separate"/>
+                            </w:r>
+                            <w:r>
                               <w:rPr>
-                                <w:rFonts w:ascii="Times New Roman" w:hAnsi="Times New Roman" w:cs="Times New Roman"/>
-                                <w:i/>
-                                <w:sz w:val="20"/>
-                                <w:szCs w:val="20"/>
+                                <w:noProof/>
                               </w:rPr>
                               <w:t>3</w:t>
                             </w:r>
                             <w:r>
-                              <w:rPr>
-                                <w:rFonts w:ascii="Times New Roman" w:hAnsi="Times New Roman" w:cs="Times New Roman"/>
-                                <w:i/>
-                                <w:sz w:val="20"/>
-                                <w:szCs w:val="20"/>
-                              </w:rPr>
-                              <w:t xml:space="preserve">: </w:t>
+                              <w:fldChar w:fldCharType="end"/>
                             </w:r>
                             <w:r>
-                              <w:rPr>
-                                <w:rFonts w:ascii="Times New Roman" w:hAnsi="Times New Roman" w:cs="Times New Roman"/>
-                                <w:i/>
-                                <w:sz w:val="20"/>
-                                <w:szCs w:val="20"/>
-                              </w:rPr>
-                              <w:t>Requirements specification example for functional and non-functional requirements</w:t>
+                              <w:t>: Requirements specification example for functional and non-functional requirements</w:t>
                             </w:r>
                           </w:p>
                         </w:txbxContent>
                       </wps:txbx>
-                      <wps:bodyPr rot="0" vert="horz" wrap="square" lIns="91440" tIns="45720" rIns="91440" bIns="45720" anchor="t" anchorCtr="0">
-                        <a:noAutofit/>
+                      <wps:bodyPr rot="0" spcFirstLastPara="0" vertOverflow="overflow" horzOverflow="overflow" vert="horz" wrap="square" lIns="0" tIns="0" rIns="0" bIns="0" numCol="1" spcCol="0" rtlCol="0" fromWordArt="0" anchor="t" anchorCtr="0" forceAA="0" compatLnSpc="1">
+                        <a:prstTxWarp prst="textNoShape">
+                          <a:avLst/>
+                        </a:prstTxWarp>
+                        <a:spAutoFit/>
                       </wps:bodyPr>
                     </wps:wsp>
                   </a:graphicData>
                 </a:graphic>
-                <wp14:sizeRelH relativeFrom="margin">
-                  <wp14:pctWidth>40000</wp14:pctWidth>
-                </wp14:sizeRelH>
-                <wp14:sizeRelV relativeFrom="margin">
-                  <wp14:pctHeight>0</wp14:pctHeight>
-                </wp14:sizeRelV>
               </wp:anchor>
             </w:drawing>
           </mc:Choice>
           <mc:Fallback>
             <w:pict>
-              <v:shape w14:anchorId="520DE3A9" id="_x0000_s1029" type="#_x0000_t202" style="position:absolute;margin-left:0;margin-top:15pt;width:185.9pt;height:45.8pt;z-index:251665408;visibility:visible;mso-wrap-style:square;mso-width-percent:400;mso-height-percent:0;mso-wrap-distance-left:9pt;mso-wrap-distance-top:3.6pt;mso-wrap-distance-right:9pt;mso-wrap-distance-bottom:3.6pt;mso-position-horizontal:left;mso-position-horizontal-relative:text;mso-position-vertical:absolute;mso-position-vertical-relative:text;mso-width-percent:400;mso-height-percent:0;mso-width-relative:margin;mso-height-relative:margin;v-text-anchor:top" o:gfxdata="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" stroked="f">
-                <v:textbox>
+              <v:shape w14:anchorId="049DBE1B" id="Text Box 18" o:spid="_x0000_s1027" type="#_x0000_t202" style="position:absolute;margin-left:0;margin-top:20.65pt;width:180.5pt;height:.05pt;z-index:251688960;visibility:visible;mso-wrap-style:square;mso-wrap-distance-left:9pt;mso-wrap-distance-top:0;mso-wrap-distance-right:9pt;mso-wrap-distance-bottom:0;mso-position-horizontal:left;mso-position-horizontal-relative:text;mso-position-vertical:absolute;mso-position-vertical-relative:text;v-text-anchor:top" o:gfxdata="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" stroked="f">
+                <v:textbox style="mso-fit-shape-to-text:t" inset="0,0,0,0">
                   <w:txbxContent>
                     <w:p>
                       <w:pPr>
+                        <w:pStyle w:val="Caption"/>
                         <w:rPr>
-                          <w:rFonts w:ascii="Times New Roman" w:hAnsi="Times New Roman" w:cs="Times New Roman"/>
-                          <w:i/>
-                          <w:sz w:val="20"/>
-                          <w:szCs w:val="20"/>
+                          <w:noProof/>
                         </w:rPr>
                       </w:pPr>
                       <w:r>
-                        <w:rPr>
-                          <w:rFonts w:ascii="Times New Roman" w:hAnsi="Times New Roman" w:cs="Times New Roman"/>
-                          <w:i/>
-                          <w:sz w:val="20"/>
-                          <w:szCs w:val="20"/>
-                        </w:rPr>
                         <w:t xml:space="preserve">Figure </w:t>
                       </w:r>
                       <w:r>
+                        <w:fldChar w:fldCharType="begin"/>
+                      </w:r>
+                      <w:r>
+                        <w:instrText xml:space="preserve"> SEQ Figure \* ARABIC </w:instrText>
+                      </w:r>
+                      <w:r>
+                        <w:fldChar w:fldCharType="separate"/>
+                      </w:r>
+                      <w:r>
                         <w:rPr>
-                          <w:rFonts w:ascii="Times New Roman" w:hAnsi="Times New Roman" w:cs="Times New Roman"/>
-                          <w:i/>
-                          <w:sz w:val="20"/>
-                          <w:szCs w:val="20"/>
+                          <w:noProof/>
                         </w:rPr>
                         <w:t>3</w:t>
                       </w:r>
                       <w:r>
-                        <w:rPr>
-                          <w:rFonts w:ascii="Times New Roman" w:hAnsi="Times New Roman" w:cs="Times New Roman"/>
-                          <w:i/>
-                          <w:sz w:val="20"/>
-                          <w:szCs w:val="20"/>
-                        </w:rPr>
-                        <w:t xml:space="preserve">: </w:t>
+                        <w:fldChar w:fldCharType="end"/>
                       </w:r>
                       <w:r>
-                        <w:rPr>
-                          <w:rFonts w:ascii="Times New Roman" w:hAnsi="Times New Roman" w:cs="Times New Roman"/>
-                          <w:i/>
-                          <w:sz w:val="20"/>
-                          <w:szCs w:val="20"/>
-                        </w:rPr>
-                        <w:t>Requirements specification example for functional and non-functional requirements</w:t>
+                        <w:t>: Requirements specification example for functional and non-functional requirements</w:t>
                       </w:r>
                     </w:p>
                   </w:txbxContent>
@@ -5943,43 +5926,517 @@
           </mc:Fallback>
         </mc:AlternateContent>
       </w:r>
+    </w:p>
+    <w:p/>
+    <w:p>
+      <w:pPr>
+        <w:pStyle w:val="Caption"/>
+      </w:pPr>
+    </w:p>
+    <w:p>
+      <w:pPr>
+        <w:pStyle w:val="Heading2"/>
+      </w:pPr>
+      <w:bookmarkStart w:id="9" w:name="_Toc416038925"/>
+      <w:r>
+        <w:t xml:space="preserve">3.3 </w:t>
+      </w:r>
+      <w:r>
+        <w:t>Data Gathering</w:t>
+      </w:r>
+      <w:bookmarkEnd w:id="9"/>
+    </w:p>
+    <w:p>
+      <w:pPr>
+        <w:jc w:val="both"/>
+        <w:rPr>
+          <w:rFonts w:ascii="Times New Roman" w:hAnsi="Times New Roman" w:cs="Times New Roman"/>
+          <w:sz w:val="20"/>
+          <w:szCs w:val="20"/>
+        </w:rPr>
+      </w:pPr>
+      <w:r>
+        <w:rPr>
+          <w:rFonts w:ascii="Times New Roman" w:hAnsi="Times New Roman" w:cs="Times New Roman"/>
+          <w:sz w:val="20"/>
+          <w:szCs w:val="20"/>
+        </w:rPr>
+        <w:t>To help better understand the target market and gather specifications for the application a survey was created placed on the website SogoSurvey.com. SogoSurvey was selected over popular survey sites like Google Forms or SurveyMonkey because it was free to use, had a good range of different question types and had useful analysis tools. The survey asked for anyone over the age of 18 who was interested in cooking and cooking with technology to fill out the survey. The survey was distributed via email, on cooking forums and through communication with those interested in the project. The aim of the survey was to understand the applications target market and gather information to help create the applications final specifications. To gain information about the specification there was a section the survey which laid out the 17 possible functionalities that had been set out in the student’s initial specification. The participants were then asked to rate these functionalities in order of usefulness and suggest any other functionalities.</w:t>
+      </w:r>
+    </w:p>
+    <w:p>
+      <w:pPr>
+        <w:jc w:val="both"/>
+        <w:rPr>
+          <w:rFonts w:ascii="Times New Roman" w:hAnsi="Times New Roman" w:cs="Times New Roman"/>
+          <w:sz w:val="20"/>
+          <w:szCs w:val="20"/>
+        </w:rPr>
+      </w:pPr>
+      <w:r>
+        <w:rPr>
+          <w:rFonts w:ascii="Times New Roman" w:hAnsi="Times New Roman" w:cs="Times New Roman"/>
+          <w:sz w:val="20"/>
+          <w:szCs w:val="20"/>
+        </w:rPr>
+        <w:t xml:space="preserve">The survey received 19 responses with 13 of the participants being female and 6 being </w:t>
+      </w:r>
+      <w:r>
+        <w:rPr>
+          <w:rFonts w:ascii="Times New Roman" w:hAnsi="Times New Roman" w:cs="Times New Roman"/>
+          <w:color w:val="FF0000"/>
+          <w:sz w:val="20"/>
+          <w:szCs w:val="20"/>
+        </w:rPr>
+        <w:t xml:space="preserve">male with the </w:t>
+      </w:r>
+      <w:r>
+        <w:rPr>
+          <w:rFonts w:ascii="Times New Roman" w:hAnsi="Times New Roman" w:cs="Times New Roman"/>
+          <w:color w:val="FF0000"/>
+          <w:sz w:val="20"/>
+          <w:szCs w:val="20"/>
+        </w:rPr>
+        <w:lastRenderedPageBreak/>
+        <w:t>participant’s ages ranging from 18 – 78.</w:t>
+      </w:r>
+      <w:r>
+        <w:rPr>
+          <w:rFonts w:ascii="Times New Roman" w:hAnsi="Times New Roman" w:cs="Times New Roman"/>
+          <w:sz w:val="20"/>
+          <w:szCs w:val="20"/>
+        </w:rPr>
+        <w:t xml:space="preserve"> Several of the participants in the survey were from a cooking background where their occupations were a pastry chef, dietician and private chef.</w:t>
+      </w:r>
+      <w:r>
+        <w:rPr>
+          <w:rFonts w:ascii="Times New Roman" w:hAnsi="Times New Roman" w:cs="Times New Roman"/>
+          <w:sz w:val="20"/>
+          <w:szCs w:val="20"/>
+        </w:rPr>
+        <w:t xml:space="preserve"> In figure 4 a summary of some of the responses to questions in the survey can be seen.</w:t>
+      </w:r>
+    </w:p>
+    <w:tbl>
+      <w:tblPr>
+        <w:tblStyle w:val="TableGrid"/>
+        <w:tblW w:w="0" w:type="auto"/>
+        <w:jc w:val="center"/>
+        <w:tblLook w:val="04A0" w:firstRow="1" w:lastRow="0" w:firstColumn="1" w:lastColumn="0" w:noHBand="0" w:noVBand="1"/>
+      </w:tblPr>
+      <w:tblGrid>
+        <w:gridCol w:w="2075"/>
+        <w:gridCol w:w="2074"/>
+      </w:tblGrid>
+      <w:tr>
+        <w:trPr>
+          <w:jc w:val="center"/>
+        </w:trPr>
+        <w:tc>
+          <w:tcPr>
+            <w:tcW w:w="2075" w:type="dxa"/>
+          </w:tcPr>
+          <w:p>
+            <w:pPr>
+              <w:pStyle w:val="NoSpacing"/>
+              <w:jc w:val="center"/>
+              <w:rPr>
+                <w:rFonts w:ascii="Times New Roman" w:hAnsi="Times New Roman" w:cs="Times New Roman"/>
+                <w:b/>
+                <w:sz w:val="20"/>
+                <w:szCs w:val="20"/>
+              </w:rPr>
+            </w:pPr>
+            <w:r>
+              <w:rPr>
+                <w:rFonts w:ascii="Times New Roman" w:hAnsi="Times New Roman" w:cs="Times New Roman"/>
+                <w:b/>
+                <w:sz w:val="20"/>
+                <w:szCs w:val="20"/>
+              </w:rPr>
+              <w:t>Question Summary</w:t>
+            </w:r>
+          </w:p>
+        </w:tc>
+        <w:tc>
+          <w:tcPr>
+            <w:tcW w:w="2074" w:type="dxa"/>
+          </w:tcPr>
+          <w:p>
+            <w:pPr>
+              <w:pStyle w:val="NoSpacing"/>
+              <w:jc w:val="center"/>
+              <w:rPr>
+                <w:rFonts w:ascii="Times New Roman" w:hAnsi="Times New Roman" w:cs="Times New Roman"/>
+                <w:b/>
+                <w:sz w:val="20"/>
+                <w:szCs w:val="20"/>
+              </w:rPr>
+            </w:pPr>
+            <w:r>
+              <w:rPr>
+                <w:rFonts w:ascii="Times New Roman" w:hAnsi="Times New Roman" w:cs="Times New Roman"/>
+                <w:b/>
+                <w:sz w:val="20"/>
+                <w:szCs w:val="20"/>
+              </w:rPr>
+              <w:t>Response Summary</w:t>
+            </w:r>
+          </w:p>
+        </w:tc>
+      </w:tr>
+      <w:tr>
+        <w:trPr>
+          <w:jc w:val="center"/>
+        </w:trPr>
+        <w:tc>
+          <w:tcPr>
+            <w:tcW w:w="2075" w:type="dxa"/>
+          </w:tcPr>
+          <w:p>
+            <w:pPr>
+              <w:pStyle w:val="NoSpacing"/>
+              <w:rPr>
+                <w:rFonts w:ascii="Times New Roman" w:hAnsi="Times New Roman" w:cs="Times New Roman"/>
+                <w:sz w:val="20"/>
+                <w:szCs w:val="20"/>
+              </w:rPr>
+            </w:pPr>
+            <w:r>
+              <w:rPr>
+                <w:rFonts w:ascii="Times New Roman" w:hAnsi="Times New Roman" w:cs="Times New Roman"/>
+                <w:sz w:val="20"/>
+                <w:szCs w:val="20"/>
+              </w:rPr>
+              <w:t>Percentage of participants who frequently use recipe books, apps, recipe websites</w:t>
+            </w:r>
+          </w:p>
+        </w:tc>
+        <w:tc>
+          <w:tcPr>
+            <w:tcW w:w="2074" w:type="dxa"/>
+          </w:tcPr>
+          <w:p>
+            <w:pPr>
+              <w:pStyle w:val="NoSpacing"/>
+              <w:rPr>
+                <w:rFonts w:ascii="Times New Roman" w:hAnsi="Times New Roman" w:cs="Times New Roman"/>
+                <w:sz w:val="20"/>
+                <w:szCs w:val="20"/>
+              </w:rPr>
+            </w:pPr>
+            <w:r>
+              <w:rPr>
+                <w:rFonts w:ascii="Times New Roman" w:hAnsi="Times New Roman" w:cs="Times New Roman"/>
+                <w:sz w:val="20"/>
+                <w:szCs w:val="20"/>
+              </w:rPr>
+              <w:t xml:space="preserve">63.69% responded to frequently by selecting 4 or 5 in the scale </w:t>
+            </w:r>
+          </w:p>
+          <w:p>
+            <w:pPr>
+              <w:pStyle w:val="NoSpacing"/>
+              <w:rPr>
+                <w:rFonts w:ascii="Times New Roman" w:hAnsi="Times New Roman" w:cs="Times New Roman"/>
+                <w:sz w:val="20"/>
+                <w:szCs w:val="20"/>
+              </w:rPr>
+            </w:pPr>
+            <w:r>
+              <w:rPr>
+                <w:rFonts w:ascii="Times New Roman" w:hAnsi="Times New Roman" w:cs="Times New Roman"/>
+                <w:sz w:val="20"/>
+                <w:szCs w:val="20"/>
+              </w:rPr>
+              <w:t>1 (Not at all) – 5 (All the time)</w:t>
+            </w:r>
+          </w:p>
+        </w:tc>
+      </w:tr>
+      <w:tr>
+        <w:trPr>
+          <w:jc w:val="center"/>
+        </w:trPr>
+        <w:tc>
+          <w:tcPr>
+            <w:tcW w:w="2075" w:type="dxa"/>
+          </w:tcPr>
+          <w:p>
+            <w:pPr>
+              <w:pStyle w:val="NoSpacing"/>
+              <w:rPr>
+                <w:rFonts w:ascii="Times New Roman" w:hAnsi="Times New Roman" w:cs="Times New Roman"/>
+                <w:sz w:val="20"/>
+                <w:szCs w:val="20"/>
+              </w:rPr>
+            </w:pPr>
+            <w:r>
+              <w:rPr>
+                <w:rFonts w:ascii="Times New Roman" w:hAnsi="Times New Roman" w:cs="Times New Roman"/>
+                <w:sz w:val="20"/>
+                <w:szCs w:val="20"/>
+              </w:rPr>
+              <w:t>Percentage of participants who use smartphones or tablets in the kitchen</w:t>
+            </w:r>
+          </w:p>
+        </w:tc>
+        <w:tc>
+          <w:tcPr>
+            <w:tcW w:w="2074" w:type="dxa"/>
+          </w:tcPr>
+          <w:p>
+            <w:pPr>
+              <w:pStyle w:val="NoSpacing"/>
+              <w:rPr>
+                <w:rFonts w:ascii="Times New Roman" w:hAnsi="Times New Roman" w:cs="Times New Roman"/>
+                <w:sz w:val="20"/>
+                <w:szCs w:val="20"/>
+              </w:rPr>
+            </w:pPr>
+            <w:r>
+              <w:rPr>
+                <w:rFonts w:ascii="Times New Roman" w:hAnsi="Times New Roman" w:cs="Times New Roman"/>
+                <w:sz w:val="20"/>
+                <w:szCs w:val="20"/>
+              </w:rPr>
+              <w:t>78.95% stated they used smartphones or tablets in the kitchen</w:t>
+            </w:r>
+          </w:p>
+        </w:tc>
+      </w:tr>
+      <w:tr>
+        <w:trPr>
+          <w:jc w:val="center"/>
+        </w:trPr>
+        <w:tc>
+          <w:tcPr>
+            <w:tcW w:w="2075" w:type="dxa"/>
+          </w:tcPr>
+          <w:p>
+            <w:pPr>
+              <w:pStyle w:val="NoSpacing"/>
+              <w:rPr>
+                <w:rFonts w:ascii="Times New Roman" w:hAnsi="Times New Roman" w:cs="Times New Roman"/>
+                <w:sz w:val="20"/>
+                <w:szCs w:val="20"/>
+              </w:rPr>
+            </w:pPr>
+            <w:r>
+              <w:rPr>
+                <w:rFonts w:ascii="Times New Roman" w:hAnsi="Times New Roman" w:cs="Times New Roman"/>
+                <w:sz w:val="20"/>
+                <w:szCs w:val="20"/>
+              </w:rPr>
+              <w:t>Percentage of participants who were interested in using the project being presented</w:t>
+            </w:r>
+          </w:p>
+        </w:tc>
+        <w:tc>
+          <w:tcPr>
+            <w:tcW w:w="2074" w:type="dxa"/>
+          </w:tcPr>
+          <w:p>
+            <w:pPr>
+              <w:pStyle w:val="NoSpacing"/>
+              <w:rPr>
+                <w:rFonts w:ascii="Times New Roman" w:hAnsi="Times New Roman" w:cs="Times New Roman"/>
+                <w:sz w:val="20"/>
+                <w:szCs w:val="20"/>
+              </w:rPr>
+            </w:pPr>
+            <w:r>
+              <w:rPr>
+                <w:rFonts w:ascii="Times New Roman" w:hAnsi="Times New Roman" w:cs="Times New Roman"/>
+                <w:sz w:val="20"/>
+                <w:szCs w:val="20"/>
+              </w:rPr>
+              <w:t>47.4% responded yes</w:t>
+            </w:r>
+          </w:p>
+          <w:p>
+            <w:pPr>
+              <w:pStyle w:val="NoSpacing"/>
+              <w:rPr>
+                <w:rFonts w:ascii="Times New Roman" w:hAnsi="Times New Roman" w:cs="Times New Roman"/>
+                <w:sz w:val="20"/>
+                <w:szCs w:val="20"/>
+              </w:rPr>
+            </w:pPr>
+            <w:r>
+              <w:rPr>
+                <w:rFonts w:ascii="Times New Roman" w:hAnsi="Times New Roman" w:cs="Times New Roman"/>
+                <w:sz w:val="20"/>
+                <w:szCs w:val="20"/>
+              </w:rPr>
+              <w:t>26.3% responded possibly</w:t>
+            </w:r>
+          </w:p>
+          <w:p>
+            <w:pPr>
+              <w:pStyle w:val="NoSpacing"/>
+              <w:keepNext/>
+              <w:rPr>
+                <w:rFonts w:ascii="Times New Roman" w:hAnsi="Times New Roman" w:cs="Times New Roman"/>
+                <w:sz w:val="20"/>
+                <w:szCs w:val="20"/>
+              </w:rPr>
+            </w:pPr>
+            <w:r>
+              <w:rPr>
+                <w:rFonts w:ascii="Times New Roman" w:hAnsi="Times New Roman" w:cs="Times New Roman"/>
+                <w:sz w:val="20"/>
+                <w:szCs w:val="20"/>
+              </w:rPr>
+              <w:t>21% responded no</w:t>
+            </w:r>
+          </w:p>
+        </w:tc>
+      </w:tr>
+    </w:tbl>
+    <w:p>
+      <w:pPr>
+        <w:pStyle w:val="Caption"/>
+      </w:pPr>
+      <w:r>
+        <w:t xml:space="preserve">Figure </w:t>
+      </w:r>
+      <w:r>
+        <w:fldChar w:fldCharType="begin"/>
+      </w:r>
+      <w:r>
+        <w:instrText xml:space="preserve"> SEQ Figure \* ARABIC </w:instrText>
+      </w:r>
+      <w:r>
+        <w:fldChar w:fldCharType="separate"/>
+      </w:r>
+      <w:r>
+        <w:rPr>
+          <w:noProof/>
+        </w:rPr>
+        <w:t>4</w:t>
+      </w:r>
+      <w:r>
+        <w:fldChar w:fldCharType="end"/>
+      </w:r>
+      <w:r>
+        <w:t>: Summary of some of the survey responses</w:t>
+      </w:r>
+    </w:p>
+    <w:p>
+      <w:pPr>
+        <w:pStyle w:val="NoSpacing"/>
+        <w:jc w:val="both"/>
+        <w:rPr>
+          <w:rFonts w:ascii="Times New Roman" w:hAnsi="Times New Roman" w:cs="Times New Roman"/>
+          <w:sz w:val="20"/>
+          <w:szCs w:val="20"/>
+        </w:rPr>
+      </w:pPr>
+      <w:r>
+        <w:rPr>
+          <w:rFonts w:ascii="Times New Roman" w:hAnsi="Times New Roman" w:cs="Times New Roman"/>
+          <w:sz w:val="20"/>
+          <w:szCs w:val="20"/>
+        </w:rPr>
+        <w:t xml:space="preserve">The responses from the survey </w:t>
+      </w:r>
+      <w:r>
+        <w:rPr>
+          <w:rFonts w:ascii="Times New Roman" w:hAnsi="Times New Roman" w:cs="Times New Roman"/>
+          <w:sz w:val="20"/>
+          <w:szCs w:val="20"/>
+        </w:rPr>
+        <w:t xml:space="preserve">showed the participants </w:t>
+      </w:r>
+      <w:r>
+        <w:rPr>
+          <w:rFonts w:ascii="Times New Roman" w:hAnsi="Times New Roman" w:cs="Times New Roman"/>
+          <w:sz w:val="20"/>
+          <w:szCs w:val="20"/>
+        </w:rPr>
+        <w:t>had a clear interest in cooking using technology, the</w:t>
+      </w:r>
+      <w:r>
+        <w:rPr>
+          <w:rFonts w:ascii="Times New Roman" w:hAnsi="Times New Roman" w:cs="Times New Roman"/>
+          <w:sz w:val="20"/>
+          <w:szCs w:val="20"/>
+        </w:rPr>
+        <w:t xml:space="preserve"> majority liked the idea of the</w:t>
+      </w:r>
+      <w:r>
+        <w:rPr>
+          <w:rFonts w:ascii="Times New Roman" w:hAnsi="Times New Roman" w:cs="Times New Roman"/>
+          <w:sz w:val="20"/>
+          <w:szCs w:val="20"/>
+        </w:rPr>
+        <w:t xml:space="preserve"> application being presented and </w:t>
+      </w:r>
+      <w:r>
+        <w:rPr>
+          <w:rFonts w:ascii="Times New Roman" w:hAnsi="Times New Roman" w:cs="Times New Roman"/>
+          <w:sz w:val="20"/>
+          <w:szCs w:val="20"/>
+        </w:rPr>
+        <w:t xml:space="preserve">they were all </w:t>
+      </w:r>
+      <w:r>
+        <w:rPr>
+          <w:rFonts w:ascii="Times New Roman" w:hAnsi="Times New Roman" w:cs="Times New Roman"/>
+          <w:sz w:val="20"/>
+          <w:szCs w:val="20"/>
+        </w:rPr>
+        <w:t>from a wide range backgrounds</w:t>
+      </w:r>
+      <w:r>
+        <w:rPr>
+          <w:rFonts w:ascii="Times New Roman" w:hAnsi="Times New Roman" w:cs="Times New Roman"/>
+          <w:sz w:val="20"/>
+          <w:szCs w:val="20"/>
+        </w:rPr>
+        <w:t xml:space="preserve"> which was useful for gaining a varied response</w:t>
+      </w:r>
+      <w:r>
+        <w:rPr>
+          <w:rFonts w:ascii="Times New Roman" w:hAnsi="Times New Roman" w:cs="Times New Roman"/>
+          <w:sz w:val="20"/>
+          <w:szCs w:val="20"/>
+        </w:rPr>
+        <w:t xml:space="preserve">. </w:t>
+      </w:r>
+      <w:r>
+        <w:rPr>
+          <w:rFonts w:ascii="Times New Roman" w:hAnsi="Times New Roman" w:cs="Times New Roman"/>
+          <w:sz w:val="20"/>
+          <w:szCs w:val="20"/>
+        </w:rPr>
+        <w:t>Therefore the responses relating to the rating of application features were taken into consideration when developing the final specification document. The survey responses were used in connection with the initial requirements document to develop the final specification. The data gathering was beneficial in showing that there was interest in the project being presented and it was worth pursing and having the respondents contribute towards the requirements document helped create a market led specification document. The full survey results can be found in the appendix.</w:t>
+      </w:r>
+    </w:p>
+    <w:p>
+      <w:pPr>
+        <w:pStyle w:val="NoSpacing"/>
+        <w:jc w:val="both"/>
+        <w:rPr>
+          <w:rFonts w:ascii="Times New Roman" w:hAnsi="Times New Roman" w:cs="Times New Roman"/>
+          <w:sz w:val="20"/>
+          <w:szCs w:val="20"/>
+        </w:rPr>
+      </w:pPr>
+    </w:p>
+    <w:p>
+      <w:pPr>
+        <w:pStyle w:val="Heading2"/>
+      </w:pPr>
+      <w:bookmarkStart w:id="10" w:name="_Toc416038926"/>
+      <w:r>
+        <w:t>3.5 Final Specification</w:t>
+      </w:r>
       <w:bookmarkEnd w:id="10"/>
     </w:p>
     <w:p>
       <w:pPr>
-        <w:pStyle w:val="Heading2"/>
-      </w:pPr>
-    </w:p>
-    <w:p>
-      <w:pPr>
-        <w:pStyle w:val="Heading2"/>
-      </w:pPr>
-    </w:p>
-    <w:p>
-      <w:pPr>
-        <w:pStyle w:val="Heading2"/>
-      </w:pPr>
-    </w:p>
-    <w:p>
-      <w:pPr>
-        <w:pStyle w:val="Heading2"/>
-      </w:pPr>
-    </w:p>
-    <w:p>
-      <w:pPr>
-        <w:pStyle w:val="Heading2"/>
-      </w:pPr>
-      <w:bookmarkStart w:id="11" w:name="_Toc416007343"/>
-      <w:r>
-        <w:t xml:space="preserve">3.3 </w:t>
-      </w:r>
-      <w:r>
-        <w:t>Data Gathering</w:t>
-      </w:r>
-      <w:bookmarkEnd w:id="11"/>
-    </w:p>
-    <w:p>
-      <w:pPr>
         <w:jc w:val="both"/>
         <w:rPr>
           <w:rFonts w:ascii="Times New Roman" w:hAnsi="Times New Roman" w:cs="Times New Roman"/>
@@ -5993,43 +6450,16 @@
           <w:sz w:val="20"/>
           <w:szCs w:val="20"/>
         </w:rPr>
-        <w:t xml:space="preserve">To help better understand the target market and gather specifications for the application a survey was created placed on the website SogoSurvey.com. </w:t>
-      </w:r>
-      <w:proofErr w:type="spellStart"/>
-      <w:r>
-        <w:rPr>
-          <w:rFonts w:ascii="Times New Roman" w:hAnsi="Times New Roman" w:cs="Times New Roman"/>
-          <w:sz w:val="20"/>
-          <w:szCs w:val="20"/>
-        </w:rPr>
-        <w:t>SogoSurvey</w:t>
-      </w:r>
-      <w:proofErr w:type="spellEnd"/>
-      <w:r>
-        <w:rPr>
-          <w:rFonts w:ascii="Times New Roman" w:hAnsi="Times New Roman" w:cs="Times New Roman"/>
-          <w:sz w:val="20"/>
-          <w:szCs w:val="20"/>
-        </w:rPr>
-        <w:t xml:space="preserve"> was selected over popular survey sites like Google Forms or </w:t>
-      </w:r>
-      <w:proofErr w:type="spellStart"/>
-      <w:r>
-        <w:rPr>
-          <w:rFonts w:ascii="Times New Roman" w:hAnsi="Times New Roman" w:cs="Times New Roman"/>
-          <w:sz w:val="20"/>
-          <w:szCs w:val="20"/>
-        </w:rPr>
-        <w:t>SurveyMonkey</w:t>
-      </w:r>
-      <w:proofErr w:type="spellEnd"/>
-      <w:r>
-        <w:rPr>
-          <w:rFonts w:ascii="Times New Roman" w:hAnsi="Times New Roman" w:cs="Times New Roman"/>
-          <w:sz w:val="20"/>
-          <w:szCs w:val="20"/>
-        </w:rPr>
-        <w:t xml:space="preserve"> because it was free to use, had a good range of different question types and had useful analysis tools. The survey asked for anyone over the age of 18 who was interested in cooking and cooking with technology to fill out the survey. The survey was distributed via email, on cooking forums and through communication with those interested in the project. The aim of the survey was to understand the applications target market and gather information to help create the applications final specifications. To gain information about the specification there was a section the survey which laid out the 17 possible functionalities that had been set out in the student’s initial specification. The participants were then asked to rate these functionalities in order of usefulness and suggest any other functionalities.</w:t>
+        <w:t xml:space="preserve">The final specification was created from the data from the survey, the student’s ideas and research. The student examined the ranking of requirements via a frequency table generated by SoGoSurvey. The ranking of the requirements determined the priority in the specification document. Occasionally requirements that were not ranked highly by participants still ended up high in the final requirements document because they were essential to the creation of the application. The requirements marked with shall were the requirements essential to creating a minimum viable product. The full </w:t>
+      </w:r>
+      <w:r>
+        <w:rPr>
+          <w:rFonts w:ascii="Times New Roman" w:hAnsi="Times New Roman" w:cs="Times New Roman"/>
+          <w:sz w:val="20"/>
+          <w:szCs w:val="20"/>
+        </w:rPr>
+        <w:lastRenderedPageBreak/>
+        <w:t>specification document can be found in the appendix and an example requirement can be seen in figure 5.</w:t>
       </w:r>
     </w:p>
     <w:p>
@@ -6043,192 +6473,145 @@
       </w:pPr>
       <w:r>
         <w:rPr>
-          <w:rFonts w:ascii="Times New Roman" w:hAnsi="Times New Roman" w:cs="Times New Roman"/>
           <w:noProof/>
-          <w:sz w:val="20"/>
-          <w:szCs w:val="20"/>
-          <w:lang w:eastAsia="en-GB"/>
-        </w:rPr>
-        <w:lastRenderedPageBreak/>
+        </w:rPr>
         <mc:AlternateContent>
           <mc:Choice Requires="wps">
             <w:drawing>
-              <wp:anchor distT="45720" distB="45720" distL="114300" distR="114300" simplePos="0" relativeHeight="251671552" behindDoc="0" locked="0" layoutInCell="1" allowOverlap="1" wp14:anchorId="71826FA8" wp14:editId="3402863B">
+              <wp:anchor distT="0" distB="0" distL="114300" distR="114300" simplePos="0" relativeHeight="251695104" behindDoc="1" locked="0" layoutInCell="1" allowOverlap="1" wp14:anchorId="4898410E" wp14:editId="1404A249">
                 <wp:simplePos x="0" y="0"/>
-                <wp:positionH relativeFrom="margin">
-                  <wp:posOffset>3291090</wp:posOffset>
+                <wp:positionH relativeFrom="column">
+                  <wp:posOffset>102870</wp:posOffset>
                 </wp:positionH>
                 <wp:positionV relativeFrom="paragraph">
-                  <wp:posOffset>2312554</wp:posOffset>
+                  <wp:posOffset>1574165</wp:posOffset>
                 </wp:positionV>
-                <wp:extent cx="2360930" cy="419100"/>
+                <wp:extent cx="2279650" cy="635"/>
                 <wp:effectExtent l="0" t="0" r="0" b="0"/>
-                <wp:wrapSquare wrapText="bothSides"/>
-                <wp:docPr id="2" name="Text Box 2"/>
-                <wp:cNvGraphicFramePr>
-                  <a:graphicFrameLocks xmlns:a="http://schemas.openxmlformats.org/drawingml/2006/main"/>
-                </wp:cNvGraphicFramePr>
+                <wp:wrapTight wrapText="bothSides">
+                  <wp:wrapPolygon edited="0">
+                    <wp:start x="0" y="0"/>
+                    <wp:lineTo x="0" y="21600"/>
+                    <wp:lineTo x="21600" y="21600"/>
+                    <wp:lineTo x="21600" y="0"/>
+                  </wp:wrapPolygon>
+                </wp:wrapTight>
+                <wp:docPr id="1" name="Text Box 1"/>
+                <wp:cNvGraphicFramePr/>
                 <a:graphic xmlns:a="http://schemas.openxmlformats.org/drawingml/2006/main">
                   <a:graphicData uri="http://schemas.microsoft.com/office/word/2010/wordprocessingShape">
                     <wps:wsp>
-                      <wps:cNvSpPr txBox="1">
-                        <a:spLocks noChangeArrowheads="1"/>
-                      </wps:cNvSpPr>
-                      <wps:spPr bwMode="auto">
+                      <wps:cNvSpPr txBox="1"/>
+                      <wps:spPr>
                         <a:xfrm>
                           <a:off x="0" y="0"/>
-                          <a:ext cx="2360930" cy="419100"/>
+                          <a:ext cx="2279650" cy="635"/>
                         </a:xfrm>
                         <a:prstGeom prst="rect">
                           <a:avLst/>
                         </a:prstGeom>
                         <a:solidFill>
-                          <a:srgbClr val="FFFFFF"/>
+                          <a:prstClr val="white"/>
                         </a:solidFill>
-                        <a:ln w="9525">
+                        <a:ln>
                           <a:noFill/>
-                          <a:miter lim="800000"/>
-                          <a:headEnd/>
-                          <a:tailEnd/>
                         </a:ln>
+                        <a:effectLst/>
                       </wps:spPr>
                       <wps:txbx>
                         <w:txbxContent>
                           <w:p>
                             <w:pPr>
+                              <w:pStyle w:val="Caption"/>
                               <w:rPr>
-                                <w:rFonts w:ascii="Times New Roman" w:hAnsi="Times New Roman" w:cs="Times New Roman"/>
-                                <w:i/>
+                                <w:rFonts w:cs="Times New Roman"/>
+                                <w:noProof/>
                                 <w:sz w:val="20"/>
                                 <w:szCs w:val="20"/>
                               </w:rPr>
                             </w:pPr>
                             <w:r>
-                              <w:rPr>
-                                <w:rFonts w:ascii="Times New Roman" w:hAnsi="Times New Roman" w:cs="Times New Roman"/>
-                                <w:i/>
-                                <w:sz w:val="20"/>
-                                <w:szCs w:val="20"/>
-                              </w:rPr>
-                              <w:t>Figure</w:t>
+                              <w:t xml:space="preserve">Figure </w:t>
+                            </w:r>
+                            <w:r>
+                              <w:fldChar w:fldCharType="begin"/>
+                            </w:r>
+                            <w:r>
+                              <w:instrText xml:space="preserve"> SEQ Figure \* ARABIC </w:instrText>
+                            </w:r>
+                            <w:r>
+                              <w:fldChar w:fldCharType="separate"/>
                             </w:r>
                             <w:r>
                               <w:rPr>
-                                <w:rFonts w:ascii="Times New Roman" w:hAnsi="Times New Roman" w:cs="Times New Roman"/>
-                                <w:i/>
-                                <w:sz w:val="20"/>
-                                <w:szCs w:val="20"/>
+                                <w:noProof/>
                               </w:rPr>
-                              <w:t xml:space="preserve"> 5</w:t>
+                              <w:t>5</w:t>
                             </w:r>
                             <w:r>
-                              <w:rPr>
-                                <w:rFonts w:ascii="Times New Roman" w:hAnsi="Times New Roman" w:cs="Times New Roman"/>
-                                <w:i/>
-                                <w:sz w:val="20"/>
-                                <w:szCs w:val="20"/>
-                              </w:rPr>
-                              <w:t xml:space="preserve">: </w:t>
+                              <w:fldChar w:fldCharType="end"/>
                             </w:r>
                             <w:r>
-                              <w:rPr>
-                                <w:rFonts w:ascii="Times New Roman" w:hAnsi="Times New Roman" w:cs="Times New Roman"/>
-                                <w:i/>
-                                <w:sz w:val="20"/>
-                                <w:szCs w:val="20"/>
-                              </w:rPr>
-                              <w:t xml:space="preserve"> </w:t>
-                            </w:r>
-                            <w:r>
-                              <w:rPr>
-                                <w:rFonts w:ascii="Times New Roman" w:hAnsi="Times New Roman" w:cs="Times New Roman"/>
-                                <w:i/>
-                                <w:sz w:val="20"/>
-                                <w:szCs w:val="20"/>
-                              </w:rPr>
-                              <w:t>Example final requirement</w:t>
+                              <w:t>: Example final requirement</w:t>
                             </w:r>
                           </w:p>
                         </w:txbxContent>
                       </wps:txbx>
-                      <wps:bodyPr rot="0" vert="horz" wrap="square" lIns="91440" tIns="45720" rIns="91440" bIns="45720" anchor="t" anchorCtr="0">
-                        <a:noAutofit/>
+                      <wps:bodyPr rot="0" spcFirstLastPara="0" vertOverflow="overflow" horzOverflow="overflow" vert="horz" wrap="square" lIns="0" tIns="0" rIns="0" bIns="0" numCol="1" spcCol="0" rtlCol="0" fromWordArt="0" anchor="t" anchorCtr="0" forceAA="0" compatLnSpc="1">
+                        <a:prstTxWarp prst="textNoShape">
+                          <a:avLst/>
+                        </a:prstTxWarp>
+                        <a:spAutoFit/>
                       </wps:bodyPr>
                     </wps:wsp>
                   </a:graphicData>
                 </a:graphic>
-                <wp14:sizeRelH relativeFrom="margin">
-                  <wp14:pctWidth>40000</wp14:pctWidth>
-                </wp14:sizeRelH>
-                <wp14:sizeRelV relativeFrom="margin">
-                  <wp14:pctHeight>0</wp14:pctHeight>
-                </wp14:sizeRelV>
               </wp:anchor>
             </w:drawing>
           </mc:Choice>
           <mc:Fallback>
             <w:pict>
-              <v:shape w14:anchorId="71826FA8" id="_x0000_s1030" type="#_x0000_t202" style="position:absolute;left:0;text-align:left;margin-left:259.15pt;margin-top:182.1pt;width:185.9pt;height:33pt;z-index:251671552;visibility:visible;mso-wrap-style:square;mso-width-percent:400;mso-height-percent:0;mso-wrap-distance-left:9pt;mso-wrap-distance-top:3.6pt;mso-wrap-distance-right:9pt;mso-wrap-distance-bottom:3.6pt;mso-position-horizontal:absolute;mso-position-horizontal-relative:margin;mso-position-vertical:absolute;mso-position-vertical-relative:text;mso-width-percent:400;mso-height-percent:0;mso-width-relative:margin;mso-height-relative:margin;v-text-anchor:top" o:gfxdata="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" stroked="f">
-                <v:textbox>
+              <v:shape w14:anchorId="4898410E" id="Text Box 1" o:spid="_x0000_s1028" type="#_x0000_t202" style="position:absolute;left:0;text-align:left;margin-left:8.1pt;margin-top:123.95pt;width:179.5pt;height:.05pt;z-index:-251621376;visibility:visible;mso-wrap-style:square;mso-wrap-distance-left:9pt;mso-wrap-distance-top:0;mso-wrap-distance-right:9pt;mso-wrap-distance-bottom:0;mso-position-horizontal:absolute;mso-position-horizontal-relative:text;mso-position-vertical:absolute;mso-position-vertical-relative:text;v-text-anchor:top" o:gfxdata="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" stroked="f">
+                <v:textbox style="mso-fit-shape-to-text:t" inset="0,0,0,0">
                   <w:txbxContent>
                     <w:p>
                       <w:pPr>
+                        <w:pStyle w:val="Caption"/>
                         <w:rPr>
-                          <w:rFonts w:ascii="Times New Roman" w:hAnsi="Times New Roman" w:cs="Times New Roman"/>
-                          <w:i/>
+                          <w:rFonts w:cs="Times New Roman"/>
+                          <w:noProof/>
                           <w:sz w:val="20"/>
                           <w:szCs w:val="20"/>
                         </w:rPr>
                       </w:pPr>
                       <w:r>
-                        <w:rPr>
-                          <w:rFonts w:ascii="Times New Roman" w:hAnsi="Times New Roman" w:cs="Times New Roman"/>
-                          <w:i/>
-                          <w:sz w:val="20"/>
-                          <w:szCs w:val="20"/>
-                        </w:rPr>
-                        <w:t>Figure</w:t>
+                        <w:t xml:space="preserve">Figure </w:t>
+                      </w:r>
+                      <w:r>
+                        <w:fldChar w:fldCharType="begin"/>
+                      </w:r>
+                      <w:r>
+                        <w:instrText xml:space="preserve"> SEQ Figure \* ARABIC </w:instrText>
+                      </w:r>
+                      <w:r>
+                        <w:fldChar w:fldCharType="separate"/>
                       </w:r>
                       <w:r>
                         <w:rPr>
-                          <w:rFonts w:ascii="Times New Roman" w:hAnsi="Times New Roman" w:cs="Times New Roman"/>
-                          <w:i/>
-                          <w:sz w:val="20"/>
-                          <w:szCs w:val="20"/>
+                          <w:noProof/>
                         </w:rPr>
-                        <w:t xml:space="preserve"> 5</w:t>
+                        <w:t>5</w:t>
                       </w:r>
                       <w:r>
-                        <w:rPr>
-                          <w:rFonts w:ascii="Times New Roman" w:hAnsi="Times New Roman" w:cs="Times New Roman"/>
-                          <w:i/>
-                          <w:sz w:val="20"/>
-                          <w:szCs w:val="20"/>
-                        </w:rPr>
-                        <w:t xml:space="preserve">: </w:t>
+                        <w:fldChar w:fldCharType="end"/>
                       </w:r>
                       <w:r>
-                        <w:rPr>
-                          <w:rFonts w:ascii="Times New Roman" w:hAnsi="Times New Roman" w:cs="Times New Roman"/>
-                          <w:i/>
-                          <w:sz w:val="20"/>
-                          <w:szCs w:val="20"/>
-                        </w:rPr>
-                        <w:t xml:space="preserve"> </w:t>
-                      </w:r>
-                      <w:r>
-                        <w:rPr>
-                          <w:rFonts w:ascii="Times New Roman" w:hAnsi="Times New Roman" w:cs="Times New Roman"/>
-                          <w:i/>
-                          <w:sz w:val="20"/>
-                          <w:szCs w:val="20"/>
-                        </w:rPr>
-                        <w:t>Example final requirement</w:t>
+                        <w:t>: Example final requirement</w:t>
                       </w:r>
                     </w:p>
                   </w:txbxContent>
                 </v:textbox>
-                <w10:wrap type="square" anchorx="margin"/>
+                <w10:wrap type="tight"/>
               </v:shape>
             </w:pict>
           </mc:Fallback>
@@ -6245,17 +6628,9 @@
         <mc:AlternateContent>
           <mc:Choice Requires="wps">
             <w:drawing>
-              <wp:anchor distT="45720" distB="45720" distL="114300" distR="114300" simplePos="0" relativeHeight="251669504" behindDoc="0" locked="0" layoutInCell="1" allowOverlap="1" wp14:anchorId="64B30408" wp14:editId="42AE8EE8">
-                <wp:simplePos x="0" y="0"/>
-                <wp:positionH relativeFrom="margin">
-                  <wp:posOffset>3283354</wp:posOffset>
-                </wp:positionH>
-                <wp:positionV relativeFrom="paragraph">
-                  <wp:posOffset>680605</wp:posOffset>
-                </wp:positionV>
+              <wp:inline distT="0" distB="0" distL="0" distR="0">
                 <wp:extent cx="2360930" cy="1539240"/>
-                <wp:effectExtent l="0" t="0" r="12700" b="22860"/>
-                <wp:wrapSquare wrapText="bothSides"/>
+                <wp:effectExtent l="0" t="0" r="20320" b="22860"/>
                 <wp:docPr id="13" name="Text Box 2"/>
                 <wp:cNvGraphicFramePr>
                   <a:graphicFrameLocks xmlns:a="http://schemas.openxmlformats.org/drawingml/2006/main"/>
@@ -6396,18 +6771,12 @@
                     </wps:wsp>
                   </a:graphicData>
                 </a:graphic>
-                <wp14:sizeRelH relativeFrom="margin">
-                  <wp14:pctWidth>40000</wp14:pctWidth>
-                </wp14:sizeRelH>
-                <wp14:sizeRelV relativeFrom="margin">
-                  <wp14:pctHeight>0</wp14:pctHeight>
-                </wp14:sizeRelV>
-              </wp:anchor>
+              </wp:inline>
             </w:drawing>
           </mc:Choice>
           <mc:Fallback>
             <w:pict>
-              <v:shape w14:anchorId="64B30408" id="_x0000_s1031" type="#_x0000_t202" style="position:absolute;left:0;text-align:left;margin-left:258.55pt;margin-top:53.6pt;width:185.9pt;height:121.2pt;z-index:251669504;visibility:visible;mso-wrap-style:square;mso-width-percent:400;mso-height-percent:0;mso-wrap-distance-left:9pt;mso-wrap-distance-top:3.6pt;mso-wrap-distance-right:9pt;mso-wrap-distance-bottom:3.6pt;mso-position-horizontal:absolute;mso-position-horizontal-relative:margin;mso-position-vertical:absolute;mso-position-vertical-relative:text;mso-width-percent:400;mso-height-percent:0;mso-width-relative:margin;mso-height-relative:margin;v-text-anchor:top" o:gfxdata="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" strokecolor="black [3213]">
+              <v:shape id="Text Box 2" o:spid="_x0000_s1029" type="#_x0000_t202" style="width:185.9pt;height:121.2pt;visibility:visible;mso-wrap-style:square;mso-left-percent:-10001;mso-top-percent:-10001;mso-position-horizontal:absolute;mso-position-horizontal-relative:char;mso-position-vertical:absolute;mso-position-vertical-relative:line;mso-left-percent:-10001;mso-top-percent:-10001;v-text-anchor:top" o:gfxdata="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" strokecolor="black [3213]">
                 <v:textbox>
                   <w:txbxContent>
                     <w:p>
@@ -6512,322 +6881,24 @@
                     <w:p/>
                   </w:txbxContent>
                 </v:textbox>
-                <w10:wrap type="square" anchorx="margin"/>
+                <w10:anchorlock/>
               </v:shape>
             </w:pict>
           </mc:Fallback>
         </mc:AlternateContent>
       </w:r>
-      <w:r>
-        <w:rPr>
-          <w:rFonts w:ascii="Times New Roman" w:hAnsi="Times New Roman" w:cs="Times New Roman"/>
-          <w:sz w:val="20"/>
-          <w:szCs w:val="20"/>
-        </w:rPr>
-        <w:t xml:space="preserve">The survey received 19 responses with 13 of the participants being female and 6 being </w:t>
-      </w:r>
-      <w:r>
-        <w:rPr>
-          <w:rFonts w:ascii="Times New Roman" w:hAnsi="Times New Roman" w:cs="Times New Roman"/>
-          <w:color w:val="FF0000"/>
-          <w:sz w:val="20"/>
-          <w:szCs w:val="20"/>
-        </w:rPr>
-        <w:t>male with the participant’s ages ranging from 18 – 78.</w:t>
-      </w:r>
-      <w:r>
-        <w:rPr>
-          <w:rFonts w:ascii="Times New Roman" w:hAnsi="Times New Roman" w:cs="Times New Roman"/>
-          <w:sz w:val="20"/>
-          <w:szCs w:val="20"/>
-        </w:rPr>
-        <w:t xml:space="preserve"> Several of the participants in the survey were from a cooking background where their occupations were a pastry chef, dietician and private chef.</w:t>
-      </w:r>
-      <w:r>
-        <w:rPr>
-          <w:rFonts w:ascii="Times New Roman" w:hAnsi="Times New Roman" w:cs="Times New Roman"/>
-          <w:sz w:val="20"/>
-          <w:szCs w:val="20"/>
-        </w:rPr>
-        <w:t xml:space="preserve"> In figure 4 a summary of some of the responses to questions in the survey can be seen.</w:t>
-      </w:r>
-    </w:p>
-    <w:tbl>
-      <w:tblPr>
-        <w:tblStyle w:val="TableGrid"/>
-        <w:tblW w:w="0" w:type="auto"/>
-        <w:jc w:val="center"/>
-        <w:tblLook w:val="04A0" w:firstRow="1" w:lastRow="0" w:firstColumn="1" w:lastColumn="0" w:noHBand="0" w:noVBand="1"/>
-      </w:tblPr>
-      <w:tblGrid>
-        <w:gridCol w:w="2075"/>
-        <w:gridCol w:w="2074"/>
-      </w:tblGrid>
-      <w:tr>
-        <w:trPr>
-          <w:jc w:val="center"/>
-        </w:trPr>
-        <w:tc>
-          <w:tcPr>
-            <w:tcW w:w="2075" w:type="dxa"/>
-          </w:tcPr>
-          <w:p>
-            <w:pPr>
-              <w:pStyle w:val="NoSpacing"/>
-              <w:jc w:val="center"/>
-              <w:rPr>
-                <w:rFonts w:ascii="Times New Roman" w:hAnsi="Times New Roman" w:cs="Times New Roman"/>
-                <w:b/>
-                <w:sz w:val="20"/>
-                <w:szCs w:val="20"/>
-              </w:rPr>
-            </w:pPr>
-            <w:r>
-              <w:rPr>
-                <w:rFonts w:ascii="Times New Roman" w:hAnsi="Times New Roman" w:cs="Times New Roman"/>
-                <w:b/>
-                <w:sz w:val="20"/>
-                <w:szCs w:val="20"/>
-              </w:rPr>
-              <w:t>Question Summary</w:t>
-            </w:r>
-          </w:p>
-        </w:tc>
-        <w:tc>
-          <w:tcPr>
-            <w:tcW w:w="2074" w:type="dxa"/>
-          </w:tcPr>
-          <w:p>
-            <w:pPr>
-              <w:pStyle w:val="NoSpacing"/>
-              <w:jc w:val="center"/>
-              <w:rPr>
-                <w:rFonts w:ascii="Times New Roman" w:hAnsi="Times New Roman" w:cs="Times New Roman"/>
-                <w:b/>
-                <w:sz w:val="20"/>
-                <w:szCs w:val="20"/>
-              </w:rPr>
-            </w:pPr>
-            <w:r>
-              <w:rPr>
-                <w:rFonts w:ascii="Times New Roman" w:hAnsi="Times New Roman" w:cs="Times New Roman"/>
-                <w:b/>
-                <w:sz w:val="20"/>
-                <w:szCs w:val="20"/>
-              </w:rPr>
-              <w:t>Response Summary</w:t>
-            </w:r>
-          </w:p>
-        </w:tc>
-      </w:tr>
-      <w:tr>
-        <w:trPr>
-          <w:jc w:val="center"/>
-        </w:trPr>
-        <w:tc>
-          <w:tcPr>
-            <w:tcW w:w="2075" w:type="dxa"/>
-          </w:tcPr>
-          <w:p>
-            <w:pPr>
-              <w:pStyle w:val="NoSpacing"/>
-              <w:rPr>
-                <w:rFonts w:ascii="Times New Roman" w:hAnsi="Times New Roman" w:cs="Times New Roman"/>
-                <w:sz w:val="20"/>
-                <w:szCs w:val="20"/>
-              </w:rPr>
-            </w:pPr>
-            <w:r>
-              <w:rPr>
-                <w:rFonts w:ascii="Times New Roman" w:hAnsi="Times New Roman" w:cs="Times New Roman"/>
-                <w:sz w:val="20"/>
-                <w:szCs w:val="20"/>
-              </w:rPr>
-              <w:t>Percentage of participants who frequently use recipe books, apps, recipe websites</w:t>
-            </w:r>
-          </w:p>
-        </w:tc>
-        <w:tc>
-          <w:tcPr>
-            <w:tcW w:w="2074" w:type="dxa"/>
-          </w:tcPr>
-          <w:p>
-            <w:pPr>
-              <w:pStyle w:val="NoSpacing"/>
-              <w:rPr>
-                <w:rFonts w:ascii="Times New Roman" w:hAnsi="Times New Roman" w:cs="Times New Roman"/>
-                <w:sz w:val="20"/>
-                <w:szCs w:val="20"/>
-              </w:rPr>
-            </w:pPr>
-            <w:r>
-              <w:rPr>
-                <w:rFonts w:ascii="Times New Roman" w:hAnsi="Times New Roman" w:cs="Times New Roman"/>
-                <w:sz w:val="20"/>
-                <w:szCs w:val="20"/>
-              </w:rPr>
-              <w:t xml:space="preserve">63.69% responded to frequently by selecting 4 or 5 in the scale </w:t>
-            </w:r>
-          </w:p>
-          <w:p>
-            <w:pPr>
-              <w:pStyle w:val="NoSpacing"/>
-              <w:rPr>
-                <w:rFonts w:ascii="Times New Roman" w:hAnsi="Times New Roman" w:cs="Times New Roman"/>
-                <w:sz w:val="20"/>
-                <w:szCs w:val="20"/>
-              </w:rPr>
-            </w:pPr>
-            <w:r>
-              <w:rPr>
-                <w:rFonts w:ascii="Times New Roman" w:hAnsi="Times New Roman" w:cs="Times New Roman"/>
-                <w:sz w:val="20"/>
-                <w:szCs w:val="20"/>
-              </w:rPr>
-              <w:t>1 (Not at all) – 5 (All the time)</w:t>
-            </w:r>
-          </w:p>
-        </w:tc>
-      </w:tr>
-      <w:tr>
-        <w:trPr>
-          <w:jc w:val="center"/>
-        </w:trPr>
-        <w:tc>
-          <w:tcPr>
-            <w:tcW w:w="2075" w:type="dxa"/>
-          </w:tcPr>
-          <w:p>
-            <w:pPr>
-              <w:pStyle w:val="NoSpacing"/>
-              <w:rPr>
-                <w:rFonts w:ascii="Times New Roman" w:hAnsi="Times New Roman" w:cs="Times New Roman"/>
-                <w:sz w:val="20"/>
-                <w:szCs w:val="20"/>
-              </w:rPr>
-            </w:pPr>
-            <w:r>
-              <w:rPr>
-                <w:rFonts w:ascii="Times New Roman" w:hAnsi="Times New Roman" w:cs="Times New Roman"/>
-                <w:sz w:val="20"/>
-                <w:szCs w:val="20"/>
-              </w:rPr>
-              <w:t>Percentage of participants who use smartphones or tablets in the kitchen</w:t>
-            </w:r>
-          </w:p>
-        </w:tc>
-        <w:tc>
-          <w:tcPr>
-            <w:tcW w:w="2074" w:type="dxa"/>
-          </w:tcPr>
-          <w:p>
-            <w:pPr>
-              <w:pStyle w:val="NoSpacing"/>
-              <w:rPr>
-                <w:rFonts w:ascii="Times New Roman" w:hAnsi="Times New Roman" w:cs="Times New Roman"/>
-                <w:sz w:val="20"/>
-                <w:szCs w:val="20"/>
-              </w:rPr>
-            </w:pPr>
-            <w:r>
-              <w:rPr>
-                <w:rFonts w:ascii="Times New Roman" w:hAnsi="Times New Roman" w:cs="Times New Roman"/>
-                <w:sz w:val="20"/>
-                <w:szCs w:val="20"/>
-              </w:rPr>
-              <w:t>78.95% stated they used smartphones or tablets in the kitchen</w:t>
-            </w:r>
-          </w:p>
-        </w:tc>
-      </w:tr>
-      <w:tr>
-        <w:trPr>
-          <w:jc w:val="center"/>
-        </w:trPr>
-        <w:tc>
-          <w:tcPr>
-            <w:tcW w:w="2075" w:type="dxa"/>
-          </w:tcPr>
-          <w:p>
-            <w:pPr>
-              <w:pStyle w:val="NoSpacing"/>
-              <w:rPr>
-                <w:rFonts w:ascii="Times New Roman" w:hAnsi="Times New Roman" w:cs="Times New Roman"/>
-                <w:sz w:val="20"/>
-                <w:szCs w:val="20"/>
-              </w:rPr>
-            </w:pPr>
-            <w:r>
-              <w:rPr>
-                <w:rFonts w:ascii="Times New Roman" w:hAnsi="Times New Roman" w:cs="Times New Roman"/>
-                <w:sz w:val="20"/>
-                <w:szCs w:val="20"/>
-              </w:rPr>
-              <w:t>Percentage of participants who were interested in using the project being presented</w:t>
-            </w:r>
-          </w:p>
-        </w:tc>
-        <w:tc>
-          <w:tcPr>
-            <w:tcW w:w="2074" w:type="dxa"/>
-          </w:tcPr>
-          <w:p>
-            <w:pPr>
-              <w:pStyle w:val="NoSpacing"/>
-              <w:rPr>
-                <w:rFonts w:ascii="Times New Roman" w:hAnsi="Times New Roman" w:cs="Times New Roman"/>
-                <w:sz w:val="20"/>
-                <w:szCs w:val="20"/>
-              </w:rPr>
-            </w:pPr>
-            <w:r>
-              <w:rPr>
-                <w:rFonts w:ascii="Times New Roman" w:hAnsi="Times New Roman" w:cs="Times New Roman"/>
-                <w:sz w:val="20"/>
-                <w:szCs w:val="20"/>
-              </w:rPr>
-              <w:t>47.4% responded yes</w:t>
-            </w:r>
-          </w:p>
-          <w:p>
-            <w:pPr>
-              <w:pStyle w:val="NoSpacing"/>
-              <w:rPr>
-                <w:rFonts w:ascii="Times New Roman" w:hAnsi="Times New Roman" w:cs="Times New Roman"/>
-                <w:sz w:val="20"/>
-                <w:szCs w:val="20"/>
-              </w:rPr>
-            </w:pPr>
-            <w:r>
-              <w:rPr>
-                <w:rFonts w:ascii="Times New Roman" w:hAnsi="Times New Roman" w:cs="Times New Roman"/>
-                <w:sz w:val="20"/>
-                <w:szCs w:val="20"/>
-              </w:rPr>
-              <w:t>26.3% responded possibly</w:t>
-            </w:r>
-          </w:p>
-          <w:p>
-            <w:pPr>
-              <w:pStyle w:val="NoSpacing"/>
-              <w:rPr>
-                <w:rFonts w:ascii="Times New Roman" w:hAnsi="Times New Roman" w:cs="Times New Roman"/>
-                <w:sz w:val="20"/>
-                <w:szCs w:val="20"/>
-              </w:rPr>
-            </w:pPr>
-            <w:r>
-              <w:rPr>
-                <w:rFonts w:ascii="Times New Roman" w:hAnsi="Times New Roman" w:cs="Times New Roman"/>
-                <w:sz w:val="20"/>
-                <w:szCs w:val="20"/>
-              </w:rPr>
-              <w:t>21% responded no</w:t>
-            </w:r>
-          </w:p>
-        </w:tc>
-      </w:tr>
-    </w:tbl>
+    </w:p>
+    <w:p>
+      <w:pPr>
+        <w:pStyle w:val="Heading2"/>
+      </w:pPr>
+      <w:bookmarkStart w:id="11" w:name="_Toc416038927"/>
+      <w:r>
+        <w:t>3.5 Specification Flexibility and Managing Requirements</w:t>
+      </w:r>
+      <w:bookmarkEnd w:id="11"/>
+    </w:p>
+    <w:p/>
     <w:p>
       <w:pPr>
         <w:jc w:val="both"/>
@@ -6837,389 +6908,13 @@
           <w:szCs w:val="20"/>
         </w:rPr>
       </w:pPr>
-    </w:p>
-    <w:p>
-      <w:pPr>
-        <w:jc w:val="both"/>
-        <w:rPr>
-          <w:rFonts w:ascii="Times New Roman" w:hAnsi="Times New Roman" w:cs="Times New Roman"/>
-          <w:sz w:val="20"/>
-          <w:szCs w:val="20"/>
-        </w:rPr>
-      </w:pPr>
-      <w:r>
-        <w:rPr>
-          <w:rFonts w:ascii="Times New Roman" w:hAnsi="Times New Roman" w:cs="Times New Roman"/>
-          <w:noProof/>
-          <w:sz w:val="20"/>
-          <w:szCs w:val="20"/>
-          <w:lang w:eastAsia="en-GB"/>
-        </w:rPr>
-        <mc:AlternateContent>
-          <mc:Choice Requires="wps">
-            <w:drawing>
-              <wp:anchor distT="45720" distB="45720" distL="114300" distR="114300" simplePos="0" relativeHeight="251667456" behindDoc="0" locked="0" layoutInCell="1" allowOverlap="1" wp14:anchorId="3DAD389E" wp14:editId="3961D32D">
-                <wp:simplePos x="0" y="0"/>
-                <wp:positionH relativeFrom="margin">
-                  <wp:align>left</wp:align>
-                </wp:positionH>
-                <wp:positionV relativeFrom="paragraph">
-                  <wp:posOffset>4387</wp:posOffset>
-                </wp:positionV>
-                <wp:extent cx="2360930" cy="419100"/>
-                <wp:effectExtent l="0" t="0" r="0" b="0"/>
-                <wp:wrapSquare wrapText="bothSides"/>
-                <wp:docPr id="15" name="Text Box 2"/>
-                <wp:cNvGraphicFramePr>
-                  <a:graphicFrameLocks xmlns:a="http://schemas.openxmlformats.org/drawingml/2006/main"/>
-                </wp:cNvGraphicFramePr>
-                <a:graphic xmlns:a="http://schemas.openxmlformats.org/drawingml/2006/main">
-                  <a:graphicData uri="http://schemas.microsoft.com/office/word/2010/wordprocessingShape">
-                    <wps:wsp>
-                      <wps:cNvSpPr txBox="1">
-                        <a:spLocks noChangeArrowheads="1"/>
-                      </wps:cNvSpPr>
-                      <wps:spPr bwMode="auto">
-                        <a:xfrm>
-                          <a:off x="0" y="0"/>
-                          <a:ext cx="2360930" cy="419100"/>
-                        </a:xfrm>
-                        <a:prstGeom prst="rect">
-                          <a:avLst/>
-                        </a:prstGeom>
-                        <a:solidFill>
-                          <a:srgbClr val="FFFFFF"/>
-                        </a:solidFill>
-                        <a:ln w="9525">
-                          <a:noFill/>
-                          <a:miter lim="800000"/>
-                          <a:headEnd/>
-                          <a:tailEnd/>
-                        </a:ln>
-                      </wps:spPr>
-                      <wps:txbx>
-                        <w:txbxContent>
-                          <w:p>
-                            <w:pPr>
-                              <w:rPr>
-                                <w:rFonts w:ascii="Times New Roman" w:hAnsi="Times New Roman" w:cs="Times New Roman"/>
-                                <w:i/>
-                                <w:sz w:val="20"/>
-                                <w:szCs w:val="20"/>
-                              </w:rPr>
-                            </w:pPr>
-                            <w:r>
-                              <w:rPr>
-                                <w:rFonts w:ascii="Times New Roman" w:hAnsi="Times New Roman" w:cs="Times New Roman"/>
-                                <w:i/>
-                                <w:sz w:val="20"/>
-                                <w:szCs w:val="20"/>
-                              </w:rPr>
-                              <w:t>Figure</w:t>
-                            </w:r>
-                            <w:r>
-                              <w:rPr>
-                                <w:rFonts w:ascii="Times New Roman" w:hAnsi="Times New Roman" w:cs="Times New Roman"/>
-                                <w:i/>
-                                <w:sz w:val="20"/>
-                                <w:szCs w:val="20"/>
-                              </w:rPr>
-                              <w:t xml:space="preserve"> 4</w:t>
-                            </w:r>
-                            <w:r>
-                              <w:rPr>
-                                <w:rFonts w:ascii="Times New Roman" w:hAnsi="Times New Roman" w:cs="Times New Roman"/>
-                                <w:i/>
-                                <w:sz w:val="20"/>
-                                <w:szCs w:val="20"/>
-                              </w:rPr>
-                              <w:t xml:space="preserve">: </w:t>
-                            </w:r>
-                            <w:r>
-                              <w:rPr>
-                                <w:rFonts w:ascii="Times New Roman" w:hAnsi="Times New Roman" w:cs="Times New Roman"/>
-                                <w:i/>
-                                <w:sz w:val="20"/>
-                                <w:szCs w:val="20"/>
-                              </w:rPr>
-                              <w:t xml:space="preserve"> Summary of some of the survey responses</w:t>
-                            </w:r>
-                          </w:p>
-                        </w:txbxContent>
-                      </wps:txbx>
-                      <wps:bodyPr rot="0" vert="horz" wrap="square" lIns="91440" tIns="45720" rIns="91440" bIns="45720" anchor="t" anchorCtr="0">
-                        <a:noAutofit/>
-                      </wps:bodyPr>
-                    </wps:wsp>
-                  </a:graphicData>
-                </a:graphic>
-                <wp14:sizeRelH relativeFrom="margin">
-                  <wp14:pctWidth>40000</wp14:pctWidth>
-                </wp14:sizeRelH>
-                <wp14:sizeRelV relativeFrom="margin">
-                  <wp14:pctHeight>0</wp14:pctHeight>
-                </wp14:sizeRelV>
-              </wp:anchor>
-            </w:drawing>
-          </mc:Choice>
-          <mc:Fallback>
-            <w:pict>
-              <v:shape w14:anchorId="3DAD389E" id="_x0000_s1032" type="#_x0000_t202" style="position:absolute;left:0;text-align:left;margin-left:0;margin-top:.35pt;width:185.9pt;height:33pt;z-index:251667456;visibility:visible;mso-wrap-style:square;mso-width-percent:400;mso-height-percent:0;mso-wrap-distance-left:9pt;mso-wrap-distance-top:3.6pt;mso-wrap-distance-right:9pt;mso-wrap-distance-bottom:3.6pt;mso-position-horizontal:left;mso-position-horizontal-relative:margin;mso-position-vertical:absolute;mso-position-vertical-relative:text;mso-width-percent:400;mso-height-percent:0;mso-width-relative:margin;mso-height-relative:margin;v-text-anchor:top" o:gfxdata="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" stroked="f">
-                <v:textbox>
-                  <w:txbxContent>
-                    <w:p>
-                      <w:pPr>
-                        <w:rPr>
-                          <w:rFonts w:ascii="Times New Roman" w:hAnsi="Times New Roman" w:cs="Times New Roman"/>
-                          <w:i/>
-                          <w:sz w:val="20"/>
-                          <w:szCs w:val="20"/>
-                        </w:rPr>
-                      </w:pPr>
-                      <w:r>
-                        <w:rPr>
-                          <w:rFonts w:ascii="Times New Roman" w:hAnsi="Times New Roman" w:cs="Times New Roman"/>
-                          <w:i/>
-                          <w:sz w:val="20"/>
-                          <w:szCs w:val="20"/>
-                        </w:rPr>
-                        <w:t>Figure</w:t>
-                      </w:r>
-                      <w:r>
-                        <w:rPr>
-                          <w:rFonts w:ascii="Times New Roman" w:hAnsi="Times New Roman" w:cs="Times New Roman"/>
-                          <w:i/>
-                          <w:sz w:val="20"/>
-                          <w:szCs w:val="20"/>
-                        </w:rPr>
-                        <w:t xml:space="preserve"> 4</w:t>
-                      </w:r>
-                      <w:r>
-                        <w:rPr>
-                          <w:rFonts w:ascii="Times New Roman" w:hAnsi="Times New Roman" w:cs="Times New Roman"/>
-                          <w:i/>
-                          <w:sz w:val="20"/>
-                          <w:szCs w:val="20"/>
-                        </w:rPr>
-                        <w:t xml:space="preserve">: </w:t>
-                      </w:r>
-                      <w:r>
-                        <w:rPr>
-                          <w:rFonts w:ascii="Times New Roman" w:hAnsi="Times New Roman" w:cs="Times New Roman"/>
-                          <w:i/>
-                          <w:sz w:val="20"/>
-                          <w:szCs w:val="20"/>
-                        </w:rPr>
-                        <w:t xml:space="preserve"> Summary of some of the survey responses</w:t>
-                      </w:r>
-                    </w:p>
-                  </w:txbxContent>
-                </v:textbox>
-                <w10:wrap type="square" anchorx="margin"/>
-              </v:shape>
-            </w:pict>
-          </mc:Fallback>
-        </mc:AlternateContent>
-      </w:r>
-    </w:p>
-    <w:p>
-      <w:pPr>
-        <w:jc w:val="both"/>
-      </w:pPr>
-    </w:p>
-    <w:p>
-      <w:pPr>
-        <w:pStyle w:val="NoSpacing"/>
-        <w:jc w:val="both"/>
-        <w:rPr>
-          <w:rFonts w:ascii="Times New Roman" w:hAnsi="Times New Roman" w:cs="Times New Roman"/>
-          <w:sz w:val="20"/>
-          <w:szCs w:val="20"/>
-        </w:rPr>
-      </w:pPr>
-      <w:r>
-        <w:rPr>
-          <w:rFonts w:ascii="Times New Roman" w:hAnsi="Times New Roman" w:cs="Times New Roman"/>
-          <w:sz w:val="20"/>
-          <w:szCs w:val="20"/>
-        </w:rPr>
-        <w:t xml:space="preserve">The responses from the survey </w:t>
-      </w:r>
-      <w:r>
-        <w:rPr>
-          <w:rFonts w:ascii="Times New Roman" w:hAnsi="Times New Roman" w:cs="Times New Roman"/>
-          <w:sz w:val="20"/>
-          <w:szCs w:val="20"/>
-        </w:rPr>
-        <w:t xml:space="preserve">showed the participants </w:t>
-      </w:r>
-      <w:r>
-        <w:rPr>
-          <w:rFonts w:ascii="Times New Roman" w:hAnsi="Times New Roman" w:cs="Times New Roman"/>
-          <w:sz w:val="20"/>
-          <w:szCs w:val="20"/>
-        </w:rPr>
-        <w:t>had a clear interest in cooking using technology, the</w:t>
-      </w:r>
-      <w:r>
-        <w:rPr>
-          <w:rFonts w:ascii="Times New Roman" w:hAnsi="Times New Roman" w:cs="Times New Roman"/>
-          <w:sz w:val="20"/>
-          <w:szCs w:val="20"/>
-        </w:rPr>
-        <w:t xml:space="preserve"> majority liked the idea of the</w:t>
-      </w:r>
-      <w:r>
-        <w:rPr>
-          <w:rFonts w:ascii="Times New Roman" w:hAnsi="Times New Roman" w:cs="Times New Roman"/>
-          <w:sz w:val="20"/>
-          <w:szCs w:val="20"/>
-        </w:rPr>
-        <w:t xml:space="preserve"> application being presented and </w:t>
-      </w:r>
-      <w:r>
-        <w:rPr>
-          <w:rFonts w:ascii="Times New Roman" w:hAnsi="Times New Roman" w:cs="Times New Roman"/>
-          <w:sz w:val="20"/>
-          <w:szCs w:val="20"/>
-        </w:rPr>
-        <w:t xml:space="preserve">they were all </w:t>
-      </w:r>
-      <w:r>
-        <w:rPr>
-          <w:rFonts w:ascii="Times New Roman" w:hAnsi="Times New Roman" w:cs="Times New Roman"/>
-          <w:sz w:val="20"/>
-          <w:szCs w:val="20"/>
-        </w:rPr>
-        <w:t>from a wide range backgrounds</w:t>
-      </w:r>
-      <w:r>
-        <w:rPr>
-          <w:rFonts w:ascii="Times New Roman" w:hAnsi="Times New Roman" w:cs="Times New Roman"/>
-          <w:sz w:val="20"/>
-          <w:szCs w:val="20"/>
-        </w:rPr>
-        <w:t xml:space="preserve"> which was useful for gaining a varied response</w:t>
-      </w:r>
-      <w:r>
-        <w:rPr>
-          <w:rFonts w:ascii="Times New Roman" w:hAnsi="Times New Roman" w:cs="Times New Roman"/>
-          <w:sz w:val="20"/>
-          <w:szCs w:val="20"/>
-        </w:rPr>
-        <w:t xml:space="preserve">. </w:t>
-      </w:r>
-      <w:r>
-        <w:rPr>
-          <w:rFonts w:ascii="Times New Roman" w:hAnsi="Times New Roman" w:cs="Times New Roman"/>
-          <w:sz w:val="20"/>
-          <w:szCs w:val="20"/>
-        </w:rPr>
-        <w:t>Therefore the responses relating to the rating of application features were taken into consideration when developing the final specification document. The survey responses were used in connection with the initial requirements document to develop the final specification. The data gathering was beneficial in showing that there was interest in the project being presented and it was worth pursing and having the respondents contribute towards the requirements document helped create a market led specification document. The full survey results can be found in the appendix.</w:t>
-      </w:r>
-    </w:p>
-    <w:p>
-      <w:pPr>
-        <w:pStyle w:val="NoSpacing"/>
-        <w:jc w:val="both"/>
-        <w:rPr>
-          <w:rFonts w:ascii="Times New Roman" w:hAnsi="Times New Roman" w:cs="Times New Roman"/>
-          <w:sz w:val="20"/>
-          <w:szCs w:val="20"/>
-        </w:rPr>
-      </w:pPr>
-    </w:p>
-    <w:p>
-      <w:pPr>
-        <w:pStyle w:val="Heading2"/>
-      </w:pPr>
-      <w:bookmarkStart w:id="12" w:name="_Toc416007344"/>
-      <w:r>
-        <w:t>3.5 Final Specification</w:t>
-      </w:r>
-      <w:bookmarkEnd w:id="12"/>
-    </w:p>
-    <w:p>
-      <w:pPr>
-        <w:jc w:val="both"/>
-        <w:rPr>
-          <w:rFonts w:ascii="Times New Roman" w:hAnsi="Times New Roman" w:cs="Times New Roman"/>
-          <w:sz w:val="20"/>
-          <w:szCs w:val="20"/>
-        </w:rPr>
-      </w:pPr>
-      <w:r>
-        <w:rPr>
-          <w:rFonts w:ascii="Times New Roman" w:hAnsi="Times New Roman" w:cs="Times New Roman"/>
-          <w:sz w:val="20"/>
-          <w:szCs w:val="20"/>
-        </w:rPr>
-        <w:t xml:space="preserve">The final specification was created from the data from the survey, the student’s ideas and research. The student examined the ranking of requirements via a frequency table generated by </w:t>
-      </w:r>
-      <w:proofErr w:type="spellStart"/>
-      <w:r>
-        <w:rPr>
-          <w:rFonts w:ascii="Times New Roman" w:hAnsi="Times New Roman" w:cs="Times New Roman"/>
-          <w:sz w:val="20"/>
-          <w:szCs w:val="20"/>
-        </w:rPr>
-        <w:t>SoGoSurvey</w:t>
-      </w:r>
-      <w:proofErr w:type="spellEnd"/>
-      <w:r>
-        <w:rPr>
-          <w:rFonts w:ascii="Times New Roman" w:hAnsi="Times New Roman" w:cs="Times New Roman"/>
-          <w:sz w:val="20"/>
-          <w:szCs w:val="20"/>
-        </w:rPr>
-        <w:t>. The ranking of the requirements determined the priority in the specification document. Occasionally requirements that were not ranked highly by participants still ended up high in the final requirements document because they were essential to the creation of the application. The requirements marked with shall were the requirements essential to creating a minimum viable product. The full specification document can be found in the appendix and an example requirement can be seen in figure 5.</w:t>
-      </w:r>
-    </w:p>
-    <w:p>
-      <w:pPr>
-        <w:pStyle w:val="Heading2"/>
-      </w:pPr>
-      <w:bookmarkStart w:id="13" w:name="_Toc416007345"/>
-      <w:r>
-        <w:t>3.5 Specification Flexibility and Managing Requirements</w:t>
-      </w:r>
-      <w:bookmarkEnd w:id="13"/>
-    </w:p>
-    <w:p/>
-    <w:p>
-      <w:pPr>
-        <w:jc w:val="both"/>
-        <w:rPr>
-          <w:rFonts w:ascii="Times New Roman" w:hAnsi="Times New Roman" w:cs="Times New Roman"/>
-          <w:sz w:val="20"/>
-          <w:szCs w:val="20"/>
-        </w:rPr>
-      </w:pPr>
-      <w:r>
-        <w:rPr>
-          <w:rFonts w:ascii="Times New Roman" w:hAnsi="Times New Roman" w:cs="Times New Roman"/>
-          <w:sz w:val="20"/>
-          <w:szCs w:val="20"/>
-        </w:rPr>
-        <w:t xml:space="preserve">The type of formalised requirements document discussed in section 3.4 is often rigid and fixed. Since the project was the student’s idea and was not a contractual agreement with a client this enabled some flexibility in the specification document. To help create a flexibility with the specifications a technique of using a task board was used which was popularized by the </w:t>
-      </w:r>
-      <w:proofErr w:type="gramStart"/>
-      <w:r>
-        <w:rPr>
-          <w:rFonts w:ascii="Times New Roman" w:hAnsi="Times New Roman" w:cs="Times New Roman"/>
-          <w:sz w:val="20"/>
-          <w:szCs w:val="20"/>
-        </w:rPr>
-        <w:t>Agile</w:t>
-      </w:r>
-      <w:proofErr w:type="gramEnd"/>
-      <w:r>
-        <w:rPr>
-          <w:rFonts w:ascii="Times New Roman" w:hAnsi="Times New Roman" w:cs="Times New Roman"/>
-          <w:sz w:val="20"/>
-          <w:szCs w:val="20"/>
-        </w:rPr>
-        <w:t xml:space="preserve"> methodology. A task board is </w:t>
+      <w:r>
+        <w:rPr>
+          <w:rFonts w:ascii="Times New Roman" w:hAnsi="Times New Roman" w:cs="Times New Roman"/>
+          <w:sz w:val="20"/>
+          <w:szCs w:val="20"/>
+        </w:rPr>
+        <w:t xml:space="preserve">The type of formalised requirements document discussed in section 3.4 is often rigid and fixed. Since the project was the student’s idea and was not a contractual agreement with a client this enabled some flexibility in the specification document. To help create a flexibility with the specifications a technique of using a task board was used which was popularized by the Agile methodology. A task board is </w:t>
       </w:r>
       <w:r>
         <w:rPr>
@@ -7416,25 +7111,33 @@
           <w:sz w:val="20"/>
           <w:szCs w:val="20"/>
         </w:rPr>
-        <w:t xml:space="preserve">line task board called Trello in the same priority as listed in the document. The higher they are on the list then the higher priority they are. The tasks are then marked with a colour – red for </w:t>
-      </w:r>
-      <w:proofErr w:type="spellStart"/>
-      <w:r>
-        <w:rPr>
-          <w:rFonts w:ascii="Times New Roman" w:hAnsi="Times New Roman" w:cs="Times New Roman"/>
-          <w:sz w:val="20"/>
-          <w:szCs w:val="20"/>
-        </w:rPr>
-        <w:t>todo</w:t>
-      </w:r>
-      <w:proofErr w:type="spellEnd"/>
-      <w:r>
-        <w:rPr>
-          <w:rFonts w:ascii="Times New Roman" w:hAnsi="Times New Roman" w:cs="Times New Roman"/>
-          <w:sz w:val="20"/>
-          <w:szCs w:val="20"/>
-        </w:rPr>
-        <w:t xml:space="preserve">, yellow for in progress and green for done. This marking helped for an easy snapshot of progress. Trello makes </w:t>
+        <w:t>line task board called Trello in the same priority as listed in the document. The higher they are on the list then the higher priority they are. The tasks are then marked with a colour – red for todo, yellow for in progress and green for done. This marking helped for an easy snapshot of progress. Trello makes requirements easy to move around and helps make the p</w:t>
+      </w:r>
+      <w:r>
+        <w:rPr>
+          <w:rFonts w:ascii="Times New Roman" w:hAnsi="Times New Roman" w:cs="Times New Roman"/>
+          <w:sz w:val="20"/>
+          <w:szCs w:val="20"/>
+        </w:rPr>
+        <w:t>roject more adaptable to change.</w:t>
+      </w:r>
+    </w:p>
+    <w:p>
+      <w:pPr>
+        <w:jc w:val="both"/>
+        <w:rPr>
+          <w:rFonts w:ascii="Times New Roman" w:hAnsi="Times New Roman" w:cs="Times New Roman"/>
+          <w:sz w:val="20"/>
+          <w:szCs w:val="20"/>
+        </w:rPr>
+      </w:pPr>
+      <w:r>
+        <w:rPr>
+          <w:rFonts w:ascii="Times New Roman" w:hAnsi="Times New Roman" w:cs="Times New Roman"/>
+          <w:sz w:val="20"/>
+          <w:szCs w:val="20"/>
+        </w:rPr>
+        <w:t xml:space="preserve">When the final specification was set and then moved to Trello then all the requirements were managed on Trello. Using a task board helped create a project that was flexible and was led by information instead of a process where requirements were fixed and based on assumptions made at the start of the </w:t>
       </w:r>
       <w:r>
         <w:rPr>
@@ -7443,25 +7146,13 @@
           <w:szCs w:val="20"/>
         </w:rPr>
         <w:lastRenderedPageBreak/>
-        <w:t>requirements easy to move around and helps make the p</w:t>
-      </w:r>
-      <w:r>
-        <w:rPr>
-          <w:rFonts w:ascii="Times New Roman" w:hAnsi="Times New Roman" w:cs="Times New Roman"/>
-          <w:sz w:val="20"/>
-          <w:szCs w:val="20"/>
-        </w:rPr>
-        <w:t>roject more adaptable to change.</w:t>
-      </w:r>
-    </w:p>
-    <w:p>
-      <w:pPr>
+        <w:t>project. An example scenario was requirement R1 (Recipe management) was higher priority than R2 (Account creation). At the development stage it was clear creating an account should be developed before recipe management as users account are linked to recipes. So through having Trello the student could easily log on and move the requirements around based on this information. Also by splitting the requirements into smaller and more manageable chunks as seen in figure 6 was really useful because it made tasks easier to achieve and also helped give clarity on the priority of some requirements. For example due to time constraints it appeared creating a recipe and cookbook were important tasks to achieve than deleting a recipe in the time constraints so using Trello enabled the student to easily change these priorities. Often in development it was a clear a new requirement might need to be added which wasn’t though about at the initial requirement stage and using a task board made it simple to easily add or removed requirements based on new information.</w:t>
+      </w:r>
+    </w:p>
+    <w:p>
+      <w:pPr>
+        <w:keepNext/>
         <w:jc w:val="both"/>
-        <w:rPr>
-          <w:rFonts w:ascii="Times New Roman" w:hAnsi="Times New Roman" w:cs="Times New Roman"/>
-          <w:sz w:val="20"/>
-          <w:szCs w:val="20"/>
-        </w:rPr>
       </w:pPr>
       <w:r>
         <w:rPr>
@@ -7474,17 +7165,9 @@
         <mc:AlternateContent>
           <mc:Choice Requires="wps">
             <w:drawing>
-              <wp:anchor distT="45720" distB="45720" distL="114300" distR="114300" simplePos="0" relativeHeight="251673600" behindDoc="0" locked="0" layoutInCell="1" allowOverlap="1" wp14:anchorId="01EAA1BB" wp14:editId="214B2AA6">
-                <wp:simplePos x="0" y="0"/>
-                <wp:positionH relativeFrom="column">
-                  <wp:posOffset>-136872</wp:posOffset>
-                </wp:positionH>
-                <wp:positionV relativeFrom="paragraph">
-                  <wp:posOffset>4459663</wp:posOffset>
-                </wp:positionV>
-                <wp:extent cx="2874645" cy="2722245"/>
-                <wp:effectExtent l="0" t="0" r="20955" b="20955"/>
-                <wp:wrapTopAndBottom/>
+              <wp:inline distT="0" distB="0" distL="0" distR="0" wp14:anchorId="098D586E" wp14:editId="0E861F6C">
+                <wp:extent cx="2640965" cy="2729230"/>
+                <wp:effectExtent l="0" t="0" r="26035" b="13970"/>
                 <wp:docPr id="11" name="Text Box 2"/>
                 <wp:cNvGraphicFramePr>
                   <a:graphicFrameLocks xmlns:a="http://schemas.openxmlformats.org/drawingml/2006/main"/>
@@ -7498,7 +7181,7 @@
                       <wps:spPr bwMode="auto">
                         <a:xfrm>
                           <a:off x="0" y="0"/>
-                          <a:ext cx="2874645" cy="2722245"/>
+                          <a:ext cx="2640965" cy="2729230"/>
                         </a:xfrm>
                         <a:prstGeom prst="rect">
                           <a:avLst/>
@@ -7725,18 +7408,12 @@
                     </wps:wsp>
                   </a:graphicData>
                 </a:graphic>
-                <wp14:sizeRelH relativeFrom="margin">
-                  <wp14:pctWidth>0</wp14:pctWidth>
-                </wp14:sizeRelH>
-                <wp14:sizeRelV relativeFrom="margin">
-                  <wp14:pctHeight>0</wp14:pctHeight>
-                </wp14:sizeRelV>
-              </wp:anchor>
+              </wp:inline>
             </w:drawing>
           </mc:Choice>
           <mc:Fallback>
             <w:pict>
-              <v:shape w14:anchorId="01EAA1BB" id="_x0000_s1033" type="#_x0000_t202" style="position:absolute;left:0;text-align:left;margin-left:-10.8pt;margin-top:351.15pt;width:226.35pt;height:214.35pt;z-index:251673600;visibility:visible;mso-wrap-style:square;mso-width-percent:0;mso-height-percent:0;mso-wrap-distance-left:9pt;mso-wrap-distance-top:3.6pt;mso-wrap-distance-right:9pt;mso-wrap-distance-bottom:3.6pt;mso-position-horizontal:absolute;mso-position-horizontal-relative:text;mso-position-vertical:absolute;mso-position-vertical-relative:text;mso-width-percent:0;mso-height-percent:0;mso-width-relative:margin;mso-height-relative:margin;v-text-anchor:top" o:gfxdata="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" strokecolor="black [3213]" strokeweight=".25pt">
+              <v:shape w14:anchorId="098D586E" id="_x0000_s1030" type="#_x0000_t202" style="width:207.95pt;height:214.9pt;visibility:visible;mso-wrap-style:square;mso-left-percent:-10001;mso-top-percent:-10001;mso-position-horizontal:absolute;mso-position-horizontal-relative:char;mso-position-vertical:absolute;mso-position-vertical-relative:line;mso-left-percent:-10001;mso-top-percent:-10001;v-text-anchor:top" o:gfxdata="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" strokecolor="black [3213]" strokeweight=".25pt">
                 <v:textbox>
                   <w:txbxContent>
                     <w:p>
@@ -7940,183 +7617,170 @@
                     </w:p>
                   </w:txbxContent>
                 </v:textbox>
-                <w10:wrap type="topAndBottom"/>
+                <w10:anchorlock/>
               </v:shape>
             </w:pict>
           </mc:Fallback>
         </mc:AlternateContent>
       </w:r>
-      <w:r>
-        <w:rPr>
-          <w:rFonts w:ascii="Times New Roman" w:hAnsi="Times New Roman" w:cs="Times New Roman"/>
-          <w:sz w:val="20"/>
-          <w:szCs w:val="20"/>
-        </w:rPr>
-        <w:t>When the final specification was set and then moved to Trello then all the requirements were managed on Trello. Using a task board helped create a project that was flexible and was led by information instead of a process where requirements were fixed and based on assumptions made at the start of the project. An example scenario was requirement R1 (Recipe management) was higher priority than R2 (Account creation). At the development stage it was clear creating an account should be developed before recipe management as users account are linked to recipes. So through having Trello the student could easily log on and move the requirements around based on this information. Also by splitting the requirements into smaller and more manageable chunks as seen in figure 6 was really useful because it made tasks easier to achieve and also helped give clarity on the priority of some requirements. For example due to time constraints it appeared creating a recipe and cookbook were important tasks to achieve than deleting a recipe in the time constraints so using Trello enabled the student to easily change these priorities. Often in development it was a clear a new requirement might need to be added which wasn’t though about at the initial requirement stage and using a task board made it simple to easily add or removed requirements based on new information.</w:t>
-      </w:r>
-    </w:p>
-    <w:p>
-      <w:pPr>
+    </w:p>
+    <w:p>
+      <w:pPr>
+        <w:pStyle w:val="Caption"/>
         <w:jc w:val="both"/>
-        <w:rPr>
-          <w:rFonts w:ascii="Times New Roman" w:hAnsi="Times New Roman" w:cs="Times New Roman"/>
+      </w:pPr>
+      <w:r>
+        <w:t xml:space="preserve">Figure </w:t>
+      </w:r>
+      <w:r>
+        <w:fldChar w:fldCharType="begin"/>
+      </w:r>
+      <w:r>
+        <w:instrText xml:space="preserve"> SEQ Figure \* ARABIC </w:instrText>
+      </w:r>
+      <w:r>
+        <w:fldChar w:fldCharType="separate"/>
+      </w:r>
+      <w:r>
+        <w:rPr>
           <w:noProof/>
-          <w:sz w:val="20"/>
-          <w:szCs w:val="20"/>
-          <w:lang w:eastAsia="en-GB"/>
-        </w:rPr>
-      </w:pPr>
-      <w:r>
-        <w:rPr>
-          <w:rFonts w:ascii="Times New Roman" w:hAnsi="Times New Roman" w:cs="Times New Roman"/>
+        </w:rPr>
+        <w:t>6</w:t>
+      </w:r>
+      <w:r>
+        <w:fldChar w:fldCharType="end"/>
+      </w:r>
+      <w:r>
+        <w:t>: Example comparison of requirement and user story</w:t>
+      </w:r>
+    </w:p>
+    <w:p>
+      <w:pPr>
+        <w:pStyle w:val="Caption"/>
+        <w:jc w:val="both"/>
+      </w:pPr>
+      <w:r>
+        <w:rPr>
           <w:noProof/>
-          <w:sz w:val="20"/>
-          <w:szCs w:val="20"/>
-          <w:lang w:eastAsia="en-GB"/>
         </w:rPr>
         <mc:AlternateContent>
           <mc:Choice Requires="wps">
             <w:drawing>
-              <wp:anchor distT="45720" distB="45720" distL="114300" distR="114300" simplePos="0" relativeHeight="251675648" behindDoc="0" locked="0" layoutInCell="1" allowOverlap="1" wp14:anchorId="5BAFE01F" wp14:editId="0535F07D">
+              <wp:anchor distT="0" distB="0" distL="114300" distR="114300" simplePos="0" relativeHeight="251699200" behindDoc="0" locked="0" layoutInCell="1" allowOverlap="1" wp14:anchorId="0A011376" wp14:editId="66544991">
                 <wp:simplePos x="0" y="0"/>
-                <wp:positionH relativeFrom="margin">
-                  <wp:posOffset>-635</wp:posOffset>
+                <wp:positionH relativeFrom="column">
+                  <wp:posOffset>0</wp:posOffset>
                 </wp:positionH>
                 <wp:positionV relativeFrom="paragraph">
-                  <wp:posOffset>2756939</wp:posOffset>
+                  <wp:posOffset>1672590</wp:posOffset>
                 </wp:positionV>
-                <wp:extent cx="2360930" cy="429260"/>
-                <wp:effectExtent l="0" t="0" r="0" b="8890"/>
+                <wp:extent cx="2640965" cy="635"/>
+                <wp:effectExtent l="0" t="0" r="0" b="0"/>
                 <wp:wrapSquare wrapText="bothSides"/>
-                <wp:docPr id="12" name="Text Box 2"/>
-                <wp:cNvGraphicFramePr>
-                  <a:graphicFrameLocks xmlns:a="http://schemas.openxmlformats.org/drawingml/2006/main"/>
-                </wp:cNvGraphicFramePr>
+                <wp:docPr id="19" name="Text Box 19"/>
+                <wp:cNvGraphicFramePr/>
                 <a:graphic xmlns:a="http://schemas.openxmlformats.org/drawingml/2006/main">
                   <a:graphicData uri="http://schemas.microsoft.com/office/word/2010/wordprocessingShape">
                     <wps:wsp>
-                      <wps:cNvSpPr txBox="1">
-                        <a:spLocks noChangeArrowheads="1"/>
-                      </wps:cNvSpPr>
-                      <wps:spPr bwMode="auto">
+                      <wps:cNvSpPr txBox="1"/>
+                      <wps:spPr>
                         <a:xfrm>
                           <a:off x="0" y="0"/>
-                          <a:ext cx="2360930" cy="429260"/>
+                          <a:ext cx="2640965" cy="635"/>
                         </a:xfrm>
                         <a:prstGeom prst="rect">
                           <a:avLst/>
                         </a:prstGeom>
                         <a:solidFill>
-                          <a:srgbClr val="FFFFFF"/>
+                          <a:prstClr val="white"/>
                         </a:solidFill>
-                        <a:ln w="9525">
+                        <a:ln>
                           <a:noFill/>
-                          <a:miter lim="800000"/>
-                          <a:headEnd/>
-                          <a:tailEnd/>
                         </a:ln>
+                        <a:effectLst/>
                       </wps:spPr>
                       <wps:txbx>
                         <w:txbxContent>
                           <w:p>
                             <w:pPr>
-                              <w:rPr>
-                                <w:rFonts w:ascii="Times New Roman" w:hAnsi="Times New Roman" w:cs="Times New Roman"/>
-                                <w:i/>
-                                <w:sz w:val="20"/>
-                                <w:szCs w:val="20"/>
-                              </w:rPr>
+                              <w:pStyle w:val="Caption"/>
                             </w:pPr>
                             <w:r>
-                              <w:rPr>
-                                <w:rFonts w:ascii="Times New Roman" w:hAnsi="Times New Roman" w:cs="Times New Roman"/>
-                                <w:i/>
-                                <w:sz w:val="20"/>
-                                <w:szCs w:val="20"/>
-                              </w:rPr>
                               <w:t xml:space="preserve">Figure </w:t>
                             </w:r>
                             <w:r>
-                              <w:rPr>
-                                <w:rFonts w:ascii="Times New Roman" w:hAnsi="Times New Roman" w:cs="Times New Roman"/>
-                                <w:i/>
-                                <w:sz w:val="20"/>
-                                <w:szCs w:val="20"/>
-                              </w:rPr>
-                              <w:t>6</w:t>
+                              <w:fldChar w:fldCharType="begin"/>
+                            </w:r>
+                            <w:r>
+                              <w:instrText xml:space="preserve"> SEQ Figure \* ARABIC </w:instrText>
+                            </w:r>
+                            <w:r>
+                              <w:fldChar w:fldCharType="separate"/>
                             </w:r>
                             <w:r>
                               <w:rPr>
-                                <w:rFonts w:ascii="Times New Roman" w:hAnsi="Times New Roman" w:cs="Times New Roman"/>
-                                <w:i/>
-                                <w:sz w:val="20"/>
-                                <w:szCs w:val="20"/>
+                                <w:noProof/>
                               </w:rPr>
-                              <w:t>: Contrast of document and task board requirements</w:t>
+                              <w:t>7</w:t>
+                            </w:r>
+                            <w:r>
+                              <w:fldChar w:fldCharType="end"/>
+                            </w:r>
+                            <w:r>
+                              <w:t>: Trello Task Board</w:t>
                             </w:r>
                           </w:p>
                         </w:txbxContent>
                       </wps:txbx>
-                      <wps:bodyPr rot="0" vert="horz" wrap="square" lIns="91440" tIns="45720" rIns="91440" bIns="45720" anchor="t" anchorCtr="0">
-                        <a:noAutofit/>
+                      <wps:bodyPr rot="0" spcFirstLastPara="0" vertOverflow="overflow" horzOverflow="overflow" vert="horz" wrap="square" lIns="0" tIns="0" rIns="0" bIns="0" numCol="1" spcCol="0" rtlCol="0" fromWordArt="0" anchor="t" anchorCtr="0" forceAA="0" compatLnSpc="1">
+                        <a:prstTxWarp prst="textNoShape">
+                          <a:avLst/>
+                        </a:prstTxWarp>
+                        <a:spAutoFit/>
                       </wps:bodyPr>
                     </wps:wsp>
                   </a:graphicData>
                 </a:graphic>
-                <wp14:sizeRelH relativeFrom="margin">
-                  <wp14:pctWidth>40000</wp14:pctWidth>
-                </wp14:sizeRelH>
-                <wp14:sizeRelV relativeFrom="margin">
-                  <wp14:pctHeight>0</wp14:pctHeight>
-                </wp14:sizeRelV>
               </wp:anchor>
             </w:drawing>
           </mc:Choice>
           <mc:Fallback>
             <w:pict>
-              <v:shape w14:anchorId="5BAFE01F" id="_x0000_s1034" type="#_x0000_t202" style="position:absolute;left:0;text-align:left;margin-left:-.05pt;margin-top:217.1pt;width:185.9pt;height:33.8pt;z-index:251675648;visibility:visible;mso-wrap-style:square;mso-width-percent:400;mso-height-percent:0;mso-wrap-distance-left:9pt;mso-wrap-distance-top:3.6pt;mso-wrap-distance-right:9pt;mso-wrap-distance-bottom:3.6pt;mso-position-horizontal:absolute;mso-position-horizontal-relative:margin;mso-position-vertical:absolute;mso-position-vertical-relative:text;mso-width-percent:400;mso-height-percent:0;mso-width-relative:margin;mso-height-relative:margin;v-text-anchor:top" o:gfxdata="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" stroked="f">
-                <v:textbox>
+              <v:shape w14:anchorId="0A011376" id="Text Box 19" o:spid="_x0000_s1031" type="#_x0000_t202" style="position:absolute;left:0;text-align:left;margin-left:0;margin-top:131.7pt;width:207.95pt;height:.05pt;z-index:251699200;visibility:visible;mso-wrap-style:square;mso-wrap-distance-left:9pt;mso-wrap-distance-top:0;mso-wrap-distance-right:9pt;mso-wrap-distance-bottom:0;mso-position-horizontal:absolute;mso-position-horizontal-relative:text;mso-position-vertical:absolute;mso-position-vertical-relative:text;v-text-anchor:top" o:gfxdata="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" stroked="f">
+                <v:textbox style="mso-fit-shape-to-text:t" inset="0,0,0,0">
                   <w:txbxContent>
                     <w:p>
                       <w:pPr>
-                        <w:rPr>
-                          <w:rFonts w:ascii="Times New Roman" w:hAnsi="Times New Roman" w:cs="Times New Roman"/>
-                          <w:i/>
-                          <w:sz w:val="20"/>
-                          <w:szCs w:val="20"/>
-                        </w:rPr>
+                        <w:pStyle w:val="Caption"/>
                       </w:pPr>
                       <w:r>
-                        <w:rPr>
-                          <w:rFonts w:ascii="Times New Roman" w:hAnsi="Times New Roman" w:cs="Times New Roman"/>
-                          <w:i/>
-                          <w:sz w:val="20"/>
-                          <w:szCs w:val="20"/>
-                        </w:rPr>
                         <w:t xml:space="preserve">Figure </w:t>
                       </w:r>
                       <w:r>
-                        <w:rPr>
-                          <w:rFonts w:ascii="Times New Roman" w:hAnsi="Times New Roman" w:cs="Times New Roman"/>
-                          <w:i/>
-                          <w:sz w:val="20"/>
-                          <w:szCs w:val="20"/>
-                        </w:rPr>
-                        <w:t>6</w:t>
+                        <w:fldChar w:fldCharType="begin"/>
+                      </w:r>
+                      <w:r>
+                        <w:instrText xml:space="preserve"> SEQ Figure \* ARABIC </w:instrText>
+                      </w:r>
+                      <w:r>
+                        <w:fldChar w:fldCharType="separate"/>
                       </w:r>
                       <w:r>
                         <w:rPr>
-                          <w:rFonts w:ascii="Times New Roman" w:hAnsi="Times New Roman" w:cs="Times New Roman"/>
-                          <w:i/>
-                          <w:sz w:val="20"/>
-                          <w:szCs w:val="20"/>
+                          <w:noProof/>
                         </w:rPr>
-                        <w:t>: Contrast of document and task board requirements</w:t>
+                        <w:t>7</w:t>
+                      </w:r>
+                      <w:r>
+                        <w:fldChar w:fldCharType="end"/>
+                      </w:r>
+                      <w:r>
+                        <w:t>: Trello Task Board</w:t>
                       </w:r>
                     </w:p>
                   </w:txbxContent>
                 </v:textbox>
-                <w10:wrap type="square" anchorx="margin"/>
+                <w10:wrap type="square"/>
               </v:shape>
             </w:pict>
           </mc:Fallback>
@@ -8124,43 +7788,21 @@
       </w:r>
       <w:r>
         <w:rPr>
-          <w:rFonts w:ascii="Times New Roman" w:hAnsi="Times New Roman" w:cs="Times New Roman"/>
-          <w:noProof/>
-          <w:sz w:val="20"/>
-          <w:szCs w:val="20"/>
-          <w:lang w:eastAsia="en-GB"/>
-        </w:rPr>
-        <w:t xml:space="preserve">  </w:t>
-      </w:r>
-    </w:p>
-    <w:p>
-      <w:pPr>
-        <w:jc w:val="both"/>
-        <w:rPr>
-          <w:rFonts w:ascii="Times New Roman" w:hAnsi="Times New Roman" w:cs="Times New Roman"/>
-          <w:noProof/>
-          <w:sz w:val="20"/>
-          <w:szCs w:val="20"/>
-          <w:lang w:eastAsia="en-GB"/>
-        </w:rPr>
-      </w:pPr>
-      <w:r>
-        <w:rPr>
           <w:noProof/>
           <w:lang w:eastAsia="en-GB"/>
         </w:rPr>
         <w:drawing>
-          <wp:anchor distT="0" distB="0" distL="114300" distR="114300" simplePos="0" relativeHeight="251678720" behindDoc="0" locked="0" layoutInCell="1" allowOverlap="1" wp14:anchorId="624705F8" wp14:editId="59BCE138">
+          <wp:anchor distT="0" distB="0" distL="114300" distR="114300" simplePos="0" relativeHeight="251697152" behindDoc="0" locked="0" layoutInCell="1" allowOverlap="1" wp14:anchorId="6B3735FF" wp14:editId="401F69E7">
             <wp:simplePos x="0" y="0"/>
             <wp:positionH relativeFrom="margin">
-              <wp:posOffset>-26785</wp:posOffset>
+              <wp:posOffset>0</wp:posOffset>
             </wp:positionH>
             <wp:positionV relativeFrom="paragraph">
-              <wp:posOffset>239799</wp:posOffset>
+              <wp:posOffset>283845</wp:posOffset>
             </wp:positionV>
             <wp:extent cx="2640965" cy="1331595"/>
             <wp:effectExtent l="0" t="0" r="6985" b="1905"/>
-            <wp:wrapNone/>
+            <wp:wrapSquare wrapText="bothSides"/>
             <wp:docPr id="4" name="Picture 4"/>
             <wp:cNvGraphicFramePr>
               <a:graphicFrameLocks xmlns:a="http://schemas.openxmlformats.org/drawingml/2006/main" noChangeAspect="1"/>
@@ -8208,39 +7850,527 @@
     </w:p>
     <w:p>
       <w:pPr>
+        <w:pStyle w:val="Heading1"/>
+      </w:pPr>
+      <w:bookmarkStart w:id="12" w:name="_Toc416038928"/>
+      <w:r>
+        <w:lastRenderedPageBreak/>
+        <w:t>4. Project Management</w:t>
+      </w:r>
+      <w:bookmarkEnd w:id="12"/>
+    </w:p>
+    <w:p>
+      <w:pPr>
+        <w:pStyle w:val="Heading2"/>
+      </w:pPr>
+      <w:bookmarkStart w:id="13" w:name="_Toc416038929"/>
+      <w:r>
+        <w:t>4.1 Methodology</w:t>
+      </w:r>
+      <w:bookmarkEnd w:id="13"/>
+    </w:p>
+    <w:p>
+      <w:pPr>
+        <w:pStyle w:val="NoSpacing"/>
         <w:jc w:val="both"/>
         <w:rPr>
           <w:rFonts w:ascii="Times New Roman" w:hAnsi="Times New Roman" w:cs="Times New Roman"/>
-          <w:noProof/>
-          <w:sz w:val="20"/>
-          <w:szCs w:val="20"/>
-          <w:lang w:eastAsia="en-GB"/>
-        </w:rPr>
-      </w:pPr>
-    </w:p>
-    <w:p/>
-    <w:p>
+          <w:sz w:val="20"/>
+          <w:szCs w:val="20"/>
+        </w:rPr>
+      </w:pPr>
+      <w:r>
+        <w:rPr>
+          <w:rFonts w:ascii="Times New Roman" w:hAnsi="Times New Roman" w:cs="Times New Roman"/>
+          <w:sz w:val="20"/>
+          <w:szCs w:val="20"/>
+        </w:rPr>
+        <w:t>A software development methodology is a “fr</w:t>
+      </w:r>
+      <w:r>
+        <w:rPr>
+          <w:rFonts w:ascii="Times New Roman" w:hAnsi="Times New Roman" w:cs="Times New Roman"/>
+          <w:color w:val="333333"/>
+          <w:sz w:val="20"/>
+          <w:szCs w:val="20"/>
+          <w:shd w:val="clear" w:color="auto" w:fill="F6F6F6"/>
+        </w:rPr>
+        <w:t xml:space="preserve">amework that is used to structure, plan, and control the process of developing an information system” </w:t>
+      </w:r>
+      <w:sdt>
+        <w:sdtPr>
+          <w:rPr>
+            <w:rFonts w:ascii="Times New Roman" w:hAnsi="Times New Roman" w:cs="Times New Roman"/>
+            <w:color w:val="333333"/>
+            <w:sz w:val="20"/>
+            <w:szCs w:val="20"/>
+            <w:shd w:val="clear" w:color="auto" w:fill="F6F6F6"/>
+          </w:rPr>
+          <w:id w:val="1113175059"/>
+          <w:citation/>
+        </w:sdtPr>
+        <w:sdtContent>
+          <w:r>
+            <w:rPr>
+              <w:rFonts w:ascii="Times New Roman" w:hAnsi="Times New Roman" w:cs="Times New Roman"/>
+              <w:color w:val="333333"/>
+              <w:sz w:val="20"/>
+              <w:szCs w:val="20"/>
+              <w:shd w:val="clear" w:color="auto" w:fill="F6F6F6"/>
+            </w:rPr>
+            <w:fldChar w:fldCharType="begin"/>
+          </w:r>
+          <w:r>
+            <w:rPr>
+              <w:rFonts w:ascii="Times New Roman" w:hAnsi="Times New Roman" w:cs="Times New Roman"/>
+              <w:color w:val="333333"/>
+              <w:sz w:val="20"/>
+              <w:szCs w:val="20"/>
+              <w:shd w:val="clear" w:color="auto" w:fill="F6F6F6"/>
+            </w:rPr>
+            <w:instrText xml:space="preserve"> CITATION ITK15 \l 2057 </w:instrText>
+          </w:r>
+          <w:r>
+            <w:rPr>
+              <w:rFonts w:ascii="Times New Roman" w:hAnsi="Times New Roman" w:cs="Times New Roman"/>
+              <w:color w:val="333333"/>
+              <w:sz w:val="20"/>
+              <w:szCs w:val="20"/>
+              <w:shd w:val="clear" w:color="auto" w:fill="F6F6F6"/>
+            </w:rPr>
+            <w:fldChar w:fldCharType="separate"/>
+          </w:r>
+          <w:r>
+            <w:rPr>
+              <w:rFonts w:ascii="Times New Roman" w:hAnsi="Times New Roman" w:cs="Times New Roman"/>
+              <w:noProof/>
+              <w:color w:val="333333"/>
+              <w:sz w:val="20"/>
+              <w:szCs w:val="20"/>
+              <w:shd w:val="clear" w:color="auto" w:fill="F6F6F6"/>
+            </w:rPr>
+            <w:t>(IT Knowledge Portal, n.d.)</w:t>
+          </w:r>
+          <w:r>
+            <w:rPr>
+              <w:rFonts w:ascii="Times New Roman" w:hAnsi="Times New Roman" w:cs="Times New Roman"/>
+              <w:color w:val="333333"/>
+              <w:sz w:val="20"/>
+              <w:szCs w:val="20"/>
+              <w:shd w:val="clear" w:color="auto" w:fill="F6F6F6"/>
+            </w:rPr>
+            <w:fldChar w:fldCharType="end"/>
+          </w:r>
+        </w:sdtContent>
+      </w:sdt>
+      <w:r>
+        <w:rPr>
+          <w:rFonts w:ascii="Times New Roman" w:hAnsi="Times New Roman" w:cs="Times New Roman"/>
+          <w:sz w:val="20"/>
+          <w:szCs w:val="20"/>
+        </w:rPr>
+        <w:t xml:space="preserve">. Recipes For Life is a large project and it was necessary to select a software development methodology that would help structure and maintain the project. There are two core software development methodologies – waterfall and agile. Waterfall is the traditional software development process, it is a linear and rigid approach that does not embrace the inevitable changes or revisions that often occur within projects </w:t>
+      </w:r>
+      <w:sdt>
+        <w:sdtPr>
+          <w:rPr>
+            <w:rFonts w:ascii="Times New Roman" w:hAnsi="Times New Roman" w:cs="Times New Roman"/>
+            <w:color w:val="333333"/>
+            <w:sz w:val="20"/>
+            <w:szCs w:val="20"/>
+            <w:shd w:val="clear" w:color="auto" w:fill="F6F6F6"/>
+          </w:rPr>
+          <w:id w:val="199676578"/>
+          <w:citation/>
+        </w:sdtPr>
+        <w:sdtContent>
+          <w:r>
+            <w:rPr>
+              <w:rFonts w:ascii="Times New Roman" w:hAnsi="Times New Roman" w:cs="Times New Roman"/>
+              <w:color w:val="333333"/>
+              <w:sz w:val="20"/>
+              <w:szCs w:val="20"/>
+              <w:shd w:val="clear" w:color="auto" w:fill="F6F6F6"/>
+            </w:rPr>
+            <w:fldChar w:fldCharType="begin"/>
+          </w:r>
+          <w:r>
+            <w:rPr>
+              <w:rFonts w:ascii="Times New Roman" w:hAnsi="Times New Roman" w:cs="Times New Roman"/>
+              <w:color w:val="333333"/>
+              <w:sz w:val="20"/>
+              <w:szCs w:val="20"/>
+              <w:shd w:val="clear" w:color="auto" w:fill="F6F6F6"/>
+            </w:rPr>
+            <w:instrText xml:space="preserve"> CITATION ITK15 \l 2057 </w:instrText>
+          </w:r>
+          <w:r>
+            <w:rPr>
+              <w:rFonts w:ascii="Times New Roman" w:hAnsi="Times New Roman" w:cs="Times New Roman"/>
+              <w:color w:val="333333"/>
+              <w:sz w:val="20"/>
+              <w:szCs w:val="20"/>
+              <w:shd w:val="clear" w:color="auto" w:fill="F6F6F6"/>
+            </w:rPr>
+            <w:fldChar w:fldCharType="separate"/>
+          </w:r>
+          <w:r>
+            <w:rPr>
+              <w:rFonts w:ascii="Times New Roman" w:hAnsi="Times New Roman" w:cs="Times New Roman"/>
+              <w:noProof/>
+              <w:color w:val="333333"/>
+              <w:sz w:val="20"/>
+              <w:szCs w:val="20"/>
+              <w:shd w:val="clear" w:color="auto" w:fill="F6F6F6"/>
+            </w:rPr>
+            <w:t>(IT Knowledge Portal, n.d.)</w:t>
+          </w:r>
+          <w:r>
+            <w:rPr>
+              <w:rFonts w:ascii="Times New Roman" w:hAnsi="Times New Roman" w:cs="Times New Roman"/>
+              <w:color w:val="333333"/>
+              <w:sz w:val="20"/>
+              <w:szCs w:val="20"/>
+              <w:shd w:val="clear" w:color="auto" w:fill="F6F6F6"/>
+            </w:rPr>
+            <w:fldChar w:fldCharType="end"/>
+          </w:r>
+        </w:sdtContent>
+      </w:sdt>
+      <w:r>
+        <w:rPr>
+          <w:rFonts w:ascii="Times New Roman" w:hAnsi="Times New Roman" w:cs="Times New Roman"/>
+          <w:sz w:val="20"/>
+          <w:szCs w:val="20"/>
+        </w:rPr>
+        <w:t xml:space="preserve">. Whereas Agile is a set of development processes which are flexible to change, encourages working code over documentation and frequently take opportunities to assess the direction of the project throughout the development lifecycle </w:t>
+      </w:r>
+      <w:sdt>
+        <w:sdtPr>
+          <w:rPr>
+            <w:rFonts w:ascii="Times New Roman" w:hAnsi="Times New Roman" w:cs="Times New Roman"/>
+            <w:sz w:val="20"/>
+            <w:szCs w:val="20"/>
+          </w:rPr>
+          <w:id w:val="-1010822107"/>
+          <w:citation/>
+        </w:sdtPr>
+        <w:sdtContent>
+          <w:r>
+            <w:rPr>
+              <w:rFonts w:ascii="Times New Roman" w:hAnsi="Times New Roman" w:cs="Times New Roman"/>
+              <w:sz w:val="20"/>
+              <w:szCs w:val="20"/>
+            </w:rPr>
+            <w:fldChar w:fldCharType="begin"/>
+          </w:r>
+          <w:r>
+            <w:rPr>
+              <w:rFonts w:ascii="Times New Roman" w:hAnsi="Times New Roman" w:cs="Times New Roman"/>
+              <w:sz w:val="20"/>
+              <w:szCs w:val="20"/>
+            </w:rPr>
+            <w:instrText xml:space="preserve"> CITATION Hig01 \l 2057 </w:instrText>
+          </w:r>
+          <w:r>
+            <w:rPr>
+              <w:rFonts w:ascii="Times New Roman" w:hAnsi="Times New Roman" w:cs="Times New Roman"/>
+              <w:sz w:val="20"/>
+              <w:szCs w:val="20"/>
+            </w:rPr>
+            <w:fldChar w:fldCharType="separate"/>
+          </w:r>
+          <w:r>
+            <w:rPr>
+              <w:rFonts w:ascii="Times New Roman" w:hAnsi="Times New Roman" w:cs="Times New Roman"/>
+              <w:noProof/>
+              <w:sz w:val="20"/>
+              <w:szCs w:val="20"/>
+            </w:rPr>
+            <w:t>(Highsmith &amp; Cockburn, 2001)</w:t>
+          </w:r>
+          <w:r>
+            <w:rPr>
+              <w:rFonts w:ascii="Times New Roman" w:hAnsi="Times New Roman" w:cs="Times New Roman"/>
+              <w:sz w:val="20"/>
+              <w:szCs w:val="20"/>
+            </w:rPr>
+            <w:fldChar w:fldCharType="end"/>
+          </w:r>
+        </w:sdtContent>
+      </w:sdt>
+      <w:r>
+        <w:rPr>
+          <w:rFonts w:ascii="Times New Roman" w:hAnsi="Times New Roman" w:cs="Times New Roman"/>
+          <w:sz w:val="20"/>
+          <w:szCs w:val="20"/>
+        </w:rPr>
+        <w:t>. The Agile approach enables a flexible project which can be evaluated honestly and realistically through interaction and collaboration at frequent intervals. An Agile approach was most suitable for this project as requirements, design and evaluation could easily change as the project was explored in more depth and therefore a software development process that enabled flexibility was essential. The most popular Agile methodology is SCRUM which is a very customer centric approach and is based on a lot of customer and team collaboration. This project lacked an official customer and was being developed by an individual so it was necessary to find a flexible Agile development approach that was this less client and team oriented. An Agile approach that was suitable for this was the iterative development process. The iterative development process allows you to develop a system in iterative cycles. The process starts with an initial planning stage where the initial requirements and design are set. Then iterations essentially “</w:t>
+      </w:r>
+      <w:r>
+        <w:rPr>
+          <w:rFonts w:ascii="Times New Roman" w:hAnsi="Times New Roman" w:cs="Times New Roman"/>
+          <w:sz w:val="20"/>
+          <w:szCs w:val="20"/>
+        </w:rPr>
+        <w:t>mini-project</w:t>
+      </w:r>
+      <w:r>
+        <w:rPr>
+          <w:rFonts w:ascii="Times New Roman" w:hAnsi="Times New Roman" w:cs="Times New Roman"/>
+          <w:sz w:val="20"/>
+          <w:szCs w:val="20"/>
+        </w:rPr>
+        <w:t>” cycles</w:t>
+      </w:r>
+      <w:r>
+        <w:rPr>
+          <w:rFonts w:ascii="Times New Roman" w:hAnsi="Times New Roman" w:cs="Times New Roman"/>
+          <w:sz w:val="20"/>
+          <w:szCs w:val="20"/>
+        </w:rPr>
+        <w:t xml:space="preserve"> which</w:t>
+      </w:r>
+      <w:r>
+        <w:rPr>
+          <w:rFonts w:ascii="Times New Roman" w:hAnsi="Times New Roman" w:cs="Times New Roman"/>
+          <w:sz w:val="20"/>
+          <w:szCs w:val="20"/>
+        </w:rPr>
+        <w:t xml:space="preserve"> occur until the product is ready for the delivery. At the end of each iteration the individual or team has an opportunity to re-evaluate the project and re-organise and change aspects of the project to the fit the needs of the team, individual or client. The iterative approach is very flexible and helps creates a final product that is user centred and information led </w:t>
+      </w:r>
+      <w:sdt>
+        <w:sdtPr>
+          <w:rPr>
+            <w:rFonts w:ascii="Times New Roman" w:hAnsi="Times New Roman" w:cs="Times New Roman"/>
+            <w:sz w:val="20"/>
+            <w:szCs w:val="20"/>
+          </w:rPr>
+          <w:id w:val="466856290"/>
+          <w:citation/>
+        </w:sdtPr>
+        <w:sdtContent>
+          <w:r>
+            <w:rPr>
+              <w:rFonts w:ascii="Times New Roman" w:hAnsi="Times New Roman" w:cs="Times New Roman"/>
+              <w:sz w:val="20"/>
+              <w:szCs w:val="20"/>
+            </w:rPr>
+            <w:fldChar w:fldCharType="begin"/>
+          </w:r>
+          <w:r>
+            <w:rPr>
+              <w:rFonts w:ascii="Times New Roman" w:hAnsi="Times New Roman" w:cs="Times New Roman"/>
+              <w:sz w:val="20"/>
+              <w:szCs w:val="20"/>
+            </w:rPr>
+            <w:instrText xml:space="preserve"> CITATION Bit06 \l 2057 </w:instrText>
+          </w:r>
+          <w:r>
+            <w:rPr>
+              <w:rFonts w:ascii="Times New Roman" w:hAnsi="Times New Roman" w:cs="Times New Roman"/>
+              <w:sz w:val="20"/>
+              <w:szCs w:val="20"/>
+            </w:rPr>
+            <w:fldChar w:fldCharType="separate"/>
+          </w:r>
+          <w:r>
+            <w:rPr>
+              <w:rFonts w:ascii="Times New Roman" w:hAnsi="Times New Roman" w:cs="Times New Roman"/>
+              <w:noProof/>
+              <w:sz w:val="20"/>
+              <w:szCs w:val="20"/>
+            </w:rPr>
+            <w:t>(Bittner &amp; Spence, 2006)</w:t>
+          </w:r>
+          <w:r>
+            <w:rPr>
+              <w:rFonts w:ascii="Times New Roman" w:hAnsi="Times New Roman" w:cs="Times New Roman"/>
+              <w:sz w:val="20"/>
+              <w:szCs w:val="20"/>
+            </w:rPr>
+            <w:fldChar w:fldCharType="end"/>
+          </w:r>
+        </w:sdtContent>
+      </w:sdt>
+      <w:r>
+        <w:rPr>
+          <w:rFonts w:ascii="Times New Roman" w:hAnsi="Times New Roman" w:cs="Times New Roman"/>
+          <w:sz w:val="20"/>
+          <w:szCs w:val="20"/>
+        </w:rPr>
+        <w:t>.For the needs of the project the</w:t>
+      </w:r>
+      <w:r>
+        <w:rPr>
+          <w:rFonts w:ascii="Times New Roman" w:hAnsi="Times New Roman" w:cs="Times New Roman"/>
+          <w:sz w:val="20"/>
+          <w:szCs w:val="20"/>
+        </w:rPr>
+        <w:t xml:space="preserve"> iterative approach was built upon</w:t>
+      </w:r>
+      <w:r>
+        <w:rPr>
+          <w:rFonts w:ascii="Times New Roman" w:hAnsi="Times New Roman" w:cs="Times New Roman"/>
+          <w:sz w:val="20"/>
+          <w:szCs w:val="20"/>
+        </w:rPr>
+        <w:t xml:space="preserve"> to create an iterative methodology strategy appropriate for the </w:t>
+      </w:r>
+      <w:r>
+        <w:rPr>
+          <w:rFonts w:ascii="Times New Roman" w:hAnsi="Times New Roman" w:cs="Times New Roman"/>
+          <w:sz w:val="20"/>
+          <w:szCs w:val="20"/>
+        </w:rPr>
+        <w:t>project. The diagram in figure 9</w:t>
+      </w:r>
+      <w:r>
+        <w:rPr>
+          <w:rFonts w:ascii="Times New Roman" w:hAnsi="Times New Roman" w:cs="Times New Roman"/>
+          <w:sz w:val="20"/>
+          <w:szCs w:val="20"/>
+        </w:rPr>
+        <w:t xml:space="preserve"> outlines this strategy.</w:t>
+      </w:r>
+    </w:p>
+    <w:p>
+      <w:pPr>
+        <w:pStyle w:val="NoSpacing"/>
+        <w:rPr>
+          <w:rFonts w:ascii="Times New Roman" w:hAnsi="Times New Roman" w:cs="Times New Roman"/>
+          <w:sz w:val="20"/>
+          <w:szCs w:val="20"/>
+        </w:rPr>
+      </w:pPr>
+    </w:p>
+    <w:p>
+      <w:pPr>
+        <w:pStyle w:val="NoSpacing"/>
+        <w:rPr>
+          <w:rFonts w:ascii="Times New Roman" w:hAnsi="Times New Roman" w:cs="Times New Roman"/>
+          <w:sz w:val="20"/>
+          <w:szCs w:val="20"/>
+        </w:rPr>
+      </w:pPr>
+    </w:p>
+    <w:p>
+      <w:pPr>
+        <w:pStyle w:val="NoSpacing"/>
+        <w:keepNext/>
+      </w:pPr>
       <w:r>
         <w:rPr>
           <w:noProof/>
           <w:lang w:eastAsia="en-GB"/>
         </w:rPr>
         <w:lastRenderedPageBreak/>
+        <w:drawing>
+          <wp:inline distT="0" distB="0" distL="0" distR="0" wp14:anchorId="276604E7" wp14:editId="0FD6DF53">
+            <wp:extent cx="2548890" cy="1323109"/>
+            <wp:effectExtent l="0" t="0" r="3810" b="0"/>
+            <wp:docPr id="230" name="Picture 230"/>
+            <wp:cNvGraphicFramePr/>
+            <a:graphic xmlns:a="http://schemas.openxmlformats.org/drawingml/2006/main">
+              <a:graphicData uri="http://schemas.openxmlformats.org/drawingml/2006/picture">
+                <pic:pic xmlns:pic="http://schemas.openxmlformats.org/drawingml/2006/picture">
+                  <pic:nvPicPr>
+                    <pic:cNvPr id="230" name="Picture 230"/>
+                    <pic:cNvPicPr/>
+                  </pic:nvPicPr>
+                  <pic:blipFill>
+                    <a:blip r:embed="rId11">
+                      <a:extLst>
+                        <a:ext uri="{28A0092B-C50C-407E-A947-70E740481C1C}">
+                          <a14:useLocalDpi xmlns:a14="http://schemas.microsoft.com/office/drawing/2010/main" val="0"/>
+                        </a:ext>
+                      </a:extLst>
+                    </a:blip>
+                    <a:stretch>
+                      <a:fillRect/>
+                    </a:stretch>
+                  </pic:blipFill>
+                  <pic:spPr>
+                    <a:xfrm>
+                      <a:off x="0" y="0"/>
+                      <a:ext cx="2554868" cy="1326212"/>
+                    </a:xfrm>
+                    <a:prstGeom prst="rect">
+                      <a:avLst/>
+                    </a:prstGeom>
+                  </pic:spPr>
+                </pic:pic>
+              </a:graphicData>
+            </a:graphic>
+          </wp:inline>
+        </w:drawing>
+      </w:r>
+    </w:p>
+    <w:p>
+      <w:pPr>
+        <w:pStyle w:val="Caption"/>
+      </w:pPr>
+      <w:r>
+        <w:t xml:space="preserve">Figure </w:t>
+      </w:r>
+      <w:r>
+        <w:fldChar w:fldCharType="begin"/>
+      </w:r>
+      <w:r>
+        <w:instrText xml:space="preserve"> SEQ Figure \* ARABIC </w:instrText>
+      </w:r>
+      <w:r>
+        <w:fldChar w:fldCharType="separate"/>
+      </w:r>
+      <w:r>
+        <w:rPr>
+          <w:noProof/>
+        </w:rPr>
+        <w:t>8</w:t>
+      </w:r>
+      <w:r>
+        <w:fldChar w:fldCharType="end"/>
+      </w:r>
+      <w:r>
+        <w:t xml:space="preserve">: Iterative Development Process </w:t>
+      </w:r>
+      <w:r>
+        <w:rPr>
+          <w:rStyle w:val="FootnoteReference"/>
+          <w:rFonts w:cs="Times New Roman"/>
+          <w:sz w:val="20"/>
+          <w:szCs w:val="20"/>
+        </w:rPr>
+        <w:footnoteReference w:id="2"/>
+      </w:r>
+    </w:p>
+    <w:p>
+      <w:pPr>
+        <w:keepNext/>
+      </w:pPr>
+      <w:r>
+        <w:rPr>
+          <w:rFonts w:ascii="Times New Roman" w:eastAsia="Calibri" w:hAnsi="Times New Roman" w:cs="Times New Roman"/>
+          <w:noProof/>
+          <w:sz w:val="24"/>
+          <w:szCs w:val="24"/>
+          <w:lang w:eastAsia="en-GB"/>
+        </w:rPr>
         <mc:AlternateContent>
           <mc:Choice Requires="wps">
             <w:drawing>
-              <wp:anchor distT="45720" distB="45720" distL="114300" distR="114300" simplePos="0" relativeHeight="251677696" behindDoc="0" locked="0" layoutInCell="1" allowOverlap="1" wp14:anchorId="17725ADE" wp14:editId="1914B750">
+              <wp:anchor distT="45720" distB="45720" distL="114300" distR="114300" simplePos="0" relativeHeight="251682816" behindDoc="0" locked="0" layoutInCell="1" allowOverlap="1" wp14:anchorId="5DCAD4E1" wp14:editId="4955B1FA">
                 <wp:simplePos x="0" y="0"/>
-                <wp:positionH relativeFrom="column">
-                  <wp:align>left</wp:align>
+                <wp:positionH relativeFrom="margin">
+                  <wp:posOffset>3200400</wp:posOffset>
                 </wp:positionH>
                 <wp:positionV relativeFrom="paragraph">
-                  <wp:posOffset>27594</wp:posOffset>
+                  <wp:posOffset>3276600</wp:posOffset>
                 </wp:positionV>
-                <wp:extent cx="2360930" cy="1404620"/>
-                <wp:effectExtent l="0" t="0" r="0" b="2540"/>
+                <wp:extent cx="2340610" cy="262890"/>
+                <wp:effectExtent l="0" t="0" r="0" b="3810"/>
                 <wp:wrapSquare wrapText="bothSides"/>
-                <wp:docPr id="10" name="Text Box 2"/>
+                <wp:docPr id="6" name="Text Box 2"/>
                 <wp:cNvGraphicFramePr>
                   <a:graphicFrameLocks xmlns:a="http://schemas.openxmlformats.org/drawingml/2006/main"/>
                 </wp:cNvGraphicFramePr>
@@ -8253,7 +8383,7 @@
                       <wps:spPr bwMode="auto">
                         <a:xfrm>
                           <a:off x="0" y="0"/>
-                          <a:ext cx="2360930" cy="1404620"/>
+                          <a:ext cx="2340610" cy="262890"/>
                         </a:xfrm>
                         <a:prstGeom prst="rect">
                           <a:avLst/>
@@ -8273,7 +8403,7 @@
                           <w:p>
                             <w:pPr>
                               <w:rPr>
-                                <w:rFonts w:ascii="Times New Roman" w:hAnsi="Times New Roman" w:cs="Times New Roman"/>
+                                <w:rFonts w:ascii="Times New Roman" w:hAnsi="Times New Roman"/>
                                 <w:i/>
                                 <w:sz w:val="20"/>
                                 <w:szCs w:val="20"/>
@@ -8281,36 +8411,18 @@
                             </w:pPr>
                             <w:r>
                               <w:rPr>
-                                <w:rFonts w:ascii="Times New Roman" w:hAnsi="Times New Roman" w:cs="Times New Roman"/>
+                                <w:rFonts w:ascii="Times New Roman" w:hAnsi="Times New Roman"/>
                                 <w:i/>
                                 <w:sz w:val="20"/>
                                 <w:szCs w:val="20"/>
                               </w:rPr>
-                              <w:t xml:space="preserve">Figure </w:t>
-                            </w:r>
-                            <w:r>
-                              <w:rPr>
-                                <w:rFonts w:ascii="Times New Roman" w:hAnsi="Times New Roman" w:cs="Times New Roman"/>
-                                <w:i/>
-                                <w:sz w:val="20"/>
-                                <w:szCs w:val="20"/>
-                              </w:rPr>
-                              <w:t>7</w:t>
-                            </w:r>
-                            <w:r>
-                              <w:rPr>
-                                <w:rFonts w:ascii="Times New Roman" w:hAnsi="Times New Roman" w:cs="Times New Roman"/>
-                                <w:i/>
-                                <w:sz w:val="20"/>
-                                <w:szCs w:val="20"/>
-                              </w:rPr>
-                              <w:t>: Trello task board for project</w:t>
+                              <w:t>Figure 9: The Projects Iterative Strategy</w:t>
                             </w:r>
                           </w:p>
                         </w:txbxContent>
                       </wps:txbx>
                       <wps:bodyPr rot="0" vert="horz" wrap="square" lIns="91440" tIns="45720" rIns="91440" bIns="45720" anchor="t" anchorCtr="0">
-                        <a:spAutoFit/>
+                        <a:noAutofit/>
                       </wps:bodyPr>
                     </wps:wsp>
                   </a:graphicData>
@@ -8319,20 +8431,20 @@
                   <wp14:pctWidth>40000</wp14:pctWidth>
                 </wp14:sizeRelH>
                 <wp14:sizeRelV relativeFrom="margin">
-                  <wp14:pctHeight>20000</wp14:pctHeight>
+                  <wp14:pctHeight>0</wp14:pctHeight>
                 </wp14:sizeRelV>
               </wp:anchor>
             </w:drawing>
           </mc:Choice>
           <mc:Fallback>
             <w:pict>
-              <v:shape w14:anchorId="17725ADE" id="_x0000_s1035" type="#_x0000_t202" style="position:absolute;margin-left:0;margin-top:2.15pt;width:185.9pt;height:110.6pt;z-index:251677696;visibility:visible;mso-wrap-style:square;mso-width-percent:400;mso-height-percent:200;mso-wrap-distance-left:9pt;mso-wrap-distance-top:3.6pt;mso-wrap-distance-right:9pt;mso-wrap-distance-bottom:3.6pt;mso-position-horizontal:left;mso-position-horizontal-relative:text;mso-position-vertical:absolute;mso-position-vertical-relative:text;mso-width-percent:400;mso-height-percent:200;mso-width-relative:margin;mso-height-relative:margin;v-text-anchor:top" o:gfxdata="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" stroked="f">
-                <v:textbox style="mso-fit-shape-to-text:t">
+              <v:shape w14:anchorId="5DCAD4E1" id="_x0000_s1032" type="#_x0000_t202" style="position:absolute;margin-left:252pt;margin-top:258pt;width:184.3pt;height:20.7pt;z-index:251682816;visibility:visible;mso-wrap-style:square;mso-width-percent:400;mso-height-percent:0;mso-wrap-distance-left:9pt;mso-wrap-distance-top:3.6pt;mso-wrap-distance-right:9pt;mso-wrap-distance-bottom:3.6pt;mso-position-horizontal:absolute;mso-position-horizontal-relative:margin;mso-position-vertical:absolute;mso-position-vertical-relative:text;mso-width-percent:400;mso-height-percent:0;mso-width-relative:margin;mso-height-relative:margin;v-text-anchor:top" o:gfxdata="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" stroked="f">
+                <v:textbox>
                   <w:txbxContent>
                     <w:p>
                       <w:pPr>
                         <w:rPr>
-                          <w:rFonts w:ascii="Times New Roman" w:hAnsi="Times New Roman" w:cs="Times New Roman"/>
+                          <w:rFonts w:ascii="Times New Roman" w:hAnsi="Times New Roman"/>
                           <w:i/>
                           <w:sz w:val="20"/>
                           <w:szCs w:val="20"/>
@@ -8340,79 +8452,587 @@
                       </w:pPr>
                       <w:r>
                         <w:rPr>
-                          <w:rFonts w:ascii="Times New Roman" w:hAnsi="Times New Roman" w:cs="Times New Roman"/>
+                          <w:rFonts w:ascii="Times New Roman" w:hAnsi="Times New Roman"/>
                           <w:i/>
                           <w:sz w:val="20"/>
                           <w:szCs w:val="20"/>
                         </w:rPr>
-                        <w:t xml:space="preserve">Figure </w:t>
-                      </w:r>
-                      <w:r>
-                        <w:rPr>
-                          <w:rFonts w:ascii="Times New Roman" w:hAnsi="Times New Roman" w:cs="Times New Roman"/>
-                          <w:i/>
-                          <w:sz w:val="20"/>
-                          <w:szCs w:val="20"/>
-                        </w:rPr>
-                        <w:t>7</w:t>
-                      </w:r>
-                      <w:r>
-                        <w:rPr>
-                          <w:rFonts w:ascii="Times New Roman" w:hAnsi="Times New Roman" w:cs="Times New Roman"/>
-                          <w:i/>
-                          <w:sz w:val="20"/>
-                          <w:szCs w:val="20"/>
-                        </w:rPr>
-                        <w:t>: Trello task board for project</w:t>
+                        <w:t>Figure 9: The Projects Iterative Strategy</w:t>
                       </w:r>
                     </w:p>
                   </w:txbxContent>
                 </v:textbox>
-                <w10:wrap type="square"/>
+                <w10:wrap type="square" anchorx="margin"/>
               </v:shape>
             </w:pict>
           </mc:Fallback>
         </mc:AlternateContent>
       </w:r>
+      <w:r>
+        <w:rPr>
+          <w:noProof/>
+          <w:lang w:eastAsia="en-GB"/>
+        </w:rPr>
+        <w:drawing>
+          <wp:inline distT="0" distB="0" distL="0" distR="0" wp14:anchorId="77998F6B" wp14:editId="592006A3">
+            <wp:extent cx="2640965" cy="3211830"/>
+            <wp:effectExtent l="0" t="0" r="6985" b="7620"/>
+            <wp:docPr id="226" name="Picture 226"/>
+            <wp:cNvGraphicFramePr/>
+            <a:graphic xmlns:a="http://schemas.openxmlformats.org/drawingml/2006/main">
+              <a:graphicData uri="http://schemas.openxmlformats.org/drawingml/2006/picture">
+                <pic:pic xmlns:pic="http://schemas.openxmlformats.org/drawingml/2006/picture">
+                  <pic:nvPicPr>
+                    <pic:cNvPr id="226" name="Picture 226"/>
+                    <pic:cNvPicPr/>
+                  </pic:nvPicPr>
+                  <pic:blipFill rotWithShape="1">
+                    <a:blip r:embed="rId12">
+                      <a:extLst>
+                        <a:ext uri="{28A0092B-C50C-407E-A947-70E740481C1C}">
+                          <a14:useLocalDpi xmlns:a14="http://schemas.microsoft.com/office/drawing/2010/main" val="0"/>
+                        </a:ext>
+                      </a:extLst>
+                    </a:blip>
+                    <a:srcRect r="62376" b="7939"/>
+                    <a:stretch/>
+                  </pic:blipFill>
+                  <pic:spPr bwMode="auto">
+                    <a:xfrm>
+                      <a:off x="0" y="0"/>
+                      <a:ext cx="2640965" cy="3211830"/>
+                    </a:xfrm>
+                    <a:prstGeom prst="rect">
+                      <a:avLst/>
+                    </a:prstGeom>
+                    <a:ln>
+                      <a:noFill/>
+                    </a:ln>
+                    <a:extLst>
+                      <a:ext uri="{53640926-AAD7-44D8-BBD7-CCE9431645EC}">
+                        <a14:shadowObscured xmlns:a14="http://schemas.microsoft.com/office/drawing/2010/main"/>
+                      </a:ext>
+                    </a:extLst>
+                  </pic:spPr>
+                </pic:pic>
+              </a:graphicData>
+            </a:graphic>
+          </wp:inline>
+        </w:drawing>
+      </w:r>
+    </w:p>
+    <w:p>
+      <w:pPr>
+        <w:pStyle w:val="Caption"/>
+        <w:rPr>
+          <w:rFonts w:cs="Times New Roman"/>
+          <w:sz w:val="20"/>
+          <w:szCs w:val="20"/>
+        </w:rPr>
+      </w:pPr>
+      <w:r>
+        <w:t xml:space="preserve">Figure </w:t>
+      </w:r>
+      <w:r>
+        <w:fldChar w:fldCharType="begin"/>
+      </w:r>
+      <w:r>
+        <w:instrText xml:space="preserve"> SEQ Figure \* ARABIC </w:instrText>
+      </w:r>
+      <w:r>
+        <w:fldChar w:fldCharType="separate"/>
+      </w:r>
+      <w:r>
+        <w:rPr>
+          <w:noProof/>
+        </w:rPr>
+        <w:t>9</w:t>
+      </w:r>
+      <w:r>
+        <w:fldChar w:fldCharType="end"/>
+      </w:r>
+      <w:r>
+        <w:t>: Iterative Strategy For Project</w:t>
+      </w:r>
+    </w:p>
+    <w:p>
+      <w:pPr>
+        <w:rPr>
+          <w:rFonts w:ascii="Times New Roman" w:hAnsi="Times New Roman" w:cs="Times New Roman"/>
+          <w:sz w:val="20"/>
+          <w:szCs w:val="20"/>
+        </w:rPr>
+      </w:pPr>
+    </w:p>
+    <w:p>
+      <w:pPr>
+        <w:pStyle w:val="Heading2"/>
+      </w:pPr>
+      <w:bookmarkStart w:id="14" w:name="_Toc416038930"/>
+      <w:r>
+        <w:t>4.2 Project Deliverables</w:t>
+      </w:r>
+      <w:bookmarkEnd w:id="14"/>
     </w:p>
     <w:p/>
     <w:p>
       <w:pPr>
-        <w:pStyle w:val="Heading1"/>
-      </w:pPr>
-      <w:bookmarkStart w:id="14" w:name="_Toc416007346"/>
-      <w:r>
-        <w:t>4. Project Management</w:t>
-      </w:r>
-      <w:bookmarkEnd w:id="14"/>
+        <w:pStyle w:val="NoSpacing"/>
+        <w:jc w:val="both"/>
+        <w:rPr>
+          <w:rFonts w:ascii="Times New Roman" w:hAnsi="Times New Roman" w:cs="Times New Roman"/>
+          <w:sz w:val="20"/>
+          <w:szCs w:val="20"/>
+        </w:rPr>
+      </w:pPr>
+      <w:r>
+        <w:rPr>
+          <w:rFonts w:ascii="Times New Roman" w:hAnsi="Times New Roman" w:cs="Times New Roman"/>
+          <w:sz w:val="20"/>
+          <w:szCs w:val="20"/>
+        </w:rPr>
+        <w:t>The main deliverables for the students project was the recipe application for Android devices, the server side SQL database and the C#/ASP.net code which inserts or retrieves a JSON of database details to sync the phone and server. Several other deliverables were to be handed in for the project:</w:t>
+      </w:r>
+    </w:p>
+    <w:p>
+      <w:pPr>
+        <w:pStyle w:val="NoSpacing"/>
+        <w:jc w:val="both"/>
+        <w:rPr>
+          <w:rFonts w:ascii="Times New Roman" w:hAnsi="Times New Roman" w:cs="Times New Roman"/>
+          <w:sz w:val="20"/>
+          <w:szCs w:val="20"/>
+        </w:rPr>
+      </w:pPr>
+    </w:p>
+    <w:p>
+      <w:pPr>
+        <w:pStyle w:val="NoSpacing"/>
+        <w:numPr>
+          <w:ilvl w:val="0"/>
+          <w:numId w:val="6"/>
+        </w:numPr>
+        <w:jc w:val="both"/>
+        <w:rPr>
+          <w:rFonts w:ascii="Times New Roman" w:hAnsi="Times New Roman" w:cs="Times New Roman"/>
+          <w:sz w:val="20"/>
+          <w:szCs w:val="20"/>
+        </w:rPr>
+      </w:pPr>
+      <w:r>
+        <w:rPr>
+          <w:rFonts w:ascii="Times New Roman" w:hAnsi="Times New Roman" w:cs="Times New Roman"/>
+          <w:sz w:val="20"/>
+          <w:szCs w:val="20"/>
+        </w:rPr>
+        <w:t>Requirements document</w:t>
+      </w:r>
+    </w:p>
+    <w:p>
+      <w:pPr>
+        <w:pStyle w:val="NoSpacing"/>
+        <w:numPr>
+          <w:ilvl w:val="0"/>
+          <w:numId w:val="6"/>
+        </w:numPr>
+        <w:jc w:val="both"/>
+        <w:rPr>
+          <w:rFonts w:ascii="Times New Roman" w:hAnsi="Times New Roman" w:cs="Times New Roman"/>
+          <w:sz w:val="20"/>
+          <w:szCs w:val="20"/>
+        </w:rPr>
+      </w:pPr>
+      <w:r>
+        <w:rPr>
+          <w:rFonts w:ascii="Times New Roman" w:hAnsi="Times New Roman" w:cs="Times New Roman"/>
+          <w:sz w:val="20"/>
+          <w:szCs w:val="20"/>
+        </w:rPr>
+        <w:t>Gantt chart</w:t>
+      </w:r>
+    </w:p>
+    <w:p>
+      <w:pPr>
+        <w:pStyle w:val="NoSpacing"/>
+        <w:numPr>
+          <w:ilvl w:val="0"/>
+          <w:numId w:val="6"/>
+        </w:numPr>
+        <w:jc w:val="both"/>
+        <w:rPr>
+          <w:rFonts w:ascii="Times New Roman" w:hAnsi="Times New Roman" w:cs="Times New Roman"/>
+          <w:sz w:val="20"/>
+          <w:szCs w:val="20"/>
+        </w:rPr>
+      </w:pPr>
+      <w:r>
+        <w:rPr>
+          <w:rFonts w:ascii="Times New Roman" w:hAnsi="Times New Roman" w:cs="Times New Roman"/>
+          <w:sz w:val="20"/>
+          <w:szCs w:val="20"/>
+        </w:rPr>
+        <w:t>User manual</w:t>
+      </w:r>
+    </w:p>
+    <w:p>
+      <w:pPr>
+        <w:pStyle w:val="NoSpacing"/>
+        <w:numPr>
+          <w:ilvl w:val="0"/>
+          <w:numId w:val="6"/>
+        </w:numPr>
+        <w:jc w:val="both"/>
+        <w:rPr>
+          <w:rFonts w:ascii="Times New Roman" w:hAnsi="Times New Roman" w:cs="Times New Roman"/>
+          <w:sz w:val="20"/>
+          <w:szCs w:val="20"/>
+        </w:rPr>
+      </w:pPr>
+      <w:r>
+        <w:rPr>
+          <w:rFonts w:ascii="Times New Roman" w:hAnsi="Times New Roman" w:cs="Times New Roman"/>
+          <w:sz w:val="20"/>
+          <w:szCs w:val="20"/>
+        </w:rPr>
+        <w:t>Proof of testing and evaluation.</w:t>
+      </w:r>
+    </w:p>
+    <w:p>
+      <w:pPr>
+        <w:pStyle w:val="NoSpacing"/>
+        <w:numPr>
+          <w:ilvl w:val="0"/>
+          <w:numId w:val="6"/>
+        </w:numPr>
+        <w:jc w:val="both"/>
+        <w:rPr>
+          <w:rFonts w:ascii="Times New Roman" w:hAnsi="Times New Roman" w:cs="Times New Roman"/>
+          <w:sz w:val="20"/>
+          <w:szCs w:val="20"/>
+        </w:rPr>
+      </w:pPr>
+      <w:r>
+        <w:rPr>
+          <w:rFonts w:ascii="Times New Roman" w:hAnsi="Times New Roman" w:cs="Times New Roman"/>
+          <w:sz w:val="20"/>
+          <w:szCs w:val="20"/>
+        </w:rPr>
+        <w:t>Source code for the application and server side code.</w:t>
+      </w:r>
+    </w:p>
+    <w:p>
+      <w:pPr>
+        <w:pStyle w:val="NoSpacing"/>
+        <w:numPr>
+          <w:ilvl w:val="0"/>
+          <w:numId w:val="6"/>
+        </w:numPr>
+        <w:jc w:val="both"/>
+        <w:rPr>
+          <w:rFonts w:ascii="Times New Roman" w:hAnsi="Times New Roman" w:cs="Times New Roman"/>
+          <w:sz w:val="20"/>
+          <w:szCs w:val="20"/>
+        </w:rPr>
+      </w:pPr>
+      <w:r>
+        <w:rPr>
+          <w:rFonts w:ascii="Times New Roman" w:hAnsi="Times New Roman" w:cs="Times New Roman"/>
+          <w:sz w:val="20"/>
+          <w:szCs w:val="20"/>
+        </w:rPr>
+        <w:t>Poster and presentation</w:t>
+      </w:r>
+    </w:p>
+    <w:p>
+      <w:pPr>
+        <w:pStyle w:val="NoSpacing"/>
+        <w:numPr>
+          <w:ilvl w:val="0"/>
+          <w:numId w:val="6"/>
+        </w:numPr>
+        <w:jc w:val="both"/>
+        <w:rPr>
+          <w:rFonts w:ascii="Times New Roman" w:hAnsi="Times New Roman" w:cs="Times New Roman"/>
+          <w:sz w:val="20"/>
+          <w:szCs w:val="20"/>
+        </w:rPr>
+      </w:pPr>
+      <w:r>
+        <w:rPr>
+          <w:rFonts w:ascii="Times New Roman" w:hAnsi="Times New Roman" w:cs="Times New Roman"/>
+          <w:sz w:val="20"/>
+          <w:szCs w:val="20"/>
+        </w:rPr>
+        <w:t>Log book.</w:t>
+      </w:r>
+    </w:p>
+    <w:p>
+      <w:pPr>
+        <w:pStyle w:val="NoSpacing"/>
+        <w:numPr>
+          <w:ilvl w:val="0"/>
+          <w:numId w:val="6"/>
+        </w:numPr>
+        <w:jc w:val="both"/>
+        <w:rPr>
+          <w:rFonts w:ascii="Times New Roman" w:hAnsi="Times New Roman" w:cs="Times New Roman"/>
+          <w:sz w:val="20"/>
+          <w:szCs w:val="20"/>
+        </w:rPr>
+      </w:pPr>
+      <w:r>
+        <w:rPr>
+          <w:rFonts w:ascii="Times New Roman" w:hAnsi="Times New Roman" w:cs="Times New Roman"/>
+          <w:sz w:val="20"/>
+          <w:szCs w:val="20"/>
+        </w:rPr>
+        <w:t>Supervisor minutes.</w:t>
+      </w:r>
+    </w:p>
+    <w:p>
+      <w:pPr>
+        <w:pStyle w:val="NoSpacing"/>
+        <w:numPr>
+          <w:ilvl w:val="0"/>
+          <w:numId w:val="6"/>
+        </w:numPr>
+        <w:jc w:val="both"/>
+        <w:rPr>
+          <w:rFonts w:ascii="Times New Roman" w:hAnsi="Times New Roman" w:cs="Times New Roman"/>
+          <w:sz w:val="20"/>
+          <w:szCs w:val="20"/>
+        </w:rPr>
+      </w:pPr>
+      <w:r>
+        <w:rPr>
+          <w:rFonts w:ascii="Times New Roman" w:hAnsi="Times New Roman" w:cs="Times New Roman"/>
+          <w:sz w:val="20"/>
+          <w:szCs w:val="20"/>
+        </w:rPr>
+        <w:t>Ethics documents.</w:t>
+      </w:r>
+    </w:p>
+    <w:p>
+      <w:pPr>
+        <w:pStyle w:val="NoSpacing"/>
+        <w:jc w:val="both"/>
+        <w:rPr>
+          <w:rFonts w:ascii="Times New Roman" w:hAnsi="Times New Roman" w:cs="Times New Roman"/>
+          <w:sz w:val="20"/>
+          <w:szCs w:val="20"/>
+        </w:rPr>
+      </w:pPr>
+    </w:p>
+    <w:p>
+      <w:pPr>
+        <w:pStyle w:val="NoSpacing"/>
+        <w:jc w:val="both"/>
+        <w:rPr>
+          <w:rFonts w:ascii="Times New Roman" w:hAnsi="Times New Roman" w:cs="Times New Roman"/>
+          <w:sz w:val="20"/>
+          <w:szCs w:val="20"/>
+        </w:rPr>
+      </w:pPr>
+      <w:r>
+        <w:rPr>
+          <w:rFonts w:ascii="Times New Roman" w:hAnsi="Times New Roman" w:cs="Times New Roman"/>
+          <w:sz w:val="20"/>
+          <w:szCs w:val="20"/>
+        </w:rPr>
+        <w:t>As well as any other documents the student used throughout the project and felt was relevant to the hand in. These deliverables are all included in the appendix.</w:t>
+      </w:r>
+    </w:p>
+    <w:p>
+      <w:pPr>
+        <w:pStyle w:val="NoSpacing"/>
+        <w:jc w:val="both"/>
+        <w:rPr>
+          <w:rFonts w:ascii="Times New Roman" w:hAnsi="Times New Roman" w:cs="Times New Roman"/>
+          <w:sz w:val="20"/>
+          <w:szCs w:val="20"/>
+        </w:rPr>
+      </w:pPr>
+    </w:p>
+    <w:p>
+      <w:pPr>
+        <w:pStyle w:val="Heading2"/>
+      </w:pPr>
+      <w:bookmarkStart w:id="15" w:name="_Toc416038931"/>
+      <w:r>
+        <w:t>4.3 Project Management Tools</w:t>
+      </w:r>
+      <w:bookmarkEnd w:id="15"/>
     </w:p>
     <w:p/>
     <w:p>
       <w:pPr>
-        <w:pStyle w:val="Heading2"/>
-      </w:pPr>
-      <w:bookmarkStart w:id="15" w:name="_Toc416007347"/>
-      <w:r>
-        <w:t>4.1 Methodology</w:t>
-      </w:r>
-      <w:bookmarkEnd w:id="15"/>
+        <w:pStyle w:val="Heading3"/>
+      </w:pPr>
+      <w:bookmarkStart w:id="16" w:name="_Toc416038932"/>
+      <w:r>
+        <w:t>4.3.1 Initial Project Plan, Gantt Charts &amp; Trello</w:t>
+      </w:r>
+      <w:bookmarkEnd w:id="16"/>
+    </w:p>
+    <w:p/>
+    <w:p>
+      <w:pPr>
+        <w:jc w:val="both"/>
+        <w:rPr>
+          <w:rFonts w:ascii="Times New Roman" w:hAnsi="Times New Roman" w:cs="Times New Roman"/>
+          <w:sz w:val="20"/>
+          <w:szCs w:val="20"/>
+        </w:rPr>
+      </w:pPr>
+      <w:r>
+        <w:rPr>
+          <w:rFonts w:ascii="Times New Roman" w:hAnsi="Times New Roman" w:cs="Times New Roman"/>
+          <w:sz w:val="20"/>
+          <w:szCs w:val="20"/>
+        </w:rPr>
+        <w:t xml:space="preserve">At the beginning of the project an initial plan </w:t>
+      </w:r>
+      <w:r>
+        <w:rPr>
+          <w:rFonts w:ascii="Times New Roman" w:hAnsi="Times New Roman" w:cs="Times New Roman"/>
+          <w:sz w:val="20"/>
+          <w:szCs w:val="20"/>
+        </w:rPr>
+        <w:t>was developed by the student outlining an overview of the project plan for September 2014 till</w:t>
+      </w:r>
+      <w:r>
+        <w:rPr>
+          <w:rFonts w:ascii="Times New Roman" w:hAnsi="Times New Roman" w:cs="Times New Roman"/>
+          <w:sz w:val="20"/>
+          <w:szCs w:val="20"/>
+        </w:rPr>
+        <w:t xml:space="preserve"> May 2015 </w:t>
+      </w:r>
+      <w:r>
+        <w:rPr>
+          <w:rFonts w:ascii="Times New Roman" w:hAnsi="Times New Roman" w:cs="Times New Roman"/>
+          <w:sz w:val="20"/>
+          <w:szCs w:val="20"/>
+        </w:rPr>
+        <w:t xml:space="preserve">this was mainly to give the supervisor a guideline of the estimated project plan. This plan was then further developed into a Gantt chart at the start of the project. Gantt charts give a graphical illustration of a schedule that helps to plan and coordinate tasks </w:t>
+      </w:r>
+      <w:sdt>
+        <w:sdtPr>
+          <w:rPr>
+            <w:rFonts w:ascii="Times New Roman" w:hAnsi="Times New Roman" w:cs="Times New Roman"/>
+            <w:sz w:val="20"/>
+            <w:szCs w:val="20"/>
+          </w:rPr>
+          <w:id w:val="2101056075"/>
+          <w:citation/>
+        </w:sdtPr>
+        <w:sdtContent>
+          <w:r>
+            <w:rPr>
+              <w:rFonts w:ascii="Times New Roman" w:hAnsi="Times New Roman" w:cs="Times New Roman"/>
+              <w:sz w:val="20"/>
+              <w:szCs w:val="20"/>
+            </w:rPr>
+            <w:fldChar w:fldCharType="begin"/>
+          </w:r>
+          <w:r>
+            <w:rPr>
+              <w:rFonts w:ascii="Times New Roman" w:hAnsi="Times New Roman" w:cs="Times New Roman"/>
+              <w:sz w:val="20"/>
+              <w:szCs w:val="20"/>
+            </w:rPr>
+            <w:instrText xml:space="preserve"> CITATION Rou07 \l 2057 </w:instrText>
+          </w:r>
+          <w:r>
+            <w:rPr>
+              <w:rFonts w:ascii="Times New Roman" w:hAnsi="Times New Roman" w:cs="Times New Roman"/>
+              <w:sz w:val="20"/>
+              <w:szCs w:val="20"/>
+            </w:rPr>
+            <w:fldChar w:fldCharType="separate"/>
+          </w:r>
+          <w:r>
+            <w:rPr>
+              <w:rFonts w:ascii="Times New Roman" w:hAnsi="Times New Roman" w:cs="Times New Roman"/>
+              <w:noProof/>
+              <w:sz w:val="20"/>
+              <w:szCs w:val="20"/>
+            </w:rPr>
+            <w:t>(Rouse, 2007)</w:t>
+          </w:r>
+          <w:r>
+            <w:rPr>
+              <w:rFonts w:ascii="Times New Roman" w:hAnsi="Times New Roman" w:cs="Times New Roman"/>
+              <w:sz w:val="20"/>
+              <w:szCs w:val="20"/>
+            </w:rPr>
+            <w:fldChar w:fldCharType="end"/>
+          </w:r>
+        </w:sdtContent>
+      </w:sdt>
+      <w:r>
+        <w:rPr>
+          <w:rFonts w:ascii="Times New Roman" w:hAnsi="Times New Roman" w:cs="Times New Roman"/>
+          <w:sz w:val="20"/>
+          <w:szCs w:val="20"/>
+        </w:rPr>
+        <w:t>. Gantt charts are frequently used in management and are a great way to visualise the overall project. The student choose to use a Gantt chart as it provided a snapshot of the overall project plan and easily visualise tasks and milestones for the project over a year. The student often used the Gantt chart at regular intervals to help evaluate overall project priorities and progress. Trello which was discussed in section 3.5 was used for a lower level project view as the student could see in detail whether specific requirements were in progress, achieved or still to be done. The combination of the Gantt chart and Trello meant it was easy to see project progress and re-prioritise if necessary which led to good orga</w:t>
+      </w:r>
+      <w:r>
+        <w:rPr>
+          <w:rFonts w:ascii="Times New Roman" w:hAnsi="Times New Roman" w:cs="Times New Roman"/>
+          <w:sz w:val="20"/>
+          <w:szCs w:val="20"/>
+        </w:rPr>
+        <w:t>nisation throughout the project. The initial project plan, gantt charts and a link too trello can be found in the appendix.</w:t>
+      </w:r>
+    </w:p>
+    <w:p>
+      <w:pPr>
+        <w:jc w:val="both"/>
+        <w:rPr>
+          <w:rFonts w:ascii="Times New Roman" w:hAnsi="Times New Roman" w:cs="Times New Roman"/>
+          <w:sz w:val="20"/>
+          <w:szCs w:val="20"/>
+        </w:rPr>
+      </w:pPr>
+      <w:r>
+        <w:rPr>
+          <w:rFonts w:ascii="Times New Roman" w:hAnsi="Times New Roman" w:cs="Times New Roman"/>
+          <w:color w:val="FF0000"/>
+          <w:sz w:val="20"/>
+          <w:szCs w:val="20"/>
+        </w:rPr>
+        <w:t>Gantt chart comparison image ?</w:t>
+      </w:r>
+    </w:p>
+    <w:p>
+      <w:pPr>
+        <w:pStyle w:val="Heading3"/>
+      </w:pPr>
+      <w:bookmarkStart w:id="17" w:name="_Toc416038933"/>
+      <w:r>
+        <w:t>4.3.2 Sprint Backlogs</w:t>
+      </w:r>
+      <w:bookmarkEnd w:id="17"/>
     </w:p>
     <w:p>
       <w:pPr>
         <w:pStyle w:val="NoSpacing"/>
-        <w:rPr>
-          <w:rFonts w:ascii="Times New Roman" w:hAnsi="Times New Roman" w:cs="Times New Roman"/>
-          <w:sz w:val="20"/>
-          <w:szCs w:val="20"/>
-        </w:rPr>
-      </w:pPr>
-      <w:r>
-        <w:rPr>
-          <w:rFonts w:ascii="Times New Roman" w:hAnsi="Times New Roman" w:cs="Times New Roman"/>
-          <w:sz w:val="20"/>
-          <w:szCs w:val="20"/>
-        </w:rPr>
-        <w:t>A software development methodology is a “fr</w:t>
+        <w:jc w:val="both"/>
+        <w:rPr>
+          <w:rFonts w:ascii="Times New Roman" w:hAnsi="Times New Roman" w:cs="Times New Roman"/>
+          <w:sz w:val="20"/>
+          <w:szCs w:val="20"/>
+        </w:rPr>
+      </w:pPr>
+      <w:r>
+        <w:rPr>
+          <w:rFonts w:ascii="Times New Roman" w:hAnsi="Times New Roman" w:cs="Times New Roman"/>
+          <w:sz w:val="20"/>
+          <w:szCs w:val="20"/>
+        </w:rPr>
+        <w:t xml:space="preserve">A sprint backlog </w:t>
       </w:r>
       <w:r>
         <w:rPr>
@@ -8420,9 +9040,9 @@
           <w:color w:val="333333"/>
           <w:sz w:val="20"/>
           <w:szCs w:val="20"/>
-          <w:shd w:val="clear" w:color="auto" w:fill="F6F6F6"/>
-        </w:rPr>
-        <w:t xml:space="preserve">amework that is used to structure, plan, and control the process of developing an information system” </w:t>
+          <w:shd w:val="clear" w:color="auto" w:fill="FFFFFF"/>
+        </w:rPr>
+        <w:t xml:space="preserve">is a list of the tasks and requirements to be completed within the sprint </w:t>
       </w:r>
       <w:sdt>
         <w:sdtPr>
@@ -8431,9 +9051,9 @@
             <w:color w:val="333333"/>
             <w:sz w:val="20"/>
             <w:szCs w:val="20"/>
-            <w:shd w:val="clear" w:color="auto" w:fill="F6F6F6"/>
+            <w:shd w:val="clear" w:color="auto" w:fill="FFFFFF"/>
           </w:rPr>
-          <w:id w:val="1113175059"/>
+          <w:id w:val="-2144255262"/>
           <w:citation/>
         </w:sdtPr>
         <w:sdtContent>
@@ -8443,7 +9063,7 @@
               <w:color w:val="333333"/>
               <w:sz w:val="20"/>
               <w:szCs w:val="20"/>
-              <w:shd w:val="clear" w:color="auto" w:fill="F6F6F6"/>
+              <w:shd w:val="clear" w:color="auto" w:fill="FFFFFF"/>
             </w:rPr>
             <w:fldChar w:fldCharType="begin"/>
           </w:r>
@@ -8453,9 +9073,9 @@
               <w:color w:val="333333"/>
               <w:sz w:val="20"/>
               <w:szCs w:val="20"/>
-              <w:shd w:val="clear" w:color="auto" w:fill="F6F6F6"/>
-            </w:rPr>
-            <w:instrText xml:space="preserve"> CITATION ITK15 \l 2057 </w:instrText>
+              <w:shd w:val="clear" w:color="auto" w:fill="FFFFFF"/>
+            </w:rPr>
+            <w:instrText xml:space="preserve"> CITATION Lay12 \l 2057 </w:instrText>
           </w:r>
           <w:r>
             <w:rPr>
@@ -8463,20 +9083,23 @@
               <w:color w:val="333333"/>
               <w:sz w:val="20"/>
               <w:szCs w:val="20"/>
-              <w:shd w:val="clear" w:color="auto" w:fill="F6F6F6"/>
+              <w:shd w:val="clear" w:color="auto" w:fill="FFFFFF"/>
             </w:rPr>
             <w:fldChar w:fldCharType="separate"/>
           </w:r>
           <w:r>
             <w:rPr>
               <w:rFonts w:ascii="Times New Roman" w:hAnsi="Times New Roman" w:cs="Times New Roman"/>
+              <w:b/>
+              <w:bCs/>
               <w:noProof/>
               <w:color w:val="333333"/>
               <w:sz w:val="20"/>
               <w:szCs w:val="20"/>
-              <w:shd w:val="clear" w:color="auto" w:fill="F6F6F6"/>
-            </w:rPr>
-            <w:t>(IT Knowledge Portal, n.d.)</w:t>
+              <w:shd w:val="clear" w:color="auto" w:fill="FFFFFF"/>
+              <w:lang w:val="en-US"/>
+            </w:rPr>
+            <w:t>Invalid source specified.</w:t>
           </w:r>
           <w:r>
             <w:rPr>
@@ -8484,7 +9107,7 @@
               <w:color w:val="333333"/>
               <w:sz w:val="20"/>
               <w:szCs w:val="20"/>
-              <w:shd w:val="clear" w:color="auto" w:fill="F6F6F6"/>
+              <w:shd w:val="clear" w:color="auto" w:fill="FFFFFF"/>
             </w:rPr>
             <w:fldChar w:fldCharType="end"/>
           </w:r>
@@ -8496,99 +9119,480 @@
           <w:sz w:val="20"/>
           <w:szCs w:val="20"/>
         </w:rPr>
-        <w:t xml:space="preserve">. Recipes </w:t>
-      </w:r>
-      <w:proofErr w:type="gramStart"/>
-      <w:r>
-        <w:rPr>
-          <w:rFonts w:ascii="Times New Roman" w:hAnsi="Times New Roman" w:cs="Times New Roman"/>
-          <w:sz w:val="20"/>
-          <w:szCs w:val="20"/>
-        </w:rPr>
-        <w:t>For</w:t>
-      </w:r>
-      <w:proofErr w:type="gramEnd"/>
-      <w:r>
-        <w:rPr>
-          <w:rFonts w:ascii="Times New Roman" w:hAnsi="Times New Roman" w:cs="Times New Roman"/>
-          <w:sz w:val="20"/>
-          <w:szCs w:val="20"/>
-        </w:rPr>
-        <w:t xml:space="preserve"> Life is a large project and it was necessary to select a software development methodology that would help structure and maintain the project. There are two core software development methodologies – waterfall and agile. Waterfall is the traditional software development process, it is a linear and rigid approach that does not embrace the inevitable changes or revisions that often occur within projects </w:t>
-      </w:r>
-      <w:sdt>
-        <w:sdtPr>
-          <w:rPr>
-            <w:rFonts w:ascii="Times New Roman" w:hAnsi="Times New Roman" w:cs="Times New Roman"/>
-            <w:color w:val="333333"/>
-            <w:sz w:val="20"/>
-            <w:szCs w:val="20"/>
-            <w:shd w:val="clear" w:color="auto" w:fill="F6F6F6"/>
-          </w:rPr>
-          <w:id w:val="199676578"/>
-          <w:citation/>
-        </w:sdtPr>
-        <w:sdtContent>
-          <w:r>
-            <w:rPr>
-              <w:rFonts w:ascii="Times New Roman" w:hAnsi="Times New Roman" w:cs="Times New Roman"/>
-              <w:color w:val="333333"/>
-              <w:sz w:val="20"/>
-              <w:szCs w:val="20"/>
-              <w:shd w:val="clear" w:color="auto" w:fill="F6F6F6"/>
-            </w:rPr>
-            <w:fldChar w:fldCharType="begin"/>
-          </w:r>
-          <w:r>
-            <w:rPr>
-              <w:rFonts w:ascii="Times New Roman" w:hAnsi="Times New Roman" w:cs="Times New Roman"/>
-              <w:color w:val="333333"/>
-              <w:sz w:val="20"/>
-              <w:szCs w:val="20"/>
-              <w:shd w:val="clear" w:color="auto" w:fill="F6F6F6"/>
-            </w:rPr>
-            <w:instrText xml:space="preserve"> CITATION ITK15 \l 2057 </w:instrText>
-          </w:r>
-          <w:r>
-            <w:rPr>
-              <w:rFonts w:ascii="Times New Roman" w:hAnsi="Times New Roman" w:cs="Times New Roman"/>
-              <w:color w:val="333333"/>
-              <w:sz w:val="20"/>
-              <w:szCs w:val="20"/>
-              <w:shd w:val="clear" w:color="auto" w:fill="F6F6F6"/>
-            </w:rPr>
-            <w:fldChar w:fldCharType="separate"/>
-          </w:r>
-          <w:r>
-            <w:rPr>
-              <w:rFonts w:ascii="Times New Roman" w:hAnsi="Times New Roman" w:cs="Times New Roman"/>
-              <w:noProof/>
-              <w:color w:val="333333"/>
-              <w:sz w:val="20"/>
-              <w:szCs w:val="20"/>
-              <w:shd w:val="clear" w:color="auto" w:fill="F6F6F6"/>
-            </w:rPr>
-            <w:t>(IT Knowledge Portal, n.d.)</w:t>
-          </w:r>
-          <w:r>
-            <w:rPr>
-              <w:rFonts w:ascii="Times New Roman" w:hAnsi="Times New Roman" w:cs="Times New Roman"/>
-              <w:color w:val="333333"/>
-              <w:sz w:val="20"/>
-              <w:szCs w:val="20"/>
-              <w:shd w:val="clear" w:color="auto" w:fill="F6F6F6"/>
-            </w:rPr>
-            <w:fldChar w:fldCharType="end"/>
-          </w:r>
-        </w:sdtContent>
-      </w:sdt>
-      <w:r>
-        <w:rPr>
-          <w:rFonts w:ascii="Times New Roman" w:hAnsi="Times New Roman" w:cs="Times New Roman"/>
-          <w:sz w:val="20"/>
-          <w:szCs w:val="20"/>
-        </w:rPr>
-        <w:t xml:space="preserve">. Whereas Agile is a set of development processes which are flexible to change, encourages working code over documentation and frequently take opportunities to assess the direction of the project throughout the development lifecycle </w:t>
+        <w:t xml:space="preserve">. For this project sprint backlogs were used for the 2 week development sprints that occurred within the iterations. Requirements would be selected from the product backlog for a 2 week sprint and then these requirements would be split into small tasks on the sprint backlog with an estimated time to spend to achieve these tasks. Each day in the sprint the amount of hours spent on the task would be logged and monitored. The sprint backlog helped show the </w:t>
+      </w:r>
+      <w:r>
+        <w:rPr>
+          <w:rFonts w:ascii="Times New Roman" w:hAnsi="Times New Roman" w:cs="Times New Roman"/>
+          <w:sz w:val="20"/>
+          <w:szCs w:val="20"/>
+        </w:rPr>
+        <w:lastRenderedPageBreak/>
+        <w:t>progress of development and helped the student analyse the amount of time being spent on requirements as the student could see on average how quickly they developed requirements. This made weekly task commitments more realistic as the student knew what they could achieve in the time frame and this helped limit the student over committing on tasks. The sprint backlog is also very flexible because if an individual underestimates what they can do in 2 weeks they can easily add new requirements. Sprint backlogs are really simple and effective way to monitor and analyse development progress by giving a snap shot of day to day progress. The sprint backlogs were created in excel and can be found in the appendix.</w:t>
+      </w:r>
+    </w:p>
+    <w:p>
+      <w:pPr>
+        <w:pStyle w:val="NoSpacing"/>
+        <w:jc w:val="both"/>
+        <w:rPr>
+          <w:rFonts w:ascii="Times New Roman" w:hAnsi="Times New Roman" w:cs="Times New Roman"/>
+          <w:sz w:val="20"/>
+          <w:szCs w:val="20"/>
+        </w:rPr>
+      </w:pPr>
+    </w:p>
+    <w:p>
+      <w:pPr>
+        <w:pStyle w:val="Heading3"/>
+      </w:pPr>
+      <w:bookmarkStart w:id="18" w:name="_Toc416038934"/>
+      <w:r>
+        <w:t>4.3.3 Risk Assessment</w:t>
+      </w:r>
+      <w:bookmarkEnd w:id="18"/>
+    </w:p>
+    <w:p/>
+    <w:p>
+      <w:pPr>
+        <w:pStyle w:val="NoSpacing"/>
+        <w:jc w:val="both"/>
+        <w:rPr>
+          <w:rFonts w:ascii="Times New Roman" w:hAnsi="Times New Roman" w:cs="Times New Roman"/>
+          <w:sz w:val="20"/>
+          <w:szCs w:val="20"/>
+        </w:rPr>
+      </w:pPr>
+      <w:r>
+        <w:rPr>
+          <w:rFonts w:ascii="Times New Roman" w:hAnsi="Times New Roman" w:cs="Times New Roman"/>
+          <w:sz w:val="20"/>
+          <w:szCs w:val="20"/>
+        </w:rPr>
+        <w:t>For a project to be successful it is essential to outline the possi</w:t>
+      </w:r>
+      <w:r>
+        <w:rPr>
+          <w:rFonts w:ascii="Times New Roman" w:hAnsi="Times New Roman" w:cs="Times New Roman"/>
+          <w:sz w:val="20"/>
+          <w:szCs w:val="20"/>
+        </w:rPr>
+        <w:t>ble risks and proble</w:t>
+      </w:r>
+      <w:r>
+        <w:rPr>
+          <w:rFonts w:ascii="Times New Roman" w:hAnsi="Times New Roman" w:cs="Times New Roman"/>
+          <w:sz w:val="20"/>
+          <w:szCs w:val="20"/>
+        </w:rPr>
+        <w:t>m</w:t>
+      </w:r>
+      <w:r>
+        <w:rPr>
+          <w:rFonts w:ascii="Times New Roman" w:hAnsi="Times New Roman" w:cs="Times New Roman"/>
+          <w:sz w:val="20"/>
+          <w:szCs w:val="20"/>
+        </w:rPr>
+        <w:t>s</w:t>
+      </w:r>
+      <w:r>
+        <w:rPr>
+          <w:rFonts w:ascii="Times New Roman" w:hAnsi="Times New Roman" w:cs="Times New Roman"/>
+          <w:sz w:val="20"/>
+          <w:szCs w:val="20"/>
+        </w:rPr>
+        <w:t xml:space="preserve"> within the project at an early</w:t>
+      </w:r>
+      <w:r>
+        <w:rPr>
+          <w:rFonts w:ascii="Times New Roman" w:hAnsi="Times New Roman" w:cs="Times New Roman"/>
+          <w:sz w:val="20"/>
+          <w:szCs w:val="20"/>
+        </w:rPr>
+        <w:t xml:space="preserve"> stage and create contingency </w:t>
+      </w:r>
+      <w:r>
+        <w:rPr>
+          <w:rFonts w:ascii="Times New Roman" w:hAnsi="Times New Roman" w:cs="Times New Roman"/>
+          <w:sz w:val="20"/>
+          <w:szCs w:val="20"/>
+        </w:rPr>
+        <w:t>plans for these risks. This is a common practice within the s</w:t>
+      </w:r>
+      <w:r>
+        <w:rPr>
+          <w:rFonts w:ascii="Times New Roman" w:hAnsi="Times New Roman" w:cs="Times New Roman"/>
+          <w:sz w:val="20"/>
+          <w:szCs w:val="20"/>
+        </w:rPr>
+        <w:t>oftware development industry. For</w:t>
+      </w:r>
+      <w:r>
+        <w:rPr>
+          <w:rFonts w:ascii="Times New Roman" w:hAnsi="Times New Roman" w:cs="Times New Roman"/>
+          <w:sz w:val="20"/>
+          <w:szCs w:val="20"/>
+        </w:rPr>
+        <w:t xml:space="preserve"> the project a </w:t>
+      </w:r>
+      <w:r>
+        <w:rPr>
+          <w:rFonts w:ascii="Times New Roman" w:hAnsi="Times New Roman" w:cs="Times New Roman"/>
+          <w:sz w:val="20"/>
+          <w:szCs w:val="20"/>
+        </w:rPr>
+        <w:t>risk assessment was created at the research and design stage of t</w:t>
+      </w:r>
+      <w:r>
+        <w:rPr>
+          <w:rFonts w:ascii="Times New Roman" w:hAnsi="Times New Roman" w:cs="Times New Roman"/>
+          <w:sz w:val="20"/>
+          <w:szCs w:val="20"/>
+        </w:rPr>
+        <w:t xml:space="preserve">he project. It </w:t>
+      </w:r>
+      <w:r>
+        <w:rPr>
+          <w:rFonts w:ascii="Times New Roman" w:hAnsi="Times New Roman" w:cs="Times New Roman"/>
+          <w:sz w:val="20"/>
+          <w:szCs w:val="20"/>
+        </w:rPr>
+        <w:t>outlined the risks for the p</w:t>
+      </w:r>
+      <w:r>
+        <w:rPr>
+          <w:rFonts w:ascii="Times New Roman" w:hAnsi="Times New Roman" w:cs="Times New Roman"/>
+          <w:sz w:val="20"/>
+          <w:szCs w:val="20"/>
+        </w:rPr>
+        <w:t>roject in order of priority and contingency plans for each risk</w:t>
+      </w:r>
+      <w:r>
+        <w:rPr>
+          <w:rFonts w:ascii="Times New Roman" w:hAnsi="Times New Roman" w:cs="Times New Roman"/>
+          <w:sz w:val="20"/>
+          <w:szCs w:val="20"/>
+        </w:rPr>
+        <w:t>. For the top 3 risks two contingencies are listed and for the rest of the risks one contingency is listed. The prioritisation of the risk is based on</w:t>
+      </w:r>
+      <w:r>
+        <w:rPr>
+          <w:rFonts w:ascii="Times New Roman" w:hAnsi="Times New Roman" w:cs="Times New Roman"/>
+          <w:sz w:val="20"/>
+          <w:szCs w:val="20"/>
+        </w:rPr>
+        <w:t xml:space="preserve"> a value from 1 to 10 representing the likelihood of the risk occurring and the loss if the risk did occur. These two values are multiplied together to give the severity which is used to calculate the </w:t>
+      </w:r>
+      <w:r>
+        <w:rPr>
+          <w:rFonts w:ascii="Times New Roman" w:hAnsi="Times New Roman" w:cs="Times New Roman"/>
+          <w:sz w:val="20"/>
+          <w:szCs w:val="20"/>
+        </w:rPr>
+        <w:t>priority. Risk</w:t>
+      </w:r>
+      <w:r>
+        <w:rPr>
+          <w:rFonts w:ascii="Times New Roman" w:hAnsi="Times New Roman" w:cs="Times New Roman"/>
+          <w:sz w:val="20"/>
+          <w:szCs w:val="20"/>
+        </w:rPr>
+        <w:t xml:space="preserve"> assessments enable developers to think ahead about any risks tha</w:t>
+      </w:r>
+      <w:r>
+        <w:rPr>
+          <w:rFonts w:ascii="Times New Roman" w:hAnsi="Times New Roman" w:cs="Times New Roman"/>
+          <w:sz w:val="20"/>
+          <w:szCs w:val="20"/>
+        </w:rPr>
+        <w:t>t might have a serious impact on</w:t>
+      </w:r>
+      <w:r>
+        <w:rPr>
+          <w:rFonts w:ascii="Times New Roman" w:hAnsi="Times New Roman" w:cs="Times New Roman"/>
+          <w:sz w:val="20"/>
+          <w:szCs w:val="20"/>
+        </w:rPr>
+        <w:t xml:space="preserve"> the succ</w:t>
+      </w:r>
+      <w:r>
+        <w:rPr>
+          <w:rFonts w:ascii="Times New Roman" w:hAnsi="Times New Roman" w:cs="Times New Roman"/>
+          <w:sz w:val="20"/>
+          <w:szCs w:val="20"/>
+        </w:rPr>
+        <w:t xml:space="preserve">ess of the project and help create solutions to best </w:t>
+      </w:r>
+      <w:r>
+        <w:rPr>
+          <w:rFonts w:ascii="Times New Roman" w:hAnsi="Times New Roman" w:cs="Times New Roman"/>
+          <w:sz w:val="20"/>
+          <w:szCs w:val="20"/>
+        </w:rPr>
+        <w:t xml:space="preserve">limit them. This is essential in a large project like recipes for life where a risk like losing files at a late stage could be detrimental to the success of the project therefore it was essential </w:t>
+      </w:r>
+      <w:r>
+        <w:rPr>
+          <w:rFonts w:ascii="Times New Roman" w:hAnsi="Times New Roman" w:cs="Times New Roman"/>
+          <w:sz w:val="20"/>
+          <w:szCs w:val="20"/>
+        </w:rPr>
+        <w:t xml:space="preserve">to use a risk assessment throughout </w:t>
+      </w:r>
+      <w:r>
+        <w:rPr>
+          <w:rFonts w:ascii="Times New Roman" w:hAnsi="Times New Roman" w:cs="Times New Roman"/>
+          <w:sz w:val="20"/>
+          <w:szCs w:val="20"/>
+        </w:rPr>
+        <w:t>project and w</w:t>
+      </w:r>
+      <w:r>
+        <w:rPr>
+          <w:rFonts w:ascii="Times New Roman" w:hAnsi="Times New Roman" w:cs="Times New Roman"/>
+          <w:sz w:val="20"/>
+          <w:szCs w:val="20"/>
+        </w:rPr>
+        <w:t>as key to the successful management of the project</w:t>
+      </w:r>
+      <w:r>
+        <w:rPr>
+          <w:rFonts w:ascii="Times New Roman" w:hAnsi="Times New Roman" w:cs="Times New Roman"/>
+          <w:sz w:val="20"/>
+          <w:szCs w:val="20"/>
+        </w:rPr>
+        <w:t>. The risk assessment can be found in the appendix.</w:t>
+      </w:r>
+    </w:p>
+    <w:p>
+      <w:pPr>
+        <w:pStyle w:val="NoSpacing"/>
+        <w:jc w:val="both"/>
+        <w:rPr>
+          <w:rFonts w:ascii="Times New Roman" w:hAnsi="Times New Roman" w:cs="Times New Roman"/>
+          <w:sz w:val="20"/>
+          <w:szCs w:val="20"/>
+        </w:rPr>
+      </w:pPr>
+    </w:p>
+    <w:p>
+      <w:pPr>
+        <w:pStyle w:val="Heading3"/>
+      </w:pPr>
+      <w:bookmarkStart w:id="19" w:name="_Toc416038935"/>
+      <w:r>
+        <w:t>4.3.4 Supervisor Meetings &amp; Minutes</w:t>
+      </w:r>
+      <w:bookmarkEnd w:id="19"/>
+    </w:p>
+    <w:p>
+      <w:pPr>
+        <w:pStyle w:val="NoSpacing"/>
+        <w:jc w:val="both"/>
+        <w:rPr>
+          <w:rFonts w:ascii="Times New Roman" w:hAnsi="Times New Roman" w:cs="Times New Roman"/>
+          <w:sz w:val="20"/>
+          <w:szCs w:val="20"/>
+        </w:rPr>
+      </w:pPr>
+      <w:r>
+        <w:rPr>
+          <w:rFonts w:ascii="Times New Roman" w:hAnsi="Times New Roman" w:cs="Times New Roman"/>
+          <w:sz w:val="20"/>
+          <w:szCs w:val="20"/>
+        </w:rPr>
+        <w:t xml:space="preserve">Supervisor meetings were scheduled once a week for the majority of the project. A supervisor meeting is a useful way to help manage the project </w:t>
+      </w:r>
+      <w:r>
+        <w:rPr>
+          <w:rFonts w:ascii="Times New Roman" w:hAnsi="Times New Roman" w:cs="Times New Roman"/>
+          <w:sz w:val="20"/>
+          <w:szCs w:val="20"/>
+        </w:rPr>
+        <w:t xml:space="preserve">because the student gets </w:t>
+      </w:r>
+      <w:r>
+        <w:rPr>
+          <w:rFonts w:ascii="Times New Roman" w:hAnsi="Times New Roman" w:cs="Times New Roman"/>
+          <w:sz w:val="20"/>
+          <w:szCs w:val="20"/>
+        </w:rPr>
+        <w:t>an outside</w:t>
+      </w:r>
+      <w:r>
+        <w:rPr>
+          <w:rFonts w:ascii="Times New Roman" w:hAnsi="Times New Roman" w:cs="Times New Roman"/>
+          <w:sz w:val="20"/>
+          <w:szCs w:val="20"/>
+        </w:rPr>
+        <w:t>rs</w:t>
+      </w:r>
+      <w:r>
+        <w:rPr>
+          <w:rFonts w:ascii="Times New Roman" w:hAnsi="Times New Roman" w:cs="Times New Roman"/>
+          <w:sz w:val="20"/>
+          <w:szCs w:val="20"/>
+        </w:rPr>
+        <w:t xml:space="preserve"> perspective. Another perspective is useful when the student is struggling with challenges that are halting project progress </w:t>
+      </w:r>
+      <w:r>
+        <w:rPr>
+          <w:rFonts w:ascii="Times New Roman" w:hAnsi="Times New Roman" w:cs="Times New Roman"/>
+          <w:sz w:val="20"/>
+          <w:szCs w:val="20"/>
+        </w:rPr>
+        <w:t>as the</w:t>
+      </w:r>
+      <w:r>
+        <w:rPr>
+          <w:rFonts w:ascii="Times New Roman" w:hAnsi="Times New Roman" w:cs="Times New Roman"/>
+          <w:sz w:val="20"/>
+          <w:szCs w:val="20"/>
+        </w:rPr>
+        <w:t xml:space="preserve"> different perspective often gives new suggestions and strategies that hadn’</w:t>
+      </w:r>
+      <w:r>
+        <w:rPr>
+          <w:rFonts w:ascii="Times New Roman" w:hAnsi="Times New Roman" w:cs="Times New Roman"/>
+          <w:sz w:val="20"/>
+          <w:szCs w:val="20"/>
+        </w:rPr>
+        <w:t>t crossed the students</w:t>
+      </w:r>
+      <w:r>
+        <w:rPr>
+          <w:rFonts w:ascii="Times New Roman" w:hAnsi="Times New Roman" w:cs="Times New Roman"/>
+          <w:sz w:val="20"/>
+          <w:szCs w:val="20"/>
+        </w:rPr>
+        <w:t xml:space="preserve"> mind.</w:t>
+      </w:r>
+      <w:r>
+        <w:rPr>
+          <w:rFonts w:ascii="Times New Roman" w:hAnsi="Times New Roman" w:cs="Times New Roman"/>
+          <w:sz w:val="20"/>
+          <w:szCs w:val="20"/>
+        </w:rPr>
+        <w:t xml:space="preserve"> At each meeting the student has a chance to present their </w:t>
+      </w:r>
+      <w:r>
+        <w:rPr>
+          <w:rFonts w:ascii="Times New Roman" w:hAnsi="Times New Roman" w:cs="Times New Roman"/>
+          <w:sz w:val="20"/>
+          <w:szCs w:val="20"/>
+        </w:rPr>
+        <w:t xml:space="preserve">work and because of this the supervisor can give advice and guidance on the student’s project or their progress. This is a great way to address any progress or project issues early on. Each meeting gives the student an opportunity to </w:t>
+      </w:r>
+      <w:r>
+        <w:rPr>
+          <w:rFonts w:ascii="Times New Roman" w:hAnsi="Times New Roman" w:cs="Times New Roman"/>
+          <w:sz w:val="20"/>
+          <w:szCs w:val="20"/>
+        </w:rPr>
+        <w:lastRenderedPageBreak/>
+        <w:t>learn from the supervisor’s knowledge and experience which is a great tool to have. Minutes were kept to enable reflection on these meetings and can be found in the appendix.</w:t>
+      </w:r>
+    </w:p>
+    <w:p>
+      <w:pPr>
+        <w:rPr>
+          <w:rFonts w:ascii="Times New Roman" w:hAnsi="Times New Roman" w:cs="Times New Roman"/>
+          <w:sz w:val="20"/>
+          <w:szCs w:val="20"/>
+        </w:rPr>
+      </w:pPr>
+    </w:p>
+    <w:p>
+      <w:pPr>
+        <w:pStyle w:val="Heading3"/>
+      </w:pPr>
+      <w:bookmarkStart w:id="20" w:name="_Toc416038936"/>
+      <w:r>
+        <w:t>4.3.5</w:t>
+      </w:r>
+      <w:r>
+        <w:t xml:space="preserve"> Log Book &amp; Github</w:t>
+      </w:r>
+      <w:bookmarkEnd w:id="20"/>
+    </w:p>
+    <w:p>
+      <w:pPr>
+        <w:pStyle w:val="NoSpacing"/>
+        <w:jc w:val="both"/>
+        <w:rPr>
+          <w:rFonts w:ascii="Times New Roman" w:hAnsi="Times New Roman" w:cs="Times New Roman"/>
+          <w:sz w:val="20"/>
+          <w:szCs w:val="20"/>
+        </w:rPr>
+      </w:pPr>
+      <w:r>
+        <w:rPr>
+          <w:rFonts w:ascii="Times New Roman" w:hAnsi="Times New Roman" w:cs="Times New Roman"/>
+          <w:sz w:val="20"/>
+          <w:szCs w:val="20"/>
+        </w:rPr>
+        <w:t>A log book was maintained</w:t>
+      </w:r>
+      <w:r>
+        <w:rPr>
+          <w:rFonts w:ascii="Times New Roman" w:hAnsi="Times New Roman" w:cs="Times New Roman"/>
+          <w:sz w:val="20"/>
+          <w:szCs w:val="20"/>
+        </w:rPr>
+        <w:t xml:space="preserve"> by the student</w:t>
+      </w:r>
+      <w:r>
+        <w:rPr>
+          <w:rFonts w:ascii="Times New Roman" w:hAnsi="Times New Roman" w:cs="Times New Roman"/>
+          <w:sz w:val="20"/>
+          <w:szCs w:val="20"/>
+        </w:rPr>
+        <w:t xml:space="preserve"> throughout the project as an informal diary of work. The log book enables the student to write about the tasks achieved on a day to day basis as well as their rough notes, ideas or research throughout the project. The log book was a really useful and informal way to document the daily progress and vision of the project.</w:t>
+      </w:r>
+    </w:p>
+    <w:p>
+      <w:pPr>
+        <w:pStyle w:val="NoSpacing"/>
+        <w:jc w:val="both"/>
+        <w:rPr>
+          <w:rFonts w:ascii="Times New Roman" w:hAnsi="Times New Roman" w:cs="Times New Roman"/>
+          <w:sz w:val="20"/>
+          <w:szCs w:val="20"/>
+        </w:rPr>
+      </w:pPr>
+    </w:p>
+    <w:p>
+      <w:pPr>
+        <w:jc w:val="both"/>
+        <w:rPr>
+          <w:rFonts w:ascii="Times New Roman" w:hAnsi="Times New Roman" w:cs="Times New Roman"/>
+          <w:sz w:val="20"/>
+          <w:szCs w:val="20"/>
+        </w:rPr>
+      </w:pPr>
+      <w:r>
+        <w:rPr>
+          <w:rFonts w:ascii="Times New Roman" w:hAnsi="Times New Roman" w:cs="Times New Roman"/>
+          <w:sz w:val="20"/>
+          <w:szCs w:val="20"/>
+        </w:rPr>
+        <w:t>Github was selected by the student as the versioning control system for the project so they could manage all the files for project and store all the versions in case files need to be recovered. Github enables access to files wherever there is an internet connection, the ability to revert to old versions and the ability to store a variation files</w:t>
+      </w:r>
+      <w:r>
+        <w:rPr>
+          <w:rFonts w:ascii="Times New Roman" w:hAnsi="Times New Roman" w:cs="Times New Roman"/>
+          <w:sz w:val="20"/>
+          <w:szCs w:val="20"/>
+        </w:rPr>
+        <w:t xml:space="preserve"> such as java files or word documents. Github was selected over other versioning control systems like Subversion or CVS because the student already had experience with Github from past projects and had a private account on Github. As well as this </w:t>
+      </w:r>
+      <w:r>
+        <w:rPr>
+          <w:rFonts w:ascii="Times New Roman" w:hAnsi="Times New Roman" w:cs="Times New Roman"/>
+          <w:sz w:val="20"/>
+          <w:szCs w:val="20"/>
+        </w:rPr>
+        <w:t xml:space="preserve">Github is also well supported with over 6 million people using the site </w:t>
       </w:r>
       <w:sdt>
         <w:sdtPr>
@@ -8597,7 +9601,7 @@
             <w:sz w:val="20"/>
             <w:szCs w:val="20"/>
           </w:rPr>
-          <w:id w:val="-1010822107"/>
+          <w:id w:val="224350014"/>
           <w:citation/>
         </w:sdtPr>
         <w:sdtContent>
@@ -8615,7 +9619,7 @@
               <w:sz w:val="20"/>
               <w:szCs w:val="20"/>
             </w:rPr>
-            <w:instrText xml:space="preserve"> CITATION Hig01 \l 2057 </w:instrText>
+            <w:instrText xml:space="preserve"> CITATION Git14 \l 2057 </w:instrText>
           </w:r>
           <w:r>
             <w:rPr>
@@ -8632,7 +9636,7 @@
               <w:sz w:val="20"/>
               <w:szCs w:val="20"/>
             </w:rPr>
-            <w:t>(Highsmith &amp; Cockburn, 2001)</w:t>
+            <w:t>(Github, n.d.)</w:t>
           </w:r>
           <w:r>
             <w:rPr>
@@ -8650,75 +9654,195 @@
           <w:sz w:val="20"/>
           <w:szCs w:val="20"/>
         </w:rPr>
-        <w:t xml:space="preserve">. The Agile approach enables a flexible project which can be evaluated honestly and realistically through interaction and collaboration at frequent intervals. An Agile approach was most suitable for this project as requirements, design and evaluation could easily change as the project was explored in more depth and therefore a software development process that enabled flexibility was essential. The most popular </w:t>
-      </w:r>
-      <w:proofErr w:type="gramStart"/>
-      <w:r>
-        <w:rPr>
-          <w:rFonts w:ascii="Times New Roman" w:hAnsi="Times New Roman" w:cs="Times New Roman"/>
-          <w:sz w:val="20"/>
-          <w:szCs w:val="20"/>
-        </w:rPr>
-        <w:t>Agile</w:t>
-      </w:r>
-      <w:proofErr w:type="gramEnd"/>
-      <w:r>
-        <w:rPr>
-          <w:rFonts w:ascii="Times New Roman" w:hAnsi="Times New Roman" w:cs="Times New Roman"/>
-          <w:sz w:val="20"/>
-          <w:szCs w:val="20"/>
-        </w:rPr>
-        <w:t xml:space="preserve"> methodology is SCRUM which is a very customer centric approach and is based on a lot of customer and team collaboration. This project lacked an official customer and was being developed by an individual so it was necessary to find a flexible </w:t>
-      </w:r>
-      <w:proofErr w:type="gramStart"/>
-      <w:r>
-        <w:rPr>
-          <w:rFonts w:ascii="Times New Roman" w:hAnsi="Times New Roman" w:cs="Times New Roman"/>
-          <w:sz w:val="20"/>
-          <w:szCs w:val="20"/>
-        </w:rPr>
-        <w:t>Agile</w:t>
-      </w:r>
-      <w:proofErr w:type="gramEnd"/>
-      <w:r>
-        <w:rPr>
-          <w:rFonts w:ascii="Times New Roman" w:hAnsi="Times New Roman" w:cs="Times New Roman"/>
-          <w:sz w:val="20"/>
-          <w:szCs w:val="20"/>
-        </w:rPr>
-        <w:t xml:space="preserve"> development approach that was this less client and team oriented. An Agile approach that was suitable for this was the iterative development process. The iterative development process allows you to develop a system in iterative cycles. The process starts with an initial planning stage where the initial requirements and design are set. Then iterations essentially “</w:t>
-      </w:r>
-      <w:r>
-        <w:rPr>
-          <w:rFonts w:ascii="Times New Roman" w:hAnsi="Times New Roman" w:cs="Times New Roman"/>
-          <w:sz w:val="20"/>
-          <w:szCs w:val="20"/>
-        </w:rPr>
-        <w:t>mini-project</w:t>
-      </w:r>
-      <w:r>
-        <w:rPr>
-          <w:rFonts w:ascii="Times New Roman" w:hAnsi="Times New Roman" w:cs="Times New Roman"/>
-          <w:sz w:val="20"/>
-          <w:szCs w:val="20"/>
-        </w:rPr>
-        <w:t>” cycles</w:t>
-      </w:r>
-      <w:r>
-        <w:rPr>
-          <w:rFonts w:ascii="Times New Roman" w:hAnsi="Times New Roman" w:cs="Times New Roman"/>
-          <w:sz w:val="20"/>
-          <w:szCs w:val="20"/>
-        </w:rPr>
-        <w:t xml:space="preserve"> which</w:t>
-      </w:r>
-      <w:r>
-        <w:rPr>
-          <w:rFonts w:ascii="Times New Roman" w:hAnsi="Times New Roman" w:cs="Times New Roman"/>
-          <w:sz w:val="20"/>
-          <w:szCs w:val="20"/>
-        </w:rPr>
-        <w:t xml:space="preserve"> occur until the product is ready for the delivery. At the end of each iteration the individual or team has an opportunity to re-evaluate the project and re-organise and change aspects of the project to the fit the needs of the team, individual or client. The iterative approach is very flexible and helps creates a final product that is user centred and information led </w:t>
+        <w:t xml:space="preserve"> so there is a large amount of support available if any difficulties were to occur and it is available when there is no internet connection which offers flexibility therefore for these choices for file management. Although Github also acted as another informal logbook as the daily commit messages acted an informal log of day to day work and the visualisations </w:t>
+      </w:r>
+      <w:r>
+        <w:rPr>
+          <w:rFonts w:ascii="Times New Roman" w:hAnsi="Times New Roman" w:cs="Times New Roman"/>
+          <w:sz w:val="20"/>
+          <w:szCs w:val="20"/>
+        </w:rPr>
+        <w:t xml:space="preserve">produced on Github based on the commits which show the overall </w:t>
+      </w:r>
+      <w:r>
+        <w:rPr>
+          <w:rFonts w:ascii="Times New Roman" w:hAnsi="Times New Roman" w:cs="Times New Roman"/>
+          <w:sz w:val="20"/>
+          <w:szCs w:val="20"/>
+        </w:rPr>
+        <w:t>students’</w:t>
+      </w:r>
+      <w:r>
+        <w:rPr>
+          <w:rFonts w:ascii="Times New Roman" w:hAnsi="Times New Roman" w:cs="Times New Roman"/>
+          <w:sz w:val="20"/>
+          <w:szCs w:val="20"/>
+        </w:rPr>
+        <w:t xml:space="preserve"> progress.</w:t>
+      </w:r>
+    </w:p>
+    <w:p>
+      <w:pPr>
+        <w:pStyle w:val="Heading2"/>
+      </w:pPr>
+      <w:bookmarkStart w:id="21" w:name="_Toc416038937"/>
+      <w:r>
+        <w:t>4.4</w:t>
+      </w:r>
+      <w:r>
+        <w:t xml:space="preserve"> Realities of the Methodology</w:t>
+      </w:r>
+      <w:bookmarkEnd w:id="21"/>
+    </w:p>
+    <w:p>
+      <w:pPr>
+        <w:jc w:val="both"/>
+        <w:rPr>
+          <w:rFonts w:ascii="Times New Roman" w:hAnsi="Times New Roman" w:cs="Times New Roman"/>
+          <w:sz w:val="20"/>
+          <w:szCs w:val="20"/>
+        </w:rPr>
+      </w:pPr>
+      <w:r>
+        <w:rPr>
+          <w:rFonts w:ascii="Times New Roman" w:hAnsi="Times New Roman" w:cs="Times New Roman"/>
+          <w:sz w:val="20"/>
+          <w:szCs w:val="20"/>
+        </w:rPr>
+        <w:t xml:space="preserve">The student followed the iterative strategy laid out in section 4.1 and figure 9. Although some aspects of the strategy were changed based on the project. In the strategy it was set out that user testing sessions would be done after the 2 iterations but after the first 6 week iteration there wasn’t enough functionality in the application to justify user testing to be done at that point. So in the second iteration two user testing sessions had to be done one early in the iteration and one in late into the iteration.  Also in the plan it stated there would be 2x 6 week iterations but in the second iteration an extra 2 weeks was added to enable more functionality to be added to the application. Although the iterative strategy did not go exactly to plan because of its flexibility it enabled these changes to be made without causing </w:t>
+      </w:r>
+      <w:r>
+        <w:rPr>
+          <w:rFonts w:ascii="Times New Roman" w:hAnsi="Times New Roman" w:cs="Times New Roman"/>
+          <w:sz w:val="20"/>
+          <w:szCs w:val="20"/>
+        </w:rPr>
+        <w:t>too</w:t>
+      </w:r>
+      <w:r>
+        <w:rPr>
+          <w:rFonts w:ascii="Times New Roman" w:hAnsi="Times New Roman" w:cs="Times New Roman"/>
+          <w:sz w:val="20"/>
+          <w:szCs w:val="20"/>
+        </w:rPr>
+        <w:t xml:space="preserve"> many problems</w:t>
+      </w:r>
+      <w:r>
+        <w:rPr>
+          <w:rFonts w:ascii="Times New Roman" w:hAnsi="Times New Roman" w:cs="Times New Roman"/>
+          <w:sz w:val="20"/>
+          <w:szCs w:val="20"/>
+        </w:rPr>
+        <w:t>.</w:t>
+      </w:r>
+    </w:p>
+    <w:p>
+      <w:pPr>
+        <w:pStyle w:val="Heading1"/>
+      </w:pPr>
+      <w:bookmarkStart w:id="22" w:name="_Toc416038938"/>
+      <w:r>
+        <w:lastRenderedPageBreak/>
+        <w:t>5. Design</w:t>
+      </w:r>
+      <w:bookmarkEnd w:id="22"/>
+    </w:p>
+    <w:p>
+      <w:pPr>
+        <w:jc w:val="both"/>
+        <w:rPr>
+          <w:rFonts w:ascii="Times New Roman" w:hAnsi="Times New Roman" w:cs="Times New Roman"/>
+          <w:sz w:val="20"/>
+          <w:szCs w:val="20"/>
+        </w:rPr>
+      </w:pPr>
+      <w:r>
+        <w:rPr>
+          <w:rFonts w:ascii="Times New Roman" w:hAnsi="Times New Roman" w:cs="Times New Roman"/>
+          <w:sz w:val="20"/>
+          <w:szCs w:val="20"/>
+        </w:rPr>
+        <w:t>Before implementation could start on the project several design decisions needed to be made which are discussed in the following sections.</w:t>
+      </w:r>
+    </w:p>
+    <w:p>
+      <w:pPr>
+        <w:pStyle w:val="Heading2"/>
+      </w:pPr>
+      <w:bookmarkStart w:id="23" w:name="_Toc416038939"/>
+      <w:r>
+        <w:t>5.1 Application Operating System Selection</w:t>
+      </w:r>
+      <w:bookmarkEnd w:id="23"/>
+    </w:p>
+    <w:p>
+      <w:pPr>
+        <w:pStyle w:val="NoSpacing"/>
+        <w:jc w:val="both"/>
+        <w:rPr>
+          <w:rFonts w:ascii="Times New Roman" w:hAnsi="Times New Roman" w:cs="Times New Roman"/>
+          <w:sz w:val="20"/>
+          <w:szCs w:val="20"/>
+        </w:rPr>
+      </w:pPr>
+      <w:r>
+        <w:rPr>
+          <w:rFonts w:ascii="Times New Roman" w:hAnsi="Times New Roman" w:cs="Times New Roman"/>
+          <w:sz w:val="20"/>
+          <w:szCs w:val="20"/>
+        </w:rPr>
+        <w:t xml:space="preserve">The application for the project was being developed predominantly for tablets as they are increasingly becoming more popular for use in the kitchen. </w:t>
+      </w:r>
+      <w:r>
+        <w:rPr>
+          <w:rFonts w:ascii="Times New Roman" w:hAnsi="Times New Roman" w:cs="Times New Roman"/>
+          <w:sz w:val="20"/>
+          <w:szCs w:val="20"/>
+        </w:rPr>
+        <w:t>This meant a tablet operating system needed to be selected before development. In terms of tablet operating systems there are three main options you can develop for which are Android, IOS or Hybrid / Web apps. In 2014 IDC.com stated the worldwide smartphone operating system market share for Q2</w:t>
+      </w:r>
+      <w:r>
+        <w:rPr>
+          <w:rFonts w:ascii="Times New Roman" w:hAnsi="Times New Roman" w:cs="Times New Roman"/>
+          <w:sz w:val="20"/>
+          <w:szCs w:val="20"/>
+        </w:rPr>
+        <w:t xml:space="preserve"> 2012 was 84.7% for Android, 11.7% for IOS and</w:t>
+      </w:r>
+      <w:r>
+        <w:rPr>
+          <w:rFonts w:ascii="Times New Roman" w:hAnsi="Times New Roman" w:cs="Times New Roman"/>
+          <w:sz w:val="20"/>
+          <w:szCs w:val="20"/>
+        </w:rPr>
+        <w:t xml:space="preserve"> others making up 3.7% of the market </w:t>
+      </w:r>
+    </w:p>
+    <w:p>
+      <w:pPr>
+        <w:pStyle w:val="NoSpacing"/>
+        <w:jc w:val="both"/>
+        <w:rPr>
+          <w:rFonts w:ascii="Times New Roman" w:hAnsi="Times New Roman" w:cs="Times New Roman"/>
+          <w:sz w:val="20"/>
+          <w:szCs w:val="20"/>
+        </w:rPr>
+      </w:pPr>
+      <w:r>
+        <w:rPr>
+          <w:rFonts w:ascii="Times New Roman" w:hAnsi="Times New Roman" w:cs="Times New Roman"/>
+          <w:sz w:val="20"/>
+          <w:szCs w:val="20"/>
+        </w:rPr>
+        <w:t xml:space="preserve">share with the predominant vendors being Samsung with 24.4% market share and Apple with 11.7%  market share. </w:t>
+      </w:r>
+      <w:r>
+        <w:rPr>
+          <w:rFonts w:ascii="Times New Roman" w:hAnsi="Times New Roman" w:cs="Times New Roman"/>
+          <w:sz w:val="20"/>
+          <w:szCs w:val="20"/>
+        </w:rPr>
+        <w:t xml:space="preserve">IDC.com stated the tablet OS market share was 53.8% Apple and Android 42.7% </w:t>
       </w:r>
       <w:sdt>
         <w:sdtPr>
@@ -8727,7 +9851,7 @@
             <w:sz w:val="20"/>
             <w:szCs w:val="20"/>
           </w:rPr>
-          <w:id w:val="466856290"/>
+          <w:id w:val="1802725983"/>
           <w:citation/>
         </w:sdtPr>
         <w:sdtContent>
@@ -8745,7 +9869,7 @@
               <w:sz w:val="20"/>
               <w:szCs w:val="20"/>
             </w:rPr>
-            <w:instrText xml:space="preserve"> CITATION Bit06 \l 2057 </w:instrText>
+            <w:instrText xml:space="preserve"> CITATION IDC14 \l 2057 </w:instrText>
           </w:r>
           <w:r>
             <w:rPr>
@@ -8762,7 +9886,7 @@
               <w:sz w:val="20"/>
               <w:szCs w:val="20"/>
             </w:rPr>
-            <w:t>(Bittner &amp; Spence, 2006)</w:t>
+            <w:t>(IDC, 2014)</w:t>
           </w:r>
           <w:r>
             <w:rPr>
@@ -8780,58 +9904,658 @@
           <w:sz w:val="20"/>
           <w:szCs w:val="20"/>
         </w:rPr>
-        <w:t>.For the needs of the project the</w:t>
-      </w:r>
-      <w:r>
-        <w:rPr>
-          <w:rFonts w:ascii="Times New Roman" w:hAnsi="Times New Roman" w:cs="Times New Roman"/>
-          <w:sz w:val="20"/>
-          <w:szCs w:val="20"/>
-        </w:rPr>
-        <w:t xml:space="preserve"> iterative approach was built upon</w:t>
-      </w:r>
-      <w:r>
-        <w:rPr>
-          <w:rFonts w:ascii="Times New Roman" w:hAnsi="Times New Roman" w:cs="Times New Roman"/>
-          <w:sz w:val="20"/>
-          <w:szCs w:val="20"/>
-        </w:rPr>
-        <w:t xml:space="preserve"> to create an iterative methodology strategy </w:t>
-      </w:r>
-      <w:r>
-        <w:rPr>
-          <w:rFonts w:ascii="Times New Roman" w:hAnsi="Times New Roman" w:cs="Times New Roman"/>
-          <w:sz w:val="20"/>
-          <w:szCs w:val="20"/>
-        </w:rPr>
-        <w:lastRenderedPageBreak/>
-        <w:t xml:space="preserve">appropriate for the </w:t>
-      </w:r>
-      <w:r>
-        <w:rPr>
-          <w:rFonts w:ascii="Times New Roman" w:hAnsi="Times New Roman" w:cs="Times New Roman"/>
-          <w:sz w:val="20"/>
-          <w:szCs w:val="20"/>
-        </w:rPr>
-        <w:t>project, the diagram in figure 8</w:t>
-      </w:r>
-      <w:r>
-        <w:rPr>
-          <w:rFonts w:ascii="Times New Roman" w:hAnsi="Times New Roman" w:cs="Times New Roman"/>
-          <w:sz w:val="20"/>
-          <w:szCs w:val="20"/>
-        </w:rPr>
-        <w:t xml:space="preserve"> outlines this strategy.</w:t>
-      </w:r>
-    </w:p>
-    <w:p>
-      <w:pPr>
-        <w:rPr>
-          <w:rFonts w:ascii="Times New Roman" w:hAnsi="Times New Roman" w:cs="Times New Roman"/>
-          <w:sz w:val="20"/>
-          <w:szCs w:val="20"/>
-        </w:rPr>
-      </w:pPr>
+        <w:t xml:space="preserve">, </w:t>
+      </w:r>
+      <w:sdt>
+        <w:sdtPr>
+          <w:rPr>
+            <w:rFonts w:ascii="Times New Roman" w:hAnsi="Times New Roman" w:cs="Times New Roman"/>
+            <w:sz w:val="20"/>
+            <w:szCs w:val="20"/>
+          </w:rPr>
+          <w:id w:val="-831992668"/>
+          <w:citation/>
+        </w:sdtPr>
+        <w:sdtContent>
+          <w:r>
+            <w:rPr>
+              <w:rFonts w:ascii="Times New Roman" w:hAnsi="Times New Roman" w:cs="Times New Roman"/>
+              <w:sz w:val="20"/>
+              <w:szCs w:val="20"/>
+            </w:rPr>
+            <w:fldChar w:fldCharType="begin"/>
+          </w:r>
+          <w:r>
+            <w:rPr>
+              <w:rFonts w:ascii="Times New Roman" w:hAnsi="Times New Roman" w:cs="Times New Roman"/>
+              <w:sz w:val="20"/>
+              <w:szCs w:val="20"/>
+            </w:rPr>
+            <w:instrText xml:space="preserve"> CITATION IDC141 \l 2057 </w:instrText>
+          </w:r>
+          <w:r>
+            <w:rPr>
+              <w:rFonts w:ascii="Times New Roman" w:hAnsi="Times New Roman" w:cs="Times New Roman"/>
+              <w:sz w:val="20"/>
+              <w:szCs w:val="20"/>
+            </w:rPr>
+            <w:fldChar w:fldCharType="separate"/>
+          </w:r>
+          <w:r>
+            <w:rPr>
+              <w:rFonts w:ascii="Times New Roman" w:hAnsi="Times New Roman" w:cs="Times New Roman"/>
+              <w:noProof/>
+              <w:sz w:val="20"/>
+              <w:szCs w:val="20"/>
+            </w:rPr>
+            <w:t>(IDC, 2014)</w:t>
+          </w:r>
+          <w:r>
+            <w:rPr>
+              <w:rFonts w:ascii="Times New Roman" w:hAnsi="Times New Roman" w:cs="Times New Roman"/>
+              <w:sz w:val="20"/>
+              <w:szCs w:val="20"/>
+            </w:rPr>
+            <w:fldChar w:fldCharType="end"/>
+          </w:r>
+        </w:sdtContent>
+      </w:sdt>
+      <w:r>
+        <w:rPr>
+          <w:rFonts w:ascii="Times New Roman" w:hAnsi="Times New Roman" w:cs="Times New Roman"/>
+          <w:sz w:val="20"/>
+          <w:szCs w:val="20"/>
+        </w:rPr>
+        <w:t xml:space="preserve">, </w:t>
+      </w:r>
+      <w:sdt>
+        <w:sdtPr>
+          <w:rPr>
+            <w:rFonts w:ascii="Times New Roman" w:hAnsi="Times New Roman" w:cs="Times New Roman"/>
+            <w:sz w:val="20"/>
+            <w:szCs w:val="20"/>
+          </w:rPr>
+          <w:id w:val="1262037338"/>
+          <w:citation/>
+        </w:sdtPr>
+        <w:sdtContent>
+          <w:r>
+            <w:rPr>
+              <w:rFonts w:ascii="Times New Roman" w:hAnsi="Times New Roman" w:cs="Times New Roman"/>
+              <w:sz w:val="20"/>
+              <w:szCs w:val="20"/>
+            </w:rPr>
+            <w:fldChar w:fldCharType="begin"/>
+          </w:r>
+          <w:r>
+            <w:rPr>
+              <w:rFonts w:ascii="Times New Roman" w:hAnsi="Times New Roman" w:cs="Times New Roman"/>
+              <w:sz w:val="20"/>
+              <w:szCs w:val="20"/>
+            </w:rPr>
+            <w:instrText xml:space="preserve"> CITATION McC13 \l 2057 </w:instrText>
+          </w:r>
+          <w:r>
+            <w:rPr>
+              <w:rFonts w:ascii="Times New Roman" w:hAnsi="Times New Roman" w:cs="Times New Roman"/>
+              <w:sz w:val="20"/>
+              <w:szCs w:val="20"/>
+            </w:rPr>
+            <w:fldChar w:fldCharType="separate"/>
+          </w:r>
+          <w:r>
+            <w:rPr>
+              <w:rFonts w:ascii="Times New Roman" w:hAnsi="Times New Roman" w:cs="Times New Roman"/>
+              <w:noProof/>
+              <w:sz w:val="20"/>
+              <w:szCs w:val="20"/>
+            </w:rPr>
+            <w:t>(McCracken, 2013)</w:t>
+          </w:r>
+          <w:r>
+            <w:rPr>
+              <w:rFonts w:ascii="Times New Roman" w:hAnsi="Times New Roman" w:cs="Times New Roman"/>
+              <w:sz w:val="20"/>
+              <w:szCs w:val="20"/>
+            </w:rPr>
+            <w:fldChar w:fldCharType="end"/>
+          </w:r>
+        </w:sdtContent>
+      </w:sdt>
+      <w:r>
+        <w:rPr>
+          <w:rFonts w:ascii="Times New Roman" w:hAnsi="Times New Roman" w:cs="Times New Roman"/>
+          <w:sz w:val="20"/>
+          <w:szCs w:val="20"/>
+        </w:rPr>
+        <w:t xml:space="preserve">. In terms of the two major operating system competitors it is quite a close call between them but Android comes out slightly stronger having a wider overall reach over Apple. </w:t>
+      </w:r>
+      <w:r>
+        <w:rPr>
+          <w:rFonts w:ascii="Times New Roman" w:hAnsi="Times New Roman" w:cs="Times New Roman"/>
+          <w:sz w:val="20"/>
+          <w:szCs w:val="20"/>
+        </w:rPr>
+        <w:t xml:space="preserve">This data was taken into consideration with the advantages and disadvantages of each operating system based on the student’s previous experience and research. These advantages and disadvantages are outlined in the figures 10 and 11. </w:t>
+      </w:r>
+    </w:p>
+    <w:p/>
+    <w:tbl>
+      <w:tblPr>
+        <w:tblStyle w:val="TableGrid"/>
+        <w:tblW w:w="0" w:type="auto"/>
+        <w:tblLook w:val="04A0" w:firstRow="1" w:lastRow="0" w:firstColumn="1" w:lastColumn="0" w:noHBand="0" w:noVBand="1"/>
+      </w:tblPr>
+      <w:tblGrid>
+        <w:gridCol w:w="1389"/>
+        <w:gridCol w:w="1418"/>
+        <w:gridCol w:w="1342"/>
+      </w:tblGrid>
+      <w:tr>
+        <w:tc>
+          <w:tcPr>
+            <w:tcW w:w="1389" w:type="dxa"/>
+          </w:tcPr>
+          <w:p>
+            <w:pPr>
+              <w:pStyle w:val="NoSpacing"/>
+              <w:jc w:val="center"/>
+              <w:rPr>
+                <w:rFonts w:ascii="Times New Roman" w:hAnsi="Times New Roman" w:cs="Times New Roman"/>
+                <w:b/>
+                <w:sz w:val="20"/>
+                <w:szCs w:val="20"/>
+              </w:rPr>
+            </w:pPr>
+            <w:r>
+              <w:rPr>
+                <w:rFonts w:ascii="Times New Roman" w:hAnsi="Times New Roman" w:cs="Times New Roman"/>
+                <w:b/>
+                <w:sz w:val="20"/>
+                <w:szCs w:val="20"/>
+              </w:rPr>
+              <w:t>Android</w:t>
+            </w:r>
+          </w:p>
+        </w:tc>
+        <w:tc>
+          <w:tcPr>
+            <w:tcW w:w="1418" w:type="dxa"/>
+          </w:tcPr>
+          <w:p>
+            <w:pPr>
+              <w:pStyle w:val="NoSpacing"/>
+              <w:jc w:val="center"/>
+              <w:rPr>
+                <w:rFonts w:ascii="Times New Roman" w:hAnsi="Times New Roman" w:cs="Times New Roman"/>
+                <w:b/>
+                <w:sz w:val="20"/>
+                <w:szCs w:val="20"/>
+              </w:rPr>
+            </w:pPr>
+            <w:r>
+              <w:rPr>
+                <w:rFonts w:ascii="Times New Roman" w:hAnsi="Times New Roman" w:cs="Times New Roman"/>
+                <w:b/>
+                <w:sz w:val="20"/>
+                <w:szCs w:val="20"/>
+              </w:rPr>
+              <w:t>IOS</w:t>
+            </w:r>
+          </w:p>
+        </w:tc>
+        <w:tc>
+          <w:tcPr>
+            <w:tcW w:w="1342" w:type="dxa"/>
+          </w:tcPr>
+          <w:p>
+            <w:pPr>
+              <w:pStyle w:val="NoSpacing"/>
+              <w:jc w:val="center"/>
+              <w:rPr>
+                <w:rFonts w:ascii="Times New Roman" w:hAnsi="Times New Roman" w:cs="Times New Roman"/>
+                <w:b/>
+                <w:sz w:val="20"/>
+                <w:szCs w:val="20"/>
+              </w:rPr>
+            </w:pPr>
+            <w:r>
+              <w:rPr>
+                <w:rFonts w:ascii="Times New Roman" w:hAnsi="Times New Roman" w:cs="Times New Roman"/>
+                <w:b/>
+                <w:sz w:val="20"/>
+                <w:szCs w:val="20"/>
+              </w:rPr>
+              <w:t>Hybrid / Web Apps</w:t>
+            </w:r>
+          </w:p>
+        </w:tc>
+      </w:tr>
+      <w:tr>
+        <w:tc>
+          <w:tcPr>
+            <w:tcW w:w="1389" w:type="dxa"/>
+          </w:tcPr>
+          <w:p>
+            <w:pPr>
+              <w:pStyle w:val="NoSpacing"/>
+              <w:rPr>
+                <w:rFonts w:ascii="Times New Roman" w:hAnsi="Times New Roman" w:cs="Times New Roman"/>
+                <w:sz w:val="20"/>
+                <w:szCs w:val="20"/>
+              </w:rPr>
+            </w:pPr>
+            <w:r>
+              <w:rPr>
+                <w:rFonts w:ascii="Times New Roman" w:hAnsi="Times New Roman" w:cs="Times New Roman"/>
+                <w:sz w:val="20"/>
+                <w:szCs w:val="20"/>
+              </w:rPr>
+              <w:t>Already experienced in Android development</w:t>
+            </w:r>
+          </w:p>
+        </w:tc>
+        <w:tc>
+          <w:tcPr>
+            <w:tcW w:w="1418" w:type="dxa"/>
+          </w:tcPr>
+          <w:p>
+            <w:pPr>
+              <w:pStyle w:val="NoSpacing"/>
+              <w:rPr>
+                <w:rFonts w:ascii="Times New Roman" w:hAnsi="Times New Roman" w:cs="Times New Roman"/>
+                <w:sz w:val="20"/>
+                <w:szCs w:val="20"/>
+              </w:rPr>
+            </w:pPr>
+            <w:r>
+              <w:rPr>
+                <w:rFonts w:ascii="Times New Roman" w:hAnsi="Times New Roman" w:cs="Times New Roman"/>
+                <w:sz w:val="20"/>
+                <w:szCs w:val="20"/>
+              </w:rPr>
+              <w:t>Large amount of resources available for help</w:t>
+            </w:r>
+          </w:p>
+        </w:tc>
+        <w:tc>
+          <w:tcPr>
+            <w:tcW w:w="1342" w:type="dxa"/>
+          </w:tcPr>
+          <w:p>
+            <w:pPr>
+              <w:pStyle w:val="NoSpacing"/>
+              <w:rPr>
+                <w:rFonts w:ascii="Times New Roman" w:hAnsi="Times New Roman" w:cs="Times New Roman"/>
+                <w:sz w:val="20"/>
+                <w:szCs w:val="20"/>
+              </w:rPr>
+            </w:pPr>
+            <w:r>
+              <w:rPr>
+                <w:rFonts w:ascii="Times New Roman" w:hAnsi="Times New Roman" w:cs="Times New Roman"/>
+                <w:sz w:val="20"/>
+                <w:szCs w:val="20"/>
+              </w:rPr>
+              <w:t>Works on both operating experience</w:t>
+            </w:r>
+          </w:p>
+        </w:tc>
+      </w:tr>
+      <w:tr>
+        <w:tc>
+          <w:tcPr>
+            <w:tcW w:w="1389" w:type="dxa"/>
+          </w:tcPr>
+          <w:p>
+            <w:pPr>
+              <w:pStyle w:val="NoSpacing"/>
+              <w:rPr>
+                <w:rFonts w:ascii="Times New Roman" w:hAnsi="Times New Roman" w:cs="Times New Roman"/>
+                <w:sz w:val="20"/>
+                <w:szCs w:val="20"/>
+              </w:rPr>
+            </w:pPr>
+            <w:r>
+              <w:rPr>
+                <w:rFonts w:ascii="Times New Roman" w:hAnsi="Times New Roman" w:cs="Times New Roman"/>
+                <w:sz w:val="20"/>
+                <w:szCs w:val="20"/>
+              </w:rPr>
+              <w:t>Not as many recipe applications available on android hence more market share for the application</w:t>
+            </w:r>
+          </w:p>
+        </w:tc>
+        <w:tc>
+          <w:tcPr>
+            <w:tcW w:w="1418" w:type="dxa"/>
+          </w:tcPr>
+          <w:p>
+            <w:pPr>
+              <w:pStyle w:val="NoSpacing"/>
+              <w:rPr>
+                <w:rFonts w:ascii="Times New Roman" w:hAnsi="Times New Roman" w:cs="Times New Roman"/>
+                <w:sz w:val="20"/>
+                <w:szCs w:val="20"/>
+              </w:rPr>
+            </w:pPr>
+            <w:r>
+              <w:rPr>
+                <w:rFonts w:ascii="Times New Roman" w:hAnsi="Times New Roman" w:cs="Times New Roman"/>
+                <w:sz w:val="20"/>
+                <w:szCs w:val="20"/>
+              </w:rPr>
+              <w:t>Popular operating system</w:t>
+            </w:r>
+          </w:p>
+        </w:tc>
+        <w:tc>
+          <w:tcPr>
+            <w:tcW w:w="1342" w:type="dxa"/>
+          </w:tcPr>
+          <w:p>
+            <w:pPr>
+              <w:pStyle w:val="NoSpacing"/>
+              <w:rPr>
+                <w:rFonts w:ascii="Times New Roman" w:hAnsi="Times New Roman" w:cs="Times New Roman"/>
+                <w:sz w:val="20"/>
+                <w:szCs w:val="20"/>
+              </w:rPr>
+            </w:pPr>
+            <w:r>
+              <w:rPr>
+                <w:rFonts w:ascii="Times New Roman" w:hAnsi="Times New Roman" w:cs="Times New Roman"/>
+                <w:sz w:val="20"/>
+                <w:szCs w:val="20"/>
+              </w:rPr>
+              <w:t>Has some experience of html/css with minor javascript experience</w:t>
+            </w:r>
+          </w:p>
+        </w:tc>
+      </w:tr>
+      <w:tr>
+        <w:tc>
+          <w:tcPr>
+            <w:tcW w:w="1389" w:type="dxa"/>
+          </w:tcPr>
+          <w:p>
+            <w:pPr>
+              <w:pStyle w:val="NoSpacing"/>
+              <w:rPr>
+                <w:rFonts w:ascii="Times New Roman" w:hAnsi="Times New Roman" w:cs="Times New Roman"/>
+                <w:sz w:val="20"/>
+                <w:szCs w:val="20"/>
+              </w:rPr>
+            </w:pPr>
+            <w:r>
+              <w:rPr>
+                <w:rFonts w:ascii="Times New Roman" w:hAnsi="Times New Roman" w:cs="Times New Roman"/>
+                <w:sz w:val="20"/>
+                <w:szCs w:val="20"/>
+              </w:rPr>
+              <w:t>Large amount of resources available for help</w:t>
+            </w:r>
+          </w:p>
+        </w:tc>
+        <w:tc>
+          <w:tcPr>
+            <w:tcW w:w="1418" w:type="dxa"/>
+          </w:tcPr>
+          <w:p>
+            <w:pPr>
+              <w:pStyle w:val="NoSpacing"/>
+              <w:rPr>
+                <w:rFonts w:ascii="Times New Roman" w:hAnsi="Times New Roman" w:cs="Times New Roman"/>
+                <w:sz w:val="20"/>
+                <w:szCs w:val="20"/>
+              </w:rPr>
+            </w:pPr>
+            <w:r>
+              <w:rPr>
+                <w:rFonts w:ascii="Times New Roman" w:hAnsi="Times New Roman" w:cs="Times New Roman"/>
+                <w:sz w:val="20"/>
+                <w:szCs w:val="20"/>
+              </w:rPr>
+              <w:t>Standardized marketplace</w:t>
+            </w:r>
+          </w:p>
+        </w:tc>
+        <w:tc>
+          <w:tcPr>
+            <w:tcW w:w="1342" w:type="dxa"/>
+          </w:tcPr>
+          <w:p>
+            <w:pPr>
+              <w:pStyle w:val="NoSpacing"/>
+              <w:rPr>
+                <w:rFonts w:ascii="Times New Roman" w:hAnsi="Times New Roman" w:cs="Times New Roman"/>
+                <w:sz w:val="20"/>
+                <w:szCs w:val="20"/>
+              </w:rPr>
+            </w:pPr>
+            <w:r>
+              <w:rPr>
+                <w:rFonts w:ascii="Times New Roman" w:hAnsi="Times New Roman" w:cs="Times New Roman"/>
+                <w:sz w:val="20"/>
+                <w:szCs w:val="20"/>
+              </w:rPr>
+              <w:t>Save time as they port to multiple platforms</w:t>
+            </w:r>
+          </w:p>
+        </w:tc>
+      </w:tr>
+      <w:tr>
+        <w:tc>
+          <w:tcPr>
+            <w:tcW w:w="1389" w:type="dxa"/>
+          </w:tcPr>
+          <w:p>
+            <w:pPr>
+              <w:pStyle w:val="NoSpacing"/>
+              <w:rPr>
+                <w:rFonts w:ascii="Times New Roman" w:hAnsi="Times New Roman" w:cs="Times New Roman"/>
+                <w:sz w:val="20"/>
+                <w:szCs w:val="20"/>
+              </w:rPr>
+            </w:pPr>
+            <w:r>
+              <w:rPr>
+                <w:rFonts w:ascii="Times New Roman" w:hAnsi="Times New Roman" w:cs="Times New Roman"/>
+                <w:sz w:val="20"/>
+                <w:szCs w:val="20"/>
+              </w:rPr>
+              <w:t>Standardized market place</w:t>
+            </w:r>
+          </w:p>
+        </w:tc>
+        <w:tc>
+          <w:tcPr>
+            <w:tcW w:w="1418" w:type="dxa"/>
+          </w:tcPr>
+          <w:p>
+            <w:pPr>
+              <w:pStyle w:val="NoSpacing"/>
+              <w:rPr>
+                <w:rFonts w:ascii="Times New Roman" w:hAnsi="Times New Roman" w:cs="Times New Roman"/>
+                <w:sz w:val="20"/>
+                <w:szCs w:val="20"/>
+              </w:rPr>
+            </w:pPr>
+            <w:r>
+              <w:rPr>
+                <w:rFonts w:ascii="Times New Roman" w:hAnsi="Times New Roman" w:cs="Times New Roman"/>
+                <w:sz w:val="20"/>
+                <w:szCs w:val="20"/>
+              </w:rPr>
+              <w:t>Easier to build nicer UX/UI features</w:t>
+            </w:r>
+          </w:p>
+        </w:tc>
+        <w:tc>
+          <w:tcPr>
+            <w:tcW w:w="1342" w:type="dxa"/>
+          </w:tcPr>
+          <w:p>
+            <w:pPr>
+              <w:pStyle w:val="NoSpacing"/>
+              <w:rPr>
+                <w:rFonts w:ascii="Times New Roman" w:hAnsi="Times New Roman" w:cs="Times New Roman"/>
+                <w:sz w:val="20"/>
+                <w:szCs w:val="20"/>
+              </w:rPr>
+            </w:pPr>
+            <w:r>
+              <w:rPr>
+                <w:rFonts w:ascii="Times New Roman" w:hAnsi="Times New Roman" w:cs="Times New Roman"/>
+                <w:sz w:val="20"/>
+                <w:szCs w:val="20"/>
+              </w:rPr>
+              <w:t>Merge web and native features</w:t>
+            </w:r>
+          </w:p>
+        </w:tc>
+      </w:tr>
+      <w:tr>
+        <w:tc>
+          <w:tcPr>
+            <w:tcW w:w="1389" w:type="dxa"/>
+          </w:tcPr>
+          <w:p>
+            <w:pPr>
+              <w:pStyle w:val="NoSpacing"/>
+              <w:rPr>
+                <w:rFonts w:ascii="Times New Roman" w:hAnsi="Times New Roman" w:cs="Times New Roman"/>
+                <w:sz w:val="20"/>
+                <w:szCs w:val="20"/>
+              </w:rPr>
+            </w:pPr>
+            <w:r>
+              <w:rPr>
+                <w:rFonts w:ascii="Times New Roman" w:hAnsi="Times New Roman" w:cs="Times New Roman"/>
+                <w:sz w:val="20"/>
+                <w:szCs w:val="20"/>
+              </w:rPr>
+              <w:t>Easier to build nicer UX/UI features</w:t>
+            </w:r>
+          </w:p>
+        </w:tc>
+        <w:tc>
+          <w:tcPr>
+            <w:tcW w:w="1418" w:type="dxa"/>
+          </w:tcPr>
+          <w:p>
+            <w:pPr>
+              <w:pStyle w:val="NoSpacing"/>
+              <w:rPr>
+                <w:rFonts w:ascii="Times New Roman" w:hAnsi="Times New Roman" w:cs="Times New Roman"/>
+                <w:sz w:val="20"/>
+                <w:szCs w:val="20"/>
+              </w:rPr>
+            </w:pPr>
+            <w:r>
+              <w:rPr>
+                <w:rFonts w:ascii="Times New Roman" w:hAnsi="Times New Roman" w:cs="Times New Roman"/>
+                <w:sz w:val="20"/>
+                <w:szCs w:val="20"/>
+              </w:rPr>
+              <w:t>Make use of own hardware and software features</w:t>
+            </w:r>
+          </w:p>
+        </w:tc>
+        <w:tc>
+          <w:tcPr>
+            <w:tcW w:w="1342" w:type="dxa"/>
+          </w:tcPr>
+          <w:p>
+            <w:pPr>
+              <w:pStyle w:val="NoSpacing"/>
+              <w:rPr>
+                <w:rFonts w:ascii="Times New Roman" w:hAnsi="Times New Roman" w:cs="Times New Roman"/>
+                <w:sz w:val="20"/>
+                <w:szCs w:val="20"/>
+              </w:rPr>
+            </w:pPr>
+            <w:r>
+              <w:rPr>
+                <w:rFonts w:ascii="Times New Roman" w:hAnsi="Times New Roman" w:cs="Times New Roman"/>
+                <w:sz w:val="20"/>
+                <w:szCs w:val="20"/>
+              </w:rPr>
+              <w:t>Consistency between apps</w:t>
+            </w:r>
+          </w:p>
+        </w:tc>
+      </w:tr>
+      <w:tr>
+        <w:tc>
+          <w:tcPr>
+            <w:tcW w:w="1389" w:type="dxa"/>
+          </w:tcPr>
+          <w:p>
+            <w:pPr>
+              <w:pStyle w:val="NoSpacing"/>
+              <w:rPr>
+                <w:rFonts w:ascii="Times New Roman" w:hAnsi="Times New Roman" w:cs="Times New Roman"/>
+                <w:sz w:val="20"/>
+                <w:szCs w:val="20"/>
+              </w:rPr>
+            </w:pPr>
+            <w:r>
+              <w:rPr>
+                <w:rFonts w:ascii="Times New Roman" w:hAnsi="Times New Roman" w:cs="Times New Roman"/>
+                <w:sz w:val="20"/>
+                <w:szCs w:val="20"/>
+              </w:rPr>
+              <w:t xml:space="preserve">Make use of own hardware </w:t>
+            </w:r>
+            <w:r>
+              <w:rPr>
+                <w:rFonts w:ascii="Times New Roman" w:hAnsi="Times New Roman" w:cs="Times New Roman"/>
+                <w:sz w:val="20"/>
+                <w:szCs w:val="20"/>
+              </w:rPr>
+              <w:lastRenderedPageBreak/>
+              <w:t>and software features</w:t>
+            </w:r>
+          </w:p>
+        </w:tc>
+        <w:tc>
+          <w:tcPr>
+            <w:tcW w:w="1418" w:type="dxa"/>
+          </w:tcPr>
+          <w:p>
+            <w:pPr>
+              <w:pStyle w:val="NoSpacing"/>
+              <w:rPr>
+                <w:rFonts w:ascii="Times New Roman" w:hAnsi="Times New Roman" w:cs="Times New Roman"/>
+                <w:sz w:val="20"/>
+                <w:szCs w:val="20"/>
+              </w:rPr>
+            </w:pPr>
+          </w:p>
+        </w:tc>
+        <w:tc>
+          <w:tcPr>
+            <w:tcW w:w="1342" w:type="dxa"/>
+          </w:tcPr>
+          <w:p>
+            <w:pPr>
+              <w:pStyle w:val="NoSpacing"/>
+              <w:rPr>
+                <w:rFonts w:ascii="Times New Roman" w:hAnsi="Times New Roman" w:cs="Times New Roman"/>
+                <w:sz w:val="20"/>
+                <w:szCs w:val="20"/>
+              </w:rPr>
+            </w:pPr>
+          </w:p>
+        </w:tc>
+      </w:tr>
+    </w:tbl>
+    <w:p/>
+    <w:p/>
+    <w:p>
+      <w:bookmarkStart w:id="24" w:name="_GoBack"/>
+      <w:bookmarkEnd w:id="24"/>
     </w:p>
     <w:sectPr>
       <w:type w:val="continuous"/>
@@ -8903,7 +10627,7 @@
           <w:rPr>
             <w:noProof/>
           </w:rPr>
-          <w:t>2</w:t>
+          <w:t>11</w:t>
         </w:r>
         <w:r>
           <w:rPr>
@@ -8969,23 +10693,7 @@
           <w:rFonts w:ascii="Times New Roman" w:hAnsi="Times New Roman" w:cs="Times New Roman"/>
           <w:bCs/>
         </w:rPr>
-        <w:t xml:space="preserve">A user story is a tool used in </w:t>
-      </w:r>
-      <w:proofErr w:type="gramStart"/>
-      <w:r>
-        <w:rPr>
-          <w:rFonts w:ascii="Times New Roman" w:hAnsi="Times New Roman" w:cs="Times New Roman"/>
-          <w:bCs/>
-        </w:rPr>
-        <w:t>Agile</w:t>
-      </w:r>
-      <w:proofErr w:type="gramEnd"/>
-      <w:r>
-        <w:rPr>
-          <w:rFonts w:ascii="Times New Roman" w:hAnsi="Times New Roman" w:cs="Times New Roman"/>
-          <w:bCs/>
-        </w:rPr>
-        <w:t xml:space="preserve"> development to capture a description of a software feature from an end-user perspective. </w:t>
+        <w:t xml:space="preserve">A user story is a tool used in Agile development to capture a description of a software feature from an end-user perspective. </w:t>
       </w:r>
       <w:sdt>
         <w:sdtPr>
@@ -8993,7 +10701,7 @@
             <w:rFonts w:ascii="Times New Roman" w:hAnsi="Times New Roman" w:cs="Times New Roman"/>
             <w:bCs/>
           </w:rPr>
-          <w:id w:val="1678375266"/>
+          <w:id w:val="-922481020"/>
           <w:citation/>
         </w:sdtPr>
         <w:sdtContent>
@@ -9030,6 +10738,48 @@
               <w:rFonts w:ascii="Times New Roman" w:hAnsi="Times New Roman" w:cs="Times New Roman"/>
               <w:bCs/>
             </w:rPr>
+            <w:fldChar w:fldCharType="end"/>
+          </w:r>
+        </w:sdtContent>
+      </w:sdt>
+    </w:p>
+  </w:footnote>
+  <w:footnote w:id="2">
+    <w:p>
+      <w:pPr>
+        <w:pStyle w:val="FootnoteText"/>
+      </w:pPr>
+      <w:r>
+        <w:rPr>
+          <w:rStyle w:val="FootnoteReference"/>
+        </w:rPr>
+        <w:footnoteRef/>
+      </w:r>
+      <w:r>
+        <w:t xml:space="preserve"> </w:t>
+      </w:r>
+      <w:sdt>
+        <w:sdtPr>
+          <w:id w:val="-2123379160"/>
+          <w:citation/>
+        </w:sdtPr>
+        <w:sdtContent>
+          <w:r>
+            <w:fldChar w:fldCharType="begin"/>
+          </w:r>
+          <w:r>
+            <w:instrText xml:space="preserve"> CITATION Agi151 \l 2057 </w:instrText>
+          </w:r>
+          <w:r>
+            <w:fldChar w:fldCharType="separate"/>
+          </w:r>
+          <w:r>
+            <w:rPr>
+              <w:noProof/>
+            </w:rPr>
+            <w:t>(Agile Development Tools, n.d.)</w:t>
+          </w:r>
+          <w:r>
             <w:fldChar w:fldCharType="end"/>
           </w:r>
         </w:sdtContent>
@@ -9131,6 +10881,119 @@
     </w:lvl>
   </w:abstractNum>
   <w:abstractNum w:abstractNumId="1">
+    <w:nsid w:val="46D10D45"/>
+    <w:multiLevelType w:val="hybridMultilevel"/>
+    <w:tmpl w:val="60C4A9F2"/>
+    <w:lvl w:ilvl="0" w:tplc="08090001">
+      <w:start w:val="1"/>
+      <w:numFmt w:val="bullet"/>
+      <w:lvlText w:val=""/>
+      <w:lvlJc w:val="left"/>
+      <w:pPr>
+        <w:ind w:left="720" w:hanging="360"/>
+      </w:pPr>
+      <w:rPr>
+        <w:rFonts w:ascii="Symbol" w:hAnsi="Symbol" w:hint="default"/>
+      </w:rPr>
+    </w:lvl>
+    <w:lvl w:ilvl="1" w:tplc="08090003">
+      <w:start w:val="1"/>
+      <w:numFmt w:val="bullet"/>
+      <w:lvlText w:val="o"/>
+      <w:lvlJc w:val="left"/>
+      <w:pPr>
+        <w:ind w:left="1440" w:hanging="360"/>
+      </w:pPr>
+      <w:rPr>
+        <w:rFonts w:ascii="Courier New" w:hAnsi="Courier New" w:cs="Courier New" w:hint="default"/>
+      </w:rPr>
+    </w:lvl>
+    <w:lvl w:ilvl="2" w:tplc="08090005">
+      <w:start w:val="1"/>
+      <w:numFmt w:val="bullet"/>
+      <w:lvlText w:val=""/>
+      <w:lvlJc w:val="left"/>
+      <w:pPr>
+        <w:ind w:left="2160" w:hanging="360"/>
+      </w:pPr>
+      <w:rPr>
+        <w:rFonts w:ascii="Wingdings" w:hAnsi="Wingdings" w:hint="default"/>
+      </w:rPr>
+    </w:lvl>
+    <w:lvl w:ilvl="3" w:tplc="08090001">
+      <w:start w:val="1"/>
+      <w:numFmt w:val="bullet"/>
+      <w:lvlText w:val=""/>
+      <w:lvlJc w:val="left"/>
+      <w:pPr>
+        <w:ind w:left="2880" w:hanging="360"/>
+      </w:pPr>
+      <w:rPr>
+        <w:rFonts w:ascii="Symbol" w:hAnsi="Symbol" w:hint="default"/>
+      </w:rPr>
+    </w:lvl>
+    <w:lvl w:ilvl="4" w:tplc="08090003">
+      <w:start w:val="1"/>
+      <w:numFmt w:val="bullet"/>
+      <w:lvlText w:val="o"/>
+      <w:lvlJc w:val="left"/>
+      <w:pPr>
+        <w:ind w:left="3600" w:hanging="360"/>
+      </w:pPr>
+      <w:rPr>
+        <w:rFonts w:ascii="Courier New" w:hAnsi="Courier New" w:cs="Courier New" w:hint="default"/>
+      </w:rPr>
+    </w:lvl>
+    <w:lvl w:ilvl="5" w:tplc="08090005">
+      <w:start w:val="1"/>
+      <w:numFmt w:val="bullet"/>
+      <w:lvlText w:val=""/>
+      <w:lvlJc w:val="left"/>
+      <w:pPr>
+        <w:ind w:left="4320" w:hanging="360"/>
+      </w:pPr>
+      <w:rPr>
+        <w:rFonts w:ascii="Wingdings" w:hAnsi="Wingdings" w:hint="default"/>
+      </w:rPr>
+    </w:lvl>
+    <w:lvl w:ilvl="6" w:tplc="08090001">
+      <w:start w:val="1"/>
+      <w:numFmt w:val="bullet"/>
+      <w:lvlText w:val=""/>
+      <w:lvlJc w:val="left"/>
+      <w:pPr>
+        <w:ind w:left="5040" w:hanging="360"/>
+      </w:pPr>
+      <w:rPr>
+        <w:rFonts w:ascii="Symbol" w:hAnsi="Symbol" w:hint="default"/>
+      </w:rPr>
+    </w:lvl>
+    <w:lvl w:ilvl="7" w:tplc="08090003">
+      <w:start w:val="1"/>
+      <w:numFmt w:val="bullet"/>
+      <w:lvlText w:val="o"/>
+      <w:lvlJc w:val="left"/>
+      <w:pPr>
+        <w:ind w:left="5760" w:hanging="360"/>
+      </w:pPr>
+      <w:rPr>
+        <w:rFonts w:ascii="Courier New" w:hAnsi="Courier New" w:cs="Courier New" w:hint="default"/>
+      </w:rPr>
+    </w:lvl>
+    <w:lvl w:ilvl="8" w:tplc="08090005">
+      <w:start w:val="1"/>
+      <w:numFmt w:val="bullet"/>
+      <w:lvlText w:val=""/>
+      <w:lvlJc w:val="left"/>
+      <w:pPr>
+        <w:ind w:left="6480" w:hanging="360"/>
+      </w:pPr>
+      <w:rPr>
+        <w:rFonts w:ascii="Wingdings" w:hAnsi="Wingdings" w:hint="default"/>
+      </w:rPr>
+    </w:lvl>
+  </w:abstractNum>
+  <w:abstractNum w:abstractNumId="2">
     <w:nsid w:val="4F3C7252"/>
     <w:multiLevelType w:val="multilevel"/>
     <w:tmpl w:val="09823840"/>
@@ -9279,7 +11142,7 @@
       </w:rPr>
     </w:lvl>
   </w:abstractNum>
-  <w:abstractNum w:abstractNumId="2">
+  <w:abstractNum w:abstractNumId="3">
     <w:nsid w:val="61D904B6"/>
     <w:multiLevelType w:val="hybridMultilevel"/>
     <w:tmpl w:val="E92C0326"/>
@@ -9368,7 +11231,7 @@
       </w:pPr>
     </w:lvl>
   </w:abstractNum>
-  <w:abstractNum w:abstractNumId="3">
+  <w:abstractNum w:abstractNumId="4">
     <w:nsid w:val="634E707D"/>
     <w:multiLevelType w:val="hybridMultilevel"/>
     <w:tmpl w:val="F070911E"/>
@@ -9457,7 +11320,7 @@
       </w:pPr>
     </w:lvl>
   </w:abstractNum>
-  <w:abstractNum w:abstractNumId="4">
+  <w:abstractNum w:abstractNumId="5">
     <w:nsid w:val="7F90793A"/>
     <w:multiLevelType w:val="hybridMultilevel"/>
     <w:tmpl w:val="E6BAF6A4"/>
@@ -9574,16 +11437,19 @@
     <w:abstractNumId w:val="0"/>
   </w:num>
   <w:num w:numId="2">
+    <w:abstractNumId w:val="4"/>
+  </w:num>
+  <w:num w:numId="3">
     <w:abstractNumId w:val="3"/>
   </w:num>
-  <w:num w:numId="3">
+  <w:num w:numId="4">
     <w:abstractNumId w:val="2"/>
   </w:num>
-  <w:num w:numId="4">
+  <w:num w:numId="5">
+    <w:abstractNumId w:val="5"/>
+  </w:num>
+  <w:num w:numId="6">
     <w:abstractNumId w:val="1"/>
-  </w:num>
-  <w:num w:numId="5">
-    <w:abstractNumId w:val="4"/>
   </w:num>
 </w:numbering>
 </file>
@@ -10033,7 +11899,7 @@
     <w:uiPriority w:val="9"/>
     <w:unhideWhenUsed/>
     <w:qFormat/>
-    <w:rsid w:val="00036A74"/>
+    <w:rsid w:val="00583CD0"/>
     <w:pPr>
       <w:keepNext/>
       <w:keepLines/>
@@ -10041,9 +11907,10 @@
       <w:outlineLvl w:val="2"/>
     </w:pPr>
     <w:rPr>
-      <w:rFonts w:asciiTheme="majorHAnsi" w:eastAsiaTheme="majorEastAsia" w:hAnsiTheme="majorHAnsi" w:cstheme="majorBidi"/>
-      <w:color w:val="1F4D78" w:themeColor="accent1" w:themeShade="7F"/>
-      <w:sz w:val="24"/>
+      <w:rFonts w:ascii="Times New Roman" w:eastAsiaTheme="majorEastAsia" w:hAnsi="Times New Roman" w:cstheme="majorBidi"/>
+      <w:b/>
+      <w:color w:val="000000" w:themeColor="text1"/>
+      <w:sz w:val="20"/>
       <w:szCs w:val="24"/>
     </w:rPr>
   </w:style>
@@ -10270,11 +12137,12 @@
     <w:basedOn w:val="DefaultParagraphFont"/>
     <w:link w:val="Heading3"/>
     <w:uiPriority w:val="9"/>
-    <w:rsid w:val="00036A74"/>
+    <w:rsid w:val="00583CD0"/>
     <w:rPr>
-      <w:rFonts w:asciiTheme="majorHAnsi" w:eastAsiaTheme="majorEastAsia" w:hAnsiTheme="majorHAnsi" w:cstheme="majorBidi"/>
-      <w:color w:val="1F4D78" w:themeColor="accent1" w:themeShade="7F"/>
-      <w:sz w:val="24"/>
+      <w:rFonts w:ascii="Times New Roman" w:eastAsiaTheme="majorEastAsia" w:hAnsi="Times New Roman" w:cstheme="majorBidi"/>
+      <w:b/>
+      <w:color w:val="000000" w:themeColor="text1"/>
+      <w:sz w:val="20"/>
       <w:szCs w:val="24"/>
     </w:rPr>
   </w:style>
@@ -10315,6 +12183,69 @@
     <w:rsid w:val="00C334F8"/>
     <w:rPr>
       <w:vertAlign w:val="superscript"/>
+    </w:rPr>
+  </w:style>
+  <w:style w:type="paragraph" w:styleId="TOC3">
+    <w:name w:val="toc 3"/>
+    <w:basedOn w:val="Normal"/>
+    <w:next w:val="Normal"/>
+    <w:autoRedefine/>
+    <w:uiPriority w:val="39"/>
+    <w:unhideWhenUsed/>
+    <w:rsid w:val="007B3F52"/>
+    <w:pPr>
+      <w:spacing w:after="100"/>
+      <w:ind w:left="440"/>
+    </w:pPr>
+  </w:style>
+  <w:style w:type="paragraph" w:styleId="Caption">
+    <w:name w:val="caption"/>
+    <w:basedOn w:val="Normal"/>
+    <w:next w:val="Normal"/>
+    <w:uiPriority w:val="35"/>
+    <w:unhideWhenUsed/>
+    <w:qFormat/>
+    <w:rsid w:val="008D5D6D"/>
+    <w:pPr>
+      <w:spacing w:after="200" w:line="240" w:lineRule="auto"/>
+    </w:pPr>
+    <w:rPr>
+      <w:rFonts w:ascii="Times New Roman" w:hAnsi="Times New Roman"/>
+      <w:i/>
+      <w:iCs/>
+      <w:sz w:val="18"/>
+      <w:szCs w:val="18"/>
+    </w:rPr>
+  </w:style>
+  <w:style w:type="paragraph" w:styleId="Quote">
+    <w:name w:val="Quote"/>
+    <w:basedOn w:val="Normal"/>
+    <w:next w:val="Normal"/>
+    <w:link w:val="QuoteChar"/>
+    <w:uiPriority w:val="29"/>
+    <w:qFormat/>
+    <w:rsid w:val="008D5D6D"/>
+    <w:pPr>
+      <w:spacing w:before="200"/>
+      <w:ind w:left="864" w:right="864"/>
+      <w:jc w:val="center"/>
+    </w:pPr>
+    <w:rPr>
+      <w:i/>
+      <w:iCs/>
+      <w:color w:val="404040" w:themeColor="text1" w:themeTint="BF"/>
+    </w:rPr>
+  </w:style>
+  <w:style w:type="character" w:customStyle="1" w:styleId="QuoteChar">
+    <w:name w:val="Quote Char"/>
+    <w:basedOn w:val="DefaultParagraphFont"/>
+    <w:link w:val="Quote"/>
+    <w:uiPriority w:val="29"/>
+    <w:rsid w:val="008D5D6D"/>
+    <w:rPr>
+      <w:i/>
+      <w:iCs/>
+      <w:color w:val="404040" w:themeColor="text1" w:themeTint="BF"/>
     </w:rPr>
   </w:style>
 </w:styles>
@@ -10771,7 +12702,7 @@
     <b:MonthAccessed>March</b:MonthAccessed>
     <b:DayAccessed>01</b:DayAccessed>
     <b:URL>http://searchsoftwarequality.techtarget.com/definition/user-story</b:URL>
-    <b:RefOrder>40</b:RefOrder>
+    <b:RefOrder>18</b:RefOrder>
   </b:Source>
   <b:Source>
     <b:Tag>ITK15</b:Tag>
@@ -10838,11 +12769,122 @@
     <b:Publisher>Addison-Wesley Professional</b:Publisher>
     <b:RefOrder>12</b:RefOrder>
   </b:Source>
+  <b:Source>
+    <b:Tag>Rou07</b:Tag>
+    <b:SourceType>DocumentFromInternetSite</b:SourceType>
+    <b:Guid>{2BD56038-A92C-47FC-B47A-2C9CE234FD4C}</b:Guid>
+    <b:Author>
+      <b:Author>
+        <b:NameList>
+          <b:Person>
+            <b:Last>Rouse</b:Last>
+            <b:First>Margaret</b:First>
+          </b:Person>
+        </b:NameList>
+      </b:Author>
+    </b:Author>
+    <b:Title>Gantt Chart</b:Title>
+    <b:Year>2007</b:Year>
+    <b:Month>May</b:Month>
+    <b:YearAccessed>2015</b:YearAccessed>
+    <b:MonthAccessed>April</b:MonthAccessed>
+    <b:DayAccessed>5</b:DayAccessed>
+    <b:URL>http://searchsoftwarequality.techtarget.com/definition/Gantt-chart</b:URL>
+    <b:RefOrder>13</b:RefOrder>
+  </b:Source>
+  <b:Source>
+    <b:Tag>Git14</b:Tag>
+    <b:SourceType>InternetSite</b:SourceType>
+    <b:Guid>{0E9E0DA1-1AB0-4F87-8075-4E97AB729B8E}</b:Guid>
+    <b:Author>
+      <b:Author>
+        <b:Corporate>Github</b:Corporate>
+      </b:Author>
+    </b:Author>
+    <b:Title>About Github</b:Title>
+    <b:YearAccessed>2014</b:YearAccessed>
+    <b:MonthAccessed>November</b:MonthAccessed>
+    <b:DayAccessed>12</b:DayAccessed>
+    <b:URL>https://github.com/about</b:URL>
+    <b:RefOrder>14</b:RefOrder>
+  </b:Source>
+  <b:Source>
+    <b:Tag>IDC14</b:Tag>
+    <b:SourceType>InternetSite</b:SourceType>
+    <b:Guid>{A7C7F1C7-E52C-43ED-A952-C9A9F14F5B5A}</b:Guid>
+    <b:Author>
+      <b:Author>
+        <b:Corporate>IDC</b:Corporate>
+      </b:Author>
+    </b:Author>
+    <b:Title>Smartphone OS Market Share, Q2 2014</b:Title>
+    <b:YearAccessed>2014</b:YearAccessed>
+    <b:MonthAccessed>November</b:MonthAccessed>
+    <b:DayAccessed>11</b:DayAccessed>
+    <b:URL>http://www.idc.com/prodserv/smartphone-os-market-share.jsp</b:URL>
+    <b:Year>2014</b:Year>
+    <b:RefOrder>15</b:RefOrder>
+  </b:Source>
+  <b:Source>
+    <b:Tag>IDC141</b:Tag>
+    <b:SourceType>InternetSite</b:SourceType>
+    <b:Guid>{E8AC55B1-3BB1-43CF-B9E8-D92BCAEF86F7}</b:Guid>
+    <b:Author>
+      <b:Author>
+        <b:Corporate>IDC</b:Corporate>
+      </b:Author>
+    </b:Author>
+    <b:Title>Smartphone Vendor Market Share, Q2 2014</b:Title>
+    <b:Year>2014</b:Year>
+    <b:YearAccessed>11</b:YearAccessed>
+    <b:MonthAccessed>November</b:MonthAccessed>
+    <b:DayAccessed>2014</b:DayAccessed>
+    <b:URL>http://www.idc.com/prodserv/smartphone-market-share.jsp</b:URL>
+    <b:RefOrder>16</b:RefOrder>
+  </b:Source>
+  <b:Source>
+    <b:Tag>McC13</b:Tag>
+    <b:SourceType>InternetSite</b:SourceType>
+    <b:Guid>{6CE1A859-D990-49D0-99ED-F8CCC4737E36}</b:Guid>
+    <b:Author>
+      <b:Author>
+        <b:NameList>
+          <b:Person>
+            <b:Last>McCracken</b:Last>
+            <b:First>Harry</b:First>
+          </b:Person>
+        </b:NameList>
+      </b:Author>
+    </b:Author>
+    <b:Title>Who’s Winning, iOS or Android? All the Numbers, All in One Place</b:Title>
+    <b:YearAccessed>2014</b:YearAccessed>
+    <b:MonthAccessed>November</b:MonthAccessed>
+    <b:DayAccessed>11</b:DayAccessed>
+    <b:URL>http://techland.time.com/2013/04/16/ios-vs-android/</b:URL>
+    <b:Year>2013</b:Year>
+    <b:RefOrder>17</b:RefOrder>
+  </b:Source>
+  <b:Source>
+    <b:Tag>Agi151</b:Tag>
+    <b:SourceType>DocumentFromInternetSite</b:SourceType>
+    <b:Guid>{A45D53D6-84A5-4D78-A52D-91EBC64965E7}</b:Guid>
+    <b:Author>
+      <b:Author>
+        <b:Corporate>Agile Development Tools</b:Corporate>
+      </b:Author>
+    </b:Author>
+    <b:Title>Iterative Development</b:Title>
+    <b:YearAccessed>2015</b:YearAccessed>
+    <b:MonthAccessed>April</b:MonthAccessed>
+    <b:DayAccessed>5</b:DayAccessed>
+    <b:URL>http://agile-development-tools.com/wp-content/uploads/2010/10/iterative-development1.png</b:URL>
+    <b:RefOrder>19</b:RefOrder>
+  </b:Source>
 </b:Sources>
 </file>
 
 <file path=customXml/itemProps1.xml><?xml version="1.0" encoding="utf-8"?>
-<ds:datastoreItem xmlns:ds="http://schemas.openxmlformats.org/officeDocument/2006/customXml" ds:itemID="{7F251429-C428-468F-B575-4703B6EA2E25}">
+<ds:datastoreItem xmlns:ds="http://schemas.openxmlformats.org/officeDocument/2006/customXml" ds:itemID="{FF5EC17A-0A7A-414B-8A62-61416E985E2C}">
   <ds:schemaRefs>
     <ds:schemaRef ds:uri="http://schemas.openxmlformats.org/officeDocument/2006/bibliography"/>
   </ds:schemaRefs>

--- a/Report/HonoursProj2ndDraft.docx
+++ b/Report/HonoursProj2ndDraft.docx
@@ -18046,18 +18046,329 @@
         </w:rPr>
         <w:t>When a user is a contributor to a cookbook they can see the cookbook on their shelf. The user can view who the other contributors are but cannot delete or add other contributors. The user is also not allowed to edit or delete the cookbook. The user can view, edit or delete current recipes in the book as well as add new recipes to the cookbook therefore creating a collaborative environment.</w:t>
       </w:r>
+    </w:p>
+    <w:p>
+      <w:pPr>
+        <w:pStyle w:val="NoSpacing"/>
+        <w:jc w:val="both"/>
+        <w:rPr>
+          <w:rFonts w:ascii="Times New Roman" w:hAnsi="Times New Roman" w:cs="Times New Roman"/>
+          <w:sz w:val="20"/>
+          <w:szCs w:val="20"/>
+        </w:rPr>
+      </w:pPr>
+    </w:p>
+    <w:p>
+      <w:pPr>
+        <w:pStyle w:val="Heading3"/>
+      </w:pPr>
+      <w:r>
+        <w:t>6.6.2 Application Features</w:t>
+      </w:r>
+    </w:p>
+    <w:p>
+      <w:pPr>
+        <w:pStyle w:val="NoSpacing"/>
+        <w:jc w:val="both"/>
+        <w:rPr>
+          <w:rFonts w:ascii="Times New Roman" w:hAnsi="Times New Roman" w:cs="Times New Roman"/>
+          <w:sz w:val="20"/>
+          <w:szCs w:val="20"/>
+        </w:rPr>
+      </w:pPr>
+      <w:r>
+        <w:rPr>
+          <w:rFonts w:ascii="Times New Roman" w:hAnsi="Times New Roman" w:cs="Times New Roman"/>
+          <w:sz w:val="20"/>
+          <w:szCs w:val="20"/>
+        </w:rPr>
+        <w:t>The following sections outline some of the interesting features implemented in the application.</w:t>
+      </w:r>
+    </w:p>
+    <w:p>
+      <w:pPr>
+        <w:pStyle w:val="NoSpacing"/>
+        <w:rPr>
+          <w:rFonts w:ascii="Times New Roman" w:hAnsi="Times New Roman" w:cs="Times New Roman"/>
+          <w:sz w:val="20"/>
+          <w:szCs w:val="20"/>
+        </w:rPr>
+      </w:pPr>
+    </w:p>
+    <w:p>
+      <w:pPr>
+        <w:pStyle w:val="Heading4"/>
+      </w:pPr>
+      <w:r>
+        <w:t>6.6.2.1 Recipe view features</w:t>
+      </w:r>
+    </w:p>
+    <w:p>
+      <w:pPr>
+        <w:pStyle w:val="NoSpacing"/>
+        <w:jc w:val="both"/>
+        <w:rPr>
+          <w:rFonts w:ascii="Times New Roman" w:hAnsi="Times New Roman" w:cs="Times New Roman"/>
+          <w:sz w:val="20"/>
+          <w:szCs w:val="20"/>
+        </w:rPr>
+      </w:pPr>
+      <w:r>
+        <w:rPr>
+          <w:rFonts w:ascii="Times New Roman" w:hAnsi="Times New Roman" w:cs="Times New Roman"/>
+          <w:sz w:val="20"/>
+          <w:szCs w:val="20"/>
+        </w:rPr>
+        <w:t>When the user views a recipe several features were put in place to enhance the users cooking experience. The user can select to switch the screen sleep off which then enables the individual to sit the recipe on the kitchen surface and look at the recipe in the application without having to touch the screen with dirty fingers to switch it back on from sleeping. Occasionally users can struggle with the font size or the size of the recipe page in the application so to help with this issue the recipe view page enables users to easily increase the font size or set the recipe to take up the full size of the screen making it easy to see when in use in the kitchenWhen the user has added a recipe it is also easy to share the recipe onto other social networks for friends to see from the recipe view. When the user chooses to share a recipe – an image of the recipe and a message asking their friends to come check out the recipe in the app is sent out for friends to see on their chosen social network. The app also enables the user to upload images straight from the device so as soon as the user is finished cooking the recipe, they can add the recipe with a photo taken on the device and then share that photo out to their friends.</w:t>
+      </w:r>
+    </w:p>
+    <w:p>
+      <w:pPr>
+        <w:pStyle w:val="NoSpacing"/>
+        <w:jc w:val="both"/>
+        <w:rPr>
+          <w:rFonts w:ascii="Times New Roman" w:hAnsi="Times New Roman" w:cs="Times New Roman"/>
+          <w:sz w:val="20"/>
+          <w:szCs w:val="20"/>
+        </w:rPr>
+      </w:pPr>
+    </w:p>
+    <w:p>
+      <w:pPr>
+        <w:pStyle w:val="Heading3"/>
+      </w:pPr>
+      <w:r>
+        <w:t>6.6.2.2 Cloning &amp; Reviewing A Recipe</w:t>
+      </w:r>
+    </w:p>
+    <w:p>
+      <w:pPr>
+        <w:pStyle w:val="NoSpacing"/>
+        <w:jc w:val="both"/>
+        <w:rPr>
+          <w:rFonts w:ascii="Times New Roman" w:hAnsi="Times New Roman" w:cs="Times New Roman"/>
+          <w:sz w:val="20"/>
+          <w:szCs w:val="20"/>
+        </w:rPr>
+      </w:pPr>
+      <w:r>
+        <w:rPr>
+          <w:rFonts w:ascii="Times New Roman" w:hAnsi="Times New Roman" w:cs="Times New Roman"/>
+          <w:sz w:val="20"/>
+          <w:szCs w:val="20"/>
+        </w:rPr>
+        <w:t xml:space="preserve">Since the application is collaborative and enables users can easily add new recipes to a shared cookbook or edit or delete recipes in the shared cookbook there is sometimes occasions where users may not want to edit a recipe as they either have a minor amount of changes or a large amount of changes and don’t to ruin the original recipe. In the application a clone feature was added so the users can clone the original recipe under a new name into a selected a cookbook which allows them to have the </w:t>
+      </w:r>
+      <w:r>
+        <w:rPr>
+          <w:rFonts w:ascii="Times New Roman" w:hAnsi="Times New Roman" w:cs="Times New Roman"/>
+          <w:sz w:val="20"/>
+          <w:szCs w:val="20"/>
+        </w:rPr>
+        <w:lastRenderedPageBreak/>
+        <w:t>same recipe and make changes without altering the original recipe. In the cases when an individual may want to make a minor change or suggestion to the recipe but might not want to explicitly edit the recipe a review feature was added to the application which enables the user to review or add suggestions to recipe for all to see.</w:t>
+      </w:r>
+    </w:p>
+    <w:p/>
+    <w:p>
+      <w:pPr>
+        <w:pStyle w:val="Heading4"/>
+      </w:pPr>
+      <w:r>
+        <w:t>6.6.2.3</w:t>
+      </w:r>
+      <w:r>
+        <w:t xml:space="preserve"> Searching &amp; exploring for recipes</w:t>
+      </w:r>
+    </w:p>
+    <w:p>
+      <w:pPr>
+        <w:pStyle w:val="NoSpacing"/>
+        <w:jc w:val="both"/>
+        <w:rPr>
+          <w:rFonts w:ascii="Times New Roman" w:hAnsi="Times New Roman" w:cs="Times New Roman"/>
+          <w:sz w:val="20"/>
+          <w:szCs w:val="20"/>
+        </w:rPr>
+      </w:pPr>
+      <w:r>
+        <w:rPr>
+          <w:rFonts w:ascii="Times New Roman" w:hAnsi="Times New Roman" w:cs="Times New Roman"/>
+          <w:sz w:val="20"/>
+          <w:szCs w:val="20"/>
+        </w:rPr>
+        <w:t>Many users use recipe applications to find new recipes or help inspire some new cooking creations. Recipes are tagged with information like cuisine, difficulty and dietary requirements so it is easy to find recipes based on these categories. The user can explore for recipes in the application – this feature is like a filter it enables the user to select a category such as cuisine and look for only Italian recipes. The explore section is there to help inspire users who are looking for something new but not exactly sure what. Whereas search is used in the application for when users are looking for a specific recipe, cookbook or user. The search will find recipes, cookbooks or users containing the search query and return the results.</w:t>
+      </w:r>
+    </w:p>
+    <w:p/>
+    <w:p>
+      <w:pPr>
+        <w:pStyle w:val="Heading4"/>
+      </w:pPr>
+      <w:r>
+        <w:t>6.6.2.4 Privacy Settings</w:t>
+      </w:r>
+    </w:p>
+    <w:p>
+      <w:pPr>
+        <w:pStyle w:val="NoSpacing"/>
+        <w:jc w:val="both"/>
+        <w:rPr>
+          <w:rFonts w:ascii="Times New Roman" w:hAnsi="Times New Roman" w:cs="Times New Roman"/>
+          <w:sz w:val="20"/>
+          <w:szCs w:val="20"/>
+        </w:rPr>
+      </w:pPr>
+      <w:r>
+        <w:rPr>
+          <w:rFonts w:ascii="Times New Roman" w:hAnsi="Times New Roman" w:cs="Times New Roman"/>
+          <w:sz w:val="20"/>
+          <w:szCs w:val="20"/>
+        </w:rPr>
+        <w:t>Privacy settings for cookbooks enable the user to choose if they want a cookbook for only personal use, for use with friends or to share with the world. This option offers great flexibility for the user and for the app as the application can be used as a recipe management, a recipe finder app or as both.</w:t>
+      </w:r>
+    </w:p>
+    <w:p/>
+    <w:p>
+      <w:pPr>
+        <w:pStyle w:val="Heading3"/>
+      </w:pPr>
+      <w:r>
+        <w:t>6.7 Error Handling</w:t>
+      </w:r>
+    </w:p>
+    <w:p>
+      <w:pPr>
+        <w:pStyle w:val="NoSpacing"/>
+        <w:jc w:val="both"/>
+        <w:rPr>
+          <w:rFonts w:ascii="Times New Roman" w:hAnsi="Times New Roman" w:cs="Times New Roman"/>
+          <w:sz w:val="20"/>
+          <w:szCs w:val="20"/>
+        </w:rPr>
+      </w:pPr>
+      <w:r>
+        <w:rPr>
+          <w:rFonts w:ascii="Times New Roman" w:hAnsi="Times New Roman" w:cs="Times New Roman"/>
+          <w:sz w:val="20"/>
+          <w:szCs w:val="20"/>
+        </w:rPr>
+        <w:t xml:space="preserve">Errors can often occur in applications if not properly handled so it was important to the student to put in place as much error handling as possible to make the application as stable as possible. Within the application specific input type boxes are used to make sure the correct values are being placed in the appropriate boxes such as values that should only be number based will have number input type boxes. Whenever a value is essential the application will also check that these input type boxes are not left empty before proceeding to the next </w:t>
+      </w:r>
+      <w:r>
+        <w:rPr>
+          <w:rFonts w:ascii="Times New Roman" w:hAnsi="Times New Roman" w:cs="Times New Roman"/>
+          <w:sz w:val="20"/>
+          <w:szCs w:val="20"/>
+        </w:rPr>
+        <w:t>stage. Confirmation</w:t>
+      </w:r>
+      <w:r>
+        <w:rPr>
+          <w:rFonts w:ascii="Times New Roman" w:hAnsi="Times New Roman" w:cs="Times New Roman"/>
+          <w:sz w:val="20"/>
+          <w:szCs w:val="20"/>
+        </w:rPr>
+        <w:t xml:space="preserve"> dialogs are put in place for when the user is using the application to confirm what they are doing before they make a big change such as deleting a recipe. Many try catches are used to catch possible errors such as sql exceptions or json exceptions that could occur within the application. </w:t>
+      </w:r>
+      <w:r>
+        <w:rPr>
+          <w:rFonts w:ascii="Times New Roman" w:hAnsi="Times New Roman" w:cs="Times New Roman"/>
+          <w:color w:val="FF0000"/>
+          <w:sz w:val="20"/>
+          <w:szCs w:val="20"/>
+        </w:rPr>
+        <w:t xml:space="preserve">Transactions are used to enable all related rows or no rows are inserted into the database. </w:t>
+      </w:r>
+      <w:r>
+        <w:rPr>
+          <w:rFonts w:ascii="Times New Roman" w:hAnsi="Times New Roman" w:cs="Times New Roman"/>
+          <w:sz w:val="20"/>
+          <w:szCs w:val="20"/>
+        </w:rPr>
+        <w:t>Timeouts are in place in connections to the server scripts to make sure the application is not left requesting a webpage for too long perhaps in the situation where the server is down for maintenance.</w:t>
+      </w:r>
+    </w:p>
+    <w:p>
+      <w:pPr>
+        <w:pStyle w:val="Heading3"/>
+      </w:pPr>
+      <w:r>
+        <w:lastRenderedPageBreak/>
+        <w:t>6.8 Security</w:t>
+      </w:r>
+    </w:p>
+    <w:p>
+      <w:pPr>
+        <w:pStyle w:val="NoSpacing"/>
+        <w:jc w:val="both"/>
+        <w:rPr>
+          <w:rFonts w:ascii="Times New Roman" w:hAnsi="Times New Roman" w:cs="Times New Roman"/>
+          <w:sz w:val="20"/>
+          <w:szCs w:val="20"/>
+        </w:rPr>
+      </w:pPr>
+      <w:r>
+        <w:rPr>
+          <w:rFonts w:ascii="Times New Roman" w:hAnsi="Times New Roman" w:cs="Times New Roman"/>
+          <w:sz w:val="20"/>
+          <w:szCs w:val="20"/>
+        </w:rPr>
+        <w:t>Security was an important factor for the student to consider in the implementation of the application. It was important to use regex’s to validate the users email and password were valid when  they are creating an  account to make sure it is actually a user signing up to the application and not a robot. The regex for the password made sure the length of the password was between 6 – 12 characters and contained 1 digit, 1 special character and at least 1 upper or lower case character. This regex was used to help try and create a complex password that would be difficult for a computer to guess. On top of using a regex the password was then salted and hashed before being inserted into the database. The PBKDF2 algorithm was used to do the hashing – the algorithm applies HMAC to the password with a salt value and then repeats the process many times in this case 1000 times. The amount of iterations makes password cracking more difficult because of the additional computational work and therefore making the password more secure. All the queries to the databases use parametrized queries to help limit against SQL injection and make the application more secure</w:t>
+      </w:r>
+    </w:p>
+    <w:p/>
+    <w:p>
+      <w:pPr>
+        <w:pStyle w:val="Heading3"/>
+      </w:pPr>
+      <w:r>
+        <w:t>6.9 Refactoring</w:t>
+      </w:r>
+    </w:p>
+    <w:p>
+      <w:pPr>
+        <w:jc w:val="both"/>
+        <w:rPr>
+          <w:rFonts w:ascii="Times New Roman" w:hAnsi="Times New Roman" w:cs="Times New Roman"/>
+          <w:sz w:val="20"/>
+          <w:szCs w:val="20"/>
+        </w:rPr>
+      </w:pPr>
+      <w:r>
+        <w:rPr>
+          <w:rFonts w:ascii="Times New Roman" w:hAnsi="Times New Roman" w:cs="Times New Roman"/>
+          <w:sz w:val="20"/>
+          <w:szCs w:val="20"/>
+        </w:rPr>
+        <w:t>It is important in any software development project to create which is readable and maintainable and one way to ensure this is for developers to refactor their code throughout the implementation stage. The student was aware of this and at the design stage created a refactoring plan outlining the aims for refactoring the code throughout the project for example each method and class should be documented as well as any tricky parts of code should be commented. The student then referenced this plan throughout the implementation stage to try and create maintainable and readable source code. As well as the refactoring strategy the student also added packages which contained related classes e.g. the view package contains all the classes relating to the user interface and the util package contains all the utility classes for the application. In the res folder packages were not allowed. So to help the student categorise these files and make them easier to understand the student created the file for</w:t>
+      </w:r>
+      <w:r>
+        <w:rPr>
+          <w:rFonts w:ascii="Times New Roman" w:hAnsi="Times New Roman" w:cs="Times New Roman"/>
+          <w:sz w:val="20"/>
+          <w:szCs w:val="20"/>
+        </w:rPr>
+        <w:t>mat category_filename.</w:t>
+      </w:r>
       <w:bookmarkStart w:id="55" w:name="_GoBack"/>
       <w:bookmarkEnd w:id="55"/>
-    </w:p>
-    <w:p/>
-    <w:p>
-      <w:pPr>
-        <w:rPr>
-          <w:rFonts w:ascii="Times New Roman" w:hAnsi="Times New Roman" w:cs="Times New Roman"/>
-          <w:sz w:val="20"/>
-          <w:szCs w:val="20"/>
-        </w:rPr>
-      </w:pPr>
+      <w:r>
+        <w:rPr>
+          <w:rFonts w:ascii="Times New Roman" w:hAnsi="Times New Roman" w:cs="Times New Roman"/>
+          <w:sz w:val="20"/>
+          <w:szCs w:val="20"/>
+        </w:rPr>
+        <w:t>extens</w:t>
+      </w:r>
+      <w:r>
+        <w:rPr>
+          <w:rFonts w:ascii="Times New Roman" w:hAnsi="Times New Roman" w:cs="Times New Roman"/>
+          <w:sz w:val="20"/>
+          <w:szCs w:val="20"/>
+        </w:rPr>
+        <w:t>ion to make it easier to understand what each file was for. The student also created two utility classes which contained common methods for code that had been duplicated among several classes. This was done to limit code duplication.</w:t>
+      </w:r>
     </w:p>
     <w:sectPr>
       <w:type w:val="continuous"/>
@@ -18129,7 +18440,7 @@
           <w:rPr>
             <w:noProof/>
           </w:rPr>
-          <w:t>21</w:t>
+          <w:t>22</w:t>
         </w:r>
         <w:r>
           <w:rPr>
@@ -21569,7 +21880,7 @@
 </file>
 
 <file path=customXml/itemProps1.xml><?xml version="1.0" encoding="utf-8"?>
-<ds:datastoreItem xmlns:ds="http://schemas.openxmlformats.org/officeDocument/2006/customXml" ds:itemID="{DABC2FF9-FDB9-41A1-947E-9277DB22C7C0}">
+<ds:datastoreItem xmlns:ds="http://schemas.openxmlformats.org/officeDocument/2006/customXml" ds:itemID="{40064C13-595D-494C-BA2E-98ABF08CD211}">
   <ds:schemaRefs>
     <ds:schemaRef ds:uri="http://schemas.openxmlformats.org/officeDocument/2006/bibliography"/>
   </ds:schemaRefs>

--- a/Report/HonoursProj2ndDraft.docx
+++ b/Report/HonoursProj2ndDraft.docx
@@ -703,7 +703,7 @@
             </w:rPr>
             <w:fldChar w:fldCharType="separate"/>
           </w:r>
-          <w:hyperlink w:anchor="_Toc416191652" w:history="1">
+          <w:hyperlink w:anchor="_Toc416291939" w:history="1">
             <w:r>
               <w:rPr>
                 <w:rStyle w:val="Hyperlink"/>
@@ -745,7 +745,7 @@
                 <w:noProof/>
                 <w:webHidden/>
               </w:rPr>
-              <w:instrText xml:space="preserve"> PAGEREF _Toc416191652 \h </w:instrText>
+              <w:instrText xml:space="preserve"> PAGEREF _Toc416291939 \h </w:instrText>
             </w:r>
             <w:r>
               <w:rPr>
@@ -789,7 +789,7 @@
               <w:lang w:eastAsia="en-GB"/>
             </w:rPr>
           </w:pPr>
-          <w:hyperlink w:anchor="_Toc416191653" w:history="1">
+          <w:hyperlink w:anchor="_Toc416291940" w:history="1">
             <w:r>
               <w:rPr>
                 <w:rStyle w:val="Hyperlink"/>
@@ -831,7 +831,7 @@
                 <w:noProof/>
                 <w:webHidden/>
               </w:rPr>
-              <w:instrText xml:space="preserve"> PAGEREF _Toc416191653 \h </w:instrText>
+              <w:instrText xml:space="preserve"> PAGEREF _Toc416291940 \h </w:instrText>
             </w:r>
             <w:r>
               <w:rPr>
@@ -870,7 +870,7 @@
               <w:lang w:eastAsia="en-GB"/>
             </w:rPr>
           </w:pPr>
-          <w:hyperlink w:anchor="_Toc416191654" w:history="1">
+          <w:hyperlink w:anchor="_Toc416291941" w:history="1">
             <w:r>
               <w:rPr>
                 <w:rStyle w:val="Hyperlink"/>
@@ -893,7 +893,7 @@
               <w:rPr>
                 <w:webHidden/>
               </w:rPr>
-              <w:instrText xml:space="preserve"> PAGEREF _Toc416191654 \h </w:instrText>
+              <w:instrText xml:space="preserve"> PAGEREF _Toc416291941 \h </w:instrText>
             </w:r>
             <w:r>
               <w:rPr>
@@ -928,7 +928,7 @@
               <w:lang w:eastAsia="en-GB"/>
             </w:rPr>
           </w:pPr>
-          <w:hyperlink w:anchor="_Toc416191655" w:history="1">
+          <w:hyperlink w:anchor="_Toc416291942" w:history="1">
             <w:r>
               <w:rPr>
                 <w:rStyle w:val="Hyperlink"/>
@@ -951,7 +951,7 @@
               <w:rPr>
                 <w:webHidden/>
               </w:rPr>
-              <w:instrText xml:space="preserve"> PAGEREF _Toc416191655 \h </w:instrText>
+              <w:instrText xml:space="preserve"> PAGEREF _Toc416291942 \h </w:instrText>
             </w:r>
             <w:r>
               <w:rPr>
@@ -986,7 +986,7 @@
               <w:lang w:eastAsia="en-GB"/>
             </w:rPr>
           </w:pPr>
-          <w:hyperlink w:anchor="_Toc416191656" w:history="1">
+          <w:hyperlink w:anchor="_Toc416291943" w:history="1">
             <w:r>
               <w:rPr>
                 <w:rStyle w:val="Hyperlink"/>
@@ -1009,7 +1009,7 @@
               <w:rPr>
                 <w:webHidden/>
               </w:rPr>
-              <w:instrText xml:space="preserve"> PAGEREF _Toc416191656 \h </w:instrText>
+              <w:instrText xml:space="preserve"> PAGEREF _Toc416291943 \h </w:instrText>
             </w:r>
             <w:r>
               <w:rPr>
@@ -1048,7 +1048,7 @@
               <w:lang w:eastAsia="en-GB"/>
             </w:rPr>
           </w:pPr>
-          <w:hyperlink w:anchor="_Toc416191657" w:history="1">
+          <w:hyperlink w:anchor="_Toc416291944" w:history="1">
             <w:r>
               <w:rPr>
                 <w:rStyle w:val="Hyperlink"/>
@@ -1075,7 +1075,7 @@
                 <w:noProof/>
                 <w:webHidden/>
               </w:rPr>
-              <w:instrText xml:space="preserve"> PAGEREF _Toc416191657 \h </w:instrText>
+              <w:instrText xml:space="preserve"> PAGEREF _Toc416291944 \h </w:instrText>
             </w:r>
             <w:r>
               <w:rPr>
@@ -1114,7 +1114,7 @@
               <w:lang w:eastAsia="en-GB"/>
             </w:rPr>
           </w:pPr>
-          <w:hyperlink w:anchor="_Toc416191658" w:history="1">
+          <w:hyperlink w:anchor="_Toc416291945" w:history="1">
             <w:r>
               <w:rPr>
                 <w:rStyle w:val="Hyperlink"/>
@@ -1137,7 +1137,7 @@
               <w:rPr>
                 <w:webHidden/>
               </w:rPr>
-              <w:instrText xml:space="preserve"> PAGEREF _Toc416191658 \h </w:instrText>
+              <w:instrText xml:space="preserve"> PAGEREF _Toc416291945 \h </w:instrText>
             </w:r>
             <w:r>
               <w:rPr>
@@ -1172,7 +1172,7 @@
               <w:lang w:eastAsia="en-GB"/>
             </w:rPr>
           </w:pPr>
-          <w:hyperlink w:anchor="_Toc416191659" w:history="1">
+          <w:hyperlink w:anchor="_Toc416291946" w:history="1">
             <w:r>
               <w:rPr>
                 <w:rStyle w:val="Hyperlink"/>
@@ -1195,7 +1195,7 @@
               <w:rPr>
                 <w:webHidden/>
               </w:rPr>
-              <w:instrText xml:space="preserve"> PAGEREF _Toc416191659 \h </w:instrText>
+              <w:instrText xml:space="preserve"> PAGEREF _Toc416291946 \h </w:instrText>
             </w:r>
             <w:r>
               <w:rPr>
@@ -1230,7 +1230,7 @@
               <w:lang w:eastAsia="en-GB"/>
             </w:rPr>
           </w:pPr>
-          <w:hyperlink w:anchor="_Toc416191660" w:history="1">
+          <w:hyperlink w:anchor="_Toc416291947" w:history="1">
             <w:r>
               <w:rPr>
                 <w:rStyle w:val="Hyperlink"/>
@@ -1253,7 +1253,7 @@
               <w:rPr>
                 <w:webHidden/>
               </w:rPr>
-              <w:instrText xml:space="preserve"> PAGEREF _Toc416191660 \h </w:instrText>
+              <w:instrText xml:space="preserve"> PAGEREF _Toc416291947 \h </w:instrText>
             </w:r>
             <w:r>
               <w:rPr>
@@ -1288,7 +1288,7 @@
               <w:lang w:eastAsia="en-GB"/>
             </w:rPr>
           </w:pPr>
-          <w:hyperlink w:anchor="_Toc416191661" w:history="1">
+          <w:hyperlink w:anchor="_Toc416291948" w:history="1">
             <w:r>
               <w:rPr>
                 <w:rStyle w:val="Hyperlink"/>
@@ -1311,7 +1311,7 @@
               <w:rPr>
                 <w:webHidden/>
               </w:rPr>
-              <w:instrText xml:space="preserve"> PAGEREF _Toc416191661 \h </w:instrText>
+              <w:instrText xml:space="preserve"> PAGEREF _Toc416291948 \h </w:instrText>
             </w:r>
             <w:r>
               <w:rPr>
@@ -1346,7 +1346,7 @@
               <w:lang w:eastAsia="en-GB"/>
             </w:rPr>
           </w:pPr>
-          <w:hyperlink w:anchor="_Toc416191662" w:history="1">
+          <w:hyperlink w:anchor="_Toc416291949" w:history="1">
             <w:r>
               <w:rPr>
                 <w:rStyle w:val="Hyperlink"/>
@@ -1369,7 +1369,7 @@
               <w:rPr>
                 <w:webHidden/>
               </w:rPr>
-              <w:instrText xml:space="preserve"> PAGEREF _Toc416191662 \h </w:instrText>
+              <w:instrText xml:space="preserve"> PAGEREF _Toc416291949 \h </w:instrText>
             </w:r>
             <w:r>
               <w:rPr>
@@ -1408,7 +1408,7 @@
               <w:lang w:eastAsia="en-GB"/>
             </w:rPr>
           </w:pPr>
-          <w:hyperlink w:anchor="_Toc416191663" w:history="1">
+          <w:hyperlink w:anchor="_Toc416291950" w:history="1">
             <w:r>
               <w:rPr>
                 <w:rStyle w:val="Hyperlink"/>
@@ -1435,7 +1435,7 @@
                 <w:noProof/>
                 <w:webHidden/>
               </w:rPr>
-              <w:instrText xml:space="preserve"> PAGEREF _Toc416191663 \h </w:instrText>
+              <w:instrText xml:space="preserve"> PAGEREF _Toc416291950 \h </w:instrText>
             </w:r>
             <w:r>
               <w:rPr>
@@ -1474,7 +1474,7 @@
               <w:lang w:eastAsia="en-GB"/>
             </w:rPr>
           </w:pPr>
-          <w:hyperlink w:anchor="_Toc416191664" w:history="1">
+          <w:hyperlink w:anchor="_Toc416291951" w:history="1">
             <w:r>
               <w:rPr>
                 <w:rStyle w:val="Hyperlink"/>
@@ -1497,7 +1497,7 @@
               <w:rPr>
                 <w:webHidden/>
               </w:rPr>
-              <w:instrText xml:space="preserve"> PAGEREF _Toc416191664 \h </w:instrText>
+              <w:instrText xml:space="preserve"> PAGEREF _Toc416291951 \h </w:instrText>
             </w:r>
             <w:r>
               <w:rPr>
@@ -1532,7 +1532,7 @@
               <w:lang w:eastAsia="en-GB"/>
             </w:rPr>
           </w:pPr>
-          <w:hyperlink w:anchor="_Toc416191665" w:history="1">
+          <w:hyperlink w:anchor="_Toc416291952" w:history="1">
             <w:r>
               <w:rPr>
                 <w:rStyle w:val="Hyperlink"/>
@@ -1555,7 +1555,7 @@
               <w:rPr>
                 <w:webHidden/>
               </w:rPr>
-              <w:instrText xml:space="preserve"> PAGEREF _Toc416191665 \h </w:instrText>
+              <w:instrText xml:space="preserve"> PAGEREF _Toc416291952 \h </w:instrText>
             </w:r>
             <w:r>
               <w:rPr>
@@ -1590,7 +1590,7 @@
               <w:lang w:eastAsia="en-GB"/>
             </w:rPr>
           </w:pPr>
-          <w:hyperlink w:anchor="_Toc416191666" w:history="1">
+          <w:hyperlink w:anchor="_Toc416291953" w:history="1">
             <w:r>
               <w:rPr>
                 <w:rStyle w:val="Hyperlink"/>
@@ -1613,7 +1613,7 @@
               <w:rPr>
                 <w:webHidden/>
               </w:rPr>
-              <w:instrText xml:space="preserve"> PAGEREF _Toc416191666 \h </w:instrText>
+              <w:instrText xml:space="preserve"> PAGEREF _Toc416291953 \h </w:instrText>
             </w:r>
             <w:r>
               <w:rPr>
@@ -1652,7 +1652,7 @@
               <w:lang w:eastAsia="en-GB"/>
             </w:rPr>
           </w:pPr>
-          <w:hyperlink w:anchor="_Toc416191667" w:history="1">
+          <w:hyperlink w:anchor="_Toc416291954" w:history="1">
             <w:r>
               <w:rPr>
                 <w:rStyle w:val="Hyperlink"/>
@@ -1679,7 +1679,7 @@
                 <w:noProof/>
                 <w:webHidden/>
               </w:rPr>
-              <w:instrText xml:space="preserve"> PAGEREF _Toc416191667 \h </w:instrText>
+              <w:instrText xml:space="preserve"> PAGEREF _Toc416291954 \h </w:instrText>
             </w:r>
             <w:r>
               <w:rPr>
@@ -1722,7 +1722,7 @@
               <w:lang w:eastAsia="en-GB"/>
             </w:rPr>
           </w:pPr>
-          <w:hyperlink w:anchor="_Toc416191668" w:history="1">
+          <w:hyperlink w:anchor="_Toc416291955" w:history="1">
             <w:r>
               <w:rPr>
                 <w:rStyle w:val="Hyperlink"/>
@@ -1749,7 +1749,7 @@
                 <w:noProof/>
                 <w:webHidden/>
               </w:rPr>
-              <w:instrText xml:space="preserve"> PAGEREF _Toc416191668 \h </w:instrText>
+              <w:instrText xml:space="preserve"> PAGEREF _Toc416291955 \h </w:instrText>
             </w:r>
             <w:r>
               <w:rPr>
@@ -1792,7 +1792,7 @@
               <w:lang w:eastAsia="en-GB"/>
             </w:rPr>
           </w:pPr>
-          <w:hyperlink w:anchor="_Toc416191669" w:history="1">
+          <w:hyperlink w:anchor="_Toc416291956" w:history="1">
             <w:r>
               <w:rPr>
                 <w:rStyle w:val="Hyperlink"/>
@@ -1819,7 +1819,7 @@
                 <w:noProof/>
                 <w:webHidden/>
               </w:rPr>
-              <w:instrText xml:space="preserve"> PAGEREF _Toc416191669 \h </w:instrText>
+              <w:instrText xml:space="preserve"> PAGEREF _Toc416291956 \h </w:instrText>
             </w:r>
             <w:r>
               <w:rPr>
@@ -1862,7 +1862,7 @@
               <w:lang w:eastAsia="en-GB"/>
             </w:rPr>
           </w:pPr>
-          <w:hyperlink w:anchor="_Toc416191670" w:history="1">
+          <w:hyperlink w:anchor="_Toc416291957" w:history="1">
             <w:r>
               <w:rPr>
                 <w:rStyle w:val="Hyperlink"/>
@@ -1889,7 +1889,7 @@
                 <w:noProof/>
                 <w:webHidden/>
               </w:rPr>
-              <w:instrText xml:space="preserve"> PAGEREF _Toc416191670 \h </w:instrText>
+              <w:instrText xml:space="preserve"> PAGEREF _Toc416291957 \h </w:instrText>
             </w:r>
             <w:r>
               <w:rPr>
@@ -1932,7 +1932,7 @@
               <w:lang w:eastAsia="en-GB"/>
             </w:rPr>
           </w:pPr>
-          <w:hyperlink w:anchor="_Toc416191671" w:history="1">
+          <w:hyperlink w:anchor="_Toc416291958" w:history="1">
             <w:r>
               <w:rPr>
                 <w:rStyle w:val="Hyperlink"/>
@@ -1959,7 +1959,7 @@
                 <w:noProof/>
                 <w:webHidden/>
               </w:rPr>
-              <w:instrText xml:space="preserve"> PAGEREF _Toc416191671 \h </w:instrText>
+              <w:instrText xml:space="preserve"> PAGEREF _Toc416291958 \h </w:instrText>
             </w:r>
             <w:r>
               <w:rPr>
@@ -1998,7 +1998,7 @@
               <w:lang w:eastAsia="en-GB"/>
             </w:rPr>
           </w:pPr>
-          <w:hyperlink w:anchor="_Toc416191672" w:history="1">
+          <w:hyperlink w:anchor="_Toc416291959" w:history="1">
             <w:r>
               <w:rPr>
                 <w:rStyle w:val="Hyperlink"/>
@@ -2021,7 +2021,7 @@
               <w:rPr>
                 <w:webHidden/>
               </w:rPr>
-              <w:instrText xml:space="preserve"> PAGEREF _Toc416191672 \h </w:instrText>
+              <w:instrText xml:space="preserve"> PAGEREF _Toc416291959 \h </w:instrText>
             </w:r>
             <w:r>
               <w:rPr>
@@ -2060,7 +2060,7 @@
               <w:lang w:eastAsia="en-GB"/>
             </w:rPr>
           </w:pPr>
-          <w:hyperlink w:anchor="_Toc416191673" w:history="1">
+          <w:hyperlink w:anchor="_Toc416291960" w:history="1">
             <w:r>
               <w:rPr>
                 <w:rStyle w:val="Hyperlink"/>
@@ -2087,7 +2087,7 @@
                 <w:noProof/>
                 <w:webHidden/>
               </w:rPr>
-              <w:instrText xml:space="preserve"> PAGEREF _Toc416191673 \h </w:instrText>
+              <w:instrText xml:space="preserve"> PAGEREF _Toc416291960 \h </w:instrText>
             </w:r>
             <w:r>
               <w:rPr>
@@ -2126,7 +2126,7 @@
               <w:lang w:eastAsia="en-GB"/>
             </w:rPr>
           </w:pPr>
-          <w:hyperlink w:anchor="_Toc416191674" w:history="1">
+          <w:hyperlink w:anchor="_Toc416291961" w:history="1">
             <w:r>
               <w:rPr>
                 <w:rStyle w:val="Hyperlink"/>
@@ -2149,7 +2149,7 @@
               <w:rPr>
                 <w:webHidden/>
               </w:rPr>
-              <w:instrText xml:space="preserve"> PAGEREF _Toc416191674 \h </w:instrText>
+              <w:instrText xml:space="preserve"> PAGEREF _Toc416291961 \h </w:instrText>
             </w:r>
             <w:r>
               <w:rPr>
@@ -2184,7 +2184,7 @@
               <w:lang w:eastAsia="en-GB"/>
             </w:rPr>
           </w:pPr>
-          <w:hyperlink w:anchor="_Toc416191675" w:history="1">
+          <w:hyperlink w:anchor="_Toc416291962" w:history="1">
             <w:r>
               <w:rPr>
                 <w:rStyle w:val="Hyperlink"/>
@@ -2207,7 +2207,7 @@
               <w:rPr>
                 <w:webHidden/>
               </w:rPr>
-              <w:instrText xml:space="preserve"> PAGEREF _Toc416191675 \h </w:instrText>
+              <w:instrText xml:space="preserve"> PAGEREF _Toc416291962 \h </w:instrText>
             </w:r>
             <w:r>
               <w:rPr>
@@ -2246,7 +2246,7 @@
               <w:lang w:eastAsia="en-GB"/>
             </w:rPr>
           </w:pPr>
-          <w:hyperlink w:anchor="_Toc416191676" w:history="1">
+          <w:hyperlink w:anchor="_Toc416291963" w:history="1">
             <w:r>
               <w:rPr>
                 <w:rStyle w:val="Hyperlink"/>
@@ -2273,7 +2273,7 @@
                 <w:noProof/>
                 <w:webHidden/>
               </w:rPr>
-              <w:instrText xml:space="preserve"> PAGEREF _Toc416191676 \h </w:instrText>
+              <w:instrText xml:space="preserve"> PAGEREF _Toc416291963 \h </w:instrText>
             </w:r>
             <w:r>
               <w:rPr>
@@ -2316,7 +2316,7 @@
               <w:lang w:eastAsia="en-GB"/>
             </w:rPr>
           </w:pPr>
-          <w:hyperlink w:anchor="_Toc416191677" w:history="1">
+          <w:hyperlink w:anchor="_Toc416291964" w:history="1">
             <w:r>
               <w:rPr>
                 <w:rStyle w:val="Hyperlink"/>
@@ -2343,7 +2343,7 @@
                 <w:noProof/>
                 <w:webHidden/>
               </w:rPr>
-              <w:instrText xml:space="preserve"> PAGEREF _Toc416191677 \h </w:instrText>
+              <w:instrText xml:space="preserve"> PAGEREF _Toc416291964 \h </w:instrText>
             </w:r>
             <w:r>
               <w:rPr>
@@ -2386,7 +2386,7 @@
               <w:lang w:eastAsia="en-GB"/>
             </w:rPr>
           </w:pPr>
-          <w:hyperlink w:anchor="_Toc416191678" w:history="1">
+          <w:hyperlink w:anchor="_Toc416291965" w:history="1">
             <w:r>
               <w:rPr>
                 <w:rStyle w:val="Hyperlink"/>
@@ -2413,7 +2413,7 @@
                 <w:noProof/>
                 <w:webHidden/>
               </w:rPr>
-              <w:instrText xml:space="preserve"> PAGEREF _Toc416191678 \h </w:instrText>
+              <w:instrText xml:space="preserve"> PAGEREF _Toc416291965 \h </w:instrText>
             </w:r>
             <w:r>
               <w:rPr>
@@ -2456,7 +2456,7 @@
               <w:lang w:eastAsia="en-GB"/>
             </w:rPr>
           </w:pPr>
-          <w:hyperlink w:anchor="_Toc416191679" w:history="1">
+          <w:hyperlink w:anchor="_Toc416291966" w:history="1">
             <w:r>
               <w:rPr>
                 <w:rStyle w:val="Hyperlink"/>
@@ -2483,7 +2483,7 @@
                 <w:noProof/>
                 <w:webHidden/>
               </w:rPr>
-              <w:instrText xml:space="preserve"> PAGEREF _Toc416191679 \h </w:instrText>
+              <w:instrText xml:space="preserve"> PAGEREF _Toc416291966 \h </w:instrText>
             </w:r>
             <w:r>
               <w:rPr>
@@ -2522,7 +2522,7 @@
               <w:lang w:eastAsia="en-GB"/>
             </w:rPr>
           </w:pPr>
-          <w:hyperlink w:anchor="_Toc416191680" w:history="1">
+          <w:hyperlink w:anchor="_Toc416291967" w:history="1">
             <w:r>
               <w:rPr>
                 <w:rStyle w:val="Hyperlink"/>
@@ -2545,7 +2545,7 @@
               <w:rPr>
                 <w:webHidden/>
               </w:rPr>
-              <w:instrText xml:space="preserve"> PAGEREF _Toc416191680 \h </w:instrText>
+              <w:instrText xml:space="preserve"> PAGEREF _Toc416291967 \h </w:instrText>
             </w:r>
             <w:r>
               <w:rPr>
@@ -2584,7 +2584,7 @@
               <w:lang w:eastAsia="en-GB"/>
             </w:rPr>
           </w:pPr>
-          <w:hyperlink w:anchor="_Toc416191681" w:history="1">
+          <w:hyperlink w:anchor="_Toc416291968" w:history="1">
             <w:r>
               <w:rPr>
                 <w:rStyle w:val="Hyperlink"/>
@@ -2611,7 +2611,7 @@
                 <w:noProof/>
                 <w:webHidden/>
               </w:rPr>
-              <w:instrText xml:space="preserve"> PAGEREF _Toc416191681 \h </w:instrText>
+              <w:instrText xml:space="preserve"> PAGEREF _Toc416291968 \h </w:instrText>
             </w:r>
             <w:r>
               <w:rPr>
@@ -2654,7 +2654,7 @@
               <w:lang w:eastAsia="en-GB"/>
             </w:rPr>
           </w:pPr>
-          <w:hyperlink w:anchor="_Toc416191682" w:history="1">
+          <w:hyperlink w:anchor="_Toc416291969" w:history="1">
             <w:r>
               <w:rPr>
                 <w:rStyle w:val="Hyperlink"/>
@@ -2681,7 +2681,7 @@
                 <w:noProof/>
                 <w:webHidden/>
               </w:rPr>
-              <w:instrText xml:space="preserve"> PAGEREF _Toc416191682 \h </w:instrText>
+              <w:instrText xml:space="preserve"> PAGEREF _Toc416291969 \h </w:instrText>
             </w:r>
             <w:r>
               <w:rPr>
@@ -2724,7 +2724,7 @@
               <w:lang w:eastAsia="en-GB"/>
             </w:rPr>
           </w:pPr>
-          <w:hyperlink w:anchor="_Toc416191683" w:history="1">
+          <w:hyperlink w:anchor="_Toc416291970" w:history="1">
             <w:r>
               <w:rPr>
                 <w:rStyle w:val="Hyperlink"/>
@@ -2751,7 +2751,7 @@
                 <w:noProof/>
                 <w:webHidden/>
               </w:rPr>
-              <w:instrText xml:space="preserve"> PAGEREF _Toc416191683 \h </w:instrText>
+              <w:instrText xml:space="preserve"> PAGEREF _Toc416291970 \h </w:instrText>
             </w:r>
             <w:r>
               <w:rPr>
@@ -2790,7 +2790,7 @@
               <w:lang w:eastAsia="en-GB"/>
             </w:rPr>
           </w:pPr>
-          <w:hyperlink w:anchor="_Toc416191684" w:history="1">
+          <w:hyperlink w:anchor="_Toc416291971" w:history="1">
             <w:r>
               <w:rPr>
                 <w:rStyle w:val="Hyperlink"/>
@@ -2813,7 +2813,7 @@
               <w:rPr>
                 <w:webHidden/>
               </w:rPr>
-              <w:instrText xml:space="preserve"> PAGEREF _Toc416191684 \h </w:instrText>
+              <w:instrText xml:space="preserve"> PAGEREF _Toc416291971 \h </w:instrText>
             </w:r>
             <w:r>
               <w:rPr>
@@ -2848,7 +2848,7 @@
               <w:lang w:eastAsia="en-GB"/>
             </w:rPr>
           </w:pPr>
-          <w:hyperlink w:anchor="_Toc416191685" w:history="1">
+          <w:hyperlink w:anchor="_Toc416291972" w:history="1">
             <w:r>
               <w:rPr>
                 <w:rStyle w:val="Hyperlink"/>
@@ -2871,7 +2871,7 @@
               <w:rPr>
                 <w:webHidden/>
               </w:rPr>
-              <w:instrText xml:space="preserve"> PAGEREF _Toc416191685 \h </w:instrText>
+              <w:instrText xml:space="preserve"> PAGEREF _Toc416291972 \h </w:instrText>
             </w:r>
             <w:r>
               <w:rPr>
@@ -2906,7 +2906,7 @@
               <w:lang w:eastAsia="en-GB"/>
             </w:rPr>
           </w:pPr>
-          <w:hyperlink w:anchor="_Toc416191686" w:history="1">
+          <w:hyperlink w:anchor="_Toc416291973" w:history="1">
             <w:r>
               <w:rPr>
                 <w:rStyle w:val="Hyperlink"/>
@@ -2929,7 +2929,7 @@
               <w:rPr>
                 <w:webHidden/>
               </w:rPr>
-              <w:instrText xml:space="preserve"> PAGEREF _Toc416191686 \h </w:instrText>
+              <w:instrText xml:space="preserve"> PAGEREF _Toc416291973 \h </w:instrText>
             </w:r>
             <w:r>
               <w:rPr>
@@ -2964,7 +2964,7 @@
               <w:lang w:eastAsia="en-GB"/>
             </w:rPr>
           </w:pPr>
-          <w:hyperlink w:anchor="_Toc416191687" w:history="1">
+          <w:hyperlink w:anchor="_Toc416291974" w:history="1">
             <w:r>
               <w:rPr>
                 <w:rStyle w:val="Hyperlink"/>
@@ -2987,7 +2987,7 @@
               <w:rPr>
                 <w:webHidden/>
               </w:rPr>
-              <w:instrText xml:space="preserve"> PAGEREF _Toc416191687 \h </w:instrText>
+              <w:instrText xml:space="preserve"> PAGEREF _Toc416291974 \h </w:instrText>
             </w:r>
             <w:r>
               <w:rPr>
@@ -3022,7 +3022,7 @@
               <w:lang w:eastAsia="en-GB"/>
             </w:rPr>
           </w:pPr>
-          <w:hyperlink w:anchor="_Toc416191688" w:history="1">
+          <w:hyperlink w:anchor="_Toc416291975" w:history="1">
             <w:r>
               <w:rPr>
                 <w:rStyle w:val="Hyperlink"/>
@@ -3045,7 +3045,7 @@
               <w:rPr>
                 <w:webHidden/>
               </w:rPr>
-              <w:instrText xml:space="preserve"> PAGEREF _Toc416191688 \h </w:instrText>
+              <w:instrText xml:space="preserve"> PAGEREF _Toc416291975 \h </w:instrText>
             </w:r>
             <w:r>
               <w:rPr>
@@ -3080,7 +3080,7 @@
               <w:lang w:eastAsia="en-GB"/>
             </w:rPr>
           </w:pPr>
-          <w:hyperlink w:anchor="_Toc416191689" w:history="1">
+          <w:hyperlink w:anchor="_Toc416291976" w:history="1">
             <w:r>
               <w:rPr>
                 <w:rStyle w:val="Hyperlink"/>
@@ -3103,7 +3103,7 @@
               <w:rPr>
                 <w:webHidden/>
               </w:rPr>
-              <w:instrText xml:space="preserve"> PAGEREF _Toc416191689 \h </w:instrText>
+              <w:instrText xml:space="preserve"> PAGEREF _Toc416291976 \h </w:instrText>
             </w:r>
             <w:r>
               <w:rPr>
@@ -3138,7 +3138,7 @@
               <w:lang w:eastAsia="en-GB"/>
             </w:rPr>
           </w:pPr>
-          <w:hyperlink w:anchor="_Toc416191690" w:history="1">
+          <w:hyperlink w:anchor="_Toc416291977" w:history="1">
             <w:r>
               <w:rPr>
                 <w:rStyle w:val="Hyperlink"/>
@@ -3161,7 +3161,7 @@
               <w:rPr>
                 <w:webHidden/>
               </w:rPr>
-              <w:instrText xml:space="preserve"> PAGEREF _Toc416191690 \h </w:instrText>
+              <w:instrText xml:space="preserve"> PAGEREF _Toc416291977 \h </w:instrText>
             </w:r>
             <w:r>
               <w:rPr>
@@ -3200,7 +3200,7 @@
               <w:lang w:eastAsia="en-GB"/>
             </w:rPr>
           </w:pPr>
-          <w:hyperlink w:anchor="_Toc416191691" w:history="1">
+          <w:hyperlink w:anchor="_Toc416291978" w:history="1">
             <w:r>
               <w:rPr>
                 <w:rStyle w:val="Hyperlink"/>
@@ -3227,7 +3227,7 @@
                 <w:noProof/>
                 <w:webHidden/>
               </w:rPr>
-              <w:instrText xml:space="preserve"> PAGEREF _Toc416191691 \h </w:instrText>
+              <w:instrText xml:space="preserve"> PAGEREF _Toc416291978 \h </w:instrText>
             </w:r>
             <w:r>
               <w:rPr>
@@ -3266,7 +3266,7 @@
               <w:lang w:eastAsia="en-GB"/>
             </w:rPr>
           </w:pPr>
-          <w:hyperlink w:anchor="_Toc416191692" w:history="1">
+          <w:hyperlink w:anchor="_Toc416291979" w:history="1">
             <w:r>
               <w:rPr>
                 <w:rStyle w:val="Hyperlink"/>
@@ -3289,7 +3289,7 @@
               <w:rPr>
                 <w:webHidden/>
               </w:rPr>
-              <w:instrText xml:space="preserve"> PAGEREF _Toc416191692 \h </w:instrText>
+              <w:instrText xml:space="preserve"> PAGEREF _Toc416291979 \h </w:instrText>
             </w:r>
             <w:r>
               <w:rPr>
@@ -3324,7 +3324,7 @@
               <w:lang w:eastAsia="en-GB"/>
             </w:rPr>
           </w:pPr>
-          <w:hyperlink w:anchor="_Toc416191693" w:history="1">
+          <w:hyperlink w:anchor="_Toc416291980" w:history="1">
             <w:r>
               <w:rPr>
                 <w:rStyle w:val="Hyperlink"/>
@@ -3347,7 +3347,7 @@
               <w:rPr>
                 <w:webHidden/>
               </w:rPr>
-              <w:instrText xml:space="preserve"> PAGEREF _Toc416191693 \h </w:instrText>
+              <w:instrText xml:space="preserve"> PAGEREF _Toc416291980 \h </w:instrText>
             </w:r>
             <w:r>
               <w:rPr>
@@ -3386,7 +3386,7 @@
               <w:lang w:eastAsia="en-GB"/>
             </w:rPr>
           </w:pPr>
-          <w:hyperlink w:anchor="_Toc416191694" w:history="1">
+          <w:hyperlink w:anchor="_Toc416291981" w:history="1">
             <w:r>
               <w:rPr>
                 <w:rStyle w:val="Hyperlink"/>
@@ -3413,7 +3413,7 @@
                 <w:noProof/>
                 <w:webHidden/>
               </w:rPr>
-              <w:instrText xml:space="preserve"> PAGEREF _Toc416191694 \h </w:instrText>
+              <w:instrText xml:space="preserve"> PAGEREF _Toc416291981 \h </w:instrText>
             </w:r>
             <w:r>
               <w:rPr>
@@ -3456,7 +3456,7 @@
               <w:lang w:eastAsia="en-GB"/>
             </w:rPr>
           </w:pPr>
-          <w:hyperlink w:anchor="_Toc416191695" w:history="1">
+          <w:hyperlink w:anchor="_Toc416291982" w:history="1">
             <w:r>
               <w:rPr>
                 <w:rStyle w:val="Hyperlink"/>
@@ -3483,7 +3483,7 @@
                 <w:noProof/>
                 <w:webHidden/>
               </w:rPr>
-              <w:instrText xml:space="preserve"> PAGEREF _Toc416191695 \h </w:instrText>
+              <w:instrText xml:space="preserve"> PAGEREF _Toc416291982 \h </w:instrText>
             </w:r>
             <w:r>
               <w:rPr>
@@ -3526,7 +3526,7 @@
               <w:lang w:eastAsia="en-GB"/>
             </w:rPr>
           </w:pPr>
-          <w:hyperlink w:anchor="_Toc416191696" w:history="1">
+          <w:hyperlink w:anchor="_Toc416291983" w:history="1">
             <w:r>
               <w:rPr>
                 <w:rStyle w:val="Hyperlink"/>
@@ -3553,7 +3553,7 @@
                 <w:noProof/>
                 <w:webHidden/>
               </w:rPr>
-              <w:instrText xml:space="preserve"> PAGEREF _Toc416191696 \h </w:instrText>
+              <w:instrText xml:space="preserve"> PAGEREF _Toc416291983 \h </w:instrText>
             </w:r>
             <w:r>
               <w:rPr>
@@ -3596,7 +3596,7 @@
               <w:lang w:eastAsia="en-GB"/>
             </w:rPr>
           </w:pPr>
-          <w:hyperlink w:anchor="_Toc416191697" w:history="1">
+          <w:hyperlink w:anchor="_Toc416291984" w:history="1">
             <w:r>
               <w:rPr>
                 <w:rStyle w:val="Hyperlink"/>
@@ -3623,7 +3623,7 @@
                 <w:noProof/>
                 <w:webHidden/>
               </w:rPr>
-              <w:instrText xml:space="preserve"> PAGEREF _Toc416191697 \h </w:instrText>
+              <w:instrText xml:space="preserve"> PAGEREF _Toc416291984 \h </w:instrText>
             </w:r>
             <w:r>
               <w:rPr>
@@ -3666,7 +3666,7 @@
               <w:lang w:eastAsia="en-GB"/>
             </w:rPr>
           </w:pPr>
-          <w:hyperlink w:anchor="_Toc416191698" w:history="1">
+          <w:hyperlink w:anchor="_Toc416291985" w:history="1">
             <w:r>
               <w:rPr>
                 <w:rStyle w:val="Hyperlink"/>
@@ -3693,7 +3693,7 @@
                 <w:noProof/>
                 <w:webHidden/>
               </w:rPr>
-              <w:instrText xml:space="preserve"> PAGEREF _Toc416191698 \h </w:instrText>
+              <w:instrText xml:space="preserve"> PAGEREF _Toc416291985 \h </w:instrText>
             </w:r>
             <w:r>
               <w:rPr>
@@ -3732,7 +3732,7 @@
               <w:lang w:eastAsia="en-GB"/>
             </w:rPr>
           </w:pPr>
-          <w:hyperlink w:anchor="_Toc416191699" w:history="1">
+          <w:hyperlink w:anchor="_Toc416291986" w:history="1">
             <w:r>
               <w:rPr>
                 <w:rStyle w:val="Hyperlink"/>
@@ -3755,7 +3755,7 @@
               <w:rPr>
                 <w:webHidden/>
               </w:rPr>
-              <w:instrText xml:space="preserve"> PAGEREF _Toc416191699 \h </w:instrText>
+              <w:instrText xml:space="preserve"> PAGEREF _Toc416291986 \h </w:instrText>
             </w:r>
             <w:r>
               <w:rPr>
@@ -3790,7 +3790,7 @@
               <w:lang w:eastAsia="en-GB"/>
             </w:rPr>
           </w:pPr>
-          <w:hyperlink w:anchor="_Toc416191700" w:history="1">
+          <w:hyperlink w:anchor="_Toc416291987" w:history="1">
             <w:r>
               <w:rPr>
                 <w:rStyle w:val="Hyperlink"/>
@@ -3813,7 +3813,7 @@
               <w:rPr>
                 <w:webHidden/>
               </w:rPr>
-              <w:instrText xml:space="preserve"> PAGEREF _Toc416191700 \h </w:instrText>
+              <w:instrText xml:space="preserve"> PAGEREF _Toc416291987 \h </w:instrText>
             </w:r>
             <w:r>
               <w:rPr>
@@ -3852,7 +3852,7 @@
               <w:lang w:eastAsia="en-GB"/>
             </w:rPr>
           </w:pPr>
-          <w:hyperlink w:anchor="_Toc416191701" w:history="1">
+          <w:hyperlink w:anchor="_Toc416291988" w:history="1">
             <w:r>
               <w:rPr>
                 <w:rStyle w:val="Hyperlink"/>
@@ -3879,7 +3879,7 @@
                 <w:noProof/>
                 <w:webHidden/>
               </w:rPr>
-              <w:instrText xml:space="preserve"> PAGEREF _Toc416191701 \h </w:instrText>
+              <w:instrText xml:space="preserve"> PAGEREF _Toc416291988 \h </w:instrText>
             </w:r>
             <w:r>
               <w:rPr>
@@ -3922,7 +3922,7 @@
               <w:lang w:eastAsia="en-GB"/>
             </w:rPr>
           </w:pPr>
-          <w:hyperlink w:anchor="_Toc416191702" w:history="1">
+          <w:hyperlink w:anchor="_Toc416291989" w:history="1">
             <w:r>
               <w:rPr>
                 <w:rStyle w:val="Hyperlink"/>
@@ -3949,7 +3949,7 @@
                 <w:noProof/>
                 <w:webHidden/>
               </w:rPr>
-              <w:instrText xml:space="preserve"> PAGEREF _Toc416191702 \h </w:instrText>
+              <w:instrText xml:space="preserve"> PAGEREF _Toc416291989 \h </w:instrText>
             </w:r>
             <w:r>
               <w:rPr>
@@ -3992,7 +3992,7 @@
               <w:lang w:eastAsia="en-GB"/>
             </w:rPr>
           </w:pPr>
-          <w:hyperlink w:anchor="_Toc416191703" w:history="1">
+          <w:hyperlink w:anchor="_Toc416291990" w:history="1">
             <w:r>
               <w:rPr>
                 <w:rStyle w:val="Hyperlink"/>
@@ -4019,7 +4019,7 @@
                 <w:noProof/>
                 <w:webHidden/>
               </w:rPr>
-              <w:instrText xml:space="preserve"> PAGEREF _Toc416191703 \h </w:instrText>
+              <w:instrText xml:space="preserve"> PAGEREF _Toc416291990 \h </w:instrText>
             </w:r>
             <w:r>
               <w:rPr>
@@ -4062,7 +4062,7 @@
               <w:lang w:eastAsia="en-GB"/>
             </w:rPr>
           </w:pPr>
-          <w:hyperlink w:anchor="_Toc416191704" w:history="1">
+          <w:hyperlink w:anchor="_Toc416291991" w:history="1">
             <w:r>
               <w:rPr>
                 <w:rStyle w:val="Hyperlink"/>
@@ -4089,7 +4089,7 @@
                 <w:noProof/>
                 <w:webHidden/>
               </w:rPr>
-              <w:instrText xml:space="preserve"> PAGEREF _Toc416191704 \h </w:instrText>
+              <w:instrText xml:space="preserve"> PAGEREF _Toc416291991 \h </w:instrText>
             </w:r>
             <w:r>
               <w:rPr>
@@ -4128,7 +4128,7 @@
               <w:lang w:eastAsia="en-GB"/>
             </w:rPr>
           </w:pPr>
-          <w:hyperlink w:anchor="_Toc416191705" w:history="1">
+          <w:hyperlink w:anchor="_Toc416291992" w:history="1">
             <w:r>
               <w:rPr>
                 <w:rStyle w:val="Hyperlink"/>
@@ -4151,7 +4151,7 @@
               <w:rPr>
                 <w:webHidden/>
               </w:rPr>
-              <w:instrText xml:space="preserve"> PAGEREF _Toc416191705 \h </w:instrText>
+              <w:instrText xml:space="preserve"> PAGEREF _Toc416291992 \h </w:instrText>
             </w:r>
             <w:r>
               <w:rPr>
@@ -4172,6 +4172,1612 @@
             </w:r>
             <w:r>
               <w:rPr>
+                <w:webHidden/>
+              </w:rPr>
+              <w:fldChar w:fldCharType="end"/>
+            </w:r>
+          </w:hyperlink>
+        </w:p>
+        <w:p>
+          <w:pPr>
+            <w:pStyle w:val="TOC3"/>
+            <w:tabs>
+              <w:tab w:val="right" w:leader="dot" w:pos="9016"/>
+            </w:tabs>
+            <w:rPr>
+              <w:rFonts w:eastAsiaTheme="minorEastAsia"/>
+              <w:noProof/>
+              <w:lang w:eastAsia="en-GB"/>
+            </w:rPr>
+          </w:pPr>
+          <w:hyperlink w:anchor="_Toc416291993" w:history="1">
+            <w:r>
+              <w:rPr>
+                <w:rStyle w:val="Hyperlink"/>
+                <w:noProof/>
+              </w:rPr>
+              <w:t>6.5.1 AsyncTask</w:t>
+            </w:r>
+            <w:r>
+              <w:rPr>
+                <w:noProof/>
+                <w:webHidden/>
+              </w:rPr>
+              <w:tab/>
+            </w:r>
+            <w:r>
+              <w:rPr>
+                <w:noProof/>
+                <w:webHidden/>
+              </w:rPr>
+              <w:fldChar w:fldCharType="begin"/>
+            </w:r>
+            <w:r>
+              <w:rPr>
+                <w:noProof/>
+                <w:webHidden/>
+              </w:rPr>
+              <w:instrText xml:space="preserve"> PAGEREF _Toc416291993 \h </w:instrText>
+            </w:r>
+            <w:r>
+              <w:rPr>
+                <w:noProof/>
+                <w:webHidden/>
+              </w:rPr>
+            </w:r>
+            <w:r>
+              <w:rPr>
+                <w:noProof/>
+                <w:webHidden/>
+              </w:rPr>
+              <w:fldChar w:fldCharType="separate"/>
+            </w:r>
+            <w:r>
+              <w:rPr>
+                <w:noProof/>
+                <w:webHidden/>
+              </w:rPr>
+              <w:t>20</w:t>
+            </w:r>
+            <w:r>
+              <w:rPr>
+                <w:noProof/>
+                <w:webHidden/>
+              </w:rPr>
+              <w:fldChar w:fldCharType="end"/>
+            </w:r>
+          </w:hyperlink>
+        </w:p>
+        <w:p>
+          <w:pPr>
+            <w:pStyle w:val="TOC3"/>
+            <w:tabs>
+              <w:tab w:val="right" w:leader="dot" w:pos="9016"/>
+            </w:tabs>
+            <w:rPr>
+              <w:rFonts w:eastAsiaTheme="minorEastAsia"/>
+              <w:noProof/>
+              <w:lang w:eastAsia="en-GB"/>
+            </w:rPr>
+          </w:pPr>
+          <w:hyperlink w:anchor="_Toc416291994" w:history="1">
+            <w:r>
+              <w:rPr>
+                <w:rStyle w:val="Hyperlink"/>
+                <w:noProof/>
+              </w:rPr>
+              <w:t>6.5.2 Other Techniques</w:t>
+            </w:r>
+            <w:r>
+              <w:rPr>
+                <w:noProof/>
+                <w:webHidden/>
+              </w:rPr>
+              <w:tab/>
+            </w:r>
+            <w:r>
+              <w:rPr>
+                <w:noProof/>
+                <w:webHidden/>
+              </w:rPr>
+              <w:fldChar w:fldCharType="begin"/>
+            </w:r>
+            <w:r>
+              <w:rPr>
+                <w:noProof/>
+                <w:webHidden/>
+              </w:rPr>
+              <w:instrText xml:space="preserve"> PAGEREF _Toc416291994 \h </w:instrText>
+            </w:r>
+            <w:r>
+              <w:rPr>
+                <w:noProof/>
+                <w:webHidden/>
+              </w:rPr>
+            </w:r>
+            <w:r>
+              <w:rPr>
+                <w:noProof/>
+                <w:webHidden/>
+              </w:rPr>
+              <w:fldChar w:fldCharType="separate"/>
+            </w:r>
+            <w:r>
+              <w:rPr>
+                <w:noProof/>
+                <w:webHidden/>
+              </w:rPr>
+              <w:t>21</w:t>
+            </w:r>
+            <w:r>
+              <w:rPr>
+                <w:noProof/>
+                <w:webHidden/>
+              </w:rPr>
+              <w:fldChar w:fldCharType="end"/>
+            </w:r>
+          </w:hyperlink>
+        </w:p>
+        <w:p>
+          <w:pPr>
+            <w:pStyle w:val="TOC2"/>
+            <w:rPr>
+              <w:rFonts w:asciiTheme="minorHAnsi" w:eastAsiaTheme="minorEastAsia" w:hAnsiTheme="minorHAnsi" w:cstheme="minorBidi"/>
+              <w:lang w:eastAsia="en-GB"/>
+            </w:rPr>
+          </w:pPr>
+          <w:hyperlink w:anchor="_Toc416291995" w:history="1">
+            <w:r>
+              <w:rPr>
+                <w:rStyle w:val="Hyperlink"/>
+              </w:rPr>
+              <w:t>6.6 Application</w:t>
+            </w:r>
+            <w:r>
+              <w:rPr>
+                <w:webHidden/>
+              </w:rPr>
+              <w:tab/>
+            </w:r>
+            <w:r>
+              <w:rPr>
+                <w:webHidden/>
+              </w:rPr>
+              <w:fldChar w:fldCharType="begin"/>
+            </w:r>
+            <w:r>
+              <w:rPr>
+                <w:webHidden/>
+              </w:rPr>
+              <w:instrText xml:space="preserve"> PAGEREF _Toc416291995 \h </w:instrText>
+            </w:r>
+            <w:r>
+              <w:rPr>
+                <w:webHidden/>
+              </w:rPr>
+            </w:r>
+            <w:r>
+              <w:rPr>
+                <w:webHidden/>
+              </w:rPr>
+              <w:fldChar w:fldCharType="separate"/>
+            </w:r>
+            <w:r>
+              <w:rPr>
+                <w:webHidden/>
+              </w:rPr>
+              <w:t>21</w:t>
+            </w:r>
+            <w:r>
+              <w:rPr>
+                <w:webHidden/>
+              </w:rPr>
+              <w:fldChar w:fldCharType="end"/>
+            </w:r>
+          </w:hyperlink>
+        </w:p>
+        <w:p>
+          <w:pPr>
+            <w:pStyle w:val="TOC3"/>
+            <w:tabs>
+              <w:tab w:val="right" w:leader="dot" w:pos="9016"/>
+            </w:tabs>
+            <w:rPr>
+              <w:rFonts w:eastAsiaTheme="minorEastAsia"/>
+              <w:noProof/>
+              <w:lang w:eastAsia="en-GB"/>
+            </w:rPr>
+          </w:pPr>
+          <w:hyperlink w:anchor="_Toc416291996" w:history="1">
+            <w:r>
+              <w:rPr>
+                <w:rStyle w:val="Hyperlink"/>
+                <w:noProof/>
+              </w:rPr>
+              <w:t>6.6.1 Application Views</w:t>
+            </w:r>
+            <w:r>
+              <w:rPr>
+                <w:noProof/>
+                <w:webHidden/>
+              </w:rPr>
+              <w:tab/>
+            </w:r>
+            <w:r>
+              <w:rPr>
+                <w:noProof/>
+                <w:webHidden/>
+              </w:rPr>
+              <w:fldChar w:fldCharType="begin"/>
+            </w:r>
+            <w:r>
+              <w:rPr>
+                <w:noProof/>
+                <w:webHidden/>
+              </w:rPr>
+              <w:instrText xml:space="preserve"> PAGEREF _Toc416291996 \h </w:instrText>
+            </w:r>
+            <w:r>
+              <w:rPr>
+                <w:noProof/>
+                <w:webHidden/>
+              </w:rPr>
+            </w:r>
+            <w:r>
+              <w:rPr>
+                <w:noProof/>
+                <w:webHidden/>
+              </w:rPr>
+              <w:fldChar w:fldCharType="separate"/>
+            </w:r>
+            <w:r>
+              <w:rPr>
+                <w:noProof/>
+                <w:webHidden/>
+              </w:rPr>
+              <w:t>21</w:t>
+            </w:r>
+            <w:r>
+              <w:rPr>
+                <w:noProof/>
+                <w:webHidden/>
+              </w:rPr>
+              <w:fldChar w:fldCharType="end"/>
+            </w:r>
+          </w:hyperlink>
+        </w:p>
+        <w:p>
+          <w:pPr>
+            <w:pStyle w:val="TOC3"/>
+            <w:tabs>
+              <w:tab w:val="right" w:leader="dot" w:pos="9016"/>
+            </w:tabs>
+            <w:rPr>
+              <w:rFonts w:eastAsiaTheme="minorEastAsia"/>
+              <w:noProof/>
+              <w:lang w:eastAsia="en-GB"/>
+            </w:rPr>
+          </w:pPr>
+          <w:hyperlink w:anchor="_Toc416291997" w:history="1">
+            <w:r>
+              <w:rPr>
+                <w:rStyle w:val="Hyperlink"/>
+                <w:noProof/>
+              </w:rPr>
+              <w:t>6.6.2 Application Features</w:t>
+            </w:r>
+            <w:r>
+              <w:rPr>
+                <w:noProof/>
+                <w:webHidden/>
+              </w:rPr>
+              <w:tab/>
+            </w:r>
+            <w:r>
+              <w:rPr>
+                <w:noProof/>
+                <w:webHidden/>
+              </w:rPr>
+              <w:fldChar w:fldCharType="begin"/>
+            </w:r>
+            <w:r>
+              <w:rPr>
+                <w:noProof/>
+                <w:webHidden/>
+              </w:rPr>
+              <w:instrText xml:space="preserve"> PAGEREF _Toc416291997 \h </w:instrText>
+            </w:r>
+            <w:r>
+              <w:rPr>
+                <w:noProof/>
+                <w:webHidden/>
+              </w:rPr>
+            </w:r>
+            <w:r>
+              <w:rPr>
+                <w:noProof/>
+                <w:webHidden/>
+              </w:rPr>
+              <w:fldChar w:fldCharType="separate"/>
+            </w:r>
+            <w:r>
+              <w:rPr>
+                <w:noProof/>
+                <w:webHidden/>
+              </w:rPr>
+              <w:t>21</w:t>
+            </w:r>
+            <w:r>
+              <w:rPr>
+                <w:noProof/>
+                <w:webHidden/>
+              </w:rPr>
+              <w:fldChar w:fldCharType="end"/>
+            </w:r>
+          </w:hyperlink>
+        </w:p>
+        <w:p>
+          <w:pPr>
+            <w:pStyle w:val="TOC3"/>
+            <w:tabs>
+              <w:tab w:val="right" w:leader="dot" w:pos="9016"/>
+            </w:tabs>
+            <w:rPr>
+              <w:rFonts w:eastAsiaTheme="minorEastAsia"/>
+              <w:noProof/>
+              <w:lang w:eastAsia="en-GB"/>
+            </w:rPr>
+          </w:pPr>
+          <w:hyperlink w:anchor="_Toc416291998" w:history="1">
+            <w:r>
+              <w:rPr>
+                <w:rStyle w:val="Hyperlink"/>
+                <w:noProof/>
+              </w:rPr>
+              <w:t>6.6.2.2 Cloning &amp; Reviewing A Recipe</w:t>
+            </w:r>
+            <w:r>
+              <w:rPr>
+                <w:noProof/>
+                <w:webHidden/>
+              </w:rPr>
+              <w:tab/>
+            </w:r>
+            <w:r>
+              <w:rPr>
+                <w:noProof/>
+                <w:webHidden/>
+              </w:rPr>
+              <w:fldChar w:fldCharType="begin"/>
+            </w:r>
+            <w:r>
+              <w:rPr>
+                <w:noProof/>
+                <w:webHidden/>
+              </w:rPr>
+              <w:instrText xml:space="preserve"> PAGEREF _Toc416291998 \h </w:instrText>
+            </w:r>
+            <w:r>
+              <w:rPr>
+                <w:noProof/>
+                <w:webHidden/>
+              </w:rPr>
+            </w:r>
+            <w:r>
+              <w:rPr>
+                <w:noProof/>
+                <w:webHidden/>
+              </w:rPr>
+              <w:fldChar w:fldCharType="separate"/>
+            </w:r>
+            <w:r>
+              <w:rPr>
+                <w:noProof/>
+                <w:webHidden/>
+              </w:rPr>
+              <w:t>21</w:t>
+            </w:r>
+            <w:r>
+              <w:rPr>
+                <w:noProof/>
+                <w:webHidden/>
+              </w:rPr>
+              <w:fldChar w:fldCharType="end"/>
+            </w:r>
+          </w:hyperlink>
+        </w:p>
+        <w:p>
+          <w:pPr>
+            <w:pStyle w:val="TOC2"/>
+            <w:rPr>
+              <w:rFonts w:asciiTheme="minorHAnsi" w:eastAsiaTheme="minorEastAsia" w:hAnsiTheme="minorHAnsi" w:cstheme="minorBidi"/>
+              <w:lang w:eastAsia="en-GB"/>
+            </w:rPr>
+          </w:pPr>
+          <w:hyperlink w:anchor="_Toc416291999" w:history="1">
+            <w:r>
+              <w:rPr>
+                <w:rStyle w:val="Hyperlink"/>
+              </w:rPr>
+              <w:t>6.7 Error Handling</w:t>
+            </w:r>
+            <w:r>
+              <w:rPr>
+                <w:webHidden/>
+              </w:rPr>
+              <w:tab/>
+            </w:r>
+            <w:r>
+              <w:rPr>
+                <w:webHidden/>
+              </w:rPr>
+              <w:fldChar w:fldCharType="begin"/>
+            </w:r>
+            <w:r>
+              <w:rPr>
+                <w:webHidden/>
+              </w:rPr>
+              <w:instrText xml:space="preserve"> PAGEREF _Toc416291999 \h </w:instrText>
+            </w:r>
+            <w:r>
+              <w:rPr>
+                <w:webHidden/>
+              </w:rPr>
+            </w:r>
+            <w:r>
+              <w:rPr>
+                <w:webHidden/>
+              </w:rPr>
+              <w:fldChar w:fldCharType="separate"/>
+            </w:r>
+            <w:r>
+              <w:rPr>
+                <w:webHidden/>
+              </w:rPr>
+              <w:t>22</w:t>
+            </w:r>
+            <w:r>
+              <w:rPr>
+                <w:webHidden/>
+              </w:rPr>
+              <w:fldChar w:fldCharType="end"/>
+            </w:r>
+          </w:hyperlink>
+        </w:p>
+        <w:p>
+          <w:pPr>
+            <w:pStyle w:val="TOC2"/>
+            <w:rPr>
+              <w:rFonts w:asciiTheme="minorHAnsi" w:eastAsiaTheme="minorEastAsia" w:hAnsiTheme="minorHAnsi" w:cstheme="minorBidi"/>
+              <w:lang w:eastAsia="en-GB"/>
+            </w:rPr>
+          </w:pPr>
+          <w:hyperlink w:anchor="_Toc416292000" w:history="1">
+            <w:r>
+              <w:rPr>
+                <w:rStyle w:val="Hyperlink"/>
+              </w:rPr>
+              <w:t>6.8 Security</w:t>
+            </w:r>
+            <w:r>
+              <w:rPr>
+                <w:webHidden/>
+              </w:rPr>
+              <w:tab/>
+            </w:r>
+            <w:r>
+              <w:rPr>
+                <w:webHidden/>
+              </w:rPr>
+              <w:fldChar w:fldCharType="begin"/>
+            </w:r>
+            <w:r>
+              <w:rPr>
+                <w:webHidden/>
+              </w:rPr>
+              <w:instrText xml:space="preserve"> PAGEREF _Toc416292000 \h </w:instrText>
+            </w:r>
+            <w:r>
+              <w:rPr>
+                <w:webHidden/>
+              </w:rPr>
+            </w:r>
+            <w:r>
+              <w:rPr>
+                <w:webHidden/>
+              </w:rPr>
+              <w:fldChar w:fldCharType="separate"/>
+            </w:r>
+            <w:r>
+              <w:rPr>
+                <w:webHidden/>
+              </w:rPr>
+              <w:t>22</w:t>
+            </w:r>
+            <w:r>
+              <w:rPr>
+                <w:webHidden/>
+              </w:rPr>
+              <w:fldChar w:fldCharType="end"/>
+            </w:r>
+          </w:hyperlink>
+        </w:p>
+        <w:p>
+          <w:pPr>
+            <w:pStyle w:val="TOC2"/>
+            <w:rPr>
+              <w:rFonts w:asciiTheme="minorHAnsi" w:eastAsiaTheme="minorEastAsia" w:hAnsiTheme="minorHAnsi" w:cstheme="minorBidi"/>
+              <w:lang w:eastAsia="en-GB"/>
+            </w:rPr>
+          </w:pPr>
+          <w:hyperlink w:anchor="_Toc416292001" w:history="1">
+            <w:r>
+              <w:rPr>
+                <w:rStyle w:val="Hyperlink"/>
+              </w:rPr>
+              <w:t>6.9 Refactoring</w:t>
+            </w:r>
+            <w:r>
+              <w:rPr>
+                <w:webHidden/>
+              </w:rPr>
+              <w:tab/>
+            </w:r>
+            <w:r>
+              <w:rPr>
+                <w:webHidden/>
+              </w:rPr>
+              <w:fldChar w:fldCharType="begin"/>
+            </w:r>
+            <w:r>
+              <w:rPr>
+                <w:webHidden/>
+              </w:rPr>
+              <w:instrText xml:space="preserve"> PAGEREF _Toc416292001 \h </w:instrText>
+            </w:r>
+            <w:r>
+              <w:rPr>
+                <w:webHidden/>
+              </w:rPr>
+            </w:r>
+            <w:r>
+              <w:rPr>
+                <w:webHidden/>
+              </w:rPr>
+              <w:fldChar w:fldCharType="separate"/>
+            </w:r>
+            <w:r>
+              <w:rPr>
+                <w:webHidden/>
+              </w:rPr>
+              <w:t>22</w:t>
+            </w:r>
+            <w:r>
+              <w:rPr>
+                <w:webHidden/>
+              </w:rPr>
+              <w:fldChar w:fldCharType="end"/>
+            </w:r>
+          </w:hyperlink>
+        </w:p>
+        <w:p>
+          <w:pPr>
+            <w:pStyle w:val="TOC2"/>
+            <w:rPr>
+              <w:rFonts w:asciiTheme="minorHAnsi" w:eastAsiaTheme="minorEastAsia" w:hAnsiTheme="minorHAnsi" w:cstheme="minorBidi"/>
+              <w:lang w:eastAsia="en-GB"/>
+            </w:rPr>
+          </w:pPr>
+          <w:hyperlink w:anchor="_Toc416292002" w:history="1">
+            <w:r>
+              <w:rPr>
+                <w:rStyle w:val="Hyperlink"/>
+              </w:rPr>
+              <w:t>6.10 Unit Testing</w:t>
+            </w:r>
+            <w:r>
+              <w:rPr>
+                <w:webHidden/>
+              </w:rPr>
+              <w:tab/>
+            </w:r>
+            <w:r>
+              <w:rPr>
+                <w:webHidden/>
+              </w:rPr>
+              <w:fldChar w:fldCharType="begin"/>
+            </w:r>
+            <w:r>
+              <w:rPr>
+                <w:webHidden/>
+              </w:rPr>
+              <w:instrText xml:space="preserve"> PAGEREF _Toc416292002 \h </w:instrText>
+            </w:r>
+            <w:r>
+              <w:rPr>
+                <w:webHidden/>
+              </w:rPr>
+            </w:r>
+            <w:r>
+              <w:rPr>
+                <w:webHidden/>
+              </w:rPr>
+              <w:fldChar w:fldCharType="separate"/>
+            </w:r>
+            <w:r>
+              <w:rPr>
+                <w:webHidden/>
+              </w:rPr>
+              <w:t>22</w:t>
+            </w:r>
+            <w:r>
+              <w:rPr>
+                <w:webHidden/>
+              </w:rPr>
+              <w:fldChar w:fldCharType="end"/>
+            </w:r>
+          </w:hyperlink>
+        </w:p>
+        <w:p>
+          <w:pPr>
+            <w:pStyle w:val="TOC2"/>
+            <w:rPr>
+              <w:rFonts w:asciiTheme="minorHAnsi" w:eastAsiaTheme="minorEastAsia" w:hAnsiTheme="minorHAnsi" w:cstheme="minorBidi"/>
+              <w:lang w:eastAsia="en-GB"/>
+            </w:rPr>
+          </w:pPr>
+          <w:hyperlink w:anchor="_Toc416292003" w:history="1">
+            <w:r>
+              <w:rPr>
+                <w:rStyle w:val="Hyperlink"/>
+              </w:rPr>
+              <w:t>6.11 User Testing</w:t>
+            </w:r>
+            <w:r>
+              <w:rPr>
+                <w:webHidden/>
+              </w:rPr>
+              <w:tab/>
+            </w:r>
+            <w:r>
+              <w:rPr>
+                <w:webHidden/>
+              </w:rPr>
+              <w:fldChar w:fldCharType="begin"/>
+            </w:r>
+            <w:r>
+              <w:rPr>
+                <w:webHidden/>
+              </w:rPr>
+              <w:instrText xml:space="preserve"> PAGEREF _Toc416292003 \h </w:instrText>
+            </w:r>
+            <w:r>
+              <w:rPr>
+                <w:webHidden/>
+              </w:rPr>
+            </w:r>
+            <w:r>
+              <w:rPr>
+                <w:webHidden/>
+              </w:rPr>
+              <w:fldChar w:fldCharType="separate"/>
+            </w:r>
+            <w:r>
+              <w:rPr>
+                <w:webHidden/>
+              </w:rPr>
+              <w:t>23</w:t>
+            </w:r>
+            <w:r>
+              <w:rPr>
+                <w:webHidden/>
+              </w:rPr>
+              <w:fldChar w:fldCharType="end"/>
+            </w:r>
+          </w:hyperlink>
+        </w:p>
+        <w:p>
+          <w:pPr>
+            <w:pStyle w:val="TOC2"/>
+            <w:rPr>
+              <w:rFonts w:asciiTheme="minorHAnsi" w:eastAsiaTheme="minorEastAsia" w:hAnsiTheme="minorHAnsi" w:cstheme="minorBidi"/>
+              <w:lang w:eastAsia="en-GB"/>
+            </w:rPr>
+          </w:pPr>
+          <w:hyperlink w:anchor="_Toc416292004" w:history="1">
+            <w:r>
+              <w:rPr>
+                <w:rStyle w:val="Hyperlink"/>
+              </w:rPr>
+              <w:t>6.12 Black Box Tests</w:t>
+            </w:r>
+            <w:r>
+              <w:rPr>
+                <w:webHidden/>
+              </w:rPr>
+              <w:tab/>
+            </w:r>
+            <w:r>
+              <w:rPr>
+                <w:webHidden/>
+              </w:rPr>
+              <w:fldChar w:fldCharType="begin"/>
+            </w:r>
+            <w:r>
+              <w:rPr>
+                <w:webHidden/>
+              </w:rPr>
+              <w:instrText xml:space="preserve"> PAGEREF _Toc416292004 \h </w:instrText>
+            </w:r>
+            <w:r>
+              <w:rPr>
+                <w:webHidden/>
+              </w:rPr>
+            </w:r>
+            <w:r>
+              <w:rPr>
+                <w:webHidden/>
+              </w:rPr>
+              <w:fldChar w:fldCharType="separate"/>
+            </w:r>
+            <w:r>
+              <w:rPr>
+                <w:webHidden/>
+              </w:rPr>
+              <w:t>23</w:t>
+            </w:r>
+            <w:r>
+              <w:rPr>
+                <w:webHidden/>
+              </w:rPr>
+              <w:fldChar w:fldCharType="end"/>
+            </w:r>
+          </w:hyperlink>
+        </w:p>
+        <w:p>
+          <w:pPr>
+            <w:pStyle w:val="TOC2"/>
+            <w:rPr>
+              <w:rFonts w:asciiTheme="minorHAnsi" w:eastAsiaTheme="minorEastAsia" w:hAnsiTheme="minorHAnsi" w:cstheme="minorBidi"/>
+              <w:lang w:eastAsia="en-GB"/>
+            </w:rPr>
+          </w:pPr>
+          <w:hyperlink w:anchor="_Toc416292005" w:history="1">
+            <w:r>
+              <w:rPr>
+                <w:rStyle w:val="Hyperlink"/>
+              </w:rPr>
+              <w:t>6.13 White Box Testing</w:t>
+            </w:r>
+            <w:r>
+              <w:rPr>
+                <w:webHidden/>
+              </w:rPr>
+              <w:tab/>
+            </w:r>
+            <w:r>
+              <w:rPr>
+                <w:webHidden/>
+              </w:rPr>
+              <w:fldChar w:fldCharType="begin"/>
+            </w:r>
+            <w:r>
+              <w:rPr>
+                <w:webHidden/>
+              </w:rPr>
+              <w:instrText xml:space="preserve"> PAGEREF _Toc416292005 \h </w:instrText>
+            </w:r>
+            <w:r>
+              <w:rPr>
+                <w:webHidden/>
+              </w:rPr>
+            </w:r>
+            <w:r>
+              <w:rPr>
+                <w:webHidden/>
+              </w:rPr>
+              <w:fldChar w:fldCharType="separate"/>
+            </w:r>
+            <w:r>
+              <w:rPr>
+                <w:webHidden/>
+              </w:rPr>
+              <w:t>23</w:t>
+            </w:r>
+            <w:r>
+              <w:rPr>
+                <w:webHidden/>
+              </w:rPr>
+              <w:fldChar w:fldCharType="end"/>
+            </w:r>
+          </w:hyperlink>
+        </w:p>
+        <w:p>
+          <w:pPr>
+            <w:pStyle w:val="TOC2"/>
+            <w:rPr>
+              <w:rFonts w:asciiTheme="minorHAnsi" w:eastAsiaTheme="minorEastAsia" w:hAnsiTheme="minorHAnsi" w:cstheme="minorBidi"/>
+              <w:lang w:eastAsia="en-GB"/>
+            </w:rPr>
+          </w:pPr>
+          <w:hyperlink w:anchor="_Toc416292006" w:history="1">
+            <w:r>
+              <w:rPr>
+                <w:rStyle w:val="Hyperlink"/>
+              </w:rPr>
+              <w:t>6.14 Usability Test</w:t>
+            </w:r>
+            <w:r>
+              <w:rPr>
+                <w:webHidden/>
+              </w:rPr>
+              <w:tab/>
+            </w:r>
+            <w:r>
+              <w:rPr>
+                <w:webHidden/>
+              </w:rPr>
+              <w:fldChar w:fldCharType="begin"/>
+            </w:r>
+            <w:r>
+              <w:rPr>
+                <w:webHidden/>
+              </w:rPr>
+              <w:instrText xml:space="preserve"> PAGEREF _Toc416292006 \h </w:instrText>
+            </w:r>
+            <w:r>
+              <w:rPr>
+                <w:webHidden/>
+              </w:rPr>
+            </w:r>
+            <w:r>
+              <w:rPr>
+                <w:webHidden/>
+              </w:rPr>
+              <w:fldChar w:fldCharType="separate"/>
+            </w:r>
+            <w:r>
+              <w:rPr>
+                <w:webHidden/>
+              </w:rPr>
+              <w:t>23</w:t>
+            </w:r>
+            <w:r>
+              <w:rPr>
+                <w:webHidden/>
+              </w:rPr>
+              <w:fldChar w:fldCharType="end"/>
+            </w:r>
+          </w:hyperlink>
+        </w:p>
+        <w:p>
+          <w:pPr>
+            <w:pStyle w:val="TOC1"/>
+            <w:tabs>
+              <w:tab w:val="right" w:leader="dot" w:pos="9016"/>
+            </w:tabs>
+            <w:rPr>
+              <w:rFonts w:asciiTheme="minorHAnsi" w:eastAsiaTheme="minorEastAsia" w:hAnsiTheme="minorHAnsi"/>
+              <w:noProof/>
+              <w:lang w:eastAsia="en-GB"/>
+            </w:rPr>
+          </w:pPr>
+          <w:hyperlink w:anchor="_Toc416292007" w:history="1">
+            <w:r>
+              <w:rPr>
+                <w:rStyle w:val="Hyperlink"/>
+                <w:noProof/>
+              </w:rPr>
+              <w:t>7. Evaluation</w:t>
+            </w:r>
+            <w:r>
+              <w:rPr>
+                <w:noProof/>
+                <w:webHidden/>
+              </w:rPr>
+              <w:tab/>
+            </w:r>
+            <w:r>
+              <w:rPr>
+                <w:noProof/>
+                <w:webHidden/>
+              </w:rPr>
+              <w:fldChar w:fldCharType="begin"/>
+            </w:r>
+            <w:r>
+              <w:rPr>
+                <w:noProof/>
+                <w:webHidden/>
+              </w:rPr>
+              <w:instrText xml:space="preserve"> PAGEREF _Toc416292007 \h </w:instrText>
+            </w:r>
+            <w:r>
+              <w:rPr>
+                <w:noProof/>
+                <w:webHidden/>
+              </w:rPr>
+            </w:r>
+            <w:r>
+              <w:rPr>
+                <w:noProof/>
+                <w:webHidden/>
+              </w:rPr>
+              <w:fldChar w:fldCharType="separate"/>
+            </w:r>
+            <w:r>
+              <w:rPr>
+                <w:noProof/>
+                <w:webHidden/>
+              </w:rPr>
+              <w:t>23</w:t>
+            </w:r>
+            <w:r>
+              <w:rPr>
+                <w:noProof/>
+                <w:webHidden/>
+              </w:rPr>
+              <w:fldChar w:fldCharType="end"/>
+            </w:r>
+          </w:hyperlink>
+        </w:p>
+        <w:p>
+          <w:pPr>
+            <w:pStyle w:val="TOC2"/>
+            <w:rPr>
+              <w:rFonts w:asciiTheme="minorHAnsi" w:eastAsiaTheme="minorEastAsia" w:hAnsiTheme="minorHAnsi" w:cstheme="minorBidi"/>
+              <w:lang w:eastAsia="en-GB"/>
+            </w:rPr>
+          </w:pPr>
+          <w:hyperlink w:anchor="_Toc416292008" w:history="1">
+            <w:r>
+              <w:rPr>
+                <w:rStyle w:val="Hyperlink"/>
+              </w:rPr>
+              <w:t>7.1 Final Evaluation</w:t>
+            </w:r>
+            <w:r>
+              <w:rPr>
+                <w:webHidden/>
+              </w:rPr>
+              <w:tab/>
+            </w:r>
+            <w:r>
+              <w:rPr>
+                <w:webHidden/>
+              </w:rPr>
+              <w:fldChar w:fldCharType="begin"/>
+            </w:r>
+            <w:r>
+              <w:rPr>
+                <w:webHidden/>
+              </w:rPr>
+              <w:instrText xml:space="preserve"> PAGEREF _Toc416292008 \h </w:instrText>
+            </w:r>
+            <w:r>
+              <w:rPr>
+                <w:webHidden/>
+              </w:rPr>
+            </w:r>
+            <w:r>
+              <w:rPr>
+                <w:webHidden/>
+              </w:rPr>
+              <w:fldChar w:fldCharType="separate"/>
+            </w:r>
+            <w:r>
+              <w:rPr>
+                <w:webHidden/>
+              </w:rPr>
+              <w:t>24</w:t>
+            </w:r>
+            <w:r>
+              <w:rPr>
+                <w:webHidden/>
+              </w:rPr>
+              <w:fldChar w:fldCharType="end"/>
+            </w:r>
+          </w:hyperlink>
+        </w:p>
+        <w:p>
+          <w:pPr>
+            <w:pStyle w:val="TOC2"/>
+            <w:rPr>
+              <w:rFonts w:asciiTheme="minorHAnsi" w:eastAsiaTheme="minorEastAsia" w:hAnsiTheme="minorHAnsi" w:cstheme="minorBidi"/>
+              <w:lang w:eastAsia="en-GB"/>
+            </w:rPr>
+          </w:pPr>
+          <w:hyperlink w:anchor="_Toc416292009" w:history="1">
+            <w:r>
+              <w:rPr>
+                <w:rStyle w:val="Hyperlink"/>
+              </w:rPr>
+              <w:t>7.2 Summary Of Results</w:t>
+            </w:r>
+            <w:r>
+              <w:rPr>
+                <w:webHidden/>
+              </w:rPr>
+              <w:tab/>
+            </w:r>
+            <w:r>
+              <w:rPr>
+                <w:webHidden/>
+              </w:rPr>
+              <w:fldChar w:fldCharType="begin"/>
+            </w:r>
+            <w:r>
+              <w:rPr>
+                <w:webHidden/>
+              </w:rPr>
+              <w:instrText xml:space="preserve"> PAGEREF _Toc416292009 \h </w:instrText>
+            </w:r>
+            <w:r>
+              <w:rPr>
+                <w:webHidden/>
+              </w:rPr>
+            </w:r>
+            <w:r>
+              <w:rPr>
+                <w:webHidden/>
+              </w:rPr>
+              <w:fldChar w:fldCharType="separate"/>
+            </w:r>
+            <w:r>
+              <w:rPr>
+                <w:webHidden/>
+              </w:rPr>
+              <w:t>24</w:t>
+            </w:r>
+            <w:r>
+              <w:rPr>
+                <w:webHidden/>
+              </w:rPr>
+              <w:fldChar w:fldCharType="end"/>
+            </w:r>
+          </w:hyperlink>
+        </w:p>
+        <w:p>
+          <w:pPr>
+            <w:pStyle w:val="TOC2"/>
+            <w:rPr>
+              <w:rFonts w:asciiTheme="minorHAnsi" w:eastAsiaTheme="minorEastAsia" w:hAnsiTheme="minorHAnsi" w:cstheme="minorBidi"/>
+              <w:lang w:eastAsia="en-GB"/>
+            </w:rPr>
+          </w:pPr>
+          <w:hyperlink w:anchor="_Toc416292010" w:history="1">
+            <w:r>
+              <w:rPr>
+                <w:rStyle w:val="Hyperlink"/>
+              </w:rPr>
+              <w:t>7.3 Discussion</w:t>
+            </w:r>
+            <w:r>
+              <w:rPr>
+                <w:webHidden/>
+              </w:rPr>
+              <w:tab/>
+            </w:r>
+            <w:r>
+              <w:rPr>
+                <w:webHidden/>
+              </w:rPr>
+              <w:fldChar w:fldCharType="begin"/>
+            </w:r>
+            <w:r>
+              <w:rPr>
+                <w:webHidden/>
+              </w:rPr>
+              <w:instrText xml:space="preserve"> PAGEREF _Toc416292010 \h </w:instrText>
+            </w:r>
+            <w:r>
+              <w:rPr>
+                <w:webHidden/>
+              </w:rPr>
+            </w:r>
+            <w:r>
+              <w:rPr>
+                <w:webHidden/>
+              </w:rPr>
+              <w:fldChar w:fldCharType="separate"/>
+            </w:r>
+            <w:r>
+              <w:rPr>
+                <w:webHidden/>
+              </w:rPr>
+              <w:t>24</w:t>
+            </w:r>
+            <w:r>
+              <w:rPr>
+                <w:webHidden/>
+              </w:rPr>
+              <w:fldChar w:fldCharType="end"/>
+            </w:r>
+          </w:hyperlink>
+        </w:p>
+        <w:p>
+          <w:pPr>
+            <w:pStyle w:val="TOC1"/>
+            <w:tabs>
+              <w:tab w:val="right" w:leader="dot" w:pos="9016"/>
+            </w:tabs>
+            <w:rPr>
+              <w:rFonts w:asciiTheme="minorHAnsi" w:eastAsiaTheme="minorEastAsia" w:hAnsiTheme="minorHAnsi"/>
+              <w:noProof/>
+              <w:lang w:eastAsia="en-GB"/>
+            </w:rPr>
+          </w:pPr>
+          <w:hyperlink w:anchor="_Toc416292011" w:history="1">
+            <w:r>
+              <w:rPr>
+                <w:rStyle w:val="Hyperlink"/>
+                <w:noProof/>
+              </w:rPr>
+              <w:t>8. Final Product</w:t>
+            </w:r>
+            <w:r>
+              <w:rPr>
+                <w:noProof/>
+                <w:webHidden/>
+              </w:rPr>
+              <w:tab/>
+            </w:r>
+            <w:r>
+              <w:rPr>
+                <w:noProof/>
+                <w:webHidden/>
+              </w:rPr>
+              <w:fldChar w:fldCharType="begin"/>
+            </w:r>
+            <w:r>
+              <w:rPr>
+                <w:noProof/>
+                <w:webHidden/>
+              </w:rPr>
+              <w:instrText xml:space="preserve"> PAGEREF _Toc416292011 \h </w:instrText>
+            </w:r>
+            <w:r>
+              <w:rPr>
+                <w:noProof/>
+                <w:webHidden/>
+              </w:rPr>
+            </w:r>
+            <w:r>
+              <w:rPr>
+                <w:noProof/>
+                <w:webHidden/>
+              </w:rPr>
+              <w:fldChar w:fldCharType="separate"/>
+            </w:r>
+            <w:r>
+              <w:rPr>
+                <w:noProof/>
+                <w:webHidden/>
+              </w:rPr>
+              <w:t>25</w:t>
+            </w:r>
+            <w:r>
+              <w:rPr>
+                <w:noProof/>
+                <w:webHidden/>
+              </w:rPr>
+              <w:fldChar w:fldCharType="end"/>
+            </w:r>
+          </w:hyperlink>
+        </w:p>
+        <w:p>
+          <w:pPr>
+            <w:pStyle w:val="TOC1"/>
+            <w:tabs>
+              <w:tab w:val="right" w:leader="dot" w:pos="9016"/>
+            </w:tabs>
+            <w:rPr>
+              <w:rFonts w:asciiTheme="minorHAnsi" w:eastAsiaTheme="minorEastAsia" w:hAnsiTheme="minorHAnsi"/>
+              <w:noProof/>
+              <w:lang w:eastAsia="en-GB"/>
+            </w:rPr>
+          </w:pPr>
+          <w:hyperlink w:anchor="_Toc416292012" w:history="1">
+            <w:r>
+              <w:rPr>
+                <w:rStyle w:val="Hyperlink"/>
+                <w:noProof/>
+              </w:rPr>
+              <w:t>9.  Critical Appraisal</w:t>
+            </w:r>
+            <w:r>
+              <w:rPr>
+                <w:noProof/>
+                <w:webHidden/>
+              </w:rPr>
+              <w:tab/>
+            </w:r>
+            <w:r>
+              <w:rPr>
+                <w:noProof/>
+                <w:webHidden/>
+              </w:rPr>
+              <w:fldChar w:fldCharType="begin"/>
+            </w:r>
+            <w:r>
+              <w:rPr>
+                <w:noProof/>
+                <w:webHidden/>
+              </w:rPr>
+              <w:instrText xml:space="preserve"> PAGEREF _Toc416292012 \h </w:instrText>
+            </w:r>
+            <w:r>
+              <w:rPr>
+                <w:noProof/>
+                <w:webHidden/>
+              </w:rPr>
+            </w:r>
+            <w:r>
+              <w:rPr>
+                <w:noProof/>
+                <w:webHidden/>
+              </w:rPr>
+              <w:fldChar w:fldCharType="separate"/>
+            </w:r>
+            <w:r>
+              <w:rPr>
+                <w:noProof/>
+                <w:webHidden/>
+              </w:rPr>
+              <w:t>25</w:t>
+            </w:r>
+            <w:r>
+              <w:rPr>
+                <w:noProof/>
+                <w:webHidden/>
+              </w:rPr>
+              <w:fldChar w:fldCharType="end"/>
+            </w:r>
+          </w:hyperlink>
+        </w:p>
+        <w:p>
+          <w:pPr>
+            <w:pStyle w:val="TOC1"/>
+            <w:tabs>
+              <w:tab w:val="right" w:leader="dot" w:pos="9016"/>
+            </w:tabs>
+            <w:rPr>
+              <w:rFonts w:asciiTheme="minorHAnsi" w:eastAsiaTheme="minorEastAsia" w:hAnsiTheme="minorHAnsi"/>
+              <w:noProof/>
+              <w:lang w:eastAsia="en-GB"/>
+            </w:rPr>
+          </w:pPr>
+          <w:hyperlink w:anchor="_Toc416292013" w:history="1">
+            <w:r>
+              <w:rPr>
+                <w:rStyle w:val="Hyperlink"/>
+                <w:noProof/>
+              </w:rPr>
+              <w:t>10. Conclusion</w:t>
+            </w:r>
+            <w:r>
+              <w:rPr>
+                <w:noProof/>
+                <w:webHidden/>
+              </w:rPr>
+              <w:tab/>
+            </w:r>
+            <w:r>
+              <w:rPr>
+                <w:noProof/>
+                <w:webHidden/>
+              </w:rPr>
+              <w:fldChar w:fldCharType="begin"/>
+            </w:r>
+            <w:r>
+              <w:rPr>
+                <w:noProof/>
+                <w:webHidden/>
+              </w:rPr>
+              <w:instrText xml:space="preserve"> PAGEREF _Toc416292013 \h </w:instrText>
+            </w:r>
+            <w:r>
+              <w:rPr>
+                <w:noProof/>
+                <w:webHidden/>
+              </w:rPr>
+            </w:r>
+            <w:r>
+              <w:rPr>
+                <w:noProof/>
+                <w:webHidden/>
+              </w:rPr>
+              <w:fldChar w:fldCharType="separate"/>
+            </w:r>
+            <w:r>
+              <w:rPr>
+                <w:noProof/>
+                <w:webHidden/>
+              </w:rPr>
+              <w:t>25</w:t>
+            </w:r>
+            <w:r>
+              <w:rPr>
+                <w:noProof/>
+                <w:webHidden/>
+              </w:rPr>
+              <w:fldChar w:fldCharType="end"/>
+            </w:r>
+          </w:hyperlink>
+        </w:p>
+        <w:p>
+          <w:pPr>
+            <w:pStyle w:val="TOC1"/>
+            <w:tabs>
+              <w:tab w:val="right" w:leader="dot" w:pos="9016"/>
+            </w:tabs>
+            <w:rPr>
+              <w:rFonts w:asciiTheme="minorHAnsi" w:eastAsiaTheme="minorEastAsia" w:hAnsiTheme="minorHAnsi"/>
+              <w:noProof/>
+              <w:lang w:eastAsia="en-GB"/>
+            </w:rPr>
+          </w:pPr>
+          <w:hyperlink w:anchor="_Toc416292014" w:history="1">
+            <w:r>
+              <w:rPr>
+                <w:rStyle w:val="Hyperlink"/>
+                <w:noProof/>
+              </w:rPr>
+              <w:t>11. Future</w:t>
+            </w:r>
+            <w:r>
+              <w:rPr>
+                <w:noProof/>
+                <w:webHidden/>
+              </w:rPr>
+              <w:tab/>
+            </w:r>
+            <w:r>
+              <w:rPr>
+                <w:noProof/>
+                <w:webHidden/>
+              </w:rPr>
+              <w:fldChar w:fldCharType="begin"/>
+            </w:r>
+            <w:r>
+              <w:rPr>
+                <w:noProof/>
+                <w:webHidden/>
+              </w:rPr>
+              <w:instrText xml:space="preserve"> PAGEREF _Toc416292014 \h </w:instrText>
+            </w:r>
+            <w:r>
+              <w:rPr>
+                <w:noProof/>
+                <w:webHidden/>
+              </w:rPr>
+            </w:r>
+            <w:r>
+              <w:rPr>
+                <w:noProof/>
+                <w:webHidden/>
+              </w:rPr>
+              <w:fldChar w:fldCharType="separate"/>
+            </w:r>
+            <w:r>
+              <w:rPr>
+                <w:noProof/>
+                <w:webHidden/>
+              </w:rPr>
+              <w:t>25</w:t>
+            </w:r>
+            <w:r>
+              <w:rPr>
+                <w:noProof/>
+                <w:webHidden/>
+              </w:rPr>
+              <w:fldChar w:fldCharType="end"/>
+            </w:r>
+          </w:hyperlink>
+        </w:p>
+        <w:p>
+          <w:pPr>
+            <w:pStyle w:val="TOC1"/>
+            <w:tabs>
+              <w:tab w:val="right" w:leader="dot" w:pos="9016"/>
+            </w:tabs>
+            <w:rPr>
+              <w:rFonts w:asciiTheme="minorHAnsi" w:eastAsiaTheme="minorEastAsia" w:hAnsiTheme="minorHAnsi"/>
+              <w:noProof/>
+              <w:lang w:eastAsia="en-GB"/>
+            </w:rPr>
+          </w:pPr>
+          <w:hyperlink w:anchor="_Toc416292015" w:history="1">
+            <w:r>
+              <w:rPr>
+                <w:rStyle w:val="Hyperlink"/>
+                <w:noProof/>
+              </w:rPr>
+              <w:t>12. Acknowledgements</w:t>
+            </w:r>
+            <w:r>
+              <w:rPr>
+                <w:noProof/>
+                <w:webHidden/>
+              </w:rPr>
+              <w:tab/>
+            </w:r>
+            <w:r>
+              <w:rPr>
+                <w:noProof/>
+                <w:webHidden/>
+              </w:rPr>
+              <w:fldChar w:fldCharType="begin"/>
+            </w:r>
+            <w:r>
+              <w:rPr>
+                <w:noProof/>
+                <w:webHidden/>
+              </w:rPr>
+              <w:instrText xml:space="preserve"> PAGEREF _Toc416292015 \h </w:instrText>
+            </w:r>
+            <w:r>
+              <w:rPr>
+                <w:noProof/>
+                <w:webHidden/>
+              </w:rPr>
+            </w:r>
+            <w:r>
+              <w:rPr>
+                <w:noProof/>
+                <w:webHidden/>
+              </w:rPr>
+              <w:fldChar w:fldCharType="separate"/>
+            </w:r>
+            <w:r>
+              <w:rPr>
+                <w:noProof/>
+                <w:webHidden/>
+              </w:rPr>
+              <w:t>25</w:t>
+            </w:r>
+            <w:r>
+              <w:rPr>
+                <w:noProof/>
+                <w:webHidden/>
+              </w:rPr>
+              <w:fldChar w:fldCharType="end"/>
+            </w:r>
+          </w:hyperlink>
+        </w:p>
+        <w:p>
+          <w:pPr>
+            <w:pStyle w:val="TOC1"/>
+            <w:tabs>
+              <w:tab w:val="right" w:leader="dot" w:pos="9016"/>
+            </w:tabs>
+            <w:rPr>
+              <w:rFonts w:asciiTheme="minorHAnsi" w:eastAsiaTheme="minorEastAsia" w:hAnsiTheme="minorHAnsi"/>
+              <w:noProof/>
+              <w:lang w:eastAsia="en-GB"/>
+            </w:rPr>
+          </w:pPr>
+          <w:hyperlink w:anchor="_Toc416292016" w:history="1">
+            <w:r>
+              <w:rPr>
+                <w:rStyle w:val="Hyperlink"/>
+                <w:noProof/>
+              </w:rPr>
+              <w:t>13. References</w:t>
+            </w:r>
+            <w:r>
+              <w:rPr>
+                <w:noProof/>
+                <w:webHidden/>
+              </w:rPr>
+              <w:tab/>
+            </w:r>
+            <w:r>
+              <w:rPr>
+                <w:noProof/>
+                <w:webHidden/>
+              </w:rPr>
+              <w:fldChar w:fldCharType="begin"/>
+            </w:r>
+            <w:r>
+              <w:rPr>
+                <w:noProof/>
+                <w:webHidden/>
+              </w:rPr>
+              <w:instrText xml:space="preserve"> PAGEREF _Toc416292016 \h </w:instrText>
+            </w:r>
+            <w:r>
+              <w:rPr>
+                <w:noProof/>
+                <w:webHidden/>
+              </w:rPr>
+            </w:r>
+            <w:r>
+              <w:rPr>
+                <w:noProof/>
+                <w:webHidden/>
+              </w:rPr>
+              <w:fldChar w:fldCharType="separate"/>
+            </w:r>
+            <w:r>
+              <w:rPr>
+                <w:noProof/>
+                <w:webHidden/>
+              </w:rPr>
+              <w:t>25</w:t>
+            </w:r>
+            <w:r>
+              <w:rPr>
+                <w:noProof/>
+                <w:webHidden/>
+              </w:rPr>
+              <w:fldChar w:fldCharType="end"/>
+            </w:r>
+          </w:hyperlink>
+        </w:p>
+        <w:p>
+          <w:pPr>
+            <w:pStyle w:val="TOC1"/>
+            <w:tabs>
+              <w:tab w:val="right" w:leader="dot" w:pos="9016"/>
+            </w:tabs>
+            <w:rPr>
+              <w:rFonts w:asciiTheme="minorHAnsi" w:eastAsiaTheme="minorEastAsia" w:hAnsiTheme="minorHAnsi"/>
+              <w:noProof/>
+              <w:lang w:eastAsia="en-GB"/>
+            </w:rPr>
+          </w:pPr>
+          <w:hyperlink w:anchor="_Toc416292017" w:history="1">
+            <w:r>
+              <w:rPr>
+                <w:rStyle w:val="Hyperlink"/>
+                <w:noProof/>
+              </w:rPr>
+              <w:t>14. Appendix Outline</w:t>
+            </w:r>
+            <w:r>
+              <w:rPr>
+                <w:noProof/>
+                <w:webHidden/>
+              </w:rPr>
+              <w:tab/>
+            </w:r>
+            <w:r>
+              <w:rPr>
+                <w:noProof/>
+                <w:webHidden/>
+              </w:rPr>
+              <w:fldChar w:fldCharType="begin"/>
+            </w:r>
+            <w:r>
+              <w:rPr>
+                <w:noProof/>
+                <w:webHidden/>
+              </w:rPr>
+              <w:instrText xml:space="preserve"> PAGEREF _Toc416292017 \h </w:instrText>
+            </w:r>
+            <w:r>
+              <w:rPr>
+                <w:noProof/>
+                <w:webHidden/>
+              </w:rPr>
+            </w:r>
+            <w:r>
+              <w:rPr>
+                <w:noProof/>
+                <w:webHidden/>
+              </w:rPr>
+              <w:fldChar w:fldCharType="separate"/>
+            </w:r>
+            <w:r>
+              <w:rPr>
+                <w:noProof/>
+                <w:webHidden/>
+              </w:rPr>
+              <w:t>25</w:t>
+            </w:r>
+            <w:r>
+              <w:rPr>
+                <w:noProof/>
                 <w:webHidden/>
               </w:rPr>
               <w:fldChar w:fldCharType="end"/>
@@ -4205,200 +5811,394 @@
             <w:fldChar w:fldCharType="end"/>
           </w:r>
         </w:p>
-        <w:p/>
+        <w:p>
+          <w:pPr>
+            <w:sectPr>
+              <w:type w:val="continuous"/>
+              <w:pgSz w:w="11906" w:h="16838"/>
+              <w:pgMar w:top="1440" w:right="1440" w:bottom="1440" w:left="1440" w:header="708" w:footer="708" w:gutter="0"/>
+              <w:cols w:num="2" w:space="708"/>
+              <w:docGrid w:linePitch="360"/>
+            </w:sectPr>
+          </w:pPr>
+        </w:p>
       </w:sdtContent>
     </w:sdt>
     <w:p>
       <w:pPr>
-        <w:rPr>
-          <w:rFonts w:ascii="Times New Roman" w:hAnsi="Times New Roman" w:cs="Times New Roman"/>
-          <w:sz w:val="28"/>
-          <w:szCs w:val="28"/>
-        </w:rPr>
-      </w:pPr>
-    </w:p>
-    <w:p>
-      <w:pPr>
-        <w:rPr>
-          <w:rFonts w:ascii="Times New Roman" w:hAnsi="Times New Roman" w:cs="Times New Roman"/>
-          <w:sz w:val="28"/>
-          <w:szCs w:val="28"/>
-        </w:rPr>
-      </w:pPr>
-    </w:p>
-    <w:p>
-      <w:pPr>
-        <w:rPr>
-          <w:rFonts w:ascii="Times New Roman" w:hAnsi="Times New Roman" w:cs="Times New Roman"/>
-          <w:sz w:val="28"/>
-          <w:szCs w:val="28"/>
-        </w:rPr>
-      </w:pPr>
-    </w:p>
-    <w:p>
-      <w:pPr>
-        <w:rPr>
-          <w:rFonts w:ascii="Times New Roman" w:hAnsi="Times New Roman" w:cs="Times New Roman"/>
-          <w:sz w:val="28"/>
-          <w:szCs w:val="28"/>
-        </w:rPr>
-      </w:pPr>
-    </w:p>
-    <w:p>
-      <w:pPr>
-        <w:rPr>
-          <w:rFonts w:ascii="Times New Roman" w:hAnsi="Times New Roman" w:cs="Times New Roman"/>
-          <w:sz w:val="28"/>
-          <w:szCs w:val="28"/>
-        </w:rPr>
-      </w:pPr>
-    </w:p>
-    <w:p>
-      <w:pPr>
-        <w:rPr>
-          <w:rFonts w:ascii="Times New Roman" w:hAnsi="Times New Roman" w:cs="Times New Roman"/>
-          <w:sz w:val="28"/>
-          <w:szCs w:val="28"/>
-        </w:rPr>
-      </w:pPr>
-    </w:p>
-    <w:p>
-      <w:pPr>
-        <w:rPr>
-          <w:rFonts w:ascii="Times New Roman" w:hAnsi="Times New Roman" w:cs="Times New Roman"/>
-          <w:sz w:val="28"/>
-          <w:szCs w:val="28"/>
-        </w:rPr>
-      </w:pPr>
-    </w:p>
-    <w:p>
-      <w:pPr>
-        <w:rPr>
-          <w:rFonts w:ascii="Times New Roman" w:hAnsi="Times New Roman" w:cs="Times New Roman"/>
-          <w:sz w:val="28"/>
-          <w:szCs w:val="28"/>
-        </w:rPr>
-      </w:pPr>
-    </w:p>
-    <w:p>
-      <w:pPr>
-        <w:rPr>
-          <w:rFonts w:ascii="Times New Roman" w:hAnsi="Times New Roman" w:cs="Times New Roman"/>
-          <w:sz w:val="28"/>
-          <w:szCs w:val="28"/>
-        </w:rPr>
-      </w:pPr>
-    </w:p>
-    <w:p>
-      <w:pPr>
-        <w:rPr>
-          <w:rFonts w:ascii="Times New Roman" w:hAnsi="Times New Roman" w:cs="Times New Roman"/>
-          <w:sz w:val="28"/>
-          <w:szCs w:val="28"/>
-        </w:rPr>
-      </w:pPr>
-    </w:p>
-    <w:p>
-      <w:pPr>
-        <w:rPr>
-          <w:rFonts w:ascii="Times New Roman" w:hAnsi="Times New Roman" w:cs="Times New Roman"/>
-          <w:sz w:val="28"/>
-          <w:szCs w:val="28"/>
-        </w:rPr>
-      </w:pPr>
-    </w:p>
-    <w:p>
-      <w:pPr>
-        <w:rPr>
-          <w:rFonts w:ascii="Times New Roman" w:hAnsi="Times New Roman" w:cs="Times New Roman"/>
-          <w:sz w:val="28"/>
-          <w:szCs w:val="28"/>
-        </w:rPr>
-      </w:pPr>
-    </w:p>
-    <w:p>
-      <w:pPr>
-        <w:rPr>
-          <w:rFonts w:ascii="Times New Roman" w:hAnsi="Times New Roman" w:cs="Times New Roman"/>
-          <w:sz w:val="28"/>
-          <w:szCs w:val="28"/>
-        </w:rPr>
-      </w:pPr>
-    </w:p>
-    <w:p>
-      <w:pPr>
-        <w:rPr>
-          <w:rFonts w:ascii="Times New Roman" w:hAnsi="Times New Roman" w:cs="Times New Roman"/>
-          <w:sz w:val="28"/>
-          <w:szCs w:val="28"/>
-        </w:rPr>
-      </w:pPr>
-    </w:p>
-    <w:p>
-      <w:pPr>
-        <w:rPr>
-          <w:rFonts w:ascii="Times New Roman" w:hAnsi="Times New Roman" w:cs="Times New Roman"/>
-          <w:sz w:val="28"/>
-          <w:szCs w:val="28"/>
-        </w:rPr>
-      </w:pPr>
-    </w:p>
-    <w:p>
-      <w:pPr>
-        <w:rPr>
-          <w:rFonts w:ascii="Times New Roman" w:hAnsi="Times New Roman" w:cs="Times New Roman"/>
-          <w:sz w:val="28"/>
-          <w:szCs w:val="28"/>
-        </w:rPr>
-      </w:pPr>
-    </w:p>
-    <w:p>
-      <w:pPr>
-        <w:rPr>
-          <w:rFonts w:ascii="Times New Roman" w:hAnsi="Times New Roman" w:cs="Times New Roman"/>
-          <w:sz w:val="28"/>
-          <w:szCs w:val="28"/>
-        </w:rPr>
-      </w:pPr>
-    </w:p>
-    <w:p>
-      <w:pPr>
-        <w:rPr>
-          <w:rFonts w:ascii="Times New Roman" w:hAnsi="Times New Roman" w:cs="Times New Roman"/>
-          <w:sz w:val="28"/>
-          <w:szCs w:val="28"/>
-        </w:rPr>
-      </w:pPr>
-    </w:p>
-    <w:p>
-      <w:pPr>
-        <w:rPr>
-          <w:rFonts w:ascii="Times New Roman" w:hAnsi="Times New Roman" w:cs="Times New Roman"/>
-          <w:sz w:val="28"/>
-          <w:szCs w:val="28"/>
-        </w:rPr>
-      </w:pPr>
-    </w:p>
-    <w:p>
-      <w:pPr>
-        <w:jc w:val="both"/>
-        <w:rPr>
-          <w:rFonts w:ascii="Times New Roman" w:hAnsi="Times New Roman" w:cs="Times New Roman"/>
-          <w:sz w:val="28"/>
-          <w:szCs w:val="28"/>
-        </w:rPr>
-        <w:sectPr>
-          <w:type w:val="continuous"/>
-          <w:pgSz w:w="11906" w:h="16838"/>
-          <w:pgMar w:top="1440" w:right="1440" w:bottom="1440" w:left="1440" w:header="708" w:footer="708" w:gutter="0"/>
-          <w:cols w:num="2" w:space="708"/>
-          <w:docGrid w:linePitch="360"/>
-        </w:sectPr>
-      </w:pPr>
-    </w:p>
-    <w:p>
-      <w:pPr>
         <w:pStyle w:val="NoSpacing"/>
+        <w:rPr>
+          <w:rFonts w:ascii="Times New Roman" w:hAnsi="Times New Roman" w:cs="Times New Roman"/>
+          <w:b/>
+          <w:sz w:val="26"/>
+          <w:szCs w:val="26"/>
+        </w:rPr>
+      </w:pPr>
+    </w:p>
+    <w:p>
+      <w:pPr>
+        <w:pStyle w:val="NoSpacing"/>
+        <w:jc w:val="center"/>
+        <w:rPr>
+          <w:rFonts w:ascii="Times New Roman" w:hAnsi="Times New Roman" w:cs="Times New Roman"/>
+          <w:b/>
+          <w:sz w:val="26"/>
+          <w:szCs w:val="26"/>
+        </w:rPr>
+      </w:pPr>
+    </w:p>
+    <w:p>
+      <w:pPr>
+        <w:pStyle w:val="NoSpacing"/>
+        <w:jc w:val="center"/>
+        <w:rPr>
+          <w:rFonts w:ascii="Times New Roman" w:hAnsi="Times New Roman" w:cs="Times New Roman"/>
+          <w:b/>
+          <w:sz w:val="26"/>
+          <w:szCs w:val="26"/>
+        </w:rPr>
+      </w:pPr>
+    </w:p>
+    <w:p>
+      <w:pPr>
+        <w:pStyle w:val="NoSpacing"/>
+        <w:jc w:val="center"/>
+        <w:rPr>
+          <w:rFonts w:ascii="Times New Roman" w:hAnsi="Times New Roman" w:cs="Times New Roman"/>
+          <w:b/>
+          <w:sz w:val="26"/>
+          <w:szCs w:val="26"/>
+        </w:rPr>
+      </w:pPr>
+    </w:p>
+    <w:p>
+      <w:pPr>
+        <w:pStyle w:val="NoSpacing"/>
+        <w:jc w:val="center"/>
+        <w:rPr>
+          <w:rFonts w:ascii="Times New Roman" w:hAnsi="Times New Roman" w:cs="Times New Roman"/>
+          <w:b/>
+          <w:sz w:val="26"/>
+          <w:szCs w:val="26"/>
+        </w:rPr>
+      </w:pPr>
+    </w:p>
+    <w:p>
+      <w:pPr>
+        <w:pStyle w:val="NoSpacing"/>
+        <w:jc w:val="center"/>
+        <w:rPr>
+          <w:rFonts w:ascii="Times New Roman" w:hAnsi="Times New Roman" w:cs="Times New Roman"/>
+          <w:b/>
+          <w:sz w:val="26"/>
+          <w:szCs w:val="26"/>
+        </w:rPr>
+      </w:pPr>
+    </w:p>
+    <w:p>
+      <w:pPr>
+        <w:pStyle w:val="NoSpacing"/>
+        <w:jc w:val="center"/>
+        <w:rPr>
+          <w:rFonts w:ascii="Times New Roman" w:hAnsi="Times New Roman" w:cs="Times New Roman"/>
+          <w:b/>
+          <w:sz w:val="26"/>
+          <w:szCs w:val="26"/>
+        </w:rPr>
+      </w:pPr>
+    </w:p>
+    <w:p>
+      <w:pPr>
+        <w:pStyle w:val="NoSpacing"/>
+        <w:jc w:val="center"/>
+        <w:rPr>
+          <w:rFonts w:ascii="Times New Roman" w:hAnsi="Times New Roman" w:cs="Times New Roman"/>
+          <w:b/>
+          <w:sz w:val="26"/>
+          <w:szCs w:val="26"/>
+        </w:rPr>
+      </w:pPr>
+    </w:p>
+    <w:p>
+      <w:pPr>
+        <w:pStyle w:val="NoSpacing"/>
+        <w:jc w:val="center"/>
+        <w:rPr>
+          <w:rFonts w:ascii="Times New Roman" w:hAnsi="Times New Roman" w:cs="Times New Roman"/>
+          <w:b/>
+          <w:sz w:val="26"/>
+          <w:szCs w:val="26"/>
+        </w:rPr>
+      </w:pPr>
+    </w:p>
+    <w:p>
+      <w:pPr>
+        <w:pStyle w:val="NoSpacing"/>
+        <w:jc w:val="center"/>
+        <w:rPr>
+          <w:rFonts w:ascii="Times New Roman" w:hAnsi="Times New Roman" w:cs="Times New Roman"/>
+          <w:b/>
+          <w:sz w:val="26"/>
+          <w:szCs w:val="26"/>
+        </w:rPr>
+      </w:pPr>
+    </w:p>
+    <w:p>
+      <w:pPr>
+        <w:pStyle w:val="NoSpacing"/>
+        <w:jc w:val="center"/>
+        <w:rPr>
+          <w:rFonts w:ascii="Times New Roman" w:hAnsi="Times New Roman" w:cs="Times New Roman"/>
+          <w:b/>
+          <w:sz w:val="26"/>
+          <w:szCs w:val="26"/>
+        </w:rPr>
+      </w:pPr>
+    </w:p>
+    <w:p>
+      <w:pPr>
+        <w:pStyle w:val="NoSpacing"/>
+        <w:jc w:val="center"/>
+        <w:rPr>
+          <w:rFonts w:ascii="Times New Roman" w:hAnsi="Times New Roman" w:cs="Times New Roman"/>
+          <w:b/>
+          <w:sz w:val="26"/>
+          <w:szCs w:val="26"/>
+        </w:rPr>
+      </w:pPr>
+    </w:p>
+    <w:p>
+      <w:pPr>
+        <w:pStyle w:val="NoSpacing"/>
+        <w:jc w:val="center"/>
+        <w:rPr>
+          <w:rFonts w:ascii="Times New Roman" w:hAnsi="Times New Roman" w:cs="Times New Roman"/>
+          <w:b/>
+          <w:sz w:val="26"/>
+          <w:szCs w:val="26"/>
+        </w:rPr>
+      </w:pPr>
+    </w:p>
+    <w:p>
+      <w:pPr>
+        <w:pStyle w:val="NoSpacing"/>
+        <w:jc w:val="center"/>
+        <w:rPr>
+          <w:rFonts w:ascii="Times New Roman" w:hAnsi="Times New Roman" w:cs="Times New Roman"/>
+          <w:b/>
+          <w:sz w:val="26"/>
+          <w:szCs w:val="26"/>
+        </w:rPr>
+      </w:pPr>
+    </w:p>
+    <w:p>
+      <w:pPr>
+        <w:pStyle w:val="NoSpacing"/>
+        <w:jc w:val="center"/>
+        <w:rPr>
+          <w:rFonts w:ascii="Times New Roman" w:hAnsi="Times New Roman" w:cs="Times New Roman"/>
+          <w:b/>
+          <w:sz w:val="26"/>
+          <w:szCs w:val="26"/>
+        </w:rPr>
+      </w:pPr>
+    </w:p>
+    <w:p>
+      <w:pPr>
+        <w:pStyle w:val="NoSpacing"/>
+        <w:jc w:val="center"/>
+        <w:rPr>
+          <w:rFonts w:ascii="Times New Roman" w:hAnsi="Times New Roman" w:cs="Times New Roman"/>
+          <w:b/>
+          <w:sz w:val="26"/>
+          <w:szCs w:val="26"/>
+        </w:rPr>
+      </w:pPr>
+    </w:p>
+    <w:p>
+      <w:pPr>
+        <w:pStyle w:val="NoSpacing"/>
+        <w:jc w:val="center"/>
+        <w:rPr>
+          <w:rFonts w:ascii="Times New Roman" w:hAnsi="Times New Roman" w:cs="Times New Roman"/>
+          <w:b/>
+          <w:sz w:val="26"/>
+          <w:szCs w:val="26"/>
+        </w:rPr>
+      </w:pPr>
+    </w:p>
+    <w:p>
+      <w:pPr>
+        <w:pStyle w:val="NoSpacing"/>
+        <w:jc w:val="center"/>
+        <w:rPr>
+          <w:rFonts w:ascii="Times New Roman" w:hAnsi="Times New Roman" w:cs="Times New Roman"/>
+          <w:b/>
+          <w:sz w:val="26"/>
+          <w:szCs w:val="26"/>
+        </w:rPr>
+      </w:pPr>
+    </w:p>
+    <w:p>
+      <w:pPr>
+        <w:pStyle w:val="NoSpacing"/>
+        <w:jc w:val="center"/>
+        <w:rPr>
+          <w:rFonts w:ascii="Times New Roman" w:hAnsi="Times New Roman" w:cs="Times New Roman"/>
+          <w:b/>
+          <w:sz w:val="26"/>
+          <w:szCs w:val="26"/>
+        </w:rPr>
+      </w:pPr>
+    </w:p>
+    <w:p>
+      <w:pPr>
+        <w:pStyle w:val="NoSpacing"/>
+        <w:jc w:val="center"/>
+        <w:rPr>
+          <w:rFonts w:ascii="Times New Roman" w:hAnsi="Times New Roman" w:cs="Times New Roman"/>
+          <w:b/>
+          <w:sz w:val="26"/>
+          <w:szCs w:val="26"/>
+        </w:rPr>
+      </w:pPr>
+    </w:p>
+    <w:p>
+      <w:pPr>
+        <w:pStyle w:val="NoSpacing"/>
+        <w:jc w:val="center"/>
+        <w:rPr>
+          <w:rFonts w:ascii="Times New Roman" w:hAnsi="Times New Roman" w:cs="Times New Roman"/>
+          <w:b/>
+          <w:sz w:val="26"/>
+          <w:szCs w:val="26"/>
+        </w:rPr>
+      </w:pPr>
+    </w:p>
+    <w:p>
+      <w:pPr>
+        <w:pStyle w:val="NoSpacing"/>
+        <w:jc w:val="center"/>
+        <w:rPr>
+          <w:rFonts w:ascii="Times New Roman" w:hAnsi="Times New Roman" w:cs="Times New Roman"/>
+          <w:b/>
+          <w:sz w:val="26"/>
+          <w:szCs w:val="26"/>
+        </w:rPr>
+      </w:pPr>
+    </w:p>
+    <w:p>
+      <w:pPr>
+        <w:pStyle w:val="NoSpacing"/>
+        <w:jc w:val="center"/>
+        <w:rPr>
+          <w:rFonts w:ascii="Times New Roman" w:hAnsi="Times New Roman" w:cs="Times New Roman"/>
+          <w:b/>
+          <w:sz w:val="26"/>
+          <w:szCs w:val="26"/>
+        </w:rPr>
+      </w:pPr>
+    </w:p>
+    <w:p>
+      <w:pPr>
+        <w:pStyle w:val="NoSpacing"/>
+        <w:jc w:val="center"/>
+        <w:rPr>
+          <w:rFonts w:ascii="Times New Roman" w:hAnsi="Times New Roman" w:cs="Times New Roman"/>
+          <w:b/>
+          <w:sz w:val="26"/>
+          <w:szCs w:val="26"/>
+        </w:rPr>
+      </w:pPr>
+    </w:p>
+    <w:p>
+      <w:pPr>
+        <w:pStyle w:val="NoSpacing"/>
+        <w:jc w:val="center"/>
+        <w:rPr>
+          <w:rFonts w:ascii="Times New Roman" w:hAnsi="Times New Roman" w:cs="Times New Roman"/>
+          <w:b/>
+          <w:sz w:val="26"/>
+          <w:szCs w:val="26"/>
+        </w:rPr>
+      </w:pPr>
+    </w:p>
+    <w:p>
+      <w:pPr>
+        <w:pStyle w:val="NoSpacing"/>
+        <w:jc w:val="center"/>
+        <w:rPr>
+          <w:rFonts w:ascii="Times New Roman" w:hAnsi="Times New Roman" w:cs="Times New Roman"/>
+          <w:b/>
+          <w:sz w:val="26"/>
+          <w:szCs w:val="26"/>
+        </w:rPr>
+      </w:pPr>
+    </w:p>
+    <w:p>
+      <w:pPr>
+        <w:pStyle w:val="NoSpacing"/>
+        <w:jc w:val="center"/>
+        <w:rPr>
+          <w:rFonts w:ascii="Times New Roman" w:hAnsi="Times New Roman" w:cs="Times New Roman"/>
+          <w:b/>
+          <w:sz w:val="26"/>
+          <w:szCs w:val="26"/>
+        </w:rPr>
+      </w:pPr>
+    </w:p>
+    <w:p>
+      <w:pPr>
+        <w:pStyle w:val="NoSpacing"/>
+        <w:jc w:val="center"/>
+        <w:rPr>
+          <w:rFonts w:ascii="Times New Roman" w:hAnsi="Times New Roman" w:cs="Times New Roman"/>
+          <w:b/>
+          <w:sz w:val="26"/>
+          <w:szCs w:val="26"/>
+        </w:rPr>
+      </w:pPr>
+    </w:p>
+    <w:p>
+      <w:pPr>
+        <w:pStyle w:val="NoSpacing"/>
+        <w:jc w:val="center"/>
+        <w:rPr>
+          <w:rFonts w:ascii="Times New Roman" w:hAnsi="Times New Roman" w:cs="Times New Roman"/>
+          <w:b/>
+          <w:sz w:val="26"/>
+          <w:szCs w:val="26"/>
+        </w:rPr>
+      </w:pPr>
+    </w:p>
+    <w:p>
+      <w:pPr>
+        <w:pStyle w:val="NoSpacing"/>
+        <w:jc w:val="center"/>
+        <w:rPr>
+          <w:rFonts w:ascii="Times New Roman" w:hAnsi="Times New Roman" w:cs="Times New Roman"/>
+          <w:b/>
+          <w:sz w:val="26"/>
+          <w:szCs w:val="26"/>
+        </w:rPr>
+      </w:pPr>
+    </w:p>
+    <w:p>
+      <w:pPr>
+        <w:pStyle w:val="NoSpacing"/>
+        <w:jc w:val="center"/>
+        <w:rPr>
+          <w:rFonts w:ascii="Times New Roman" w:hAnsi="Times New Roman" w:cs="Times New Roman"/>
+          <w:b/>
+          <w:sz w:val="26"/>
+          <w:szCs w:val="26"/>
+        </w:rPr>
+      </w:pPr>
+    </w:p>
+    <w:p>
+      <w:pPr>
+        <w:pStyle w:val="NoSpacing"/>
+        <w:jc w:val="center"/>
         <w:rPr>
           <w:rFonts w:ascii="Times New Roman" w:hAnsi="Times New Roman" w:cs="Times New Roman"/>
           <w:b/>
@@ -4767,7 +6567,7 @@
         </w:numPr>
         <w:jc w:val="both"/>
       </w:pPr>
-      <w:bookmarkStart w:id="0" w:name="_Toc416191652"/>
+      <w:bookmarkStart w:id="0" w:name="_Toc416291939"/>
       <w:r>
         <w:t>Introduction</w:t>
       </w:r>
@@ -5019,7 +6819,7 @@
           <w:numId w:val="3"/>
         </w:numPr>
       </w:pPr>
-      <w:bookmarkStart w:id="1" w:name="_Toc416191653"/>
+      <w:bookmarkStart w:id="1" w:name="_Toc416291940"/>
       <w:r>
         <w:t>Background</w:t>
       </w:r>
@@ -5255,7 +7055,7 @@
         <w:pStyle w:val="Heading2"/>
         <w:jc w:val="both"/>
       </w:pPr>
-      <w:bookmarkStart w:id="2" w:name="_Toc416191654"/>
+      <w:bookmarkStart w:id="2" w:name="_Toc416291941"/>
       <w:r>
         <w:t>2.1 Cookbooks As A Historical Document</w:t>
       </w:r>
@@ -5656,7 +7456,7 @@
         <w:pStyle w:val="Heading2"/>
         <w:jc w:val="both"/>
       </w:pPr>
-      <w:bookmarkStart w:id="3" w:name="_Toc416191655"/>
+      <w:bookmarkStart w:id="3" w:name="_Toc416291942"/>
       <w:r>
         <w:t>2.2 Traditional Cookbooks And Their Benefits</w:t>
       </w:r>
@@ -6027,7 +7827,7 @@
         <w:pStyle w:val="Heading2"/>
         <w:jc w:val="both"/>
       </w:pPr>
-      <w:bookmarkStart w:id="4" w:name="_Toc416191656"/>
+      <w:bookmarkStart w:id="4" w:name="_Toc416291943"/>
       <w:r>
         <w:t>2.3 Current Recipe Applications</w:t>
       </w:r>
@@ -6297,14 +8097,27 @@
       <w:r>
         <w:t xml:space="preserve">Figure </w:t>
       </w:r>
-      <w:fldSimple w:instr=" SEQ Figure \* ARABIC ">
-        <w:r>
-          <w:rPr>
-            <w:noProof/>
-          </w:rPr>
-          <w:t>1</w:t>
-        </w:r>
-      </w:fldSimple>
+      <w:r>
+        <w:fldChar w:fldCharType="begin"/>
+      </w:r>
+      <w:r>
+        <w:instrText xml:space="preserve"> SEQ Figure \* ARABIC </w:instrText>
+      </w:r>
+      <w:r>
+        <w:fldChar w:fldCharType="separate"/>
+      </w:r>
+      <w:r>
+        <w:rPr>
+          <w:noProof/>
+        </w:rPr>
+        <w:t>1</w:t>
+      </w:r>
+      <w:r>
+        <w:rPr>
+          <w:noProof/>
+        </w:rPr>
+        <w:fldChar w:fldCharType="end"/>
+      </w:r>
       <w:r>
         <w:t>: Belkin Kitchen Tablet Mount</w:t>
       </w:r>
@@ -7084,14 +8897,27 @@
       <w:r>
         <w:t xml:space="preserve">Figure </w:t>
       </w:r>
-      <w:fldSimple w:instr=" SEQ Figure \* ARABIC ">
-        <w:r>
-          <w:rPr>
-            <w:noProof/>
-          </w:rPr>
-          <w:t>2</w:t>
-        </w:r>
-      </w:fldSimple>
+      <w:r>
+        <w:fldChar w:fldCharType="begin"/>
+      </w:r>
+      <w:r>
+        <w:instrText xml:space="preserve"> SEQ Figure \* ARABIC </w:instrText>
+      </w:r>
+      <w:r>
+        <w:fldChar w:fldCharType="separate"/>
+      </w:r>
+      <w:r>
+        <w:rPr>
+          <w:noProof/>
+        </w:rPr>
+        <w:t>2</w:t>
+      </w:r>
+      <w:r>
+        <w:rPr>
+          <w:noProof/>
+        </w:rPr>
+        <w:fldChar w:fldCharType="end"/>
+      </w:r>
       <w:r>
         <w:t>: Current Applications Research</w:t>
       </w:r>
@@ -7164,7 +8990,7 @@
       <w:pPr>
         <w:pStyle w:val="Heading1"/>
       </w:pPr>
-      <w:bookmarkStart w:id="5" w:name="_Toc416191657"/>
+      <w:bookmarkStart w:id="5" w:name="_Toc416291944"/>
       <w:r>
         <w:t>3. Specification</w:t>
       </w:r>
@@ -7253,7 +9079,7 @@
       <w:pPr>
         <w:pStyle w:val="Heading2"/>
       </w:pPr>
-      <w:bookmarkStart w:id="6" w:name="_Toc416191658"/>
+      <w:bookmarkStart w:id="6" w:name="_Toc416291945"/>
       <w:r>
         <w:t>3.1 What Is A Minimum Viable Product?</w:t>
       </w:r>
@@ -7553,7 +9379,7 @@
       <w:pPr>
         <w:pStyle w:val="Heading2"/>
       </w:pPr>
-      <w:bookmarkStart w:id="7" w:name="_Toc416191659"/>
+      <w:bookmarkStart w:id="7" w:name="_Toc416291946"/>
       <w:r>
         <w:t>3.2 Initial Specification</w:t>
       </w:r>
@@ -7864,14 +9690,27 @@
                             <w:r>
                               <w:t xml:space="preserve">Figure </w:t>
                             </w:r>
-                            <w:fldSimple w:instr=" SEQ Figure \* ARABIC ">
-                              <w:r>
-                                <w:rPr>
-                                  <w:noProof/>
-                                </w:rPr>
-                                <w:t>3</w:t>
-                              </w:r>
-                            </w:fldSimple>
+                            <w:r>
+                              <w:fldChar w:fldCharType="begin"/>
+                            </w:r>
+                            <w:r>
+                              <w:instrText xml:space="preserve"> SEQ Figure \* ARABIC </w:instrText>
+                            </w:r>
+                            <w:r>
+                              <w:fldChar w:fldCharType="separate"/>
+                            </w:r>
+                            <w:r>
+                              <w:rPr>
+                                <w:noProof/>
+                              </w:rPr>
+                              <w:t>3</w:t>
+                            </w:r>
+                            <w:r>
+                              <w:rPr>
+                                <w:noProof/>
+                              </w:rPr>
+                              <w:fldChar w:fldCharType="end"/>
+                            </w:r>
                             <w:r>
                               <w:t>: Requirements specification example for functional and non-functional requirements</w:t>
                             </w:r>
@@ -7905,14 +9744,27 @@
                       <w:r>
                         <w:t xml:space="preserve">Figure </w:t>
                       </w:r>
-                      <w:fldSimple w:instr=" SEQ Figure \* ARABIC ">
-                        <w:r>
-                          <w:rPr>
-                            <w:noProof/>
-                          </w:rPr>
-                          <w:t>3</w:t>
-                        </w:r>
-                      </w:fldSimple>
+                      <w:r>
+                        <w:fldChar w:fldCharType="begin"/>
+                      </w:r>
+                      <w:r>
+                        <w:instrText xml:space="preserve"> SEQ Figure \* ARABIC </w:instrText>
+                      </w:r>
+                      <w:r>
+                        <w:fldChar w:fldCharType="separate"/>
+                      </w:r>
+                      <w:r>
+                        <w:rPr>
+                          <w:noProof/>
+                        </w:rPr>
+                        <w:t>3</w:t>
+                      </w:r>
+                      <w:r>
+                        <w:rPr>
+                          <w:noProof/>
+                        </w:rPr>
+                        <w:fldChar w:fldCharType="end"/>
+                      </w:r>
                       <w:r>
                         <w:t>: Requirements specification example for functional and non-functional requirements</w:t>
                       </w:r>
@@ -7936,7 +9788,7 @@
       <w:pPr>
         <w:pStyle w:val="Heading2"/>
       </w:pPr>
-      <w:bookmarkStart w:id="9" w:name="_Toc416191660"/>
+      <w:bookmarkStart w:id="9" w:name="_Toc416291947"/>
       <w:r>
         <w:t xml:space="preserve">3.3 </w:t>
       </w:r>
@@ -8291,14 +10143,27 @@
       <w:r>
         <w:t xml:space="preserve">Figure </w:t>
       </w:r>
-      <w:fldSimple w:instr=" SEQ Figure \* ARABIC ">
-        <w:r>
-          <w:rPr>
-            <w:noProof/>
-          </w:rPr>
-          <w:t>4</w:t>
-        </w:r>
-      </w:fldSimple>
+      <w:r>
+        <w:fldChar w:fldCharType="begin"/>
+      </w:r>
+      <w:r>
+        <w:instrText xml:space="preserve"> SEQ Figure \* ARABIC </w:instrText>
+      </w:r>
+      <w:r>
+        <w:fldChar w:fldCharType="separate"/>
+      </w:r>
+      <w:r>
+        <w:rPr>
+          <w:noProof/>
+        </w:rPr>
+        <w:t>4</w:t>
+      </w:r>
+      <w:r>
+        <w:rPr>
+          <w:noProof/>
+        </w:rPr>
+        <w:fldChar w:fldCharType="end"/>
+      </w:r>
       <w:r>
         <w:t>: Summary of some of the survey responses</w:t>
       </w:r>
@@ -8409,7 +10274,7 @@
       <w:pPr>
         <w:pStyle w:val="Heading2"/>
       </w:pPr>
-      <w:bookmarkStart w:id="10" w:name="_Toc416191661"/>
+      <w:bookmarkStart w:id="10" w:name="_Toc416291948"/>
       <w:r>
         <w:t>3.5 Final Specification</w:t>
       </w:r>
@@ -8506,14 +10371,27 @@
                             <w:r>
                               <w:t xml:space="preserve">Figure </w:t>
                             </w:r>
-                            <w:fldSimple w:instr=" SEQ Figure \* ARABIC ">
-                              <w:r>
-                                <w:rPr>
-                                  <w:noProof/>
-                                </w:rPr>
-                                <w:t>5</w:t>
-                              </w:r>
-                            </w:fldSimple>
+                            <w:r>
+                              <w:fldChar w:fldCharType="begin"/>
+                            </w:r>
+                            <w:r>
+                              <w:instrText xml:space="preserve"> SEQ Figure \* ARABIC </w:instrText>
+                            </w:r>
+                            <w:r>
+                              <w:fldChar w:fldCharType="separate"/>
+                            </w:r>
+                            <w:r>
+                              <w:rPr>
+                                <w:noProof/>
+                              </w:rPr>
+                              <w:t>5</w:t>
+                            </w:r>
+                            <w:r>
+                              <w:rPr>
+                                <w:noProof/>
+                              </w:rPr>
+                              <w:fldChar w:fldCharType="end"/>
+                            </w:r>
                             <w:r>
                               <w:t>: Example final requirement</w:t>
                             </w:r>
@@ -8550,14 +10428,27 @@
                       <w:r>
                         <w:t xml:space="preserve">Figure </w:t>
                       </w:r>
-                      <w:fldSimple w:instr=" SEQ Figure \* ARABIC ">
-                        <w:r>
-                          <w:rPr>
-                            <w:noProof/>
-                          </w:rPr>
-                          <w:t>5</w:t>
-                        </w:r>
-                      </w:fldSimple>
+                      <w:r>
+                        <w:fldChar w:fldCharType="begin"/>
+                      </w:r>
+                      <w:r>
+                        <w:instrText xml:space="preserve"> SEQ Figure \* ARABIC </w:instrText>
+                      </w:r>
+                      <w:r>
+                        <w:fldChar w:fldCharType="separate"/>
+                      </w:r>
+                      <w:r>
+                        <w:rPr>
+                          <w:noProof/>
+                        </w:rPr>
+                        <w:t>5</w:t>
+                      </w:r>
+                      <w:r>
+                        <w:rPr>
+                          <w:noProof/>
+                        </w:rPr>
+                        <w:fldChar w:fldCharType="end"/>
+                      </w:r>
                       <w:r>
                         <w:t>: Example final requirement</w:t>
                       </w:r>
@@ -8845,7 +10736,7 @@
       <w:pPr>
         <w:pStyle w:val="Heading2"/>
       </w:pPr>
-      <w:bookmarkStart w:id="11" w:name="_Toc416191662"/>
+      <w:bookmarkStart w:id="11" w:name="_Toc416291949"/>
       <w:r>
         <w:t>3.5 Specification Flexibility and Managing Requirements</w:t>
       </w:r>
@@ -9585,14 +11476,27 @@
       <w:r>
         <w:t xml:space="preserve">Figure </w:t>
       </w:r>
-      <w:fldSimple w:instr=" SEQ Figure \* ARABIC ">
-        <w:r>
-          <w:rPr>
-            <w:noProof/>
-          </w:rPr>
-          <w:t>6</w:t>
-        </w:r>
-      </w:fldSimple>
+      <w:r>
+        <w:fldChar w:fldCharType="begin"/>
+      </w:r>
+      <w:r>
+        <w:instrText xml:space="preserve"> SEQ Figure \* ARABIC </w:instrText>
+      </w:r>
+      <w:r>
+        <w:fldChar w:fldCharType="separate"/>
+      </w:r>
+      <w:r>
+        <w:rPr>
+          <w:noProof/>
+        </w:rPr>
+        <w:t>6</w:t>
+      </w:r>
+      <w:r>
+        <w:rPr>
+          <w:noProof/>
+        </w:rPr>
+        <w:fldChar w:fldCharType="end"/>
+      </w:r>
       <w:r>
         <w:t>: Example comparison of requirement and user story</w:t>
       </w:r>
@@ -9653,14 +11557,27 @@
                             <w:r>
                               <w:t xml:space="preserve">Figure </w:t>
                             </w:r>
-                            <w:fldSimple w:instr=" SEQ Figure \* ARABIC ">
-                              <w:r>
-                                <w:rPr>
-                                  <w:noProof/>
-                                </w:rPr>
-                                <w:t>7</w:t>
-                              </w:r>
-                            </w:fldSimple>
+                            <w:r>
+                              <w:fldChar w:fldCharType="begin"/>
+                            </w:r>
+                            <w:r>
+                              <w:instrText xml:space="preserve"> SEQ Figure \* ARABIC </w:instrText>
+                            </w:r>
+                            <w:r>
+                              <w:fldChar w:fldCharType="separate"/>
+                            </w:r>
+                            <w:r>
+                              <w:rPr>
+                                <w:noProof/>
+                              </w:rPr>
+                              <w:t>7</w:t>
+                            </w:r>
+                            <w:r>
+                              <w:rPr>
+                                <w:noProof/>
+                              </w:rPr>
+                              <w:fldChar w:fldCharType="end"/>
+                            </w:r>
                             <w:r>
                               <w:t>: Trello Task Board</w:t>
                             </w:r>
@@ -9692,14 +11609,27 @@
                       <w:r>
                         <w:t xml:space="preserve">Figure </w:t>
                       </w:r>
-                      <w:fldSimple w:instr=" SEQ Figure \* ARABIC ">
-                        <w:r>
-                          <w:rPr>
-                            <w:noProof/>
-                          </w:rPr>
-                          <w:t>7</w:t>
-                        </w:r>
-                      </w:fldSimple>
+                      <w:r>
+                        <w:fldChar w:fldCharType="begin"/>
+                      </w:r>
+                      <w:r>
+                        <w:instrText xml:space="preserve"> SEQ Figure \* ARABIC </w:instrText>
+                      </w:r>
+                      <w:r>
+                        <w:fldChar w:fldCharType="separate"/>
+                      </w:r>
+                      <w:r>
+                        <w:rPr>
+                          <w:noProof/>
+                        </w:rPr>
+                        <w:t>7</w:t>
+                      </w:r>
+                      <w:r>
+                        <w:rPr>
+                          <w:noProof/>
+                        </w:rPr>
+                        <w:fldChar w:fldCharType="end"/>
+                      </w:r>
                       <w:r>
                         <w:t>: Trello Task Board</w:t>
                       </w:r>
@@ -9778,7 +11708,7 @@
       <w:pPr>
         <w:pStyle w:val="Heading1"/>
       </w:pPr>
-      <w:bookmarkStart w:id="12" w:name="_Toc416191663"/>
+      <w:bookmarkStart w:id="12" w:name="_Toc416291950"/>
       <w:r>
         <w:lastRenderedPageBreak/>
         <w:t>4. Project Management</w:t>
@@ -9789,7 +11719,7 @@
       <w:pPr>
         <w:pStyle w:val="Heading2"/>
       </w:pPr>
-      <w:bookmarkStart w:id="13" w:name="_Toc416191664"/>
+      <w:bookmarkStart w:id="13" w:name="_Toc416291951"/>
       <w:r>
         <w:t>4.1 Methodology</w:t>
       </w:r>
@@ -10240,14 +12170,27 @@
       <w:r>
         <w:t xml:space="preserve">Figure </w:t>
       </w:r>
-      <w:fldSimple w:instr=" SEQ Figure \* ARABIC ">
-        <w:r>
-          <w:rPr>
-            <w:noProof/>
-          </w:rPr>
-          <w:t>8</w:t>
-        </w:r>
-      </w:fldSimple>
+      <w:r>
+        <w:fldChar w:fldCharType="begin"/>
+      </w:r>
+      <w:r>
+        <w:instrText xml:space="preserve"> SEQ Figure \* ARABIC </w:instrText>
+      </w:r>
+      <w:r>
+        <w:fldChar w:fldCharType="separate"/>
+      </w:r>
+      <w:r>
+        <w:rPr>
+          <w:noProof/>
+        </w:rPr>
+        <w:t>8</w:t>
+      </w:r>
+      <w:r>
+        <w:rPr>
+          <w:noProof/>
+        </w:rPr>
+        <w:fldChar w:fldCharType="end"/>
+      </w:r>
       <w:r>
         <w:t xml:space="preserve">: Iterative Development Process </w:t>
       </w:r>
@@ -10451,14 +12394,27 @@
       <w:r>
         <w:t xml:space="preserve">Figure </w:t>
       </w:r>
-      <w:fldSimple w:instr=" SEQ Figure \* ARABIC ">
-        <w:r>
-          <w:rPr>
-            <w:noProof/>
-          </w:rPr>
-          <w:t>9</w:t>
-        </w:r>
-      </w:fldSimple>
+      <w:r>
+        <w:fldChar w:fldCharType="begin"/>
+      </w:r>
+      <w:r>
+        <w:instrText xml:space="preserve"> SEQ Figure \* ARABIC </w:instrText>
+      </w:r>
+      <w:r>
+        <w:fldChar w:fldCharType="separate"/>
+      </w:r>
+      <w:r>
+        <w:rPr>
+          <w:noProof/>
+        </w:rPr>
+        <w:t>9</w:t>
+      </w:r>
+      <w:r>
+        <w:rPr>
+          <w:noProof/>
+        </w:rPr>
+        <w:fldChar w:fldCharType="end"/>
+      </w:r>
       <w:r>
         <w:t>: Iterative Strategy For Project</w:t>
       </w:r>
@@ -10476,7 +12432,7 @@
       <w:pPr>
         <w:pStyle w:val="Heading2"/>
       </w:pPr>
-      <w:bookmarkStart w:id="14" w:name="_Toc416191665"/>
+      <w:bookmarkStart w:id="14" w:name="_Toc416291952"/>
       <w:r>
         <w:t>4.2 Project Deliverables</w:t>
       </w:r>
@@ -10765,7 +12721,7 @@
       <w:pPr>
         <w:pStyle w:val="Heading2"/>
       </w:pPr>
-      <w:bookmarkStart w:id="15" w:name="_Toc416191666"/>
+      <w:bookmarkStart w:id="15" w:name="_Toc416291953"/>
       <w:r>
         <w:t>4.3 Project Management Tools</w:t>
       </w:r>
@@ -10776,7 +12732,7 @@
       <w:pPr>
         <w:pStyle w:val="Heading3"/>
       </w:pPr>
-      <w:bookmarkStart w:id="16" w:name="_Toc416191667"/>
+      <w:bookmarkStart w:id="16" w:name="_Toc416291954"/>
       <w:r>
         <w:t>4.3.1 Initial Project Plan, Gantt Charts &amp; Trello</w:t>
       </w:r>
@@ -10918,7 +12874,7 @@
       <w:pPr>
         <w:pStyle w:val="Heading3"/>
       </w:pPr>
-      <w:bookmarkStart w:id="17" w:name="_Toc416191668"/>
+      <w:bookmarkStart w:id="17" w:name="_Toc416291955"/>
       <w:r>
         <w:t>4.3.2 Sprint Backlogs</w:t>
       </w:r>
@@ -11054,7 +13010,7 @@
       <w:pPr>
         <w:pStyle w:val="Heading3"/>
       </w:pPr>
-      <w:bookmarkStart w:id="18" w:name="_Toc416191669"/>
+      <w:bookmarkStart w:id="18" w:name="_Toc416291956"/>
       <w:r>
         <w:t>4.3.3 Risk Assessment</w:t>
       </w:r>
@@ -11287,7 +13243,7 @@
       <w:pPr>
         <w:pStyle w:val="Heading3"/>
       </w:pPr>
-      <w:bookmarkStart w:id="19" w:name="_Toc416191670"/>
+      <w:bookmarkStart w:id="19" w:name="_Toc416291957"/>
       <w:r>
         <w:t>4.3.4 Supervisor Meetings &amp; Minutes</w:t>
       </w:r>
@@ -11414,7 +13370,7 @@
       <w:pPr>
         <w:pStyle w:val="Heading3"/>
       </w:pPr>
-      <w:bookmarkStart w:id="20" w:name="_Toc416191671"/>
+      <w:bookmarkStart w:id="20" w:name="_Toc416291958"/>
       <w:r>
         <w:t>4.3.5</w:t>
       </w:r>
@@ -11593,7 +13549,7 @@
       <w:pPr>
         <w:pStyle w:val="Heading2"/>
       </w:pPr>
-      <w:bookmarkStart w:id="21" w:name="_Toc416191672"/>
+      <w:bookmarkStart w:id="21" w:name="_Toc416291959"/>
       <w:r>
         <w:t>4.4</w:t>
       </w:r>
@@ -11648,7 +13604,7 @@
       <w:pPr>
         <w:pStyle w:val="Heading1"/>
       </w:pPr>
-      <w:bookmarkStart w:id="22" w:name="_Toc416191673"/>
+      <w:bookmarkStart w:id="22" w:name="_Toc416291960"/>
       <w:r>
         <w:lastRenderedPageBreak/>
         <w:t>5. Design</w:t>
@@ -11677,7 +13633,7 @@
       <w:pPr>
         <w:pStyle w:val="Heading2"/>
       </w:pPr>
-      <w:bookmarkStart w:id="23" w:name="_Toc416191674"/>
+      <w:bookmarkStart w:id="23" w:name="_Toc416291961"/>
       <w:r>
         <w:t>5.1 Application Operating System Selection</w:t>
       </w:r>
@@ -12467,14 +14423,27 @@
       <w:r>
         <w:t xml:space="preserve">Table </w:t>
       </w:r>
-      <w:fldSimple w:instr=" SEQ Table \* ARABIC ">
-        <w:r>
-          <w:rPr>
-            <w:noProof/>
-          </w:rPr>
-          <w:t>1</w:t>
-        </w:r>
-      </w:fldSimple>
+      <w:r>
+        <w:fldChar w:fldCharType="begin"/>
+      </w:r>
+      <w:r>
+        <w:instrText xml:space="preserve"> SEQ Table \* ARABIC </w:instrText>
+      </w:r>
+      <w:r>
+        <w:fldChar w:fldCharType="separate"/>
+      </w:r>
+      <w:r>
+        <w:rPr>
+          <w:noProof/>
+        </w:rPr>
+        <w:t>1</w:t>
+      </w:r>
+      <w:r>
+        <w:rPr>
+          <w:noProof/>
+        </w:rPr>
+        <w:fldChar w:fldCharType="end"/>
+      </w:r>
       <w:r>
         <w:t>: Advantages of Android, IOS and Native Web Apps</w:t>
       </w:r>
@@ -12911,14 +14880,27 @@
       <w:r>
         <w:t xml:space="preserve">Table </w:t>
       </w:r>
-      <w:fldSimple w:instr=" SEQ Table \* ARABIC ">
-        <w:r>
-          <w:rPr>
-            <w:noProof/>
-          </w:rPr>
-          <w:t>2</w:t>
-        </w:r>
-      </w:fldSimple>
+      <w:r>
+        <w:fldChar w:fldCharType="begin"/>
+      </w:r>
+      <w:r>
+        <w:instrText xml:space="preserve"> SEQ Table \* ARABIC </w:instrText>
+      </w:r>
+      <w:r>
+        <w:fldChar w:fldCharType="separate"/>
+      </w:r>
+      <w:r>
+        <w:rPr>
+          <w:noProof/>
+        </w:rPr>
+        <w:t>2</w:t>
+      </w:r>
+      <w:r>
+        <w:rPr>
+          <w:noProof/>
+        </w:rPr>
+        <w:fldChar w:fldCharType="end"/>
+      </w:r>
       <w:r>
         <w:t>: Disadvantages of Android, IOS and Native Web Apps</w:t>
       </w:r>
@@ -13087,7 +15069,7 @@
       <w:pPr>
         <w:pStyle w:val="Heading2"/>
       </w:pPr>
-      <w:bookmarkStart w:id="24" w:name="_Toc416191675"/>
+      <w:bookmarkStart w:id="24" w:name="_Toc416291962"/>
       <w:r>
         <w:t>5.2 Server Side Design</w:t>
       </w:r>
@@ -13097,7 +15079,7 @@
       <w:pPr>
         <w:pStyle w:val="Heading3"/>
       </w:pPr>
-      <w:bookmarkStart w:id="25" w:name="_Toc416191676"/>
+      <w:bookmarkStart w:id="25" w:name="_Toc416291963"/>
       <w:r>
         <w:t>5.2.1 Database Requirements &amp; Selection</w:t>
       </w:r>
@@ -13391,7 +15373,7 @@
       <w:pPr>
         <w:pStyle w:val="Heading3"/>
       </w:pPr>
-      <w:bookmarkStart w:id="26" w:name="_Toc416191677"/>
+      <w:bookmarkStart w:id="26" w:name="_Toc416291964"/>
       <w:r>
         <w:t>5.2.2 Database Design</w:t>
       </w:r>
@@ -13478,14 +15460,27 @@
       <w:r>
         <w:t xml:space="preserve">Figure </w:t>
       </w:r>
-      <w:fldSimple w:instr=" SEQ Figure \* ARABIC ">
-        <w:r>
-          <w:rPr>
-            <w:noProof/>
-          </w:rPr>
-          <w:t>10</w:t>
-        </w:r>
-      </w:fldSimple>
+      <w:r>
+        <w:fldChar w:fldCharType="begin"/>
+      </w:r>
+      <w:r>
+        <w:instrText xml:space="preserve"> SEQ Figure \* ARABIC </w:instrText>
+      </w:r>
+      <w:r>
+        <w:fldChar w:fldCharType="separate"/>
+      </w:r>
+      <w:r>
+        <w:rPr>
+          <w:noProof/>
+        </w:rPr>
+        <w:t>10</w:t>
+      </w:r>
+      <w:r>
+        <w:rPr>
+          <w:noProof/>
+        </w:rPr>
+        <w:fldChar w:fldCharType="end"/>
+      </w:r>
       <w:r>
         <w:t>: Database Design</w:t>
       </w:r>
@@ -13494,7 +15489,7 @@
       <w:pPr>
         <w:pStyle w:val="Heading3"/>
       </w:pPr>
-      <w:bookmarkStart w:id="27" w:name="_Toc416191678"/>
+      <w:bookmarkStart w:id="27" w:name="_Toc416291965"/>
       <w:r>
         <w:t>5.2.3 Server Side Development Language Selection</w:t>
       </w:r>
@@ -13648,7 +15643,7 @@
       <w:pPr>
         <w:pStyle w:val="Heading3"/>
       </w:pPr>
-      <w:bookmarkStart w:id="28" w:name="_Toc416191679"/>
+      <w:bookmarkStart w:id="28" w:name="_Toc416291966"/>
       <w:r>
         <w:lastRenderedPageBreak/>
         <w:t>5.2.4 Server Side Development Tools</w:t>
@@ -13775,7 +15770,7 @@
       <w:pPr>
         <w:pStyle w:val="Heading2"/>
       </w:pPr>
-      <w:bookmarkStart w:id="29" w:name="_Toc416191680"/>
+      <w:bookmarkStart w:id="29" w:name="_Toc416291967"/>
       <w:r>
         <w:t>5.3 Application Design</w:t>
       </w:r>
@@ -13785,7 +15780,7 @@
       <w:pPr>
         <w:pStyle w:val="Heading3"/>
       </w:pPr>
-      <w:bookmarkStart w:id="30" w:name="_Toc416191681"/>
+      <w:bookmarkStart w:id="30" w:name="_Toc416291968"/>
       <w:r>
         <w:t>5.3.1 Application Layout &amp; Design Patterns</w:t>
       </w:r>
@@ -13968,14 +15963,27 @@
       <w:r>
         <w:t xml:space="preserve">Figure </w:t>
       </w:r>
-      <w:fldSimple w:instr=" SEQ Figure \* ARABIC ">
-        <w:r>
-          <w:rPr>
-            <w:noProof/>
-          </w:rPr>
-          <w:t>11</w:t>
-        </w:r>
-      </w:fldSimple>
+      <w:r>
+        <w:fldChar w:fldCharType="begin"/>
+      </w:r>
+      <w:r>
+        <w:instrText xml:space="preserve"> SEQ Figure \* ARABIC </w:instrText>
+      </w:r>
+      <w:r>
+        <w:fldChar w:fldCharType="separate"/>
+      </w:r>
+      <w:r>
+        <w:rPr>
+          <w:noProof/>
+        </w:rPr>
+        <w:t>11</w:t>
+      </w:r>
+      <w:r>
+        <w:rPr>
+          <w:noProof/>
+        </w:rPr>
+        <w:fldChar w:fldCharType="end"/>
+      </w:r>
       <w:r>
         <w:t>: MVC Design Pattern</w:t>
       </w:r>
@@ -14072,14 +16080,27 @@
       <w:r>
         <w:t xml:space="preserve">Figure </w:t>
       </w:r>
-      <w:fldSimple w:instr=" SEQ Figure \* ARABIC ">
-        <w:r>
-          <w:rPr>
-            <w:noProof/>
-          </w:rPr>
-          <w:t>12</w:t>
-        </w:r>
-      </w:fldSimple>
+      <w:r>
+        <w:fldChar w:fldCharType="begin"/>
+      </w:r>
+      <w:r>
+        <w:instrText xml:space="preserve"> SEQ Figure \* ARABIC </w:instrText>
+      </w:r>
+      <w:r>
+        <w:fldChar w:fldCharType="separate"/>
+      </w:r>
+      <w:r>
+        <w:rPr>
+          <w:noProof/>
+        </w:rPr>
+        <w:t>12</w:t>
+      </w:r>
+      <w:r>
+        <w:rPr>
+          <w:noProof/>
+        </w:rPr>
+        <w:fldChar w:fldCharType="end"/>
+      </w:r>
       <w:r>
         <w:t>: UML Class Diagram</w:t>
       </w:r>
@@ -14088,7 +16109,7 @@
       <w:pPr>
         <w:pStyle w:val="Heading3"/>
       </w:pPr>
-      <w:bookmarkStart w:id="31" w:name="_Toc416191682"/>
+      <w:bookmarkStart w:id="31" w:name="_Toc416291969"/>
       <w:r>
         <w:t>5.3.2 Application Language Selection</w:t>
       </w:r>
@@ -14402,7 +16423,7 @@
       <w:pPr>
         <w:pStyle w:val="Heading3"/>
       </w:pPr>
-      <w:bookmarkStart w:id="32" w:name="_Toc416191683"/>
+      <w:bookmarkStart w:id="32" w:name="_Toc416291970"/>
       <w:r>
         <w:t>5.3.3 Application Development Tools</w:t>
       </w:r>
@@ -14635,7 +16656,7 @@
       <w:pPr>
         <w:pStyle w:val="Heading2"/>
       </w:pPr>
-      <w:bookmarkStart w:id="33" w:name="_Toc416191684"/>
+      <w:bookmarkStart w:id="33" w:name="_Toc416291971"/>
       <w:r>
         <w:t>5.4 Application &amp; Server Communication</w:t>
       </w:r>
@@ -14737,14 +16758,27 @@
       <w:r>
         <w:t xml:space="preserve">Figure </w:t>
       </w:r>
-      <w:fldSimple w:instr=" SEQ Figure \* ARABIC ">
-        <w:r>
-          <w:rPr>
-            <w:noProof/>
-          </w:rPr>
-          <w:t>13</w:t>
-        </w:r>
-      </w:fldSimple>
+      <w:r>
+        <w:fldChar w:fldCharType="begin"/>
+      </w:r>
+      <w:r>
+        <w:instrText xml:space="preserve"> SEQ Figure \* ARABIC </w:instrText>
+      </w:r>
+      <w:r>
+        <w:fldChar w:fldCharType="separate"/>
+      </w:r>
+      <w:r>
+        <w:rPr>
+          <w:noProof/>
+        </w:rPr>
+        <w:t>13</w:t>
+      </w:r>
+      <w:r>
+        <w:rPr>
+          <w:noProof/>
+        </w:rPr>
+        <w:fldChar w:fldCharType="end"/>
+      </w:r>
       <w:r>
         <w:t>: Application &amp; Server Database Communication</w:t>
       </w:r>
@@ -14957,7 +16991,7 @@
       <w:pPr>
         <w:pStyle w:val="Heading2"/>
       </w:pPr>
-      <w:bookmarkStart w:id="34" w:name="_Toc416191685"/>
+      <w:bookmarkStart w:id="34" w:name="_Toc416291972"/>
       <w:r>
         <w:t>5.5 Collaboration Feature</w:t>
       </w:r>
@@ -15031,7 +17065,7 @@
       <w:pPr>
         <w:pStyle w:val="Heading2"/>
       </w:pPr>
-      <w:bookmarkStart w:id="35" w:name="_Toc416191686"/>
+      <w:bookmarkStart w:id="35" w:name="_Toc416291973"/>
       <w:r>
         <w:t>5.6 Paper Prototypes</w:t>
       </w:r>
@@ -15140,7 +17174,7 @@
       <w:pPr>
         <w:pStyle w:val="Heading2"/>
       </w:pPr>
-      <w:bookmarkStart w:id="36" w:name="_Toc416191687"/>
+      <w:bookmarkStart w:id="36" w:name="_Toc416291974"/>
       <w:r>
         <w:t>5.7 Design Sketches</w:t>
       </w:r>
@@ -15359,14 +17393,27 @@
       <w:r>
         <w:t xml:space="preserve">Figure </w:t>
       </w:r>
-      <w:fldSimple w:instr=" SEQ Figure \* ARABIC ">
-        <w:r>
-          <w:rPr>
-            <w:noProof/>
-          </w:rPr>
-          <w:t>14</w:t>
-        </w:r>
-      </w:fldSimple>
+      <w:r>
+        <w:fldChar w:fldCharType="begin"/>
+      </w:r>
+      <w:r>
+        <w:instrText xml:space="preserve"> SEQ Figure \* ARABIC </w:instrText>
+      </w:r>
+      <w:r>
+        <w:fldChar w:fldCharType="separate"/>
+      </w:r>
+      <w:r>
+        <w:rPr>
+          <w:noProof/>
+        </w:rPr>
+        <w:t>14</w:t>
+      </w:r>
+      <w:r>
+        <w:rPr>
+          <w:noProof/>
+        </w:rPr>
+        <w:fldChar w:fldCharType="end"/>
+      </w:r>
       <w:r>
         <w:t>: Design Sketches</w:t>
       </w:r>
@@ -15436,7 +17483,7 @@
       <w:pPr>
         <w:pStyle w:val="Heading2"/>
       </w:pPr>
-      <w:bookmarkStart w:id="37" w:name="_Toc416191688"/>
+      <w:bookmarkStart w:id="37" w:name="_Toc416291975"/>
       <w:r>
         <w:lastRenderedPageBreak/>
         <w:t>5.8 Ethics</w:t>
@@ -15637,7 +17684,7 @@
       <w:pPr>
         <w:pStyle w:val="Heading2"/>
       </w:pPr>
-      <w:bookmarkStart w:id="38" w:name="_Toc416191689"/>
+      <w:bookmarkStart w:id="38" w:name="_Toc416291976"/>
       <w:r>
         <w:t>5.9 Intended Audience &amp; Persona’s</w:t>
       </w:r>
@@ -15699,7 +17746,7 @@
       <w:pPr>
         <w:pStyle w:val="Heading2"/>
       </w:pPr>
-      <w:bookmarkStart w:id="39" w:name="_Toc416191690"/>
+      <w:bookmarkStart w:id="39" w:name="_Toc416291977"/>
       <w:r>
         <w:t>5.10 Design Focus Group</w:t>
       </w:r>
@@ -15727,7 +17774,7 @@
       <w:pPr>
         <w:pStyle w:val="Heading1"/>
       </w:pPr>
-      <w:bookmarkStart w:id="40" w:name="_Toc416191691"/>
+      <w:bookmarkStart w:id="40" w:name="_Toc416291978"/>
       <w:r>
         <w:lastRenderedPageBreak/>
         <w:t>6. Implementation &amp; Testing</w:t>
@@ -15739,7 +17786,7 @@
       <w:pPr>
         <w:pStyle w:val="Heading2"/>
       </w:pPr>
-      <w:bookmarkStart w:id="41" w:name="_Toc416191692"/>
+      <w:bookmarkStart w:id="41" w:name="_Toc416291979"/>
       <w:r>
         <w:t>6.1 Changes From The Design Stage</w:t>
       </w:r>
@@ -15823,7 +17870,7 @@
       <w:pPr>
         <w:pStyle w:val="Heading2"/>
       </w:pPr>
-      <w:bookmarkStart w:id="42" w:name="_Toc416191693"/>
+      <w:bookmarkStart w:id="42" w:name="_Toc416291980"/>
       <w:r>
         <w:t>6.2 Interface Design</w:t>
       </w:r>
@@ -15863,7 +17910,7 @@
       <w:pPr>
         <w:pStyle w:val="Heading3"/>
       </w:pPr>
-      <w:bookmarkStart w:id="43" w:name="_Toc416191694"/>
+      <w:bookmarkStart w:id="43" w:name="_Toc416291981"/>
       <w:r>
         <w:t>6.2.1 Customized Dialogs</w:t>
       </w:r>
@@ -16174,7 +18221,7 @@
       <w:pPr>
         <w:pStyle w:val="Heading3"/>
       </w:pPr>
-      <w:bookmarkStart w:id="44" w:name="_Toc416191695"/>
+      <w:bookmarkStart w:id="44" w:name="_Toc416291982"/>
       <w:r>
         <w:t>6.2.2 Custom Typography, Icons &amp; Buttons</w:t>
       </w:r>
@@ -16240,7 +18287,7 @@
       <w:pPr>
         <w:pStyle w:val="Heading3"/>
       </w:pPr>
-      <w:bookmarkStart w:id="45" w:name="_Toc416191696"/>
+      <w:bookmarkStart w:id="45" w:name="_Toc416291983"/>
       <w:r>
         <w:lastRenderedPageBreak/>
         <w:t>6.2.3 Custom Listview</w:t>
@@ -16686,7 +18733,7 @@
       <w:pPr>
         <w:pStyle w:val="Heading3"/>
       </w:pPr>
-      <w:bookmarkStart w:id="46" w:name="_Toc416191697"/>
+      <w:bookmarkStart w:id="46" w:name="_Toc416291984"/>
       <w:r>
         <w:t>6.2.4 Action Bar</w:t>
       </w:r>
@@ -16832,7 +18879,7 @@
       <w:pPr>
         <w:pStyle w:val="Heading3"/>
       </w:pPr>
-      <w:bookmarkStart w:id="47" w:name="_Toc416191698"/>
+      <w:bookmarkStart w:id="47" w:name="_Toc416291985"/>
       <w:r>
         <w:t>6.2.4 Challenges of Interface Design</w:t>
       </w:r>
@@ -16871,7 +18918,7 @@
       <w:pPr>
         <w:pStyle w:val="Heading2"/>
       </w:pPr>
-      <w:bookmarkStart w:id="48" w:name="_Toc416191699"/>
+      <w:bookmarkStart w:id="48" w:name="_Toc416291986"/>
       <w:r>
         <w:t>6.3 Database Implementation</w:t>
       </w:r>
@@ -16992,7 +19039,7 @@
       <w:pPr>
         <w:pStyle w:val="Heading2"/>
       </w:pPr>
-      <w:bookmarkStart w:id="49" w:name="_Toc416191700"/>
+      <w:bookmarkStart w:id="49" w:name="_Toc416291987"/>
       <w:r>
         <w:t>6.4 Application &amp; Sever Communication</w:t>
       </w:r>
@@ -17003,7 +19050,7 @@
       <w:pPr>
         <w:pStyle w:val="Heading3"/>
       </w:pPr>
-      <w:bookmarkStart w:id="50" w:name="_Toc416191701"/>
+      <w:bookmarkStart w:id="50" w:name="_Toc416291988"/>
       <w:r>
         <w:lastRenderedPageBreak/>
         <w:t>6.4.1 Sync Logic</w:t>
@@ -17223,7 +19270,7 @@
       <w:pPr>
         <w:pStyle w:val="Heading3"/>
       </w:pPr>
-      <w:bookmarkStart w:id="51" w:name="_Toc416191702"/>
+      <w:bookmarkStart w:id="51" w:name="_Toc416291989"/>
       <w:r>
         <w:t>6.4.2 JSON</w:t>
       </w:r>
@@ -17283,7 +19330,7 @@
       <w:pPr>
         <w:pStyle w:val="Heading3"/>
       </w:pPr>
-      <w:bookmarkStart w:id="52" w:name="_Toc416191703"/>
+      <w:bookmarkStart w:id="52" w:name="_Toc416291990"/>
       <w:r>
         <w:t>6.4.3 Asynchronous Code</w:t>
       </w:r>
@@ -17416,7 +19463,7 @@
       <w:pPr>
         <w:pStyle w:val="Heading3"/>
       </w:pPr>
-      <w:bookmarkStart w:id="53" w:name="_Toc416191704"/>
+      <w:bookmarkStart w:id="53" w:name="_Toc416291991"/>
       <w:r>
         <w:t>6.4.4 Managing edits/deletes between syncs</w:t>
       </w:r>
@@ -17513,7 +19560,7 @@
       <w:pPr>
         <w:pStyle w:val="Heading2"/>
       </w:pPr>
-      <w:bookmarkStart w:id="54" w:name="_Toc416191705"/>
+      <w:bookmarkStart w:id="54" w:name="_Toc416291992"/>
       <w:r>
         <w:t>6.5 Image Handling</w:t>
       </w:r>
@@ -17615,9 +19662,11 @@
       <w:pPr>
         <w:pStyle w:val="Heading3"/>
       </w:pPr>
+      <w:bookmarkStart w:id="55" w:name="_Toc416291993"/>
       <w:r>
         <w:t>6.5.1 AsyncTask</w:t>
       </w:r>
+      <w:bookmarkEnd w:id="55"/>
     </w:p>
     <w:p>
       <w:pPr>
@@ -17852,9 +19901,11 @@
       <w:pPr>
         <w:pStyle w:val="Heading3"/>
       </w:pPr>
+      <w:bookmarkStart w:id="56" w:name="_Toc416291994"/>
       <w:r>
         <w:t>6.5.2 Other Techniques</w:t>
       </w:r>
+      <w:bookmarkEnd w:id="56"/>
     </w:p>
     <w:p>
       <w:pPr>
@@ -17930,18 +19981,22 @@
       <w:pPr>
         <w:pStyle w:val="Heading2"/>
       </w:pPr>
+      <w:bookmarkStart w:id="57" w:name="_Toc416291995"/>
       <w:r>
         <w:t>6.6 Application</w:t>
       </w:r>
+      <w:bookmarkEnd w:id="57"/>
     </w:p>
     <w:p/>
     <w:p>
       <w:pPr>
         <w:pStyle w:val="Heading3"/>
       </w:pPr>
+      <w:bookmarkStart w:id="58" w:name="_Toc416291996"/>
       <w:r>
         <w:t>6.6.1 Application Views</w:t>
       </w:r>
+      <w:bookmarkEnd w:id="58"/>
     </w:p>
     <w:p>
       <w:pPr>
@@ -18062,9 +20117,11 @@
       <w:pPr>
         <w:pStyle w:val="Heading3"/>
       </w:pPr>
+      <w:bookmarkStart w:id="59" w:name="_Toc416291997"/>
       <w:r>
         <w:t>6.6.2 Application Features</w:t>
       </w:r>
+      <w:bookmarkEnd w:id="59"/>
     </w:p>
     <w:p>
       <w:pPr>
@@ -18137,9 +20194,11 @@
       <w:pPr>
         <w:pStyle w:val="Heading3"/>
       </w:pPr>
+      <w:bookmarkStart w:id="60" w:name="_Toc416291998"/>
       <w:r>
         <w:t>6.6.2.2 Cloning &amp; Reviewing A Recipe</w:t>
       </w:r>
+      <w:bookmarkEnd w:id="60"/>
     </w:p>
     <w:p>
       <w:pPr>
@@ -18231,11 +20290,13 @@
     <w:p/>
     <w:p>
       <w:pPr>
-        <w:pStyle w:val="Heading3"/>
-      </w:pPr>
+        <w:pStyle w:val="Heading2"/>
+      </w:pPr>
+      <w:bookmarkStart w:id="61" w:name="_Toc416291999"/>
       <w:r>
         <w:t>6.7 Error Handling</w:t>
       </w:r>
+      <w:bookmarkEnd w:id="61"/>
     </w:p>
     <w:p>
       <w:pPr>
@@ -18253,23 +20314,7 @@
           <w:sz w:val="20"/>
           <w:szCs w:val="20"/>
         </w:rPr>
-        <w:t xml:space="preserve">Errors can often occur in applications if not properly handled so it was important to the student to put in place as much error handling as possible to make the application as stable as possible. Within the application specific input type boxes are used to make sure the correct values are being placed in the appropriate boxes such as values that should only be number based will have number input type boxes. Whenever a value is essential the application will also check that these input type boxes are not left empty before proceeding to the next </w:t>
-      </w:r>
-      <w:r>
-        <w:rPr>
-          <w:rFonts w:ascii="Times New Roman" w:hAnsi="Times New Roman" w:cs="Times New Roman"/>
-          <w:sz w:val="20"/>
-          <w:szCs w:val="20"/>
-        </w:rPr>
-        <w:t>stage. Confirmation</w:t>
-      </w:r>
-      <w:r>
-        <w:rPr>
-          <w:rFonts w:ascii="Times New Roman" w:hAnsi="Times New Roman" w:cs="Times New Roman"/>
-          <w:sz w:val="20"/>
-          <w:szCs w:val="20"/>
-        </w:rPr>
-        <w:t xml:space="preserve"> dialogs are put in place for when the user is using the application to confirm what they are doing before they make a big change such as deleting a recipe. Many try catches are used to catch possible errors such as sql exceptions or json exceptions that could occur within the application. </w:t>
+        <w:t xml:space="preserve">Errors can often occur in applications if not properly handled so it was important to the student to put in place as much error handling as possible to make the application as stable as possible. Within the application specific input type boxes are used to make sure the correct values are being placed in the appropriate boxes such as values that should only be number based will have number input type boxes. Whenever a value is essential the application will also check that these input type boxes are not left empty before proceeding to the next stage. Confirmation dialogs are put in place for when the user is using the application to confirm what they are doing before they make a big change such as deleting a recipe. Many try catches are used to catch possible errors such as sql exceptions or json exceptions that could occur within the application. </w:t>
       </w:r>
       <w:r>
         <w:rPr>
@@ -18291,12 +20336,14 @@
     </w:p>
     <w:p>
       <w:pPr>
-        <w:pStyle w:val="Heading3"/>
-      </w:pPr>
+        <w:pStyle w:val="Heading2"/>
+      </w:pPr>
+      <w:bookmarkStart w:id="62" w:name="_Toc416292000"/>
       <w:r>
         <w:lastRenderedPageBreak/>
         <w:t>6.8 Security</w:t>
       </w:r>
+      <w:bookmarkEnd w:id="62"/>
     </w:p>
     <w:p>
       <w:pPr>
@@ -18320,11 +20367,13 @@
     <w:p/>
     <w:p>
       <w:pPr>
-        <w:pStyle w:val="Heading3"/>
-      </w:pPr>
+        <w:pStyle w:val="Heading2"/>
+      </w:pPr>
+      <w:bookmarkStart w:id="63" w:name="_Toc416292001"/>
       <w:r>
         <w:t>6.9 Refactoring</w:t>
       </w:r>
+      <w:bookmarkEnd w:id="63"/>
     </w:p>
     <w:p>
       <w:pPr>
@@ -18349,17 +20398,7 @@
           <w:sz w:val="20"/>
           <w:szCs w:val="20"/>
         </w:rPr>
-        <w:t>mat category_filename.</w:t>
-      </w:r>
-      <w:bookmarkStart w:id="55" w:name="_GoBack"/>
-      <w:bookmarkEnd w:id="55"/>
-      <w:r>
-        <w:rPr>
-          <w:rFonts w:ascii="Times New Roman" w:hAnsi="Times New Roman" w:cs="Times New Roman"/>
-          <w:sz w:val="20"/>
-          <w:szCs w:val="20"/>
-        </w:rPr>
-        <w:t>extens</w:t>
+        <w:t>mat category_filename.extens</w:t>
       </w:r>
       <w:r>
         <w:rPr>
@@ -18370,6 +20409,1310 @@
         <w:t>ion to make it easier to understand what each file was for. The student also created two utility classes which contained common methods for code that had been duplicated among several classes. This was done to limit code duplication.</w:t>
       </w:r>
     </w:p>
+    <w:p>
+      <w:pPr>
+        <w:jc w:val="both"/>
+        <w:rPr>
+          <w:rFonts w:ascii="Times New Roman" w:hAnsi="Times New Roman" w:cs="Times New Roman"/>
+          <w:sz w:val="20"/>
+          <w:szCs w:val="20"/>
+        </w:rPr>
+      </w:pPr>
+    </w:p>
+    <w:p>
+      <w:pPr>
+        <w:jc w:val="both"/>
+        <w:rPr>
+          <w:rFonts w:ascii="Times New Roman" w:hAnsi="Times New Roman" w:cs="Times New Roman"/>
+          <w:sz w:val="20"/>
+          <w:szCs w:val="20"/>
+        </w:rPr>
+      </w:pPr>
+    </w:p>
+    <w:p>
+      <w:pPr>
+        <w:pStyle w:val="Heading2"/>
+      </w:pPr>
+      <w:bookmarkStart w:id="64" w:name="_Toc416292002"/>
+      <w:r>
+        <w:lastRenderedPageBreak/>
+        <w:t>6.10 Unit Testing</w:t>
+      </w:r>
+      <w:bookmarkEnd w:id="64"/>
+    </w:p>
+    <w:p>
+      <w:pPr>
+        <w:pStyle w:val="ListParagraph"/>
+        <w:ind w:left="0"/>
+        <w:jc w:val="both"/>
+        <w:rPr>
+          <w:rFonts w:ascii="Times New Roman" w:hAnsi="Times New Roman" w:cs="Times New Roman"/>
+          <w:sz w:val="20"/>
+          <w:szCs w:val="20"/>
+        </w:rPr>
+      </w:pPr>
+      <w:r>
+        <w:rPr>
+          <w:rFonts w:ascii="Times New Roman" w:hAnsi="Times New Roman" w:cs="Times New Roman"/>
+          <w:sz w:val="20"/>
+          <w:szCs w:val="20"/>
+        </w:rPr>
+        <w:t>Unit tests were created throughout the implementation to test the functionality of features of the application. Unit tests are useful as they are quick to write, independent and can quickly be run for a sanity check when the developer makes any changes to the code and wants to make sure it doesn’t affect any of the current code. Number of tests written. The majority of the tests tested the database functionality and too make sure this didn’t affect the application’s database – a mock database was created. A mock database is a replica of the application database containing some mock data this allows for tests to be run without changing the application database. There was little clear documentation on how to implement a mock database for Android Junit tests and so this was quite challenging to implement. The use of writing unit tests throughout the implementation was a great way to test the app functionality quickly. Unit tests are often simple and easy to read so if the developer finds themselves writing an overly complex or confusing test this can indicate a bad code smell and helps find areas where the code should be simplified and refactored which is a really useful tool to have.</w:t>
+      </w:r>
+    </w:p>
+    <w:p>
+      <w:pPr>
+        <w:pStyle w:val="ListParagraph"/>
+        <w:ind w:left="0"/>
+        <w:rPr>
+          <w:rFonts w:ascii="Times New Roman" w:hAnsi="Times New Roman" w:cs="Times New Roman"/>
+          <w:sz w:val="20"/>
+          <w:szCs w:val="20"/>
+        </w:rPr>
+      </w:pPr>
+    </w:p>
+    <w:p>
+      <w:pPr>
+        <w:pStyle w:val="ListParagraph"/>
+        <w:ind w:left="0"/>
+        <w:rPr>
+          <w:rFonts w:ascii="Times New Roman" w:hAnsi="Times New Roman" w:cs="Times New Roman"/>
+          <w:color w:val="FF0000"/>
+          <w:sz w:val="20"/>
+          <w:szCs w:val="20"/>
+        </w:rPr>
+      </w:pPr>
+      <w:r>
+        <w:rPr>
+          <w:rFonts w:ascii="Times New Roman" w:hAnsi="Times New Roman" w:cs="Times New Roman"/>
+          <w:color w:val="FF0000"/>
+          <w:sz w:val="20"/>
+          <w:szCs w:val="20"/>
+        </w:rPr>
+        <w:t>Example unit test</w:t>
+      </w:r>
+    </w:p>
+    <w:p>
+      <w:pPr>
+        <w:pStyle w:val="ListParagraph"/>
+        <w:ind w:left="0"/>
+        <w:rPr>
+          <w:rFonts w:ascii="Times New Roman" w:hAnsi="Times New Roman" w:cs="Times New Roman"/>
+          <w:color w:val="FF0000"/>
+          <w:sz w:val="20"/>
+          <w:szCs w:val="20"/>
+        </w:rPr>
+      </w:pPr>
+    </w:p>
+    <w:p>
+      <w:pPr>
+        <w:pStyle w:val="Heading2"/>
+      </w:pPr>
+      <w:bookmarkStart w:id="65" w:name="_Toc416292003"/>
+      <w:r>
+        <w:t>6.11 User Testing</w:t>
+      </w:r>
+      <w:bookmarkEnd w:id="65"/>
+    </w:p>
+    <w:p>
+      <w:pPr>
+        <w:pStyle w:val="NoSpacing"/>
+        <w:jc w:val="both"/>
+        <w:rPr>
+          <w:rFonts w:ascii="Times New Roman" w:hAnsi="Times New Roman" w:cs="Times New Roman"/>
+          <w:sz w:val="20"/>
+          <w:szCs w:val="20"/>
+        </w:rPr>
+      </w:pPr>
+      <w:r>
+        <w:rPr>
+          <w:rFonts w:ascii="Times New Roman" w:hAnsi="Times New Roman" w:cs="Times New Roman"/>
+          <w:sz w:val="20"/>
+          <w:szCs w:val="20"/>
+        </w:rPr>
+        <w:t>It was important to the student to have user involvement throughout the design &amp; implementation stages of the application. One way in which the student made sure to do this was through user testing. The student held two informal user testing with 3 participants at each of the user testing sessions. At the sessions the student presented the app to the participants, they played around with the features and the student noted any comments made or any issues or difficulties the participants had. Two sessions were used for different stages of the app. The first session was held on the 22</w:t>
+      </w:r>
+      <w:r>
+        <w:rPr>
+          <w:rFonts w:ascii="Times New Roman" w:hAnsi="Times New Roman" w:cs="Times New Roman"/>
+          <w:sz w:val="20"/>
+          <w:szCs w:val="20"/>
+          <w:vertAlign w:val="superscript"/>
+        </w:rPr>
+        <w:t>nd</w:t>
+      </w:r>
+      <w:r>
+        <w:rPr>
+          <w:rFonts w:ascii="Times New Roman" w:hAnsi="Times New Roman" w:cs="Times New Roman"/>
+          <w:sz w:val="20"/>
+          <w:szCs w:val="20"/>
+        </w:rPr>
+        <w:t xml:space="preserve"> February 2015 when the application had quite a basic interface and the second session was held on the 9</w:t>
+      </w:r>
+      <w:r>
+        <w:rPr>
+          <w:rFonts w:ascii="Times New Roman" w:hAnsi="Times New Roman" w:cs="Times New Roman"/>
+          <w:sz w:val="20"/>
+          <w:szCs w:val="20"/>
+          <w:vertAlign w:val="superscript"/>
+        </w:rPr>
+        <w:t>th</w:t>
+      </w:r>
+      <w:r>
+        <w:rPr>
+          <w:rFonts w:ascii="Times New Roman" w:hAnsi="Times New Roman" w:cs="Times New Roman"/>
+          <w:sz w:val="20"/>
+          <w:szCs w:val="20"/>
+        </w:rPr>
+        <w:t xml:space="preserve"> of March 2015 when the application had an improved GUI interface and some additional features. The sessions were useful in gaining important feedback about the application which went towards improving the final product as well as feedback from the first session going towards improving the application for the second session. The general consensus from the user testing sessions was they liked the style and ideas of the app. In the first session the participants mainly struggled with the speed on the pages where a sync was also being done and didn’t understand why there was a fixed image. In the second session these issues were resolved from the first session and the issues </w:t>
+      </w:r>
+      <w:r>
+        <w:rPr>
+          <w:rFonts w:ascii="Times New Roman" w:hAnsi="Times New Roman" w:cs="Times New Roman"/>
+          <w:sz w:val="20"/>
+          <w:szCs w:val="20"/>
+        </w:rPr>
+        <w:lastRenderedPageBreak/>
+        <w:t>participants had in the second session was they couldn’t see the cursor highlight, they didn’t understand the time picker and images that were being taken via the camera were being displayed sideways. These issues were then resolved for the final product. Common issues in both sessions were that participants didn’t understand what hints were and therefore they needed to be removed, participants were inputting short passwords which reminded the student to implement password security and that participants all struggled with the Android keyboard but unfortunately this was a feature the student couldn’t improve. All the feedback from the sessions played an instrumental part in creating a more stable and usable final product and was incredibly useful in finding errors with the application which the developer missed.</w:t>
+      </w:r>
+    </w:p>
+    <w:p>
+      <w:pPr>
+        <w:pStyle w:val="NoSpacing"/>
+        <w:jc w:val="both"/>
+        <w:rPr>
+          <w:rFonts w:ascii="Times New Roman" w:hAnsi="Times New Roman" w:cs="Times New Roman"/>
+          <w:sz w:val="20"/>
+          <w:szCs w:val="20"/>
+        </w:rPr>
+      </w:pPr>
+    </w:p>
+    <w:p>
+      <w:pPr>
+        <w:pStyle w:val="Heading2"/>
+      </w:pPr>
+      <w:bookmarkStart w:id="66" w:name="_Toc416292004"/>
+      <w:r>
+        <w:t>6.12 Black Box Tests</w:t>
+      </w:r>
+      <w:bookmarkEnd w:id="66"/>
+    </w:p>
+    <w:p>
+      <w:pPr>
+        <w:pStyle w:val="NoSpacing"/>
+        <w:jc w:val="both"/>
+        <w:rPr>
+          <w:rFonts w:ascii="Times New Roman" w:hAnsi="Times New Roman" w:cs="Times New Roman"/>
+          <w:sz w:val="20"/>
+          <w:szCs w:val="20"/>
+        </w:rPr>
+      </w:pPr>
+      <w:r>
+        <w:rPr>
+          <w:rFonts w:ascii="Times New Roman" w:hAnsi="Times New Roman" w:cs="Times New Roman"/>
+          <w:sz w:val="20"/>
+          <w:szCs w:val="20"/>
+        </w:rPr>
+        <w:t>Black box tests are a good way to test the application from the point of the view of the user. Black box tests help test the function of the application and are a good way to test GUI functionalities</w:t>
+      </w:r>
+      <w:r>
+        <w:rPr>
+          <w:rFonts w:ascii="Times New Roman" w:hAnsi="Times New Roman" w:cs="Times New Roman"/>
+          <w:sz w:val="20"/>
+          <w:szCs w:val="20"/>
+        </w:rPr>
+        <w:t xml:space="preserve"> </w:t>
+      </w:r>
+      <w:sdt>
+        <w:sdtPr>
+          <w:rPr>
+            <w:rFonts w:ascii="Times New Roman" w:hAnsi="Times New Roman" w:cs="Times New Roman"/>
+            <w:sz w:val="20"/>
+            <w:szCs w:val="20"/>
+          </w:rPr>
+          <w:id w:val="238596992"/>
+          <w:citation/>
+        </w:sdtPr>
+        <w:sdtContent>
+          <w:r>
+            <w:rPr>
+              <w:rFonts w:ascii="Times New Roman" w:hAnsi="Times New Roman" w:cs="Times New Roman"/>
+              <w:sz w:val="20"/>
+              <w:szCs w:val="20"/>
+            </w:rPr>
+            <w:fldChar w:fldCharType="begin"/>
+          </w:r>
+          <w:r>
+            <w:rPr>
+              <w:rFonts w:ascii="Times New Roman" w:hAnsi="Times New Roman" w:cs="Times New Roman"/>
+              <w:sz w:val="20"/>
+              <w:szCs w:val="20"/>
+            </w:rPr>
+            <w:instrText xml:space="preserve"> CITATION Bea15 \l 2057 </w:instrText>
+          </w:r>
+          <w:r>
+            <w:rPr>
+              <w:rFonts w:ascii="Times New Roman" w:hAnsi="Times New Roman" w:cs="Times New Roman"/>
+              <w:sz w:val="20"/>
+              <w:szCs w:val="20"/>
+            </w:rPr>
+            <w:fldChar w:fldCharType="separate"/>
+          </w:r>
+          <w:r>
+            <w:rPr>
+              <w:rFonts w:ascii="Times New Roman" w:hAnsi="Times New Roman" w:cs="Times New Roman"/>
+              <w:noProof/>
+              <w:sz w:val="20"/>
+              <w:szCs w:val="20"/>
+            </w:rPr>
+            <w:t>(Beal, n.d.)</w:t>
+          </w:r>
+          <w:r>
+            <w:rPr>
+              <w:rFonts w:ascii="Times New Roman" w:hAnsi="Times New Roman" w:cs="Times New Roman"/>
+              <w:sz w:val="20"/>
+              <w:szCs w:val="20"/>
+            </w:rPr>
+            <w:fldChar w:fldCharType="end"/>
+          </w:r>
+        </w:sdtContent>
+      </w:sdt>
+      <w:r>
+        <w:rPr>
+          <w:rFonts w:ascii="Times New Roman" w:hAnsi="Times New Roman" w:cs="Times New Roman"/>
+          <w:sz w:val="20"/>
+          <w:szCs w:val="20"/>
+        </w:rPr>
+        <w:t>. Throughout the implementation small black box tests were done where the student knew the inputs and outputs that would occur in the application and checked it against what was as expected. Once the implementation was complete the student created a formal black box test document for all the main functionalities of the application with the inputs and outputs and tested it to make sure everything was working as it should. This document can be found in the appendix.</w:t>
+      </w:r>
+    </w:p>
+    <w:p>
+      <w:pPr>
+        <w:rPr>
+          <w:rFonts w:ascii="Times New Roman" w:hAnsi="Times New Roman" w:cs="Times New Roman"/>
+          <w:sz w:val="20"/>
+          <w:szCs w:val="20"/>
+        </w:rPr>
+      </w:pPr>
+    </w:p>
+    <w:p>
+      <w:pPr>
+        <w:rPr>
+          <w:rFonts w:ascii="Times New Roman" w:hAnsi="Times New Roman" w:cs="Times New Roman"/>
+          <w:color w:val="FF0000"/>
+          <w:sz w:val="20"/>
+          <w:szCs w:val="20"/>
+        </w:rPr>
+      </w:pPr>
+      <w:r>
+        <w:rPr>
+          <w:rFonts w:ascii="Times New Roman" w:hAnsi="Times New Roman" w:cs="Times New Roman"/>
+          <w:color w:val="FF0000"/>
+          <w:sz w:val="20"/>
+          <w:szCs w:val="20"/>
+        </w:rPr>
+        <w:t>Do black box testing</w:t>
+      </w:r>
+    </w:p>
+    <w:p>
+      <w:pPr>
+        <w:pStyle w:val="Heading2"/>
+      </w:pPr>
+      <w:bookmarkStart w:id="67" w:name="_Toc416292005"/>
+      <w:r>
+        <w:t>6.13 White Box Testing</w:t>
+      </w:r>
+      <w:bookmarkEnd w:id="67"/>
+    </w:p>
+    <w:p>
+      <w:pPr>
+        <w:jc w:val="both"/>
+        <w:rPr>
+          <w:rFonts w:ascii="Times New Roman" w:hAnsi="Times New Roman" w:cs="Times New Roman"/>
+          <w:sz w:val="20"/>
+          <w:szCs w:val="20"/>
+        </w:rPr>
+      </w:pPr>
+      <w:r>
+        <w:rPr>
+          <w:rFonts w:ascii="Times New Roman" w:hAnsi="Times New Roman" w:cs="Times New Roman"/>
+          <w:sz w:val="20"/>
+          <w:szCs w:val="20"/>
+        </w:rPr>
+        <w:t>White box tests are tests which test the internal structure of the application. It</w:t>
+      </w:r>
+      <w:r>
+        <w:rPr>
+          <w:rFonts w:ascii="Times New Roman" w:hAnsi="Times New Roman" w:cs="Times New Roman"/>
+          <w:sz w:val="20"/>
+          <w:szCs w:val="20"/>
+        </w:rPr>
+        <w:t xml:space="preserve"> tests how data passes through </w:t>
+      </w:r>
+      <w:r>
+        <w:rPr>
+          <w:rFonts w:ascii="Times New Roman" w:hAnsi="Times New Roman" w:cs="Times New Roman"/>
+          <w:sz w:val="20"/>
+          <w:szCs w:val="20"/>
+        </w:rPr>
+        <w:t>the application</w:t>
+      </w:r>
+      <w:sdt>
+        <w:sdtPr>
+          <w:rPr>
+            <w:rFonts w:ascii="Times New Roman" w:hAnsi="Times New Roman" w:cs="Times New Roman"/>
+            <w:sz w:val="20"/>
+            <w:szCs w:val="20"/>
+          </w:rPr>
+          <w:id w:val="-1681188498"/>
+          <w:citation/>
+        </w:sdtPr>
+        <w:sdtContent>
+          <w:r>
+            <w:rPr>
+              <w:rFonts w:ascii="Times New Roman" w:hAnsi="Times New Roman" w:cs="Times New Roman"/>
+              <w:sz w:val="20"/>
+              <w:szCs w:val="20"/>
+            </w:rPr>
+            <w:fldChar w:fldCharType="begin"/>
+          </w:r>
+          <w:r>
+            <w:rPr>
+              <w:rFonts w:ascii="Times New Roman" w:hAnsi="Times New Roman" w:cs="Times New Roman"/>
+              <w:sz w:val="20"/>
+              <w:szCs w:val="20"/>
+            </w:rPr>
+            <w:instrText xml:space="preserve"> CITATION Web15 \l 2057 </w:instrText>
+          </w:r>
+          <w:r>
+            <w:rPr>
+              <w:rFonts w:ascii="Times New Roman" w:hAnsi="Times New Roman" w:cs="Times New Roman"/>
+              <w:sz w:val="20"/>
+              <w:szCs w:val="20"/>
+            </w:rPr>
+            <w:fldChar w:fldCharType="separate"/>
+          </w:r>
+          <w:r>
+            <w:rPr>
+              <w:rFonts w:ascii="Times New Roman" w:hAnsi="Times New Roman" w:cs="Times New Roman"/>
+              <w:noProof/>
+              <w:sz w:val="20"/>
+              <w:szCs w:val="20"/>
+            </w:rPr>
+            <w:t xml:space="preserve"> </w:t>
+          </w:r>
+          <w:r>
+            <w:rPr>
+              <w:rFonts w:ascii="Times New Roman" w:hAnsi="Times New Roman" w:cs="Times New Roman"/>
+              <w:noProof/>
+              <w:sz w:val="20"/>
+              <w:szCs w:val="20"/>
+            </w:rPr>
+            <w:t>(Webopedia, n.d.)</w:t>
+          </w:r>
+          <w:r>
+            <w:rPr>
+              <w:rFonts w:ascii="Times New Roman" w:hAnsi="Times New Roman" w:cs="Times New Roman"/>
+              <w:sz w:val="20"/>
+              <w:szCs w:val="20"/>
+            </w:rPr>
+            <w:fldChar w:fldCharType="end"/>
+          </w:r>
+        </w:sdtContent>
+      </w:sdt>
+      <w:r>
+        <w:rPr>
+          <w:rFonts w:ascii="Times New Roman" w:hAnsi="Times New Roman" w:cs="Times New Roman"/>
+          <w:sz w:val="20"/>
+          <w:szCs w:val="20"/>
+        </w:rPr>
+        <w:t xml:space="preserve"> </w:t>
+      </w:r>
+      <w:r>
+        <w:rPr>
+          <w:rFonts w:ascii="Times New Roman" w:hAnsi="Times New Roman" w:cs="Times New Roman"/>
+          <w:sz w:val="20"/>
+          <w:szCs w:val="20"/>
+        </w:rPr>
+        <w:t xml:space="preserve">. The white box tests </w:t>
+      </w:r>
+      <w:r>
+        <w:rPr>
+          <w:rFonts w:ascii="Times New Roman" w:hAnsi="Times New Roman" w:cs="Times New Roman"/>
+          <w:sz w:val="20"/>
+          <w:szCs w:val="20"/>
+        </w:rPr>
+        <w:t xml:space="preserve">for the application </w:t>
+      </w:r>
+      <w:r>
+        <w:rPr>
+          <w:rFonts w:ascii="Times New Roman" w:hAnsi="Times New Roman" w:cs="Times New Roman"/>
+          <w:sz w:val="20"/>
+          <w:szCs w:val="20"/>
+        </w:rPr>
+        <w:t>were not formally documented but were done throughout implementation using log cat to see the data passing between the activities to help see if the correct data was being sent. This type of testing was essential to helping debug the application.</w:t>
+      </w:r>
+    </w:p>
+    <w:p>
+      <w:pPr>
+        <w:pStyle w:val="Heading2"/>
+      </w:pPr>
+      <w:bookmarkStart w:id="68" w:name="_Toc416292006"/>
+      <w:r>
+        <w:t>6.14 Usability Test</w:t>
+      </w:r>
+      <w:bookmarkEnd w:id="68"/>
+    </w:p>
+    <w:p>
+      <w:pPr>
+        <w:pStyle w:val="NoSpacing"/>
+        <w:rPr>
+          <w:rFonts w:ascii="Times New Roman" w:hAnsi="Times New Roman" w:cs="Times New Roman"/>
+          <w:sz w:val="20"/>
+          <w:szCs w:val="20"/>
+        </w:rPr>
+      </w:pPr>
+      <w:r>
+        <w:rPr>
+          <w:rFonts w:ascii="Times New Roman" w:hAnsi="Times New Roman" w:cs="Times New Roman"/>
+          <w:sz w:val="20"/>
+          <w:szCs w:val="20"/>
+        </w:rPr>
+        <w:t>The student tried to keep in mind Nielsen’s 10 usability heuristics</w:t>
+      </w:r>
+      <w:r>
+        <w:rPr>
+          <w:rFonts w:ascii="Times New Roman" w:hAnsi="Times New Roman" w:cs="Times New Roman"/>
+          <w:sz w:val="20"/>
+          <w:szCs w:val="20"/>
+        </w:rPr>
+        <w:t xml:space="preserve"> </w:t>
+      </w:r>
+      <w:sdt>
+        <w:sdtPr>
+          <w:rPr>
+            <w:rFonts w:ascii="Times New Roman" w:hAnsi="Times New Roman" w:cs="Times New Roman"/>
+            <w:sz w:val="20"/>
+            <w:szCs w:val="20"/>
+          </w:rPr>
+          <w:id w:val="938572779"/>
+          <w:citation/>
+        </w:sdtPr>
+        <w:sdtContent>
+          <w:r>
+            <w:rPr>
+              <w:rFonts w:ascii="Times New Roman" w:hAnsi="Times New Roman" w:cs="Times New Roman"/>
+              <w:sz w:val="20"/>
+              <w:szCs w:val="20"/>
+            </w:rPr>
+            <w:fldChar w:fldCharType="begin"/>
+          </w:r>
+          <w:r>
+            <w:rPr>
+              <w:rFonts w:ascii="Times New Roman" w:hAnsi="Times New Roman" w:cs="Times New Roman"/>
+              <w:sz w:val="20"/>
+              <w:szCs w:val="20"/>
+            </w:rPr>
+            <w:instrText xml:space="preserve"> CITATION Nie95 \l 2057 </w:instrText>
+          </w:r>
+          <w:r>
+            <w:rPr>
+              <w:rFonts w:ascii="Times New Roman" w:hAnsi="Times New Roman" w:cs="Times New Roman"/>
+              <w:sz w:val="20"/>
+              <w:szCs w:val="20"/>
+            </w:rPr>
+            <w:fldChar w:fldCharType="separate"/>
+          </w:r>
+          <w:r>
+            <w:rPr>
+              <w:rFonts w:ascii="Times New Roman" w:hAnsi="Times New Roman" w:cs="Times New Roman"/>
+              <w:noProof/>
+              <w:sz w:val="20"/>
+              <w:szCs w:val="20"/>
+            </w:rPr>
+            <w:t>(Nielsen, 1995)</w:t>
+          </w:r>
+          <w:r>
+            <w:rPr>
+              <w:rFonts w:ascii="Times New Roman" w:hAnsi="Times New Roman" w:cs="Times New Roman"/>
+              <w:sz w:val="20"/>
+              <w:szCs w:val="20"/>
+            </w:rPr>
+            <w:fldChar w:fldCharType="end"/>
+          </w:r>
+        </w:sdtContent>
+      </w:sdt>
+      <w:r>
+        <w:rPr>
+          <w:rFonts w:ascii="Times New Roman" w:hAnsi="Times New Roman" w:cs="Times New Roman"/>
+          <w:sz w:val="20"/>
+          <w:szCs w:val="20"/>
+        </w:rPr>
+        <w:t xml:space="preserve"> when developing the application to help develop and create a usable application. At the end of implementation the student tested the heuristics against the application. In the appendix is a list of the heuristics, a description of them and if and how the application meets them.</w:t>
+      </w:r>
+    </w:p>
+    <w:p>
+      <w:pPr>
+        <w:rPr>
+          <w:rFonts w:ascii="Times New Roman" w:hAnsi="Times New Roman" w:cs="Times New Roman"/>
+          <w:color w:val="FF0000"/>
+          <w:sz w:val="20"/>
+          <w:szCs w:val="20"/>
+        </w:rPr>
+      </w:pPr>
+      <w:r>
+        <w:rPr>
+          <w:rFonts w:ascii="Times New Roman" w:hAnsi="Times New Roman" w:cs="Times New Roman"/>
+          <w:color w:val="FF0000"/>
+          <w:sz w:val="20"/>
+          <w:szCs w:val="20"/>
+        </w:rPr>
+        <w:t>Should I put the table in it extends over a lot of pages.</w:t>
+      </w:r>
+    </w:p>
+    <w:p>
+      <w:pPr>
+        <w:pStyle w:val="Heading1"/>
+      </w:pPr>
+      <w:bookmarkStart w:id="69" w:name="_Toc416292007"/>
+      <w:r>
+        <w:lastRenderedPageBreak/>
+        <w:t>7. Evaluation</w:t>
+      </w:r>
+      <w:bookmarkEnd w:id="69"/>
+    </w:p>
+    <w:p>
+      <w:pPr>
+        <w:jc w:val="both"/>
+        <w:rPr>
+          <w:rFonts w:ascii="Times New Roman" w:hAnsi="Times New Roman" w:cs="Times New Roman"/>
+          <w:sz w:val="20"/>
+          <w:szCs w:val="20"/>
+        </w:rPr>
+      </w:pPr>
+      <w:r>
+        <w:rPr>
+          <w:rFonts w:ascii="Times New Roman" w:hAnsi="Times New Roman" w:cs="Times New Roman"/>
+          <w:sz w:val="20"/>
+          <w:szCs w:val="20"/>
+        </w:rPr>
+        <w:t>The application was evaluated throughout several s</w:t>
+      </w:r>
+      <w:r>
+        <w:rPr>
+          <w:rFonts w:ascii="Times New Roman" w:hAnsi="Times New Roman" w:cs="Times New Roman"/>
+          <w:sz w:val="20"/>
+          <w:szCs w:val="20"/>
+        </w:rPr>
+        <w:t>tages in the project such during the</w:t>
+      </w:r>
+      <w:r>
+        <w:rPr>
+          <w:rFonts w:ascii="Times New Roman" w:hAnsi="Times New Roman" w:cs="Times New Roman"/>
+          <w:sz w:val="20"/>
+          <w:szCs w:val="20"/>
+        </w:rPr>
+        <w:t xml:space="preserve"> des</w:t>
+      </w:r>
+      <w:r>
+        <w:rPr>
+          <w:rFonts w:ascii="Times New Roman" w:hAnsi="Times New Roman" w:cs="Times New Roman"/>
+          <w:sz w:val="20"/>
+          <w:szCs w:val="20"/>
+        </w:rPr>
+        <w:t>ign stage with a focus group on</w:t>
+      </w:r>
+      <w:r>
+        <w:rPr>
+          <w:rFonts w:ascii="Times New Roman" w:hAnsi="Times New Roman" w:cs="Times New Roman"/>
+          <w:sz w:val="20"/>
+          <w:szCs w:val="20"/>
+        </w:rPr>
+        <w:t xml:space="preserve"> the application design sketches as discussed</w:t>
+      </w:r>
+      <w:r>
+        <w:rPr>
+          <w:rFonts w:ascii="Times New Roman" w:hAnsi="Times New Roman" w:cs="Times New Roman"/>
+          <w:sz w:val="20"/>
+          <w:szCs w:val="20"/>
+        </w:rPr>
+        <w:t xml:space="preserve"> in section 5.8 and </w:t>
+      </w:r>
+      <w:r>
+        <w:rPr>
+          <w:rFonts w:ascii="Times New Roman" w:hAnsi="Times New Roman" w:cs="Times New Roman"/>
+          <w:sz w:val="20"/>
+          <w:szCs w:val="20"/>
+        </w:rPr>
+        <w:t>user testing sessions during the implementation phase as discussed in section 6.11. When</w:t>
+      </w:r>
+      <w:r>
+        <w:rPr>
+          <w:rFonts w:ascii="Times New Roman" w:hAnsi="Times New Roman" w:cs="Times New Roman"/>
+          <w:sz w:val="20"/>
+          <w:szCs w:val="20"/>
+        </w:rPr>
+        <w:t xml:space="preserve"> the implementation was finished a final evaluation was done on the final product to help the student understand if the product developed was usable and could compete with current products on the market. The following sections will outline the process and results of this evaluation as well as discuss the results.</w:t>
+      </w:r>
+    </w:p>
+    <w:p>
+      <w:pPr>
+        <w:pStyle w:val="Heading2"/>
+      </w:pPr>
+      <w:bookmarkStart w:id="70" w:name="_Toc416292008"/>
+      <w:r>
+        <w:t>7.1 Final Evaluation</w:t>
+      </w:r>
+      <w:bookmarkEnd w:id="70"/>
+    </w:p>
+    <w:p>
+      <w:pPr>
+        <w:jc w:val="both"/>
+        <w:rPr>
+          <w:rFonts w:ascii="Times New Roman" w:hAnsi="Times New Roman" w:cs="Times New Roman"/>
+          <w:sz w:val="20"/>
+          <w:szCs w:val="20"/>
+        </w:rPr>
+      </w:pPr>
+      <w:r>
+        <w:rPr>
+          <w:rFonts w:ascii="Times New Roman" w:hAnsi="Times New Roman" w:cs="Times New Roman"/>
+          <w:sz w:val="20"/>
+          <w:szCs w:val="20"/>
+        </w:rPr>
+        <w:t xml:space="preserve">The evaluation for the final product aims to compare a competing product on the market to the student’s application. </w:t>
+      </w:r>
+      <w:r>
+        <w:rPr>
+          <w:rFonts w:ascii="Times New Roman" w:hAnsi="Times New Roman" w:cs="Times New Roman"/>
+          <w:sz w:val="20"/>
+          <w:szCs w:val="20"/>
+        </w:rPr>
+        <w:t xml:space="preserve">The procedure for the </w:t>
+      </w:r>
+      <w:r>
+        <w:rPr>
+          <w:rFonts w:ascii="Times New Roman" w:hAnsi="Times New Roman" w:cs="Times New Roman"/>
+          <w:sz w:val="20"/>
+          <w:szCs w:val="20"/>
+        </w:rPr>
+        <w:t>evaluation is</w:t>
+      </w:r>
+      <w:r>
+        <w:rPr>
+          <w:rFonts w:ascii="Times New Roman" w:hAnsi="Times New Roman" w:cs="Times New Roman"/>
+          <w:sz w:val="20"/>
+          <w:szCs w:val="20"/>
+        </w:rPr>
+        <w:t xml:space="preserve"> as follows:</w:t>
+      </w:r>
+    </w:p>
+    <w:p>
+      <w:pPr>
+        <w:pStyle w:val="ListParagraph"/>
+        <w:numPr>
+          <w:ilvl w:val="0"/>
+          <w:numId w:val="10"/>
+        </w:numPr>
+        <w:jc w:val="both"/>
+        <w:rPr>
+          <w:rFonts w:ascii="Times New Roman" w:hAnsi="Times New Roman" w:cs="Times New Roman"/>
+          <w:sz w:val="20"/>
+          <w:szCs w:val="20"/>
+        </w:rPr>
+      </w:pPr>
+      <w:r>
+        <w:rPr>
+          <w:rFonts w:ascii="Times New Roman" w:hAnsi="Times New Roman" w:cs="Times New Roman"/>
+          <w:sz w:val="20"/>
+          <w:szCs w:val="20"/>
+        </w:rPr>
+        <w:t>The participant reads the information sheet and signs the consent form</w:t>
+      </w:r>
+    </w:p>
+    <w:p>
+      <w:pPr>
+        <w:pStyle w:val="ListParagraph"/>
+        <w:numPr>
+          <w:ilvl w:val="0"/>
+          <w:numId w:val="10"/>
+        </w:numPr>
+        <w:jc w:val="both"/>
+        <w:rPr>
+          <w:rFonts w:ascii="Times New Roman" w:hAnsi="Times New Roman" w:cs="Times New Roman"/>
+          <w:sz w:val="20"/>
+          <w:szCs w:val="20"/>
+        </w:rPr>
+      </w:pPr>
+      <w:r>
+        <w:rPr>
+          <w:rFonts w:ascii="Times New Roman" w:hAnsi="Times New Roman" w:cs="Times New Roman"/>
+          <w:sz w:val="20"/>
+          <w:szCs w:val="20"/>
+        </w:rPr>
+        <w:t>The participant fill out a demographic questionnaire.</w:t>
+      </w:r>
+    </w:p>
+    <w:p>
+      <w:pPr>
+        <w:pStyle w:val="ListParagraph"/>
+        <w:numPr>
+          <w:ilvl w:val="0"/>
+          <w:numId w:val="10"/>
+        </w:numPr>
+        <w:jc w:val="both"/>
+        <w:rPr>
+          <w:rFonts w:ascii="Times New Roman" w:hAnsi="Times New Roman" w:cs="Times New Roman"/>
+          <w:sz w:val="20"/>
+          <w:szCs w:val="20"/>
+        </w:rPr>
+      </w:pPr>
+      <w:r>
+        <w:rPr>
+          <w:rFonts w:ascii="Times New Roman" w:hAnsi="Times New Roman" w:cs="Times New Roman"/>
+          <w:sz w:val="20"/>
+          <w:szCs w:val="20"/>
+        </w:rPr>
+        <w:t>The study and task sheets are explained to the participant</w:t>
+      </w:r>
+    </w:p>
+    <w:p>
+      <w:pPr>
+        <w:pStyle w:val="ListParagraph"/>
+        <w:numPr>
+          <w:ilvl w:val="0"/>
+          <w:numId w:val="10"/>
+        </w:numPr>
+        <w:jc w:val="both"/>
+        <w:rPr>
+          <w:rFonts w:ascii="Times New Roman" w:hAnsi="Times New Roman" w:cs="Times New Roman"/>
+          <w:sz w:val="20"/>
+          <w:szCs w:val="20"/>
+        </w:rPr>
+      </w:pPr>
+      <w:r>
+        <w:rPr>
+          <w:rFonts w:ascii="Times New Roman" w:hAnsi="Times New Roman" w:cs="Times New Roman"/>
+          <w:sz w:val="20"/>
+          <w:szCs w:val="20"/>
+        </w:rPr>
+        <w:t xml:space="preserve">The participant is given the first </w:t>
+      </w:r>
+      <w:r>
+        <w:rPr>
+          <w:rFonts w:ascii="Times New Roman" w:hAnsi="Times New Roman" w:cs="Times New Roman"/>
+          <w:sz w:val="20"/>
+          <w:szCs w:val="20"/>
+        </w:rPr>
+        <w:t>task sheet and is asked to do the following tasks in the first application. The student observes and takes notes</w:t>
+      </w:r>
+    </w:p>
+    <w:p>
+      <w:pPr>
+        <w:pStyle w:val="ListParagraph"/>
+        <w:numPr>
+          <w:ilvl w:val="0"/>
+          <w:numId w:val="10"/>
+        </w:numPr>
+        <w:jc w:val="both"/>
+        <w:rPr>
+          <w:rFonts w:ascii="Times New Roman" w:hAnsi="Times New Roman" w:cs="Times New Roman"/>
+          <w:sz w:val="20"/>
+          <w:szCs w:val="20"/>
+        </w:rPr>
+      </w:pPr>
+      <w:r>
+        <w:rPr>
+          <w:rFonts w:ascii="Times New Roman" w:hAnsi="Times New Roman" w:cs="Times New Roman"/>
+          <w:sz w:val="20"/>
+          <w:szCs w:val="20"/>
+        </w:rPr>
+        <w:t>They are given a SUS form to fill out about the application and a break</w:t>
+      </w:r>
+    </w:p>
+    <w:p>
+      <w:pPr>
+        <w:pStyle w:val="ListParagraph"/>
+        <w:numPr>
+          <w:ilvl w:val="0"/>
+          <w:numId w:val="10"/>
+        </w:numPr>
+        <w:jc w:val="both"/>
+        <w:rPr>
+          <w:rFonts w:ascii="Times New Roman" w:hAnsi="Times New Roman" w:cs="Times New Roman"/>
+          <w:sz w:val="20"/>
+          <w:szCs w:val="20"/>
+        </w:rPr>
+      </w:pPr>
+      <w:r>
+        <w:rPr>
+          <w:rFonts w:ascii="Times New Roman" w:hAnsi="Times New Roman" w:cs="Times New Roman"/>
+          <w:sz w:val="20"/>
+          <w:szCs w:val="20"/>
+        </w:rPr>
+        <w:t>The participant is given the second task sheet and is asked to do the following tasks in the second application. The student observes and takes notes.</w:t>
+      </w:r>
+    </w:p>
+    <w:p>
+      <w:pPr>
+        <w:pStyle w:val="ListParagraph"/>
+        <w:numPr>
+          <w:ilvl w:val="0"/>
+          <w:numId w:val="10"/>
+        </w:numPr>
+        <w:jc w:val="both"/>
+        <w:rPr>
+          <w:rFonts w:ascii="Times New Roman" w:hAnsi="Times New Roman" w:cs="Times New Roman"/>
+          <w:sz w:val="20"/>
+          <w:szCs w:val="20"/>
+        </w:rPr>
+      </w:pPr>
+      <w:r>
+        <w:rPr>
+          <w:rFonts w:ascii="Times New Roman" w:hAnsi="Times New Roman" w:cs="Times New Roman"/>
+          <w:sz w:val="20"/>
+          <w:szCs w:val="20"/>
+        </w:rPr>
+        <w:t>They are then given a SUS form to fill out the application and a break.</w:t>
+      </w:r>
+    </w:p>
+    <w:p>
+      <w:pPr>
+        <w:pStyle w:val="ListParagraph"/>
+        <w:numPr>
+          <w:ilvl w:val="0"/>
+          <w:numId w:val="10"/>
+        </w:numPr>
+        <w:jc w:val="both"/>
+        <w:rPr>
+          <w:rFonts w:ascii="Times New Roman" w:hAnsi="Times New Roman" w:cs="Times New Roman"/>
+          <w:sz w:val="20"/>
+          <w:szCs w:val="20"/>
+        </w:rPr>
+      </w:pPr>
+      <w:r>
+        <w:rPr>
+          <w:rFonts w:ascii="Times New Roman" w:hAnsi="Times New Roman" w:cs="Times New Roman"/>
+          <w:sz w:val="20"/>
+          <w:szCs w:val="20"/>
+        </w:rPr>
+        <w:t>The student then asks a few short questions about each off the applications and asks the participant their preference in the application.</w:t>
+      </w:r>
+    </w:p>
+    <w:p>
+      <w:pPr>
+        <w:jc w:val="both"/>
+        <w:rPr>
+          <w:rFonts w:ascii="Times New Roman" w:hAnsi="Times New Roman" w:cs="Times New Roman"/>
+          <w:sz w:val="20"/>
+          <w:szCs w:val="20"/>
+        </w:rPr>
+      </w:pPr>
+      <w:r>
+        <w:rPr>
+          <w:rFonts w:ascii="Times New Roman" w:hAnsi="Times New Roman" w:cs="Times New Roman"/>
+          <w:sz w:val="20"/>
+          <w:szCs w:val="20"/>
+        </w:rPr>
+        <w:t>For the evaluation half the participants will start with the first a</w:t>
+      </w:r>
+      <w:r>
+        <w:rPr>
+          <w:rFonts w:ascii="Times New Roman" w:hAnsi="Times New Roman" w:cs="Times New Roman"/>
+          <w:sz w:val="20"/>
+          <w:szCs w:val="20"/>
+        </w:rPr>
+        <w:t>pplication Recipes For Life and half the participants will start with the second application RecetteTek. This is to stop the learner affect. Each of the applications have slightly varied tasks with the main tasks like adding, deleting and editing recipe remaining the same. This is because the applications had a few different functionalities from each other that needed to be evaluated to give a fair evaluation for both applications.</w:t>
+      </w:r>
+    </w:p>
+    <w:p>
+      <w:pPr>
+        <w:jc w:val="both"/>
+        <w:rPr>
+          <w:rFonts w:ascii="Times New Roman" w:hAnsi="Times New Roman" w:cs="Times New Roman"/>
+          <w:sz w:val="20"/>
+          <w:szCs w:val="20"/>
+        </w:rPr>
+      </w:pPr>
+      <w:r>
+        <w:rPr>
+          <w:rFonts w:ascii="Times New Roman" w:hAnsi="Times New Roman" w:cs="Times New Roman"/>
+          <w:sz w:val="20"/>
+          <w:szCs w:val="20"/>
+        </w:rPr>
+        <w:t xml:space="preserve">For the evaluation the student looked for an application to compare against her application Recipes For Life. </w:t>
+      </w:r>
+      <w:r>
+        <w:rPr>
+          <w:rFonts w:ascii="Times New Roman" w:hAnsi="Times New Roman" w:cs="Times New Roman"/>
+          <w:sz w:val="20"/>
+          <w:szCs w:val="20"/>
+        </w:rPr>
+        <w:t xml:space="preserve">She wanted an application that </w:t>
+      </w:r>
+      <w:r>
+        <w:rPr>
+          <w:rFonts w:ascii="Times New Roman" w:hAnsi="Times New Roman" w:cs="Times New Roman"/>
+          <w:sz w:val="20"/>
+          <w:szCs w:val="20"/>
+        </w:rPr>
+        <w:lastRenderedPageBreak/>
+        <w:t xml:space="preserve">was an Android application and was a close fit to Recipes For Life functionalities for a fair evaluation. She looked at applications created by an individual or a small team of developers over one created by a major company like BigOven as the apps from big companies have an overwhelming amount of functionalities that wouldn’t make a fair comparison against Recipes For Life. </w:t>
+      </w:r>
+      <w:r>
+        <w:rPr>
+          <w:rFonts w:ascii="Times New Roman" w:hAnsi="Times New Roman" w:cs="Times New Roman"/>
+          <w:sz w:val="20"/>
+          <w:szCs w:val="20"/>
+        </w:rPr>
+        <w:t>The application selected for eva</w:t>
+      </w:r>
+      <w:r>
+        <w:rPr>
+          <w:rFonts w:ascii="Times New Roman" w:hAnsi="Times New Roman" w:cs="Times New Roman"/>
+          <w:sz w:val="20"/>
+          <w:szCs w:val="20"/>
+        </w:rPr>
+        <w:t>luation against the studenets application</w:t>
+      </w:r>
+      <w:r>
+        <w:rPr>
+          <w:rFonts w:ascii="Times New Roman" w:hAnsi="Times New Roman" w:cs="Times New Roman"/>
+          <w:sz w:val="20"/>
+          <w:szCs w:val="20"/>
+        </w:rPr>
+        <w:t xml:space="preserve"> was RecetteTek. RecetteTek is a simple application that allows the user to create a recipe library and manage their recipes easily. RecetteTek has 4.3</w:t>
+      </w:r>
+      <w:r>
+        <w:rPr>
+          <w:rFonts w:ascii="Times New Roman" w:hAnsi="Times New Roman" w:cs="Times New Roman"/>
+          <w:sz w:val="20"/>
+          <w:szCs w:val="20"/>
+        </w:rPr>
+        <w:t xml:space="preserve"> stars overall from 1,108 reviews and has had over 50,000 downloads.</w:t>
+      </w:r>
+      <w:r>
+        <w:rPr>
+          <w:rFonts w:ascii="Times New Roman" w:hAnsi="Times New Roman" w:cs="Times New Roman"/>
+          <w:sz w:val="20"/>
+          <w:szCs w:val="20"/>
+        </w:rPr>
+        <w:t xml:space="preserve"> This was a straightforward application that had the same level of functionalities of Recipes For Life and has clearly been successfully. By comparing the students application against an application that is already successful on the app store will help the student understand if the application could compete on the market with already existing products.</w:t>
+      </w:r>
+    </w:p>
+    <w:p>
+      <w:pPr>
+        <w:jc w:val="both"/>
+        <w:rPr>
+          <w:rFonts w:ascii="Times New Roman" w:hAnsi="Times New Roman" w:cs="Times New Roman"/>
+          <w:sz w:val="20"/>
+          <w:szCs w:val="20"/>
+        </w:rPr>
+      </w:pPr>
+      <w:r>
+        <w:rPr>
+          <w:rFonts w:ascii="Times New Roman" w:hAnsi="Times New Roman" w:cs="Times New Roman"/>
+          <w:sz w:val="20"/>
+          <w:szCs w:val="20"/>
+        </w:rPr>
+        <w:t>The evaluation between the applications is done by comparing the average SUS scores for each of the applications and calculating the number of individuals who prefer Recipes For Life and the individuals who prefer RecetteTek. A SUS score is calculated from the System Usability Scale a  ‘quick and dirty’ reliable too</w:t>
+      </w:r>
+      <w:r>
+        <w:rPr>
+          <w:rFonts w:ascii="Times New Roman" w:hAnsi="Times New Roman" w:cs="Times New Roman"/>
+          <w:sz w:val="20"/>
+          <w:szCs w:val="20"/>
+        </w:rPr>
+        <w:t xml:space="preserve">l for measuring the usability. It consists of a 10 item questionnaire with five response options from strongly agree to strongly disagree. The system usability scale is very easy to administer, can give reliable results even with small sample sizes and is valid </w:t>
+      </w:r>
+      <w:sdt>
+        <w:sdtPr>
+          <w:rPr>
+            <w:rFonts w:ascii="Times New Roman" w:hAnsi="Times New Roman" w:cs="Times New Roman"/>
+            <w:sz w:val="20"/>
+            <w:szCs w:val="20"/>
+          </w:rPr>
+          <w:id w:val="1008639776"/>
+          <w:citation/>
+        </w:sdtPr>
+        <w:sdtContent>
+          <w:r>
+            <w:rPr>
+              <w:rFonts w:ascii="Times New Roman" w:hAnsi="Times New Roman" w:cs="Times New Roman"/>
+              <w:sz w:val="20"/>
+              <w:szCs w:val="20"/>
+            </w:rPr>
+            <w:fldChar w:fldCharType="begin"/>
+          </w:r>
+          <w:r>
+            <w:rPr>
+              <w:rFonts w:ascii="Times New Roman" w:hAnsi="Times New Roman" w:cs="Times New Roman"/>
+              <w:sz w:val="20"/>
+              <w:szCs w:val="20"/>
+            </w:rPr>
+            <w:instrText xml:space="preserve"> CITATION Sys15 \l 2057 </w:instrText>
+          </w:r>
+          <w:r>
+            <w:rPr>
+              <w:rFonts w:ascii="Times New Roman" w:hAnsi="Times New Roman" w:cs="Times New Roman"/>
+              <w:sz w:val="20"/>
+              <w:szCs w:val="20"/>
+            </w:rPr>
+            <w:fldChar w:fldCharType="separate"/>
+          </w:r>
+          <w:r>
+            <w:rPr>
+              <w:rFonts w:ascii="Times New Roman" w:hAnsi="Times New Roman" w:cs="Times New Roman"/>
+              <w:noProof/>
+              <w:sz w:val="20"/>
+              <w:szCs w:val="20"/>
+            </w:rPr>
+            <w:t>(Anon., n.d.)</w:t>
+          </w:r>
+          <w:r>
+            <w:rPr>
+              <w:rFonts w:ascii="Times New Roman" w:hAnsi="Times New Roman" w:cs="Times New Roman"/>
+              <w:sz w:val="20"/>
+              <w:szCs w:val="20"/>
+            </w:rPr>
+            <w:fldChar w:fldCharType="end"/>
+          </w:r>
+        </w:sdtContent>
+      </w:sdt>
+      <w:r>
+        <w:rPr>
+          <w:rFonts w:ascii="Times New Roman" w:hAnsi="Times New Roman" w:cs="Times New Roman"/>
+          <w:sz w:val="20"/>
+          <w:szCs w:val="20"/>
+        </w:rPr>
+        <w:t xml:space="preserve"> which is why the system usability scale was used to evaluate the usability of each app.</w:t>
+      </w:r>
+      <w:r>
+        <w:rPr>
+          <w:rFonts w:ascii="Times New Roman" w:hAnsi="Times New Roman" w:cs="Times New Roman"/>
+          <w:sz w:val="20"/>
+          <w:szCs w:val="20"/>
+        </w:rPr>
+        <w:t xml:space="preserve"> </w:t>
+      </w:r>
+    </w:p>
+    <w:p>
+      <w:pPr>
+        <w:jc w:val="both"/>
+        <w:rPr>
+          <w:rFonts w:ascii="Times New Roman" w:hAnsi="Times New Roman" w:cs="Times New Roman"/>
+          <w:color w:val="FF0000"/>
+          <w:sz w:val="20"/>
+          <w:szCs w:val="20"/>
+        </w:rPr>
+      </w:pPr>
+      <w:r>
+        <w:rPr>
+          <w:rFonts w:ascii="Times New Roman" w:hAnsi="Times New Roman" w:cs="Times New Roman"/>
+          <w:color w:val="FF0000"/>
+          <w:sz w:val="20"/>
+          <w:szCs w:val="20"/>
+        </w:rPr>
+        <w:t>The participants gathered for the evaluation were between the ag</w:t>
+      </w:r>
+      <w:r>
+        <w:rPr>
+          <w:rFonts w:ascii="Times New Roman" w:hAnsi="Times New Roman" w:cs="Times New Roman"/>
+          <w:color w:val="FF0000"/>
+          <w:sz w:val="20"/>
+          <w:szCs w:val="20"/>
+        </w:rPr>
+        <w:t>es of . They were gathered mainly through communication about the project. Some of the participants were involved in the previous evaluations and for others it was their first time see the application. This was done to create some variation</w:t>
+      </w:r>
+      <w:r>
+        <w:rPr>
+          <w:rFonts w:ascii="Times New Roman" w:hAnsi="Times New Roman" w:cs="Times New Roman"/>
+          <w:color w:val="FF0000"/>
+          <w:sz w:val="20"/>
+          <w:szCs w:val="20"/>
+        </w:rPr>
+        <w:t xml:space="preserve"> in the results.</w:t>
+      </w:r>
+    </w:p>
+    <w:p>
+      <w:pPr>
+        <w:jc w:val="both"/>
+        <w:rPr>
+          <w:rFonts w:ascii="Times New Roman" w:hAnsi="Times New Roman" w:cs="Times New Roman"/>
+          <w:sz w:val="20"/>
+          <w:szCs w:val="20"/>
+        </w:rPr>
+      </w:pPr>
+      <w:r>
+        <w:rPr>
+          <w:rFonts w:ascii="Times New Roman" w:hAnsi="Times New Roman" w:cs="Times New Roman"/>
+          <w:sz w:val="20"/>
+          <w:szCs w:val="20"/>
+        </w:rPr>
+        <w:t xml:space="preserve">In the original ethics plan for the evaluation the student was also going to measure the time taken on each application. This plan changed due to differences in task sheets making it unfair to measure time as different tasks or functionalities may take shorter or longer than other functionalities in </w:t>
+      </w:r>
+      <w:r>
+        <w:rPr>
+          <w:rFonts w:ascii="Times New Roman" w:hAnsi="Times New Roman" w:cs="Times New Roman"/>
+          <w:sz w:val="20"/>
+          <w:szCs w:val="20"/>
+        </w:rPr>
+        <w:t>the other app which means an unfair comparison.</w:t>
+      </w:r>
+    </w:p>
+    <w:p>
+      <w:pPr>
+        <w:pStyle w:val="Heading2"/>
+      </w:pPr>
+      <w:bookmarkStart w:id="71" w:name="_Toc416292009"/>
+      <w:r>
+        <w:t>7.2 Summary Of Results</w:t>
+      </w:r>
+      <w:bookmarkEnd w:id="71"/>
+    </w:p>
+    <w:p/>
+    <w:p>
+      <w:pPr>
+        <w:rPr>
+          <w:rFonts w:ascii="Times New Roman" w:hAnsi="Times New Roman" w:cs="Times New Roman"/>
+          <w:color w:val="FF0000"/>
+          <w:sz w:val="20"/>
+          <w:szCs w:val="20"/>
+        </w:rPr>
+      </w:pPr>
+      <w:r>
+        <w:rPr>
+          <w:rFonts w:ascii="Times New Roman" w:hAnsi="Times New Roman" w:cs="Times New Roman"/>
+          <w:color w:val="FF0000"/>
+          <w:sz w:val="20"/>
+          <w:szCs w:val="20"/>
+        </w:rPr>
+        <w:t>Explaining and understanding SUS scores.</w:t>
+      </w:r>
+    </w:p>
+    <w:p>
+      <w:pPr>
+        <w:pStyle w:val="Heading2"/>
+      </w:pPr>
+      <w:bookmarkStart w:id="72" w:name="_Toc416292010"/>
+      <w:r>
+        <w:lastRenderedPageBreak/>
+        <w:t>7.3 Discussion</w:t>
+      </w:r>
+      <w:bookmarkEnd w:id="72"/>
+    </w:p>
+    <w:p/>
+    <w:p>
+      <w:pPr>
+        <w:pStyle w:val="Heading1"/>
+      </w:pPr>
+      <w:bookmarkStart w:id="73" w:name="_Toc416292011"/>
+      <w:r>
+        <w:t>8. Final Product</w:t>
+      </w:r>
+      <w:bookmarkEnd w:id="73"/>
+    </w:p>
+    <w:p>
+      <w:pPr>
+        <w:pStyle w:val="Heading1"/>
+      </w:pPr>
+    </w:p>
+    <w:p>
+      <w:pPr>
+        <w:pStyle w:val="Heading1"/>
+      </w:pPr>
+      <w:bookmarkStart w:id="74" w:name="_Toc416292012"/>
+      <w:r>
+        <w:t>9.  Critical Appraisal</w:t>
+      </w:r>
+      <w:bookmarkEnd w:id="74"/>
+    </w:p>
+    <w:p/>
+    <w:p>
+      <w:pPr>
+        <w:pStyle w:val="Heading1"/>
+      </w:pPr>
+      <w:bookmarkStart w:id="75" w:name="_Toc416292013"/>
+      <w:r>
+        <w:t>10. Conclusion</w:t>
+      </w:r>
+      <w:bookmarkEnd w:id="75"/>
+    </w:p>
+    <w:p/>
+    <w:p>
+      <w:pPr>
+        <w:pStyle w:val="Heading1"/>
+      </w:pPr>
+      <w:bookmarkStart w:id="76" w:name="_Toc416292014"/>
+      <w:r>
+        <w:t>11. Future</w:t>
+      </w:r>
+      <w:bookmarkEnd w:id="76"/>
+    </w:p>
+    <w:p/>
+    <w:p>
+      <w:pPr>
+        <w:pStyle w:val="Heading1"/>
+      </w:pPr>
+      <w:bookmarkStart w:id="77" w:name="_Toc416292015"/>
+      <w:r>
+        <w:t>12. Acknowledgements</w:t>
+      </w:r>
+      <w:bookmarkEnd w:id="77"/>
+    </w:p>
+    <w:p/>
+    <w:p>
+      <w:pPr>
+        <w:pStyle w:val="Heading1"/>
+      </w:pPr>
+      <w:bookmarkStart w:id="78" w:name="_Toc416292016"/>
+      <w:r>
+        <w:t>13. References</w:t>
+      </w:r>
+      <w:bookmarkEnd w:id="78"/>
+    </w:p>
+    <w:p/>
+    <w:p>
+      <w:pPr>
+        <w:pStyle w:val="Heading1"/>
+      </w:pPr>
+      <w:bookmarkStart w:id="79" w:name="_Toc416292017"/>
+      <w:r>
+        <w:t>14. Appendix Outline</w:t>
+      </w:r>
+      <w:bookmarkEnd w:id="79"/>
+    </w:p>
+    <w:p/>
+    <w:p>
+      <w:pPr>
+        <w:pStyle w:val="Heading2"/>
+      </w:pPr>
+    </w:p>
+    <w:p/>
+    <w:p/>
+    <w:p/>
+    <w:p/>
+    <w:p/>
+    <w:p/>
+    <w:p/>
+    <w:p/>
+    <w:p/>
+    <w:p/>
+    <w:p/>
+    <w:p/>
+    <w:p/>
+    <w:p/>
+    <w:p/>
+    <w:p/>
+    <w:p/>
+    <w:p/>
+    <w:p>
+      <w:bookmarkStart w:id="80" w:name="_GoBack"/>
+      <w:bookmarkEnd w:id="80"/>
+    </w:p>
+    <w:p/>
+    <w:p/>
+    <w:p/>
     <w:sectPr>
       <w:type w:val="continuous"/>
       <w:pgSz w:w="11906" w:h="16838"/>
@@ -18440,7 +21783,7 @@
           <w:rPr>
             <w:noProof/>
           </w:rPr>
-          <w:t>22</w:t>
+          <w:t>26</w:t>
         </w:r>
         <w:r>
           <w:rPr>
@@ -19277,7 +22620,7 @@
   <w:abstractNum w:abstractNumId="3">
     <w:nsid w:val="4F3C7252"/>
     <w:multiLevelType w:val="multilevel"/>
-    <w:tmpl w:val="09823840"/>
+    <w:tmpl w:val="F31ACEC8"/>
     <w:lvl w:ilvl="0">
       <w:start w:val="1"/>
       <w:numFmt w:val="bullet"/>
@@ -19294,23 +22637,19 @@
         <w:sz w:val="20"/>
       </w:rPr>
     </w:lvl>
-    <w:lvl w:ilvl="1" w:tentative="1">
+    <w:lvl w:ilvl="1">
       <w:start w:val="1"/>
-      <w:numFmt w:val="bullet"/>
-      <w:lvlText w:val="o"/>
+      <w:numFmt w:val="decimal"/>
+      <w:lvlText w:val="%2."/>
       <w:lvlJc w:val="left"/>
       <w:pPr>
-        <w:tabs>
-          <w:tab w:val="num" w:pos="1440"/>
-        </w:tabs>
         <w:ind w:left="1440" w:hanging="360"/>
       </w:pPr>
       <w:rPr>
-        <w:rFonts w:ascii="Courier New" w:hAnsi="Courier New" w:hint="default"/>
-        <w:sz w:val="20"/>
+        <w:rFonts w:hint="default"/>
       </w:rPr>
     </w:lvl>
-    <w:lvl w:ilvl="2" w:tentative="1">
+    <w:lvl w:ilvl="2">
       <w:start w:val="1"/>
       <w:numFmt w:val="bullet"/>
       <w:lvlText w:val=""/>
@@ -19715,6 +23054,151 @@
     </w:lvl>
   </w:abstractNum>
   <w:abstractNum w:abstractNumId="7">
+    <w:nsid w:val="6D186EA7"/>
+    <w:multiLevelType w:val="multilevel"/>
+    <w:tmpl w:val="B3C63DA2"/>
+    <w:lvl w:ilvl="0">
+      <w:start w:val="1"/>
+      <w:numFmt w:val="decimal"/>
+      <w:lvlText w:val="%1."/>
+      <w:lvlJc w:val="left"/>
+      <w:pPr>
+        <w:tabs>
+          <w:tab w:val="num" w:pos="720"/>
+        </w:tabs>
+        <w:ind w:left="720" w:hanging="360"/>
+      </w:pPr>
+      <w:rPr>
+        <w:rFonts w:hint="default"/>
+        <w:sz w:val="20"/>
+      </w:rPr>
+    </w:lvl>
+    <w:lvl w:ilvl="1">
+      <w:start w:val="1"/>
+      <w:numFmt w:val="decimal"/>
+      <w:lvlText w:val="%2."/>
+      <w:lvlJc w:val="left"/>
+      <w:pPr>
+        <w:ind w:left="1440" w:hanging="360"/>
+      </w:pPr>
+      <w:rPr>
+        <w:rFonts w:hint="default"/>
+      </w:rPr>
+    </w:lvl>
+    <w:lvl w:ilvl="2">
+      <w:start w:val="1"/>
+      <w:numFmt w:val="bullet"/>
+      <w:lvlText w:val=""/>
+      <w:lvlJc w:val="left"/>
+      <w:pPr>
+        <w:tabs>
+          <w:tab w:val="num" w:pos="2160"/>
+        </w:tabs>
+        <w:ind w:left="2160" w:hanging="360"/>
+      </w:pPr>
+      <w:rPr>
+        <w:rFonts w:ascii="Wingdings" w:hAnsi="Wingdings" w:hint="default"/>
+        <w:sz w:val="20"/>
+      </w:rPr>
+    </w:lvl>
+    <w:lvl w:ilvl="3" w:tentative="1">
+      <w:start w:val="1"/>
+      <w:numFmt w:val="bullet"/>
+      <w:lvlText w:val=""/>
+      <w:lvlJc w:val="left"/>
+      <w:pPr>
+        <w:tabs>
+          <w:tab w:val="num" w:pos="2880"/>
+        </w:tabs>
+        <w:ind w:left="2880" w:hanging="360"/>
+      </w:pPr>
+      <w:rPr>
+        <w:rFonts w:ascii="Wingdings" w:hAnsi="Wingdings" w:hint="default"/>
+        <w:sz w:val="20"/>
+      </w:rPr>
+    </w:lvl>
+    <w:lvl w:ilvl="4" w:tentative="1">
+      <w:start w:val="1"/>
+      <w:numFmt w:val="bullet"/>
+      <w:lvlText w:val=""/>
+      <w:lvlJc w:val="left"/>
+      <w:pPr>
+        <w:tabs>
+          <w:tab w:val="num" w:pos="3600"/>
+        </w:tabs>
+        <w:ind w:left="3600" w:hanging="360"/>
+      </w:pPr>
+      <w:rPr>
+        <w:rFonts w:ascii="Wingdings" w:hAnsi="Wingdings" w:hint="default"/>
+        <w:sz w:val="20"/>
+      </w:rPr>
+    </w:lvl>
+    <w:lvl w:ilvl="5" w:tentative="1">
+      <w:start w:val="1"/>
+      <w:numFmt w:val="bullet"/>
+      <w:lvlText w:val=""/>
+      <w:lvlJc w:val="left"/>
+      <w:pPr>
+        <w:tabs>
+          <w:tab w:val="num" w:pos="4320"/>
+        </w:tabs>
+        <w:ind w:left="4320" w:hanging="360"/>
+      </w:pPr>
+      <w:rPr>
+        <w:rFonts w:ascii="Wingdings" w:hAnsi="Wingdings" w:hint="default"/>
+        <w:sz w:val="20"/>
+      </w:rPr>
+    </w:lvl>
+    <w:lvl w:ilvl="6" w:tentative="1">
+      <w:start w:val="1"/>
+      <w:numFmt w:val="bullet"/>
+      <w:lvlText w:val=""/>
+      <w:lvlJc w:val="left"/>
+      <w:pPr>
+        <w:tabs>
+          <w:tab w:val="num" w:pos="5040"/>
+        </w:tabs>
+        <w:ind w:left="5040" w:hanging="360"/>
+      </w:pPr>
+      <w:rPr>
+        <w:rFonts w:ascii="Wingdings" w:hAnsi="Wingdings" w:hint="default"/>
+        <w:sz w:val="20"/>
+      </w:rPr>
+    </w:lvl>
+    <w:lvl w:ilvl="7" w:tentative="1">
+      <w:start w:val="1"/>
+      <w:numFmt w:val="bullet"/>
+      <w:lvlText w:val=""/>
+      <w:lvlJc w:val="left"/>
+      <w:pPr>
+        <w:tabs>
+          <w:tab w:val="num" w:pos="5760"/>
+        </w:tabs>
+        <w:ind w:left="5760" w:hanging="360"/>
+      </w:pPr>
+      <w:rPr>
+        <w:rFonts w:ascii="Wingdings" w:hAnsi="Wingdings" w:hint="default"/>
+        <w:sz w:val="20"/>
+      </w:rPr>
+    </w:lvl>
+    <w:lvl w:ilvl="8" w:tentative="1">
+      <w:start w:val="1"/>
+      <w:numFmt w:val="bullet"/>
+      <w:lvlText w:val=""/>
+      <w:lvlJc w:val="left"/>
+      <w:pPr>
+        <w:tabs>
+          <w:tab w:val="num" w:pos="6480"/>
+        </w:tabs>
+        <w:ind w:left="6480" w:hanging="360"/>
+      </w:pPr>
+      <w:rPr>
+        <w:rFonts w:ascii="Wingdings" w:hAnsi="Wingdings" w:hint="default"/>
+        <w:sz w:val="20"/>
+      </w:rPr>
+    </w:lvl>
+  </w:abstractNum>
+  <w:abstractNum w:abstractNumId="8">
     <w:nsid w:val="7A9E42ED"/>
     <w:multiLevelType w:val="hybridMultilevel"/>
     <w:tmpl w:val="86DC24B4"/>
@@ -19800,7 +23284,7 @@
       </w:pPr>
     </w:lvl>
   </w:abstractNum>
-  <w:abstractNum w:abstractNumId="8">
+  <w:abstractNum w:abstractNumId="9">
     <w:nsid w:val="7F90793A"/>
     <w:multiLevelType w:val="hybridMultilevel"/>
     <w:tmpl w:val="E6BAF6A4"/>
@@ -19926,19 +23410,22 @@
     <w:abstractNumId w:val="3"/>
   </w:num>
   <w:num w:numId="5">
-    <w:abstractNumId w:val="8"/>
+    <w:abstractNumId w:val="9"/>
   </w:num>
   <w:num w:numId="6">
     <w:abstractNumId w:val="2"/>
   </w:num>
   <w:num w:numId="7">
-    <w:abstractNumId w:val="7"/>
+    <w:abstractNumId w:val="8"/>
   </w:num>
   <w:num w:numId="8">
     <w:abstractNumId w:val="0"/>
   </w:num>
   <w:num w:numId="9">
     <w:abstractNumId w:val="6"/>
+  </w:num>
+  <w:num w:numId="10">
+    <w:abstractNumId w:val="7"/>
   </w:num>
 </w:numbering>
 </file>
@@ -20790,6 +24277,14 @@
       <w:sz w:val="20"/>
     </w:rPr>
   </w:style>
+  <w:style w:type="paragraph" w:styleId="Bibliography">
+    <w:name w:val="Bibliography"/>
+    <w:basedOn w:val="Normal"/>
+    <w:next w:val="Normal"/>
+    <w:uiPriority w:val="37"/>
+    <w:unhideWhenUsed/>
+    <w:rsid w:val="004444CD"/>
+  </w:style>
 </w:styles>
 </file>
 
@@ -21244,7 +24739,7 @@
     <b:MonthAccessed>March</b:MonthAccessed>
     <b:DayAccessed>01</b:DayAccessed>
     <b:URL>http://searchsoftwarequality.techtarget.com/definition/user-story</b:URL>
-    <b:RefOrder>34</b:RefOrder>
+    <b:RefOrder>45</b:RefOrder>
   </b:Source>
   <b:Source>
     <b:Tag>ITK15</b:Tag>
@@ -21420,7 +24915,7 @@
     <b:MonthAccessed>April</b:MonthAccessed>
     <b:DayAccessed>5</b:DayAccessed>
     <b:URL>http://agile-development-tools.com/wp-content/uploads/2010/10/iterative-development1.png</b:URL>
-    <b:RefOrder>35</b:RefOrder>
+    <b:RefOrder>46</b:RefOrder>
   </b:Source>
   <b:Source>
     <b:Tag>Bud13</b:Tag>
@@ -21441,7 +24936,7 @@
     <b:MonthAccessed>Septemeber</b:MonthAccessed>
     <b:DayAccessed>14</b:DayAccessed>
     <b:URL>http://www.nngroup.com/articles/mobile-native-apps/</b:URL>
-    <b:RefOrder>36</b:RefOrder>
+    <b:RefOrder>47</b:RefOrder>
   </b:Source>
   <b:Source>
     <b:Tag>Gor13</b:Tag>
@@ -21463,7 +24958,7 @@
     <b:DayAccessed>11</b:DayAccessed>
     <b:URL>http://www.seguetech.com/blog/2013/04/09/native-vs-html-applications-best-approach</b:URL>
     <b:Year>2013</b:Year>
-    <b:RefOrder>37</b:RefOrder>
+    <b:RefOrder>48</b:RefOrder>
   </b:Source>
   <b:Source>
     <b:Tag>SQL15</b:Tag>
@@ -21757,7 +25252,7 @@
     <b:MonthAccessed>March</b:MonthAccessed>
     <b:DayAccessed>15</b:DayAccessed>
     <b:URL>http://developer.android.com/guide/topics/ui/dialogs.html</b:URL>
-    <b:RefOrder>31</b:RefOrder>
+    <b:RefOrder>34</b:RefOrder>
   </b:Source>
   <b:Source>
     <b:Tag>And153</b:Tag>
@@ -21773,7 +25268,7 @@
     <b:MonthAccessed>March</b:MonthAccessed>
     <b:DayAccessed>15</b:DayAccessed>
     <b:URL>http://developer.android.com/guide/topics/ui/layout/listview.html</b:URL>
-    <b:RefOrder>32</b:RefOrder>
+    <b:RefOrder>35</b:RefOrder>
   </b:Source>
   <b:Source>
     <b:Tag>And152</b:Tag>
@@ -21789,7 +25284,7 @@
     <b:MonthAccessed>March </b:MonthAccessed>
     <b:DayAccessed>15</b:DayAccessed>
     <b:URL>http://developer.android.com/guide/topics/ui/actionbar.html</b:URL>
-    <b:RefOrder>33</b:RefOrder>
+    <b:RefOrder>36</b:RefOrder>
   </b:Source>
   <b:Source>
     <b:Tag>And141</b:Tag>
@@ -21808,7 +25303,7 @@
     <b:MonthAccessed>April</b:MonthAccessed>
     <b:DayAccessed>7</b:DayAccessed>
     <b:URL>http://programmerguru.com/android-tutorial/what-is-asynctask-in-android/</b:URL>
-    <b:RefOrder>34</b:RefOrder>
+    <b:RefOrder>37</b:RefOrder>
   </b:Source>
   <b:Source>
     <b:Tag>Dub11</b:Tag>
@@ -21832,7 +25327,7 @@
     </b:Author>
     <b:Month>May</b:Month>
     <b:Day>11</b:Day>
-    <b:RefOrder>35</b:RefOrder>
+    <b:RefOrder>38</b:RefOrder>
   </b:Source>
   <b:Source>
     <b:Tag>And</b:Tag>
@@ -21852,7 +25347,7 @@
     <b:DayAccessed>22</b:DayAccessed>
     <b:URL>http://developer.android.com/training/displaying-bitmaps/process-bitmap.html</b:URL>
     <b:YearAccessed>2015</b:YearAccessed>
-    <b:RefOrder>36</b:RefOrder>
+    <b:RefOrder>39</b:RefOrder>
   </b:Source>
   <b:Source>
     <b:Tag>Vla14</b:Tag>
@@ -21874,13 +25369,85 @@
     <b:MonthAccessed>March</b:MonthAccessed>
     <b:DayAccessed>22</b:DayAccessed>
     <b:URL>https://github.com/thest1/LazyList</b:URL>
-    <b:RefOrder>37</b:RefOrder>
+    <b:RefOrder>40</b:RefOrder>
+  </b:Source>
+  <b:Source>
+    <b:Tag>Bea15</b:Tag>
+    <b:SourceType>DocumentFromInternetSite</b:SourceType>
+    <b:Guid>{01F30EA1-F3A0-4A47-B538-D059286E3142}</b:Guid>
+    <b:Author>
+      <b:Author>
+        <b:NameList>
+          <b:Person>
+            <b:Last>Beal</b:Last>
+            <b:First>Vangie</b:First>
+          </b:Person>
+        </b:NameList>
+      </b:Author>
+    </b:Author>
+    <b:Title>Black Box Testing</b:Title>
+    <b:YearAccessed>2015</b:YearAccessed>
+    <b:MonthAccessed>April</b:MonthAccessed>
+    <b:DayAccessed>8</b:DayAccessed>
+    <b:URL>http://www.webopedia.com/TERM/B/Black_Box_Testing.html</b:URL>
+    <b:RefOrder>41</b:RefOrder>
+  </b:Source>
+  <b:Source>
+    <b:Tag>Web15</b:Tag>
+    <b:SourceType>DocumentFromInternetSite</b:SourceType>
+    <b:Guid>{DC79C644-167A-45FA-9E6A-8666795FCD34}</b:Guid>
+    <b:Author>
+      <b:Author>
+        <b:Corporate>Webopedia</b:Corporate>
+      </b:Author>
+    </b:Author>
+    <b:Title>White Box Testing</b:Title>
+    <b:YearAccessed>2015</b:YearAccessed>
+    <b:MonthAccessed>April</b:MonthAccessed>
+    <b:DayAccessed>8</b:DayAccessed>
+    <b:URL>http://www.webopedia.com/TERM/W/White_Box_Testing.html</b:URL>
+    <b:RefOrder>42</b:RefOrder>
+  </b:Source>
+  <b:Source>
+    <b:Tag>Nie95</b:Tag>
+    <b:SourceType>DocumentFromInternetSite</b:SourceType>
+    <b:Guid>{92F5C761-20A1-4399-86E9-58B23DCD746A}</b:Guid>
+    <b:Author>
+      <b:Author>
+        <b:NameList>
+          <b:Person>
+            <b:Last>Nielsen</b:Last>
+            <b:First>Jakob</b:First>
+          </b:Person>
+        </b:NameList>
+      </b:Author>
+    </b:Author>
+    <b:Title>10 Usability  Heuristics For User Interface Design</b:Title>
+    <b:Year>1995</b:Year>
+    <b:Month>January</b:Month>
+    <b:Day>1</b:Day>
+    <b:YearAccessed>2015</b:YearAccessed>
+    <b:MonthAccessed>April</b:MonthAccessed>
+    <b:DayAccessed>8</b:DayAccessed>
+    <b:URL>http://www.nngroup.com/articles/ten-usability-heuristics/</b:URL>
+    <b:RefOrder>43</b:RefOrder>
+  </b:Source>
+  <b:Source>
+    <b:Tag>Sys15</b:Tag>
+    <b:SourceType>InternetSite</b:SourceType>
+    <b:Guid>{EEE5DFD9-B229-4B50-B819-C375798A648D}</b:Guid>
+    <b:Title>System Usability Scale</b:Title>
+    <b:YearAccessed>2015</b:YearAccessed>
+    <b:MonthAccessed>April</b:MonthAccessed>
+    <b:DayAccessed>8</b:DayAccessed>
+    <b:URL>http://www.usability.gov/how-to-and-tools/methods/system-usability-scale.html</b:URL>
+    <b:RefOrder>44</b:RefOrder>
   </b:Source>
 </b:Sources>
 </file>
 
 <file path=customXml/itemProps1.xml><?xml version="1.0" encoding="utf-8"?>
-<ds:datastoreItem xmlns:ds="http://schemas.openxmlformats.org/officeDocument/2006/customXml" ds:itemID="{40064C13-595D-494C-BA2E-98ABF08CD211}">
+<ds:datastoreItem xmlns:ds="http://schemas.openxmlformats.org/officeDocument/2006/customXml" ds:itemID="{13D302AD-86A5-41F7-B714-E151FF18C33F}">
   <ds:schemaRefs>
     <ds:schemaRef ds:uri="http://schemas.openxmlformats.org/officeDocument/2006/bibliography"/>
   </ds:schemaRefs>

--- a/Report/HonoursProj2ndDraft.docx
+++ b/Report/HonoursProj2ndDraft.docx
@@ -8097,27 +8097,14 @@
       <w:r>
         <w:t xml:space="preserve">Figure </w:t>
       </w:r>
-      <w:r>
-        <w:fldChar w:fldCharType="begin"/>
-      </w:r>
-      <w:r>
-        <w:instrText xml:space="preserve"> SEQ Figure \* ARABIC </w:instrText>
-      </w:r>
-      <w:r>
-        <w:fldChar w:fldCharType="separate"/>
-      </w:r>
-      <w:r>
-        <w:rPr>
-          <w:noProof/>
-        </w:rPr>
-        <w:t>1</w:t>
-      </w:r>
-      <w:r>
-        <w:rPr>
-          <w:noProof/>
-        </w:rPr>
-        <w:fldChar w:fldCharType="end"/>
-      </w:r>
+      <w:fldSimple w:instr=" SEQ Figure \* ARABIC ">
+        <w:r>
+          <w:rPr>
+            <w:noProof/>
+          </w:rPr>
+          <w:t>1</w:t>
+        </w:r>
+      </w:fldSimple>
       <w:r>
         <w:t>: Belkin Kitchen Tablet Mount</w:t>
       </w:r>
@@ -8897,27 +8884,14 @@
       <w:r>
         <w:t xml:space="preserve">Figure </w:t>
       </w:r>
-      <w:r>
-        <w:fldChar w:fldCharType="begin"/>
-      </w:r>
-      <w:r>
-        <w:instrText xml:space="preserve"> SEQ Figure \* ARABIC </w:instrText>
-      </w:r>
-      <w:r>
-        <w:fldChar w:fldCharType="separate"/>
-      </w:r>
-      <w:r>
-        <w:rPr>
-          <w:noProof/>
-        </w:rPr>
-        <w:t>2</w:t>
-      </w:r>
-      <w:r>
-        <w:rPr>
-          <w:noProof/>
-        </w:rPr>
-        <w:fldChar w:fldCharType="end"/>
-      </w:r>
+      <w:fldSimple w:instr=" SEQ Figure \* ARABIC ">
+        <w:r>
+          <w:rPr>
+            <w:noProof/>
+          </w:rPr>
+          <w:t>2</w:t>
+        </w:r>
+      </w:fldSimple>
       <w:r>
         <w:t>: Current Applications Research</w:t>
       </w:r>
@@ -9690,27 +9664,14 @@
                             <w:r>
                               <w:t xml:space="preserve">Figure </w:t>
                             </w:r>
-                            <w:r>
-                              <w:fldChar w:fldCharType="begin"/>
-                            </w:r>
-                            <w:r>
-                              <w:instrText xml:space="preserve"> SEQ Figure \* ARABIC </w:instrText>
-                            </w:r>
-                            <w:r>
-                              <w:fldChar w:fldCharType="separate"/>
-                            </w:r>
-                            <w:r>
-                              <w:rPr>
-                                <w:noProof/>
-                              </w:rPr>
-                              <w:t>3</w:t>
-                            </w:r>
-                            <w:r>
-                              <w:rPr>
-                                <w:noProof/>
-                              </w:rPr>
-                              <w:fldChar w:fldCharType="end"/>
-                            </w:r>
+                            <w:fldSimple w:instr=" SEQ Figure \* ARABIC ">
+                              <w:r>
+                                <w:rPr>
+                                  <w:noProof/>
+                                </w:rPr>
+                                <w:t>3</w:t>
+                              </w:r>
+                            </w:fldSimple>
                             <w:r>
                               <w:t>: Requirements specification example for functional and non-functional requirements</w:t>
                             </w:r>
@@ -9744,27 +9705,14 @@
                       <w:r>
                         <w:t xml:space="preserve">Figure </w:t>
                       </w:r>
-                      <w:r>
-                        <w:fldChar w:fldCharType="begin"/>
-                      </w:r>
-                      <w:r>
-                        <w:instrText xml:space="preserve"> SEQ Figure \* ARABIC </w:instrText>
-                      </w:r>
-                      <w:r>
-                        <w:fldChar w:fldCharType="separate"/>
-                      </w:r>
-                      <w:r>
-                        <w:rPr>
-                          <w:noProof/>
-                        </w:rPr>
-                        <w:t>3</w:t>
-                      </w:r>
-                      <w:r>
-                        <w:rPr>
-                          <w:noProof/>
-                        </w:rPr>
-                        <w:fldChar w:fldCharType="end"/>
-                      </w:r>
+                      <w:fldSimple w:instr=" SEQ Figure \* ARABIC ">
+                        <w:r>
+                          <w:rPr>
+                            <w:noProof/>
+                          </w:rPr>
+                          <w:t>3</w:t>
+                        </w:r>
+                      </w:fldSimple>
                       <w:r>
                         <w:t>: Requirements specification example for functional and non-functional requirements</w:t>
                       </w:r>
@@ -10143,27 +10091,14 @@
       <w:r>
         <w:t xml:space="preserve">Figure </w:t>
       </w:r>
-      <w:r>
-        <w:fldChar w:fldCharType="begin"/>
-      </w:r>
-      <w:r>
-        <w:instrText xml:space="preserve"> SEQ Figure \* ARABIC </w:instrText>
-      </w:r>
-      <w:r>
-        <w:fldChar w:fldCharType="separate"/>
-      </w:r>
-      <w:r>
-        <w:rPr>
-          <w:noProof/>
-        </w:rPr>
-        <w:t>4</w:t>
-      </w:r>
-      <w:r>
-        <w:rPr>
-          <w:noProof/>
-        </w:rPr>
-        <w:fldChar w:fldCharType="end"/>
-      </w:r>
+      <w:fldSimple w:instr=" SEQ Figure \* ARABIC ">
+        <w:r>
+          <w:rPr>
+            <w:noProof/>
+          </w:rPr>
+          <w:t>4</w:t>
+        </w:r>
+      </w:fldSimple>
       <w:r>
         <w:t>: Summary of some of the survey responses</w:t>
       </w:r>
@@ -10371,27 +10306,14 @@
                             <w:r>
                               <w:t xml:space="preserve">Figure </w:t>
                             </w:r>
-                            <w:r>
-                              <w:fldChar w:fldCharType="begin"/>
-                            </w:r>
-                            <w:r>
-                              <w:instrText xml:space="preserve"> SEQ Figure \* ARABIC </w:instrText>
-                            </w:r>
-                            <w:r>
-                              <w:fldChar w:fldCharType="separate"/>
-                            </w:r>
-                            <w:r>
-                              <w:rPr>
-                                <w:noProof/>
-                              </w:rPr>
-                              <w:t>5</w:t>
-                            </w:r>
-                            <w:r>
-                              <w:rPr>
-                                <w:noProof/>
-                              </w:rPr>
-                              <w:fldChar w:fldCharType="end"/>
-                            </w:r>
+                            <w:fldSimple w:instr=" SEQ Figure \* ARABIC ">
+                              <w:r>
+                                <w:rPr>
+                                  <w:noProof/>
+                                </w:rPr>
+                                <w:t>5</w:t>
+                              </w:r>
+                            </w:fldSimple>
                             <w:r>
                               <w:t>: Example final requirement</w:t>
                             </w:r>
@@ -10428,27 +10350,14 @@
                       <w:r>
                         <w:t xml:space="preserve">Figure </w:t>
                       </w:r>
-                      <w:r>
-                        <w:fldChar w:fldCharType="begin"/>
-                      </w:r>
-                      <w:r>
-                        <w:instrText xml:space="preserve"> SEQ Figure \* ARABIC </w:instrText>
-                      </w:r>
-                      <w:r>
-                        <w:fldChar w:fldCharType="separate"/>
-                      </w:r>
-                      <w:r>
-                        <w:rPr>
-                          <w:noProof/>
-                        </w:rPr>
-                        <w:t>5</w:t>
-                      </w:r>
-                      <w:r>
-                        <w:rPr>
-                          <w:noProof/>
-                        </w:rPr>
-                        <w:fldChar w:fldCharType="end"/>
-                      </w:r>
+                      <w:fldSimple w:instr=" SEQ Figure \* ARABIC ">
+                        <w:r>
+                          <w:rPr>
+                            <w:noProof/>
+                          </w:rPr>
+                          <w:t>5</w:t>
+                        </w:r>
+                      </w:fldSimple>
                       <w:r>
                         <w:t>: Example final requirement</w:t>
                       </w:r>
@@ -11476,27 +11385,14 @@
       <w:r>
         <w:t xml:space="preserve">Figure </w:t>
       </w:r>
-      <w:r>
-        <w:fldChar w:fldCharType="begin"/>
-      </w:r>
-      <w:r>
-        <w:instrText xml:space="preserve"> SEQ Figure \* ARABIC </w:instrText>
-      </w:r>
-      <w:r>
-        <w:fldChar w:fldCharType="separate"/>
-      </w:r>
-      <w:r>
-        <w:rPr>
-          <w:noProof/>
-        </w:rPr>
-        <w:t>6</w:t>
-      </w:r>
-      <w:r>
-        <w:rPr>
-          <w:noProof/>
-        </w:rPr>
-        <w:fldChar w:fldCharType="end"/>
-      </w:r>
+      <w:fldSimple w:instr=" SEQ Figure \* ARABIC ">
+        <w:r>
+          <w:rPr>
+            <w:noProof/>
+          </w:rPr>
+          <w:t>6</w:t>
+        </w:r>
+      </w:fldSimple>
       <w:r>
         <w:t>: Example comparison of requirement and user story</w:t>
       </w:r>
@@ -11557,27 +11453,14 @@
                             <w:r>
                               <w:t xml:space="preserve">Figure </w:t>
                             </w:r>
-                            <w:r>
-                              <w:fldChar w:fldCharType="begin"/>
-                            </w:r>
-                            <w:r>
-                              <w:instrText xml:space="preserve"> SEQ Figure \* ARABIC </w:instrText>
-                            </w:r>
-                            <w:r>
-                              <w:fldChar w:fldCharType="separate"/>
-                            </w:r>
-                            <w:r>
-                              <w:rPr>
-                                <w:noProof/>
-                              </w:rPr>
-                              <w:t>7</w:t>
-                            </w:r>
-                            <w:r>
-                              <w:rPr>
-                                <w:noProof/>
-                              </w:rPr>
-                              <w:fldChar w:fldCharType="end"/>
-                            </w:r>
+                            <w:fldSimple w:instr=" SEQ Figure \* ARABIC ">
+                              <w:r>
+                                <w:rPr>
+                                  <w:noProof/>
+                                </w:rPr>
+                                <w:t>7</w:t>
+                              </w:r>
+                            </w:fldSimple>
                             <w:r>
                               <w:t>: Trello Task Board</w:t>
                             </w:r>
@@ -11609,27 +11492,14 @@
                       <w:r>
                         <w:t xml:space="preserve">Figure </w:t>
                       </w:r>
-                      <w:r>
-                        <w:fldChar w:fldCharType="begin"/>
-                      </w:r>
-                      <w:r>
-                        <w:instrText xml:space="preserve"> SEQ Figure \* ARABIC </w:instrText>
-                      </w:r>
-                      <w:r>
-                        <w:fldChar w:fldCharType="separate"/>
-                      </w:r>
-                      <w:r>
-                        <w:rPr>
-                          <w:noProof/>
-                        </w:rPr>
-                        <w:t>7</w:t>
-                      </w:r>
-                      <w:r>
-                        <w:rPr>
-                          <w:noProof/>
-                        </w:rPr>
-                        <w:fldChar w:fldCharType="end"/>
-                      </w:r>
+                      <w:fldSimple w:instr=" SEQ Figure \* ARABIC ">
+                        <w:r>
+                          <w:rPr>
+                            <w:noProof/>
+                          </w:rPr>
+                          <w:t>7</w:t>
+                        </w:r>
+                      </w:fldSimple>
                       <w:r>
                         <w:t>: Trello Task Board</w:t>
                       </w:r>
@@ -12170,27 +12040,14 @@
       <w:r>
         <w:t xml:space="preserve">Figure </w:t>
       </w:r>
-      <w:r>
-        <w:fldChar w:fldCharType="begin"/>
-      </w:r>
-      <w:r>
-        <w:instrText xml:space="preserve"> SEQ Figure \* ARABIC </w:instrText>
-      </w:r>
-      <w:r>
-        <w:fldChar w:fldCharType="separate"/>
-      </w:r>
-      <w:r>
-        <w:rPr>
-          <w:noProof/>
-        </w:rPr>
-        <w:t>8</w:t>
-      </w:r>
-      <w:r>
-        <w:rPr>
-          <w:noProof/>
-        </w:rPr>
-        <w:fldChar w:fldCharType="end"/>
-      </w:r>
+      <w:fldSimple w:instr=" SEQ Figure \* ARABIC ">
+        <w:r>
+          <w:rPr>
+            <w:noProof/>
+          </w:rPr>
+          <w:t>8</w:t>
+        </w:r>
+      </w:fldSimple>
       <w:r>
         <w:t xml:space="preserve">: Iterative Development Process </w:t>
       </w:r>
@@ -12394,27 +12251,14 @@
       <w:r>
         <w:t xml:space="preserve">Figure </w:t>
       </w:r>
-      <w:r>
-        <w:fldChar w:fldCharType="begin"/>
-      </w:r>
-      <w:r>
-        <w:instrText xml:space="preserve"> SEQ Figure \* ARABIC </w:instrText>
-      </w:r>
-      <w:r>
-        <w:fldChar w:fldCharType="separate"/>
-      </w:r>
-      <w:r>
-        <w:rPr>
-          <w:noProof/>
-        </w:rPr>
-        <w:t>9</w:t>
-      </w:r>
-      <w:r>
-        <w:rPr>
-          <w:noProof/>
-        </w:rPr>
-        <w:fldChar w:fldCharType="end"/>
-      </w:r>
+      <w:fldSimple w:instr=" SEQ Figure \* ARABIC ">
+        <w:r>
+          <w:rPr>
+            <w:noProof/>
+          </w:rPr>
+          <w:t>9</w:t>
+        </w:r>
+      </w:fldSimple>
       <w:r>
         <w:t>: Iterative Strategy For Project</w:t>
       </w:r>
@@ -14423,27 +14267,14 @@
       <w:r>
         <w:t xml:space="preserve">Table </w:t>
       </w:r>
-      <w:r>
-        <w:fldChar w:fldCharType="begin"/>
-      </w:r>
-      <w:r>
-        <w:instrText xml:space="preserve"> SEQ Table \* ARABIC </w:instrText>
-      </w:r>
-      <w:r>
-        <w:fldChar w:fldCharType="separate"/>
-      </w:r>
-      <w:r>
-        <w:rPr>
-          <w:noProof/>
-        </w:rPr>
-        <w:t>1</w:t>
-      </w:r>
-      <w:r>
-        <w:rPr>
-          <w:noProof/>
-        </w:rPr>
-        <w:fldChar w:fldCharType="end"/>
-      </w:r>
+      <w:fldSimple w:instr=" SEQ Table \* ARABIC ">
+        <w:r>
+          <w:rPr>
+            <w:noProof/>
+          </w:rPr>
+          <w:t>1</w:t>
+        </w:r>
+      </w:fldSimple>
       <w:r>
         <w:t>: Advantages of Android, IOS and Native Web Apps</w:t>
       </w:r>
@@ -14880,27 +14711,14 @@
       <w:r>
         <w:t xml:space="preserve">Table </w:t>
       </w:r>
-      <w:r>
-        <w:fldChar w:fldCharType="begin"/>
-      </w:r>
-      <w:r>
-        <w:instrText xml:space="preserve"> SEQ Table \* ARABIC </w:instrText>
-      </w:r>
-      <w:r>
-        <w:fldChar w:fldCharType="separate"/>
-      </w:r>
-      <w:r>
-        <w:rPr>
-          <w:noProof/>
-        </w:rPr>
-        <w:t>2</w:t>
-      </w:r>
-      <w:r>
-        <w:rPr>
-          <w:noProof/>
-        </w:rPr>
-        <w:fldChar w:fldCharType="end"/>
-      </w:r>
+      <w:fldSimple w:instr=" SEQ Table \* ARABIC ">
+        <w:r>
+          <w:rPr>
+            <w:noProof/>
+          </w:rPr>
+          <w:t>2</w:t>
+        </w:r>
+      </w:fldSimple>
       <w:r>
         <w:t>: Disadvantages of Android, IOS and Native Web Apps</w:t>
       </w:r>
@@ -15460,27 +15278,14 @@
       <w:r>
         <w:t xml:space="preserve">Figure </w:t>
       </w:r>
-      <w:r>
-        <w:fldChar w:fldCharType="begin"/>
-      </w:r>
-      <w:r>
-        <w:instrText xml:space="preserve"> SEQ Figure \* ARABIC </w:instrText>
-      </w:r>
-      <w:r>
-        <w:fldChar w:fldCharType="separate"/>
-      </w:r>
-      <w:r>
-        <w:rPr>
-          <w:noProof/>
-        </w:rPr>
-        <w:t>10</w:t>
-      </w:r>
-      <w:r>
-        <w:rPr>
-          <w:noProof/>
-        </w:rPr>
-        <w:fldChar w:fldCharType="end"/>
-      </w:r>
+      <w:fldSimple w:instr=" SEQ Figure \* ARABIC ">
+        <w:r>
+          <w:rPr>
+            <w:noProof/>
+          </w:rPr>
+          <w:t>10</w:t>
+        </w:r>
+      </w:fldSimple>
       <w:r>
         <w:t>: Database Design</w:t>
       </w:r>
@@ -15963,27 +15768,14 @@
       <w:r>
         <w:t xml:space="preserve">Figure </w:t>
       </w:r>
-      <w:r>
-        <w:fldChar w:fldCharType="begin"/>
-      </w:r>
-      <w:r>
-        <w:instrText xml:space="preserve"> SEQ Figure \* ARABIC </w:instrText>
-      </w:r>
-      <w:r>
-        <w:fldChar w:fldCharType="separate"/>
-      </w:r>
-      <w:r>
-        <w:rPr>
-          <w:noProof/>
-        </w:rPr>
-        <w:t>11</w:t>
-      </w:r>
-      <w:r>
-        <w:rPr>
-          <w:noProof/>
-        </w:rPr>
-        <w:fldChar w:fldCharType="end"/>
-      </w:r>
+      <w:fldSimple w:instr=" SEQ Figure \* ARABIC ">
+        <w:r>
+          <w:rPr>
+            <w:noProof/>
+          </w:rPr>
+          <w:t>11</w:t>
+        </w:r>
+      </w:fldSimple>
       <w:r>
         <w:t>: MVC Design Pattern</w:t>
       </w:r>
@@ -16080,27 +15872,14 @@
       <w:r>
         <w:t xml:space="preserve">Figure </w:t>
       </w:r>
-      <w:r>
-        <w:fldChar w:fldCharType="begin"/>
-      </w:r>
-      <w:r>
-        <w:instrText xml:space="preserve"> SEQ Figure \* ARABIC </w:instrText>
-      </w:r>
-      <w:r>
-        <w:fldChar w:fldCharType="separate"/>
-      </w:r>
-      <w:r>
-        <w:rPr>
-          <w:noProof/>
-        </w:rPr>
-        <w:t>12</w:t>
-      </w:r>
-      <w:r>
-        <w:rPr>
-          <w:noProof/>
-        </w:rPr>
-        <w:fldChar w:fldCharType="end"/>
-      </w:r>
+      <w:fldSimple w:instr=" SEQ Figure \* ARABIC ">
+        <w:r>
+          <w:rPr>
+            <w:noProof/>
+          </w:rPr>
+          <w:t>12</w:t>
+        </w:r>
+      </w:fldSimple>
       <w:r>
         <w:t>: UML Class Diagram</w:t>
       </w:r>
@@ -16758,27 +16537,14 @@
       <w:r>
         <w:t xml:space="preserve">Figure </w:t>
       </w:r>
-      <w:r>
-        <w:fldChar w:fldCharType="begin"/>
-      </w:r>
-      <w:r>
-        <w:instrText xml:space="preserve"> SEQ Figure \* ARABIC </w:instrText>
-      </w:r>
-      <w:r>
-        <w:fldChar w:fldCharType="separate"/>
-      </w:r>
-      <w:r>
-        <w:rPr>
-          <w:noProof/>
-        </w:rPr>
-        <w:t>13</w:t>
-      </w:r>
-      <w:r>
-        <w:rPr>
-          <w:noProof/>
-        </w:rPr>
-        <w:fldChar w:fldCharType="end"/>
-      </w:r>
+      <w:fldSimple w:instr=" SEQ Figure \* ARABIC ">
+        <w:r>
+          <w:rPr>
+            <w:noProof/>
+          </w:rPr>
+          <w:t>13</w:t>
+        </w:r>
+      </w:fldSimple>
       <w:r>
         <w:t>: Application &amp; Server Database Communication</w:t>
       </w:r>
@@ -17393,27 +17159,14 @@
       <w:r>
         <w:t xml:space="preserve">Figure </w:t>
       </w:r>
-      <w:r>
-        <w:fldChar w:fldCharType="begin"/>
-      </w:r>
-      <w:r>
-        <w:instrText xml:space="preserve"> SEQ Figure \* ARABIC </w:instrText>
-      </w:r>
-      <w:r>
-        <w:fldChar w:fldCharType="separate"/>
-      </w:r>
-      <w:r>
-        <w:rPr>
-          <w:noProof/>
-        </w:rPr>
-        <w:t>14</w:t>
-      </w:r>
-      <w:r>
-        <w:rPr>
-          <w:noProof/>
-        </w:rPr>
-        <w:fldChar w:fldCharType="end"/>
-      </w:r>
+      <w:fldSimple w:instr=" SEQ Figure \* ARABIC ">
+        <w:r>
+          <w:rPr>
+            <w:noProof/>
+          </w:rPr>
+          <w:t>14</w:t>
+        </w:r>
+      </w:fldSimple>
       <w:r>
         <w:t>: Design Sketches</w:t>
       </w:r>
@@ -21614,73 +21367,462 @@
     </w:p>
     <w:p>
       <w:pPr>
+        <w:rPr>
+          <w:rFonts w:ascii="Times New Roman" w:hAnsi="Times New Roman" w:cs="Times New Roman"/>
+          <w:sz w:val="20"/>
+          <w:szCs w:val="20"/>
+        </w:rPr>
+      </w:pPr>
+      <w:r>
+        <w:rPr>
+          <w:rFonts w:ascii="Times New Roman" w:hAnsi="Times New Roman" w:cs="Times New Roman"/>
+          <w:sz w:val="20"/>
+          <w:szCs w:val="20"/>
+        </w:rPr>
+        <w:t>The following sections outlining the final features of the application.</w:t>
+      </w:r>
+    </w:p>
+    <w:p>
+      <w:pPr>
+        <w:pStyle w:val="Heading2"/>
+      </w:pPr>
+      <w:r>
+        <w:t>8.1 Front Screen</w:t>
+      </w:r>
+    </w:p>
+    <w:p>
+      <w:pPr>
+        <w:jc w:val="both"/>
+        <w:rPr>
+          <w:rFonts w:ascii="Times New Roman" w:hAnsi="Times New Roman" w:cs="Times New Roman"/>
+          <w:sz w:val="20"/>
+          <w:szCs w:val="20"/>
+        </w:rPr>
+      </w:pPr>
+      <w:r>
+        <w:rPr>
+          <w:rFonts w:ascii="Times New Roman" w:hAnsi="Times New Roman" w:cs="Times New Roman"/>
+          <w:sz w:val="20"/>
+          <w:szCs w:val="20"/>
+        </w:rPr>
+        <w:t>The first screen to be displayed to the user is the screen which handles signing up and signing in. It enables the user to log in or create an account</w:t>
+      </w:r>
+    </w:p>
+    <w:p>
+      <w:pPr>
+        <w:pStyle w:val="Heading2"/>
+      </w:pPr>
+      <w:r>
+        <w:t>8.2 Users Cookbooks</w:t>
+      </w:r>
+    </w:p>
+    <w:p>
+      <w:pPr>
+        <w:jc w:val="both"/>
+        <w:rPr>
+          <w:rFonts w:ascii="Times New Roman" w:hAnsi="Times New Roman" w:cs="Times New Roman"/>
+          <w:sz w:val="20"/>
+          <w:szCs w:val="20"/>
+        </w:rPr>
+      </w:pPr>
+      <w:r>
+        <w:rPr>
+          <w:rFonts w:ascii="Times New Roman" w:hAnsi="Times New Roman" w:cs="Times New Roman"/>
+          <w:sz w:val="20"/>
+          <w:szCs w:val="20"/>
+        </w:rPr>
+        <w:t>When the user logs in the first screen they is the cookbook shelf. This is a shelf of the users own cookbooks and shared cookbooks. From this point the user can add a new cookbook to their shelf, edit a current cookbook, view or manage the cookbooks contributors or delete a cookbook. Note : The user can only edit or delete a cookbook if they are the owner of the cookbook.</w:t>
+      </w:r>
+    </w:p>
+    <w:p>
+      <w:pPr>
+        <w:pStyle w:val="Heading2"/>
+      </w:pPr>
+      <w:r>
+        <w:t>8.3 Users Recipes</w:t>
+      </w:r>
+    </w:p>
+    <w:p>
+      <w:pPr>
+        <w:pStyle w:val="Heading2"/>
+        <w:jc w:val="both"/>
+        <w:rPr>
+          <w:b w:val="0"/>
+          <w:sz w:val="20"/>
+          <w:szCs w:val="20"/>
+        </w:rPr>
+      </w:pPr>
+      <w:r>
+        <w:rPr>
+          <w:b w:val="0"/>
+          <w:sz w:val="20"/>
+          <w:szCs w:val="20"/>
+        </w:rPr>
+        <w:t>When the user wants to view a cookbooks recipe they click on the cookbook and it will take the user to a shelf of recipes contained in the cookbook. From this point the user can choose to add a new recipe, click to view or edit the recipe or delete the recipe.</w:t>
+      </w:r>
+    </w:p>
+    <w:p/>
+    <w:p>
+      <w:pPr>
+        <w:pStyle w:val="Heading2"/>
+      </w:pPr>
+      <w:r>
+        <w:t>8.4 Viewing A Recipe</w:t>
+      </w:r>
+    </w:p>
+    <w:p>
+      <w:pPr>
+        <w:jc w:val="both"/>
+        <w:rPr>
+          <w:rFonts w:ascii="Times New Roman" w:hAnsi="Times New Roman" w:cs="Times New Roman"/>
+          <w:sz w:val="20"/>
+          <w:szCs w:val="20"/>
+        </w:rPr>
+      </w:pPr>
+      <w:r>
+        <w:rPr>
+          <w:rFonts w:ascii="Times New Roman" w:hAnsi="Times New Roman" w:cs="Times New Roman"/>
+          <w:sz w:val="20"/>
+          <w:szCs w:val="20"/>
+        </w:rPr>
+        <w:t>To view a recipe the user clicks on the recipe on the shelf. This opens a page which shows the recipe. The user can clone the recipe into the cookbook if they liked the recipe and want to own a copy or if they are a contributor and want to make changes but don’t want to edit the original recipe. The user can also review the recipe with alterations, tips</w:t>
+      </w:r>
+      <w:r>
+        <w:rPr>
+          <w:rFonts w:ascii="Times New Roman" w:hAnsi="Times New Roman" w:cs="Times New Roman"/>
+          <w:sz w:val="20"/>
+          <w:szCs w:val="20"/>
+        </w:rPr>
+        <w:t xml:space="preserve"> or feedback to ai</w:t>
+      </w:r>
+      <w:r>
+        <w:rPr>
+          <w:rFonts w:ascii="Times New Roman" w:hAnsi="Times New Roman" w:cs="Times New Roman"/>
+          <w:sz w:val="20"/>
+          <w:szCs w:val="20"/>
+        </w:rPr>
+        <w:t>d collaboration.</w:t>
+      </w:r>
+      <w:r>
+        <w:rPr>
+          <w:rFonts w:ascii="Times New Roman" w:hAnsi="Times New Roman" w:cs="Times New Roman"/>
+          <w:sz w:val="20"/>
+          <w:szCs w:val="20"/>
+        </w:rPr>
+        <w:t xml:space="preserve"> At the top of the recipe view there is several icons to aid using the recipe view when cooking such as increasing or decreasing the font, making the screen full size, sharing the recipe and stopping the screen from sleeping when the recipe is in use.</w:t>
+      </w:r>
+    </w:p>
+    <w:p>
+      <w:pPr>
+        <w:pStyle w:val="Heading2"/>
+      </w:pPr>
+      <w:r>
+        <w:t>8.5 Editing A Recipe</w:t>
+      </w:r>
+    </w:p>
+    <w:p>
+      <w:pPr>
+        <w:jc w:val="both"/>
+        <w:rPr>
+          <w:rFonts w:ascii="Times New Roman" w:hAnsi="Times New Roman" w:cs="Times New Roman"/>
+          <w:sz w:val="20"/>
+          <w:szCs w:val="20"/>
+        </w:rPr>
+      </w:pPr>
+      <w:r>
+        <w:rPr>
+          <w:rFonts w:ascii="Times New Roman" w:hAnsi="Times New Roman" w:cs="Times New Roman"/>
+          <w:sz w:val="20"/>
+          <w:szCs w:val="20"/>
+        </w:rPr>
+        <w:t>To edit a recipe the user clicks the pen and paper icon on the recipe shelf this will take the user to a new screen. Where they can edit different sections of the recipe.</w:t>
+      </w:r>
+    </w:p>
+    <w:p>
+      <w:pPr>
+        <w:pStyle w:val="Heading2"/>
+      </w:pPr>
+      <w:r>
+        <w:t>8.6 Searching/Exploring</w:t>
+      </w:r>
+    </w:p>
+    <w:p>
+      <w:pPr>
+        <w:jc w:val="both"/>
+        <w:rPr>
+          <w:rFonts w:ascii="Times New Roman" w:hAnsi="Times New Roman" w:cs="Times New Roman"/>
+          <w:sz w:val="20"/>
+          <w:szCs w:val="20"/>
+        </w:rPr>
+      </w:pPr>
+      <w:r>
+        <w:rPr>
+          <w:rFonts w:ascii="Times New Roman" w:hAnsi="Times New Roman" w:cs="Times New Roman"/>
+          <w:sz w:val="20"/>
+          <w:szCs w:val="20"/>
+        </w:rPr>
+        <w:t xml:space="preserve">The user can search for a specific recipe, cookbook or user using the searchbar at the top of the application. This takes the user to a page of results containing this query which they can use to navigate to their desired query. When the user does not have </w:t>
+      </w:r>
+      <w:r>
+        <w:rPr>
+          <w:rFonts w:ascii="Times New Roman" w:hAnsi="Times New Roman" w:cs="Times New Roman"/>
+          <w:sz w:val="20"/>
+          <w:szCs w:val="20"/>
+        </w:rPr>
+        <w:lastRenderedPageBreak/>
+        <w:t>a specific idea in mind but wants to be inspired they can explore for recipes by difficulty, cuisine and dietary requirements as well as exploring for public cookbooks. The explore feature is used to help inspire the users cooking ideas.</w:t>
+      </w:r>
+    </w:p>
+    <w:p>
+      <w:pPr>
         <w:pStyle w:val="Heading1"/>
       </w:pPr>
+      <w:bookmarkStart w:id="74" w:name="_Toc416292012"/>
+      <w:r>
+        <w:t>9.  Critical Appraisal</w:t>
+      </w:r>
+      <w:bookmarkEnd w:id="74"/>
+    </w:p>
+    <w:p>
+      <w:pPr>
+        <w:jc w:val="both"/>
+        <w:rPr>
+          <w:rFonts w:ascii="Times New Roman" w:hAnsi="Times New Roman" w:cs="Times New Roman"/>
+          <w:sz w:val="20"/>
+          <w:szCs w:val="20"/>
+        </w:rPr>
+      </w:pPr>
+      <w:r>
+        <w:rPr>
+          <w:rFonts w:ascii="Times New Roman" w:hAnsi="Times New Roman" w:cs="Times New Roman"/>
+          <w:sz w:val="20"/>
+          <w:szCs w:val="20"/>
+        </w:rPr>
+        <w:t xml:space="preserve">Overall the student feels Recipes For Life was a successful project it was preferred by </w:t>
+      </w:r>
+      <w:r>
+        <w:rPr>
+          <w:rFonts w:ascii="Times New Roman" w:hAnsi="Times New Roman" w:cs="Times New Roman"/>
+          <w:color w:val="FF0000"/>
+          <w:sz w:val="20"/>
+          <w:szCs w:val="20"/>
+        </w:rPr>
+        <w:t>8 of the 10 participants in the evaluation</w:t>
+      </w:r>
+      <w:r>
+        <w:rPr>
+          <w:rFonts w:ascii="Times New Roman" w:hAnsi="Times New Roman" w:cs="Times New Roman"/>
+          <w:sz w:val="20"/>
+          <w:szCs w:val="20"/>
+        </w:rPr>
+        <w:t>, it received a high SUS score and met the majority of high to medium priority requirements set out initially. Recipes For Life achieved its core aim of being recipe management app</w:t>
+      </w:r>
+      <w:r>
+        <w:rPr>
+          <w:rFonts w:ascii="Times New Roman" w:hAnsi="Times New Roman" w:cs="Times New Roman"/>
+          <w:sz w:val="20"/>
+          <w:szCs w:val="20"/>
+        </w:rPr>
+        <w:t xml:space="preserve">lication with a collaboration functionality which was a feature users responded positively too in the user testing and evaluation of the application. </w:t>
+      </w:r>
+    </w:p>
+    <w:p>
+      <w:pPr>
+        <w:jc w:val="both"/>
+        <w:rPr>
+          <w:rFonts w:ascii="Times New Roman" w:hAnsi="Times New Roman" w:cs="Times New Roman"/>
+          <w:sz w:val="20"/>
+          <w:szCs w:val="20"/>
+        </w:rPr>
+      </w:pPr>
+      <w:r>
+        <w:rPr>
+          <w:rFonts w:ascii="Times New Roman" w:hAnsi="Times New Roman" w:cs="Times New Roman"/>
+          <w:sz w:val="20"/>
+          <w:szCs w:val="20"/>
+        </w:rPr>
+        <w:t xml:space="preserve">Although the project overall was considered successful by the student. There was some lessons learnt, challenges and issues which can be used in the future </w:t>
+      </w:r>
+      <w:r>
+        <w:rPr>
+          <w:rFonts w:ascii="Times New Roman" w:hAnsi="Times New Roman" w:cs="Times New Roman"/>
+          <w:sz w:val="20"/>
+          <w:szCs w:val="20"/>
+        </w:rPr>
+        <w:t>to help</w:t>
+      </w:r>
+      <w:r>
+        <w:rPr>
+          <w:rFonts w:ascii="Times New Roman" w:hAnsi="Times New Roman" w:cs="Times New Roman"/>
+          <w:sz w:val="20"/>
+          <w:szCs w:val="20"/>
+        </w:rPr>
+        <w:t xml:space="preserve"> improve the way the student developers the project in the future. The main issue was </w:t>
+      </w:r>
+      <w:r>
+        <w:rPr>
+          <w:rFonts w:ascii="Times New Roman" w:hAnsi="Times New Roman" w:cs="Times New Roman"/>
+          <w:sz w:val="20"/>
+          <w:szCs w:val="20"/>
+        </w:rPr>
+        <w:t>project scope</w:t>
+      </w:r>
+      <w:r>
+        <w:rPr>
+          <w:rFonts w:ascii="Times New Roman" w:hAnsi="Times New Roman" w:cs="Times New Roman"/>
+          <w:sz w:val="20"/>
+          <w:szCs w:val="20"/>
+        </w:rPr>
+        <w:t xml:space="preserve">. To build the very basics of a recipe application there is a lot of underlying work to even achieve the basic adding, deleting and editing of recipes as it involves a lot of steps such building the database tables, creating complex queries to the database and display the recipe correctly on screen. Achieving the basic functionality combined with trying to </w:t>
+      </w:r>
+      <w:r>
+        <w:rPr>
+          <w:rFonts w:ascii="Times New Roman" w:hAnsi="Times New Roman" w:cs="Times New Roman"/>
+          <w:sz w:val="20"/>
+          <w:szCs w:val="20"/>
+        </w:rPr>
+        <w:t xml:space="preserve">develop the sync code to sync the basic functionality with the server database was very time consuming. A lot of the first iteration was focussed on getting the basic account and recipe management features created and synced. </w:t>
+      </w:r>
+    </w:p>
+    <w:p>
+      <w:pPr>
+        <w:jc w:val="both"/>
+        <w:rPr>
+          <w:rFonts w:ascii="Times New Roman" w:hAnsi="Times New Roman" w:cs="Times New Roman"/>
+          <w:sz w:val="20"/>
+          <w:szCs w:val="20"/>
+        </w:rPr>
+      </w:pPr>
+      <w:r>
+        <w:rPr>
+          <w:rFonts w:ascii="Times New Roman" w:hAnsi="Times New Roman" w:cs="Times New Roman"/>
+          <w:sz w:val="20"/>
+          <w:szCs w:val="20"/>
+        </w:rPr>
+        <w:t>The student didn’t estimate the time to spend re-learning Android development, learning how to write the sync code and generally getting used to Android development because of this the student spent a lot more time on the basics than originally planned. The student was concerned throughout the project that she would not have more than the basic features to show for the application at the deadline time. At the end of the project the student did achieve a lot of the functionalities originally laid out but she learnt that when working with a new technology or concept such as syncing it is better to not over commit or start with a smaller project when learning something new.</w:t>
+      </w:r>
+    </w:p>
+    <w:p>
+      <w:pPr>
+        <w:jc w:val="both"/>
+        <w:rPr>
+          <w:rFonts w:ascii="Times New Roman" w:hAnsi="Times New Roman" w:cs="Times New Roman"/>
+          <w:sz w:val="20"/>
+          <w:szCs w:val="20"/>
+        </w:rPr>
+      </w:pPr>
+      <w:r>
+        <w:rPr>
+          <w:rFonts w:ascii="Times New Roman" w:hAnsi="Times New Roman" w:cs="Times New Roman"/>
+          <w:sz w:val="20"/>
+          <w:szCs w:val="20"/>
+        </w:rPr>
+        <w:t xml:space="preserve">Another challenge within the project was project scope. Current recipe applications have a lot of features and society generally has high expectations of what recipe applications can achieve. This was a challenge throughout the project for the student as a </w:t>
+      </w:r>
+      <w:r>
+        <w:rPr>
+          <w:rFonts w:ascii="Times New Roman" w:hAnsi="Times New Roman" w:cs="Times New Roman"/>
+          <w:sz w:val="20"/>
+          <w:szCs w:val="20"/>
+        </w:rPr>
+        <w:lastRenderedPageBreak/>
+        <w:t xml:space="preserve">lot of her time was focussed on creating the basic functionalities. There was concerns throughout that although a lot of work was put in to the basic features and the collaboration feature that </w:t>
+      </w:r>
+      <w:r>
+        <w:rPr>
+          <w:rFonts w:ascii="Times New Roman" w:hAnsi="Times New Roman" w:cs="Times New Roman"/>
+          <w:sz w:val="20"/>
+          <w:szCs w:val="20"/>
+        </w:rPr>
+        <w:t xml:space="preserve">if the application didn’t have common and additional features like other recipe applications it wouldn’t receive positive responses from users. Either when compared to other recipe applications or compared to users expectations. This meant re-prioritising of requirements so features like searching\exploring were developed and less focus on developing the collaboration feature. </w:t>
+      </w:r>
+      <w:r>
+        <w:rPr>
+          <w:rFonts w:ascii="Times New Roman" w:hAnsi="Times New Roman" w:cs="Times New Roman"/>
+          <w:sz w:val="20"/>
+          <w:szCs w:val="20"/>
+        </w:rPr>
+        <w:t xml:space="preserve">The student would have liked to explore the collaboration feature further to look at a versioning control system for shared edited recipes as well as a way to keep track the users who were editing or deleting recipes. The student would have also liked to have enable users to ask to join cookbooks instead of only enabling the owner of the cookbook to add them. Unfortunately due to time constraints and project scope this wasn’t possible. </w:t>
+      </w:r>
+    </w:p>
+    <w:p>
+      <w:pPr>
+        <w:jc w:val="both"/>
+        <w:rPr>
+          <w:rFonts w:ascii="Times New Roman" w:hAnsi="Times New Roman" w:cs="Times New Roman"/>
+          <w:sz w:val="20"/>
+          <w:szCs w:val="20"/>
+        </w:rPr>
+      </w:pPr>
+      <w:r>
+        <w:rPr>
+          <w:rFonts w:ascii="Times New Roman" w:hAnsi="Times New Roman" w:cs="Times New Roman"/>
+          <w:sz w:val="20"/>
+          <w:szCs w:val="20"/>
+        </w:rPr>
+        <w:t xml:space="preserve"> The management of having to develop the application and the sync code was challenging. The student felt more focus needed to be put on improving and refactoring the sync code as well as trying to help generalise the code so it wasn’t only specific for the project. The student put more focus into developing the application and spent less time improving the sync code due to time constraints. Looking back the student felt this was a mistake and would like to develop it more in the future.</w:t>
+      </w:r>
+      <w:bookmarkStart w:id="75" w:name="_GoBack"/>
+      <w:bookmarkEnd w:id="75"/>
     </w:p>
     <w:p>
       <w:pPr>
         <w:pStyle w:val="Heading1"/>
       </w:pPr>
-      <w:bookmarkStart w:id="74" w:name="_Toc416292012"/>
-      <w:r>
-        <w:t>9.  Critical Appraisal</w:t>
-      </w:r>
-      <w:bookmarkEnd w:id="74"/>
+      <w:bookmarkStart w:id="76" w:name="_Toc416292013"/>
+      <w:r>
+        <w:t>10. Conclusion</w:t>
+      </w:r>
+      <w:bookmarkEnd w:id="76"/>
     </w:p>
     <w:p/>
     <w:p>
       <w:pPr>
         <w:pStyle w:val="Heading1"/>
       </w:pPr>
-      <w:bookmarkStart w:id="75" w:name="_Toc416292013"/>
-      <w:r>
-        <w:t>10. Conclusion</w:t>
-      </w:r>
-      <w:bookmarkEnd w:id="75"/>
+      <w:bookmarkStart w:id="77" w:name="_Toc416292014"/>
+      <w:r>
+        <w:t>11. Future</w:t>
+      </w:r>
+      <w:bookmarkEnd w:id="77"/>
     </w:p>
     <w:p/>
     <w:p>
+      <w:r>
+        <w:t>Although project scope was a challenge in the project it means great possibilities for the app development in the future as there is a lot of new routes to explore with the application.</w:t>
+      </w:r>
+    </w:p>
+    <w:p>
       <w:pPr>
         <w:pStyle w:val="Heading1"/>
       </w:pPr>
-      <w:bookmarkStart w:id="76" w:name="_Toc416292014"/>
-      <w:r>
-        <w:t>11. Future</w:t>
-      </w:r>
-      <w:bookmarkEnd w:id="76"/>
+      <w:bookmarkStart w:id="78" w:name="_Toc416292015"/>
+      <w:r>
+        <w:t>12. Acknowledgements</w:t>
+      </w:r>
+      <w:bookmarkEnd w:id="78"/>
     </w:p>
     <w:p/>
     <w:p>
       <w:pPr>
         <w:pStyle w:val="Heading1"/>
       </w:pPr>
-      <w:bookmarkStart w:id="77" w:name="_Toc416292015"/>
-      <w:r>
-        <w:t>12. Acknowledgements</w:t>
-      </w:r>
-      <w:bookmarkEnd w:id="77"/>
+      <w:bookmarkStart w:id="79" w:name="_Toc416292016"/>
+      <w:r>
+        <w:t>13. References</w:t>
+      </w:r>
+      <w:bookmarkEnd w:id="79"/>
     </w:p>
     <w:p/>
     <w:p>
       <w:pPr>
         <w:pStyle w:val="Heading1"/>
       </w:pPr>
-      <w:bookmarkStart w:id="78" w:name="_Toc416292016"/>
-      <w:r>
-        <w:t>13. References</w:t>
-      </w:r>
-      <w:bookmarkEnd w:id="78"/>
-    </w:p>
-    <w:p/>
-    <w:p>
-      <w:pPr>
-        <w:pStyle w:val="Heading1"/>
-      </w:pPr>
-      <w:bookmarkStart w:id="79" w:name="_Toc416292017"/>
+      <w:bookmarkStart w:id="80" w:name="_Toc416292017"/>
       <w:r>
         <w:t>14. Appendix Outline</w:t>
       </w:r>
-      <w:bookmarkEnd w:id="79"/>
+      <w:bookmarkEnd w:id="80"/>
     </w:p>
     <w:p/>
     <w:p>
@@ -21706,10 +21848,7 @@
     <w:p/>
     <w:p/>
     <w:p/>
-    <w:p>
-      <w:bookmarkStart w:id="80" w:name="_GoBack"/>
-      <w:bookmarkEnd w:id="80"/>
-    </w:p>
+    <w:p/>
     <w:p/>
     <w:p/>
     <w:p/>
@@ -25447,7 +25586,7 @@
 </file>
 
 <file path=customXml/itemProps1.xml><?xml version="1.0" encoding="utf-8"?>
-<ds:datastoreItem xmlns:ds="http://schemas.openxmlformats.org/officeDocument/2006/customXml" ds:itemID="{13D302AD-86A5-41F7-B714-E151FF18C33F}">
+<ds:datastoreItem xmlns:ds="http://schemas.openxmlformats.org/officeDocument/2006/customXml" ds:itemID="{BCB41576-FAF5-491E-8461-C1A8473670A7}">
   <ds:schemaRefs>
     <ds:schemaRef ds:uri="http://schemas.openxmlformats.org/officeDocument/2006/bibliography"/>
   </ds:schemaRefs>

--- a/Report/HonoursProj2ndDraft.docx
+++ b/Report/HonoursProj2ndDraft.docx
@@ -4,41 +4,16 @@
   <w:body>
     <w:p>
       <w:pPr>
-        <w:jc w:val="center"/>
-      </w:pPr>
-    </w:p>
-    <w:p>
-      <w:pPr>
-        <w:jc w:val="center"/>
-      </w:pPr>
-    </w:p>
-    <w:p>
-      <w:pPr>
-        <w:jc w:val="center"/>
         <w:sectPr>
           <w:footerReference w:type="default" r:id="rId8"/>
           <w:pgSz w:w="11906" w:h="16838"/>
           <w:pgMar w:top="1440" w:right="1440" w:bottom="1440" w:left="1440" w:header="708" w:footer="708" w:gutter="0"/>
-          <w:cols w:num="2" w:space="708"/>
+          <w:cols w:space="708"/>
           <w:docGrid w:linePitch="360"/>
         </w:sectPr>
       </w:pPr>
     </w:p>
-    <w:p>
-      <w:pPr>
-        <w:jc w:val="center"/>
-      </w:pPr>
-    </w:p>
-    <w:p>
-      <w:pPr>
-        <w:jc w:val="center"/>
-      </w:pPr>
-    </w:p>
-    <w:p>
-      <w:pPr>
-        <w:jc w:val="center"/>
-      </w:pPr>
-    </w:p>
+    <w:p/>
     <w:p>
       <w:pPr>
         <w:jc w:val="center"/>
@@ -60,25 +35,67 @@
           <w:docGrid w:linePitch="360"/>
         </w:sectPr>
       </w:pPr>
-    </w:p>
-    <w:p>
-      <w:pPr>
-        <w:jc w:val="center"/>
-        <w:rPr>
-          <w:rFonts w:ascii="Times New Roman" w:hAnsi="Times New Roman" w:cs="Times New Roman"/>
+      <w:r>
+        <w:rPr>
+          <w:rFonts w:ascii="Times New Roman" w:hAnsi="Times New Roman" w:cs="Times New Roman"/>
+          <w:noProof/>
           <w:sz w:val="28"/>
           <w:szCs w:val="28"/>
-        </w:rPr>
-      </w:pPr>
-      <w:r>
-        <w:rPr>
-          <w:rFonts w:ascii="Times New Roman" w:hAnsi="Times New Roman" w:cs="Times New Roman"/>
-          <w:sz w:val="28"/>
-          <w:szCs w:val="28"/>
-        </w:rPr>
-        <w:lastRenderedPageBreak/>
-        <w:t>FRONT COVER TO BE MADE</w:t>
-      </w:r>
+          <w:lang w:eastAsia="en-GB"/>
+        </w:rPr>
+        <w:drawing>
+          <wp:inline distT="0" distB="0" distL="0" distR="0">
+            <wp:extent cx="1968500" cy="1607608"/>
+            <wp:effectExtent l="0" t="0" r="0" b="0"/>
+            <wp:docPr id="10" name="Picture 10"/>
+            <wp:cNvGraphicFramePr>
+              <a:graphicFrameLocks xmlns:a="http://schemas.openxmlformats.org/drawingml/2006/main" noChangeAspect="1"/>
+            </wp:cNvGraphicFramePr>
+            <a:graphic xmlns:a="http://schemas.openxmlformats.org/drawingml/2006/main">
+              <a:graphicData uri="http://schemas.openxmlformats.org/drawingml/2006/picture">
+                <pic:pic xmlns:pic="http://schemas.openxmlformats.org/drawingml/2006/picture">
+                  <pic:nvPicPr>
+                    <pic:cNvPr id="10" name="logo.PNG"/>
+                    <pic:cNvPicPr/>
+                  </pic:nvPicPr>
+                  <pic:blipFill>
+                    <a:blip r:embed="rId9">
+                      <a:extLst>
+                        <a:ext uri="{28A0092B-C50C-407E-A947-70E740481C1C}">
+                          <a14:useLocalDpi xmlns:a14="http://schemas.microsoft.com/office/drawing/2010/main" val="0"/>
+                        </a:ext>
+                      </a:extLst>
+                    </a:blip>
+                    <a:stretch>
+                      <a:fillRect/>
+                    </a:stretch>
+                  </pic:blipFill>
+                  <pic:spPr>
+                    <a:xfrm>
+                      <a:off x="0" y="0"/>
+                      <a:ext cx="1978350" cy="1615652"/>
+                    </a:xfrm>
+                    <a:prstGeom prst="rect">
+                      <a:avLst/>
+                    </a:prstGeom>
+                  </pic:spPr>
+                </pic:pic>
+              </a:graphicData>
+            </a:graphic>
+          </wp:inline>
+        </w:drawing>
+      </w:r>
+    </w:p>
+    <w:p>
+      <w:pPr>
+        <w:pStyle w:val="NoSpacing"/>
+        <w:rPr>
+          <w:rFonts w:ascii="Times New Roman" w:hAnsi="Times New Roman" w:cs="Times New Roman"/>
+          <w:b/>
+          <w:sz w:val="32"/>
+          <w:szCs w:val="32"/>
+        </w:rPr>
+      </w:pPr>
     </w:p>
     <w:p>
       <w:pPr>
@@ -87,27 +104,38 @@
         <w:rPr>
           <w:rFonts w:ascii="Times New Roman" w:hAnsi="Times New Roman" w:cs="Times New Roman"/>
           <w:b/>
-          <w:sz w:val="26"/>
-          <w:szCs w:val="26"/>
+          <w:sz w:val="32"/>
+          <w:szCs w:val="32"/>
         </w:rPr>
       </w:pPr>
       <w:r>
         <w:rPr>
           <w:rFonts w:ascii="Times New Roman" w:hAnsi="Times New Roman" w:cs="Times New Roman"/>
           <w:b/>
-          <w:sz w:val="26"/>
-          <w:szCs w:val="26"/>
-        </w:rPr>
-        <w:t>Recipes For Life</w:t>
-      </w:r>
+          <w:sz w:val="32"/>
+          <w:szCs w:val="32"/>
+        </w:rPr>
+        <w:t xml:space="preserve">Recipes </w:t>
+      </w:r>
+      <w:proofErr w:type="gramStart"/>
       <w:r>
         <w:rPr>
           <w:rFonts w:ascii="Times New Roman" w:hAnsi="Times New Roman" w:cs="Times New Roman"/>
           <w:b/>
-          <w:sz w:val="26"/>
-          <w:szCs w:val="26"/>
-        </w:rPr>
-        <w:t>:</w:t>
+          <w:sz w:val="32"/>
+          <w:szCs w:val="32"/>
+        </w:rPr>
+        <w:t>For</w:t>
+      </w:r>
+      <w:proofErr w:type="gramEnd"/>
+      <w:r>
+        <w:rPr>
+          <w:rFonts w:ascii="Times New Roman" w:hAnsi="Times New Roman" w:cs="Times New Roman"/>
+          <w:b/>
+          <w:sz w:val="32"/>
+          <w:szCs w:val="32"/>
+        </w:rPr>
+        <w:t xml:space="preserve"> Life:</w:t>
       </w:r>
     </w:p>
     <w:p>
@@ -118,8 +146,8 @@
           <w:rFonts w:ascii="Times New Roman" w:hAnsi="Times New Roman" w:cs="Times New Roman"/>
           <w:b/>
           <w:i/>
-          <w:sz w:val="26"/>
-          <w:szCs w:val="26"/>
+          <w:sz w:val="32"/>
+          <w:szCs w:val="32"/>
         </w:rPr>
       </w:pPr>
       <w:r>
@@ -127,8 +155,8 @@
           <w:rFonts w:ascii="Times New Roman" w:hAnsi="Times New Roman" w:cs="Times New Roman"/>
           <w:b/>
           <w:i/>
-          <w:sz w:val="26"/>
-          <w:szCs w:val="26"/>
+          <w:sz w:val="32"/>
+          <w:szCs w:val="32"/>
         </w:rPr>
         <w:t>Bringing the tradition of cookbooks to the 21</w:t>
       </w:r>
@@ -137,8 +165,8 @@
           <w:rFonts w:ascii="Times New Roman" w:hAnsi="Times New Roman" w:cs="Times New Roman"/>
           <w:b/>
           <w:i/>
-          <w:sz w:val="26"/>
-          <w:szCs w:val="26"/>
+          <w:sz w:val="32"/>
+          <w:szCs w:val="32"/>
           <w:vertAlign w:val="superscript"/>
         </w:rPr>
         <w:t>st</w:t>
@@ -148,8 +176,8 @@
           <w:rFonts w:ascii="Times New Roman" w:hAnsi="Times New Roman" w:cs="Times New Roman"/>
           <w:b/>
           <w:i/>
-          <w:sz w:val="26"/>
-          <w:szCs w:val="26"/>
+          <w:sz w:val="32"/>
+          <w:szCs w:val="32"/>
         </w:rPr>
         <w:t xml:space="preserve"> Century</w:t>
       </w:r>
@@ -161,8 +189,8 @@
         <w:rPr>
           <w:rFonts w:ascii="Times New Roman" w:hAnsi="Times New Roman" w:cs="Times New Roman"/>
           <w:b/>
-          <w:sz w:val="26"/>
-          <w:szCs w:val="26"/>
+          <w:sz w:val="24"/>
+          <w:szCs w:val="24"/>
         </w:rPr>
       </w:pPr>
     </w:p>
@@ -173,19 +201,10 @@
         <w:rPr>
           <w:rFonts w:ascii="Times New Roman" w:hAnsi="Times New Roman" w:cs="Times New Roman"/>
           <w:b/>
-          <w:sz w:val="20"/>
-          <w:szCs w:val="20"/>
-        </w:rPr>
-      </w:pPr>
-      <w:r>
-        <w:rPr>
-          <w:rFonts w:ascii="Times New Roman" w:hAnsi="Times New Roman" w:cs="Times New Roman"/>
-          <w:b/>
-          <w:sz w:val="20"/>
-          <w:szCs w:val="20"/>
-        </w:rPr>
-        <w:t xml:space="preserve"> Kari McMahon</w:t>
-      </w:r>
+          <w:sz w:val="24"/>
+          <w:szCs w:val="24"/>
+        </w:rPr>
+      </w:pPr>
     </w:p>
     <w:p>
       <w:pPr>
@@ -194,19 +213,10 @@
         <w:rPr>
           <w:rFonts w:ascii="Times New Roman" w:hAnsi="Times New Roman" w:cs="Times New Roman"/>
           <w:b/>
-          <w:sz w:val="20"/>
-          <w:szCs w:val="20"/>
-        </w:rPr>
-      </w:pPr>
-      <w:r>
-        <w:rPr>
-          <w:rFonts w:ascii="Times New Roman" w:hAnsi="Times New Roman" w:cs="Times New Roman"/>
-          <w:b/>
-          <w:sz w:val="20"/>
-          <w:szCs w:val="20"/>
-        </w:rPr>
-        <w:t>AC4001 Honours Project</w:t>
-      </w:r>
+          <w:sz w:val="24"/>
+          <w:szCs w:val="24"/>
+        </w:rPr>
+      </w:pPr>
     </w:p>
     <w:p>
       <w:pPr>
@@ -215,19 +225,10 @@
         <w:rPr>
           <w:rFonts w:ascii="Times New Roman" w:hAnsi="Times New Roman" w:cs="Times New Roman"/>
           <w:b/>
-          <w:sz w:val="20"/>
-          <w:szCs w:val="20"/>
-        </w:rPr>
-      </w:pPr>
-      <w:r>
-        <w:rPr>
-          <w:rFonts w:ascii="Times New Roman" w:hAnsi="Times New Roman" w:cs="Times New Roman"/>
-          <w:b/>
-          <w:sz w:val="20"/>
-          <w:szCs w:val="20"/>
-        </w:rPr>
-        <w:t>BSc (Hons) Applied Computing</w:t>
-      </w:r>
+          <w:sz w:val="24"/>
+          <w:szCs w:val="24"/>
+        </w:rPr>
+      </w:pPr>
     </w:p>
     <w:p>
       <w:pPr>
@@ -236,19 +237,10 @@
         <w:rPr>
           <w:rFonts w:ascii="Times New Roman" w:hAnsi="Times New Roman" w:cs="Times New Roman"/>
           <w:b/>
-          <w:sz w:val="20"/>
-          <w:szCs w:val="20"/>
-        </w:rPr>
-      </w:pPr>
-      <w:r>
-        <w:rPr>
-          <w:rFonts w:ascii="Times New Roman" w:hAnsi="Times New Roman" w:cs="Times New Roman"/>
-          <w:b/>
-          <w:sz w:val="20"/>
-          <w:szCs w:val="20"/>
-        </w:rPr>
-        <w:t>University of Dundee 2015</w:t>
-      </w:r>
+          <w:sz w:val="24"/>
+          <w:szCs w:val="24"/>
+        </w:rPr>
+      </w:pPr>
     </w:p>
     <w:p>
       <w:pPr>
@@ -257,16 +249,132 @@
         <w:rPr>
           <w:rFonts w:ascii="Times New Roman" w:hAnsi="Times New Roman" w:cs="Times New Roman"/>
           <w:b/>
-          <w:sz w:val="20"/>
-          <w:szCs w:val="20"/>
-        </w:rPr>
-      </w:pPr>
-      <w:r>
+          <w:sz w:val="24"/>
+          <w:szCs w:val="24"/>
+        </w:rPr>
+      </w:pPr>
+    </w:p>
+    <w:p>
+      <w:pPr>
+        <w:pStyle w:val="NoSpacing"/>
+        <w:jc w:val="center"/>
         <w:rPr>
           <w:rFonts w:ascii="Times New Roman" w:hAnsi="Times New Roman" w:cs="Times New Roman"/>
           <w:b/>
-          <w:sz w:val="20"/>
-          <w:szCs w:val="20"/>
+          <w:sz w:val="24"/>
+          <w:szCs w:val="24"/>
+        </w:rPr>
+      </w:pPr>
+      <w:r>
+        <w:rPr>
+          <w:rFonts w:ascii="Times New Roman" w:hAnsi="Times New Roman" w:cs="Times New Roman"/>
+          <w:b/>
+          <w:sz w:val="24"/>
+          <w:szCs w:val="24"/>
+        </w:rPr>
+        <w:t xml:space="preserve"> Kari McMahon</w:t>
+      </w:r>
+    </w:p>
+    <w:p>
+      <w:pPr>
+        <w:pStyle w:val="NoSpacing"/>
+        <w:jc w:val="center"/>
+        <w:rPr>
+          <w:rFonts w:ascii="Times New Roman" w:hAnsi="Times New Roman" w:cs="Times New Roman"/>
+          <w:b/>
+          <w:sz w:val="24"/>
+          <w:szCs w:val="24"/>
+        </w:rPr>
+      </w:pPr>
+      <w:r>
+        <w:rPr>
+          <w:rFonts w:ascii="Times New Roman" w:hAnsi="Times New Roman" w:cs="Times New Roman"/>
+          <w:b/>
+          <w:sz w:val="24"/>
+          <w:szCs w:val="24"/>
+        </w:rPr>
+        <w:t>AC4</w:t>
+      </w:r>
+      <w:r>
+        <w:rPr>
+          <w:rFonts w:ascii="Times New Roman" w:hAnsi="Times New Roman" w:cs="Times New Roman"/>
+          <w:b/>
+          <w:sz w:val="24"/>
+          <w:szCs w:val="24"/>
+        </w:rPr>
+        <w:t>0</w:t>
+      </w:r>
+      <w:bookmarkStart w:id="0" w:name="_GoBack"/>
+      <w:bookmarkEnd w:id="0"/>
+      <w:r>
+        <w:rPr>
+          <w:rFonts w:ascii="Times New Roman" w:hAnsi="Times New Roman" w:cs="Times New Roman"/>
+          <w:b/>
+          <w:sz w:val="24"/>
+          <w:szCs w:val="24"/>
+        </w:rPr>
+        <w:t>001 Honours Project</w:t>
+      </w:r>
+    </w:p>
+    <w:p>
+      <w:pPr>
+        <w:pStyle w:val="NoSpacing"/>
+        <w:jc w:val="center"/>
+        <w:rPr>
+          <w:rFonts w:ascii="Times New Roman" w:hAnsi="Times New Roman" w:cs="Times New Roman"/>
+          <w:b/>
+          <w:sz w:val="24"/>
+          <w:szCs w:val="24"/>
+        </w:rPr>
+      </w:pPr>
+      <w:r>
+        <w:rPr>
+          <w:rFonts w:ascii="Times New Roman" w:hAnsi="Times New Roman" w:cs="Times New Roman"/>
+          <w:b/>
+          <w:sz w:val="24"/>
+          <w:szCs w:val="24"/>
+        </w:rPr>
+        <w:t>BSc (Hons) Applied Computing</w:t>
+      </w:r>
+    </w:p>
+    <w:p>
+      <w:pPr>
+        <w:pStyle w:val="NoSpacing"/>
+        <w:jc w:val="center"/>
+        <w:rPr>
+          <w:rFonts w:ascii="Times New Roman" w:hAnsi="Times New Roman" w:cs="Times New Roman"/>
+          <w:b/>
+          <w:sz w:val="24"/>
+          <w:szCs w:val="24"/>
+        </w:rPr>
+      </w:pPr>
+      <w:r>
+        <w:rPr>
+          <w:rFonts w:ascii="Times New Roman" w:hAnsi="Times New Roman" w:cs="Times New Roman"/>
+          <w:b/>
+          <w:sz w:val="24"/>
+          <w:szCs w:val="24"/>
+        </w:rPr>
+        <w:t>University of Dundee 2015</w:t>
+      </w:r>
+    </w:p>
+    <w:p>
+      <w:pPr>
+        <w:pStyle w:val="NoSpacing"/>
+        <w:jc w:val="center"/>
+        <w:rPr>
+          <w:rFonts w:ascii="Times New Roman" w:hAnsi="Times New Roman" w:cs="Times New Roman"/>
+          <w:b/>
+          <w:sz w:val="24"/>
+          <w:szCs w:val="24"/>
+        </w:rPr>
+      </w:pPr>
+      <w:r>
+        <w:rPr>
+          <w:rFonts w:ascii="Times New Roman" w:hAnsi="Times New Roman" w:cs="Times New Roman"/>
+          <w:b/>
+          <w:sz w:val="24"/>
+          <w:szCs w:val="24"/>
         </w:rPr>
         <w:t>Supervisor: Dr Keith Edwards</w:t>
       </w:r>
@@ -340,7 +448,6 @@
     </w:p>
     <w:p>
       <w:pPr>
-        <w:jc w:val="center"/>
         <w:rPr>
           <w:rFonts w:ascii="Times New Roman" w:hAnsi="Times New Roman" w:cs="Times New Roman"/>
           <w:sz w:val="28"/>
@@ -350,7 +457,6 @@
     </w:p>
     <w:p>
       <w:pPr>
-        <w:jc w:val="center"/>
         <w:rPr>
           <w:rFonts w:ascii="Times New Roman" w:hAnsi="Times New Roman" w:cs="Times New Roman"/>
           <w:sz w:val="28"/>
@@ -366,204 +472,124 @@
           <w:sz w:val="28"/>
           <w:szCs w:val="28"/>
         </w:rPr>
-      </w:pPr>
-    </w:p>
-    <w:p>
-      <w:pPr>
-        <w:jc w:val="center"/>
-        <w:rPr>
-          <w:rFonts w:ascii="Times New Roman" w:hAnsi="Times New Roman" w:cs="Times New Roman"/>
+        <w:sectPr>
+          <w:type w:val="continuous"/>
+          <w:pgSz w:w="11906" w:h="16838"/>
+          <w:pgMar w:top="1440" w:right="1440" w:bottom="1440" w:left="1440" w:header="708" w:footer="708" w:gutter="0"/>
+          <w:cols w:space="708"/>
+          <w:docGrid w:linePitch="360"/>
+        </w:sectPr>
+      </w:pPr>
+      <w:r>
+        <w:rPr>
+          <w:rFonts w:ascii="Times New Roman" w:hAnsi="Times New Roman" w:cs="Times New Roman"/>
+          <w:noProof/>
           <w:sz w:val="28"/>
           <w:szCs w:val="28"/>
-        </w:rPr>
-      </w:pPr>
-    </w:p>
-    <w:p>
-      <w:pPr>
-        <w:jc w:val="center"/>
-        <w:rPr>
-          <w:rFonts w:ascii="Times New Roman" w:hAnsi="Times New Roman" w:cs="Times New Roman"/>
+          <w:lang w:eastAsia="en-GB"/>
+        </w:rPr>
+        <w:drawing>
+          <wp:inline distT="0" distB="0" distL="0" distR="0">
+            <wp:extent cx="819614" cy="1066800"/>
+            <wp:effectExtent l="0" t="0" r="0" b="0"/>
+            <wp:docPr id="22" name="Picture 22"/>
+            <wp:cNvGraphicFramePr>
+              <a:graphicFrameLocks xmlns:a="http://schemas.openxmlformats.org/drawingml/2006/main" noChangeAspect="1"/>
+            </wp:cNvGraphicFramePr>
+            <a:graphic xmlns:a="http://schemas.openxmlformats.org/drawingml/2006/main">
+              <a:graphicData uri="http://schemas.openxmlformats.org/drawingml/2006/picture">
+                <pic:pic xmlns:pic="http://schemas.openxmlformats.org/drawingml/2006/picture">
+                  <pic:nvPicPr>
+                    <pic:cNvPr id="22" name="crest.png"/>
+                    <pic:cNvPicPr/>
+                  </pic:nvPicPr>
+                  <pic:blipFill>
+                    <a:blip r:embed="rId10">
+                      <a:extLst>
+                        <a:ext uri="{28A0092B-C50C-407E-A947-70E740481C1C}">
+                          <a14:useLocalDpi xmlns:a14="http://schemas.microsoft.com/office/drawing/2010/main" val="0"/>
+                        </a:ext>
+                      </a:extLst>
+                    </a:blip>
+                    <a:stretch>
+                      <a:fillRect/>
+                    </a:stretch>
+                  </pic:blipFill>
+                  <pic:spPr>
+                    <a:xfrm>
+                      <a:off x="0" y="0"/>
+                      <a:ext cx="829603" cy="1079801"/>
+                    </a:xfrm>
+                    <a:prstGeom prst="rect">
+                      <a:avLst/>
+                    </a:prstGeom>
+                  </pic:spPr>
+                </pic:pic>
+              </a:graphicData>
+            </a:graphic>
+          </wp:inline>
+        </w:drawing>
+      </w:r>
+      <w:r>
+        <w:rPr>
+          <w:rFonts w:ascii="Times New Roman" w:hAnsi="Times New Roman" w:cs="Times New Roman"/>
+          <w:noProof/>
           <w:sz w:val="28"/>
           <w:szCs w:val="28"/>
-        </w:rPr>
-      </w:pPr>
-    </w:p>
-    <w:p>
-      <w:pPr>
-        <w:jc w:val="center"/>
-        <w:rPr>
-          <w:rFonts w:ascii="Times New Roman" w:hAnsi="Times New Roman" w:cs="Times New Roman"/>
+          <w:lang w:eastAsia="en-GB"/>
+        </w:rPr>
+        <w:t xml:space="preserve">                                                 </w:t>
+      </w:r>
+      <w:r>
+        <w:rPr>
+          <w:rFonts w:ascii="Times New Roman" w:hAnsi="Times New Roman" w:cs="Times New Roman"/>
+          <w:noProof/>
           <w:sz w:val="28"/>
           <w:szCs w:val="28"/>
-        </w:rPr>
-      </w:pPr>
-    </w:p>
-    <w:p>
-      <w:pPr>
-        <w:jc w:val="center"/>
-        <w:rPr>
-          <w:rFonts w:ascii="Times New Roman" w:hAnsi="Times New Roman" w:cs="Times New Roman"/>
-          <w:sz w:val="28"/>
-          <w:szCs w:val="28"/>
-        </w:rPr>
-      </w:pPr>
-    </w:p>
-    <w:p>
-      <w:pPr>
-        <w:jc w:val="center"/>
-        <w:rPr>
-          <w:rFonts w:ascii="Times New Roman" w:hAnsi="Times New Roman" w:cs="Times New Roman"/>
-          <w:sz w:val="28"/>
-          <w:szCs w:val="28"/>
-        </w:rPr>
-      </w:pPr>
-    </w:p>
-    <w:p>
-      <w:pPr>
-        <w:jc w:val="center"/>
-        <w:rPr>
-          <w:rFonts w:ascii="Times New Roman" w:hAnsi="Times New Roman" w:cs="Times New Roman"/>
-          <w:sz w:val="28"/>
-          <w:szCs w:val="28"/>
-        </w:rPr>
-      </w:pPr>
-    </w:p>
-    <w:p>
-      <w:pPr>
-        <w:jc w:val="center"/>
-        <w:rPr>
-          <w:rFonts w:ascii="Times New Roman" w:hAnsi="Times New Roman" w:cs="Times New Roman"/>
-          <w:sz w:val="28"/>
-          <w:szCs w:val="28"/>
-        </w:rPr>
-      </w:pPr>
-    </w:p>
-    <w:p>
-      <w:pPr>
-        <w:jc w:val="center"/>
-        <w:rPr>
-          <w:rFonts w:ascii="Times New Roman" w:hAnsi="Times New Roman" w:cs="Times New Roman"/>
-          <w:sz w:val="28"/>
-          <w:szCs w:val="28"/>
-        </w:rPr>
-      </w:pPr>
-    </w:p>
-    <w:p>
-      <w:pPr>
-        <w:rPr>
-          <w:rFonts w:ascii="Times New Roman" w:hAnsi="Times New Roman" w:cs="Times New Roman"/>
-          <w:sz w:val="28"/>
-          <w:szCs w:val="28"/>
-        </w:rPr>
-      </w:pPr>
-    </w:p>
-    <w:p>
-      <w:pPr>
-        <w:rPr>
-          <w:rFonts w:ascii="Times New Roman" w:hAnsi="Times New Roman" w:cs="Times New Roman"/>
-          <w:sz w:val="28"/>
-          <w:szCs w:val="28"/>
-        </w:rPr>
-      </w:pPr>
-    </w:p>
-    <w:p>
-      <w:pPr>
-        <w:rPr>
-          <w:rFonts w:ascii="Times New Roman" w:hAnsi="Times New Roman" w:cs="Times New Roman"/>
-          <w:sz w:val="28"/>
-          <w:szCs w:val="28"/>
-        </w:rPr>
-      </w:pPr>
-    </w:p>
-    <w:p>
-      <w:pPr>
-        <w:rPr>
-          <w:rFonts w:ascii="Times New Roman" w:hAnsi="Times New Roman" w:cs="Times New Roman"/>
-          <w:sz w:val="28"/>
-          <w:szCs w:val="28"/>
-        </w:rPr>
-      </w:pPr>
-    </w:p>
-    <w:p>
-      <w:pPr>
-        <w:rPr>
-          <w:rFonts w:ascii="Times New Roman" w:hAnsi="Times New Roman" w:cs="Times New Roman"/>
-          <w:sz w:val="28"/>
-          <w:szCs w:val="28"/>
-        </w:rPr>
-      </w:pPr>
-    </w:p>
-    <w:p>
-      <w:pPr>
-        <w:rPr>
-          <w:rFonts w:ascii="Times New Roman" w:hAnsi="Times New Roman" w:cs="Times New Roman"/>
-          <w:sz w:val="28"/>
-          <w:szCs w:val="28"/>
-        </w:rPr>
-      </w:pPr>
-    </w:p>
-    <w:p>
-      <w:pPr>
-        <w:rPr>
-          <w:rFonts w:ascii="Times New Roman" w:hAnsi="Times New Roman" w:cs="Times New Roman"/>
-          <w:sz w:val="28"/>
-          <w:szCs w:val="28"/>
-        </w:rPr>
-      </w:pPr>
-    </w:p>
-    <w:p>
-      <w:pPr>
-        <w:rPr>
-          <w:rFonts w:ascii="Times New Roman" w:hAnsi="Times New Roman" w:cs="Times New Roman"/>
-          <w:sz w:val="28"/>
-          <w:szCs w:val="28"/>
-        </w:rPr>
-      </w:pPr>
-    </w:p>
-    <w:p>
-      <w:pPr>
-        <w:rPr>
-          <w:rFonts w:ascii="Times New Roman" w:hAnsi="Times New Roman" w:cs="Times New Roman"/>
-          <w:sz w:val="28"/>
-          <w:szCs w:val="28"/>
-        </w:rPr>
-      </w:pPr>
-    </w:p>
-    <w:p>
-      <w:pPr>
-        <w:rPr>
-          <w:rFonts w:ascii="Times New Roman" w:hAnsi="Times New Roman" w:cs="Times New Roman"/>
-          <w:sz w:val="28"/>
-          <w:szCs w:val="28"/>
-        </w:rPr>
-      </w:pPr>
-    </w:p>
-    <w:p>
-      <w:pPr>
-        <w:rPr>
-          <w:rFonts w:ascii="Times New Roman" w:hAnsi="Times New Roman" w:cs="Times New Roman"/>
-          <w:sz w:val="28"/>
-          <w:szCs w:val="28"/>
-        </w:rPr>
-      </w:pPr>
-    </w:p>
-    <w:p>
-      <w:pPr>
-        <w:rPr>
-          <w:rFonts w:ascii="Times New Roman" w:hAnsi="Times New Roman" w:cs="Times New Roman"/>
-          <w:sz w:val="28"/>
-          <w:szCs w:val="28"/>
-        </w:rPr>
-      </w:pPr>
-    </w:p>
-    <w:p>
-      <w:pPr>
-        <w:rPr>
-          <w:rFonts w:ascii="Times New Roman" w:hAnsi="Times New Roman" w:cs="Times New Roman"/>
-          <w:sz w:val="28"/>
-          <w:szCs w:val="28"/>
-        </w:rPr>
-      </w:pPr>
+          <w:lang w:eastAsia="en-GB"/>
+        </w:rPr>
+        <w:drawing>
+          <wp:inline distT="0" distB="0" distL="0" distR="0">
+            <wp:extent cx="2714625" cy="1066800"/>
+            <wp:effectExtent l="0" t="0" r="9525" b="0"/>
+            <wp:docPr id="12" name="Picture 12"/>
+            <wp:cNvGraphicFramePr>
+              <a:graphicFrameLocks xmlns:a="http://schemas.openxmlformats.org/drawingml/2006/main" noChangeAspect="1"/>
+            </wp:cNvGraphicFramePr>
+            <a:graphic xmlns:a="http://schemas.openxmlformats.org/drawingml/2006/main">
+              <a:graphicData uri="http://schemas.openxmlformats.org/drawingml/2006/picture">
+                <pic:pic xmlns:pic="http://schemas.openxmlformats.org/drawingml/2006/picture">
+                  <pic:nvPicPr>
+                    <pic:cNvPr id="12" name="logo2.jpg"/>
+                    <pic:cNvPicPr/>
+                  </pic:nvPicPr>
+                  <pic:blipFill>
+                    <a:blip r:embed="rId11">
+                      <a:extLst>
+                        <a:ext uri="{28A0092B-C50C-407E-A947-70E740481C1C}">
+                          <a14:useLocalDpi xmlns:a14="http://schemas.microsoft.com/office/drawing/2010/main" val="0"/>
+                        </a:ext>
+                      </a:extLst>
+                    </a:blip>
+                    <a:stretch>
+                      <a:fillRect/>
+                    </a:stretch>
+                  </pic:blipFill>
+                  <pic:spPr>
+                    <a:xfrm>
+                      <a:off x="0" y="0"/>
+                      <a:ext cx="2714625" cy="1066800"/>
+                    </a:xfrm>
+                    <a:prstGeom prst="rect">
+                      <a:avLst/>
+                    </a:prstGeom>
+                  </pic:spPr>
+                </pic:pic>
+              </a:graphicData>
+            </a:graphic>
+          </wp:inline>
+        </w:drawing>
+      </w:r>
     </w:p>
     <w:p>
       <w:pPr>
@@ -653,7 +679,25 @@
               <w:color w:val="auto"/>
             </w:rPr>
             <w:lastRenderedPageBreak/>
-            <w:t>Table Of Contents</w:t>
+            <w:t xml:space="preserve">Table </w:t>
+          </w:r>
+          <w:proofErr w:type="gramStart"/>
+          <w:r>
+            <w:rPr>
+              <w:rFonts w:ascii="Times New Roman" w:hAnsi="Times New Roman" w:cs="Times New Roman"/>
+              <w:b/>
+              <w:color w:val="auto"/>
+            </w:rPr>
+            <w:t>Of</w:t>
+          </w:r>
+          <w:proofErr w:type="gramEnd"/>
+          <w:r>
+            <w:rPr>
+              <w:rFonts w:ascii="Times New Roman" w:hAnsi="Times New Roman" w:cs="Times New Roman"/>
+              <w:b/>
+              <w:color w:val="auto"/>
+            </w:rPr>
+            <w:t xml:space="preserve"> Contents</w:t>
           </w:r>
         </w:p>
         <w:p>
@@ -6237,8 +6281,27 @@
           <w:sz w:val="26"/>
           <w:szCs w:val="26"/>
         </w:rPr>
-        <w:lastRenderedPageBreak/>
-        <w:t>Recipes For Life</w:t>
+        <w:t xml:space="preserve">Recipes </w:t>
+      </w:r>
+      <w:proofErr w:type="gramStart"/>
+      <w:r>
+        <w:rPr>
+          <w:rFonts w:ascii="Times New Roman" w:hAnsi="Times New Roman" w:cs="Times New Roman"/>
+          <w:b/>
+          <w:sz w:val="26"/>
+          <w:szCs w:val="26"/>
+        </w:rPr>
+        <w:t>For</w:t>
+      </w:r>
+      <w:proofErr w:type="gramEnd"/>
+      <w:r>
+        <w:rPr>
+          <w:rFonts w:ascii="Times New Roman" w:hAnsi="Times New Roman" w:cs="Times New Roman"/>
+          <w:b/>
+          <w:sz w:val="26"/>
+          <w:szCs w:val="26"/>
+        </w:rPr>
+        <w:t xml:space="preserve"> Life</w:t>
       </w:r>
       <w:r>
         <w:rPr>
@@ -6470,7 +6533,27 @@
           <w:szCs w:val="20"/>
         </w:rPr>
         <w:lastRenderedPageBreak/>
-        <w:t>Abstract - This project details the design and development of Recipes For Life an Android application for collaborative recipe management. For generations collaborative cookbooks and recipes have been a way for people to express themselves and share experiences and traditions with others through the alternat</w:t>
+        <w:t xml:space="preserve">Abstract - This project details the design and development of Recipes </w:t>
+      </w:r>
+      <w:proofErr w:type="gramStart"/>
+      <w:r>
+        <w:rPr>
+          <w:rFonts w:ascii="Times New Roman" w:hAnsi="Times New Roman" w:cs="Times New Roman"/>
+          <w:i/>
+          <w:sz w:val="20"/>
+          <w:szCs w:val="20"/>
+        </w:rPr>
+        <w:t>For</w:t>
+      </w:r>
+      <w:proofErr w:type="gramEnd"/>
+      <w:r>
+        <w:rPr>
+          <w:rFonts w:ascii="Times New Roman" w:hAnsi="Times New Roman" w:cs="Times New Roman"/>
+          <w:i/>
+          <w:sz w:val="20"/>
+          <w:szCs w:val="20"/>
+        </w:rPr>
+        <w:t xml:space="preserve"> Life an Android application for collaborative recipe management. For generations collaborative cookbooks and recipes have been a way for people to express themselves and share experiences and traditions with others through the alternat</w:t>
       </w:r>
       <w:r>
         <w:rPr>
@@ -6567,11 +6650,11 @@
         </w:numPr>
         <w:jc w:val="both"/>
       </w:pPr>
-      <w:bookmarkStart w:id="0" w:name="_Toc416291939"/>
+      <w:bookmarkStart w:id="1" w:name="_Toc416291939"/>
       <w:r>
         <w:t>Introduction</w:t>
       </w:r>
-      <w:bookmarkEnd w:id="0"/>
+      <w:bookmarkEnd w:id="1"/>
     </w:p>
     <w:p>
       <w:pPr>
@@ -6601,6 +6684,7 @@
           <w:id w:val="1585414684"/>
           <w:citation/>
         </w:sdtPr>
+        <w:sdtEndPr/>
         <w:sdtContent>
           <w:r>
             <w:rPr>
@@ -6672,6 +6756,7 @@
           <w:id w:val="-1012148992"/>
           <w:citation/>
         </w:sdtPr>
+        <w:sdtEndPr/>
         <w:sdtContent>
           <w:r>
             <w:rPr>
@@ -6771,7 +6856,25 @@
           <w:sz w:val="20"/>
           <w:szCs w:val="20"/>
         </w:rPr>
-        <w:t xml:space="preserve"> century.  Currently there is no applications on the market that offers collaborative recipe management and therefore this project presents a solution to this an Android application called Recipes For Life. This solution aims to bring the tradition of recipe books to the 21</w:t>
+        <w:t xml:space="preserve"> century.  Currently there is no applications on the market that offers collaborative recipe management and therefore this project presents a solution to this an Android application called Recipes </w:t>
+      </w:r>
+      <w:proofErr w:type="gramStart"/>
+      <w:r>
+        <w:rPr>
+          <w:rFonts w:ascii="Times New Roman" w:hAnsi="Times New Roman" w:cs="Times New Roman"/>
+          <w:sz w:val="20"/>
+          <w:szCs w:val="20"/>
+        </w:rPr>
+        <w:t>For</w:t>
+      </w:r>
+      <w:proofErr w:type="gramEnd"/>
+      <w:r>
+        <w:rPr>
+          <w:rFonts w:ascii="Times New Roman" w:hAnsi="Times New Roman" w:cs="Times New Roman"/>
+          <w:sz w:val="20"/>
+          <w:szCs w:val="20"/>
+        </w:rPr>
+        <w:t xml:space="preserve"> Life. This solution aims to bring the tradition of recipe books to the 21</w:t>
       </w:r>
       <w:r>
         <w:rPr>
@@ -6788,7 +6891,7 @@
           <w:sz w:val="20"/>
           <w:szCs w:val="20"/>
         </w:rPr>
-        <w:t xml:space="preserve"> century through collaborative recipe management. The following report outlines design and development </w:t>
+        <w:t xml:space="preserve"> century through collaborative recipe management. The </w:t>
       </w:r>
       <w:r>
         <w:rPr>
@@ -6797,7 +6900,7 @@
           <w:szCs w:val="20"/>
         </w:rPr>
         <w:lastRenderedPageBreak/>
-        <w:t>process of the solution as well as reflecting on the successes, challenges and lessons learnt from the various aspects of the project.</w:t>
+        <w:t>following report outlines design and development process of the solution as well as reflecting on the successes, challenges and lessons learnt from the various aspects of the project.</w:t>
       </w:r>
     </w:p>
     <w:p>
@@ -6819,11 +6922,11 @@
           <w:numId w:val="3"/>
         </w:numPr>
       </w:pPr>
-      <w:bookmarkStart w:id="1" w:name="_Toc416291940"/>
+      <w:bookmarkStart w:id="2" w:name="_Toc416291940"/>
       <w:r>
         <w:t>Background</w:t>
       </w:r>
-      <w:bookmarkEnd w:id="1"/>
+      <w:bookmarkEnd w:id="2"/>
     </w:p>
     <w:p>
       <w:pPr>
@@ -6883,7 +6986,25 @@
           <w:sz w:val="20"/>
           <w:szCs w:val="20"/>
         </w:rPr>
-        <w:t xml:space="preserve"> their favourite apple pie recipe they baked with their grandma, a delicious chocolate chip cookie recipe they picked up at a charity bake sale or their beloved secret penne arrabiata recipe.</w:t>
+        <w:t xml:space="preserve"> their favourite apple pie recipe they baked with their grandma, a delicious chocolate chip cookie recipe they picked up at a charity bake sale or their beloved secret penne </w:t>
+      </w:r>
+      <w:proofErr w:type="spellStart"/>
+      <w:r>
+        <w:rPr>
+          <w:rFonts w:ascii="Times New Roman" w:hAnsi="Times New Roman" w:cs="Times New Roman"/>
+          <w:sz w:val="20"/>
+          <w:szCs w:val="20"/>
+        </w:rPr>
+        <w:t>arrabiata</w:t>
+      </w:r>
+      <w:proofErr w:type="spellEnd"/>
+      <w:r>
+        <w:rPr>
+          <w:rFonts w:ascii="Times New Roman" w:hAnsi="Times New Roman" w:cs="Times New Roman"/>
+          <w:sz w:val="20"/>
+          <w:szCs w:val="20"/>
+        </w:rPr>
+        <w:t xml:space="preserve"> recipe.</w:t>
       </w:r>
       <w:r>
         <w:rPr>
@@ -7055,11 +7176,19 @@
         <w:pStyle w:val="Heading2"/>
         <w:jc w:val="both"/>
       </w:pPr>
-      <w:bookmarkStart w:id="2" w:name="_Toc416291941"/>
-      <w:r>
-        <w:t>2.1 Cookbooks As A Historical Document</w:t>
-      </w:r>
-      <w:bookmarkEnd w:id="2"/>
+      <w:bookmarkStart w:id="3" w:name="_Toc416291941"/>
+      <w:r>
+        <w:t xml:space="preserve">2.1 Cookbooks </w:t>
+      </w:r>
+      <w:proofErr w:type="gramStart"/>
+      <w:r>
+        <w:t>As</w:t>
+      </w:r>
+      <w:proofErr w:type="gramEnd"/>
+      <w:r>
+        <w:t xml:space="preserve"> A Historical Document</w:t>
+      </w:r>
+      <w:bookmarkEnd w:id="3"/>
     </w:p>
     <w:p>
       <w:pPr>
@@ -7077,7 +7206,25 @@
           <w:sz w:val="20"/>
           <w:szCs w:val="20"/>
         </w:rPr>
-        <w:t>Recipes have been a part of society for thousands of years with the earliest recollection of recipes being the De Re Coquinara which dates back to the 5</w:t>
+        <w:t xml:space="preserve">Recipes have been a part of society for thousands of years with the earliest recollection of recipes being the De Re </w:t>
+      </w:r>
+      <w:proofErr w:type="spellStart"/>
+      <w:r>
+        <w:rPr>
+          <w:rFonts w:ascii="Times New Roman" w:hAnsi="Times New Roman" w:cs="Times New Roman"/>
+          <w:sz w:val="20"/>
+          <w:szCs w:val="20"/>
+        </w:rPr>
+        <w:t>Coquinara</w:t>
+      </w:r>
+      <w:proofErr w:type="spellEnd"/>
+      <w:r>
+        <w:rPr>
+          <w:rFonts w:ascii="Times New Roman" w:hAnsi="Times New Roman" w:cs="Times New Roman"/>
+          <w:sz w:val="20"/>
+          <w:szCs w:val="20"/>
+        </w:rPr>
+        <w:t xml:space="preserve"> which dates back to the 5</w:t>
       </w:r>
       <w:r>
         <w:rPr>
@@ -7118,7 +7265,16 @@
           <w:sz w:val="20"/>
           <w:szCs w:val="20"/>
         </w:rPr>
-        <w:t>t in society for so many years with cookbooks now being</w:t>
+        <w:t xml:space="preserve">t in society for so many years with cookbooks </w:t>
+      </w:r>
+      <w:r>
+        <w:rPr>
+          <w:rFonts w:ascii="Times New Roman" w:hAnsi="Times New Roman" w:cs="Times New Roman"/>
+          <w:sz w:val="20"/>
+          <w:szCs w:val="20"/>
+        </w:rPr>
+        <w:lastRenderedPageBreak/>
+        <w:t>now being</w:t>
       </w:r>
       <w:r>
         <w:rPr>
@@ -7158,24 +7314,33 @@
           <w:sz w:val="20"/>
           <w:szCs w:val="20"/>
         </w:rPr>
-        <w:t xml:space="preserve">. Many papers have explored this topic including </w:t>
-      </w:r>
-      <w:r>
-        <w:rPr>
-          <w:rFonts w:ascii="Times New Roman" w:hAnsi="Times New Roman" w:cs="Times New Roman"/>
-          <w:sz w:val="20"/>
-          <w:szCs w:val="20"/>
-        </w:rPr>
-        <w:lastRenderedPageBreak/>
-        <w:t>Mitchell’s paper Cookbo</w:t>
-      </w:r>
-      <w:r>
-        <w:rPr>
-          <w:rFonts w:ascii="Times New Roman" w:hAnsi="Times New Roman" w:cs="Times New Roman"/>
-          <w:sz w:val="20"/>
-          <w:szCs w:val="20"/>
-        </w:rPr>
-        <w:t>oks As A Social And Historical D</w:t>
+        <w:t>. Many papers have explored this topic including Mitchell’s paper Cookbo</w:t>
+      </w:r>
+      <w:r>
+        <w:rPr>
+          <w:rFonts w:ascii="Times New Roman" w:hAnsi="Times New Roman" w:cs="Times New Roman"/>
+          <w:sz w:val="20"/>
+          <w:szCs w:val="20"/>
+        </w:rPr>
+        <w:t xml:space="preserve">oks </w:t>
+      </w:r>
+      <w:proofErr w:type="gramStart"/>
+      <w:r>
+        <w:rPr>
+          <w:rFonts w:ascii="Times New Roman" w:hAnsi="Times New Roman" w:cs="Times New Roman"/>
+          <w:sz w:val="20"/>
+          <w:szCs w:val="20"/>
+        </w:rPr>
+        <w:t>As A Social And</w:t>
+      </w:r>
+      <w:proofErr w:type="gramEnd"/>
+      <w:r>
+        <w:rPr>
+          <w:rFonts w:ascii="Times New Roman" w:hAnsi="Times New Roman" w:cs="Times New Roman"/>
+          <w:sz w:val="20"/>
+          <w:szCs w:val="20"/>
+        </w:rPr>
+        <w:t xml:space="preserve"> Historical D</w:t>
       </w:r>
       <w:r>
         <w:rPr>
@@ -7195,6 +7360,7 @@
           <w:id w:val="2111313194"/>
           <w:citation/>
         </w:sdtPr>
+        <w:sdtEndPr/>
         <w:sdtContent>
           <w:r>
             <w:rPr>
@@ -7247,6 +7413,7 @@
         </w:rPr>
         <w:t xml:space="preserve">. Similarly in the book Eat My Words: Reading Women’s Lives </w:t>
       </w:r>
+      <w:proofErr w:type="gramStart"/>
       <w:r>
         <w:rPr>
           <w:rFonts w:ascii="Times New Roman" w:hAnsi="Times New Roman" w:cs="Times New Roman"/>
@@ -7263,6 +7430,7 @@
         </w:rPr>
         <w:t>he</w:t>
       </w:r>
+      <w:proofErr w:type="gramEnd"/>
       <w:r>
         <w:rPr>
           <w:rFonts w:ascii="Times New Roman" w:hAnsi="Times New Roman" w:cs="Times New Roman"/>
@@ -7363,6 +7531,7 @@
           <w:id w:val="1476804307"/>
           <w:citation/>
         </w:sdtPr>
+        <w:sdtEndPr/>
         <w:sdtContent>
           <w:r>
             <w:rPr>
@@ -7456,11 +7625,19 @@
         <w:pStyle w:val="Heading2"/>
         <w:jc w:val="both"/>
       </w:pPr>
-      <w:bookmarkStart w:id="3" w:name="_Toc416291942"/>
-      <w:r>
-        <w:t>2.2 Traditional Cookbooks And Their Benefits</w:t>
-      </w:r>
-      <w:bookmarkEnd w:id="3"/>
+      <w:bookmarkStart w:id="4" w:name="_Toc416291942"/>
+      <w:r>
+        <w:t xml:space="preserve">2.2 Traditional Cookbooks </w:t>
+      </w:r>
+      <w:proofErr w:type="gramStart"/>
+      <w:r>
+        <w:t>And</w:t>
+      </w:r>
+      <w:proofErr w:type="gramEnd"/>
+      <w:r>
+        <w:t xml:space="preserve"> Their Benefits</w:t>
+      </w:r>
+      <w:bookmarkEnd w:id="4"/>
     </w:p>
     <w:p>
       <w:pPr>
@@ -7478,7 +7655,25 @@
           <w:sz w:val="20"/>
           <w:szCs w:val="20"/>
         </w:rPr>
-        <w:t>Recipes have been a part of society for thousands of years with the earliest recollection of recipes being the De Re Coquinara which dates back to the 5</w:t>
+        <w:t xml:space="preserve">Recipes have been a part of society for thousands of years with the earliest recollection of recipes being the De Re </w:t>
+      </w:r>
+      <w:proofErr w:type="spellStart"/>
+      <w:r>
+        <w:rPr>
+          <w:rFonts w:ascii="Times New Roman" w:hAnsi="Times New Roman" w:cs="Times New Roman"/>
+          <w:sz w:val="20"/>
+          <w:szCs w:val="20"/>
+        </w:rPr>
+        <w:t>Coquinara</w:t>
+      </w:r>
+      <w:proofErr w:type="spellEnd"/>
+      <w:r>
+        <w:rPr>
+          <w:rFonts w:ascii="Times New Roman" w:hAnsi="Times New Roman" w:cs="Times New Roman"/>
+          <w:sz w:val="20"/>
+          <w:szCs w:val="20"/>
+        </w:rPr>
+        <w:t xml:space="preserve"> which dates back to the 5</w:t>
       </w:r>
       <w:r>
         <w:rPr>
@@ -7567,15 +7762,33 @@
           <w:sz w:val="20"/>
           <w:szCs w:val="20"/>
         </w:rPr>
-        <w:t>oks As A Social And Historical D</w:t>
-      </w:r>
-      <w:r>
-        <w:rPr>
-          <w:rFonts w:ascii="Times New Roman" w:hAnsi="Times New Roman" w:cs="Times New Roman"/>
-          <w:sz w:val="20"/>
-          <w:szCs w:val="20"/>
-        </w:rPr>
-        <w:t xml:space="preserve">ocument – A Scottish Case Study. The paper examined whether Scottish cookbooks published between 1890 and 1990 are historical markers of major events and technological advances in society. The paper found that “although </w:t>
+        <w:t xml:space="preserve">oks </w:t>
+      </w:r>
+      <w:proofErr w:type="gramStart"/>
+      <w:r>
+        <w:rPr>
+          <w:rFonts w:ascii="Times New Roman" w:hAnsi="Times New Roman" w:cs="Times New Roman"/>
+          <w:sz w:val="20"/>
+          <w:szCs w:val="20"/>
+        </w:rPr>
+        <w:t>As A Social And</w:t>
+      </w:r>
+      <w:proofErr w:type="gramEnd"/>
+      <w:r>
+        <w:rPr>
+          <w:rFonts w:ascii="Times New Roman" w:hAnsi="Times New Roman" w:cs="Times New Roman"/>
+          <w:sz w:val="20"/>
+          <w:szCs w:val="20"/>
+        </w:rPr>
+        <w:t xml:space="preserve"> Historical D</w:t>
+      </w:r>
+      <w:r>
+        <w:rPr>
+          <w:rFonts w:ascii="Times New Roman" w:hAnsi="Times New Roman" w:cs="Times New Roman"/>
+          <w:sz w:val="20"/>
+          <w:szCs w:val="20"/>
+        </w:rPr>
+        <w:t xml:space="preserve">ocument – A Scottish Case Study. The paper examined whether Scottish cookbooks published between 1890 and 1990 are historical </w:t>
       </w:r>
       <w:r>
         <w:rPr>
@@ -7584,7 +7797,7 @@
           <w:szCs w:val="20"/>
         </w:rPr>
         <w:lastRenderedPageBreak/>
-        <w:t xml:space="preserve">cookbooks might not record events in society as historical facts nevertheless their contents are often a response to historical events.” </w:t>
+        <w:t xml:space="preserve">markers of major events and technological advances in society. The paper found that “although cookbooks might not record events in society as historical facts nevertheless their contents are often a response to historical events.” </w:t>
       </w:r>
       <w:sdt>
         <w:sdtPr>
@@ -7596,6 +7809,7 @@
           <w:id w:val="-1306692552"/>
           <w:citation/>
         </w:sdtPr>
+        <w:sdtEndPr/>
         <w:sdtContent>
           <w:r>
             <w:rPr>
@@ -7646,7 +7860,25 @@
           <w:sz w:val="20"/>
           <w:szCs w:val="20"/>
         </w:rPr>
-        <w:t>. Similarly in the book Eat My Words: Reading Women’s Lives Through The Cookbooks They Wrote</w:t>
+        <w:t xml:space="preserve">. Similarly in the book Eat My Words: Reading Women’s Lives </w:t>
+      </w:r>
+      <w:proofErr w:type="gramStart"/>
+      <w:r>
+        <w:rPr>
+          <w:rFonts w:ascii="Times New Roman" w:hAnsi="Times New Roman" w:cs="Times New Roman"/>
+          <w:sz w:val="20"/>
+          <w:szCs w:val="20"/>
+        </w:rPr>
+        <w:t>Through The</w:t>
+      </w:r>
+      <w:proofErr w:type="gramEnd"/>
+      <w:r>
+        <w:rPr>
+          <w:rFonts w:ascii="Times New Roman" w:hAnsi="Times New Roman" w:cs="Times New Roman"/>
+          <w:sz w:val="20"/>
+          <w:szCs w:val="20"/>
+        </w:rPr>
+        <w:t xml:space="preserve"> Cookbooks They Wrote</w:t>
       </w:r>
       <w:r>
         <w:rPr>
@@ -7740,6 +7972,7 @@
           <w:id w:val="-369685665"/>
           <w:citation/>
         </w:sdtPr>
+        <w:sdtEndPr/>
         <w:sdtContent>
           <w:r>
             <w:rPr>
@@ -7827,11 +8060,11 @@
         <w:pStyle w:val="Heading2"/>
         <w:jc w:val="both"/>
       </w:pPr>
-      <w:bookmarkStart w:id="4" w:name="_Toc416291943"/>
+      <w:bookmarkStart w:id="5" w:name="_Toc416291943"/>
       <w:r>
         <w:t>2.3 Current Recipe Applications</w:t>
       </w:r>
-      <w:bookmarkEnd w:id="4"/>
+      <w:bookmarkEnd w:id="5"/>
     </w:p>
     <w:p>
       <w:pPr>
@@ -7861,6 +8094,7 @@
           <w:id w:val="413662892"/>
           <w:citation/>
         </w:sdtPr>
+        <w:sdtEndPr/>
         <w:sdtContent>
           <w:r>
             <w:rPr>
@@ -7939,6 +8173,7 @@
           <w:id w:val="106014356"/>
           <w:citation/>
         </w:sdtPr>
+        <w:sdtEndPr/>
         <w:sdtContent>
           <w:r>
             <w:rPr>
@@ -7997,7 +8232,7 @@
           <w:sz w:val="20"/>
           <w:szCs w:val="20"/>
         </w:rPr>
-        <w:t xml:space="preserve">The popularity of tablets in the kitchen can also been by the vast number of kitchen accessories on offer for </w:t>
+        <w:t xml:space="preserve">The </w:t>
       </w:r>
       <w:r>
         <w:rPr>
@@ -8006,7 +8241,7 @@
           <w:szCs w:val="20"/>
         </w:rPr>
         <w:lastRenderedPageBreak/>
-        <w:t xml:space="preserve">tablets such </w:t>
+        <w:t xml:space="preserve">popularity of tablets in the kitchen can also been by the vast number of kitchen accessories on offer for tablets such </w:t>
       </w:r>
       <w:r>
         <w:rPr>
@@ -8062,7 +8297,7 @@
                     <pic:cNvPicPr/>
                   </pic:nvPicPr>
                   <pic:blipFill>
-                    <a:blip r:embed="rId9">
+                    <a:blip r:embed="rId12">
                       <a:extLst>
                         <a:ext uri="{28A0092B-C50C-407E-A947-70E740481C1C}">
                           <a14:useLocalDpi xmlns:a14="http://schemas.microsoft.com/office/drawing/2010/main" val="0"/>
@@ -8097,14 +8332,27 @@
       <w:r>
         <w:t xml:space="preserve">Figure </w:t>
       </w:r>
-      <w:fldSimple w:instr=" SEQ Figure \* ARABIC ">
-        <w:r>
-          <w:rPr>
-            <w:noProof/>
-          </w:rPr>
-          <w:t>1</w:t>
-        </w:r>
-      </w:fldSimple>
+      <w:r>
+        <w:fldChar w:fldCharType="begin"/>
+      </w:r>
+      <w:r>
+        <w:instrText xml:space="preserve"> SEQ Figure \* ARABIC </w:instrText>
+      </w:r>
+      <w:r>
+        <w:fldChar w:fldCharType="separate"/>
+      </w:r>
+      <w:r>
+        <w:rPr>
+          <w:noProof/>
+        </w:rPr>
+        <w:t>1</w:t>
+      </w:r>
+      <w:r>
+        <w:rPr>
+          <w:noProof/>
+        </w:rPr>
+        <w:fldChar w:fldCharType="end"/>
+      </w:r>
       <w:r>
         <w:t>: Belkin Kitchen Tablet Mount</w:t>
       </w:r>
@@ -8141,7 +8389,7 @@
           <w:sz w:val="20"/>
           <w:szCs w:val="20"/>
         </w:rPr>
-        <w:t xml:space="preserve"> The student explored a few apps from big name companies and a smaller indie apps this is because the student would be more likely to be competing </w:t>
+        <w:t xml:space="preserve"> The student explored a few apps from big name companies and a smaller indie apps this is because </w:t>
       </w:r>
       <w:r>
         <w:rPr>
@@ -8150,7 +8398,7 @@
           <w:szCs w:val="20"/>
         </w:rPr>
         <w:lastRenderedPageBreak/>
-        <w:t>against the available indie apps.</w:t>
+        <w:t>the student would be more likely to be competing against the available indie apps.</w:t>
       </w:r>
       <w:r>
         <w:rPr>
@@ -8740,6 +8988,7 @@
                 <w:szCs w:val="20"/>
               </w:rPr>
             </w:pPr>
+            <w:proofErr w:type="spellStart"/>
             <w:r>
               <w:rPr>
                 <w:rFonts w:ascii="Times New Roman" w:hAnsi="Times New Roman" w:cs="Times New Roman"/>
@@ -8748,6 +8997,7 @@
               </w:rPr>
               <w:t>RecetteTek</w:t>
             </w:r>
+            <w:proofErr w:type="spellEnd"/>
           </w:p>
         </w:tc>
         <w:tc>
@@ -8884,14 +9134,27 @@
       <w:r>
         <w:t xml:space="preserve">Figure </w:t>
       </w:r>
-      <w:fldSimple w:instr=" SEQ Figure \* ARABIC ">
-        <w:r>
-          <w:rPr>
-            <w:noProof/>
-          </w:rPr>
-          <w:t>2</w:t>
-        </w:r>
-      </w:fldSimple>
+      <w:r>
+        <w:fldChar w:fldCharType="begin"/>
+      </w:r>
+      <w:r>
+        <w:instrText xml:space="preserve"> SEQ Figure \* ARABIC </w:instrText>
+      </w:r>
+      <w:r>
+        <w:fldChar w:fldCharType="separate"/>
+      </w:r>
+      <w:r>
+        <w:rPr>
+          <w:noProof/>
+        </w:rPr>
+        <w:t>2</w:t>
+      </w:r>
+      <w:r>
+        <w:rPr>
+          <w:noProof/>
+        </w:rPr>
+        <w:fldChar w:fldCharType="end"/>
+      </w:r>
       <w:r>
         <w:t>: Current Applications Research</w:t>
       </w:r>
@@ -8964,11 +9227,11 @@
       <w:pPr>
         <w:pStyle w:val="Heading1"/>
       </w:pPr>
-      <w:bookmarkStart w:id="5" w:name="_Toc416291944"/>
+      <w:bookmarkStart w:id="6" w:name="_Toc416291944"/>
       <w:r>
         <w:t>3. Specification</w:t>
       </w:r>
-      <w:bookmarkEnd w:id="5"/>
+      <w:bookmarkEnd w:id="6"/>
     </w:p>
     <w:p>
       <w:pPr>
@@ -9053,11 +9316,11 @@
       <w:pPr>
         <w:pStyle w:val="Heading2"/>
       </w:pPr>
-      <w:bookmarkStart w:id="6" w:name="_Toc416291945"/>
+      <w:bookmarkStart w:id="7" w:name="_Toc416291945"/>
       <w:r>
         <w:t>3.1 What Is A Minimum Viable Product?</w:t>
       </w:r>
-      <w:bookmarkEnd w:id="6"/>
+      <w:bookmarkEnd w:id="7"/>
     </w:p>
     <w:p>
       <w:pPr>
@@ -9087,7 +9350,27 @@
           <w:sz w:val="20"/>
           <w:szCs w:val="20"/>
         </w:rPr>
-        <w:t>A minimum viable product (MVP) is the the most pared down version of a product that can still be released. An MVP has three key characteristics:</w:t>
+        <w:t xml:space="preserve">A minimum viable product (MVP) is the </w:t>
+      </w:r>
+      <w:proofErr w:type="spellStart"/>
+      <w:r>
+        <w:rPr>
+          <w:i/>
+          <w:color w:val="333333"/>
+          <w:sz w:val="20"/>
+          <w:szCs w:val="20"/>
+        </w:rPr>
+        <w:t>the</w:t>
+      </w:r>
+      <w:proofErr w:type="spellEnd"/>
+      <w:r>
+        <w:rPr>
+          <w:i/>
+          <w:color w:val="333333"/>
+          <w:sz w:val="20"/>
+          <w:szCs w:val="20"/>
+        </w:rPr>
+        <w:t xml:space="preserve"> most pared down version of a product that can still be released. An MVP has three key characteristics:</w:t>
       </w:r>
     </w:p>
     <w:p>
@@ -9238,6 +9521,7 @@
           <w:id w:val="-1282253118"/>
           <w:citation/>
         </w:sdtPr>
+        <w:sdtEndPr/>
         <w:sdtContent>
           <w:r>
             <w:rPr>
@@ -9353,11 +9637,11 @@
       <w:pPr>
         <w:pStyle w:val="Heading2"/>
       </w:pPr>
-      <w:bookmarkStart w:id="7" w:name="_Toc416291946"/>
+      <w:bookmarkStart w:id="8" w:name="_Toc416291946"/>
       <w:r>
         <w:t>3.2 Initial Specification</w:t>
       </w:r>
-      <w:bookmarkEnd w:id="7"/>
+      <w:bookmarkEnd w:id="8"/>
     </w:p>
     <w:p>
       <w:pPr>
@@ -9428,7 +9712,7 @@
       </w:r>
     </w:p>
     <w:p>
-      <w:bookmarkStart w:id="8" w:name="_Toc416003165"/>
+      <w:bookmarkStart w:id="9" w:name="_Toc416003165"/>
       <w:r>
         <w:rPr>
           <w:noProof/>
@@ -9598,7 +9882,7 @@
           </mc:Fallback>
         </mc:AlternateContent>
       </w:r>
-      <w:bookmarkEnd w:id="8"/>
+      <w:bookmarkEnd w:id="9"/>
     </w:p>
     <w:p>
       <w:pPr>
@@ -9664,14 +9948,27 @@
                             <w:r>
                               <w:t xml:space="preserve">Figure </w:t>
                             </w:r>
-                            <w:fldSimple w:instr=" SEQ Figure \* ARABIC ">
-                              <w:r>
-                                <w:rPr>
-                                  <w:noProof/>
-                                </w:rPr>
-                                <w:t>3</w:t>
-                              </w:r>
-                            </w:fldSimple>
+                            <w:r>
+                              <w:fldChar w:fldCharType="begin"/>
+                            </w:r>
+                            <w:r>
+                              <w:instrText xml:space="preserve"> SEQ Figure \* ARABIC </w:instrText>
+                            </w:r>
+                            <w:r>
+                              <w:fldChar w:fldCharType="separate"/>
+                            </w:r>
+                            <w:r>
+                              <w:rPr>
+                                <w:noProof/>
+                              </w:rPr>
+                              <w:t>3</w:t>
+                            </w:r>
+                            <w:r>
+                              <w:rPr>
+                                <w:noProof/>
+                              </w:rPr>
+                              <w:fldChar w:fldCharType="end"/>
+                            </w:r>
                             <w:r>
                               <w:t>: Requirements specification example for functional and non-functional requirements</w:t>
                             </w:r>
@@ -9705,14 +10002,27 @@
                       <w:r>
                         <w:t xml:space="preserve">Figure </w:t>
                       </w:r>
-                      <w:fldSimple w:instr=" SEQ Figure \* ARABIC ">
-                        <w:r>
-                          <w:rPr>
-                            <w:noProof/>
-                          </w:rPr>
-                          <w:t>3</w:t>
-                        </w:r>
-                      </w:fldSimple>
+                      <w:r>
+                        <w:fldChar w:fldCharType="begin"/>
+                      </w:r>
+                      <w:r>
+                        <w:instrText xml:space="preserve"> SEQ Figure \* ARABIC </w:instrText>
+                      </w:r>
+                      <w:r>
+                        <w:fldChar w:fldCharType="separate"/>
+                      </w:r>
+                      <w:r>
+                        <w:rPr>
+                          <w:noProof/>
+                        </w:rPr>
+                        <w:t>3</w:t>
+                      </w:r>
+                      <w:r>
+                        <w:rPr>
+                          <w:noProof/>
+                        </w:rPr>
+                        <w:fldChar w:fldCharType="end"/>
+                      </w:r>
                       <w:r>
                         <w:t>: Requirements specification example for functional and non-functional requirements</w:t>
                       </w:r>
@@ -9736,14 +10046,14 @@
       <w:pPr>
         <w:pStyle w:val="Heading2"/>
       </w:pPr>
-      <w:bookmarkStart w:id="9" w:name="_Toc416291947"/>
+      <w:bookmarkStart w:id="10" w:name="_Toc416291947"/>
       <w:r>
         <w:t xml:space="preserve">3.3 </w:t>
       </w:r>
       <w:r>
         <w:t>Data Gathering</w:t>
       </w:r>
-      <w:bookmarkEnd w:id="9"/>
+      <w:bookmarkEnd w:id="10"/>
     </w:p>
     <w:p>
       <w:pPr>
@@ -9760,7 +10070,43 @@
           <w:sz w:val="20"/>
           <w:szCs w:val="20"/>
         </w:rPr>
-        <w:t>To help better understand the target market and gather specifications for the application a survey was created placed on the website SogoSurvey.com. SogoSurvey was selected over popular survey sites like Google Forms or SurveyMonkey because it was free to use, had a good range of different question types and had useful analysis tools. The survey asked for anyone over the age of 18 who was interested in cooking and cooking with technology to fill out the survey. The survey was distributed via email, on cooking forums and through communication with those interested in the project. The aim of the survey was to understand the applications target market and gather information to help create the applications final specifications. To gain information about the specification there was a section the survey which laid out the 17 possible functionalities that had been set out in the student’s initial specification. The participants were then asked to rate these functionalities in order of usefulness and suggest any other functionalities.</w:t>
+        <w:t xml:space="preserve">To help better understand the target market and gather specifications for the application a survey was created placed on the website SogoSurvey.com. </w:t>
+      </w:r>
+      <w:proofErr w:type="spellStart"/>
+      <w:r>
+        <w:rPr>
+          <w:rFonts w:ascii="Times New Roman" w:hAnsi="Times New Roman" w:cs="Times New Roman"/>
+          <w:sz w:val="20"/>
+          <w:szCs w:val="20"/>
+        </w:rPr>
+        <w:t>SogoSurvey</w:t>
+      </w:r>
+      <w:proofErr w:type="spellEnd"/>
+      <w:r>
+        <w:rPr>
+          <w:rFonts w:ascii="Times New Roman" w:hAnsi="Times New Roman" w:cs="Times New Roman"/>
+          <w:sz w:val="20"/>
+          <w:szCs w:val="20"/>
+        </w:rPr>
+        <w:t xml:space="preserve"> was selected over popular survey sites like Google Forms or </w:t>
+      </w:r>
+      <w:proofErr w:type="spellStart"/>
+      <w:r>
+        <w:rPr>
+          <w:rFonts w:ascii="Times New Roman" w:hAnsi="Times New Roman" w:cs="Times New Roman"/>
+          <w:sz w:val="20"/>
+          <w:szCs w:val="20"/>
+        </w:rPr>
+        <w:t>SurveyMonkey</w:t>
+      </w:r>
+      <w:proofErr w:type="spellEnd"/>
+      <w:r>
+        <w:rPr>
+          <w:rFonts w:ascii="Times New Roman" w:hAnsi="Times New Roman" w:cs="Times New Roman"/>
+          <w:sz w:val="20"/>
+          <w:szCs w:val="20"/>
+        </w:rPr>
+        <w:t xml:space="preserve"> because it was free to use, had a good range of different question types and had useful analysis tools. The survey asked for anyone over the age of 18 who was interested in cooking and cooking with technology to fill out the survey. The survey was distributed via email, on cooking forums and through communication with those interested in the project. The aim of the survey was to understand the applications target market and gather information to help create the applications final specifications. To gain information about the specification there was a section the survey which laid out the 17 possible functionalities that had been set out in the student’s initial specification. The participants were then asked to rate these functionalities in order of usefulness and suggest any other functionalities.</w:t>
       </w:r>
     </w:p>
     <w:p>
@@ -10091,14 +10437,27 @@
       <w:r>
         <w:t xml:space="preserve">Figure </w:t>
       </w:r>
-      <w:fldSimple w:instr=" SEQ Figure \* ARABIC ">
-        <w:r>
-          <w:rPr>
-            <w:noProof/>
-          </w:rPr>
-          <w:t>4</w:t>
-        </w:r>
-      </w:fldSimple>
+      <w:r>
+        <w:fldChar w:fldCharType="begin"/>
+      </w:r>
+      <w:r>
+        <w:instrText xml:space="preserve"> SEQ Figure \* ARABIC </w:instrText>
+      </w:r>
+      <w:r>
+        <w:fldChar w:fldCharType="separate"/>
+      </w:r>
+      <w:r>
+        <w:rPr>
+          <w:noProof/>
+        </w:rPr>
+        <w:t>4</w:t>
+      </w:r>
+      <w:r>
+        <w:rPr>
+          <w:noProof/>
+        </w:rPr>
+        <w:fldChar w:fldCharType="end"/>
+      </w:r>
       <w:r>
         <w:t>: Summary of some of the survey responses</w:t>
       </w:r>
@@ -10209,11 +10568,11 @@
       <w:pPr>
         <w:pStyle w:val="Heading2"/>
       </w:pPr>
-      <w:bookmarkStart w:id="10" w:name="_Toc416291948"/>
+      <w:bookmarkStart w:id="11" w:name="_Toc416291948"/>
       <w:r>
         <w:t>3.5 Final Specification</w:t>
       </w:r>
-      <w:bookmarkEnd w:id="10"/>
+      <w:bookmarkEnd w:id="11"/>
     </w:p>
     <w:p>
       <w:pPr>
@@ -10230,7 +10589,25 @@
           <w:sz w:val="20"/>
           <w:szCs w:val="20"/>
         </w:rPr>
-        <w:t>The final specification was created from the data from the survey, the student’s ideas and research. The student examined the ranking of requirements via a frequency table generated by SoGoSurvey. The ranking of the requirements determined the priority in the specification document. Occasionally requirements that were not ranked highly by participants still ended up high in the final requirements document because they were essential to the creation of the application. The requirements marked with shall were the requirements essential to creating a minimum viable product. The full specification document can be found in the appendix and an example requirement can be seen in figure 5.</w:t>
+        <w:t xml:space="preserve">The final specification was created from the data from the survey, the student’s ideas and research. The student examined the ranking of requirements via a frequency table generated by </w:t>
+      </w:r>
+      <w:proofErr w:type="spellStart"/>
+      <w:r>
+        <w:rPr>
+          <w:rFonts w:ascii="Times New Roman" w:hAnsi="Times New Roman" w:cs="Times New Roman"/>
+          <w:sz w:val="20"/>
+          <w:szCs w:val="20"/>
+        </w:rPr>
+        <w:t>SoGoSurvey</w:t>
+      </w:r>
+      <w:proofErr w:type="spellEnd"/>
+      <w:r>
+        <w:rPr>
+          <w:rFonts w:ascii="Times New Roman" w:hAnsi="Times New Roman" w:cs="Times New Roman"/>
+          <w:sz w:val="20"/>
+          <w:szCs w:val="20"/>
+        </w:rPr>
+        <w:t>. The ranking of the requirements determined the priority in the specification document. Occasionally requirements that were not ranked highly by participants still ended up high in the final requirements document because they were essential to the creation of the application. The requirements marked with shall were the requirements essential to creating a minimum viable product. The full specification document can be found in the appendix and an example requirement can be seen in figure 5.</w:t>
       </w:r>
     </w:p>
     <w:p>
@@ -10306,14 +10683,27 @@
                             <w:r>
                               <w:t xml:space="preserve">Figure </w:t>
                             </w:r>
-                            <w:fldSimple w:instr=" SEQ Figure \* ARABIC ">
-                              <w:r>
-                                <w:rPr>
-                                  <w:noProof/>
-                                </w:rPr>
-                                <w:t>5</w:t>
-                              </w:r>
-                            </w:fldSimple>
+                            <w:r>
+                              <w:fldChar w:fldCharType="begin"/>
+                            </w:r>
+                            <w:r>
+                              <w:instrText xml:space="preserve"> SEQ Figure \* ARABIC </w:instrText>
+                            </w:r>
+                            <w:r>
+                              <w:fldChar w:fldCharType="separate"/>
+                            </w:r>
+                            <w:r>
+                              <w:rPr>
+                                <w:noProof/>
+                              </w:rPr>
+                              <w:t>5</w:t>
+                            </w:r>
+                            <w:r>
+                              <w:rPr>
+                                <w:noProof/>
+                              </w:rPr>
+                              <w:fldChar w:fldCharType="end"/>
+                            </w:r>
                             <w:r>
                               <w:t>: Example final requirement</w:t>
                             </w:r>
@@ -10350,14 +10740,27 @@
                       <w:r>
                         <w:t xml:space="preserve">Figure </w:t>
                       </w:r>
-                      <w:fldSimple w:instr=" SEQ Figure \* ARABIC ">
-                        <w:r>
-                          <w:rPr>
-                            <w:noProof/>
-                          </w:rPr>
-                          <w:t>5</w:t>
-                        </w:r>
-                      </w:fldSimple>
+                      <w:r>
+                        <w:fldChar w:fldCharType="begin"/>
+                      </w:r>
+                      <w:r>
+                        <w:instrText xml:space="preserve"> SEQ Figure \* ARABIC </w:instrText>
+                      </w:r>
+                      <w:r>
+                        <w:fldChar w:fldCharType="separate"/>
+                      </w:r>
+                      <w:r>
+                        <w:rPr>
+                          <w:noProof/>
+                        </w:rPr>
+                        <w:t>5</w:t>
+                      </w:r>
+                      <w:r>
+                        <w:rPr>
+                          <w:noProof/>
+                        </w:rPr>
+                        <w:fldChar w:fldCharType="end"/>
+                      </w:r>
                       <w:r>
                         <w:t>: Example final requirement</w:t>
                       </w:r>
@@ -10645,11 +11048,11 @@
       <w:pPr>
         <w:pStyle w:val="Heading2"/>
       </w:pPr>
-      <w:bookmarkStart w:id="11" w:name="_Toc416291949"/>
+      <w:bookmarkStart w:id="12" w:name="_Toc416291949"/>
       <w:r>
         <w:t>3.5 Specification Flexibility and Managing Requirements</w:t>
       </w:r>
-      <w:bookmarkEnd w:id="11"/>
+      <w:bookmarkEnd w:id="12"/>
     </w:p>
     <w:p/>
     <w:p>
@@ -10667,7 +11070,25 @@
           <w:sz w:val="20"/>
           <w:szCs w:val="20"/>
         </w:rPr>
-        <w:t xml:space="preserve">The type of formalised requirements document discussed in section 3.4 is often rigid and fixed. Since the project was the student’s idea and was not a contractual agreement with a client this enabled some flexibility in the specification document. To help create a flexibility with the specifications a technique of using a task board was used which was popularized by the Agile methodology. A task board is </w:t>
+        <w:t xml:space="preserve">The type of formalised requirements document discussed in section 3.4 is often rigid and fixed. Since the project was the student’s idea and was not a contractual agreement with a client this enabled some flexibility in the specification document. To help create a flexibility with the specifications a technique of using a task board was used which was popularized by the </w:t>
+      </w:r>
+      <w:proofErr w:type="gramStart"/>
+      <w:r>
+        <w:rPr>
+          <w:rFonts w:ascii="Times New Roman" w:hAnsi="Times New Roman" w:cs="Times New Roman"/>
+          <w:sz w:val="20"/>
+          <w:szCs w:val="20"/>
+        </w:rPr>
+        <w:t>Agile</w:t>
+      </w:r>
+      <w:proofErr w:type="gramEnd"/>
+      <w:r>
+        <w:rPr>
+          <w:rFonts w:ascii="Times New Roman" w:hAnsi="Times New Roman" w:cs="Times New Roman"/>
+          <w:sz w:val="20"/>
+          <w:szCs w:val="20"/>
+        </w:rPr>
+        <w:t xml:space="preserve"> methodology. A task board is </w:t>
       </w:r>
       <w:r>
         <w:rPr>
@@ -10703,6 +11124,7 @@
           <w:id w:val="978731622"/>
           <w:citation/>
         </w:sdtPr>
+        <w:sdtEndPr/>
         <w:sdtContent>
           <w:r>
             <w:rPr>
@@ -10789,6 +11211,7 @@
           <w:id w:val="1856153962"/>
           <w:citation/>
         </w:sdtPr>
+        <w:sdtEndPr/>
         <w:sdtContent>
           <w:r>
             <w:rPr>
@@ -10864,7 +11287,25 @@
           <w:sz w:val="20"/>
           <w:szCs w:val="20"/>
         </w:rPr>
-        <w:t>line task board called Trello in the same priority as listed in the document. The higher they are on the list then the higher priority they are. The tasks are then marked with a colour – red for todo, yellow for in progress and green for done. This marking helped for an easy snapshot of progress. Trello makes requirements easy to move around and helps make the p</w:t>
+        <w:t xml:space="preserve">line task board called Trello in the same priority as listed in the document. The higher they are on the list then the higher priority they are. The tasks are then marked with a colour – red for </w:t>
+      </w:r>
+      <w:proofErr w:type="spellStart"/>
+      <w:r>
+        <w:rPr>
+          <w:rFonts w:ascii="Times New Roman" w:hAnsi="Times New Roman" w:cs="Times New Roman"/>
+          <w:sz w:val="20"/>
+          <w:szCs w:val="20"/>
+        </w:rPr>
+        <w:t>todo</w:t>
+      </w:r>
+      <w:proofErr w:type="spellEnd"/>
+      <w:r>
+        <w:rPr>
+          <w:rFonts w:ascii="Times New Roman" w:hAnsi="Times New Roman" w:cs="Times New Roman"/>
+          <w:sz w:val="20"/>
+          <w:szCs w:val="20"/>
+        </w:rPr>
+        <w:t>, yellow for in progress and green for done. This marking helped for an easy snapshot of progress. Trello makes requirements easy to move around and helps make the p</w:t>
       </w:r>
       <w:r>
         <w:rPr>
@@ -11385,14 +11826,27 @@
       <w:r>
         <w:t xml:space="preserve">Figure </w:t>
       </w:r>
-      <w:fldSimple w:instr=" SEQ Figure \* ARABIC ">
-        <w:r>
-          <w:rPr>
-            <w:noProof/>
-          </w:rPr>
-          <w:t>6</w:t>
-        </w:r>
-      </w:fldSimple>
+      <w:r>
+        <w:fldChar w:fldCharType="begin"/>
+      </w:r>
+      <w:r>
+        <w:instrText xml:space="preserve"> SEQ Figure \* ARABIC </w:instrText>
+      </w:r>
+      <w:r>
+        <w:fldChar w:fldCharType="separate"/>
+      </w:r>
+      <w:r>
+        <w:rPr>
+          <w:noProof/>
+        </w:rPr>
+        <w:t>6</w:t>
+      </w:r>
+      <w:r>
+        <w:rPr>
+          <w:noProof/>
+        </w:rPr>
+        <w:fldChar w:fldCharType="end"/>
+      </w:r>
       <w:r>
         <w:t>: Example comparison of requirement and user story</w:t>
       </w:r>
@@ -11453,14 +11907,27 @@
                             <w:r>
                               <w:t xml:space="preserve">Figure </w:t>
                             </w:r>
-                            <w:fldSimple w:instr=" SEQ Figure \* ARABIC ">
-                              <w:r>
-                                <w:rPr>
-                                  <w:noProof/>
-                                </w:rPr>
-                                <w:t>7</w:t>
-                              </w:r>
-                            </w:fldSimple>
+                            <w:r>
+                              <w:fldChar w:fldCharType="begin"/>
+                            </w:r>
+                            <w:r>
+                              <w:instrText xml:space="preserve"> SEQ Figure \* ARABIC </w:instrText>
+                            </w:r>
+                            <w:r>
+                              <w:fldChar w:fldCharType="separate"/>
+                            </w:r>
+                            <w:r>
+                              <w:rPr>
+                                <w:noProof/>
+                              </w:rPr>
+                              <w:t>7</w:t>
+                            </w:r>
+                            <w:r>
+                              <w:rPr>
+                                <w:noProof/>
+                              </w:rPr>
+                              <w:fldChar w:fldCharType="end"/>
+                            </w:r>
                             <w:r>
                               <w:t>: Trello Task Board</w:t>
                             </w:r>
@@ -11492,14 +11959,27 @@
                       <w:r>
                         <w:t xml:space="preserve">Figure </w:t>
                       </w:r>
-                      <w:fldSimple w:instr=" SEQ Figure \* ARABIC ">
-                        <w:r>
-                          <w:rPr>
-                            <w:noProof/>
-                          </w:rPr>
-                          <w:t>7</w:t>
-                        </w:r>
-                      </w:fldSimple>
+                      <w:r>
+                        <w:fldChar w:fldCharType="begin"/>
+                      </w:r>
+                      <w:r>
+                        <w:instrText xml:space="preserve"> SEQ Figure \* ARABIC </w:instrText>
+                      </w:r>
+                      <w:r>
+                        <w:fldChar w:fldCharType="separate"/>
+                      </w:r>
+                      <w:r>
+                        <w:rPr>
+                          <w:noProof/>
+                        </w:rPr>
+                        <w:t>7</w:t>
+                      </w:r>
+                      <w:r>
+                        <w:rPr>
+                          <w:noProof/>
+                        </w:rPr>
+                        <w:fldChar w:fldCharType="end"/>
+                      </w:r>
                       <w:r>
                         <w:t>: Trello Task Board</w:t>
                       </w:r>
@@ -11541,7 +12021,7 @@
                     <pic:cNvPicPr/>
                   </pic:nvPicPr>
                   <pic:blipFill>
-                    <a:blip r:embed="rId10" cstate="print">
+                    <a:blip r:embed="rId13" cstate="print">
                       <a:extLst>
                         <a:ext uri="{28A0092B-C50C-407E-A947-70E740481C1C}">
                           <a14:useLocalDpi xmlns:a14="http://schemas.microsoft.com/office/drawing/2010/main" val="0"/>
@@ -11578,22 +12058,22 @@
       <w:pPr>
         <w:pStyle w:val="Heading1"/>
       </w:pPr>
-      <w:bookmarkStart w:id="12" w:name="_Toc416291950"/>
+      <w:bookmarkStart w:id="13" w:name="_Toc416291950"/>
       <w:r>
         <w:lastRenderedPageBreak/>
         <w:t>4. Project Management</w:t>
       </w:r>
-      <w:bookmarkEnd w:id="12"/>
+      <w:bookmarkEnd w:id="13"/>
     </w:p>
     <w:p>
       <w:pPr>
         <w:pStyle w:val="Heading2"/>
       </w:pPr>
-      <w:bookmarkStart w:id="13" w:name="_Toc416291951"/>
+      <w:bookmarkStart w:id="14" w:name="_Toc416291951"/>
       <w:r>
         <w:t>4.1 Methodology</w:t>
       </w:r>
-      <w:bookmarkEnd w:id="13"/>
+      <w:bookmarkEnd w:id="14"/>
     </w:p>
     <w:p>
       <w:pPr>
@@ -11635,6 +12115,7 @@
           <w:id w:val="1113175059"/>
           <w:citation/>
         </w:sdtPr>
+        <w:sdtEndPr/>
         <w:sdtContent>
           <w:r>
             <w:rPr>
@@ -11695,7 +12176,25 @@
           <w:sz w:val="20"/>
           <w:szCs w:val="20"/>
         </w:rPr>
-        <w:t xml:space="preserve">. Recipes For Life is a large project and it was necessary to select a software development methodology that would help structure and maintain the project. There are two core software development methodologies – waterfall and agile. Waterfall is the traditional software development process, it is a linear and rigid approach that does not embrace the inevitable changes or revisions that often occur within projects </w:t>
+        <w:t xml:space="preserve">. Recipes </w:t>
+      </w:r>
+      <w:proofErr w:type="gramStart"/>
+      <w:r>
+        <w:rPr>
+          <w:rFonts w:ascii="Times New Roman" w:hAnsi="Times New Roman" w:cs="Times New Roman"/>
+          <w:sz w:val="20"/>
+          <w:szCs w:val="20"/>
+        </w:rPr>
+        <w:t>For</w:t>
+      </w:r>
+      <w:proofErr w:type="gramEnd"/>
+      <w:r>
+        <w:rPr>
+          <w:rFonts w:ascii="Times New Roman" w:hAnsi="Times New Roman" w:cs="Times New Roman"/>
+          <w:sz w:val="20"/>
+          <w:szCs w:val="20"/>
+        </w:rPr>
+        <w:t xml:space="preserve"> Life is a large project and it was necessary to select a software development methodology that would help structure and maintain the project. There are two core software development methodologies – waterfall and agile. Waterfall is the traditional software development process, it is a linear and rigid approach that does not embrace the inevitable changes or revisions that often occur within projects </w:t>
       </w:r>
       <w:sdt>
         <w:sdtPr>
@@ -11709,6 +12208,7 @@
           <w:id w:val="199676578"/>
           <w:citation/>
         </w:sdtPr>
+        <w:sdtEndPr/>
         <w:sdtContent>
           <w:r>
             <w:rPr>
@@ -11781,6 +12281,7 @@
           <w:id w:val="-1010822107"/>
           <w:citation/>
         </w:sdtPr>
+        <w:sdtEndPr/>
         <w:sdtContent>
           <w:r>
             <w:rPr>
@@ -11831,7 +12332,43 @@
           <w:sz w:val="20"/>
           <w:szCs w:val="20"/>
         </w:rPr>
-        <w:t>. The Agile approach enables a flexible project which can be evaluated honestly and realistically through interaction and collaboration at frequent intervals. An Agile approach was most suitable for this project as requirements, design and evaluation could easily change as the project was explored in more depth and therefore a software development process that enabled flexibility was essential. The most popular Agile methodology is SCRUM which is a very customer centric approach and is based on a lot of customer and team collaboration. This project lacked an official customer and was being developed by an individual so it was necessary to find a flexible Agile development approach that was this less client and team oriented. An Agile approach that was suitable for this was the iterative development process. The iterative development process allows you to develop a system in iterative cycles. The process starts with an initial planning stage where the initial requirements and design are set. Then iterations essentially “</w:t>
+        <w:t xml:space="preserve">. The Agile approach enables a flexible project which can be evaluated honestly and realistically through interaction and collaboration at frequent intervals. An Agile approach was most suitable for this project as requirements, design and evaluation could easily change as the project was explored in more depth and therefore a software development process that enabled flexibility was essential. The most popular </w:t>
+      </w:r>
+      <w:proofErr w:type="gramStart"/>
+      <w:r>
+        <w:rPr>
+          <w:rFonts w:ascii="Times New Roman" w:hAnsi="Times New Roman" w:cs="Times New Roman"/>
+          <w:sz w:val="20"/>
+          <w:szCs w:val="20"/>
+        </w:rPr>
+        <w:t>Agile</w:t>
+      </w:r>
+      <w:proofErr w:type="gramEnd"/>
+      <w:r>
+        <w:rPr>
+          <w:rFonts w:ascii="Times New Roman" w:hAnsi="Times New Roman" w:cs="Times New Roman"/>
+          <w:sz w:val="20"/>
+          <w:szCs w:val="20"/>
+        </w:rPr>
+        <w:t xml:space="preserve"> methodology is SCRUM which is a very customer centric approach and is based on a lot of customer and team collaboration. This project lacked an official customer and was being developed by an individual so it was necessary to find a flexible </w:t>
+      </w:r>
+      <w:proofErr w:type="gramStart"/>
+      <w:r>
+        <w:rPr>
+          <w:rFonts w:ascii="Times New Roman" w:hAnsi="Times New Roman" w:cs="Times New Roman"/>
+          <w:sz w:val="20"/>
+          <w:szCs w:val="20"/>
+        </w:rPr>
+        <w:t>Agile</w:t>
+      </w:r>
+      <w:proofErr w:type="gramEnd"/>
+      <w:r>
+        <w:rPr>
+          <w:rFonts w:ascii="Times New Roman" w:hAnsi="Times New Roman" w:cs="Times New Roman"/>
+          <w:sz w:val="20"/>
+          <w:szCs w:val="20"/>
+        </w:rPr>
+        <w:t xml:space="preserve"> development approach that was this less client and team oriented. An Agile approach that was suitable for this was the iterative development process. The iterative development process allows you to develop a system in iterative cycles. The process starts with an initial planning stage where the initial requirements and design are set. Then iterations essentially “</w:t>
       </w:r>
       <w:r>
         <w:rPr>
@@ -11875,6 +12412,7 @@
           <w:id w:val="466856290"/>
           <w:citation/>
         </w:sdtPr>
+        <w:sdtEndPr/>
         <w:sdtContent>
           <w:r>
             <w:rPr>
@@ -12005,7 +12543,7 @@
                     <pic:cNvPicPr/>
                   </pic:nvPicPr>
                   <pic:blipFill>
-                    <a:blip r:embed="rId11">
+                    <a:blip r:embed="rId14">
                       <a:extLst>
                         <a:ext uri="{28A0092B-C50C-407E-A947-70E740481C1C}">
                           <a14:useLocalDpi xmlns:a14="http://schemas.microsoft.com/office/drawing/2010/main" val="0"/>
@@ -12040,14 +12578,27 @@
       <w:r>
         <w:t xml:space="preserve">Figure </w:t>
       </w:r>
-      <w:fldSimple w:instr=" SEQ Figure \* ARABIC ">
-        <w:r>
-          <w:rPr>
-            <w:noProof/>
-          </w:rPr>
-          <w:t>8</w:t>
-        </w:r>
-      </w:fldSimple>
+      <w:r>
+        <w:fldChar w:fldCharType="begin"/>
+      </w:r>
+      <w:r>
+        <w:instrText xml:space="preserve"> SEQ Figure \* ARABIC </w:instrText>
+      </w:r>
+      <w:r>
+        <w:fldChar w:fldCharType="separate"/>
+      </w:r>
+      <w:r>
+        <w:rPr>
+          <w:noProof/>
+        </w:rPr>
+        <w:t>8</w:t>
+      </w:r>
+      <w:r>
+        <w:rPr>
+          <w:noProof/>
+        </w:rPr>
+        <w:fldChar w:fldCharType="end"/>
+      </w:r>
       <w:r>
         <w:t xml:space="preserve">: Iterative Development Process </w:t>
       </w:r>
@@ -12204,7 +12755,7 @@
                     <pic:cNvPicPr/>
                   </pic:nvPicPr>
                   <pic:blipFill rotWithShape="1">
-                    <a:blip r:embed="rId12">
+                    <a:blip r:embed="rId15">
                       <a:extLst>
                         <a:ext uri="{28A0092B-C50C-407E-A947-70E740481C1C}">
                           <a14:useLocalDpi xmlns:a14="http://schemas.microsoft.com/office/drawing/2010/main" val="0"/>
@@ -12251,16 +12802,37 @@
       <w:r>
         <w:t xml:space="preserve">Figure </w:t>
       </w:r>
-      <w:fldSimple w:instr=" SEQ Figure \* ARABIC ">
-        <w:r>
-          <w:rPr>
-            <w:noProof/>
-          </w:rPr>
-          <w:t>9</w:t>
-        </w:r>
-      </w:fldSimple>
-      <w:r>
-        <w:t>: Iterative Strategy For Project</w:t>
+      <w:r>
+        <w:fldChar w:fldCharType="begin"/>
+      </w:r>
+      <w:r>
+        <w:instrText xml:space="preserve"> SEQ Figure \* ARABIC </w:instrText>
+      </w:r>
+      <w:r>
+        <w:fldChar w:fldCharType="separate"/>
+      </w:r>
+      <w:r>
+        <w:rPr>
+          <w:noProof/>
+        </w:rPr>
+        <w:t>9</w:t>
+      </w:r>
+      <w:r>
+        <w:rPr>
+          <w:noProof/>
+        </w:rPr>
+        <w:fldChar w:fldCharType="end"/>
+      </w:r>
+      <w:r>
+        <w:t xml:space="preserve">: Iterative Strategy </w:t>
+      </w:r>
+      <w:proofErr w:type="gramStart"/>
+      <w:r>
+        <w:t>For</w:t>
+      </w:r>
+      <w:proofErr w:type="gramEnd"/>
+      <w:r>
+        <w:t xml:space="preserve"> Project</w:t>
       </w:r>
     </w:p>
     <w:p>
@@ -12276,11 +12848,11 @@
       <w:pPr>
         <w:pStyle w:val="Heading2"/>
       </w:pPr>
-      <w:bookmarkStart w:id="14" w:name="_Toc416291952"/>
+      <w:bookmarkStart w:id="15" w:name="_Toc416291952"/>
       <w:r>
         <w:t>4.2 Project Deliverables</w:t>
       </w:r>
-      <w:bookmarkEnd w:id="14"/>
+      <w:bookmarkEnd w:id="15"/>
     </w:p>
     <w:p/>
     <w:p>
@@ -12299,7 +12871,25 @@
           <w:sz w:val="20"/>
           <w:szCs w:val="20"/>
         </w:rPr>
-        <w:t>The main deliverables for the students project was the recipe application for Android devices, the server side SQL database and the C#/ASP.net code which inserts or retrieves a JSON of database details to sync the phone and server. Several other deliverables were to be handed in for the project:</w:t>
+        <w:t xml:space="preserve">The main deliverables for the </w:t>
+      </w:r>
+      <w:proofErr w:type="gramStart"/>
+      <w:r>
+        <w:rPr>
+          <w:rFonts w:ascii="Times New Roman" w:hAnsi="Times New Roman" w:cs="Times New Roman"/>
+          <w:sz w:val="20"/>
+          <w:szCs w:val="20"/>
+        </w:rPr>
+        <w:t>students</w:t>
+      </w:r>
+      <w:proofErr w:type="gramEnd"/>
+      <w:r>
+        <w:rPr>
+          <w:rFonts w:ascii="Times New Roman" w:hAnsi="Times New Roman" w:cs="Times New Roman"/>
+          <w:sz w:val="20"/>
+          <w:szCs w:val="20"/>
+        </w:rPr>
+        <w:t xml:space="preserve"> project was the recipe application for Android devices, the server side SQL database and the C#/ASP.net code which inserts or retrieves a JSON of database details to sync the phone and server. Several other deliverables were to be handed in for the project:</w:t>
       </w:r>
     </w:p>
     <w:p>
@@ -12565,22 +13155,22 @@
       <w:pPr>
         <w:pStyle w:val="Heading2"/>
       </w:pPr>
-      <w:bookmarkStart w:id="15" w:name="_Toc416291953"/>
+      <w:bookmarkStart w:id="16" w:name="_Toc416291953"/>
       <w:r>
         <w:t>4.3 Project Management Tools</w:t>
       </w:r>
-      <w:bookmarkEnd w:id="15"/>
+      <w:bookmarkEnd w:id="16"/>
     </w:p>
     <w:p/>
     <w:p>
       <w:pPr>
         <w:pStyle w:val="Heading3"/>
       </w:pPr>
-      <w:bookmarkStart w:id="16" w:name="_Toc416291954"/>
+      <w:bookmarkStart w:id="17" w:name="_Toc416291954"/>
       <w:r>
         <w:t>4.3.1 Initial Project Plan, Gantt Charts &amp; Trello</w:t>
       </w:r>
-      <w:bookmarkEnd w:id="16"/>
+      <w:bookmarkEnd w:id="17"/>
     </w:p>
     <w:p/>
     <w:p>
@@ -12634,6 +13224,7 @@
           <w:id w:val="2101056075"/>
           <w:citation/>
         </w:sdtPr>
+        <w:sdtEndPr/>
         <w:sdtContent>
           <w:r>
             <w:rPr>
@@ -12692,7 +13283,43 @@
           <w:sz w:val="20"/>
           <w:szCs w:val="20"/>
         </w:rPr>
-        <w:t>nisation throughout the project. The initial project plan, gantt charts and a link too trello can be found in the appendix.</w:t>
+        <w:t xml:space="preserve">nisation throughout the project. The initial project plan, </w:t>
+      </w:r>
+      <w:proofErr w:type="spellStart"/>
+      <w:r>
+        <w:rPr>
+          <w:rFonts w:ascii="Times New Roman" w:hAnsi="Times New Roman" w:cs="Times New Roman"/>
+          <w:sz w:val="20"/>
+          <w:szCs w:val="20"/>
+        </w:rPr>
+        <w:t>gantt</w:t>
+      </w:r>
+      <w:proofErr w:type="spellEnd"/>
+      <w:r>
+        <w:rPr>
+          <w:rFonts w:ascii="Times New Roman" w:hAnsi="Times New Roman" w:cs="Times New Roman"/>
+          <w:sz w:val="20"/>
+          <w:szCs w:val="20"/>
+        </w:rPr>
+        <w:t xml:space="preserve"> charts and a link too </w:t>
+      </w:r>
+      <w:proofErr w:type="spellStart"/>
+      <w:r>
+        <w:rPr>
+          <w:rFonts w:ascii="Times New Roman" w:hAnsi="Times New Roman" w:cs="Times New Roman"/>
+          <w:sz w:val="20"/>
+          <w:szCs w:val="20"/>
+        </w:rPr>
+        <w:t>trello</w:t>
+      </w:r>
+      <w:proofErr w:type="spellEnd"/>
+      <w:r>
+        <w:rPr>
+          <w:rFonts w:ascii="Times New Roman" w:hAnsi="Times New Roman" w:cs="Times New Roman"/>
+          <w:sz w:val="20"/>
+          <w:szCs w:val="20"/>
+        </w:rPr>
+        <w:t xml:space="preserve"> can be found in the appendix.</w:t>
       </w:r>
     </w:p>
     <w:p>
@@ -12711,18 +13338,29 @@
           <w:sz w:val="20"/>
           <w:szCs w:val="20"/>
         </w:rPr>
-        <w:t>Gantt chart comparison image ?</w:t>
-      </w:r>
+        <w:t xml:space="preserve">Gantt chart comparison </w:t>
+      </w:r>
+      <w:proofErr w:type="gramStart"/>
+      <w:r>
+        <w:rPr>
+          <w:rFonts w:ascii="Times New Roman" w:hAnsi="Times New Roman" w:cs="Times New Roman"/>
+          <w:color w:val="FF0000"/>
+          <w:sz w:val="20"/>
+          <w:szCs w:val="20"/>
+        </w:rPr>
+        <w:t>image ?</w:t>
+      </w:r>
+      <w:proofErr w:type="gramEnd"/>
     </w:p>
     <w:p>
       <w:pPr>
         <w:pStyle w:val="Heading3"/>
       </w:pPr>
-      <w:bookmarkStart w:id="17" w:name="_Toc416291955"/>
+      <w:bookmarkStart w:id="18" w:name="_Toc416291955"/>
       <w:r>
         <w:t>4.3.2 Sprint Backlogs</w:t>
       </w:r>
-      <w:bookmarkEnd w:id="17"/>
+      <w:bookmarkEnd w:id="18"/>
     </w:p>
     <w:p>
       <w:pPr>
@@ -12764,6 +13402,7 @@
           <w:id w:val="-2144255262"/>
           <w:citation/>
         </w:sdtPr>
+        <w:sdtEndPr/>
         <w:sdtContent>
           <w:r>
             <w:rPr>
@@ -12854,11 +13493,11 @@
       <w:pPr>
         <w:pStyle w:val="Heading3"/>
       </w:pPr>
-      <w:bookmarkStart w:id="18" w:name="_Toc416291956"/>
+      <w:bookmarkStart w:id="19" w:name="_Toc416291956"/>
       <w:r>
         <w:t>4.3.3 Risk Assessment</w:t>
       </w:r>
-      <w:bookmarkEnd w:id="18"/>
+      <w:bookmarkEnd w:id="19"/>
     </w:p>
     <w:p/>
     <w:p>
@@ -13087,11 +13726,11 @@
       <w:pPr>
         <w:pStyle w:val="Heading3"/>
       </w:pPr>
-      <w:bookmarkStart w:id="19" w:name="_Toc416291957"/>
+      <w:bookmarkStart w:id="20" w:name="_Toc416291957"/>
       <w:r>
         <w:t>4.3.4 Supervisor Meetings &amp; Minutes</w:t>
       </w:r>
-      <w:bookmarkEnd w:id="19"/>
+      <w:bookmarkEnd w:id="20"/>
     </w:p>
     <w:p>
       <w:pPr>
@@ -13214,14 +13853,19 @@
       <w:pPr>
         <w:pStyle w:val="Heading3"/>
       </w:pPr>
-      <w:bookmarkStart w:id="20" w:name="_Toc416291958"/>
+      <w:bookmarkStart w:id="21" w:name="_Toc416291958"/>
       <w:r>
         <w:t>4.3.5</w:t>
       </w:r>
       <w:r>
-        <w:t xml:space="preserve"> Log Book &amp; Github</w:t>
-      </w:r>
-      <w:bookmarkEnd w:id="20"/>
+        <w:t xml:space="preserve"> Log Book &amp; </w:t>
+      </w:r>
+      <w:proofErr w:type="spellStart"/>
+      <w:r>
+        <w:t>Github</w:t>
+      </w:r>
+      <w:bookmarkEnd w:id="21"/>
+      <w:proofErr w:type="spellEnd"/>
     </w:p>
     <w:p>
       <w:pPr>
@@ -13278,29 +13922,121 @@
           <w:szCs w:val="20"/>
         </w:rPr>
       </w:pPr>
-      <w:r>
-        <w:rPr>
-          <w:rFonts w:ascii="Times New Roman" w:hAnsi="Times New Roman" w:cs="Times New Roman"/>
-          <w:sz w:val="20"/>
-          <w:szCs w:val="20"/>
-        </w:rPr>
-        <w:t>Github was selected by the student as the versioning control system for the project so they could manage all the files for project and store all the versions in case files need to be recovered. Github enables access to files wherever there is an internet connection, the ability to revert to old versions and the ability to store a variation files</w:t>
-      </w:r>
-      <w:r>
-        <w:rPr>
-          <w:rFonts w:ascii="Times New Roman" w:hAnsi="Times New Roman" w:cs="Times New Roman"/>
-          <w:sz w:val="20"/>
-          <w:szCs w:val="20"/>
-        </w:rPr>
-        <w:t xml:space="preserve"> such as java files or word documents. Github was selected over other versioning control systems like Subversion or CVS because the student already had experience with Github from past projects and had a private account on Github. As well as this </w:t>
-      </w:r>
-      <w:r>
-        <w:rPr>
-          <w:rFonts w:ascii="Times New Roman" w:hAnsi="Times New Roman" w:cs="Times New Roman"/>
-          <w:sz w:val="20"/>
-          <w:szCs w:val="20"/>
-        </w:rPr>
-        <w:t xml:space="preserve">Github is also well supported with over 6 million people using the site </w:t>
+      <w:proofErr w:type="spellStart"/>
+      <w:r>
+        <w:rPr>
+          <w:rFonts w:ascii="Times New Roman" w:hAnsi="Times New Roman" w:cs="Times New Roman"/>
+          <w:sz w:val="20"/>
+          <w:szCs w:val="20"/>
+        </w:rPr>
+        <w:t>Github</w:t>
+      </w:r>
+      <w:proofErr w:type="spellEnd"/>
+      <w:r>
+        <w:rPr>
+          <w:rFonts w:ascii="Times New Roman" w:hAnsi="Times New Roman" w:cs="Times New Roman"/>
+          <w:sz w:val="20"/>
+          <w:szCs w:val="20"/>
+        </w:rPr>
+        <w:t xml:space="preserve"> was selected by the student as the versioning control system for the project so they could manage all the files for project and store all the versions in case files need to be recovered. </w:t>
+      </w:r>
+      <w:proofErr w:type="spellStart"/>
+      <w:r>
+        <w:rPr>
+          <w:rFonts w:ascii="Times New Roman" w:hAnsi="Times New Roman" w:cs="Times New Roman"/>
+          <w:sz w:val="20"/>
+          <w:szCs w:val="20"/>
+        </w:rPr>
+        <w:t>Github</w:t>
+      </w:r>
+      <w:proofErr w:type="spellEnd"/>
+      <w:r>
+        <w:rPr>
+          <w:rFonts w:ascii="Times New Roman" w:hAnsi="Times New Roman" w:cs="Times New Roman"/>
+          <w:sz w:val="20"/>
+          <w:szCs w:val="20"/>
+        </w:rPr>
+        <w:t xml:space="preserve"> enables access to files wherever there is an internet connection, the ability to revert to old versions and the ability to store a variation files</w:t>
+      </w:r>
+      <w:r>
+        <w:rPr>
+          <w:rFonts w:ascii="Times New Roman" w:hAnsi="Times New Roman" w:cs="Times New Roman"/>
+          <w:sz w:val="20"/>
+          <w:szCs w:val="20"/>
+        </w:rPr>
+        <w:t xml:space="preserve"> such as java files or word documents. </w:t>
+      </w:r>
+      <w:proofErr w:type="spellStart"/>
+      <w:r>
+        <w:rPr>
+          <w:rFonts w:ascii="Times New Roman" w:hAnsi="Times New Roman" w:cs="Times New Roman"/>
+          <w:sz w:val="20"/>
+          <w:szCs w:val="20"/>
+        </w:rPr>
+        <w:t>Github</w:t>
+      </w:r>
+      <w:proofErr w:type="spellEnd"/>
+      <w:r>
+        <w:rPr>
+          <w:rFonts w:ascii="Times New Roman" w:hAnsi="Times New Roman" w:cs="Times New Roman"/>
+          <w:sz w:val="20"/>
+          <w:szCs w:val="20"/>
+        </w:rPr>
+        <w:t xml:space="preserve"> was selected over other versioning control systems like Subversion or CVS because the student already had experience with </w:t>
+      </w:r>
+      <w:proofErr w:type="spellStart"/>
+      <w:r>
+        <w:rPr>
+          <w:rFonts w:ascii="Times New Roman" w:hAnsi="Times New Roman" w:cs="Times New Roman"/>
+          <w:sz w:val="20"/>
+          <w:szCs w:val="20"/>
+        </w:rPr>
+        <w:t>Github</w:t>
+      </w:r>
+      <w:proofErr w:type="spellEnd"/>
+      <w:r>
+        <w:rPr>
+          <w:rFonts w:ascii="Times New Roman" w:hAnsi="Times New Roman" w:cs="Times New Roman"/>
+          <w:sz w:val="20"/>
+          <w:szCs w:val="20"/>
+        </w:rPr>
+        <w:t xml:space="preserve"> from past projects and had a private account on </w:t>
+      </w:r>
+      <w:proofErr w:type="spellStart"/>
+      <w:r>
+        <w:rPr>
+          <w:rFonts w:ascii="Times New Roman" w:hAnsi="Times New Roman" w:cs="Times New Roman"/>
+          <w:sz w:val="20"/>
+          <w:szCs w:val="20"/>
+        </w:rPr>
+        <w:t>Github</w:t>
+      </w:r>
+      <w:proofErr w:type="spellEnd"/>
+      <w:r>
+        <w:rPr>
+          <w:rFonts w:ascii="Times New Roman" w:hAnsi="Times New Roman" w:cs="Times New Roman"/>
+          <w:sz w:val="20"/>
+          <w:szCs w:val="20"/>
+        </w:rPr>
+        <w:t xml:space="preserve">. As well as this </w:t>
+      </w:r>
+      <w:proofErr w:type="spellStart"/>
+      <w:r>
+        <w:rPr>
+          <w:rFonts w:ascii="Times New Roman" w:hAnsi="Times New Roman" w:cs="Times New Roman"/>
+          <w:sz w:val="20"/>
+          <w:szCs w:val="20"/>
+        </w:rPr>
+        <w:t>Github</w:t>
+      </w:r>
+      <w:proofErr w:type="spellEnd"/>
+      <w:r>
+        <w:rPr>
+          <w:rFonts w:ascii="Times New Roman" w:hAnsi="Times New Roman" w:cs="Times New Roman"/>
+          <w:sz w:val="20"/>
+          <w:szCs w:val="20"/>
+        </w:rPr>
+        <w:t xml:space="preserve"> is also well supported with over 6 million people using the site </w:t>
       </w:r>
       <w:sdt>
         <w:sdtPr>
@@ -13312,6 +14048,7 @@
           <w:id w:val="224350014"/>
           <w:citation/>
         </w:sdtPr>
+        <w:sdtEndPr/>
         <w:sdtContent>
           <w:r>
             <w:rPr>
@@ -13362,15 +14099,51 @@
           <w:sz w:val="20"/>
           <w:szCs w:val="20"/>
         </w:rPr>
-        <w:t xml:space="preserve"> so there is a large amount of support available if any difficulties were to occur and it is available when there is no internet connection which offers flexibility therefore for these choices for file management. Although Github also acted as another informal logbook as the daily commit messages acted an informal log of day to day work and the visualisations </w:t>
-      </w:r>
-      <w:r>
-        <w:rPr>
-          <w:rFonts w:ascii="Times New Roman" w:hAnsi="Times New Roman" w:cs="Times New Roman"/>
-          <w:sz w:val="20"/>
-          <w:szCs w:val="20"/>
-        </w:rPr>
-        <w:t xml:space="preserve">produced on Github based on the commits which show the overall </w:t>
+        <w:t xml:space="preserve"> so there is a large amount of support available if any difficulties were to occur and it is available when there is no internet connection which offers flexibility therefore for these choices for file management. Although </w:t>
+      </w:r>
+      <w:proofErr w:type="spellStart"/>
+      <w:r>
+        <w:rPr>
+          <w:rFonts w:ascii="Times New Roman" w:hAnsi="Times New Roman" w:cs="Times New Roman"/>
+          <w:sz w:val="20"/>
+          <w:szCs w:val="20"/>
+        </w:rPr>
+        <w:t>Github</w:t>
+      </w:r>
+      <w:proofErr w:type="spellEnd"/>
+      <w:r>
+        <w:rPr>
+          <w:rFonts w:ascii="Times New Roman" w:hAnsi="Times New Roman" w:cs="Times New Roman"/>
+          <w:sz w:val="20"/>
+          <w:szCs w:val="20"/>
+        </w:rPr>
+        <w:t xml:space="preserve"> also acted as another informal logbook as the daily commit messages acted an informal log of day to day work and the visualisations </w:t>
+      </w:r>
+      <w:r>
+        <w:rPr>
+          <w:rFonts w:ascii="Times New Roman" w:hAnsi="Times New Roman" w:cs="Times New Roman"/>
+          <w:sz w:val="20"/>
+          <w:szCs w:val="20"/>
+        </w:rPr>
+        <w:t xml:space="preserve">produced on </w:t>
+      </w:r>
+      <w:proofErr w:type="spellStart"/>
+      <w:r>
+        <w:rPr>
+          <w:rFonts w:ascii="Times New Roman" w:hAnsi="Times New Roman" w:cs="Times New Roman"/>
+          <w:sz w:val="20"/>
+          <w:szCs w:val="20"/>
+        </w:rPr>
+        <w:t>Github</w:t>
+      </w:r>
+      <w:proofErr w:type="spellEnd"/>
+      <w:r>
+        <w:rPr>
+          <w:rFonts w:ascii="Times New Roman" w:hAnsi="Times New Roman" w:cs="Times New Roman"/>
+          <w:sz w:val="20"/>
+          <w:szCs w:val="20"/>
+        </w:rPr>
+        <w:t xml:space="preserve"> based on the commits which show the overall </w:t>
       </w:r>
       <w:r>
         <w:rPr>
@@ -13393,14 +14166,14 @@
       <w:pPr>
         <w:pStyle w:val="Heading2"/>
       </w:pPr>
-      <w:bookmarkStart w:id="21" w:name="_Toc416291959"/>
+      <w:bookmarkStart w:id="22" w:name="_Toc416291959"/>
       <w:r>
         <w:t>4.4</w:t>
       </w:r>
       <w:r>
         <w:t xml:space="preserve"> Realities of the Methodology</w:t>
       </w:r>
-      <w:bookmarkEnd w:id="21"/>
+      <w:bookmarkEnd w:id="22"/>
     </w:p>
     <w:p>
       <w:pPr>
@@ -13448,12 +14221,12 @@
       <w:pPr>
         <w:pStyle w:val="Heading1"/>
       </w:pPr>
-      <w:bookmarkStart w:id="22" w:name="_Toc416291960"/>
+      <w:bookmarkStart w:id="23" w:name="_Toc416291960"/>
       <w:r>
         <w:lastRenderedPageBreak/>
         <w:t>5. Design</w:t>
       </w:r>
-      <w:bookmarkEnd w:id="22"/>
+      <w:bookmarkEnd w:id="23"/>
     </w:p>
     <w:p>
       <w:pPr>
@@ -13477,11 +14250,11 @@
       <w:pPr>
         <w:pStyle w:val="Heading2"/>
       </w:pPr>
-      <w:bookmarkStart w:id="23" w:name="_Toc416291961"/>
+      <w:bookmarkStart w:id="24" w:name="_Toc416291961"/>
       <w:r>
         <w:t>5.1 Application Operating System Selection</w:t>
       </w:r>
-      <w:bookmarkEnd w:id="23"/>
+      <w:bookmarkEnd w:id="24"/>
     </w:p>
     <w:p>
       <w:pPr>
@@ -13536,13 +14309,23 @@
           <w:szCs w:val="20"/>
         </w:rPr>
       </w:pPr>
-      <w:r>
-        <w:rPr>
-          <w:rFonts w:ascii="Times New Roman" w:hAnsi="Times New Roman" w:cs="Times New Roman"/>
-          <w:sz w:val="20"/>
-          <w:szCs w:val="20"/>
-        </w:rPr>
-        <w:t xml:space="preserve">share with the predominant vendors being Samsung with 24.4% market share and Apple with 11.7%  market share. </w:t>
+      <w:proofErr w:type="gramStart"/>
+      <w:r>
+        <w:rPr>
+          <w:rFonts w:ascii="Times New Roman" w:hAnsi="Times New Roman" w:cs="Times New Roman"/>
+          <w:sz w:val="20"/>
+          <w:szCs w:val="20"/>
+        </w:rPr>
+        <w:t>share</w:t>
+      </w:r>
+      <w:proofErr w:type="gramEnd"/>
+      <w:r>
+        <w:rPr>
+          <w:rFonts w:ascii="Times New Roman" w:hAnsi="Times New Roman" w:cs="Times New Roman"/>
+          <w:sz w:val="20"/>
+          <w:szCs w:val="20"/>
+        </w:rPr>
+        <w:t xml:space="preserve"> with the predominant vendors being Samsung with 24.4% market share and Apple with 11.7%  market share. </w:t>
       </w:r>
       <w:r>
         <w:rPr>
@@ -13562,6 +14345,7 @@
           <w:id w:val="1802725983"/>
           <w:citation/>
         </w:sdtPr>
+        <w:sdtEndPr/>
         <w:sdtContent>
           <w:r>
             <w:rPr>
@@ -13624,6 +14408,7 @@
           <w:id w:val="-831992668"/>
           <w:citation/>
         </w:sdtPr>
+        <w:sdtEndPr/>
         <w:sdtContent>
           <w:r>
             <w:rPr>
@@ -13686,6 +14471,7 @@
           <w:id w:val="1262037338"/>
           <w:citation/>
         </w:sdtPr>
+        <w:sdtEndPr/>
         <w:sdtContent>
           <w:r>
             <w:rPr>
@@ -13976,7 +14762,43 @@
                 <w:sz w:val="18"/>
                 <w:szCs w:val="18"/>
               </w:rPr>
-              <w:t>Has some experience of html/css with minor javascript experience</w:t>
+              <w:t>Has some experience of html/</w:t>
+            </w:r>
+            <w:proofErr w:type="spellStart"/>
+            <w:r>
+              <w:rPr>
+                <w:rFonts w:ascii="Times New Roman" w:hAnsi="Times New Roman" w:cs="Times New Roman"/>
+                <w:sz w:val="18"/>
+                <w:szCs w:val="18"/>
+              </w:rPr>
+              <w:t>css</w:t>
+            </w:r>
+            <w:proofErr w:type="spellEnd"/>
+            <w:r>
+              <w:rPr>
+                <w:rFonts w:ascii="Times New Roman" w:hAnsi="Times New Roman" w:cs="Times New Roman"/>
+                <w:sz w:val="18"/>
+                <w:szCs w:val="18"/>
+              </w:rPr>
+              <w:t xml:space="preserve"> with minor </w:t>
+            </w:r>
+            <w:proofErr w:type="spellStart"/>
+            <w:r>
+              <w:rPr>
+                <w:rFonts w:ascii="Times New Roman" w:hAnsi="Times New Roman" w:cs="Times New Roman"/>
+                <w:sz w:val="18"/>
+                <w:szCs w:val="18"/>
+              </w:rPr>
+              <w:t>javascript</w:t>
+            </w:r>
+            <w:proofErr w:type="spellEnd"/>
+            <w:r>
+              <w:rPr>
+                <w:rFonts w:ascii="Times New Roman" w:hAnsi="Times New Roman" w:cs="Times New Roman"/>
+                <w:sz w:val="18"/>
+                <w:szCs w:val="18"/>
+              </w:rPr>
+              <w:t xml:space="preserve"> experience</w:t>
             </w:r>
           </w:p>
         </w:tc>
@@ -14267,14 +15089,27 @@
       <w:r>
         <w:t xml:space="preserve">Table </w:t>
       </w:r>
-      <w:fldSimple w:instr=" SEQ Table \* ARABIC ">
-        <w:r>
-          <w:rPr>
-            <w:noProof/>
-          </w:rPr>
-          <w:t>1</w:t>
-        </w:r>
-      </w:fldSimple>
+      <w:r>
+        <w:fldChar w:fldCharType="begin"/>
+      </w:r>
+      <w:r>
+        <w:instrText xml:space="preserve"> SEQ Table \* ARABIC </w:instrText>
+      </w:r>
+      <w:r>
+        <w:fldChar w:fldCharType="separate"/>
+      </w:r>
+      <w:r>
+        <w:rPr>
+          <w:noProof/>
+        </w:rPr>
+        <w:t>1</w:t>
+      </w:r>
+      <w:r>
+        <w:rPr>
+          <w:noProof/>
+        </w:rPr>
+        <w:fldChar w:fldCharType="end"/>
+      </w:r>
       <w:r>
         <w:t>: Advantages of Android, IOS and Native Web Apps</w:t>
       </w:r>
@@ -14487,7 +15322,25 @@
                 <w:sz w:val="18"/>
                 <w:szCs w:val="18"/>
               </w:rPr>
-              <w:t>No experience with ios or objective C development</w:t>
+              <w:t xml:space="preserve">No experience with </w:t>
+            </w:r>
+            <w:proofErr w:type="spellStart"/>
+            <w:r>
+              <w:rPr>
+                <w:rFonts w:ascii="Times New Roman" w:hAnsi="Times New Roman" w:cs="Times New Roman"/>
+                <w:sz w:val="18"/>
+                <w:szCs w:val="18"/>
+              </w:rPr>
+              <w:t>ios</w:t>
+            </w:r>
+            <w:proofErr w:type="spellEnd"/>
+            <w:r>
+              <w:rPr>
+                <w:rFonts w:ascii="Times New Roman" w:hAnsi="Times New Roman" w:cs="Times New Roman"/>
+                <w:sz w:val="18"/>
+                <w:szCs w:val="18"/>
+              </w:rPr>
+              <w:t xml:space="preserve"> or objective C development</w:t>
             </w:r>
           </w:p>
         </w:tc>
@@ -14638,7 +15491,25 @@
                 <w:sz w:val="18"/>
                 <w:szCs w:val="18"/>
               </w:rPr>
-              <w:t>Often work arounds are needed when porting to different apps</w:t>
+              <w:t xml:space="preserve">Often work </w:t>
+            </w:r>
+            <w:proofErr w:type="spellStart"/>
+            <w:r>
+              <w:rPr>
+                <w:rFonts w:ascii="Times New Roman" w:hAnsi="Times New Roman" w:cs="Times New Roman"/>
+                <w:sz w:val="18"/>
+                <w:szCs w:val="18"/>
+              </w:rPr>
+              <w:t>arounds</w:t>
+            </w:r>
+            <w:proofErr w:type="spellEnd"/>
+            <w:r>
+              <w:rPr>
+                <w:rFonts w:ascii="Times New Roman" w:hAnsi="Times New Roman" w:cs="Times New Roman"/>
+                <w:sz w:val="18"/>
+                <w:szCs w:val="18"/>
+              </w:rPr>
+              <w:t xml:space="preserve"> are needed when porting to different apps</w:t>
             </w:r>
           </w:p>
         </w:tc>
@@ -14711,14 +15582,27 @@
       <w:r>
         <w:t xml:space="preserve">Table </w:t>
       </w:r>
-      <w:fldSimple w:instr=" SEQ Table \* ARABIC ">
-        <w:r>
-          <w:rPr>
-            <w:noProof/>
-          </w:rPr>
-          <w:t>2</w:t>
-        </w:r>
-      </w:fldSimple>
+      <w:r>
+        <w:fldChar w:fldCharType="begin"/>
+      </w:r>
+      <w:r>
+        <w:instrText xml:space="preserve"> SEQ Table \* ARABIC </w:instrText>
+      </w:r>
+      <w:r>
+        <w:fldChar w:fldCharType="separate"/>
+      </w:r>
+      <w:r>
+        <w:rPr>
+          <w:noProof/>
+        </w:rPr>
+        <w:t>2</w:t>
+      </w:r>
+      <w:r>
+        <w:rPr>
+          <w:noProof/>
+        </w:rPr>
+        <w:fldChar w:fldCharType="end"/>
+      </w:r>
       <w:r>
         <w:t>: Disadvantages of Android, IOS and Native Web Apps</w:t>
       </w:r>
@@ -14813,6 +15697,7 @@
           <w:id w:val="-304239397"/>
           <w:citation/>
         </w:sdtPr>
+        <w:sdtEndPr/>
         <w:sdtContent>
           <w:r>
             <w:rPr>
@@ -14887,21 +15772,21 @@
       <w:pPr>
         <w:pStyle w:val="Heading2"/>
       </w:pPr>
-      <w:bookmarkStart w:id="24" w:name="_Toc416291962"/>
+      <w:bookmarkStart w:id="25" w:name="_Toc416291962"/>
       <w:r>
         <w:t>5.2 Server Side Design</w:t>
       </w:r>
-      <w:bookmarkEnd w:id="24"/>
+      <w:bookmarkEnd w:id="25"/>
     </w:p>
     <w:p>
       <w:pPr>
         <w:pStyle w:val="Heading3"/>
       </w:pPr>
-      <w:bookmarkStart w:id="25" w:name="_Toc416291963"/>
+      <w:bookmarkStart w:id="26" w:name="_Toc416291963"/>
       <w:r>
         <w:t>5.2.1 Database Requirements &amp; Selection</w:t>
       </w:r>
-      <w:bookmarkEnd w:id="25"/>
+      <w:bookmarkEnd w:id="26"/>
     </w:p>
     <w:p>
       <w:pPr>
@@ -14951,7 +15836,25 @@
           <w:sz w:val="20"/>
           <w:szCs w:val="20"/>
         </w:rPr>
-        <w:t xml:space="preserve">It was important for the student to have an application which could work offline because the users may want to retrieve recipes to look for ingredients when there are looking for ingredients in the store or may not have wifi in their kitchen. But it was also important for the student to have a database on a centralized server because users can be contributing to other cookbooks or searching for other recipes this means it’s necessary to insert and retrieve this new data from a central database that all the users can access. Therefore this meant having the database on each of the </w:t>
+        <w:t xml:space="preserve">It was important for the student to have an application which could work offline because the users may want to retrieve recipes to look for ingredients when there are looking for ingredients in the store or may not have </w:t>
+      </w:r>
+      <w:proofErr w:type="spellStart"/>
+      <w:r>
+        <w:rPr>
+          <w:rFonts w:ascii="Times New Roman" w:hAnsi="Times New Roman" w:cs="Times New Roman"/>
+          <w:sz w:val="20"/>
+          <w:szCs w:val="20"/>
+        </w:rPr>
+        <w:t>wifi</w:t>
+      </w:r>
+      <w:proofErr w:type="spellEnd"/>
+      <w:r>
+        <w:rPr>
+          <w:rFonts w:ascii="Times New Roman" w:hAnsi="Times New Roman" w:cs="Times New Roman"/>
+          <w:sz w:val="20"/>
+          <w:szCs w:val="20"/>
+        </w:rPr>
+        <w:t xml:space="preserve"> in their kitchen. But it was also important for the student to have a database on a centralized server because users can be contributing to other cookbooks or searching for other recipes this means it’s necessary to insert and retrieve this new data from a central database that all the users can access. Therefore this meant having the database on each of the </w:t>
       </w:r>
       <w:r>
         <w:rPr>
@@ -14985,7 +15888,43 @@
           <w:sz w:val="20"/>
           <w:szCs w:val="20"/>
         </w:rPr>
-        <w:t xml:space="preserve">Although SQLite is built into the Android device, new and upcoming NoSQL database has been developed for Android as well called Couchbase. The student explored the SQLite and Couchbase options before deciding which would be used on the device. SQLite is a lightweight, self-contained database that is memory efficient and can handle terabyte sized databases which makes it suitable to be embedded on smartphone devices </w:t>
+        <w:t xml:space="preserve">Although SQLite is built into the Android device, new and upcoming NoSQL database has been developed for Android as well called </w:t>
+      </w:r>
+      <w:proofErr w:type="spellStart"/>
+      <w:r>
+        <w:rPr>
+          <w:rFonts w:ascii="Times New Roman" w:hAnsi="Times New Roman" w:cs="Times New Roman"/>
+          <w:sz w:val="20"/>
+          <w:szCs w:val="20"/>
+        </w:rPr>
+        <w:t>Couchbase</w:t>
+      </w:r>
+      <w:proofErr w:type="spellEnd"/>
+      <w:r>
+        <w:rPr>
+          <w:rFonts w:ascii="Times New Roman" w:hAnsi="Times New Roman" w:cs="Times New Roman"/>
+          <w:sz w:val="20"/>
+          <w:szCs w:val="20"/>
+        </w:rPr>
+        <w:t xml:space="preserve">. The student explored the SQLite and </w:t>
+      </w:r>
+      <w:proofErr w:type="spellStart"/>
+      <w:r>
+        <w:rPr>
+          <w:rFonts w:ascii="Times New Roman" w:hAnsi="Times New Roman" w:cs="Times New Roman"/>
+          <w:sz w:val="20"/>
+          <w:szCs w:val="20"/>
+        </w:rPr>
+        <w:t>Couchbase</w:t>
+      </w:r>
+      <w:proofErr w:type="spellEnd"/>
+      <w:r>
+        <w:rPr>
+          <w:rFonts w:ascii="Times New Roman" w:hAnsi="Times New Roman" w:cs="Times New Roman"/>
+          <w:sz w:val="20"/>
+          <w:szCs w:val="20"/>
+        </w:rPr>
+        <w:t xml:space="preserve"> options before deciding which would be used on the device. SQLite is a lightweight, self-contained database that is memory efficient and can handle terabyte sized databases which makes it suitable to be embedded on smartphone devices </w:t>
       </w:r>
       <w:sdt>
         <w:sdtPr>
@@ -14997,6 +15936,7 @@
           <w:id w:val="1542860899"/>
           <w:citation/>
         </w:sdtPr>
+        <w:sdtEndPr/>
         <w:sdtContent>
           <w:r>
             <w:rPr>
@@ -15047,7 +15987,25 @@
           <w:sz w:val="20"/>
           <w:szCs w:val="20"/>
         </w:rPr>
-        <w:t xml:space="preserve">. It is a full SQL implementation which makes it very easy to use if the developer already has experience of SQL. Whereas Couchbase is NoSQL database solution for the Android device. NoSQL databases are schema free, can handle large volumes of data, are suitable for scaling and have high availability and strong disaster recovery </w:t>
+        <w:t xml:space="preserve">. It is a full SQL implementation which makes it very easy to use if the developer already has experience of SQL. Whereas </w:t>
+      </w:r>
+      <w:proofErr w:type="spellStart"/>
+      <w:r>
+        <w:rPr>
+          <w:rFonts w:ascii="Times New Roman" w:hAnsi="Times New Roman" w:cs="Times New Roman"/>
+          <w:sz w:val="20"/>
+          <w:szCs w:val="20"/>
+        </w:rPr>
+        <w:t>Couchbase</w:t>
+      </w:r>
+      <w:proofErr w:type="spellEnd"/>
+      <w:r>
+        <w:rPr>
+          <w:rFonts w:ascii="Times New Roman" w:hAnsi="Times New Roman" w:cs="Times New Roman"/>
+          <w:sz w:val="20"/>
+          <w:szCs w:val="20"/>
+        </w:rPr>
+        <w:t xml:space="preserve"> is NoSQL database solution for the Android device. NoSQL databases are schema free, can handle large volumes of data, are suitable for scaling and have high availability and strong disaster recovery </w:t>
       </w:r>
       <w:sdt>
         <w:sdtPr>
@@ -15059,6 +16017,7 @@
           <w:id w:val="1690790853"/>
           <w:citation/>
         </w:sdtPr>
+        <w:sdtEndPr/>
         <w:sdtContent>
           <w:r>
             <w:rPr>
@@ -15109,7 +16068,25 @@
           <w:sz w:val="20"/>
           <w:szCs w:val="20"/>
         </w:rPr>
-        <w:t>. Couchbase at first seemed the better choice for the project because the application may</w:t>
+        <w:t xml:space="preserve">. </w:t>
+      </w:r>
+      <w:proofErr w:type="spellStart"/>
+      <w:r>
+        <w:rPr>
+          <w:rFonts w:ascii="Times New Roman" w:hAnsi="Times New Roman" w:cs="Times New Roman"/>
+          <w:sz w:val="20"/>
+          <w:szCs w:val="20"/>
+        </w:rPr>
+        <w:t>Couchbase</w:t>
+      </w:r>
+      <w:proofErr w:type="spellEnd"/>
+      <w:r>
+        <w:rPr>
+          <w:rFonts w:ascii="Times New Roman" w:hAnsi="Times New Roman" w:cs="Times New Roman"/>
+          <w:sz w:val="20"/>
+          <w:szCs w:val="20"/>
+        </w:rPr>
+        <w:t xml:space="preserve"> at first seemed the better choice for the project because the application may</w:t>
       </w:r>
       <w:r>
         <w:rPr>
@@ -15125,7 +16102,43 @@
           <w:sz w:val="20"/>
           <w:szCs w:val="20"/>
         </w:rPr>
-        <w:t xml:space="preserve"> a large amount of data and may need to scale in the future which couchbase offers. Couchbase also states they offer a sync functionality between the phone and the server which would be a useful tool</w:t>
+        <w:t xml:space="preserve"> a large amount of data and may need to scale in the future which </w:t>
+      </w:r>
+      <w:proofErr w:type="spellStart"/>
+      <w:r>
+        <w:rPr>
+          <w:rFonts w:ascii="Times New Roman" w:hAnsi="Times New Roman" w:cs="Times New Roman"/>
+          <w:sz w:val="20"/>
+          <w:szCs w:val="20"/>
+        </w:rPr>
+        <w:t>couchbase</w:t>
+      </w:r>
+      <w:proofErr w:type="spellEnd"/>
+      <w:r>
+        <w:rPr>
+          <w:rFonts w:ascii="Times New Roman" w:hAnsi="Times New Roman" w:cs="Times New Roman"/>
+          <w:sz w:val="20"/>
+          <w:szCs w:val="20"/>
+        </w:rPr>
+        <w:t xml:space="preserve"> offers. </w:t>
+      </w:r>
+      <w:proofErr w:type="spellStart"/>
+      <w:r>
+        <w:rPr>
+          <w:rFonts w:ascii="Times New Roman" w:hAnsi="Times New Roman" w:cs="Times New Roman"/>
+          <w:sz w:val="20"/>
+          <w:szCs w:val="20"/>
+        </w:rPr>
+        <w:t>Couchbase</w:t>
+      </w:r>
+      <w:proofErr w:type="spellEnd"/>
+      <w:r>
+        <w:rPr>
+          <w:rFonts w:ascii="Times New Roman" w:hAnsi="Times New Roman" w:cs="Times New Roman"/>
+          <w:sz w:val="20"/>
+          <w:szCs w:val="20"/>
+        </w:rPr>
+        <w:t xml:space="preserve"> also states they offer a sync functionality between the phone and the server which would be a useful tool</w:t>
       </w:r>
       <w:r>
         <w:rPr>
@@ -15141,7 +16154,25 @@
           <w:sz w:val="20"/>
           <w:szCs w:val="20"/>
         </w:rPr>
-        <w:t xml:space="preserve">. The issue with Couchbase was it was relatively new and was lacking significantly in support and documentation in comparison to SQLite. To help make the choice the student drew out the basic database design for the project and found it was hard to visualise the projects </w:t>
+        <w:t xml:space="preserve">. The issue with </w:t>
+      </w:r>
+      <w:proofErr w:type="spellStart"/>
+      <w:r>
+        <w:rPr>
+          <w:rFonts w:ascii="Times New Roman" w:hAnsi="Times New Roman" w:cs="Times New Roman"/>
+          <w:sz w:val="20"/>
+          <w:szCs w:val="20"/>
+        </w:rPr>
+        <w:t>Couchbase</w:t>
+      </w:r>
+      <w:proofErr w:type="spellEnd"/>
+      <w:r>
+        <w:rPr>
+          <w:rFonts w:ascii="Times New Roman" w:hAnsi="Times New Roman" w:cs="Times New Roman"/>
+          <w:sz w:val="20"/>
+          <w:szCs w:val="20"/>
+        </w:rPr>
+        <w:t xml:space="preserve"> was it was relatively new and was lacking significantly in support and documentation in comparison to SQLite. To help make the choice the student drew out the basic database design for the project and found it was hard to visualise the projects </w:t>
       </w:r>
       <w:r>
         <w:rPr>
@@ -15191,11 +16222,11 @@
       <w:pPr>
         <w:pStyle w:val="Heading3"/>
       </w:pPr>
-      <w:bookmarkStart w:id="26" w:name="_Toc416291964"/>
+      <w:bookmarkStart w:id="27" w:name="_Toc416291964"/>
       <w:r>
         <w:t>5.2.2 Database Design</w:t>
       </w:r>
-      <w:bookmarkEnd w:id="26"/>
+      <w:bookmarkEnd w:id="27"/>
     </w:p>
     <w:p>
       <w:pPr>
@@ -15243,7 +16274,7 @@
                     <pic:cNvPicPr/>
                   </pic:nvPicPr>
                   <pic:blipFill>
-                    <a:blip r:embed="rId13" cstate="print">
+                    <a:blip r:embed="rId16" cstate="print">
                       <a:extLst>
                         <a:ext uri="{28A0092B-C50C-407E-A947-70E740481C1C}">
                           <a14:useLocalDpi xmlns:a14="http://schemas.microsoft.com/office/drawing/2010/main" val="0"/>
@@ -15278,14 +16309,27 @@
       <w:r>
         <w:t xml:space="preserve">Figure </w:t>
       </w:r>
-      <w:fldSimple w:instr=" SEQ Figure \* ARABIC ">
-        <w:r>
-          <w:rPr>
-            <w:noProof/>
-          </w:rPr>
-          <w:t>10</w:t>
-        </w:r>
-      </w:fldSimple>
+      <w:r>
+        <w:fldChar w:fldCharType="begin"/>
+      </w:r>
+      <w:r>
+        <w:instrText xml:space="preserve"> SEQ Figure \* ARABIC </w:instrText>
+      </w:r>
+      <w:r>
+        <w:fldChar w:fldCharType="separate"/>
+      </w:r>
+      <w:r>
+        <w:rPr>
+          <w:noProof/>
+        </w:rPr>
+        <w:t>10</w:t>
+      </w:r>
+      <w:r>
+        <w:rPr>
+          <w:noProof/>
+        </w:rPr>
+        <w:fldChar w:fldCharType="end"/>
+      </w:r>
       <w:r>
         <w:t>: Database Design</w:t>
       </w:r>
@@ -15294,11 +16338,11 @@
       <w:pPr>
         <w:pStyle w:val="Heading3"/>
       </w:pPr>
-      <w:bookmarkStart w:id="27" w:name="_Toc416291965"/>
+      <w:bookmarkStart w:id="28" w:name="_Toc416291965"/>
       <w:r>
         <w:t>5.2.3 Server Side Development Language Selection</w:t>
       </w:r>
-      <w:bookmarkEnd w:id="27"/>
+      <w:bookmarkEnd w:id="28"/>
     </w:p>
     <w:p>
       <w:pPr>
@@ -15328,6 +16372,7 @@
           <w:id w:val="-1045282029"/>
           <w:citation/>
         </w:sdtPr>
+        <w:sdtEndPr/>
         <w:sdtContent>
           <w:r>
             <w:rPr>
@@ -15378,7 +16423,61 @@
           <w:sz w:val="20"/>
           <w:szCs w:val="20"/>
         </w:rPr>
-        <w:t xml:space="preserve"> and ASP.net is a “development framework for building web sites with html, css, javascript and server side scripting” </w:t>
+        <w:t xml:space="preserve"> </w:t>
+      </w:r>
+      <w:proofErr w:type="gramStart"/>
+      <w:r>
+        <w:rPr>
+          <w:rFonts w:ascii="Times New Roman" w:hAnsi="Times New Roman" w:cs="Times New Roman"/>
+          <w:sz w:val="20"/>
+          <w:szCs w:val="20"/>
+        </w:rPr>
+        <w:t>and</w:t>
+      </w:r>
+      <w:proofErr w:type="gramEnd"/>
+      <w:r>
+        <w:rPr>
+          <w:rFonts w:ascii="Times New Roman" w:hAnsi="Times New Roman" w:cs="Times New Roman"/>
+          <w:sz w:val="20"/>
+          <w:szCs w:val="20"/>
+        </w:rPr>
+        <w:t xml:space="preserve"> ASP.net is a “development framework for building web sites with html, </w:t>
+      </w:r>
+      <w:proofErr w:type="spellStart"/>
+      <w:r>
+        <w:rPr>
+          <w:rFonts w:ascii="Times New Roman" w:hAnsi="Times New Roman" w:cs="Times New Roman"/>
+          <w:sz w:val="20"/>
+          <w:szCs w:val="20"/>
+        </w:rPr>
+        <w:t>css</w:t>
+      </w:r>
+      <w:proofErr w:type="spellEnd"/>
+      <w:r>
+        <w:rPr>
+          <w:rFonts w:ascii="Times New Roman" w:hAnsi="Times New Roman" w:cs="Times New Roman"/>
+          <w:sz w:val="20"/>
+          <w:szCs w:val="20"/>
+        </w:rPr>
+        <w:t xml:space="preserve">, </w:t>
+      </w:r>
+      <w:proofErr w:type="spellStart"/>
+      <w:r>
+        <w:rPr>
+          <w:rFonts w:ascii="Times New Roman" w:hAnsi="Times New Roman" w:cs="Times New Roman"/>
+          <w:sz w:val="20"/>
+          <w:szCs w:val="20"/>
+        </w:rPr>
+        <w:t>javascript</w:t>
+      </w:r>
+      <w:proofErr w:type="spellEnd"/>
+      <w:r>
+        <w:rPr>
+          <w:rFonts w:ascii="Times New Roman" w:hAnsi="Times New Roman" w:cs="Times New Roman"/>
+          <w:sz w:val="20"/>
+          <w:szCs w:val="20"/>
+        </w:rPr>
+        <w:t xml:space="preserve"> and server side scripting” </w:t>
       </w:r>
       <w:sdt>
         <w:sdtPr>
@@ -15390,6 +16489,7 @@
           <w:id w:val="1635525011"/>
           <w:citation/>
         </w:sdtPr>
+        <w:sdtEndPr/>
         <w:sdtContent>
           <w:r>
             <w:rPr>
@@ -15448,12 +16548,12 @@
       <w:pPr>
         <w:pStyle w:val="Heading3"/>
       </w:pPr>
-      <w:bookmarkStart w:id="28" w:name="_Toc416291966"/>
+      <w:bookmarkStart w:id="29" w:name="_Toc416291966"/>
       <w:r>
         <w:lastRenderedPageBreak/>
         <w:t>5.2.4 Server Side Development Tools</w:t>
       </w:r>
-      <w:bookmarkEnd w:id="28"/>
+      <w:bookmarkEnd w:id="29"/>
     </w:p>
     <w:p>
       <w:pPr>
@@ -15507,6 +16607,7 @@
           <w:id w:val="-2139639929"/>
           <w:citation/>
         </w:sdtPr>
+        <w:sdtEndPr/>
         <w:sdtContent>
           <w:r>
             <w:rPr>
@@ -15575,21 +16676,21 @@
       <w:pPr>
         <w:pStyle w:val="Heading2"/>
       </w:pPr>
-      <w:bookmarkStart w:id="29" w:name="_Toc416291967"/>
+      <w:bookmarkStart w:id="30" w:name="_Toc416291967"/>
       <w:r>
         <w:t>5.3 Application Design</w:t>
       </w:r>
-      <w:bookmarkEnd w:id="29"/>
+      <w:bookmarkEnd w:id="30"/>
     </w:p>
     <w:p>
       <w:pPr>
         <w:pStyle w:val="Heading3"/>
       </w:pPr>
-      <w:bookmarkStart w:id="30" w:name="_Toc416291968"/>
+      <w:bookmarkStart w:id="31" w:name="_Toc416291968"/>
       <w:r>
         <w:t>5.3.1 Application Layout &amp; Design Patterns</w:t>
       </w:r>
-      <w:bookmarkEnd w:id="30"/>
+      <w:bookmarkEnd w:id="31"/>
     </w:p>
     <w:p>
       <w:pPr>
@@ -15651,6 +16752,7 @@
           <w:id w:val="-1045912482"/>
           <w:citation/>
         </w:sdtPr>
+        <w:sdtEndPr/>
         <w:sdtContent>
           <w:r>
             <w:rPr>
@@ -15733,7 +16835,7 @@
                     <pic:cNvPicPr/>
                   </pic:nvPicPr>
                   <pic:blipFill>
-                    <a:blip r:embed="rId14" cstate="print">
+                    <a:blip r:embed="rId17" cstate="print">
                       <a:extLst>
                         <a:ext uri="{28A0092B-C50C-407E-A947-70E740481C1C}">
                           <a14:useLocalDpi xmlns:a14="http://schemas.microsoft.com/office/drawing/2010/main" val="0"/>
@@ -15768,14 +16870,27 @@
       <w:r>
         <w:t xml:space="preserve">Figure </w:t>
       </w:r>
-      <w:fldSimple w:instr=" SEQ Figure \* ARABIC ">
-        <w:r>
-          <w:rPr>
-            <w:noProof/>
-          </w:rPr>
-          <w:t>11</w:t>
-        </w:r>
-      </w:fldSimple>
+      <w:r>
+        <w:fldChar w:fldCharType="begin"/>
+      </w:r>
+      <w:r>
+        <w:instrText xml:space="preserve"> SEQ Figure \* ARABIC </w:instrText>
+      </w:r>
+      <w:r>
+        <w:fldChar w:fldCharType="separate"/>
+      </w:r>
+      <w:r>
+        <w:rPr>
+          <w:noProof/>
+        </w:rPr>
+        <w:t>11</w:t>
+      </w:r>
+      <w:r>
+        <w:rPr>
+          <w:noProof/>
+        </w:rPr>
+        <w:fldChar w:fldCharType="end"/>
+      </w:r>
       <w:r>
         <w:t>: MVC Design Pattern</w:t>
       </w:r>
@@ -15837,7 +16952,7 @@
                     <pic:cNvPicPr/>
                   </pic:nvPicPr>
                   <pic:blipFill>
-                    <a:blip r:embed="rId15" cstate="print">
+                    <a:blip r:embed="rId18" cstate="print">
                       <a:extLst>
                         <a:ext uri="{28A0092B-C50C-407E-A947-70E740481C1C}">
                           <a14:useLocalDpi xmlns:a14="http://schemas.microsoft.com/office/drawing/2010/main" val="0"/>
@@ -15872,14 +16987,27 @@
       <w:r>
         <w:t xml:space="preserve">Figure </w:t>
       </w:r>
-      <w:fldSimple w:instr=" SEQ Figure \* ARABIC ">
-        <w:r>
-          <w:rPr>
-            <w:noProof/>
-          </w:rPr>
-          <w:t>12</w:t>
-        </w:r>
-      </w:fldSimple>
+      <w:r>
+        <w:fldChar w:fldCharType="begin"/>
+      </w:r>
+      <w:r>
+        <w:instrText xml:space="preserve"> SEQ Figure \* ARABIC </w:instrText>
+      </w:r>
+      <w:r>
+        <w:fldChar w:fldCharType="separate"/>
+      </w:r>
+      <w:r>
+        <w:rPr>
+          <w:noProof/>
+        </w:rPr>
+        <w:t>12</w:t>
+      </w:r>
+      <w:r>
+        <w:rPr>
+          <w:noProof/>
+        </w:rPr>
+        <w:fldChar w:fldCharType="end"/>
+      </w:r>
       <w:r>
         <w:t>: UML Class Diagram</w:t>
       </w:r>
@@ -15888,11 +17016,11 @@
       <w:pPr>
         <w:pStyle w:val="Heading3"/>
       </w:pPr>
-      <w:bookmarkStart w:id="31" w:name="_Toc416291969"/>
+      <w:bookmarkStart w:id="32" w:name="_Toc416291969"/>
       <w:r>
         <w:t>5.3.2 Application Language Selection</w:t>
       </w:r>
-      <w:bookmarkEnd w:id="31"/>
+      <w:bookmarkEnd w:id="32"/>
     </w:p>
     <w:p>
       <w:pPr>
@@ -15939,6 +17067,7 @@
           <w:id w:val="1070306419"/>
           <w:citation/>
         </w:sdtPr>
+        <w:sdtEndPr/>
         <w:sdtContent>
           <w:r>
             <w:rPr>
@@ -16001,6 +17130,7 @@
           <w:id w:val="823019560"/>
           <w:citation/>
         </w:sdtPr>
+        <w:sdtEndPr/>
         <w:sdtContent>
           <w:r>
             <w:rPr>
@@ -16072,6 +17202,7 @@
           <w:id w:val="-811249291"/>
           <w:citation/>
         </w:sdtPr>
+        <w:sdtEndPr/>
         <w:sdtContent>
           <w:r>
             <w:rPr>
@@ -16134,6 +17265,7 @@
           <w:id w:val="-2025932357"/>
           <w:citation/>
         </w:sdtPr>
+        <w:sdtEndPr/>
         <w:sdtContent>
           <w:r>
             <w:rPr>
@@ -16202,11 +17334,11 @@
       <w:pPr>
         <w:pStyle w:val="Heading3"/>
       </w:pPr>
-      <w:bookmarkStart w:id="32" w:name="_Toc416291970"/>
+      <w:bookmarkStart w:id="33" w:name="_Toc416291970"/>
       <w:r>
         <w:t>5.3.3 Application Development Tools</w:t>
       </w:r>
-      <w:bookmarkEnd w:id="32"/>
+      <w:bookmarkEnd w:id="33"/>
     </w:p>
     <w:p>
       <w:pPr>
@@ -16224,7 +17356,25 @@
           <w:sz w:val="20"/>
           <w:szCs w:val="20"/>
         </w:rPr>
-        <w:t xml:space="preserve">There are two IDE’s available for Android development – Eclipse and Android Studio. Android Studio is an intellji editor that is set to replace Eclipse at some point in the future but is still in its beta stages at the application design stage </w:t>
+        <w:t xml:space="preserve">There are two IDE’s available for Android development – Eclipse and Android Studio. Android Studio is an </w:t>
+      </w:r>
+      <w:proofErr w:type="spellStart"/>
+      <w:r>
+        <w:rPr>
+          <w:rFonts w:ascii="Times New Roman" w:hAnsi="Times New Roman" w:cs="Times New Roman"/>
+          <w:sz w:val="20"/>
+          <w:szCs w:val="20"/>
+        </w:rPr>
+        <w:t>intellji</w:t>
+      </w:r>
+      <w:proofErr w:type="spellEnd"/>
+      <w:r>
+        <w:rPr>
+          <w:rFonts w:ascii="Times New Roman" w:hAnsi="Times New Roman" w:cs="Times New Roman"/>
+          <w:sz w:val="20"/>
+          <w:szCs w:val="20"/>
+        </w:rPr>
+        <w:t xml:space="preserve"> editor that is set to replace Eclipse at some point in the future but is still in its beta stages at the application design stage </w:t>
       </w:r>
       <w:sdt>
         <w:sdtPr>
@@ -16236,6 +17386,7 @@
           <w:id w:val="-1636256619"/>
           <w:citation/>
         </w:sdtPr>
+        <w:sdtEndPr/>
         <w:sdtContent>
           <w:r>
             <w:rPr>
@@ -16333,7 +17484,43 @@
           <w:sz w:val="20"/>
           <w:szCs w:val="20"/>
         </w:rPr>
-        <w:t xml:space="preserve">The emulator selection for the project is Genymotion. Genymotion is an android emulator which is trusted by 1500000 developers </w:t>
+        <w:t xml:space="preserve">The emulator selection for the project is </w:t>
+      </w:r>
+      <w:proofErr w:type="spellStart"/>
+      <w:r>
+        <w:rPr>
+          <w:rFonts w:ascii="Times New Roman" w:hAnsi="Times New Roman" w:cs="Times New Roman"/>
+          <w:sz w:val="20"/>
+          <w:szCs w:val="20"/>
+        </w:rPr>
+        <w:t>Genymotion</w:t>
+      </w:r>
+      <w:proofErr w:type="spellEnd"/>
+      <w:r>
+        <w:rPr>
+          <w:rFonts w:ascii="Times New Roman" w:hAnsi="Times New Roman" w:cs="Times New Roman"/>
+          <w:sz w:val="20"/>
+          <w:szCs w:val="20"/>
+        </w:rPr>
+        <w:t xml:space="preserve">. </w:t>
+      </w:r>
+      <w:proofErr w:type="spellStart"/>
+      <w:r>
+        <w:rPr>
+          <w:rFonts w:ascii="Times New Roman" w:hAnsi="Times New Roman" w:cs="Times New Roman"/>
+          <w:sz w:val="20"/>
+          <w:szCs w:val="20"/>
+        </w:rPr>
+        <w:t>Genymotion</w:t>
+      </w:r>
+      <w:proofErr w:type="spellEnd"/>
+      <w:r>
+        <w:rPr>
+          <w:rFonts w:ascii="Times New Roman" w:hAnsi="Times New Roman" w:cs="Times New Roman"/>
+          <w:sz w:val="20"/>
+          <w:szCs w:val="20"/>
+        </w:rPr>
+        <w:t xml:space="preserve"> is an android emulator which is trusted by 1500000 developers </w:t>
       </w:r>
       <w:sdt>
         <w:sdtPr>
@@ -16345,6 +17532,7 @@
           <w:id w:val="1148015919"/>
           <w:citation/>
         </w:sdtPr>
+        <w:sdtEndPr/>
         <w:sdtContent>
           <w:r>
             <w:rPr>
@@ -16411,15 +17599,33 @@
           <w:sz w:val="20"/>
           <w:szCs w:val="20"/>
         </w:rPr>
-        <w:t xml:space="preserve"> Gen</w:t>
-      </w:r>
-      <w:r>
-        <w:rPr>
-          <w:rFonts w:ascii="Times New Roman" w:hAnsi="Times New Roman" w:cs="Times New Roman"/>
-          <w:sz w:val="20"/>
-          <w:szCs w:val="20"/>
-        </w:rPr>
-        <w:t>ymotion being a lot faster.</w:t>
+        <w:t xml:space="preserve"> </w:t>
+      </w:r>
+      <w:proofErr w:type="spellStart"/>
+      <w:r>
+        <w:rPr>
+          <w:rFonts w:ascii="Times New Roman" w:hAnsi="Times New Roman" w:cs="Times New Roman"/>
+          <w:sz w:val="20"/>
+          <w:szCs w:val="20"/>
+        </w:rPr>
+        <w:t>Gen</w:t>
+      </w:r>
+      <w:r>
+        <w:rPr>
+          <w:rFonts w:ascii="Times New Roman" w:hAnsi="Times New Roman" w:cs="Times New Roman"/>
+          <w:sz w:val="20"/>
+          <w:szCs w:val="20"/>
+        </w:rPr>
+        <w:t>ymotion</w:t>
+      </w:r>
+      <w:proofErr w:type="spellEnd"/>
+      <w:r>
+        <w:rPr>
+          <w:rFonts w:ascii="Times New Roman" w:hAnsi="Times New Roman" w:cs="Times New Roman"/>
+          <w:sz w:val="20"/>
+          <w:szCs w:val="20"/>
+        </w:rPr>
+        <w:t xml:space="preserve"> being a lot faster.</w:t>
       </w:r>
     </w:p>
     <w:p>
@@ -16435,11 +17641,11 @@
       <w:pPr>
         <w:pStyle w:val="Heading2"/>
       </w:pPr>
-      <w:bookmarkStart w:id="33" w:name="_Toc416291971"/>
+      <w:bookmarkStart w:id="34" w:name="_Toc416291971"/>
       <w:r>
         <w:t>5.4 Application &amp; Server Communication</w:t>
       </w:r>
-      <w:bookmarkEnd w:id="33"/>
+      <w:bookmarkEnd w:id="34"/>
     </w:p>
     <w:p>
       <w:pPr>
@@ -16498,7 +17704,7 @@
                     <pic:cNvPicPr/>
                   </pic:nvPicPr>
                   <pic:blipFill>
-                    <a:blip r:embed="rId16" cstate="print">
+                    <a:blip r:embed="rId19" cstate="print">
                       <a:extLst>
                         <a:ext uri="{28A0092B-C50C-407E-A947-70E740481C1C}">
                           <a14:useLocalDpi xmlns:a14="http://schemas.microsoft.com/office/drawing/2010/main" val="0"/>
@@ -16537,14 +17743,27 @@
       <w:r>
         <w:t xml:space="preserve">Figure </w:t>
       </w:r>
-      <w:fldSimple w:instr=" SEQ Figure \* ARABIC ">
-        <w:r>
-          <w:rPr>
-            <w:noProof/>
-          </w:rPr>
-          <w:t>13</w:t>
-        </w:r>
-      </w:fldSimple>
+      <w:r>
+        <w:fldChar w:fldCharType="begin"/>
+      </w:r>
+      <w:r>
+        <w:instrText xml:space="preserve"> SEQ Figure \* ARABIC </w:instrText>
+      </w:r>
+      <w:r>
+        <w:fldChar w:fldCharType="separate"/>
+      </w:r>
+      <w:r>
+        <w:rPr>
+          <w:noProof/>
+        </w:rPr>
+        <w:t>13</w:t>
+      </w:r>
+      <w:r>
+        <w:rPr>
+          <w:noProof/>
+        </w:rPr>
+        <w:fldChar w:fldCharType="end"/>
+      </w:r>
       <w:r>
         <w:t>: Application &amp; Server Database Communication</w:t>
       </w:r>
@@ -16575,7 +17794,25 @@
           <w:sz w:val="20"/>
           <w:szCs w:val="20"/>
         </w:rPr>
-        <w:t xml:space="preserve">This system involves having a database on the server and a sqlite database on the phone. Each table in the database stores a timestamp and differences between the timestamps on the server and phone are used to find rows that need to be sent or retrieved between the database and the device when internet is available. These rows are often sent through a data exchange format between a server side application and the device. To make the syncing possible it was important to select a data exchange format that would be easy to use within the application and server side code. </w:t>
+        <w:t xml:space="preserve">This system involves having a database on the server and a </w:t>
+      </w:r>
+      <w:proofErr w:type="spellStart"/>
+      <w:r>
+        <w:rPr>
+          <w:rFonts w:ascii="Times New Roman" w:hAnsi="Times New Roman" w:cs="Times New Roman"/>
+          <w:sz w:val="20"/>
+          <w:szCs w:val="20"/>
+        </w:rPr>
+        <w:t>sqlite</w:t>
+      </w:r>
+      <w:proofErr w:type="spellEnd"/>
+      <w:r>
+        <w:rPr>
+          <w:rFonts w:ascii="Times New Roman" w:hAnsi="Times New Roman" w:cs="Times New Roman"/>
+          <w:sz w:val="20"/>
+          <w:szCs w:val="20"/>
+        </w:rPr>
+        <w:t xml:space="preserve"> database on the phone. Each table in the database stores a timestamp and differences between the timestamps on the server and phone are used to find rows that need to be sent or retrieved between the database and the device when internet is available. These rows are often sent through a data exchange format between a server side application and the device. To make the syncing possible it was important to select a data exchange format that would be easy to use within the application and server side code. </w:t>
       </w:r>
     </w:p>
     <w:p>
@@ -16605,7 +17842,25 @@
           <w:sz w:val="20"/>
           <w:szCs w:val="20"/>
         </w:rPr>
-        <w:t xml:space="preserve">The two main choices for data exchange format were XML and JSON. XML is a markup language for documents containing structured information such as text or images with some information about the role this data plays like header or paragraph </w:t>
+        <w:t xml:space="preserve">The two main choices for data exchange format were XML and JSON. XML is a </w:t>
+      </w:r>
+      <w:proofErr w:type="spellStart"/>
+      <w:r>
+        <w:rPr>
+          <w:rFonts w:ascii="Times New Roman" w:hAnsi="Times New Roman" w:cs="Times New Roman"/>
+          <w:sz w:val="20"/>
+          <w:szCs w:val="20"/>
+        </w:rPr>
+        <w:t>markup</w:t>
+      </w:r>
+      <w:proofErr w:type="spellEnd"/>
+      <w:r>
+        <w:rPr>
+          <w:rFonts w:ascii="Times New Roman" w:hAnsi="Times New Roman" w:cs="Times New Roman"/>
+          <w:sz w:val="20"/>
+          <w:szCs w:val="20"/>
+        </w:rPr>
+        <w:t xml:space="preserve"> language for documents containing structured information such as text or images with some information about the role this data plays like header or paragraph </w:t>
       </w:r>
       <w:sdt>
         <w:sdtPr>
@@ -16617,6 +17872,7 @@
           <w:id w:val="2123489465"/>
           <w:citation/>
         </w:sdtPr>
+        <w:sdtEndPr/>
         <w:sdtContent>
           <w:r>
             <w:rPr>
@@ -16689,6 +17945,7 @@
           <w:id w:val="1703128000"/>
           <w:citation/>
         </w:sdtPr>
+        <w:sdtEndPr/>
         <w:sdtContent>
           <w:r>
             <w:rPr>
@@ -16757,11 +18014,11 @@
       <w:pPr>
         <w:pStyle w:val="Heading2"/>
       </w:pPr>
-      <w:bookmarkStart w:id="34" w:name="_Toc416291972"/>
+      <w:bookmarkStart w:id="35" w:name="_Toc416291972"/>
       <w:r>
         <w:t>5.5 Collaboration Feature</w:t>
       </w:r>
-      <w:bookmarkEnd w:id="34"/>
+      <w:bookmarkEnd w:id="35"/>
     </w:p>
     <w:p>
       <w:pPr>
@@ -16824,18 +18081,49 @@
           <w:sz w:val="20"/>
           <w:szCs w:val="20"/>
         </w:rPr>
-        <w:t>Refactoring &amp; Testing Strategy ? Does it need discussed ?</w:t>
-      </w:r>
+        <w:t xml:space="preserve">Refactoring &amp; Testing </w:t>
+      </w:r>
+      <w:proofErr w:type="gramStart"/>
+      <w:r>
+        <w:rPr>
+          <w:rFonts w:ascii="Times New Roman" w:hAnsi="Times New Roman" w:cs="Times New Roman"/>
+          <w:color w:val="FF0000"/>
+          <w:sz w:val="20"/>
+          <w:szCs w:val="20"/>
+        </w:rPr>
+        <w:t>Strategy ?</w:t>
+      </w:r>
+      <w:proofErr w:type="gramEnd"/>
+      <w:r>
+        <w:rPr>
+          <w:rFonts w:ascii="Times New Roman" w:hAnsi="Times New Roman" w:cs="Times New Roman"/>
+          <w:color w:val="FF0000"/>
+          <w:sz w:val="20"/>
+          <w:szCs w:val="20"/>
+        </w:rPr>
+        <w:t xml:space="preserve"> Does it need </w:t>
+      </w:r>
+      <w:proofErr w:type="gramStart"/>
+      <w:r>
+        <w:rPr>
+          <w:rFonts w:ascii="Times New Roman" w:hAnsi="Times New Roman" w:cs="Times New Roman"/>
+          <w:color w:val="FF0000"/>
+          <w:sz w:val="20"/>
+          <w:szCs w:val="20"/>
+        </w:rPr>
+        <w:t>discussed ?</w:t>
+      </w:r>
+      <w:proofErr w:type="gramEnd"/>
     </w:p>
     <w:p>
       <w:pPr>
         <w:pStyle w:val="Heading2"/>
       </w:pPr>
-      <w:bookmarkStart w:id="35" w:name="_Toc416291973"/>
+      <w:bookmarkStart w:id="36" w:name="_Toc416291973"/>
       <w:r>
         <w:t>5.6 Paper Prototypes</w:t>
       </w:r>
-      <w:bookmarkEnd w:id="35"/>
+      <w:bookmarkEnd w:id="36"/>
     </w:p>
     <w:p>
       <w:pPr>
@@ -16864,6 +18152,7 @@
           <w:id w:val="-61026124"/>
           <w:citation/>
         </w:sdtPr>
+        <w:sdtEndPr/>
         <w:sdtContent>
           <w:r>
             <w:rPr>
@@ -16940,11 +18229,11 @@
       <w:pPr>
         <w:pStyle w:val="Heading2"/>
       </w:pPr>
-      <w:bookmarkStart w:id="36" w:name="_Toc416291974"/>
+      <w:bookmarkStart w:id="37" w:name="_Toc416291974"/>
       <w:r>
         <w:t>5.7 Design Sketches</w:t>
       </w:r>
-      <w:bookmarkEnd w:id="36"/>
+      <w:bookmarkEnd w:id="37"/>
     </w:p>
     <w:p>
       <w:pPr>
@@ -16961,7 +18250,43 @@
           <w:sz w:val="20"/>
           <w:szCs w:val="20"/>
         </w:rPr>
-        <w:t xml:space="preserve">Once the finalised design sketches were created on paper these designs were then moved onto Axure. Axure helps create a more polished design sketch by exploring widgets, placeholders and font styles </w:t>
+        <w:t xml:space="preserve">Once the finalised design sketches were created on paper these designs were then moved onto </w:t>
+      </w:r>
+      <w:proofErr w:type="spellStart"/>
+      <w:r>
+        <w:rPr>
+          <w:rFonts w:ascii="Times New Roman" w:hAnsi="Times New Roman" w:cs="Times New Roman"/>
+          <w:sz w:val="20"/>
+          <w:szCs w:val="20"/>
+        </w:rPr>
+        <w:t>Axure</w:t>
+      </w:r>
+      <w:proofErr w:type="spellEnd"/>
+      <w:r>
+        <w:rPr>
+          <w:rFonts w:ascii="Times New Roman" w:hAnsi="Times New Roman" w:cs="Times New Roman"/>
+          <w:sz w:val="20"/>
+          <w:szCs w:val="20"/>
+        </w:rPr>
+        <w:t xml:space="preserve">. </w:t>
+      </w:r>
+      <w:proofErr w:type="spellStart"/>
+      <w:r>
+        <w:rPr>
+          <w:rFonts w:ascii="Times New Roman" w:hAnsi="Times New Roman" w:cs="Times New Roman"/>
+          <w:sz w:val="20"/>
+          <w:szCs w:val="20"/>
+        </w:rPr>
+        <w:t>Axure</w:t>
+      </w:r>
+      <w:proofErr w:type="spellEnd"/>
+      <w:r>
+        <w:rPr>
+          <w:rFonts w:ascii="Times New Roman" w:hAnsi="Times New Roman" w:cs="Times New Roman"/>
+          <w:sz w:val="20"/>
+          <w:szCs w:val="20"/>
+        </w:rPr>
+        <w:t xml:space="preserve"> helps create a more polished design sketch by exploring widgets, placeholders and font styles </w:t>
       </w:r>
       <w:sdt>
         <w:sdtPr>
@@ -16973,6 +18298,7 @@
           <w:id w:val="-1063252235"/>
           <w:citation/>
         </w:sdtPr>
+        <w:sdtEndPr/>
         <w:sdtContent>
           <w:r>
             <w:rPr>
@@ -17023,7 +18349,25 @@
           <w:sz w:val="20"/>
           <w:szCs w:val="20"/>
         </w:rPr>
-        <w:t xml:space="preserve">. This makes it very to create a sketch that looks very much like an actual application. Using Axure makes it very easy to visual the </w:t>
+        <w:t xml:space="preserve">. This makes it very to create a sketch that looks very much like an actual application. Using </w:t>
+      </w:r>
+      <w:proofErr w:type="spellStart"/>
+      <w:r>
+        <w:rPr>
+          <w:rFonts w:ascii="Times New Roman" w:hAnsi="Times New Roman" w:cs="Times New Roman"/>
+          <w:sz w:val="20"/>
+          <w:szCs w:val="20"/>
+        </w:rPr>
+        <w:t>Axure</w:t>
+      </w:r>
+      <w:proofErr w:type="spellEnd"/>
+      <w:r>
+        <w:rPr>
+          <w:rFonts w:ascii="Times New Roman" w:hAnsi="Times New Roman" w:cs="Times New Roman"/>
+          <w:sz w:val="20"/>
+          <w:szCs w:val="20"/>
+        </w:rPr>
+        <w:t xml:space="preserve"> makes it very easy to visual the </w:t>
       </w:r>
       <w:r>
         <w:rPr>
@@ -17032,7 +18376,25 @@
           <w:szCs w:val="20"/>
         </w:rPr>
         <w:lastRenderedPageBreak/>
-        <w:t>application and seeing the design in this way helps pull out additional ideas and possible challenges. Axure was useful because you could load the design and easily make changes to the application based on feedback or requirement changes which is great when developing a user centred design.</w:t>
+        <w:t xml:space="preserve">application and seeing the design in this way helps pull out additional ideas and possible challenges. </w:t>
+      </w:r>
+      <w:proofErr w:type="spellStart"/>
+      <w:r>
+        <w:rPr>
+          <w:rFonts w:ascii="Times New Roman" w:hAnsi="Times New Roman" w:cs="Times New Roman"/>
+          <w:sz w:val="20"/>
+          <w:szCs w:val="20"/>
+        </w:rPr>
+        <w:t>Axure</w:t>
+      </w:r>
+      <w:proofErr w:type="spellEnd"/>
+      <w:r>
+        <w:rPr>
+          <w:rFonts w:ascii="Times New Roman" w:hAnsi="Times New Roman" w:cs="Times New Roman"/>
+          <w:sz w:val="20"/>
+          <w:szCs w:val="20"/>
+        </w:rPr>
+        <w:t xml:space="preserve"> was useful because you could load the design and easily make changes to the application based on feedback or requirement changes which is great when developing a user centred design.</w:t>
       </w:r>
     </w:p>
     <w:p>
@@ -17068,7 +18430,7 @@
                     <pic:cNvPicPr/>
                   </pic:nvPicPr>
                   <pic:blipFill>
-                    <a:blip r:embed="rId17" cstate="print">
+                    <a:blip r:embed="rId20" cstate="print">
                       <a:extLst>
                         <a:ext uri="{28A0092B-C50C-407E-A947-70E740481C1C}">
                           <a14:useLocalDpi xmlns:a14="http://schemas.microsoft.com/office/drawing/2010/main" val="0"/>
@@ -17124,7 +18486,7 @@
                     <pic:cNvPicPr/>
                   </pic:nvPicPr>
                   <pic:blipFill>
-                    <a:blip r:embed="rId18" cstate="print">
+                    <a:blip r:embed="rId21" cstate="print">
                       <a:extLst>
                         <a:ext uri="{28A0092B-C50C-407E-A947-70E740481C1C}">
                           <a14:useLocalDpi xmlns:a14="http://schemas.microsoft.com/office/drawing/2010/main" val="0"/>
@@ -17159,14 +18521,27 @@
       <w:r>
         <w:t xml:space="preserve">Figure </w:t>
       </w:r>
-      <w:fldSimple w:instr=" SEQ Figure \* ARABIC ">
-        <w:r>
-          <w:rPr>
-            <w:noProof/>
-          </w:rPr>
-          <w:t>14</w:t>
-        </w:r>
-      </w:fldSimple>
+      <w:r>
+        <w:fldChar w:fldCharType="begin"/>
+      </w:r>
+      <w:r>
+        <w:instrText xml:space="preserve"> SEQ Figure \* ARABIC </w:instrText>
+      </w:r>
+      <w:r>
+        <w:fldChar w:fldCharType="separate"/>
+      </w:r>
+      <w:r>
+        <w:rPr>
+          <w:noProof/>
+        </w:rPr>
+        <w:t>14</w:t>
+      </w:r>
+      <w:r>
+        <w:rPr>
+          <w:noProof/>
+        </w:rPr>
+        <w:fldChar w:fldCharType="end"/>
+      </w:r>
       <w:r>
         <w:t>: Design Sketches</w:t>
       </w:r>
@@ -17236,12 +18611,12 @@
       <w:pPr>
         <w:pStyle w:val="Heading2"/>
       </w:pPr>
-      <w:bookmarkStart w:id="37" w:name="_Toc416291975"/>
+      <w:bookmarkStart w:id="38" w:name="_Toc416291975"/>
       <w:r>
         <w:lastRenderedPageBreak/>
         <w:t>5.8 Ethics</w:t>
       </w:r>
-      <w:bookmarkEnd w:id="37"/>
+      <w:bookmarkEnd w:id="38"/>
     </w:p>
     <w:p>
       <w:pPr>
@@ -17437,11 +18812,11 @@
       <w:pPr>
         <w:pStyle w:val="Heading2"/>
       </w:pPr>
-      <w:bookmarkStart w:id="38" w:name="_Toc416291976"/>
+      <w:bookmarkStart w:id="39" w:name="_Toc416291976"/>
       <w:r>
         <w:t>5.9 Intended Audience &amp; Persona’s</w:t>
       </w:r>
-      <w:bookmarkEnd w:id="38"/>
+      <w:bookmarkEnd w:id="39"/>
     </w:p>
     <w:p>
       <w:pPr>
@@ -17499,11 +18874,11 @@
       <w:pPr>
         <w:pStyle w:val="Heading2"/>
       </w:pPr>
-      <w:bookmarkStart w:id="39" w:name="_Toc416291977"/>
+      <w:bookmarkStart w:id="40" w:name="_Toc416291977"/>
       <w:r>
         <w:t>5.10 Design Focus Group</w:t>
       </w:r>
-      <w:bookmarkEnd w:id="39"/>
+      <w:bookmarkEnd w:id="40"/>
     </w:p>
     <w:p>
       <w:pPr>
@@ -17520,30 +18895,66 @@
           <w:sz w:val="20"/>
           <w:szCs w:val="20"/>
         </w:rPr>
-        <w:t>A focus group was undertaken at the design stage of the application to help create a user centred application. The focus group had 6 participants, 4 female and 2 male between the ages 18 and 60. The focus group was very informal with the design sketches that were created on Axure  and the project idea being presented to the group and their feedback was noted down. The overall comments were that the application was clear, consistent, interesting and colourful with some minor changes to be made such as areas where the pink font was used as headers was sometimes hard to read and issues with some of the icons such as the ones to change font size was hard to understand. This feedback was then taken into consideration in the implementation stage.</w:t>
+        <w:t xml:space="preserve">A focus group was undertaken at the design stage of the application to help create a user centred application. The focus group had 6 participants, 4 female and 2 male between the ages 18 and 60. The focus group was very informal with the design sketches that were created on </w:t>
+      </w:r>
+      <w:proofErr w:type="spellStart"/>
+      <w:proofErr w:type="gramStart"/>
+      <w:r>
+        <w:rPr>
+          <w:rFonts w:ascii="Times New Roman" w:hAnsi="Times New Roman" w:cs="Times New Roman"/>
+          <w:sz w:val="20"/>
+          <w:szCs w:val="20"/>
+        </w:rPr>
+        <w:t>Axure</w:t>
+      </w:r>
+      <w:proofErr w:type="spellEnd"/>
+      <w:r>
+        <w:rPr>
+          <w:rFonts w:ascii="Times New Roman" w:hAnsi="Times New Roman" w:cs="Times New Roman"/>
+          <w:sz w:val="20"/>
+          <w:szCs w:val="20"/>
+        </w:rPr>
+        <w:t xml:space="preserve">  and</w:t>
+      </w:r>
+      <w:proofErr w:type="gramEnd"/>
+      <w:r>
+        <w:rPr>
+          <w:rFonts w:ascii="Times New Roman" w:hAnsi="Times New Roman" w:cs="Times New Roman"/>
+          <w:sz w:val="20"/>
+          <w:szCs w:val="20"/>
+        </w:rPr>
+        <w:t xml:space="preserve"> the project idea being presented to the group and their feedback was noted down. The overall comments were that the application was clear, consistent, interesting and colourful with some minor changes to be made such as areas where the pink font was used as headers was sometimes hard to read and issues with some of the icons such as the ones to change font size was hard to understand. This feedback was then taken into consideration in the implementation stage.</w:t>
       </w:r>
     </w:p>
     <w:p>
       <w:pPr>
         <w:pStyle w:val="Heading1"/>
       </w:pPr>
-      <w:bookmarkStart w:id="40" w:name="_Toc416291978"/>
+      <w:bookmarkStart w:id="41" w:name="_Toc416291978"/>
       <w:r>
         <w:lastRenderedPageBreak/>
         <w:t>6. Implementation &amp; Testing</w:t>
       </w:r>
-      <w:bookmarkEnd w:id="40"/>
+      <w:bookmarkEnd w:id="41"/>
     </w:p>
     <w:p/>
     <w:p>
       <w:pPr>
         <w:pStyle w:val="Heading2"/>
       </w:pPr>
-      <w:bookmarkStart w:id="41" w:name="_Toc416291979"/>
-      <w:r>
-        <w:t>6.1 Changes From The Design Stage</w:t>
-      </w:r>
-      <w:bookmarkEnd w:id="41"/>
+      <w:bookmarkStart w:id="42" w:name="_Toc416291979"/>
+      <w:r>
+        <w:t xml:space="preserve">6.1 Changes </w:t>
+      </w:r>
+      <w:proofErr w:type="gramStart"/>
+      <w:r>
+        <w:t>From</w:t>
+      </w:r>
+      <w:proofErr w:type="gramEnd"/>
+      <w:r>
+        <w:t xml:space="preserve"> The Design Stage</w:t>
+      </w:r>
+      <w:bookmarkEnd w:id="42"/>
     </w:p>
     <w:p>
       <w:pPr>
@@ -17623,11 +19034,11 @@
       <w:pPr>
         <w:pStyle w:val="Heading2"/>
       </w:pPr>
-      <w:bookmarkStart w:id="42" w:name="_Toc416291980"/>
+      <w:bookmarkStart w:id="43" w:name="_Toc416291980"/>
       <w:r>
         <w:t>6.2 Interface Design</w:t>
       </w:r>
-      <w:bookmarkEnd w:id="42"/>
+      <w:bookmarkEnd w:id="43"/>
     </w:p>
     <w:p>
       <w:pPr>
@@ -17663,11 +19074,11 @@
       <w:pPr>
         <w:pStyle w:val="Heading3"/>
       </w:pPr>
-      <w:bookmarkStart w:id="43" w:name="_Toc416291981"/>
+      <w:bookmarkStart w:id="44" w:name="_Toc416291981"/>
       <w:r>
         <w:t>6.2.1 Customized Dialogs</w:t>
       </w:r>
-      <w:bookmarkEnd w:id="43"/>
+      <w:bookmarkEnd w:id="44"/>
     </w:p>
     <w:p>
       <w:pPr>
@@ -17706,6 +19117,7 @@
           <w:id w:val="1709681973"/>
           <w:citation/>
         </w:sdtPr>
+        <w:sdtEndPr/>
         <w:sdtContent>
           <w:r>
             <w:rPr>
@@ -17939,7 +19351,25 @@
           <w:sz w:val="20"/>
           <w:szCs w:val="20"/>
         </w:rPr>
-        <w:t>The task described means the user could stay on the one page to achieve a task instead of flicking between different pages which is time consuming to achieve a simple task. By having dialogs it makes it easy to have a page (activity) which is centred around cookbooks and have all the functionality relating to cookbooks appearing in dialog boxes instead the user going in and out of multiple activities to achieve functionalities relating to cookbooks which can be much more time consuming and confusing for the user.Android comes with a pre-built standard dialog that can be displayed to the user but the standard dialog is very different from the way it was visualised in the design sketches. So to achieve a dialog as designed – a rectangle shape with rounded corners was written in code in an xml file which could be understood by android. The rectangle colours were set to be transparent so users could see somewhat behind the dialog and give the appearance of it appearing over the main page. A basic Android’s dialogs window is then set to a layout containing the rectangle as a background. This helped create a more individual design for the whole application.</w:t>
+        <w:t xml:space="preserve">The task described means the user could stay on the one page to achieve a task instead of flicking between different pages which is time consuming to achieve a simple task. By having dialogs it makes it easy to have a page (activity) which is centred around cookbooks and have all the functionality relating to cookbooks appearing in dialog boxes instead the user going in and out of multiple activities to achieve functionalities relating to cookbooks which can be much more time consuming and confusing for the </w:t>
+      </w:r>
+      <w:proofErr w:type="spellStart"/>
+      <w:r>
+        <w:rPr>
+          <w:rFonts w:ascii="Times New Roman" w:hAnsi="Times New Roman" w:cs="Times New Roman"/>
+          <w:sz w:val="20"/>
+          <w:szCs w:val="20"/>
+        </w:rPr>
+        <w:t>user.Android</w:t>
+      </w:r>
+      <w:proofErr w:type="spellEnd"/>
+      <w:r>
+        <w:rPr>
+          <w:rFonts w:ascii="Times New Roman" w:hAnsi="Times New Roman" w:cs="Times New Roman"/>
+          <w:sz w:val="20"/>
+          <w:szCs w:val="20"/>
+        </w:rPr>
+        <w:t xml:space="preserve"> comes with a pre-built standard dialog that can be displayed to the user but the standard dialog is very different from the way it was visualised in the design sketches. So to achieve a dialog as designed – a rectangle shape with rounded corners was written in code in an xml file which could be understood by android. The rectangle colours were set to be transparent so users could see somewhat behind the dialog and give the appearance of it appearing over the main page. A basic Android’s dialogs window is then set to a layout containing the rectangle as a background. This helped create a more individual design for the whole application.</w:t>
       </w:r>
     </w:p>
     <w:p>
@@ -17974,11 +19404,11 @@
       <w:pPr>
         <w:pStyle w:val="Heading3"/>
       </w:pPr>
-      <w:bookmarkStart w:id="44" w:name="_Toc416291982"/>
+      <w:bookmarkStart w:id="45" w:name="_Toc416291982"/>
       <w:r>
         <w:t>6.2.2 Custom Typography, Icons &amp; Buttons</w:t>
       </w:r>
-      <w:bookmarkEnd w:id="44"/>
+      <w:bookmarkEnd w:id="45"/>
     </w:p>
     <w:p>
       <w:pPr>
@@ -17995,7 +19425,43 @@
           <w:sz w:val="20"/>
           <w:szCs w:val="20"/>
         </w:rPr>
-        <w:t>Part of the unique style of the application is a free to use typography called Elsie. The rights relating to this font can be found in a document in the appendix. To use the font in the application a custom typeface needed to be used. Figure outlines ? the code sample for how this was done.</w:t>
+        <w:t xml:space="preserve">Part of the unique style of the application is a free to use typography called Elsie. The rights relating to this font can be found in a document in the appendix. To use the font in the application a custom typeface needed to be used. Figure </w:t>
+      </w:r>
+      <w:proofErr w:type="gramStart"/>
+      <w:r>
+        <w:rPr>
+          <w:rFonts w:ascii="Times New Roman" w:hAnsi="Times New Roman" w:cs="Times New Roman"/>
+          <w:sz w:val="20"/>
+          <w:szCs w:val="20"/>
+        </w:rPr>
+        <w:t>outlines ?</w:t>
+      </w:r>
+      <w:proofErr w:type="gramEnd"/>
+      <w:r>
+        <w:rPr>
+          <w:rFonts w:ascii="Times New Roman" w:hAnsi="Times New Roman" w:cs="Times New Roman"/>
+          <w:sz w:val="20"/>
+          <w:szCs w:val="20"/>
+        </w:rPr>
+        <w:t xml:space="preserve"> </w:t>
+      </w:r>
+      <w:proofErr w:type="gramStart"/>
+      <w:r>
+        <w:rPr>
+          <w:rFonts w:ascii="Times New Roman" w:hAnsi="Times New Roman" w:cs="Times New Roman"/>
+          <w:sz w:val="20"/>
+          <w:szCs w:val="20"/>
+        </w:rPr>
+        <w:t>the</w:t>
+      </w:r>
+      <w:proofErr w:type="gramEnd"/>
+      <w:r>
+        <w:rPr>
+          <w:rFonts w:ascii="Times New Roman" w:hAnsi="Times New Roman" w:cs="Times New Roman"/>
+          <w:sz w:val="20"/>
+          <w:szCs w:val="20"/>
+        </w:rPr>
+        <w:t xml:space="preserve"> code sample for how this was done.</w:t>
       </w:r>
     </w:p>
     <w:p>
@@ -18040,12 +19506,17 @@
       <w:pPr>
         <w:pStyle w:val="Heading3"/>
       </w:pPr>
-      <w:bookmarkStart w:id="45" w:name="_Toc416291983"/>
+      <w:bookmarkStart w:id="46" w:name="_Toc416291983"/>
       <w:r>
         <w:lastRenderedPageBreak/>
-        <w:t>6.2.3 Custom Listview</w:t>
-      </w:r>
-      <w:bookmarkEnd w:id="45"/>
+        <w:t xml:space="preserve">6.2.3 Custom </w:t>
+      </w:r>
+      <w:proofErr w:type="spellStart"/>
+      <w:r>
+        <w:t>Listview</w:t>
+      </w:r>
+      <w:bookmarkEnd w:id="46"/>
+      <w:proofErr w:type="spellEnd"/>
     </w:p>
     <w:p>
       <w:pPr>
@@ -18066,6 +19537,7 @@
         </w:rPr>
         <w:t xml:space="preserve">“A </w:t>
       </w:r>
+      <w:proofErr w:type="spellStart"/>
       <w:r>
         <w:rPr>
           <w:rStyle w:val="HTMLCode"/>
@@ -18074,6 +19546,7 @@
         </w:rPr>
         <w:t>listview</w:t>
       </w:r>
+      <w:proofErr w:type="spellEnd"/>
       <w:r>
         <w:rPr>
           <w:rStyle w:val="apple-converted-space"/>
@@ -18148,6 +19621,7 @@
           <w:id w:val="-1673333562"/>
           <w:citation/>
         </w:sdtPr>
+        <w:sdtEndPr/>
         <w:sdtContent>
           <w:r>
             <w:rPr>
@@ -18218,7 +19692,43 @@
           <w:sz w:val="20"/>
           <w:szCs w:val="20"/>
         </w:rPr>
-        <w:t>In the design sketches a core aspect of the design was to make the cookbooks and recipes appear on a bookshelf to give the idea that these recipes were part of the users own custom collection like on their kitchen book shelf at home. To create this effect a custom list view needed to be used as a basic listview only supports a list of strings. A custom list view is made possible by a custom array adapter that links a sophisticated layout containing images and text to a listview. The steps involved in creating the bookshelf look:</w:t>
+        <w:t xml:space="preserve">In the design sketches a core aspect of the design was to make the cookbooks and recipes appear on a bookshelf to give the idea that these recipes were part of the users own custom collection like on their kitchen book shelf at home. To create this effect a custom list view needed to be used as a basic </w:t>
+      </w:r>
+      <w:proofErr w:type="spellStart"/>
+      <w:r>
+        <w:rPr>
+          <w:rFonts w:ascii="Times New Roman" w:hAnsi="Times New Roman" w:cs="Times New Roman"/>
+          <w:sz w:val="20"/>
+          <w:szCs w:val="20"/>
+        </w:rPr>
+        <w:t>listview</w:t>
+      </w:r>
+      <w:proofErr w:type="spellEnd"/>
+      <w:r>
+        <w:rPr>
+          <w:rFonts w:ascii="Times New Roman" w:hAnsi="Times New Roman" w:cs="Times New Roman"/>
+          <w:sz w:val="20"/>
+          <w:szCs w:val="20"/>
+        </w:rPr>
+        <w:t xml:space="preserve"> only supports a list of strings. A custom list view is made possible by a custom array adapter that links a sophisticated layout containing images and text to a </w:t>
+      </w:r>
+      <w:proofErr w:type="spellStart"/>
+      <w:r>
+        <w:rPr>
+          <w:rFonts w:ascii="Times New Roman" w:hAnsi="Times New Roman" w:cs="Times New Roman"/>
+          <w:sz w:val="20"/>
+          <w:szCs w:val="20"/>
+        </w:rPr>
+        <w:t>listview</w:t>
+      </w:r>
+      <w:proofErr w:type="spellEnd"/>
+      <w:r>
+        <w:rPr>
+          <w:rFonts w:ascii="Times New Roman" w:hAnsi="Times New Roman" w:cs="Times New Roman"/>
+          <w:sz w:val="20"/>
+          <w:szCs w:val="20"/>
+        </w:rPr>
+        <w:t>. The steps involved in creating the bookshelf look:</w:t>
       </w:r>
     </w:p>
     <w:p>
@@ -18252,8 +19762,18 @@
           <w:sz w:val="20"/>
           <w:szCs w:val="20"/>
         </w:rPr>
-        <w:t>Set up a basic listview</w:t>
-      </w:r>
+        <w:t xml:space="preserve">Set up a basic </w:t>
+      </w:r>
+      <w:proofErr w:type="spellStart"/>
+      <w:r>
+        <w:rPr>
+          <w:rFonts w:ascii="Times New Roman" w:hAnsi="Times New Roman" w:cs="Times New Roman"/>
+          <w:sz w:val="20"/>
+          <w:szCs w:val="20"/>
+        </w:rPr>
+        <w:t>listview</w:t>
+      </w:r>
+      <w:proofErr w:type="spellEnd"/>
     </w:p>
     <w:p>
       <w:pPr>
@@ -18321,7 +19841,25 @@
           <w:sz w:val="20"/>
           <w:szCs w:val="20"/>
         </w:rPr>
-        <w:t xml:space="preserve">Create a transparent textview containing the book or recipe title over an image to make the image appear like a book. </w:t>
+        <w:t xml:space="preserve">Create a transparent </w:t>
+      </w:r>
+      <w:proofErr w:type="spellStart"/>
+      <w:r>
+        <w:rPr>
+          <w:rFonts w:ascii="Times New Roman" w:hAnsi="Times New Roman" w:cs="Times New Roman"/>
+          <w:sz w:val="20"/>
+          <w:szCs w:val="20"/>
+        </w:rPr>
+        <w:t>textview</w:t>
+      </w:r>
+      <w:proofErr w:type="spellEnd"/>
+      <w:r>
+        <w:rPr>
+          <w:rFonts w:ascii="Times New Roman" w:hAnsi="Times New Roman" w:cs="Times New Roman"/>
+          <w:sz w:val="20"/>
+          <w:szCs w:val="20"/>
+        </w:rPr>
+        <w:t xml:space="preserve"> containing the book or recipe title over an image to make the image appear like a book. </w:t>
       </w:r>
     </w:p>
     <w:p>
@@ -18390,7 +19928,25 @@
           <w:sz w:val="20"/>
           <w:szCs w:val="20"/>
         </w:rPr>
-        <w:t>Set the listview to this adapter</w:t>
+        <w:t xml:space="preserve">Set the </w:t>
+      </w:r>
+      <w:proofErr w:type="spellStart"/>
+      <w:r>
+        <w:rPr>
+          <w:rFonts w:ascii="Times New Roman" w:hAnsi="Times New Roman" w:cs="Times New Roman"/>
+          <w:sz w:val="20"/>
+          <w:szCs w:val="20"/>
+        </w:rPr>
+        <w:t>listview</w:t>
+      </w:r>
+      <w:proofErr w:type="spellEnd"/>
+      <w:r>
+        <w:rPr>
+          <w:rFonts w:ascii="Times New Roman" w:hAnsi="Times New Roman" w:cs="Times New Roman"/>
+          <w:sz w:val="20"/>
+          <w:szCs w:val="20"/>
+        </w:rPr>
+        <w:t xml:space="preserve"> to this adapter</w:t>
       </w:r>
     </w:p>
     <w:p>
@@ -18413,8 +19969,18 @@
           <w:sz w:val="20"/>
           <w:szCs w:val="20"/>
         </w:rPr>
-        <w:t>Display listview</w:t>
-      </w:r>
+        <w:t xml:space="preserve">Display </w:t>
+      </w:r>
+      <w:proofErr w:type="spellStart"/>
+      <w:r>
+        <w:rPr>
+          <w:rFonts w:ascii="Times New Roman" w:hAnsi="Times New Roman" w:cs="Times New Roman"/>
+          <w:sz w:val="20"/>
+          <w:szCs w:val="20"/>
+        </w:rPr>
+        <w:t>listview</w:t>
+      </w:r>
+      <w:proofErr w:type="spellEnd"/>
     </w:p>
     <w:p>
       <w:pPr>
@@ -18478,7 +20044,25 @@
           <w:sz w:val="20"/>
           <w:szCs w:val="20"/>
         </w:rPr>
-        <w:t>The custom listview helped bring a unique look to the application that aims to remind users of cooking at home.</w:t>
+        <w:t xml:space="preserve">The custom </w:t>
+      </w:r>
+      <w:proofErr w:type="spellStart"/>
+      <w:r>
+        <w:rPr>
+          <w:rFonts w:ascii="Times New Roman" w:hAnsi="Times New Roman" w:cs="Times New Roman"/>
+          <w:sz w:val="20"/>
+          <w:szCs w:val="20"/>
+        </w:rPr>
+        <w:t>listview</w:t>
+      </w:r>
+      <w:proofErr w:type="spellEnd"/>
+      <w:r>
+        <w:rPr>
+          <w:rFonts w:ascii="Times New Roman" w:hAnsi="Times New Roman" w:cs="Times New Roman"/>
+          <w:sz w:val="20"/>
+          <w:szCs w:val="20"/>
+        </w:rPr>
+        <w:t xml:space="preserve"> helped bring a unique look to the application that aims to remind users of cooking at home.</w:t>
       </w:r>
     </w:p>
     <w:p/>
@@ -18486,11 +20070,11 @@
       <w:pPr>
         <w:pStyle w:val="Heading3"/>
       </w:pPr>
-      <w:bookmarkStart w:id="46" w:name="_Toc416291984"/>
+      <w:bookmarkStart w:id="47" w:name="_Toc416291984"/>
       <w:r>
         <w:t>6.2.4 Action Bar</w:t>
       </w:r>
-      <w:bookmarkEnd w:id="46"/>
+      <w:bookmarkEnd w:id="47"/>
     </w:p>
     <w:p/>
     <w:p>
@@ -18521,6 +20105,7 @@
           <w:id w:val="1415898263"/>
           <w:citation/>
         </w:sdtPr>
+        <w:sdtEndPr/>
         <w:sdtContent>
           <w:r>
             <w:rPr>
@@ -18571,7 +20156,25 @@
           <w:sz w:val="20"/>
           <w:szCs w:val="20"/>
         </w:rPr>
-        <w:t xml:space="preserve"> which is why it was selected to be used in my application. The action bar provides consistency as it stays put throughout the application enabling the user to easily get back to the homepage or log out of the application. The search bar also remains consistent enabling users to search for recipes, cookbooks or users wherever they are in the app. The actions on the action bar and titles change depending on where you are in the app. On the cookbook page there is an action to add a cookbook whereas on the recipe view page there is an action to </w:t>
+        <w:t xml:space="preserve"> </w:t>
+      </w:r>
+      <w:proofErr w:type="gramStart"/>
+      <w:r>
+        <w:rPr>
+          <w:rFonts w:ascii="Times New Roman" w:hAnsi="Times New Roman" w:cs="Times New Roman"/>
+          <w:sz w:val="20"/>
+          <w:szCs w:val="20"/>
+        </w:rPr>
+        <w:t>which</w:t>
+      </w:r>
+      <w:proofErr w:type="gramEnd"/>
+      <w:r>
+        <w:rPr>
+          <w:rFonts w:ascii="Times New Roman" w:hAnsi="Times New Roman" w:cs="Times New Roman"/>
+          <w:sz w:val="20"/>
+          <w:szCs w:val="20"/>
+        </w:rPr>
+        <w:t xml:space="preserve"> is why it was selected to be used in my application. The action bar provides consistency as it stays put throughout the application enabling the user to easily get back to the homepage or log out of the application. The search bar also remains consistent enabling users to search for recipes, cookbooks or users wherever they are in the app. The actions on the action bar and titles change depending on where you are in the app. On the cookbook page there is an action to add a cookbook whereas on the recipe view page there is an action to </w:t>
       </w:r>
       <w:r>
         <w:rPr>
@@ -18632,11 +20235,11 @@
       <w:pPr>
         <w:pStyle w:val="Heading3"/>
       </w:pPr>
-      <w:bookmarkStart w:id="47" w:name="_Toc416291985"/>
+      <w:bookmarkStart w:id="48" w:name="_Toc416291985"/>
       <w:r>
         <w:t>6.2.4 Challenges of Interface Design</w:t>
       </w:r>
-      <w:bookmarkEnd w:id="47"/>
+      <w:bookmarkEnd w:id="48"/>
     </w:p>
     <w:p>
       <w:pPr>
@@ -18654,7 +20257,25 @@
           <w:sz w:val="20"/>
           <w:szCs w:val="20"/>
         </w:rPr>
-        <w:t>The challenges with creating this interface design is that many of the new features presented in SDK 5.0 have patchy documentation and support particularly for the action bars – navigation bar and searchview making it difficult to create these aspects of the design. The Android GUI tools can sometimes be limiting for example setting a custom typeface for a title in the action bar has to be done through a hack because for some reason Android doesn’t enable this on the action bar but does in the activities and navigation bar. Another challenge with creating a unique GUI like this is it is very time consuming and due to how time consuming it was to create the GUI for a certain tablet screen it meant it was too challenging for the student to explore a responsive design for other screen sizes in the time constraints. In the future the student would like to work on the design of the application more to create a more responsive design for different screen sizes and work on a better design for the landscape orientation of tablet.</w:t>
+        <w:t xml:space="preserve">The challenges with creating this interface design is that many of the new features presented in SDK 5.0 have patchy documentation and support particularly for the action bars – navigation bar and </w:t>
+      </w:r>
+      <w:proofErr w:type="spellStart"/>
+      <w:r>
+        <w:rPr>
+          <w:rFonts w:ascii="Times New Roman" w:hAnsi="Times New Roman" w:cs="Times New Roman"/>
+          <w:sz w:val="20"/>
+          <w:szCs w:val="20"/>
+        </w:rPr>
+        <w:t>searchview</w:t>
+      </w:r>
+      <w:proofErr w:type="spellEnd"/>
+      <w:r>
+        <w:rPr>
+          <w:rFonts w:ascii="Times New Roman" w:hAnsi="Times New Roman" w:cs="Times New Roman"/>
+          <w:sz w:val="20"/>
+          <w:szCs w:val="20"/>
+        </w:rPr>
+        <w:t xml:space="preserve"> making it difficult to create these aspects of the design. The Android GUI tools can sometimes be limiting for example setting a custom typeface for a title in the action bar has to be done through a hack because for some reason Android doesn’t enable this on the action bar but does in the activities and navigation bar. Another challenge with creating a unique GUI like this is it is very time consuming and due to how time consuming it was to create the GUI for a certain tablet screen it meant it was too challenging for the student to explore a responsive design for other screen sizes in the time constraints. In the future the student would like to work on the design of the application more to create a more responsive design for different screen sizes and work on a better design for the landscape orientation of tablet.</w:t>
       </w:r>
     </w:p>
     <w:p>
@@ -18671,11 +20292,11 @@
       <w:pPr>
         <w:pStyle w:val="Heading2"/>
       </w:pPr>
-      <w:bookmarkStart w:id="48" w:name="_Toc416291986"/>
+      <w:bookmarkStart w:id="49" w:name="_Toc416291986"/>
       <w:r>
         <w:t>6.3 Database Implementation</w:t>
       </w:r>
-      <w:bookmarkEnd w:id="48"/>
+      <w:bookmarkEnd w:id="49"/>
     </w:p>
     <w:p>
       <w:pPr>
@@ -18792,23 +20413,23 @@
       <w:pPr>
         <w:pStyle w:val="Heading2"/>
       </w:pPr>
-      <w:bookmarkStart w:id="49" w:name="_Toc416291987"/>
+      <w:bookmarkStart w:id="50" w:name="_Toc416291987"/>
       <w:r>
         <w:t>6.4 Application &amp; Sever Communication</w:t>
       </w:r>
-      <w:bookmarkEnd w:id="49"/>
+      <w:bookmarkEnd w:id="50"/>
     </w:p>
     <w:p/>
     <w:p>
       <w:pPr>
         <w:pStyle w:val="Heading3"/>
       </w:pPr>
-      <w:bookmarkStart w:id="50" w:name="_Toc416291988"/>
+      <w:bookmarkStart w:id="51" w:name="_Toc416291988"/>
       <w:r>
         <w:lastRenderedPageBreak/>
         <w:t>6.4.1 Sync Logic</w:t>
       </w:r>
-      <w:bookmarkEnd w:id="50"/>
+      <w:bookmarkEnd w:id="51"/>
     </w:p>
     <w:p>
       <w:pPr>
@@ -18826,7 +20447,43 @@
           <w:sz w:val="20"/>
           <w:szCs w:val="20"/>
         </w:rPr>
-        <w:t>The implementation of the sync code was a challenging aspect of the application. The sync logic was based on differences between timestamps. The sync logic uses shared preferences which is a framework which allows you to save and retrieve persistent key value pairs. The shared preferences are used to store the timestamps for retrieving and deleting data from the server. When the app is installed a shared preference called date is allocated the datetime “2015-01-01 12:00:00” this is because all data on the server has a timestamp greater than this date. Therefore by having this timestamp on the first install allows the user to receive all the data from the server when you first download the app. Below outlines how the sync logic works between the app and the server using the shared preference and timestamps:</w:t>
+        <w:t xml:space="preserve">The implementation of the sync code was a challenging aspect of the application. The sync logic was based on differences between timestamps. The sync logic uses shared preferences which is a framework which allows you to save and retrieve persistent key value pairs. The shared preferences are used to store the timestamps for retrieving and deleting data from the server. When the app is installed a shared preference called date is allocated the </w:t>
+      </w:r>
+      <w:proofErr w:type="spellStart"/>
+      <w:r>
+        <w:rPr>
+          <w:rFonts w:ascii="Times New Roman" w:hAnsi="Times New Roman" w:cs="Times New Roman"/>
+          <w:sz w:val="20"/>
+          <w:szCs w:val="20"/>
+        </w:rPr>
+        <w:t>datetime</w:t>
+      </w:r>
+      <w:proofErr w:type="spellEnd"/>
+      <w:r>
+        <w:rPr>
+          <w:rFonts w:ascii="Times New Roman" w:hAnsi="Times New Roman" w:cs="Times New Roman"/>
+          <w:sz w:val="20"/>
+          <w:szCs w:val="20"/>
+        </w:rPr>
+        <w:t xml:space="preserve"> “2015-01-01 12:00:00” this is because all data on the server has a timestamp greater than this date. Therefore by having this timestamp on the first install allows the user to receive all the data from the server when you first download the app. </w:t>
+      </w:r>
+      <w:proofErr w:type="gramStart"/>
+      <w:r>
+        <w:rPr>
+          <w:rFonts w:ascii="Times New Roman" w:hAnsi="Times New Roman" w:cs="Times New Roman"/>
+          <w:sz w:val="20"/>
+          <w:szCs w:val="20"/>
+        </w:rPr>
+        <w:t>Below</w:t>
+      </w:r>
+      <w:proofErr w:type="gramEnd"/>
+      <w:r>
+        <w:rPr>
+          <w:rFonts w:ascii="Times New Roman" w:hAnsi="Times New Roman" w:cs="Times New Roman"/>
+          <w:sz w:val="20"/>
+          <w:szCs w:val="20"/>
+        </w:rPr>
+        <w:t xml:space="preserve"> outlines how the sync logic works between the app and the server using the shared preference and timestamps:</w:t>
       </w:r>
     </w:p>
     <w:p>
@@ -18906,7 +20563,25 @@
           <w:sz w:val="20"/>
           <w:szCs w:val="20"/>
         </w:rPr>
-        <w:t>A call to the application database is then made for any rows added or updated after “2015-01-01 12:00:00”. These rows are then placed in a json and sent to a script in the server which updates or inserts these rows in the server with the timestamp “2015-01-01 12:00:00”.</w:t>
+        <w:t xml:space="preserve">A call to the application database is then made for any rows added or updated after “2015-01-01 12:00:00”. These rows are then placed in a </w:t>
+      </w:r>
+      <w:proofErr w:type="spellStart"/>
+      <w:r>
+        <w:rPr>
+          <w:rFonts w:ascii="Times New Roman" w:hAnsi="Times New Roman" w:cs="Times New Roman"/>
+          <w:sz w:val="20"/>
+          <w:szCs w:val="20"/>
+        </w:rPr>
+        <w:t>json</w:t>
+      </w:r>
+      <w:proofErr w:type="spellEnd"/>
+      <w:r>
+        <w:rPr>
+          <w:rFonts w:ascii="Times New Roman" w:hAnsi="Times New Roman" w:cs="Times New Roman"/>
+          <w:sz w:val="20"/>
+          <w:szCs w:val="20"/>
+        </w:rPr>
+        <w:t xml:space="preserve"> and sent to a script in the server which updates or inserts these rows in the server with the timestamp “2015-01-01 12:00:00”.</w:t>
       </w:r>
     </w:p>
     <w:p>
@@ -18982,7 +20657,25 @@
           <w:sz w:val="20"/>
           <w:szCs w:val="20"/>
         </w:rPr>
-        <w:t xml:space="preserve">This logic went through several iterations during implementation till reaching that final stage. This was mainly because of the students understanding of the best way to approach the sync as she often found the logic confusing. The original approach was too simply use comparisons between timestamps in the database but this often caused duplicates of rows to be added. This approach was then filtered into using shared preference for the application and a shared preference for the server and then using these preferences with the datetime in the database to retrieve and send rows and again this method occasionally caused duplicates. This approach was </w:t>
+        <w:t xml:space="preserve">This logic went through several iterations during implementation till reaching that final stage. This was mainly because of the students understanding of the best way to approach the sync as she often found the logic confusing. The original approach was too simply use comparisons between timestamps in the database but this often caused duplicates of rows to be added. This approach was then filtered into using shared preference for the application and a shared preference for the server and then using these preferences with the </w:t>
+      </w:r>
+      <w:proofErr w:type="spellStart"/>
+      <w:r>
+        <w:rPr>
+          <w:rFonts w:ascii="Times New Roman" w:hAnsi="Times New Roman" w:cs="Times New Roman"/>
+          <w:sz w:val="20"/>
+          <w:szCs w:val="20"/>
+        </w:rPr>
+        <w:t>datetime</w:t>
+      </w:r>
+      <w:proofErr w:type="spellEnd"/>
+      <w:r>
+        <w:rPr>
+          <w:rFonts w:ascii="Times New Roman" w:hAnsi="Times New Roman" w:cs="Times New Roman"/>
+          <w:sz w:val="20"/>
+          <w:szCs w:val="20"/>
+        </w:rPr>
+        <w:t xml:space="preserve"> in the database to retrieve and send rows and again this method occasionally caused duplicates. This approach was </w:t>
       </w:r>
       <w:r>
         <w:rPr>
@@ -19023,11 +20716,11 @@
       <w:pPr>
         <w:pStyle w:val="Heading3"/>
       </w:pPr>
-      <w:bookmarkStart w:id="51" w:name="_Toc416291989"/>
+      <w:bookmarkStart w:id="52" w:name="_Toc416291989"/>
       <w:r>
         <w:t>6.4.2 JSON</w:t>
       </w:r>
-      <w:bookmarkEnd w:id="51"/>
+      <w:bookmarkEnd w:id="52"/>
     </w:p>
     <w:p>
       <w:pPr>
@@ -19045,7 +20738,79 @@
           <w:sz w:val="20"/>
           <w:szCs w:val="20"/>
         </w:rPr>
-        <w:t>JSON was the chosen format for sending data to and from the server. The JSON is made up of name value pairs. The name states the column the data will be inserted into and the value states the data to be inserted into that column.  An example of a cookbook JSON that is being sent to the server can be seen in figure ? . In the JSON at the name value pair for the image a base64 value is used to represent the byte array of the image. This base64 value is then decoded into a byte array when it reaches the script or application which is then ready to be inserted into the database as a blob. The JSON’s can get quite large when sending a lot of rows to and from the server but are still handled well in the application for the amount of data that is  currently stored. There is concerns if the size of the data stored in the database was too significantly increase that the built in JSON parser in Java may not be able to handle the parsing fast enough and so another JSON library for java might need to be considered such as Jackson or Google Gson which was not thought about at the design stage. Similarly the ASP.net  JSON parser being used can only handle at max a 2GB JSON and so if the JSONs were too get much larger than this another json parser or scripting language may need to be considered. This challenge with ASP.net was not recognised till late in the development phase.</w:t>
+        <w:t xml:space="preserve">JSON was the chosen format for sending data to and from the server. The JSON is made up of name value pairs. The name states the column the data will be inserted into and the value states the data to be inserted into that column.  An example of a cookbook JSON that is being sent to the server can be seen in </w:t>
+      </w:r>
+      <w:proofErr w:type="gramStart"/>
+      <w:r>
+        <w:rPr>
+          <w:rFonts w:ascii="Times New Roman" w:hAnsi="Times New Roman" w:cs="Times New Roman"/>
+          <w:sz w:val="20"/>
+          <w:szCs w:val="20"/>
+        </w:rPr>
+        <w:t>figure ?</w:t>
+      </w:r>
+      <w:proofErr w:type="gramEnd"/>
+      <w:r>
+        <w:rPr>
+          <w:rFonts w:ascii="Times New Roman" w:hAnsi="Times New Roman" w:cs="Times New Roman"/>
+          <w:sz w:val="20"/>
+          <w:szCs w:val="20"/>
+        </w:rPr>
+        <w:t xml:space="preserve"> . In the JSON at the name value pair for the image a base64 value is used to represent the byte array of the image. This base64 value is then decoded into a byte array when it reaches the script or application which is then ready to be inserted into the database as a blob. The JSON’s can get quite large when sending a lot of rows to and from the server but are still handled well in the application for the amount of data that </w:t>
+      </w:r>
+      <w:proofErr w:type="gramStart"/>
+      <w:r>
+        <w:rPr>
+          <w:rFonts w:ascii="Times New Roman" w:hAnsi="Times New Roman" w:cs="Times New Roman"/>
+          <w:sz w:val="20"/>
+          <w:szCs w:val="20"/>
+        </w:rPr>
+        <w:t>is  currently</w:t>
+      </w:r>
+      <w:proofErr w:type="gramEnd"/>
+      <w:r>
+        <w:rPr>
+          <w:rFonts w:ascii="Times New Roman" w:hAnsi="Times New Roman" w:cs="Times New Roman"/>
+          <w:sz w:val="20"/>
+          <w:szCs w:val="20"/>
+        </w:rPr>
+        <w:t xml:space="preserve"> stored. There is concerns if the size of the data stored in the database was too significantly increase that the built in JSON parser in Java may not be able to handle the parsing fast enough and so another JSON library for java might need to be considered such as Jackson or Google </w:t>
+      </w:r>
+      <w:proofErr w:type="spellStart"/>
+      <w:r>
+        <w:rPr>
+          <w:rFonts w:ascii="Times New Roman" w:hAnsi="Times New Roman" w:cs="Times New Roman"/>
+          <w:sz w:val="20"/>
+          <w:szCs w:val="20"/>
+        </w:rPr>
+        <w:t>Gson</w:t>
+      </w:r>
+      <w:proofErr w:type="spellEnd"/>
+      <w:r>
+        <w:rPr>
+          <w:rFonts w:ascii="Times New Roman" w:hAnsi="Times New Roman" w:cs="Times New Roman"/>
+          <w:sz w:val="20"/>
+          <w:szCs w:val="20"/>
+        </w:rPr>
+        <w:t xml:space="preserve"> which was not thought about at the design stage. Similarly the ASP.net  JSON parser being used can only handle at max a 2GB JSON and so if the JSONs were too get much larger than this another </w:t>
+      </w:r>
+      <w:proofErr w:type="spellStart"/>
+      <w:r>
+        <w:rPr>
+          <w:rFonts w:ascii="Times New Roman" w:hAnsi="Times New Roman" w:cs="Times New Roman"/>
+          <w:sz w:val="20"/>
+          <w:szCs w:val="20"/>
+        </w:rPr>
+        <w:t>json</w:t>
+      </w:r>
+      <w:proofErr w:type="spellEnd"/>
+      <w:r>
+        <w:rPr>
+          <w:rFonts w:ascii="Times New Roman" w:hAnsi="Times New Roman" w:cs="Times New Roman"/>
+          <w:sz w:val="20"/>
+          <w:szCs w:val="20"/>
+        </w:rPr>
+        <w:t xml:space="preserve"> parser or scripting language may need to be considered. This challenge with ASP.net was not recognised till late in the development phase.</w:t>
       </w:r>
     </w:p>
     <w:p>
@@ -19083,11 +20848,11 @@
       <w:pPr>
         <w:pStyle w:val="Heading3"/>
       </w:pPr>
-      <w:bookmarkStart w:id="52" w:name="_Toc416291990"/>
+      <w:bookmarkStart w:id="53" w:name="_Toc416291990"/>
       <w:r>
         <w:t>6.4.3 Asynchronous Code</w:t>
       </w:r>
-      <w:bookmarkEnd w:id="52"/>
+      <w:bookmarkEnd w:id="53"/>
     </w:p>
     <w:p>
       <w:pPr>
@@ -19105,7 +20870,43 @@
           <w:sz w:val="20"/>
           <w:szCs w:val="20"/>
         </w:rPr>
-        <w:t>During the implementation it was found that the sync code was taking some time to retrieve and send data from the server. To resolve this issue asynctask was used so that the sync code could be performed in the background and then the result of the sync could be published on UI thread. AsyncTask is useful as it enables code to be performed in the background and results to be shown in UI without having to manipulate the UI thread</w:t>
+        <w:t xml:space="preserve">During the implementation it was found that the sync code was taking some time to retrieve and send data from the server. To resolve this issue </w:t>
+      </w:r>
+      <w:proofErr w:type="spellStart"/>
+      <w:r>
+        <w:rPr>
+          <w:rFonts w:ascii="Times New Roman" w:hAnsi="Times New Roman" w:cs="Times New Roman"/>
+          <w:sz w:val="20"/>
+          <w:szCs w:val="20"/>
+        </w:rPr>
+        <w:t>asynctask</w:t>
+      </w:r>
+      <w:proofErr w:type="spellEnd"/>
+      <w:r>
+        <w:rPr>
+          <w:rFonts w:ascii="Times New Roman" w:hAnsi="Times New Roman" w:cs="Times New Roman"/>
+          <w:sz w:val="20"/>
+          <w:szCs w:val="20"/>
+        </w:rPr>
+        <w:t xml:space="preserve"> was used so that the sync code could be performed in the background and then the result of the sync could be published on UI thread. </w:t>
+      </w:r>
+      <w:proofErr w:type="spellStart"/>
+      <w:r>
+        <w:rPr>
+          <w:rFonts w:ascii="Times New Roman" w:hAnsi="Times New Roman" w:cs="Times New Roman"/>
+          <w:sz w:val="20"/>
+          <w:szCs w:val="20"/>
+        </w:rPr>
+        <w:t>AsyncTask</w:t>
+      </w:r>
+      <w:proofErr w:type="spellEnd"/>
+      <w:r>
+        <w:rPr>
+          <w:rFonts w:ascii="Times New Roman" w:hAnsi="Times New Roman" w:cs="Times New Roman"/>
+          <w:sz w:val="20"/>
+          <w:szCs w:val="20"/>
+        </w:rPr>
+        <w:t xml:space="preserve"> is useful as it enables code to be performed in the background and results to be shown in UI without having to manipulate the UI thread</w:t>
       </w:r>
       <w:sdt>
         <w:sdtPr>
@@ -19117,6 +20918,7 @@
           <w:id w:val="-890113623"/>
           <w:citation/>
         </w:sdtPr>
+        <w:sdtEndPr/>
         <w:sdtContent>
           <w:r>
             <w:rPr>
@@ -19176,7 +20978,25 @@
           <w:sz w:val="20"/>
           <w:szCs w:val="20"/>
         </w:rPr>
-        <w:t>. After implementing asynctask for the sync code the application ran much quicker.</w:t>
+        <w:t xml:space="preserve">. After implementing </w:t>
+      </w:r>
+      <w:proofErr w:type="spellStart"/>
+      <w:r>
+        <w:rPr>
+          <w:rFonts w:ascii="Times New Roman" w:hAnsi="Times New Roman" w:cs="Times New Roman"/>
+          <w:sz w:val="20"/>
+          <w:szCs w:val="20"/>
+        </w:rPr>
+        <w:t>asynctask</w:t>
+      </w:r>
+      <w:proofErr w:type="spellEnd"/>
+      <w:r>
+        <w:rPr>
+          <w:rFonts w:ascii="Times New Roman" w:hAnsi="Times New Roman" w:cs="Times New Roman"/>
+          <w:sz w:val="20"/>
+          <w:szCs w:val="20"/>
+        </w:rPr>
+        <w:t xml:space="preserve"> for the sync code the application ran much quicker.</w:t>
       </w:r>
     </w:p>
     <w:p>
@@ -19216,11 +21036,11 @@
       <w:pPr>
         <w:pStyle w:val="Heading3"/>
       </w:pPr>
-      <w:bookmarkStart w:id="53" w:name="_Toc416291991"/>
+      <w:bookmarkStart w:id="54" w:name="_Toc416291991"/>
       <w:r>
         <w:t>6.4.4 Managing edits/deletes between syncs</w:t>
       </w:r>
-      <w:bookmarkEnd w:id="53"/>
+      <w:bookmarkEnd w:id="54"/>
     </w:p>
     <w:p/>
     <w:p>
@@ -19259,7 +21079,79 @@
           <w:sz w:val="20"/>
           <w:szCs w:val="20"/>
         </w:rPr>
-        <w:t>To handle edits between the two databases a second timestamp was added to the rows in the database. In the majority of the tables in the database there was a column called updateTime which stored the insert timestamps of rows and there was a column called changeTime which stored the timestamps of updates in rows. Therefore when the inserted rows are being synced the shared preference date is compared to the updateTime column and when the updated rows are being synced the shared preferences date is compared to the changeTime column. This way enables updates between the databases to be handled.</w:t>
+        <w:t xml:space="preserve">To handle edits between the two databases a second timestamp was added to the rows in the database. In the majority of the tables in the database there was a column called </w:t>
+      </w:r>
+      <w:proofErr w:type="spellStart"/>
+      <w:r>
+        <w:rPr>
+          <w:rFonts w:ascii="Times New Roman" w:hAnsi="Times New Roman" w:cs="Times New Roman"/>
+          <w:sz w:val="20"/>
+          <w:szCs w:val="20"/>
+        </w:rPr>
+        <w:t>updateTime</w:t>
+      </w:r>
+      <w:proofErr w:type="spellEnd"/>
+      <w:r>
+        <w:rPr>
+          <w:rFonts w:ascii="Times New Roman" w:hAnsi="Times New Roman" w:cs="Times New Roman"/>
+          <w:sz w:val="20"/>
+          <w:szCs w:val="20"/>
+        </w:rPr>
+        <w:t xml:space="preserve"> which stored the insert timestamps of rows and there was a column called </w:t>
+      </w:r>
+      <w:proofErr w:type="spellStart"/>
+      <w:r>
+        <w:rPr>
+          <w:rFonts w:ascii="Times New Roman" w:hAnsi="Times New Roman" w:cs="Times New Roman"/>
+          <w:sz w:val="20"/>
+          <w:szCs w:val="20"/>
+        </w:rPr>
+        <w:t>changeTime</w:t>
+      </w:r>
+      <w:proofErr w:type="spellEnd"/>
+      <w:r>
+        <w:rPr>
+          <w:rFonts w:ascii="Times New Roman" w:hAnsi="Times New Roman" w:cs="Times New Roman"/>
+          <w:sz w:val="20"/>
+          <w:szCs w:val="20"/>
+        </w:rPr>
+        <w:t xml:space="preserve"> which stored the timestamps of updates in rows. Therefore when the inserted rows are being synced the shared preference date is compared to the </w:t>
+      </w:r>
+      <w:proofErr w:type="spellStart"/>
+      <w:r>
+        <w:rPr>
+          <w:rFonts w:ascii="Times New Roman" w:hAnsi="Times New Roman" w:cs="Times New Roman"/>
+          <w:sz w:val="20"/>
+          <w:szCs w:val="20"/>
+        </w:rPr>
+        <w:t>updateTime</w:t>
+      </w:r>
+      <w:proofErr w:type="spellEnd"/>
+      <w:r>
+        <w:rPr>
+          <w:rFonts w:ascii="Times New Roman" w:hAnsi="Times New Roman" w:cs="Times New Roman"/>
+          <w:sz w:val="20"/>
+          <w:szCs w:val="20"/>
+        </w:rPr>
+        <w:t xml:space="preserve"> column and when the updated rows are being synced the shared preferences date is compared to the </w:t>
+      </w:r>
+      <w:proofErr w:type="spellStart"/>
+      <w:r>
+        <w:rPr>
+          <w:rFonts w:ascii="Times New Roman" w:hAnsi="Times New Roman" w:cs="Times New Roman"/>
+          <w:sz w:val="20"/>
+          <w:szCs w:val="20"/>
+        </w:rPr>
+        <w:t>changeTime</w:t>
+      </w:r>
+      <w:proofErr w:type="spellEnd"/>
+      <w:r>
+        <w:rPr>
+          <w:rFonts w:ascii="Times New Roman" w:hAnsi="Times New Roman" w:cs="Times New Roman"/>
+          <w:sz w:val="20"/>
+          <w:szCs w:val="20"/>
+        </w:rPr>
+        <w:t xml:space="preserve"> column. This way enables updates between the databases to be handled.</w:t>
       </w:r>
     </w:p>
     <w:p/>
@@ -19313,11 +21205,11 @@
       <w:pPr>
         <w:pStyle w:val="Heading2"/>
       </w:pPr>
-      <w:bookmarkStart w:id="54" w:name="_Toc416291992"/>
+      <w:bookmarkStart w:id="55" w:name="_Toc416291992"/>
       <w:r>
         <w:t>6.5 Image Handling</w:t>
       </w:r>
-      <w:bookmarkEnd w:id="54"/>
+      <w:bookmarkEnd w:id="55"/>
     </w:p>
     <w:p>
       <w:pPr>
@@ -19347,6 +21239,7 @@
           <w:id w:val="1096205757"/>
           <w:citation/>
         </w:sdtPr>
+        <w:sdtEndPr/>
         <w:sdtContent>
           <w:r>
             <w:rPr>
@@ -19415,11 +21308,16 @@
       <w:pPr>
         <w:pStyle w:val="Heading3"/>
       </w:pPr>
-      <w:bookmarkStart w:id="55" w:name="_Toc416291993"/>
-      <w:r>
-        <w:t>6.5.1 AsyncTask</w:t>
-      </w:r>
-      <w:bookmarkEnd w:id="55"/>
+      <w:bookmarkStart w:id="56" w:name="_Toc416291993"/>
+      <w:r>
+        <w:t xml:space="preserve">6.5.1 </w:t>
+      </w:r>
+      <w:proofErr w:type="spellStart"/>
+      <w:r>
+        <w:t>AsyncTask</w:t>
+      </w:r>
+      <w:bookmarkEnd w:id="56"/>
+      <w:proofErr w:type="spellEnd"/>
     </w:p>
     <w:p>
       <w:pPr>
@@ -19431,13 +21329,23 @@
           <w:szCs w:val="20"/>
         </w:rPr>
       </w:pPr>
-      <w:r>
-        <w:rPr>
-          <w:rFonts w:ascii="Times New Roman" w:hAnsi="Times New Roman" w:cs="Times New Roman"/>
-          <w:sz w:val="20"/>
-          <w:szCs w:val="20"/>
-        </w:rPr>
-        <w:t xml:space="preserve">AsyncTask was used to load images because it enables the application to load images off the UI thread. It is important to load images off the UI thread as the time it takes to do this is unpredictable </w:t>
+      <w:proofErr w:type="spellStart"/>
+      <w:r>
+        <w:rPr>
+          <w:rFonts w:ascii="Times New Roman" w:hAnsi="Times New Roman" w:cs="Times New Roman"/>
+          <w:sz w:val="20"/>
+          <w:szCs w:val="20"/>
+        </w:rPr>
+        <w:t>AsyncTask</w:t>
+      </w:r>
+      <w:proofErr w:type="spellEnd"/>
+      <w:r>
+        <w:rPr>
+          <w:rFonts w:ascii="Times New Roman" w:hAnsi="Times New Roman" w:cs="Times New Roman"/>
+          <w:sz w:val="20"/>
+          <w:szCs w:val="20"/>
+        </w:rPr>
+        <w:t xml:space="preserve"> was used to load images because it enables the application to load images off the UI thread. It is important to load images off the UI thread as the time it takes to do this is unpredictable </w:t>
       </w:r>
       <w:r>
         <w:rPr>
@@ -19466,7 +21374,29 @@
           <w:szCs w:val="20"/>
           <w:shd w:val="clear" w:color="auto" w:fill="F9F9F9"/>
         </w:rPr>
-        <w:t xml:space="preserve">ize of image, power of CPU etc </w:t>
+        <w:t xml:space="preserve">ize of image, power of CPU </w:t>
+      </w:r>
+      <w:proofErr w:type="spellStart"/>
+      <w:r>
+        <w:rPr>
+          <w:rFonts w:ascii="Times New Roman" w:hAnsi="Times New Roman" w:cs="Times New Roman"/>
+          <w:color w:val="222222"/>
+          <w:sz w:val="20"/>
+          <w:szCs w:val="20"/>
+          <w:shd w:val="clear" w:color="auto" w:fill="F9F9F9"/>
+        </w:rPr>
+        <w:t>etc</w:t>
+      </w:r>
+      <w:proofErr w:type="spellEnd"/>
+      <w:r>
+        <w:rPr>
+          <w:rFonts w:ascii="Times New Roman" w:hAnsi="Times New Roman" w:cs="Times New Roman"/>
+          <w:color w:val="222222"/>
+          <w:sz w:val="20"/>
+          <w:szCs w:val="20"/>
+          <w:shd w:val="clear" w:color="auto" w:fill="F9F9F9"/>
+        </w:rPr>
+        <w:t xml:space="preserve"> </w:t>
       </w:r>
       <w:sdt>
         <w:sdtPr>
@@ -19480,6 +21410,7 @@
           <w:id w:val="-1033493290"/>
           <w:citation/>
         </w:sdtPr>
+        <w:sdtEndPr/>
         <w:sdtContent>
           <w:r>
             <w:rPr>
@@ -19542,8 +21473,53 @@
           <w:szCs w:val="20"/>
           <w:shd w:val="clear" w:color="auto" w:fill="F9F9F9"/>
         </w:rPr>
-        <w:t xml:space="preserve">. AsyncTask was appropriate for loading one image onto a page and this method was used in the recipe view and edit recipe pages where only one image is seen. A concurrency issue occurs when multiple images are being loaded into the application for example in the situation of a listview and so to be able to  load the images off the UI thread but handle the issue of a concurrency a modified version of </w:t>
-      </w:r>
+        <w:t xml:space="preserve">. </w:t>
+      </w:r>
+      <w:proofErr w:type="spellStart"/>
+      <w:r>
+        <w:rPr>
+          <w:rFonts w:ascii="Times New Roman" w:hAnsi="Times New Roman" w:cs="Times New Roman"/>
+          <w:color w:val="222222"/>
+          <w:sz w:val="20"/>
+          <w:szCs w:val="20"/>
+          <w:shd w:val="clear" w:color="auto" w:fill="F9F9F9"/>
+        </w:rPr>
+        <w:t>AsyncTask</w:t>
+      </w:r>
+      <w:proofErr w:type="spellEnd"/>
+      <w:r>
+        <w:rPr>
+          <w:rFonts w:ascii="Times New Roman" w:hAnsi="Times New Roman" w:cs="Times New Roman"/>
+          <w:color w:val="222222"/>
+          <w:sz w:val="20"/>
+          <w:szCs w:val="20"/>
+          <w:shd w:val="clear" w:color="auto" w:fill="F9F9F9"/>
+        </w:rPr>
+        <w:t xml:space="preserve"> was appropriate for loading one image onto a page and this method was used in the recipe view and edit recipe pages where only one image is seen. A concurrency issue occurs when multiple images are being loaded into the application for example in the situation of a </w:t>
+      </w:r>
+      <w:proofErr w:type="spellStart"/>
+      <w:r>
+        <w:rPr>
+          <w:rFonts w:ascii="Times New Roman" w:hAnsi="Times New Roman" w:cs="Times New Roman"/>
+          <w:color w:val="222222"/>
+          <w:sz w:val="20"/>
+          <w:szCs w:val="20"/>
+          <w:shd w:val="clear" w:color="auto" w:fill="F9F9F9"/>
+        </w:rPr>
+        <w:t>listview</w:t>
+      </w:r>
+      <w:proofErr w:type="spellEnd"/>
+      <w:r>
+        <w:rPr>
+          <w:rFonts w:ascii="Times New Roman" w:hAnsi="Times New Roman" w:cs="Times New Roman"/>
+          <w:color w:val="222222"/>
+          <w:sz w:val="20"/>
+          <w:szCs w:val="20"/>
+          <w:shd w:val="clear" w:color="auto" w:fill="F9F9F9"/>
+        </w:rPr>
+        <w:t xml:space="preserve"> and so to be able to  load the images off the UI thread but handle the issue of a concurrency a modified version of </w:t>
+      </w:r>
+      <w:proofErr w:type="spellStart"/>
       <w:r>
         <w:rPr>
           <w:rFonts w:ascii="Times New Roman" w:hAnsi="Times New Roman" w:cs="Times New Roman"/>
@@ -19553,8 +21529,33 @@
           <w:szCs w:val="20"/>
           <w:shd w:val="clear" w:color="auto" w:fill="FFFFFF"/>
         </w:rPr>
-        <w:t>Fedor Vlasov</w:t>
-      </w:r>
+        <w:t>Fedor</w:t>
+      </w:r>
+      <w:proofErr w:type="spellEnd"/>
+      <w:r>
+        <w:rPr>
+          <w:rFonts w:ascii="Times New Roman" w:hAnsi="Times New Roman" w:cs="Times New Roman"/>
+          <w:bCs/>
+          <w:color w:val="333333"/>
+          <w:sz w:val="20"/>
+          <w:szCs w:val="20"/>
+          <w:shd w:val="clear" w:color="auto" w:fill="FFFFFF"/>
+        </w:rPr>
+        <w:t xml:space="preserve"> </w:t>
+      </w:r>
+      <w:proofErr w:type="spellStart"/>
+      <w:r>
+        <w:rPr>
+          <w:rFonts w:ascii="Times New Roman" w:hAnsi="Times New Roman" w:cs="Times New Roman"/>
+          <w:bCs/>
+          <w:color w:val="333333"/>
+          <w:sz w:val="20"/>
+          <w:szCs w:val="20"/>
+          <w:shd w:val="clear" w:color="auto" w:fill="FFFFFF"/>
+        </w:rPr>
+        <w:t>Vlasov</w:t>
+      </w:r>
+      <w:proofErr w:type="spellEnd"/>
       <w:r>
         <w:rPr>
           <w:rFonts w:ascii="Times New Roman" w:hAnsi="Times New Roman" w:cs="Times New Roman"/>
@@ -19579,6 +21580,7 @@
           <w:id w:val="-2109181952"/>
           <w:citation/>
         </w:sdtPr>
+        <w:sdtEndPr/>
         <w:sdtContent>
           <w:r>
             <w:rPr>
@@ -19646,7 +21648,79 @@
           <w:szCs w:val="20"/>
           <w:shd w:val="clear" w:color="auto" w:fill="FFFFFF"/>
         </w:rPr>
-        <w:t xml:space="preserve"> was used. The image loader loads the images off the UI thread. This is done through the use of a memory cache. Images are placed in the cache with a generated uniqueid and when they are ready to be loaded into an imageview they are retrieved from the cache. This is much more memory and speed efficient as when the activity is called again all the images are already in the listview and therefore are quicker to retrieve.</w:t>
+        <w:t xml:space="preserve"> was used. The image loader loads the images off the UI thread. This is done through the use of a memory cache. Images are placed in the cache with a generated </w:t>
+      </w:r>
+      <w:proofErr w:type="spellStart"/>
+      <w:r>
+        <w:rPr>
+          <w:rFonts w:ascii="Times New Roman" w:hAnsi="Times New Roman" w:cs="Times New Roman"/>
+          <w:bCs/>
+          <w:color w:val="333333"/>
+          <w:sz w:val="20"/>
+          <w:szCs w:val="20"/>
+          <w:shd w:val="clear" w:color="auto" w:fill="FFFFFF"/>
+        </w:rPr>
+        <w:t>uniqueid</w:t>
+      </w:r>
+      <w:proofErr w:type="spellEnd"/>
+      <w:r>
+        <w:rPr>
+          <w:rFonts w:ascii="Times New Roman" w:hAnsi="Times New Roman" w:cs="Times New Roman"/>
+          <w:bCs/>
+          <w:color w:val="333333"/>
+          <w:sz w:val="20"/>
+          <w:szCs w:val="20"/>
+          <w:shd w:val="clear" w:color="auto" w:fill="FFFFFF"/>
+        </w:rPr>
+        <w:t xml:space="preserve"> and when they are ready to be loaded into an </w:t>
+      </w:r>
+      <w:proofErr w:type="spellStart"/>
+      <w:r>
+        <w:rPr>
+          <w:rFonts w:ascii="Times New Roman" w:hAnsi="Times New Roman" w:cs="Times New Roman"/>
+          <w:bCs/>
+          <w:color w:val="333333"/>
+          <w:sz w:val="20"/>
+          <w:szCs w:val="20"/>
+          <w:shd w:val="clear" w:color="auto" w:fill="FFFFFF"/>
+        </w:rPr>
+        <w:t>imageview</w:t>
+      </w:r>
+      <w:proofErr w:type="spellEnd"/>
+      <w:r>
+        <w:rPr>
+          <w:rFonts w:ascii="Times New Roman" w:hAnsi="Times New Roman" w:cs="Times New Roman"/>
+          <w:bCs/>
+          <w:color w:val="333333"/>
+          <w:sz w:val="20"/>
+          <w:szCs w:val="20"/>
+          <w:shd w:val="clear" w:color="auto" w:fill="FFFFFF"/>
+        </w:rPr>
+        <w:t xml:space="preserve"> they are retrieved from the cache. This is much more memory and speed efficient as when the activity is called again all the images are already in the </w:t>
+      </w:r>
+      <w:proofErr w:type="spellStart"/>
+      <w:r>
+        <w:rPr>
+          <w:rFonts w:ascii="Times New Roman" w:hAnsi="Times New Roman" w:cs="Times New Roman"/>
+          <w:bCs/>
+          <w:color w:val="333333"/>
+          <w:sz w:val="20"/>
+          <w:szCs w:val="20"/>
+          <w:shd w:val="clear" w:color="auto" w:fill="FFFFFF"/>
+        </w:rPr>
+        <w:t>listview</w:t>
+      </w:r>
+      <w:proofErr w:type="spellEnd"/>
+      <w:r>
+        <w:rPr>
+          <w:rFonts w:ascii="Times New Roman" w:hAnsi="Times New Roman" w:cs="Times New Roman"/>
+          <w:bCs/>
+          <w:color w:val="333333"/>
+          <w:sz w:val="20"/>
+          <w:szCs w:val="20"/>
+          <w:shd w:val="clear" w:color="auto" w:fill="FFFFFF"/>
+        </w:rPr>
+        <w:t xml:space="preserve"> and therefore are quicker to retrieve.</w:t>
       </w:r>
     </w:p>
     <w:p/>
@@ -19654,11 +21728,11 @@
       <w:pPr>
         <w:pStyle w:val="Heading3"/>
       </w:pPr>
-      <w:bookmarkStart w:id="56" w:name="_Toc416291994"/>
+      <w:bookmarkStart w:id="57" w:name="_Toc416291994"/>
       <w:r>
         <w:t>6.5.2 Other Techniques</w:t>
       </w:r>
-      <w:bookmarkEnd w:id="56"/>
+      <w:bookmarkEnd w:id="57"/>
     </w:p>
     <w:p>
       <w:pPr>
@@ -19734,22 +21808,22 @@
       <w:pPr>
         <w:pStyle w:val="Heading2"/>
       </w:pPr>
-      <w:bookmarkStart w:id="57" w:name="_Toc416291995"/>
+      <w:bookmarkStart w:id="58" w:name="_Toc416291995"/>
       <w:r>
         <w:t>6.6 Application</w:t>
       </w:r>
-      <w:bookmarkEnd w:id="57"/>
+      <w:bookmarkEnd w:id="58"/>
     </w:p>
     <w:p/>
     <w:p>
       <w:pPr>
         <w:pStyle w:val="Heading3"/>
       </w:pPr>
-      <w:bookmarkStart w:id="58" w:name="_Toc416291996"/>
+      <w:bookmarkStart w:id="59" w:name="_Toc416291996"/>
       <w:r>
         <w:t>6.6.1 Application Views</w:t>
       </w:r>
-      <w:bookmarkEnd w:id="58"/>
+      <w:bookmarkEnd w:id="59"/>
     </w:p>
     <w:p>
       <w:pPr>
@@ -19870,11 +21944,11 @@
       <w:pPr>
         <w:pStyle w:val="Heading3"/>
       </w:pPr>
-      <w:bookmarkStart w:id="59" w:name="_Toc416291997"/>
+      <w:bookmarkStart w:id="60" w:name="_Toc416291997"/>
       <w:r>
         <w:t>6.6.2 Application Features</w:t>
       </w:r>
-      <w:bookmarkEnd w:id="59"/>
+      <w:bookmarkEnd w:id="60"/>
     </w:p>
     <w:p>
       <w:pPr>
@@ -19929,7 +22003,25 @@
           <w:sz w:val="20"/>
           <w:szCs w:val="20"/>
         </w:rPr>
-        <w:t>When the user views a recipe several features were put in place to enhance the users cooking experience. The user can select to switch the screen sleep off which then enables the individual to sit the recipe on the kitchen surface and look at the recipe in the application without having to touch the screen with dirty fingers to switch it back on from sleeping. Occasionally users can struggle with the font size or the size of the recipe page in the application so to help with this issue the recipe view page enables users to easily increase the font size or set the recipe to take up the full size of the screen making it easy to see when in use in the kitchenWhen the user has added a recipe it is also easy to share the recipe onto other social networks for friends to see from the recipe view. When the user chooses to share a recipe – an image of the recipe and a message asking their friends to come check out the recipe in the app is sent out for friends to see on their chosen social network. The app also enables the user to upload images straight from the device so as soon as the user is finished cooking the recipe, they can add the recipe with a photo taken on the device and then share that photo out to their friends.</w:t>
+        <w:t xml:space="preserve">When the user views a recipe several features were put in place to enhance the users cooking experience. The user can select to switch the screen sleep off which then enables the individual to sit the recipe on the kitchen surface and look at the recipe in the application without having to touch the screen with dirty fingers to switch it back on from sleeping. Occasionally users can struggle with the font size or the size of the recipe page in the application so to help with this issue the recipe view page enables users to easily increase the font size or set the recipe to take up the full size of the screen making it easy to see when in use in the </w:t>
+      </w:r>
+      <w:proofErr w:type="spellStart"/>
+      <w:r>
+        <w:rPr>
+          <w:rFonts w:ascii="Times New Roman" w:hAnsi="Times New Roman" w:cs="Times New Roman"/>
+          <w:sz w:val="20"/>
+          <w:szCs w:val="20"/>
+        </w:rPr>
+        <w:t>kitchenWhen</w:t>
+      </w:r>
+      <w:proofErr w:type="spellEnd"/>
+      <w:r>
+        <w:rPr>
+          <w:rFonts w:ascii="Times New Roman" w:hAnsi="Times New Roman" w:cs="Times New Roman"/>
+          <w:sz w:val="20"/>
+          <w:szCs w:val="20"/>
+        </w:rPr>
+        <w:t xml:space="preserve"> the user has added a recipe it is also easy to share the recipe onto other social networks for friends to see from the recipe view. When the user chooses to share a recipe – an image of the recipe and a message asking their friends to come check out the recipe in the app is sent out for friends to see on their chosen social network. The app also enables the user to upload images straight from the device so as soon as the user is finished cooking the recipe, they can add the recipe with a photo taken on the device and then share that photo out to their friends.</w:t>
       </w:r>
     </w:p>
     <w:p>
@@ -19947,11 +22039,19 @@
       <w:pPr>
         <w:pStyle w:val="Heading3"/>
       </w:pPr>
-      <w:bookmarkStart w:id="60" w:name="_Toc416291998"/>
-      <w:r>
-        <w:t>6.6.2.2 Cloning &amp; Reviewing A Recipe</w:t>
-      </w:r>
-      <w:bookmarkEnd w:id="60"/>
+      <w:bookmarkStart w:id="61" w:name="_Toc416291998"/>
+      <w:r>
+        <w:t xml:space="preserve">6.6.2.2 Cloning &amp; Reviewing </w:t>
+      </w:r>
+      <w:proofErr w:type="gramStart"/>
+      <w:r>
+        <w:t>A</w:t>
+      </w:r>
+      <w:proofErr w:type="gramEnd"/>
+      <w:r>
+        <w:t xml:space="preserve"> Recipe</w:t>
+      </w:r>
+      <w:bookmarkEnd w:id="61"/>
     </w:p>
     <w:p>
       <w:pPr>
@@ -20045,11 +22145,11 @@
       <w:pPr>
         <w:pStyle w:val="Heading2"/>
       </w:pPr>
-      <w:bookmarkStart w:id="61" w:name="_Toc416291999"/>
+      <w:bookmarkStart w:id="62" w:name="_Toc416291999"/>
       <w:r>
         <w:t>6.7 Error Handling</w:t>
       </w:r>
-      <w:bookmarkEnd w:id="61"/>
+      <w:bookmarkEnd w:id="62"/>
     </w:p>
     <w:p>
       <w:pPr>
@@ -20067,7 +22167,43 @@
           <w:sz w:val="20"/>
           <w:szCs w:val="20"/>
         </w:rPr>
-        <w:t xml:space="preserve">Errors can often occur in applications if not properly handled so it was important to the student to put in place as much error handling as possible to make the application as stable as possible. Within the application specific input type boxes are used to make sure the correct values are being placed in the appropriate boxes such as values that should only be number based will have number input type boxes. Whenever a value is essential the application will also check that these input type boxes are not left empty before proceeding to the next stage. Confirmation dialogs are put in place for when the user is using the application to confirm what they are doing before they make a big change such as deleting a recipe. Many try catches are used to catch possible errors such as sql exceptions or json exceptions that could occur within the application. </w:t>
+        <w:t xml:space="preserve">Errors can often occur in applications if not properly handled so it was important to the student to put in place as much error handling as possible to make the application as stable as possible. Within the application specific input type boxes are used to make sure the correct values are being placed in the appropriate boxes such as values that should only be number based will have number input type boxes. Whenever a value is essential the application will also check that these input type boxes are not left empty before proceeding to the next stage. Confirmation dialogs are put in place for when the user is using the application to confirm what they are doing before they make a big change such as deleting a recipe. Many try catches are used to catch possible errors such as </w:t>
+      </w:r>
+      <w:proofErr w:type="spellStart"/>
+      <w:r>
+        <w:rPr>
+          <w:rFonts w:ascii="Times New Roman" w:hAnsi="Times New Roman" w:cs="Times New Roman"/>
+          <w:sz w:val="20"/>
+          <w:szCs w:val="20"/>
+        </w:rPr>
+        <w:t>sql</w:t>
+      </w:r>
+      <w:proofErr w:type="spellEnd"/>
+      <w:r>
+        <w:rPr>
+          <w:rFonts w:ascii="Times New Roman" w:hAnsi="Times New Roman" w:cs="Times New Roman"/>
+          <w:sz w:val="20"/>
+          <w:szCs w:val="20"/>
+        </w:rPr>
+        <w:t xml:space="preserve"> exceptions or </w:t>
+      </w:r>
+      <w:proofErr w:type="spellStart"/>
+      <w:r>
+        <w:rPr>
+          <w:rFonts w:ascii="Times New Roman" w:hAnsi="Times New Roman" w:cs="Times New Roman"/>
+          <w:sz w:val="20"/>
+          <w:szCs w:val="20"/>
+        </w:rPr>
+        <w:t>json</w:t>
+      </w:r>
+      <w:proofErr w:type="spellEnd"/>
+      <w:r>
+        <w:rPr>
+          <w:rFonts w:ascii="Times New Roman" w:hAnsi="Times New Roman" w:cs="Times New Roman"/>
+          <w:sz w:val="20"/>
+          <w:szCs w:val="20"/>
+        </w:rPr>
+        <w:t xml:space="preserve"> exceptions that could occur within the application. </w:t>
       </w:r>
       <w:r>
         <w:rPr>
@@ -20091,12 +22227,12 @@
       <w:pPr>
         <w:pStyle w:val="Heading2"/>
       </w:pPr>
-      <w:bookmarkStart w:id="62" w:name="_Toc416292000"/>
+      <w:bookmarkStart w:id="63" w:name="_Toc416292000"/>
       <w:r>
         <w:lastRenderedPageBreak/>
         <w:t>6.8 Security</w:t>
       </w:r>
-      <w:bookmarkEnd w:id="62"/>
+      <w:bookmarkEnd w:id="63"/>
     </w:p>
     <w:p>
       <w:pPr>
@@ -20122,11 +22258,11 @@
       <w:pPr>
         <w:pStyle w:val="Heading2"/>
       </w:pPr>
-      <w:bookmarkStart w:id="63" w:name="_Toc416292001"/>
+      <w:bookmarkStart w:id="64" w:name="_Toc416292001"/>
       <w:r>
         <w:t>6.9 Refactoring</w:t>
       </w:r>
-      <w:bookmarkEnd w:id="63"/>
+      <w:bookmarkEnd w:id="64"/>
     </w:p>
     <w:p>
       <w:pPr>
@@ -20143,23 +22279,59 @@
           <w:sz w:val="20"/>
           <w:szCs w:val="20"/>
         </w:rPr>
-        <w:t>It is important in any software development project to create which is readable and maintainable and one way to ensure this is for developers to refactor their code throughout the implementation stage. The student was aware of this and at the design stage created a refactoring plan outlining the aims for refactoring the code throughout the project for example each method and class should be documented as well as any tricky parts of code should be commented. The student then referenced this plan throughout the implementation stage to try and create maintainable and readable source code. As well as the refactoring strategy the student also added packages which contained related classes e.g. the view package contains all the classes relating to the user interface and the util package contains all the utility classes for the application. In the res folder packages were not allowed. So to help the student categorise these files and make them easier to understand the student created the file for</w:t>
-      </w:r>
-      <w:r>
-        <w:rPr>
-          <w:rFonts w:ascii="Times New Roman" w:hAnsi="Times New Roman" w:cs="Times New Roman"/>
-          <w:sz w:val="20"/>
-          <w:szCs w:val="20"/>
-        </w:rPr>
-        <w:t>mat category_filename.extens</w:t>
-      </w:r>
-      <w:r>
-        <w:rPr>
-          <w:rFonts w:ascii="Times New Roman" w:hAnsi="Times New Roman" w:cs="Times New Roman"/>
-          <w:sz w:val="20"/>
-          <w:szCs w:val="20"/>
-        </w:rPr>
-        <w:t>ion to make it easier to understand what each file was for. The student also created two utility classes which contained common methods for code that had been duplicated among several classes. This was done to limit code duplication.</w:t>
+        <w:t xml:space="preserve">It is important in any software development project to create which is readable and maintainable and one way to ensure this is for developers to refactor their code throughout the implementation stage. The student was aware of this and at the design stage created a refactoring plan outlining the aims for refactoring the code throughout the project for example each method and class should be documented as well as any tricky parts of code should be commented. The student then referenced this plan throughout the implementation stage to try and create maintainable and readable source code. As well as the refactoring strategy the student also added packages which contained related classes e.g. the view package contains all the classes relating to the user interface and the </w:t>
+      </w:r>
+      <w:proofErr w:type="spellStart"/>
+      <w:r>
+        <w:rPr>
+          <w:rFonts w:ascii="Times New Roman" w:hAnsi="Times New Roman" w:cs="Times New Roman"/>
+          <w:sz w:val="20"/>
+          <w:szCs w:val="20"/>
+        </w:rPr>
+        <w:t>util</w:t>
+      </w:r>
+      <w:proofErr w:type="spellEnd"/>
+      <w:r>
+        <w:rPr>
+          <w:rFonts w:ascii="Times New Roman" w:hAnsi="Times New Roman" w:cs="Times New Roman"/>
+          <w:sz w:val="20"/>
+          <w:szCs w:val="20"/>
+        </w:rPr>
+        <w:t xml:space="preserve"> package contains all the utility classes for the application. In the res folder packages were not allowed. So to help the student categorise these files and make them easier to understand the student created the file for</w:t>
+      </w:r>
+      <w:r>
+        <w:rPr>
+          <w:rFonts w:ascii="Times New Roman" w:hAnsi="Times New Roman" w:cs="Times New Roman"/>
+          <w:sz w:val="20"/>
+          <w:szCs w:val="20"/>
+        </w:rPr>
+        <w:t xml:space="preserve">mat </w:t>
+      </w:r>
+      <w:proofErr w:type="spellStart"/>
+      <w:r>
+        <w:rPr>
+          <w:rFonts w:ascii="Times New Roman" w:hAnsi="Times New Roman" w:cs="Times New Roman"/>
+          <w:sz w:val="20"/>
+          <w:szCs w:val="20"/>
+        </w:rPr>
+        <w:t>category_filename.extens</w:t>
+      </w:r>
+      <w:r>
+        <w:rPr>
+          <w:rFonts w:ascii="Times New Roman" w:hAnsi="Times New Roman" w:cs="Times New Roman"/>
+          <w:sz w:val="20"/>
+          <w:szCs w:val="20"/>
+        </w:rPr>
+        <w:t>ion</w:t>
+      </w:r>
+      <w:proofErr w:type="spellEnd"/>
+      <w:r>
+        <w:rPr>
+          <w:rFonts w:ascii="Times New Roman" w:hAnsi="Times New Roman" w:cs="Times New Roman"/>
+          <w:sz w:val="20"/>
+          <w:szCs w:val="20"/>
+        </w:rPr>
+        <w:t xml:space="preserve"> to make it easier to understand what each file was for. The student also created two utility classes which contained common methods for code that had been duplicated among several classes. This was done to limit code duplication.</w:t>
       </w:r>
     </w:p>
     <w:p>
@@ -20186,12 +22358,12 @@
       <w:pPr>
         <w:pStyle w:val="Heading2"/>
       </w:pPr>
-      <w:bookmarkStart w:id="64" w:name="_Toc416292002"/>
+      <w:bookmarkStart w:id="65" w:name="_Toc416292002"/>
       <w:r>
         <w:lastRenderedPageBreak/>
         <w:t>6.10 Unit Testing</w:t>
       </w:r>
-      <w:bookmarkEnd w:id="64"/>
+      <w:bookmarkEnd w:id="65"/>
     </w:p>
     <w:p>
       <w:pPr>
@@ -20261,11 +22433,11 @@
       <w:pPr>
         <w:pStyle w:val="Heading2"/>
       </w:pPr>
-      <w:bookmarkStart w:id="65" w:name="_Toc416292003"/>
+      <w:bookmarkStart w:id="66" w:name="_Toc416292003"/>
       <w:r>
         <w:t>6.11 User Testing</w:t>
       </w:r>
-      <w:bookmarkEnd w:id="65"/>
+      <w:bookmarkEnd w:id="66"/>
     </w:p>
     <w:p>
       <w:pPr>
@@ -20326,7 +22498,25 @@
           <w:szCs w:val="20"/>
         </w:rPr>
         <w:lastRenderedPageBreak/>
-        <w:t>participants had in the second session was they couldn’t see the cursor highlight, they didn’t understand the time picker and images that were being taken via the camera were being displayed sideways. These issues were then resolved for the final product. Common issues in both sessions were that participants didn’t understand what hints were and therefore they needed to be removed, participants were inputting short passwords which reminded the student to implement password security and that participants all struggled with the Android keyboard but unfortunately this was a feature the student couldn’t improve. All the feedback from the sessions played an instrumental part in creating a more stable and usable final product and was incredibly useful in finding errors with the application which the developer missed.</w:t>
+        <w:t xml:space="preserve">participants had in the second session was they couldn’t see the cursor highlight, they didn’t understand the time picker and images that were being taken via the camera were being displayed sideways. These issues were then resolved for the final product. Common issues in both sessions were that participants didn’t understand what hints were and therefore they needed to be removed, participants were inputting short passwords which reminded the student to implement password security and that participants all struggled with the </w:t>
+      </w:r>
+      <w:proofErr w:type="gramStart"/>
+      <w:r>
+        <w:rPr>
+          <w:rFonts w:ascii="Times New Roman" w:hAnsi="Times New Roman" w:cs="Times New Roman"/>
+          <w:sz w:val="20"/>
+          <w:szCs w:val="20"/>
+        </w:rPr>
+        <w:t>Android</w:t>
+      </w:r>
+      <w:proofErr w:type="gramEnd"/>
+      <w:r>
+        <w:rPr>
+          <w:rFonts w:ascii="Times New Roman" w:hAnsi="Times New Roman" w:cs="Times New Roman"/>
+          <w:sz w:val="20"/>
+          <w:szCs w:val="20"/>
+        </w:rPr>
+        <w:t xml:space="preserve"> keyboard but unfortunately this was a feature the student couldn’t improve. All the feedback from the sessions played an instrumental part in creating a more stable and usable final product and was incredibly useful in finding errors with the application which the developer missed.</w:t>
       </w:r>
     </w:p>
     <w:p>
@@ -20344,11 +22534,11 @@
       <w:pPr>
         <w:pStyle w:val="Heading2"/>
       </w:pPr>
-      <w:bookmarkStart w:id="66" w:name="_Toc416292004"/>
+      <w:bookmarkStart w:id="67" w:name="_Toc416292004"/>
       <w:r>
         <w:t>6.12 Black Box Tests</w:t>
       </w:r>
-      <w:bookmarkEnd w:id="66"/>
+      <w:bookmarkEnd w:id="67"/>
     </w:p>
     <w:p>
       <w:pPr>
@@ -20386,6 +22576,7 @@
           <w:id w:val="238596992"/>
           <w:citation/>
         </w:sdtPr>
+        <w:sdtEndPr/>
         <w:sdtContent>
           <w:r>
             <w:rPr>
@@ -20471,11 +22662,11 @@
       <w:pPr>
         <w:pStyle w:val="Heading2"/>
       </w:pPr>
-      <w:bookmarkStart w:id="67" w:name="_Toc416292005"/>
+      <w:bookmarkStart w:id="68" w:name="_Toc416292005"/>
       <w:r>
         <w:t>6.13 White Box Testing</w:t>
       </w:r>
-      <w:bookmarkEnd w:id="67"/>
+      <w:bookmarkEnd w:id="68"/>
     </w:p>
     <w:p>
       <w:pPr>
@@ -20520,6 +22711,7 @@
           <w:id w:val="-1681188498"/>
           <w:citation/>
         </w:sdtPr>
+        <w:sdtEndPr/>
         <w:sdtContent>
           <w:r>
             <w:rPr>
@@ -20610,11 +22802,11 @@
       <w:pPr>
         <w:pStyle w:val="Heading2"/>
       </w:pPr>
-      <w:bookmarkStart w:id="68" w:name="_Toc416292006"/>
+      <w:bookmarkStart w:id="69" w:name="_Toc416292006"/>
       <w:r>
         <w:t>6.14 Usability Test</w:t>
       </w:r>
-      <w:bookmarkEnd w:id="68"/>
+      <w:bookmarkEnd w:id="69"/>
     </w:p>
     <w:p>
       <w:pPr>
@@ -20651,6 +22843,7 @@
           <w:id w:val="938572779"/>
           <w:citation/>
         </w:sdtPr>
+        <w:sdtEndPr/>
         <w:sdtContent>
           <w:r>
             <w:rPr>
@@ -20727,12 +22920,12 @@
       <w:pPr>
         <w:pStyle w:val="Heading1"/>
       </w:pPr>
-      <w:bookmarkStart w:id="69" w:name="_Toc416292007"/>
+      <w:bookmarkStart w:id="70" w:name="_Toc416292007"/>
       <w:r>
         <w:lastRenderedPageBreak/>
         <w:t>7. Evaluation</w:t>
       </w:r>
-      <w:bookmarkEnd w:id="69"/>
+      <w:bookmarkEnd w:id="70"/>
     </w:p>
     <w:p>
       <w:pPr>
@@ -20812,11 +23005,11 @@
       <w:pPr>
         <w:pStyle w:val="Heading2"/>
       </w:pPr>
-      <w:bookmarkStart w:id="70" w:name="_Toc416292008"/>
+      <w:bookmarkStart w:id="71" w:name="_Toc416292008"/>
       <w:r>
         <w:t>7.1 Final Evaluation</w:t>
       </w:r>
-      <w:bookmarkEnd w:id="70"/>
+      <w:bookmarkEnd w:id="71"/>
     </w:p>
     <w:p>
       <w:pPr>
@@ -21075,7 +23268,43 @@
           <w:sz w:val="20"/>
           <w:szCs w:val="20"/>
         </w:rPr>
-        <w:t>pplication Recipes For Life and half the participants will start with the second application RecetteTek. This is to stop the learner affect. Each of the applications have slightly varied tasks with the main tasks like adding, deleting and editing recipe remaining the same. This is because the applications had a few different functionalities from each other that needed to be evaluated to give a fair evaluation for both applications.</w:t>
+        <w:t xml:space="preserve">pplication Recipes </w:t>
+      </w:r>
+      <w:proofErr w:type="gramStart"/>
+      <w:r>
+        <w:rPr>
+          <w:rFonts w:ascii="Times New Roman" w:hAnsi="Times New Roman" w:cs="Times New Roman"/>
+          <w:sz w:val="20"/>
+          <w:szCs w:val="20"/>
+        </w:rPr>
+        <w:t>For</w:t>
+      </w:r>
+      <w:proofErr w:type="gramEnd"/>
+      <w:r>
+        <w:rPr>
+          <w:rFonts w:ascii="Times New Roman" w:hAnsi="Times New Roman" w:cs="Times New Roman"/>
+          <w:sz w:val="20"/>
+          <w:szCs w:val="20"/>
+        </w:rPr>
+        <w:t xml:space="preserve"> Life and half the participants will start with the second application </w:t>
+      </w:r>
+      <w:proofErr w:type="spellStart"/>
+      <w:r>
+        <w:rPr>
+          <w:rFonts w:ascii="Times New Roman" w:hAnsi="Times New Roman" w:cs="Times New Roman"/>
+          <w:sz w:val="20"/>
+          <w:szCs w:val="20"/>
+        </w:rPr>
+        <w:t>RecetteTek</w:t>
+      </w:r>
+      <w:proofErr w:type="spellEnd"/>
+      <w:r>
+        <w:rPr>
+          <w:rFonts w:ascii="Times New Roman" w:hAnsi="Times New Roman" w:cs="Times New Roman"/>
+          <w:sz w:val="20"/>
+          <w:szCs w:val="20"/>
+        </w:rPr>
+        <w:t>. This is to stop the learner affect. Each of the applications have slightly varied tasks with the main tasks like adding, deleting and editing recipe remaining the same. This is because the applications had a few different functionalities from each other that needed to be evaluated to give a fair evaluation for both applications.</w:t>
       </w:r>
     </w:p>
     <w:p>
@@ -21093,7 +23322,25 @@
           <w:sz w:val="20"/>
           <w:szCs w:val="20"/>
         </w:rPr>
-        <w:t xml:space="preserve">For the evaluation the student looked for an application to compare against her application Recipes For Life. </w:t>
+        <w:t xml:space="preserve">For the evaluation the student looked for an application to compare against her application Recipes </w:t>
+      </w:r>
+      <w:proofErr w:type="gramStart"/>
+      <w:r>
+        <w:rPr>
+          <w:rFonts w:ascii="Times New Roman" w:hAnsi="Times New Roman" w:cs="Times New Roman"/>
+          <w:sz w:val="20"/>
+          <w:szCs w:val="20"/>
+        </w:rPr>
+        <w:t>For</w:t>
+      </w:r>
+      <w:proofErr w:type="gramEnd"/>
+      <w:r>
+        <w:rPr>
+          <w:rFonts w:ascii="Times New Roman" w:hAnsi="Times New Roman" w:cs="Times New Roman"/>
+          <w:sz w:val="20"/>
+          <w:szCs w:val="20"/>
+        </w:rPr>
+        <w:t xml:space="preserve"> Life. </w:t>
       </w:r>
       <w:r>
         <w:rPr>
@@ -21110,7 +23357,43 @@
           <w:szCs w:val="20"/>
         </w:rPr>
         <w:lastRenderedPageBreak/>
-        <w:t xml:space="preserve">was an Android application and was a close fit to Recipes For Life functionalities for a fair evaluation. She looked at applications created by an individual or a small team of developers over one created by a major company like BigOven as the apps from big companies have an overwhelming amount of functionalities that wouldn’t make a fair comparison against Recipes For Life. </w:t>
+        <w:t xml:space="preserve">was an Android application and was a close fit to Recipes </w:t>
+      </w:r>
+      <w:proofErr w:type="gramStart"/>
+      <w:r>
+        <w:rPr>
+          <w:rFonts w:ascii="Times New Roman" w:hAnsi="Times New Roman" w:cs="Times New Roman"/>
+          <w:sz w:val="20"/>
+          <w:szCs w:val="20"/>
+        </w:rPr>
+        <w:t>For</w:t>
+      </w:r>
+      <w:proofErr w:type="gramEnd"/>
+      <w:r>
+        <w:rPr>
+          <w:rFonts w:ascii="Times New Roman" w:hAnsi="Times New Roman" w:cs="Times New Roman"/>
+          <w:sz w:val="20"/>
+          <w:szCs w:val="20"/>
+        </w:rPr>
+        <w:t xml:space="preserve"> Life functionalities for a fair evaluation. She looked at applications created by an individual or a small team of developers over one created by a major company like </w:t>
+      </w:r>
+      <w:proofErr w:type="spellStart"/>
+      <w:r>
+        <w:rPr>
+          <w:rFonts w:ascii="Times New Roman" w:hAnsi="Times New Roman" w:cs="Times New Roman"/>
+          <w:sz w:val="20"/>
+          <w:szCs w:val="20"/>
+        </w:rPr>
+        <w:t>BigOven</w:t>
+      </w:r>
+      <w:proofErr w:type="spellEnd"/>
+      <w:r>
+        <w:rPr>
+          <w:rFonts w:ascii="Times New Roman" w:hAnsi="Times New Roman" w:cs="Times New Roman"/>
+          <w:sz w:val="20"/>
+          <w:szCs w:val="20"/>
+        </w:rPr>
+        <w:t xml:space="preserve"> as the apps from big companies have an overwhelming amount of functionalities that wouldn’t make a fair comparison against Recipes For Life. </w:t>
       </w:r>
       <w:r>
         <w:rPr>
@@ -21126,15 +23409,87 @@
           <w:sz w:val="20"/>
           <w:szCs w:val="20"/>
         </w:rPr>
-        <w:t>luation against the studenets application</w:t>
-      </w:r>
-      <w:r>
-        <w:rPr>
-          <w:rFonts w:ascii="Times New Roman" w:hAnsi="Times New Roman" w:cs="Times New Roman"/>
-          <w:sz w:val="20"/>
-          <w:szCs w:val="20"/>
-        </w:rPr>
-        <w:t xml:space="preserve"> was RecetteTek. RecetteTek is a simple application that allows the user to create a recipe library and manage their recipes easily. RecetteTek has 4.3</w:t>
+        <w:t xml:space="preserve">luation against the </w:t>
+      </w:r>
+      <w:proofErr w:type="spellStart"/>
+      <w:r>
+        <w:rPr>
+          <w:rFonts w:ascii="Times New Roman" w:hAnsi="Times New Roman" w:cs="Times New Roman"/>
+          <w:sz w:val="20"/>
+          <w:szCs w:val="20"/>
+        </w:rPr>
+        <w:t>studenets</w:t>
+      </w:r>
+      <w:proofErr w:type="spellEnd"/>
+      <w:r>
+        <w:rPr>
+          <w:rFonts w:ascii="Times New Roman" w:hAnsi="Times New Roman" w:cs="Times New Roman"/>
+          <w:sz w:val="20"/>
+          <w:szCs w:val="20"/>
+        </w:rPr>
+        <w:t xml:space="preserve"> application</w:t>
+      </w:r>
+      <w:r>
+        <w:rPr>
+          <w:rFonts w:ascii="Times New Roman" w:hAnsi="Times New Roman" w:cs="Times New Roman"/>
+          <w:sz w:val="20"/>
+          <w:szCs w:val="20"/>
+        </w:rPr>
+        <w:t xml:space="preserve"> was </w:t>
+      </w:r>
+      <w:proofErr w:type="spellStart"/>
+      <w:r>
+        <w:rPr>
+          <w:rFonts w:ascii="Times New Roman" w:hAnsi="Times New Roman" w:cs="Times New Roman"/>
+          <w:sz w:val="20"/>
+          <w:szCs w:val="20"/>
+        </w:rPr>
+        <w:t>RecetteTek</w:t>
+      </w:r>
+      <w:proofErr w:type="spellEnd"/>
+      <w:r>
+        <w:rPr>
+          <w:rFonts w:ascii="Times New Roman" w:hAnsi="Times New Roman" w:cs="Times New Roman"/>
+          <w:sz w:val="20"/>
+          <w:szCs w:val="20"/>
+        </w:rPr>
+        <w:t xml:space="preserve">. </w:t>
+      </w:r>
+      <w:proofErr w:type="spellStart"/>
+      <w:r>
+        <w:rPr>
+          <w:rFonts w:ascii="Times New Roman" w:hAnsi="Times New Roman" w:cs="Times New Roman"/>
+          <w:sz w:val="20"/>
+          <w:szCs w:val="20"/>
+        </w:rPr>
+        <w:t>RecetteTek</w:t>
+      </w:r>
+      <w:proofErr w:type="spellEnd"/>
+      <w:r>
+        <w:rPr>
+          <w:rFonts w:ascii="Times New Roman" w:hAnsi="Times New Roman" w:cs="Times New Roman"/>
+          <w:sz w:val="20"/>
+          <w:szCs w:val="20"/>
+        </w:rPr>
+        <w:t xml:space="preserve"> is a simple application that allows the user to create a recipe library and manage their recipes easily. </w:t>
+      </w:r>
+      <w:proofErr w:type="spellStart"/>
+      <w:r>
+        <w:rPr>
+          <w:rFonts w:ascii="Times New Roman" w:hAnsi="Times New Roman" w:cs="Times New Roman"/>
+          <w:sz w:val="20"/>
+          <w:szCs w:val="20"/>
+        </w:rPr>
+        <w:t>RecetteTek</w:t>
+      </w:r>
+      <w:proofErr w:type="spellEnd"/>
+      <w:r>
+        <w:rPr>
+          <w:rFonts w:ascii="Times New Roman" w:hAnsi="Times New Roman" w:cs="Times New Roman"/>
+          <w:sz w:val="20"/>
+          <w:szCs w:val="20"/>
+        </w:rPr>
+        <w:t xml:space="preserve"> has 4.3</w:t>
       </w:r>
       <w:r>
         <w:rPr>
@@ -21150,7 +23505,25 @@
           <w:sz w:val="20"/>
           <w:szCs w:val="20"/>
         </w:rPr>
-        <w:t xml:space="preserve"> This was a straightforward application that had the same level of functionalities of Recipes For Life and has clearly been successfully. By comparing the students application against an application that is already successful on the app store will help the student understand if the application could compete on the market with already existing products.</w:t>
+        <w:t xml:space="preserve"> This was a straightforward application that had the same level of functionalities of Recipes </w:t>
+      </w:r>
+      <w:proofErr w:type="gramStart"/>
+      <w:r>
+        <w:rPr>
+          <w:rFonts w:ascii="Times New Roman" w:hAnsi="Times New Roman" w:cs="Times New Roman"/>
+          <w:sz w:val="20"/>
+          <w:szCs w:val="20"/>
+        </w:rPr>
+        <w:t>For</w:t>
+      </w:r>
+      <w:proofErr w:type="gramEnd"/>
+      <w:r>
+        <w:rPr>
+          <w:rFonts w:ascii="Times New Roman" w:hAnsi="Times New Roman" w:cs="Times New Roman"/>
+          <w:sz w:val="20"/>
+          <w:szCs w:val="20"/>
+        </w:rPr>
+        <w:t xml:space="preserve"> Life and has clearly been successfully. By comparing the students application against an application that is already successful on the app store will help the student understand if the application could compete on the market with already existing products.</w:t>
       </w:r>
     </w:p>
     <w:p>
@@ -21168,7 +23541,61 @@
           <w:sz w:val="20"/>
           <w:szCs w:val="20"/>
         </w:rPr>
-        <w:t>The evaluation between the applications is done by comparing the average SUS scores for each of the applications and calculating the number of individuals who prefer Recipes For Life and the individuals who prefer RecetteTek. A SUS score is calculated from the System Usability Scale a  ‘quick and dirty’ reliable too</w:t>
+        <w:t xml:space="preserve">The evaluation between the applications is done by comparing the average SUS scores for each of the applications and calculating the number of individuals who prefer Recipes </w:t>
+      </w:r>
+      <w:proofErr w:type="gramStart"/>
+      <w:r>
+        <w:rPr>
+          <w:rFonts w:ascii="Times New Roman" w:hAnsi="Times New Roman" w:cs="Times New Roman"/>
+          <w:sz w:val="20"/>
+          <w:szCs w:val="20"/>
+        </w:rPr>
+        <w:t>For</w:t>
+      </w:r>
+      <w:proofErr w:type="gramEnd"/>
+      <w:r>
+        <w:rPr>
+          <w:rFonts w:ascii="Times New Roman" w:hAnsi="Times New Roman" w:cs="Times New Roman"/>
+          <w:sz w:val="20"/>
+          <w:szCs w:val="20"/>
+        </w:rPr>
+        <w:t xml:space="preserve"> Life and the individuals who prefer </w:t>
+      </w:r>
+      <w:proofErr w:type="spellStart"/>
+      <w:r>
+        <w:rPr>
+          <w:rFonts w:ascii="Times New Roman" w:hAnsi="Times New Roman" w:cs="Times New Roman"/>
+          <w:sz w:val="20"/>
+          <w:szCs w:val="20"/>
+        </w:rPr>
+        <w:t>RecetteTek</w:t>
+      </w:r>
+      <w:proofErr w:type="spellEnd"/>
+      <w:r>
+        <w:rPr>
+          <w:rFonts w:ascii="Times New Roman" w:hAnsi="Times New Roman" w:cs="Times New Roman"/>
+          <w:sz w:val="20"/>
+          <w:szCs w:val="20"/>
+        </w:rPr>
+        <w:t xml:space="preserve">. A SUS score is calculated from the System Usability Scale </w:t>
+      </w:r>
+      <w:proofErr w:type="gramStart"/>
+      <w:r>
+        <w:rPr>
+          <w:rFonts w:ascii="Times New Roman" w:hAnsi="Times New Roman" w:cs="Times New Roman"/>
+          <w:sz w:val="20"/>
+          <w:szCs w:val="20"/>
+        </w:rPr>
+        <w:t>a  ‘quick</w:t>
+      </w:r>
+      <w:proofErr w:type="gramEnd"/>
+      <w:r>
+        <w:rPr>
+          <w:rFonts w:ascii="Times New Roman" w:hAnsi="Times New Roman" w:cs="Times New Roman"/>
+          <w:sz w:val="20"/>
+          <w:szCs w:val="20"/>
+        </w:rPr>
+        <w:t xml:space="preserve"> and dirty’ reliable too</w:t>
       </w:r>
       <w:r>
         <w:rPr>
@@ -21188,6 +23615,7 @@
           <w:id w:val="1008639776"/>
           <w:citation/>
         </w:sdtPr>
+        <w:sdtEndPr/>
         <w:sdtContent>
           <w:r>
             <w:rPr>
@@ -21238,16 +23666,34 @@
           <w:sz w:val="20"/>
           <w:szCs w:val="20"/>
         </w:rPr>
-        <w:t xml:space="preserve"> which is why the system usability scale was used to evaluate the usability of each app.</w:t>
-      </w:r>
-      <w:r>
-        <w:rPr>
-          <w:rFonts w:ascii="Times New Roman" w:hAnsi="Times New Roman" w:cs="Times New Roman"/>
-          <w:sz w:val="20"/>
-          <w:szCs w:val="20"/>
-        </w:rPr>
         <w:t xml:space="preserve"> </w:t>
       </w:r>
+      <w:proofErr w:type="gramStart"/>
+      <w:r>
+        <w:rPr>
+          <w:rFonts w:ascii="Times New Roman" w:hAnsi="Times New Roman" w:cs="Times New Roman"/>
+          <w:sz w:val="20"/>
+          <w:szCs w:val="20"/>
+        </w:rPr>
+        <w:t>which</w:t>
+      </w:r>
+      <w:proofErr w:type="gramEnd"/>
+      <w:r>
+        <w:rPr>
+          <w:rFonts w:ascii="Times New Roman" w:hAnsi="Times New Roman" w:cs="Times New Roman"/>
+          <w:sz w:val="20"/>
+          <w:szCs w:val="20"/>
+        </w:rPr>
+        <w:t xml:space="preserve"> is why the system usability scale was used to evaluate the usability of each app.</w:t>
+      </w:r>
+      <w:r>
+        <w:rPr>
+          <w:rFonts w:ascii="Times New Roman" w:hAnsi="Times New Roman" w:cs="Times New Roman"/>
+          <w:sz w:val="20"/>
+          <w:szCs w:val="20"/>
+        </w:rPr>
+        <w:t xml:space="preserve"> </w:t>
+      </w:r>
     </w:p>
     <w:p>
       <w:pPr>
@@ -21275,8 +23721,9 @@
           <w:sz w:val="20"/>
           <w:szCs w:val="20"/>
         </w:rPr>
-        <w:t>es of . They were gathered mainly through communication about the project. Some of the participants were involved in the previous evaluations and for others it was their first time see the application. This was done to create some variation</w:t>
-      </w:r>
+        <w:t xml:space="preserve">es </w:t>
+      </w:r>
+      <w:proofErr w:type="gramStart"/>
       <w:r>
         <w:rPr>
           <w:rFonts w:ascii="Times New Roman" w:hAnsi="Times New Roman" w:cs="Times New Roman"/>
@@ -21284,6 +23731,25 @@
           <w:sz w:val="20"/>
           <w:szCs w:val="20"/>
         </w:rPr>
+        <w:t>of .</w:t>
+      </w:r>
+      <w:proofErr w:type="gramEnd"/>
+      <w:r>
+        <w:rPr>
+          <w:rFonts w:ascii="Times New Roman" w:hAnsi="Times New Roman" w:cs="Times New Roman"/>
+          <w:color w:val="FF0000"/>
+          <w:sz w:val="20"/>
+          <w:szCs w:val="20"/>
+        </w:rPr>
+        <w:t xml:space="preserve"> They were gathered mainly through communication about the project. Some of the participants were involved in the previous evaluations and for others it was their first time see the application. This was done to create some variation</w:t>
+      </w:r>
+      <w:r>
+        <w:rPr>
+          <w:rFonts w:ascii="Times New Roman" w:hAnsi="Times New Roman" w:cs="Times New Roman"/>
+          <w:color w:val="FF0000"/>
+          <w:sz w:val="20"/>
+          <w:szCs w:val="20"/>
+        </w:rPr>
         <w:t xml:space="preserve"> in the results.</w:t>
       </w:r>
     </w:p>
@@ -21317,11 +23783,19 @@
       <w:pPr>
         <w:pStyle w:val="Heading2"/>
       </w:pPr>
-      <w:bookmarkStart w:id="71" w:name="_Toc416292009"/>
-      <w:r>
-        <w:t>7.2 Summary Of Results</w:t>
-      </w:r>
-      <w:bookmarkEnd w:id="71"/>
+      <w:bookmarkStart w:id="72" w:name="_Toc416292009"/>
+      <w:r>
+        <w:t xml:space="preserve">7.2 Summary </w:t>
+      </w:r>
+      <w:proofErr w:type="gramStart"/>
+      <w:r>
+        <w:t>Of</w:t>
+      </w:r>
+      <w:proofErr w:type="gramEnd"/>
+      <w:r>
+        <w:t xml:space="preserve"> Results</w:t>
+      </w:r>
+      <w:bookmarkEnd w:id="72"/>
     </w:p>
     <w:p/>
     <w:p>
@@ -21347,23 +23821,23 @@
       <w:pPr>
         <w:pStyle w:val="Heading2"/>
       </w:pPr>
-      <w:bookmarkStart w:id="72" w:name="_Toc416292010"/>
+      <w:bookmarkStart w:id="73" w:name="_Toc416292010"/>
       <w:r>
         <w:lastRenderedPageBreak/>
         <w:t>7.3 Discussion</w:t>
       </w:r>
-      <w:bookmarkEnd w:id="72"/>
+      <w:bookmarkEnd w:id="73"/>
     </w:p>
     <w:p/>
     <w:p>
       <w:pPr>
         <w:pStyle w:val="Heading1"/>
       </w:pPr>
-      <w:bookmarkStart w:id="73" w:name="_Toc416292011"/>
+      <w:bookmarkStart w:id="74" w:name="_Toc416292011"/>
       <w:r>
         <w:t>8. Final Product</w:t>
       </w:r>
-      <w:bookmarkEnd w:id="73"/>
+      <w:bookmarkEnd w:id="74"/>
     </w:p>
     <w:p>
       <w:pPr>
@@ -21431,7 +23905,25 @@
           <w:sz w:val="20"/>
           <w:szCs w:val="20"/>
         </w:rPr>
-        <w:t>When the user logs in the first screen they is the cookbook shelf. This is a shelf of the users own cookbooks and shared cookbooks. From this point the user can add a new cookbook to their shelf, edit a current cookbook, view or manage the cookbooks contributors or delete a cookbook. Note : The user can only edit or delete a cookbook if they are the owner of the cookbook.</w:t>
+        <w:t xml:space="preserve">When the user logs in the first screen they is the cookbook shelf. This is a shelf of the users own cookbooks and shared cookbooks. From this point the user can add a new cookbook to their shelf, edit a current cookbook, view or manage the cookbooks contributors or delete a cookbook. </w:t>
+      </w:r>
+      <w:proofErr w:type="gramStart"/>
+      <w:r>
+        <w:rPr>
+          <w:rFonts w:ascii="Times New Roman" w:hAnsi="Times New Roman" w:cs="Times New Roman"/>
+          <w:sz w:val="20"/>
+          <w:szCs w:val="20"/>
+        </w:rPr>
+        <w:t>Note :</w:t>
+      </w:r>
+      <w:proofErr w:type="gramEnd"/>
+      <w:r>
+        <w:rPr>
+          <w:rFonts w:ascii="Times New Roman" w:hAnsi="Times New Roman" w:cs="Times New Roman"/>
+          <w:sz w:val="20"/>
+          <w:szCs w:val="20"/>
+        </w:rPr>
+        <w:t xml:space="preserve"> The user can only edit or delete a cookbook if they are the owner of the cookbook.</w:t>
       </w:r>
     </w:p>
     <w:p>
@@ -21467,7 +23959,15 @@
         <w:pStyle w:val="Heading2"/>
       </w:pPr>
       <w:r>
-        <w:t>8.4 Viewing A Recipe</w:t>
+        <w:t xml:space="preserve">8.4 Viewing </w:t>
+      </w:r>
+      <w:proofErr w:type="gramStart"/>
+      <w:r>
+        <w:t>A</w:t>
+      </w:r>
+      <w:proofErr w:type="gramEnd"/>
+      <w:r>
+        <w:t xml:space="preserve"> Recipe</w:t>
       </w:r>
     </w:p>
     <w:p>
@@ -21509,15 +24009,33 @@
           <w:sz w:val="20"/>
           <w:szCs w:val="20"/>
         </w:rPr>
-        <w:t xml:space="preserve"> At the top of the recipe view there is several icons to aid using the recipe view when cooking such as increasing or decreasing the font, making the screen full size, sharing the recipe and stopping the screen from sleeping when the recipe is in use.</w:t>
-      </w:r>
+        <w:t xml:space="preserve"> At the top of the recipe view there is several icons to aid using the recipe view when cooking such as increasing or decreasing the font, making the screen full size, sharing the recipe and stopping the screen from sleeping when the recipe is in </w:t>
+      </w:r>
+      <w:proofErr w:type="gramStart"/>
+      <w:r>
+        <w:rPr>
+          <w:rFonts w:ascii="Times New Roman" w:hAnsi="Times New Roman" w:cs="Times New Roman"/>
+          <w:sz w:val="20"/>
+          <w:szCs w:val="20"/>
+        </w:rPr>
+        <w:t>use.</w:t>
+      </w:r>
+      <w:proofErr w:type="gramEnd"/>
     </w:p>
     <w:p>
       <w:pPr>
         <w:pStyle w:val="Heading2"/>
       </w:pPr>
       <w:r>
-        <w:t>8.5 Editing A Recipe</w:t>
+        <w:t xml:space="preserve">8.5 Editing </w:t>
+      </w:r>
+      <w:proofErr w:type="gramStart"/>
+      <w:r>
+        <w:t>A</w:t>
+      </w:r>
+      <w:proofErr w:type="gramEnd"/>
+      <w:r>
+        <w:t xml:space="preserve"> Recipe</w:t>
       </w:r>
     </w:p>
     <w:p>
@@ -21561,7 +24079,25 @@
           <w:sz w:val="20"/>
           <w:szCs w:val="20"/>
         </w:rPr>
-        <w:t xml:space="preserve">The user can search for a specific recipe, cookbook or user using the searchbar at the top of the application. This takes the user to a page of results containing this query which they can use to navigate to their desired query. When the user does not have </w:t>
+        <w:t xml:space="preserve">The user can search for a specific recipe, cookbook or user using the </w:t>
+      </w:r>
+      <w:proofErr w:type="spellStart"/>
+      <w:r>
+        <w:rPr>
+          <w:rFonts w:ascii="Times New Roman" w:hAnsi="Times New Roman" w:cs="Times New Roman"/>
+          <w:sz w:val="20"/>
+          <w:szCs w:val="20"/>
+        </w:rPr>
+        <w:t>searchbar</w:t>
+      </w:r>
+      <w:proofErr w:type="spellEnd"/>
+      <w:r>
+        <w:rPr>
+          <w:rFonts w:ascii="Times New Roman" w:hAnsi="Times New Roman" w:cs="Times New Roman"/>
+          <w:sz w:val="20"/>
+          <w:szCs w:val="20"/>
+        </w:rPr>
+        <w:t xml:space="preserve"> at the top of the application. This takes the user to a page of results containing this query which they can use to navigate to their desired query. When the user does not have </w:t>
       </w:r>
       <w:r>
         <w:rPr>
@@ -21577,11 +24113,11 @@
       <w:pPr>
         <w:pStyle w:val="Heading1"/>
       </w:pPr>
-      <w:bookmarkStart w:id="74" w:name="_Toc416292012"/>
+      <w:bookmarkStart w:id="75" w:name="_Toc416292012"/>
       <w:r>
         <w:t>9.  Critical Appraisal</w:t>
       </w:r>
-      <w:bookmarkEnd w:id="74"/>
+      <w:bookmarkEnd w:id="75"/>
     </w:p>
     <w:p>
       <w:pPr>
@@ -21598,7 +24134,25 @@
           <w:sz w:val="20"/>
           <w:szCs w:val="20"/>
         </w:rPr>
-        <w:t xml:space="preserve">Overall the student feels Recipes For Life was a successful project it was preferred by </w:t>
+        <w:t xml:space="preserve">Overall the student feels Recipes </w:t>
+      </w:r>
+      <w:proofErr w:type="gramStart"/>
+      <w:r>
+        <w:rPr>
+          <w:rFonts w:ascii="Times New Roman" w:hAnsi="Times New Roman" w:cs="Times New Roman"/>
+          <w:sz w:val="20"/>
+          <w:szCs w:val="20"/>
+        </w:rPr>
+        <w:t>For</w:t>
+      </w:r>
+      <w:proofErr w:type="gramEnd"/>
+      <w:r>
+        <w:rPr>
+          <w:rFonts w:ascii="Times New Roman" w:hAnsi="Times New Roman" w:cs="Times New Roman"/>
+          <w:sz w:val="20"/>
+          <w:szCs w:val="20"/>
+        </w:rPr>
+        <w:t xml:space="preserve"> Life was a successful project it was preferred by </w:t>
       </w:r>
       <w:r>
         <w:rPr>
@@ -21615,7 +24169,25 @@
           <w:sz w:val="20"/>
           <w:szCs w:val="20"/>
         </w:rPr>
-        <w:t>, it received a high SUS score and met the majority of high to medium priority requirements set out initially. Recipes For Life achieved its core aim of being recipe management app</w:t>
+        <w:t xml:space="preserve">, it received a high SUS score and met the majority of high to medium priority requirements set out initially. Recipes </w:t>
+      </w:r>
+      <w:proofErr w:type="gramStart"/>
+      <w:r>
+        <w:rPr>
+          <w:rFonts w:ascii="Times New Roman" w:hAnsi="Times New Roman" w:cs="Times New Roman"/>
+          <w:sz w:val="20"/>
+          <w:szCs w:val="20"/>
+        </w:rPr>
+        <w:t>For</w:t>
+      </w:r>
+      <w:proofErr w:type="gramEnd"/>
+      <w:r>
+        <w:rPr>
+          <w:rFonts w:ascii="Times New Roman" w:hAnsi="Times New Roman" w:cs="Times New Roman"/>
+          <w:sz w:val="20"/>
+          <w:szCs w:val="20"/>
+        </w:rPr>
+        <w:t xml:space="preserve"> Life achieved its core aim of being recipe management app</w:t>
       </w:r>
       <w:r>
         <w:rPr>
@@ -21762,8 +24334,6 @@
         </w:rPr>
         <w:t xml:space="preserve"> The management of having to develop the application and the sync code was challenging. The student felt more focus needed to be put on improving and refactoring the sync code as well as trying to help generalise the code so it wasn’t only specific for the project. The student put more focus into developing the application and spent less time improving the sync code due to time constraints. Looking back the student felt this was a mistake and would like to develop it more in the future.</w:t>
       </w:r>
-      <w:bookmarkStart w:id="75" w:name="_GoBack"/>
-      <w:bookmarkEnd w:id="75"/>
     </w:p>
     <w:p>
       <w:pPr>
@@ -21922,7 +24492,7 @@
           <w:rPr>
             <w:noProof/>
           </w:rPr>
-          <w:t>26</w:t>
+          <w:t>1</w:t>
         </w:r>
         <w:r>
           <w:rPr>
@@ -21988,7 +24558,23 @@
           <w:rFonts w:ascii="Times New Roman" w:hAnsi="Times New Roman" w:cs="Times New Roman"/>
           <w:bCs/>
         </w:rPr>
-        <w:t xml:space="preserve">A user story is a tool used in Agile development to capture a description of a software feature from an end-user perspective. </w:t>
+        <w:t xml:space="preserve">A user story is a tool used in </w:t>
+      </w:r>
+      <w:proofErr w:type="gramStart"/>
+      <w:r>
+        <w:rPr>
+          <w:rFonts w:ascii="Times New Roman" w:hAnsi="Times New Roman" w:cs="Times New Roman"/>
+          <w:bCs/>
+        </w:rPr>
+        <w:t>Agile</w:t>
+      </w:r>
+      <w:proofErr w:type="gramEnd"/>
+      <w:r>
+        <w:rPr>
+          <w:rFonts w:ascii="Times New Roman" w:hAnsi="Times New Roman" w:cs="Times New Roman"/>
+          <w:bCs/>
+        </w:rPr>
+        <w:t xml:space="preserve"> development to capture a description of a software feature from an end-user perspective. </w:t>
       </w:r>
       <w:sdt>
         <w:sdtPr>
@@ -21999,6 +24585,7 @@
           <w:id w:val="-922481020"/>
           <w:citation/>
         </w:sdtPr>
+        <w:sdtEndPr/>
         <w:sdtContent>
           <w:r>
             <w:rPr>
@@ -22058,6 +24645,7 @@
           <w:id w:val="-2123379160"/>
           <w:citation/>
         </w:sdtPr>
+        <w:sdtEndPr/>
         <w:sdtContent>
           <w:r>
             <w:fldChar w:fldCharType="begin"/>
@@ -22105,6 +24693,11 @@
           <w:id w:val="-479229671"/>
           <w:citation/>
         </w:sdtPr>
+        <w:sdtEndPr>
+          <w:rPr>
+            <w:rStyle w:val="FootnoteReference"/>
+          </w:rPr>
+        </w:sdtEndPr>
         <w:sdtContent>
           <w:r>
             <w:rPr>
@@ -22170,6 +24763,7 @@
           <w:id w:val="-1551450609"/>
           <w:citation/>
         </w:sdtPr>
+        <w:sdtEndPr/>
         <w:sdtContent>
           <w:r>
             <w:rPr>
@@ -22224,6 +24818,7 @@
           <w:id w:val="-666402540"/>
           <w:citation/>
         </w:sdtPr>
+        <w:sdtEndPr/>
         <w:sdtContent>
           <w:r>
             <w:rPr>
@@ -22296,6 +24891,11 @@
           <w:id w:val="-450623986"/>
           <w:citation/>
         </w:sdtPr>
+        <w:sdtEndPr>
+          <w:rPr>
+            <w:rStyle w:val="FootnoteReference"/>
+          </w:rPr>
+        </w:sdtEndPr>
         <w:sdtContent>
           <w:r>
             <w:rPr>
@@ -22361,6 +24961,7 @@
           <w:id w:val="-1931647221"/>
           <w:citation/>
         </w:sdtPr>
+        <w:sdtEndPr/>
         <w:sdtContent>
           <w:r>
             <w:rPr>
@@ -22415,6 +25016,7 @@
           <w:id w:val="2059972333"/>
           <w:citation/>
         </w:sdtPr>
+        <w:sdtEndPr/>
         <w:sdtContent>
           <w:r>
             <w:rPr>
@@ -25586,7 +28188,7 @@
 </file>
 
 <file path=customXml/itemProps1.xml><?xml version="1.0" encoding="utf-8"?>
-<ds:datastoreItem xmlns:ds="http://schemas.openxmlformats.org/officeDocument/2006/customXml" ds:itemID="{BCB41576-FAF5-491E-8461-C1A8473670A7}">
+<ds:datastoreItem xmlns:ds="http://schemas.openxmlformats.org/officeDocument/2006/customXml" ds:itemID="{585E7919-3C5E-4D92-9A57-C50429A1A130}">
   <ds:schemaRefs>
     <ds:schemaRef ds:uri="http://schemas.openxmlformats.org/officeDocument/2006/bibliography"/>
   </ds:schemaRefs>

--- a/Report/HonoursProj2ndDraft.docx
+++ b/Report/HonoursProj2ndDraft.docx
@@ -59,7 +59,7 @@
                     <pic:cNvPicPr/>
                   </pic:nvPicPr>
                   <pic:blipFill>
-                    <a:blip r:embed="rId9">
+                    <a:blip r:embed="rId9" cstate="print">
                       <a:extLst>
                         <a:ext uri="{28A0092B-C50C-407E-A947-70E740481C1C}">
                           <a14:useLocalDpi xmlns:a14="http://schemas.microsoft.com/office/drawing/2010/main" val="0"/>
@@ -115,27 +115,7 @@
           <w:sz w:val="32"/>
           <w:szCs w:val="32"/>
         </w:rPr>
-        <w:t xml:space="preserve">Recipes </w:t>
-      </w:r>
-      <w:proofErr w:type="gramStart"/>
-      <w:r>
-        <w:rPr>
-          <w:rFonts w:ascii="Times New Roman" w:hAnsi="Times New Roman" w:cs="Times New Roman"/>
-          <w:b/>
-          <w:sz w:val="32"/>
-          <w:szCs w:val="32"/>
-        </w:rPr>
-        <w:t>For</w:t>
-      </w:r>
-      <w:proofErr w:type="gramEnd"/>
-      <w:r>
-        <w:rPr>
-          <w:rFonts w:ascii="Times New Roman" w:hAnsi="Times New Roman" w:cs="Times New Roman"/>
-          <w:b/>
-          <w:sz w:val="32"/>
-          <w:szCs w:val="32"/>
-        </w:rPr>
-        <w:t xml:space="preserve"> Life:</w:t>
+        <w:t>Recipes For Life:</w:t>
       </w:r>
     </w:p>
     <w:p>
@@ -304,8 +284,6 @@
         </w:rPr>
         <w:t>0</w:t>
       </w:r>
-      <w:bookmarkStart w:id="0" w:name="_GoBack"/>
-      <w:bookmarkEnd w:id="0"/>
       <w:r>
         <w:rPr>
           <w:rFonts w:ascii="Times New Roman" w:hAnsi="Times New Roman" w:cs="Times New Roman"/>
@@ -504,7 +482,7 @@
                     <pic:cNvPicPr/>
                   </pic:nvPicPr>
                   <pic:blipFill>
-                    <a:blip r:embed="rId10">
+                    <a:blip r:embed="rId10" cstate="print">
                       <a:extLst>
                         <a:ext uri="{28A0092B-C50C-407E-A947-70E740481C1C}">
                           <a14:useLocalDpi xmlns:a14="http://schemas.microsoft.com/office/drawing/2010/main" val="0"/>
@@ -564,7 +542,7 @@
                     <pic:cNvPicPr/>
                   </pic:nvPicPr>
                   <pic:blipFill>
-                    <a:blip r:embed="rId11">
+                    <a:blip r:embed="rId11" cstate="print">
                       <a:extLst>
                         <a:ext uri="{28A0092B-C50C-407E-A947-70E740481C1C}">
                           <a14:useLocalDpi xmlns:a14="http://schemas.microsoft.com/office/drawing/2010/main" val="0"/>
@@ -679,25 +657,7 @@
               <w:color w:val="auto"/>
             </w:rPr>
             <w:lastRenderedPageBreak/>
-            <w:t xml:space="preserve">Table </w:t>
-          </w:r>
-          <w:proofErr w:type="gramStart"/>
-          <w:r>
-            <w:rPr>
-              <w:rFonts w:ascii="Times New Roman" w:hAnsi="Times New Roman" w:cs="Times New Roman"/>
-              <w:b/>
-              <w:color w:val="auto"/>
-            </w:rPr>
-            <w:t>Of</w:t>
-          </w:r>
-          <w:proofErr w:type="gramEnd"/>
-          <w:r>
-            <w:rPr>
-              <w:rFonts w:ascii="Times New Roman" w:hAnsi="Times New Roman" w:cs="Times New Roman"/>
-              <w:b/>
-              <w:color w:val="auto"/>
-            </w:rPr>
-            <w:t xml:space="preserve"> Contents</w:t>
+            <w:t>Table Of Contents</w:t>
           </w:r>
         </w:p>
         <w:p>
@@ -6281,27 +6241,8 @@
           <w:sz w:val="26"/>
           <w:szCs w:val="26"/>
         </w:rPr>
-        <w:t xml:space="preserve">Recipes </w:t>
-      </w:r>
-      <w:proofErr w:type="gramStart"/>
-      <w:r>
-        <w:rPr>
-          <w:rFonts w:ascii="Times New Roman" w:hAnsi="Times New Roman" w:cs="Times New Roman"/>
-          <w:b/>
-          <w:sz w:val="26"/>
-          <w:szCs w:val="26"/>
-        </w:rPr>
-        <w:t>For</w:t>
-      </w:r>
-      <w:proofErr w:type="gramEnd"/>
-      <w:r>
-        <w:rPr>
-          <w:rFonts w:ascii="Times New Roman" w:hAnsi="Times New Roman" w:cs="Times New Roman"/>
-          <w:b/>
-          <w:sz w:val="26"/>
-          <w:szCs w:val="26"/>
-        </w:rPr>
-        <w:t xml:space="preserve"> Life</w:t>
+        <w:lastRenderedPageBreak/>
+        <w:t>Recipes For Life</w:t>
       </w:r>
       <w:r>
         <w:rPr>
@@ -6533,27 +6474,7 @@
           <w:szCs w:val="20"/>
         </w:rPr>
         <w:lastRenderedPageBreak/>
-        <w:t xml:space="preserve">Abstract - This project details the design and development of Recipes </w:t>
-      </w:r>
-      <w:proofErr w:type="gramStart"/>
-      <w:r>
-        <w:rPr>
-          <w:rFonts w:ascii="Times New Roman" w:hAnsi="Times New Roman" w:cs="Times New Roman"/>
-          <w:i/>
-          <w:sz w:val="20"/>
-          <w:szCs w:val="20"/>
-        </w:rPr>
-        <w:t>For</w:t>
-      </w:r>
-      <w:proofErr w:type="gramEnd"/>
-      <w:r>
-        <w:rPr>
-          <w:rFonts w:ascii="Times New Roman" w:hAnsi="Times New Roman" w:cs="Times New Roman"/>
-          <w:i/>
-          <w:sz w:val="20"/>
-          <w:szCs w:val="20"/>
-        </w:rPr>
-        <w:t xml:space="preserve"> Life an Android application for collaborative recipe management. For generations collaborative cookbooks and recipes have been a way for people to express themselves and share experiences and traditions with others through the alternat</w:t>
+        <w:t>Abstract - This project details the design and development of Recipes For Life an Android application for collaborative recipe management. For generations collaborative cookbooks and recipes have been a way for people to express themselves and share experiences and traditions with others through the alternat</w:t>
       </w:r>
       <w:r>
         <w:rPr>
@@ -6650,11 +6571,11 @@
         </w:numPr>
         <w:jc w:val="both"/>
       </w:pPr>
-      <w:bookmarkStart w:id="1" w:name="_Toc416291939"/>
+      <w:bookmarkStart w:id="0" w:name="_Toc416291939"/>
       <w:r>
         <w:t>Introduction</w:t>
       </w:r>
-      <w:bookmarkEnd w:id="1"/>
+      <w:bookmarkEnd w:id="0"/>
     </w:p>
     <w:p>
       <w:pPr>
@@ -6684,7 +6605,6 @@
           <w:id w:val="1585414684"/>
           <w:citation/>
         </w:sdtPr>
-        <w:sdtEndPr/>
         <w:sdtContent>
           <w:r>
             <w:rPr>
@@ -6756,7 +6676,6 @@
           <w:id w:val="-1012148992"/>
           <w:citation/>
         </w:sdtPr>
-        <w:sdtEndPr/>
         <w:sdtContent>
           <w:r>
             <w:rPr>
@@ -6856,25 +6775,31 @@
           <w:sz w:val="20"/>
           <w:szCs w:val="20"/>
         </w:rPr>
-        <w:t xml:space="preserve"> century.  Currently there is no applications on the market that offers collaborative recipe management and therefore this project presents a solution to this an Android application called Recipes </w:t>
-      </w:r>
-      <w:proofErr w:type="gramStart"/>
-      <w:r>
-        <w:rPr>
-          <w:rFonts w:ascii="Times New Roman" w:hAnsi="Times New Roman" w:cs="Times New Roman"/>
-          <w:sz w:val="20"/>
-          <w:szCs w:val="20"/>
-        </w:rPr>
-        <w:t>For</w:t>
-      </w:r>
-      <w:proofErr w:type="gramEnd"/>
-      <w:r>
-        <w:rPr>
-          <w:rFonts w:ascii="Times New Roman" w:hAnsi="Times New Roman" w:cs="Times New Roman"/>
-          <w:sz w:val="20"/>
-          <w:szCs w:val="20"/>
-        </w:rPr>
-        <w:t xml:space="preserve"> Life. This solution aims to bring the tradition of recipe books to the 21</w:t>
+        <w:t xml:space="preserve"> century.  Currently there are</w:t>
+      </w:r>
+      <w:r>
+        <w:rPr>
+          <w:rFonts w:ascii="Times New Roman" w:hAnsi="Times New Roman" w:cs="Times New Roman"/>
+          <w:sz w:val="20"/>
+          <w:szCs w:val="20"/>
+        </w:rPr>
+        <w:t xml:space="preserve"> no applications on the market that</w:t>
+      </w:r>
+      <w:r>
+        <w:rPr>
+          <w:rFonts w:ascii="Times New Roman" w:hAnsi="Times New Roman" w:cs="Times New Roman"/>
+          <w:sz w:val="20"/>
+          <w:szCs w:val="20"/>
+        </w:rPr>
+        <w:t xml:space="preserve"> offer</w:t>
+      </w:r>
+      <w:r>
+        <w:rPr>
+          <w:rFonts w:ascii="Times New Roman" w:hAnsi="Times New Roman" w:cs="Times New Roman"/>
+          <w:sz w:val="20"/>
+          <w:szCs w:val="20"/>
+        </w:rPr>
+        <w:t xml:space="preserve"> collaborative recipe management and therefore this project presents a solution to this an Android application called Recipes For Life. This solution aims to bring the tradition of recipe books to the 21</w:t>
       </w:r>
       <w:r>
         <w:rPr>
@@ -6891,7 +6816,7 @@
           <w:sz w:val="20"/>
           <w:szCs w:val="20"/>
         </w:rPr>
-        <w:t xml:space="preserve"> century through collaborative recipe management. The </w:t>
+        <w:t xml:space="preserve"> century through collaborative recipe management. The following report outlines design and development </w:t>
       </w:r>
       <w:r>
         <w:rPr>
@@ -6900,7 +6825,7 @@
           <w:szCs w:val="20"/>
         </w:rPr>
         <w:lastRenderedPageBreak/>
-        <w:t>following report outlines design and development process of the solution as well as reflecting on the successes, challenges and lessons learnt from the various aspects of the project.</w:t>
+        <w:t>process of the solution as well as reflecting on the successes, challenges and lessons learnt from the various aspects of the project.</w:t>
       </w:r>
     </w:p>
     <w:p>
@@ -6922,11 +6847,11 @@
           <w:numId w:val="3"/>
         </w:numPr>
       </w:pPr>
-      <w:bookmarkStart w:id="2" w:name="_Toc416291940"/>
+      <w:bookmarkStart w:id="1" w:name="_Toc416291940"/>
       <w:r>
         <w:t>Background</w:t>
       </w:r>
-      <w:bookmarkEnd w:id="2"/>
+      <w:bookmarkEnd w:id="1"/>
     </w:p>
     <w:p>
       <w:pPr>
@@ -6986,25 +6911,7 @@
           <w:sz w:val="20"/>
           <w:szCs w:val="20"/>
         </w:rPr>
-        <w:t xml:space="preserve"> their favourite apple pie recipe they baked with their grandma, a delicious chocolate chip cookie recipe they picked up at a charity bake sale or their beloved secret penne </w:t>
-      </w:r>
-      <w:proofErr w:type="spellStart"/>
-      <w:r>
-        <w:rPr>
-          <w:rFonts w:ascii="Times New Roman" w:hAnsi="Times New Roman" w:cs="Times New Roman"/>
-          <w:sz w:val="20"/>
-          <w:szCs w:val="20"/>
-        </w:rPr>
-        <w:t>arrabiata</w:t>
-      </w:r>
-      <w:proofErr w:type="spellEnd"/>
-      <w:r>
-        <w:rPr>
-          <w:rFonts w:ascii="Times New Roman" w:hAnsi="Times New Roman" w:cs="Times New Roman"/>
-          <w:sz w:val="20"/>
-          <w:szCs w:val="20"/>
-        </w:rPr>
-        <w:t xml:space="preserve"> recipe.</w:t>
+        <w:t xml:space="preserve"> their favourite apple pie recipe they baked with their grandma, a delicious chocolate chip cookie recipe they picked up at a charity bake sale or their beloved secret penne arrabiata recipe.</w:t>
       </w:r>
       <w:r>
         <w:rPr>
@@ -7084,7 +6991,23 @@
           <w:sz w:val="20"/>
           <w:szCs w:val="20"/>
         </w:rPr>
-        <w:t xml:space="preserve"> Although as society reach a point where many individuals are storing and sharing </w:t>
+        <w:t xml:space="preserve"> Although as society reach</w:t>
+      </w:r>
+      <w:r>
+        <w:rPr>
+          <w:rFonts w:ascii="Times New Roman" w:hAnsi="Times New Roman" w:cs="Times New Roman"/>
+          <w:sz w:val="20"/>
+          <w:szCs w:val="20"/>
+        </w:rPr>
+        <w:t>es</w:t>
+      </w:r>
+      <w:r>
+        <w:rPr>
+          <w:rFonts w:ascii="Times New Roman" w:hAnsi="Times New Roman" w:cs="Times New Roman"/>
+          <w:sz w:val="20"/>
+          <w:szCs w:val="20"/>
+        </w:rPr>
+        <w:t xml:space="preserve"> a point where many individuals are storing and sharing </w:t>
       </w:r>
       <w:r>
         <w:rPr>
@@ -7140,24 +7063,71 @@
           <w:sz w:val="20"/>
           <w:szCs w:val="20"/>
         </w:rPr>
-        <w:t xml:space="preserve"> into this digital age </w:t>
-      </w:r>
-      <w:r>
-        <w:rPr>
-          <w:rFonts w:ascii="Times New Roman" w:hAnsi="Times New Roman" w:cs="Times New Roman"/>
-          <w:color w:val="FF0000"/>
-          <w:sz w:val="20"/>
-          <w:szCs w:val="20"/>
-        </w:rPr>
-        <w:t>we</w:t>
-      </w:r>
-      <w:r>
-        <w:rPr>
-          <w:rFonts w:ascii="Times New Roman" w:hAnsi="Times New Roman" w:cs="Times New Roman"/>
-          <w:sz w:val="20"/>
-          <w:szCs w:val="20"/>
-        </w:rPr>
-        <w:t xml:space="preserve"> appear to be losing this tradition. This can be seen when browsing through the Apple and Android application stores there is a large amount of cooking and recipe management applications but none of these apps offer the possibility to collaborate on cookbooks and recipes with friends, families, clubs or even with strangers who have similar interests. The recognition of this sparked interest into the research into traditional cookbooks and the benefits they provide as well as research into the current recipe applications on offer to help understand the viability of the project being presented.</w:t>
+        <w:t xml:space="preserve"> into this digital age</w:t>
+      </w:r>
+      <w:r>
+        <w:rPr>
+          <w:rFonts w:ascii="Times New Roman" w:hAnsi="Times New Roman" w:cs="Times New Roman"/>
+          <w:sz w:val="20"/>
+          <w:szCs w:val="20"/>
+        </w:rPr>
+        <w:t xml:space="preserve"> the tradition appears to be going to be lost.</w:t>
+      </w:r>
+      <w:r>
+        <w:rPr>
+          <w:rFonts w:ascii="Times New Roman" w:hAnsi="Times New Roman" w:cs="Times New Roman"/>
+          <w:sz w:val="20"/>
+          <w:szCs w:val="20"/>
+        </w:rPr>
+        <w:t xml:space="preserve"> This can be seen when browsing through the Apple and Android application stores there is a large amount of cooking and recipe man</w:t>
+      </w:r>
+      <w:r>
+        <w:rPr>
+          <w:rFonts w:ascii="Times New Roman" w:hAnsi="Times New Roman" w:cs="Times New Roman"/>
+          <w:sz w:val="20"/>
+          <w:szCs w:val="20"/>
+        </w:rPr>
+        <w:t xml:space="preserve">agement applications but </w:t>
+      </w:r>
+      <w:r>
+        <w:rPr>
+          <w:rFonts w:ascii="Times New Roman" w:hAnsi="Times New Roman" w:cs="Times New Roman"/>
+          <w:sz w:val="20"/>
+          <w:szCs w:val="20"/>
+        </w:rPr>
+        <w:t>these apps</w:t>
+      </w:r>
+      <w:r>
+        <w:rPr>
+          <w:rFonts w:ascii="Times New Roman" w:hAnsi="Times New Roman" w:cs="Times New Roman"/>
+          <w:sz w:val="20"/>
+          <w:szCs w:val="20"/>
+        </w:rPr>
+        <w:t xml:space="preserve"> do not</w:t>
+      </w:r>
+      <w:r>
+        <w:rPr>
+          <w:rFonts w:ascii="Times New Roman" w:hAnsi="Times New Roman" w:cs="Times New Roman"/>
+          <w:sz w:val="20"/>
+          <w:szCs w:val="20"/>
+        </w:rPr>
+        <w:t xml:space="preserve"> offer the possibility to collaborate on cookbooks and recipes with frien</w:t>
+      </w:r>
+      <w:r>
+        <w:rPr>
+          <w:rFonts w:ascii="Times New Roman" w:hAnsi="Times New Roman" w:cs="Times New Roman"/>
+          <w:sz w:val="20"/>
+          <w:szCs w:val="20"/>
+        </w:rPr>
+        <w:t>ds, families, clubs or even</w:t>
+      </w:r>
+      <w:r>
+        <w:rPr>
+          <w:rFonts w:ascii="Times New Roman" w:hAnsi="Times New Roman" w:cs="Times New Roman"/>
+          <w:sz w:val="20"/>
+          <w:szCs w:val="20"/>
+        </w:rPr>
+        <w:t xml:space="preserve"> strangers who have similar interests. The recognition of this sparked interest into the research into traditional cookbooks and the benefits they provide as well as research into the current recipe applications on offer to help understand the viability of the project being presented.</w:t>
       </w:r>
     </w:p>
     <w:p>
@@ -7176,19 +7146,20 @@
         <w:pStyle w:val="Heading2"/>
         <w:jc w:val="both"/>
       </w:pPr>
-      <w:bookmarkStart w:id="3" w:name="_Toc416291941"/>
+      <w:bookmarkStart w:id="2" w:name="_Toc416291941"/>
       <w:r>
         <w:t xml:space="preserve">2.1 Cookbooks </w:t>
       </w:r>
-      <w:proofErr w:type="gramStart"/>
       <w:r>
         <w:t>As</w:t>
       </w:r>
-      <w:proofErr w:type="gramEnd"/>
-      <w:r>
-        <w:t xml:space="preserve"> A Historical Document</w:t>
-      </w:r>
-      <w:bookmarkEnd w:id="3"/>
+      <w:r>
+        <w:t xml:space="preserve"> Historical Document</w:t>
+      </w:r>
+      <w:bookmarkEnd w:id="2"/>
+      <w:r>
+        <w:t>s</w:t>
+      </w:r>
     </w:p>
     <w:p>
       <w:pPr>
@@ -7206,25 +7177,7 @@
           <w:sz w:val="20"/>
           <w:szCs w:val="20"/>
         </w:rPr>
-        <w:t xml:space="preserve">Recipes have been a part of society for thousands of years with the earliest recollection of recipes being the De Re </w:t>
-      </w:r>
-      <w:proofErr w:type="spellStart"/>
-      <w:r>
-        <w:rPr>
-          <w:rFonts w:ascii="Times New Roman" w:hAnsi="Times New Roman" w:cs="Times New Roman"/>
-          <w:sz w:val="20"/>
-          <w:szCs w:val="20"/>
-        </w:rPr>
-        <w:t>Coquinara</w:t>
-      </w:r>
-      <w:proofErr w:type="spellEnd"/>
-      <w:r>
-        <w:rPr>
-          <w:rFonts w:ascii="Times New Roman" w:hAnsi="Times New Roman" w:cs="Times New Roman"/>
-          <w:sz w:val="20"/>
-          <w:szCs w:val="20"/>
-        </w:rPr>
-        <w:t xml:space="preserve"> which dates back to the 5</w:t>
+        <w:t>Recipes have been a part of society for thousands of years with the earliest recollection of recipes being the De Re Coquinara which dates back to the 5</w:t>
       </w:r>
       <w:r>
         <w:rPr>
@@ -7265,7 +7218,47 @@
           <w:sz w:val="20"/>
           <w:szCs w:val="20"/>
         </w:rPr>
-        <w:t xml:space="preserve">t in society for so many years with cookbooks </w:t>
+        <w:t>t in society for so many years with cookbooks now being</w:t>
+      </w:r>
+      <w:r>
+        <w:rPr>
+          <w:rFonts w:ascii="Times New Roman" w:hAnsi="Times New Roman" w:cs="Times New Roman"/>
+          <w:sz w:val="20"/>
+          <w:szCs w:val="20"/>
+        </w:rPr>
+        <w:t xml:space="preserve"> seen </w:t>
+      </w:r>
+      <w:r>
+        <w:rPr>
+          <w:rFonts w:ascii="Times New Roman" w:hAnsi="Times New Roman" w:cs="Times New Roman"/>
+          <w:sz w:val="20"/>
+          <w:szCs w:val="20"/>
+        </w:rPr>
+        <w:t xml:space="preserve">as </w:t>
+      </w:r>
+      <w:r>
+        <w:rPr>
+          <w:rFonts w:ascii="Times New Roman" w:hAnsi="Times New Roman" w:cs="Times New Roman"/>
+          <w:sz w:val="20"/>
+          <w:szCs w:val="20"/>
+        </w:rPr>
+        <w:t>informal historical document</w:t>
+      </w:r>
+      <w:r>
+        <w:rPr>
+          <w:rFonts w:ascii="Times New Roman" w:hAnsi="Times New Roman" w:cs="Times New Roman"/>
+          <w:sz w:val="20"/>
+          <w:szCs w:val="20"/>
+        </w:rPr>
+        <w:t>s</w:t>
+      </w:r>
+      <w:r>
+        <w:rPr>
+          <w:rFonts w:ascii="Times New Roman" w:hAnsi="Times New Roman" w:cs="Times New Roman"/>
+          <w:sz w:val="20"/>
+          <w:szCs w:val="20"/>
+        </w:rPr>
+        <w:t xml:space="preserve">. Many papers have explored this topic </w:t>
       </w:r>
       <w:r>
         <w:rPr>
@@ -7274,47 +7267,7 @@
           <w:szCs w:val="20"/>
         </w:rPr>
         <w:lastRenderedPageBreak/>
-        <w:t>now being</w:t>
-      </w:r>
-      <w:r>
-        <w:rPr>
-          <w:rFonts w:ascii="Times New Roman" w:hAnsi="Times New Roman" w:cs="Times New Roman"/>
-          <w:sz w:val="20"/>
-          <w:szCs w:val="20"/>
-        </w:rPr>
-        <w:t xml:space="preserve"> seen </w:t>
-      </w:r>
-      <w:r>
-        <w:rPr>
-          <w:rFonts w:ascii="Times New Roman" w:hAnsi="Times New Roman" w:cs="Times New Roman"/>
-          <w:sz w:val="20"/>
-          <w:szCs w:val="20"/>
-        </w:rPr>
-        <w:t xml:space="preserve">as </w:t>
-      </w:r>
-      <w:r>
-        <w:rPr>
-          <w:rFonts w:ascii="Times New Roman" w:hAnsi="Times New Roman" w:cs="Times New Roman"/>
-          <w:sz w:val="20"/>
-          <w:szCs w:val="20"/>
-        </w:rPr>
-        <w:t>informal historical document</w:t>
-      </w:r>
-      <w:r>
-        <w:rPr>
-          <w:rFonts w:ascii="Times New Roman" w:hAnsi="Times New Roman" w:cs="Times New Roman"/>
-          <w:sz w:val="20"/>
-          <w:szCs w:val="20"/>
-        </w:rPr>
-        <w:t>s</w:t>
-      </w:r>
-      <w:r>
-        <w:rPr>
-          <w:rFonts w:ascii="Times New Roman" w:hAnsi="Times New Roman" w:cs="Times New Roman"/>
-          <w:sz w:val="20"/>
-          <w:szCs w:val="20"/>
-        </w:rPr>
-        <w:t>. Many papers have explored this topic including Mitchell’s paper Cookbo</w:t>
+        <w:t>including Mitchell’s paper Cookbo</w:t>
       </w:r>
       <w:r>
         <w:rPr>
@@ -7324,16 +7277,14 @@
         </w:rPr>
         <w:t xml:space="preserve">oks </w:t>
       </w:r>
-      <w:proofErr w:type="gramStart"/>
-      <w:r>
-        <w:rPr>
-          <w:rFonts w:ascii="Times New Roman" w:hAnsi="Times New Roman" w:cs="Times New Roman"/>
-          <w:sz w:val="20"/>
-          <w:szCs w:val="20"/>
-        </w:rPr>
-        <w:t>As A Social And</w:t>
-      </w:r>
-      <w:proofErr w:type="gramEnd"/>
+      <w:r>
+        <w:rPr>
+          <w:rFonts w:ascii="Times New Roman" w:hAnsi="Times New Roman" w:cs="Times New Roman"/>
+          <w:sz w:val="20"/>
+          <w:szCs w:val="20"/>
+        </w:rPr>
+        <w:t>as a Social and</w:t>
+      </w:r>
       <w:r>
         <w:rPr>
           <w:rFonts w:ascii="Times New Roman" w:hAnsi="Times New Roman" w:cs="Times New Roman"/>
@@ -7360,7 +7311,6 @@
           <w:id w:val="2111313194"/>
           <w:citation/>
         </w:sdtPr>
-        <w:sdtEndPr/>
         <w:sdtContent>
           <w:r>
             <w:rPr>
@@ -7413,7 +7363,6 @@
         </w:rPr>
         <w:t xml:space="preserve">. Similarly in the book Eat My Words: Reading Women’s Lives </w:t>
       </w:r>
-      <w:proofErr w:type="gramStart"/>
       <w:r>
         <w:rPr>
           <w:rFonts w:ascii="Times New Roman" w:hAnsi="Times New Roman" w:cs="Times New Roman"/>
@@ -7430,7 +7379,6 @@
         </w:rPr>
         <w:t>he</w:t>
       </w:r>
-      <w:proofErr w:type="gramEnd"/>
       <w:r>
         <w:rPr>
           <w:rFonts w:ascii="Times New Roman" w:hAnsi="Times New Roman" w:cs="Times New Roman"/>
@@ -7470,7 +7418,23 @@
           <w:sz w:val="20"/>
           <w:szCs w:val="20"/>
         </w:rPr>
-        <w:t xml:space="preserve"> to mid-twentieth century. The book documents how women from “diverse backgrounds have found the homely cookbook a suitable place to record their stories and thoughts as well as their recipes.” The book aimed to tell untold stories of these women from the cookbooks</w:t>
+        <w:t xml:space="preserve"> to mid-twentieth century. The book documents how women from “diverse backgrounds have found the homely cookbook a suitable place to record their stories and thoughts as well as their recipes.” The book aimed to tell</w:t>
+      </w:r>
+      <w:r>
+        <w:rPr>
+          <w:rFonts w:ascii="Times New Roman" w:hAnsi="Times New Roman" w:cs="Times New Roman"/>
+          <w:sz w:val="20"/>
+          <w:szCs w:val="20"/>
+        </w:rPr>
+        <w:t xml:space="preserve"> the</w:t>
+      </w:r>
+      <w:r>
+        <w:rPr>
+          <w:rFonts w:ascii="Times New Roman" w:hAnsi="Times New Roman" w:cs="Times New Roman"/>
+          <w:sz w:val="20"/>
+          <w:szCs w:val="20"/>
+        </w:rPr>
+        <w:t xml:space="preserve"> untold stories of these women from the cookbooks</w:t>
       </w:r>
       <w:r>
         <w:rPr>
@@ -7494,7 +7458,39 @@
           <w:sz w:val="20"/>
           <w:szCs w:val="20"/>
         </w:rPr>
-        <w:t>ts of serious textual analysis through demonstrating how the recipe books told the history of that time. As well as this the author also demonstrated how recipe books could be used to maintain a connection with the individual who wrote the book even if they were from a different century from the individual who was reading the book and this connection was formed all through the medium of cooking -</w:t>
+        <w:t>ts of serious textual analysis through demonstrating how the recipe books told the history of that time. As well as this the author also demonstrated how recipe books could be used to maintain a connection with the individual who wrote the book even if they we</w:t>
+      </w:r>
+      <w:r>
+        <w:rPr>
+          <w:rFonts w:ascii="Times New Roman" w:hAnsi="Times New Roman" w:cs="Times New Roman"/>
+          <w:sz w:val="20"/>
+          <w:szCs w:val="20"/>
+        </w:rPr>
+        <w:t>re from a different century than</w:t>
+      </w:r>
+      <w:r>
+        <w:rPr>
+          <w:rFonts w:ascii="Times New Roman" w:hAnsi="Times New Roman" w:cs="Times New Roman"/>
+          <w:sz w:val="20"/>
+          <w:szCs w:val="20"/>
+        </w:rPr>
+        <w:t xml:space="preserve"> the individual who was reading the book an</w:t>
+      </w:r>
+      <w:r>
+        <w:rPr>
+          <w:rFonts w:ascii="Times New Roman" w:hAnsi="Times New Roman" w:cs="Times New Roman"/>
+          <w:sz w:val="20"/>
+          <w:szCs w:val="20"/>
+        </w:rPr>
+        <w:t>d this connection was formed exclusively</w:t>
+      </w:r>
+      <w:r>
+        <w:rPr>
+          <w:rFonts w:ascii="Times New Roman" w:hAnsi="Times New Roman" w:cs="Times New Roman"/>
+          <w:sz w:val="20"/>
+          <w:szCs w:val="20"/>
+        </w:rPr>
+        <w:t xml:space="preserve"> through the medium of cooking -</w:t>
       </w:r>
       <w:r>
         <w:rPr>
@@ -7531,7 +7527,6 @@
           <w:id w:val="1476804307"/>
           <w:citation/>
         </w:sdtPr>
-        <w:sdtEndPr/>
         <w:sdtContent>
           <w:r>
             <w:rPr>
@@ -7582,23 +7577,63 @@
           <w:sz w:val="20"/>
           <w:szCs w:val="20"/>
         </w:rPr>
-        <w:t xml:space="preserve">. These papers and books mentioned demonstrated how cookbooks can be seen </w:t>
-      </w:r>
-      <w:r>
-        <w:rPr>
-          <w:rFonts w:ascii="Times New Roman" w:hAnsi="Times New Roman" w:cs="Times New Roman"/>
-          <w:sz w:val="20"/>
-          <w:szCs w:val="20"/>
-        </w:rPr>
-        <w:t xml:space="preserve">as a historical documents </w:t>
-      </w:r>
-      <w:r>
-        <w:rPr>
-          <w:rFonts w:ascii="Times New Roman" w:hAnsi="Times New Roman" w:cs="Times New Roman"/>
-          <w:sz w:val="20"/>
-          <w:szCs w:val="20"/>
-        </w:rPr>
-        <w:t xml:space="preserve">which can tell the story of the time and be beneficial in helping others understand that time period through the analysis of these documents. </w:t>
+        <w:t xml:space="preserve">. </w:t>
+      </w:r>
+      <w:r>
+        <w:rPr>
+          <w:rFonts w:ascii="Times New Roman" w:hAnsi="Times New Roman" w:cs="Times New Roman"/>
+          <w:sz w:val="20"/>
+          <w:szCs w:val="20"/>
+        </w:rPr>
+        <w:t>These papers and books demonstrate</w:t>
+      </w:r>
+      <w:r>
+        <w:rPr>
+          <w:rFonts w:ascii="Times New Roman" w:hAnsi="Times New Roman" w:cs="Times New Roman"/>
+          <w:sz w:val="20"/>
+          <w:szCs w:val="20"/>
+        </w:rPr>
+        <w:t xml:space="preserve"> how cookbooks can be seen </w:t>
+      </w:r>
+      <w:r>
+        <w:rPr>
+          <w:rFonts w:ascii="Times New Roman" w:hAnsi="Times New Roman" w:cs="Times New Roman"/>
+          <w:sz w:val="20"/>
+          <w:szCs w:val="20"/>
+        </w:rPr>
+        <w:t>as</w:t>
+      </w:r>
+      <w:r>
+        <w:rPr>
+          <w:rFonts w:ascii="Times New Roman" w:hAnsi="Times New Roman" w:cs="Times New Roman"/>
+          <w:sz w:val="20"/>
+          <w:szCs w:val="20"/>
+        </w:rPr>
+        <w:t xml:space="preserve"> historical documents </w:t>
+      </w:r>
+      <w:r>
+        <w:rPr>
+          <w:rFonts w:ascii="Times New Roman" w:hAnsi="Times New Roman" w:cs="Times New Roman"/>
+          <w:sz w:val="20"/>
+          <w:szCs w:val="20"/>
+        </w:rPr>
+        <w:t>which can t</w:t>
+      </w:r>
+      <w:r>
+        <w:rPr>
+          <w:rFonts w:ascii="Times New Roman" w:hAnsi="Times New Roman" w:cs="Times New Roman"/>
+          <w:sz w:val="20"/>
+          <w:szCs w:val="20"/>
+        </w:rPr>
+        <w:t>ell the story of the time and are</w:t>
+      </w:r>
+      <w:r>
+        <w:rPr>
+          <w:rFonts w:ascii="Times New Roman" w:hAnsi="Times New Roman" w:cs="Times New Roman"/>
+          <w:sz w:val="20"/>
+          <w:szCs w:val="20"/>
+        </w:rPr>
+        <w:t xml:space="preserve"> beneficial in helping others understand that time period through the analysis of these documents. </w:t>
       </w:r>
       <w:r>
         <w:rPr>
@@ -7625,19 +7660,17 @@
         <w:pStyle w:val="Heading2"/>
         <w:jc w:val="both"/>
       </w:pPr>
-      <w:bookmarkStart w:id="4" w:name="_Toc416291942"/>
+      <w:bookmarkStart w:id="3" w:name="_Toc416291942"/>
       <w:r>
         <w:t xml:space="preserve">2.2 Traditional Cookbooks </w:t>
       </w:r>
-      <w:proofErr w:type="gramStart"/>
-      <w:r>
-        <w:t>And</w:t>
-      </w:r>
-      <w:proofErr w:type="gramEnd"/>
+      <w:r>
+        <w:t>and</w:t>
+      </w:r>
       <w:r>
         <w:t xml:space="preserve"> Their Benefits</w:t>
       </w:r>
-      <w:bookmarkEnd w:id="4"/>
+      <w:bookmarkEnd w:id="3"/>
     </w:p>
     <w:p>
       <w:pPr>
@@ -7655,25 +7688,7 @@
           <w:sz w:val="20"/>
           <w:szCs w:val="20"/>
         </w:rPr>
-        <w:t xml:space="preserve">Recipes have been a part of society for thousands of years with the earliest recollection of recipes being the De Re </w:t>
-      </w:r>
-      <w:proofErr w:type="spellStart"/>
-      <w:r>
-        <w:rPr>
-          <w:rFonts w:ascii="Times New Roman" w:hAnsi="Times New Roman" w:cs="Times New Roman"/>
-          <w:sz w:val="20"/>
-          <w:szCs w:val="20"/>
-        </w:rPr>
-        <w:t>Coquinara</w:t>
-      </w:r>
-      <w:proofErr w:type="spellEnd"/>
-      <w:r>
-        <w:rPr>
-          <w:rFonts w:ascii="Times New Roman" w:hAnsi="Times New Roman" w:cs="Times New Roman"/>
-          <w:sz w:val="20"/>
-          <w:szCs w:val="20"/>
-        </w:rPr>
-        <w:t xml:space="preserve"> which dates back to the 5</w:t>
+        <w:t>Recipes have been a part of society for thousands of years with the earliest recollection of recipes being the De Re Coquinara which dates back to the 5</w:t>
       </w:r>
       <w:r>
         <w:rPr>
@@ -7762,33 +7777,15 @@
           <w:sz w:val="20"/>
           <w:szCs w:val="20"/>
         </w:rPr>
-        <w:t xml:space="preserve">oks </w:t>
-      </w:r>
-      <w:proofErr w:type="gramStart"/>
-      <w:r>
-        <w:rPr>
-          <w:rFonts w:ascii="Times New Roman" w:hAnsi="Times New Roman" w:cs="Times New Roman"/>
-          <w:sz w:val="20"/>
-          <w:szCs w:val="20"/>
-        </w:rPr>
-        <w:t>As A Social And</w:t>
-      </w:r>
-      <w:proofErr w:type="gramEnd"/>
-      <w:r>
-        <w:rPr>
-          <w:rFonts w:ascii="Times New Roman" w:hAnsi="Times New Roman" w:cs="Times New Roman"/>
-          <w:sz w:val="20"/>
-          <w:szCs w:val="20"/>
-        </w:rPr>
-        <w:t xml:space="preserve"> Historical D</w:t>
-      </w:r>
-      <w:r>
-        <w:rPr>
-          <w:rFonts w:ascii="Times New Roman" w:hAnsi="Times New Roman" w:cs="Times New Roman"/>
-          <w:sz w:val="20"/>
-          <w:szCs w:val="20"/>
-        </w:rPr>
-        <w:t xml:space="preserve">ocument – A Scottish Case Study. The paper examined whether Scottish cookbooks published between 1890 and 1990 are historical </w:t>
+        <w:t>oks As A Social And Historical D</w:t>
+      </w:r>
+      <w:r>
+        <w:rPr>
+          <w:rFonts w:ascii="Times New Roman" w:hAnsi="Times New Roman" w:cs="Times New Roman"/>
+          <w:sz w:val="20"/>
+          <w:szCs w:val="20"/>
+        </w:rPr>
+        <w:t xml:space="preserve">ocument – A Scottish Case Study. The paper examined whether Scottish cookbooks published between 1890 and 1990 are historical markers of major events and technological </w:t>
       </w:r>
       <w:r>
         <w:rPr>
@@ -7797,7 +7794,7 @@
           <w:szCs w:val="20"/>
         </w:rPr>
         <w:lastRenderedPageBreak/>
-        <w:t xml:space="preserve">markers of major events and technological advances in society. The paper found that “although cookbooks might not record events in society as historical facts nevertheless their contents are often a response to historical events.” </w:t>
+        <w:t xml:space="preserve">advances in society. The paper found that “although cookbooks might not record events in society as historical facts nevertheless their contents are often a response to historical events.” </w:t>
       </w:r>
       <w:sdt>
         <w:sdtPr>
@@ -7809,7 +7806,6 @@
           <w:id w:val="-1306692552"/>
           <w:citation/>
         </w:sdtPr>
-        <w:sdtEndPr/>
         <w:sdtContent>
           <w:r>
             <w:rPr>
@@ -7860,25 +7856,23 @@
           <w:sz w:val="20"/>
           <w:szCs w:val="20"/>
         </w:rPr>
-        <w:t xml:space="preserve">. Similarly in the book Eat My Words: Reading Women’s Lives </w:t>
-      </w:r>
-      <w:proofErr w:type="gramStart"/>
-      <w:r>
-        <w:rPr>
-          <w:rFonts w:ascii="Times New Roman" w:hAnsi="Times New Roman" w:cs="Times New Roman"/>
-          <w:sz w:val="20"/>
-          <w:szCs w:val="20"/>
-        </w:rPr>
-        <w:t>Through The</w:t>
-      </w:r>
-      <w:proofErr w:type="gramEnd"/>
-      <w:r>
-        <w:rPr>
-          <w:rFonts w:ascii="Times New Roman" w:hAnsi="Times New Roman" w:cs="Times New Roman"/>
-          <w:sz w:val="20"/>
-          <w:szCs w:val="20"/>
-        </w:rPr>
-        <w:t xml:space="preserve"> Cookbooks They Wrote</w:t>
+        <w:t>. Similarly in the book Eat My Words</w:t>
+      </w:r>
+      <w:r>
+        <w:rPr>
+          <w:rFonts w:ascii="Times New Roman" w:hAnsi="Times New Roman" w:cs="Times New Roman"/>
+          <w:sz w:val="20"/>
+          <w:szCs w:val="20"/>
+        </w:rPr>
+        <w:t xml:space="preserve">: Reading Women’s Lives Through </w:t>
+      </w:r>
+      <w:r>
+        <w:rPr>
+          <w:rFonts w:ascii="Times New Roman" w:hAnsi="Times New Roman" w:cs="Times New Roman"/>
+          <w:sz w:val="20"/>
+          <w:szCs w:val="20"/>
+        </w:rPr>
+        <w:t>The Cookbooks They Wrote</w:t>
       </w:r>
       <w:r>
         <w:rPr>
@@ -7972,7 +7966,6 @@
           <w:id w:val="-369685665"/>
           <w:citation/>
         </w:sdtPr>
-        <w:sdtEndPr/>
         <w:sdtContent>
           <w:r>
             <w:rPr>
@@ -8060,11 +8053,11 @@
         <w:pStyle w:val="Heading2"/>
         <w:jc w:val="both"/>
       </w:pPr>
-      <w:bookmarkStart w:id="5" w:name="_Toc416291943"/>
+      <w:bookmarkStart w:id="4" w:name="_Toc416291943"/>
       <w:r>
         <w:t>2.3 Current Recipe Applications</w:t>
       </w:r>
-      <w:bookmarkEnd w:id="5"/>
+      <w:bookmarkEnd w:id="4"/>
     </w:p>
     <w:p>
       <w:pPr>
@@ -8082,7 +8075,39 @@
           <w:sz w:val="20"/>
           <w:szCs w:val="20"/>
         </w:rPr>
-        <w:t xml:space="preserve">AllRecipes.com an extremely popular recipe site states that one-third of online cooks use smartphones to look up recipes. They found that 44% of cooks preferred using cooking websites over 19% who preferred to use traditional cookbooks and in the past 15 years the use of cooking websites have surged 207% </w:t>
+        <w:t>AllRecipes.com</w:t>
+      </w:r>
+      <w:r>
+        <w:rPr>
+          <w:rFonts w:ascii="Times New Roman" w:hAnsi="Times New Roman" w:cs="Times New Roman"/>
+          <w:sz w:val="20"/>
+          <w:szCs w:val="20"/>
+        </w:rPr>
+        <w:t>,</w:t>
+      </w:r>
+      <w:r>
+        <w:rPr>
+          <w:rFonts w:ascii="Times New Roman" w:hAnsi="Times New Roman" w:cs="Times New Roman"/>
+          <w:sz w:val="20"/>
+          <w:szCs w:val="20"/>
+        </w:rPr>
+        <w:t xml:space="preserve"> a</w:t>
+      </w:r>
+      <w:r>
+        <w:rPr>
+          <w:rFonts w:ascii="Times New Roman" w:hAnsi="Times New Roman" w:cs="Times New Roman"/>
+          <w:sz w:val="20"/>
+          <w:szCs w:val="20"/>
+        </w:rPr>
+        <w:t xml:space="preserve">n extremely popular recipe site, </w:t>
+      </w:r>
+      <w:r>
+        <w:rPr>
+          <w:rFonts w:ascii="Times New Roman" w:hAnsi="Times New Roman" w:cs="Times New Roman"/>
+          <w:sz w:val="20"/>
+          <w:szCs w:val="20"/>
+        </w:rPr>
+        <w:t xml:space="preserve">states that one-third of online cooks use smartphones to look up recipes. They found that 44% of cooks preferred using cooking websites over 19% who preferred to use traditional cookbooks and in the past 15 years the use of cooking websites have surged 207% </w:t>
       </w:r>
       <w:sdt>
         <w:sdtPr>
@@ -8094,7 +8119,6 @@
           <w:id w:val="413662892"/>
           <w:citation/>
         </w:sdtPr>
-        <w:sdtEndPr/>
         <w:sdtContent>
           <w:r>
             <w:rPr>
@@ -8153,15 +8177,80 @@
           <w:sz w:val="20"/>
           <w:szCs w:val="20"/>
         </w:rPr>
-        <w:t xml:space="preserve"> Especially with tablets now being used as the replacement of the traditional cookbook with AllRecipes.com in 2013 stating that social referrals from tablet devices to their website was up 787% from 2012 to 2013 as well</w:t>
-      </w:r>
-      <w:r>
-        <w:rPr>
-          <w:rFonts w:ascii="Times New Roman" w:hAnsi="Times New Roman" w:cs="Times New Roman"/>
-          <w:sz w:val="20"/>
-          <w:szCs w:val="20"/>
-        </w:rPr>
-        <w:t xml:space="preserve"> an increase in page views on the website from tablets </w:t>
+        <w:t xml:space="preserve"> </w:t>
+      </w:r>
+      <w:r>
+        <w:rPr>
+          <w:rFonts w:ascii="Times New Roman" w:hAnsi="Times New Roman" w:cs="Times New Roman"/>
+          <w:sz w:val="20"/>
+          <w:szCs w:val="20"/>
+        </w:rPr>
+        <w:t>Tablets are now being used as a replacement to</w:t>
+      </w:r>
+      <w:r>
+        <w:rPr>
+          <w:rFonts w:ascii="Times New Roman" w:hAnsi="Times New Roman" w:cs="Times New Roman"/>
+          <w:sz w:val="20"/>
+          <w:szCs w:val="20"/>
+        </w:rPr>
+        <w:t xml:space="preserve"> the traditional cookbook</w:t>
+      </w:r>
+      <w:r>
+        <w:rPr>
+          <w:rFonts w:ascii="Times New Roman" w:hAnsi="Times New Roman" w:cs="Times New Roman"/>
+          <w:sz w:val="20"/>
+          <w:szCs w:val="20"/>
+        </w:rPr>
+        <w:t>. AllRecipes.com in 2013 stated</w:t>
+      </w:r>
+      <w:r>
+        <w:rPr>
+          <w:rFonts w:ascii="Times New Roman" w:hAnsi="Times New Roman" w:cs="Times New Roman"/>
+          <w:sz w:val="20"/>
+          <w:szCs w:val="20"/>
+        </w:rPr>
+        <w:t xml:space="preserve"> that social referrals from ta</w:t>
+      </w:r>
+      <w:r>
+        <w:rPr>
+          <w:rFonts w:ascii="Times New Roman" w:hAnsi="Times New Roman" w:cs="Times New Roman"/>
+          <w:sz w:val="20"/>
+          <w:szCs w:val="20"/>
+        </w:rPr>
+        <w:t>blet devices to their website increased by</w:t>
+      </w:r>
+      <w:r>
+        <w:rPr>
+          <w:rFonts w:ascii="Times New Roman" w:hAnsi="Times New Roman" w:cs="Times New Roman"/>
+          <w:sz w:val="20"/>
+          <w:szCs w:val="20"/>
+        </w:rPr>
+        <w:t xml:space="preserve"> 787% from 2012 to 2013 as well</w:t>
+      </w:r>
+      <w:r>
+        <w:rPr>
+          <w:rFonts w:ascii="Times New Roman" w:hAnsi="Times New Roman" w:cs="Times New Roman"/>
+          <w:sz w:val="20"/>
+          <w:szCs w:val="20"/>
+        </w:rPr>
+        <w:t xml:space="preserve"> a rise</w:t>
+      </w:r>
+      <w:r>
+        <w:rPr>
+          <w:rFonts w:ascii="Times New Roman" w:hAnsi="Times New Roman" w:cs="Times New Roman"/>
+          <w:sz w:val="20"/>
+          <w:szCs w:val="20"/>
+        </w:rPr>
+        <w:t xml:space="preserve"> in page views on the website from </w:t>
+      </w:r>
+      <w:r>
+        <w:rPr>
+          <w:rFonts w:ascii="Times New Roman" w:hAnsi="Times New Roman" w:cs="Times New Roman"/>
+          <w:sz w:val="20"/>
+          <w:szCs w:val="20"/>
+        </w:rPr>
+        <w:lastRenderedPageBreak/>
+        <w:t xml:space="preserve">tablets </w:t>
       </w:r>
       <w:sdt>
         <w:sdtPr>
@@ -8173,7 +8262,6 @@
           <w:id w:val="106014356"/>
           <w:citation/>
         </w:sdtPr>
-        <w:sdtEndPr/>
         <w:sdtContent>
           <w:r>
             <w:rPr>
@@ -8232,16 +8320,7 @@
           <w:sz w:val="20"/>
           <w:szCs w:val="20"/>
         </w:rPr>
-        <w:t xml:space="preserve">The </w:t>
-      </w:r>
-      <w:r>
-        <w:rPr>
-          <w:rFonts w:ascii="Times New Roman" w:hAnsi="Times New Roman" w:cs="Times New Roman"/>
-          <w:sz w:val="20"/>
-          <w:szCs w:val="20"/>
-        </w:rPr>
-        <w:lastRenderedPageBreak/>
-        <w:t xml:space="preserve">popularity of tablets in the kitchen can also been by the vast number of kitchen accessories on offer for tablets such </w:t>
+        <w:t xml:space="preserve">The popularity of tablets in the kitchen can also been by the vast number of kitchen accessories on offer for tablets such </w:t>
       </w:r>
       <w:r>
         <w:rPr>
@@ -8282,7 +8361,7 @@
           <w:lang w:eastAsia="en-GB"/>
         </w:rPr>
         <w:drawing>
-          <wp:inline distT="0" distB="0" distL="0" distR="0" wp14:anchorId="24D66659" wp14:editId="50212CC9">
+          <wp:inline distT="0" distB="0" distL="0" distR="0">
             <wp:extent cx="1669473" cy="1342383"/>
             <wp:effectExtent l="0" t="0" r="6985" b="0"/>
             <wp:docPr id="3" name="Picture 3"/>
@@ -8297,7 +8376,7 @@
                     <pic:cNvPicPr/>
                   </pic:nvPicPr>
                   <pic:blipFill>
-                    <a:blip r:embed="rId12">
+                    <a:blip r:embed="rId12" cstate="print">
                       <a:extLst>
                         <a:ext uri="{28A0092B-C50C-407E-A947-70E740481C1C}">
                           <a14:useLocalDpi xmlns:a14="http://schemas.microsoft.com/office/drawing/2010/main" val="0"/>
@@ -8988,7 +9067,6 @@
                 <w:szCs w:val="20"/>
               </w:rPr>
             </w:pPr>
-            <w:proofErr w:type="spellStart"/>
             <w:r>
               <w:rPr>
                 <w:rFonts w:ascii="Times New Roman" w:hAnsi="Times New Roman" w:cs="Times New Roman"/>
@@ -8997,7 +9075,6 @@
               </w:rPr>
               <w:t>RecetteTek</w:t>
             </w:r>
-            <w:proofErr w:type="spellEnd"/>
           </w:p>
         </w:tc>
         <w:tc>
@@ -9227,11 +9304,11 @@
       <w:pPr>
         <w:pStyle w:val="Heading1"/>
       </w:pPr>
-      <w:bookmarkStart w:id="6" w:name="_Toc416291944"/>
+      <w:bookmarkStart w:id="5" w:name="_Toc416291944"/>
       <w:r>
         <w:t>3. Specification</w:t>
       </w:r>
-      <w:bookmarkEnd w:id="6"/>
+      <w:bookmarkEnd w:id="5"/>
     </w:p>
     <w:p>
       <w:pPr>
@@ -9316,11 +9393,11 @@
       <w:pPr>
         <w:pStyle w:val="Heading2"/>
       </w:pPr>
-      <w:bookmarkStart w:id="7" w:name="_Toc416291945"/>
+      <w:bookmarkStart w:id="6" w:name="_Toc416291945"/>
       <w:r>
         <w:t>3.1 What Is A Minimum Viable Product?</w:t>
       </w:r>
-      <w:bookmarkEnd w:id="7"/>
+      <w:bookmarkEnd w:id="6"/>
     </w:p>
     <w:p>
       <w:pPr>
@@ -9350,27 +9427,7 @@
           <w:sz w:val="20"/>
           <w:szCs w:val="20"/>
         </w:rPr>
-        <w:t xml:space="preserve">A minimum viable product (MVP) is the </w:t>
-      </w:r>
-      <w:proofErr w:type="spellStart"/>
-      <w:r>
-        <w:rPr>
-          <w:i/>
-          <w:color w:val="333333"/>
-          <w:sz w:val="20"/>
-          <w:szCs w:val="20"/>
-        </w:rPr>
-        <w:t>the</w:t>
-      </w:r>
-      <w:proofErr w:type="spellEnd"/>
-      <w:r>
-        <w:rPr>
-          <w:i/>
-          <w:color w:val="333333"/>
-          <w:sz w:val="20"/>
-          <w:szCs w:val="20"/>
-        </w:rPr>
-        <w:t xml:space="preserve"> most pared down version of a product that can still be released. An MVP has three key characteristics:</w:t>
+        <w:t>A minimum viable product (MVP) is the the most pared down version of a product that can still be released. An MVP has three key characteristics:</w:t>
       </w:r>
     </w:p>
     <w:p>
@@ -9521,7 +9578,6 @@
           <w:id w:val="-1282253118"/>
           <w:citation/>
         </w:sdtPr>
-        <w:sdtEndPr/>
         <w:sdtContent>
           <w:r>
             <w:rPr>
@@ -9637,11 +9693,11 @@
       <w:pPr>
         <w:pStyle w:val="Heading2"/>
       </w:pPr>
-      <w:bookmarkStart w:id="8" w:name="_Toc416291946"/>
+      <w:bookmarkStart w:id="7" w:name="_Toc416291946"/>
       <w:r>
         <w:t>3.2 Initial Specification</w:t>
       </w:r>
-      <w:bookmarkEnd w:id="8"/>
+      <w:bookmarkEnd w:id="7"/>
     </w:p>
     <w:p>
       <w:pPr>
@@ -9659,7 +9715,7 @@
           <w:sz w:val="20"/>
           <w:szCs w:val="20"/>
         </w:rPr>
-        <w:t xml:space="preserve">The initial requirements were an informal list of requirements. The requirements were in two categories functional and non-functional and were set out with shall, should and may. Shall meaning </w:t>
+        <w:t xml:space="preserve">The initial requirements were an informal list of requirements. The requirements were in two categories functional and non-functional and were </w:t>
       </w:r>
       <w:r>
         <w:rPr>
@@ -9668,7 +9724,7 @@
           <w:szCs w:val="20"/>
         </w:rPr>
         <w:lastRenderedPageBreak/>
-        <w:t>t</w:t>
+        <w:t>set out with shall, should and may. Shall meaning t</w:t>
       </w:r>
       <w:r>
         <w:rPr>
@@ -9712,177 +9768,69 @@
       </w:r>
     </w:p>
     <w:p>
-      <w:bookmarkStart w:id="9" w:name="_Toc416003165"/>
+      <w:bookmarkStart w:id="8" w:name="_Toc416003165"/>
       <w:r>
         <w:rPr>
           <w:noProof/>
           <w:lang w:eastAsia="en-GB"/>
         </w:rPr>
-        <mc:AlternateContent>
-          <mc:Choice Requires="wps">
-            <w:drawing>
-              <wp:anchor distT="45720" distB="45720" distL="114300" distR="114300" simplePos="0" relativeHeight="251663360" behindDoc="0" locked="0" layoutInCell="1" allowOverlap="1" wp14:anchorId="0608A44D" wp14:editId="1493D041">
-                <wp:simplePos x="0" y="0"/>
-                <wp:positionH relativeFrom="column">
-                  <wp:align>left</wp:align>
-                </wp:positionH>
-                <wp:positionV relativeFrom="paragraph">
-                  <wp:posOffset>207645</wp:posOffset>
-                </wp:positionV>
-                <wp:extent cx="2360930" cy="693420"/>
-                <wp:effectExtent l="0" t="0" r="12700" b="11430"/>
-                <wp:wrapSquare wrapText="bothSides"/>
-                <wp:docPr id="7" name="Text Box 2"/>
-                <wp:cNvGraphicFramePr>
-                  <a:graphicFrameLocks xmlns:a="http://schemas.openxmlformats.org/drawingml/2006/main"/>
-                </wp:cNvGraphicFramePr>
-                <a:graphic xmlns:a="http://schemas.openxmlformats.org/drawingml/2006/main">
-                  <a:graphicData uri="http://schemas.microsoft.com/office/word/2010/wordprocessingShape">
-                    <wps:wsp>
-                      <wps:cNvSpPr txBox="1">
-                        <a:spLocks noChangeArrowheads="1"/>
-                      </wps:cNvSpPr>
-                      <wps:spPr bwMode="auto">
-                        <a:xfrm>
-                          <a:off x="0" y="0"/>
-                          <a:ext cx="2360930" cy="693420"/>
-                        </a:xfrm>
-                        <a:prstGeom prst="rect">
-                          <a:avLst/>
-                        </a:prstGeom>
-                        <a:solidFill>
-                          <a:srgbClr val="FFFFFF"/>
-                        </a:solidFill>
-                        <a:ln w="6350">
-                          <a:solidFill>
-                            <a:schemeClr val="tx1"/>
-                          </a:solidFill>
-                          <a:miter lim="800000"/>
-                          <a:headEnd/>
-                          <a:tailEnd/>
-                        </a:ln>
-                      </wps:spPr>
-                      <wps:txbx>
-                        <w:txbxContent>
-                          <w:p>
-                            <w:pPr>
-                              <w:jc w:val="center"/>
-                              <w:rPr>
-                                <w:rFonts w:ascii="Times New Roman" w:hAnsi="Times New Roman" w:cs="Times New Roman"/>
-                              </w:rPr>
-                            </w:pPr>
-                            <w:r>
-                              <w:rPr>
-                                <w:rFonts w:ascii="Times New Roman" w:hAnsi="Times New Roman" w:cs="Times New Roman"/>
-                              </w:rPr>
-                              <w:t>The application shall enable users to create account.</w:t>
-                            </w:r>
-                          </w:p>
-                          <w:p>
-                            <w:pPr>
-                              <w:jc w:val="center"/>
-                              <w:rPr>
-                                <w:rFonts w:ascii="Times New Roman" w:hAnsi="Times New Roman" w:cs="Times New Roman"/>
-                              </w:rPr>
-                            </w:pPr>
-                            <w:r>
-                              <w:rPr>
-                                <w:rFonts w:ascii="Times New Roman" w:hAnsi="Times New Roman" w:cs="Times New Roman"/>
-                              </w:rPr>
-                              <w:t>The application shall work offline</w:t>
-                            </w:r>
-                          </w:p>
-                          <w:p>
-                            <w:pPr>
-                              <w:jc w:val="center"/>
-                              <w:rPr>
-                                <w:rFonts w:ascii="Times New Roman" w:hAnsi="Times New Roman" w:cs="Times New Roman"/>
-                                <w:i/>
-                              </w:rPr>
-                            </w:pPr>
-                          </w:p>
-                          <w:p>
-                            <w:pPr>
-                              <w:jc w:val="center"/>
-                            </w:pPr>
-                          </w:p>
-                        </w:txbxContent>
-                      </wps:txbx>
-                      <wps:bodyPr rot="0" vert="horz" wrap="square" lIns="91440" tIns="45720" rIns="91440" bIns="45720" anchor="t" anchorCtr="0">
-                        <a:noAutofit/>
-                      </wps:bodyPr>
-                    </wps:wsp>
-                  </a:graphicData>
-                </a:graphic>
-                <wp14:sizeRelH relativeFrom="margin">
-                  <wp14:pctWidth>40000</wp14:pctWidth>
-                </wp14:sizeRelH>
-                <wp14:sizeRelV relativeFrom="margin">
-                  <wp14:pctHeight>0</wp14:pctHeight>
-                </wp14:sizeRelV>
-              </wp:anchor>
-            </w:drawing>
-          </mc:Choice>
-          <mc:Fallback>
-            <w:pict>
-              <v:shapetype w14:anchorId="0608A44D" id="_x0000_t202" coordsize="21600,21600" o:spt="202" path="m,l,21600r21600,l21600,xe">
-                <v:stroke joinstyle="miter"/>
-                <v:path gradientshapeok="t" o:connecttype="rect"/>
-              </v:shapetype>
-              <v:shape id="_x0000_s1026" type="#_x0000_t202" style="position:absolute;margin-left:0;margin-top:16.35pt;width:185.9pt;height:54.6pt;z-index:251663360;visibility:visible;mso-wrap-style:square;mso-width-percent:400;mso-height-percent:0;mso-wrap-distance-left:9pt;mso-wrap-distance-top:3.6pt;mso-wrap-distance-right:9pt;mso-wrap-distance-bottom:3.6pt;mso-position-horizontal:left;mso-position-horizontal-relative:text;mso-position-vertical:absolute;mso-position-vertical-relative:text;mso-width-percent:400;mso-height-percent:0;mso-width-relative:margin;mso-height-relative:margin;v-text-anchor:top" o:gfxdata="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" strokecolor="black [3213]" strokeweight=".5pt">
-                <v:textbox>
-                  <w:txbxContent>
-                    <w:p>
-                      <w:pPr>
-                        <w:jc w:val="center"/>
-                        <w:rPr>
-                          <w:rFonts w:ascii="Times New Roman" w:hAnsi="Times New Roman" w:cs="Times New Roman"/>
-                        </w:rPr>
-                      </w:pPr>
-                      <w:r>
-                        <w:rPr>
-                          <w:rFonts w:ascii="Times New Roman" w:hAnsi="Times New Roman" w:cs="Times New Roman"/>
-                        </w:rPr>
-                        <w:t>The application shall enable users to create account.</w:t>
-                      </w:r>
-                    </w:p>
-                    <w:p>
-                      <w:pPr>
-                        <w:jc w:val="center"/>
-                        <w:rPr>
-                          <w:rFonts w:ascii="Times New Roman" w:hAnsi="Times New Roman" w:cs="Times New Roman"/>
-                        </w:rPr>
-                      </w:pPr>
-                      <w:r>
-                        <w:rPr>
-                          <w:rFonts w:ascii="Times New Roman" w:hAnsi="Times New Roman" w:cs="Times New Roman"/>
-                        </w:rPr>
-                        <w:t>The application shall work offline</w:t>
-                      </w:r>
-                    </w:p>
-                    <w:p>
-                      <w:pPr>
-                        <w:jc w:val="center"/>
-                        <w:rPr>
-                          <w:rFonts w:ascii="Times New Roman" w:hAnsi="Times New Roman" w:cs="Times New Roman"/>
-                          <w:i/>
-                        </w:rPr>
-                      </w:pPr>
-                    </w:p>
-                    <w:p>
-                      <w:pPr>
-                        <w:jc w:val="center"/>
-                      </w:pPr>
-                    </w:p>
-                  </w:txbxContent>
-                </v:textbox>
-                <w10:wrap type="square"/>
-              </v:shape>
-            </w:pict>
-          </mc:Fallback>
-        </mc:AlternateContent>
-      </w:r>
-      <w:bookmarkEnd w:id="9"/>
+        <w:pict>
+          <v:shapetype id="_x0000_t202" coordsize="21600,21600" o:spt="202" path="m,l,21600r21600,l21600,xe">
+            <v:stroke joinstyle="miter"/>
+            <v:path gradientshapeok="t" o:connecttype="rect"/>
+          </v:shapetype>
+          <v:shape id="_x0000_s1026" type="#_x0000_t202" style="position:absolute;margin-left:0;margin-top:16.35pt;width:185.9pt;height:54.6pt;z-index:251663360;visibility:visible;mso-wrap-style:square;mso-width-percent:400;mso-height-percent:0;mso-wrap-distance-left:9pt;mso-wrap-distance-top:3.6pt;mso-wrap-distance-right:9pt;mso-wrap-distance-bottom:3.6pt;mso-position-horizontal:left;mso-position-horizontal-relative:text;mso-position-vertical:absolute;mso-position-vertical-relative:text;mso-width-percent:400;mso-height-percent:0;mso-width-relative:margin;mso-height-relative:margin;v-text-anchor:top" o:gfxdata="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" strokecolor="black [3213]" strokeweight=".5pt">
+            <v:textbox>
+              <w:txbxContent>
+                <w:p>
+                  <w:pPr>
+                    <w:jc w:val="center"/>
+                    <w:rPr>
+                      <w:rFonts w:ascii="Times New Roman" w:hAnsi="Times New Roman" w:cs="Times New Roman"/>
+                    </w:rPr>
+                  </w:pPr>
+                  <w:r>
+                    <w:rPr>
+                      <w:rFonts w:ascii="Times New Roman" w:hAnsi="Times New Roman" w:cs="Times New Roman"/>
+                    </w:rPr>
+                    <w:t>The application shall enable users to create account.</w:t>
+                  </w:r>
+                </w:p>
+                <w:p>
+                  <w:pPr>
+                    <w:jc w:val="center"/>
+                    <w:rPr>
+                      <w:rFonts w:ascii="Times New Roman" w:hAnsi="Times New Roman" w:cs="Times New Roman"/>
+                    </w:rPr>
+                  </w:pPr>
+                  <w:r>
+                    <w:rPr>
+                      <w:rFonts w:ascii="Times New Roman" w:hAnsi="Times New Roman" w:cs="Times New Roman"/>
+                    </w:rPr>
+                    <w:t>The application shall work offline</w:t>
+                  </w:r>
+                </w:p>
+                <w:p>
+                  <w:pPr>
+                    <w:jc w:val="center"/>
+                    <w:rPr>
+                      <w:rFonts w:ascii="Times New Roman" w:hAnsi="Times New Roman" w:cs="Times New Roman"/>
+                      <w:i/>
+                    </w:rPr>
+                  </w:pPr>
+                </w:p>
+                <w:p>
+                  <w:pPr>
+                    <w:jc w:val="center"/>
+                  </w:pPr>
+                </w:p>
+              </w:txbxContent>
+            </v:textbox>
+            <w10:wrap type="square"/>
+          </v:shape>
+        </w:pict>
+      </w:r>
+      <w:bookmarkEnd w:id="8"/>
     </w:p>
     <w:p>
       <w:pPr>
@@ -9893,150 +9841,47 @@
       <w:pPr>
         <w:pStyle w:val="Heading2"/>
       </w:pPr>
-    </w:p>
-    <w:p>
       <w:r>
         <w:rPr>
           <w:noProof/>
           <w:lang w:eastAsia="en-GB"/>
         </w:rPr>
-        <mc:AlternateContent>
-          <mc:Choice Requires="wps">
-            <w:drawing>
-              <wp:anchor distT="0" distB="0" distL="114300" distR="114300" simplePos="0" relativeHeight="251688960" behindDoc="0" locked="0" layoutInCell="1" allowOverlap="1" wp14:anchorId="049DBE1B" wp14:editId="3292CB81">
-                <wp:simplePos x="0" y="0"/>
-                <wp:positionH relativeFrom="column">
-                  <wp:align>left</wp:align>
-                </wp:positionH>
-                <wp:positionV relativeFrom="paragraph">
-                  <wp:posOffset>262255</wp:posOffset>
-                </wp:positionV>
-                <wp:extent cx="2292350" cy="635"/>
-                <wp:effectExtent l="0" t="0" r="0" b="0"/>
-                <wp:wrapSquare wrapText="bothSides"/>
-                <wp:docPr id="18" name="Text Box 18"/>
-                <wp:cNvGraphicFramePr/>
-                <a:graphic xmlns:a="http://schemas.openxmlformats.org/drawingml/2006/main">
-                  <a:graphicData uri="http://schemas.microsoft.com/office/word/2010/wordprocessingShape">
-                    <wps:wsp>
-                      <wps:cNvSpPr txBox="1"/>
-                      <wps:spPr>
-                        <a:xfrm>
-                          <a:off x="0" y="0"/>
-                          <a:ext cx="2292350" cy="635"/>
-                        </a:xfrm>
-                        <a:prstGeom prst="rect">
-                          <a:avLst/>
-                        </a:prstGeom>
-                        <a:solidFill>
-                          <a:prstClr val="white"/>
-                        </a:solidFill>
-                        <a:ln>
-                          <a:noFill/>
-                        </a:ln>
-                        <a:effectLst/>
-                      </wps:spPr>
-                      <wps:txbx>
-                        <w:txbxContent>
-                          <w:p>
-                            <w:pPr>
-                              <w:pStyle w:val="Caption"/>
-                              <w:rPr>
-                                <w:noProof/>
-                              </w:rPr>
-                            </w:pPr>
-                            <w:r>
-                              <w:t xml:space="preserve">Figure </w:t>
-                            </w:r>
-                            <w:r>
-                              <w:fldChar w:fldCharType="begin"/>
-                            </w:r>
-                            <w:r>
-                              <w:instrText xml:space="preserve"> SEQ Figure \* ARABIC </w:instrText>
-                            </w:r>
-                            <w:r>
-                              <w:fldChar w:fldCharType="separate"/>
-                            </w:r>
-                            <w:r>
-                              <w:rPr>
-                                <w:noProof/>
-                              </w:rPr>
-                              <w:t>3</w:t>
-                            </w:r>
-                            <w:r>
-                              <w:rPr>
-                                <w:noProof/>
-                              </w:rPr>
-                              <w:fldChar w:fldCharType="end"/>
-                            </w:r>
-                            <w:r>
-                              <w:t>: Requirements specification example for functional and non-functional requirements</w:t>
-                            </w:r>
-                          </w:p>
-                        </w:txbxContent>
-                      </wps:txbx>
-                      <wps:bodyPr rot="0" spcFirstLastPara="0" vertOverflow="overflow" horzOverflow="overflow" vert="horz" wrap="square" lIns="0" tIns="0" rIns="0" bIns="0" numCol="1" spcCol="0" rtlCol="0" fromWordArt="0" anchor="t" anchorCtr="0" forceAA="0" compatLnSpc="1">
-                        <a:prstTxWarp prst="textNoShape">
-                          <a:avLst/>
-                        </a:prstTxWarp>
-                        <a:spAutoFit/>
-                      </wps:bodyPr>
-                    </wps:wsp>
-                  </a:graphicData>
-                </a:graphic>
-              </wp:anchor>
-            </w:drawing>
-          </mc:Choice>
-          <mc:Fallback>
-            <w:pict>
-              <v:shape w14:anchorId="049DBE1B" id="Text Box 18" o:spid="_x0000_s1027" type="#_x0000_t202" style="position:absolute;margin-left:0;margin-top:20.65pt;width:180.5pt;height:.05pt;z-index:251688960;visibility:visible;mso-wrap-style:square;mso-wrap-distance-left:9pt;mso-wrap-distance-top:0;mso-wrap-distance-right:9pt;mso-wrap-distance-bottom:0;mso-position-horizontal:left;mso-position-horizontal-relative:text;mso-position-vertical:absolute;mso-position-vertical-relative:text;v-text-anchor:top" o:gfxdata="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" stroked="f">
-                <v:textbox style="mso-fit-shape-to-text:t" inset="0,0,0,0">
-                  <w:txbxContent>
-                    <w:p>
-                      <w:pPr>
-                        <w:pStyle w:val="Caption"/>
-                        <w:rPr>
-                          <w:noProof/>
-                        </w:rPr>
-                      </w:pPr>
-                      <w:r>
-                        <w:t xml:space="preserve">Figure </w:t>
-                      </w:r>
-                      <w:r>
-                        <w:fldChar w:fldCharType="begin"/>
-                      </w:r>
-                      <w:r>
-                        <w:instrText xml:space="preserve"> SEQ Figure \* ARABIC </w:instrText>
-                      </w:r>
-                      <w:r>
-                        <w:fldChar w:fldCharType="separate"/>
-                      </w:r>
-                      <w:r>
-                        <w:rPr>
-                          <w:noProof/>
-                        </w:rPr>
-                        <w:t>3</w:t>
-                      </w:r>
-                      <w:r>
-                        <w:rPr>
-                          <w:noProof/>
-                        </w:rPr>
-                        <w:fldChar w:fldCharType="end"/>
-                      </w:r>
-                      <w:r>
-                        <w:t>: Requirements specification example for functional and non-functional requirements</w:t>
-                      </w:r>
-                    </w:p>
-                  </w:txbxContent>
-                </v:textbox>
-                <w10:wrap type="square"/>
-              </v:shape>
-            </w:pict>
-          </mc:Fallback>
-        </mc:AlternateContent>
+        <w:pict>
+          <v:shape id="Text Box 18" o:spid="_x0000_s1027" type="#_x0000_t202" style="position:absolute;margin-left:-182.7pt;margin-top:39.3pt;width:180.5pt;height:30.7pt;z-index:251688960;visibility:visible;mso-wrap-style:square;mso-wrap-distance-left:9pt;mso-wrap-distance-top:0;mso-wrap-distance-right:9pt;mso-wrap-distance-bottom:0;mso-position-horizontal-relative:text;mso-position-vertical-relative:text;v-text-anchor:top" o:gfxdata="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" stroked="f">
+            <v:textbox style="mso-fit-shape-to-text:t" inset="0,0,0,0">
+              <w:txbxContent>
+                <w:p>
+                  <w:pPr>
+                    <w:pStyle w:val="Caption"/>
+                    <w:jc w:val="center"/>
+                    <w:rPr>
+                      <w:noProof/>
+                    </w:rPr>
+                  </w:pPr>
+                  <w:r>
+                    <w:t xml:space="preserve">Figure </w:t>
+                  </w:r>
+                  <w:fldSimple w:instr=" SEQ Figure \* ARABIC ">
+                    <w:r>
+                      <w:rPr>
+                        <w:noProof/>
+                      </w:rPr>
+                      <w:t>3</w:t>
+                    </w:r>
+                  </w:fldSimple>
+                  <w:r>
+                    <w:t>: Requirements specification example for functional and non-functional requirements</w:t>
+                  </w:r>
+                </w:p>
+              </w:txbxContent>
+            </v:textbox>
+            <w10:wrap type="square"/>
+          </v:shape>
+        </w:pict>
       </w:r>
     </w:p>
     <w:p/>
+    <w:p/>
     <w:p>
       <w:pPr>
         <w:pStyle w:val="Caption"/>
@@ -10046,14 +9891,14 @@
       <w:pPr>
         <w:pStyle w:val="Heading2"/>
       </w:pPr>
-      <w:bookmarkStart w:id="10" w:name="_Toc416291947"/>
+      <w:bookmarkStart w:id="9" w:name="_Toc416291947"/>
       <w:r>
         <w:t xml:space="preserve">3.3 </w:t>
       </w:r>
       <w:r>
         <w:t>Data Gathering</w:t>
       </w:r>
-      <w:bookmarkEnd w:id="10"/>
+      <w:bookmarkEnd w:id="9"/>
     </w:p>
     <w:p>
       <w:pPr>
@@ -10070,43 +9915,7 @@
           <w:sz w:val="20"/>
           <w:szCs w:val="20"/>
         </w:rPr>
-        <w:t xml:space="preserve">To help better understand the target market and gather specifications for the application a survey was created placed on the website SogoSurvey.com. </w:t>
-      </w:r>
-      <w:proofErr w:type="spellStart"/>
-      <w:r>
-        <w:rPr>
-          <w:rFonts w:ascii="Times New Roman" w:hAnsi="Times New Roman" w:cs="Times New Roman"/>
-          <w:sz w:val="20"/>
-          <w:szCs w:val="20"/>
-        </w:rPr>
-        <w:t>SogoSurvey</w:t>
-      </w:r>
-      <w:proofErr w:type="spellEnd"/>
-      <w:r>
-        <w:rPr>
-          <w:rFonts w:ascii="Times New Roman" w:hAnsi="Times New Roman" w:cs="Times New Roman"/>
-          <w:sz w:val="20"/>
-          <w:szCs w:val="20"/>
-        </w:rPr>
-        <w:t xml:space="preserve"> was selected over popular survey sites like Google Forms or </w:t>
-      </w:r>
-      <w:proofErr w:type="spellStart"/>
-      <w:r>
-        <w:rPr>
-          <w:rFonts w:ascii="Times New Roman" w:hAnsi="Times New Roman" w:cs="Times New Roman"/>
-          <w:sz w:val="20"/>
-          <w:szCs w:val="20"/>
-        </w:rPr>
-        <w:t>SurveyMonkey</w:t>
-      </w:r>
-      <w:proofErr w:type="spellEnd"/>
-      <w:r>
-        <w:rPr>
-          <w:rFonts w:ascii="Times New Roman" w:hAnsi="Times New Roman" w:cs="Times New Roman"/>
-          <w:sz w:val="20"/>
-          <w:szCs w:val="20"/>
-        </w:rPr>
-        <w:t xml:space="preserve"> because it was free to use, had a good range of different question types and had useful analysis tools. The survey asked for anyone over the age of 18 who was interested in cooking and cooking with technology to fill out the survey. The survey was distributed via email, on cooking forums and through communication with those interested in the project. The aim of the survey was to understand the applications target market and gather information to help create the applications final specifications. To gain information about the specification there was a section the survey which laid out the 17 possible functionalities that had been set out in the student’s initial specification. The participants were then asked to rate these functionalities in order of usefulness and suggest any other functionalities.</w:t>
+        <w:t>To help better understand the target market and gather specifications for the application a survey was created placed on the website SogoSurvey.com. SogoSurvey was selected over popular survey sites like Google Forms or SurveyMonkey because it was free to use, had a good range of different question types and had useful analysis tools. The survey asked for anyone over the age of 18 who was interested in cooking and cooking with technology to fill out the survey. The survey was distributed via email, on cooking forums and through communication with those interested in the project. The aim of the survey was to understand the applications target market and gather information to help create the applications final specifications. To gain information about the specification there was a section the survey which laid out the 17 possible functionalities that had been set out in the student’s initial specification. The participants were then asked to rate these functionalities in order of usefulness and suggest any other functionalities.</w:t>
       </w:r>
     </w:p>
     <w:p>
@@ -10149,7 +9958,16 @@
           <w:sz w:val="20"/>
           <w:szCs w:val="20"/>
         </w:rPr>
-        <w:t xml:space="preserve"> In figure 4 a summary of some of the responses to questions in the survey can be seen.</w:t>
+        <w:t xml:space="preserve"> In figure 4 a </w:t>
+      </w:r>
+      <w:r>
+        <w:rPr>
+          <w:rFonts w:ascii="Times New Roman" w:hAnsi="Times New Roman" w:cs="Times New Roman"/>
+          <w:sz w:val="20"/>
+          <w:szCs w:val="20"/>
+        </w:rPr>
+        <w:lastRenderedPageBreak/>
+        <w:t>summary of some of the responses to questions in the survey can be seen.</w:t>
       </w:r>
     </w:p>
     <w:tbl>
@@ -10243,7 +10061,6 @@
                 <w:sz w:val="20"/>
                 <w:szCs w:val="20"/>
               </w:rPr>
-              <w:lastRenderedPageBreak/>
               <w:t>Percentage of participants who frequently use recipe books, apps, recipe websites</w:t>
             </w:r>
           </w:p>
@@ -10568,11 +10385,11 @@
       <w:pPr>
         <w:pStyle w:val="Heading2"/>
       </w:pPr>
-      <w:bookmarkStart w:id="11" w:name="_Toc416291948"/>
+      <w:bookmarkStart w:id="10" w:name="_Toc416291948"/>
       <w:r>
         <w:t>3.5 Final Specification</w:t>
       </w:r>
-      <w:bookmarkEnd w:id="11"/>
+      <w:bookmarkEnd w:id="10"/>
     </w:p>
     <w:p>
       <w:pPr>
@@ -10589,25 +10406,7 @@
           <w:sz w:val="20"/>
           <w:szCs w:val="20"/>
         </w:rPr>
-        <w:t xml:space="preserve">The final specification was created from the data from the survey, the student’s ideas and research. The student examined the ranking of requirements via a frequency table generated by </w:t>
-      </w:r>
-      <w:proofErr w:type="spellStart"/>
-      <w:r>
-        <w:rPr>
-          <w:rFonts w:ascii="Times New Roman" w:hAnsi="Times New Roman" w:cs="Times New Roman"/>
-          <w:sz w:val="20"/>
-          <w:szCs w:val="20"/>
-        </w:rPr>
-        <w:t>SoGoSurvey</w:t>
-      </w:r>
-      <w:proofErr w:type="spellEnd"/>
-      <w:r>
-        <w:rPr>
-          <w:rFonts w:ascii="Times New Roman" w:hAnsi="Times New Roman" w:cs="Times New Roman"/>
-          <w:sz w:val="20"/>
-          <w:szCs w:val="20"/>
-        </w:rPr>
-        <w:t>. The ranking of the requirements determined the priority in the specification document. Occasionally requirements that were not ranked highly by participants still ended up high in the final requirements document because they were essential to the creation of the application. The requirements marked with shall were the requirements essential to creating a minimum viable product. The full specification document can be found in the appendix and an example requirement can be seen in figure 5.</w:t>
+        <w:t>The final specification was created from the data from the survey, the student’s ideas and research. The student examined the ranking of requirements via a frequency table generated by SoGoSurvey. The ranking of the requirements determined the priority in the specification document. Occasionally requirements that were not ranked highly by participants still ended up high in the final requirements document because they were essential to the creation of the application. The requirements marked with shall were the requirements essential to creating a minimum viable product. The full specification document can be found in the appendix and an example requirement can be seen in figure 5.</w:t>
       </w:r>
     </w:p>
     <w:p>
@@ -10625,153 +10424,40 @@
           <w:lang w:eastAsia="en-GB"/>
         </w:rPr>
         <w:lastRenderedPageBreak/>
-        <mc:AlternateContent>
-          <mc:Choice Requires="wps">
-            <w:drawing>
-              <wp:anchor distT="0" distB="0" distL="114300" distR="114300" simplePos="0" relativeHeight="251695104" behindDoc="1" locked="0" layoutInCell="1" allowOverlap="1" wp14:anchorId="4898410E" wp14:editId="1404A249">
-                <wp:simplePos x="0" y="0"/>
-                <wp:positionH relativeFrom="column">
-                  <wp:posOffset>102870</wp:posOffset>
-                </wp:positionH>
-                <wp:positionV relativeFrom="paragraph">
-                  <wp:posOffset>1574165</wp:posOffset>
-                </wp:positionV>
-                <wp:extent cx="2279650" cy="635"/>
-                <wp:effectExtent l="0" t="0" r="0" b="0"/>
-                <wp:wrapTight wrapText="bothSides">
-                  <wp:wrapPolygon edited="0">
-                    <wp:start x="0" y="0"/>
-                    <wp:lineTo x="0" y="21600"/>
-                    <wp:lineTo x="21600" y="21600"/>
-                    <wp:lineTo x="21600" y="0"/>
-                  </wp:wrapPolygon>
-                </wp:wrapTight>
-                <wp:docPr id="1" name="Text Box 1"/>
-                <wp:cNvGraphicFramePr/>
-                <a:graphic xmlns:a="http://schemas.openxmlformats.org/drawingml/2006/main">
-                  <a:graphicData uri="http://schemas.microsoft.com/office/word/2010/wordprocessingShape">
-                    <wps:wsp>
-                      <wps:cNvSpPr txBox="1"/>
-                      <wps:spPr>
-                        <a:xfrm>
-                          <a:off x="0" y="0"/>
-                          <a:ext cx="2279650" cy="635"/>
-                        </a:xfrm>
-                        <a:prstGeom prst="rect">
-                          <a:avLst/>
-                        </a:prstGeom>
-                        <a:solidFill>
-                          <a:prstClr val="white"/>
-                        </a:solidFill>
-                        <a:ln>
-                          <a:noFill/>
-                        </a:ln>
-                        <a:effectLst/>
-                      </wps:spPr>
-                      <wps:txbx>
-                        <w:txbxContent>
-                          <w:p>
-                            <w:pPr>
-                              <w:pStyle w:val="Caption"/>
-                              <w:rPr>
-                                <w:rFonts w:cs="Times New Roman"/>
-                                <w:noProof/>
-                                <w:sz w:val="20"/>
-                                <w:szCs w:val="20"/>
-                              </w:rPr>
-                            </w:pPr>
-                            <w:r>
-                              <w:t xml:space="preserve">Figure </w:t>
-                            </w:r>
-                            <w:r>
-                              <w:fldChar w:fldCharType="begin"/>
-                            </w:r>
-                            <w:r>
-                              <w:instrText xml:space="preserve"> SEQ Figure \* ARABIC </w:instrText>
-                            </w:r>
-                            <w:r>
-                              <w:fldChar w:fldCharType="separate"/>
-                            </w:r>
-                            <w:r>
-                              <w:rPr>
-                                <w:noProof/>
-                              </w:rPr>
-                              <w:t>5</w:t>
-                            </w:r>
-                            <w:r>
-                              <w:rPr>
-                                <w:noProof/>
-                              </w:rPr>
-                              <w:fldChar w:fldCharType="end"/>
-                            </w:r>
-                            <w:r>
-                              <w:t>: Example final requirement</w:t>
-                            </w:r>
-                          </w:p>
-                        </w:txbxContent>
-                      </wps:txbx>
-                      <wps:bodyPr rot="0" spcFirstLastPara="0" vertOverflow="overflow" horzOverflow="overflow" vert="horz" wrap="square" lIns="0" tIns="0" rIns="0" bIns="0" numCol="1" spcCol="0" rtlCol="0" fromWordArt="0" anchor="t" anchorCtr="0" forceAA="0" compatLnSpc="1">
-                        <a:prstTxWarp prst="textNoShape">
-                          <a:avLst/>
-                        </a:prstTxWarp>
-                        <a:spAutoFit/>
-                      </wps:bodyPr>
-                    </wps:wsp>
-                  </a:graphicData>
-                </a:graphic>
-              </wp:anchor>
-            </w:drawing>
-          </mc:Choice>
-          <mc:Fallback>
-            <w:pict>
-              <v:shape w14:anchorId="4898410E" id="Text Box 1" o:spid="_x0000_s1028" type="#_x0000_t202" style="position:absolute;left:0;text-align:left;margin-left:8.1pt;margin-top:123.95pt;width:179.5pt;height:.05pt;z-index:-251621376;visibility:visible;mso-wrap-style:square;mso-wrap-distance-left:9pt;mso-wrap-distance-top:0;mso-wrap-distance-right:9pt;mso-wrap-distance-bottom:0;mso-position-horizontal:absolute;mso-position-horizontal-relative:text;mso-position-vertical:absolute;mso-position-vertical-relative:text;v-text-anchor:top" o:gfxdata="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" stroked="f">
-                <v:textbox style="mso-fit-shape-to-text:t" inset="0,0,0,0">
-                  <w:txbxContent>
-                    <w:p>
-                      <w:pPr>
-                        <w:pStyle w:val="Caption"/>
-                        <w:rPr>
-                          <w:rFonts w:cs="Times New Roman"/>
-                          <w:noProof/>
-                          <w:sz w:val="20"/>
-                          <w:szCs w:val="20"/>
-                        </w:rPr>
-                      </w:pPr>
-                      <w:r>
-                        <w:t xml:space="preserve">Figure </w:t>
-                      </w:r>
-                      <w:r>
-                        <w:fldChar w:fldCharType="begin"/>
-                      </w:r>
-                      <w:r>
-                        <w:instrText xml:space="preserve"> SEQ Figure \* ARABIC </w:instrText>
-                      </w:r>
-                      <w:r>
-                        <w:fldChar w:fldCharType="separate"/>
-                      </w:r>
-                      <w:r>
-                        <w:rPr>
-                          <w:noProof/>
-                        </w:rPr>
-                        <w:t>5</w:t>
-                      </w:r>
-                      <w:r>
-                        <w:rPr>
-                          <w:noProof/>
-                        </w:rPr>
-                        <w:fldChar w:fldCharType="end"/>
-                      </w:r>
-                      <w:r>
-                        <w:t>: Example final requirement</w:t>
-                      </w:r>
-                    </w:p>
-                  </w:txbxContent>
-                </v:textbox>
-                <w10:wrap type="tight"/>
-              </v:shape>
-            </w:pict>
-          </mc:Fallback>
-        </mc:AlternateContent>
+        <w:pict>
+          <v:shape id="Text Box 1" o:spid="_x0000_s1028" type="#_x0000_t202" style="position:absolute;left:0;text-align:left;margin-left:8.1pt;margin-top:123.95pt;width:179.5pt;height:.05pt;z-index:-251621376;visibility:visible;mso-wrap-style:square;mso-wrap-distance-left:9pt;mso-wrap-distance-top:0;mso-wrap-distance-right:9pt;mso-wrap-distance-bottom:0;mso-position-horizontal:absolute;mso-position-horizontal-relative:text;mso-position-vertical:absolute;mso-position-vertical-relative:text;v-text-anchor:top" wrapcoords="-90 0 -90 20800 21600 20800 21600 0 -90 0" o:gfxdata="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" stroked="f">
+            <v:textbox style="mso-fit-shape-to-text:t" inset="0,0,0,0">
+              <w:txbxContent>
+                <w:p>
+                  <w:pPr>
+                    <w:pStyle w:val="Caption"/>
+                    <w:rPr>
+                      <w:rFonts w:cs="Times New Roman"/>
+                      <w:noProof/>
+                      <w:sz w:val="20"/>
+                      <w:szCs w:val="20"/>
+                    </w:rPr>
+                  </w:pPr>
+                  <w:r>
+                    <w:t xml:space="preserve">Figure </w:t>
+                  </w:r>
+                  <w:fldSimple w:instr=" SEQ Figure \* ARABIC ">
+                    <w:r>
+                      <w:rPr>
+                        <w:noProof/>
+                      </w:rPr>
+                      <w:t>5</w:t>
+                    </w:r>
+                  </w:fldSimple>
+                  <w:r>
+                    <w:t>: Example final requirement</w:t>
+                  </w:r>
+                </w:p>
+              </w:txbxContent>
+            </v:textbox>
+            <w10:wrap type="tight"/>
+          </v:shape>
+        </w:pict>
       </w:r>
       <w:r>
         <w:rPr>
@@ -10781,278 +10467,135 @@
           <w:szCs w:val="20"/>
           <w:lang w:eastAsia="en-GB"/>
         </w:rPr>
-        <mc:AlternateContent>
-          <mc:Choice Requires="wps">
-            <w:drawing>
-              <wp:inline distT="0" distB="0" distL="0" distR="0">
-                <wp:extent cx="2360930" cy="1539240"/>
-                <wp:effectExtent l="0" t="0" r="20320" b="22860"/>
-                <wp:docPr id="13" name="Text Box 2"/>
-                <wp:cNvGraphicFramePr>
-                  <a:graphicFrameLocks xmlns:a="http://schemas.openxmlformats.org/drawingml/2006/main"/>
-                </wp:cNvGraphicFramePr>
-                <a:graphic xmlns:a="http://schemas.openxmlformats.org/drawingml/2006/main">
-                  <a:graphicData uri="http://schemas.microsoft.com/office/word/2010/wordprocessingShape">
-                    <wps:wsp>
-                      <wps:cNvSpPr txBox="1">
-                        <a:spLocks noChangeArrowheads="1"/>
-                      </wps:cNvSpPr>
-                      <wps:spPr bwMode="auto">
-                        <a:xfrm>
-                          <a:off x="0" y="0"/>
-                          <a:ext cx="2360930" cy="1539240"/>
-                        </a:xfrm>
-                        <a:prstGeom prst="rect">
-                          <a:avLst/>
-                        </a:prstGeom>
-                        <a:solidFill>
-                          <a:srgbClr val="FFFFFF"/>
-                        </a:solidFill>
-                        <a:ln w="9525">
-                          <a:solidFill>
-                            <a:schemeClr val="tx1"/>
-                          </a:solidFill>
-                          <a:miter lim="800000"/>
-                          <a:headEnd/>
-                          <a:tailEnd/>
-                        </a:ln>
-                      </wps:spPr>
-                      <wps:txbx>
-                        <w:txbxContent>
-                          <w:p>
-                            <w:pPr>
-                              <w:pStyle w:val="NoSpacing"/>
-                              <w:rPr>
-                                <w:rFonts w:ascii="Times New Roman" w:hAnsi="Times New Roman" w:cs="Times New Roman"/>
-                                <w:b/>
-                              </w:rPr>
-                            </w:pPr>
-                            <w:r>
-                              <w:rPr>
-                                <w:rFonts w:ascii="Times New Roman" w:hAnsi="Times New Roman" w:cs="Times New Roman"/>
-                                <w:b/>
-                              </w:rPr>
-                              <w:t>R5 Cookbook Privacy</w:t>
-                            </w:r>
-                          </w:p>
-                          <w:p>
-                            <w:pPr>
-                              <w:pStyle w:val="NoSpacing"/>
-                              <w:rPr>
-                                <w:rFonts w:ascii="Times New Roman" w:hAnsi="Times New Roman" w:cs="Times New Roman"/>
-                              </w:rPr>
-                            </w:pPr>
-                            <w:r>
-                              <w:rPr>
-                                <w:rFonts w:ascii="Times New Roman" w:hAnsi="Times New Roman" w:cs="Times New Roman"/>
-                                <w:b/>
-                              </w:rPr>
-                              <w:t>Description:</w:t>
-                            </w:r>
-                            <w:r>
-                              <w:rPr>
-                                <w:rFonts w:ascii="Times New Roman" w:hAnsi="Times New Roman" w:cs="Times New Roman"/>
-                              </w:rPr>
-                              <w:t xml:space="preserve"> The user shall be able to set cookbook to private or public</w:t>
-                            </w:r>
-                          </w:p>
-                          <w:p>
-                            <w:pPr>
-                              <w:pStyle w:val="NoSpacing"/>
-                              <w:rPr>
-                                <w:rFonts w:ascii="Times New Roman" w:hAnsi="Times New Roman" w:cs="Times New Roman"/>
-                              </w:rPr>
-                            </w:pPr>
-                            <w:r>
-                              <w:rPr>
-                                <w:rFonts w:ascii="Times New Roman" w:hAnsi="Times New Roman" w:cs="Times New Roman"/>
-                                <w:b/>
-                              </w:rPr>
-                              <w:t xml:space="preserve">Rationale: </w:t>
-                            </w:r>
-                            <w:r>
-                              <w:rPr>
-                                <w:rFonts w:ascii="Times New Roman" w:hAnsi="Times New Roman" w:cs="Times New Roman"/>
-                              </w:rPr>
-                              <w:t>This is essential as it gives users the choice of who is displayed to the public</w:t>
-                            </w:r>
-                          </w:p>
-                          <w:p>
-                            <w:pPr>
-                              <w:pStyle w:val="NoSpacing"/>
-                              <w:rPr>
-                                <w:rFonts w:ascii="Times New Roman" w:hAnsi="Times New Roman" w:cs="Times New Roman"/>
-                              </w:rPr>
-                            </w:pPr>
-                            <w:r>
-                              <w:rPr>
-                                <w:rFonts w:ascii="Times New Roman" w:hAnsi="Times New Roman" w:cs="Times New Roman"/>
-                                <w:b/>
-                              </w:rPr>
-                              <w:t>Risk:</w:t>
-                            </w:r>
-                            <w:r>
-                              <w:rPr>
-                                <w:rFonts w:ascii="Times New Roman" w:hAnsi="Times New Roman" w:cs="Times New Roman"/>
-                              </w:rPr>
-                              <w:t xml:space="preserve"> High</w:t>
-                            </w:r>
-                          </w:p>
-                          <w:p>
-                            <w:pPr>
-                              <w:rPr>
-                                <w:rFonts w:ascii="Times New Roman" w:hAnsi="Times New Roman" w:cs="Times New Roman"/>
-                              </w:rPr>
-                            </w:pPr>
-                            <w:r>
-                              <w:rPr>
-                                <w:rFonts w:ascii="Times New Roman" w:hAnsi="Times New Roman" w:cs="Times New Roman"/>
-                                <w:b/>
-                              </w:rPr>
-                              <w:t>Priority:</w:t>
-                            </w:r>
-                            <w:r>
-                              <w:rPr>
-                                <w:rFonts w:ascii="Times New Roman" w:hAnsi="Times New Roman" w:cs="Times New Roman"/>
-                              </w:rPr>
-                              <w:t xml:space="preserve"> High</w:t>
-                            </w:r>
-                          </w:p>
-                          <w:p/>
-                        </w:txbxContent>
-                      </wps:txbx>
-                      <wps:bodyPr rot="0" vert="horz" wrap="square" lIns="91440" tIns="45720" rIns="91440" bIns="45720" anchor="t" anchorCtr="0">
-                        <a:noAutofit/>
-                      </wps:bodyPr>
-                    </wps:wsp>
-                  </a:graphicData>
-                </a:graphic>
-              </wp:inline>
-            </w:drawing>
-          </mc:Choice>
-          <mc:Fallback>
-            <w:pict>
-              <v:shape id="Text Box 2" o:spid="_x0000_s1029" type="#_x0000_t202" style="width:185.9pt;height:121.2pt;visibility:visible;mso-wrap-style:square;mso-left-percent:-10001;mso-top-percent:-10001;mso-position-horizontal:absolute;mso-position-horizontal-relative:char;mso-position-vertical:absolute;mso-position-vertical-relative:line;mso-left-percent:-10001;mso-top-percent:-10001;v-text-anchor:top" o:gfxdata="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" strokecolor="black [3213]">
-                <v:textbox>
-                  <w:txbxContent>
-                    <w:p>
-                      <w:pPr>
-                        <w:pStyle w:val="NoSpacing"/>
-                        <w:rPr>
-                          <w:rFonts w:ascii="Times New Roman" w:hAnsi="Times New Roman" w:cs="Times New Roman"/>
-                          <w:b/>
-                        </w:rPr>
-                      </w:pPr>
-                      <w:r>
-                        <w:rPr>
-                          <w:rFonts w:ascii="Times New Roman" w:hAnsi="Times New Roman" w:cs="Times New Roman"/>
-                          <w:b/>
-                        </w:rPr>
-                        <w:t>R5 Cookbook Privacy</w:t>
-                      </w:r>
-                    </w:p>
-                    <w:p>
-                      <w:pPr>
-                        <w:pStyle w:val="NoSpacing"/>
-                        <w:rPr>
-                          <w:rFonts w:ascii="Times New Roman" w:hAnsi="Times New Roman" w:cs="Times New Roman"/>
-                        </w:rPr>
-                      </w:pPr>
-                      <w:r>
-                        <w:rPr>
-                          <w:rFonts w:ascii="Times New Roman" w:hAnsi="Times New Roman" w:cs="Times New Roman"/>
-                          <w:b/>
-                        </w:rPr>
-                        <w:t>Description:</w:t>
-                      </w:r>
-                      <w:r>
-                        <w:rPr>
-                          <w:rFonts w:ascii="Times New Roman" w:hAnsi="Times New Roman" w:cs="Times New Roman"/>
-                        </w:rPr>
-                        <w:t xml:space="preserve"> The user shall be able to set cookbook to private or public</w:t>
-                      </w:r>
-                    </w:p>
-                    <w:p>
-                      <w:pPr>
-                        <w:pStyle w:val="NoSpacing"/>
-                        <w:rPr>
-                          <w:rFonts w:ascii="Times New Roman" w:hAnsi="Times New Roman" w:cs="Times New Roman"/>
-                        </w:rPr>
-                      </w:pPr>
-                      <w:r>
-                        <w:rPr>
-                          <w:rFonts w:ascii="Times New Roman" w:hAnsi="Times New Roman" w:cs="Times New Roman"/>
-                          <w:b/>
-                        </w:rPr>
-                        <w:t xml:space="preserve">Rationale: </w:t>
-                      </w:r>
-                      <w:r>
-                        <w:rPr>
-                          <w:rFonts w:ascii="Times New Roman" w:hAnsi="Times New Roman" w:cs="Times New Roman"/>
-                        </w:rPr>
-                        <w:t>This is essential as it gives users the choice of who is displayed to the public</w:t>
-                      </w:r>
-                    </w:p>
-                    <w:p>
-                      <w:pPr>
-                        <w:pStyle w:val="NoSpacing"/>
-                        <w:rPr>
-                          <w:rFonts w:ascii="Times New Roman" w:hAnsi="Times New Roman" w:cs="Times New Roman"/>
-                        </w:rPr>
-                      </w:pPr>
-                      <w:r>
-                        <w:rPr>
-                          <w:rFonts w:ascii="Times New Roman" w:hAnsi="Times New Roman" w:cs="Times New Roman"/>
-                          <w:b/>
-                        </w:rPr>
-                        <w:t>Risk:</w:t>
-                      </w:r>
-                      <w:r>
-                        <w:rPr>
-                          <w:rFonts w:ascii="Times New Roman" w:hAnsi="Times New Roman" w:cs="Times New Roman"/>
-                        </w:rPr>
-                        <w:t xml:space="preserve"> High</w:t>
-                      </w:r>
-                    </w:p>
-                    <w:p>
-                      <w:pPr>
-                        <w:rPr>
-                          <w:rFonts w:ascii="Times New Roman" w:hAnsi="Times New Roman" w:cs="Times New Roman"/>
-                        </w:rPr>
-                      </w:pPr>
-                      <w:r>
-                        <w:rPr>
-                          <w:rFonts w:ascii="Times New Roman" w:hAnsi="Times New Roman" w:cs="Times New Roman"/>
-                          <w:b/>
-                        </w:rPr>
-                        <w:t>Priority:</w:t>
-                      </w:r>
-                      <w:r>
-                        <w:rPr>
-                          <w:rFonts w:ascii="Times New Roman" w:hAnsi="Times New Roman" w:cs="Times New Roman"/>
-                        </w:rPr>
-                        <w:t xml:space="preserve"> High</w:t>
-                      </w:r>
-                    </w:p>
-                    <w:p/>
-                  </w:txbxContent>
-                </v:textbox>
-                <w10:anchorlock/>
-              </v:shape>
-            </w:pict>
-          </mc:Fallback>
-        </mc:AlternateContent>
+      </w:r>
+      <w:r>
+        <w:rPr>
+          <w:rFonts w:ascii="Times New Roman" w:hAnsi="Times New Roman" w:cs="Times New Roman"/>
+          <w:noProof/>
+          <w:sz w:val="20"/>
+          <w:szCs w:val="20"/>
+          <w:lang w:eastAsia="en-GB"/>
+        </w:rPr>
+        <w:pict>
+          <v:shape id="Text Box 2" o:spid="_x0000_s1034" type="#_x0000_t202" style="width:185.9pt;height:121.2pt;visibility:visible;mso-wrap-style:square;mso-left-percent:-10001;mso-top-percent:-10001;mso-position-horizontal:absolute;mso-position-horizontal-relative:char;mso-position-vertical:absolute;mso-position-vertical-relative:line;mso-left-percent:-10001;mso-top-percent:-10001;v-text-anchor:top" strokecolor="black [3213]">
+            <v:textbox>
+              <w:txbxContent>
+                <w:p>
+                  <w:pPr>
+                    <w:pStyle w:val="NoSpacing"/>
+                    <w:rPr>
+                      <w:rFonts w:ascii="Times New Roman" w:hAnsi="Times New Roman" w:cs="Times New Roman"/>
+                      <w:b/>
+                    </w:rPr>
+                  </w:pPr>
+                  <w:r>
+                    <w:rPr>
+                      <w:rFonts w:ascii="Times New Roman" w:hAnsi="Times New Roman" w:cs="Times New Roman"/>
+                      <w:b/>
+                    </w:rPr>
+                    <w:t>R5 Cookbook Privacy</w:t>
+                  </w:r>
+                </w:p>
+                <w:p>
+                  <w:pPr>
+                    <w:pStyle w:val="NoSpacing"/>
+                    <w:rPr>
+                      <w:rFonts w:ascii="Times New Roman" w:hAnsi="Times New Roman" w:cs="Times New Roman"/>
+                    </w:rPr>
+                  </w:pPr>
+                  <w:r>
+                    <w:rPr>
+                      <w:rFonts w:ascii="Times New Roman" w:hAnsi="Times New Roman" w:cs="Times New Roman"/>
+                      <w:b/>
+                    </w:rPr>
+                    <w:t>Description:</w:t>
+                  </w:r>
+                  <w:r>
+                    <w:rPr>
+                      <w:rFonts w:ascii="Times New Roman" w:hAnsi="Times New Roman" w:cs="Times New Roman"/>
+                    </w:rPr>
+                    <w:t xml:space="preserve"> The user shall be able to set cookbook to private or public</w:t>
+                  </w:r>
+                </w:p>
+                <w:p>
+                  <w:pPr>
+                    <w:pStyle w:val="NoSpacing"/>
+                    <w:rPr>
+                      <w:rFonts w:ascii="Times New Roman" w:hAnsi="Times New Roman" w:cs="Times New Roman"/>
+                    </w:rPr>
+                  </w:pPr>
+                  <w:r>
+                    <w:rPr>
+                      <w:rFonts w:ascii="Times New Roman" w:hAnsi="Times New Roman" w:cs="Times New Roman"/>
+                      <w:b/>
+                    </w:rPr>
+                    <w:t xml:space="preserve">Rationale: </w:t>
+                  </w:r>
+                  <w:r>
+                    <w:rPr>
+                      <w:rFonts w:ascii="Times New Roman" w:hAnsi="Times New Roman" w:cs="Times New Roman"/>
+                    </w:rPr>
+                    <w:t>This is essential as it gives users the choice of who is displayed to the public</w:t>
+                  </w:r>
+                </w:p>
+                <w:p>
+                  <w:pPr>
+                    <w:pStyle w:val="NoSpacing"/>
+                    <w:rPr>
+                      <w:rFonts w:ascii="Times New Roman" w:hAnsi="Times New Roman" w:cs="Times New Roman"/>
+                    </w:rPr>
+                  </w:pPr>
+                  <w:r>
+                    <w:rPr>
+                      <w:rFonts w:ascii="Times New Roman" w:hAnsi="Times New Roman" w:cs="Times New Roman"/>
+                      <w:b/>
+                    </w:rPr>
+                    <w:t>Risk:</w:t>
+                  </w:r>
+                  <w:r>
+                    <w:rPr>
+                      <w:rFonts w:ascii="Times New Roman" w:hAnsi="Times New Roman" w:cs="Times New Roman"/>
+                    </w:rPr>
+                    <w:t xml:space="preserve"> High</w:t>
+                  </w:r>
+                </w:p>
+                <w:p>
+                  <w:pPr>
+                    <w:rPr>
+                      <w:rFonts w:ascii="Times New Roman" w:hAnsi="Times New Roman" w:cs="Times New Roman"/>
+                    </w:rPr>
+                  </w:pPr>
+                  <w:r>
+                    <w:rPr>
+                      <w:rFonts w:ascii="Times New Roman" w:hAnsi="Times New Roman" w:cs="Times New Roman"/>
+                      <w:b/>
+                    </w:rPr>
+                    <w:t>Priority:</w:t>
+                  </w:r>
+                  <w:r>
+                    <w:rPr>
+                      <w:rFonts w:ascii="Times New Roman" w:hAnsi="Times New Roman" w:cs="Times New Roman"/>
+                    </w:rPr>
+                    <w:t xml:space="preserve"> High</w:t>
+                  </w:r>
+                </w:p>
+                <w:p/>
+              </w:txbxContent>
+            </v:textbox>
+            <w10:anchorlock/>
+          </v:shape>
+        </w:pict>
       </w:r>
     </w:p>
     <w:p>
       <w:pPr>
         <w:pStyle w:val="Heading2"/>
       </w:pPr>
-      <w:bookmarkStart w:id="12" w:name="_Toc416291949"/>
+      <w:bookmarkStart w:id="11" w:name="_Toc416291949"/>
       <w:r>
         <w:t>3.5 Specification Flexibility and Managing Requirements</w:t>
       </w:r>
-      <w:bookmarkEnd w:id="12"/>
+      <w:bookmarkEnd w:id="11"/>
     </w:p>
     <w:p/>
     <w:p>
@@ -11070,25 +10613,7 @@
           <w:sz w:val="20"/>
           <w:szCs w:val="20"/>
         </w:rPr>
-        <w:t xml:space="preserve">The type of formalised requirements document discussed in section 3.4 is often rigid and fixed. Since the project was the student’s idea and was not a contractual agreement with a client this enabled some flexibility in the specification document. To help create a flexibility with the specifications a technique of using a task board was used which was popularized by the </w:t>
-      </w:r>
-      <w:proofErr w:type="gramStart"/>
-      <w:r>
-        <w:rPr>
-          <w:rFonts w:ascii="Times New Roman" w:hAnsi="Times New Roman" w:cs="Times New Roman"/>
-          <w:sz w:val="20"/>
-          <w:szCs w:val="20"/>
-        </w:rPr>
-        <w:t>Agile</w:t>
-      </w:r>
-      <w:proofErr w:type="gramEnd"/>
-      <w:r>
-        <w:rPr>
-          <w:rFonts w:ascii="Times New Roman" w:hAnsi="Times New Roman" w:cs="Times New Roman"/>
-          <w:sz w:val="20"/>
-          <w:szCs w:val="20"/>
-        </w:rPr>
-        <w:t xml:space="preserve"> methodology. A task board is </w:t>
+        <w:t xml:space="preserve">The type of formalised requirements document discussed in section 3.4 is often rigid and fixed. Since the project was the student’s idea and was not a contractual agreement with a client this enabled some flexibility in the specification document. To help create a flexibility with the specifications a technique of using a task board was used which was popularized by the Agile methodology. A task board is </w:t>
       </w:r>
       <w:r>
         <w:rPr>
@@ -11124,7 +10649,6 @@
           <w:id w:val="978731622"/>
           <w:citation/>
         </w:sdtPr>
-        <w:sdtEndPr/>
         <w:sdtContent>
           <w:r>
             <w:rPr>
@@ -11211,7 +10735,6 @@
           <w:id w:val="1856153962"/>
           <w:citation/>
         </w:sdtPr>
-        <w:sdtEndPr/>
         <w:sdtContent>
           <w:r>
             <w:rPr>
@@ -11287,25 +10810,7 @@
           <w:sz w:val="20"/>
           <w:szCs w:val="20"/>
         </w:rPr>
-        <w:t xml:space="preserve">line task board called Trello in the same priority as listed in the document. The higher they are on the list then the higher priority they are. The tasks are then marked with a colour – red for </w:t>
-      </w:r>
-      <w:proofErr w:type="spellStart"/>
-      <w:r>
-        <w:rPr>
-          <w:rFonts w:ascii="Times New Roman" w:hAnsi="Times New Roman" w:cs="Times New Roman"/>
-          <w:sz w:val="20"/>
-          <w:szCs w:val="20"/>
-        </w:rPr>
-        <w:t>todo</w:t>
-      </w:r>
-      <w:proofErr w:type="spellEnd"/>
-      <w:r>
-        <w:rPr>
-          <w:rFonts w:ascii="Times New Roman" w:hAnsi="Times New Roman" w:cs="Times New Roman"/>
-          <w:sz w:val="20"/>
-          <w:szCs w:val="20"/>
-        </w:rPr>
-        <w:t>, yellow for in progress and green for done. This marking helped for an easy snapshot of progress. Trello makes requirements easy to move around and helps make the p</w:t>
+        <w:t>line task board called Trello in the same priority as listed in the document. The higher they are on the list then the higher priority they are. The tasks are then marked with a colour – red for todo, yellow for in progress and green for done. This marking helped for an easy snapshot of progress. Trello makes requirements easy to move around and helps make the p</w:t>
       </w:r>
       <w:r>
         <w:rPr>
@@ -11331,7 +10836,7 @@
           <w:sz w:val="20"/>
           <w:szCs w:val="20"/>
         </w:rPr>
-        <w:t xml:space="preserve">When the final specification was set and then moved to Trello then all the requirements were managed on Trello. Using a task board helped create a project that was flexible and was led by information instead of a process where requirements were fixed and based on assumptions made at the start of the project. An example scenario was requirement R1 (Recipe management) was higher priority than R2 </w:t>
+        <w:t xml:space="preserve">When the final specification was set and then moved to Trello then all the requirements were managed on Trello. Using a task board helped create a project that was flexible and was led by information instead of a process where requirements were fixed and based on assumptions </w:t>
       </w:r>
       <w:r>
         <w:rPr>
@@ -11340,7 +10845,7 @@
           <w:szCs w:val="20"/>
         </w:rPr>
         <w:lastRenderedPageBreak/>
-        <w:t>(Account creation). At the development stage it was clear creating an account should be developed before recipe management as users account are linked to recipes. So through having Trello the student could easily log on and move the requirements around based on this information. Also by splitting the requirements into smaller and more manageable chunks as seen in figure 6 was really useful because it made tasks easier to achieve and also helped give clarity on the priority of some requirements. For example due to time constraints it appeared creating a recipe and cookbook were important tasks to achieve than deleting a recipe in the time constraints so using Trello enabled the student to easily change these priorities. Often in development it was a clear a new requirement might need to be added which wasn’t though about at the initial requirement stage and using a task board made it simple to easily add or removed requirements based on new information.</w:t>
+        <w:t>made at the start of the project. An example scenario was requirement R1 (Recipe management) was higher priority than R2 (Account creation). At the development stage it was clear creating an account should be developed before recipe management as users account are linked to recipes. So through having Trello the student could easily log on and move the requirements around based on this information. Also by splitting the requirements into smaller and more manageable chunks as seen in figure 6 was really useful because it made tasks easier to achieve and also helped give clarity on the priority of some requirements. For example due to time constraints it appeared creating a recipe and cookbook were important tasks to achieve than deleting a recipe in the time constraints so using Trello enabled the student to easily change these priorities. Often in development it was a clear a new requirement might need to be added which wasn’t though about at the initial requirement stage and using a task board made it simple to easily add or removed requirements based on new information.</w:t>
       </w:r>
     </w:p>
     <w:p>
@@ -11356,466 +10861,223 @@
           <w:szCs w:val="20"/>
           <w:lang w:eastAsia="en-GB"/>
         </w:rPr>
-        <mc:AlternateContent>
-          <mc:Choice Requires="wps">
-            <w:drawing>
-              <wp:inline distT="0" distB="0" distL="0" distR="0" wp14:anchorId="098D586E" wp14:editId="0E861F6C">
-                <wp:extent cx="2640965" cy="2729230"/>
-                <wp:effectExtent l="0" t="0" r="26035" b="13970"/>
-                <wp:docPr id="11" name="Text Box 2"/>
-                <wp:cNvGraphicFramePr>
-                  <a:graphicFrameLocks xmlns:a="http://schemas.openxmlformats.org/drawingml/2006/main"/>
-                </wp:cNvGraphicFramePr>
-                <a:graphic xmlns:a="http://schemas.openxmlformats.org/drawingml/2006/main">
-                  <a:graphicData uri="http://schemas.microsoft.com/office/word/2010/wordprocessingShape">
-                    <wps:wsp>
-                      <wps:cNvSpPr txBox="1">
-                        <a:spLocks noChangeArrowheads="1"/>
-                      </wps:cNvSpPr>
-                      <wps:spPr bwMode="auto">
-                        <a:xfrm>
-                          <a:off x="0" y="0"/>
-                          <a:ext cx="2640965" cy="2729230"/>
-                        </a:xfrm>
-                        <a:prstGeom prst="rect">
-                          <a:avLst/>
-                        </a:prstGeom>
-                        <a:solidFill>
-                          <a:srgbClr val="FFFFFF"/>
-                        </a:solidFill>
-                        <a:ln w="3175">
-                          <a:solidFill>
-                            <a:schemeClr val="tx1"/>
-                          </a:solidFill>
-                          <a:prstDash val="solid"/>
-                          <a:miter lim="800000"/>
-                          <a:headEnd/>
-                          <a:tailEnd/>
-                        </a:ln>
-                      </wps:spPr>
-                      <wps:txbx>
-                        <w:txbxContent>
-                          <w:p>
-                            <w:pPr>
-                              <w:rPr>
-                                <w:rFonts w:ascii="Times New Roman" w:hAnsi="Times New Roman" w:cs="Times New Roman"/>
-                                <w:b/>
-                              </w:rPr>
-                            </w:pPr>
-                            <w:r>
-                              <w:rPr>
-                                <w:rFonts w:ascii="Times New Roman" w:hAnsi="Times New Roman" w:cs="Times New Roman"/>
-                                <w:b/>
-                              </w:rPr>
-                              <w:t>In the document:</w:t>
-                            </w:r>
-                          </w:p>
-                          <w:p>
-                            <w:pPr>
-                              <w:pStyle w:val="NoSpacing"/>
-                              <w:rPr>
-                                <w:rFonts w:ascii="Times New Roman" w:hAnsi="Times New Roman" w:cs="Times New Roman"/>
-                                <w:b/>
-                              </w:rPr>
-                            </w:pPr>
-                            <w:r>
-                              <w:rPr>
-                                <w:rFonts w:ascii="Times New Roman" w:hAnsi="Times New Roman" w:cs="Times New Roman"/>
-                                <w:b/>
-                              </w:rPr>
-                              <w:t>R2. Account Creation</w:t>
-                            </w:r>
-                          </w:p>
-                          <w:p>
-                            <w:pPr>
-                              <w:pStyle w:val="NoSpacing"/>
-                              <w:rPr>
-                                <w:rFonts w:ascii="Times New Roman" w:hAnsi="Times New Roman" w:cs="Times New Roman"/>
-                              </w:rPr>
-                            </w:pPr>
-                            <w:r>
-                              <w:rPr>
-                                <w:rFonts w:ascii="Times New Roman" w:hAnsi="Times New Roman" w:cs="Times New Roman"/>
-                                <w:b/>
-                              </w:rPr>
-                              <w:t>Description:</w:t>
-                            </w:r>
-                            <w:r>
-                              <w:rPr>
-                                <w:rFonts w:ascii="Times New Roman" w:hAnsi="Times New Roman" w:cs="Times New Roman"/>
-                              </w:rPr>
-                              <w:t xml:space="preserve"> The user shall be able to create an account.</w:t>
-                            </w:r>
-                          </w:p>
-                          <w:p>
-                            <w:pPr>
-                              <w:pStyle w:val="NoSpacing"/>
-                              <w:rPr>
-                                <w:rFonts w:ascii="Times New Roman" w:hAnsi="Times New Roman" w:cs="Times New Roman"/>
-                              </w:rPr>
-                            </w:pPr>
-                            <w:r>
-                              <w:rPr>
-                                <w:rFonts w:ascii="Times New Roman" w:hAnsi="Times New Roman" w:cs="Times New Roman"/>
-                                <w:b/>
-                              </w:rPr>
-                              <w:t>Rationale:</w:t>
-                            </w:r>
-                            <w:r>
-                              <w:rPr>
-                                <w:rFonts w:ascii="Times New Roman" w:hAnsi="Times New Roman" w:cs="Times New Roman"/>
-                              </w:rPr>
-                              <w:t xml:space="preserve"> This is necessary as it allows the user access to the application.</w:t>
-                            </w:r>
-                          </w:p>
-                          <w:p>
-                            <w:pPr>
-                              <w:pStyle w:val="NoSpacing"/>
-                              <w:rPr>
-                                <w:rFonts w:ascii="Times New Roman" w:hAnsi="Times New Roman" w:cs="Times New Roman"/>
-                              </w:rPr>
-                            </w:pPr>
-                            <w:r>
-                              <w:rPr>
-                                <w:rFonts w:ascii="Times New Roman" w:hAnsi="Times New Roman" w:cs="Times New Roman"/>
-                                <w:b/>
-                              </w:rPr>
-                              <w:t>Risk:</w:t>
-                            </w:r>
-                            <w:r>
-                              <w:rPr>
-                                <w:rFonts w:ascii="Times New Roman" w:hAnsi="Times New Roman" w:cs="Times New Roman"/>
-                              </w:rPr>
-                              <w:t xml:space="preserve"> High</w:t>
-                            </w:r>
-                          </w:p>
-                          <w:p>
-                            <w:pPr>
-                              <w:pStyle w:val="NoSpacing"/>
-                              <w:rPr>
-                                <w:rFonts w:ascii="Times New Roman" w:hAnsi="Times New Roman" w:cs="Times New Roman"/>
-                              </w:rPr>
-                            </w:pPr>
-                            <w:r>
-                              <w:rPr>
-                                <w:rFonts w:ascii="Times New Roman" w:hAnsi="Times New Roman" w:cs="Times New Roman"/>
-                                <w:b/>
-                              </w:rPr>
-                              <w:t>Priority:</w:t>
-                            </w:r>
-                            <w:r>
-                              <w:rPr>
-                                <w:rFonts w:ascii="Times New Roman" w:hAnsi="Times New Roman" w:cs="Times New Roman"/>
-                              </w:rPr>
-                              <w:t xml:space="preserve"> High</w:t>
-                            </w:r>
-                          </w:p>
-                          <w:p>
-                            <w:pPr>
-                              <w:pStyle w:val="NoSpacing"/>
-                              <w:rPr>
-                                <w:rFonts w:ascii="Times New Roman" w:hAnsi="Times New Roman" w:cs="Times New Roman"/>
-                              </w:rPr>
-                            </w:pPr>
-                          </w:p>
-                          <w:p>
-                            <w:pPr>
-                              <w:rPr>
-                                <w:rFonts w:ascii="Times New Roman" w:hAnsi="Times New Roman" w:cs="Times New Roman"/>
-                                <w:b/>
-                              </w:rPr>
-                            </w:pPr>
-                            <w:r>
-                              <w:rPr>
-                                <w:rFonts w:ascii="Times New Roman" w:hAnsi="Times New Roman" w:cs="Times New Roman"/>
-                                <w:b/>
-                              </w:rPr>
-                              <w:t>In the task board:</w:t>
-                            </w:r>
-                          </w:p>
-                          <w:p>
-                            <w:pPr>
-                              <w:rPr>
-                                <w:rFonts w:ascii="Times New Roman" w:hAnsi="Times New Roman" w:cs="Times New Roman"/>
-                              </w:rPr>
-                            </w:pPr>
-                            <w:r>
-                              <w:rPr>
-                                <w:rFonts w:ascii="Times New Roman" w:hAnsi="Times New Roman" w:cs="Times New Roman"/>
-                              </w:rPr>
-                              <w:t>As a user I</w:t>
-                            </w:r>
-                            <w:r>
-                              <w:rPr>
-                                <w:rFonts w:ascii="Times New Roman" w:hAnsi="Times New Roman" w:cs="Times New Roman"/>
-                              </w:rPr>
-                              <w:t xml:space="preserve"> want to b</w:t>
-                            </w:r>
-                            <w:r>
-                              <w:rPr>
-                                <w:rFonts w:ascii="Times New Roman" w:hAnsi="Times New Roman" w:cs="Times New Roman"/>
-                              </w:rPr>
-                              <w:t>e able to create an account so I</w:t>
-                            </w:r>
-                            <w:r>
-                              <w:rPr>
-                                <w:rFonts w:ascii="Times New Roman" w:hAnsi="Times New Roman" w:cs="Times New Roman"/>
-                              </w:rPr>
-                              <w:t xml:space="preserve"> can log onto the app</w:t>
-                            </w:r>
-                          </w:p>
-                          <w:p>
-                            <w:pPr>
-                              <w:rPr>
-                                <w:rFonts w:ascii="Times New Roman" w:hAnsi="Times New Roman" w:cs="Times New Roman"/>
-                              </w:rPr>
-                            </w:pPr>
-                            <w:r>
-                              <w:rPr>
-                                <w:rFonts w:ascii="Times New Roman" w:hAnsi="Times New Roman" w:cs="Times New Roman"/>
-                              </w:rPr>
-                              <w:t xml:space="preserve">As a user </w:t>
-                            </w:r>
-                            <w:r>
-                              <w:rPr>
-                                <w:rFonts w:ascii="Times New Roman" w:hAnsi="Times New Roman" w:cs="Times New Roman"/>
-                              </w:rPr>
-                              <w:t>I want to be able to log in so I</w:t>
-                            </w:r>
-                            <w:r>
-                              <w:rPr>
-                                <w:rFonts w:ascii="Times New Roman" w:hAnsi="Times New Roman" w:cs="Times New Roman"/>
-                              </w:rPr>
-                              <w:t xml:space="preserve"> can use the app.</w:t>
-                            </w:r>
-                          </w:p>
-                          <w:p>
-                            <w:pPr>
-                              <w:jc w:val="center"/>
-                            </w:pPr>
-                          </w:p>
-                        </w:txbxContent>
-                      </wps:txbx>
-                      <wps:bodyPr rot="0" vert="horz" wrap="square" lIns="91440" tIns="45720" rIns="91440" bIns="45720" anchor="t" anchorCtr="0">
-                        <a:noAutofit/>
-                      </wps:bodyPr>
-                    </wps:wsp>
-                  </a:graphicData>
-                </a:graphic>
-              </wp:inline>
-            </w:drawing>
-          </mc:Choice>
-          <mc:Fallback>
-            <w:pict>
-              <v:shape w14:anchorId="098D586E" id="_x0000_s1030" type="#_x0000_t202" style="width:207.95pt;height:214.9pt;visibility:visible;mso-wrap-style:square;mso-left-percent:-10001;mso-top-percent:-10001;mso-position-horizontal:absolute;mso-position-horizontal-relative:char;mso-position-vertical:absolute;mso-position-vertical-relative:line;mso-left-percent:-10001;mso-top-percent:-10001;v-text-anchor:top" o:gfxdata="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" strokecolor="black [3213]" strokeweight=".25pt">
-                <v:textbox>
-                  <w:txbxContent>
-                    <w:p>
-                      <w:pPr>
-                        <w:rPr>
-                          <w:rFonts w:ascii="Times New Roman" w:hAnsi="Times New Roman" w:cs="Times New Roman"/>
-                          <w:b/>
-                        </w:rPr>
-                      </w:pPr>
-                      <w:r>
-                        <w:rPr>
-                          <w:rFonts w:ascii="Times New Roman" w:hAnsi="Times New Roman" w:cs="Times New Roman"/>
-                          <w:b/>
-                        </w:rPr>
-                        <w:t>In the document:</w:t>
-                      </w:r>
-                    </w:p>
-                    <w:p>
-                      <w:pPr>
-                        <w:pStyle w:val="NoSpacing"/>
-                        <w:rPr>
-                          <w:rFonts w:ascii="Times New Roman" w:hAnsi="Times New Roman" w:cs="Times New Roman"/>
-                          <w:b/>
-                        </w:rPr>
-                      </w:pPr>
-                      <w:r>
-                        <w:rPr>
-                          <w:rFonts w:ascii="Times New Roman" w:hAnsi="Times New Roman" w:cs="Times New Roman"/>
-                          <w:b/>
-                        </w:rPr>
-                        <w:t>R2. Account Creation</w:t>
-                      </w:r>
-                    </w:p>
-                    <w:p>
-                      <w:pPr>
-                        <w:pStyle w:val="NoSpacing"/>
-                        <w:rPr>
-                          <w:rFonts w:ascii="Times New Roman" w:hAnsi="Times New Roman" w:cs="Times New Roman"/>
-                        </w:rPr>
-                      </w:pPr>
-                      <w:r>
-                        <w:rPr>
-                          <w:rFonts w:ascii="Times New Roman" w:hAnsi="Times New Roman" w:cs="Times New Roman"/>
-                          <w:b/>
-                        </w:rPr>
-                        <w:t>Description:</w:t>
-                      </w:r>
-                      <w:r>
-                        <w:rPr>
-                          <w:rFonts w:ascii="Times New Roman" w:hAnsi="Times New Roman" w:cs="Times New Roman"/>
-                        </w:rPr>
-                        <w:t xml:space="preserve"> The user shall be able to create an account.</w:t>
-                      </w:r>
-                    </w:p>
-                    <w:p>
-                      <w:pPr>
-                        <w:pStyle w:val="NoSpacing"/>
-                        <w:rPr>
-                          <w:rFonts w:ascii="Times New Roman" w:hAnsi="Times New Roman" w:cs="Times New Roman"/>
-                        </w:rPr>
-                      </w:pPr>
-                      <w:r>
-                        <w:rPr>
-                          <w:rFonts w:ascii="Times New Roman" w:hAnsi="Times New Roman" w:cs="Times New Roman"/>
-                          <w:b/>
-                        </w:rPr>
-                        <w:t>Rationale:</w:t>
-                      </w:r>
-                      <w:r>
-                        <w:rPr>
-                          <w:rFonts w:ascii="Times New Roman" w:hAnsi="Times New Roman" w:cs="Times New Roman"/>
-                        </w:rPr>
-                        <w:t xml:space="preserve"> This is necessary as it allows the user access to the application.</w:t>
-                      </w:r>
-                    </w:p>
-                    <w:p>
-                      <w:pPr>
-                        <w:pStyle w:val="NoSpacing"/>
-                        <w:rPr>
-                          <w:rFonts w:ascii="Times New Roman" w:hAnsi="Times New Roman" w:cs="Times New Roman"/>
-                        </w:rPr>
-                      </w:pPr>
-                      <w:r>
-                        <w:rPr>
-                          <w:rFonts w:ascii="Times New Roman" w:hAnsi="Times New Roman" w:cs="Times New Roman"/>
-                          <w:b/>
-                        </w:rPr>
-                        <w:t>Risk:</w:t>
-                      </w:r>
-                      <w:r>
-                        <w:rPr>
-                          <w:rFonts w:ascii="Times New Roman" w:hAnsi="Times New Roman" w:cs="Times New Roman"/>
-                        </w:rPr>
-                        <w:t xml:space="preserve"> High</w:t>
-                      </w:r>
-                    </w:p>
-                    <w:p>
-                      <w:pPr>
-                        <w:pStyle w:val="NoSpacing"/>
-                        <w:rPr>
-                          <w:rFonts w:ascii="Times New Roman" w:hAnsi="Times New Roman" w:cs="Times New Roman"/>
-                        </w:rPr>
-                      </w:pPr>
-                      <w:r>
-                        <w:rPr>
-                          <w:rFonts w:ascii="Times New Roman" w:hAnsi="Times New Roman" w:cs="Times New Roman"/>
-                          <w:b/>
-                        </w:rPr>
-                        <w:t>Priority:</w:t>
-                      </w:r>
-                      <w:r>
-                        <w:rPr>
-                          <w:rFonts w:ascii="Times New Roman" w:hAnsi="Times New Roman" w:cs="Times New Roman"/>
-                        </w:rPr>
-                        <w:t xml:space="preserve"> High</w:t>
-                      </w:r>
-                    </w:p>
-                    <w:p>
-                      <w:pPr>
-                        <w:pStyle w:val="NoSpacing"/>
-                        <w:rPr>
-                          <w:rFonts w:ascii="Times New Roman" w:hAnsi="Times New Roman" w:cs="Times New Roman"/>
-                        </w:rPr>
-                      </w:pPr>
-                    </w:p>
-                    <w:p>
-                      <w:pPr>
-                        <w:rPr>
-                          <w:rFonts w:ascii="Times New Roman" w:hAnsi="Times New Roman" w:cs="Times New Roman"/>
-                          <w:b/>
-                        </w:rPr>
-                      </w:pPr>
-                      <w:r>
-                        <w:rPr>
-                          <w:rFonts w:ascii="Times New Roman" w:hAnsi="Times New Roman" w:cs="Times New Roman"/>
-                          <w:b/>
-                        </w:rPr>
-                        <w:t>In the task board:</w:t>
-                      </w:r>
-                    </w:p>
-                    <w:p>
-                      <w:pPr>
-                        <w:rPr>
-                          <w:rFonts w:ascii="Times New Roman" w:hAnsi="Times New Roman" w:cs="Times New Roman"/>
-                        </w:rPr>
-                      </w:pPr>
-                      <w:r>
-                        <w:rPr>
-                          <w:rFonts w:ascii="Times New Roman" w:hAnsi="Times New Roman" w:cs="Times New Roman"/>
-                        </w:rPr>
-                        <w:t>As a user I</w:t>
-                      </w:r>
-                      <w:r>
-                        <w:rPr>
-                          <w:rFonts w:ascii="Times New Roman" w:hAnsi="Times New Roman" w:cs="Times New Roman"/>
-                        </w:rPr>
-                        <w:t xml:space="preserve"> want to b</w:t>
-                      </w:r>
-                      <w:r>
-                        <w:rPr>
-                          <w:rFonts w:ascii="Times New Roman" w:hAnsi="Times New Roman" w:cs="Times New Roman"/>
-                        </w:rPr>
-                        <w:t>e able to create an account so I</w:t>
-                      </w:r>
-                      <w:r>
-                        <w:rPr>
-                          <w:rFonts w:ascii="Times New Roman" w:hAnsi="Times New Roman" w:cs="Times New Roman"/>
-                        </w:rPr>
-                        <w:t xml:space="preserve"> can log onto the app</w:t>
-                      </w:r>
-                    </w:p>
-                    <w:p>
-                      <w:pPr>
-                        <w:rPr>
-                          <w:rFonts w:ascii="Times New Roman" w:hAnsi="Times New Roman" w:cs="Times New Roman"/>
-                        </w:rPr>
-                      </w:pPr>
-                      <w:r>
-                        <w:rPr>
-                          <w:rFonts w:ascii="Times New Roman" w:hAnsi="Times New Roman" w:cs="Times New Roman"/>
-                        </w:rPr>
-                        <w:t xml:space="preserve">As a user </w:t>
-                      </w:r>
-                      <w:r>
-                        <w:rPr>
-                          <w:rFonts w:ascii="Times New Roman" w:hAnsi="Times New Roman" w:cs="Times New Roman"/>
-                        </w:rPr>
-                        <w:t>I want to be able to log in so I</w:t>
-                      </w:r>
-                      <w:r>
-                        <w:rPr>
-                          <w:rFonts w:ascii="Times New Roman" w:hAnsi="Times New Roman" w:cs="Times New Roman"/>
-                        </w:rPr>
-                        <w:t xml:space="preserve"> can use the app.</w:t>
-                      </w:r>
-                    </w:p>
-                    <w:p>
-                      <w:pPr>
-                        <w:jc w:val="center"/>
-                      </w:pPr>
-                    </w:p>
-                  </w:txbxContent>
-                </v:textbox>
-                <w10:anchorlock/>
-              </v:shape>
-            </w:pict>
-          </mc:Fallback>
-        </mc:AlternateContent>
+      </w:r>
+      <w:r>
+        <w:rPr>
+          <w:rFonts w:ascii="Times New Roman" w:hAnsi="Times New Roman" w:cs="Times New Roman"/>
+          <w:noProof/>
+          <w:sz w:val="20"/>
+          <w:szCs w:val="20"/>
+          <w:lang w:eastAsia="en-GB"/>
+        </w:rPr>
+        <w:pict>
+          <v:shape id="_x0000_s1033" type="#_x0000_t202" style="width:207.95pt;height:214.9pt;visibility:visible;mso-wrap-style:square;mso-left-percent:-10001;mso-top-percent:-10001;mso-position-horizontal:absolute;mso-position-horizontal-relative:char;mso-position-vertical:absolute;mso-position-vertical-relative:line;mso-left-percent:-10001;mso-top-percent:-10001;v-text-anchor:top" strokecolor="black [3213]" strokeweight=".25pt">
+            <v:textbox>
+              <w:txbxContent>
+                <w:p>
+                  <w:pPr>
+                    <w:rPr>
+                      <w:rFonts w:ascii="Times New Roman" w:hAnsi="Times New Roman" w:cs="Times New Roman"/>
+                      <w:b/>
+                    </w:rPr>
+                  </w:pPr>
+                  <w:r>
+                    <w:rPr>
+                      <w:rFonts w:ascii="Times New Roman" w:hAnsi="Times New Roman" w:cs="Times New Roman"/>
+                      <w:b/>
+                    </w:rPr>
+                    <w:t>In the document:</w:t>
+                  </w:r>
+                </w:p>
+                <w:p>
+                  <w:pPr>
+                    <w:pStyle w:val="NoSpacing"/>
+                    <w:rPr>
+                      <w:rFonts w:ascii="Times New Roman" w:hAnsi="Times New Roman" w:cs="Times New Roman"/>
+                      <w:b/>
+                    </w:rPr>
+                  </w:pPr>
+                  <w:r>
+                    <w:rPr>
+                      <w:rFonts w:ascii="Times New Roman" w:hAnsi="Times New Roman" w:cs="Times New Roman"/>
+                      <w:b/>
+                    </w:rPr>
+                    <w:t>R2. Account Creation</w:t>
+                  </w:r>
+                </w:p>
+                <w:p>
+                  <w:pPr>
+                    <w:pStyle w:val="NoSpacing"/>
+                    <w:rPr>
+                      <w:rFonts w:ascii="Times New Roman" w:hAnsi="Times New Roman" w:cs="Times New Roman"/>
+                    </w:rPr>
+                  </w:pPr>
+                  <w:r>
+                    <w:rPr>
+                      <w:rFonts w:ascii="Times New Roman" w:hAnsi="Times New Roman" w:cs="Times New Roman"/>
+                      <w:b/>
+                    </w:rPr>
+                    <w:t>Description:</w:t>
+                  </w:r>
+                  <w:r>
+                    <w:rPr>
+                      <w:rFonts w:ascii="Times New Roman" w:hAnsi="Times New Roman" w:cs="Times New Roman"/>
+                    </w:rPr>
+                    <w:t xml:space="preserve"> The user shall be able to create an account.</w:t>
+                  </w:r>
+                </w:p>
+                <w:p>
+                  <w:pPr>
+                    <w:pStyle w:val="NoSpacing"/>
+                    <w:rPr>
+                      <w:rFonts w:ascii="Times New Roman" w:hAnsi="Times New Roman" w:cs="Times New Roman"/>
+                    </w:rPr>
+                  </w:pPr>
+                  <w:r>
+                    <w:rPr>
+                      <w:rFonts w:ascii="Times New Roman" w:hAnsi="Times New Roman" w:cs="Times New Roman"/>
+                      <w:b/>
+                    </w:rPr>
+                    <w:t>Rationale:</w:t>
+                  </w:r>
+                  <w:r>
+                    <w:rPr>
+                      <w:rFonts w:ascii="Times New Roman" w:hAnsi="Times New Roman" w:cs="Times New Roman"/>
+                    </w:rPr>
+                    <w:t xml:space="preserve"> This is necessary as it allows the user access to the application.</w:t>
+                  </w:r>
+                </w:p>
+                <w:p>
+                  <w:pPr>
+                    <w:pStyle w:val="NoSpacing"/>
+                    <w:rPr>
+                      <w:rFonts w:ascii="Times New Roman" w:hAnsi="Times New Roman" w:cs="Times New Roman"/>
+                    </w:rPr>
+                  </w:pPr>
+                  <w:r>
+                    <w:rPr>
+                      <w:rFonts w:ascii="Times New Roman" w:hAnsi="Times New Roman" w:cs="Times New Roman"/>
+                      <w:b/>
+                    </w:rPr>
+                    <w:t>Risk:</w:t>
+                  </w:r>
+                  <w:r>
+                    <w:rPr>
+                      <w:rFonts w:ascii="Times New Roman" w:hAnsi="Times New Roman" w:cs="Times New Roman"/>
+                    </w:rPr>
+                    <w:t xml:space="preserve"> High</w:t>
+                  </w:r>
+                </w:p>
+                <w:p>
+                  <w:pPr>
+                    <w:pStyle w:val="NoSpacing"/>
+                    <w:rPr>
+                      <w:rFonts w:ascii="Times New Roman" w:hAnsi="Times New Roman" w:cs="Times New Roman"/>
+                    </w:rPr>
+                  </w:pPr>
+                  <w:r>
+                    <w:rPr>
+                      <w:rFonts w:ascii="Times New Roman" w:hAnsi="Times New Roman" w:cs="Times New Roman"/>
+                      <w:b/>
+                    </w:rPr>
+                    <w:t>Priority:</w:t>
+                  </w:r>
+                  <w:r>
+                    <w:rPr>
+                      <w:rFonts w:ascii="Times New Roman" w:hAnsi="Times New Roman" w:cs="Times New Roman"/>
+                    </w:rPr>
+                    <w:t xml:space="preserve"> High</w:t>
+                  </w:r>
+                </w:p>
+                <w:p>
+                  <w:pPr>
+                    <w:pStyle w:val="NoSpacing"/>
+                    <w:rPr>
+                      <w:rFonts w:ascii="Times New Roman" w:hAnsi="Times New Roman" w:cs="Times New Roman"/>
+                    </w:rPr>
+                  </w:pPr>
+                </w:p>
+                <w:p>
+                  <w:pPr>
+                    <w:rPr>
+                      <w:rFonts w:ascii="Times New Roman" w:hAnsi="Times New Roman" w:cs="Times New Roman"/>
+                      <w:b/>
+                    </w:rPr>
+                  </w:pPr>
+                  <w:r>
+                    <w:rPr>
+                      <w:rFonts w:ascii="Times New Roman" w:hAnsi="Times New Roman" w:cs="Times New Roman"/>
+                      <w:b/>
+                    </w:rPr>
+                    <w:t>In the task board:</w:t>
+                  </w:r>
+                </w:p>
+                <w:p>
+                  <w:pPr>
+                    <w:rPr>
+                      <w:rFonts w:ascii="Times New Roman" w:hAnsi="Times New Roman" w:cs="Times New Roman"/>
+                    </w:rPr>
+                  </w:pPr>
+                  <w:r>
+                    <w:rPr>
+                      <w:rFonts w:ascii="Times New Roman" w:hAnsi="Times New Roman" w:cs="Times New Roman"/>
+                    </w:rPr>
+                    <w:t>As a user I</w:t>
+                  </w:r>
+                  <w:r>
+                    <w:rPr>
+                      <w:rFonts w:ascii="Times New Roman" w:hAnsi="Times New Roman" w:cs="Times New Roman"/>
+                    </w:rPr>
+                    <w:t xml:space="preserve"> want to b</w:t>
+                  </w:r>
+                  <w:r>
+                    <w:rPr>
+                      <w:rFonts w:ascii="Times New Roman" w:hAnsi="Times New Roman" w:cs="Times New Roman"/>
+                    </w:rPr>
+                    <w:t>e able to create an account so I</w:t>
+                  </w:r>
+                  <w:r>
+                    <w:rPr>
+                      <w:rFonts w:ascii="Times New Roman" w:hAnsi="Times New Roman" w:cs="Times New Roman"/>
+                    </w:rPr>
+                    <w:t xml:space="preserve"> can log onto the app</w:t>
+                  </w:r>
+                </w:p>
+                <w:p>
+                  <w:pPr>
+                    <w:rPr>
+                      <w:rFonts w:ascii="Times New Roman" w:hAnsi="Times New Roman" w:cs="Times New Roman"/>
+                    </w:rPr>
+                  </w:pPr>
+                  <w:r>
+                    <w:rPr>
+                      <w:rFonts w:ascii="Times New Roman" w:hAnsi="Times New Roman" w:cs="Times New Roman"/>
+                    </w:rPr>
+                    <w:t xml:space="preserve">As a user </w:t>
+                  </w:r>
+                  <w:r>
+                    <w:rPr>
+                      <w:rFonts w:ascii="Times New Roman" w:hAnsi="Times New Roman" w:cs="Times New Roman"/>
+                    </w:rPr>
+                    <w:t>I want to be able to log in so I</w:t>
+                  </w:r>
+                  <w:r>
+                    <w:rPr>
+                      <w:rFonts w:ascii="Times New Roman" w:hAnsi="Times New Roman" w:cs="Times New Roman"/>
+                    </w:rPr>
+                    <w:t xml:space="preserve"> can use the app.</w:t>
+                  </w:r>
+                </w:p>
+                <w:p>
+                  <w:pPr>
+                    <w:jc w:val="center"/>
+                  </w:pPr>
+                </w:p>
+              </w:txbxContent>
+            </v:textbox>
+            <w10:anchorlock/>
+          </v:shape>
+        </w:pict>
       </w:r>
     </w:p>
     <w:p>
@@ -11861,136 +11123,35 @@
           <w:noProof/>
           <w:lang w:eastAsia="en-GB"/>
         </w:rPr>
-        <mc:AlternateContent>
-          <mc:Choice Requires="wps">
-            <w:drawing>
-              <wp:anchor distT="0" distB="0" distL="114300" distR="114300" simplePos="0" relativeHeight="251699200" behindDoc="0" locked="0" layoutInCell="1" allowOverlap="1" wp14:anchorId="0A011376" wp14:editId="66544991">
-                <wp:simplePos x="0" y="0"/>
-                <wp:positionH relativeFrom="column">
-                  <wp:posOffset>0</wp:posOffset>
-                </wp:positionH>
-                <wp:positionV relativeFrom="paragraph">
-                  <wp:posOffset>1672590</wp:posOffset>
-                </wp:positionV>
-                <wp:extent cx="2640965" cy="635"/>
-                <wp:effectExtent l="0" t="0" r="0" b="0"/>
-                <wp:wrapSquare wrapText="bothSides"/>
-                <wp:docPr id="19" name="Text Box 19"/>
-                <wp:cNvGraphicFramePr/>
-                <a:graphic xmlns:a="http://schemas.openxmlformats.org/drawingml/2006/main">
-                  <a:graphicData uri="http://schemas.microsoft.com/office/word/2010/wordprocessingShape">
-                    <wps:wsp>
-                      <wps:cNvSpPr txBox="1"/>
-                      <wps:spPr>
-                        <a:xfrm>
-                          <a:off x="0" y="0"/>
-                          <a:ext cx="2640965" cy="635"/>
-                        </a:xfrm>
-                        <a:prstGeom prst="rect">
-                          <a:avLst/>
-                        </a:prstGeom>
-                        <a:solidFill>
-                          <a:prstClr val="white"/>
-                        </a:solidFill>
-                        <a:ln>
-                          <a:noFill/>
-                        </a:ln>
-                        <a:effectLst/>
-                      </wps:spPr>
-                      <wps:txbx>
-                        <w:txbxContent>
-                          <w:p>
-                            <w:pPr>
-                              <w:pStyle w:val="Caption"/>
-                              <w:jc w:val="center"/>
-                            </w:pPr>
-                            <w:r>
-                              <w:t xml:space="preserve">Figure </w:t>
-                            </w:r>
-                            <w:r>
-                              <w:fldChar w:fldCharType="begin"/>
-                            </w:r>
-                            <w:r>
-                              <w:instrText xml:space="preserve"> SEQ Figure \* ARABIC </w:instrText>
-                            </w:r>
-                            <w:r>
-                              <w:fldChar w:fldCharType="separate"/>
-                            </w:r>
-                            <w:r>
-                              <w:rPr>
-                                <w:noProof/>
-                              </w:rPr>
-                              <w:t>7</w:t>
-                            </w:r>
-                            <w:r>
-                              <w:rPr>
-                                <w:noProof/>
-                              </w:rPr>
-                              <w:fldChar w:fldCharType="end"/>
-                            </w:r>
-                            <w:r>
-                              <w:t>: Trello Task Board</w:t>
-                            </w:r>
-                          </w:p>
-                        </w:txbxContent>
-                      </wps:txbx>
-                      <wps:bodyPr rot="0" spcFirstLastPara="0" vertOverflow="overflow" horzOverflow="overflow" vert="horz" wrap="square" lIns="0" tIns="0" rIns="0" bIns="0" numCol="1" spcCol="0" rtlCol="0" fromWordArt="0" anchor="t" anchorCtr="0" forceAA="0" compatLnSpc="1">
-                        <a:prstTxWarp prst="textNoShape">
-                          <a:avLst/>
-                        </a:prstTxWarp>
-                        <a:spAutoFit/>
-                      </wps:bodyPr>
-                    </wps:wsp>
-                  </a:graphicData>
-                </a:graphic>
-              </wp:anchor>
-            </w:drawing>
-          </mc:Choice>
-          <mc:Fallback>
-            <w:pict>
-              <v:shape w14:anchorId="0A011376" id="Text Box 19" o:spid="_x0000_s1031" type="#_x0000_t202" style="position:absolute;left:0;text-align:left;margin-left:0;margin-top:131.7pt;width:207.95pt;height:.05pt;z-index:251699200;visibility:visible;mso-wrap-style:square;mso-wrap-distance-left:9pt;mso-wrap-distance-top:0;mso-wrap-distance-right:9pt;mso-wrap-distance-bottom:0;mso-position-horizontal:absolute;mso-position-horizontal-relative:text;mso-position-vertical:absolute;mso-position-vertical-relative:text;v-text-anchor:top" o:gfxdata="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" stroked="f">
-                <v:textbox style="mso-fit-shape-to-text:t" inset="0,0,0,0">
-                  <w:txbxContent>
-                    <w:p>
-                      <w:pPr>
-                        <w:pStyle w:val="Caption"/>
-                        <w:jc w:val="center"/>
-                      </w:pPr>
-                      <w:r>
-                        <w:t xml:space="preserve">Figure </w:t>
-                      </w:r>
-                      <w:r>
-                        <w:fldChar w:fldCharType="begin"/>
-                      </w:r>
-                      <w:r>
-                        <w:instrText xml:space="preserve"> SEQ Figure \* ARABIC </w:instrText>
-                      </w:r>
-                      <w:r>
-                        <w:fldChar w:fldCharType="separate"/>
-                      </w:r>
-                      <w:r>
-                        <w:rPr>
-                          <w:noProof/>
-                        </w:rPr>
-                        <w:t>7</w:t>
-                      </w:r>
-                      <w:r>
-                        <w:rPr>
-                          <w:noProof/>
-                        </w:rPr>
-                        <w:fldChar w:fldCharType="end"/>
-                      </w:r>
-                      <w:r>
-                        <w:t>: Trello Task Board</w:t>
-                      </w:r>
-                    </w:p>
-                  </w:txbxContent>
-                </v:textbox>
-                <w10:wrap type="square"/>
-              </v:shape>
-            </w:pict>
-          </mc:Fallback>
-        </mc:AlternateContent>
+        <w:pict>
+          <v:shape id="Text Box 19" o:spid="_x0000_s1031" type="#_x0000_t202" style="position:absolute;left:0;text-align:left;margin-left:0;margin-top:131.7pt;width:207.95pt;height:.05pt;z-index:251699200;visibility:visible;mso-wrap-style:square;mso-wrap-distance-left:9pt;mso-wrap-distance-top:0;mso-wrap-distance-right:9pt;mso-wrap-distance-bottom:0;mso-position-horizontal:absolute;mso-position-horizontal-relative:text;mso-position-vertical:absolute;mso-position-vertical-relative:text;v-text-anchor:top" o:gfxdata="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" stroked="f">
+            <v:textbox style="mso-fit-shape-to-text:t" inset="0,0,0,0">
+              <w:txbxContent>
+                <w:p>
+                  <w:pPr>
+                    <w:pStyle w:val="Caption"/>
+                    <w:jc w:val="center"/>
+                  </w:pPr>
+                  <w:r>
+                    <w:t xml:space="preserve">Figure </w:t>
+                  </w:r>
+                  <w:fldSimple w:instr=" SEQ Figure \* ARABIC ">
+                    <w:r>
+                      <w:rPr>
+                        <w:noProof/>
+                      </w:rPr>
+                      <w:t>7</w:t>
+                    </w:r>
+                  </w:fldSimple>
+                  <w:r>
+                    <w:t>: Trello Task Board</w:t>
+                  </w:r>
+                </w:p>
+              </w:txbxContent>
+            </v:textbox>
+            <w10:wrap type="square"/>
+          </v:shape>
+        </w:pict>
       </w:r>
       <w:r>
         <w:rPr>
@@ -11998,7 +11159,7 @@
           <w:lang w:eastAsia="en-GB"/>
         </w:rPr>
         <w:drawing>
-          <wp:anchor distT="0" distB="0" distL="114300" distR="114300" simplePos="0" relativeHeight="251697152" behindDoc="0" locked="0" layoutInCell="1" allowOverlap="1" wp14:anchorId="6B3735FF" wp14:editId="401F69E7">
+          <wp:anchor distT="0" distB="0" distL="114300" distR="114300" simplePos="0" relativeHeight="251697152" behindDoc="0" locked="0" layoutInCell="1" allowOverlap="1">
             <wp:simplePos x="0" y="0"/>
             <wp:positionH relativeFrom="margin">
               <wp:posOffset>0</wp:posOffset>
@@ -12044,12 +11205,6 @@
                 </pic:pic>
               </a:graphicData>
             </a:graphic>
-            <wp14:sizeRelH relativeFrom="page">
-              <wp14:pctWidth>0</wp14:pctWidth>
-            </wp14:sizeRelH>
-            <wp14:sizeRelV relativeFrom="page">
-              <wp14:pctHeight>0</wp14:pctHeight>
-            </wp14:sizeRelV>
           </wp:anchor>
         </w:drawing>
       </w:r>
@@ -12058,22 +11213,22 @@
       <w:pPr>
         <w:pStyle w:val="Heading1"/>
       </w:pPr>
-      <w:bookmarkStart w:id="13" w:name="_Toc416291950"/>
+      <w:bookmarkStart w:id="12" w:name="_Toc416291950"/>
       <w:r>
         <w:lastRenderedPageBreak/>
         <w:t>4. Project Management</w:t>
       </w:r>
+      <w:bookmarkEnd w:id="12"/>
+    </w:p>
+    <w:p>
+      <w:pPr>
+        <w:pStyle w:val="Heading2"/>
+      </w:pPr>
+      <w:bookmarkStart w:id="13" w:name="_Toc416291951"/>
+      <w:r>
+        <w:t>4.1 Methodology</w:t>
+      </w:r>
       <w:bookmarkEnd w:id="13"/>
-    </w:p>
-    <w:p>
-      <w:pPr>
-        <w:pStyle w:val="Heading2"/>
-      </w:pPr>
-      <w:bookmarkStart w:id="14" w:name="_Toc416291951"/>
-      <w:r>
-        <w:t>4.1 Methodology</w:t>
-      </w:r>
-      <w:bookmarkEnd w:id="14"/>
     </w:p>
     <w:p>
       <w:pPr>
@@ -12115,7 +11270,6 @@
           <w:id w:val="1113175059"/>
           <w:citation/>
         </w:sdtPr>
-        <w:sdtEndPr/>
         <w:sdtContent>
           <w:r>
             <w:rPr>
@@ -12176,25 +11330,7 @@
           <w:sz w:val="20"/>
           <w:szCs w:val="20"/>
         </w:rPr>
-        <w:t xml:space="preserve">. Recipes </w:t>
-      </w:r>
-      <w:proofErr w:type="gramStart"/>
-      <w:r>
-        <w:rPr>
-          <w:rFonts w:ascii="Times New Roman" w:hAnsi="Times New Roman" w:cs="Times New Roman"/>
-          <w:sz w:val="20"/>
-          <w:szCs w:val="20"/>
-        </w:rPr>
-        <w:t>For</w:t>
-      </w:r>
-      <w:proofErr w:type="gramEnd"/>
-      <w:r>
-        <w:rPr>
-          <w:rFonts w:ascii="Times New Roman" w:hAnsi="Times New Roman" w:cs="Times New Roman"/>
-          <w:sz w:val="20"/>
-          <w:szCs w:val="20"/>
-        </w:rPr>
-        <w:t xml:space="preserve"> Life is a large project and it was necessary to select a software development methodology that would help structure and maintain the project. There are two core software development methodologies – waterfall and agile. Waterfall is the traditional software development process, it is a linear and rigid approach that does not embrace the inevitable changes or revisions that often occur within projects </w:t>
+        <w:t xml:space="preserve">. Recipes For Life is a large project and it was necessary to select a software development methodology that would help structure and maintain the project. There are two core software development methodologies – waterfall and agile. Waterfall is the traditional software development process, it is a linear and rigid approach that does not embrace the inevitable changes or revisions that often occur within projects </w:t>
       </w:r>
       <w:sdt>
         <w:sdtPr>
@@ -12208,7 +11344,6 @@
           <w:id w:val="199676578"/>
           <w:citation/>
         </w:sdtPr>
-        <w:sdtEndPr/>
         <w:sdtContent>
           <w:r>
             <w:rPr>
@@ -12281,7 +11416,6 @@
           <w:id w:val="-1010822107"/>
           <w:citation/>
         </w:sdtPr>
-        <w:sdtEndPr/>
         <w:sdtContent>
           <w:r>
             <w:rPr>
@@ -12332,43 +11466,7 @@
           <w:sz w:val="20"/>
           <w:szCs w:val="20"/>
         </w:rPr>
-        <w:t xml:space="preserve">. The Agile approach enables a flexible project which can be evaluated honestly and realistically through interaction and collaboration at frequent intervals. An Agile approach was most suitable for this project as requirements, design and evaluation could easily change as the project was explored in more depth and therefore a software development process that enabled flexibility was essential. The most popular </w:t>
-      </w:r>
-      <w:proofErr w:type="gramStart"/>
-      <w:r>
-        <w:rPr>
-          <w:rFonts w:ascii="Times New Roman" w:hAnsi="Times New Roman" w:cs="Times New Roman"/>
-          <w:sz w:val="20"/>
-          <w:szCs w:val="20"/>
-        </w:rPr>
-        <w:t>Agile</w:t>
-      </w:r>
-      <w:proofErr w:type="gramEnd"/>
-      <w:r>
-        <w:rPr>
-          <w:rFonts w:ascii="Times New Roman" w:hAnsi="Times New Roman" w:cs="Times New Roman"/>
-          <w:sz w:val="20"/>
-          <w:szCs w:val="20"/>
-        </w:rPr>
-        <w:t xml:space="preserve"> methodology is SCRUM which is a very customer centric approach and is based on a lot of customer and team collaboration. This project lacked an official customer and was being developed by an individual so it was necessary to find a flexible </w:t>
-      </w:r>
-      <w:proofErr w:type="gramStart"/>
-      <w:r>
-        <w:rPr>
-          <w:rFonts w:ascii="Times New Roman" w:hAnsi="Times New Roman" w:cs="Times New Roman"/>
-          <w:sz w:val="20"/>
-          <w:szCs w:val="20"/>
-        </w:rPr>
-        <w:t>Agile</w:t>
-      </w:r>
-      <w:proofErr w:type="gramEnd"/>
-      <w:r>
-        <w:rPr>
-          <w:rFonts w:ascii="Times New Roman" w:hAnsi="Times New Roman" w:cs="Times New Roman"/>
-          <w:sz w:val="20"/>
-          <w:szCs w:val="20"/>
-        </w:rPr>
-        <w:t xml:space="preserve"> development approach that was this less client and team oriented. An Agile approach that was suitable for this was the iterative development process. The iterative development process allows you to develop a system in iterative cycles. The process starts with an initial planning stage where the initial requirements and design are set. Then iterations essentially “</w:t>
+        <w:t>. The Agile approach enables a flexible project which can be evaluated honestly and realistically through interaction and collaboration at frequent intervals. An Agile approach was most suitable for this project as requirements, design and evaluation could easily change as the project was explored in more depth and therefore a software development process that enabled flexibility was essential. The most popular Agile methodology is SCRUM which is a very customer centric approach and is based on a lot of customer and team collaboration. This project lacked an official customer and was being developed by an individual so it was necessary to find a flexible Agile development approach that was this less client and team oriented. An Agile approach that was suitable for this was the iterative development process. The iterative development process allows you to develop a system in iterative cycles. The process starts with an initial planning stage where the initial requirements and design are set. Then iterations essentially “</w:t>
       </w:r>
       <w:r>
         <w:rPr>
@@ -12412,7 +11510,6 @@
           <w:id w:val="466856290"/>
           <w:citation/>
         </w:sdtPr>
-        <w:sdtEndPr/>
         <w:sdtContent>
           <w:r>
             <w:rPr>
@@ -12530,7 +11627,7 @@
         </w:rPr>
         <w:lastRenderedPageBreak/>
         <w:drawing>
-          <wp:inline distT="0" distB="0" distL="0" distR="0" wp14:anchorId="276604E7" wp14:editId="0FD6DF53">
+          <wp:inline distT="0" distB="0" distL="0" distR="0">
             <wp:extent cx="2548890" cy="1323109"/>
             <wp:effectExtent l="0" t="0" r="3810" b="0"/>
             <wp:docPr id="230" name="Picture 230"/>
@@ -12543,7 +11640,7 @@
                     <pic:cNvPicPr/>
                   </pic:nvPicPr>
                   <pic:blipFill>
-                    <a:blip r:embed="rId14">
+                    <a:blip r:embed="rId14" cstate="print">
                       <a:extLst>
                         <a:ext uri="{28A0092B-C50C-407E-A947-70E740481C1C}">
                           <a14:useLocalDpi xmlns:a14="http://schemas.microsoft.com/office/drawing/2010/main" val="0"/>
@@ -12624,117 +11721,34 @@
           <w:szCs w:val="24"/>
           <w:lang w:eastAsia="en-GB"/>
         </w:rPr>
-        <mc:AlternateContent>
-          <mc:Choice Requires="wps">
-            <w:drawing>
-              <wp:anchor distT="45720" distB="45720" distL="114300" distR="114300" simplePos="0" relativeHeight="251682816" behindDoc="0" locked="0" layoutInCell="1" allowOverlap="1" wp14:anchorId="5DCAD4E1" wp14:editId="4955B1FA">
-                <wp:simplePos x="0" y="0"/>
-                <wp:positionH relativeFrom="margin">
-                  <wp:posOffset>3200400</wp:posOffset>
-                </wp:positionH>
-                <wp:positionV relativeFrom="paragraph">
-                  <wp:posOffset>3276600</wp:posOffset>
-                </wp:positionV>
-                <wp:extent cx="2340610" cy="262890"/>
-                <wp:effectExtent l="0" t="0" r="0" b="3810"/>
-                <wp:wrapSquare wrapText="bothSides"/>
-                <wp:docPr id="6" name="Text Box 2"/>
-                <wp:cNvGraphicFramePr>
-                  <a:graphicFrameLocks xmlns:a="http://schemas.openxmlformats.org/drawingml/2006/main"/>
-                </wp:cNvGraphicFramePr>
-                <a:graphic xmlns:a="http://schemas.openxmlformats.org/drawingml/2006/main">
-                  <a:graphicData uri="http://schemas.microsoft.com/office/word/2010/wordprocessingShape">
-                    <wps:wsp>
-                      <wps:cNvSpPr txBox="1">
-                        <a:spLocks noChangeArrowheads="1"/>
-                      </wps:cNvSpPr>
-                      <wps:spPr bwMode="auto">
-                        <a:xfrm>
-                          <a:off x="0" y="0"/>
-                          <a:ext cx="2340610" cy="262890"/>
-                        </a:xfrm>
-                        <a:prstGeom prst="rect">
-                          <a:avLst/>
-                        </a:prstGeom>
-                        <a:solidFill>
-                          <a:srgbClr val="FFFFFF"/>
-                        </a:solidFill>
-                        <a:ln w="9525">
-                          <a:noFill/>
-                          <a:miter lim="800000"/>
-                          <a:headEnd/>
-                          <a:tailEnd/>
-                        </a:ln>
-                      </wps:spPr>
-                      <wps:txbx>
-                        <w:txbxContent>
-                          <w:p>
-                            <w:pPr>
-                              <w:rPr>
-                                <w:rFonts w:ascii="Times New Roman" w:hAnsi="Times New Roman"/>
-                                <w:i/>
-                                <w:sz w:val="20"/>
-                                <w:szCs w:val="20"/>
-                              </w:rPr>
-                            </w:pPr>
-                            <w:r>
-                              <w:rPr>
-                                <w:rFonts w:ascii="Times New Roman" w:hAnsi="Times New Roman"/>
-                                <w:i/>
-                                <w:sz w:val="20"/>
-                                <w:szCs w:val="20"/>
-                              </w:rPr>
-                              <w:t>Figure 9: The Projects Iterative Strategy</w:t>
-                            </w:r>
-                          </w:p>
-                        </w:txbxContent>
-                      </wps:txbx>
-                      <wps:bodyPr rot="0" vert="horz" wrap="square" lIns="91440" tIns="45720" rIns="91440" bIns="45720" anchor="t" anchorCtr="0">
-                        <a:noAutofit/>
-                      </wps:bodyPr>
-                    </wps:wsp>
-                  </a:graphicData>
-                </a:graphic>
-                <wp14:sizeRelH relativeFrom="margin">
-                  <wp14:pctWidth>40000</wp14:pctWidth>
-                </wp14:sizeRelH>
-                <wp14:sizeRelV relativeFrom="margin">
-                  <wp14:pctHeight>0</wp14:pctHeight>
-                </wp14:sizeRelV>
-              </wp:anchor>
-            </w:drawing>
-          </mc:Choice>
-          <mc:Fallback>
-            <w:pict>
-              <v:shape w14:anchorId="5DCAD4E1" id="_x0000_s1032" type="#_x0000_t202" style="position:absolute;margin-left:252pt;margin-top:258pt;width:184.3pt;height:20.7pt;z-index:251682816;visibility:visible;mso-wrap-style:square;mso-width-percent:400;mso-height-percent:0;mso-wrap-distance-left:9pt;mso-wrap-distance-top:3.6pt;mso-wrap-distance-right:9pt;mso-wrap-distance-bottom:3.6pt;mso-position-horizontal:absolute;mso-position-horizontal-relative:margin;mso-position-vertical:absolute;mso-position-vertical-relative:text;mso-width-percent:400;mso-height-percent:0;mso-width-relative:margin;mso-height-relative:margin;v-text-anchor:top" o:gfxdata="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" stroked="f">
-                <v:textbox>
-                  <w:txbxContent>
-                    <w:p>
-                      <w:pPr>
-                        <w:rPr>
-                          <w:rFonts w:ascii="Times New Roman" w:hAnsi="Times New Roman"/>
-                          <w:i/>
-                          <w:sz w:val="20"/>
-                          <w:szCs w:val="20"/>
-                        </w:rPr>
-                      </w:pPr>
-                      <w:r>
-                        <w:rPr>
-                          <w:rFonts w:ascii="Times New Roman" w:hAnsi="Times New Roman"/>
-                          <w:i/>
-                          <w:sz w:val="20"/>
-                          <w:szCs w:val="20"/>
-                        </w:rPr>
-                        <w:t>Figure 9: The Projects Iterative Strategy</w:t>
-                      </w:r>
-                    </w:p>
-                  </w:txbxContent>
-                </v:textbox>
-                <w10:wrap type="square" anchorx="margin"/>
-              </v:shape>
-            </w:pict>
-          </mc:Fallback>
-        </mc:AlternateContent>
+        <w:pict>
+          <v:shape id="_x0000_s1032" type="#_x0000_t202" style="position:absolute;margin-left:252pt;margin-top:258pt;width:184.3pt;height:20.7pt;z-index:251682816;visibility:visible;mso-wrap-style:square;mso-width-percent:400;mso-height-percent:0;mso-wrap-distance-left:9pt;mso-wrap-distance-top:3.6pt;mso-wrap-distance-right:9pt;mso-wrap-distance-bottom:3.6pt;mso-position-horizontal:absolute;mso-position-horizontal-relative:margin;mso-position-vertical:absolute;mso-position-vertical-relative:text;mso-width-percent:400;mso-height-percent:0;mso-width-relative:margin;mso-height-relative:margin;v-text-anchor:top" o:gfxdata="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" stroked="f">
+            <v:textbox>
+              <w:txbxContent>
+                <w:p>
+                  <w:pPr>
+                    <w:rPr>
+                      <w:rFonts w:ascii="Times New Roman" w:hAnsi="Times New Roman"/>
+                      <w:i/>
+                      <w:sz w:val="20"/>
+                      <w:szCs w:val="20"/>
+                    </w:rPr>
+                  </w:pPr>
+                  <w:r>
+                    <w:rPr>
+                      <w:rFonts w:ascii="Times New Roman" w:hAnsi="Times New Roman"/>
+                      <w:i/>
+                      <w:sz w:val="20"/>
+                      <w:szCs w:val="20"/>
+                    </w:rPr>
+                    <w:t>Figure 9: The Projects Iterative Strategy</w:t>
+                  </w:r>
+                </w:p>
+              </w:txbxContent>
+            </v:textbox>
+            <w10:wrap type="square" anchorx="margin"/>
+          </v:shape>
+        </w:pict>
       </w:r>
       <w:r>
         <w:rPr>
@@ -12742,7 +11756,7 @@
           <w:lang w:eastAsia="en-GB"/>
         </w:rPr>
         <w:drawing>
-          <wp:inline distT="0" distB="0" distL="0" distR="0" wp14:anchorId="77998F6B" wp14:editId="592006A3">
+          <wp:inline distT="0" distB="0" distL="0" distR="0">
             <wp:extent cx="2640965" cy="3211830"/>
             <wp:effectExtent l="0" t="0" r="6985" b="7620"/>
             <wp:docPr id="226" name="Picture 226"/>
@@ -12755,7 +11769,7 @@
                     <pic:cNvPicPr/>
                   </pic:nvPicPr>
                   <pic:blipFill rotWithShape="1">
-                    <a:blip r:embed="rId15">
+                    <a:blip r:embed="rId15" cstate="print">
                       <a:extLst>
                         <a:ext uri="{28A0092B-C50C-407E-A947-70E740481C1C}">
                           <a14:useLocalDpi xmlns:a14="http://schemas.microsoft.com/office/drawing/2010/main" val="0"/>
@@ -12824,15 +11838,7 @@
         <w:fldChar w:fldCharType="end"/>
       </w:r>
       <w:r>
-        <w:t xml:space="preserve">: Iterative Strategy </w:t>
-      </w:r>
-      <w:proofErr w:type="gramStart"/>
-      <w:r>
-        <w:t>For</w:t>
-      </w:r>
-      <w:proofErr w:type="gramEnd"/>
-      <w:r>
-        <w:t xml:space="preserve"> Project</w:t>
+        <w:t>: Iterative Strategy For Project</w:t>
       </w:r>
     </w:p>
     <w:p>
@@ -12848,11 +11854,11 @@
       <w:pPr>
         <w:pStyle w:val="Heading2"/>
       </w:pPr>
-      <w:bookmarkStart w:id="15" w:name="_Toc416291952"/>
+      <w:bookmarkStart w:id="14" w:name="_Toc416291952"/>
       <w:r>
         <w:t>4.2 Project Deliverables</w:t>
       </w:r>
-      <w:bookmarkEnd w:id="15"/>
+      <w:bookmarkEnd w:id="14"/>
     </w:p>
     <w:p/>
     <w:p>
@@ -12871,25 +11877,7 @@
           <w:sz w:val="20"/>
           <w:szCs w:val="20"/>
         </w:rPr>
-        <w:t xml:space="preserve">The main deliverables for the </w:t>
-      </w:r>
-      <w:proofErr w:type="gramStart"/>
-      <w:r>
-        <w:rPr>
-          <w:rFonts w:ascii="Times New Roman" w:hAnsi="Times New Roman" w:cs="Times New Roman"/>
-          <w:sz w:val="20"/>
-          <w:szCs w:val="20"/>
-        </w:rPr>
-        <w:t>students</w:t>
-      </w:r>
-      <w:proofErr w:type="gramEnd"/>
-      <w:r>
-        <w:rPr>
-          <w:rFonts w:ascii="Times New Roman" w:hAnsi="Times New Roman" w:cs="Times New Roman"/>
-          <w:sz w:val="20"/>
-          <w:szCs w:val="20"/>
-        </w:rPr>
-        <w:t xml:space="preserve"> project was the recipe application for Android devices, the server side SQL database and the C#/ASP.net code which inserts or retrieves a JSON of database details to sync the phone and server. Several other deliverables were to be handed in for the project:</w:t>
+        <w:t>The main deliverables for the students project was the recipe application for Android devices, the server side SQL database and the C#/ASP.net code which inserts or retrieves a JSON of database details to sync the phone and server. Several other deliverables were to be handed in for the project:</w:t>
       </w:r>
     </w:p>
     <w:p>
@@ -13155,22 +12143,22 @@
       <w:pPr>
         <w:pStyle w:val="Heading2"/>
       </w:pPr>
-      <w:bookmarkStart w:id="16" w:name="_Toc416291953"/>
+      <w:bookmarkStart w:id="15" w:name="_Toc416291953"/>
       <w:r>
         <w:t>4.3 Project Management Tools</w:t>
       </w:r>
+      <w:bookmarkEnd w:id="15"/>
+    </w:p>
+    <w:p/>
+    <w:p>
+      <w:pPr>
+        <w:pStyle w:val="Heading3"/>
+      </w:pPr>
+      <w:bookmarkStart w:id="16" w:name="_Toc416291954"/>
+      <w:r>
+        <w:t>4.3.1 Initial Project Plan, Gantt Charts &amp; Trello</w:t>
+      </w:r>
       <w:bookmarkEnd w:id="16"/>
-    </w:p>
-    <w:p/>
-    <w:p>
-      <w:pPr>
-        <w:pStyle w:val="Heading3"/>
-      </w:pPr>
-      <w:bookmarkStart w:id="17" w:name="_Toc416291954"/>
-      <w:r>
-        <w:t>4.3.1 Initial Project Plan, Gantt Charts &amp; Trello</w:t>
-      </w:r>
-      <w:bookmarkEnd w:id="17"/>
     </w:p>
     <w:p/>
     <w:p>
@@ -13224,7 +12212,6 @@
           <w:id w:val="2101056075"/>
           <w:citation/>
         </w:sdtPr>
-        <w:sdtEndPr/>
         <w:sdtContent>
           <w:r>
             <w:rPr>
@@ -13283,43 +12270,7 @@
           <w:sz w:val="20"/>
           <w:szCs w:val="20"/>
         </w:rPr>
-        <w:t xml:space="preserve">nisation throughout the project. The initial project plan, </w:t>
-      </w:r>
-      <w:proofErr w:type="spellStart"/>
-      <w:r>
-        <w:rPr>
-          <w:rFonts w:ascii="Times New Roman" w:hAnsi="Times New Roman" w:cs="Times New Roman"/>
-          <w:sz w:val="20"/>
-          <w:szCs w:val="20"/>
-        </w:rPr>
-        <w:t>gantt</w:t>
-      </w:r>
-      <w:proofErr w:type="spellEnd"/>
-      <w:r>
-        <w:rPr>
-          <w:rFonts w:ascii="Times New Roman" w:hAnsi="Times New Roman" w:cs="Times New Roman"/>
-          <w:sz w:val="20"/>
-          <w:szCs w:val="20"/>
-        </w:rPr>
-        <w:t xml:space="preserve"> charts and a link too </w:t>
-      </w:r>
-      <w:proofErr w:type="spellStart"/>
-      <w:r>
-        <w:rPr>
-          <w:rFonts w:ascii="Times New Roman" w:hAnsi="Times New Roman" w:cs="Times New Roman"/>
-          <w:sz w:val="20"/>
-          <w:szCs w:val="20"/>
-        </w:rPr>
-        <w:t>trello</w:t>
-      </w:r>
-      <w:proofErr w:type="spellEnd"/>
-      <w:r>
-        <w:rPr>
-          <w:rFonts w:ascii="Times New Roman" w:hAnsi="Times New Roman" w:cs="Times New Roman"/>
-          <w:sz w:val="20"/>
-          <w:szCs w:val="20"/>
-        </w:rPr>
-        <w:t xml:space="preserve"> can be found in the appendix.</w:t>
+        <w:t>nisation throughout the project. The initial project plan, gantt charts and a link too trello can be found in the appendix.</w:t>
       </w:r>
     </w:p>
     <w:p>
@@ -13338,29 +12289,18 @@
           <w:sz w:val="20"/>
           <w:szCs w:val="20"/>
         </w:rPr>
-        <w:t xml:space="preserve">Gantt chart comparison </w:t>
-      </w:r>
-      <w:proofErr w:type="gramStart"/>
-      <w:r>
-        <w:rPr>
-          <w:rFonts w:ascii="Times New Roman" w:hAnsi="Times New Roman" w:cs="Times New Roman"/>
-          <w:color w:val="FF0000"/>
-          <w:sz w:val="20"/>
-          <w:szCs w:val="20"/>
-        </w:rPr>
-        <w:t>image ?</w:t>
-      </w:r>
-      <w:proofErr w:type="gramEnd"/>
+        <w:t>Gantt chart comparison image ?</w:t>
+      </w:r>
     </w:p>
     <w:p>
       <w:pPr>
         <w:pStyle w:val="Heading3"/>
       </w:pPr>
-      <w:bookmarkStart w:id="18" w:name="_Toc416291955"/>
+      <w:bookmarkStart w:id="17" w:name="_Toc416291955"/>
       <w:r>
         <w:t>4.3.2 Sprint Backlogs</w:t>
       </w:r>
-      <w:bookmarkEnd w:id="18"/>
+      <w:bookmarkEnd w:id="17"/>
     </w:p>
     <w:p>
       <w:pPr>
@@ -13402,7 +12342,6 @@
           <w:id w:val="-2144255262"/>
           <w:citation/>
         </w:sdtPr>
-        <w:sdtEndPr/>
         <w:sdtContent>
           <w:r>
             <w:rPr>
@@ -13466,7 +12405,7 @@
           <w:sz w:val="20"/>
           <w:szCs w:val="20"/>
         </w:rPr>
-        <w:t xml:space="preserve">. For this project sprint backlogs were used for the 2 week development sprints that occurred within the iterations. Requirements would be selected from the product backlog for a 2 week sprint and then these requirements would be split into small tasks on the sprint backlog with an estimated time to spend to achieve these tasks. Each day in the sprint the amount of hours spent on the task would be logged and monitored. The sprint backlog helped show the </w:t>
+        <w:t xml:space="preserve">. For this project sprint backlogs were used for the 2 week development sprints that occurred within the iterations. Requirements would be selected from the product backlog for a 2 week sprint and then these requirements would be split into small tasks on the sprint backlog with an estimated time to spend to achieve these tasks. Each day in the sprint the amount of hours spent on the task would be logged and monitored. The sprint backlog helped show the progress of development and helped the student analyse the amount of time being spent on </w:t>
       </w:r>
       <w:r>
         <w:rPr>
@@ -13475,7 +12414,7 @@
           <w:szCs w:val="20"/>
         </w:rPr>
         <w:lastRenderedPageBreak/>
-        <w:t>progress of development and helped the student analyse the amount of time being spent on requirements as the student could see on average how quickly they developed requirements. This made weekly task commitments more realistic as the student knew what they could achieve in the time frame and this helped limit the student over committing on tasks. The sprint backlog is also very flexible because if an individual underestimates what they can do in 2 weeks they can easily add new requirements. Sprint backlogs are really simple and effective way to monitor and analyse development progress by giving a snap shot of day to day progress. The sprint backlogs were created in excel and can be found in the appendix.</w:t>
+        <w:t>requirements as the student could see on average how quickly they developed requirements. This made weekly task commitments more realistic as the student knew what they could achieve in the time frame and this helped limit the student over committing on tasks. The sprint backlog is also very flexible because if an individual underestimates what they can do in 2 weeks they can easily add new requirements. Sprint backlogs are really simple and effective way to monitor and analyse development progress by giving a snap shot of day to day progress. The sprint backlogs were created in excel and can be found in the appendix.</w:t>
       </w:r>
     </w:p>
     <w:p>
@@ -13493,11 +12432,11 @@
       <w:pPr>
         <w:pStyle w:val="Heading3"/>
       </w:pPr>
-      <w:bookmarkStart w:id="19" w:name="_Toc416291956"/>
+      <w:bookmarkStart w:id="18" w:name="_Toc416291956"/>
       <w:r>
         <w:t>4.3.3 Risk Assessment</w:t>
       </w:r>
-      <w:bookmarkEnd w:id="19"/>
+      <w:bookmarkEnd w:id="18"/>
     </w:p>
     <w:p/>
     <w:p>
@@ -13726,11 +12665,11 @@
       <w:pPr>
         <w:pStyle w:val="Heading3"/>
       </w:pPr>
-      <w:bookmarkStart w:id="20" w:name="_Toc416291957"/>
+      <w:bookmarkStart w:id="19" w:name="_Toc416291957"/>
       <w:r>
         <w:t>4.3.4 Supervisor Meetings &amp; Minutes</w:t>
       </w:r>
-      <w:bookmarkEnd w:id="20"/>
+      <w:bookmarkEnd w:id="19"/>
     </w:p>
     <w:p>
       <w:pPr>
@@ -13828,7 +12767,7 @@
           <w:sz w:val="20"/>
           <w:szCs w:val="20"/>
         </w:rPr>
-        <w:t xml:space="preserve">work and because of this the supervisor can give advice and guidance on the student’s project or their progress. This is a great way to address any progress or project issues early on. Each meeting gives the student an opportunity to </w:t>
+        <w:t xml:space="preserve">work and because of this the supervisor can give advice and guidance on the student’s project or their progress. This is a great way to address any progress or project issues early on. Each meeting gives the student an opportunity </w:t>
       </w:r>
       <w:r>
         <w:rPr>
@@ -13837,7 +12776,7 @@
           <w:szCs w:val="20"/>
         </w:rPr>
         <w:lastRenderedPageBreak/>
-        <w:t>learn from the supervisor’s knowledge and experience which is a great tool to have. Minutes were kept to enable reflection on these meetings and can be found in the appendix.</w:t>
+        <w:t>to learn from the supervisor’s knowledge and experience which is a great tool to have. Minutes were kept to enable reflection on these meetings and can be found in the appendix.</w:t>
       </w:r>
     </w:p>
     <w:p>
@@ -13853,19 +12792,14 @@
       <w:pPr>
         <w:pStyle w:val="Heading3"/>
       </w:pPr>
-      <w:bookmarkStart w:id="21" w:name="_Toc416291958"/>
+      <w:bookmarkStart w:id="20" w:name="_Toc416291958"/>
       <w:r>
         <w:t>4.3.5</w:t>
       </w:r>
       <w:r>
-        <w:t xml:space="preserve"> Log Book &amp; </w:t>
-      </w:r>
-      <w:proofErr w:type="spellStart"/>
-      <w:r>
-        <w:t>Github</w:t>
-      </w:r>
-      <w:bookmarkEnd w:id="21"/>
-      <w:proofErr w:type="spellEnd"/>
+        <w:t xml:space="preserve"> Log Book &amp; Github</w:t>
+      </w:r>
+      <w:bookmarkEnd w:id="20"/>
     </w:p>
     <w:p>
       <w:pPr>
@@ -13922,121 +12856,29 @@
           <w:szCs w:val="20"/>
         </w:rPr>
       </w:pPr>
-      <w:proofErr w:type="spellStart"/>
-      <w:r>
-        <w:rPr>
-          <w:rFonts w:ascii="Times New Roman" w:hAnsi="Times New Roman" w:cs="Times New Roman"/>
-          <w:sz w:val="20"/>
-          <w:szCs w:val="20"/>
-        </w:rPr>
-        <w:t>Github</w:t>
-      </w:r>
-      <w:proofErr w:type="spellEnd"/>
-      <w:r>
-        <w:rPr>
-          <w:rFonts w:ascii="Times New Roman" w:hAnsi="Times New Roman" w:cs="Times New Roman"/>
-          <w:sz w:val="20"/>
-          <w:szCs w:val="20"/>
-        </w:rPr>
-        <w:t xml:space="preserve"> was selected by the student as the versioning control system for the project so they could manage all the files for project and store all the versions in case files need to be recovered. </w:t>
-      </w:r>
-      <w:proofErr w:type="spellStart"/>
-      <w:r>
-        <w:rPr>
-          <w:rFonts w:ascii="Times New Roman" w:hAnsi="Times New Roman" w:cs="Times New Roman"/>
-          <w:sz w:val="20"/>
-          <w:szCs w:val="20"/>
-        </w:rPr>
-        <w:t>Github</w:t>
-      </w:r>
-      <w:proofErr w:type="spellEnd"/>
-      <w:r>
-        <w:rPr>
-          <w:rFonts w:ascii="Times New Roman" w:hAnsi="Times New Roman" w:cs="Times New Roman"/>
-          <w:sz w:val="20"/>
-          <w:szCs w:val="20"/>
-        </w:rPr>
-        <w:t xml:space="preserve"> enables access to files wherever there is an internet connection, the ability to revert to old versions and the ability to store a variation files</w:t>
-      </w:r>
-      <w:r>
-        <w:rPr>
-          <w:rFonts w:ascii="Times New Roman" w:hAnsi="Times New Roman" w:cs="Times New Roman"/>
-          <w:sz w:val="20"/>
-          <w:szCs w:val="20"/>
-        </w:rPr>
-        <w:t xml:space="preserve"> such as java files or word documents. </w:t>
-      </w:r>
-      <w:proofErr w:type="spellStart"/>
-      <w:r>
-        <w:rPr>
-          <w:rFonts w:ascii="Times New Roman" w:hAnsi="Times New Roman" w:cs="Times New Roman"/>
-          <w:sz w:val="20"/>
-          <w:szCs w:val="20"/>
-        </w:rPr>
-        <w:t>Github</w:t>
-      </w:r>
-      <w:proofErr w:type="spellEnd"/>
-      <w:r>
-        <w:rPr>
-          <w:rFonts w:ascii="Times New Roman" w:hAnsi="Times New Roman" w:cs="Times New Roman"/>
-          <w:sz w:val="20"/>
-          <w:szCs w:val="20"/>
-        </w:rPr>
-        <w:t xml:space="preserve"> was selected over other versioning control systems like Subversion or CVS because the student already had experience with </w:t>
-      </w:r>
-      <w:proofErr w:type="spellStart"/>
-      <w:r>
-        <w:rPr>
-          <w:rFonts w:ascii="Times New Roman" w:hAnsi="Times New Roman" w:cs="Times New Roman"/>
-          <w:sz w:val="20"/>
-          <w:szCs w:val="20"/>
-        </w:rPr>
-        <w:t>Github</w:t>
-      </w:r>
-      <w:proofErr w:type="spellEnd"/>
-      <w:r>
-        <w:rPr>
-          <w:rFonts w:ascii="Times New Roman" w:hAnsi="Times New Roman" w:cs="Times New Roman"/>
-          <w:sz w:val="20"/>
-          <w:szCs w:val="20"/>
-        </w:rPr>
-        <w:t xml:space="preserve"> from past projects and had a private account on </w:t>
-      </w:r>
-      <w:proofErr w:type="spellStart"/>
-      <w:r>
-        <w:rPr>
-          <w:rFonts w:ascii="Times New Roman" w:hAnsi="Times New Roman" w:cs="Times New Roman"/>
-          <w:sz w:val="20"/>
-          <w:szCs w:val="20"/>
-        </w:rPr>
-        <w:t>Github</w:t>
-      </w:r>
-      <w:proofErr w:type="spellEnd"/>
-      <w:r>
-        <w:rPr>
-          <w:rFonts w:ascii="Times New Roman" w:hAnsi="Times New Roman" w:cs="Times New Roman"/>
-          <w:sz w:val="20"/>
-          <w:szCs w:val="20"/>
-        </w:rPr>
-        <w:t xml:space="preserve">. As well as this </w:t>
-      </w:r>
-      <w:proofErr w:type="spellStart"/>
-      <w:r>
-        <w:rPr>
-          <w:rFonts w:ascii="Times New Roman" w:hAnsi="Times New Roman" w:cs="Times New Roman"/>
-          <w:sz w:val="20"/>
-          <w:szCs w:val="20"/>
-        </w:rPr>
-        <w:t>Github</w:t>
-      </w:r>
-      <w:proofErr w:type="spellEnd"/>
-      <w:r>
-        <w:rPr>
-          <w:rFonts w:ascii="Times New Roman" w:hAnsi="Times New Roman" w:cs="Times New Roman"/>
-          <w:sz w:val="20"/>
-          <w:szCs w:val="20"/>
-        </w:rPr>
-        <w:t xml:space="preserve"> is also well supported with over 6 million people using the site </w:t>
+      <w:r>
+        <w:rPr>
+          <w:rFonts w:ascii="Times New Roman" w:hAnsi="Times New Roman" w:cs="Times New Roman"/>
+          <w:sz w:val="20"/>
+          <w:szCs w:val="20"/>
+        </w:rPr>
+        <w:t>Github was selected by the student as the versioning control system for the project so they could manage all the files for project and store all the versions in case files need to be recovered. Github enables access to files wherever there is an internet connection, the ability to revert to old versions and the ability to store a variation files</w:t>
+      </w:r>
+      <w:r>
+        <w:rPr>
+          <w:rFonts w:ascii="Times New Roman" w:hAnsi="Times New Roman" w:cs="Times New Roman"/>
+          <w:sz w:val="20"/>
+          <w:szCs w:val="20"/>
+        </w:rPr>
+        <w:t xml:space="preserve"> such as java files or word documents. Github was selected over other versioning control systems like Subversion or CVS because the student already had experience with Github from past projects and had a private account on Github. As well as this </w:t>
+      </w:r>
+      <w:r>
+        <w:rPr>
+          <w:rFonts w:ascii="Times New Roman" w:hAnsi="Times New Roman" w:cs="Times New Roman"/>
+          <w:sz w:val="20"/>
+          <w:szCs w:val="20"/>
+        </w:rPr>
+        <w:t xml:space="preserve">Github is also well supported with over 6 million people using the site </w:t>
       </w:r>
       <w:sdt>
         <w:sdtPr>
@@ -14048,7 +12890,6 @@
           <w:id w:val="224350014"/>
           <w:citation/>
         </w:sdtPr>
-        <w:sdtEndPr/>
         <w:sdtContent>
           <w:r>
             <w:rPr>
@@ -14099,51 +12940,15 @@
           <w:sz w:val="20"/>
           <w:szCs w:val="20"/>
         </w:rPr>
-        <w:t xml:space="preserve"> so there is a large amount of support available if any difficulties were to occur and it is available when there is no internet connection which offers flexibility therefore for these choices for file management. Although </w:t>
-      </w:r>
-      <w:proofErr w:type="spellStart"/>
-      <w:r>
-        <w:rPr>
-          <w:rFonts w:ascii="Times New Roman" w:hAnsi="Times New Roman" w:cs="Times New Roman"/>
-          <w:sz w:val="20"/>
-          <w:szCs w:val="20"/>
-        </w:rPr>
-        <w:t>Github</w:t>
-      </w:r>
-      <w:proofErr w:type="spellEnd"/>
-      <w:r>
-        <w:rPr>
-          <w:rFonts w:ascii="Times New Roman" w:hAnsi="Times New Roman" w:cs="Times New Roman"/>
-          <w:sz w:val="20"/>
-          <w:szCs w:val="20"/>
-        </w:rPr>
-        <w:t xml:space="preserve"> also acted as another informal logbook as the daily commit messages acted an informal log of day to day work and the visualisations </w:t>
-      </w:r>
-      <w:r>
-        <w:rPr>
-          <w:rFonts w:ascii="Times New Roman" w:hAnsi="Times New Roman" w:cs="Times New Roman"/>
-          <w:sz w:val="20"/>
-          <w:szCs w:val="20"/>
-        </w:rPr>
-        <w:t xml:space="preserve">produced on </w:t>
-      </w:r>
-      <w:proofErr w:type="spellStart"/>
-      <w:r>
-        <w:rPr>
-          <w:rFonts w:ascii="Times New Roman" w:hAnsi="Times New Roman" w:cs="Times New Roman"/>
-          <w:sz w:val="20"/>
-          <w:szCs w:val="20"/>
-        </w:rPr>
-        <w:t>Github</w:t>
-      </w:r>
-      <w:proofErr w:type="spellEnd"/>
-      <w:r>
-        <w:rPr>
-          <w:rFonts w:ascii="Times New Roman" w:hAnsi="Times New Roman" w:cs="Times New Roman"/>
-          <w:sz w:val="20"/>
-          <w:szCs w:val="20"/>
-        </w:rPr>
-        <w:t xml:space="preserve"> based on the commits which show the overall </w:t>
+        <w:t xml:space="preserve"> so there is a large amount of support available if any difficulties were to occur and it is available when there is no internet connection which offers flexibility therefore for these choices for file management. Although Github also acted as another informal logbook as the daily commit messages acted an informal log of day to day work and the visualisations </w:t>
+      </w:r>
+      <w:r>
+        <w:rPr>
+          <w:rFonts w:ascii="Times New Roman" w:hAnsi="Times New Roman" w:cs="Times New Roman"/>
+          <w:sz w:val="20"/>
+          <w:szCs w:val="20"/>
+        </w:rPr>
+        <w:t xml:space="preserve">produced on Github based on the commits which show the overall </w:t>
       </w:r>
       <w:r>
         <w:rPr>
@@ -14166,13 +12971,74 @@
       <w:pPr>
         <w:pStyle w:val="Heading2"/>
       </w:pPr>
-      <w:bookmarkStart w:id="22" w:name="_Toc416291959"/>
+      <w:bookmarkStart w:id="21" w:name="_Toc416291959"/>
       <w:r>
         <w:t>4.4</w:t>
       </w:r>
       <w:r>
         <w:t xml:space="preserve"> Realities of the Methodology</w:t>
       </w:r>
+      <w:bookmarkEnd w:id="21"/>
+    </w:p>
+    <w:p>
+      <w:pPr>
+        <w:jc w:val="both"/>
+        <w:rPr>
+          <w:rFonts w:ascii="Times New Roman" w:hAnsi="Times New Roman" w:cs="Times New Roman"/>
+          <w:sz w:val="20"/>
+          <w:szCs w:val="20"/>
+        </w:rPr>
+      </w:pPr>
+      <w:r>
+        <w:rPr>
+          <w:rFonts w:ascii="Times New Roman" w:hAnsi="Times New Roman" w:cs="Times New Roman"/>
+          <w:sz w:val="20"/>
+          <w:szCs w:val="20"/>
+        </w:rPr>
+        <w:t xml:space="preserve">The student followed the iterative strategy laid out in section 4.1 and figure 9. Although some aspects of the strategy were changed based on the project. In the strategy it was set out that user testing sessions would be done after the 2 iterations but after the first 6 week iteration there wasn’t enough functionality in the application to justify user testing to be done at that point. So in the second iteration two user testing sessions had to be done one early in the iteration and one in late into the iteration.  Also in the plan it stated there would be 2x 6 week iterations but in the second iteration an extra 2 weeks was added to enable more functionality to be added to the application. Although the iterative strategy did not go exactly to plan because of its flexibility it enabled these </w:t>
+      </w:r>
+      <w:r>
+        <w:rPr>
+          <w:rFonts w:ascii="Times New Roman" w:hAnsi="Times New Roman" w:cs="Times New Roman"/>
+          <w:sz w:val="20"/>
+          <w:szCs w:val="20"/>
+        </w:rPr>
+        <w:lastRenderedPageBreak/>
+        <w:t xml:space="preserve">changes to be made without causing </w:t>
+      </w:r>
+      <w:r>
+        <w:rPr>
+          <w:rFonts w:ascii="Times New Roman" w:hAnsi="Times New Roman" w:cs="Times New Roman"/>
+          <w:sz w:val="20"/>
+          <w:szCs w:val="20"/>
+        </w:rPr>
+        <w:t>too</w:t>
+      </w:r>
+      <w:r>
+        <w:rPr>
+          <w:rFonts w:ascii="Times New Roman" w:hAnsi="Times New Roman" w:cs="Times New Roman"/>
+          <w:sz w:val="20"/>
+          <w:szCs w:val="20"/>
+        </w:rPr>
+        <w:t xml:space="preserve"> many problems</w:t>
+      </w:r>
+      <w:r>
+        <w:rPr>
+          <w:rFonts w:ascii="Times New Roman" w:hAnsi="Times New Roman" w:cs="Times New Roman"/>
+          <w:sz w:val="20"/>
+          <w:szCs w:val="20"/>
+        </w:rPr>
+        <w:t>.</w:t>
+      </w:r>
+    </w:p>
+    <w:p>
+      <w:pPr>
+        <w:pStyle w:val="Heading1"/>
+      </w:pPr>
+      <w:bookmarkStart w:id="22" w:name="_Toc416291960"/>
+      <w:r>
+        <w:t>5. Design</w:t>
+      </w:r>
       <w:bookmarkEnd w:id="22"/>
     </w:p>
     <w:p>
@@ -14190,71 +13056,18 @@
           <w:sz w:val="20"/>
           <w:szCs w:val="20"/>
         </w:rPr>
-        <w:t xml:space="preserve">The student followed the iterative strategy laid out in section 4.1 and figure 9. Although some aspects of the strategy were changed based on the project. In the strategy it was set out that user testing sessions would be done after the 2 iterations but after the first 6 week iteration there wasn’t enough functionality in the application to justify user testing to be done at that point. So in the second iteration two user testing sessions had to be done one early in the iteration and one in late into the iteration.  Also in the plan it stated there would be 2x 6 week iterations but in the second iteration an extra 2 weeks was added to enable more functionality to be added to the application. Although the iterative strategy did not go exactly to plan because of its flexibility it enabled these changes to be made without causing </w:t>
-      </w:r>
-      <w:r>
-        <w:rPr>
-          <w:rFonts w:ascii="Times New Roman" w:hAnsi="Times New Roman" w:cs="Times New Roman"/>
-          <w:sz w:val="20"/>
-          <w:szCs w:val="20"/>
-        </w:rPr>
-        <w:t>too</w:t>
-      </w:r>
-      <w:r>
-        <w:rPr>
-          <w:rFonts w:ascii="Times New Roman" w:hAnsi="Times New Roman" w:cs="Times New Roman"/>
-          <w:sz w:val="20"/>
-          <w:szCs w:val="20"/>
-        </w:rPr>
-        <w:t xml:space="preserve"> many problems</w:t>
-      </w:r>
-      <w:r>
-        <w:rPr>
-          <w:rFonts w:ascii="Times New Roman" w:hAnsi="Times New Roman" w:cs="Times New Roman"/>
-          <w:sz w:val="20"/>
-          <w:szCs w:val="20"/>
-        </w:rPr>
-        <w:t>.</w:t>
-      </w:r>
-    </w:p>
-    <w:p>
-      <w:pPr>
-        <w:pStyle w:val="Heading1"/>
-      </w:pPr>
-      <w:bookmarkStart w:id="23" w:name="_Toc416291960"/>
-      <w:r>
-        <w:lastRenderedPageBreak/>
-        <w:t>5. Design</w:t>
+        <w:t>Before implementation could start on the project several design decisions needed to be made which are discussed in the following sections.</w:t>
+      </w:r>
+    </w:p>
+    <w:p>
+      <w:pPr>
+        <w:pStyle w:val="Heading2"/>
+      </w:pPr>
+      <w:bookmarkStart w:id="23" w:name="_Toc416291961"/>
+      <w:r>
+        <w:t>5.1 Application Operating System Selection</w:t>
       </w:r>
       <w:bookmarkEnd w:id="23"/>
-    </w:p>
-    <w:p>
-      <w:pPr>
-        <w:jc w:val="both"/>
-        <w:rPr>
-          <w:rFonts w:ascii="Times New Roman" w:hAnsi="Times New Roman" w:cs="Times New Roman"/>
-          <w:sz w:val="20"/>
-          <w:szCs w:val="20"/>
-        </w:rPr>
-      </w:pPr>
-      <w:r>
-        <w:rPr>
-          <w:rFonts w:ascii="Times New Roman" w:hAnsi="Times New Roman" w:cs="Times New Roman"/>
-          <w:sz w:val="20"/>
-          <w:szCs w:val="20"/>
-        </w:rPr>
-        <w:t>Before implementation could start on the project several design decisions needed to be made which are discussed in the following sections.</w:t>
-      </w:r>
-    </w:p>
-    <w:p>
-      <w:pPr>
-        <w:pStyle w:val="Heading2"/>
-      </w:pPr>
-      <w:bookmarkStart w:id="24" w:name="_Toc416291961"/>
-      <w:r>
-        <w:t>5.1 Application Operating System Selection</w:t>
-      </w:r>
-      <w:bookmarkEnd w:id="24"/>
     </w:p>
     <w:p>
       <w:pPr>
@@ -14309,23 +13122,13 @@
           <w:szCs w:val="20"/>
         </w:rPr>
       </w:pPr>
-      <w:proofErr w:type="gramStart"/>
-      <w:r>
-        <w:rPr>
-          <w:rFonts w:ascii="Times New Roman" w:hAnsi="Times New Roman" w:cs="Times New Roman"/>
-          <w:sz w:val="20"/>
-          <w:szCs w:val="20"/>
-        </w:rPr>
-        <w:t>share</w:t>
-      </w:r>
-      <w:proofErr w:type="gramEnd"/>
-      <w:r>
-        <w:rPr>
-          <w:rFonts w:ascii="Times New Roman" w:hAnsi="Times New Roman" w:cs="Times New Roman"/>
-          <w:sz w:val="20"/>
-          <w:szCs w:val="20"/>
-        </w:rPr>
-        <w:t xml:space="preserve"> with the predominant vendors being Samsung with 24.4% market share and Apple with 11.7%  market share. </w:t>
+      <w:r>
+        <w:rPr>
+          <w:rFonts w:ascii="Times New Roman" w:hAnsi="Times New Roman" w:cs="Times New Roman"/>
+          <w:sz w:val="20"/>
+          <w:szCs w:val="20"/>
+        </w:rPr>
+        <w:t xml:space="preserve">share with the predominant vendors being Samsung with 24.4% market share and Apple with 11.7%  market share. </w:t>
       </w:r>
       <w:r>
         <w:rPr>
@@ -14345,7 +13148,6 @@
           <w:id w:val="1802725983"/>
           <w:citation/>
         </w:sdtPr>
-        <w:sdtEndPr/>
         <w:sdtContent>
           <w:r>
             <w:rPr>
@@ -14408,7 +13210,6 @@
           <w:id w:val="-831992668"/>
           <w:citation/>
         </w:sdtPr>
-        <w:sdtEndPr/>
         <w:sdtContent>
           <w:r>
             <w:rPr>
@@ -14471,7 +13272,6 @@
           <w:id w:val="1262037338"/>
           <w:citation/>
         </w:sdtPr>
-        <w:sdtEndPr/>
         <w:sdtContent>
           <w:r>
             <w:rPr>
@@ -14762,43 +13562,7 @@
                 <w:sz w:val="18"/>
                 <w:szCs w:val="18"/>
               </w:rPr>
-              <w:t>Has some experience of html/</w:t>
-            </w:r>
-            <w:proofErr w:type="spellStart"/>
-            <w:r>
-              <w:rPr>
-                <w:rFonts w:ascii="Times New Roman" w:hAnsi="Times New Roman" w:cs="Times New Roman"/>
-                <w:sz w:val="18"/>
-                <w:szCs w:val="18"/>
-              </w:rPr>
-              <w:t>css</w:t>
-            </w:r>
-            <w:proofErr w:type="spellEnd"/>
-            <w:r>
-              <w:rPr>
-                <w:rFonts w:ascii="Times New Roman" w:hAnsi="Times New Roman" w:cs="Times New Roman"/>
-                <w:sz w:val="18"/>
-                <w:szCs w:val="18"/>
-              </w:rPr>
-              <w:t xml:space="preserve"> with minor </w:t>
-            </w:r>
-            <w:proofErr w:type="spellStart"/>
-            <w:r>
-              <w:rPr>
-                <w:rFonts w:ascii="Times New Roman" w:hAnsi="Times New Roman" w:cs="Times New Roman"/>
-                <w:sz w:val="18"/>
-                <w:szCs w:val="18"/>
-              </w:rPr>
-              <w:t>javascript</w:t>
-            </w:r>
-            <w:proofErr w:type="spellEnd"/>
-            <w:r>
-              <w:rPr>
-                <w:rFonts w:ascii="Times New Roman" w:hAnsi="Times New Roman" w:cs="Times New Roman"/>
-                <w:sz w:val="18"/>
-                <w:szCs w:val="18"/>
-              </w:rPr>
-              <w:t xml:space="preserve"> experience</w:t>
+              <w:t>Has some experience of html/css with minor javascript experience</w:t>
             </w:r>
           </w:p>
         </w:tc>
@@ -15127,9 +13891,9 @@
         <w:tblLook w:val="04A0" w:firstRow="1" w:lastRow="0" w:firstColumn="1" w:lastColumn="0" w:noHBand="0" w:noVBand="1"/>
       </w:tblPr>
       <w:tblGrid>
-        <w:gridCol w:w="1293"/>
-        <w:gridCol w:w="1465"/>
-        <w:gridCol w:w="1391"/>
+        <w:gridCol w:w="1373"/>
+        <w:gridCol w:w="1536"/>
+        <w:gridCol w:w="1466"/>
       </w:tblGrid>
       <w:tr>
         <w:tc>
@@ -15322,25 +14086,7 @@
                 <w:sz w:val="18"/>
                 <w:szCs w:val="18"/>
               </w:rPr>
-              <w:t xml:space="preserve">No experience with </w:t>
-            </w:r>
-            <w:proofErr w:type="spellStart"/>
-            <w:r>
-              <w:rPr>
-                <w:rFonts w:ascii="Times New Roman" w:hAnsi="Times New Roman" w:cs="Times New Roman"/>
-                <w:sz w:val="18"/>
-                <w:szCs w:val="18"/>
-              </w:rPr>
-              <w:t>ios</w:t>
-            </w:r>
-            <w:proofErr w:type="spellEnd"/>
-            <w:r>
-              <w:rPr>
-                <w:rFonts w:ascii="Times New Roman" w:hAnsi="Times New Roman" w:cs="Times New Roman"/>
-                <w:sz w:val="18"/>
-                <w:szCs w:val="18"/>
-              </w:rPr>
-              <w:t xml:space="preserve"> or objective C development</w:t>
+              <w:t>No experience with ios or objective C development</w:t>
             </w:r>
           </w:p>
         </w:tc>
@@ -15491,25 +14237,7 @@
                 <w:sz w:val="18"/>
                 <w:szCs w:val="18"/>
               </w:rPr>
-              <w:t xml:space="preserve">Often work </w:t>
-            </w:r>
-            <w:proofErr w:type="spellStart"/>
-            <w:r>
-              <w:rPr>
-                <w:rFonts w:ascii="Times New Roman" w:hAnsi="Times New Roman" w:cs="Times New Roman"/>
-                <w:sz w:val="18"/>
-                <w:szCs w:val="18"/>
-              </w:rPr>
-              <w:t>arounds</w:t>
-            </w:r>
-            <w:proofErr w:type="spellEnd"/>
-            <w:r>
-              <w:rPr>
-                <w:rFonts w:ascii="Times New Roman" w:hAnsi="Times New Roman" w:cs="Times New Roman"/>
-                <w:sz w:val="18"/>
-                <w:szCs w:val="18"/>
-              </w:rPr>
-              <w:t xml:space="preserve"> are needed when porting to different apps</w:t>
+              <w:t>Often work arounds are needed when porting to different apps</w:t>
             </w:r>
           </w:p>
         </w:tc>
@@ -15697,7 +14425,6 @@
           <w:id w:val="-304239397"/>
           <w:citation/>
         </w:sdtPr>
-        <w:sdtEndPr/>
         <w:sdtContent>
           <w:r>
             <w:rPr>
@@ -15772,24 +14499,24 @@
       <w:pPr>
         <w:pStyle w:val="Heading2"/>
       </w:pPr>
-      <w:bookmarkStart w:id="25" w:name="_Toc416291962"/>
+      <w:bookmarkStart w:id="24" w:name="_Toc416291962"/>
       <w:r>
         <w:t>5.2 Server Side Design</w:t>
       </w:r>
+      <w:bookmarkEnd w:id="24"/>
+    </w:p>
+    <w:p>
+      <w:pPr>
+        <w:pStyle w:val="Heading3"/>
+      </w:pPr>
+      <w:bookmarkStart w:id="25" w:name="_Toc416291963"/>
+      <w:r>
+        <w:t>5.2.1 Database Requirements &amp; Selection</w:t>
+      </w:r>
       <w:bookmarkEnd w:id="25"/>
     </w:p>
     <w:p>
       <w:pPr>
-        <w:pStyle w:val="Heading3"/>
-      </w:pPr>
-      <w:bookmarkStart w:id="26" w:name="_Toc416291963"/>
-      <w:r>
-        <w:t>5.2.1 Database Requirements &amp; Selection</w:t>
-      </w:r>
-      <w:bookmarkEnd w:id="26"/>
-    </w:p>
-    <w:p>
-      <w:pPr>
         <w:jc w:val="both"/>
         <w:rPr>
           <w:rFonts w:ascii="Times New Roman" w:hAnsi="Times New Roman" w:cs="Times New Roman"/>
@@ -15811,7 +14538,7 @@
           <w:sz w:val="20"/>
           <w:szCs w:val="20"/>
         </w:rPr>
-        <w:t xml:space="preserve"> The student was already aware that Android devices come with a SQLite database built into the phone this enables individuals to retrieve data from the database directly without having being </w:t>
+        <w:t xml:space="preserve"> The student was already aware that Android devices come with a SQLite database built into the phone this enables individuals to retrieve </w:t>
       </w:r>
       <w:r>
         <w:rPr>
@@ -15820,7 +14547,7 @@
           <w:szCs w:val="20"/>
         </w:rPr>
         <w:lastRenderedPageBreak/>
-        <w:t>connected to the internet which means applications can be very responsive as there is no time waiting connecting to the server and it also mean</w:t>
+        <w:t>data from the database directly without having being connected to the internet which means applications can be very responsive as there is no time waiting connecting to the server and it also mean</w:t>
       </w:r>
       <w:r>
         <w:rPr>
@@ -15836,25 +14563,7 @@
           <w:sz w:val="20"/>
           <w:szCs w:val="20"/>
         </w:rPr>
-        <w:t xml:space="preserve">It was important for the student to have an application which could work offline because the users may want to retrieve recipes to look for ingredients when there are looking for ingredients in the store or may not have </w:t>
-      </w:r>
-      <w:proofErr w:type="spellStart"/>
-      <w:r>
-        <w:rPr>
-          <w:rFonts w:ascii="Times New Roman" w:hAnsi="Times New Roman" w:cs="Times New Roman"/>
-          <w:sz w:val="20"/>
-          <w:szCs w:val="20"/>
-        </w:rPr>
-        <w:t>wifi</w:t>
-      </w:r>
-      <w:proofErr w:type="spellEnd"/>
-      <w:r>
-        <w:rPr>
-          <w:rFonts w:ascii="Times New Roman" w:hAnsi="Times New Roman" w:cs="Times New Roman"/>
-          <w:sz w:val="20"/>
-          <w:szCs w:val="20"/>
-        </w:rPr>
-        <w:t xml:space="preserve"> in their kitchen. But it was also important for the student to have a database on a centralized server because users can be contributing to other cookbooks or searching for other recipes this means it’s necessary to insert and retrieve this new data from a central database that all the users can access. Therefore this meant having the database on each of the </w:t>
+        <w:t xml:space="preserve">It was important for the student to have an application which could work offline because the users may want to retrieve recipes to look for ingredients when there are looking for ingredients in the store or may not have wifi in their kitchen. But it was also important for the student to have a database on a centralized server because users can be contributing to other cookbooks or searching for other recipes this means it’s necessary to insert and retrieve this new data from a central database that all the users can access. Therefore this meant having the database on each of the </w:t>
       </w:r>
       <w:r>
         <w:rPr>
@@ -15888,43 +14597,7 @@
           <w:sz w:val="20"/>
           <w:szCs w:val="20"/>
         </w:rPr>
-        <w:t xml:space="preserve">Although SQLite is built into the Android device, new and upcoming NoSQL database has been developed for Android as well called </w:t>
-      </w:r>
-      <w:proofErr w:type="spellStart"/>
-      <w:r>
-        <w:rPr>
-          <w:rFonts w:ascii="Times New Roman" w:hAnsi="Times New Roman" w:cs="Times New Roman"/>
-          <w:sz w:val="20"/>
-          <w:szCs w:val="20"/>
-        </w:rPr>
-        <w:t>Couchbase</w:t>
-      </w:r>
-      <w:proofErr w:type="spellEnd"/>
-      <w:r>
-        <w:rPr>
-          <w:rFonts w:ascii="Times New Roman" w:hAnsi="Times New Roman" w:cs="Times New Roman"/>
-          <w:sz w:val="20"/>
-          <w:szCs w:val="20"/>
-        </w:rPr>
-        <w:t xml:space="preserve">. The student explored the SQLite and </w:t>
-      </w:r>
-      <w:proofErr w:type="spellStart"/>
-      <w:r>
-        <w:rPr>
-          <w:rFonts w:ascii="Times New Roman" w:hAnsi="Times New Roman" w:cs="Times New Roman"/>
-          <w:sz w:val="20"/>
-          <w:szCs w:val="20"/>
-        </w:rPr>
-        <w:t>Couchbase</w:t>
-      </w:r>
-      <w:proofErr w:type="spellEnd"/>
-      <w:r>
-        <w:rPr>
-          <w:rFonts w:ascii="Times New Roman" w:hAnsi="Times New Roman" w:cs="Times New Roman"/>
-          <w:sz w:val="20"/>
-          <w:szCs w:val="20"/>
-        </w:rPr>
-        <w:t xml:space="preserve"> options before deciding which would be used on the device. SQLite is a lightweight, self-contained database that is memory efficient and can handle terabyte sized databases which makes it suitable to be embedded on smartphone devices </w:t>
+        <w:t xml:space="preserve">Although SQLite is built into the Android device, new and upcoming NoSQL database has been developed for Android as well called Couchbase. The student explored the SQLite and Couchbase options before deciding which would be used on the device. SQLite is a lightweight, self-contained database that is memory efficient and can handle terabyte sized databases which makes it suitable to be embedded on smartphone devices </w:t>
       </w:r>
       <w:sdt>
         <w:sdtPr>
@@ -15936,7 +14609,6 @@
           <w:id w:val="1542860899"/>
           <w:citation/>
         </w:sdtPr>
-        <w:sdtEndPr/>
         <w:sdtContent>
           <w:r>
             <w:rPr>
@@ -15987,25 +14659,7 @@
           <w:sz w:val="20"/>
           <w:szCs w:val="20"/>
         </w:rPr>
-        <w:t xml:space="preserve">. It is a full SQL implementation which makes it very easy to use if the developer already has experience of SQL. Whereas </w:t>
-      </w:r>
-      <w:proofErr w:type="spellStart"/>
-      <w:r>
-        <w:rPr>
-          <w:rFonts w:ascii="Times New Roman" w:hAnsi="Times New Roman" w:cs="Times New Roman"/>
-          <w:sz w:val="20"/>
-          <w:szCs w:val="20"/>
-        </w:rPr>
-        <w:t>Couchbase</w:t>
-      </w:r>
-      <w:proofErr w:type="spellEnd"/>
-      <w:r>
-        <w:rPr>
-          <w:rFonts w:ascii="Times New Roman" w:hAnsi="Times New Roman" w:cs="Times New Roman"/>
-          <w:sz w:val="20"/>
-          <w:szCs w:val="20"/>
-        </w:rPr>
-        <w:t xml:space="preserve"> is NoSQL database solution for the Android device. NoSQL databases are schema free, can handle large volumes of data, are suitable for scaling and have high availability and strong disaster recovery </w:t>
+        <w:t xml:space="preserve">. It is a full SQL implementation which makes it very easy to use if the developer already has experience of SQL. Whereas Couchbase is NoSQL database solution for the Android device. NoSQL databases are schema free, can handle large volumes of data, are suitable for scaling and have high availability and strong disaster recovery </w:t>
       </w:r>
       <w:sdt>
         <w:sdtPr>
@@ -16017,7 +14671,6 @@
           <w:id w:val="1690790853"/>
           <w:citation/>
         </w:sdtPr>
-        <w:sdtEndPr/>
         <w:sdtContent>
           <w:r>
             <w:rPr>
@@ -16068,25 +14721,7 @@
           <w:sz w:val="20"/>
           <w:szCs w:val="20"/>
         </w:rPr>
-        <w:t xml:space="preserve">. </w:t>
-      </w:r>
-      <w:proofErr w:type="spellStart"/>
-      <w:r>
-        <w:rPr>
-          <w:rFonts w:ascii="Times New Roman" w:hAnsi="Times New Roman" w:cs="Times New Roman"/>
-          <w:sz w:val="20"/>
-          <w:szCs w:val="20"/>
-        </w:rPr>
-        <w:t>Couchbase</w:t>
-      </w:r>
-      <w:proofErr w:type="spellEnd"/>
-      <w:r>
-        <w:rPr>
-          <w:rFonts w:ascii="Times New Roman" w:hAnsi="Times New Roman" w:cs="Times New Roman"/>
-          <w:sz w:val="20"/>
-          <w:szCs w:val="20"/>
-        </w:rPr>
-        <w:t xml:space="preserve"> at first seemed the better choice for the project because the application may</w:t>
+        <w:t>. Couchbase at first seemed the better choice for the project because the application may</w:t>
       </w:r>
       <w:r>
         <w:rPr>
@@ -16102,43 +14737,7 @@
           <w:sz w:val="20"/>
           <w:szCs w:val="20"/>
         </w:rPr>
-        <w:t xml:space="preserve"> a large amount of data and may need to scale in the future which </w:t>
-      </w:r>
-      <w:proofErr w:type="spellStart"/>
-      <w:r>
-        <w:rPr>
-          <w:rFonts w:ascii="Times New Roman" w:hAnsi="Times New Roman" w:cs="Times New Roman"/>
-          <w:sz w:val="20"/>
-          <w:szCs w:val="20"/>
-        </w:rPr>
-        <w:t>couchbase</w:t>
-      </w:r>
-      <w:proofErr w:type="spellEnd"/>
-      <w:r>
-        <w:rPr>
-          <w:rFonts w:ascii="Times New Roman" w:hAnsi="Times New Roman" w:cs="Times New Roman"/>
-          <w:sz w:val="20"/>
-          <w:szCs w:val="20"/>
-        </w:rPr>
-        <w:t xml:space="preserve"> offers. </w:t>
-      </w:r>
-      <w:proofErr w:type="spellStart"/>
-      <w:r>
-        <w:rPr>
-          <w:rFonts w:ascii="Times New Roman" w:hAnsi="Times New Roman" w:cs="Times New Roman"/>
-          <w:sz w:val="20"/>
-          <w:szCs w:val="20"/>
-        </w:rPr>
-        <w:t>Couchbase</w:t>
-      </w:r>
-      <w:proofErr w:type="spellEnd"/>
-      <w:r>
-        <w:rPr>
-          <w:rFonts w:ascii="Times New Roman" w:hAnsi="Times New Roman" w:cs="Times New Roman"/>
-          <w:sz w:val="20"/>
-          <w:szCs w:val="20"/>
-        </w:rPr>
-        <w:t xml:space="preserve"> also states they offer a sync functionality between the phone and the server which would be a useful tool</w:t>
+        <w:t xml:space="preserve"> a large amount of data and may need to scale in the future which couchbase offers. Couchbase also states they offer a sync functionality between the phone and the server which would be a useful tool</w:t>
       </w:r>
       <w:r>
         <w:rPr>
@@ -16154,25 +14753,7 @@
           <w:sz w:val="20"/>
           <w:szCs w:val="20"/>
         </w:rPr>
-        <w:t xml:space="preserve">. The issue with </w:t>
-      </w:r>
-      <w:proofErr w:type="spellStart"/>
-      <w:r>
-        <w:rPr>
-          <w:rFonts w:ascii="Times New Roman" w:hAnsi="Times New Roman" w:cs="Times New Roman"/>
-          <w:sz w:val="20"/>
-          <w:szCs w:val="20"/>
-        </w:rPr>
-        <w:t>Couchbase</w:t>
-      </w:r>
-      <w:proofErr w:type="spellEnd"/>
-      <w:r>
-        <w:rPr>
-          <w:rFonts w:ascii="Times New Roman" w:hAnsi="Times New Roman" w:cs="Times New Roman"/>
-          <w:sz w:val="20"/>
-          <w:szCs w:val="20"/>
-        </w:rPr>
-        <w:t xml:space="preserve"> was it was relatively new and was lacking significantly in support and documentation in comparison to SQLite. To help make the choice the student drew out the basic database design for the project and found it was hard to visualise the projects </w:t>
+        <w:t xml:space="preserve">. The issue with Couchbase was it was relatively new and was lacking significantly in support and documentation in comparison to SQLite. To help make the choice the student drew out the basic database design for the project and found it was hard to visualise the projects </w:t>
       </w:r>
       <w:r>
         <w:rPr>
@@ -16206,7 +14787,7 @@
           <w:sz w:val="20"/>
           <w:szCs w:val="20"/>
         </w:rPr>
-        <w:t xml:space="preserve">With SQLite selected to be on the device. A SQLite or SQL database needed to be chosen to be used on the central server. There wasn’t much difference between selecting a SQLite or SQL database as they are both equally suitable and it was mainly due to </w:t>
+        <w:t xml:space="preserve">With SQLite selected to be on the device. A SQLite or SQL database needed to be chosen to be used on the central server. There wasn’t much difference between selecting a SQLite or SQL database as </w:t>
       </w:r>
       <w:r>
         <w:rPr>
@@ -16215,18 +14796,18 @@
           <w:szCs w:val="20"/>
         </w:rPr>
         <w:lastRenderedPageBreak/>
-        <w:t>the student’s preference. The student selected a SQL database on the server because they have more robust and sophisticated database management tools which are free in comparison to SQLite which are very lightweight management tools unless the developer is willing to  pay money for them. Another reason for this choice is SQL databases tend to be more supported for querying from server side scripts such as a C# or PHP script than SQLite.</w:t>
+        <w:t>they are both equally suitable and it was mainly due to the student’s preference. The student selected a SQL database on the server because they have more robust and sophisticated database management tools which are free in comparison to SQLite which are very lightweight management tools unless the developer is willing to  pay money for them. Another reason for this choice is SQL databases tend to be more supported for querying from server side scripts such as a C# or PHP script than SQLite.</w:t>
       </w:r>
     </w:p>
     <w:p>
       <w:pPr>
         <w:pStyle w:val="Heading3"/>
       </w:pPr>
-      <w:bookmarkStart w:id="27" w:name="_Toc416291964"/>
+      <w:bookmarkStart w:id="26" w:name="_Toc416291964"/>
       <w:r>
         <w:t>5.2.2 Database Design</w:t>
       </w:r>
-      <w:bookmarkEnd w:id="27"/>
+      <w:bookmarkEnd w:id="26"/>
     </w:p>
     <w:p>
       <w:pPr>
@@ -16259,7 +14840,7 @@
           <w:lang w:eastAsia="en-GB"/>
         </w:rPr>
         <w:drawing>
-          <wp:inline distT="0" distB="0" distL="0" distR="0" wp14:anchorId="2E1BB439" wp14:editId="77DDB98F">
+          <wp:inline distT="0" distB="0" distL="0" distR="0">
             <wp:extent cx="2640965" cy="1503133"/>
             <wp:effectExtent l="0" t="0" r="6985" b="1905"/>
             <wp:docPr id="2" name="Picture 2"/>
@@ -16338,11 +14919,11 @@
       <w:pPr>
         <w:pStyle w:val="Heading3"/>
       </w:pPr>
-      <w:bookmarkStart w:id="28" w:name="_Toc416291965"/>
+      <w:bookmarkStart w:id="27" w:name="_Toc416291965"/>
       <w:r>
         <w:t>5.2.3 Server Side Development Language Selection</w:t>
       </w:r>
-      <w:bookmarkEnd w:id="28"/>
+      <w:bookmarkEnd w:id="27"/>
     </w:p>
     <w:p>
       <w:pPr>
@@ -16372,7 +14953,6 @@
           <w:id w:val="-1045282029"/>
           <w:citation/>
         </w:sdtPr>
-        <w:sdtEndPr/>
         <w:sdtContent>
           <w:r>
             <w:rPr>
@@ -16423,61 +15003,7 @@
           <w:sz w:val="20"/>
           <w:szCs w:val="20"/>
         </w:rPr>
-        <w:t xml:space="preserve"> </w:t>
-      </w:r>
-      <w:proofErr w:type="gramStart"/>
-      <w:r>
-        <w:rPr>
-          <w:rFonts w:ascii="Times New Roman" w:hAnsi="Times New Roman" w:cs="Times New Roman"/>
-          <w:sz w:val="20"/>
-          <w:szCs w:val="20"/>
-        </w:rPr>
-        <w:t>and</w:t>
-      </w:r>
-      <w:proofErr w:type="gramEnd"/>
-      <w:r>
-        <w:rPr>
-          <w:rFonts w:ascii="Times New Roman" w:hAnsi="Times New Roman" w:cs="Times New Roman"/>
-          <w:sz w:val="20"/>
-          <w:szCs w:val="20"/>
-        </w:rPr>
-        <w:t xml:space="preserve"> ASP.net is a “development framework for building web sites with html, </w:t>
-      </w:r>
-      <w:proofErr w:type="spellStart"/>
-      <w:r>
-        <w:rPr>
-          <w:rFonts w:ascii="Times New Roman" w:hAnsi="Times New Roman" w:cs="Times New Roman"/>
-          <w:sz w:val="20"/>
-          <w:szCs w:val="20"/>
-        </w:rPr>
-        <w:t>css</w:t>
-      </w:r>
-      <w:proofErr w:type="spellEnd"/>
-      <w:r>
-        <w:rPr>
-          <w:rFonts w:ascii="Times New Roman" w:hAnsi="Times New Roman" w:cs="Times New Roman"/>
-          <w:sz w:val="20"/>
-          <w:szCs w:val="20"/>
-        </w:rPr>
-        <w:t xml:space="preserve">, </w:t>
-      </w:r>
-      <w:proofErr w:type="spellStart"/>
-      <w:r>
-        <w:rPr>
-          <w:rFonts w:ascii="Times New Roman" w:hAnsi="Times New Roman" w:cs="Times New Roman"/>
-          <w:sz w:val="20"/>
-          <w:szCs w:val="20"/>
-        </w:rPr>
-        <w:t>javascript</w:t>
-      </w:r>
-      <w:proofErr w:type="spellEnd"/>
-      <w:r>
-        <w:rPr>
-          <w:rFonts w:ascii="Times New Roman" w:hAnsi="Times New Roman" w:cs="Times New Roman"/>
-          <w:sz w:val="20"/>
-          <w:szCs w:val="20"/>
-        </w:rPr>
-        <w:t xml:space="preserve"> and server side scripting” </w:t>
+        <w:t xml:space="preserve"> and ASP.net is a “development framework for building web sites with html, css, javascript and server side scripting” </w:t>
       </w:r>
       <w:sdt>
         <w:sdtPr>
@@ -16489,7 +15015,6 @@
           <w:id w:val="1635525011"/>
           <w:citation/>
         </w:sdtPr>
-        <w:sdtEndPr/>
         <w:sdtContent>
           <w:r>
             <w:rPr>
@@ -16540,7 +15065,16 @@
           <w:sz w:val="20"/>
           <w:szCs w:val="20"/>
         </w:rPr>
-        <w:t>. Both of these languages are widely used and have strong support networks so the choice of the language predominantly came down to experience. The student was experienced in both languages but had used PHP with Android syncing in the past and found it straightforward so therefore felt it was suitable to use again.</w:t>
+        <w:t xml:space="preserve">. Both of these languages are widely used and have strong support networks so the choice of the language predominantly came down to experience. The student was experienced in both languages but had used PHP with Android syncing in the past and </w:t>
+      </w:r>
+      <w:r>
+        <w:rPr>
+          <w:rFonts w:ascii="Times New Roman" w:hAnsi="Times New Roman" w:cs="Times New Roman"/>
+          <w:sz w:val="20"/>
+          <w:szCs w:val="20"/>
+        </w:rPr>
+        <w:lastRenderedPageBreak/>
+        <w:t>found it straightforward so therefore felt it was suitable to use again.</w:t>
       </w:r>
     </w:p>
     <w:p/>
@@ -16548,12 +15082,11 @@
       <w:pPr>
         <w:pStyle w:val="Heading3"/>
       </w:pPr>
-      <w:bookmarkStart w:id="29" w:name="_Toc416291966"/>
-      <w:r>
-        <w:lastRenderedPageBreak/>
+      <w:bookmarkStart w:id="28" w:name="_Toc416291966"/>
+      <w:r>
         <w:t>5.2.4 Server Side Development Tools</w:t>
       </w:r>
-      <w:bookmarkEnd w:id="29"/>
+      <w:bookmarkEnd w:id="28"/>
     </w:p>
     <w:p>
       <w:pPr>
@@ -16607,7 +15140,6 @@
           <w:id w:val="-2139639929"/>
           <w:citation/>
         </w:sdtPr>
-        <w:sdtEndPr/>
         <w:sdtContent>
           <w:r>
             <w:rPr>
@@ -16676,21 +15208,21 @@
       <w:pPr>
         <w:pStyle w:val="Heading2"/>
       </w:pPr>
-      <w:bookmarkStart w:id="30" w:name="_Toc416291967"/>
+      <w:bookmarkStart w:id="29" w:name="_Toc416291967"/>
       <w:r>
         <w:t>5.3 Application Design</w:t>
       </w:r>
+      <w:bookmarkEnd w:id="29"/>
+    </w:p>
+    <w:p>
+      <w:pPr>
+        <w:pStyle w:val="Heading3"/>
+      </w:pPr>
+      <w:bookmarkStart w:id="30" w:name="_Toc416291968"/>
+      <w:r>
+        <w:t>5.3.1 Application Layout &amp; Design Patterns</w:t>
+      </w:r>
       <w:bookmarkEnd w:id="30"/>
-    </w:p>
-    <w:p>
-      <w:pPr>
-        <w:pStyle w:val="Heading3"/>
-      </w:pPr>
-      <w:bookmarkStart w:id="31" w:name="_Toc416291968"/>
-      <w:r>
-        <w:t>5.3.1 Application Layout &amp; Design Patterns</w:t>
-      </w:r>
-      <w:bookmarkEnd w:id="31"/>
     </w:p>
     <w:p>
       <w:pPr>
@@ -16752,7 +15284,6 @@
           <w:id w:val="-1045912482"/>
           <w:citation/>
         </w:sdtPr>
-        <w:sdtEndPr/>
         <w:sdtContent>
           <w:r>
             <w:rPr>
@@ -16820,7 +15351,7 @@
           <w:lang w:eastAsia="en-GB"/>
         </w:rPr>
         <w:drawing>
-          <wp:inline distT="0" distB="0" distL="0" distR="0" wp14:anchorId="7E7ED84F" wp14:editId="633D3F2A">
+          <wp:inline distT="0" distB="0" distL="0" distR="0">
             <wp:extent cx="2640965" cy="2135439"/>
             <wp:effectExtent l="0" t="0" r="6985" b="0"/>
             <wp:docPr id="16" name="Picture 16"/>
@@ -16911,7 +15442,7 @@
           <w:sz w:val="20"/>
           <w:szCs w:val="20"/>
         </w:rPr>
-        <w:t xml:space="preserve">The application will have a model package which contains classes that purely send and retrieve data from the database. The controller will be information beans which will store information that is being sent too or retrieved from the database. The view will have all the classes (activities) which the user will interact with and retrieve the data from user input which will be stored in the controller. The model view controller pattern creates a strong separation of business logic and view. This pattern </w:t>
+        <w:t xml:space="preserve">The application will have a model package which contains classes that purely send and retrieve data from the database. The controller will be information beans which will store information that is being sent too or retrieved from the database. </w:t>
       </w:r>
       <w:r>
         <w:rPr>
@@ -16920,7 +15451,7 @@
           <w:szCs w:val="20"/>
         </w:rPr>
         <w:lastRenderedPageBreak/>
-        <w:t>is demonstrated in the UML class diagram created for the application which is seen in figure 12 and in the appendix. This class diagram represents the classes that will be thought to be used during the implementation at the design stage.</w:t>
+        <w:t>The view will have all the classes (activities) which the user will interact with and retrieve the data from user input which will be stored in the controller. The model view controller pattern creates a strong separation of business logic and view. This pattern is demonstrated in the UML class diagram created for the application which is seen in figure 12 and in the appendix. This class diagram represents the classes that will be thought to be used during the implementation at the design stage.</w:t>
       </w:r>
     </w:p>
     <w:p/>
@@ -16937,7 +15468,7 @@
           <w:lang w:eastAsia="en-GB"/>
         </w:rPr>
         <w:drawing>
-          <wp:inline distT="0" distB="0" distL="0" distR="0" wp14:anchorId="51A63BCF" wp14:editId="715149B1">
+          <wp:inline distT="0" distB="0" distL="0" distR="0">
             <wp:extent cx="2640965" cy="2878458"/>
             <wp:effectExtent l="0" t="0" r="6985" b="0"/>
             <wp:docPr id="17" name="Picture 17"/>
@@ -17016,11 +15547,11 @@
       <w:pPr>
         <w:pStyle w:val="Heading3"/>
       </w:pPr>
-      <w:bookmarkStart w:id="32" w:name="_Toc416291969"/>
+      <w:bookmarkStart w:id="31" w:name="_Toc416291969"/>
       <w:r>
         <w:t>5.3.2 Application Language Selection</w:t>
       </w:r>
-      <w:bookmarkEnd w:id="32"/>
+      <w:bookmarkEnd w:id="31"/>
     </w:p>
     <w:p>
       <w:pPr>
@@ -17067,7 +15598,6 @@
           <w:id w:val="1070306419"/>
           <w:citation/>
         </w:sdtPr>
-        <w:sdtEndPr/>
         <w:sdtContent>
           <w:r>
             <w:rPr>
@@ -17130,7 +15660,6 @@
           <w:id w:val="823019560"/>
           <w:citation/>
         </w:sdtPr>
-        <w:sdtEndPr/>
         <w:sdtContent>
           <w:r>
             <w:rPr>
@@ -17202,7 +15731,6 @@
           <w:id w:val="-811249291"/>
           <w:citation/>
         </w:sdtPr>
-        <w:sdtEndPr/>
         <w:sdtContent>
           <w:r>
             <w:rPr>
@@ -17265,7 +15793,6 @@
           <w:id w:val="-2025932357"/>
           <w:citation/>
         </w:sdtPr>
-        <w:sdtEndPr/>
         <w:sdtContent>
           <w:r>
             <w:rPr>
@@ -17334,11 +15861,11 @@
       <w:pPr>
         <w:pStyle w:val="Heading3"/>
       </w:pPr>
-      <w:bookmarkStart w:id="33" w:name="_Toc416291970"/>
+      <w:bookmarkStart w:id="32" w:name="_Toc416291970"/>
       <w:r>
         <w:t>5.3.3 Application Development Tools</w:t>
       </w:r>
-      <w:bookmarkEnd w:id="33"/>
+      <w:bookmarkEnd w:id="32"/>
     </w:p>
     <w:p>
       <w:pPr>
@@ -17356,25 +15883,7 @@
           <w:sz w:val="20"/>
           <w:szCs w:val="20"/>
         </w:rPr>
-        <w:t xml:space="preserve">There are two IDE’s available for Android development – Eclipse and Android Studio. Android Studio is an </w:t>
-      </w:r>
-      <w:proofErr w:type="spellStart"/>
-      <w:r>
-        <w:rPr>
-          <w:rFonts w:ascii="Times New Roman" w:hAnsi="Times New Roman" w:cs="Times New Roman"/>
-          <w:sz w:val="20"/>
-          <w:szCs w:val="20"/>
-        </w:rPr>
-        <w:t>intellji</w:t>
-      </w:r>
-      <w:proofErr w:type="spellEnd"/>
-      <w:r>
-        <w:rPr>
-          <w:rFonts w:ascii="Times New Roman" w:hAnsi="Times New Roman" w:cs="Times New Roman"/>
-          <w:sz w:val="20"/>
-          <w:szCs w:val="20"/>
-        </w:rPr>
-        <w:t xml:space="preserve"> editor that is set to replace Eclipse at some point in the future but is still in its beta stages at the application design stage </w:t>
+        <w:t xml:space="preserve">There are two IDE’s available for Android development – Eclipse and Android Studio. Android Studio is an intellji editor that is set to replace Eclipse at some point in the future but is still in its beta stages at the application design stage </w:t>
       </w:r>
       <w:sdt>
         <w:sdtPr>
@@ -17386,7 +15895,6 @@
           <w:id w:val="-1636256619"/>
           <w:citation/>
         </w:sdtPr>
-        <w:sdtEndPr/>
         <w:sdtContent>
           <w:r>
             <w:rPr>
@@ -17437,7 +15945,7 @@
           <w:sz w:val="20"/>
           <w:szCs w:val="20"/>
         </w:rPr>
-        <w:t xml:space="preserve">. Eclipse is the original Android IDE of choice, there is a lot of support for issues in eclipse and it is stable but the Eclipse editor is also bulky and can be very slow when doing development work. The deciding factor between Eclipse and Android studio was stability and support. Eclipse was more reliable for support and stability. The student also had </w:t>
+        <w:t xml:space="preserve">. Eclipse is the original Android IDE </w:t>
       </w:r>
       <w:r>
         <w:rPr>
@@ -17446,7 +15954,7 @@
           <w:szCs w:val="20"/>
         </w:rPr>
         <w:lastRenderedPageBreak/>
-        <w:t>Eclipse set up and was experienced using it, so this also affected the choice of the IDE.</w:t>
+        <w:t>of choice, there is a lot of support for issues in eclipse and it is stable but the Eclipse editor is also bulky and can be very slow when doing development work. The deciding factor between Eclipse and Android studio was stability and support. Eclipse was more reliable for support and stability. The student also had Eclipse set up and was experienced using it, so this also affected the choice of the IDE.</w:t>
       </w:r>
     </w:p>
     <w:p>
@@ -17484,43 +15992,7 @@
           <w:sz w:val="20"/>
           <w:szCs w:val="20"/>
         </w:rPr>
-        <w:t xml:space="preserve">The emulator selection for the project is </w:t>
-      </w:r>
-      <w:proofErr w:type="spellStart"/>
-      <w:r>
-        <w:rPr>
-          <w:rFonts w:ascii="Times New Roman" w:hAnsi="Times New Roman" w:cs="Times New Roman"/>
-          <w:sz w:val="20"/>
-          <w:szCs w:val="20"/>
-        </w:rPr>
-        <w:t>Genymotion</w:t>
-      </w:r>
-      <w:proofErr w:type="spellEnd"/>
-      <w:r>
-        <w:rPr>
-          <w:rFonts w:ascii="Times New Roman" w:hAnsi="Times New Roman" w:cs="Times New Roman"/>
-          <w:sz w:val="20"/>
-          <w:szCs w:val="20"/>
-        </w:rPr>
-        <w:t xml:space="preserve">. </w:t>
-      </w:r>
-      <w:proofErr w:type="spellStart"/>
-      <w:r>
-        <w:rPr>
-          <w:rFonts w:ascii="Times New Roman" w:hAnsi="Times New Roman" w:cs="Times New Roman"/>
-          <w:sz w:val="20"/>
-          <w:szCs w:val="20"/>
-        </w:rPr>
-        <w:t>Genymotion</w:t>
-      </w:r>
-      <w:proofErr w:type="spellEnd"/>
-      <w:r>
-        <w:rPr>
-          <w:rFonts w:ascii="Times New Roman" w:hAnsi="Times New Roman" w:cs="Times New Roman"/>
-          <w:sz w:val="20"/>
-          <w:szCs w:val="20"/>
-        </w:rPr>
-        <w:t xml:space="preserve"> is an android emulator which is trusted by 1500000 developers </w:t>
+        <w:t xml:space="preserve">The emulator selection for the project is Genymotion. Genymotion is an android emulator which is trusted by 1500000 developers </w:t>
       </w:r>
       <w:sdt>
         <w:sdtPr>
@@ -17532,7 +16004,6 @@
           <w:id w:val="1148015919"/>
           <w:citation/>
         </w:sdtPr>
-        <w:sdtEndPr/>
         <w:sdtContent>
           <w:r>
             <w:rPr>
@@ -17599,33 +16070,15 @@
           <w:sz w:val="20"/>
           <w:szCs w:val="20"/>
         </w:rPr>
-        <w:t xml:space="preserve"> </w:t>
-      </w:r>
-      <w:proofErr w:type="spellStart"/>
-      <w:r>
-        <w:rPr>
-          <w:rFonts w:ascii="Times New Roman" w:hAnsi="Times New Roman" w:cs="Times New Roman"/>
-          <w:sz w:val="20"/>
-          <w:szCs w:val="20"/>
-        </w:rPr>
-        <w:t>Gen</w:t>
-      </w:r>
-      <w:r>
-        <w:rPr>
-          <w:rFonts w:ascii="Times New Roman" w:hAnsi="Times New Roman" w:cs="Times New Roman"/>
-          <w:sz w:val="20"/>
-          <w:szCs w:val="20"/>
-        </w:rPr>
-        <w:t>ymotion</w:t>
-      </w:r>
-      <w:proofErr w:type="spellEnd"/>
-      <w:r>
-        <w:rPr>
-          <w:rFonts w:ascii="Times New Roman" w:hAnsi="Times New Roman" w:cs="Times New Roman"/>
-          <w:sz w:val="20"/>
-          <w:szCs w:val="20"/>
-        </w:rPr>
-        <w:t xml:space="preserve"> being a lot faster.</w:t>
+        <w:t xml:space="preserve"> Gen</w:t>
+      </w:r>
+      <w:r>
+        <w:rPr>
+          <w:rFonts w:ascii="Times New Roman" w:hAnsi="Times New Roman" w:cs="Times New Roman"/>
+          <w:sz w:val="20"/>
+          <w:szCs w:val="20"/>
+        </w:rPr>
+        <w:t>ymotion being a lot faster.</w:t>
       </w:r>
     </w:p>
     <w:p>
@@ -17641,11 +16094,11 @@
       <w:pPr>
         <w:pStyle w:val="Heading2"/>
       </w:pPr>
-      <w:bookmarkStart w:id="34" w:name="_Toc416291971"/>
+      <w:bookmarkStart w:id="33" w:name="_Toc416291971"/>
       <w:r>
         <w:t>5.4 Application &amp; Server Communication</w:t>
       </w:r>
-      <w:bookmarkEnd w:id="34"/>
+      <w:bookmarkEnd w:id="33"/>
     </w:p>
     <w:p>
       <w:pPr>
@@ -17689,7 +16142,7 @@
           <w:lang w:eastAsia="en-GB"/>
         </w:rPr>
         <w:drawing>
-          <wp:inline distT="0" distB="0" distL="0" distR="0" wp14:anchorId="557D46AA" wp14:editId="420CBE13">
+          <wp:inline distT="0" distB="0" distL="0" distR="0">
             <wp:extent cx="2640253" cy="2362200"/>
             <wp:effectExtent l="0" t="0" r="8255" b="0"/>
             <wp:docPr id="5" name="Picture 5"/>
@@ -17794,25 +16247,16 @@
           <w:sz w:val="20"/>
           <w:szCs w:val="20"/>
         </w:rPr>
-        <w:t xml:space="preserve">This system involves having a database on the server and a </w:t>
-      </w:r>
-      <w:proofErr w:type="spellStart"/>
-      <w:r>
-        <w:rPr>
-          <w:rFonts w:ascii="Times New Roman" w:hAnsi="Times New Roman" w:cs="Times New Roman"/>
-          <w:sz w:val="20"/>
-          <w:szCs w:val="20"/>
-        </w:rPr>
-        <w:t>sqlite</w:t>
-      </w:r>
-      <w:proofErr w:type="spellEnd"/>
-      <w:r>
-        <w:rPr>
-          <w:rFonts w:ascii="Times New Roman" w:hAnsi="Times New Roman" w:cs="Times New Roman"/>
-          <w:sz w:val="20"/>
-          <w:szCs w:val="20"/>
-        </w:rPr>
-        <w:t xml:space="preserve"> database on the phone. Each table in the database stores a timestamp and differences between the timestamps on the server and phone are used to find rows that need to be sent or retrieved between the database and the device when internet is available. These rows are often sent through a data exchange format between a server side application and the device. To make the syncing possible it was important to select a data exchange format that would be easy to use within the application and server side code. </w:t>
+        <w:t xml:space="preserve">This system involves having a database on the server and a sqlite database on the phone. Each table in the database stores a timestamp and differences between the timestamps on the server and phone are used to find rows that need to be sent or retrieved between the database and the device when internet is available. These rows are often sent through a data exchange format between a server side application and the device. To make the syncing possible it was important to select a data </w:t>
+      </w:r>
+      <w:r>
+        <w:rPr>
+          <w:rFonts w:ascii="Times New Roman" w:hAnsi="Times New Roman" w:cs="Times New Roman"/>
+          <w:sz w:val="20"/>
+          <w:szCs w:val="20"/>
+        </w:rPr>
+        <w:lastRenderedPageBreak/>
+        <w:t xml:space="preserve">exchange format that would be easy to use within the application and server side code. </w:t>
       </w:r>
     </w:p>
     <w:p>
@@ -17842,25 +16286,7 @@
           <w:sz w:val="20"/>
           <w:szCs w:val="20"/>
         </w:rPr>
-        <w:t xml:space="preserve">The two main choices for data exchange format were XML and JSON. XML is a </w:t>
-      </w:r>
-      <w:proofErr w:type="spellStart"/>
-      <w:r>
-        <w:rPr>
-          <w:rFonts w:ascii="Times New Roman" w:hAnsi="Times New Roman" w:cs="Times New Roman"/>
-          <w:sz w:val="20"/>
-          <w:szCs w:val="20"/>
-        </w:rPr>
-        <w:t>markup</w:t>
-      </w:r>
-      <w:proofErr w:type="spellEnd"/>
-      <w:r>
-        <w:rPr>
-          <w:rFonts w:ascii="Times New Roman" w:hAnsi="Times New Roman" w:cs="Times New Roman"/>
-          <w:sz w:val="20"/>
-          <w:szCs w:val="20"/>
-        </w:rPr>
-        <w:t xml:space="preserve"> language for documents containing structured information such as text or images with some information about the role this data plays like header or paragraph </w:t>
+        <w:t xml:space="preserve">The two main choices for data exchange format were XML and JSON. XML is a markup language for documents containing structured information such as text or images with some information about the role this data plays like header or paragraph </w:t>
       </w:r>
       <w:sdt>
         <w:sdtPr>
@@ -17872,7 +16298,6 @@
           <w:id w:val="2123489465"/>
           <w:citation/>
         </w:sdtPr>
-        <w:sdtEndPr/>
         <w:sdtContent>
           <w:r>
             <w:rPr>
@@ -17905,17 +16330,7 @@
               <w:sz w:val="20"/>
               <w:szCs w:val="20"/>
             </w:rPr>
-            <w:t xml:space="preserve">(Walsh, </w:t>
-          </w:r>
-          <w:r>
-            <w:rPr>
-              <w:rFonts w:ascii="Times New Roman" w:hAnsi="Times New Roman" w:cs="Times New Roman"/>
-              <w:noProof/>
-              <w:sz w:val="20"/>
-              <w:szCs w:val="20"/>
-            </w:rPr>
-            <w:lastRenderedPageBreak/>
-            <w:t>n.d.)</w:t>
+            <w:t>(Walsh, n.d.)</w:t>
           </w:r>
           <w:r>
             <w:rPr>
@@ -17945,7 +16360,6 @@
           <w:id w:val="1703128000"/>
           <w:citation/>
         </w:sdtPr>
-        <w:sdtEndPr/>
         <w:sdtContent>
           <w:r>
             <w:rPr>
@@ -18014,116 +16428,85 @@
       <w:pPr>
         <w:pStyle w:val="Heading2"/>
       </w:pPr>
-      <w:bookmarkStart w:id="35" w:name="_Toc416291972"/>
+      <w:bookmarkStart w:id="34" w:name="_Toc416291972"/>
       <w:r>
         <w:t>5.5 Collaboration Feature</w:t>
       </w:r>
+      <w:bookmarkEnd w:id="34"/>
+    </w:p>
+    <w:p>
+      <w:pPr>
+        <w:jc w:val="both"/>
+        <w:rPr>
+          <w:rFonts w:ascii="Times New Roman" w:hAnsi="Times New Roman" w:cs="Times New Roman"/>
+          <w:sz w:val="20"/>
+          <w:szCs w:val="20"/>
+        </w:rPr>
+      </w:pPr>
+      <w:r>
+        <w:rPr>
+          <w:rFonts w:ascii="Times New Roman" w:hAnsi="Times New Roman" w:cs="Times New Roman"/>
+          <w:sz w:val="20"/>
+          <w:szCs w:val="20"/>
+        </w:rPr>
+        <w:t>An important aspect of the application is the ability to create collaboration in the application therefore the student thought about this in depth at the design stage. The collaboration feature will work by the user being able to add individuals by their email to a cookbook. Once this choice is made the user who has been added will receive the cookbook on their shelf and they will be able to add, delete and edit to the cookbook to help create collaboration.</w:t>
+      </w:r>
+    </w:p>
+    <w:p>
+      <w:pPr>
+        <w:jc w:val="both"/>
+        <w:rPr>
+          <w:rFonts w:ascii="Times New Roman" w:hAnsi="Times New Roman" w:cs="Times New Roman"/>
+          <w:sz w:val="20"/>
+          <w:szCs w:val="20"/>
+        </w:rPr>
+      </w:pPr>
+      <w:r>
+        <w:rPr>
+          <w:rFonts w:ascii="Times New Roman" w:hAnsi="Times New Roman" w:cs="Times New Roman"/>
+          <w:sz w:val="20"/>
+          <w:szCs w:val="20"/>
+        </w:rPr>
+        <w:t>At the design stage the student explored the collaboration feature also involving some form of versioning control for recipes, cloning of recipes so if the user wants to change a recipe drastically instead of editing it they can clone it and adding reviews or tips to a recipe for small changes instead of editing a recipe. The student also explored the idea of users being able to ask to join cookbooks. But these poss</w:t>
+      </w:r>
+      <w:r>
+        <w:rPr>
+          <w:rFonts w:ascii="Times New Roman" w:hAnsi="Times New Roman" w:cs="Times New Roman"/>
+          <w:sz w:val="20"/>
+          <w:szCs w:val="20"/>
+        </w:rPr>
+        <w:t>ible additional features depended on development capabilities and time constraints at the implementation stage.</w:t>
+      </w:r>
+    </w:p>
+    <w:p>
+      <w:pPr>
+        <w:jc w:val="both"/>
+        <w:rPr>
+          <w:rFonts w:ascii="Times New Roman" w:hAnsi="Times New Roman" w:cs="Times New Roman"/>
+          <w:color w:val="FF0000"/>
+          <w:sz w:val="20"/>
+          <w:szCs w:val="20"/>
+        </w:rPr>
+      </w:pPr>
+      <w:r>
+        <w:rPr>
+          <w:rFonts w:ascii="Times New Roman" w:hAnsi="Times New Roman" w:cs="Times New Roman"/>
+          <w:color w:val="FF0000"/>
+          <w:sz w:val="20"/>
+          <w:szCs w:val="20"/>
+        </w:rPr>
+        <w:t>Refactoring &amp; Testing Strategy ? Does it need discussed ?</w:t>
+      </w:r>
+    </w:p>
+    <w:p>
+      <w:pPr>
+        <w:pStyle w:val="Heading2"/>
+      </w:pPr>
+      <w:bookmarkStart w:id="35" w:name="_Toc416291973"/>
+      <w:r>
+        <w:t>5.6 Paper Prototypes</w:t>
+      </w:r>
       <w:bookmarkEnd w:id="35"/>
-    </w:p>
-    <w:p>
-      <w:pPr>
-        <w:jc w:val="both"/>
-        <w:rPr>
-          <w:rFonts w:ascii="Times New Roman" w:hAnsi="Times New Roman" w:cs="Times New Roman"/>
-          <w:sz w:val="20"/>
-          <w:szCs w:val="20"/>
-        </w:rPr>
-      </w:pPr>
-      <w:r>
-        <w:rPr>
-          <w:rFonts w:ascii="Times New Roman" w:hAnsi="Times New Roman" w:cs="Times New Roman"/>
-          <w:sz w:val="20"/>
-          <w:szCs w:val="20"/>
-        </w:rPr>
-        <w:t>An important aspect of the application is the ability to create collaboration in the application therefore the student thought about this in depth at the design stage. The collaboration feature will work by the user being able to add individuals by their email to a cookbook. Once this choice is made the user who has been added will receive the cookbook on their shelf and they will be able to add, delete and edit to the cookbook to help create collaboration.</w:t>
-      </w:r>
-    </w:p>
-    <w:p>
-      <w:pPr>
-        <w:jc w:val="both"/>
-        <w:rPr>
-          <w:rFonts w:ascii="Times New Roman" w:hAnsi="Times New Roman" w:cs="Times New Roman"/>
-          <w:sz w:val="20"/>
-          <w:szCs w:val="20"/>
-        </w:rPr>
-      </w:pPr>
-      <w:r>
-        <w:rPr>
-          <w:rFonts w:ascii="Times New Roman" w:hAnsi="Times New Roman" w:cs="Times New Roman"/>
-          <w:sz w:val="20"/>
-          <w:szCs w:val="20"/>
-        </w:rPr>
-        <w:t>At the design stage the student explored the collaboration feature also involving some form of versioning control for recipes, cloning of recipes so if the user wants to change a recipe drastically instead of editing it they can clone it and adding reviews or tips to a recipe for small changes instead of editing a recipe. The student also explored the idea of users being able to ask to join cookbooks. But these poss</w:t>
-      </w:r>
-      <w:r>
-        <w:rPr>
-          <w:rFonts w:ascii="Times New Roman" w:hAnsi="Times New Roman" w:cs="Times New Roman"/>
-          <w:sz w:val="20"/>
-          <w:szCs w:val="20"/>
-        </w:rPr>
-        <w:t>ible additional features depended on development capabilities and time constraints at the implementation stage.</w:t>
-      </w:r>
-    </w:p>
-    <w:p>
-      <w:pPr>
-        <w:jc w:val="both"/>
-        <w:rPr>
-          <w:rFonts w:ascii="Times New Roman" w:hAnsi="Times New Roman" w:cs="Times New Roman"/>
-          <w:color w:val="FF0000"/>
-          <w:sz w:val="20"/>
-          <w:szCs w:val="20"/>
-        </w:rPr>
-      </w:pPr>
-      <w:r>
-        <w:rPr>
-          <w:rFonts w:ascii="Times New Roman" w:hAnsi="Times New Roman" w:cs="Times New Roman"/>
-          <w:color w:val="FF0000"/>
-          <w:sz w:val="20"/>
-          <w:szCs w:val="20"/>
-        </w:rPr>
-        <w:t xml:space="preserve">Refactoring &amp; Testing </w:t>
-      </w:r>
-      <w:proofErr w:type="gramStart"/>
-      <w:r>
-        <w:rPr>
-          <w:rFonts w:ascii="Times New Roman" w:hAnsi="Times New Roman" w:cs="Times New Roman"/>
-          <w:color w:val="FF0000"/>
-          <w:sz w:val="20"/>
-          <w:szCs w:val="20"/>
-        </w:rPr>
-        <w:t>Strategy ?</w:t>
-      </w:r>
-      <w:proofErr w:type="gramEnd"/>
-      <w:r>
-        <w:rPr>
-          <w:rFonts w:ascii="Times New Roman" w:hAnsi="Times New Roman" w:cs="Times New Roman"/>
-          <w:color w:val="FF0000"/>
-          <w:sz w:val="20"/>
-          <w:szCs w:val="20"/>
-        </w:rPr>
-        <w:t xml:space="preserve"> Does it need </w:t>
-      </w:r>
-      <w:proofErr w:type="gramStart"/>
-      <w:r>
-        <w:rPr>
-          <w:rFonts w:ascii="Times New Roman" w:hAnsi="Times New Roman" w:cs="Times New Roman"/>
-          <w:color w:val="FF0000"/>
-          <w:sz w:val="20"/>
-          <w:szCs w:val="20"/>
-        </w:rPr>
-        <w:t>discussed ?</w:t>
-      </w:r>
-      <w:proofErr w:type="gramEnd"/>
-    </w:p>
-    <w:p>
-      <w:pPr>
-        <w:pStyle w:val="Heading2"/>
-      </w:pPr>
-      <w:bookmarkStart w:id="36" w:name="_Toc416291973"/>
-      <w:r>
-        <w:t>5.6 Paper Prototypes</w:t>
-      </w:r>
-      <w:bookmarkEnd w:id="36"/>
     </w:p>
     <w:p>
       <w:pPr>
@@ -18152,7 +16535,6 @@
           <w:id w:val="-61026124"/>
           <w:citation/>
         </w:sdtPr>
-        <w:sdtEndPr/>
         <w:sdtContent>
           <w:r>
             <w:rPr>
@@ -18229,11 +16611,12 @@
       <w:pPr>
         <w:pStyle w:val="Heading2"/>
       </w:pPr>
-      <w:bookmarkStart w:id="37" w:name="_Toc416291974"/>
-      <w:r>
+      <w:bookmarkStart w:id="36" w:name="_Toc416291974"/>
+      <w:r>
+        <w:lastRenderedPageBreak/>
         <w:t>5.7 Design Sketches</w:t>
       </w:r>
-      <w:bookmarkEnd w:id="37"/>
+      <w:bookmarkEnd w:id="36"/>
     </w:p>
     <w:p>
       <w:pPr>
@@ -18250,43 +16633,7 @@
           <w:sz w:val="20"/>
           <w:szCs w:val="20"/>
         </w:rPr>
-        <w:t xml:space="preserve">Once the finalised design sketches were created on paper these designs were then moved onto </w:t>
-      </w:r>
-      <w:proofErr w:type="spellStart"/>
-      <w:r>
-        <w:rPr>
-          <w:rFonts w:ascii="Times New Roman" w:hAnsi="Times New Roman" w:cs="Times New Roman"/>
-          <w:sz w:val="20"/>
-          <w:szCs w:val="20"/>
-        </w:rPr>
-        <w:t>Axure</w:t>
-      </w:r>
-      <w:proofErr w:type="spellEnd"/>
-      <w:r>
-        <w:rPr>
-          <w:rFonts w:ascii="Times New Roman" w:hAnsi="Times New Roman" w:cs="Times New Roman"/>
-          <w:sz w:val="20"/>
-          <w:szCs w:val="20"/>
-        </w:rPr>
-        <w:t xml:space="preserve">. </w:t>
-      </w:r>
-      <w:proofErr w:type="spellStart"/>
-      <w:r>
-        <w:rPr>
-          <w:rFonts w:ascii="Times New Roman" w:hAnsi="Times New Roman" w:cs="Times New Roman"/>
-          <w:sz w:val="20"/>
-          <w:szCs w:val="20"/>
-        </w:rPr>
-        <w:t>Axure</w:t>
-      </w:r>
-      <w:proofErr w:type="spellEnd"/>
-      <w:r>
-        <w:rPr>
-          <w:rFonts w:ascii="Times New Roman" w:hAnsi="Times New Roman" w:cs="Times New Roman"/>
-          <w:sz w:val="20"/>
-          <w:szCs w:val="20"/>
-        </w:rPr>
-        <w:t xml:space="preserve"> helps create a more polished design sketch by exploring widgets, placeholders and font styles </w:t>
+        <w:t xml:space="preserve">Once the finalised design sketches were created on paper these designs were then moved onto Axure. Axure helps create a more polished design sketch by exploring widgets, placeholders and font styles </w:t>
       </w:r>
       <w:sdt>
         <w:sdtPr>
@@ -18298,7 +16645,6 @@
           <w:id w:val="-1063252235"/>
           <w:citation/>
         </w:sdtPr>
-        <w:sdtEndPr/>
         <w:sdtContent>
           <w:r>
             <w:rPr>
@@ -18349,52 +16695,7 @@
           <w:sz w:val="20"/>
           <w:szCs w:val="20"/>
         </w:rPr>
-        <w:t xml:space="preserve">. This makes it very to create a sketch that looks very much like an actual application. Using </w:t>
-      </w:r>
-      <w:proofErr w:type="spellStart"/>
-      <w:r>
-        <w:rPr>
-          <w:rFonts w:ascii="Times New Roman" w:hAnsi="Times New Roman" w:cs="Times New Roman"/>
-          <w:sz w:val="20"/>
-          <w:szCs w:val="20"/>
-        </w:rPr>
-        <w:t>Axure</w:t>
-      </w:r>
-      <w:proofErr w:type="spellEnd"/>
-      <w:r>
-        <w:rPr>
-          <w:rFonts w:ascii="Times New Roman" w:hAnsi="Times New Roman" w:cs="Times New Roman"/>
-          <w:sz w:val="20"/>
-          <w:szCs w:val="20"/>
-        </w:rPr>
-        <w:t xml:space="preserve"> makes it very easy to visual the </w:t>
-      </w:r>
-      <w:r>
-        <w:rPr>
-          <w:rFonts w:ascii="Times New Roman" w:hAnsi="Times New Roman" w:cs="Times New Roman"/>
-          <w:sz w:val="20"/>
-          <w:szCs w:val="20"/>
-        </w:rPr>
-        <w:lastRenderedPageBreak/>
-        <w:t xml:space="preserve">application and seeing the design in this way helps pull out additional ideas and possible challenges. </w:t>
-      </w:r>
-      <w:proofErr w:type="spellStart"/>
-      <w:r>
-        <w:rPr>
-          <w:rFonts w:ascii="Times New Roman" w:hAnsi="Times New Roman" w:cs="Times New Roman"/>
-          <w:sz w:val="20"/>
-          <w:szCs w:val="20"/>
-        </w:rPr>
-        <w:t>Axure</w:t>
-      </w:r>
-      <w:proofErr w:type="spellEnd"/>
-      <w:r>
-        <w:rPr>
-          <w:rFonts w:ascii="Times New Roman" w:hAnsi="Times New Roman" w:cs="Times New Roman"/>
-          <w:sz w:val="20"/>
-          <w:szCs w:val="20"/>
-        </w:rPr>
-        <w:t xml:space="preserve"> was useful because you could load the design and easily make changes to the application based on feedback or requirement changes which is great when developing a user centred design.</w:t>
+        <w:t>. This makes it very to create a sketch that looks very much like an actual application. Using Axure makes it very easy to visual the application and seeing the design in this way helps pull out additional ideas and possible challenges. Axure was useful because you could load the design and easily make changes to the application based on feedback or requirement changes which is great when developing a user centred design.</w:t>
       </w:r>
     </w:p>
     <w:p>
@@ -18415,7 +16716,7 @@
           <w:lang w:eastAsia="en-GB"/>
         </w:rPr>
         <w:drawing>
-          <wp:inline distT="0" distB="0" distL="0" distR="0" wp14:anchorId="13F0718B" wp14:editId="0A409C2B">
+          <wp:inline distT="0" distB="0" distL="0" distR="0">
             <wp:extent cx="2640621" cy="1808019"/>
             <wp:effectExtent l="0" t="0" r="7620" b="1905"/>
             <wp:docPr id="8" name="Picture 8"/>
@@ -18471,7 +16772,7 @@
           <w:lang w:eastAsia="en-GB"/>
         </w:rPr>
         <w:drawing>
-          <wp:inline distT="0" distB="0" distL="0" distR="0" wp14:anchorId="5F8F5980" wp14:editId="19696595">
+          <wp:inline distT="0" distB="0" distL="0" distR="0">
             <wp:extent cx="2583180" cy="1918854"/>
             <wp:effectExtent l="0" t="0" r="7620" b="5715"/>
             <wp:docPr id="9" name="Picture 9"/>
@@ -18603,7 +16904,16 @@
           <w:sz w:val="20"/>
           <w:szCs w:val="20"/>
         </w:rPr>
-        <w:t>The application design is very icon centric to help create a system that has a match to the real world by using icons that are familiar to the user. The colour scheme for the application is bright pink and white because it creates a good contrast, helps catch attention and aesthetically pleasing.</w:t>
+        <w:t xml:space="preserve">The application design is very icon centric to help create a system that has a match to the real world </w:t>
+      </w:r>
+      <w:r>
+        <w:rPr>
+          <w:rFonts w:ascii="Times New Roman" w:hAnsi="Times New Roman" w:cs="Times New Roman"/>
+          <w:sz w:val="20"/>
+          <w:szCs w:val="20"/>
+        </w:rPr>
+        <w:lastRenderedPageBreak/>
+        <w:t>by using icons that are familiar to the user. The colour scheme for the application is bright pink and white because it creates a good contrast, helps catch attention and aesthetically pleasing.</w:t>
       </w:r>
     </w:p>
     <w:p/>
@@ -18611,12 +16921,11 @@
       <w:pPr>
         <w:pStyle w:val="Heading2"/>
       </w:pPr>
-      <w:bookmarkStart w:id="38" w:name="_Toc416291975"/>
-      <w:r>
-        <w:lastRenderedPageBreak/>
+      <w:bookmarkStart w:id="37" w:name="_Toc416291975"/>
+      <w:r>
         <w:t>5.8 Ethics</w:t>
       </w:r>
-      <w:bookmarkEnd w:id="38"/>
+      <w:bookmarkEnd w:id="37"/>
     </w:p>
     <w:p>
       <w:pPr>
@@ -18812,11 +17121,11 @@
       <w:pPr>
         <w:pStyle w:val="Heading2"/>
       </w:pPr>
-      <w:bookmarkStart w:id="39" w:name="_Toc416291976"/>
+      <w:bookmarkStart w:id="38" w:name="_Toc416291976"/>
       <w:r>
         <w:t>5.9 Intended Audience &amp; Persona’s</w:t>
       </w:r>
-      <w:bookmarkEnd w:id="39"/>
+      <w:bookmarkEnd w:id="38"/>
     </w:p>
     <w:p>
       <w:pPr>
@@ -18874,171 +17183,143 @@
       <w:pPr>
         <w:pStyle w:val="Heading2"/>
       </w:pPr>
-      <w:bookmarkStart w:id="40" w:name="_Toc416291977"/>
+      <w:bookmarkStart w:id="39" w:name="_Toc416291977"/>
       <w:r>
         <w:t>5.10 Design Focus Group</w:t>
       </w:r>
+      <w:bookmarkEnd w:id="39"/>
+    </w:p>
+    <w:p>
+      <w:pPr>
+        <w:pStyle w:val="NoSpacing"/>
+        <w:rPr>
+          <w:rFonts w:ascii="Times New Roman" w:hAnsi="Times New Roman" w:cs="Times New Roman"/>
+          <w:sz w:val="20"/>
+          <w:szCs w:val="20"/>
+        </w:rPr>
+      </w:pPr>
+      <w:r>
+        <w:rPr>
+          <w:rFonts w:ascii="Times New Roman" w:hAnsi="Times New Roman" w:cs="Times New Roman"/>
+          <w:sz w:val="20"/>
+          <w:szCs w:val="20"/>
+        </w:rPr>
+        <w:t xml:space="preserve">A focus group was undertaken at the design stage of the application to help create a user centred application. The focus group had 6 participants, 4 female and 2 male between the ages 18 and 60. The focus group was very informal with the design sketches that were created on Axure  and the project idea being presented to the group and their feedback was noted down. The overall comments were that the application was clear, consistent, interesting and colourful with some minor changes </w:t>
+      </w:r>
+      <w:r>
+        <w:rPr>
+          <w:rFonts w:ascii="Times New Roman" w:hAnsi="Times New Roman" w:cs="Times New Roman"/>
+          <w:sz w:val="20"/>
+          <w:szCs w:val="20"/>
+        </w:rPr>
+        <w:lastRenderedPageBreak/>
+        <w:t>to be made such as areas where the pink font was used as headers was sometimes hard to read and issues with some of the icons such as the ones to change font size was hard to understand. This feedback was then taken into consideration in the implementation stage.</w:t>
+      </w:r>
+    </w:p>
+    <w:p>
+      <w:pPr>
+        <w:pStyle w:val="Heading1"/>
+      </w:pPr>
+      <w:bookmarkStart w:id="40" w:name="_Toc416291978"/>
+      <w:r>
+        <w:t>6. Implementation &amp; Testing</w:t>
+      </w:r>
       <w:bookmarkEnd w:id="40"/>
     </w:p>
-    <w:p>
-      <w:pPr>
-        <w:pStyle w:val="NoSpacing"/>
-        <w:rPr>
-          <w:rFonts w:ascii="Times New Roman" w:hAnsi="Times New Roman" w:cs="Times New Roman"/>
-          <w:sz w:val="20"/>
-          <w:szCs w:val="20"/>
-        </w:rPr>
-      </w:pPr>
-      <w:r>
-        <w:rPr>
-          <w:rFonts w:ascii="Times New Roman" w:hAnsi="Times New Roman" w:cs="Times New Roman"/>
-          <w:sz w:val="20"/>
-          <w:szCs w:val="20"/>
-        </w:rPr>
-        <w:t xml:space="preserve">A focus group was undertaken at the design stage of the application to help create a user centred application. The focus group had 6 participants, 4 female and 2 male between the ages 18 and 60. The focus group was very informal with the design sketches that were created on </w:t>
-      </w:r>
-      <w:proofErr w:type="spellStart"/>
-      <w:proofErr w:type="gramStart"/>
-      <w:r>
-        <w:rPr>
-          <w:rFonts w:ascii="Times New Roman" w:hAnsi="Times New Roman" w:cs="Times New Roman"/>
-          <w:sz w:val="20"/>
-          <w:szCs w:val="20"/>
-        </w:rPr>
-        <w:t>Axure</w:t>
-      </w:r>
-      <w:proofErr w:type="spellEnd"/>
-      <w:r>
-        <w:rPr>
-          <w:rFonts w:ascii="Times New Roman" w:hAnsi="Times New Roman" w:cs="Times New Roman"/>
-          <w:sz w:val="20"/>
-          <w:szCs w:val="20"/>
-        </w:rPr>
-        <w:t xml:space="preserve">  and</w:t>
-      </w:r>
-      <w:proofErr w:type="gramEnd"/>
-      <w:r>
-        <w:rPr>
-          <w:rFonts w:ascii="Times New Roman" w:hAnsi="Times New Roman" w:cs="Times New Roman"/>
-          <w:sz w:val="20"/>
-          <w:szCs w:val="20"/>
-        </w:rPr>
-        <w:t xml:space="preserve"> the project idea being presented to the group and their feedback was noted down. The overall comments were that the application was clear, consistent, interesting and colourful with some minor changes to be made such as areas where the pink font was used as headers was sometimes hard to read and issues with some of the icons such as the ones to change font size was hard to understand. This feedback was then taken into consideration in the implementation stage.</w:t>
-      </w:r>
-    </w:p>
-    <w:p>
-      <w:pPr>
-        <w:pStyle w:val="Heading1"/>
-      </w:pPr>
-      <w:bookmarkStart w:id="41" w:name="_Toc416291978"/>
-      <w:r>
-        <w:lastRenderedPageBreak/>
-        <w:t>6. Implementation &amp; Testing</w:t>
+    <w:p/>
+    <w:p>
+      <w:pPr>
+        <w:pStyle w:val="Heading2"/>
+      </w:pPr>
+      <w:bookmarkStart w:id="41" w:name="_Toc416291979"/>
+      <w:r>
+        <w:t>6.1 Changes From The Design Stage</w:t>
       </w:r>
       <w:bookmarkEnd w:id="41"/>
     </w:p>
-    <w:p/>
+    <w:p>
+      <w:pPr>
+        <w:jc w:val="both"/>
+        <w:rPr>
+          <w:rFonts w:ascii="Times New Roman" w:hAnsi="Times New Roman" w:cs="Times New Roman"/>
+          <w:sz w:val="20"/>
+          <w:szCs w:val="20"/>
+        </w:rPr>
+      </w:pPr>
+      <w:r>
+        <w:rPr>
+          <w:rFonts w:ascii="Times New Roman" w:hAnsi="Times New Roman" w:cs="Times New Roman"/>
+          <w:sz w:val="20"/>
+          <w:szCs w:val="20"/>
+        </w:rPr>
+        <w:t>During the implementation some of the plans from the design stage changed due to new information in the project. The main change was at the start of the implementation phase when the student went to set up server side scripts to communicate with the server side database. When she tried to use PHP with Microsoft SQL server database she recognised it wasn’t set up to do this. The student recognised the issue during the holiday period where the staff who maintain the server would be on holiday.</w:t>
+      </w:r>
+      <w:r>
+        <w:rPr>
+          <w:rFonts w:ascii="Times New Roman" w:hAnsi="Times New Roman" w:cs="Times New Roman"/>
+          <w:sz w:val="20"/>
+          <w:szCs w:val="20"/>
+        </w:rPr>
+        <w:t xml:space="preserve"> </w:t>
+      </w:r>
+      <w:r>
+        <w:rPr>
+          <w:rFonts w:ascii="Times New Roman" w:hAnsi="Times New Roman" w:cs="Times New Roman"/>
+          <w:sz w:val="20"/>
+          <w:szCs w:val="20"/>
+        </w:rPr>
+        <w:t>Instead of waiting for this to be fixed and halting development time, the student choose to write server side scripts using ASP.net and C# as it was setup to access Microsoft SQL Server database and she had used ASP.net/C# in the past. Although she did find a small learning curve with this choice as it had</w:t>
+      </w:r>
+      <w:r>
+        <w:rPr>
+          <w:rFonts w:ascii="Times New Roman" w:hAnsi="Times New Roman" w:cs="Times New Roman"/>
+          <w:sz w:val="20"/>
+          <w:szCs w:val="20"/>
+        </w:rPr>
+        <w:t xml:space="preserve"> been a while since the she </w:t>
+      </w:r>
+      <w:r>
+        <w:rPr>
+          <w:rFonts w:ascii="Times New Roman" w:hAnsi="Times New Roman" w:cs="Times New Roman"/>
+          <w:sz w:val="20"/>
+          <w:szCs w:val="20"/>
+        </w:rPr>
+        <w:t>had used ASP.net and C# which meant it took some time to write the initial scripts for syncing b</w:t>
+      </w:r>
+      <w:r>
+        <w:rPr>
+          <w:rFonts w:ascii="Times New Roman" w:hAnsi="Times New Roman" w:cs="Times New Roman"/>
+          <w:sz w:val="20"/>
+          <w:szCs w:val="20"/>
+        </w:rPr>
+        <w:t>ut once this hurdle was overcome</w:t>
+      </w:r>
+      <w:r>
+        <w:rPr>
+          <w:rFonts w:ascii="Times New Roman" w:hAnsi="Times New Roman" w:cs="Times New Roman"/>
+          <w:sz w:val="20"/>
+          <w:szCs w:val="20"/>
+        </w:rPr>
+        <w:t xml:space="preserve"> using ASP.net/C# was straightforward</w:t>
+      </w:r>
+      <w:r>
+        <w:rPr>
+          <w:rFonts w:ascii="Times New Roman" w:hAnsi="Times New Roman" w:cs="Times New Roman"/>
+          <w:sz w:val="20"/>
+          <w:szCs w:val="20"/>
+        </w:rPr>
+        <w:t>.</w:t>
+      </w:r>
+    </w:p>
     <w:p>
       <w:pPr>
         <w:pStyle w:val="Heading2"/>
       </w:pPr>
-      <w:bookmarkStart w:id="42" w:name="_Toc416291979"/>
-      <w:r>
-        <w:t xml:space="preserve">6.1 Changes </w:t>
-      </w:r>
-      <w:proofErr w:type="gramStart"/>
-      <w:r>
-        <w:t>From</w:t>
-      </w:r>
-      <w:proofErr w:type="gramEnd"/>
-      <w:r>
-        <w:t xml:space="preserve"> The Design Stage</w:t>
+      <w:bookmarkStart w:id="42" w:name="_Toc416291980"/>
+      <w:r>
+        <w:t>6.2 Interface Design</w:t>
       </w:r>
       <w:bookmarkEnd w:id="42"/>
-    </w:p>
-    <w:p>
-      <w:pPr>
-        <w:jc w:val="both"/>
-        <w:rPr>
-          <w:rFonts w:ascii="Times New Roman" w:hAnsi="Times New Roman" w:cs="Times New Roman"/>
-          <w:sz w:val="20"/>
-          <w:szCs w:val="20"/>
-        </w:rPr>
-      </w:pPr>
-      <w:r>
-        <w:rPr>
-          <w:rFonts w:ascii="Times New Roman" w:hAnsi="Times New Roman" w:cs="Times New Roman"/>
-          <w:sz w:val="20"/>
-          <w:szCs w:val="20"/>
-        </w:rPr>
-        <w:t>During the implementation some of the plans from the design stage changed due to new information in the project. The main change was at the start of the implementation phase when the student went to set up server side scripts to communicate with the server side database. When she tried to use PHP with Microsoft SQL server database she recognised it wasn’t set up to do this. The student recognised the issue during the holiday period where the staff who maintain the server would be on holiday.</w:t>
-      </w:r>
-      <w:r>
-        <w:rPr>
-          <w:rFonts w:ascii="Times New Roman" w:hAnsi="Times New Roman" w:cs="Times New Roman"/>
-          <w:sz w:val="20"/>
-          <w:szCs w:val="20"/>
-        </w:rPr>
-        <w:t xml:space="preserve"> </w:t>
-      </w:r>
-      <w:r>
-        <w:rPr>
-          <w:rFonts w:ascii="Times New Roman" w:hAnsi="Times New Roman" w:cs="Times New Roman"/>
-          <w:sz w:val="20"/>
-          <w:szCs w:val="20"/>
-        </w:rPr>
-        <w:t>Instead of waiting for this to be fixed and halting development time, the student choose to write server side scripts using ASP.net and C# as it was setup to access Microsoft SQL Server database and she had used ASP.net/C# in the past. Although she did find a small learning curve with this choice as it had</w:t>
-      </w:r>
-      <w:r>
-        <w:rPr>
-          <w:rFonts w:ascii="Times New Roman" w:hAnsi="Times New Roman" w:cs="Times New Roman"/>
-          <w:sz w:val="20"/>
-          <w:szCs w:val="20"/>
-        </w:rPr>
-        <w:t xml:space="preserve"> been a while since the she </w:t>
-      </w:r>
-      <w:r>
-        <w:rPr>
-          <w:rFonts w:ascii="Times New Roman" w:hAnsi="Times New Roman" w:cs="Times New Roman"/>
-          <w:sz w:val="20"/>
-          <w:szCs w:val="20"/>
-        </w:rPr>
-        <w:t>had used ASP.net and C# which meant it took some time to write the initial scripts for syncing b</w:t>
-      </w:r>
-      <w:r>
-        <w:rPr>
-          <w:rFonts w:ascii="Times New Roman" w:hAnsi="Times New Roman" w:cs="Times New Roman"/>
-          <w:sz w:val="20"/>
-          <w:szCs w:val="20"/>
-        </w:rPr>
-        <w:t>ut once this hurdle was overcome</w:t>
-      </w:r>
-      <w:r>
-        <w:rPr>
-          <w:rFonts w:ascii="Times New Roman" w:hAnsi="Times New Roman" w:cs="Times New Roman"/>
-          <w:sz w:val="20"/>
-          <w:szCs w:val="20"/>
-        </w:rPr>
-        <w:t xml:space="preserve"> using ASP.net/C# was straightforward</w:t>
-      </w:r>
-      <w:r>
-        <w:rPr>
-          <w:rFonts w:ascii="Times New Roman" w:hAnsi="Times New Roman" w:cs="Times New Roman"/>
-          <w:sz w:val="20"/>
-          <w:szCs w:val="20"/>
-        </w:rPr>
-        <w:t>.</w:t>
-      </w:r>
-    </w:p>
-    <w:p>
-      <w:pPr>
-        <w:pStyle w:val="Heading2"/>
-      </w:pPr>
-      <w:bookmarkStart w:id="43" w:name="_Toc416291980"/>
-      <w:r>
-        <w:t>6.2 Interface Design</w:t>
-      </w:r>
-      <w:bookmarkEnd w:id="43"/>
     </w:p>
     <w:p>
       <w:pPr>
@@ -19074,11 +17355,11 @@
       <w:pPr>
         <w:pStyle w:val="Heading3"/>
       </w:pPr>
-      <w:bookmarkStart w:id="44" w:name="_Toc416291981"/>
+      <w:bookmarkStart w:id="43" w:name="_Toc416291981"/>
       <w:r>
         <w:t>6.2.1 Customized Dialogs</w:t>
       </w:r>
-      <w:bookmarkEnd w:id="44"/>
+      <w:bookmarkEnd w:id="43"/>
     </w:p>
     <w:p>
       <w:pPr>
@@ -19105,6 +17386,7 @@
           <w:sz w:val="20"/>
           <w:szCs w:val="20"/>
         </w:rPr>
+        <w:lastRenderedPageBreak/>
         <w:t xml:space="preserve">Dialogs are small windows which appear and prompt users to make decisions and enter information </w:t>
       </w:r>
       <w:sdt>
@@ -19117,7 +17399,6 @@
           <w:id w:val="1709681973"/>
           <w:citation/>
         </w:sdtPr>
-        <w:sdtEndPr/>
         <w:sdtContent>
           <w:r>
             <w:rPr>
@@ -19199,7 +17480,6 @@
           <w:sz w:val="20"/>
           <w:szCs w:val="20"/>
         </w:rPr>
-        <w:lastRenderedPageBreak/>
         <w:t>The user could be viewing their cookbooks and they want to add a new one:</w:t>
       </w:r>
     </w:p>
@@ -19351,25 +17631,7 @@
           <w:sz w:val="20"/>
           <w:szCs w:val="20"/>
         </w:rPr>
-        <w:t xml:space="preserve">The task described means the user could stay on the one page to achieve a task instead of flicking between different pages which is time consuming to achieve a simple task. By having dialogs it makes it easy to have a page (activity) which is centred around cookbooks and have all the functionality relating to cookbooks appearing in dialog boxes instead the user going in and out of multiple activities to achieve functionalities relating to cookbooks which can be much more time consuming and confusing for the </w:t>
-      </w:r>
-      <w:proofErr w:type="spellStart"/>
-      <w:r>
-        <w:rPr>
-          <w:rFonts w:ascii="Times New Roman" w:hAnsi="Times New Roman" w:cs="Times New Roman"/>
-          <w:sz w:val="20"/>
-          <w:szCs w:val="20"/>
-        </w:rPr>
-        <w:t>user.Android</w:t>
-      </w:r>
-      <w:proofErr w:type="spellEnd"/>
-      <w:r>
-        <w:rPr>
-          <w:rFonts w:ascii="Times New Roman" w:hAnsi="Times New Roman" w:cs="Times New Roman"/>
-          <w:sz w:val="20"/>
-          <w:szCs w:val="20"/>
-        </w:rPr>
-        <w:t xml:space="preserve"> comes with a pre-built standard dialog that can be displayed to the user but the standard dialog is very different from the way it was visualised in the design sketches. So to achieve a dialog as designed – a rectangle shape with rounded corners was written in code in an xml file which could be understood by android. The rectangle colours were set to be transparent so users could see somewhat behind the dialog and give the appearance of it appearing over the main page. A basic Android’s dialogs window is then set to a layout containing the rectangle as a background. This helped create a more individual design for the whole application.</w:t>
+        <w:t>The task described means the user could stay on the one page to achieve a task instead of flicking between different pages which is time consuming to achieve a simple task. By having dialogs it makes it easy to have a page (activity) which is centred around cookbooks and have all the functionality relating to cookbooks appearing in dialog boxes instead the user going in and out of multiple activities to achieve functionalities relating to cookbooks which can be much more time consuming and confusing for the user.Android comes with a pre-built standard dialog that can be displayed to the user but the standard dialog is very different from the way it was visualised in the design sketches. So to achieve a dialog as designed – a rectangle shape with rounded corners was written in code in an xml file which could be understood by android. The rectangle colours were set to be transparent so users could see somewhat behind the dialog and give the appearance of it appearing over the main page. A basic Android’s dialogs window is then set to a layout containing the rectangle as a background. This helped create a more individual design for the whole application.</w:t>
       </w:r>
     </w:p>
     <w:p>
@@ -19404,119 +17666,86 @@
       <w:pPr>
         <w:pStyle w:val="Heading3"/>
       </w:pPr>
-      <w:bookmarkStart w:id="45" w:name="_Toc416291982"/>
+      <w:bookmarkStart w:id="44" w:name="_Toc416291982"/>
       <w:r>
         <w:t>6.2.2 Custom Typography, Icons &amp; Buttons</w:t>
       </w:r>
+      <w:bookmarkEnd w:id="44"/>
+    </w:p>
+    <w:p>
+      <w:pPr>
+        <w:jc w:val="both"/>
+        <w:rPr>
+          <w:rFonts w:ascii="Times New Roman" w:hAnsi="Times New Roman" w:cs="Times New Roman"/>
+          <w:sz w:val="20"/>
+          <w:szCs w:val="20"/>
+        </w:rPr>
+      </w:pPr>
+      <w:r>
+        <w:rPr>
+          <w:rFonts w:ascii="Times New Roman" w:hAnsi="Times New Roman" w:cs="Times New Roman"/>
+          <w:sz w:val="20"/>
+          <w:szCs w:val="20"/>
+        </w:rPr>
+        <w:t>Part of the unique style of the application is a free to use typography called Elsie. The rights relating to this font can be found in a document in the appendix. To use the font in the application a custom typeface needed to be used. Figure outlines ? the code sample for how this was done.</w:t>
+      </w:r>
+    </w:p>
+    <w:p>
+      <w:pPr>
+        <w:jc w:val="both"/>
+        <w:rPr>
+          <w:rFonts w:ascii="Times New Roman" w:hAnsi="Times New Roman" w:cs="Times New Roman"/>
+          <w:color w:val="FF0000"/>
+          <w:sz w:val="20"/>
+          <w:szCs w:val="20"/>
+        </w:rPr>
+      </w:pPr>
+      <w:r>
+        <w:rPr>
+          <w:rFonts w:ascii="Times New Roman" w:hAnsi="Times New Roman" w:cs="Times New Roman"/>
+          <w:color w:val="FF0000"/>
+          <w:sz w:val="20"/>
+          <w:szCs w:val="20"/>
+        </w:rPr>
+        <w:t>Custom typeface code</w:t>
+      </w:r>
+    </w:p>
+    <w:p>
+      <w:pPr>
+        <w:jc w:val="both"/>
+        <w:rPr>
+          <w:rFonts w:ascii="Times New Roman" w:hAnsi="Times New Roman" w:cs="Times New Roman"/>
+          <w:sz w:val="20"/>
+          <w:szCs w:val="20"/>
+        </w:rPr>
+      </w:pPr>
+      <w:r>
+        <w:rPr>
+          <w:rFonts w:ascii="Times New Roman" w:hAnsi="Times New Roman" w:cs="Times New Roman"/>
+          <w:sz w:val="20"/>
+          <w:szCs w:val="20"/>
+        </w:rPr>
+        <w:t xml:space="preserve">The buttons in the application are also customised to aid towards a unique style for the application through the use of rounded corners and a custom typeface. As stated in section 5.9 the application was designed to be quite icon heavy to help create a </w:t>
+      </w:r>
+      <w:r>
+        <w:rPr>
+          <w:rFonts w:ascii="Times New Roman" w:hAnsi="Times New Roman" w:cs="Times New Roman"/>
+          <w:sz w:val="20"/>
+          <w:szCs w:val="20"/>
+        </w:rPr>
+        <w:lastRenderedPageBreak/>
+        <w:t>match to the real world. Many buttons in the application were represented as icons such as the plus sign to represent the button to add and the pen and paper symbol to represent edit. The use of icons and customised button helps create a modern style in the application and keeps the application in tone with modern applications</w:t>
+      </w:r>
+    </w:p>
+    <w:p>
+      <w:pPr>
+        <w:pStyle w:val="Heading3"/>
+      </w:pPr>
+      <w:bookmarkStart w:id="45" w:name="_Toc416291983"/>
+      <w:r>
+        <w:t>6.2.3 Custom Listview</w:t>
+      </w:r>
       <w:bookmarkEnd w:id="45"/>
-    </w:p>
-    <w:p>
-      <w:pPr>
-        <w:jc w:val="both"/>
-        <w:rPr>
-          <w:rFonts w:ascii="Times New Roman" w:hAnsi="Times New Roman" w:cs="Times New Roman"/>
-          <w:sz w:val="20"/>
-          <w:szCs w:val="20"/>
-        </w:rPr>
-      </w:pPr>
-      <w:r>
-        <w:rPr>
-          <w:rFonts w:ascii="Times New Roman" w:hAnsi="Times New Roman" w:cs="Times New Roman"/>
-          <w:sz w:val="20"/>
-          <w:szCs w:val="20"/>
-        </w:rPr>
-        <w:t xml:space="preserve">Part of the unique style of the application is a free to use typography called Elsie. The rights relating to this font can be found in a document in the appendix. To use the font in the application a custom typeface needed to be used. Figure </w:t>
-      </w:r>
-      <w:proofErr w:type="gramStart"/>
-      <w:r>
-        <w:rPr>
-          <w:rFonts w:ascii="Times New Roman" w:hAnsi="Times New Roman" w:cs="Times New Roman"/>
-          <w:sz w:val="20"/>
-          <w:szCs w:val="20"/>
-        </w:rPr>
-        <w:t>outlines ?</w:t>
-      </w:r>
-      <w:proofErr w:type="gramEnd"/>
-      <w:r>
-        <w:rPr>
-          <w:rFonts w:ascii="Times New Roman" w:hAnsi="Times New Roman" w:cs="Times New Roman"/>
-          <w:sz w:val="20"/>
-          <w:szCs w:val="20"/>
-        </w:rPr>
-        <w:t xml:space="preserve"> </w:t>
-      </w:r>
-      <w:proofErr w:type="gramStart"/>
-      <w:r>
-        <w:rPr>
-          <w:rFonts w:ascii="Times New Roman" w:hAnsi="Times New Roman" w:cs="Times New Roman"/>
-          <w:sz w:val="20"/>
-          <w:szCs w:val="20"/>
-        </w:rPr>
-        <w:t>the</w:t>
-      </w:r>
-      <w:proofErr w:type="gramEnd"/>
-      <w:r>
-        <w:rPr>
-          <w:rFonts w:ascii="Times New Roman" w:hAnsi="Times New Roman" w:cs="Times New Roman"/>
-          <w:sz w:val="20"/>
-          <w:szCs w:val="20"/>
-        </w:rPr>
-        <w:t xml:space="preserve"> code sample for how this was done.</w:t>
-      </w:r>
-    </w:p>
-    <w:p>
-      <w:pPr>
-        <w:jc w:val="both"/>
-        <w:rPr>
-          <w:rFonts w:ascii="Times New Roman" w:hAnsi="Times New Roman" w:cs="Times New Roman"/>
-          <w:color w:val="FF0000"/>
-          <w:sz w:val="20"/>
-          <w:szCs w:val="20"/>
-        </w:rPr>
-      </w:pPr>
-      <w:r>
-        <w:rPr>
-          <w:rFonts w:ascii="Times New Roman" w:hAnsi="Times New Roman" w:cs="Times New Roman"/>
-          <w:color w:val="FF0000"/>
-          <w:sz w:val="20"/>
-          <w:szCs w:val="20"/>
-        </w:rPr>
-        <w:t>Custom typeface code</w:t>
-      </w:r>
-    </w:p>
-    <w:p>
-      <w:pPr>
-        <w:jc w:val="both"/>
-        <w:rPr>
-          <w:rFonts w:ascii="Times New Roman" w:hAnsi="Times New Roman" w:cs="Times New Roman"/>
-          <w:sz w:val="20"/>
-          <w:szCs w:val="20"/>
-        </w:rPr>
-      </w:pPr>
-      <w:r>
-        <w:rPr>
-          <w:rFonts w:ascii="Times New Roman" w:hAnsi="Times New Roman" w:cs="Times New Roman"/>
-          <w:sz w:val="20"/>
-          <w:szCs w:val="20"/>
-        </w:rPr>
-        <w:t>The buttons in the application are also customised to aid towards a unique style for the application through the use of rounded corners and a custom typeface. As stated in section 5.9 the application was designed to be quite icon heavy to help create a match to the real world. Many buttons in the application were represented as icons such as the plus sign to represent the button to add and the pen and paper symbol to represent edit. The use of icons and customised button helps create a modern style in the application and keeps the application in tone with modern applications</w:t>
-      </w:r>
-    </w:p>
-    <w:p>
-      <w:pPr>
-        <w:pStyle w:val="Heading3"/>
-      </w:pPr>
-      <w:bookmarkStart w:id="46" w:name="_Toc416291983"/>
-      <w:r>
-        <w:lastRenderedPageBreak/>
-        <w:t xml:space="preserve">6.2.3 Custom </w:t>
-      </w:r>
-      <w:proofErr w:type="spellStart"/>
-      <w:r>
-        <w:t>Listview</w:t>
-      </w:r>
-      <w:bookmarkEnd w:id="46"/>
-      <w:proofErr w:type="spellEnd"/>
     </w:p>
     <w:p>
       <w:pPr>
@@ -19537,7 +17766,6 @@
         </w:rPr>
         <w:t xml:space="preserve">“A </w:t>
       </w:r>
-      <w:proofErr w:type="spellStart"/>
       <w:r>
         <w:rPr>
           <w:rStyle w:val="HTMLCode"/>
@@ -19546,7 +17774,6 @@
         </w:rPr>
         <w:t>listview</w:t>
       </w:r>
-      <w:proofErr w:type="spellEnd"/>
       <w:r>
         <w:rPr>
           <w:rStyle w:val="apple-converted-space"/>
@@ -19621,7 +17848,6 @@
           <w:id w:val="-1673333562"/>
           <w:citation/>
         </w:sdtPr>
-        <w:sdtEndPr/>
         <w:sdtContent>
           <w:r>
             <w:rPr>
@@ -19692,43 +17918,7 @@
           <w:sz w:val="20"/>
           <w:szCs w:val="20"/>
         </w:rPr>
-        <w:t xml:space="preserve">In the design sketches a core aspect of the design was to make the cookbooks and recipes appear on a bookshelf to give the idea that these recipes were part of the users own custom collection like on their kitchen book shelf at home. To create this effect a custom list view needed to be used as a basic </w:t>
-      </w:r>
-      <w:proofErr w:type="spellStart"/>
-      <w:r>
-        <w:rPr>
-          <w:rFonts w:ascii="Times New Roman" w:hAnsi="Times New Roman" w:cs="Times New Roman"/>
-          <w:sz w:val="20"/>
-          <w:szCs w:val="20"/>
-        </w:rPr>
-        <w:t>listview</w:t>
-      </w:r>
-      <w:proofErr w:type="spellEnd"/>
-      <w:r>
-        <w:rPr>
-          <w:rFonts w:ascii="Times New Roman" w:hAnsi="Times New Roman" w:cs="Times New Roman"/>
-          <w:sz w:val="20"/>
-          <w:szCs w:val="20"/>
-        </w:rPr>
-        <w:t xml:space="preserve"> only supports a list of strings. A custom list view is made possible by a custom array adapter that links a sophisticated layout containing images and text to a </w:t>
-      </w:r>
-      <w:proofErr w:type="spellStart"/>
-      <w:r>
-        <w:rPr>
-          <w:rFonts w:ascii="Times New Roman" w:hAnsi="Times New Roman" w:cs="Times New Roman"/>
-          <w:sz w:val="20"/>
-          <w:szCs w:val="20"/>
-        </w:rPr>
-        <w:t>listview</w:t>
-      </w:r>
-      <w:proofErr w:type="spellEnd"/>
-      <w:r>
-        <w:rPr>
-          <w:rFonts w:ascii="Times New Roman" w:hAnsi="Times New Roman" w:cs="Times New Roman"/>
-          <w:sz w:val="20"/>
-          <w:szCs w:val="20"/>
-        </w:rPr>
-        <w:t>. The steps involved in creating the bookshelf look:</w:t>
+        <w:t>In the design sketches a core aspect of the design was to make the cookbooks and recipes appear on a bookshelf to give the idea that these recipes were part of the users own custom collection like on their kitchen book shelf at home. To create this effect a custom list view needed to be used as a basic listview only supports a list of strings. A custom list view is made possible by a custom array adapter that links a sophisticated layout containing images and text to a listview. The steps involved in creating the bookshelf look:</w:t>
       </w:r>
     </w:p>
     <w:p>
@@ -19762,18 +17952,8 @@
           <w:sz w:val="20"/>
           <w:szCs w:val="20"/>
         </w:rPr>
-        <w:t xml:space="preserve">Set up a basic </w:t>
-      </w:r>
-      <w:proofErr w:type="spellStart"/>
-      <w:r>
-        <w:rPr>
-          <w:rFonts w:ascii="Times New Roman" w:hAnsi="Times New Roman" w:cs="Times New Roman"/>
-          <w:sz w:val="20"/>
-          <w:szCs w:val="20"/>
-        </w:rPr>
-        <w:t>listview</w:t>
-      </w:r>
-      <w:proofErr w:type="spellEnd"/>
+        <w:t>Set up a basic listview</w:t>
+      </w:r>
     </w:p>
     <w:p>
       <w:pPr>
@@ -19841,25 +18021,7 @@
           <w:sz w:val="20"/>
           <w:szCs w:val="20"/>
         </w:rPr>
-        <w:t xml:space="preserve">Create a transparent </w:t>
-      </w:r>
-      <w:proofErr w:type="spellStart"/>
-      <w:r>
-        <w:rPr>
-          <w:rFonts w:ascii="Times New Roman" w:hAnsi="Times New Roman" w:cs="Times New Roman"/>
-          <w:sz w:val="20"/>
-          <w:szCs w:val="20"/>
-        </w:rPr>
-        <w:t>textview</w:t>
-      </w:r>
-      <w:proofErr w:type="spellEnd"/>
-      <w:r>
-        <w:rPr>
-          <w:rFonts w:ascii="Times New Roman" w:hAnsi="Times New Roman" w:cs="Times New Roman"/>
-          <w:sz w:val="20"/>
-          <w:szCs w:val="20"/>
-        </w:rPr>
-        <w:t xml:space="preserve"> containing the book or recipe title over an image to make the image appear like a book. </w:t>
+        <w:t xml:space="preserve">Create a transparent textview containing the book or recipe title over an image to make the image appear like a book. </w:t>
       </w:r>
     </w:p>
     <w:p>
@@ -19928,25 +18090,7 @@
           <w:sz w:val="20"/>
           <w:szCs w:val="20"/>
         </w:rPr>
-        <w:t xml:space="preserve">Set the </w:t>
-      </w:r>
-      <w:proofErr w:type="spellStart"/>
-      <w:r>
-        <w:rPr>
-          <w:rFonts w:ascii="Times New Roman" w:hAnsi="Times New Roman" w:cs="Times New Roman"/>
-          <w:sz w:val="20"/>
-          <w:szCs w:val="20"/>
-        </w:rPr>
-        <w:t>listview</w:t>
-      </w:r>
-      <w:proofErr w:type="spellEnd"/>
-      <w:r>
-        <w:rPr>
-          <w:rFonts w:ascii="Times New Roman" w:hAnsi="Times New Roman" w:cs="Times New Roman"/>
-          <w:sz w:val="20"/>
-          <w:szCs w:val="20"/>
-        </w:rPr>
-        <w:t xml:space="preserve"> to this adapter</w:t>
+        <w:t>Set the listview to this adapter</w:t>
       </w:r>
     </w:p>
     <w:p>
@@ -19969,18 +18113,8 @@
           <w:sz w:val="20"/>
           <w:szCs w:val="20"/>
         </w:rPr>
-        <w:t xml:space="preserve">Display </w:t>
-      </w:r>
-      <w:proofErr w:type="spellStart"/>
-      <w:r>
-        <w:rPr>
-          <w:rFonts w:ascii="Times New Roman" w:hAnsi="Times New Roman" w:cs="Times New Roman"/>
-          <w:sz w:val="20"/>
-          <w:szCs w:val="20"/>
-        </w:rPr>
-        <w:t>listview</w:t>
-      </w:r>
-      <w:proofErr w:type="spellEnd"/>
+        <w:t>Display listview</w:t>
+      </w:r>
     </w:p>
     <w:p>
       <w:pPr>
@@ -20044,25 +18178,7 @@
           <w:sz w:val="20"/>
           <w:szCs w:val="20"/>
         </w:rPr>
-        <w:t xml:space="preserve">The custom </w:t>
-      </w:r>
-      <w:proofErr w:type="spellStart"/>
-      <w:r>
-        <w:rPr>
-          <w:rFonts w:ascii="Times New Roman" w:hAnsi="Times New Roman" w:cs="Times New Roman"/>
-          <w:sz w:val="20"/>
-          <w:szCs w:val="20"/>
-        </w:rPr>
-        <w:t>listview</w:t>
-      </w:r>
-      <w:proofErr w:type="spellEnd"/>
-      <w:r>
-        <w:rPr>
-          <w:rFonts w:ascii="Times New Roman" w:hAnsi="Times New Roman" w:cs="Times New Roman"/>
-          <w:sz w:val="20"/>
-          <w:szCs w:val="20"/>
-        </w:rPr>
-        <w:t xml:space="preserve"> helped bring a unique look to the application that aims to remind users of cooking at home.</w:t>
+        <w:t>The custom listview helped bring a unique look to the application that aims to remind users of cooking at home.</w:t>
       </w:r>
     </w:p>
     <w:p/>
@@ -20070,11 +18186,11 @@
       <w:pPr>
         <w:pStyle w:val="Heading3"/>
       </w:pPr>
-      <w:bookmarkStart w:id="47" w:name="_Toc416291984"/>
+      <w:bookmarkStart w:id="46" w:name="_Toc416291984"/>
       <w:r>
         <w:t>6.2.4 Action Bar</w:t>
       </w:r>
-      <w:bookmarkEnd w:id="47"/>
+      <w:bookmarkEnd w:id="46"/>
     </w:p>
     <w:p/>
     <w:p>
@@ -20105,7 +18221,6 @@
           <w:id w:val="1415898263"/>
           <w:citation/>
         </w:sdtPr>
-        <w:sdtEndPr/>
         <w:sdtContent>
           <w:r>
             <w:rPr>
@@ -20156,25 +18271,7 @@
           <w:sz w:val="20"/>
           <w:szCs w:val="20"/>
         </w:rPr>
-        <w:t xml:space="preserve"> </w:t>
-      </w:r>
-      <w:proofErr w:type="gramStart"/>
-      <w:r>
-        <w:rPr>
-          <w:rFonts w:ascii="Times New Roman" w:hAnsi="Times New Roman" w:cs="Times New Roman"/>
-          <w:sz w:val="20"/>
-          <w:szCs w:val="20"/>
-        </w:rPr>
-        <w:t>which</w:t>
-      </w:r>
-      <w:proofErr w:type="gramEnd"/>
-      <w:r>
-        <w:rPr>
-          <w:rFonts w:ascii="Times New Roman" w:hAnsi="Times New Roman" w:cs="Times New Roman"/>
-          <w:sz w:val="20"/>
-          <w:szCs w:val="20"/>
-        </w:rPr>
-        <w:t xml:space="preserve"> is why it was selected to be used in my application. The action bar provides consistency as it stays put throughout the application enabling the user to easily get back to the homepage or log out of the application. The search bar also remains consistent enabling users to search for recipes, cookbooks or users wherever they are in the app. The actions on the action bar and titles change depending on where you are in the app. On the cookbook page there is an action to add a cookbook whereas on the recipe view page there is an action to </w:t>
+        <w:t xml:space="preserve"> which is why it was selected to be used in my application. The action bar provides consistency as it stays put throughout </w:t>
       </w:r>
       <w:r>
         <w:rPr>
@@ -20183,7 +18280,7 @@
           <w:szCs w:val="20"/>
         </w:rPr>
         <w:lastRenderedPageBreak/>
-        <w:t>share a recipe. This gives the application flexibility and consistency.</w:t>
+        <w:t>the application enabling the user to easily get back to the homepage or log out of the application. The search bar also remains consistent enabling users to search for recipes, cookbooks or users wherever they are in the app. The actions on the action bar and titles change depending on where you are in the app. On the cookbook page there is an action to add a cookbook whereas on the recipe view page there is an action to share a recipe. This gives the application flexibility and consistency.</w:t>
       </w:r>
     </w:p>
     <w:p>
@@ -20235,11 +18332,11 @@
       <w:pPr>
         <w:pStyle w:val="Heading3"/>
       </w:pPr>
-      <w:bookmarkStart w:id="48" w:name="_Toc416291985"/>
+      <w:bookmarkStart w:id="47" w:name="_Toc416291985"/>
       <w:r>
         <w:t>6.2.4 Challenges of Interface Design</w:t>
       </w:r>
-      <w:bookmarkEnd w:id="48"/>
+      <w:bookmarkEnd w:id="47"/>
     </w:p>
     <w:p>
       <w:pPr>
@@ -20257,25 +18354,7 @@
           <w:sz w:val="20"/>
           <w:szCs w:val="20"/>
         </w:rPr>
-        <w:t xml:space="preserve">The challenges with creating this interface design is that many of the new features presented in SDK 5.0 have patchy documentation and support particularly for the action bars – navigation bar and </w:t>
-      </w:r>
-      <w:proofErr w:type="spellStart"/>
-      <w:r>
-        <w:rPr>
-          <w:rFonts w:ascii="Times New Roman" w:hAnsi="Times New Roman" w:cs="Times New Roman"/>
-          <w:sz w:val="20"/>
-          <w:szCs w:val="20"/>
-        </w:rPr>
-        <w:t>searchview</w:t>
-      </w:r>
-      <w:proofErr w:type="spellEnd"/>
-      <w:r>
-        <w:rPr>
-          <w:rFonts w:ascii="Times New Roman" w:hAnsi="Times New Roman" w:cs="Times New Roman"/>
-          <w:sz w:val="20"/>
-          <w:szCs w:val="20"/>
-        </w:rPr>
-        <w:t xml:space="preserve"> making it difficult to create these aspects of the design. The Android GUI tools can sometimes be limiting for example setting a custom typeface for a title in the action bar has to be done through a hack because for some reason Android doesn’t enable this on the action bar but does in the activities and navigation bar. Another challenge with creating a unique GUI like this is it is very time consuming and due to how time consuming it was to create the GUI for a certain tablet screen it meant it was too challenging for the student to explore a responsive design for other screen sizes in the time constraints. In the future the student would like to work on the design of the application more to create a more responsive design for different screen sizes and work on a better design for the landscape orientation of tablet.</w:t>
+        <w:t>The challenges with creating this interface design is that many of the new features presented in SDK 5.0 have patchy documentation and support particularly for the action bars – navigation bar and searchview making it difficult to create these aspects of the design. The Android GUI tools can sometimes be limiting for example setting a custom typeface for a title in the action bar has to be done through a hack because for some reason Android doesn’t enable this on the action bar but does in the activities and navigation bar. Another challenge with creating a unique GUI like this is it is very time consuming and due to how time consuming it was to create the GUI for a certain tablet screen it meant it was too challenging for the student to explore a responsive design for other screen sizes in the time constraints. In the future the student would like to work on the design of the application more to create a more responsive design for different screen sizes and work on a better design for the landscape orientation of tablet.</w:t>
       </w:r>
     </w:p>
     <w:p>
@@ -20292,11 +18371,11 @@
       <w:pPr>
         <w:pStyle w:val="Heading2"/>
       </w:pPr>
-      <w:bookmarkStart w:id="49" w:name="_Toc416291986"/>
+      <w:bookmarkStart w:id="48" w:name="_Toc416291986"/>
       <w:r>
         <w:t>6.3 Database Implementation</w:t>
       </w:r>
-      <w:bookmarkEnd w:id="49"/>
+      <w:bookmarkEnd w:id="48"/>
     </w:p>
     <w:p>
       <w:pPr>
@@ -20413,23 +18492,22 @@
       <w:pPr>
         <w:pStyle w:val="Heading2"/>
       </w:pPr>
-      <w:bookmarkStart w:id="50" w:name="_Toc416291987"/>
+      <w:bookmarkStart w:id="49" w:name="_Toc416291987"/>
       <w:r>
         <w:t>6.4 Application &amp; Sever Communication</w:t>
       </w:r>
+      <w:bookmarkEnd w:id="49"/>
+    </w:p>
+    <w:p/>
+    <w:p>
+      <w:pPr>
+        <w:pStyle w:val="Heading3"/>
+      </w:pPr>
+      <w:bookmarkStart w:id="50" w:name="_Toc416291988"/>
+      <w:r>
+        <w:t>6.4.1 Sync Logic</w:t>
+      </w:r>
       <w:bookmarkEnd w:id="50"/>
-    </w:p>
-    <w:p/>
-    <w:p>
-      <w:pPr>
-        <w:pStyle w:val="Heading3"/>
-      </w:pPr>
-      <w:bookmarkStart w:id="51" w:name="_Toc416291988"/>
-      <w:r>
-        <w:lastRenderedPageBreak/>
-        <w:t>6.4.1 Sync Logic</w:t>
-      </w:r>
-      <w:bookmarkEnd w:id="51"/>
     </w:p>
     <w:p>
       <w:pPr>
@@ -20447,43 +18525,7 @@
           <w:sz w:val="20"/>
           <w:szCs w:val="20"/>
         </w:rPr>
-        <w:t xml:space="preserve">The implementation of the sync code was a challenging aspect of the application. The sync logic was based on differences between timestamps. The sync logic uses shared preferences which is a framework which allows you to save and retrieve persistent key value pairs. The shared preferences are used to store the timestamps for retrieving and deleting data from the server. When the app is installed a shared preference called date is allocated the </w:t>
-      </w:r>
-      <w:proofErr w:type="spellStart"/>
-      <w:r>
-        <w:rPr>
-          <w:rFonts w:ascii="Times New Roman" w:hAnsi="Times New Roman" w:cs="Times New Roman"/>
-          <w:sz w:val="20"/>
-          <w:szCs w:val="20"/>
-        </w:rPr>
-        <w:t>datetime</w:t>
-      </w:r>
-      <w:proofErr w:type="spellEnd"/>
-      <w:r>
-        <w:rPr>
-          <w:rFonts w:ascii="Times New Roman" w:hAnsi="Times New Roman" w:cs="Times New Roman"/>
-          <w:sz w:val="20"/>
-          <w:szCs w:val="20"/>
-        </w:rPr>
-        <w:t xml:space="preserve"> “2015-01-01 12:00:00” this is because all data on the server has a timestamp greater than this date. Therefore by having this timestamp on the first install allows the user to receive all the data from the server when you first download the app. </w:t>
-      </w:r>
-      <w:proofErr w:type="gramStart"/>
-      <w:r>
-        <w:rPr>
-          <w:rFonts w:ascii="Times New Roman" w:hAnsi="Times New Roman" w:cs="Times New Roman"/>
-          <w:sz w:val="20"/>
-          <w:szCs w:val="20"/>
-        </w:rPr>
-        <w:t>Below</w:t>
-      </w:r>
-      <w:proofErr w:type="gramEnd"/>
-      <w:r>
-        <w:rPr>
-          <w:rFonts w:ascii="Times New Roman" w:hAnsi="Times New Roman" w:cs="Times New Roman"/>
-          <w:sz w:val="20"/>
-          <w:szCs w:val="20"/>
-        </w:rPr>
-        <w:t xml:space="preserve"> outlines how the sync logic works between the app and the server using the shared preference and timestamps:</w:t>
+        <w:t>The implementation of the sync code was a challenging aspect of the application. The sync logic was based on differences between timestamps. The sync logic uses shared preferences which is a framework which allows you to save and retrieve persistent key value pairs. The shared preferences are used to store the timestamps for retrieving and deleting data from the server. When the app is installed a shared preference called date is allocated the datetime “2015-01-01 12:00:00” this is because all data on the server has a timestamp greater than this date. Therefore by having this timestamp on the first install allows the user to receive all the data from the server when you first download the app. Below outlines how the sync logic works between the app and the server using the shared preference and timestamps:</w:t>
       </w:r>
     </w:p>
     <w:p>
@@ -20563,25 +18605,7 @@
           <w:sz w:val="20"/>
           <w:szCs w:val="20"/>
         </w:rPr>
-        <w:t xml:space="preserve">A call to the application database is then made for any rows added or updated after “2015-01-01 12:00:00”. These rows are then placed in a </w:t>
-      </w:r>
-      <w:proofErr w:type="spellStart"/>
-      <w:r>
-        <w:rPr>
-          <w:rFonts w:ascii="Times New Roman" w:hAnsi="Times New Roman" w:cs="Times New Roman"/>
-          <w:sz w:val="20"/>
-          <w:szCs w:val="20"/>
-        </w:rPr>
-        <w:t>json</w:t>
-      </w:r>
-      <w:proofErr w:type="spellEnd"/>
-      <w:r>
-        <w:rPr>
-          <w:rFonts w:ascii="Times New Roman" w:hAnsi="Times New Roman" w:cs="Times New Roman"/>
-          <w:sz w:val="20"/>
-          <w:szCs w:val="20"/>
-        </w:rPr>
-        <w:t xml:space="preserve"> and sent to a script in the server which updates or inserts these rows in the server with the timestamp “2015-01-01 12:00:00”.</w:t>
+        <w:t>A call to the application database is then made for any rows added or updated after “2015-01-01 12:00:00”. These rows are then placed in a json and sent to a script in the server which updates or inserts these rows in the server with the timestamp “2015-01-01 12:00:00”.</w:t>
       </w:r>
     </w:p>
     <w:p>
@@ -20657,25 +18681,7 @@
           <w:sz w:val="20"/>
           <w:szCs w:val="20"/>
         </w:rPr>
-        <w:t xml:space="preserve">This logic went through several iterations during implementation till reaching that final stage. This was mainly because of the students understanding of the best way to approach the sync as she often found the logic confusing. The original approach was too simply use comparisons between timestamps in the database but this often caused duplicates of rows to be added. This approach was then filtered into using shared preference for the application and a shared preference for the server and then using these preferences with the </w:t>
-      </w:r>
-      <w:proofErr w:type="spellStart"/>
-      <w:r>
-        <w:rPr>
-          <w:rFonts w:ascii="Times New Roman" w:hAnsi="Times New Roman" w:cs="Times New Roman"/>
-          <w:sz w:val="20"/>
-          <w:szCs w:val="20"/>
-        </w:rPr>
-        <w:t>datetime</w:t>
-      </w:r>
-      <w:proofErr w:type="spellEnd"/>
-      <w:r>
-        <w:rPr>
-          <w:rFonts w:ascii="Times New Roman" w:hAnsi="Times New Roman" w:cs="Times New Roman"/>
-          <w:sz w:val="20"/>
-          <w:szCs w:val="20"/>
-        </w:rPr>
-        <w:t xml:space="preserve"> in the database to retrieve and send rows and again this method occasionally caused duplicates. This approach was </w:t>
+        <w:t xml:space="preserve">This logic went through several iterations during implementation till reaching that final stage. This was mainly because of the students understanding of the best way to approach the sync as she often found the logic confusing. The original approach was too simply use comparisons between </w:t>
       </w:r>
       <w:r>
         <w:rPr>
@@ -20684,7 +18690,7 @@
           <w:szCs w:val="20"/>
         </w:rPr>
         <w:lastRenderedPageBreak/>
-        <w:t>then filtered into the one discussed above but a shared preference was stored for every script and whether it was for an insert or for an update therefore this meant there was 8 shared preferences being stored for the sync code which seemed unnecessary and the student discovered she could simplify it by just storing one shared preference and updating it’s timestamp once all syncs were completed.</w:t>
+        <w:t>timestamps in the database but this often caused duplicates of rows to be added. This approach was then filtered into using shared preference for the application and a shared preference for the server and then using these preferences with the datetime in the database to retrieve and send rows and again this method occasionally caused duplicates. This approach was then filtered into the one discussed above but a shared preference was stored for every script and whether it was for an insert or for an update therefore this meant there was 8 shared preferences being stored for the sync code which seemed unnecessary and the student discovered she could simplify it by just storing one shared preference and updating it’s timestamp once all syncs were completed.</w:t>
       </w:r>
     </w:p>
     <w:p>
@@ -20716,11 +18722,11 @@
       <w:pPr>
         <w:pStyle w:val="Heading3"/>
       </w:pPr>
-      <w:bookmarkStart w:id="52" w:name="_Toc416291989"/>
+      <w:bookmarkStart w:id="51" w:name="_Toc416291989"/>
       <w:r>
         <w:t>6.4.2 JSON</w:t>
       </w:r>
-      <w:bookmarkEnd w:id="52"/>
+      <w:bookmarkEnd w:id="51"/>
     </w:p>
     <w:p>
       <w:pPr>
@@ -20738,79 +18744,7 @@
           <w:sz w:val="20"/>
           <w:szCs w:val="20"/>
         </w:rPr>
-        <w:t xml:space="preserve">JSON was the chosen format for sending data to and from the server. The JSON is made up of name value pairs. The name states the column the data will be inserted into and the value states the data to be inserted into that column.  An example of a cookbook JSON that is being sent to the server can be seen in </w:t>
-      </w:r>
-      <w:proofErr w:type="gramStart"/>
-      <w:r>
-        <w:rPr>
-          <w:rFonts w:ascii="Times New Roman" w:hAnsi="Times New Roman" w:cs="Times New Roman"/>
-          <w:sz w:val="20"/>
-          <w:szCs w:val="20"/>
-        </w:rPr>
-        <w:t>figure ?</w:t>
-      </w:r>
-      <w:proofErr w:type="gramEnd"/>
-      <w:r>
-        <w:rPr>
-          <w:rFonts w:ascii="Times New Roman" w:hAnsi="Times New Roman" w:cs="Times New Roman"/>
-          <w:sz w:val="20"/>
-          <w:szCs w:val="20"/>
-        </w:rPr>
-        <w:t xml:space="preserve"> . In the JSON at the name value pair for the image a base64 value is used to represent the byte array of the image. This base64 value is then decoded into a byte array when it reaches the script or application which is then ready to be inserted into the database as a blob. The JSON’s can get quite large when sending a lot of rows to and from the server but are still handled well in the application for the amount of data that </w:t>
-      </w:r>
-      <w:proofErr w:type="gramStart"/>
-      <w:r>
-        <w:rPr>
-          <w:rFonts w:ascii="Times New Roman" w:hAnsi="Times New Roman" w:cs="Times New Roman"/>
-          <w:sz w:val="20"/>
-          <w:szCs w:val="20"/>
-        </w:rPr>
-        <w:t>is  currently</w:t>
-      </w:r>
-      <w:proofErr w:type="gramEnd"/>
-      <w:r>
-        <w:rPr>
-          <w:rFonts w:ascii="Times New Roman" w:hAnsi="Times New Roman" w:cs="Times New Roman"/>
-          <w:sz w:val="20"/>
-          <w:szCs w:val="20"/>
-        </w:rPr>
-        <w:t xml:space="preserve"> stored. There is concerns if the size of the data stored in the database was too significantly increase that the built in JSON parser in Java may not be able to handle the parsing fast enough and so another JSON library for java might need to be considered such as Jackson or Google </w:t>
-      </w:r>
-      <w:proofErr w:type="spellStart"/>
-      <w:r>
-        <w:rPr>
-          <w:rFonts w:ascii="Times New Roman" w:hAnsi="Times New Roman" w:cs="Times New Roman"/>
-          <w:sz w:val="20"/>
-          <w:szCs w:val="20"/>
-        </w:rPr>
-        <w:t>Gson</w:t>
-      </w:r>
-      <w:proofErr w:type="spellEnd"/>
-      <w:r>
-        <w:rPr>
-          <w:rFonts w:ascii="Times New Roman" w:hAnsi="Times New Roman" w:cs="Times New Roman"/>
-          <w:sz w:val="20"/>
-          <w:szCs w:val="20"/>
-        </w:rPr>
-        <w:t xml:space="preserve"> which was not thought about at the design stage. Similarly the ASP.net  JSON parser being used can only handle at max a 2GB JSON and so if the JSONs were too get much larger than this another </w:t>
-      </w:r>
-      <w:proofErr w:type="spellStart"/>
-      <w:r>
-        <w:rPr>
-          <w:rFonts w:ascii="Times New Roman" w:hAnsi="Times New Roman" w:cs="Times New Roman"/>
-          <w:sz w:val="20"/>
-          <w:szCs w:val="20"/>
-        </w:rPr>
-        <w:t>json</w:t>
-      </w:r>
-      <w:proofErr w:type="spellEnd"/>
-      <w:r>
-        <w:rPr>
-          <w:rFonts w:ascii="Times New Roman" w:hAnsi="Times New Roman" w:cs="Times New Roman"/>
-          <w:sz w:val="20"/>
-          <w:szCs w:val="20"/>
-        </w:rPr>
-        <w:t xml:space="preserve"> parser or scripting language may need to be considered. This challenge with ASP.net was not recognised till late in the development phase.</w:t>
+        <w:t>JSON was the chosen format for sending data to and from the server. The JSON is made up of name value pairs. The name states the column the data will be inserted into and the value states the data to be inserted into that column.  An example of a cookbook JSON that is being sent to the server can be seen in figure ? . In the JSON at the name value pair for the image a base64 value is used to represent the byte array of the image. This base64 value is then decoded into a byte array when it reaches the script or application which is then ready to be inserted into the database as a blob. The JSON’s can get quite large when sending a lot of rows to and from the server but are still handled well in the application for the amount of data that is  currently stored. There is concerns if the size of the data stored in the database was too significantly increase that the built in JSON parser in Java may not be able to handle the parsing fast enough and so another JSON library for java might need to be considered such as Jackson or Google Gson which was not thought about at the design stage. Similarly the ASP.net  JSON parser being used can only handle at max a 2GB JSON and so if the JSONs were too get much larger than this another json parser or scripting language may need to be considered. This challenge with ASP.net was not recognised till late in the development phase.</w:t>
       </w:r>
     </w:p>
     <w:p>
@@ -20848,11 +18782,11 @@
       <w:pPr>
         <w:pStyle w:val="Heading3"/>
       </w:pPr>
-      <w:bookmarkStart w:id="53" w:name="_Toc416291990"/>
+      <w:bookmarkStart w:id="52" w:name="_Toc416291990"/>
       <w:r>
         <w:t>6.4.3 Asynchronous Code</w:t>
       </w:r>
-      <w:bookmarkEnd w:id="53"/>
+      <w:bookmarkEnd w:id="52"/>
     </w:p>
     <w:p>
       <w:pPr>
@@ -20870,43 +18804,16 @@
           <w:sz w:val="20"/>
           <w:szCs w:val="20"/>
         </w:rPr>
-        <w:t xml:space="preserve">During the implementation it was found that the sync code was taking some time to retrieve and send data from the server. To resolve this issue </w:t>
-      </w:r>
-      <w:proofErr w:type="spellStart"/>
-      <w:r>
-        <w:rPr>
-          <w:rFonts w:ascii="Times New Roman" w:hAnsi="Times New Roman" w:cs="Times New Roman"/>
-          <w:sz w:val="20"/>
-          <w:szCs w:val="20"/>
-        </w:rPr>
-        <w:t>asynctask</w:t>
-      </w:r>
-      <w:proofErr w:type="spellEnd"/>
-      <w:r>
-        <w:rPr>
-          <w:rFonts w:ascii="Times New Roman" w:hAnsi="Times New Roman" w:cs="Times New Roman"/>
-          <w:sz w:val="20"/>
-          <w:szCs w:val="20"/>
-        </w:rPr>
-        <w:t xml:space="preserve"> was used so that the sync code could be performed in the background and then the result of the sync could be published on UI thread. </w:t>
-      </w:r>
-      <w:proofErr w:type="spellStart"/>
-      <w:r>
-        <w:rPr>
-          <w:rFonts w:ascii="Times New Roman" w:hAnsi="Times New Roman" w:cs="Times New Roman"/>
-          <w:sz w:val="20"/>
-          <w:szCs w:val="20"/>
-        </w:rPr>
-        <w:t>AsyncTask</w:t>
-      </w:r>
-      <w:proofErr w:type="spellEnd"/>
-      <w:r>
-        <w:rPr>
-          <w:rFonts w:ascii="Times New Roman" w:hAnsi="Times New Roman" w:cs="Times New Roman"/>
-          <w:sz w:val="20"/>
-          <w:szCs w:val="20"/>
-        </w:rPr>
-        <w:t xml:space="preserve"> is useful as it enables code to be performed in the background and results to be shown in UI without having to manipulate the UI thread</w:t>
+        <w:t xml:space="preserve">During the implementation it was found that the sync code was taking some time to retrieve and send data from the server. To resolve this issue asynctask was used so that the sync code could be performed in the background and then the result of the sync could be published on UI thread. AsyncTask is useful as it enables code to be </w:t>
+      </w:r>
+      <w:r>
+        <w:rPr>
+          <w:rFonts w:ascii="Times New Roman" w:hAnsi="Times New Roman" w:cs="Times New Roman"/>
+          <w:sz w:val="20"/>
+          <w:szCs w:val="20"/>
+        </w:rPr>
+        <w:lastRenderedPageBreak/>
+        <w:t>performed in the background and results to be shown in UI without having to manipulate the UI thread</w:t>
       </w:r>
       <w:sdt>
         <w:sdtPr>
@@ -20918,7 +18825,6 @@
           <w:id w:val="-890113623"/>
           <w:citation/>
         </w:sdtPr>
-        <w:sdtEndPr/>
         <w:sdtContent>
           <w:r>
             <w:rPr>
@@ -20978,25 +18884,7 @@
           <w:sz w:val="20"/>
           <w:szCs w:val="20"/>
         </w:rPr>
-        <w:t xml:space="preserve">. After implementing </w:t>
-      </w:r>
-      <w:proofErr w:type="spellStart"/>
-      <w:r>
-        <w:rPr>
-          <w:rFonts w:ascii="Times New Roman" w:hAnsi="Times New Roman" w:cs="Times New Roman"/>
-          <w:sz w:val="20"/>
-          <w:szCs w:val="20"/>
-        </w:rPr>
-        <w:t>asynctask</w:t>
-      </w:r>
-      <w:proofErr w:type="spellEnd"/>
-      <w:r>
-        <w:rPr>
-          <w:rFonts w:ascii="Times New Roman" w:hAnsi="Times New Roman" w:cs="Times New Roman"/>
-          <w:sz w:val="20"/>
-          <w:szCs w:val="20"/>
-        </w:rPr>
-        <w:t xml:space="preserve"> for the sync code the application ran much quicker.</w:t>
+        <w:t>. After implementing asynctask for the sync code the application ran much quicker.</w:t>
       </w:r>
     </w:p>
     <w:p>
@@ -21036,11 +18924,11 @@
       <w:pPr>
         <w:pStyle w:val="Heading3"/>
       </w:pPr>
-      <w:bookmarkStart w:id="54" w:name="_Toc416291991"/>
+      <w:bookmarkStart w:id="53" w:name="_Toc416291991"/>
       <w:r>
         <w:t>6.4.4 Managing edits/deletes between syncs</w:t>
       </w:r>
-      <w:bookmarkEnd w:id="54"/>
+      <w:bookmarkEnd w:id="53"/>
     </w:p>
     <w:p/>
     <w:p>
@@ -21048,7 +18936,6 @@
         <w:pStyle w:val="Heading4"/>
       </w:pPr>
       <w:r>
-        <w:lastRenderedPageBreak/>
         <w:t>6.4.4.1 Handling Edits</w:t>
       </w:r>
     </w:p>
@@ -21079,79 +18966,7 @@
           <w:sz w:val="20"/>
           <w:szCs w:val="20"/>
         </w:rPr>
-        <w:t xml:space="preserve">To handle edits between the two databases a second timestamp was added to the rows in the database. In the majority of the tables in the database there was a column called </w:t>
-      </w:r>
-      <w:proofErr w:type="spellStart"/>
-      <w:r>
-        <w:rPr>
-          <w:rFonts w:ascii="Times New Roman" w:hAnsi="Times New Roman" w:cs="Times New Roman"/>
-          <w:sz w:val="20"/>
-          <w:szCs w:val="20"/>
-        </w:rPr>
-        <w:t>updateTime</w:t>
-      </w:r>
-      <w:proofErr w:type="spellEnd"/>
-      <w:r>
-        <w:rPr>
-          <w:rFonts w:ascii="Times New Roman" w:hAnsi="Times New Roman" w:cs="Times New Roman"/>
-          <w:sz w:val="20"/>
-          <w:szCs w:val="20"/>
-        </w:rPr>
-        <w:t xml:space="preserve"> which stored the insert timestamps of rows and there was a column called </w:t>
-      </w:r>
-      <w:proofErr w:type="spellStart"/>
-      <w:r>
-        <w:rPr>
-          <w:rFonts w:ascii="Times New Roman" w:hAnsi="Times New Roman" w:cs="Times New Roman"/>
-          <w:sz w:val="20"/>
-          <w:szCs w:val="20"/>
-        </w:rPr>
-        <w:t>changeTime</w:t>
-      </w:r>
-      <w:proofErr w:type="spellEnd"/>
-      <w:r>
-        <w:rPr>
-          <w:rFonts w:ascii="Times New Roman" w:hAnsi="Times New Roman" w:cs="Times New Roman"/>
-          <w:sz w:val="20"/>
-          <w:szCs w:val="20"/>
-        </w:rPr>
-        <w:t xml:space="preserve"> which stored the timestamps of updates in rows. Therefore when the inserted rows are being synced the shared preference date is compared to the </w:t>
-      </w:r>
-      <w:proofErr w:type="spellStart"/>
-      <w:r>
-        <w:rPr>
-          <w:rFonts w:ascii="Times New Roman" w:hAnsi="Times New Roman" w:cs="Times New Roman"/>
-          <w:sz w:val="20"/>
-          <w:szCs w:val="20"/>
-        </w:rPr>
-        <w:t>updateTime</w:t>
-      </w:r>
-      <w:proofErr w:type="spellEnd"/>
-      <w:r>
-        <w:rPr>
-          <w:rFonts w:ascii="Times New Roman" w:hAnsi="Times New Roman" w:cs="Times New Roman"/>
-          <w:sz w:val="20"/>
-          <w:szCs w:val="20"/>
-        </w:rPr>
-        <w:t xml:space="preserve"> column and when the updated rows are being synced the shared preferences date is compared to the </w:t>
-      </w:r>
-      <w:proofErr w:type="spellStart"/>
-      <w:r>
-        <w:rPr>
-          <w:rFonts w:ascii="Times New Roman" w:hAnsi="Times New Roman" w:cs="Times New Roman"/>
-          <w:sz w:val="20"/>
-          <w:szCs w:val="20"/>
-        </w:rPr>
-        <w:t>changeTime</w:t>
-      </w:r>
-      <w:proofErr w:type="spellEnd"/>
-      <w:r>
-        <w:rPr>
-          <w:rFonts w:ascii="Times New Roman" w:hAnsi="Times New Roman" w:cs="Times New Roman"/>
-          <w:sz w:val="20"/>
-          <w:szCs w:val="20"/>
-        </w:rPr>
-        <w:t xml:space="preserve"> column. This way enables updates between the databases to be handled.</w:t>
+        <w:t>To handle edits between the two databases a second timestamp was added to the rows in the database. In the majority of the tables in the database there was a column called updateTime which stored the insert timestamps of rows and there was a column called changeTime which stored the timestamps of updates in rows. Therefore when the inserted rows are being synced the shared preference date is compared to the updateTime column and when the updated rows are being synced the shared preferences date is compared to the changeTime column. This way enables updates between the databases to be handled.</w:t>
       </w:r>
     </w:p>
     <w:p/>
@@ -21205,11 +19020,11 @@
       <w:pPr>
         <w:pStyle w:val="Heading2"/>
       </w:pPr>
-      <w:bookmarkStart w:id="55" w:name="_Toc416291992"/>
+      <w:bookmarkStart w:id="54" w:name="_Toc416291992"/>
       <w:r>
         <w:t>6.5 Image Handling</w:t>
       </w:r>
-      <w:bookmarkEnd w:id="55"/>
+      <w:bookmarkEnd w:id="54"/>
     </w:p>
     <w:p>
       <w:pPr>
@@ -21239,7 +19054,6 @@
           <w:id w:val="1096205757"/>
           <w:citation/>
         </w:sdtPr>
-        <w:sdtEndPr/>
         <w:sdtContent>
           <w:r>
             <w:rPr>
@@ -21290,7 +19104,16 @@
           <w:sz w:val="20"/>
           <w:szCs w:val="20"/>
         </w:rPr>
-        <w:t>. Based on past experiences with Android applications the student was aware of how much memory images can take up in an Android application and how easily you can receive out of memory errors if bitmaps are not efficiently handled therefore it was important to the student to handle the images correctly.</w:t>
+        <w:t xml:space="preserve">. Based on past experiences with Android applications the student was aware of how much memory images can take up in an </w:t>
+      </w:r>
+      <w:r>
+        <w:rPr>
+          <w:rFonts w:ascii="Times New Roman" w:hAnsi="Times New Roman" w:cs="Times New Roman"/>
+          <w:sz w:val="20"/>
+          <w:szCs w:val="20"/>
+        </w:rPr>
+        <w:lastRenderedPageBreak/>
+        <w:t>Android application and how easily you can receive out of memory errors if bitmaps are not efficiently handled therefore it was important to the student to handle the images correctly.</w:t>
       </w:r>
     </w:p>
     <w:p>
@@ -21308,16 +19131,11 @@
       <w:pPr>
         <w:pStyle w:val="Heading3"/>
       </w:pPr>
-      <w:bookmarkStart w:id="56" w:name="_Toc416291993"/>
-      <w:r>
-        <w:t xml:space="preserve">6.5.1 </w:t>
-      </w:r>
-      <w:proofErr w:type="spellStart"/>
-      <w:r>
-        <w:t>AsyncTask</w:t>
-      </w:r>
-      <w:bookmarkEnd w:id="56"/>
-      <w:proofErr w:type="spellEnd"/>
+      <w:bookmarkStart w:id="55" w:name="_Toc416291993"/>
+      <w:r>
+        <w:t>6.5.1 AsyncTask</w:t>
+      </w:r>
+      <w:bookmarkEnd w:id="55"/>
     </w:p>
     <w:p>
       <w:pPr>
@@ -21329,32 +19147,13 @@
           <w:szCs w:val="20"/>
         </w:rPr>
       </w:pPr>
-      <w:proofErr w:type="spellStart"/>
-      <w:r>
-        <w:rPr>
-          <w:rFonts w:ascii="Times New Roman" w:hAnsi="Times New Roman" w:cs="Times New Roman"/>
-          <w:sz w:val="20"/>
-          <w:szCs w:val="20"/>
-        </w:rPr>
-        <w:t>AsyncTask</w:t>
-      </w:r>
-      <w:proofErr w:type="spellEnd"/>
-      <w:r>
-        <w:rPr>
-          <w:rFonts w:ascii="Times New Roman" w:hAnsi="Times New Roman" w:cs="Times New Roman"/>
-          <w:sz w:val="20"/>
-          <w:szCs w:val="20"/>
-        </w:rPr>
-        <w:t xml:space="preserve"> was used to load images because it enables the application to load images off the UI thread. It is important to load images off the UI thread as the time it takes to do this is unpredictable </w:t>
-      </w:r>
-      <w:r>
-        <w:rPr>
-          <w:rFonts w:ascii="Times New Roman" w:hAnsi="Times New Roman" w:cs="Times New Roman"/>
-          <w:sz w:val="20"/>
-          <w:szCs w:val="20"/>
-        </w:rPr>
-        <w:lastRenderedPageBreak/>
-        <w:t xml:space="preserve">and is based on a number of factors </w:t>
+      <w:r>
+        <w:rPr>
+          <w:rFonts w:ascii="Times New Roman" w:hAnsi="Times New Roman" w:cs="Times New Roman"/>
+          <w:sz w:val="20"/>
+          <w:szCs w:val="20"/>
+        </w:rPr>
+        <w:t xml:space="preserve">AsyncTask was used to load images because it enables the application to load images off the UI thread. It is important to load images off the UI thread as the time it takes to do this is unpredictable and is based on a number of factors </w:t>
       </w:r>
       <w:r>
         <w:rPr>
@@ -21374,29 +19173,7 @@
           <w:szCs w:val="20"/>
           <w:shd w:val="clear" w:color="auto" w:fill="F9F9F9"/>
         </w:rPr>
-        <w:t xml:space="preserve">ize of image, power of CPU </w:t>
-      </w:r>
-      <w:proofErr w:type="spellStart"/>
-      <w:r>
-        <w:rPr>
-          <w:rFonts w:ascii="Times New Roman" w:hAnsi="Times New Roman" w:cs="Times New Roman"/>
-          <w:color w:val="222222"/>
-          <w:sz w:val="20"/>
-          <w:szCs w:val="20"/>
-          <w:shd w:val="clear" w:color="auto" w:fill="F9F9F9"/>
-        </w:rPr>
-        <w:t>etc</w:t>
-      </w:r>
-      <w:proofErr w:type="spellEnd"/>
-      <w:r>
-        <w:rPr>
-          <w:rFonts w:ascii="Times New Roman" w:hAnsi="Times New Roman" w:cs="Times New Roman"/>
-          <w:color w:val="222222"/>
-          <w:sz w:val="20"/>
-          <w:szCs w:val="20"/>
-          <w:shd w:val="clear" w:color="auto" w:fill="F9F9F9"/>
-        </w:rPr>
-        <w:t xml:space="preserve"> </w:t>
+        <w:t xml:space="preserve">ize of image, power of CPU etc </w:t>
       </w:r>
       <w:sdt>
         <w:sdtPr>
@@ -21410,7 +19187,6 @@
           <w:id w:val="-1033493290"/>
           <w:citation/>
         </w:sdtPr>
-        <w:sdtEndPr/>
         <w:sdtContent>
           <w:r>
             <w:rPr>
@@ -21473,53 +19249,8 @@
           <w:szCs w:val="20"/>
           <w:shd w:val="clear" w:color="auto" w:fill="F9F9F9"/>
         </w:rPr>
-        <w:t xml:space="preserve">. </w:t>
-      </w:r>
-      <w:proofErr w:type="spellStart"/>
-      <w:r>
-        <w:rPr>
-          <w:rFonts w:ascii="Times New Roman" w:hAnsi="Times New Roman" w:cs="Times New Roman"/>
-          <w:color w:val="222222"/>
-          <w:sz w:val="20"/>
-          <w:szCs w:val="20"/>
-          <w:shd w:val="clear" w:color="auto" w:fill="F9F9F9"/>
-        </w:rPr>
-        <w:t>AsyncTask</w:t>
-      </w:r>
-      <w:proofErr w:type="spellEnd"/>
-      <w:r>
-        <w:rPr>
-          <w:rFonts w:ascii="Times New Roman" w:hAnsi="Times New Roman" w:cs="Times New Roman"/>
-          <w:color w:val="222222"/>
-          <w:sz w:val="20"/>
-          <w:szCs w:val="20"/>
-          <w:shd w:val="clear" w:color="auto" w:fill="F9F9F9"/>
-        </w:rPr>
-        <w:t xml:space="preserve"> was appropriate for loading one image onto a page and this method was used in the recipe view and edit recipe pages where only one image is seen. A concurrency issue occurs when multiple images are being loaded into the application for example in the situation of a </w:t>
-      </w:r>
-      <w:proofErr w:type="spellStart"/>
-      <w:r>
-        <w:rPr>
-          <w:rFonts w:ascii="Times New Roman" w:hAnsi="Times New Roman" w:cs="Times New Roman"/>
-          <w:color w:val="222222"/>
-          <w:sz w:val="20"/>
-          <w:szCs w:val="20"/>
-          <w:shd w:val="clear" w:color="auto" w:fill="F9F9F9"/>
-        </w:rPr>
-        <w:t>listview</w:t>
-      </w:r>
-      <w:proofErr w:type="spellEnd"/>
-      <w:r>
-        <w:rPr>
-          <w:rFonts w:ascii="Times New Roman" w:hAnsi="Times New Roman" w:cs="Times New Roman"/>
-          <w:color w:val="222222"/>
-          <w:sz w:val="20"/>
-          <w:szCs w:val="20"/>
-          <w:shd w:val="clear" w:color="auto" w:fill="F9F9F9"/>
-        </w:rPr>
-        <w:t xml:space="preserve"> and so to be able to  load the images off the UI thread but handle the issue of a concurrency a modified version of </w:t>
-      </w:r>
-      <w:proofErr w:type="spellStart"/>
+        <w:t xml:space="preserve">. AsyncTask was appropriate for loading one image onto a page and this method was used in the recipe view and edit recipe pages where only one image is seen. A concurrency issue occurs when multiple images are being loaded into the application for example in the situation of a listview and so to be able to  load the images off the UI thread but handle the issue of a concurrency a modified version of </w:t>
+      </w:r>
       <w:r>
         <w:rPr>
           <w:rFonts w:ascii="Times New Roman" w:hAnsi="Times New Roman" w:cs="Times New Roman"/>
@@ -21529,33 +19260,8 @@
           <w:szCs w:val="20"/>
           <w:shd w:val="clear" w:color="auto" w:fill="FFFFFF"/>
         </w:rPr>
-        <w:t>Fedor</w:t>
-      </w:r>
-      <w:proofErr w:type="spellEnd"/>
-      <w:r>
-        <w:rPr>
-          <w:rFonts w:ascii="Times New Roman" w:hAnsi="Times New Roman" w:cs="Times New Roman"/>
-          <w:bCs/>
-          <w:color w:val="333333"/>
-          <w:sz w:val="20"/>
-          <w:szCs w:val="20"/>
-          <w:shd w:val="clear" w:color="auto" w:fill="FFFFFF"/>
-        </w:rPr>
-        <w:t xml:space="preserve"> </w:t>
-      </w:r>
-      <w:proofErr w:type="spellStart"/>
-      <w:r>
-        <w:rPr>
-          <w:rFonts w:ascii="Times New Roman" w:hAnsi="Times New Roman" w:cs="Times New Roman"/>
-          <w:bCs/>
-          <w:color w:val="333333"/>
-          <w:sz w:val="20"/>
-          <w:szCs w:val="20"/>
-          <w:shd w:val="clear" w:color="auto" w:fill="FFFFFF"/>
-        </w:rPr>
-        <w:t>Vlasov</w:t>
-      </w:r>
-      <w:proofErr w:type="spellEnd"/>
+        <w:t>Fedor Vlasov</w:t>
+      </w:r>
       <w:r>
         <w:rPr>
           <w:rFonts w:ascii="Times New Roman" w:hAnsi="Times New Roman" w:cs="Times New Roman"/>
@@ -21580,7 +19286,6 @@
           <w:id w:val="-2109181952"/>
           <w:citation/>
         </w:sdtPr>
-        <w:sdtEndPr/>
         <w:sdtContent>
           <w:r>
             <w:rPr>
@@ -21648,79 +19353,7 @@
           <w:szCs w:val="20"/>
           <w:shd w:val="clear" w:color="auto" w:fill="FFFFFF"/>
         </w:rPr>
-        <w:t xml:space="preserve"> was used. The image loader loads the images off the UI thread. This is done through the use of a memory cache. Images are placed in the cache with a generated </w:t>
-      </w:r>
-      <w:proofErr w:type="spellStart"/>
-      <w:r>
-        <w:rPr>
-          <w:rFonts w:ascii="Times New Roman" w:hAnsi="Times New Roman" w:cs="Times New Roman"/>
-          <w:bCs/>
-          <w:color w:val="333333"/>
-          <w:sz w:val="20"/>
-          <w:szCs w:val="20"/>
-          <w:shd w:val="clear" w:color="auto" w:fill="FFFFFF"/>
-        </w:rPr>
-        <w:t>uniqueid</w:t>
-      </w:r>
-      <w:proofErr w:type="spellEnd"/>
-      <w:r>
-        <w:rPr>
-          <w:rFonts w:ascii="Times New Roman" w:hAnsi="Times New Roman" w:cs="Times New Roman"/>
-          <w:bCs/>
-          <w:color w:val="333333"/>
-          <w:sz w:val="20"/>
-          <w:szCs w:val="20"/>
-          <w:shd w:val="clear" w:color="auto" w:fill="FFFFFF"/>
-        </w:rPr>
-        <w:t xml:space="preserve"> and when they are ready to be loaded into an </w:t>
-      </w:r>
-      <w:proofErr w:type="spellStart"/>
-      <w:r>
-        <w:rPr>
-          <w:rFonts w:ascii="Times New Roman" w:hAnsi="Times New Roman" w:cs="Times New Roman"/>
-          <w:bCs/>
-          <w:color w:val="333333"/>
-          <w:sz w:val="20"/>
-          <w:szCs w:val="20"/>
-          <w:shd w:val="clear" w:color="auto" w:fill="FFFFFF"/>
-        </w:rPr>
-        <w:t>imageview</w:t>
-      </w:r>
-      <w:proofErr w:type="spellEnd"/>
-      <w:r>
-        <w:rPr>
-          <w:rFonts w:ascii="Times New Roman" w:hAnsi="Times New Roman" w:cs="Times New Roman"/>
-          <w:bCs/>
-          <w:color w:val="333333"/>
-          <w:sz w:val="20"/>
-          <w:szCs w:val="20"/>
-          <w:shd w:val="clear" w:color="auto" w:fill="FFFFFF"/>
-        </w:rPr>
-        <w:t xml:space="preserve"> they are retrieved from the cache. This is much more memory and speed efficient as when the activity is called again all the images are already in the </w:t>
-      </w:r>
-      <w:proofErr w:type="spellStart"/>
-      <w:r>
-        <w:rPr>
-          <w:rFonts w:ascii="Times New Roman" w:hAnsi="Times New Roman" w:cs="Times New Roman"/>
-          <w:bCs/>
-          <w:color w:val="333333"/>
-          <w:sz w:val="20"/>
-          <w:szCs w:val="20"/>
-          <w:shd w:val="clear" w:color="auto" w:fill="FFFFFF"/>
-        </w:rPr>
-        <w:t>listview</w:t>
-      </w:r>
-      <w:proofErr w:type="spellEnd"/>
-      <w:r>
-        <w:rPr>
-          <w:rFonts w:ascii="Times New Roman" w:hAnsi="Times New Roman" w:cs="Times New Roman"/>
-          <w:bCs/>
-          <w:color w:val="333333"/>
-          <w:sz w:val="20"/>
-          <w:szCs w:val="20"/>
-          <w:shd w:val="clear" w:color="auto" w:fill="FFFFFF"/>
-        </w:rPr>
-        <w:t xml:space="preserve"> and therefore are quicker to retrieve.</w:t>
+        <w:t xml:space="preserve"> was used. The image loader loads the images off the UI thread. This is done through the use of a memory cache. Images are placed in the cache with a generated uniqueid and when they are ready to be loaded into an imageview they are retrieved from the cache. This is much more memory and speed efficient as when the activity is called again all the images are already in the listview and therefore are quicker to retrieve.</w:t>
       </w:r>
     </w:p>
     <w:p/>
@@ -21728,11 +19361,11 @@
       <w:pPr>
         <w:pStyle w:val="Heading3"/>
       </w:pPr>
-      <w:bookmarkStart w:id="57" w:name="_Toc416291994"/>
+      <w:bookmarkStart w:id="56" w:name="_Toc416291994"/>
       <w:r>
         <w:t>6.5.2 Other Techniques</w:t>
       </w:r>
-      <w:bookmarkEnd w:id="57"/>
+      <w:bookmarkEnd w:id="56"/>
     </w:p>
     <w:p>
       <w:pPr>
@@ -21808,22 +19441,22 @@
       <w:pPr>
         <w:pStyle w:val="Heading2"/>
       </w:pPr>
-      <w:bookmarkStart w:id="58" w:name="_Toc416291995"/>
+      <w:bookmarkStart w:id="57" w:name="_Toc416291995"/>
       <w:r>
         <w:t>6.6 Application</w:t>
       </w:r>
+      <w:bookmarkEnd w:id="57"/>
+    </w:p>
+    <w:p/>
+    <w:p>
+      <w:pPr>
+        <w:pStyle w:val="Heading3"/>
+      </w:pPr>
+      <w:bookmarkStart w:id="58" w:name="_Toc416291996"/>
+      <w:r>
+        <w:t>6.6.1 Application Views</w:t>
+      </w:r>
       <w:bookmarkEnd w:id="58"/>
-    </w:p>
-    <w:p/>
-    <w:p>
-      <w:pPr>
-        <w:pStyle w:val="Heading3"/>
-      </w:pPr>
-      <w:bookmarkStart w:id="59" w:name="_Toc416291996"/>
-      <w:r>
-        <w:t>6.6.1 Application Views</w:t>
-      </w:r>
-      <w:bookmarkEnd w:id="59"/>
     </w:p>
     <w:p>
       <w:pPr>
@@ -21859,10 +19492,10 @@
         <w:pStyle w:val="Heading4"/>
       </w:pPr>
       <w:r>
+        <w:lastRenderedPageBreak/>
         <w:t>6.6.1.1 Creator View</w:t>
       </w:r>
     </w:p>
-    <w:p/>
     <w:p>
       <w:pPr>
         <w:pStyle w:val="NoSpacing"/>
@@ -21879,16 +19512,7 @@
           <w:sz w:val="20"/>
           <w:szCs w:val="20"/>
         </w:rPr>
-        <w:t xml:space="preserve">When a user creates a cookbook they are set as the creator. So when the user who is the creator logs on and views the cookbook they can choose to delete the cookbook, edit the cookbook and manage contributors. Managing contributor’s means viewing current contributors, adding contributors who can access the cookbook or deleting contributors which is when the user no longer wants to be able to access the cookbook. The user can then go into the cookbook and view, edit and delete </w:t>
-      </w:r>
-      <w:r>
-        <w:rPr>
-          <w:rFonts w:ascii="Times New Roman" w:hAnsi="Times New Roman" w:cs="Times New Roman"/>
-          <w:sz w:val="20"/>
-          <w:szCs w:val="20"/>
-        </w:rPr>
-        <w:lastRenderedPageBreak/>
-        <w:t>recipes inside their cookbook. If the user sets the cookbook to private then it is only accessible for them and their set contributors. If the cookbook is set to public then it can be found through the search but unless they are contributor or creator of the book the user who searched can only view the recipe and not edit or delete it.</w:t>
+        <w:t>When a user creates a cookbook they are set as the creator. So when the user who is the creator logs on and views the cookbook they can choose to delete the cookbook, edit the cookbook and manage contributors. Managing contributor’s means viewing current contributors, adding contributors who can access the cookbook or deleting contributors which is when the user no longer wants to be able to access the cookbook. The user can then go into the cookbook and view, edit and delete recipes inside their cookbook. If the user sets the cookbook to private then it is only accessible for them and their set contributors. If the cookbook is set to public then it can be found through the search but unless they are contributor or creator of the book the user who searched can only view the recipe and not edit or delete it.</w:t>
       </w:r>
     </w:p>
     <w:p>
@@ -21944,11 +19568,11 @@
       <w:pPr>
         <w:pStyle w:val="Heading3"/>
       </w:pPr>
-      <w:bookmarkStart w:id="60" w:name="_Toc416291997"/>
+      <w:bookmarkStart w:id="59" w:name="_Toc416291997"/>
       <w:r>
         <w:t>6.6.2 Application Features</w:t>
       </w:r>
-      <w:bookmarkEnd w:id="60"/>
+      <w:bookmarkEnd w:id="59"/>
     </w:p>
     <w:p>
       <w:pPr>
@@ -22003,25 +19627,7 @@
           <w:sz w:val="20"/>
           <w:szCs w:val="20"/>
         </w:rPr>
-        <w:t xml:space="preserve">When the user views a recipe several features were put in place to enhance the users cooking experience. The user can select to switch the screen sleep off which then enables the individual to sit the recipe on the kitchen surface and look at the recipe in the application without having to touch the screen with dirty fingers to switch it back on from sleeping. Occasionally users can struggle with the font size or the size of the recipe page in the application so to help with this issue the recipe view page enables users to easily increase the font size or set the recipe to take up the full size of the screen making it easy to see when in use in the </w:t>
-      </w:r>
-      <w:proofErr w:type="spellStart"/>
-      <w:r>
-        <w:rPr>
-          <w:rFonts w:ascii="Times New Roman" w:hAnsi="Times New Roman" w:cs="Times New Roman"/>
-          <w:sz w:val="20"/>
-          <w:szCs w:val="20"/>
-        </w:rPr>
-        <w:t>kitchenWhen</w:t>
-      </w:r>
-      <w:proofErr w:type="spellEnd"/>
-      <w:r>
-        <w:rPr>
-          <w:rFonts w:ascii="Times New Roman" w:hAnsi="Times New Roman" w:cs="Times New Roman"/>
-          <w:sz w:val="20"/>
-          <w:szCs w:val="20"/>
-        </w:rPr>
-        <w:t xml:space="preserve"> the user has added a recipe it is also easy to share the recipe onto other social networks for friends to see from the recipe view. When the user chooses to share a recipe – an image of the recipe and a message asking their friends to come check out the recipe in the app is sent out for friends to see on their chosen social network. The app also enables the user to upload images straight from the device so as soon as the user is finished cooking the recipe, they can add the recipe with a photo taken on the device and then share that photo out to their friends.</w:t>
+        <w:t>When the user views a recipe several features were put in place to enhance the users cooking experience. The user can select to switch the screen sleep off which then enables the individual to sit the recipe on the kitchen surface and look at the recipe in the application without having to touch the screen with dirty fingers to switch it back on from sleeping. Occasionally users can struggle with the font size or the size of the recipe page in the application so to help with this issue the recipe view page enables users to easily increase the font size or set the recipe to take up the full size of the screen making it easy to see when in use in the kitchenWhen the user has added a recipe it is also easy to share the recipe onto other social networks for friends to see from the recipe view. When the user chooses to share a recipe – an image of the recipe and a message asking their friends to come check out the recipe in the app is sent out for friends to see on their chosen social network. The app also enables the user to upload images straight from the device so as soon as the user is finished cooking the recipe, they can add the recipe with a photo taken on the device and then share that photo out to their friends.</w:t>
       </w:r>
     </w:p>
     <w:p>
@@ -22039,19 +19645,11 @@
       <w:pPr>
         <w:pStyle w:val="Heading3"/>
       </w:pPr>
-      <w:bookmarkStart w:id="61" w:name="_Toc416291998"/>
-      <w:r>
-        <w:t xml:space="preserve">6.6.2.2 Cloning &amp; Reviewing </w:t>
-      </w:r>
-      <w:proofErr w:type="gramStart"/>
-      <w:r>
-        <w:t>A</w:t>
-      </w:r>
-      <w:proofErr w:type="gramEnd"/>
-      <w:r>
-        <w:t xml:space="preserve"> Recipe</w:t>
-      </w:r>
-      <w:bookmarkEnd w:id="61"/>
+      <w:bookmarkStart w:id="60" w:name="_Toc416291998"/>
+      <w:r>
+        <w:t>6.6.2.2 Cloning &amp; Reviewing A Recipe</w:t>
+      </w:r>
+      <w:bookmarkEnd w:id="60"/>
     </w:p>
     <w:p>
       <w:pPr>
@@ -22069,16 +19667,7 @@
           <w:sz w:val="20"/>
           <w:szCs w:val="20"/>
         </w:rPr>
-        <w:t xml:space="preserve">Since the application is collaborative and enables users can easily add new recipes to a shared cookbook or edit or delete recipes in the shared cookbook there is sometimes occasions where users may not want to edit a recipe as they either have a minor amount of changes or a large amount of changes and don’t to ruin the original recipe. In the application a clone feature was added so the users can clone the original recipe under a new name into a selected a cookbook which allows them to have the </w:t>
-      </w:r>
-      <w:r>
-        <w:rPr>
-          <w:rFonts w:ascii="Times New Roman" w:hAnsi="Times New Roman" w:cs="Times New Roman"/>
-          <w:sz w:val="20"/>
-          <w:szCs w:val="20"/>
-        </w:rPr>
-        <w:lastRenderedPageBreak/>
-        <w:t>same recipe and make changes without altering the original recipe. In the cases when an individual may want to make a minor change or suggestion to the recipe but might not want to explicitly edit the recipe a review feature was added to the application which enables the user to review or add suggestions to recipe for all to see.</w:t>
+        <w:t>Since the application is collaborative and enables users can easily add new recipes to a shared cookbook or edit or delete recipes in the shared cookbook there is sometimes occasions where users may not want to edit a recipe as they either have a minor amount of changes or a large amount of changes and don’t to ruin the original recipe. In the application a clone feature was added so the users can clone the original recipe under a new name into a selected a cookbook which allows them to have the same recipe and make changes without altering the original recipe. In the cases when an individual may want to make a minor change or suggestion to the recipe but might not want to explicitly edit the recipe a review feature was added to the application which enables the user to review or add suggestions to recipe for all to see.</w:t>
       </w:r>
     </w:p>
     <w:p/>
@@ -22145,11 +19734,11 @@
       <w:pPr>
         <w:pStyle w:val="Heading2"/>
       </w:pPr>
-      <w:bookmarkStart w:id="62" w:name="_Toc416291999"/>
+      <w:bookmarkStart w:id="61" w:name="_Toc416291999"/>
       <w:r>
         <w:t>6.7 Error Handling</w:t>
       </w:r>
-      <w:bookmarkEnd w:id="62"/>
+      <w:bookmarkEnd w:id="61"/>
     </w:p>
     <w:p>
       <w:pPr>
@@ -22167,43 +19756,16 @@
           <w:sz w:val="20"/>
           <w:szCs w:val="20"/>
         </w:rPr>
-        <w:t xml:space="preserve">Errors can often occur in applications if not properly handled so it was important to the student to put in place as much error handling as possible to make the application as stable as possible. Within the application specific input type boxes are used to make sure the correct values are being placed in the appropriate boxes such as values that should only be number based will have number input type boxes. Whenever a value is essential the application will also check that these input type boxes are not left empty before proceeding to the next stage. Confirmation dialogs are put in place for when the user is using the application to confirm what they are doing before they make a big change such as deleting a recipe. Many try catches are used to catch possible errors such as </w:t>
-      </w:r>
-      <w:proofErr w:type="spellStart"/>
-      <w:r>
-        <w:rPr>
-          <w:rFonts w:ascii="Times New Roman" w:hAnsi="Times New Roman" w:cs="Times New Roman"/>
-          <w:sz w:val="20"/>
-          <w:szCs w:val="20"/>
-        </w:rPr>
-        <w:t>sql</w:t>
-      </w:r>
-      <w:proofErr w:type="spellEnd"/>
-      <w:r>
-        <w:rPr>
-          <w:rFonts w:ascii="Times New Roman" w:hAnsi="Times New Roman" w:cs="Times New Roman"/>
-          <w:sz w:val="20"/>
-          <w:szCs w:val="20"/>
-        </w:rPr>
-        <w:t xml:space="preserve"> exceptions or </w:t>
-      </w:r>
-      <w:proofErr w:type="spellStart"/>
-      <w:r>
-        <w:rPr>
-          <w:rFonts w:ascii="Times New Roman" w:hAnsi="Times New Roman" w:cs="Times New Roman"/>
-          <w:sz w:val="20"/>
-          <w:szCs w:val="20"/>
-        </w:rPr>
-        <w:t>json</w:t>
-      </w:r>
-      <w:proofErr w:type="spellEnd"/>
-      <w:r>
-        <w:rPr>
-          <w:rFonts w:ascii="Times New Roman" w:hAnsi="Times New Roman" w:cs="Times New Roman"/>
-          <w:sz w:val="20"/>
-          <w:szCs w:val="20"/>
-        </w:rPr>
-        <w:t xml:space="preserve"> exceptions that could occur within the application. </w:t>
+        <w:t xml:space="preserve">Errors can often occur in applications if not properly handled so it was important to the student to put in place as much error handling as possible to make the application as stable as possible. Within the application specific input type boxes are used to make sure the correct values are being placed in the appropriate boxes such as values that should only be number based will have number input type boxes. Whenever a value is essential the application will also check that these input type boxes are not left empty before proceeding to the </w:t>
+      </w:r>
+      <w:r>
+        <w:rPr>
+          <w:rFonts w:ascii="Times New Roman" w:hAnsi="Times New Roman" w:cs="Times New Roman"/>
+          <w:sz w:val="20"/>
+          <w:szCs w:val="20"/>
+        </w:rPr>
+        <w:lastRenderedPageBreak/>
+        <w:t xml:space="preserve">next stage. Confirmation dialogs are put in place for when the user is using the application to confirm what they are doing before they make a big change such as deleting a recipe. Many try catches are used to catch possible errors such as sql exceptions or json exceptions that could occur within the application. </w:t>
       </w:r>
       <w:r>
         <w:rPr>
@@ -22227,12 +19789,11 @@
       <w:pPr>
         <w:pStyle w:val="Heading2"/>
       </w:pPr>
-      <w:bookmarkStart w:id="63" w:name="_Toc416292000"/>
-      <w:r>
-        <w:lastRenderedPageBreak/>
+      <w:bookmarkStart w:id="62" w:name="_Toc416292000"/>
+      <w:r>
         <w:t>6.8 Security</w:t>
       </w:r>
-      <w:bookmarkEnd w:id="63"/>
+      <w:bookmarkEnd w:id="62"/>
     </w:p>
     <w:p>
       <w:pPr>
@@ -22258,112 +19819,84 @@
       <w:pPr>
         <w:pStyle w:val="Heading2"/>
       </w:pPr>
-      <w:bookmarkStart w:id="64" w:name="_Toc416292001"/>
+      <w:bookmarkStart w:id="63" w:name="_Toc416292001"/>
       <w:r>
         <w:t>6.9 Refactoring</w:t>
       </w:r>
+      <w:bookmarkEnd w:id="63"/>
+    </w:p>
+    <w:p>
+      <w:pPr>
+        <w:jc w:val="both"/>
+        <w:rPr>
+          <w:rFonts w:ascii="Times New Roman" w:hAnsi="Times New Roman" w:cs="Times New Roman"/>
+          <w:sz w:val="20"/>
+          <w:szCs w:val="20"/>
+        </w:rPr>
+      </w:pPr>
+      <w:r>
+        <w:rPr>
+          <w:rFonts w:ascii="Times New Roman" w:hAnsi="Times New Roman" w:cs="Times New Roman"/>
+          <w:sz w:val="20"/>
+          <w:szCs w:val="20"/>
+        </w:rPr>
+        <w:t xml:space="preserve">It is important in any software development project to create which is readable and maintainable and one way to ensure this is for developers to refactor their code throughout the implementation stage. The student was aware of this and at the design stage created a refactoring plan outlining the aims for refactoring the code throughout the project for example each method and class should be documented as well as any tricky parts of code should be commented. The student then referenced this plan throughout the implementation stage to try and create maintainable and readable source code. As well as the refactoring strategy the student also added packages which contained related classes e.g. the view package contains all the classes relating to the user interface and the util package contains all the utility classes for the application. In </w:t>
+      </w:r>
+      <w:r>
+        <w:rPr>
+          <w:rFonts w:ascii="Times New Roman" w:hAnsi="Times New Roman" w:cs="Times New Roman"/>
+          <w:sz w:val="20"/>
+          <w:szCs w:val="20"/>
+        </w:rPr>
+        <w:lastRenderedPageBreak/>
+        <w:t>the res folder packages were not allowed. So to help the student categorise these files and make them easier to understand the student created the file for</w:t>
+      </w:r>
+      <w:r>
+        <w:rPr>
+          <w:rFonts w:ascii="Times New Roman" w:hAnsi="Times New Roman" w:cs="Times New Roman"/>
+          <w:sz w:val="20"/>
+          <w:szCs w:val="20"/>
+        </w:rPr>
+        <w:t>mat category_filename.extens</w:t>
+      </w:r>
+      <w:r>
+        <w:rPr>
+          <w:rFonts w:ascii="Times New Roman" w:hAnsi="Times New Roman" w:cs="Times New Roman"/>
+          <w:sz w:val="20"/>
+          <w:szCs w:val="20"/>
+        </w:rPr>
+        <w:t>ion to make it easier to understand what each file was for. The student also created two utility classes which contained common methods for code that had been duplicated among several classes. This was done to limit code duplication.</w:t>
+      </w:r>
+    </w:p>
+    <w:p>
+      <w:pPr>
+        <w:jc w:val="both"/>
+        <w:rPr>
+          <w:rFonts w:ascii="Times New Roman" w:hAnsi="Times New Roman" w:cs="Times New Roman"/>
+          <w:sz w:val="20"/>
+          <w:szCs w:val="20"/>
+        </w:rPr>
+      </w:pPr>
+    </w:p>
+    <w:p>
+      <w:pPr>
+        <w:jc w:val="both"/>
+        <w:rPr>
+          <w:rFonts w:ascii="Times New Roman" w:hAnsi="Times New Roman" w:cs="Times New Roman"/>
+          <w:sz w:val="20"/>
+          <w:szCs w:val="20"/>
+        </w:rPr>
+      </w:pPr>
+    </w:p>
+    <w:p>
+      <w:pPr>
+        <w:pStyle w:val="Heading2"/>
+      </w:pPr>
+      <w:bookmarkStart w:id="64" w:name="_Toc416292002"/>
+      <w:r>
+        <w:t>6.10 Unit Testing</w:t>
+      </w:r>
       <w:bookmarkEnd w:id="64"/>
-    </w:p>
-    <w:p>
-      <w:pPr>
-        <w:jc w:val="both"/>
-        <w:rPr>
-          <w:rFonts w:ascii="Times New Roman" w:hAnsi="Times New Roman" w:cs="Times New Roman"/>
-          <w:sz w:val="20"/>
-          <w:szCs w:val="20"/>
-        </w:rPr>
-      </w:pPr>
-      <w:r>
-        <w:rPr>
-          <w:rFonts w:ascii="Times New Roman" w:hAnsi="Times New Roman" w:cs="Times New Roman"/>
-          <w:sz w:val="20"/>
-          <w:szCs w:val="20"/>
-        </w:rPr>
-        <w:t xml:space="preserve">It is important in any software development project to create which is readable and maintainable and one way to ensure this is for developers to refactor their code throughout the implementation stage. The student was aware of this and at the design stage created a refactoring plan outlining the aims for refactoring the code throughout the project for example each method and class should be documented as well as any tricky parts of code should be commented. The student then referenced this plan throughout the implementation stage to try and create maintainable and readable source code. As well as the refactoring strategy the student also added packages which contained related classes e.g. the view package contains all the classes relating to the user interface and the </w:t>
-      </w:r>
-      <w:proofErr w:type="spellStart"/>
-      <w:r>
-        <w:rPr>
-          <w:rFonts w:ascii="Times New Roman" w:hAnsi="Times New Roman" w:cs="Times New Roman"/>
-          <w:sz w:val="20"/>
-          <w:szCs w:val="20"/>
-        </w:rPr>
-        <w:t>util</w:t>
-      </w:r>
-      <w:proofErr w:type="spellEnd"/>
-      <w:r>
-        <w:rPr>
-          <w:rFonts w:ascii="Times New Roman" w:hAnsi="Times New Roman" w:cs="Times New Roman"/>
-          <w:sz w:val="20"/>
-          <w:szCs w:val="20"/>
-        </w:rPr>
-        <w:t xml:space="preserve"> package contains all the utility classes for the application. In the res folder packages were not allowed. So to help the student categorise these files and make them easier to understand the student created the file for</w:t>
-      </w:r>
-      <w:r>
-        <w:rPr>
-          <w:rFonts w:ascii="Times New Roman" w:hAnsi="Times New Roman" w:cs="Times New Roman"/>
-          <w:sz w:val="20"/>
-          <w:szCs w:val="20"/>
-        </w:rPr>
-        <w:t xml:space="preserve">mat </w:t>
-      </w:r>
-      <w:proofErr w:type="spellStart"/>
-      <w:r>
-        <w:rPr>
-          <w:rFonts w:ascii="Times New Roman" w:hAnsi="Times New Roman" w:cs="Times New Roman"/>
-          <w:sz w:val="20"/>
-          <w:szCs w:val="20"/>
-        </w:rPr>
-        <w:t>category_filename.extens</w:t>
-      </w:r>
-      <w:r>
-        <w:rPr>
-          <w:rFonts w:ascii="Times New Roman" w:hAnsi="Times New Roman" w:cs="Times New Roman"/>
-          <w:sz w:val="20"/>
-          <w:szCs w:val="20"/>
-        </w:rPr>
-        <w:t>ion</w:t>
-      </w:r>
-      <w:proofErr w:type="spellEnd"/>
-      <w:r>
-        <w:rPr>
-          <w:rFonts w:ascii="Times New Roman" w:hAnsi="Times New Roman" w:cs="Times New Roman"/>
-          <w:sz w:val="20"/>
-          <w:szCs w:val="20"/>
-        </w:rPr>
-        <w:t xml:space="preserve"> to make it easier to understand what each file was for. The student also created two utility classes which contained common methods for code that had been duplicated among several classes. This was done to limit code duplication.</w:t>
-      </w:r>
-    </w:p>
-    <w:p>
-      <w:pPr>
-        <w:jc w:val="both"/>
-        <w:rPr>
-          <w:rFonts w:ascii="Times New Roman" w:hAnsi="Times New Roman" w:cs="Times New Roman"/>
-          <w:sz w:val="20"/>
-          <w:szCs w:val="20"/>
-        </w:rPr>
-      </w:pPr>
-    </w:p>
-    <w:p>
-      <w:pPr>
-        <w:jc w:val="both"/>
-        <w:rPr>
-          <w:rFonts w:ascii="Times New Roman" w:hAnsi="Times New Roman" w:cs="Times New Roman"/>
-          <w:sz w:val="20"/>
-          <w:szCs w:val="20"/>
-        </w:rPr>
-      </w:pPr>
-    </w:p>
-    <w:p>
-      <w:pPr>
-        <w:pStyle w:val="Heading2"/>
-      </w:pPr>
-      <w:bookmarkStart w:id="65" w:name="_Toc416292002"/>
-      <w:r>
-        <w:lastRenderedPageBreak/>
-        <w:t>6.10 Unit Testing</w:t>
-      </w:r>
-      <w:bookmarkEnd w:id="65"/>
     </w:p>
     <w:p>
       <w:pPr>
@@ -22433,11 +19966,11 @@
       <w:pPr>
         <w:pStyle w:val="Heading2"/>
       </w:pPr>
-      <w:bookmarkStart w:id="66" w:name="_Toc416292003"/>
+      <w:bookmarkStart w:id="65" w:name="_Toc416292003"/>
       <w:r>
         <w:t>6.11 User Testing</w:t>
       </w:r>
-      <w:bookmarkEnd w:id="66"/>
+      <w:bookmarkEnd w:id="65"/>
     </w:p>
     <w:p>
       <w:pPr>
@@ -22472,7 +20005,16 @@
           <w:sz w:val="20"/>
           <w:szCs w:val="20"/>
         </w:rPr>
-        <w:t xml:space="preserve"> February 2015 when the application had quite a basic interface and the second session was held on the 9</w:t>
+        <w:t xml:space="preserve"> February 2015 when the </w:t>
+      </w:r>
+      <w:r>
+        <w:rPr>
+          <w:rFonts w:ascii="Times New Roman" w:hAnsi="Times New Roman" w:cs="Times New Roman"/>
+          <w:sz w:val="20"/>
+          <w:szCs w:val="20"/>
+        </w:rPr>
+        <w:lastRenderedPageBreak/>
+        <w:t>application had quite a basic interface and the second session was held on the 9</w:t>
       </w:r>
       <w:r>
         <w:rPr>
@@ -22489,34 +20031,7 @@
           <w:sz w:val="20"/>
           <w:szCs w:val="20"/>
         </w:rPr>
-        <w:t xml:space="preserve"> of March 2015 when the application had an improved GUI interface and some additional features. The sessions were useful in gaining important feedback about the application which went towards improving the final product as well as feedback from the first session going towards improving the application for the second session. The general consensus from the user testing sessions was they liked the style and ideas of the app. In the first session the participants mainly struggled with the speed on the pages where a sync was also being done and didn’t understand why there was a fixed image. In the second session these issues were resolved from the first session and the issues </w:t>
-      </w:r>
-      <w:r>
-        <w:rPr>
-          <w:rFonts w:ascii="Times New Roman" w:hAnsi="Times New Roman" w:cs="Times New Roman"/>
-          <w:sz w:val="20"/>
-          <w:szCs w:val="20"/>
-        </w:rPr>
-        <w:lastRenderedPageBreak/>
-        <w:t xml:space="preserve">participants had in the second session was they couldn’t see the cursor highlight, they didn’t understand the time picker and images that were being taken via the camera were being displayed sideways. These issues were then resolved for the final product. Common issues in both sessions were that participants didn’t understand what hints were and therefore they needed to be removed, participants were inputting short passwords which reminded the student to implement password security and that participants all struggled with the </w:t>
-      </w:r>
-      <w:proofErr w:type="gramStart"/>
-      <w:r>
-        <w:rPr>
-          <w:rFonts w:ascii="Times New Roman" w:hAnsi="Times New Roman" w:cs="Times New Roman"/>
-          <w:sz w:val="20"/>
-          <w:szCs w:val="20"/>
-        </w:rPr>
-        <w:t>Android</w:t>
-      </w:r>
-      <w:proofErr w:type="gramEnd"/>
-      <w:r>
-        <w:rPr>
-          <w:rFonts w:ascii="Times New Roman" w:hAnsi="Times New Roman" w:cs="Times New Roman"/>
-          <w:sz w:val="20"/>
-          <w:szCs w:val="20"/>
-        </w:rPr>
-        <w:t xml:space="preserve"> keyboard but unfortunately this was a feature the student couldn’t improve. All the feedback from the sessions played an instrumental part in creating a more stable and usable final product and was incredibly useful in finding errors with the application which the developer missed.</w:t>
+        <w:t xml:space="preserve"> of March 2015 when the application had an improved GUI interface and some additional features. The sessions were useful in gaining important feedback about the application which went towards improving the final product as well as feedback from the first session going towards improving the application for the second session. The general consensus from the user testing sessions was they liked the style and ideas of the app. In the first session the participants mainly struggled with the speed on the pages where a sync was also being done and didn’t understand why there was a fixed image. In the second session these issues were resolved from the first session and the issues participants had in the second session was they couldn’t see the cursor highlight, they didn’t understand the time picker and images that were being taken via the camera were being displayed sideways. These issues were then resolved for the final product. Common issues in both sessions were that participants didn’t understand what hints were and therefore they needed to be removed, participants were inputting short passwords which reminded the student to implement password security and that participants all struggled with the Android keyboard but unfortunately this was a feature the student couldn’t improve. All the feedback from the sessions played an instrumental part in creating a more stable and usable final product and was incredibly useful in finding errors with the application which the developer missed.</w:t>
       </w:r>
     </w:p>
     <w:p>
@@ -22534,11 +20049,11 @@
       <w:pPr>
         <w:pStyle w:val="Heading2"/>
       </w:pPr>
-      <w:bookmarkStart w:id="67" w:name="_Toc416292004"/>
+      <w:bookmarkStart w:id="66" w:name="_Toc416292004"/>
       <w:r>
         <w:t>6.12 Black Box Tests</w:t>
       </w:r>
-      <w:bookmarkEnd w:id="67"/>
+      <w:bookmarkEnd w:id="66"/>
     </w:p>
     <w:p>
       <w:pPr>
@@ -22576,7 +20091,6 @@
           <w:id w:val="238596992"/>
           <w:citation/>
         </w:sdtPr>
-        <w:sdtEndPr/>
         <w:sdtContent>
           <w:r>
             <w:rPr>
@@ -22662,11 +20176,11 @@
       <w:pPr>
         <w:pStyle w:val="Heading2"/>
       </w:pPr>
-      <w:bookmarkStart w:id="68" w:name="_Toc416292005"/>
+      <w:bookmarkStart w:id="67" w:name="_Toc416292005"/>
       <w:r>
         <w:t>6.13 White Box Testing</w:t>
       </w:r>
-      <w:bookmarkEnd w:id="68"/>
+      <w:bookmarkEnd w:id="67"/>
     </w:p>
     <w:p>
       <w:pPr>
@@ -22711,7 +20225,6 @@
           <w:id w:val="-1681188498"/>
           <w:citation/>
         </w:sdtPr>
-        <w:sdtEndPr/>
         <w:sdtContent>
           <w:r>
             <w:rPr>
@@ -22795,18 +20308,27 @@
           <w:sz w:val="20"/>
           <w:szCs w:val="20"/>
         </w:rPr>
-        <w:t>were not formally documented but were done throughout implementation using log cat to see the data passing between the activities to help see if the correct data was being sent. This type of testing was essential to helping debug the application.</w:t>
+        <w:t xml:space="preserve">were not formally documented but were done throughout </w:t>
+      </w:r>
+      <w:r>
+        <w:rPr>
+          <w:rFonts w:ascii="Times New Roman" w:hAnsi="Times New Roman" w:cs="Times New Roman"/>
+          <w:sz w:val="20"/>
+          <w:szCs w:val="20"/>
+        </w:rPr>
+        <w:lastRenderedPageBreak/>
+        <w:t>implementation using log cat to see the data passing between the activities to help see if the correct data was being sent. This type of testing was essential to helping debug the application.</w:t>
       </w:r>
     </w:p>
     <w:p>
       <w:pPr>
         <w:pStyle w:val="Heading2"/>
       </w:pPr>
-      <w:bookmarkStart w:id="69" w:name="_Toc416292006"/>
+      <w:bookmarkStart w:id="68" w:name="_Toc416292006"/>
       <w:r>
         <w:t>6.14 Usability Test</w:t>
       </w:r>
-      <w:bookmarkEnd w:id="69"/>
+      <w:bookmarkEnd w:id="68"/>
     </w:p>
     <w:p>
       <w:pPr>
@@ -22843,7 +20365,6 @@
           <w:id w:val="938572779"/>
           <w:citation/>
         </w:sdtPr>
-        <w:sdtEndPr/>
         <w:sdtContent>
           <w:r>
             <w:rPr>
@@ -22920,96 +20441,95 @@
       <w:pPr>
         <w:pStyle w:val="Heading1"/>
       </w:pPr>
-      <w:bookmarkStart w:id="70" w:name="_Toc416292007"/>
-      <w:r>
-        <w:lastRenderedPageBreak/>
+      <w:bookmarkStart w:id="69" w:name="_Toc416292007"/>
+      <w:r>
         <w:t>7. Evaluation</w:t>
       </w:r>
+      <w:bookmarkEnd w:id="69"/>
+    </w:p>
+    <w:p>
+      <w:pPr>
+        <w:jc w:val="both"/>
+        <w:rPr>
+          <w:rFonts w:ascii="Times New Roman" w:hAnsi="Times New Roman" w:cs="Times New Roman"/>
+          <w:sz w:val="20"/>
+          <w:szCs w:val="20"/>
+        </w:rPr>
+      </w:pPr>
+      <w:r>
+        <w:rPr>
+          <w:rFonts w:ascii="Times New Roman" w:hAnsi="Times New Roman" w:cs="Times New Roman"/>
+          <w:sz w:val="20"/>
+          <w:szCs w:val="20"/>
+        </w:rPr>
+        <w:t>The application was evaluated throughout several s</w:t>
+      </w:r>
+      <w:r>
+        <w:rPr>
+          <w:rFonts w:ascii="Times New Roman" w:hAnsi="Times New Roman" w:cs="Times New Roman"/>
+          <w:sz w:val="20"/>
+          <w:szCs w:val="20"/>
+        </w:rPr>
+        <w:t>tages in the project such during the</w:t>
+      </w:r>
+      <w:r>
+        <w:rPr>
+          <w:rFonts w:ascii="Times New Roman" w:hAnsi="Times New Roman" w:cs="Times New Roman"/>
+          <w:sz w:val="20"/>
+          <w:szCs w:val="20"/>
+        </w:rPr>
+        <w:t xml:space="preserve"> des</w:t>
+      </w:r>
+      <w:r>
+        <w:rPr>
+          <w:rFonts w:ascii="Times New Roman" w:hAnsi="Times New Roman" w:cs="Times New Roman"/>
+          <w:sz w:val="20"/>
+          <w:szCs w:val="20"/>
+        </w:rPr>
+        <w:t>ign stage with a focus group on</w:t>
+      </w:r>
+      <w:r>
+        <w:rPr>
+          <w:rFonts w:ascii="Times New Roman" w:hAnsi="Times New Roman" w:cs="Times New Roman"/>
+          <w:sz w:val="20"/>
+          <w:szCs w:val="20"/>
+        </w:rPr>
+        <w:t xml:space="preserve"> the application design sketches as discussed</w:t>
+      </w:r>
+      <w:r>
+        <w:rPr>
+          <w:rFonts w:ascii="Times New Roman" w:hAnsi="Times New Roman" w:cs="Times New Roman"/>
+          <w:sz w:val="20"/>
+          <w:szCs w:val="20"/>
+        </w:rPr>
+        <w:t xml:space="preserve"> in section 5.8 and </w:t>
+      </w:r>
+      <w:r>
+        <w:rPr>
+          <w:rFonts w:ascii="Times New Roman" w:hAnsi="Times New Roman" w:cs="Times New Roman"/>
+          <w:sz w:val="20"/>
+          <w:szCs w:val="20"/>
+        </w:rPr>
+        <w:t>user testing sessions during the implementation phase as discussed in section 6.11. When</w:t>
+      </w:r>
+      <w:r>
+        <w:rPr>
+          <w:rFonts w:ascii="Times New Roman" w:hAnsi="Times New Roman" w:cs="Times New Roman"/>
+          <w:sz w:val="20"/>
+          <w:szCs w:val="20"/>
+        </w:rPr>
+        <w:t xml:space="preserve"> the implementation was finished a final evaluation was done on the final product to help the student understand if the product developed was usable and could compete with current products on the market. The following sections will outline the process and results of this evaluation as well as discuss the results.</w:t>
+      </w:r>
+    </w:p>
+    <w:p>
+      <w:pPr>
+        <w:pStyle w:val="Heading2"/>
+      </w:pPr>
+      <w:bookmarkStart w:id="70" w:name="_Toc416292008"/>
+      <w:r>
+        <w:t>7.1 Final Evaluation</w:t>
+      </w:r>
       <w:bookmarkEnd w:id="70"/>
-    </w:p>
-    <w:p>
-      <w:pPr>
-        <w:jc w:val="both"/>
-        <w:rPr>
-          <w:rFonts w:ascii="Times New Roman" w:hAnsi="Times New Roman" w:cs="Times New Roman"/>
-          <w:sz w:val="20"/>
-          <w:szCs w:val="20"/>
-        </w:rPr>
-      </w:pPr>
-      <w:r>
-        <w:rPr>
-          <w:rFonts w:ascii="Times New Roman" w:hAnsi="Times New Roman" w:cs="Times New Roman"/>
-          <w:sz w:val="20"/>
-          <w:szCs w:val="20"/>
-        </w:rPr>
-        <w:t>The application was evaluated throughout several s</w:t>
-      </w:r>
-      <w:r>
-        <w:rPr>
-          <w:rFonts w:ascii="Times New Roman" w:hAnsi="Times New Roman" w:cs="Times New Roman"/>
-          <w:sz w:val="20"/>
-          <w:szCs w:val="20"/>
-        </w:rPr>
-        <w:t>tages in the project such during the</w:t>
-      </w:r>
-      <w:r>
-        <w:rPr>
-          <w:rFonts w:ascii="Times New Roman" w:hAnsi="Times New Roman" w:cs="Times New Roman"/>
-          <w:sz w:val="20"/>
-          <w:szCs w:val="20"/>
-        </w:rPr>
-        <w:t xml:space="preserve"> des</w:t>
-      </w:r>
-      <w:r>
-        <w:rPr>
-          <w:rFonts w:ascii="Times New Roman" w:hAnsi="Times New Roman" w:cs="Times New Roman"/>
-          <w:sz w:val="20"/>
-          <w:szCs w:val="20"/>
-        </w:rPr>
-        <w:t>ign stage with a focus group on</w:t>
-      </w:r>
-      <w:r>
-        <w:rPr>
-          <w:rFonts w:ascii="Times New Roman" w:hAnsi="Times New Roman" w:cs="Times New Roman"/>
-          <w:sz w:val="20"/>
-          <w:szCs w:val="20"/>
-        </w:rPr>
-        <w:t xml:space="preserve"> the application design sketches as discussed</w:t>
-      </w:r>
-      <w:r>
-        <w:rPr>
-          <w:rFonts w:ascii="Times New Roman" w:hAnsi="Times New Roman" w:cs="Times New Roman"/>
-          <w:sz w:val="20"/>
-          <w:szCs w:val="20"/>
-        </w:rPr>
-        <w:t xml:space="preserve"> in section 5.8 and </w:t>
-      </w:r>
-      <w:r>
-        <w:rPr>
-          <w:rFonts w:ascii="Times New Roman" w:hAnsi="Times New Roman" w:cs="Times New Roman"/>
-          <w:sz w:val="20"/>
-          <w:szCs w:val="20"/>
-        </w:rPr>
-        <w:t>user testing sessions during the implementation phase as discussed in section 6.11. When</w:t>
-      </w:r>
-      <w:r>
-        <w:rPr>
-          <w:rFonts w:ascii="Times New Roman" w:hAnsi="Times New Roman" w:cs="Times New Roman"/>
-          <w:sz w:val="20"/>
-          <w:szCs w:val="20"/>
-        </w:rPr>
-        <w:t xml:space="preserve"> the implementation was finished a final evaluation was done on the final product to help the student understand if the product developed was usable and could compete with current products on the market. The following sections will outline the process and results of this evaluation as well as discuss the results.</w:t>
-      </w:r>
-    </w:p>
-    <w:p>
-      <w:pPr>
-        <w:pStyle w:val="Heading2"/>
-      </w:pPr>
-      <w:bookmarkStart w:id="71" w:name="_Toc416292008"/>
-      <w:r>
-        <w:t>7.1 Final Evaluation</w:t>
-      </w:r>
-      <w:bookmarkEnd w:id="71"/>
     </w:p>
     <w:p>
       <w:pPr>
@@ -23242,6 +20762,7 @@
           <w:sz w:val="20"/>
           <w:szCs w:val="20"/>
         </w:rPr>
+        <w:lastRenderedPageBreak/>
         <w:t>The student then asks a few short questions about each off the applications and asks the participant their preference in the application.</w:t>
       </w:r>
     </w:p>
@@ -23268,43 +20789,7 @@
           <w:sz w:val="20"/>
           <w:szCs w:val="20"/>
         </w:rPr>
-        <w:t xml:space="preserve">pplication Recipes </w:t>
-      </w:r>
-      <w:proofErr w:type="gramStart"/>
-      <w:r>
-        <w:rPr>
-          <w:rFonts w:ascii="Times New Roman" w:hAnsi="Times New Roman" w:cs="Times New Roman"/>
-          <w:sz w:val="20"/>
-          <w:szCs w:val="20"/>
-        </w:rPr>
-        <w:t>For</w:t>
-      </w:r>
-      <w:proofErr w:type="gramEnd"/>
-      <w:r>
-        <w:rPr>
-          <w:rFonts w:ascii="Times New Roman" w:hAnsi="Times New Roman" w:cs="Times New Roman"/>
-          <w:sz w:val="20"/>
-          <w:szCs w:val="20"/>
-        </w:rPr>
-        <w:t xml:space="preserve"> Life and half the participants will start with the second application </w:t>
-      </w:r>
-      <w:proofErr w:type="spellStart"/>
-      <w:r>
-        <w:rPr>
-          <w:rFonts w:ascii="Times New Roman" w:hAnsi="Times New Roman" w:cs="Times New Roman"/>
-          <w:sz w:val="20"/>
-          <w:szCs w:val="20"/>
-        </w:rPr>
-        <w:t>RecetteTek</w:t>
-      </w:r>
-      <w:proofErr w:type="spellEnd"/>
-      <w:r>
-        <w:rPr>
-          <w:rFonts w:ascii="Times New Roman" w:hAnsi="Times New Roman" w:cs="Times New Roman"/>
-          <w:sz w:val="20"/>
-          <w:szCs w:val="20"/>
-        </w:rPr>
-        <w:t>. This is to stop the learner affect. Each of the applications have slightly varied tasks with the main tasks like adding, deleting and editing recipe remaining the same. This is because the applications had a few different functionalities from each other that needed to be evaluated to give a fair evaluation for both applications.</w:t>
+        <w:t>pplication Recipes For Life and half the participants will start with the second application RecetteTek. This is to stop the learner affect. Each of the applications have slightly varied tasks with the main tasks like adding, deleting and editing recipe remaining the same. This is because the applications had a few different functionalities from each other that needed to be evaluated to give a fair evaluation for both applications.</w:t>
       </w:r>
     </w:p>
     <w:p>
@@ -23322,78 +20807,15 @@
           <w:sz w:val="20"/>
           <w:szCs w:val="20"/>
         </w:rPr>
-        <w:t xml:space="preserve">For the evaluation the student looked for an application to compare against her application Recipes </w:t>
-      </w:r>
-      <w:proofErr w:type="gramStart"/>
-      <w:r>
-        <w:rPr>
-          <w:rFonts w:ascii="Times New Roman" w:hAnsi="Times New Roman" w:cs="Times New Roman"/>
-          <w:sz w:val="20"/>
-          <w:szCs w:val="20"/>
-        </w:rPr>
-        <w:t>For</w:t>
-      </w:r>
-      <w:proofErr w:type="gramEnd"/>
-      <w:r>
-        <w:rPr>
-          <w:rFonts w:ascii="Times New Roman" w:hAnsi="Times New Roman" w:cs="Times New Roman"/>
-          <w:sz w:val="20"/>
-          <w:szCs w:val="20"/>
-        </w:rPr>
-        <w:t xml:space="preserve"> Life. </w:t>
-      </w:r>
-      <w:r>
-        <w:rPr>
-          <w:rFonts w:ascii="Times New Roman" w:hAnsi="Times New Roman" w:cs="Times New Roman"/>
-          <w:sz w:val="20"/>
-          <w:szCs w:val="20"/>
-        </w:rPr>
-        <w:t xml:space="preserve">She wanted an application that </w:t>
-      </w:r>
-      <w:r>
-        <w:rPr>
-          <w:rFonts w:ascii="Times New Roman" w:hAnsi="Times New Roman" w:cs="Times New Roman"/>
-          <w:sz w:val="20"/>
-          <w:szCs w:val="20"/>
-        </w:rPr>
-        <w:lastRenderedPageBreak/>
-        <w:t xml:space="preserve">was an Android application and was a close fit to Recipes </w:t>
-      </w:r>
-      <w:proofErr w:type="gramStart"/>
-      <w:r>
-        <w:rPr>
-          <w:rFonts w:ascii="Times New Roman" w:hAnsi="Times New Roman" w:cs="Times New Roman"/>
-          <w:sz w:val="20"/>
-          <w:szCs w:val="20"/>
-        </w:rPr>
-        <w:t>For</w:t>
-      </w:r>
-      <w:proofErr w:type="gramEnd"/>
-      <w:r>
-        <w:rPr>
-          <w:rFonts w:ascii="Times New Roman" w:hAnsi="Times New Roman" w:cs="Times New Roman"/>
-          <w:sz w:val="20"/>
-          <w:szCs w:val="20"/>
-        </w:rPr>
-        <w:t xml:space="preserve"> Life functionalities for a fair evaluation. She looked at applications created by an individual or a small team of developers over one created by a major company like </w:t>
-      </w:r>
-      <w:proofErr w:type="spellStart"/>
-      <w:r>
-        <w:rPr>
-          <w:rFonts w:ascii="Times New Roman" w:hAnsi="Times New Roman" w:cs="Times New Roman"/>
-          <w:sz w:val="20"/>
-          <w:szCs w:val="20"/>
-        </w:rPr>
-        <w:t>BigOven</w:t>
-      </w:r>
-      <w:proofErr w:type="spellEnd"/>
-      <w:r>
-        <w:rPr>
-          <w:rFonts w:ascii="Times New Roman" w:hAnsi="Times New Roman" w:cs="Times New Roman"/>
-          <w:sz w:val="20"/>
-          <w:szCs w:val="20"/>
-        </w:rPr>
-        <w:t xml:space="preserve"> as the apps from big companies have an overwhelming amount of functionalities that wouldn’t make a fair comparison against Recipes For Life. </w:t>
+        <w:t xml:space="preserve">For the evaluation the student looked for an application to compare against her application Recipes For Life. </w:t>
+      </w:r>
+      <w:r>
+        <w:rPr>
+          <w:rFonts w:ascii="Times New Roman" w:hAnsi="Times New Roman" w:cs="Times New Roman"/>
+          <w:sz w:val="20"/>
+          <w:szCs w:val="20"/>
+        </w:rPr>
+        <w:t xml:space="preserve">She wanted an application that was an Android application and was a close fit to Recipes For Life functionalities for a fair evaluation. She looked at applications created by an individual or a small team of developers over one created by a major company like BigOven as the apps from big companies have an overwhelming amount of functionalities that wouldn’t make a fair comparison against Recipes For Life. </w:t>
       </w:r>
       <w:r>
         <w:rPr>
@@ -23409,87 +20831,15 @@
           <w:sz w:val="20"/>
           <w:szCs w:val="20"/>
         </w:rPr>
-        <w:t xml:space="preserve">luation against the </w:t>
-      </w:r>
-      <w:proofErr w:type="spellStart"/>
-      <w:r>
-        <w:rPr>
-          <w:rFonts w:ascii="Times New Roman" w:hAnsi="Times New Roman" w:cs="Times New Roman"/>
-          <w:sz w:val="20"/>
-          <w:szCs w:val="20"/>
-        </w:rPr>
-        <w:t>studenets</w:t>
-      </w:r>
-      <w:proofErr w:type="spellEnd"/>
-      <w:r>
-        <w:rPr>
-          <w:rFonts w:ascii="Times New Roman" w:hAnsi="Times New Roman" w:cs="Times New Roman"/>
-          <w:sz w:val="20"/>
-          <w:szCs w:val="20"/>
-        </w:rPr>
-        <w:t xml:space="preserve"> application</w:t>
-      </w:r>
-      <w:r>
-        <w:rPr>
-          <w:rFonts w:ascii="Times New Roman" w:hAnsi="Times New Roman" w:cs="Times New Roman"/>
-          <w:sz w:val="20"/>
-          <w:szCs w:val="20"/>
-        </w:rPr>
-        <w:t xml:space="preserve"> was </w:t>
-      </w:r>
-      <w:proofErr w:type="spellStart"/>
-      <w:r>
-        <w:rPr>
-          <w:rFonts w:ascii="Times New Roman" w:hAnsi="Times New Roman" w:cs="Times New Roman"/>
-          <w:sz w:val="20"/>
-          <w:szCs w:val="20"/>
-        </w:rPr>
-        <w:t>RecetteTek</w:t>
-      </w:r>
-      <w:proofErr w:type="spellEnd"/>
-      <w:r>
-        <w:rPr>
-          <w:rFonts w:ascii="Times New Roman" w:hAnsi="Times New Roman" w:cs="Times New Roman"/>
-          <w:sz w:val="20"/>
-          <w:szCs w:val="20"/>
-        </w:rPr>
-        <w:t xml:space="preserve">. </w:t>
-      </w:r>
-      <w:proofErr w:type="spellStart"/>
-      <w:r>
-        <w:rPr>
-          <w:rFonts w:ascii="Times New Roman" w:hAnsi="Times New Roman" w:cs="Times New Roman"/>
-          <w:sz w:val="20"/>
-          <w:szCs w:val="20"/>
-        </w:rPr>
-        <w:t>RecetteTek</w:t>
-      </w:r>
-      <w:proofErr w:type="spellEnd"/>
-      <w:r>
-        <w:rPr>
-          <w:rFonts w:ascii="Times New Roman" w:hAnsi="Times New Roman" w:cs="Times New Roman"/>
-          <w:sz w:val="20"/>
-          <w:szCs w:val="20"/>
-        </w:rPr>
-        <w:t xml:space="preserve"> is a simple application that allows the user to create a recipe library and manage their recipes easily. </w:t>
-      </w:r>
-      <w:proofErr w:type="spellStart"/>
-      <w:r>
-        <w:rPr>
-          <w:rFonts w:ascii="Times New Roman" w:hAnsi="Times New Roman" w:cs="Times New Roman"/>
-          <w:sz w:val="20"/>
-          <w:szCs w:val="20"/>
-        </w:rPr>
-        <w:t>RecetteTek</w:t>
-      </w:r>
-      <w:proofErr w:type="spellEnd"/>
-      <w:r>
-        <w:rPr>
-          <w:rFonts w:ascii="Times New Roman" w:hAnsi="Times New Roman" w:cs="Times New Roman"/>
-          <w:sz w:val="20"/>
-          <w:szCs w:val="20"/>
-        </w:rPr>
-        <w:t xml:space="preserve"> has 4.3</w:t>
+        <w:t>luation against the studenets application</w:t>
+      </w:r>
+      <w:r>
+        <w:rPr>
+          <w:rFonts w:ascii="Times New Roman" w:hAnsi="Times New Roman" w:cs="Times New Roman"/>
+          <w:sz w:val="20"/>
+          <w:szCs w:val="20"/>
+        </w:rPr>
+        <w:t xml:space="preserve"> was RecetteTek. RecetteTek is a simple application that allows the user to create a recipe library and manage their recipes easily. RecetteTek has 4.3</w:t>
       </w:r>
       <w:r>
         <w:rPr>
@@ -23505,25 +20855,7 @@
           <w:sz w:val="20"/>
           <w:szCs w:val="20"/>
         </w:rPr>
-        <w:t xml:space="preserve"> This was a straightforward application that had the same level of functionalities of Recipes </w:t>
-      </w:r>
-      <w:proofErr w:type="gramStart"/>
-      <w:r>
-        <w:rPr>
-          <w:rFonts w:ascii="Times New Roman" w:hAnsi="Times New Roman" w:cs="Times New Roman"/>
-          <w:sz w:val="20"/>
-          <w:szCs w:val="20"/>
-        </w:rPr>
-        <w:t>For</w:t>
-      </w:r>
-      <w:proofErr w:type="gramEnd"/>
-      <w:r>
-        <w:rPr>
-          <w:rFonts w:ascii="Times New Roman" w:hAnsi="Times New Roman" w:cs="Times New Roman"/>
-          <w:sz w:val="20"/>
-          <w:szCs w:val="20"/>
-        </w:rPr>
-        <w:t xml:space="preserve"> Life and has clearly been successfully. By comparing the students application against an application that is already successful on the app store will help the student understand if the application could compete on the market with already existing products.</w:t>
+        <w:t xml:space="preserve"> This was a straightforward application that had the same level of functionalities of Recipes For Life and has clearly been successfully. By comparing the students application against an application that is already successful on the app store will help the student understand if the application could compete on the market with already existing products.</w:t>
       </w:r>
     </w:p>
     <w:p>
@@ -23541,61 +20873,7 @@
           <w:sz w:val="20"/>
           <w:szCs w:val="20"/>
         </w:rPr>
-        <w:t xml:space="preserve">The evaluation between the applications is done by comparing the average SUS scores for each of the applications and calculating the number of individuals who prefer Recipes </w:t>
-      </w:r>
-      <w:proofErr w:type="gramStart"/>
-      <w:r>
-        <w:rPr>
-          <w:rFonts w:ascii="Times New Roman" w:hAnsi="Times New Roman" w:cs="Times New Roman"/>
-          <w:sz w:val="20"/>
-          <w:szCs w:val="20"/>
-        </w:rPr>
-        <w:t>For</w:t>
-      </w:r>
-      <w:proofErr w:type="gramEnd"/>
-      <w:r>
-        <w:rPr>
-          <w:rFonts w:ascii="Times New Roman" w:hAnsi="Times New Roman" w:cs="Times New Roman"/>
-          <w:sz w:val="20"/>
-          <w:szCs w:val="20"/>
-        </w:rPr>
-        <w:t xml:space="preserve"> Life and the individuals who prefer </w:t>
-      </w:r>
-      <w:proofErr w:type="spellStart"/>
-      <w:r>
-        <w:rPr>
-          <w:rFonts w:ascii="Times New Roman" w:hAnsi="Times New Roman" w:cs="Times New Roman"/>
-          <w:sz w:val="20"/>
-          <w:szCs w:val="20"/>
-        </w:rPr>
-        <w:t>RecetteTek</w:t>
-      </w:r>
-      <w:proofErr w:type="spellEnd"/>
-      <w:r>
-        <w:rPr>
-          <w:rFonts w:ascii="Times New Roman" w:hAnsi="Times New Roman" w:cs="Times New Roman"/>
-          <w:sz w:val="20"/>
-          <w:szCs w:val="20"/>
-        </w:rPr>
-        <w:t xml:space="preserve">. A SUS score is calculated from the System Usability Scale </w:t>
-      </w:r>
-      <w:proofErr w:type="gramStart"/>
-      <w:r>
-        <w:rPr>
-          <w:rFonts w:ascii="Times New Roman" w:hAnsi="Times New Roman" w:cs="Times New Roman"/>
-          <w:sz w:val="20"/>
-          <w:szCs w:val="20"/>
-        </w:rPr>
-        <w:t>a  ‘quick</w:t>
-      </w:r>
-      <w:proofErr w:type="gramEnd"/>
-      <w:r>
-        <w:rPr>
-          <w:rFonts w:ascii="Times New Roman" w:hAnsi="Times New Roman" w:cs="Times New Roman"/>
-          <w:sz w:val="20"/>
-          <w:szCs w:val="20"/>
-        </w:rPr>
-        <w:t xml:space="preserve"> and dirty’ reliable too</w:t>
+        <w:t>The evaluation between the applications is done by comparing the average SUS scores for each of the applications and calculating the number of individuals who prefer Recipes For Life and the individuals who prefer RecetteTek. A SUS score is calculated from the System Usability Scale a  ‘quick and dirty’ reliable too</w:t>
       </w:r>
       <w:r>
         <w:rPr>
@@ -23615,7 +20893,6 @@
           <w:id w:val="1008639776"/>
           <w:citation/>
         </w:sdtPr>
-        <w:sdtEndPr/>
         <w:sdtContent>
           <w:r>
             <w:rPr>
@@ -23666,34 +20943,16 @@
           <w:sz w:val="20"/>
           <w:szCs w:val="20"/>
         </w:rPr>
+        <w:t xml:space="preserve"> which is why the system usability scale was used to evaluate the usability of each app.</w:t>
+      </w:r>
+      <w:r>
+        <w:rPr>
+          <w:rFonts w:ascii="Times New Roman" w:hAnsi="Times New Roman" w:cs="Times New Roman"/>
+          <w:sz w:val="20"/>
+          <w:szCs w:val="20"/>
+        </w:rPr>
         <w:t xml:space="preserve"> </w:t>
       </w:r>
-      <w:proofErr w:type="gramStart"/>
-      <w:r>
-        <w:rPr>
-          <w:rFonts w:ascii="Times New Roman" w:hAnsi="Times New Roman" w:cs="Times New Roman"/>
-          <w:sz w:val="20"/>
-          <w:szCs w:val="20"/>
-        </w:rPr>
-        <w:t>which</w:t>
-      </w:r>
-      <w:proofErr w:type="gramEnd"/>
-      <w:r>
-        <w:rPr>
-          <w:rFonts w:ascii="Times New Roman" w:hAnsi="Times New Roman" w:cs="Times New Roman"/>
-          <w:sz w:val="20"/>
-          <w:szCs w:val="20"/>
-        </w:rPr>
-        <w:t xml:space="preserve"> is why the system usability scale was used to evaluate the usability of each app.</w:t>
-      </w:r>
-      <w:r>
-        <w:rPr>
-          <w:rFonts w:ascii="Times New Roman" w:hAnsi="Times New Roman" w:cs="Times New Roman"/>
-          <w:sz w:val="20"/>
-          <w:szCs w:val="20"/>
-        </w:rPr>
-        <w:t xml:space="preserve"> </w:t>
-      </w:r>
     </w:p>
     <w:p>
       <w:pPr>
@@ -23712,6 +20971,7 @@
           <w:sz w:val="20"/>
           <w:szCs w:val="20"/>
         </w:rPr>
+        <w:lastRenderedPageBreak/>
         <w:t>The participants gathered for the evaluation were between the ag</w:t>
       </w:r>
       <w:r>
@@ -23721,9 +20981,8 @@
           <w:sz w:val="20"/>
           <w:szCs w:val="20"/>
         </w:rPr>
-        <w:t xml:space="preserve">es </w:t>
-      </w:r>
-      <w:proofErr w:type="gramStart"/>
+        <w:t>es of . They were gathered mainly through communication about the project. Some of the participants were involved in the previous evaluations and for others it was their first time see the application. This was done to create some variation</w:t>
+      </w:r>
       <w:r>
         <w:rPr>
           <w:rFonts w:ascii="Times New Roman" w:hAnsi="Times New Roman" w:cs="Times New Roman"/>
@@ -23731,18 +20990,55 @@
           <w:sz w:val="20"/>
           <w:szCs w:val="20"/>
         </w:rPr>
-        <w:t>of .</w:t>
-      </w:r>
-      <w:proofErr w:type="gramEnd"/>
-      <w:r>
+        <w:t xml:space="preserve"> in the results.</w:t>
+      </w:r>
+    </w:p>
+    <w:p>
+      <w:pPr>
+        <w:jc w:val="both"/>
+        <w:rPr>
+          <w:rFonts w:ascii="Times New Roman" w:hAnsi="Times New Roman" w:cs="Times New Roman"/>
+          <w:sz w:val="20"/>
+          <w:szCs w:val="20"/>
+        </w:rPr>
+      </w:pPr>
+      <w:r>
+        <w:rPr>
+          <w:rFonts w:ascii="Times New Roman" w:hAnsi="Times New Roman" w:cs="Times New Roman"/>
+          <w:sz w:val="20"/>
+          <w:szCs w:val="20"/>
+        </w:rPr>
+        <w:t xml:space="preserve">In the original ethics plan for the evaluation the student was also going to measure the time taken on each application. This plan changed due to differences in task sheets making it unfair to measure time as different tasks or functionalities may take shorter or longer than other functionalities in </w:t>
+      </w:r>
+      <w:r>
+        <w:rPr>
+          <w:rFonts w:ascii="Times New Roman" w:hAnsi="Times New Roman" w:cs="Times New Roman"/>
+          <w:sz w:val="20"/>
+          <w:szCs w:val="20"/>
+        </w:rPr>
+        <w:t>the other app which means an unfair comparison.</w:t>
+      </w:r>
+    </w:p>
+    <w:p>
+      <w:pPr>
+        <w:pStyle w:val="Heading2"/>
+      </w:pPr>
+      <w:bookmarkStart w:id="71" w:name="_Toc416292009"/>
+      <w:r>
+        <w:t>7.2 Summary Of Results</w:t>
+      </w:r>
+      <w:bookmarkEnd w:id="71"/>
+    </w:p>
+    <w:p/>
+    <w:p>
+      <w:pPr>
         <w:rPr>
           <w:rFonts w:ascii="Times New Roman" w:hAnsi="Times New Roman" w:cs="Times New Roman"/>
           <w:color w:val="FF0000"/>
           <w:sz w:val="20"/>
           <w:szCs w:val="20"/>
         </w:rPr>
-        <w:t xml:space="preserve"> They were gathered mainly through communication about the project. Some of the participants were involved in the previous evaluations and for others it was their first time see the application. This was done to create some variation</w:t>
-      </w:r>
+      </w:pPr>
       <w:r>
         <w:rPr>
           <w:rFonts w:ascii="Times New Roman" w:hAnsi="Times New Roman" w:cs="Times New Roman"/>
@@ -23750,7 +21046,53 @@
           <w:sz w:val="20"/>
           <w:szCs w:val="20"/>
         </w:rPr>
-        <w:t xml:space="preserve"> in the results.</w:t>
+        <w:t>Explaining and understanding SUS scores.</w:t>
+      </w:r>
+    </w:p>
+    <w:p>
+      <w:pPr>
+        <w:pStyle w:val="Heading2"/>
+      </w:pPr>
+      <w:bookmarkStart w:id="72" w:name="_Toc416292010"/>
+      <w:r>
+        <w:t>7.3 Discussion</w:t>
+      </w:r>
+      <w:bookmarkEnd w:id="72"/>
+    </w:p>
+    <w:p/>
+    <w:p>
+      <w:pPr>
+        <w:pStyle w:val="Heading1"/>
+      </w:pPr>
+      <w:bookmarkStart w:id="73" w:name="_Toc416292011"/>
+      <w:r>
+        <w:t>8. Final Product</w:t>
+      </w:r>
+      <w:bookmarkEnd w:id="73"/>
+    </w:p>
+    <w:p>
+      <w:pPr>
+        <w:rPr>
+          <w:rFonts w:ascii="Times New Roman" w:hAnsi="Times New Roman" w:cs="Times New Roman"/>
+          <w:sz w:val="20"/>
+          <w:szCs w:val="20"/>
+        </w:rPr>
+      </w:pPr>
+      <w:r>
+        <w:rPr>
+          <w:rFonts w:ascii="Times New Roman" w:hAnsi="Times New Roman" w:cs="Times New Roman"/>
+          <w:sz w:val="20"/>
+          <w:szCs w:val="20"/>
+        </w:rPr>
+        <w:t>The following sections outlining the final features of the application.</w:t>
+      </w:r>
+    </w:p>
+    <w:p>
+      <w:pPr>
+        <w:pStyle w:val="Heading2"/>
+      </w:pPr>
+      <w:r>
+        <w:t>8.1 Front Screen</w:t>
       </w:r>
     </w:p>
     <w:p>
@@ -23768,100 +21110,15 @@
           <w:sz w:val="20"/>
           <w:szCs w:val="20"/>
         </w:rPr>
-        <w:t xml:space="preserve">In the original ethics plan for the evaluation the student was also going to measure the time taken on each application. This plan changed due to differences in task sheets making it unfair to measure time as different tasks or functionalities may take shorter or longer than other functionalities in </w:t>
-      </w:r>
-      <w:r>
-        <w:rPr>
-          <w:rFonts w:ascii="Times New Roman" w:hAnsi="Times New Roman" w:cs="Times New Roman"/>
-          <w:sz w:val="20"/>
-          <w:szCs w:val="20"/>
-        </w:rPr>
-        <w:t>the other app which means an unfair comparison.</w:t>
+        <w:t>The first screen to be displayed to the user is the screen which handles signing up and signing in. It enables the user to log in or create an account</w:t>
       </w:r>
     </w:p>
     <w:p>
       <w:pPr>
         <w:pStyle w:val="Heading2"/>
       </w:pPr>
-      <w:bookmarkStart w:id="72" w:name="_Toc416292009"/>
-      <w:r>
-        <w:t xml:space="preserve">7.2 Summary </w:t>
-      </w:r>
-      <w:proofErr w:type="gramStart"/>
-      <w:r>
-        <w:t>Of</w:t>
-      </w:r>
-      <w:proofErr w:type="gramEnd"/>
-      <w:r>
-        <w:t xml:space="preserve"> Results</w:t>
-      </w:r>
-      <w:bookmarkEnd w:id="72"/>
-    </w:p>
-    <w:p/>
-    <w:p>
-      <w:pPr>
-        <w:rPr>
-          <w:rFonts w:ascii="Times New Roman" w:hAnsi="Times New Roman" w:cs="Times New Roman"/>
-          <w:color w:val="FF0000"/>
-          <w:sz w:val="20"/>
-          <w:szCs w:val="20"/>
-        </w:rPr>
-      </w:pPr>
-      <w:r>
-        <w:rPr>
-          <w:rFonts w:ascii="Times New Roman" w:hAnsi="Times New Roman" w:cs="Times New Roman"/>
-          <w:color w:val="FF0000"/>
-          <w:sz w:val="20"/>
-          <w:szCs w:val="20"/>
-        </w:rPr>
-        <w:t>Explaining and understanding SUS scores.</w:t>
-      </w:r>
-    </w:p>
-    <w:p>
-      <w:pPr>
-        <w:pStyle w:val="Heading2"/>
-      </w:pPr>
-      <w:bookmarkStart w:id="73" w:name="_Toc416292010"/>
-      <w:r>
-        <w:lastRenderedPageBreak/>
-        <w:t>7.3 Discussion</w:t>
-      </w:r>
-      <w:bookmarkEnd w:id="73"/>
-    </w:p>
-    <w:p/>
-    <w:p>
-      <w:pPr>
-        <w:pStyle w:val="Heading1"/>
-      </w:pPr>
-      <w:bookmarkStart w:id="74" w:name="_Toc416292011"/>
-      <w:r>
-        <w:t>8. Final Product</w:t>
-      </w:r>
-      <w:bookmarkEnd w:id="74"/>
-    </w:p>
-    <w:p>
-      <w:pPr>
-        <w:rPr>
-          <w:rFonts w:ascii="Times New Roman" w:hAnsi="Times New Roman" w:cs="Times New Roman"/>
-          <w:sz w:val="20"/>
-          <w:szCs w:val="20"/>
-        </w:rPr>
-      </w:pPr>
-      <w:r>
-        <w:rPr>
-          <w:rFonts w:ascii="Times New Roman" w:hAnsi="Times New Roman" w:cs="Times New Roman"/>
-          <w:sz w:val="20"/>
-          <w:szCs w:val="20"/>
-        </w:rPr>
-        <w:t>The following sections outlining the final features of the application.</w:t>
-      </w:r>
-    </w:p>
-    <w:p>
-      <w:pPr>
-        <w:pStyle w:val="Heading2"/>
-      </w:pPr>
-      <w:r>
-        <w:t>8.1 Front Screen</w:t>
+      <w:r>
+        <w:t>8.2 Users Cookbooks</w:t>
       </w:r>
     </w:p>
     <w:p>
@@ -23879,51 +21136,7 @@
           <w:sz w:val="20"/>
           <w:szCs w:val="20"/>
         </w:rPr>
-        <w:t>The first screen to be displayed to the user is the screen which handles signing up and signing in. It enables the user to log in or create an account</w:t>
-      </w:r>
-    </w:p>
-    <w:p>
-      <w:pPr>
-        <w:pStyle w:val="Heading2"/>
-      </w:pPr>
-      <w:r>
-        <w:t>8.2 Users Cookbooks</w:t>
-      </w:r>
-    </w:p>
-    <w:p>
-      <w:pPr>
-        <w:jc w:val="both"/>
-        <w:rPr>
-          <w:rFonts w:ascii="Times New Roman" w:hAnsi="Times New Roman" w:cs="Times New Roman"/>
-          <w:sz w:val="20"/>
-          <w:szCs w:val="20"/>
-        </w:rPr>
-      </w:pPr>
-      <w:r>
-        <w:rPr>
-          <w:rFonts w:ascii="Times New Roman" w:hAnsi="Times New Roman" w:cs="Times New Roman"/>
-          <w:sz w:val="20"/>
-          <w:szCs w:val="20"/>
-        </w:rPr>
-        <w:t xml:space="preserve">When the user logs in the first screen they is the cookbook shelf. This is a shelf of the users own cookbooks and shared cookbooks. From this point the user can add a new cookbook to their shelf, edit a current cookbook, view or manage the cookbooks contributors or delete a cookbook. </w:t>
-      </w:r>
-      <w:proofErr w:type="gramStart"/>
-      <w:r>
-        <w:rPr>
-          <w:rFonts w:ascii="Times New Roman" w:hAnsi="Times New Roman" w:cs="Times New Roman"/>
-          <w:sz w:val="20"/>
-          <w:szCs w:val="20"/>
-        </w:rPr>
-        <w:t>Note :</w:t>
-      </w:r>
-      <w:proofErr w:type="gramEnd"/>
-      <w:r>
-        <w:rPr>
-          <w:rFonts w:ascii="Times New Roman" w:hAnsi="Times New Roman" w:cs="Times New Roman"/>
-          <w:sz w:val="20"/>
-          <w:szCs w:val="20"/>
-        </w:rPr>
-        <w:t xml:space="preserve"> The user can only edit or delete a cookbook if they are the owner of the cookbook.</w:t>
+        <w:t>When the user logs in the first screen they is the cookbook shelf. This is a shelf of the users own cookbooks and shared cookbooks. From this point the user can add a new cookbook to their shelf, edit a current cookbook, view or manage the cookbooks contributors or delete a cookbook. Note : The user can only edit or delete a cookbook if they are the owner of the cookbook.</w:t>
       </w:r>
     </w:p>
     <w:p>
@@ -23959,15 +21172,7 @@
         <w:pStyle w:val="Heading2"/>
       </w:pPr>
       <w:r>
-        <w:t xml:space="preserve">8.4 Viewing </w:t>
-      </w:r>
-      <w:proofErr w:type="gramStart"/>
-      <w:r>
-        <w:t>A</w:t>
-      </w:r>
-      <w:proofErr w:type="gramEnd"/>
-      <w:r>
-        <w:t xml:space="preserve"> Recipe</w:t>
+        <w:t>8.4 Viewing A Recipe</w:t>
       </w:r>
     </w:p>
     <w:p>
@@ -23985,7 +21190,16 @@
           <w:sz w:val="20"/>
           <w:szCs w:val="20"/>
         </w:rPr>
-        <w:t>To view a recipe the user clicks on the recipe on the shelf. This opens a page which shows the recipe. The user can clone the recipe into the cookbook if they liked the recipe and want to own a copy or if they are a contributor and want to make changes but don’t want to edit the original recipe. The user can also review the recipe with alterations, tips</w:t>
+        <w:t xml:space="preserve">To view a recipe the user clicks on the recipe on the shelf. This opens a page which shows the recipe. The user can clone the recipe into the </w:t>
+      </w:r>
+      <w:r>
+        <w:rPr>
+          <w:rFonts w:ascii="Times New Roman" w:hAnsi="Times New Roman" w:cs="Times New Roman"/>
+          <w:sz w:val="20"/>
+          <w:szCs w:val="20"/>
+        </w:rPr>
+        <w:lastRenderedPageBreak/>
+        <w:t>cookbook if they liked the recipe and want to own a copy or if they are a contributor and want to make changes but don’t want to edit the original recipe. The user can also review the recipe with alterations, tips</w:t>
       </w:r>
       <w:r>
         <w:rPr>
@@ -24009,33 +21223,15 @@
           <w:sz w:val="20"/>
           <w:szCs w:val="20"/>
         </w:rPr>
-        <w:t xml:space="preserve"> At the top of the recipe view there is several icons to aid using the recipe view when cooking such as increasing or decreasing the font, making the screen full size, sharing the recipe and stopping the screen from sleeping when the recipe is in </w:t>
-      </w:r>
-      <w:proofErr w:type="gramStart"/>
-      <w:r>
-        <w:rPr>
-          <w:rFonts w:ascii="Times New Roman" w:hAnsi="Times New Roman" w:cs="Times New Roman"/>
-          <w:sz w:val="20"/>
-          <w:szCs w:val="20"/>
-        </w:rPr>
-        <w:t>use.</w:t>
-      </w:r>
-      <w:proofErr w:type="gramEnd"/>
+        <w:t xml:space="preserve"> At the top of the recipe view there is several icons to aid using the recipe view when cooking such as increasing or decreasing the font, making the screen full size, sharing the recipe and stopping the screen from sleeping when the recipe is in use.</w:t>
+      </w:r>
     </w:p>
     <w:p>
       <w:pPr>
         <w:pStyle w:val="Heading2"/>
       </w:pPr>
       <w:r>
-        <w:t xml:space="preserve">8.5 Editing </w:t>
-      </w:r>
-      <w:proofErr w:type="gramStart"/>
-      <w:r>
-        <w:t>A</w:t>
-      </w:r>
-      <w:proofErr w:type="gramEnd"/>
-      <w:r>
-        <w:t xml:space="preserve"> Recipe</w:t>
+        <w:t>8.5 Editing A Recipe</w:t>
       </w:r>
     </w:p>
     <w:p>
@@ -24079,25 +21275,161 @@
           <w:sz w:val="20"/>
           <w:szCs w:val="20"/>
         </w:rPr>
-        <w:t xml:space="preserve">The user can search for a specific recipe, cookbook or user using the </w:t>
-      </w:r>
-      <w:proofErr w:type="spellStart"/>
-      <w:r>
-        <w:rPr>
-          <w:rFonts w:ascii="Times New Roman" w:hAnsi="Times New Roman" w:cs="Times New Roman"/>
-          <w:sz w:val="20"/>
-          <w:szCs w:val="20"/>
-        </w:rPr>
-        <w:t>searchbar</w:t>
-      </w:r>
-      <w:proofErr w:type="spellEnd"/>
-      <w:r>
-        <w:rPr>
-          <w:rFonts w:ascii="Times New Roman" w:hAnsi="Times New Roman" w:cs="Times New Roman"/>
-          <w:sz w:val="20"/>
-          <w:szCs w:val="20"/>
-        </w:rPr>
-        <w:t xml:space="preserve"> at the top of the application. This takes the user to a page of results containing this query which they can use to navigate to their desired query. When the user does not have </w:t>
+        <w:t>The user can search for a specific recipe, cookbook or user using the searchbar at the top of the application. This takes the user to a page of results containing this query which they can use to navigate to their desired query. When the user does not have a specific idea in mind but wants to be inspired they can explore for recipes by difficulty, cuisine and dietary requirements as well as exploring for public cookbooks. The explore feature is used to help inspire the users cooking ideas.</w:t>
+      </w:r>
+    </w:p>
+    <w:p>
+      <w:pPr>
+        <w:pStyle w:val="Heading1"/>
+      </w:pPr>
+      <w:bookmarkStart w:id="74" w:name="_Toc416292012"/>
+      <w:r>
+        <w:t>9.  Critical Appraisal</w:t>
+      </w:r>
+      <w:bookmarkEnd w:id="74"/>
+    </w:p>
+    <w:p>
+      <w:pPr>
+        <w:jc w:val="both"/>
+        <w:rPr>
+          <w:rFonts w:ascii="Times New Roman" w:hAnsi="Times New Roman" w:cs="Times New Roman"/>
+          <w:sz w:val="20"/>
+          <w:szCs w:val="20"/>
+        </w:rPr>
+      </w:pPr>
+      <w:r>
+        <w:rPr>
+          <w:rFonts w:ascii="Times New Roman" w:hAnsi="Times New Roman" w:cs="Times New Roman"/>
+          <w:sz w:val="20"/>
+          <w:szCs w:val="20"/>
+        </w:rPr>
+        <w:t xml:space="preserve">Overall the student feels Recipes For Life was a successful project it was preferred by </w:t>
+      </w:r>
+      <w:r>
+        <w:rPr>
+          <w:rFonts w:ascii="Times New Roman" w:hAnsi="Times New Roman" w:cs="Times New Roman"/>
+          <w:color w:val="FF0000"/>
+          <w:sz w:val="20"/>
+          <w:szCs w:val="20"/>
+        </w:rPr>
+        <w:t xml:space="preserve">9 </w:t>
+      </w:r>
+      <w:r>
+        <w:rPr>
+          <w:rFonts w:ascii="Times New Roman" w:hAnsi="Times New Roman" w:cs="Times New Roman"/>
+          <w:color w:val="FF0000"/>
+          <w:sz w:val="20"/>
+          <w:szCs w:val="20"/>
+        </w:rPr>
+        <w:t>of the 10 participants in the evaluation</w:t>
+      </w:r>
+      <w:r>
+        <w:rPr>
+          <w:rFonts w:ascii="Times New Roman" w:hAnsi="Times New Roman" w:cs="Times New Roman"/>
+          <w:sz w:val="20"/>
+          <w:szCs w:val="20"/>
+        </w:rPr>
+        <w:t>, it received a high SUS score and met the majority of high to medium priority requirements set out initially. Recipes For Life achieved its core aim of being recipe management app</w:t>
+      </w:r>
+      <w:r>
+        <w:rPr>
+          <w:rFonts w:ascii="Times New Roman" w:hAnsi="Times New Roman" w:cs="Times New Roman"/>
+          <w:sz w:val="20"/>
+          <w:szCs w:val="20"/>
+        </w:rPr>
+        <w:t>lication with collaboration functionality. The participants in the evaluation and in user testing responded positively to the collaboration functionality in the application and this shows that the collaboration aspect of the app has been a success.</w:t>
+      </w:r>
+    </w:p>
+    <w:p>
+      <w:pPr>
+        <w:jc w:val="both"/>
+        <w:rPr>
+          <w:rFonts w:ascii="Times New Roman" w:hAnsi="Times New Roman" w:cs="Times New Roman"/>
+          <w:sz w:val="20"/>
+          <w:szCs w:val="20"/>
+        </w:rPr>
+      </w:pPr>
+      <w:r>
+        <w:rPr>
+          <w:rFonts w:ascii="Times New Roman" w:hAnsi="Times New Roman" w:cs="Times New Roman"/>
+          <w:sz w:val="20"/>
+          <w:szCs w:val="20"/>
+        </w:rPr>
+        <w:t>Although the project overall was considered successful by the student. There was some lessons learnt, challenges and issues</w:t>
+      </w:r>
+      <w:r>
+        <w:rPr>
+          <w:rFonts w:ascii="Times New Roman" w:hAnsi="Times New Roman" w:cs="Times New Roman"/>
+          <w:sz w:val="20"/>
+          <w:szCs w:val="20"/>
+        </w:rPr>
+        <w:t xml:space="preserve"> which can be used </w:t>
+      </w:r>
+      <w:bookmarkStart w:id="75" w:name="_GoBack"/>
+      <w:bookmarkEnd w:id="75"/>
+      <w:r>
+        <w:rPr>
+          <w:rFonts w:ascii="Times New Roman" w:hAnsi="Times New Roman" w:cs="Times New Roman"/>
+          <w:sz w:val="20"/>
+          <w:szCs w:val="20"/>
+        </w:rPr>
+        <w:t xml:space="preserve"> </w:t>
+      </w:r>
+      <w:r>
+        <w:rPr>
+          <w:rFonts w:ascii="Times New Roman" w:hAnsi="Times New Roman" w:cs="Times New Roman"/>
+          <w:sz w:val="20"/>
+          <w:szCs w:val="20"/>
+        </w:rPr>
+        <w:t>to help</w:t>
+      </w:r>
+      <w:r>
+        <w:rPr>
+          <w:rFonts w:ascii="Times New Roman" w:hAnsi="Times New Roman" w:cs="Times New Roman"/>
+          <w:sz w:val="20"/>
+          <w:szCs w:val="20"/>
+        </w:rPr>
+        <w:t xml:space="preserve"> improv</w:t>
+      </w:r>
+      <w:r>
+        <w:rPr>
+          <w:rFonts w:ascii="Times New Roman" w:hAnsi="Times New Roman" w:cs="Times New Roman"/>
+          <w:sz w:val="20"/>
+          <w:szCs w:val="20"/>
+        </w:rPr>
+        <w:t>e the way the student develops</w:t>
+      </w:r>
+      <w:r>
+        <w:rPr>
+          <w:rFonts w:ascii="Times New Roman" w:hAnsi="Times New Roman" w:cs="Times New Roman"/>
+          <w:sz w:val="20"/>
+          <w:szCs w:val="20"/>
+        </w:rPr>
+        <w:t xml:space="preserve"> the project in the future. The main issue was </w:t>
+      </w:r>
+      <w:r>
+        <w:rPr>
+          <w:rFonts w:ascii="Times New Roman" w:hAnsi="Times New Roman" w:cs="Times New Roman"/>
+          <w:sz w:val="20"/>
+          <w:szCs w:val="20"/>
+        </w:rPr>
+        <w:t>project scope</w:t>
+      </w:r>
+      <w:r>
+        <w:rPr>
+          <w:rFonts w:ascii="Times New Roman" w:hAnsi="Times New Roman" w:cs="Times New Roman"/>
+          <w:sz w:val="20"/>
+          <w:szCs w:val="20"/>
+        </w:rPr>
+        <w:t xml:space="preserve">. To build the very basics of a recipe application there is a lot of underlying work to even achieve the basic adding, deleting and editing of recipes as it involves a lot of steps such building the database tables, creating complex queries to the database and display the recipe correctly on screen. Achieving the basic functionality combined with trying to </w:t>
+      </w:r>
+      <w:r>
+        <w:rPr>
+          <w:rFonts w:ascii="Times New Roman" w:hAnsi="Times New Roman" w:cs="Times New Roman"/>
+          <w:sz w:val="20"/>
+          <w:szCs w:val="20"/>
+        </w:rPr>
+        <w:t xml:space="preserve">develop the sync code to sync the basic </w:t>
       </w:r>
       <w:r>
         <w:rPr>
@@ -24106,18 +21438,146 @@
           <w:szCs w:val="20"/>
         </w:rPr>
         <w:lastRenderedPageBreak/>
-        <w:t>a specific idea in mind but wants to be inspired they can explore for recipes by difficulty, cuisine and dietary requirements as well as exploring for public cookbooks. The explore feature is used to help inspire the users cooking ideas.</w:t>
+        <w:t xml:space="preserve">functionality with the server database was very time consuming. A lot of the first iteration was focussed on getting the basic account and recipe management features created and synced. </w:t>
+      </w:r>
+    </w:p>
+    <w:p>
+      <w:pPr>
+        <w:jc w:val="both"/>
+        <w:rPr>
+          <w:rFonts w:ascii="Times New Roman" w:hAnsi="Times New Roman" w:cs="Times New Roman"/>
+          <w:sz w:val="20"/>
+          <w:szCs w:val="20"/>
+        </w:rPr>
+      </w:pPr>
+      <w:r>
+        <w:rPr>
+          <w:rFonts w:ascii="Times New Roman" w:hAnsi="Times New Roman" w:cs="Times New Roman"/>
+          <w:sz w:val="20"/>
+          <w:szCs w:val="20"/>
+        </w:rPr>
+        <w:t>The student didn’t estimate the time to spend re-learning Android development, learning how to write the sync code and generally getting used to Android development because of this the student spent a lot more time on the basics than originally planned. The student was concerned throughout the project that she would not have more than the basic features to show for the application at the deadline time. At the end of the project the student did achieve a lot of the functionalities originally laid out but she learnt that when working with a new technology or concept such as syncing it is better to not over commit or start with a smaller project when learning something new.</w:t>
+      </w:r>
+    </w:p>
+    <w:p>
+      <w:pPr>
+        <w:jc w:val="both"/>
+        <w:rPr>
+          <w:rFonts w:ascii="Times New Roman" w:hAnsi="Times New Roman" w:cs="Times New Roman"/>
+          <w:sz w:val="20"/>
+          <w:szCs w:val="20"/>
+        </w:rPr>
+      </w:pPr>
+      <w:r>
+        <w:rPr>
+          <w:rFonts w:ascii="Times New Roman" w:hAnsi="Times New Roman" w:cs="Times New Roman"/>
+          <w:sz w:val="20"/>
+          <w:szCs w:val="20"/>
+        </w:rPr>
+        <w:t xml:space="preserve">Another challenge within the project was project scope. Current recipe applications have a lot of features and society generally has high expectations of what recipe applications can achieve. This was a challenge throughout the project for the student as a lot of her time was focussed on creating the basic functionalities. There was concerns throughout that although a lot of work was put in to the basic features and the collaboration feature that </w:t>
+      </w:r>
+      <w:r>
+        <w:rPr>
+          <w:rFonts w:ascii="Times New Roman" w:hAnsi="Times New Roman" w:cs="Times New Roman"/>
+          <w:sz w:val="20"/>
+          <w:szCs w:val="20"/>
+        </w:rPr>
+        <w:t xml:space="preserve">if the application didn’t have common and additional features like other recipe applications it wouldn’t receive positive responses from users. Either when compared to other recipe applications or compared to users expectations. This meant re-prioritising of requirements so features like searching\exploring were developed and less focus on developing the collaboration feature. </w:t>
+      </w:r>
+      <w:r>
+        <w:rPr>
+          <w:rFonts w:ascii="Times New Roman" w:hAnsi="Times New Roman" w:cs="Times New Roman"/>
+          <w:sz w:val="20"/>
+          <w:szCs w:val="20"/>
+        </w:rPr>
+        <w:t xml:space="preserve">The student would have liked to explore the collaboration feature further to look at a versioning control system for shared edited recipes as well as a way to keep track the users who were editing or deleting recipes. The student would have also liked to have enable users to ask to join cookbooks instead of only enabling the owner of the cookbook to add them. Unfortunately due to time constraints and project scope this wasn’t possible. </w:t>
+      </w:r>
+    </w:p>
+    <w:p>
+      <w:pPr>
+        <w:jc w:val="both"/>
+        <w:rPr>
+          <w:rFonts w:ascii="Times New Roman" w:hAnsi="Times New Roman" w:cs="Times New Roman"/>
+          <w:sz w:val="20"/>
+          <w:szCs w:val="20"/>
+        </w:rPr>
+      </w:pPr>
+      <w:r>
+        <w:rPr>
+          <w:rFonts w:ascii="Times New Roman" w:hAnsi="Times New Roman" w:cs="Times New Roman"/>
+          <w:sz w:val="20"/>
+          <w:szCs w:val="20"/>
+        </w:rPr>
+        <w:t xml:space="preserve"> The </w:t>
+      </w:r>
+      <w:r>
+        <w:rPr>
+          <w:rFonts w:ascii="Times New Roman" w:hAnsi="Times New Roman" w:cs="Times New Roman"/>
+          <w:sz w:val="20"/>
+          <w:szCs w:val="20"/>
+        </w:rPr>
+        <w:t xml:space="preserve">student found balancing the developing the </w:t>
+      </w:r>
+      <w:r>
+        <w:rPr>
+          <w:rFonts w:ascii="Times New Roman" w:hAnsi="Times New Roman" w:cs="Times New Roman"/>
+          <w:sz w:val="20"/>
+          <w:szCs w:val="20"/>
+        </w:rPr>
+        <w:t xml:space="preserve">application and the sync code was challenging. </w:t>
+      </w:r>
+      <w:r>
+        <w:rPr>
+          <w:rFonts w:ascii="Times New Roman" w:hAnsi="Times New Roman" w:cs="Times New Roman"/>
+          <w:sz w:val="20"/>
+          <w:szCs w:val="20"/>
+        </w:rPr>
+        <w:t xml:space="preserve">The student found writing the basic sync code for the application very time consuming and because of this didn’t get to improve and refactor the sync code as much as she would have liked. The student would have liked to have generalised the code more so it was less specific to the project. Looking back on the project student felt it was a mistake to not </w:t>
+      </w:r>
+      <w:r>
+        <w:rPr>
+          <w:rFonts w:ascii="Times New Roman" w:hAnsi="Times New Roman" w:cs="Times New Roman"/>
+          <w:sz w:val="20"/>
+          <w:szCs w:val="20"/>
+        </w:rPr>
+        <w:lastRenderedPageBreak/>
+        <w:t>refactor and improve the sync code more and would like to develop it further in the future.</w:t>
       </w:r>
     </w:p>
     <w:p>
       <w:pPr>
         <w:pStyle w:val="Heading1"/>
       </w:pPr>
-      <w:bookmarkStart w:id="75" w:name="_Toc416292012"/>
-      <w:r>
-        <w:t>9.  Critical Appraisal</w:t>
-      </w:r>
-      <w:bookmarkEnd w:id="75"/>
+      <w:bookmarkStart w:id="76" w:name="_Toc416292013"/>
+      <w:r>
+        <w:t>10. Conclusion</w:t>
+      </w:r>
+      <w:bookmarkEnd w:id="76"/>
+    </w:p>
+    <w:p/>
+    <w:p>
+      <w:r>
+        <w:t xml:space="preserve">Talk about going onto app store </w:t>
+      </w:r>
+    </w:p>
+    <w:p>
+      <w:pPr>
+        <w:rPr>
+          <w:rFonts w:ascii="Times New Roman" w:hAnsi="Times New Roman" w:cs="Times New Roman"/>
+          <w:sz w:val="20"/>
+          <w:szCs w:val="20"/>
+        </w:rPr>
+      </w:pPr>
+    </w:p>
+    <w:p>
+      <w:pPr>
+        <w:pStyle w:val="Heading1"/>
+      </w:pPr>
+      <w:bookmarkStart w:id="77" w:name="_Toc416292014"/>
+      <w:r>
+        <w:t>11. Future</w:t>
+      </w:r>
+      <w:bookmarkEnd w:id="77"/>
     </w:p>
     <w:p>
       <w:pPr>
@@ -24134,68 +21594,15 @@
           <w:sz w:val="20"/>
           <w:szCs w:val="20"/>
         </w:rPr>
-        <w:t xml:space="preserve">Overall the student feels Recipes </w:t>
-      </w:r>
-      <w:proofErr w:type="gramStart"/>
-      <w:r>
-        <w:rPr>
-          <w:rFonts w:ascii="Times New Roman" w:hAnsi="Times New Roman" w:cs="Times New Roman"/>
-          <w:sz w:val="20"/>
-          <w:szCs w:val="20"/>
-        </w:rPr>
-        <w:t>For</w:t>
-      </w:r>
-      <w:proofErr w:type="gramEnd"/>
-      <w:r>
-        <w:rPr>
-          <w:rFonts w:ascii="Times New Roman" w:hAnsi="Times New Roman" w:cs="Times New Roman"/>
-          <w:sz w:val="20"/>
-          <w:szCs w:val="20"/>
-        </w:rPr>
-        <w:t xml:space="preserve"> Life was a successful project it was preferred by </w:t>
-      </w:r>
-      <w:r>
-        <w:rPr>
-          <w:rFonts w:ascii="Times New Roman" w:hAnsi="Times New Roman" w:cs="Times New Roman"/>
-          <w:color w:val="FF0000"/>
-          <w:sz w:val="20"/>
-          <w:szCs w:val="20"/>
-        </w:rPr>
-        <w:t>8 of the 10 participants in the evaluation</w:t>
-      </w:r>
-      <w:r>
-        <w:rPr>
-          <w:rFonts w:ascii="Times New Roman" w:hAnsi="Times New Roman" w:cs="Times New Roman"/>
-          <w:sz w:val="20"/>
-          <w:szCs w:val="20"/>
-        </w:rPr>
-        <w:t xml:space="preserve">, it received a high SUS score and met the majority of high to medium priority requirements set out initially. Recipes </w:t>
-      </w:r>
-      <w:proofErr w:type="gramStart"/>
-      <w:r>
-        <w:rPr>
-          <w:rFonts w:ascii="Times New Roman" w:hAnsi="Times New Roman" w:cs="Times New Roman"/>
-          <w:sz w:val="20"/>
-          <w:szCs w:val="20"/>
-        </w:rPr>
-        <w:t>For</w:t>
-      </w:r>
-      <w:proofErr w:type="gramEnd"/>
-      <w:r>
-        <w:rPr>
-          <w:rFonts w:ascii="Times New Roman" w:hAnsi="Times New Roman" w:cs="Times New Roman"/>
-          <w:sz w:val="20"/>
-          <w:szCs w:val="20"/>
-        </w:rPr>
-        <w:t xml:space="preserve"> Life achieved its core aim of being recipe management app</w:t>
-      </w:r>
-      <w:r>
-        <w:rPr>
-          <w:rFonts w:ascii="Times New Roman" w:hAnsi="Times New Roman" w:cs="Times New Roman"/>
-          <w:sz w:val="20"/>
-          <w:szCs w:val="20"/>
-        </w:rPr>
-        <w:t xml:space="preserve">lication with a collaboration functionality which was a feature users responded positively too in the user testing and evaluation of the application. </w:t>
+        <w:t>In section 9 it was mentioned the student found the project scope a challenge within the projects time constraints and this is true</w:t>
+      </w:r>
+      <w:r>
+        <w:rPr>
+          <w:rFonts w:ascii="Times New Roman" w:hAnsi="Times New Roman" w:cs="Times New Roman"/>
+          <w:sz w:val="20"/>
+          <w:szCs w:val="20"/>
+        </w:rPr>
+        <w:t>. But the project scope is also a very positive thing too because it means endless possibilities for the application in the future. The main feature the student would like to explore further is the collaboration feature. The student recognises that the collaboration on recipes could benefit from a versioning control system where you could track who made changes, see old versions of the recipes and retrieve recipes if accidently deleted. This was a feature the student was very interested in pursuing in the project but simply just didn’t have time to fit it in. Other features that could help create collaboration is allowing users to request to be added into a cookbook, allowing users to add images of recipes into the reviews to show others what the recipe looked like when they tried and having a messaging system between users in the shared cookbook.</w:t>
       </w:r>
     </w:p>
     <w:p>
@@ -24213,47 +21620,31 @@
           <w:sz w:val="20"/>
           <w:szCs w:val="20"/>
         </w:rPr>
-        <w:t xml:space="preserve">Although the project overall was considered successful by the student. There was some lessons learnt, challenges and issues which can be used in the future </w:t>
-      </w:r>
-      <w:r>
-        <w:rPr>
-          <w:rFonts w:ascii="Times New Roman" w:hAnsi="Times New Roman" w:cs="Times New Roman"/>
-          <w:sz w:val="20"/>
-          <w:szCs w:val="20"/>
-        </w:rPr>
-        <w:t>to help</w:t>
-      </w:r>
-      <w:r>
-        <w:rPr>
-          <w:rFonts w:ascii="Times New Roman" w:hAnsi="Times New Roman" w:cs="Times New Roman"/>
-          <w:sz w:val="20"/>
-          <w:szCs w:val="20"/>
-        </w:rPr>
-        <w:t xml:space="preserve"> improve the way the student developers the project in the future. The main issue was </w:t>
-      </w:r>
-      <w:r>
-        <w:rPr>
-          <w:rFonts w:ascii="Times New Roman" w:hAnsi="Times New Roman" w:cs="Times New Roman"/>
-          <w:sz w:val="20"/>
-          <w:szCs w:val="20"/>
-        </w:rPr>
-        <w:t>project scope</w:t>
-      </w:r>
-      <w:r>
-        <w:rPr>
-          <w:rFonts w:ascii="Times New Roman" w:hAnsi="Times New Roman" w:cs="Times New Roman"/>
-          <w:sz w:val="20"/>
-          <w:szCs w:val="20"/>
-        </w:rPr>
-        <w:t xml:space="preserve">. To build the very basics of a recipe application there is a lot of underlying work to even achieve the basic adding, deleting and editing of recipes as it involves a lot of steps such building the database tables, creating complex queries to the database and display the recipe correctly on screen. Achieving the basic functionality combined with trying to </w:t>
-      </w:r>
-      <w:r>
-        <w:rPr>
-          <w:rFonts w:ascii="Times New Roman" w:hAnsi="Times New Roman" w:cs="Times New Roman"/>
-          <w:sz w:val="20"/>
-          <w:szCs w:val="20"/>
-        </w:rPr>
-        <w:t xml:space="preserve">develop the sync code to sync the basic functionality with the server database was very time consuming. A lot of the first iteration was focussed on getting the basic account and recipe management features created and synced. </w:t>
+        <w:t xml:space="preserve">The student also would like to work on a more responsive design for the application so the design can be suited for small screen smart phones and used </w:t>
+      </w:r>
+      <w:r>
+        <w:rPr>
+          <w:rFonts w:ascii="Times New Roman" w:hAnsi="Times New Roman" w:cs="Times New Roman"/>
+          <w:sz w:val="20"/>
+          <w:szCs w:val="20"/>
+        </w:rPr>
+        <w:t xml:space="preserve">in </w:t>
+      </w:r>
+      <w:r>
+        <w:rPr>
+          <w:rFonts w:ascii="Times New Roman" w:hAnsi="Times New Roman" w:cs="Times New Roman"/>
+          <w:sz w:val="20"/>
+          <w:szCs w:val="20"/>
+        </w:rPr>
+        <w:t xml:space="preserve">landscape mode. The current application design is not suited for this is mainly due to spending a lot of time creating a unique design and just not having enough time to explore this design on varying screen sizes. Once a responsive design is developed the student would like to place the application on the app store and see if users respond the same way to the application </w:t>
+      </w:r>
+      <w:r>
+        <w:rPr>
+          <w:rFonts w:ascii="Times New Roman" w:hAnsi="Times New Roman" w:cs="Times New Roman"/>
+          <w:sz w:val="20"/>
+          <w:szCs w:val="20"/>
+        </w:rPr>
+        <w:t xml:space="preserve">as participants did in the evaluation. The student would like to use tools which analyse app metrics like time spent on app, screen views and icon clicks to try and understand what interesting too users in the app is and what is not catching the users attention and then take this data to help improve and create new features for the application. </w:t>
       </w:r>
     </w:p>
     <w:p>
@@ -24271,25 +21662,7 @@
           <w:sz w:val="20"/>
           <w:szCs w:val="20"/>
         </w:rPr>
-        <w:t>The student didn’t estimate the time to spend re-learning Android development, learning how to write the sync code and generally getting used to Android development because of this the student spent a lot more time on the basics than originally planned. The student was concerned throughout the project that she would not have more than the basic features to show for the application at the deadline time. At the end of the project the student did achieve a lot of the functionalities originally laid out but she learnt that when working with a new technology or concept such as syncing it is better to not over commit or start with a smaller project when learning something new.</w:t>
-      </w:r>
-    </w:p>
-    <w:p>
-      <w:pPr>
-        <w:jc w:val="both"/>
-        <w:rPr>
-          <w:rFonts w:ascii="Times New Roman" w:hAnsi="Times New Roman" w:cs="Times New Roman"/>
-          <w:sz w:val="20"/>
-          <w:szCs w:val="20"/>
-        </w:rPr>
-      </w:pPr>
-      <w:r>
-        <w:rPr>
-          <w:rFonts w:ascii="Times New Roman" w:hAnsi="Times New Roman" w:cs="Times New Roman"/>
-          <w:sz w:val="20"/>
-          <w:szCs w:val="20"/>
-        </w:rPr>
-        <w:t xml:space="preserve">Another challenge within the project was project scope. Current recipe applications have a lot of features and society generally has high expectations of what recipe applications can achieve. This was a challenge throughout the project for the student as a </w:t>
+        <w:t xml:space="preserve">The student would also like to explore the importing of recipes from search engines into the app and the creation of shopping lists from recipes in the app features. These features were originally laid out in the requirements and are popular on many recipe apps unfortunately the student just </w:t>
       </w:r>
       <w:r>
         <w:rPr>
@@ -24298,68 +21671,7 @@
           <w:szCs w:val="20"/>
         </w:rPr>
         <w:lastRenderedPageBreak/>
-        <w:t xml:space="preserve">lot of her time was focussed on creating the basic functionalities. There was concerns throughout that although a lot of work was put in to the basic features and the collaboration feature that </w:t>
-      </w:r>
-      <w:r>
-        <w:rPr>
-          <w:rFonts w:ascii="Times New Roman" w:hAnsi="Times New Roman" w:cs="Times New Roman"/>
-          <w:sz w:val="20"/>
-          <w:szCs w:val="20"/>
-        </w:rPr>
-        <w:t xml:space="preserve">if the application didn’t have common and additional features like other recipe applications it wouldn’t receive positive responses from users. Either when compared to other recipe applications or compared to users expectations. This meant re-prioritising of requirements so features like searching\exploring were developed and less focus on developing the collaboration feature. </w:t>
-      </w:r>
-      <w:r>
-        <w:rPr>
-          <w:rFonts w:ascii="Times New Roman" w:hAnsi="Times New Roman" w:cs="Times New Roman"/>
-          <w:sz w:val="20"/>
-          <w:szCs w:val="20"/>
-        </w:rPr>
-        <w:t xml:space="preserve">The student would have liked to explore the collaboration feature further to look at a versioning control system for shared edited recipes as well as a way to keep track the users who were editing or deleting recipes. The student would have also liked to have enable users to ask to join cookbooks instead of only enabling the owner of the cookbook to add them. Unfortunately due to time constraints and project scope this wasn’t possible. </w:t>
-      </w:r>
-    </w:p>
-    <w:p>
-      <w:pPr>
-        <w:jc w:val="both"/>
-        <w:rPr>
-          <w:rFonts w:ascii="Times New Roman" w:hAnsi="Times New Roman" w:cs="Times New Roman"/>
-          <w:sz w:val="20"/>
-          <w:szCs w:val="20"/>
-        </w:rPr>
-      </w:pPr>
-      <w:r>
-        <w:rPr>
-          <w:rFonts w:ascii="Times New Roman" w:hAnsi="Times New Roman" w:cs="Times New Roman"/>
-          <w:sz w:val="20"/>
-          <w:szCs w:val="20"/>
-        </w:rPr>
-        <w:t xml:space="preserve"> The management of having to develop the application and the sync code was challenging. The student felt more focus needed to be put on improving and refactoring the sync code as well as trying to help generalise the code so it wasn’t only specific for the project. The student put more focus into developing the application and spent less time improving the sync code due to time constraints. Looking back the student felt this was a mistake and would like to develop it more in the future.</w:t>
-      </w:r>
-    </w:p>
-    <w:p>
-      <w:pPr>
-        <w:pStyle w:val="Heading1"/>
-      </w:pPr>
-      <w:bookmarkStart w:id="76" w:name="_Toc416292013"/>
-      <w:r>
-        <w:t>10. Conclusion</w:t>
-      </w:r>
-      <w:bookmarkEnd w:id="76"/>
-    </w:p>
-    <w:p/>
-    <w:p>
-      <w:pPr>
-        <w:pStyle w:val="Heading1"/>
-      </w:pPr>
-      <w:bookmarkStart w:id="77" w:name="_Toc416292014"/>
-      <w:r>
-        <w:t>11. Future</w:t>
-      </w:r>
-      <w:bookmarkEnd w:id="77"/>
-    </w:p>
-    <w:p/>
-    <w:p>
-      <w:r>
-        <w:t>Although project scope was a challenge in the project it means great possibilities for the app development in the future as there is a lot of new routes to explore with the application.</w:t>
+        <w:t>didn’t have enough time to develop these. Overall the project has a lot of scope and if it successful with users on the app store then the application has lots of different routes to explore. This is very exciting to the student because the application has a lot of potential with so many possibilities to develop and explore.</w:t>
       </w:r>
     </w:p>
     <w:p>
@@ -24492,7 +21804,7 @@
           <w:rPr>
             <w:noProof/>
           </w:rPr>
-          <w:t>1</w:t>
+          <w:t>27</w:t>
         </w:r>
         <w:r>
           <w:rPr>
@@ -24558,23 +21870,7 @@
           <w:rFonts w:ascii="Times New Roman" w:hAnsi="Times New Roman" w:cs="Times New Roman"/>
           <w:bCs/>
         </w:rPr>
-        <w:t xml:space="preserve">A user story is a tool used in </w:t>
-      </w:r>
-      <w:proofErr w:type="gramStart"/>
-      <w:r>
-        <w:rPr>
-          <w:rFonts w:ascii="Times New Roman" w:hAnsi="Times New Roman" w:cs="Times New Roman"/>
-          <w:bCs/>
-        </w:rPr>
-        <w:t>Agile</w:t>
-      </w:r>
-      <w:proofErr w:type="gramEnd"/>
-      <w:r>
-        <w:rPr>
-          <w:rFonts w:ascii="Times New Roman" w:hAnsi="Times New Roman" w:cs="Times New Roman"/>
-          <w:bCs/>
-        </w:rPr>
-        <w:t xml:space="preserve"> development to capture a description of a software feature from an end-user perspective. </w:t>
+        <w:t xml:space="preserve">A user story is a tool used in Agile development to capture a description of a software feature from an end-user perspective. </w:t>
       </w:r>
       <w:sdt>
         <w:sdtPr>
@@ -24585,7 +21881,6 @@
           <w:id w:val="-922481020"/>
           <w:citation/>
         </w:sdtPr>
-        <w:sdtEndPr/>
         <w:sdtContent>
           <w:r>
             <w:rPr>
@@ -24645,7 +21940,6 @@
           <w:id w:val="-2123379160"/>
           <w:citation/>
         </w:sdtPr>
-        <w:sdtEndPr/>
         <w:sdtContent>
           <w:r>
             <w:fldChar w:fldCharType="begin"/>
@@ -24663,6 +21957,9 @@
             <w:t>(Agile Development Tools, n.d.)</w:t>
           </w:r>
           <w:r>
+            <w:rPr>
+              <w:noProof/>
+            </w:rPr>
             <w:fldChar w:fldCharType="end"/>
           </w:r>
         </w:sdtContent>
@@ -24693,11 +21990,6 @@
           <w:id w:val="-479229671"/>
           <w:citation/>
         </w:sdtPr>
-        <w:sdtEndPr>
-          <w:rPr>
-            <w:rStyle w:val="FootnoteReference"/>
-          </w:rPr>
-        </w:sdtEndPr>
         <w:sdtContent>
           <w:r>
             <w:rPr>
@@ -24763,7 +22055,6 @@
           <w:id w:val="-1551450609"/>
           <w:citation/>
         </w:sdtPr>
-        <w:sdtEndPr/>
         <w:sdtContent>
           <w:r>
             <w:rPr>
@@ -24818,7 +22109,6 @@
           <w:id w:val="-666402540"/>
           <w:citation/>
         </w:sdtPr>
-        <w:sdtEndPr/>
         <w:sdtContent>
           <w:r>
             <w:rPr>
@@ -24891,11 +22181,6 @@
           <w:id w:val="-450623986"/>
           <w:citation/>
         </w:sdtPr>
-        <w:sdtEndPr>
-          <w:rPr>
-            <w:rStyle w:val="FootnoteReference"/>
-          </w:rPr>
-        </w:sdtEndPr>
         <w:sdtContent>
           <w:r>
             <w:rPr>
@@ -24961,7 +22246,6 @@
           <w:id w:val="-1931647221"/>
           <w:citation/>
         </w:sdtPr>
-        <w:sdtEndPr/>
         <w:sdtContent>
           <w:r>
             <w:rPr>
@@ -25016,7 +22300,6 @@
           <w:id w:val="2059972333"/>
           <w:citation/>
         </w:sdtPr>
-        <w:sdtEndPr/>
         <w:sdtContent>
           <w:r>
             <w:rPr>
@@ -26564,6 +23847,7 @@
   <w:style w:type="paragraph" w:default="1" w:styleId="Normal">
     <w:name w:val="Normal"/>
     <w:qFormat/>
+    <w:rsid w:val="00AF363E"/>
   </w:style>
   <w:style w:type="paragraph" w:styleId="Heading1">
     <w:name w:val="heading 1"/>
@@ -27026,6 +24310,36 @@
     <w:unhideWhenUsed/>
     <w:rsid w:val="004444CD"/>
   </w:style>
+  <w:style w:type="paragraph" w:styleId="BalloonText">
+    <w:name w:val="Balloon Text"/>
+    <w:basedOn w:val="Normal"/>
+    <w:link w:val="BalloonTextChar"/>
+    <w:uiPriority w:val="99"/>
+    <w:semiHidden/>
+    <w:unhideWhenUsed/>
+    <w:rsid w:val="00B47B15"/>
+    <w:pPr>
+      <w:spacing w:after="0" w:line="240" w:lineRule="auto"/>
+    </w:pPr>
+    <w:rPr>
+      <w:rFonts w:ascii="Tahoma" w:hAnsi="Tahoma" w:cs="Tahoma"/>
+      <w:sz w:val="16"/>
+      <w:szCs w:val="16"/>
+    </w:rPr>
+  </w:style>
+  <w:style w:type="character" w:customStyle="1" w:styleId="BalloonTextChar">
+    <w:name w:val="Balloon Text Char"/>
+    <w:basedOn w:val="DefaultParagraphFont"/>
+    <w:link w:val="BalloonText"/>
+    <w:uiPriority w:val="99"/>
+    <w:semiHidden/>
+    <w:rsid w:val="00B47B15"/>
+    <w:rPr>
+      <w:rFonts w:ascii="Tahoma" w:hAnsi="Tahoma" w:cs="Tahoma"/>
+      <w:sz w:val="16"/>
+      <w:szCs w:val="16"/>
+    </w:rPr>
+  </w:style>
 </w:styles>
 </file>
 
@@ -27072,7 +24386,7 @@
     </a:clrScheme>
     <a:fontScheme name="Office">
       <a:majorFont>
-        <a:latin typeface="Calibri Light" panose="020F0302020204030204"/>
+        <a:latin typeface="Calibri Light"/>
         <a:ea typeface=""/>
         <a:cs typeface=""/>
         <a:font script="Jpan" typeface="ＭＳ ゴシック"/>
@@ -27107,7 +24421,7 @@
         <a:font script="Geor" typeface="Sylfaen"/>
       </a:majorFont>
       <a:minorFont>
-        <a:latin typeface="Calibri" panose="020F0502020204030204"/>
+        <a:latin typeface="Calibri"/>
         <a:ea typeface=""/>
         <a:cs typeface=""/>
         <a:font script="Jpan" typeface="ＭＳ 明朝"/>
@@ -28188,7 +25502,7 @@
 </file>
 
 <file path=customXml/itemProps1.xml><?xml version="1.0" encoding="utf-8"?>
-<ds:datastoreItem xmlns:ds="http://schemas.openxmlformats.org/officeDocument/2006/customXml" ds:itemID="{585E7919-3C5E-4D92-9A57-C50429A1A130}">
+<ds:datastoreItem xmlns:ds="http://schemas.openxmlformats.org/officeDocument/2006/customXml" ds:itemID="{C6347B86-47E6-47A2-9339-AC14BE95CAB1}">
   <ds:schemaRefs>
     <ds:schemaRef ds:uri="http://schemas.openxmlformats.org/officeDocument/2006/bibliography"/>
   </ds:schemaRefs>

--- a/Report/HonoursProj2ndDraft.docx
+++ b/Report/HonoursProj2ndDraft.docx
@@ -21312,7 +21312,7 @@
           <w:sz w:val="20"/>
           <w:szCs w:val="20"/>
         </w:rPr>
-        <w:t xml:space="preserve">9 </w:t>
+        <w:t>9</w:t>
       </w:r>
       <w:r>
         <w:rPr>
@@ -21321,23 +21321,82 @@
           <w:sz w:val="20"/>
           <w:szCs w:val="20"/>
         </w:rPr>
-        <w:t>of the 10 participants in the evaluation</w:t>
-      </w:r>
-      <w:r>
-        <w:rPr>
-          <w:rFonts w:ascii="Times New Roman" w:hAnsi="Times New Roman" w:cs="Times New Roman"/>
-          <w:sz w:val="20"/>
-          <w:szCs w:val="20"/>
-        </w:rPr>
-        <w:t>, it received a high SUS score and met the majority of high to medium priority requirements set out initially. Recipes For Life achieved its core aim of being recipe management app</w:t>
-      </w:r>
-      <w:r>
-        <w:rPr>
-          <w:rFonts w:ascii="Times New Roman" w:hAnsi="Times New Roman" w:cs="Times New Roman"/>
-          <w:sz w:val="20"/>
-          <w:szCs w:val="20"/>
-        </w:rPr>
-        <w:t>lication with collaboration functionality. The participants in the evaluation and in user testing responded positively to the collaboration functionality in the application and this shows that the collaboration aspect of the app has been a success.</w:t>
+        <w:t xml:space="preserve"> out</w:t>
+      </w:r>
+      <w:r>
+        <w:rPr>
+          <w:rFonts w:ascii="Times New Roman" w:hAnsi="Times New Roman" w:cs="Times New Roman"/>
+          <w:color w:val="FF0000"/>
+          <w:sz w:val="20"/>
+          <w:szCs w:val="20"/>
+        </w:rPr>
+        <w:t xml:space="preserve"> </w:t>
+      </w:r>
+      <w:r>
+        <w:rPr>
+          <w:rFonts w:ascii="Times New Roman" w:hAnsi="Times New Roman" w:cs="Times New Roman"/>
+          <w:color w:val="FF0000"/>
+          <w:sz w:val="20"/>
+          <w:szCs w:val="20"/>
+        </w:rPr>
+        <w:t xml:space="preserve">of </w:t>
+      </w:r>
+      <w:r>
+        <w:rPr>
+          <w:rFonts w:ascii="Times New Roman" w:hAnsi="Times New Roman" w:cs="Times New Roman"/>
+          <w:color w:val="FF0000"/>
+          <w:sz w:val="20"/>
+          <w:szCs w:val="20"/>
+        </w:rPr>
+        <w:t>10 participants in the evaluation</w:t>
+      </w:r>
+      <w:r>
+        <w:rPr>
+          <w:rFonts w:ascii="Times New Roman" w:hAnsi="Times New Roman" w:cs="Times New Roman"/>
+          <w:sz w:val="20"/>
+          <w:szCs w:val="20"/>
+        </w:rPr>
+        <w:t>, it received a high SUS score and met the majority of high to medium priority requirements set out initially. Recipes For Life achieved its core aim of being</w:t>
+      </w:r>
+      <w:r>
+        <w:rPr>
+          <w:rFonts w:ascii="Times New Roman" w:hAnsi="Times New Roman" w:cs="Times New Roman"/>
+          <w:sz w:val="20"/>
+          <w:szCs w:val="20"/>
+        </w:rPr>
+        <w:t xml:space="preserve"> a</w:t>
+      </w:r>
+      <w:r>
+        <w:rPr>
+          <w:rFonts w:ascii="Times New Roman" w:hAnsi="Times New Roman" w:cs="Times New Roman"/>
+          <w:sz w:val="20"/>
+          <w:szCs w:val="20"/>
+        </w:rPr>
+        <w:t xml:space="preserve"> recipe management app</w:t>
+      </w:r>
+      <w:r>
+        <w:rPr>
+          <w:rFonts w:ascii="Times New Roman" w:hAnsi="Times New Roman" w:cs="Times New Roman"/>
+          <w:sz w:val="20"/>
+          <w:szCs w:val="20"/>
+        </w:rPr>
+        <w:t xml:space="preserve">lication with collaboration functionality. The participants in the evaluation and in user testing responded positively to the collaboration functionality in the application and this shows that the </w:t>
+      </w:r>
+      <w:r>
+        <w:rPr>
+          <w:rFonts w:ascii="Times New Roman" w:hAnsi="Times New Roman" w:cs="Times New Roman"/>
+          <w:sz w:val="20"/>
+          <w:szCs w:val="20"/>
+        </w:rPr>
+        <w:t>core aim</w:t>
+      </w:r>
+      <w:r>
+        <w:rPr>
+          <w:rFonts w:ascii="Times New Roman" w:hAnsi="Times New Roman" w:cs="Times New Roman"/>
+          <w:sz w:val="20"/>
+          <w:szCs w:val="20"/>
+        </w:rPr>
+        <w:t xml:space="preserve"> of the app has been a success.</w:t>
       </w:r>
     </w:p>
     <w:p>
@@ -21365,8 +21424,346 @@
         </w:rPr>
         <w:t xml:space="preserve"> which can be used </w:t>
       </w:r>
-      <w:bookmarkStart w:id="75" w:name="_GoBack"/>
+      <w:r>
+        <w:rPr>
+          <w:rFonts w:ascii="Times New Roman" w:hAnsi="Times New Roman" w:cs="Times New Roman"/>
+          <w:sz w:val="20"/>
+          <w:szCs w:val="20"/>
+        </w:rPr>
+        <w:t xml:space="preserve"> </w:t>
+      </w:r>
+      <w:r>
+        <w:rPr>
+          <w:rFonts w:ascii="Times New Roman" w:hAnsi="Times New Roman" w:cs="Times New Roman"/>
+          <w:sz w:val="20"/>
+          <w:szCs w:val="20"/>
+        </w:rPr>
+        <w:t>to help</w:t>
+      </w:r>
+      <w:r>
+        <w:rPr>
+          <w:rFonts w:ascii="Times New Roman" w:hAnsi="Times New Roman" w:cs="Times New Roman"/>
+          <w:sz w:val="20"/>
+          <w:szCs w:val="20"/>
+        </w:rPr>
+        <w:t xml:space="preserve"> improv</w:t>
+      </w:r>
+      <w:r>
+        <w:rPr>
+          <w:rFonts w:ascii="Times New Roman" w:hAnsi="Times New Roman" w:cs="Times New Roman"/>
+          <w:sz w:val="20"/>
+          <w:szCs w:val="20"/>
+        </w:rPr>
+        <w:t>e the way the student develops</w:t>
+      </w:r>
+      <w:r>
+        <w:rPr>
+          <w:rFonts w:ascii="Times New Roman" w:hAnsi="Times New Roman" w:cs="Times New Roman"/>
+          <w:sz w:val="20"/>
+          <w:szCs w:val="20"/>
+        </w:rPr>
+        <w:t xml:space="preserve"> the project in the future. The main issue was </w:t>
+      </w:r>
+      <w:r>
+        <w:rPr>
+          <w:rFonts w:ascii="Times New Roman" w:hAnsi="Times New Roman" w:cs="Times New Roman"/>
+          <w:sz w:val="20"/>
+          <w:szCs w:val="20"/>
+        </w:rPr>
+        <w:t>project scope</w:t>
+      </w:r>
+      <w:r>
+        <w:rPr>
+          <w:rFonts w:ascii="Times New Roman" w:hAnsi="Times New Roman" w:cs="Times New Roman"/>
+          <w:sz w:val="20"/>
+          <w:szCs w:val="20"/>
+        </w:rPr>
+        <w:t>. To build the very basics of a recipe application there is a lot of underlying work to even achieve the basic adding, deleting and editing of recip</w:t>
+      </w:r>
+      <w:r>
+        <w:rPr>
+          <w:rFonts w:ascii="Times New Roman" w:hAnsi="Times New Roman" w:cs="Times New Roman"/>
+          <w:sz w:val="20"/>
+          <w:szCs w:val="20"/>
+        </w:rPr>
+        <w:t>es as it involves a lot of development</w:t>
+      </w:r>
+      <w:r>
+        <w:rPr>
+          <w:rFonts w:ascii="Times New Roman" w:hAnsi="Times New Roman" w:cs="Times New Roman"/>
+          <w:sz w:val="20"/>
+          <w:szCs w:val="20"/>
+        </w:rPr>
+        <w:t xml:space="preserve"> such building the database tables, creating complex queries to the database and display</w:t>
+      </w:r>
+      <w:r>
+        <w:rPr>
+          <w:rFonts w:ascii="Times New Roman" w:hAnsi="Times New Roman" w:cs="Times New Roman"/>
+          <w:sz w:val="20"/>
+          <w:szCs w:val="20"/>
+        </w:rPr>
+        <w:t>ing</w:t>
+      </w:r>
+      <w:r>
+        <w:rPr>
+          <w:rFonts w:ascii="Times New Roman" w:hAnsi="Times New Roman" w:cs="Times New Roman"/>
+          <w:sz w:val="20"/>
+          <w:szCs w:val="20"/>
+        </w:rPr>
+        <w:t xml:space="preserve"> the recipe correctly on screen. Achieving the basic functionality combined with trying to </w:t>
+      </w:r>
+      <w:r>
+        <w:rPr>
+          <w:rFonts w:ascii="Times New Roman" w:hAnsi="Times New Roman" w:cs="Times New Roman"/>
+          <w:sz w:val="20"/>
+          <w:szCs w:val="20"/>
+        </w:rPr>
+        <w:t xml:space="preserve">develop the </w:t>
+      </w:r>
+      <w:r>
+        <w:rPr>
+          <w:rFonts w:ascii="Times New Roman" w:hAnsi="Times New Roman" w:cs="Times New Roman"/>
+          <w:sz w:val="20"/>
+          <w:szCs w:val="20"/>
+        </w:rPr>
+        <w:lastRenderedPageBreak/>
+        <w:t xml:space="preserve">sync code to sync the basic functionality with the server database was very time consuming. A lot of the first iteration was focussed on getting the basic account and recipe management features created and synced. </w:t>
+      </w:r>
+    </w:p>
+    <w:p>
+      <w:pPr>
+        <w:jc w:val="both"/>
+        <w:rPr>
+          <w:rFonts w:ascii="Times New Roman" w:hAnsi="Times New Roman" w:cs="Times New Roman"/>
+          <w:sz w:val="20"/>
+          <w:szCs w:val="20"/>
+        </w:rPr>
+      </w:pPr>
+      <w:r>
+        <w:rPr>
+          <w:rFonts w:ascii="Times New Roman" w:hAnsi="Times New Roman" w:cs="Times New Roman"/>
+          <w:sz w:val="20"/>
+          <w:szCs w:val="20"/>
+        </w:rPr>
+        <w:t xml:space="preserve">The student didn’t estimate the time to spend re-learning Android development, learning how to write the sync code and generally getting used to Android development because of this the student spent a lot more time on the basics than originally planned. The student was concerned throughout the project that she would not have more than the basic features to show for the application at the deadline time. At the end of the project the student did achieve a lot of the functionalities originally laid out but she learnt that when working with a new technology or concept </w:t>
+      </w:r>
+      <w:r>
+        <w:rPr>
+          <w:rFonts w:ascii="Times New Roman" w:hAnsi="Times New Roman" w:cs="Times New Roman"/>
+          <w:sz w:val="20"/>
+          <w:szCs w:val="20"/>
+        </w:rPr>
+        <w:t xml:space="preserve">which planned a significant part in the application </w:t>
+      </w:r>
+      <w:r>
+        <w:rPr>
+          <w:rFonts w:ascii="Times New Roman" w:hAnsi="Times New Roman" w:cs="Times New Roman"/>
+          <w:sz w:val="20"/>
+          <w:szCs w:val="20"/>
+        </w:rPr>
+        <w:t>such as syncing it is better to not over commit or start with a smaller project when learning something new.</w:t>
+      </w:r>
+    </w:p>
+    <w:p>
+      <w:pPr>
+        <w:jc w:val="both"/>
+        <w:rPr>
+          <w:rFonts w:ascii="Times New Roman" w:hAnsi="Times New Roman" w:cs="Times New Roman"/>
+          <w:sz w:val="20"/>
+          <w:szCs w:val="20"/>
+        </w:rPr>
+      </w:pPr>
+      <w:r>
+        <w:rPr>
+          <w:rFonts w:ascii="Times New Roman" w:hAnsi="Times New Roman" w:cs="Times New Roman"/>
+          <w:sz w:val="20"/>
+          <w:szCs w:val="20"/>
+        </w:rPr>
+        <w:t xml:space="preserve">Another challenge within the project was project scope. Current recipe applications have a lot of features and society generally has high expectations of what recipe applications can achieve. This was a challenge throughout the project for the student as a lot of her time was focussed on creating the basic functionalities. There was concerns throughout that although a lot of work was put in to the basic features and the collaboration feature that </w:t>
+      </w:r>
+      <w:r>
+        <w:rPr>
+          <w:rFonts w:ascii="Times New Roman" w:hAnsi="Times New Roman" w:cs="Times New Roman"/>
+          <w:sz w:val="20"/>
+          <w:szCs w:val="20"/>
+        </w:rPr>
+        <w:t>if the application didn’t have com</w:t>
+      </w:r>
+      <w:r>
+        <w:rPr>
+          <w:rFonts w:ascii="Times New Roman" w:hAnsi="Times New Roman" w:cs="Times New Roman"/>
+          <w:sz w:val="20"/>
+          <w:szCs w:val="20"/>
+        </w:rPr>
+        <w:t>mon and features that are in</w:t>
+      </w:r>
+      <w:r>
+        <w:rPr>
+          <w:rFonts w:ascii="Times New Roman" w:hAnsi="Times New Roman" w:cs="Times New Roman"/>
+          <w:sz w:val="20"/>
+          <w:szCs w:val="20"/>
+        </w:rPr>
+        <w:t xml:space="preserve"> other recipe applications it wouldn’t receive posit</w:t>
+      </w:r>
+      <w:r>
+        <w:rPr>
+          <w:rFonts w:ascii="Times New Roman" w:hAnsi="Times New Roman" w:cs="Times New Roman"/>
+          <w:sz w:val="20"/>
+          <w:szCs w:val="20"/>
+        </w:rPr>
+        <w:t>ive responses from users. Especially</w:t>
+      </w:r>
+      <w:r>
+        <w:rPr>
+          <w:rFonts w:ascii="Times New Roman" w:hAnsi="Times New Roman" w:cs="Times New Roman"/>
+          <w:sz w:val="20"/>
+          <w:szCs w:val="20"/>
+        </w:rPr>
+        <w:t xml:space="preserve"> when compared to other recipe applications or compared to users expectations. This meant re-prioritising of requirements so features like searching\exploring were developed and less focus </w:t>
+      </w:r>
+      <w:r>
+        <w:rPr>
+          <w:rFonts w:ascii="Times New Roman" w:hAnsi="Times New Roman" w:cs="Times New Roman"/>
+          <w:sz w:val="20"/>
+          <w:szCs w:val="20"/>
+        </w:rPr>
+        <w:t xml:space="preserve">was spent </w:t>
+      </w:r>
+      <w:r>
+        <w:rPr>
+          <w:rFonts w:ascii="Times New Roman" w:hAnsi="Times New Roman" w:cs="Times New Roman"/>
+          <w:sz w:val="20"/>
+          <w:szCs w:val="20"/>
+        </w:rPr>
+        <w:t xml:space="preserve">on developing the collaboration feature. </w:t>
+      </w:r>
+      <w:r>
+        <w:rPr>
+          <w:rFonts w:ascii="Times New Roman" w:hAnsi="Times New Roman" w:cs="Times New Roman"/>
+          <w:sz w:val="20"/>
+          <w:szCs w:val="20"/>
+        </w:rPr>
+        <w:t xml:space="preserve">The student would have liked to explore the collaboration feature further to look at a versioning control system for shared edited recipes as well as a way to keep track the users who were editing or deleting recipes. The student would have also liked to have enable users to ask to join cookbooks instead of only enabling the owner of the cookbook to add them. Unfortunately due to time constraints and project scope this wasn’t possible. </w:t>
+      </w:r>
+    </w:p>
+    <w:p>
+      <w:pPr>
+        <w:jc w:val="both"/>
+        <w:rPr>
+          <w:rFonts w:ascii="Times New Roman" w:hAnsi="Times New Roman" w:cs="Times New Roman"/>
+          <w:sz w:val="20"/>
+          <w:szCs w:val="20"/>
+        </w:rPr>
+      </w:pPr>
+      <w:r>
+        <w:rPr>
+          <w:rFonts w:ascii="Times New Roman" w:hAnsi="Times New Roman" w:cs="Times New Roman"/>
+          <w:sz w:val="20"/>
+          <w:szCs w:val="20"/>
+        </w:rPr>
+        <w:t xml:space="preserve"> The </w:t>
+      </w:r>
+      <w:r>
+        <w:rPr>
+          <w:rFonts w:ascii="Times New Roman" w:hAnsi="Times New Roman" w:cs="Times New Roman"/>
+          <w:sz w:val="20"/>
+          <w:szCs w:val="20"/>
+        </w:rPr>
+        <w:t>studen</w:t>
+      </w:r>
+      <w:r>
+        <w:rPr>
+          <w:rFonts w:ascii="Times New Roman" w:hAnsi="Times New Roman" w:cs="Times New Roman"/>
+          <w:sz w:val="20"/>
+          <w:szCs w:val="20"/>
+        </w:rPr>
+        <w:t>t found balancing the development of the</w:t>
+      </w:r>
+      <w:r>
+        <w:rPr>
+          <w:rFonts w:ascii="Times New Roman" w:hAnsi="Times New Roman" w:cs="Times New Roman"/>
+          <w:sz w:val="20"/>
+          <w:szCs w:val="20"/>
+        </w:rPr>
+        <w:t xml:space="preserve"> </w:t>
+      </w:r>
+      <w:r>
+        <w:rPr>
+          <w:rFonts w:ascii="Times New Roman" w:hAnsi="Times New Roman" w:cs="Times New Roman"/>
+          <w:sz w:val="20"/>
+          <w:szCs w:val="20"/>
+        </w:rPr>
+        <w:t xml:space="preserve">application and the sync code was challenging. </w:t>
+      </w:r>
+      <w:r>
+        <w:rPr>
+          <w:rFonts w:ascii="Times New Roman" w:hAnsi="Times New Roman" w:cs="Times New Roman"/>
+          <w:sz w:val="20"/>
+          <w:szCs w:val="20"/>
+        </w:rPr>
+        <w:t xml:space="preserve">The student found writing the basic sync code for the application very time consuming and because of this didn’t get to improve and refactor the sync code as much as she would have liked. The student would have liked to have generalised the code more so it was less specific to the project. Looking back </w:t>
+      </w:r>
+      <w:r>
+        <w:rPr>
+          <w:rFonts w:ascii="Times New Roman" w:hAnsi="Times New Roman" w:cs="Times New Roman"/>
+          <w:sz w:val="20"/>
+          <w:szCs w:val="20"/>
+        </w:rPr>
+        <w:lastRenderedPageBreak/>
+        <w:t>on the project student felt it was a mistake to not refactor and improve the sync code more and would like to d</w:t>
+      </w:r>
+      <w:r>
+        <w:rPr>
+          <w:rFonts w:ascii="Times New Roman" w:hAnsi="Times New Roman" w:cs="Times New Roman"/>
+          <w:sz w:val="20"/>
+          <w:szCs w:val="20"/>
+        </w:rPr>
+        <w:t>evelop it further in the future but due to time constraints this was simply not possible.</w:t>
+      </w:r>
+    </w:p>
+    <w:p>
+      <w:pPr>
+        <w:pStyle w:val="Heading1"/>
+      </w:pPr>
+      <w:bookmarkStart w:id="75" w:name="_Toc416292013"/>
+      <w:r>
+        <w:t>10. Conclusion</w:t>
+      </w:r>
       <w:bookmarkEnd w:id="75"/>
+    </w:p>
+    <w:p>
+      <w:pPr>
+        <w:jc w:val="both"/>
+        <w:rPr>
+          <w:rFonts w:ascii="Times New Roman" w:hAnsi="Times New Roman" w:cs="Times New Roman"/>
+          <w:sz w:val="20"/>
+          <w:szCs w:val="20"/>
+        </w:rPr>
+      </w:pPr>
+      <w:r>
+        <w:rPr>
+          <w:rFonts w:ascii="Times New Roman" w:hAnsi="Times New Roman" w:cs="Times New Roman"/>
+          <w:sz w:val="20"/>
+          <w:szCs w:val="20"/>
+        </w:rPr>
+        <w:t xml:space="preserve">Overall the student found Recipes For Life to be an exciting, challenging and rewarding project. Throughout the project the student got to capitalise on existing skills and develop new skills through learning new technologies. The student managed to incorporate a wide range of skills picked up </w:t>
+      </w:r>
+      <w:r>
+        <w:rPr>
+          <w:rFonts w:ascii="Times New Roman" w:hAnsi="Times New Roman" w:cs="Times New Roman"/>
+          <w:sz w:val="20"/>
+          <w:szCs w:val="20"/>
+        </w:rPr>
+        <w:t>from her</w:t>
+      </w:r>
+      <w:r>
+        <w:rPr>
+          <w:rFonts w:ascii="Times New Roman" w:hAnsi="Times New Roman" w:cs="Times New Roman"/>
+          <w:sz w:val="20"/>
+          <w:szCs w:val="20"/>
+        </w:rPr>
+        <w:t xml:space="preserve"> modules over her 4 years at the University of Dundee</w:t>
+      </w:r>
       <w:r>
         <w:rPr>
           <w:rFonts w:ascii="Times New Roman" w:hAnsi="Times New Roman" w:cs="Times New Roman"/>
@@ -21389,48 +21786,104 @@
           <w:sz w:val="20"/>
           <w:szCs w:val="20"/>
         </w:rPr>
-        <w:t xml:space="preserve"> improv</w:t>
-      </w:r>
-      <w:r>
-        <w:rPr>
-          <w:rFonts w:ascii="Times New Roman" w:hAnsi="Times New Roman" w:cs="Times New Roman"/>
-          <w:sz w:val="20"/>
-          <w:szCs w:val="20"/>
-        </w:rPr>
-        <w:t>e the way the student develops</w:t>
-      </w:r>
-      <w:r>
-        <w:rPr>
-          <w:rFonts w:ascii="Times New Roman" w:hAnsi="Times New Roman" w:cs="Times New Roman"/>
-          <w:sz w:val="20"/>
-          <w:szCs w:val="20"/>
-        </w:rPr>
-        <w:t xml:space="preserve"> the project in the future. The main issue was </w:t>
-      </w:r>
-      <w:r>
-        <w:rPr>
-          <w:rFonts w:ascii="Times New Roman" w:hAnsi="Times New Roman" w:cs="Times New Roman"/>
-          <w:sz w:val="20"/>
-          <w:szCs w:val="20"/>
-        </w:rPr>
-        <w:t>project scope</w:t>
-      </w:r>
-      <w:r>
-        <w:rPr>
-          <w:rFonts w:ascii="Times New Roman" w:hAnsi="Times New Roman" w:cs="Times New Roman"/>
-          <w:sz w:val="20"/>
-          <w:szCs w:val="20"/>
-        </w:rPr>
-        <w:t xml:space="preserve">. To build the very basics of a recipe application there is a lot of underlying work to even achieve the basic adding, deleting and editing of recipes as it involves a lot of steps such building the database tables, creating complex queries to the database and display the recipe correctly on screen. Achieving the basic functionality combined with trying to </w:t>
-      </w:r>
-      <w:r>
-        <w:rPr>
-          <w:rFonts w:ascii="Times New Roman" w:hAnsi="Times New Roman" w:cs="Times New Roman"/>
-          <w:sz w:val="20"/>
-          <w:szCs w:val="20"/>
-        </w:rPr>
-        <w:t xml:space="preserve">develop the sync code to sync the basic </w:t>
-      </w:r>
+        <w:t xml:space="preserve"> create a stable and user centred </w:t>
+      </w:r>
+      <w:r>
+        <w:rPr>
+          <w:rFonts w:ascii="Times New Roman" w:hAnsi="Times New Roman" w:cs="Times New Roman"/>
+          <w:sz w:val="20"/>
+          <w:szCs w:val="20"/>
+        </w:rPr>
+        <w:t xml:space="preserve">solution. The project management and development skills the student developed throughout University enabled her to overcome varying challenges throughout the project to build a successful solution which met the specifications laid out and received positive feedback from all the participants in the final evaluation and led to a high SUS </w:t>
+      </w:r>
+      <w:r>
+        <w:rPr>
+          <w:rFonts w:ascii="Times New Roman" w:hAnsi="Times New Roman" w:cs="Times New Roman"/>
+          <w:sz w:val="20"/>
+          <w:szCs w:val="20"/>
+        </w:rPr>
+        <w:t xml:space="preserve">score. The evaluation found that Recipes For Life could compete with existing applications on the market and the student is looking forward to exploring this further by placing the application on the app store in the future and seeing how the application is received. The student found the project to be extremely rewarding and believes this project was provided her with lifelong skills and was invaluable experience which will benefit her for years to come. </w:t>
+      </w:r>
+      <w:bookmarkStart w:id="76" w:name="_GoBack"/>
+      <w:bookmarkEnd w:id="76"/>
+    </w:p>
+    <w:p>
+      <w:pPr>
+        <w:pStyle w:val="Heading1"/>
+      </w:pPr>
+      <w:bookmarkStart w:id="77" w:name="_Toc416292014"/>
+      <w:r>
+        <w:t>11. Future</w:t>
+      </w:r>
+      <w:bookmarkEnd w:id="77"/>
+    </w:p>
+    <w:p>
+      <w:pPr>
+        <w:jc w:val="both"/>
+        <w:rPr>
+          <w:rFonts w:ascii="Times New Roman" w:hAnsi="Times New Roman" w:cs="Times New Roman"/>
+          <w:sz w:val="20"/>
+          <w:szCs w:val="20"/>
+        </w:rPr>
+      </w:pPr>
+      <w:r>
+        <w:rPr>
+          <w:rFonts w:ascii="Times New Roman" w:hAnsi="Times New Roman" w:cs="Times New Roman"/>
+          <w:sz w:val="20"/>
+          <w:szCs w:val="20"/>
+        </w:rPr>
+        <w:t>In section 9 it was mentioned</w:t>
+      </w:r>
+      <w:r>
+        <w:rPr>
+          <w:rFonts w:ascii="Times New Roman" w:hAnsi="Times New Roman" w:cs="Times New Roman"/>
+          <w:sz w:val="20"/>
+          <w:szCs w:val="20"/>
+        </w:rPr>
+        <w:t xml:space="preserve"> that</w:t>
+      </w:r>
+      <w:r>
+        <w:rPr>
+          <w:rFonts w:ascii="Times New Roman" w:hAnsi="Times New Roman" w:cs="Times New Roman"/>
+          <w:sz w:val="20"/>
+          <w:szCs w:val="20"/>
+        </w:rPr>
+        <w:t xml:space="preserve"> the student found the project scope a challenge within the projects time constraints and this is true</w:t>
+      </w:r>
+      <w:r>
+        <w:rPr>
+          <w:rFonts w:ascii="Times New Roman" w:hAnsi="Times New Roman" w:cs="Times New Roman"/>
+          <w:sz w:val="20"/>
+          <w:szCs w:val="20"/>
+        </w:rPr>
+        <w:t>. But the project scope is also a very positive thing too because it means endless possibilities for the application in the future. The main feature the student would like to explore further is the collaboration feature. The student recognises that the collaboration on recipes could benefit from a vers</w:t>
+      </w:r>
+      <w:r>
+        <w:rPr>
+          <w:rFonts w:ascii="Times New Roman" w:hAnsi="Times New Roman" w:cs="Times New Roman"/>
+          <w:sz w:val="20"/>
+          <w:szCs w:val="20"/>
+        </w:rPr>
+        <w:t xml:space="preserve">ioning control system where users </w:t>
+      </w:r>
+      <w:r>
+        <w:rPr>
+          <w:rFonts w:ascii="Times New Roman" w:hAnsi="Times New Roman" w:cs="Times New Roman"/>
+          <w:sz w:val="20"/>
+          <w:szCs w:val="20"/>
+        </w:rPr>
+        <w:t>could track who made changes, see old versions of the recipes and retrieve recipes if accidently deleted. This was a feature the student was very interested in pursuing in the project but simply just didn’t have time to fit it in. Other features that could help create collaboration is allowing users to request to be added into a cookbook, allowing users to add images of recipes into the reviews to show others what the recipe looked like when they tried and having a messaging system between users in the shared cookbook.</w:t>
+      </w:r>
+    </w:p>
+    <w:p>
+      <w:pPr>
+        <w:jc w:val="both"/>
+        <w:rPr>
+          <w:rFonts w:ascii="Times New Roman" w:hAnsi="Times New Roman" w:cs="Times New Roman"/>
+          <w:sz w:val="20"/>
+          <w:szCs w:val="20"/>
+        </w:rPr>
+      </w:pPr>
       <w:r>
         <w:rPr>
           <w:rFonts w:ascii="Times New Roman" w:hAnsi="Times New Roman" w:cs="Times New Roman"/>
@@ -21438,7 +21891,63 @@
           <w:szCs w:val="20"/>
         </w:rPr>
         <w:lastRenderedPageBreak/>
-        <w:t xml:space="preserve">functionality with the server database was very time consuming. A lot of the first iteration was focussed on getting the basic account and recipe management features created and synced. </w:t>
+        <w:t xml:space="preserve">The student also would like to work on a more responsive design for the application so the design can be suited for small screen smart phones and used </w:t>
+      </w:r>
+      <w:r>
+        <w:rPr>
+          <w:rFonts w:ascii="Times New Roman" w:hAnsi="Times New Roman" w:cs="Times New Roman"/>
+          <w:sz w:val="20"/>
+          <w:szCs w:val="20"/>
+        </w:rPr>
+        <w:t xml:space="preserve">in </w:t>
+      </w:r>
+      <w:r>
+        <w:rPr>
+          <w:rFonts w:ascii="Times New Roman" w:hAnsi="Times New Roman" w:cs="Times New Roman"/>
+          <w:sz w:val="20"/>
+          <w:szCs w:val="20"/>
+        </w:rPr>
+        <w:t>landscape mode. The current application design is not suited for this</w:t>
+      </w:r>
+      <w:r>
+        <w:rPr>
+          <w:rFonts w:ascii="Times New Roman" w:hAnsi="Times New Roman" w:cs="Times New Roman"/>
+          <w:sz w:val="20"/>
+          <w:szCs w:val="20"/>
+        </w:rPr>
+        <w:t xml:space="preserve"> which</w:t>
+      </w:r>
+      <w:r>
+        <w:rPr>
+          <w:rFonts w:ascii="Times New Roman" w:hAnsi="Times New Roman" w:cs="Times New Roman"/>
+          <w:sz w:val="20"/>
+          <w:szCs w:val="20"/>
+        </w:rPr>
+        <w:t xml:space="preserve"> is mainly due to spending a lot of time creating a unique design and just not having enough time to explore this design on varying screen sizes. Once a responsive design is developed the student would like to place the application on the app store and see if users respond the same way to the application </w:t>
+      </w:r>
+      <w:r>
+        <w:rPr>
+          <w:rFonts w:ascii="Times New Roman" w:hAnsi="Times New Roman" w:cs="Times New Roman"/>
+          <w:sz w:val="20"/>
+          <w:szCs w:val="20"/>
+        </w:rPr>
+        <w:t xml:space="preserve">as participants did in the evaluation. The student would like to use tools which analyse app metrics like time spent on app, screen views and icon clicks to try and understand what </w:t>
+      </w:r>
+      <w:r>
+        <w:rPr>
+          <w:rFonts w:ascii="Times New Roman" w:hAnsi="Times New Roman" w:cs="Times New Roman"/>
+          <w:sz w:val="20"/>
+          <w:szCs w:val="20"/>
+        </w:rPr>
+        <w:t xml:space="preserve">is </w:t>
+      </w:r>
+      <w:r>
+        <w:rPr>
+          <w:rFonts w:ascii="Times New Roman" w:hAnsi="Times New Roman" w:cs="Times New Roman"/>
+          <w:sz w:val="20"/>
+          <w:szCs w:val="20"/>
+        </w:rPr>
+        <w:t xml:space="preserve">interesting too users in the app is and what is not catching the users attention and then take this data to help improve and create new features for the application. </w:t>
       </w:r>
     </w:p>
     <w:p>
@@ -21456,222 +21965,7 @@
           <w:sz w:val="20"/>
           <w:szCs w:val="20"/>
         </w:rPr>
-        <w:t>The student didn’t estimate the time to spend re-learning Android development, learning how to write the sync code and generally getting used to Android development because of this the student spent a lot more time on the basics than originally planned. The student was concerned throughout the project that she would not have more than the basic features to show for the application at the deadline time. At the end of the project the student did achieve a lot of the functionalities originally laid out but she learnt that when working with a new technology or concept such as syncing it is better to not over commit or start with a smaller project when learning something new.</w:t>
-      </w:r>
-    </w:p>
-    <w:p>
-      <w:pPr>
-        <w:jc w:val="both"/>
-        <w:rPr>
-          <w:rFonts w:ascii="Times New Roman" w:hAnsi="Times New Roman" w:cs="Times New Roman"/>
-          <w:sz w:val="20"/>
-          <w:szCs w:val="20"/>
-        </w:rPr>
-      </w:pPr>
-      <w:r>
-        <w:rPr>
-          <w:rFonts w:ascii="Times New Roman" w:hAnsi="Times New Roman" w:cs="Times New Roman"/>
-          <w:sz w:val="20"/>
-          <w:szCs w:val="20"/>
-        </w:rPr>
-        <w:t xml:space="preserve">Another challenge within the project was project scope. Current recipe applications have a lot of features and society generally has high expectations of what recipe applications can achieve. This was a challenge throughout the project for the student as a lot of her time was focussed on creating the basic functionalities. There was concerns throughout that although a lot of work was put in to the basic features and the collaboration feature that </w:t>
-      </w:r>
-      <w:r>
-        <w:rPr>
-          <w:rFonts w:ascii="Times New Roman" w:hAnsi="Times New Roman" w:cs="Times New Roman"/>
-          <w:sz w:val="20"/>
-          <w:szCs w:val="20"/>
-        </w:rPr>
-        <w:t xml:space="preserve">if the application didn’t have common and additional features like other recipe applications it wouldn’t receive positive responses from users. Either when compared to other recipe applications or compared to users expectations. This meant re-prioritising of requirements so features like searching\exploring were developed and less focus on developing the collaboration feature. </w:t>
-      </w:r>
-      <w:r>
-        <w:rPr>
-          <w:rFonts w:ascii="Times New Roman" w:hAnsi="Times New Roman" w:cs="Times New Roman"/>
-          <w:sz w:val="20"/>
-          <w:szCs w:val="20"/>
-        </w:rPr>
-        <w:t xml:space="preserve">The student would have liked to explore the collaboration feature further to look at a versioning control system for shared edited recipes as well as a way to keep track the users who were editing or deleting recipes. The student would have also liked to have enable users to ask to join cookbooks instead of only enabling the owner of the cookbook to add them. Unfortunately due to time constraints and project scope this wasn’t possible. </w:t>
-      </w:r>
-    </w:p>
-    <w:p>
-      <w:pPr>
-        <w:jc w:val="both"/>
-        <w:rPr>
-          <w:rFonts w:ascii="Times New Roman" w:hAnsi="Times New Roman" w:cs="Times New Roman"/>
-          <w:sz w:val="20"/>
-          <w:szCs w:val="20"/>
-        </w:rPr>
-      </w:pPr>
-      <w:r>
-        <w:rPr>
-          <w:rFonts w:ascii="Times New Roman" w:hAnsi="Times New Roman" w:cs="Times New Roman"/>
-          <w:sz w:val="20"/>
-          <w:szCs w:val="20"/>
-        </w:rPr>
-        <w:t xml:space="preserve"> The </w:t>
-      </w:r>
-      <w:r>
-        <w:rPr>
-          <w:rFonts w:ascii="Times New Roman" w:hAnsi="Times New Roman" w:cs="Times New Roman"/>
-          <w:sz w:val="20"/>
-          <w:szCs w:val="20"/>
-        </w:rPr>
-        <w:t xml:space="preserve">student found balancing the developing the </w:t>
-      </w:r>
-      <w:r>
-        <w:rPr>
-          <w:rFonts w:ascii="Times New Roman" w:hAnsi="Times New Roman" w:cs="Times New Roman"/>
-          <w:sz w:val="20"/>
-          <w:szCs w:val="20"/>
-        </w:rPr>
-        <w:t xml:space="preserve">application and the sync code was challenging. </w:t>
-      </w:r>
-      <w:r>
-        <w:rPr>
-          <w:rFonts w:ascii="Times New Roman" w:hAnsi="Times New Roman" w:cs="Times New Roman"/>
-          <w:sz w:val="20"/>
-          <w:szCs w:val="20"/>
-        </w:rPr>
-        <w:t xml:space="preserve">The student found writing the basic sync code for the application very time consuming and because of this didn’t get to improve and refactor the sync code as much as she would have liked. The student would have liked to have generalised the code more so it was less specific to the project. Looking back on the project student felt it was a mistake to not </w:t>
-      </w:r>
-      <w:r>
-        <w:rPr>
-          <w:rFonts w:ascii="Times New Roman" w:hAnsi="Times New Roman" w:cs="Times New Roman"/>
-          <w:sz w:val="20"/>
-          <w:szCs w:val="20"/>
-        </w:rPr>
-        <w:lastRenderedPageBreak/>
-        <w:t>refactor and improve the sync code more and would like to develop it further in the future.</w:t>
-      </w:r>
-    </w:p>
-    <w:p>
-      <w:pPr>
-        <w:pStyle w:val="Heading1"/>
-      </w:pPr>
-      <w:bookmarkStart w:id="76" w:name="_Toc416292013"/>
-      <w:r>
-        <w:t>10. Conclusion</w:t>
-      </w:r>
-      <w:bookmarkEnd w:id="76"/>
-    </w:p>
-    <w:p/>
-    <w:p>
-      <w:r>
-        <w:t xml:space="preserve">Talk about going onto app store </w:t>
-      </w:r>
-    </w:p>
-    <w:p>
-      <w:pPr>
-        <w:rPr>
-          <w:rFonts w:ascii="Times New Roman" w:hAnsi="Times New Roman" w:cs="Times New Roman"/>
-          <w:sz w:val="20"/>
-          <w:szCs w:val="20"/>
-        </w:rPr>
-      </w:pPr>
-    </w:p>
-    <w:p>
-      <w:pPr>
-        <w:pStyle w:val="Heading1"/>
-      </w:pPr>
-      <w:bookmarkStart w:id="77" w:name="_Toc416292014"/>
-      <w:r>
-        <w:t>11. Future</w:t>
-      </w:r>
-      <w:bookmarkEnd w:id="77"/>
-    </w:p>
-    <w:p>
-      <w:pPr>
-        <w:jc w:val="both"/>
-        <w:rPr>
-          <w:rFonts w:ascii="Times New Roman" w:hAnsi="Times New Roman" w:cs="Times New Roman"/>
-          <w:sz w:val="20"/>
-          <w:szCs w:val="20"/>
-        </w:rPr>
-      </w:pPr>
-      <w:r>
-        <w:rPr>
-          <w:rFonts w:ascii="Times New Roman" w:hAnsi="Times New Roman" w:cs="Times New Roman"/>
-          <w:sz w:val="20"/>
-          <w:szCs w:val="20"/>
-        </w:rPr>
-        <w:t>In section 9 it was mentioned the student found the project scope a challenge within the projects time constraints and this is true</w:t>
-      </w:r>
-      <w:r>
-        <w:rPr>
-          <w:rFonts w:ascii="Times New Roman" w:hAnsi="Times New Roman" w:cs="Times New Roman"/>
-          <w:sz w:val="20"/>
-          <w:szCs w:val="20"/>
-        </w:rPr>
-        <w:t>. But the project scope is also a very positive thing too because it means endless possibilities for the application in the future. The main feature the student would like to explore further is the collaboration feature. The student recognises that the collaboration on recipes could benefit from a versioning control system where you could track who made changes, see old versions of the recipes and retrieve recipes if accidently deleted. This was a feature the student was very interested in pursuing in the project but simply just didn’t have time to fit it in. Other features that could help create collaboration is allowing users to request to be added into a cookbook, allowing users to add images of recipes into the reviews to show others what the recipe looked like when they tried and having a messaging system between users in the shared cookbook.</w:t>
-      </w:r>
-    </w:p>
-    <w:p>
-      <w:pPr>
-        <w:jc w:val="both"/>
-        <w:rPr>
-          <w:rFonts w:ascii="Times New Roman" w:hAnsi="Times New Roman" w:cs="Times New Roman"/>
-          <w:sz w:val="20"/>
-          <w:szCs w:val="20"/>
-        </w:rPr>
-      </w:pPr>
-      <w:r>
-        <w:rPr>
-          <w:rFonts w:ascii="Times New Roman" w:hAnsi="Times New Roman" w:cs="Times New Roman"/>
-          <w:sz w:val="20"/>
-          <w:szCs w:val="20"/>
-        </w:rPr>
-        <w:t xml:space="preserve">The student also would like to work on a more responsive design for the application so the design can be suited for small screen smart phones and used </w:t>
-      </w:r>
-      <w:r>
-        <w:rPr>
-          <w:rFonts w:ascii="Times New Roman" w:hAnsi="Times New Roman" w:cs="Times New Roman"/>
-          <w:sz w:val="20"/>
-          <w:szCs w:val="20"/>
-        </w:rPr>
-        <w:t xml:space="preserve">in </w:t>
-      </w:r>
-      <w:r>
-        <w:rPr>
-          <w:rFonts w:ascii="Times New Roman" w:hAnsi="Times New Roman" w:cs="Times New Roman"/>
-          <w:sz w:val="20"/>
-          <w:szCs w:val="20"/>
-        </w:rPr>
-        <w:t xml:space="preserve">landscape mode. The current application design is not suited for this is mainly due to spending a lot of time creating a unique design and just not having enough time to explore this design on varying screen sizes. Once a responsive design is developed the student would like to place the application on the app store and see if users respond the same way to the application </w:t>
-      </w:r>
-      <w:r>
-        <w:rPr>
-          <w:rFonts w:ascii="Times New Roman" w:hAnsi="Times New Roman" w:cs="Times New Roman"/>
-          <w:sz w:val="20"/>
-          <w:szCs w:val="20"/>
-        </w:rPr>
-        <w:t xml:space="preserve">as participants did in the evaluation. The student would like to use tools which analyse app metrics like time spent on app, screen views and icon clicks to try and understand what interesting too users in the app is and what is not catching the users attention and then take this data to help improve and create new features for the application. </w:t>
-      </w:r>
-    </w:p>
-    <w:p>
-      <w:pPr>
-        <w:jc w:val="both"/>
-        <w:rPr>
-          <w:rFonts w:ascii="Times New Roman" w:hAnsi="Times New Roman" w:cs="Times New Roman"/>
-          <w:sz w:val="20"/>
-          <w:szCs w:val="20"/>
-        </w:rPr>
-      </w:pPr>
-      <w:r>
-        <w:rPr>
-          <w:rFonts w:ascii="Times New Roman" w:hAnsi="Times New Roman" w:cs="Times New Roman"/>
-          <w:sz w:val="20"/>
-          <w:szCs w:val="20"/>
-        </w:rPr>
-        <w:t xml:space="preserve">The student would also like to explore the importing of recipes from search engines into the app and the creation of shopping lists from recipes in the app features. These features were originally laid out in the requirements and are popular on many recipe apps unfortunately the student just </w:t>
-      </w:r>
-      <w:r>
-        <w:rPr>
-          <w:rFonts w:ascii="Times New Roman" w:hAnsi="Times New Roman" w:cs="Times New Roman"/>
-          <w:sz w:val="20"/>
-          <w:szCs w:val="20"/>
-        </w:rPr>
-        <w:lastRenderedPageBreak/>
-        <w:t>didn’t have enough time to develop these. Overall the project has a lot of scope and if it successful with users on the app store then the application has lots of different routes to explore. This is very exciting to the student because the application has a lot of potential with so many possibilities to develop and explore.</w:t>
+        <w:t>The student would also like to explore the importing of recipes from search engines into the app and the creation of shopping lists from recipes in the app features. These features were originally laid out in the requirements and are popular on many recipe apps unfortunately the student just didn’t have enough time to develop these. Overall the project has a lot of scope and if it successful with users on the app store then the application has lots of different routes to explore. This is very exciting to the student because the application has a lot of potential with so many possibilities to develop and explore.</w:t>
       </w:r>
     </w:p>
     <w:p>
@@ -21804,7 +22098,7 @@
           <w:rPr>
             <w:noProof/>
           </w:rPr>
-          <w:t>27</w:t>
+          <w:t>7</w:t>
         </w:r>
         <w:r>
           <w:rPr>
@@ -25502,7 +25796,7 @@
 </file>
 
 <file path=customXml/itemProps1.xml><?xml version="1.0" encoding="utf-8"?>
-<ds:datastoreItem xmlns:ds="http://schemas.openxmlformats.org/officeDocument/2006/customXml" ds:itemID="{C6347B86-47E6-47A2-9339-AC14BE95CAB1}">
+<ds:datastoreItem xmlns:ds="http://schemas.openxmlformats.org/officeDocument/2006/customXml" ds:itemID="{D44D602F-5F08-488C-B6AB-D706EF6A4902}">
   <ds:schemaRefs>
     <ds:schemaRef ds:uri="http://schemas.openxmlformats.org/officeDocument/2006/bibliography"/>
   </ds:schemaRefs>

--- a/Report/HonoursProj2ndDraft.docx
+++ b/Report/HonoursProj2ndDraft.docx
@@ -17645,6 +17645,7 @@
     </w:p>
     <w:p>
       <w:pPr>
+        <w:jc w:val="center"/>
         <w:rPr>
           <w:rFonts w:ascii="Times New Roman" w:hAnsi="Times New Roman" w:cs="Times New Roman"/>
           <w:color w:val="FF0000"/>
@@ -17655,11 +17656,136 @@
       <w:r>
         <w:rPr>
           <w:rFonts w:ascii="Times New Roman" w:hAnsi="Times New Roman" w:cs="Times New Roman"/>
+          <w:noProof/>
           <w:color w:val="FF0000"/>
           <w:sz w:val="20"/>
           <w:szCs w:val="20"/>
-        </w:rPr>
-        <w:t>Image comparison</w:t>
+          <w:lang w:eastAsia="en-GB"/>
+        </w:rPr>
+        <w:drawing>
+          <wp:inline distT="0" distB="0" distL="0" distR="0">
+            <wp:extent cx="1727200" cy="800100"/>
+            <wp:effectExtent l="0" t="0" r="0" b="0"/>
+            <wp:docPr id="21" name="Picture 21"/>
+            <wp:cNvGraphicFramePr>
+              <a:graphicFrameLocks xmlns:a="http://schemas.openxmlformats.org/drawingml/2006/main" noChangeAspect="1"/>
+            </wp:cNvGraphicFramePr>
+            <a:graphic xmlns:a="http://schemas.openxmlformats.org/drawingml/2006/main">
+              <a:graphicData uri="http://schemas.openxmlformats.org/drawingml/2006/picture">
+                <pic:pic xmlns:pic="http://schemas.openxmlformats.org/drawingml/2006/picture">
+                  <pic:nvPicPr>
+                    <pic:cNvPr id="21" name="open_alert_dialog_screenshot.png"/>
+                    <pic:cNvPicPr/>
+                  </pic:nvPicPr>
+                  <pic:blipFill>
+                    <a:blip r:embed="rId22">
+                      <a:extLst>
+                        <a:ext uri="{28A0092B-C50C-407E-A947-70E740481C1C}">
+                          <a14:useLocalDpi xmlns:a14="http://schemas.microsoft.com/office/drawing/2010/main" val="0"/>
+                        </a:ext>
+                      </a:extLst>
+                    </a:blip>
+                    <a:stretch>
+                      <a:fillRect/>
+                    </a:stretch>
+                  </pic:blipFill>
+                  <pic:spPr>
+                    <a:xfrm>
+                      <a:off x="0" y="0"/>
+                      <a:ext cx="1738443" cy="805308"/>
+                    </a:xfrm>
+                    <a:prstGeom prst="rect">
+                      <a:avLst/>
+                    </a:prstGeom>
+                  </pic:spPr>
+                </pic:pic>
+              </a:graphicData>
+            </a:graphic>
+          </wp:inline>
+        </w:drawing>
+      </w:r>
+    </w:p>
+    <w:p>
+      <w:pPr>
+        <w:keepNext/>
+        <w:jc w:val="center"/>
+      </w:pPr>
+      <w:r>
+        <w:rPr>
+          <w:rFonts w:ascii="Times New Roman" w:hAnsi="Times New Roman" w:cs="Times New Roman"/>
+          <w:noProof/>
+          <w:color w:val="FF0000"/>
+          <w:sz w:val="20"/>
+          <w:szCs w:val="20"/>
+          <w:lang w:eastAsia="en-GB"/>
+        </w:rPr>
+        <w:drawing>
+          <wp:inline distT="0" distB="0" distL="0" distR="0" wp14:anchorId="4A35287B" wp14:editId="745ED4F1">
+            <wp:extent cx="2640965" cy="481330"/>
+            <wp:effectExtent l="0" t="0" r="0" b="0"/>
+            <wp:docPr id="23" name="Picture 23"/>
+            <wp:cNvGraphicFramePr>
+              <a:graphicFrameLocks xmlns:a="http://schemas.openxmlformats.org/drawingml/2006/main" noChangeAspect="1"/>
+            </wp:cNvGraphicFramePr>
+            <a:graphic xmlns:a="http://schemas.openxmlformats.org/drawingml/2006/main">
+              <a:graphicData uri="http://schemas.openxmlformats.org/drawingml/2006/picture">
+                <pic:pic xmlns:pic="http://schemas.openxmlformats.org/drawingml/2006/picture">
+                  <pic:nvPicPr>
+                    <pic:cNvPr id="23" name="dialog.png"/>
+                    <pic:cNvPicPr/>
+                  </pic:nvPicPr>
+                  <pic:blipFill>
+                    <a:blip r:embed="rId23">
+                      <a:extLst>
+                        <a:ext uri="{28A0092B-C50C-407E-A947-70E740481C1C}">
+                          <a14:useLocalDpi xmlns:a14="http://schemas.microsoft.com/office/drawing/2010/main" val="0"/>
+                        </a:ext>
+                      </a:extLst>
+                    </a:blip>
+                    <a:stretch>
+                      <a:fillRect/>
+                    </a:stretch>
+                  </pic:blipFill>
+                  <pic:spPr>
+                    <a:xfrm>
+                      <a:off x="0" y="0"/>
+                      <a:ext cx="2640965" cy="481330"/>
+                    </a:xfrm>
+                    <a:prstGeom prst="rect">
+                      <a:avLst/>
+                    </a:prstGeom>
+                  </pic:spPr>
+                </pic:pic>
+              </a:graphicData>
+            </a:graphic>
+          </wp:inline>
+        </w:drawing>
+      </w:r>
+    </w:p>
+    <w:p>
+      <w:pPr>
+        <w:pStyle w:val="Caption"/>
+        <w:jc w:val="center"/>
+        <w:rPr>
+          <w:rFonts w:cs="Times New Roman"/>
+          <w:color w:val="FF0000"/>
+          <w:sz w:val="20"/>
+          <w:szCs w:val="20"/>
+        </w:rPr>
+      </w:pPr>
+      <w:r>
+        <w:t xml:space="preserve">Figure </w:t>
+      </w:r>
+      <w:fldSimple w:instr=" SEQ Figure \* ARABIC ">
+        <w:r>
+          <w:rPr>
+            <w:noProof/>
+          </w:rPr>
+          <w:t>15</w:t>
+        </w:r>
+      </w:fldSimple>
+      <w:r>
+        <w:t>: Comparison between Android dialog and app dialog</w:t>
       </w:r>
     </w:p>
     <w:p>
@@ -17687,7 +17813,16 @@
           <w:sz w:val="20"/>
           <w:szCs w:val="20"/>
         </w:rPr>
-        <w:t>Part of the unique style of the application is a free to use typography called Elsie. The rights relating to this font can be found in a document in the appendix. To use the font in the application a custom typeface needed to be used. Figure outlines ? the code sample for how this was done.</w:t>
+        <w:t xml:space="preserve">Part of the unique style of the application is a free to use typography called Elsie. The rights relating to this font can be found in a document in the </w:t>
+      </w:r>
+      <w:r>
+        <w:rPr>
+          <w:rFonts w:ascii="Times New Roman" w:hAnsi="Times New Roman" w:cs="Times New Roman"/>
+          <w:sz w:val="20"/>
+          <w:szCs w:val="20"/>
+        </w:rPr>
+        <w:lastRenderedPageBreak/>
+        <w:t>appendix. To use the font in the application a custom typeface needed to be used. Figure outlines ? the code sample for how this was done.</w:t>
       </w:r>
     </w:p>
     <w:p>
@@ -17725,16 +17860,7 @@
           <w:sz w:val="20"/>
           <w:szCs w:val="20"/>
         </w:rPr>
-        <w:t xml:space="preserve">The buttons in the application are also customised to aid towards a unique style for the application through the use of rounded corners and a custom typeface. As stated in section 5.9 the application was designed to be quite icon heavy to help create a </w:t>
-      </w:r>
-      <w:r>
-        <w:rPr>
-          <w:rFonts w:ascii="Times New Roman" w:hAnsi="Times New Roman" w:cs="Times New Roman"/>
-          <w:sz w:val="20"/>
-          <w:szCs w:val="20"/>
-        </w:rPr>
-        <w:lastRenderedPageBreak/>
-        <w:t>match to the real world. Many buttons in the application were represented as icons such as the plus sign to represent the button to add and the pen and paper symbol to represent edit. The use of icons and customised button helps create a modern style in the application and keeps the application in tone with modern applications</w:t>
+        <w:t>The buttons in the application are also customised to aid towards a unique style for the application through the use of rounded corners and a custom typeface. As stated in section 5.9 the application was designed to be quite icon heavy to help create a match to the real world. Many buttons in the application were represented as icons such as the plus sign to represent the button to add and the pen and paper symbol to represent edit. The use of icons and customised button helps create a modern style in the application and keeps the application in tone with modern applications</w:t>
       </w:r>
     </w:p>
     <w:p>
@@ -18131,23 +18257,85 @@
     <w:p>
       <w:pPr>
         <w:pStyle w:val="NoSpacing"/>
+        <w:keepNext/>
         <w:ind w:left="1080"/>
         <w:jc w:val="both"/>
-        <w:rPr>
-          <w:rFonts w:ascii="Times New Roman" w:hAnsi="Times New Roman" w:cs="Times New Roman"/>
-          <w:color w:val="FF0000"/>
-          <w:sz w:val="20"/>
-          <w:szCs w:val="20"/>
-        </w:rPr>
-      </w:pPr>
-      <w:r>
-        <w:rPr>
-          <w:rFonts w:ascii="Times New Roman" w:hAnsi="Times New Roman" w:cs="Times New Roman"/>
-          <w:color w:val="FF0000"/>
-          <w:sz w:val="20"/>
-          <w:szCs w:val="20"/>
-        </w:rPr>
-        <w:t>Cookbook list image</w:t>
+      </w:pPr>
+      <w:r>
+        <w:rPr>
+          <w:rFonts w:ascii="Times New Roman" w:hAnsi="Times New Roman" w:cs="Times New Roman"/>
+          <w:noProof/>
+          <w:sz w:val="20"/>
+          <w:szCs w:val="20"/>
+          <w:lang w:eastAsia="en-GB"/>
+        </w:rPr>
+        <w:lastRenderedPageBreak/>
+        <w:drawing>
+          <wp:inline distT="0" distB="0" distL="0" distR="0" wp14:anchorId="7215B8B5" wp14:editId="465BEE24">
+            <wp:extent cx="1423275" cy="2343150"/>
+            <wp:effectExtent l="0" t="0" r="0" b="0"/>
+            <wp:docPr id="19" name="Picture 19"/>
+            <wp:cNvGraphicFramePr>
+              <a:graphicFrameLocks xmlns:a="http://schemas.openxmlformats.org/drawingml/2006/main" noChangeAspect="1"/>
+            </wp:cNvGraphicFramePr>
+            <a:graphic xmlns:a="http://schemas.openxmlformats.org/drawingml/2006/main">
+              <a:graphicData uri="http://schemas.openxmlformats.org/drawingml/2006/picture">
+                <pic:pic xmlns:pic="http://schemas.openxmlformats.org/drawingml/2006/picture">
+                  <pic:nvPicPr>
+                    <pic:cNvPr id="19" name="Cookbook_ListView.png"/>
+                    <pic:cNvPicPr/>
+                  </pic:nvPicPr>
+                  <pic:blipFill>
+                    <a:blip r:embed="rId24" cstate="print">
+                      <a:extLst>
+                        <a:ext uri="{28A0092B-C50C-407E-A947-70E740481C1C}">
+                          <a14:useLocalDpi xmlns:a14="http://schemas.microsoft.com/office/drawing/2010/main" val="0"/>
+                        </a:ext>
+                      </a:extLst>
+                    </a:blip>
+                    <a:stretch>
+                      <a:fillRect/>
+                    </a:stretch>
+                  </pic:blipFill>
+                  <pic:spPr>
+                    <a:xfrm>
+                      <a:off x="0" y="0"/>
+                      <a:ext cx="1426241" cy="2348032"/>
+                    </a:xfrm>
+                    <a:prstGeom prst="rect">
+                      <a:avLst/>
+                    </a:prstGeom>
+                  </pic:spPr>
+                </pic:pic>
+              </a:graphicData>
+            </a:graphic>
+          </wp:inline>
+        </w:drawing>
+      </w:r>
+    </w:p>
+    <w:p>
+      <w:pPr>
+        <w:pStyle w:val="Caption"/>
+        <w:jc w:val="center"/>
+        <w:rPr>
+          <w:rFonts w:cs="Times New Roman"/>
+          <w:sz w:val="20"/>
+          <w:szCs w:val="20"/>
+        </w:rPr>
+      </w:pPr>
+      <w:r>
+        <w:t xml:space="preserve">Figure </w:t>
+      </w:r>
+      <w:fldSimple w:instr=" SEQ Figure \* ARABIC ">
+        <w:r>
+          <w:rPr>
+            <w:noProof/>
+          </w:rPr>
+          <w:t>16</w:t>
+        </w:r>
+      </w:fldSimple>
+      <w:r>
+        <w:t>: Cookbook ListView</w:t>
       </w:r>
     </w:p>
     <w:p>
@@ -18181,7 +18369,17 @@
         <w:t>The custom listview helped bring a unique look to the application that aims to remind users of cooking at home.</w:t>
       </w:r>
     </w:p>
-    <w:p/>
+    <w:p>
+      <w:pPr>
+        <w:pStyle w:val="NoSpacing"/>
+        <w:jc w:val="both"/>
+        <w:rPr>
+          <w:rFonts w:ascii="Times New Roman" w:hAnsi="Times New Roman" w:cs="Times New Roman"/>
+          <w:sz w:val="20"/>
+          <w:szCs w:val="20"/>
+        </w:rPr>
+      </w:pPr>
+    </w:p>
     <w:p>
       <w:pPr>
         <w:pStyle w:val="Heading3"/>
@@ -18192,7 +18390,6 @@
       </w:r>
       <w:bookmarkEnd w:id="46"/>
     </w:p>
-    <w:p/>
     <w:p>
       <w:pPr>
         <w:pStyle w:val="NoSpacing"/>
@@ -18271,16 +18468,7 @@
           <w:sz w:val="20"/>
           <w:szCs w:val="20"/>
         </w:rPr>
-        <w:t xml:space="preserve"> which is why it was selected to be used in my application. The action bar provides consistency as it stays put throughout </w:t>
-      </w:r>
-      <w:r>
-        <w:rPr>
-          <w:rFonts w:ascii="Times New Roman" w:hAnsi="Times New Roman" w:cs="Times New Roman"/>
-          <w:sz w:val="20"/>
-          <w:szCs w:val="20"/>
-        </w:rPr>
-        <w:lastRenderedPageBreak/>
-        <w:t>the application enabling the user to easily get back to the homepage or log out of the application. The search bar also remains consistent enabling users to search for recipes, cookbooks or users wherever they are in the app. The actions on the action bar and titles change depending on where you are in the app. On the cookbook page there is an action to add a cookbook whereas on the recipe view page there is an action to share a recipe. This gives the application flexibility and consistency.</w:t>
+        <w:t xml:space="preserve"> which is why it was selected to be used in my application. The action bar provides consistency as it stays put throughout the application enabling the user to easily get back to the homepage or log out of the application. The search bar also remains consistent enabling users to search for recipes, cookbooks or users wherever they are in the app. The actions on the action bar and titles change depending on where you are in the app. On the cookbook page there is an action to add a cookbook whereas on the recipe view page there is an action to share a recipe. This gives the application flexibility and consistency.</w:t>
       </w:r>
     </w:p>
     <w:p>
@@ -18298,22 +18486,85 @@
     <w:p>
       <w:pPr>
         <w:pStyle w:val="NoSpacing"/>
+        <w:keepNext/>
         <w:jc w:val="both"/>
-        <w:rPr>
-          <w:rFonts w:ascii="Times New Roman" w:hAnsi="Times New Roman" w:cs="Times New Roman"/>
+      </w:pPr>
+      <w:r>
+        <w:rPr>
+          <w:rFonts w:ascii="Times New Roman" w:hAnsi="Times New Roman" w:cs="Times New Roman"/>
+          <w:noProof/>
           <w:color w:val="FF0000"/>
           <w:sz w:val="20"/>
           <w:szCs w:val="20"/>
-        </w:rPr>
-      </w:pPr>
-      <w:r>
-        <w:rPr>
-          <w:rFonts w:ascii="Times New Roman" w:hAnsi="Times New Roman" w:cs="Times New Roman"/>
+          <w:lang w:eastAsia="en-GB"/>
+        </w:rPr>
+        <w:drawing>
+          <wp:inline distT="0" distB="0" distL="0" distR="0" wp14:anchorId="3FA62C59" wp14:editId="650034C9">
+            <wp:extent cx="2640965" cy="190500"/>
+            <wp:effectExtent l="0" t="0" r="0" b="0"/>
+            <wp:docPr id="20" name="Picture 20"/>
+            <wp:cNvGraphicFramePr>
+              <a:graphicFrameLocks xmlns:a="http://schemas.openxmlformats.org/drawingml/2006/main" noChangeAspect="1"/>
+            </wp:cNvGraphicFramePr>
+            <a:graphic xmlns:a="http://schemas.openxmlformats.org/drawingml/2006/main">
+              <a:graphicData uri="http://schemas.openxmlformats.org/drawingml/2006/picture">
+                <pic:pic xmlns:pic="http://schemas.openxmlformats.org/drawingml/2006/picture">
+                  <pic:nvPicPr>
+                    <pic:cNvPr id="20" name="actionbar.png"/>
+                    <pic:cNvPicPr/>
+                  </pic:nvPicPr>
+                  <pic:blipFill>
+                    <a:blip r:embed="rId25">
+                      <a:extLst>
+                        <a:ext uri="{28A0092B-C50C-407E-A947-70E740481C1C}">
+                          <a14:useLocalDpi xmlns:a14="http://schemas.microsoft.com/office/drawing/2010/main" val="0"/>
+                        </a:ext>
+                      </a:extLst>
+                    </a:blip>
+                    <a:stretch>
+                      <a:fillRect/>
+                    </a:stretch>
+                  </pic:blipFill>
+                  <pic:spPr>
+                    <a:xfrm>
+                      <a:off x="0" y="0"/>
+                      <a:ext cx="2640965" cy="190500"/>
+                    </a:xfrm>
+                    <a:prstGeom prst="rect">
+                      <a:avLst/>
+                    </a:prstGeom>
+                  </pic:spPr>
+                </pic:pic>
+              </a:graphicData>
+            </a:graphic>
+          </wp:inline>
+        </w:drawing>
+      </w:r>
+    </w:p>
+    <w:p>
+      <w:pPr>
+        <w:pStyle w:val="Caption"/>
+        <w:jc w:val="center"/>
+        <w:rPr>
+          <w:rFonts w:cs="Times New Roman"/>
           <w:color w:val="FF0000"/>
           <w:sz w:val="20"/>
           <w:szCs w:val="20"/>
         </w:rPr>
-        <w:t>Maybe action bar image</w:t>
+      </w:pPr>
+      <w:r>
+        <w:t xml:space="preserve">Figure </w:t>
+      </w:r>
+      <w:fldSimple w:instr=" SEQ Figure \* ARABIC ">
+        <w:r>
+          <w:rPr>
+            <w:noProof/>
+          </w:rPr>
+          <w:t>17</w:t>
+        </w:r>
+      </w:fldSimple>
+      <w:r>
+        <w:t>: App Action Bar</w:t>
       </w:r>
     </w:p>
     <w:p>
@@ -18354,7 +18605,16 @@
           <w:sz w:val="20"/>
           <w:szCs w:val="20"/>
         </w:rPr>
-        <w:t>The challenges with creating this interface design is that many of the new features presented in SDK 5.0 have patchy documentation and support particularly for the action bars – navigation bar and searchview making it difficult to create these aspects of the design. The Android GUI tools can sometimes be limiting for example setting a custom typeface for a title in the action bar has to be done through a hack because for some reason Android doesn’t enable this on the action bar but does in the activities and navigation bar. Another challenge with creating a unique GUI like this is it is very time consuming and due to how time consuming it was to create the GUI for a certain tablet screen it meant it was too challenging for the student to explore a responsive design for other screen sizes in the time constraints. In the future the student would like to work on the design of the application more to create a more responsive design for different screen sizes and work on a better design for the landscape orientation of tablet.</w:t>
+        <w:t xml:space="preserve">The challenges with creating this interface design is that many of the new features presented in SDK 5.0 have patchy documentation and support particularly for the action bars – navigation bar and searchview making it difficult to create these aspects of the design. The Android GUI tools can sometimes be limiting for example setting a custom typeface for a title in the action bar has to be done through a hack because for some reason Android doesn’t enable this on the action bar but does in the activities and navigation bar. Another challenge with creating a unique GUI like this is it is very time consuming and due to how time consuming it </w:t>
+      </w:r>
+      <w:r>
+        <w:rPr>
+          <w:rFonts w:ascii="Times New Roman" w:hAnsi="Times New Roman" w:cs="Times New Roman"/>
+          <w:sz w:val="20"/>
+          <w:szCs w:val="20"/>
+        </w:rPr>
+        <w:lastRenderedPageBreak/>
+        <w:t>was to create the GUI for a certain tablet screen it meant it was too challenging for the student to explore a responsive design for other screen sizes in the time constraints. In the future the student would like to work on the design of the application more to create a more responsive design for different screen sizes and work on a better design for the landscape orientation of tablet.</w:t>
       </w:r>
     </w:p>
     <w:p>
@@ -18559,6 +18819,7 @@
           <w:sz w:val="20"/>
           <w:szCs w:val="20"/>
         </w:rPr>
+        <w:lastRenderedPageBreak/>
         <w:t>The shared preference Date  is installed with a timestamp of “2015-01-01 12:00:00”</w:t>
       </w:r>
     </w:p>
@@ -18681,16 +18942,7 @@
           <w:sz w:val="20"/>
           <w:szCs w:val="20"/>
         </w:rPr>
-        <w:t xml:space="preserve">This logic went through several iterations during implementation till reaching that final stage. This was mainly because of the students understanding of the best way to approach the sync as she often found the logic confusing. The original approach was too simply use comparisons between </w:t>
-      </w:r>
-      <w:r>
-        <w:rPr>
-          <w:rFonts w:ascii="Times New Roman" w:hAnsi="Times New Roman" w:cs="Times New Roman"/>
-          <w:sz w:val="20"/>
-          <w:szCs w:val="20"/>
-        </w:rPr>
-        <w:lastRenderedPageBreak/>
-        <w:t>timestamps in the database but this often caused duplicates of rows to be added. This approach was then filtered into using shared preference for the application and a shared preference for the server and then using these preferences with the datetime in the database to retrieve and send rows and again this method occasionally caused duplicates. This approach was then filtered into the one discussed above but a shared preference was stored for every script and whether it was for an insert or for an update therefore this meant there was 8 shared preferences being stored for the sync code which seemed unnecessary and the student discovered she could simplify it by just storing one shared preference and updating it’s timestamp once all syncs were completed.</w:t>
+        <w:t>This logic went through several iterations during implementation till reaching that final stage. This was mainly because of the students understanding of the best way to approach the sync as she often found the logic confusing. The original approach was too simply use comparisons between timestamps in the database but this often caused duplicates of rows to be added. This approach was then filtered into using shared preference for the application and a shared preference for the server and then using these preferences with the datetime in the database to retrieve and send rows and again this method occasionally caused duplicates. This approach was then filtered into the one discussed above but a shared preference was stored for every script and whether it was for an insert or for an update therefore this meant there was 8 shared preferences being stored for the sync code which seemed unnecessary and the student discovered she could simplify it by just storing one shared preference and updating it’s timestamp once all syncs were completed.</w:t>
       </w:r>
     </w:p>
     <w:p>
@@ -18744,7 +18996,16 @@
           <w:sz w:val="20"/>
           <w:szCs w:val="20"/>
         </w:rPr>
-        <w:t>JSON was the chosen format for sending data to and from the server. The JSON is made up of name value pairs. The name states the column the data will be inserted into and the value states the data to be inserted into that column.  An example of a cookbook JSON that is being sent to the server can be seen in figure ? . In the JSON at the name value pair for the image a base64 value is used to represent the byte array of the image. This base64 value is then decoded into a byte array when it reaches the script or application which is then ready to be inserted into the database as a blob. The JSON’s can get quite large when sending a lot of rows to and from the server but are still handled well in the application for the amount of data that is  currently stored. There is concerns if the size of the data stored in the database was too significantly increase that the built in JSON parser in Java may not be able to handle the parsing fast enough and so another JSON library for java might need to be considered such as Jackson or Google Gson which was not thought about at the design stage. Similarly the ASP.net  JSON parser being used can only handle at max a 2GB JSON and so if the JSONs were too get much larger than this another json parser or scripting language may need to be considered. This challenge with ASP.net was not recognised till late in the development phase.</w:t>
+        <w:t xml:space="preserve">JSON was the chosen format for sending data to and from the server. The JSON is made up of name value pairs. The name states the column the data will be inserted into and the value states the data to be inserted into that column.  An example of a cookbook JSON that is being sent to the server can </w:t>
+      </w:r>
+      <w:r>
+        <w:rPr>
+          <w:rFonts w:ascii="Times New Roman" w:hAnsi="Times New Roman" w:cs="Times New Roman"/>
+          <w:sz w:val="20"/>
+          <w:szCs w:val="20"/>
+        </w:rPr>
+        <w:lastRenderedPageBreak/>
+        <w:t>be seen in figure ? . In the JSON at the name value pair for the image a base64 value is used to represent the byte array of the image. This base64 value is then decoded into a byte array when it reaches the script or application which is then ready to be inserted into the database as a blob. The JSON’s can get quite large when sending a lot of rows to and from the server but are still handled well in the application for the amount of data that is  currently stored. There is concerns if the size of the data stored in the database was too significantly increase that the built in JSON parser in Java may not be able to handle the parsing fast enough and so another JSON library for java might need to be considered such as Jackson or Google Gson which was not thought about at the design stage. Similarly the ASP.net  JSON parser being used can only handle at max a 2GB JSON and so if the JSONs were too get much larger than this another json parser or scripting language may need to be considered. This challenge with ASP.net was not recognised till late in the development phase.</w:t>
       </w:r>
     </w:p>
     <w:p>
@@ -18804,16 +19065,7 @@
           <w:sz w:val="20"/>
           <w:szCs w:val="20"/>
         </w:rPr>
-        <w:t xml:space="preserve">During the implementation it was found that the sync code was taking some time to retrieve and send data from the server. To resolve this issue asynctask was used so that the sync code could be performed in the background and then the result of the sync could be published on UI thread. AsyncTask is useful as it enables code to be </w:t>
-      </w:r>
-      <w:r>
-        <w:rPr>
-          <w:rFonts w:ascii="Times New Roman" w:hAnsi="Times New Roman" w:cs="Times New Roman"/>
-          <w:sz w:val="20"/>
-          <w:szCs w:val="20"/>
-        </w:rPr>
-        <w:lastRenderedPageBreak/>
-        <w:t>performed in the background and results to be shown in UI without having to manipulate the UI thread</w:t>
+        <w:t>During the implementation it was found that the sync code was taking some time to retrieve and send data from the server. To resolve this issue asynctask was used so that the sync code could be performed in the background and then the result of the sync could be published on UI thread. AsyncTask is useful as it enables code to be performed in the background and results to be shown in UI without having to manipulate the UI thread</w:t>
       </w:r>
       <w:sdt>
         <w:sdtPr>
@@ -18975,6 +19227,7 @@
         <w:pStyle w:val="Heading4"/>
       </w:pPr>
       <w:r>
+        <w:lastRenderedPageBreak/>
         <w:t>6.4.4.2 Handling deletes</w:t>
       </w:r>
     </w:p>
@@ -19104,16 +19357,7 @@
           <w:sz w:val="20"/>
           <w:szCs w:val="20"/>
         </w:rPr>
-        <w:t xml:space="preserve">. Based on past experiences with Android applications the student was aware of how much memory images can take up in an </w:t>
-      </w:r>
-      <w:r>
-        <w:rPr>
-          <w:rFonts w:ascii="Times New Roman" w:hAnsi="Times New Roman" w:cs="Times New Roman"/>
-          <w:sz w:val="20"/>
-          <w:szCs w:val="20"/>
-        </w:rPr>
-        <w:lastRenderedPageBreak/>
-        <w:t>Android application and how easily you can receive out of memory errors if bitmaps are not efficiently handled therefore it was important to the student to handle the images correctly.</w:t>
+        <w:t>. Based on past experiences with Android applications the student was aware of how much memory images can take up in an Android application and how easily you can receive out of memory errors if bitmaps are not efficiently handled therefore it was important to the student to handle the images correctly.</w:t>
       </w:r>
     </w:p>
     <w:p>
@@ -19353,7 +19597,19 @@
           <w:szCs w:val="20"/>
           <w:shd w:val="clear" w:color="auto" w:fill="FFFFFF"/>
         </w:rPr>
-        <w:t xml:space="preserve"> was used. The image loader loads the images off the UI thread. This is done through the use of a memory cache. Images are placed in the cache with a generated uniqueid and when they are ready to be loaded into an imageview they are retrieved from the cache. This is much more memory and speed efficient as when the activity is called again all the images are already in the listview and therefore are quicker to retrieve.</w:t>
+        <w:t xml:space="preserve"> was used. The image loader loads the images off the UI thread. This is done through the use of a memory cache. Images are placed in the cache with a generated uniqueid and when they are ready to be loaded into an imageview they are retrieved from the cache. </w:t>
+      </w:r>
+      <w:r>
+        <w:rPr>
+          <w:rFonts w:ascii="Times New Roman" w:hAnsi="Times New Roman" w:cs="Times New Roman"/>
+          <w:bCs/>
+          <w:color w:val="333333"/>
+          <w:sz w:val="20"/>
+          <w:szCs w:val="20"/>
+          <w:shd w:val="clear" w:color="auto" w:fill="FFFFFF"/>
+        </w:rPr>
+        <w:lastRenderedPageBreak/>
+        <w:t>This is much more memory and speed efficient as when the activity is called again all the images are already in the listview and therefore are quicker to retrieve.</w:t>
       </w:r>
     </w:p>
     <w:p/>
@@ -19492,7 +19748,6 @@
         <w:pStyle w:val="Heading4"/>
       </w:pPr>
       <w:r>
-        <w:lastRenderedPageBreak/>
         <w:t>6.6.1.1 Creator View</w:t>
       </w:r>
     </w:p>
@@ -19550,7 +19805,16 @@
           <w:sz w:val="20"/>
           <w:szCs w:val="20"/>
         </w:rPr>
-        <w:t>When a user is a contributor to a cookbook they can see the cookbook on their shelf. The user can view who the other contributors are but cannot delete or add other contributors. The user is also not allowed to edit or delete the cookbook. The user can view, edit or delete current recipes in the book as well as add new recipes to the cookbook therefore creating a collaborative environment.</w:t>
+        <w:t xml:space="preserve">When a user is a contributor to a cookbook they can see the cookbook on their shelf. The user can view who the other contributors are but cannot delete or add other contributors. The user is also not allowed to edit or delete the cookbook. The user can view, edit or delete current recipes in the </w:t>
+      </w:r>
+      <w:r>
+        <w:rPr>
+          <w:rFonts w:ascii="Times New Roman" w:hAnsi="Times New Roman" w:cs="Times New Roman"/>
+          <w:sz w:val="20"/>
+          <w:szCs w:val="20"/>
+        </w:rPr>
+        <w:lastRenderedPageBreak/>
+        <w:t>book as well as add new recipes to the cookbook therefore creating a collaborative environment.</w:t>
       </w:r>
     </w:p>
     <w:p>
@@ -19698,7 +19962,16 @@
           <w:sz w:val="20"/>
           <w:szCs w:val="20"/>
         </w:rPr>
-        <w:t>Many users use recipe applications to find new recipes or help inspire some new cooking creations. Recipes are tagged with information like cuisine, difficulty and dietary requirements so it is easy to find recipes based on these categories. The user can explore for recipes in the application – this feature is like a filter it enables the user to select a category such as cuisine and look for only Italian recipes. The explore section is there to help inspire users who are looking for something new but not exactly sure what. Whereas search is used in the application for when users are looking for a specific recipe, cookbook or user. The search will find recipes, cookbooks or users containing the search query and return the results.</w:t>
+        <w:t xml:space="preserve">Many users use recipe applications to find new recipes or help inspire some new cooking creations. Recipes are tagged with information like cuisine, difficulty and dietary requirements so it is easy to </w:t>
+      </w:r>
+      <w:r>
+        <w:rPr>
+          <w:rFonts w:ascii="Times New Roman" w:hAnsi="Times New Roman" w:cs="Times New Roman"/>
+          <w:sz w:val="20"/>
+          <w:szCs w:val="20"/>
+        </w:rPr>
+        <w:lastRenderedPageBreak/>
+        <w:t>find recipes based on these categories. The user can explore for recipes in the application – this feature is like a filter it enables the user to select a category such as cuisine and look for only Italian recipes. The explore section is there to help inspire users who are looking for something new but not exactly sure what. Whereas search is used in the application for when users are looking for a specific recipe, cookbook or user. The search will find recipes, cookbooks or users containing the search query and return the results.</w:t>
       </w:r>
     </w:p>
     <w:p/>
@@ -19756,16 +20029,7 @@
           <w:sz w:val="20"/>
           <w:szCs w:val="20"/>
         </w:rPr>
-        <w:t xml:space="preserve">Errors can often occur in applications if not properly handled so it was important to the student to put in place as much error handling as possible to make the application as stable as possible. Within the application specific input type boxes are used to make sure the correct values are being placed in the appropriate boxes such as values that should only be number based will have number input type boxes. Whenever a value is essential the application will also check that these input type boxes are not left empty before proceeding to the </w:t>
-      </w:r>
-      <w:r>
-        <w:rPr>
-          <w:rFonts w:ascii="Times New Roman" w:hAnsi="Times New Roman" w:cs="Times New Roman"/>
-          <w:sz w:val="20"/>
-          <w:szCs w:val="20"/>
-        </w:rPr>
-        <w:lastRenderedPageBreak/>
-        <w:t xml:space="preserve">next stage. Confirmation dialogs are put in place for when the user is using the application to confirm what they are doing before they make a big change such as deleting a recipe. Many try catches are used to catch possible errors such as sql exceptions or json exceptions that could occur within the application. </w:t>
+        <w:t xml:space="preserve">Errors can often occur in applications if not properly handled so it was important to the student to put in place as much error handling as possible to make the application as stable as possible. Within the application specific input type boxes are used to make sure the correct values are being placed in the appropriate boxes such as values that should only be number based will have number input type boxes. Whenever a value is essential the application will also check that these input type boxes are not left empty before proceeding to the next stage. Confirmation dialogs are put in place for when the user is using the application to confirm what they are doing before they make a big change such as deleting a recipe. Many try catches are used to catch possible errors such as sql exceptions or json exceptions that could occur within the application. </w:t>
       </w:r>
       <w:r>
         <w:rPr>
@@ -19811,7 +20075,16 @@
           <w:sz w:val="20"/>
           <w:szCs w:val="20"/>
         </w:rPr>
-        <w:t>Security was an important factor for the student to consider in the implementation of the application. It was important to use regex’s to validate the users email and password were valid when  they are creating an  account to make sure it is actually a user signing up to the application and not a robot. The regex for the password made sure the length of the password was between 6 – 12 characters and contained 1 digit, 1 special character and at least 1 upper or lower case character. This regex was used to help try and create a complex password that would be difficult for a computer to guess. On top of using a regex the password was then salted and hashed before being inserted into the database. The PBKDF2 algorithm was used to do the hashing – the algorithm applies HMAC to the password with a salt value and then repeats the process many times in this case 1000 times. The amount of iterations makes password cracking more difficult because of the additional computational work and therefore making the password more secure. All the queries to the databases use parametrized queries to help limit against SQL injection and make the application more secure</w:t>
+        <w:t xml:space="preserve">Security was an important factor for the student to consider in the implementation of the application. It was important to use regex’s to validate the users email and password were valid when  they are creating an  account to make sure it is actually a user signing up to the application and not a robot. The regex for the password made sure the length of the password was between 6 – 12 characters and contained 1 digit, 1 special character and at least 1 upper or lower case character. This regex was used to help try and create a complex password that would be difficult for a computer to guess. On top </w:t>
+      </w:r>
+      <w:r>
+        <w:rPr>
+          <w:rFonts w:ascii="Times New Roman" w:hAnsi="Times New Roman" w:cs="Times New Roman"/>
+          <w:sz w:val="20"/>
+          <w:szCs w:val="20"/>
+        </w:rPr>
+        <w:lastRenderedPageBreak/>
+        <w:t>of using a regex the password was then salted and hashed before being inserted into the database. The PBKDF2 algorithm was used to do the hashing – the algorithm applies HMAC to the password with a salt value and then repeats the process many times in this case 1000 times. The amount of iterations makes password cracking more difficult because of the additional computational work and therefore making the password more secure. All the queries to the databases use parametrized queries to help limit against SQL injection and make the application more secure</w:t>
       </w:r>
     </w:p>
     <w:p/>
@@ -19840,16 +20113,7 @@
           <w:sz w:val="20"/>
           <w:szCs w:val="20"/>
         </w:rPr>
-        <w:t xml:space="preserve">It is important in any software development project to create which is readable and maintainable and one way to ensure this is for developers to refactor their code throughout the implementation stage. The student was aware of this and at the design stage created a refactoring plan outlining the aims for refactoring the code throughout the project for example each method and class should be documented as well as any tricky parts of code should be commented. The student then referenced this plan throughout the implementation stage to try and create maintainable and readable source code. As well as the refactoring strategy the student also added packages which contained related classes e.g. the view package contains all the classes relating to the user interface and the util package contains all the utility classes for the application. In </w:t>
-      </w:r>
-      <w:r>
-        <w:rPr>
-          <w:rFonts w:ascii="Times New Roman" w:hAnsi="Times New Roman" w:cs="Times New Roman"/>
-          <w:sz w:val="20"/>
-          <w:szCs w:val="20"/>
-        </w:rPr>
-        <w:lastRenderedPageBreak/>
-        <w:t>the res folder packages were not allowed. So to help the student categorise these files and make them easier to understand the student created the file for</w:t>
+        <w:t>It is important in any software development project to create which is readable and maintainable and one way to ensure this is for developers to refactor their code throughout the implementation stage. The student was aware of this and at the design stage created a refactoring plan outlining the aims for refactoring the code throughout the project for example each method and class should be documented as well as any tricky parts of code should be commented. The student then referenced this plan throughout the implementation stage to try and create maintainable and readable source code. As well as the refactoring strategy the student also added packages which contained related classes e.g. the view package contains all the classes relating to the user interface and the util package contains all the utility classes for the application. In the res folder packages were not allowed. So to help the student categorise these files and make them easier to understand the student created the file for</w:t>
       </w:r>
       <w:r>
         <w:rPr>
@@ -19915,7 +20179,16 @@
           <w:sz w:val="20"/>
           <w:szCs w:val="20"/>
         </w:rPr>
-        <w:t>Unit tests were created throughout the implementation to test the functionality of features of the application. Unit tests are useful as they are quick to write, independent and can quickly be run for a sanity check when the developer makes any changes to the code and wants to make sure it doesn’t affect any of the current code. Number of tests written. The majority of the tests tested the database functionality and too make sure this didn’t affect the application’s database – a mock database was created. A mock database is a replica of the application database containing some mock data this allows for tests to be run without changing the application database. There was little clear documentation on how to implement a mock database for Android Junit tests and so this was quite challenging to implement. The use of writing unit tests throughout the implementation was a great way to test the app functionality quickly. Unit tests are often simple and easy to read so if the developer finds themselves writing an overly complex or confusing test this can indicate a bad code smell and helps find areas where the code should be simplified and refactored which is a really useful tool to have.</w:t>
+        <w:t xml:space="preserve">Unit tests were created throughout the implementation to test the functionality of features of the application. Unit tests are useful as they are quick to write, independent and can quickly be run for a sanity check when the developer makes any changes to the code and wants to make sure it doesn’t affect any of the current code. Number of tests written. The majority of the tests tested the database functionality and too make sure this didn’t affect the application’s database – a mock database was created. A mock database is a replica of the </w:t>
+      </w:r>
+      <w:r>
+        <w:rPr>
+          <w:rFonts w:ascii="Times New Roman" w:hAnsi="Times New Roman" w:cs="Times New Roman"/>
+          <w:sz w:val="20"/>
+          <w:szCs w:val="20"/>
+        </w:rPr>
+        <w:lastRenderedPageBreak/>
+        <w:t>application database containing some mock data this allows for tests to be run without changing the application database. There was little clear documentation on how to implement a mock database for Android Junit tests and so this was quite challenging to implement. The use of writing unit tests throughout the implementation was a great way to test the app functionality quickly. Unit tests are often simple and easy to read so if the developer finds themselves writing an overly complex or confusing test this can indicate a bad code smell and helps find areas where the code should be simplified and refactored which is a really useful tool to have.</w:t>
       </w:r>
     </w:p>
     <w:p>
@@ -20005,7 +20278,24 @@
           <w:sz w:val="20"/>
           <w:szCs w:val="20"/>
         </w:rPr>
-        <w:t xml:space="preserve"> February 2015 when the </w:t>
+        <w:t xml:space="preserve"> February 2015 when the application had quite a basic interface and the second session was held on the 9</w:t>
+      </w:r>
+      <w:r>
+        <w:rPr>
+          <w:rFonts w:ascii="Times New Roman" w:hAnsi="Times New Roman" w:cs="Times New Roman"/>
+          <w:sz w:val="20"/>
+          <w:szCs w:val="20"/>
+          <w:vertAlign w:val="superscript"/>
+        </w:rPr>
+        <w:t>th</w:t>
+      </w:r>
+      <w:r>
+        <w:rPr>
+          <w:rFonts w:ascii="Times New Roman" w:hAnsi="Times New Roman" w:cs="Times New Roman"/>
+          <w:sz w:val="20"/>
+          <w:szCs w:val="20"/>
+        </w:rPr>
+        <w:t xml:space="preserve"> of March 2015 when the application had an improved GUI interface and some additional features. The sessions were useful in gaining important feedback about the application which went towards improving the final product as well as feedback from the first session going towards improving the application for the second session. The general consensus from the user testing sessions was they liked the style and ideas of the app. In the first session the participants mainly struggled with the speed on the pages where a sync was also being done and didn’t understand why there was a fixed image. In the second session these issues were resolved from the first session and the issues participants had in the second session was they couldn’t see the cursor highlight, they didn’t understand the time picker and images that were being taken via the camera were being displayed sideways. These issues were then resolved for the final product. Common issues in both sessions were that participants didn’t understand what hints were and therefore they needed to be removed, participants were inputting short passwords which reminded the student to implement password security and that participants all struggled with the </w:t>
       </w:r>
       <w:r>
         <w:rPr>
@@ -20014,24 +20304,7 @@
           <w:szCs w:val="20"/>
         </w:rPr>
         <w:lastRenderedPageBreak/>
-        <w:t>application had quite a basic interface and the second session was held on the 9</w:t>
-      </w:r>
-      <w:r>
-        <w:rPr>
-          <w:rFonts w:ascii="Times New Roman" w:hAnsi="Times New Roman" w:cs="Times New Roman"/>
-          <w:sz w:val="20"/>
-          <w:szCs w:val="20"/>
-          <w:vertAlign w:val="superscript"/>
-        </w:rPr>
-        <w:t>th</w:t>
-      </w:r>
-      <w:r>
-        <w:rPr>
-          <w:rFonts w:ascii="Times New Roman" w:hAnsi="Times New Roman" w:cs="Times New Roman"/>
-          <w:sz w:val="20"/>
-          <w:szCs w:val="20"/>
-        </w:rPr>
-        <w:t xml:space="preserve"> of March 2015 when the application had an improved GUI interface and some additional features. The sessions were useful in gaining important feedback about the application which went towards improving the final product as well as feedback from the first session going towards improving the application for the second session. The general consensus from the user testing sessions was they liked the style and ideas of the app. In the first session the participants mainly struggled with the speed on the pages where a sync was also being done and didn’t understand why there was a fixed image. In the second session these issues were resolved from the first session and the issues participants had in the second session was they couldn’t see the cursor highlight, they didn’t understand the time picker and images that were being taken via the camera were being displayed sideways. These issues were then resolved for the final product. Common issues in both sessions were that participants didn’t understand what hints were and therefore they needed to be removed, participants were inputting short passwords which reminded the student to implement password security and that participants all struggled with the Android keyboard but unfortunately this was a feature the student couldn’t improve. All the feedback from the sessions played an instrumental part in creating a more stable and usable final product and was incredibly useful in finding errors with the application which the developer missed.</w:t>
+        <w:t>Android keyboard but unfortunately this was a feature the student couldn’t improve. All the feedback from the sessions played an instrumental part in creating a more stable and usable final product and was incredibly useful in finding errors with the application which the developer missed.</w:t>
       </w:r>
     </w:p>
     <w:p>
@@ -20308,16 +20581,7 @@
           <w:sz w:val="20"/>
           <w:szCs w:val="20"/>
         </w:rPr>
-        <w:t xml:space="preserve">were not formally documented but were done throughout </w:t>
-      </w:r>
-      <w:r>
-        <w:rPr>
-          <w:rFonts w:ascii="Times New Roman" w:hAnsi="Times New Roman" w:cs="Times New Roman"/>
-          <w:sz w:val="20"/>
-          <w:szCs w:val="20"/>
-        </w:rPr>
-        <w:lastRenderedPageBreak/>
-        <w:t>implementation using log cat to see the data passing between the activities to help see if the correct data was being sent. This type of testing was essential to helping debug the application.</w:t>
+        <w:t>were not formally documented but were done throughout implementation using log cat to see the data passing between the activities to help see if the correct data was being sent. This type of testing was essential to helping debug the application.</w:t>
       </w:r>
     </w:p>
     <w:p>
@@ -20518,7 +20782,16 @@
           <w:sz w:val="20"/>
           <w:szCs w:val="20"/>
         </w:rPr>
-        <w:t xml:space="preserve"> the implementation was finished a final evaluation was done on the final product to help the student understand if the product developed was usable and could compete with current products on the market. The following sections will outline the process and results of this evaluation as well as discuss the results.</w:t>
+        <w:t xml:space="preserve"> the implementation was finished a final evaluation was </w:t>
+      </w:r>
+      <w:r>
+        <w:rPr>
+          <w:rFonts w:ascii="Times New Roman" w:hAnsi="Times New Roman" w:cs="Times New Roman"/>
+          <w:sz w:val="20"/>
+          <w:szCs w:val="20"/>
+        </w:rPr>
+        <w:lastRenderedPageBreak/>
+        <w:t>done on the final product to help the student understand if the product developed was usable and could compete with current products on the market. The following sections will outline the process and results of this evaluation as well as discuss the results.</w:t>
       </w:r>
     </w:p>
     <w:p>
@@ -20762,60 +21035,68 @@
           <w:sz w:val="20"/>
           <w:szCs w:val="20"/>
         </w:rPr>
+        <w:t>The student then asks a few short questions about each off the applications and asks the participant their preference in the application.</w:t>
+      </w:r>
+    </w:p>
+    <w:p>
+      <w:pPr>
+        <w:jc w:val="both"/>
+        <w:rPr>
+          <w:rFonts w:ascii="Times New Roman" w:hAnsi="Times New Roman" w:cs="Times New Roman"/>
+          <w:sz w:val="20"/>
+          <w:szCs w:val="20"/>
+        </w:rPr>
+      </w:pPr>
+      <w:r>
+        <w:rPr>
+          <w:rFonts w:ascii="Times New Roman" w:hAnsi="Times New Roman" w:cs="Times New Roman"/>
+          <w:sz w:val="20"/>
+          <w:szCs w:val="20"/>
+        </w:rPr>
+        <w:t>For the evaluation half the participants will start with the first a</w:t>
+      </w:r>
+      <w:r>
+        <w:rPr>
+          <w:rFonts w:ascii="Times New Roman" w:hAnsi="Times New Roman" w:cs="Times New Roman"/>
+          <w:sz w:val="20"/>
+          <w:szCs w:val="20"/>
+        </w:rPr>
+        <w:t>pplication Recipes For Life and half the participants will start with the second application RecetteTek. This is to stop the learner affect. Each of the applications have slightly varied tasks with the main tasks like adding, deleting and editing recipe remaining the same. This is because the applications had a few different functionalities from each other that needed to be evaluated to give a fair evaluation for both applications.</w:t>
+      </w:r>
+    </w:p>
+    <w:p>
+      <w:pPr>
+        <w:jc w:val="both"/>
+        <w:rPr>
+          <w:rFonts w:ascii="Times New Roman" w:hAnsi="Times New Roman" w:cs="Times New Roman"/>
+          <w:sz w:val="20"/>
+          <w:szCs w:val="20"/>
+        </w:rPr>
+      </w:pPr>
+      <w:r>
+        <w:rPr>
+          <w:rFonts w:ascii="Times New Roman" w:hAnsi="Times New Roman" w:cs="Times New Roman"/>
+          <w:sz w:val="20"/>
+          <w:szCs w:val="20"/>
+        </w:rPr>
+        <w:t xml:space="preserve">For the evaluation the student looked for an application to compare against her application Recipes For Life. </w:t>
+      </w:r>
+      <w:r>
+        <w:rPr>
+          <w:rFonts w:ascii="Times New Roman" w:hAnsi="Times New Roman" w:cs="Times New Roman"/>
+          <w:sz w:val="20"/>
+          <w:szCs w:val="20"/>
+        </w:rPr>
+        <w:t xml:space="preserve">She wanted an application that was an Android application and was a close fit to Recipes For Life functionalities for a fair evaluation. She looked at applications created by an individual or a small team of developers over one created by a major company like BigOven as the apps from big companies have an overwhelming amount of functionalities that wouldn’t make a fair </w:t>
+      </w:r>
+      <w:r>
+        <w:rPr>
+          <w:rFonts w:ascii="Times New Roman" w:hAnsi="Times New Roman" w:cs="Times New Roman"/>
+          <w:sz w:val="20"/>
+          <w:szCs w:val="20"/>
+        </w:rPr>
         <w:lastRenderedPageBreak/>
-        <w:t>The student then asks a few short questions about each off the applications and asks the participant their preference in the application.</w:t>
-      </w:r>
-    </w:p>
-    <w:p>
-      <w:pPr>
-        <w:jc w:val="both"/>
-        <w:rPr>
-          <w:rFonts w:ascii="Times New Roman" w:hAnsi="Times New Roman" w:cs="Times New Roman"/>
-          <w:sz w:val="20"/>
-          <w:szCs w:val="20"/>
-        </w:rPr>
-      </w:pPr>
-      <w:r>
-        <w:rPr>
-          <w:rFonts w:ascii="Times New Roman" w:hAnsi="Times New Roman" w:cs="Times New Roman"/>
-          <w:sz w:val="20"/>
-          <w:szCs w:val="20"/>
-        </w:rPr>
-        <w:t>For the evaluation half the participants will start with the first a</w:t>
-      </w:r>
-      <w:r>
-        <w:rPr>
-          <w:rFonts w:ascii="Times New Roman" w:hAnsi="Times New Roman" w:cs="Times New Roman"/>
-          <w:sz w:val="20"/>
-          <w:szCs w:val="20"/>
-        </w:rPr>
-        <w:t>pplication Recipes For Life and half the participants will start with the second application RecetteTek. This is to stop the learner affect. Each of the applications have slightly varied tasks with the main tasks like adding, deleting and editing recipe remaining the same. This is because the applications had a few different functionalities from each other that needed to be evaluated to give a fair evaluation for both applications.</w:t>
-      </w:r>
-    </w:p>
-    <w:p>
-      <w:pPr>
-        <w:jc w:val="both"/>
-        <w:rPr>
-          <w:rFonts w:ascii="Times New Roman" w:hAnsi="Times New Roman" w:cs="Times New Roman"/>
-          <w:sz w:val="20"/>
-          <w:szCs w:val="20"/>
-        </w:rPr>
-      </w:pPr>
-      <w:r>
-        <w:rPr>
-          <w:rFonts w:ascii="Times New Roman" w:hAnsi="Times New Roman" w:cs="Times New Roman"/>
-          <w:sz w:val="20"/>
-          <w:szCs w:val="20"/>
-        </w:rPr>
-        <w:t xml:space="preserve">For the evaluation the student looked for an application to compare against her application Recipes For Life. </w:t>
-      </w:r>
-      <w:r>
-        <w:rPr>
-          <w:rFonts w:ascii="Times New Roman" w:hAnsi="Times New Roman" w:cs="Times New Roman"/>
-          <w:sz w:val="20"/>
-          <w:szCs w:val="20"/>
-        </w:rPr>
-        <w:t xml:space="preserve">She wanted an application that was an Android application and was a close fit to Recipes For Life functionalities for a fair evaluation. She looked at applications created by an individual or a small team of developers over one created by a major company like BigOven as the apps from big companies have an overwhelming amount of functionalities that wouldn’t make a fair comparison against Recipes For Life. </w:t>
+        <w:t xml:space="preserve">comparison against Recipes For Life. </w:t>
       </w:r>
       <w:r>
         <w:rPr>
@@ -20971,26 +21252,254 @@
           <w:sz w:val="20"/>
           <w:szCs w:val="20"/>
         </w:rPr>
+        <w:t>10</w:t>
+      </w:r>
+      <w:r>
+        <w:rPr>
+          <w:rFonts w:ascii="Times New Roman" w:hAnsi="Times New Roman" w:cs="Times New Roman"/>
+          <w:color w:val="FF0000"/>
+          <w:sz w:val="20"/>
+          <w:szCs w:val="20"/>
+        </w:rPr>
+        <w:t xml:space="preserve"> participants</w:t>
+      </w:r>
+      <w:r>
+        <w:rPr>
+          <w:rFonts w:ascii="Times New Roman" w:hAnsi="Times New Roman" w:cs="Times New Roman"/>
+          <w:color w:val="FF0000"/>
+          <w:sz w:val="20"/>
+          <w:szCs w:val="20"/>
+        </w:rPr>
+        <w:t xml:space="preserve"> were</w:t>
+      </w:r>
+      <w:r>
+        <w:rPr>
+          <w:rFonts w:ascii="Times New Roman" w:hAnsi="Times New Roman" w:cs="Times New Roman"/>
+          <w:color w:val="FF0000"/>
+          <w:sz w:val="20"/>
+          <w:szCs w:val="20"/>
+        </w:rPr>
+        <w:t xml:space="preserve"> gathered for the evaluation </w:t>
+      </w:r>
+      <w:r>
+        <w:rPr>
+          <w:rFonts w:ascii="Times New Roman" w:hAnsi="Times New Roman" w:cs="Times New Roman"/>
+          <w:color w:val="FF0000"/>
+          <w:sz w:val="20"/>
+          <w:szCs w:val="20"/>
+        </w:rPr>
+        <w:t xml:space="preserve">and they </w:t>
+      </w:r>
+      <w:r>
+        <w:rPr>
+          <w:rFonts w:ascii="Times New Roman" w:hAnsi="Times New Roman" w:cs="Times New Roman"/>
+          <w:color w:val="FF0000"/>
+          <w:sz w:val="20"/>
+          <w:szCs w:val="20"/>
+        </w:rPr>
+        <w:t>were between the ag</w:t>
+      </w:r>
+      <w:r>
+        <w:rPr>
+          <w:rFonts w:ascii="Times New Roman" w:hAnsi="Times New Roman" w:cs="Times New Roman"/>
+          <w:color w:val="FF0000"/>
+          <w:sz w:val="20"/>
+          <w:szCs w:val="20"/>
+        </w:rPr>
+        <w:t>es of</w:t>
+      </w:r>
+      <w:r>
+        <w:rPr>
+          <w:rFonts w:ascii="Times New Roman" w:hAnsi="Times New Roman" w:cs="Times New Roman"/>
+          <w:color w:val="FF0000"/>
+          <w:sz w:val="20"/>
+          <w:szCs w:val="20"/>
+        </w:rPr>
+        <w:t xml:space="preserve"> 18 to 59</w:t>
+      </w:r>
+      <w:r>
+        <w:rPr>
+          <w:rFonts w:ascii="Times New Roman" w:hAnsi="Times New Roman" w:cs="Times New Roman"/>
+          <w:color w:val="FF0000"/>
+          <w:sz w:val="20"/>
+          <w:szCs w:val="20"/>
+        </w:rPr>
+        <w:t>. They were gathered mainly through commu</w:t>
+      </w:r>
+      <w:r>
+        <w:rPr>
+          <w:rFonts w:ascii="Times New Roman" w:hAnsi="Times New Roman" w:cs="Times New Roman"/>
+          <w:color w:val="FF0000"/>
+          <w:sz w:val="20"/>
+          <w:szCs w:val="20"/>
+        </w:rPr>
+        <w:t>nication about the project. 4</w:t>
+      </w:r>
+      <w:r>
+        <w:rPr>
+          <w:rFonts w:ascii="Times New Roman" w:hAnsi="Times New Roman" w:cs="Times New Roman"/>
+          <w:color w:val="FF0000"/>
+          <w:sz w:val="20"/>
+          <w:szCs w:val="20"/>
+        </w:rPr>
+        <w:t xml:space="preserve"> of the participants were invol</w:t>
+      </w:r>
+      <w:r>
+        <w:rPr>
+          <w:rFonts w:ascii="Times New Roman" w:hAnsi="Times New Roman" w:cs="Times New Roman"/>
+          <w:color w:val="FF0000"/>
+          <w:sz w:val="20"/>
+          <w:szCs w:val="20"/>
+        </w:rPr>
+        <w:t xml:space="preserve">ved in the design focus group and user testing </w:t>
+      </w:r>
+      <w:r>
+        <w:rPr>
+          <w:rFonts w:ascii="Times New Roman" w:hAnsi="Times New Roman" w:cs="Times New Roman"/>
+          <w:color w:val="FF0000"/>
+          <w:sz w:val="20"/>
+          <w:szCs w:val="20"/>
+        </w:rPr>
+        <w:t xml:space="preserve">and for </w:t>
+      </w:r>
+      <w:r>
+        <w:rPr>
+          <w:rFonts w:ascii="Times New Roman" w:hAnsi="Times New Roman" w:cs="Times New Roman"/>
+          <w:color w:val="FF0000"/>
+          <w:sz w:val="20"/>
+          <w:szCs w:val="20"/>
+        </w:rPr>
+        <w:t xml:space="preserve">the </w:t>
+      </w:r>
+      <w:r>
+        <w:rPr>
+          <w:rFonts w:ascii="Times New Roman" w:hAnsi="Times New Roman" w:cs="Times New Roman"/>
+          <w:color w:val="FF0000"/>
+          <w:sz w:val="20"/>
+          <w:szCs w:val="20"/>
+        </w:rPr>
+        <w:t>others it was their first time see the application. This was done to create some variation</w:t>
+      </w:r>
+      <w:r>
+        <w:rPr>
+          <w:rFonts w:ascii="Times New Roman" w:hAnsi="Times New Roman" w:cs="Times New Roman"/>
+          <w:color w:val="FF0000"/>
+          <w:sz w:val="20"/>
+          <w:szCs w:val="20"/>
+        </w:rPr>
+        <w:t xml:space="preserve"> in the results.</w:t>
+      </w:r>
+      <w:r>
+        <w:rPr>
+          <w:rFonts w:ascii="Times New Roman" w:hAnsi="Times New Roman" w:cs="Times New Roman"/>
+          <w:color w:val="FF0000"/>
+          <w:sz w:val="20"/>
+          <w:szCs w:val="20"/>
+        </w:rPr>
+        <w:t xml:space="preserve"> The participants varied in interest in cooking and varied in interest in recipe websites, apps and technology in general. 3 of the participants were male and 7 were female.</w:t>
+      </w:r>
+    </w:p>
+    <w:p>
+      <w:pPr>
+        <w:jc w:val="both"/>
+        <w:rPr>
+          <w:rFonts w:ascii="Times New Roman" w:hAnsi="Times New Roman" w:cs="Times New Roman"/>
+          <w:sz w:val="20"/>
+          <w:szCs w:val="20"/>
+        </w:rPr>
+      </w:pPr>
+      <w:r>
+        <w:rPr>
+          <w:rFonts w:ascii="Times New Roman" w:hAnsi="Times New Roman" w:cs="Times New Roman"/>
+          <w:sz w:val="20"/>
+          <w:szCs w:val="20"/>
+        </w:rPr>
+        <w:t xml:space="preserve">In the original ethics plan for the evaluation the student was also going to measure the time taken on each application. This plan changed due to differences in task sheets making it unfair to measure time as different tasks or functionalities may take shorter or longer than other functionalities in </w:t>
+      </w:r>
+      <w:r>
+        <w:rPr>
+          <w:rFonts w:ascii="Times New Roman" w:hAnsi="Times New Roman" w:cs="Times New Roman"/>
+          <w:sz w:val="20"/>
+          <w:szCs w:val="20"/>
+        </w:rPr>
+        <w:t>the other app which means an unfair comparison.</w:t>
+      </w:r>
+    </w:p>
+    <w:p>
+      <w:pPr>
+        <w:pStyle w:val="Heading2"/>
+      </w:pPr>
+      <w:bookmarkStart w:id="71" w:name="_Toc416292009"/>
+      <w:r>
+        <w:t>7.2 Summary Of Results</w:t>
+      </w:r>
+      <w:bookmarkEnd w:id="71"/>
+    </w:p>
+    <w:p/>
+    <w:p>
+      <w:pPr>
+        <w:rPr>
+          <w:rFonts w:ascii="Times New Roman" w:hAnsi="Times New Roman" w:cs="Times New Roman"/>
+          <w:color w:val="FF0000"/>
+          <w:sz w:val="20"/>
+          <w:szCs w:val="20"/>
+        </w:rPr>
+      </w:pPr>
+      <w:r>
+        <w:rPr>
+          <w:rFonts w:ascii="Times New Roman" w:hAnsi="Times New Roman" w:cs="Times New Roman"/>
+          <w:color w:val="FF0000"/>
+          <w:sz w:val="20"/>
+          <w:szCs w:val="20"/>
+        </w:rPr>
+        <w:t>Explaining and understanding SUS scores.</w:t>
+      </w:r>
+    </w:p>
+    <w:p>
+      <w:pPr>
+        <w:pStyle w:val="Heading2"/>
+      </w:pPr>
+      <w:bookmarkStart w:id="72" w:name="_Toc416292010"/>
+      <w:r>
         <w:lastRenderedPageBreak/>
-        <w:t>The participants gathered for the evaluation were between the ag</w:t>
-      </w:r>
-      <w:r>
-        <w:rPr>
-          <w:rFonts w:ascii="Times New Roman" w:hAnsi="Times New Roman" w:cs="Times New Roman"/>
-          <w:color w:val="FF0000"/>
-          <w:sz w:val="20"/>
-          <w:szCs w:val="20"/>
-        </w:rPr>
-        <w:t>es of . They were gathered mainly through communication about the project. Some of the participants were involved in the previous evaluations and for others it was their first time see the application. This was done to create some variation</w:t>
-      </w:r>
-      <w:r>
-        <w:rPr>
-          <w:rFonts w:ascii="Times New Roman" w:hAnsi="Times New Roman" w:cs="Times New Roman"/>
-          <w:color w:val="FF0000"/>
-          <w:sz w:val="20"/>
-          <w:szCs w:val="20"/>
-        </w:rPr>
-        <w:t xml:space="preserve"> in the results.</w:t>
+        <w:t>7.3 Discussion</w:t>
+      </w:r>
+      <w:bookmarkEnd w:id="72"/>
+    </w:p>
+    <w:p/>
+    <w:p>
+      <w:pPr>
+        <w:pStyle w:val="Heading1"/>
+      </w:pPr>
+      <w:bookmarkStart w:id="73" w:name="_Toc416292011"/>
+      <w:r>
+        <w:t>8. Final Product</w:t>
+      </w:r>
+      <w:bookmarkEnd w:id="73"/>
+    </w:p>
+    <w:p>
+      <w:pPr>
+        <w:rPr>
+          <w:rFonts w:ascii="Times New Roman" w:hAnsi="Times New Roman" w:cs="Times New Roman"/>
+          <w:sz w:val="20"/>
+          <w:szCs w:val="20"/>
+        </w:rPr>
+      </w:pPr>
+      <w:r>
+        <w:rPr>
+          <w:rFonts w:ascii="Times New Roman" w:hAnsi="Times New Roman" w:cs="Times New Roman"/>
+          <w:sz w:val="20"/>
+          <w:szCs w:val="20"/>
+        </w:rPr>
+        <w:t>The following sections outlining the final features of the application.</w:t>
+      </w:r>
+    </w:p>
+    <w:p>
+      <w:pPr>
+        <w:pStyle w:val="Heading2"/>
+      </w:pPr>
+      <w:r>
+        <w:t>8.1 Front Screen</w:t>
       </w:r>
     </w:p>
     <w:p>
@@ -21008,142 +21517,203 @@
           <w:sz w:val="20"/>
           <w:szCs w:val="20"/>
         </w:rPr>
-        <w:t xml:space="preserve">In the original ethics plan for the evaluation the student was also going to measure the time taken on each application. This plan changed due to differences in task sheets making it unfair to measure time as different tasks or functionalities may take shorter or longer than other functionalities in </w:t>
-      </w:r>
-      <w:r>
-        <w:rPr>
-          <w:rFonts w:ascii="Times New Roman" w:hAnsi="Times New Roman" w:cs="Times New Roman"/>
-          <w:sz w:val="20"/>
-          <w:szCs w:val="20"/>
-        </w:rPr>
-        <w:t>the other app which means an unfair comparison.</w:t>
+        <w:t>The first screen to be displayed to the user is the screen which handles signing up and signing in. It enables the user to log in or create an account</w:t>
+      </w:r>
+    </w:p>
+    <w:p>
+      <w:pPr>
+        <w:keepNext/>
+        <w:jc w:val="center"/>
+      </w:pPr>
+      <w:r>
+        <w:rPr>
+          <w:rFonts w:ascii="Times New Roman" w:hAnsi="Times New Roman" w:cs="Times New Roman"/>
+          <w:noProof/>
+          <w:sz w:val="20"/>
+          <w:szCs w:val="20"/>
+          <w:lang w:eastAsia="en-GB"/>
+        </w:rPr>
+        <w:drawing>
+          <wp:inline distT="0" distB="0" distL="0" distR="0" wp14:anchorId="12725167" wp14:editId="46A9924B">
+            <wp:extent cx="1193800" cy="1974837"/>
+            <wp:effectExtent l="0" t="0" r="0" b="0"/>
+            <wp:docPr id="1" name="Picture 1"/>
+            <wp:cNvGraphicFramePr>
+              <a:graphicFrameLocks xmlns:a="http://schemas.openxmlformats.org/drawingml/2006/main" noChangeAspect="1"/>
+            </wp:cNvGraphicFramePr>
+            <a:graphic xmlns:a="http://schemas.openxmlformats.org/drawingml/2006/main">
+              <a:graphicData uri="http://schemas.openxmlformats.org/drawingml/2006/picture">
+                <pic:pic xmlns:pic="http://schemas.openxmlformats.org/drawingml/2006/picture">
+                  <pic:nvPicPr>
+                    <pic:cNvPr id="1" name="signIn.png"/>
+                    <pic:cNvPicPr/>
+                  </pic:nvPicPr>
+                  <pic:blipFill>
+                    <a:blip r:embed="rId26" cstate="print">
+                      <a:extLst>
+                        <a:ext uri="{28A0092B-C50C-407E-A947-70E740481C1C}">
+                          <a14:useLocalDpi xmlns:a14="http://schemas.microsoft.com/office/drawing/2010/main" val="0"/>
+                        </a:ext>
+                      </a:extLst>
+                    </a:blip>
+                    <a:stretch>
+                      <a:fillRect/>
+                    </a:stretch>
+                  </pic:blipFill>
+                  <pic:spPr>
+                    <a:xfrm>
+                      <a:off x="0" y="0"/>
+                      <a:ext cx="1202385" cy="1989039"/>
+                    </a:xfrm>
+                    <a:prstGeom prst="rect">
+                      <a:avLst/>
+                    </a:prstGeom>
+                  </pic:spPr>
+                </pic:pic>
+              </a:graphicData>
+            </a:graphic>
+          </wp:inline>
+        </w:drawing>
+      </w:r>
+    </w:p>
+    <w:p>
+      <w:pPr>
+        <w:pStyle w:val="Caption"/>
+        <w:jc w:val="center"/>
+        <w:rPr>
+          <w:rFonts w:cs="Times New Roman"/>
+          <w:sz w:val="20"/>
+          <w:szCs w:val="20"/>
+        </w:rPr>
+      </w:pPr>
+      <w:r>
+        <w:t xml:space="preserve">Figure </w:t>
+      </w:r>
+      <w:fldSimple w:instr=" SEQ Figure \* ARABIC ">
+        <w:r>
+          <w:rPr>
+            <w:noProof/>
+          </w:rPr>
+          <w:t>18</w:t>
+        </w:r>
+      </w:fldSimple>
+      <w:r>
+        <w:t>: App Front Screen</w:t>
       </w:r>
     </w:p>
     <w:p>
       <w:pPr>
         <w:pStyle w:val="Heading2"/>
       </w:pPr>
-      <w:bookmarkStart w:id="71" w:name="_Toc416292009"/>
-      <w:r>
-        <w:t>7.2 Summary Of Results</w:t>
-      </w:r>
-      <w:bookmarkEnd w:id="71"/>
-    </w:p>
-    <w:p/>
-    <w:p>
-      <w:pPr>
-        <w:rPr>
-          <w:rFonts w:ascii="Times New Roman" w:hAnsi="Times New Roman" w:cs="Times New Roman"/>
-          <w:color w:val="FF0000"/>
-          <w:sz w:val="20"/>
-          <w:szCs w:val="20"/>
-        </w:rPr>
-      </w:pPr>
-      <w:r>
-        <w:rPr>
-          <w:rFonts w:ascii="Times New Roman" w:hAnsi="Times New Roman" w:cs="Times New Roman"/>
-          <w:color w:val="FF0000"/>
-          <w:sz w:val="20"/>
-          <w:szCs w:val="20"/>
-        </w:rPr>
-        <w:t>Explaining and understanding SUS scores.</w:t>
+      <w:r>
+        <w:t>8.2 Users Cookbooks</w:t>
+      </w:r>
+    </w:p>
+    <w:p>
+      <w:pPr>
+        <w:jc w:val="both"/>
+        <w:rPr>
+          <w:rFonts w:ascii="Times New Roman" w:hAnsi="Times New Roman" w:cs="Times New Roman"/>
+          <w:sz w:val="20"/>
+          <w:szCs w:val="20"/>
+        </w:rPr>
+      </w:pPr>
+      <w:r>
+        <w:rPr>
+          <w:rFonts w:ascii="Times New Roman" w:hAnsi="Times New Roman" w:cs="Times New Roman"/>
+          <w:sz w:val="20"/>
+          <w:szCs w:val="20"/>
+        </w:rPr>
+        <w:t>When the user logs in the first screen they is the cookbook shelf. This is a shelf of the users own cookbooks and shared cookbooks. From this point the user can add a new cookbook to their shelf, edit a current cookbook, view or manage the cookbooks contributors or delete a cookbook. Note : The user can only edit or delete a cookbook if they are the owner of the cookbook.</w:t>
+      </w:r>
+    </w:p>
+    <w:p>
+      <w:pPr>
+        <w:keepNext/>
+        <w:jc w:val="center"/>
+      </w:pPr>
+      <w:r>
+        <w:rPr>
+          <w:rFonts w:ascii="Times New Roman" w:hAnsi="Times New Roman" w:cs="Times New Roman"/>
+          <w:noProof/>
+          <w:sz w:val="20"/>
+          <w:szCs w:val="20"/>
+          <w:lang w:eastAsia="en-GB"/>
+        </w:rPr>
+        <w:drawing>
+          <wp:inline distT="0" distB="0" distL="0" distR="0" wp14:anchorId="36FABCC8" wp14:editId="4C2920E4">
+            <wp:extent cx="1369275" cy="2254250"/>
+            <wp:effectExtent l="0" t="0" r="0" b="0"/>
+            <wp:docPr id="6" name="Picture 6"/>
+            <wp:cNvGraphicFramePr>
+              <a:graphicFrameLocks xmlns:a="http://schemas.openxmlformats.org/drawingml/2006/main" noChangeAspect="1"/>
+            </wp:cNvGraphicFramePr>
+            <a:graphic xmlns:a="http://schemas.openxmlformats.org/drawingml/2006/main">
+              <a:graphicData uri="http://schemas.openxmlformats.org/drawingml/2006/picture">
+                <pic:pic xmlns:pic="http://schemas.openxmlformats.org/drawingml/2006/picture">
+                  <pic:nvPicPr>
+                    <pic:cNvPr id="6" name="Cookbook_ListView.png"/>
+                    <pic:cNvPicPr/>
+                  </pic:nvPicPr>
+                  <pic:blipFill>
+                    <a:blip r:embed="rId27" cstate="print">
+                      <a:extLst>
+                        <a:ext uri="{28A0092B-C50C-407E-A947-70E740481C1C}">
+                          <a14:useLocalDpi xmlns:a14="http://schemas.microsoft.com/office/drawing/2010/main" val="0"/>
+                        </a:ext>
+                      </a:extLst>
+                    </a:blip>
+                    <a:stretch>
+                      <a:fillRect/>
+                    </a:stretch>
+                  </pic:blipFill>
+                  <pic:spPr>
+                    <a:xfrm>
+                      <a:off x="0" y="0"/>
+                      <a:ext cx="1371368" cy="2257696"/>
+                    </a:xfrm>
+                    <a:prstGeom prst="rect">
+                      <a:avLst/>
+                    </a:prstGeom>
+                  </pic:spPr>
+                </pic:pic>
+              </a:graphicData>
+            </a:graphic>
+          </wp:inline>
+        </w:drawing>
+      </w:r>
+    </w:p>
+    <w:p>
+      <w:pPr>
+        <w:pStyle w:val="Caption"/>
+        <w:jc w:val="center"/>
+        <w:rPr>
+          <w:rFonts w:cs="Times New Roman"/>
+          <w:sz w:val="20"/>
+          <w:szCs w:val="20"/>
+        </w:rPr>
+      </w:pPr>
+      <w:r>
+        <w:t xml:space="preserve">Figure </w:t>
+      </w:r>
+      <w:fldSimple w:instr=" SEQ Figure \* ARABIC ">
+        <w:r>
+          <w:rPr>
+            <w:noProof/>
+          </w:rPr>
+          <w:t>19</w:t>
+        </w:r>
+      </w:fldSimple>
+      <w:r>
+        <w:t>: Users Cookbooks</w:t>
       </w:r>
     </w:p>
     <w:p>
       <w:pPr>
         <w:pStyle w:val="Heading2"/>
       </w:pPr>
-      <w:bookmarkStart w:id="72" w:name="_Toc416292010"/>
-      <w:r>
-        <w:t>7.3 Discussion</w:t>
-      </w:r>
-      <w:bookmarkEnd w:id="72"/>
-    </w:p>
-    <w:p/>
-    <w:p>
-      <w:pPr>
-        <w:pStyle w:val="Heading1"/>
-      </w:pPr>
-      <w:bookmarkStart w:id="73" w:name="_Toc416292011"/>
-      <w:r>
-        <w:t>8. Final Product</w:t>
-      </w:r>
-      <w:bookmarkEnd w:id="73"/>
-    </w:p>
-    <w:p>
-      <w:pPr>
-        <w:rPr>
-          <w:rFonts w:ascii="Times New Roman" w:hAnsi="Times New Roman" w:cs="Times New Roman"/>
-          <w:sz w:val="20"/>
-          <w:szCs w:val="20"/>
-        </w:rPr>
-      </w:pPr>
-      <w:r>
-        <w:rPr>
-          <w:rFonts w:ascii="Times New Roman" w:hAnsi="Times New Roman" w:cs="Times New Roman"/>
-          <w:sz w:val="20"/>
-          <w:szCs w:val="20"/>
-        </w:rPr>
-        <w:t>The following sections outlining the final features of the application.</w:t>
-      </w:r>
-    </w:p>
-    <w:p>
-      <w:pPr>
-        <w:pStyle w:val="Heading2"/>
-      </w:pPr>
-      <w:r>
-        <w:t>8.1 Front Screen</w:t>
-      </w:r>
-    </w:p>
-    <w:p>
-      <w:pPr>
-        <w:jc w:val="both"/>
-        <w:rPr>
-          <w:rFonts w:ascii="Times New Roman" w:hAnsi="Times New Roman" w:cs="Times New Roman"/>
-          <w:sz w:val="20"/>
-          <w:szCs w:val="20"/>
-        </w:rPr>
-      </w:pPr>
-      <w:r>
-        <w:rPr>
-          <w:rFonts w:ascii="Times New Roman" w:hAnsi="Times New Roman" w:cs="Times New Roman"/>
-          <w:sz w:val="20"/>
-          <w:szCs w:val="20"/>
-        </w:rPr>
-        <w:t>The first screen to be displayed to the user is the screen which handles signing up and signing in. It enables the user to log in or create an account</w:t>
-      </w:r>
-    </w:p>
-    <w:p>
-      <w:pPr>
-        <w:pStyle w:val="Heading2"/>
-      </w:pPr>
-      <w:r>
-        <w:t>8.2 Users Cookbooks</w:t>
-      </w:r>
-    </w:p>
-    <w:p>
-      <w:pPr>
-        <w:jc w:val="both"/>
-        <w:rPr>
-          <w:rFonts w:ascii="Times New Roman" w:hAnsi="Times New Roman" w:cs="Times New Roman"/>
-          <w:sz w:val="20"/>
-          <w:szCs w:val="20"/>
-        </w:rPr>
-      </w:pPr>
-      <w:r>
-        <w:rPr>
-          <w:rFonts w:ascii="Times New Roman" w:hAnsi="Times New Roman" w:cs="Times New Roman"/>
-          <w:sz w:val="20"/>
-          <w:szCs w:val="20"/>
-        </w:rPr>
-        <w:t>When the user logs in the first screen they is the cookbook shelf. This is a shelf of the users own cookbooks and shared cookbooks. From this point the user can add a new cookbook to their shelf, edit a current cookbook, view or manage the cookbooks contributors or delete a cookbook. Note : The user can only edit or delete a cookbook if they are the owner of the cookbook.</w:t>
-      </w:r>
-    </w:p>
-    <w:p>
-      <w:pPr>
-        <w:pStyle w:val="Heading2"/>
-      </w:pPr>
-      <w:r>
+      <w:r>
+        <w:lastRenderedPageBreak/>
         <w:t>8.3 Users Recipes</w:t>
       </w:r>
     </w:p>
@@ -21166,6 +21736,79 @@
         <w:t>When the user wants to view a cookbooks recipe they click on the cookbook and it will take the user to a shelf of recipes contained in the cookbook. From this point the user can choose to add a new recipe, click to view or edit the recipe or delete the recipe.</w:t>
       </w:r>
     </w:p>
+    <w:p>
+      <w:pPr>
+        <w:keepNext/>
+        <w:jc w:val="center"/>
+      </w:pPr>
+      <w:r>
+        <w:rPr>
+          <w:noProof/>
+          <w:lang w:eastAsia="en-GB"/>
+        </w:rPr>
+        <w:drawing>
+          <wp:inline distT="0" distB="0" distL="0" distR="0" wp14:anchorId="05AFC7A1" wp14:editId="438A2226">
+            <wp:extent cx="1346200" cy="2224677"/>
+            <wp:effectExtent l="0" t="0" r="0" b="0"/>
+            <wp:docPr id="7" name="Picture 7"/>
+            <wp:cNvGraphicFramePr>
+              <a:graphicFrameLocks xmlns:a="http://schemas.openxmlformats.org/drawingml/2006/main" noChangeAspect="1"/>
+            </wp:cNvGraphicFramePr>
+            <a:graphic xmlns:a="http://schemas.openxmlformats.org/drawingml/2006/main">
+              <a:graphicData uri="http://schemas.openxmlformats.org/drawingml/2006/picture">
+                <pic:pic xmlns:pic="http://schemas.openxmlformats.org/drawingml/2006/picture">
+                  <pic:nvPicPr>
+                    <pic:cNvPr id="7" name="Recipe_ListView.png"/>
+                    <pic:cNvPicPr/>
+                  </pic:nvPicPr>
+                  <pic:blipFill>
+                    <a:blip r:embed="rId28" cstate="print">
+                      <a:extLst>
+                        <a:ext uri="{28A0092B-C50C-407E-A947-70E740481C1C}">
+                          <a14:useLocalDpi xmlns:a14="http://schemas.microsoft.com/office/drawing/2010/main" val="0"/>
+                        </a:ext>
+                      </a:extLst>
+                    </a:blip>
+                    <a:stretch>
+                      <a:fillRect/>
+                    </a:stretch>
+                  </pic:blipFill>
+                  <pic:spPr>
+                    <a:xfrm>
+                      <a:off x="0" y="0"/>
+                      <a:ext cx="1350919" cy="2232476"/>
+                    </a:xfrm>
+                    <a:prstGeom prst="rect">
+                      <a:avLst/>
+                    </a:prstGeom>
+                  </pic:spPr>
+                </pic:pic>
+              </a:graphicData>
+            </a:graphic>
+          </wp:inline>
+        </w:drawing>
+      </w:r>
+    </w:p>
+    <w:p>
+      <w:pPr>
+        <w:pStyle w:val="Caption"/>
+        <w:jc w:val="center"/>
+      </w:pPr>
+      <w:r>
+        <w:t xml:space="preserve">Figure </w:t>
+      </w:r>
+      <w:fldSimple w:instr=" SEQ Figure \* ARABIC ">
+        <w:r>
+          <w:rPr>
+            <w:noProof/>
+          </w:rPr>
+          <w:t>20</w:t>
+        </w:r>
+      </w:fldSimple>
+      <w:r>
+        <w:t>: Users Recipes</w:t>
+      </w:r>
+    </w:p>
     <w:p/>
     <w:p>
       <w:pPr>
@@ -21190,40 +21833,113 @@
           <w:sz w:val="20"/>
           <w:szCs w:val="20"/>
         </w:rPr>
-        <w:t xml:space="preserve">To view a recipe the user clicks on the recipe on the shelf. This opens a page which shows the recipe. The user can clone the recipe into the </w:t>
-      </w:r>
-      <w:r>
-        <w:rPr>
-          <w:rFonts w:ascii="Times New Roman" w:hAnsi="Times New Roman" w:cs="Times New Roman"/>
-          <w:sz w:val="20"/>
-          <w:szCs w:val="20"/>
+        <w:t>To view a recipe the user clicks on the recipe on the shelf. This opens a page which shows the recipe. The user can clone the recipe into the cookbook if they liked the recipe and want to own a copy or if they are a contributor and want to make changes but don’t want to edit the original recipe. The user can also review the recipe with alterations, tips</w:t>
+      </w:r>
+      <w:r>
+        <w:rPr>
+          <w:rFonts w:ascii="Times New Roman" w:hAnsi="Times New Roman" w:cs="Times New Roman"/>
+          <w:sz w:val="20"/>
+          <w:szCs w:val="20"/>
+        </w:rPr>
+        <w:t xml:space="preserve"> or feedback to ai</w:t>
+      </w:r>
+      <w:r>
+        <w:rPr>
+          <w:rFonts w:ascii="Times New Roman" w:hAnsi="Times New Roman" w:cs="Times New Roman"/>
+          <w:sz w:val="20"/>
+          <w:szCs w:val="20"/>
+        </w:rPr>
+        <w:t>d collaboration.</w:t>
+      </w:r>
+      <w:r>
+        <w:rPr>
+          <w:rFonts w:ascii="Times New Roman" w:hAnsi="Times New Roman" w:cs="Times New Roman"/>
+          <w:sz w:val="20"/>
+          <w:szCs w:val="20"/>
+        </w:rPr>
+        <w:t xml:space="preserve"> At the top of the recipe view there is several icons to aid using the recipe view when cooking such as increasing or decreasing the font, making the screen full size, sharing the recipe and stopping the screen from sleeping when the recipe is in use.</w:t>
+      </w:r>
+    </w:p>
+    <w:p>
+      <w:pPr>
+        <w:keepNext/>
+        <w:jc w:val="center"/>
+      </w:pPr>
+      <w:r>
+        <w:rPr>
+          <w:rFonts w:ascii="Times New Roman" w:hAnsi="Times New Roman" w:cs="Times New Roman"/>
+          <w:noProof/>
+          <w:sz w:val="20"/>
+          <w:szCs w:val="20"/>
+          <w:lang w:eastAsia="en-GB"/>
         </w:rPr>
         <w:lastRenderedPageBreak/>
-        <w:t>cookbook if they liked the recipe and want to own a copy or if they are a contributor and want to make changes but don’t want to edit the original recipe. The user can also review the recipe with alterations, tips</w:t>
-      </w:r>
-      <w:r>
-        <w:rPr>
-          <w:rFonts w:ascii="Times New Roman" w:hAnsi="Times New Roman" w:cs="Times New Roman"/>
-          <w:sz w:val="20"/>
-          <w:szCs w:val="20"/>
-        </w:rPr>
-        <w:t xml:space="preserve"> or feedback to ai</w:t>
-      </w:r>
-      <w:r>
-        <w:rPr>
-          <w:rFonts w:ascii="Times New Roman" w:hAnsi="Times New Roman" w:cs="Times New Roman"/>
-          <w:sz w:val="20"/>
-          <w:szCs w:val="20"/>
-        </w:rPr>
-        <w:t>d collaboration.</w:t>
-      </w:r>
-      <w:r>
-        <w:rPr>
-          <w:rFonts w:ascii="Times New Roman" w:hAnsi="Times New Roman" w:cs="Times New Roman"/>
-          <w:sz w:val="20"/>
-          <w:szCs w:val="20"/>
-        </w:rPr>
-        <w:t xml:space="preserve"> At the top of the recipe view there is several icons to aid using the recipe view when cooking such as increasing or decreasing the font, making the screen full size, sharing the recipe and stopping the screen from sleeping when the recipe is in use.</w:t>
+        <w:drawing>
+          <wp:inline distT="0" distB="0" distL="0" distR="0" wp14:anchorId="5FE51841" wp14:editId="72E06507">
+            <wp:extent cx="1455711" cy="2368550"/>
+            <wp:effectExtent l="0" t="0" r="0" b="0"/>
+            <wp:docPr id="11" name="Picture 11"/>
+            <wp:cNvGraphicFramePr>
+              <a:graphicFrameLocks xmlns:a="http://schemas.openxmlformats.org/drawingml/2006/main" noChangeAspect="1"/>
+            </wp:cNvGraphicFramePr>
+            <a:graphic xmlns:a="http://schemas.openxmlformats.org/drawingml/2006/main">
+              <a:graphicData uri="http://schemas.openxmlformats.org/drawingml/2006/picture">
+                <pic:pic xmlns:pic="http://schemas.openxmlformats.org/drawingml/2006/picture">
+                  <pic:nvPicPr>
+                    <pic:cNvPr id="11" name="Recipe_view.png"/>
+                    <pic:cNvPicPr/>
+                  </pic:nvPicPr>
+                  <pic:blipFill>
+                    <a:blip r:embed="rId29" cstate="print">
+                      <a:extLst>
+                        <a:ext uri="{28A0092B-C50C-407E-A947-70E740481C1C}">
+                          <a14:useLocalDpi xmlns:a14="http://schemas.microsoft.com/office/drawing/2010/main" val="0"/>
+                        </a:ext>
+                      </a:extLst>
+                    </a:blip>
+                    <a:stretch>
+                      <a:fillRect/>
+                    </a:stretch>
+                  </pic:blipFill>
+                  <pic:spPr>
+                    <a:xfrm>
+                      <a:off x="0" y="0"/>
+                      <a:ext cx="1460305" cy="2376025"/>
+                    </a:xfrm>
+                    <a:prstGeom prst="rect">
+                      <a:avLst/>
+                    </a:prstGeom>
+                  </pic:spPr>
+                </pic:pic>
+              </a:graphicData>
+            </a:graphic>
+          </wp:inline>
+        </w:drawing>
+      </w:r>
+    </w:p>
+    <w:p>
+      <w:pPr>
+        <w:pStyle w:val="Caption"/>
+        <w:jc w:val="center"/>
+        <w:rPr>
+          <w:rFonts w:cs="Times New Roman"/>
+          <w:sz w:val="20"/>
+          <w:szCs w:val="20"/>
+        </w:rPr>
+      </w:pPr>
+      <w:r>
+        <w:t xml:space="preserve">Figure </w:t>
+      </w:r>
+      <w:fldSimple w:instr=" SEQ Figure \* ARABIC ">
+        <w:r>
+          <w:rPr>
+            <w:noProof/>
+          </w:rPr>
+          <w:t>21</w:t>
+        </w:r>
+      </w:fldSimple>
+      <w:r>
+        <w:t>: Recipe View</w:t>
       </w:r>
     </w:p>
     <w:p>
@@ -21254,6 +21970,87 @@
     </w:p>
     <w:p>
       <w:pPr>
+        <w:keepNext/>
+        <w:jc w:val="center"/>
+      </w:pPr>
+      <w:r>
+        <w:rPr>
+          <w:rFonts w:ascii="Times New Roman" w:hAnsi="Times New Roman" w:cs="Times New Roman"/>
+          <w:noProof/>
+          <w:sz w:val="20"/>
+          <w:szCs w:val="20"/>
+          <w:lang w:eastAsia="en-GB"/>
+        </w:rPr>
+        <w:drawing>
+          <wp:inline distT="0" distB="0" distL="0" distR="0" wp14:anchorId="6D8F5F77" wp14:editId="304E38F7">
+            <wp:extent cx="1562012" cy="2470150"/>
+            <wp:effectExtent l="0" t="0" r="0" b="0"/>
+            <wp:docPr id="14" name="Picture 14"/>
+            <wp:cNvGraphicFramePr>
+              <a:graphicFrameLocks xmlns:a="http://schemas.openxmlformats.org/drawingml/2006/main" noChangeAspect="1"/>
+            </wp:cNvGraphicFramePr>
+            <a:graphic xmlns:a="http://schemas.openxmlformats.org/drawingml/2006/main">
+              <a:graphicData uri="http://schemas.openxmlformats.org/drawingml/2006/picture">
+                <pic:pic xmlns:pic="http://schemas.openxmlformats.org/drawingml/2006/picture">
+                  <pic:nvPicPr>
+                    <pic:cNvPr id="14" name="Recipe_editVie.png"/>
+                    <pic:cNvPicPr/>
+                  </pic:nvPicPr>
+                  <pic:blipFill>
+                    <a:blip r:embed="rId30" cstate="print">
+                      <a:extLst>
+                        <a:ext uri="{28A0092B-C50C-407E-A947-70E740481C1C}">
+                          <a14:useLocalDpi xmlns:a14="http://schemas.microsoft.com/office/drawing/2010/main" val="0"/>
+                        </a:ext>
+                      </a:extLst>
+                    </a:blip>
+                    <a:stretch>
+                      <a:fillRect/>
+                    </a:stretch>
+                  </pic:blipFill>
+                  <pic:spPr>
+                    <a:xfrm>
+                      <a:off x="0" y="0"/>
+                      <a:ext cx="1566904" cy="2477886"/>
+                    </a:xfrm>
+                    <a:prstGeom prst="rect">
+                      <a:avLst/>
+                    </a:prstGeom>
+                  </pic:spPr>
+                </pic:pic>
+              </a:graphicData>
+            </a:graphic>
+          </wp:inline>
+        </w:drawing>
+      </w:r>
+    </w:p>
+    <w:p>
+      <w:pPr>
+        <w:pStyle w:val="Caption"/>
+        <w:jc w:val="center"/>
+        <w:rPr>
+          <w:rFonts w:cs="Times New Roman"/>
+          <w:sz w:val="20"/>
+          <w:szCs w:val="20"/>
+        </w:rPr>
+      </w:pPr>
+      <w:r>
+        <w:t xml:space="preserve">Figure </w:t>
+      </w:r>
+      <w:fldSimple w:instr=" SEQ Figure \* ARABIC ">
+        <w:r>
+          <w:rPr>
+            <w:noProof/>
+          </w:rPr>
+          <w:t>22</w:t>
+        </w:r>
+      </w:fldSimple>
+      <w:r>
+        <w:t>: Recipe Edit View</w:t>
+      </w:r>
+    </w:p>
+    <w:p>
+      <w:pPr>
         <w:pStyle w:val="Heading2"/>
       </w:pPr>
       <w:r>
@@ -21280,13 +22077,173 @@
     </w:p>
     <w:p>
       <w:pPr>
+        <w:keepNext/>
+        <w:jc w:val="center"/>
+      </w:pPr>
+      <w:r>
+        <w:rPr>
+          <w:rFonts w:ascii="Times New Roman" w:hAnsi="Times New Roman" w:cs="Times New Roman"/>
+          <w:noProof/>
+          <w:sz w:val="20"/>
+          <w:szCs w:val="20"/>
+          <w:lang w:eastAsia="en-GB"/>
+        </w:rPr>
+        <w:lastRenderedPageBreak/>
+        <w:drawing>
+          <wp:inline distT="0" distB="0" distL="0" distR="0">
+            <wp:extent cx="1332006" cy="2165350"/>
+            <wp:effectExtent l="0" t="0" r="0" b="0"/>
+            <wp:docPr id="15" name="Picture 15"/>
+            <wp:cNvGraphicFramePr>
+              <a:graphicFrameLocks xmlns:a="http://schemas.openxmlformats.org/drawingml/2006/main" noChangeAspect="1"/>
+            </wp:cNvGraphicFramePr>
+            <a:graphic xmlns:a="http://schemas.openxmlformats.org/drawingml/2006/main">
+              <a:graphicData uri="http://schemas.openxmlformats.org/drawingml/2006/picture">
+                <pic:pic xmlns:pic="http://schemas.openxmlformats.org/drawingml/2006/picture">
+                  <pic:nvPicPr>
+                    <pic:cNvPr id="15" name="Recipe_search.png"/>
+                    <pic:cNvPicPr/>
+                  </pic:nvPicPr>
+                  <pic:blipFill>
+                    <a:blip r:embed="rId31" cstate="print">
+                      <a:extLst>
+                        <a:ext uri="{28A0092B-C50C-407E-A947-70E740481C1C}">
+                          <a14:useLocalDpi xmlns:a14="http://schemas.microsoft.com/office/drawing/2010/main" val="0"/>
+                        </a:ext>
+                      </a:extLst>
+                    </a:blip>
+                    <a:stretch>
+                      <a:fillRect/>
+                    </a:stretch>
+                  </pic:blipFill>
+                  <pic:spPr>
+                    <a:xfrm>
+                      <a:off x="0" y="0"/>
+                      <a:ext cx="1337365" cy="2174061"/>
+                    </a:xfrm>
+                    <a:prstGeom prst="rect">
+                      <a:avLst/>
+                    </a:prstGeom>
+                  </pic:spPr>
+                </pic:pic>
+              </a:graphicData>
+            </a:graphic>
+          </wp:inline>
+        </w:drawing>
+      </w:r>
+    </w:p>
+    <w:p>
+      <w:pPr>
+        <w:pStyle w:val="Caption"/>
+        <w:jc w:val="center"/>
+      </w:pPr>
+      <w:r>
+        <w:t xml:space="preserve">Figure </w:t>
+      </w:r>
+      <w:fldSimple w:instr=" SEQ Figure \* ARABIC ">
+        <w:r>
+          <w:rPr>
+            <w:noProof/>
+          </w:rPr>
+          <w:t>23</w:t>
+        </w:r>
+      </w:fldSimple>
+      <w:r>
+        <w:t>: Search View</w:t>
+      </w:r>
+    </w:p>
+    <w:p>
+      <w:pPr>
+        <w:keepNext/>
+        <w:jc w:val="center"/>
+      </w:pPr>
+      <w:r>
+        <w:rPr>
+          <w:rFonts w:ascii="Times New Roman" w:hAnsi="Times New Roman" w:cs="Times New Roman"/>
+          <w:noProof/>
+          <w:sz w:val="20"/>
+          <w:szCs w:val="20"/>
+          <w:lang w:eastAsia="en-GB"/>
+        </w:rPr>
+        <w:drawing>
+          <wp:inline distT="0" distB="0" distL="0" distR="0" wp14:anchorId="283EFD83" wp14:editId="1390482F">
+            <wp:extent cx="1319869" cy="2286000"/>
+            <wp:effectExtent l="0" t="0" r="0" b="0"/>
+            <wp:docPr id="18" name="Picture 18"/>
+            <wp:cNvGraphicFramePr>
+              <a:graphicFrameLocks xmlns:a="http://schemas.openxmlformats.org/drawingml/2006/main" noChangeAspect="1"/>
+            </wp:cNvGraphicFramePr>
+            <a:graphic xmlns:a="http://schemas.openxmlformats.org/drawingml/2006/main">
+              <a:graphicData uri="http://schemas.openxmlformats.org/drawingml/2006/picture">
+                <pic:pic xmlns:pic="http://schemas.openxmlformats.org/drawingml/2006/picture">
+                  <pic:nvPicPr>
+                    <pic:cNvPr id="18" name="Recipe_Explore2.png"/>
+                    <pic:cNvPicPr/>
+                  </pic:nvPicPr>
+                  <pic:blipFill>
+                    <a:blip r:embed="rId32" cstate="print">
+                      <a:extLst>
+                        <a:ext uri="{28A0092B-C50C-407E-A947-70E740481C1C}">
+                          <a14:useLocalDpi xmlns:a14="http://schemas.microsoft.com/office/drawing/2010/main" val="0"/>
+                        </a:ext>
+                      </a:extLst>
+                    </a:blip>
+                    <a:stretch>
+                      <a:fillRect/>
+                    </a:stretch>
+                  </pic:blipFill>
+                  <pic:spPr>
+                    <a:xfrm>
+                      <a:off x="0" y="0"/>
+                      <a:ext cx="1328793" cy="2301457"/>
+                    </a:xfrm>
+                    <a:prstGeom prst="rect">
+                      <a:avLst/>
+                    </a:prstGeom>
+                  </pic:spPr>
+                </pic:pic>
+              </a:graphicData>
+            </a:graphic>
+          </wp:inline>
+        </w:drawing>
+      </w:r>
+    </w:p>
+    <w:p>
+      <w:pPr>
+        <w:pStyle w:val="Caption"/>
+        <w:jc w:val="center"/>
+        <w:rPr>
+          <w:rFonts w:cs="Times New Roman"/>
+          <w:sz w:val="20"/>
+          <w:szCs w:val="20"/>
+        </w:rPr>
+      </w:pPr>
+      <w:r>
+        <w:t xml:space="preserve">Figure </w:t>
+      </w:r>
+      <w:fldSimple w:instr=" SEQ Figure \* ARABIC ">
+        <w:r>
+          <w:rPr>
+            <w:noProof/>
+          </w:rPr>
+          <w:t>24</w:t>
+        </w:r>
+      </w:fldSimple>
+      <w:r>
+        <w:t>: Explore View</w:t>
+      </w:r>
+      <w:bookmarkStart w:id="74" w:name="_GoBack"/>
+      <w:bookmarkEnd w:id="74"/>
+    </w:p>
+    <w:p>
+      <w:pPr>
         <w:pStyle w:val="Heading1"/>
       </w:pPr>
-      <w:bookmarkStart w:id="74" w:name="_Toc416292012"/>
+      <w:bookmarkStart w:id="75" w:name="_Toc416292012"/>
       <w:r>
         <w:t>9.  Critical Appraisal</w:t>
       </w:r>
-      <w:bookmarkEnd w:id="74"/>
+      <w:bookmarkEnd w:id="75"/>
     </w:p>
     <w:p>
       <w:pPr>
@@ -21494,7 +22451,16 @@
           <w:sz w:val="20"/>
           <w:szCs w:val="20"/>
         </w:rPr>
-        <w:t xml:space="preserve"> such building the database tables, creating complex queries to the database and display</w:t>
+        <w:t xml:space="preserve"> such </w:t>
+      </w:r>
+      <w:r>
+        <w:rPr>
+          <w:rFonts w:ascii="Times New Roman" w:hAnsi="Times New Roman" w:cs="Times New Roman"/>
+          <w:sz w:val="20"/>
+          <w:szCs w:val="20"/>
+        </w:rPr>
+        <w:lastRenderedPageBreak/>
+        <w:t>building the database tables, creating complex queries to the database and display</w:t>
       </w:r>
       <w:r>
         <w:rPr>
@@ -21518,7 +22484,181 @@
           <w:sz w:val="20"/>
           <w:szCs w:val="20"/>
         </w:rPr>
-        <w:t xml:space="preserve">develop the </w:t>
+        <w:t xml:space="preserve">develop the sync code to sync the basic functionality with the server database was very time consuming. A lot of the first iteration was focussed on getting the basic account and recipe management features created and synced. </w:t>
+      </w:r>
+    </w:p>
+    <w:p>
+      <w:pPr>
+        <w:jc w:val="both"/>
+        <w:rPr>
+          <w:rFonts w:ascii="Times New Roman" w:hAnsi="Times New Roman" w:cs="Times New Roman"/>
+          <w:sz w:val="20"/>
+          <w:szCs w:val="20"/>
+        </w:rPr>
+      </w:pPr>
+      <w:r>
+        <w:rPr>
+          <w:rFonts w:ascii="Times New Roman" w:hAnsi="Times New Roman" w:cs="Times New Roman"/>
+          <w:sz w:val="20"/>
+          <w:szCs w:val="20"/>
+        </w:rPr>
+        <w:t xml:space="preserve">The student didn’t estimate the time to spend re-learning Android development, learning how to write the sync code and generally getting used to Android development because of this the student spent a lot more time on the basics than originally planned. The student was concerned throughout the project that she would not have more than the basic features to show for the application at the deadline time. At the end of the project the student did achieve a lot of the functionalities originally laid out but she learnt that when working with a new technology or concept </w:t>
+      </w:r>
+      <w:r>
+        <w:rPr>
+          <w:rFonts w:ascii="Times New Roman" w:hAnsi="Times New Roman" w:cs="Times New Roman"/>
+          <w:sz w:val="20"/>
+          <w:szCs w:val="20"/>
+        </w:rPr>
+        <w:t xml:space="preserve">which planned a significant part in the application </w:t>
+      </w:r>
+      <w:r>
+        <w:rPr>
+          <w:rFonts w:ascii="Times New Roman" w:hAnsi="Times New Roman" w:cs="Times New Roman"/>
+          <w:sz w:val="20"/>
+          <w:szCs w:val="20"/>
+        </w:rPr>
+        <w:t>such as syncing it is better to not over commit or start with a smaller project when learning something new.</w:t>
+      </w:r>
+    </w:p>
+    <w:p>
+      <w:pPr>
+        <w:jc w:val="both"/>
+        <w:rPr>
+          <w:rFonts w:ascii="Times New Roman" w:hAnsi="Times New Roman" w:cs="Times New Roman"/>
+          <w:sz w:val="20"/>
+          <w:szCs w:val="20"/>
+        </w:rPr>
+      </w:pPr>
+      <w:r>
+        <w:rPr>
+          <w:rFonts w:ascii="Times New Roman" w:hAnsi="Times New Roman" w:cs="Times New Roman"/>
+          <w:sz w:val="20"/>
+          <w:szCs w:val="20"/>
+        </w:rPr>
+        <w:t xml:space="preserve">Another challenge within the project was project scope. Current recipe applications have a lot of features and society generally has high expectations of what recipe applications can achieve. This was a challenge throughout the project for the student as a lot of her time was focussed on creating the basic functionalities. There was concerns throughout that although a lot of work was put in to the basic features and the collaboration feature that </w:t>
+      </w:r>
+      <w:r>
+        <w:rPr>
+          <w:rFonts w:ascii="Times New Roman" w:hAnsi="Times New Roman" w:cs="Times New Roman"/>
+          <w:sz w:val="20"/>
+          <w:szCs w:val="20"/>
+        </w:rPr>
+        <w:t>if the application didn’t have com</w:t>
+      </w:r>
+      <w:r>
+        <w:rPr>
+          <w:rFonts w:ascii="Times New Roman" w:hAnsi="Times New Roman" w:cs="Times New Roman"/>
+          <w:sz w:val="20"/>
+          <w:szCs w:val="20"/>
+        </w:rPr>
+        <w:t>mon and features that are in</w:t>
+      </w:r>
+      <w:r>
+        <w:rPr>
+          <w:rFonts w:ascii="Times New Roman" w:hAnsi="Times New Roman" w:cs="Times New Roman"/>
+          <w:sz w:val="20"/>
+          <w:szCs w:val="20"/>
+        </w:rPr>
+        <w:t xml:space="preserve"> other recipe applications it wouldn’t receive posit</w:t>
+      </w:r>
+      <w:r>
+        <w:rPr>
+          <w:rFonts w:ascii="Times New Roman" w:hAnsi="Times New Roman" w:cs="Times New Roman"/>
+          <w:sz w:val="20"/>
+          <w:szCs w:val="20"/>
+        </w:rPr>
+        <w:t>ive responses from users. Especially</w:t>
+      </w:r>
+      <w:r>
+        <w:rPr>
+          <w:rFonts w:ascii="Times New Roman" w:hAnsi="Times New Roman" w:cs="Times New Roman"/>
+          <w:sz w:val="20"/>
+          <w:szCs w:val="20"/>
+        </w:rPr>
+        <w:t xml:space="preserve"> when compared to other recipe applications or compared to users expectations. This meant re-prioritising of requirements so features like searching\exploring were developed and less focus </w:t>
+      </w:r>
+      <w:r>
+        <w:rPr>
+          <w:rFonts w:ascii="Times New Roman" w:hAnsi="Times New Roman" w:cs="Times New Roman"/>
+          <w:sz w:val="20"/>
+          <w:szCs w:val="20"/>
+        </w:rPr>
+        <w:t xml:space="preserve">was spent </w:t>
+      </w:r>
+      <w:r>
+        <w:rPr>
+          <w:rFonts w:ascii="Times New Roman" w:hAnsi="Times New Roman" w:cs="Times New Roman"/>
+          <w:sz w:val="20"/>
+          <w:szCs w:val="20"/>
+        </w:rPr>
+        <w:t xml:space="preserve">on developing the collaboration feature. </w:t>
+      </w:r>
+      <w:r>
+        <w:rPr>
+          <w:rFonts w:ascii="Times New Roman" w:hAnsi="Times New Roman" w:cs="Times New Roman"/>
+          <w:sz w:val="20"/>
+          <w:szCs w:val="20"/>
+        </w:rPr>
+        <w:t xml:space="preserve">The student would have liked to explore the collaboration feature further to look at a versioning control system for shared edited recipes as well as a way to keep track the users who were editing or deleting recipes. The student would have also liked to have enable users to ask to join cookbooks instead of only enabling the owner of the cookbook to add them. Unfortunately due to time constraints and project scope this wasn’t possible. </w:t>
+      </w:r>
+    </w:p>
+    <w:p>
+      <w:pPr>
+        <w:jc w:val="both"/>
+        <w:rPr>
+          <w:rFonts w:ascii="Times New Roman" w:hAnsi="Times New Roman" w:cs="Times New Roman"/>
+          <w:sz w:val="20"/>
+          <w:szCs w:val="20"/>
+        </w:rPr>
+      </w:pPr>
+      <w:r>
+        <w:rPr>
+          <w:rFonts w:ascii="Times New Roman" w:hAnsi="Times New Roman" w:cs="Times New Roman"/>
+          <w:sz w:val="20"/>
+          <w:szCs w:val="20"/>
+        </w:rPr>
+        <w:t xml:space="preserve"> The </w:t>
+      </w:r>
+      <w:r>
+        <w:rPr>
+          <w:rFonts w:ascii="Times New Roman" w:hAnsi="Times New Roman" w:cs="Times New Roman"/>
+          <w:sz w:val="20"/>
+          <w:szCs w:val="20"/>
+        </w:rPr>
+        <w:t>studen</w:t>
+      </w:r>
+      <w:r>
+        <w:rPr>
+          <w:rFonts w:ascii="Times New Roman" w:hAnsi="Times New Roman" w:cs="Times New Roman"/>
+          <w:sz w:val="20"/>
+          <w:szCs w:val="20"/>
+        </w:rPr>
+        <w:t>t found balancing the development of the</w:t>
+      </w:r>
+      <w:r>
+        <w:rPr>
+          <w:rFonts w:ascii="Times New Roman" w:hAnsi="Times New Roman" w:cs="Times New Roman"/>
+          <w:sz w:val="20"/>
+          <w:szCs w:val="20"/>
+        </w:rPr>
+        <w:t xml:space="preserve"> </w:t>
+      </w:r>
+      <w:r>
+        <w:rPr>
+          <w:rFonts w:ascii="Times New Roman" w:hAnsi="Times New Roman" w:cs="Times New Roman"/>
+          <w:sz w:val="20"/>
+          <w:szCs w:val="20"/>
+        </w:rPr>
+        <w:t xml:space="preserve">application and the sync code was challenging. </w:t>
+      </w:r>
+      <w:r>
+        <w:rPr>
+          <w:rFonts w:ascii="Times New Roman" w:hAnsi="Times New Roman" w:cs="Times New Roman"/>
+          <w:sz w:val="20"/>
+          <w:szCs w:val="20"/>
+        </w:rPr>
+        <w:t xml:space="preserve">The student found writing the basic sync code for the application very time consuming and because </w:t>
       </w:r>
       <w:r>
         <w:rPr>
@@ -21527,7 +22667,15 @@
           <w:szCs w:val="20"/>
         </w:rPr>
         <w:lastRenderedPageBreak/>
-        <w:t xml:space="preserve">sync code to sync the basic functionality with the server database was very time consuming. A lot of the first iteration was focussed on getting the basic account and recipe management features created and synced. </w:t>
+        <w:t>of this didn’t get to improve and refactor the sync code as much as she would have liked. The student would have liked to have generalised the code more so it was less specific to the project. Looking back on the project student felt it was a mistake to not refactor and improve the sync code more and would like to d</w:t>
+      </w:r>
+      <w:r>
+        <w:rPr>
+          <w:rFonts w:ascii="Times New Roman" w:hAnsi="Times New Roman" w:cs="Times New Roman"/>
+          <w:sz w:val="20"/>
+          <w:szCs w:val="20"/>
+        </w:rPr>
+        <w:t>evelop it further in the future but due to time constraints this was simply not possible.</w:t>
       </w:r>
     </w:p>
     <w:p>
@@ -21535,34 +22683,30 @@
         <w:jc w:val="both"/>
         <w:rPr>
           <w:rFonts w:ascii="Times New Roman" w:hAnsi="Times New Roman" w:cs="Times New Roman"/>
-          <w:sz w:val="20"/>
-          <w:szCs w:val="20"/>
-        </w:rPr>
-      </w:pPr>
-      <w:r>
-        <w:rPr>
-          <w:rFonts w:ascii="Times New Roman" w:hAnsi="Times New Roman" w:cs="Times New Roman"/>
-          <w:sz w:val="20"/>
-          <w:szCs w:val="20"/>
-        </w:rPr>
-        <w:t xml:space="preserve">The student didn’t estimate the time to spend re-learning Android development, learning how to write the sync code and generally getting used to Android development because of this the student spent a lot more time on the basics than originally planned. The student was concerned throughout the project that she would not have more than the basic features to show for the application at the deadline time. At the end of the project the student did achieve a lot of the functionalities originally laid out but she learnt that when working with a new technology or concept </w:t>
-      </w:r>
-      <w:r>
-        <w:rPr>
-          <w:rFonts w:ascii="Times New Roman" w:hAnsi="Times New Roman" w:cs="Times New Roman"/>
-          <w:sz w:val="20"/>
-          <w:szCs w:val="20"/>
-        </w:rPr>
-        <w:t xml:space="preserve">which planned a significant part in the application </w:t>
-      </w:r>
-      <w:r>
-        <w:rPr>
-          <w:rFonts w:ascii="Times New Roman" w:hAnsi="Times New Roman" w:cs="Times New Roman"/>
-          <w:sz w:val="20"/>
-          <w:szCs w:val="20"/>
-        </w:rPr>
-        <w:t>such as syncing it is better to not over commit or start with a smaller project when learning something new.</w:t>
-      </w:r>
+          <w:color w:val="FF0000"/>
+          <w:sz w:val="20"/>
+          <w:szCs w:val="20"/>
+        </w:rPr>
+      </w:pPr>
+      <w:r>
+        <w:rPr>
+          <w:rFonts w:ascii="Times New Roman" w:hAnsi="Times New Roman" w:cs="Times New Roman"/>
+          <w:color w:val="FF0000"/>
+          <w:sz w:val="20"/>
+          <w:szCs w:val="20"/>
+        </w:rPr>
+        <w:t>Better participant gender split ?</w:t>
+      </w:r>
+    </w:p>
+    <w:p>
+      <w:pPr>
+        <w:pStyle w:val="Heading1"/>
+      </w:pPr>
+      <w:bookmarkStart w:id="76" w:name="_Toc416292013"/>
+      <w:r>
+        <w:t>10. Conclusion</w:t>
+      </w:r>
+      <w:bookmarkEnd w:id="76"/>
     </w:p>
     <w:p>
       <w:pPr>
@@ -21579,72 +22723,74 @@
           <w:sz w:val="20"/>
           <w:szCs w:val="20"/>
         </w:rPr>
-        <w:t xml:space="preserve">Another challenge within the project was project scope. Current recipe applications have a lot of features and society generally has high expectations of what recipe applications can achieve. This was a challenge throughout the project for the student as a lot of her time was focussed on creating the basic functionalities. There was concerns throughout that although a lot of work was put in to the basic features and the collaboration feature that </w:t>
-      </w:r>
-      <w:r>
-        <w:rPr>
-          <w:rFonts w:ascii="Times New Roman" w:hAnsi="Times New Roman" w:cs="Times New Roman"/>
-          <w:sz w:val="20"/>
-          <w:szCs w:val="20"/>
-        </w:rPr>
-        <w:t>if the application didn’t have com</w:t>
-      </w:r>
-      <w:r>
-        <w:rPr>
-          <w:rFonts w:ascii="Times New Roman" w:hAnsi="Times New Roman" w:cs="Times New Roman"/>
-          <w:sz w:val="20"/>
-          <w:szCs w:val="20"/>
-        </w:rPr>
-        <w:t>mon and features that are in</w:t>
-      </w:r>
-      <w:r>
-        <w:rPr>
-          <w:rFonts w:ascii="Times New Roman" w:hAnsi="Times New Roman" w:cs="Times New Roman"/>
-          <w:sz w:val="20"/>
-          <w:szCs w:val="20"/>
-        </w:rPr>
-        <w:t xml:space="preserve"> other recipe applications it wouldn’t receive posit</w:t>
-      </w:r>
-      <w:r>
-        <w:rPr>
-          <w:rFonts w:ascii="Times New Roman" w:hAnsi="Times New Roman" w:cs="Times New Roman"/>
-          <w:sz w:val="20"/>
-          <w:szCs w:val="20"/>
-        </w:rPr>
-        <w:t>ive responses from users. Especially</w:t>
-      </w:r>
-      <w:r>
-        <w:rPr>
-          <w:rFonts w:ascii="Times New Roman" w:hAnsi="Times New Roman" w:cs="Times New Roman"/>
-          <w:sz w:val="20"/>
-          <w:szCs w:val="20"/>
-        </w:rPr>
-        <w:t xml:space="preserve"> when compared to other recipe applications or compared to users expectations. This meant re-prioritising of requirements so features like searching\exploring were developed and less focus </w:t>
-      </w:r>
-      <w:r>
-        <w:rPr>
-          <w:rFonts w:ascii="Times New Roman" w:hAnsi="Times New Roman" w:cs="Times New Roman"/>
-          <w:sz w:val="20"/>
-          <w:szCs w:val="20"/>
-        </w:rPr>
-        <w:t xml:space="preserve">was spent </w:t>
-      </w:r>
-      <w:r>
-        <w:rPr>
-          <w:rFonts w:ascii="Times New Roman" w:hAnsi="Times New Roman" w:cs="Times New Roman"/>
-          <w:sz w:val="20"/>
-          <w:szCs w:val="20"/>
-        </w:rPr>
-        <w:t xml:space="preserve">on developing the collaboration feature. </w:t>
-      </w:r>
-      <w:r>
-        <w:rPr>
-          <w:rFonts w:ascii="Times New Roman" w:hAnsi="Times New Roman" w:cs="Times New Roman"/>
-          <w:sz w:val="20"/>
-          <w:szCs w:val="20"/>
-        </w:rPr>
-        <w:t xml:space="preserve">The student would have liked to explore the collaboration feature further to look at a versioning control system for shared edited recipes as well as a way to keep track the users who were editing or deleting recipes. The student would have also liked to have enable users to ask to join cookbooks instead of only enabling the owner of the cookbook to add them. Unfortunately due to time constraints and project scope this wasn’t possible. </w:t>
-      </w:r>
+        <w:t xml:space="preserve">Overall the student found Recipes For Life to be an exciting, challenging and rewarding project. Throughout the project the student got to capitalise on existing skills and develop new skills through learning new technologies. The student managed to incorporate a wide range of skills picked up </w:t>
+      </w:r>
+      <w:r>
+        <w:rPr>
+          <w:rFonts w:ascii="Times New Roman" w:hAnsi="Times New Roman" w:cs="Times New Roman"/>
+          <w:sz w:val="20"/>
+          <w:szCs w:val="20"/>
+        </w:rPr>
+        <w:t>from her</w:t>
+      </w:r>
+      <w:r>
+        <w:rPr>
+          <w:rFonts w:ascii="Times New Roman" w:hAnsi="Times New Roman" w:cs="Times New Roman"/>
+          <w:sz w:val="20"/>
+          <w:szCs w:val="20"/>
+        </w:rPr>
+        <w:t xml:space="preserve"> modules over her 4 years at the University of Dundee</w:t>
+      </w:r>
+      <w:r>
+        <w:rPr>
+          <w:rFonts w:ascii="Times New Roman" w:hAnsi="Times New Roman" w:cs="Times New Roman"/>
+          <w:sz w:val="20"/>
+          <w:szCs w:val="20"/>
+        </w:rPr>
+        <w:t xml:space="preserve"> </w:t>
+      </w:r>
+      <w:r>
+        <w:rPr>
+          <w:rFonts w:ascii="Times New Roman" w:hAnsi="Times New Roman" w:cs="Times New Roman"/>
+          <w:sz w:val="20"/>
+          <w:szCs w:val="20"/>
+        </w:rPr>
+        <w:t>to help</w:t>
+      </w:r>
+      <w:r>
+        <w:rPr>
+          <w:rFonts w:ascii="Times New Roman" w:hAnsi="Times New Roman" w:cs="Times New Roman"/>
+          <w:sz w:val="20"/>
+          <w:szCs w:val="20"/>
+        </w:rPr>
+        <w:t xml:space="preserve"> create a stable and user centred </w:t>
+      </w:r>
+      <w:r>
+        <w:rPr>
+          <w:rFonts w:ascii="Times New Roman" w:hAnsi="Times New Roman" w:cs="Times New Roman"/>
+          <w:sz w:val="20"/>
+          <w:szCs w:val="20"/>
+        </w:rPr>
+        <w:t xml:space="preserve">solution. The project management and development skills the student developed throughout University enabled her to overcome varying challenges throughout the project to build a successful solution which met the specifications laid out and received positive feedback from all the participants in the final evaluation and led to a high SUS </w:t>
+      </w:r>
+      <w:r>
+        <w:rPr>
+          <w:rFonts w:ascii="Times New Roman" w:hAnsi="Times New Roman" w:cs="Times New Roman"/>
+          <w:sz w:val="20"/>
+          <w:szCs w:val="20"/>
+        </w:rPr>
+        <w:t xml:space="preserve">score. The evaluation found that Recipes For Life could compete with existing applications on the market and the student is looking forward to exploring this further by placing the application on the app store in the future and seeing how the application is received. The student found the project to be extremely rewarding and believes this project was provided her with lifelong skills and was invaluable experience which will benefit her for years to come. </w:t>
+      </w:r>
+    </w:p>
+    <w:p>
+      <w:pPr>
+        <w:pStyle w:val="Heading1"/>
+      </w:pPr>
+      <w:bookmarkStart w:id="77" w:name="_Toc416292014"/>
+      <w:r>
+        <w:t>11. Future</w:t>
+      </w:r>
+      <w:bookmarkEnd w:id="77"/>
     </w:p>
     <w:p>
       <w:pPr>
@@ -21661,47 +22807,47 @@
           <w:sz w:val="20"/>
           <w:szCs w:val="20"/>
         </w:rPr>
-        <w:t xml:space="preserve"> The </w:t>
-      </w:r>
-      <w:r>
-        <w:rPr>
-          <w:rFonts w:ascii="Times New Roman" w:hAnsi="Times New Roman" w:cs="Times New Roman"/>
-          <w:sz w:val="20"/>
-          <w:szCs w:val="20"/>
-        </w:rPr>
-        <w:t>studen</w:t>
-      </w:r>
-      <w:r>
-        <w:rPr>
-          <w:rFonts w:ascii="Times New Roman" w:hAnsi="Times New Roman" w:cs="Times New Roman"/>
-          <w:sz w:val="20"/>
-          <w:szCs w:val="20"/>
-        </w:rPr>
-        <w:t>t found balancing the development of the</w:t>
-      </w:r>
-      <w:r>
-        <w:rPr>
-          <w:rFonts w:ascii="Times New Roman" w:hAnsi="Times New Roman" w:cs="Times New Roman"/>
-          <w:sz w:val="20"/>
-          <w:szCs w:val="20"/>
-        </w:rPr>
-        <w:t xml:space="preserve"> </w:t>
-      </w:r>
-      <w:r>
-        <w:rPr>
-          <w:rFonts w:ascii="Times New Roman" w:hAnsi="Times New Roman" w:cs="Times New Roman"/>
-          <w:sz w:val="20"/>
-          <w:szCs w:val="20"/>
-        </w:rPr>
-        <w:t xml:space="preserve">application and the sync code was challenging. </w:t>
-      </w:r>
-      <w:r>
-        <w:rPr>
-          <w:rFonts w:ascii="Times New Roman" w:hAnsi="Times New Roman" w:cs="Times New Roman"/>
-          <w:sz w:val="20"/>
-          <w:szCs w:val="20"/>
-        </w:rPr>
-        <w:t xml:space="preserve">The student found writing the basic sync code for the application very time consuming and because of this didn’t get to improve and refactor the sync code as much as she would have liked. The student would have liked to have generalised the code more so it was less specific to the project. Looking back </w:t>
+        <w:t>In section 9 it was mentioned</w:t>
+      </w:r>
+      <w:r>
+        <w:rPr>
+          <w:rFonts w:ascii="Times New Roman" w:hAnsi="Times New Roman" w:cs="Times New Roman"/>
+          <w:sz w:val="20"/>
+          <w:szCs w:val="20"/>
+        </w:rPr>
+        <w:t xml:space="preserve"> that</w:t>
+      </w:r>
+      <w:r>
+        <w:rPr>
+          <w:rFonts w:ascii="Times New Roman" w:hAnsi="Times New Roman" w:cs="Times New Roman"/>
+          <w:sz w:val="20"/>
+          <w:szCs w:val="20"/>
+        </w:rPr>
+        <w:t xml:space="preserve"> the student found the project scope a challenge within the projects time constraints and this is true</w:t>
+      </w:r>
+      <w:r>
+        <w:rPr>
+          <w:rFonts w:ascii="Times New Roman" w:hAnsi="Times New Roman" w:cs="Times New Roman"/>
+          <w:sz w:val="20"/>
+          <w:szCs w:val="20"/>
+        </w:rPr>
+        <w:t>. But the project scope is also a very positive thing too because it means endless possibilities for the application in the future. The main feature the student would like to explore further is the collaboration feature. The student recognises that the collaboration on recipes could benefit from a vers</w:t>
+      </w:r>
+      <w:r>
+        <w:rPr>
+          <w:rFonts w:ascii="Times New Roman" w:hAnsi="Times New Roman" w:cs="Times New Roman"/>
+          <w:sz w:val="20"/>
+          <w:szCs w:val="20"/>
+        </w:rPr>
+        <w:t xml:space="preserve">ioning control system where users </w:t>
+      </w:r>
+      <w:r>
+        <w:rPr>
+          <w:rFonts w:ascii="Times New Roman" w:hAnsi="Times New Roman" w:cs="Times New Roman"/>
+          <w:sz w:val="20"/>
+          <w:szCs w:val="20"/>
+        </w:rPr>
+        <w:t xml:space="preserve">could track who made changes, see old versions of the recipes and retrieve recipes if accidently deleted. This was a feature the student was very interested in pursuing in the project but simply just didn’t have time to fit it in. Other features that could help create collaboration is allowing users to request to be added into a </w:t>
       </w:r>
       <w:r>
         <w:rPr>
@@ -21710,26 +22856,8 @@
           <w:szCs w:val="20"/>
         </w:rPr>
         <w:lastRenderedPageBreak/>
-        <w:t>on the project student felt it was a mistake to not refactor and improve the sync code more and would like to d</w:t>
-      </w:r>
-      <w:r>
-        <w:rPr>
-          <w:rFonts w:ascii="Times New Roman" w:hAnsi="Times New Roman" w:cs="Times New Roman"/>
-          <w:sz w:val="20"/>
-          <w:szCs w:val="20"/>
-        </w:rPr>
-        <w:t>evelop it further in the future but due to time constraints this was simply not possible.</w:t>
-      </w:r>
-    </w:p>
-    <w:p>
-      <w:pPr>
-        <w:pStyle w:val="Heading1"/>
-      </w:pPr>
-      <w:bookmarkStart w:id="75" w:name="_Toc416292013"/>
-      <w:r>
-        <w:t>10. Conclusion</w:t>
-      </w:r>
-      <w:bookmarkEnd w:id="75"/>
+        <w:t>cookbook, allowing users to add images of recipes into the reviews to show others what the recipe looked like when they tried and having a messaging system between users in the shared cookbook.</w:t>
+      </w:r>
     </w:p>
     <w:p>
       <w:pPr>
@@ -21746,151 +22874,6 @@
           <w:sz w:val="20"/>
           <w:szCs w:val="20"/>
         </w:rPr>
-        <w:t xml:space="preserve">Overall the student found Recipes For Life to be an exciting, challenging and rewarding project. Throughout the project the student got to capitalise on existing skills and develop new skills through learning new technologies. The student managed to incorporate a wide range of skills picked up </w:t>
-      </w:r>
-      <w:r>
-        <w:rPr>
-          <w:rFonts w:ascii="Times New Roman" w:hAnsi="Times New Roman" w:cs="Times New Roman"/>
-          <w:sz w:val="20"/>
-          <w:szCs w:val="20"/>
-        </w:rPr>
-        <w:t>from her</w:t>
-      </w:r>
-      <w:r>
-        <w:rPr>
-          <w:rFonts w:ascii="Times New Roman" w:hAnsi="Times New Roman" w:cs="Times New Roman"/>
-          <w:sz w:val="20"/>
-          <w:szCs w:val="20"/>
-        </w:rPr>
-        <w:t xml:space="preserve"> modules over her 4 years at the University of Dundee</w:t>
-      </w:r>
-      <w:r>
-        <w:rPr>
-          <w:rFonts w:ascii="Times New Roman" w:hAnsi="Times New Roman" w:cs="Times New Roman"/>
-          <w:sz w:val="20"/>
-          <w:szCs w:val="20"/>
-        </w:rPr>
-        <w:t xml:space="preserve"> </w:t>
-      </w:r>
-      <w:r>
-        <w:rPr>
-          <w:rFonts w:ascii="Times New Roman" w:hAnsi="Times New Roman" w:cs="Times New Roman"/>
-          <w:sz w:val="20"/>
-          <w:szCs w:val="20"/>
-        </w:rPr>
-        <w:t>to help</w:t>
-      </w:r>
-      <w:r>
-        <w:rPr>
-          <w:rFonts w:ascii="Times New Roman" w:hAnsi="Times New Roman" w:cs="Times New Roman"/>
-          <w:sz w:val="20"/>
-          <w:szCs w:val="20"/>
-        </w:rPr>
-        <w:t xml:space="preserve"> create a stable and user centred </w:t>
-      </w:r>
-      <w:r>
-        <w:rPr>
-          <w:rFonts w:ascii="Times New Roman" w:hAnsi="Times New Roman" w:cs="Times New Roman"/>
-          <w:sz w:val="20"/>
-          <w:szCs w:val="20"/>
-        </w:rPr>
-        <w:t xml:space="preserve">solution. The project management and development skills the student developed throughout University enabled her to overcome varying challenges throughout the project to build a successful solution which met the specifications laid out and received positive feedback from all the participants in the final evaluation and led to a high SUS </w:t>
-      </w:r>
-      <w:r>
-        <w:rPr>
-          <w:rFonts w:ascii="Times New Roman" w:hAnsi="Times New Roman" w:cs="Times New Roman"/>
-          <w:sz w:val="20"/>
-          <w:szCs w:val="20"/>
-        </w:rPr>
-        <w:t xml:space="preserve">score. The evaluation found that Recipes For Life could compete with existing applications on the market and the student is looking forward to exploring this further by placing the application on the app store in the future and seeing how the application is received. The student found the project to be extremely rewarding and believes this project was provided her with lifelong skills and was invaluable experience which will benefit her for years to come. </w:t>
-      </w:r>
-      <w:bookmarkStart w:id="76" w:name="_GoBack"/>
-      <w:bookmarkEnd w:id="76"/>
-    </w:p>
-    <w:p>
-      <w:pPr>
-        <w:pStyle w:val="Heading1"/>
-      </w:pPr>
-      <w:bookmarkStart w:id="77" w:name="_Toc416292014"/>
-      <w:r>
-        <w:t>11. Future</w:t>
-      </w:r>
-      <w:bookmarkEnd w:id="77"/>
-    </w:p>
-    <w:p>
-      <w:pPr>
-        <w:jc w:val="both"/>
-        <w:rPr>
-          <w:rFonts w:ascii="Times New Roman" w:hAnsi="Times New Roman" w:cs="Times New Roman"/>
-          <w:sz w:val="20"/>
-          <w:szCs w:val="20"/>
-        </w:rPr>
-      </w:pPr>
-      <w:r>
-        <w:rPr>
-          <w:rFonts w:ascii="Times New Roman" w:hAnsi="Times New Roman" w:cs="Times New Roman"/>
-          <w:sz w:val="20"/>
-          <w:szCs w:val="20"/>
-        </w:rPr>
-        <w:t>In section 9 it was mentioned</w:t>
-      </w:r>
-      <w:r>
-        <w:rPr>
-          <w:rFonts w:ascii="Times New Roman" w:hAnsi="Times New Roman" w:cs="Times New Roman"/>
-          <w:sz w:val="20"/>
-          <w:szCs w:val="20"/>
-        </w:rPr>
-        <w:t xml:space="preserve"> that</w:t>
-      </w:r>
-      <w:r>
-        <w:rPr>
-          <w:rFonts w:ascii="Times New Roman" w:hAnsi="Times New Roman" w:cs="Times New Roman"/>
-          <w:sz w:val="20"/>
-          <w:szCs w:val="20"/>
-        </w:rPr>
-        <w:t xml:space="preserve"> the student found the project scope a challenge within the projects time constraints and this is true</w:t>
-      </w:r>
-      <w:r>
-        <w:rPr>
-          <w:rFonts w:ascii="Times New Roman" w:hAnsi="Times New Roman" w:cs="Times New Roman"/>
-          <w:sz w:val="20"/>
-          <w:szCs w:val="20"/>
-        </w:rPr>
-        <w:t>. But the project scope is also a very positive thing too because it means endless possibilities for the application in the future. The main feature the student would like to explore further is the collaboration feature. The student recognises that the collaboration on recipes could benefit from a vers</w:t>
-      </w:r>
-      <w:r>
-        <w:rPr>
-          <w:rFonts w:ascii="Times New Roman" w:hAnsi="Times New Roman" w:cs="Times New Roman"/>
-          <w:sz w:val="20"/>
-          <w:szCs w:val="20"/>
-        </w:rPr>
-        <w:t xml:space="preserve">ioning control system where users </w:t>
-      </w:r>
-      <w:r>
-        <w:rPr>
-          <w:rFonts w:ascii="Times New Roman" w:hAnsi="Times New Roman" w:cs="Times New Roman"/>
-          <w:sz w:val="20"/>
-          <w:szCs w:val="20"/>
-        </w:rPr>
-        <w:t>could track who made changes, see old versions of the recipes and retrieve recipes if accidently deleted. This was a feature the student was very interested in pursuing in the project but simply just didn’t have time to fit it in. Other features that could help create collaboration is allowing users to request to be added into a cookbook, allowing users to add images of recipes into the reviews to show others what the recipe looked like when they tried and having a messaging system between users in the shared cookbook.</w:t>
-      </w:r>
-    </w:p>
-    <w:p>
-      <w:pPr>
-        <w:jc w:val="both"/>
-        <w:rPr>
-          <w:rFonts w:ascii="Times New Roman" w:hAnsi="Times New Roman" w:cs="Times New Roman"/>
-          <w:sz w:val="20"/>
-          <w:szCs w:val="20"/>
-        </w:rPr>
-      </w:pPr>
-      <w:r>
-        <w:rPr>
-          <w:rFonts w:ascii="Times New Roman" w:hAnsi="Times New Roman" w:cs="Times New Roman"/>
-          <w:sz w:val="20"/>
-          <w:szCs w:val="20"/>
-        </w:rPr>
-        <w:lastRenderedPageBreak/>
         <w:t xml:space="preserve">The student also would like to work on a more responsive design for the application so the design can be suited for small screen smart phones and used </w:t>
       </w:r>
       <w:r>
@@ -22098,7 +23081,7 @@
           <w:rPr>
             <w:noProof/>
           </w:rPr>
-          <w:t>7</w:t>
+          <w:t>28</w:t>
         </w:r>
         <w:r>
           <w:rPr>
@@ -25796,7 +26779,7 @@
 </file>
 
 <file path=customXml/itemProps1.xml><?xml version="1.0" encoding="utf-8"?>
-<ds:datastoreItem xmlns:ds="http://schemas.openxmlformats.org/officeDocument/2006/customXml" ds:itemID="{D44D602F-5F08-488C-B6AB-D706EF6A4902}">
+<ds:datastoreItem xmlns:ds="http://schemas.openxmlformats.org/officeDocument/2006/customXml" ds:itemID="{466D331D-9163-45E6-A71F-C018D04C3C8D}">
   <ds:schemaRefs>
     <ds:schemaRef ds:uri="http://schemas.openxmlformats.org/officeDocument/2006/bibliography"/>
   </ds:schemaRefs>

--- a/Report/HonoursProj2ndDraft.docx
+++ b/Report/HonoursProj2ndDraft.docx
@@ -6241,7 +6241,6 @@
           <w:sz w:val="26"/>
           <w:szCs w:val="26"/>
         </w:rPr>
-        <w:lastRenderedPageBreak/>
         <w:t>Recipes For Life</w:t>
       </w:r>
       <w:r>
@@ -6816,7 +6815,7 @@
           <w:sz w:val="20"/>
           <w:szCs w:val="20"/>
         </w:rPr>
-        <w:t xml:space="preserve"> century through collaborative recipe management. The following report outlines design and development </w:t>
+        <w:t xml:space="preserve"> century through collaborative recipe management. The </w:t>
       </w:r>
       <w:r>
         <w:rPr>
@@ -6825,7 +6824,7 @@
           <w:szCs w:val="20"/>
         </w:rPr>
         <w:lastRenderedPageBreak/>
-        <w:t>process of the solution as well as reflecting on the successes, challenges and lessons learnt from the various aspects of the project.</w:t>
+        <w:t>following report outlines design and development process of the solution as well as reflecting on the successes, challenges and lessons learnt from the various aspects of the project.</w:t>
       </w:r>
     </w:p>
     <w:p>
@@ -6927,7 +6926,15 @@
           <w:sz w:val="20"/>
           <w:szCs w:val="20"/>
         </w:rPr>
-        <w:t>Much of society stores these memories away by placing them</w:t>
+        <w:t>Much of society stores the</w:t>
+      </w:r>
+      <w:r>
+        <w:rPr>
+          <w:rFonts w:ascii="Times New Roman" w:hAnsi="Times New Roman" w:cs="Times New Roman"/>
+          <w:sz w:val="20"/>
+          <w:szCs w:val="20"/>
+        </w:rPr>
+        <w:t>se memories away by placing the</w:t>
       </w:r>
       <w:r>
         <w:rPr>
@@ -7218,7 +7225,16 @@
           <w:sz w:val="20"/>
           <w:szCs w:val="20"/>
         </w:rPr>
-        <w:t>t in society for so many years with cookbooks now being</w:t>
+        <w:t xml:space="preserve">t in society for so many years with cookbooks </w:t>
+      </w:r>
+      <w:r>
+        <w:rPr>
+          <w:rFonts w:ascii="Times New Roman" w:hAnsi="Times New Roman" w:cs="Times New Roman"/>
+          <w:sz w:val="20"/>
+          <w:szCs w:val="20"/>
+        </w:rPr>
+        <w:lastRenderedPageBreak/>
+        <w:t>now being</w:t>
       </w:r>
       <w:r>
         <w:rPr>
@@ -7258,16 +7274,7 @@
           <w:sz w:val="20"/>
           <w:szCs w:val="20"/>
         </w:rPr>
-        <w:t xml:space="preserve">. Many papers have explored this topic </w:t>
-      </w:r>
-      <w:r>
-        <w:rPr>
-          <w:rFonts w:ascii="Times New Roman" w:hAnsi="Times New Roman" w:cs="Times New Roman"/>
-          <w:sz w:val="20"/>
-          <w:szCs w:val="20"/>
-        </w:rPr>
-        <w:lastRenderedPageBreak/>
-        <w:t>including Mitchell’s paper Cookbo</w:t>
+        <w:t>. Many papers have explored this topic including Mitchell’s paper Cookbo</w:t>
       </w:r>
       <w:r>
         <w:rPr>
@@ -7688,104 +7695,15 @@
           <w:sz w:val="20"/>
           <w:szCs w:val="20"/>
         </w:rPr>
-        <w:t>Recipes have been a part of society for thousands of years with the earliest recollection of recipes being the De Re Coquinara which dates back to the 5</w:t>
-      </w:r>
-      <w:r>
-        <w:rPr>
-          <w:rFonts w:ascii="Times New Roman" w:hAnsi="Times New Roman" w:cs="Times New Roman"/>
-          <w:sz w:val="20"/>
-          <w:szCs w:val="20"/>
-          <w:vertAlign w:val="superscript"/>
-        </w:rPr>
-        <w:t>th</w:t>
-      </w:r>
-      <w:r>
-        <w:rPr>
-          <w:rFonts w:ascii="Times New Roman" w:hAnsi="Times New Roman" w:cs="Times New Roman"/>
-          <w:sz w:val="20"/>
-          <w:szCs w:val="20"/>
-        </w:rPr>
-        <w:t xml:space="preserve"> century AD. Since </w:t>
-      </w:r>
-      <w:r>
-        <w:rPr>
-          <w:rFonts w:ascii="Times New Roman" w:hAnsi="Times New Roman" w:cs="Times New Roman"/>
-          <w:sz w:val="20"/>
-          <w:szCs w:val="20"/>
-        </w:rPr>
-        <w:t xml:space="preserve">then recipes have played </w:t>
-      </w:r>
-      <w:r>
-        <w:rPr>
-          <w:rFonts w:ascii="Times New Roman" w:hAnsi="Times New Roman" w:cs="Times New Roman"/>
-          <w:sz w:val="20"/>
-          <w:szCs w:val="20"/>
-        </w:rPr>
-        <w:t>a major par</w:t>
-      </w:r>
-      <w:r>
-        <w:rPr>
-          <w:rFonts w:ascii="Times New Roman" w:hAnsi="Times New Roman" w:cs="Times New Roman"/>
-          <w:sz w:val="20"/>
-          <w:szCs w:val="20"/>
-        </w:rPr>
-        <w:t>t in society for so many years with cookbooks now being</w:t>
-      </w:r>
-      <w:r>
-        <w:rPr>
-          <w:rFonts w:ascii="Times New Roman" w:hAnsi="Times New Roman" w:cs="Times New Roman"/>
-          <w:sz w:val="20"/>
-          <w:szCs w:val="20"/>
-        </w:rPr>
-        <w:t xml:space="preserve"> seen </w:t>
-      </w:r>
-      <w:r>
-        <w:rPr>
-          <w:rFonts w:ascii="Times New Roman" w:hAnsi="Times New Roman" w:cs="Times New Roman"/>
-          <w:sz w:val="20"/>
-          <w:szCs w:val="20"/>
-        </w:rPr>
-        <w:t xml:space="preserve">as </w:t>
-      </w:r>
-      <w:r>
-        <w:rPr>
-          <w:rFonts w:ascii="Times New Roman" w:hAnsi="Times New Roman" w:cs="Times New Roman"/>
-          <w:sz w:val="20"/>
-          <w:szCs w:val="20"/>
-        </w:rPr>
-        <w:t>informal historical document</w:t>
-      </w:r>
-      <w:r>
-        <w:rPr>
-          <w:rFonts w:ascii="Times New Roman" w:hAnsi="Times New Roman" w:cs="Times New Roman"/>
-          <w:sz w:val="20"/>
-          <w:szCs w:val="20"/>
-        </w:rPr>
-        <w:t>s</w:t>
-      </w:r>
-      <w:r>
-        <w:rPr>
-          <w:rFonts w:ascii="Times New Roman" w:hAnsi="Times New Roman" w:cs="Times New Roman"/>
-          <w:sz w:val="20"/>
-          <w:szCs w:val="20"/>
-        </w:rPr>
-        <w:t>. Many papers have explored this topic including Mitchell’s paper Cookbo</w:t>
-      </w:r>
-      <w:r>
-        <w:rPr>
-          <w:rFonts w:ascii="Times New Roman" w:hAnsi="Times New Roman" w:cs="Times New Roman"/>
-          <w:sz w:val="20"/>
-          <w:szCs w:val="20"/>
-        </w:rPr>
-        <w:t>oks As A Social And Historical D</w:t>
-      </w:r>
-      <w:r>
-        <w:rPr>
-          <w:rFonts w:ascii="Times New Roman" w:hAnsi="Times New Roman" w:cs="Times New Roman"/>
-          <w:sz w:val="20"/>
-          <w:szCs w:val="20"/>
-        </w:rPr>
-        <w:t xml:space="preserve">ocument – A Scottish Case Study. The paper examined whether Scottish cookbooks published between 1890 and 1990 are historical markers of major events and technological </w:t>
+        <w:t xml:space="preserve">Although the cookbook being seen as informal historic document has brought its benefits the historians and researchers. The main key to the cookbooks survival and success over so many years is the benefits it brings to society and communities through its collaborative features. </w:t>
+      </w:r>
+      <w:r>
+        <w:rPr>
+          <w:rFonts w:ascii="Times New Roman" w:hAnsi="Times New Roman" w:cs="Times New Roman"/>
+          <w:sz w:val="20"/>
+          <w:szCs w:val="20"/>
+        </w:rPr>
+        <w:t xml:space="preserve">For example the paper Intensifying Taste, Intensifying Identity: Collectively Through Cookbooks aimed to look at the negatives of community cookbooks by examining whether community cookbooks implicitly rebuke a social order that devalues </w:t>
       </w:r>
       <w:r>
         <w:rPr>
@@ -7794,7 +7712,7 @@
           <w:szCs w:val="20"/>
         </w:rPr>
         <w:lastRenderedPageBreak/>
-        <w:t xml:space="preserve">advances in society. The paper found that “although cookbooks might not record events in society as historical facts nevertheless their contents are often a response to historical events.” </w:t>
+        <w:t xml:space="preserve">women’s work by focussing on Lutheran church women. But in fact the author found the process of creating a collaborative cookbook gave a voice to the community through building the cookbook by organizing it, discussing experiences and producing and selling them. The author found the cookbook was not just a way to raise money but also a way to recognise each of ladies knowledge and experience of cooking and share it with those who were interested. </w:t>
       </w:r>
       <w:sdt>
         <w:sdtPr>
@@ -7803,7 +7721,7 @@
             <w:sz w:val="20"/>
             <w:szCs w:val="20"/>
           </w:rPr>
-          <w:id w:val="-1306692552"/>
+          <w:id w:val="512271675"/>
           <w:citation/>
         </w:sdtPr>
         <w:sdtContent>
@@ -7821,7 +7739,7 @@
               <w:sz w:val="20"/>
               <w:szCs w:val="20"/>
             </w:rPr>
-            <w:instrText xml:space="preserve"> CITATION Mit01 \l 2057 </w:instrText>
+            <w:instrText xml:space="preserve"> CITATION Fer12 \l 2057 </w:instrText>
           </w:r>
           <w:r>
             <w:rPr>
@@ -7838,7 +7756,7 @@
               <w:sz w:val="20"/>
               <w:szCs w:val="20"/>
             </w:rPr>
-            <w:t>(Mitchell, 2001)</w:t>
+            <w:t>(Ferguson, 2012)</w:t>
           </w:r>
           <w:r>
             <w:rPr>
@@ -7856,105 +7774,55 @@
           <w:sz w:val="20"/>
           <w:szCs w:val="20"/>
         </w:rPr>
-        <w:t>. Similarly in the book Eat My Words</w:t>
-      </w:r>
-      <w:r>
-        <w:rPr>
-          <w:rFonts w:ascii="Times New Roman" w:hAnsi="Times New Roman" w:cs="Times New Roman"/>
-          <w:sz w:val="20"/>
-          <w:szCs w:val="20"/>
-        </w:rPr>
-        <w:t xml:space="preserve">: Reading Women’s Lives Through </w:t>
-      </w:r>
-      <w:r>
-        <w:rPr>
-          <w:rFonts w:ascii="Times New Roman" w:hAnsi="Times New Roman" w:cs="Times New Roman"/>
-          <w:sz w:val="20"/>
-          <w:szCs w:val="20"/>
-        </w:rPr>
-        <w:t>The Cookbooks They Wrote</w:t>
-      </w:r>
-      <w:r>
-        <w:rPr>
-          <w:rFonts w:ascii="Times New Roman" w:hAnsi="Times New Roman" w:cs="Times New Roman"/>
-          <w:sz w:val="20"/>
-          <w:szCs w:val="20"/>
-        </w:rPr>
-        <w:t xml:space="preserve"> -</w:t>
-      </w:r>
-      <w:r>
-        <w:rPr>
-          <w:rFonts w:ascii="Times New Roman" w:hAnsi="Times New Roman" w:cs="Times New Roman"/>
-          <w:sz w:val="20"/>
-          <w:szCs w:val="20"/>
-        </w:rPr>
-        <w:t xml:space="preserve"> the author examines cookery books from the US and UK from the 17</w:t>
-      </w:r>
-      <w:r>
-        <w:rPr>
-          <w:rFonts w:ascii="Times New Roman" w:hAnsi="Times New Roman" w:cs="Times New Roman"/>
-          <w:sz w:val="20"/>
-          <w:szCs w:val="20"/>
-          <w:vertAlign w:val="superscript"/>
-        </w:rPr>
-        <w:t>th</w:t>
-      </w:r>
-      <w:r>
-        <w:rPr>
-          <w:rFonts w:ascii="Times New Roman" w:hAnsi="Times New Roman" w:cs="Times New Roman"/>
-          <w:sz w:val="20"/>
-          <w:szCs w:val="20"/>
-        </w:rPr>
-        <w:t xml:space="preserve"> to mid-twentieth century. The book documents how women from “diverse backgrounds have found the homely cookbook a suitable place to record their stories and thoughts as well as their recipes.” The book aimed to tell untold stories of these women from the cookbooks</w:t>
-      </w:r>
-      <w:r>
-        <w:rPr>
-          <w:rFonts w:ascii="Times New Roman" w:hAnsi="Times New Roman" w:cs="Times New Roman"/>
-          <w:sz w:val="20"/>
-          <w:szCs w:val="20"/>
-        </w:rPr>
-        <w:t xml:space="preserve">. The author used the book to examine these stories to get others to consider cookbooks as </w:t>
-      </w:r>
-      <w:r>
-        <w:rPr>
-          <w:rFonts w:ascii="Times New Roman" w:hAnsi="Times New Roman" w:cs="Times New Roman"/>
-          <w:sz w:val="20"/>
-          <w:szCs w:val="20"/>
-        </w:rPr>
-        <w:t>worthy objec</w:t>
-      </w:r>
-      <w:r>
-        <w:rPr>
-          <w:rFonts w:ascii="Times New Roman" w:hAnsi="Times New Roman" w:cs="Times New Roman"/>
-          <w:sz w:val="20"/>
-          <w:szCs w:val="20"/>
-        </w:rPr>
-        <w:t>ts of serious textual analysis through demonstrating how the recipe books told the history of that time. As well as this the author also demonstrated how recipe books could be used to maintain a connection with the individual who wrote the book even if they were from a different century from the individual who was reading the book and this connection was formed all through the medium of cooking -</w:t>
-      </w:r>
-      <w:r>
-        <w:rPr>
-          <w:rFonts w:ascii="Times New Roman" w:hAnsi="Times New Roman" w:cs="Times New Roman"/>
-          <w:sz w:val="20"/>
-          <w:szCs w:val="20"/>
-        </w:rPr>
-        <w:t xml:space="preserve"> “How deep are the connections between us – a 17</w:t>
-      </w:r>
-      <w:r>
-        <w:rPr>
-          <w:rFonts w:ascii="Times New Roman" w:hAnsi="Times New Roman" w:cs="Times New Roman"/>
-          <w:sz w:val="20"/>
-          <w:szCs w:val="20"/>
-          <w:vertAlign w:val="superscript"/>
-        </w:rPr>
-        <w:t>th</w:t>
-      </w:r>
-      <w:r>
-        <w:rPr>
-          <w:rFonts w:ascii="Times New Roman" w:hAnsi="Times New Roman" w:cs="Times New Roman"/>
-          <w:sz w:val="20"/>
-          <w:szCs w:val="20"/>
-        </w:rPr>
-        <w:t xml:space="preserve"> century mother and myself –despite the time that has elapsed.” </w:t>
+        <w:t>.  Similarly the book Recipes For Reading contains a collection of essays that demonstrate the different stori</w:t>
+      </w:r>
+      <w:r>
+        <w:rPr>
+          <w:rFonts w:ascii="Times New Roman" w:hAnsi="Times New Roman" w:cs="Times New Roman"/>
+          <w:sz w:val="20"/>
+          <w:szCs w:val="20"/>
+        </w:rPr>
+        <w:t xml:space="preserve">es available in cookbooks </w:t>
+      </w:r>
+      <w:r>
+        <w:rPr>
+          <w:rFonts w:ascii="Times New Roman" w:hAnsi="Times New Roman" w:cs="Times New Roman"/>
+          <w:sz w:val="20"/>
+          <w:szCs w:val="20"/>
+        </w:rPr>
+        <w:t>particular</w:t>
+      </w:r>
+      <w:r>
+        <w:rPr>
+          <w:rFonts w:ascii="Times New Roman" w:hAnsi="Times New Roman" w:cs="Times New Roman"/>
+          <w:sz w:val="20"/>
+          <w:szCs w:val="20"/>
+        </w:rPr>
+        <w:t xml:space="preserve">ly in community cookbooks stating that </w:t>
+      </w:r>
+      <w:r>
+        <w:rPr>
+          <w:rFonts w:ascii="Times New Roman" w:hAnsi="Times New Roman" w:cs="Times New Roman"/>
+          <w:sz w:val="20"/>
+          <w:szCs w:val="20"/>
+        </w:rPr>
+        <w:t xml:space="preserve">cookbooks “tell stories – autobiographical in some case, historical sometimes and perhaps factious or idealized in other instances.” </w:t>
+      </w:r>
+      <w:r>
+        <w:rPr>
+          <w:rFonts w:ascii="Times New Roman" w:hAnsi="Times New Roman" w:cs="Times New Roman"/>
+          <w:sz w:val="20"/>
+          <w:szCs w:val="20"/>
+        </w:rPr>
+        <w:t xml:space="preserve">The book explored how cookbooks were used to voice stories and experiences and how the author could see that recipes </w:t>
+      </w:r>
+      <w:r>
+        <w:rPr>
+          <w:rFonts w:ascii="Times New Roman" w:hAnsi="Times New Roman" w:cs="Times New Roman"/>
+          <w:sz w:val="20"/>
+          <w:szCs w:val="20"/>
+        </w:rPr>
+        <w:t xml:space="preserve">were increasingly becoming “readable with great benefit to our knowledge of women’s experiences and discourses” </w:t>
       </w:r>
       <w:sdt>
         <w:sdtPr>
@@ -7963,7 +7831,7 @@
             <w:sz w:val="20"/>
             <w:szCs w:val="20"/>
           </w:rPr>
-          <w:id w:val="-369685665"/>
+          <w:id w:val="1039172373"/>
           <w:citation/>
         </w:sdtPr>
         <w:sdtContent>
@@ -7981,7 +7849,7 @@
               <w:sz w:val="20"/>
               <w:szCs w:val="20"/>
             </w:rPr>
-            <w:instrText xml:space="preserve"> CITATION The03 \l 2057 </w:instrText>
+            <w:instrText xml:space="preserve"> CITATION Bow97 \l 2057 </w:instrText>
           </w:r>
           <w:r>
             <w:rPr>
@@ -7998,7 +7866,7 @@
               <w:sz w:val="20"/>
               <w:szCs w:val="20"/>
             </w:rPr>
-            <w:t>(Theophano, 2003)</w:t>
+            <w:t>(Bower, 1997)</w:t>
           </w:r>
           <w:r>
             <w:rPr>
@@ -8016,31 +7884,149 @@
           <w:sz w:val="20"/>
           <w:szCs w:val="20"/>
         </w:rPr>
-        <w:t xml:space="preserve">. These papers and books mentioned demonstrated how cookbooks can be seen </w:t>
-      </w:r>
-      <w:r>
-        <w:rPr>
-          <w:rFonts w:ascii="Times New Roman" w:hAnsi="Times New Roman" w:cs="Times New Roman"/>
-          <w:sz w:val="20"/>
-          <w:szCs w:val="20"/>
-        </w:rPr>
-        <w:t xml:space="preserve">as a historical documents </w:t>
-      </w:r>
-      <w:r>
-        <w:rPr>
-          <w:rFonts w:ascii="Times New Roman" w:hAnsi="Times New Roman" w:cs="Times New Roman"/>
-          <w:sz w:val="20"/>
-          <w:szCs w:val="20"/>
-        </w:rPr>
-        <w:t xml:space="preserve">which can tell the story of the time and be beneficial in helping others understand that time period through the analysis of these documents. </w:t>
-      </w:r>
-      <w:r>
-        <w:rPr>
-          <w:rFonts w:ascii="Times New Roman" w:hAnsi="Times New Roman" w:cs="Times New Roman"/>
-          <w:sz w:val="20"/>
-          <w:szCs w:val="20"/>
-        </w:rPr>
-        <w:t>It is clear that cookbooks appear to stand the test of time and that individuals can still connect with documents that are hundreds of years old. Losing cookbooks would mean losing documentation that can tell the story of a specific time period whether learning about  an individual’s specific story or  learning  about the varying diets or food/cooking trends for cultures all around the world in that specific time period.</w:t>
+        <w:t xml:space="preserve">. </w:t>
+      </w:r>
+      <w:r>
+        <w:rPr>
+          <w:rFonts w:ascii="Times New Roman" w:hAnsi="Times New Roman" w:cs="Times New Roman"/>
+          <w:sz w:val="20"/>
+          <w:szCs w:val="20"/>
+        </w:rPr>
+        <w:t>The appeal of</w:t>
+      </w:r>
+      <w:r>
+        <w:rPr>
+          <w:rFonts w:ascii="Times New Roman" w:hAnsi="Times New Roman" w:cs="Times New Roman"/>
+          <w:sz w:val="20"/>
+          <w:szCs w:val="20"/>
+        </w:rPr>
+        <w:t xml:space="preserve"> collaborative cookbooks i</w:t>
+      </w:r>
+      <w:r>
+        <w:rPr>
+          <w:rFonts w:ascii="Times New Roman" w:hAnsi="Times New Roman" w:cs="Times New Roman"/>
+          <w:sz w:val="20"/>
+          <w:szCs w:val="20"/>
+        </w:rPr>
+        <w:t>s the ability for an individual to input and share their story with others and</w:t>
+      </w:r>
+      <w:r>
+        <w:rPr>
+          <w:rFonts w:ascii="Times New Roman" w:hAnsi="Times New Roman" w:cs="Times New Roman"/>
+          <w:sz w:val="20"/>
+          <w:szCs w:val="20"/>
+        </w:rPr>
+        <w:t xml:space="preserve"> what appeals to those</w:t>
+      </w:r>
+      <w:r>
+        <w:rPr>
+          <w:rFonts w:ascii="Times New Roman" w:hAnsi="Times New Roman" w:cs="Times New Roman"/>
+          <w:sz w:val="20"/>
+          <w:szCs w:val="20"/>
+        </w:rPr>
+        <w:t xml:space="preserve"> who read these cookbooks is that they get to hear and experience these stories through the medium of cooking. The benefits of community and collaborative cookbooks are best summarized in the book Eat</w:t>
+      </w:r>
+      <w:r>
+        <w:rPr>
+          <w:rFonts w:ascii="Times New Roman" w:hAnsi="Times New Roman" w:cs="Times New Roman"/>
+          <w:sz w:val="20"/>
+          <w:szCs w:val="20"/>
+        </w:rPr>
+        <w:t xml:space="preserve"> My Words - “modifications and modernizations of old recipes and the invention of new dishes in a woman’s cookbook represent the combined effort of many people. Contributions may come from past circles, sometimes from one or more cultures and while we tend to think of cooking as a delight to our senses, the relationships formed through these culinary compositions are social, cultural and economic.” </w:t>
+      </w:r>
+      <w:sdt>
+        <w:sdtPr>
+          <w:rPr>
+            <w:rFonts w:ascii="Times New Roman" w:hAnsi="Times New Roman" w:cs="Times New Roman"/>
+            <w:sz w:val="20"/>
+            <w:szCs w:val="20"/>
+          </w:rPr>
+          <w:id w:val="1184786280"/>
+          <w:citation/>
+        </w:sdtPr>
+        <w:sdtContent>
+          <w:r>
+            <w:rPr>
+              <w:rFonts w:ascii="Times New Roman" w:hAnsi="Times New Roman" w:cs="Times New Roman"/>
+              <w:sz w:val="20"/>
+              <w:szCs w:val="20"/>
+            </w:rPr>
+            <w:fldChar w:fldCharType="begin"/>
+          </w:r>
+          <w:r>
+            <w:rPr>
+              <w:rFonts w:ascii="Times New Roman" w:hAnsi="Times New Roman" w:cs="Times New Roman"/>
+              <w:sz w:val="20"/>
+              <w:szCs w:val="20"/>
+            </w:rPr>
+            <w:instrText xml:space="preserve"> CITATION The03 \l 2057 </w:instrText>
+          </w:r>
+          <w:r>
+            <w:rPr>
+              <w:rFonts w:ascii="Times New Roman" w:hAnsi="Times New Roman" w:cs="Times New Roman"/>
+              <w:sz w:val="20"/>
+              <w:szCs w:val="20"/>
+            </w:rPr>
+            <w:fldChar w:fldCharType="separate"/>
+          </w:r>
+          <w:r>
+            <w:rPr>
+              <w:rFonts w:ascii="Times New Roman" w:hAnsi="Times New Roman" w:cs="Times New Roman"/>
+              <w:noProof/>
+              <w:sz w:val="20"/>
+              <w:szCs w:val="20"/>
+            </w:rPr>
+            <w:t>(Theophano, 2003)</w:t>
+          </w:r>
+          <w:r>
+            <w:rPr>
+              <w:rFonts w:ascii="Times New Roman" w:hAnsi="Times New Roman" w:cs="Times New Roman"/>
+              <w:sz w:val="20"/>
+              <w:szCs w:val="20"/>
+            </w:rPr>
+            <w:fldChar w:fldCharType="end"/>
+          </w:r>
+        </w:sdtContent>
+      </w:sdt>
+      <w:r>
+        <w:rPr>
+          <w:rFonts w:ascii="Times New Roman" w:hAnsi="Times New Roman" w:cs="Times New Roman"/>
+          <w:sz w:val="20"/>
+          <w:szCs w:val="20"/>
+        </w:rPr>
+        <w:t>. The benefits that are often re-iterated in the papers and book</w:t>
+      </w:r>
+      <w:r>
+        <w:rPr>
+          <w:rFonts w:ascii="Times New Roman" w:hAnsi="Times New Roman" w:cs="Times New Roman"/>
+          <w:sz w:val="20"/>
+          <w:szCs w:val="20"/>
+        </w:rPr>
+        <w:t>s</w:t>
+      </w:r>
+      <w:r>
+        <w:rPr>
+          <w:rFonts w:ascii="Times New Roman" w:hAnsi="Times New Roman" w:cs="Times New Roman"/>
+          <w:sz w:val="20"/>
+          <w:szCs w:val="20"/>
+        </w:rPr>
+        <w:t xml:space="preserve"> is that cookbooks enable us to have a voice, tell a story and share our experience and knowledge with others. Collaborative cookbooks have often been a way for communities to come together and bond and so to suddenly lose these benefits </w:t>
+      </w:r>
+      <w:r>
+        <w:rPr>
+          <w:rFonts w:ascii="Times New Roman" w:hAnsi="Times New Roman" w:cs="Times New Roman"/>
+          <w:sz w:val="20"/>
+          <w:szCs w:val="20"/>
+        </w:rPr>
+        <w:t>in</w:t>
+      </w:r>
+      <w:r>
+        <w:rPr>
+          <w:rFonts w:ascii="Times New Roman" w:hAnsi="Times New Roman" w:cs="Times New Roman"/>
+          <w:sz w:val="20"/>
+          <w:szCs w:val="20"/>
+        </w:rPr>
+        <w:t xml:space="preserve"> the digital age would be a detrimental loss to cooking and to society. Therefore it seems necessary to try and move collaborative cooking into the digital age.</w:t>
       </w:r>
     </w:p>
     <w:p>
@@ -8169,7 +8155,16 @@
           <w:sz w:val="20"/>
           <w:szCs w:val="20"/>
         </w:rPr>
-        <w:t>. It is clear that technology is becoming the top cooking resource and although traditional collaborative cookbooks have been seen to have many benefits, they are beginning to be lost in the mass offerings of technological cooking resources.</w:t>
+        <w:t xml:space="preserve">. It is clear that technology is becoming the top cooking resource and although traditional collaborative cookbooks have been seen to have many benefits, they are beginning to be lost in the mass offerings of technological cooking </w:t>
+      </w:r>
+      <w:r>
+        <w:rPr>
+          <w:rFonts w:ascii="Times New Roman" w:hAnsi="Times New Roman" w:cs="Times New Roman"/>
+          <w:sz w:val="20"/>
+          <w:szCs w:val="20"/>
+        </w:rPr>
+        <w:lastRenderedPageBreak/>
+        <w:t>resources.</w:t>
       </w:r>
       <w:r>
         <w:rPr>
@@ -8241,16 +8236,7 @@
           <w:sz w:val="20"/>
           <w:szCs w:val="20"/>
         </w:rPr>
-        <w:t xml:space="preserve"> in page views on the website from </w:t>
-      </w:r>
-      <w:r>
-        <w:rPr>
-          <w:rFonts w:ascii="Times New Roman" w:hAnsi="Times New Roman" w:cs="Times New Roman"/>
-          <w:sz w:val="20"/>
-          <w:szCs w:val="20"/>
-        </w:rPr>
-        <w:lastRenderedPageBreak/>
-        <w:t xml:space="preserve">tablets </w:t>
+        <w:t xml:space="preserve"> in page views on the website from tablets </w:t>
       </w:r>
       <w:sdt>
         <w:sdtPr>
@@ -8320,7 +8306,23 @@
           <w:sz w:val="20"/>
           <w:szCs w:val="20"/>
         </w:rPr>
-        <w:t xml:space="preserve">The popularity of tablets in the kitchen can also been by the vast number of kitchen accessories on offer for tablets such </w:t>
+        <w:t>The popularity of tabl</w:t>
+      </w:r>
+      <w:r>
+        <w:rPr>
+          <w:rFonts w:ascii="Times New Roman" w:hAnsi="Times New Roman" w:cs="Times New Roman"/>
+          <w:sz w:val="20"/>
+          <w:szCs w:val="20"/>
+        </w:rPr>
+        <w:t>ets in the kitchen can also be seen</w:t>
+      </w:r>
+      <w:r>
+        <w:rPr>
+          <w:rFonts w:ascii="Times New Roman" w:hAnsi="Times New Roman" w:cs="Times New Roman"/>
+          <w:sz w:val="20"/>
+          <w:szCs w:val="20"/>
+        </w:rPr>
+        <w:t xml:space="preserve"> by the vast number of kitchen accessories on offer for tablets such </w:t>
       </w:r>
       <w:r>
         <w:rPr>
@@ -8452,7 +8454,16 @@
           <w:sz w:val="20"/>
           <w:szCs w:val="20"/>
         </w:rPr>
-        <w:t xml:space="preserve">To help the student understand if there was room in the market for the collaborative recipe application being proposed research was focussed on current popular </w:t>
+        <w:t xml:space="preserve">To help the student understand if there was room in the market for the collaborative recipe application being proposed research was focussed on current </w:t>
+      </w:r>
+      <w:r>
+        <w:rPr>
+          <w:rFonts w:ascii="Times New Roman" w:hAnsi="Times New Roman" w:cs="Times New Roman"/>
+          <w:sz w:val="20"/>
+          <w:szCs w:val="20"/>
+        </w:rPr>
+        <w:lastRenderedPageBreak/>
+        <w:t xml:space="preserve">popular </w:t>
       </w:r>
       <w:r>
         <w:rPr>
@@ -8468,16 +8479,7 @@
           <w:sz w:val="20"/>
           <w:szCs w:val="20"/>
         </w:rPr>
-        <w:t xml:space="preserve"> The student explored a few apps from big name companies and a smaller indie apps this is because </w:t>
-      </w:r>
-      <w:r>
-        <w:rPr>
-          <w:rFonts w:ascii="Times New Roman" w:hAnsi="Times New Roman" w:cs="Times New Roman"/>
-          <w:sz w:val="20"/>
-          <w:szCs w:val="20"/>
-        </w:rPr>
-        <w:lastRenderedPageBreak/>
-        <w:t>the student would be more likely to be competing against the available indie apps.</w:t>
+        <w:t xml:space="preserve"> The student explored a few apps from big name companies and a smaller indie apps this is because the student would be more likely to be competing against the available indie apps.</w:t>
       </w:r>
       <w:r>
         <w:rPr>
@@ -9264,48 +9266,14 @@
         </w:rPr>
       </w:pPr>
     </w:p>
-    <w:p>
-      <w:pPr>
-        <w:rPr>
-          <w:rFonts w:ascii="Times New Roman" w:eastAsiaTheme="majorEastAsia" w:hAnsi="Times New Roman" w:cstheme="majorBidi"/>
-          <w:b/>
-          <w:sz w:val="24"/>
-          <w:szCs w:val="32"/>
-        </w:rPr>
-      </w:pPr>
-    </w:p>
-    <w:p>
-      <w:pPr>
-        <w:rPr>
-          <w:rFonts w:ascii="Times New Roman" w:eastAsiaTheme="majorEastAsia" w:hAnsi="Times New Roman" w:cstheme="majorBidi"/>
-          <w:b/>
-          <w:sz w:val="24"/>
-          <w:szCs w:val="32"/>
-        </w:rPr>
-      </w:pPr>
-    </w:p>
-    <w:p>
-      <w:pPr>
-        <w:rPr>
-          <w:rFonts w:ascii="Times New Roman" w:eastAsiaTheme="majorEastAsia" w:hAnsi="Times New Roman" w:cstheme="majorBidi"/>
-          <w:b/>
-          <w:sz w:val="24"/>
-          <w:szCs w:val="32"/>
-        </w:rPr>
-      </w:pPr>
-    </w:p>
     <w:p/>
     <w:p>
       <w:pPr>
         <w:pStyle w:val="Heading1"/>
       </w:pPr>
-    </w:p>
-    <w:p>
-      <w:pPr>
-        <w:pStyle w:val="Heading1"/>
-      </w:pPr>
       <w:bookmarkStart w:id="5" w:name="_Toc416291944"/>
       <w:r>
+        <w:lastRenderedPageBreak/>
         <w:t>3. Specification</w:t>
       </w:r>
       <w:bookmarkEnd w:id="5"/>
@@ -9427,7 +9395,25 @@
           <w:sz w:val="20"/>
           <w:szCs w:val="20"/>
         </w:rPr>
-        <w:t>A minimum viable product (MVP) is the the most pared down version of a product that can still be released. An MVP has three key characteristics:</w:t>
+        <w:t>A min</w:t>
+      </w:r>
+      <w:r>
+        <w:rPr>
+          <w:i/>
+          <w:color w:val="333333"/>
+          <w:sz w:val="20"/>
+          <w:szCs w:val="20"/>
+        </w:rPr>
+        <w:t xml:space="preserve">imum viable product (MVP) is </w:t>
+      </w:r>
+      <w:r>
+        <w:rPr>
+          <w:i/>
+          <w:color w:val="333333"/>
+          <w:sz w:val="20"/>
+          <w:szCs w:val="20"/>
+        </w:rPr>
+        <w:t xml:space="preserve"> the most pared down version of a product that can still be released. An MVP has three key characteristics:</w:t>
       </w:r>
     </w:p>
     <w:p>
@@ -9715,7 +9701,23 @@
           <w:sz w:val="20"/>
           <w:szCs w:val="20"/>
         </w:rPr>
-        <w:t xml:space="preserve">The initial requirements were an informal list of requirements. The requirements were in two categories functional and non-functional and were </w:t>
+        <w:t>The initial requirements were an informal list of requirements. The requirements were in two categories functional and non-functional and were set out with shall, should and may. Shall meaning t</w:t>
+      </w:r>
+      <w:r>
+        <w:rPr>
+          <w:rFonts w:ascii="Times New Roman" w:hAnsi="Times New Roman" w:cs="Times New Roman"/>
+          <w:sz w:val="20"/>
+          <w:szCs w:val="20"/>
+        </w:rPr>
+        <w:t>he</w:t>
+      </w:r>
+      <w:r>
+        <w:rPr>
+          <w:rFonts w:ascii="Times New Roman" w:hAnsi="Times New Roman" w:cs="Times New Roman"/>
+          <w:sz w:val="20"/>
+          <w:szCs w:val="20"/>
+        </w:rPr>
+        <w:t xml:space="preserve"> requirements that should definitely be developed. Should meaning the requirements that </w:t>
       </w:r>
       <w:r>
         <w:rPr>
@@ -9724,23 +9726,7 @@
           <w:szCs w:val="20"/>
         </w:rPr>
         <w:lastRenderedPageBreak/>
-        <w:t>set out with shall, should and may. Shall meaning t</w:t>
-      </w:r>
-      <w:r>
-        <w:rPr>
-          <w:rFonts w:ascii="Times New Roman" w:hAnsi="Times New Roman" w:cs="Times New Roman"/>
-          <w:sz w:val="20"/>
-          <w:szCs w:val="20"/>
-        </w:rPr>
-        <w:t>he</w:t>
-      </w:r>
-      <w:r>
-        <w:rPr>
-          <w:rFonts w:ascii="Times New Roman" w:hAnsi="Times New Roman" w:cs="Times New Roman"/>
-          <w:sz w:val="20"/>
-          <w:szCs w:val="20"/>
-        </w:rPr>
-        <w:t xml:space="preserve"> requirements that should definitely be developed. Should meaning the requirements that should be developed if there is time and may meaning the requ</w:t>
+        <w:t>should be developed if there is time and may meaning the requ</w:t>
       </w:r>
       <w:r>
         <w:rPr>
@@ -9769,66 +9755,287 @@
     </w:p>
     <w:p>
       <w:bookmarkStart w:id="8" w:name="_Toc416003165"/>
+      <w:r>
+        <w:rPr>
+          <w:noProof/>
+        </w:rPr>
+        <mc:AlternateContent>
+          <mc:Choice Requires="wps">
+            <w:drawing>
+              <wp:anchor distT="0" distB="0" distL="114300" distR="114300" simplePos="0" relativeHeight="251701248" behindDoc="0" locked="0" layoutInCell="1" allowOverlap="1" wp14:anchorId="29D60F8F" wp14:editId="141F9F4B">
+                <wp:simplePos x="0" y="0"/>
+                <wp:positionH relativeFrom="column">
+                  <wp:posOffset>0</wp:posOffset>
+                </wp:positionH>
+                <wp:positionV relativeFrom="paragraph">
+                  <wp:posOffset>958215</wp:posOffset>
+                </wp:positionV>
+                <wp:extent cx="2277745" cy="635"/>
+                <wp:effectExtent l="0" t="0" r="0" b="0"/>
+                <wp:wrapSquare wrapText="bothSides"/>
+                <wp:docPr id="30" name="Text Box 30"/>
+                <wp:cNvGraphicFramePr/>
+                <a:graphic xmlns:a="http://schemas.openxmlformats.org/drawingml/2006/main">
+                  <a:graphicData uri="http://schemas.microsoft.com/office/word/2010/wordprocessingShape">
+                    <wps:wsp>
+                      <wps:cNvSpPr txBox="1"/>
+                      <wps:spPr>
+                        <a:xfrm>
+                          <a:off x="0" y="0"/>
+                          <a:ext cx="2277745" cy="635"/>
+                        </a:xfrm>
+                        <a:prstGeom prst="rect">
+                          <a:avLst/>
+                        </a:prstGeom>
+                        <a:solidFill>
+                          <a:prstClr val="white"/>
+                        </a:solidFill>
+                        <a:ln>
+                          <a:noFill/>
+                        </a:ln>
+                        <a:effectLst/>
+                      </wps:spPr>
+                      <wps:txbx>
+                        <w:txbxContent>
+                          <w:p>
+                            <w:pPr>
+                              <w:pStyle w:val="Caption"/>
+                              <w:rPr>
+                                <w:noProof/>
+                              </w:rPr>
+                            </w:pPr>
+                            <w:r>
+                              <w:t xml:space="preserve">Figure </w:t>
+                            </w:r>
+                            <w:fldSimple w:instr=" SEQ Figure \* ARABIC ">
+                              <w:r>
+                                <w:rPr>
+                                  <w:noProof/>
+                                </w:rPr>
+                                <w:t>3</w:t>
+                              </w:r>
+                            </w:fldSimple>
+                            <w:r>
+                              <w:t>: Requirements specification example for functional and non-functional requirements</w:t>
+                            </w:r>
+                          </w:p>
+                        </w:txbxContent>
+                      </wps:txbx>
+                      <wps:bodyPr rot="0" spcFirstLastPara="0" vertOverflow="overflow" horzOverflow="overflow" vert="horz" wrap="square" lIns="0" tIns="0" rIns="0" bIns="0" numCol="1" spcCol="0" rtlCol="0" fromWordArt="0" anchor="t" anchorCtr="0" forceAA="0" compatLnSpc="1">
+                        <a:prstTxWarp prst="textNoShape">
+                          <a:avLst/>
+                        </a:prstTxWarp>
+                        <a:spAutoFit/>
+                      </wps:bodyPr>
+                    </wps:wsp>
+                  </a:graphicData>
+                </a:graphic>
+              </wp:anchor>
+            </w:drawing>
+          </mc:Choice>
+          <mc:Fallback>
+            <w:pict>
+              <v:shapetype w14:anchorId="29D60F8F" id="_x0000_t202" coordsize="21600,21600" o:spt="202" path="m,l,21600r21600,l21600,xe">
+                <v:stroke joinstyle="miter"/>
+                <v:path gradientshapeok="t" o:connecttype="rect"/>
+              </v:shapetype>
+              <v:shape id="Text Box 30" o:spid="_x0000_s1026" type="#_x0000_t202" style="position:absolute;margin-left:0;margin-top:75.45pt;width:179.35pt;height:.05pt;z-index:251701248;visibility:visible;mso-wrap-style:square;mso-wrap-distance-left:9pt;mso-wrap-distance-top:0;mso-wrap-distance-right:9pt;mso-wrap-distance-bottom:0;mso-position-horizontal:absolute;mso-position-horizontal-relative:text;mso-position-vertical:absolute;mso-position-vertical-relative:text;v-text-anchor:top" o:gfxdata="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" stroked="f">
+                <v:textbox style="mso-fit-shape-to-text:t" inset="0,0,0,0">
+                  <w:txbxContent>
+                    <w:p>
+                      <w:pPr>
+                        <w:pStyle w:val="Caption"/>
+                        <w:rPr>
+                          <w:noProof/>
+                        </w:rPr>
+                      </w:pPr>
+                      <w:r>
+                        <w:t xml:space="preserve">Figure </w:t>
+                      </w:r>
+                      <w:fldSimple w:instr=" SEQ Figure \* ARABIC ">
+                        <w:r>
+                          <w:rPr>
+                            <w:noProof/>
+                          </w:rPr>
+                          <w:t>3</w:t>
+                        </w:r>
+                      </w:fldSimple>
+                      <w:r>
+                        <w:t>: Requirements specification example for functional and non-functional requirements</w:t>
+                      </w:r>
+                    </w:p>
+                  </w:txbxContent>
+                </v:textbox>
+                <w10:wrap type="square"/>
+              </v:shape>
+            </w:pict>
+          </mc:Fallback>
+        </mc:AlternateContent>
+      </w:r>
       <w:r>
         <w:rPr>
           <w:noProof/>
           <w:lang w:eastAsia="en-GB"/>
         </w:rPr>
-        <w:pict>
-          <v:shapetype id="_x0000_t202" coordsize="21600,21600" o:spt="202" path="m,l,21600r21600,l21600,xe">
-            <v:stroke joinstyle="miter"/>
-            <v:path gradientshapeok="t" o:connecttype="rect"/>
-          </v:shapetype>
-          <v:shape id="_x0000_s1026" type="#_x0000_t202" style="position:absolute;margin-left:0;margin-top:16.35pt;width:185.9pt;height:54.6pt;z-index:251663360;visibility:visible;mso-wrap-style:square;mso-width-percent:400;mso-height-percent:0;mso-wrap-distance-left:9pt;mso-wrap-distance-top:3.6pt;mso-wrap-distance-right:9pt;mso-wrap-distance-bottom:3.6pt;mso-position-horizontal:left;mso-position-horizontal-relative:text;mso-position-vertical:absolute;mso-position-vertical-relative:text;mso-width-percent:400;mso-height-percent:0;mso-width-relative:margin;mso-height-relative:margin;v-text-anchor:top" o:gfxdata="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" strokecolor="black [3213]" strokeweight=".5pt">
-            <v:textbox>
-              <w:txbxContent>
-                <w:p>
-                  <w:pPr>
-                    <w:jc w:val="center"/>
-                    <w:rPr>
-                      <w:rFonts w:ascii="Times New Roman" w:hAnsi="Times New Roman" w:cs="Times New Roman"/>
-                    </w:rPr>
-                  </w:pPr>
-                  <w:r>
-                    <w:rPr>
-                      <w:rFonts w:ascii="Times New Roman" w:hAnsi="Times New Roman" w:cs="Times New Roman"/>
-                    </w:rPr>
-                    <w:t>The application shall enable users to create account.</w:t>
-                  </w:r>
-                </w:p>
-                <w:p>
-                  <w:pPr>
-                    <w:jc w:val="center"/>
-                    <w:rPr>
-                      <w:rFonts w:ascii="Times New Roman" w:hAnsi="Times New Roman" w:cs="Times New Roman"/>
-                    </w:rPr>
-                  </w:pPr>
-                  <w:r>
-                    <w:rPr>
-                      <w:rFonts w:ascii="Times New Roman" w:hAnsi="Times New Roman" w:cs="Times New Roman"/>
-                    </w:rPr>
-                    <w:t>The application shall work offline</w:t>
-                  </w:r>
-                </w:p>
-                <w:p>
-                  <w:pPr>
-                    <w:jc w:val="center"/>
-                    <w:rPr>
-                      <w:rFonts w:ascii="Times New Roman" w:hAnsi="Times New Roman" w:cs="Times New Roman"/>
-                      <w:i/>
-                    </w:rPr>
-                  </w:pPr>
-                </w:p>
-                <w:p>
-                  <w:pPr>
-                    <w:jc w:val="center"/>
-                  </w:pPr>
-                </w:p>
-              </w:txbxContent>
-            </v:textbox>
-            <w10:wrap type="square"/>
-          </v:shape>
-        </w:pict>
+        <mc:AlternateContent>
+          <mc:Choice Requires="wps">
+            <w:drawing>
+              <wp:anchor distT="45720" distB="45720" distL="114300" distR="114300" simplePos="0" relativeHeight="251663360" behindDoc="0" locked="0" layoutInCell="1" allowOverlap="1">
+                <wp:simplePos x="0" y="0"/>
+                <wp:positionH relativeFrom="column">
+                  <wp:align>left</wp:align>
+                </wp:positionH>
+                <wp:positionV relativeFrom="paragraph">
+                  <wp:posOffset>207645</wp:posOffset>
+                </wp:positionV>
+                <wp:extent cx="2268855" cy="693420"/>
+                <wp:effectExtent l="0" t="0" r="14605" b="11430"/>
+                <wp:wrapSquare wrapText="bothSides"/>
+                <wp:docPr id="29" name="Text Box 2"/>
+                <wp:cNvGraphicFramePr>
+                  <a:graphicFrameLocks xmlns:a="http://schemas.openxmlformats.org/drawingml/2006/main"/>
+                </wp:cNvGraphicFramePr>
+                <a:graphic xmlns:a="http://schemas.openxmlformats.org/drawingml/2006/main">
+                  <a:graphicData uri="http://schemas.microsoft.com/office/word/2010/wordprocessingShape">
+                    <wps:wsp>
+                      <wps:cNvSpPr txBox="1">
+                        <a:spLocks noChangeArrowheads="1"/>
+                      </wps:cNvSpPr>
+                      <wps:spPr bwMode="auto">
+                        <a:xfrm>
+                          <a:off x="0" y="0"/>
+                          <a:ext cx="2268855" cy="693420"/>
+                        </a:xfrm>
+                        <a:prstGeom prst="rect">
+                          <a:avLst/>
+                        </a:prstGeom>
+                        <a:solidFill>
+                          <a:srgbClr val="FFFFFF"/>
+                        </a:solidFill>
+                        <a:ln w="6350">
+                          <a:solidFill>
+                            <a:schemeClr val="tx1"/>
+                          </a:solidFill>
+                          <a:miter lim="800000"/>
+                          <a:headEnd/>
+                          <a:tailEnd/>
+                        </a:ln>
+                      </wps:spPr>
+                      <wps:txbx>
+                        <w:txbxContent>
+                          <w:p>
+                            <w:pPr>
+                              <w:jc w:val="center"/>
+                              <w:rPr>
+                                <w:rFonts w:ascii="Times New Roman" w:hAnsi="Times New Roman" w:cs="Times New Roman"/>
+                              </w:rPr>
+                            </w:pPr>
+                            <w:r>
+                              <w:rPr>
+                                <w:rFonts w:ascii="Times New Roman" w:hAnsi="Times New Roman" w:cs="Times New Roman"/>
+                              </w:rPr>
+                              <w:t>The application shall enable users to create account.</w:t>
+                            </w:r>
+                          </w:p>
+                          <w:p>
+                            <w:pPr>
+                              <w:jc w:val="center"/>
+                              <w:rPr>
+                                <w:rFonts w:ascii="Times New Roman" w:hAnsi="Times New Roman" w:cs="Times New Roman"/>
+                              </w:rPr>
+                            </w:pPr>
+                            <w:r>
+                              <w:rPr>
+                                <w:rFonts w:ascii="Times New Roman" w:hAnsi="Times New Roman" w:cs="Times New Roman"/>
+                              </w:rPr>
+                              <w:t>The application shall work offline</w:t>
+                            </w:r>
+                          </w:p>
+                          <w:p>
+                            <w:pPr>
+                              <w:jc w:val="center"/>
+                              <w:rPr>
+                                <w:rFonts w:ascii="Times New Roman" w:hAnsi="Times New Roman" w:cs="Times New Roman"/>
+                                <w:i/>
+                              </w:rPr>
+                            </w:pPr>
+                          </w:p>
+                          <w:p>
+                            <w:pPr>
+                              <w:jc w:val="center"/>
+                            </w:pPr>
+                          </w:p>
+                        </w:txbxContent>
+                      </wps:txbx>
+                      <wps:bodyPr rot="0" vert="horz" wrap="square" lIns="91440" tIns="45720" rIns="91440" bIns="45720" anchor="t" anchorCtr="0">
+                        <a:noAutofit/>
+                      </wps:bodyPr>
+                    </wps:wsp>
+                  </a:graphicData>
+                </a:graphic>
+                <wp14:sizeRelH relativeFrom="margin">
+                  <wp14:pctWidth>40000</wp14:pctWidth>
+                </wp14:sizeRelH>
+                <wp14:sizeRelV relativeFrom="margin">
+                  <wp14:pctHeight>0</wp14:pctHeight>
+                </wp14:sizeRelV>
+              </wp:anchor>
+            </w:drawing>
+          </mc:Choice>
+          <mc:Fallback>
+            <w:pict>
+              <v:shape id="_x0000_s1027" type="#_x0000_t202" style="position:absolute;margin-left:0;margin-top:16.35pt;width:178.65pt;height:54.6pt;z-index:251663360;visibility:visible;mso-wrap-style:square;mso-width-percent:400;mso-height-percent:0;mso-wrap-distance-left:9pt;mso-wrap-distance-top:3.6pt;mso-wrap-distance-right:9pt;mso-wrap-distance-bottom:3.6pt;mso-position-horizontal:left;mso-position-horizontal-relative:text;mso-position-vertical:absolute;mso-position-vertical-relative:text;mso-width-percent:400;mso-height-percent:0;mso-width-relative:margin;mso-height-relative:margin;v-text-anchor:top" o:gfxdata="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" strokecolor="black [3213]" strokeweight=".5pt">
+                <v:textbox>
+                  <w:txbxContent>
+                    <w:p>
+                      <w:pPr>
+                        <w:jc w:val="center"/>
+                        <w:rPr>
+                          <w:rFonts w:ascii="Times New Roman" w:hAnsi="Times New Roman" w:cs="Times New Roman"/>
+                        </w:rPr>
+                      </w:pPr>
+                      <w:r>
+                        <w:rPr>
+                          <w:rFonts w:ascii="Times New Roman" w:hAnsi="Times New Roman" w:cs="Times New Roman"/>
+                        </w:rPr>
+                        <w:t>The application shall enable users to create account.</w:t>
+                      </w:r>
+                    </w:p>
+                    <w:p>
+                      <w:pPr>
+                        <w:jc w:val="center"/>
+                        <w:rPr>
+                          <w:rFonts w:ascii="Times New Roman" w:hAnsi="Times New Roman" w:cs="Times New Roman"/>
+                        </w:rPr>
+                      </w:pPr>
+                      <w:r>
+                        <w:rPr>
+                          <w:rFonts w:ascii="Times New Roman" w:hAnsi="Times New Roman" w:cs="Times New Roman"/>
+                        </w:rPr>
+                        <w:t>The application shall work offline</w:t>
+                      </w:r>
+                    </w:p>
+                    <w:p>
+                      <w:pPr>
+                        <w:jc w:val="center"/>
+                        <w:rPr>
+                          <w:rFonts w:ascii="Times New Roman" w:hAnsi="Times New Roman" w:cs="Times New Roman"/>
+                          <w:i/>
+                        </w:rPr>
+                      </w:pPr>
+                    </w:p>
+                    <w:p>
+                      <w:pPr>
+                        <w:jc w:val="center"/>
+                      </w:pPr>
+                    </w:p>
+                  </w:txbxContent>
+                </v:textbox>
+                <w10:wrap type="square"/>
+              </v:shape>
+            </w:pict>
+          </mc:Fallback>
+        </mc:AlternateContent>
       </w:r>
       <w:bookmarkEnd w:id="8"/>
     </w:p>
@@ -9839,46 +10046,8 @@
     </w:p>
     <w:p>
       <w:pPr>
-        <w:pStyle w:val="Heading2"/>
-      </w:pPr>
-      <w:r>
-        <w:rPr>
-          <w:noProof/>
-          <w:lang w:eastAsia="en-GB"/>
-        </w:rPr>
-        <w:pict>
-          <v:shape id="Text Box 18" o:spid="_x0000_s1027" type="#_x0000_t202" style="position:absolute;margin-left:-182.7pt;margin-top:39.3pt;width:180.5pt;height:30.7pt;z-index:251688960;visibility:visible;mso-wrap-style:square;mso-wrap-distance-left:9pt;mso-wrap-distance-top:0;mso-wrap-distance-right:9pt;mso-wrap-distance-bottom:0;mso-position-horizontal-relative:text;mso-position-vertical-relative:text;v-text-anchor:top" o:gfxdata="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" stroked="f">
-            <v:textbox style="mso-fit-shape-to-text:t" inset="0,0,0,0">
-              <w:txbxContent>
-                <w:p>
-                  <w:pPr>
-                    <w:pStyle w:val="Caption"/>
-                    <w:jc w:val="center"/>
-                    <w:rPr>
-                      <w:noProof/>
-                    </w:rPr>
-                  </w:pPr>
-                  <w:r>
-                    <w:t xml:space="preserve">Figure </w:t>
-                  </w:r>
-                  <w:fldSimple w:instr=" SEQ Figure \* ARABIC ">
-                    <w:r>
-                      <w:rPr>
-                        <w:noProof/>
-                      </w:rPr>
-                      <w:t>3</w:t>
-                    </w:r>
-                  </w:fldSimple>
-                  <w:r>
-                    <w:t>: Requirements specification example for functional and non-functional requirements</w:t>
-                  </w:r>
-                </w:p>
-              </w:txbxContent>
-            </v:textbox>
-            <w10:wrap type="square"/>
-          </v:shape>
-        </w:pict>
-      </w:r>
+        <w:pStyle w:val="NoSpacing"/>
+      </w:pPr>
     </w:p>
     <w:p/>
     <w:p/>
@@ -9942,7 +10111,25 @@
           <w:sz w:val="20"/>
           <w:szCs w:val="20"/>
         </w:rPr>
-        <w:t>male with the participant’s ages ranging from 18 – 78.</w:t>
+        <w:t>male</w:t>
+      </w:r>
+      <w:r>
+        <w:rPr>
+          <w:rFonts w:ascii="Times New Roman" w:hAnsi="Times New Roman" w:cs="Times New Roman"/>
+          <w:color w:val="FF0000"/>
+          <w:sz w:val="20"/>
+          <w:szCs w:val="20"/>
+        </w:rPr>
+        <w:t>,</w:t>
+      </w:r>
+      <w:r>
+        <w:rPr>
+          <w:rFonts w:ascii="Times New Roman" w:hAnsi="Times New Roman" w:cs="Times New Roman"/>
+          <w:color w:val="FF0000"/>
+          <w:sz w:val="20"/>
+          <w:szCs w:val="20"/>
+        </w:rPr>
+        <w:t xml:space="preserve"> with the participant’s ages ranging from 18 – 78.</w:t>
       </w:r>
       <w:r>
         <w:rPr>
@@ -9958,16 +10145,7 @@
           <w:sz w:val="20"/>
           <w:szCs w:val="20"/>
         </w:rPr>
-        <w:t xml:space="preserve"> In figure 4 a </w:t>
-      </w:r>
-      <w:r>
-        <w:rPr>
-          <w:rFonts w:ascii="Times New Roman" w:hAnsi="Times New Roman" w:cs="Times New Roman"/>
-          <w:sz w:val="20"/>
-          <w:szCs w:val="20"/>
-        </w:rPr>
-        <w:lastRenderedPageBreak/>
-        <w:t>summary of some of the responses to questions in the survey can be seen.</w:t>
+        <w:t xml:space="preserve"> In figure 4 a summary of some of the responses to questions in the survey can be seen.</w:t>
       </w:r>
     </w:p>
     <w:tbl>
@@ -10061,7 +10239,16 @@
                 <w:sz w:val="20"/>
                 <w:szCs w:val="20"/>
               </w:rPr>
-              <w:t>Percentage of participants who frequently use recipe books, apps, recipe websites</w:t>
+              <w:t xml:space="preserve">Percentage of participants who frequently use recipe </w:t>
+            </w:r>
+            <w:r>
+              <w:rPr>
+                <w:rFonts w:ascii="Times New Roman" w:hAnsi="Times New Roman" w:cs="Times New Roman"/>
+                <w:sz w:val="20"/>
+                <w:szCs w:val="20"/>
+              </w:rPr>
+              <w:lastRenderedPageBreak/>
+              <w:t>books, apps, recipe websites</w:t>
             </w:r>
           </w:p>
         </w:tc>
@@ -10084,6 +10271,7 @@
                 <w:sz w:val="20"/>
                 <w:szCs w:val="20"/>
               </w:rPr>
+              <w:lastRenderedPageBreak/>
               <w:t xml:space="preserve">63.69% responded to frequently by selecting 4 or 5 in the scale </w:t>
             </w:r>
           </w:p>
@@ -10102,6 +10290,7 @@
                 <w:sz w:val="20"/>
                 <w:szCs w:val="20"/>
               </w:rPr>
+              <w:lastRenderedPageBreak/>
               <w:t>1 (Not at all) – 5 (All the time)</w:t>
             </w:r>
           </w:p>
@@ -10130,6 +10319,7 @@
                 <w:sz w:val="20"/>
                 <w:szCs w:val="20"/>
               </w:rPr>
+              <w:lastRenderedPageBreak/>
               <w:t>Percentage of participants who use smartphones or tablets in the kitchen</w:t>
             </w:r>
           </w:p>
@@ -10267,7 +10457,7 @@
         <w:rPr>
           <w:noProof/>
         </w:rPr>
-        <w:t>4</w:t>
+        <w:t>5</w:t>
       </w:r>
       <w:r>
         <w:rPr>
@@ -10335,7 +10525,15 @@
           <w:sz w:val="20"/>
           <w:szCs w:val="20"/>
         </w:rPr>
-        <w:t xml:space="preserve">they were all </w:t>
+        <w:t>they were</w:t>
+      </w:r>
+      <w:r>
+        <w:rPr>
+          <w:rFonts w:ascii="Times New Roman" w:hAnsi="Times New Roman" w:cs="Times New Roman"/>
+          <w:sz w:val="20"/>
+          <w:szCs w:val="20"/>
+        </w:rPr>
+        <w:t xml:space="preserve"> </w:t>
       </w:r>
       <w:r>
         <w:rPr>
@@ -10406,7 +10604,39 @@
           <w:sz w:val="20"/>
           <w:szCs w:val="20"/>
         </w:rPr>
-        <w:t>The final specification was created from the data from the survey, the student’s ideas and research. The student examined the ranking of requirements via a frequency table generated by SoGoSurvey. The ranking of the requirements determined the priority in the specification document. Occasionally requirements that were not ranked highly by participants still ended up high in the final requirements document because they were essential to the creation of the application. The requirements marked with shall were the requirements essential to creating a minimum viable product. The full specification document can be found in the appendix and an example requirement can be seen in figure 5.</w:t>
+        <w:t>The final sp</w:t>
+      </w:r>
+      <w:r>
+        <w:rPr>
+          <w:rFonts w:ascii="Times New Roman" w:hAnsi="Times New Roman" w:cs="Times New Roman"/>
+          <w:sz w:val="20"/>
+          <w:szCs w:val="20"/>
+        </w:rPr>
+        <w:t>ecification was created using</w:t>
+      </w:r>
+      <w:r>
+        <w:rPr>
+          <w:rFonts w:ascii="Times New Roman" w:hAnsi="Times New Roman" w:cs="Times New Roman"/>
+          <w:sz w:val="20"/>
+          <w:szCs w:val="20"/>
+        </w:rPr>
+        <w:t xml:space="preserve"> data</w:t>
+      </w:r>
+      <w:r>
+        <w:rPr>
+          <w:rFonts w:ascii="Times New Roman" w:hAnsi="Times New Roman" w:cs="Times New Roman"/>
+          <w:sz w:val="20"/>
+          <w:szCs w:val="20"/>
+        </w:rPr>
+        <w:t xml:space="preserve"> gathered</w:t>
+      </w:r>
+      <w:r>
+        <w:rPr>
+          <w:rFonts w:ascii="Times New Roman" w:hAnsi="Times New Roman" w:cs="Times New Roman"/>
+          <w:sz w:val="20"/>
+          <w:szCs w:val="20"/>
+        </w:rPr>
+        <w:t xml:space="preserve"> from the survey, the student’s ideas and research. The student examined the ranking of requirements via a frequency table generated by SoGoSurvey. The ranking of the requirements determined the priority in the specification document. Occasionally requirements that were not ranked highly by participants still ended up high in the final requirements document because they were essential to the creation of the application. The requirements marked with shall were the requirements essential to creating a minimum viable product. The full specification document can be found in the appendix and an example requirement can be seen in figure 5.</w:t>
       </w:r>
     </w:p>
     <w:p>
@@ -10424,40 +10654,139 @@
           <w:lang w:eastAsia="en-GB"/>
         </w:rPr>
         <w:lastRenderedPageBreak/>
-        <w:pict>
-          <v:shape id="Text Box 1" o:spid="_x0000_s1028" type="#_x0000_t202" style="position:absolute;left:0;text-align:left;margin-left:8.1pt;margin-top:123.95pt;width:179.5pt;height:.05pt;z-index:-251621376;visibility:visible;mso-wrap-style:square;mso-wrap-distance-left:9pt;mso-wrap-distance-top:0;mso-wrap-distance-right:9pt;mso-wrap-distance-bottom:0;mso-position-horizontal:absolute;mso-position-horizontal-relative:text;mso-position-vertical:absolute;mso-position-vertical-relative:text;v-text-anchor:top" wrapcoords="-90 0 -90 20800 21600 20800 21600 0 -90 0" o:gfxdata="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" stroked="f">
-            <v:textbox style="mso-fit-shape-to-text:t" inset="0,0,0,0">
-              <w:txbxContent>
-                <w:p>
-                  <w:pPr>
-                    <w:pStyle w:val="Caption"/>
-                    <w:rPr>
-                      <w:rFonts w:cs="Times New Roman"/>
-                      <w:noProof/>
-                      <w:sz w:val="20"/>
-                      <w:szCs w:val="20"/>
-                    </w:rPr>
-                  </w:pPr>
-                  <w:r>
-                    <w:t xml:space="preserve">Figure </w:t>
-                  </w:r>
-                  <w:fldSimple w:instr=" SEQ Figure \* ARABIC ">
-                    <w:r>
-                      <w:rPr>
-                        <w:noProof/>
-                      </w:rPr>
-                      <w:t>5</w:t>
-                    </w:r>
-                  </w:fldSimple>
-                  <w:r>
-                    <w:t>: Example final requirement</w:t>
-                  </w:r>
-                </w:p>
-              </w:txbxContent>
-            </v:textbox>
-            <w10:wrap type="tight"/>
-          </v:shape>
-        </w:pict>
+        <mc:AlternateContent>
+          <mc:Choice Requires="wps">
+            <w:drawing>
+              <wp:anchor distT="0" distB="0" distL="114300" distR="114300" simplePos="0" relativeHeight="251695104" behindDoc="1" locked="0" layoutInCell="1" allowOverlap="1">
+                <wp:simplePos x="0" y="0"/>
+                <wp:positionH relativeFrom="column">
+                  <wp:posOffset>102870</wp:posOffset>
+                </wp:positionH>
+                <wp:positionV relativeFrom="paragraph">
+                  <wp:posOffset>1574165</wp:posOffset>
+                </wp:positionV>
+                <wp:extent cx="2279650" cy="258445"/>
+                <wp:effectExtent l="0" t="0" r="6350" b="7620"/>
+                <wp:wrapTight wrapText="bothSides">
+                  <wp:wrapPolygon edited="0">
+                    <wp:start x="0" y="0"/>
+                    <wp:lineTo x="0" y="20647"/>
+                    <wp:lineTo x="21480" y="20647"/>
+                    <wp:lineTo x="21480" y="0"/>
+                    <wp:lineTo x="0" y="0"/>
+                  </wp:wrapPolygon>
+                </wp:wrapTight>
+                <wp:docPr id="27" name="Text Box 1"/>
+                <wp:cNvGraphicFramePr>
+                  <a:graphicFrameLocks xmlns:a="http://schemas.openxmlformats.org/drawingml/2006/main"/>
+                </wp:cNvGraphicFramePr>
+                <a:graphic xmlns:a="http://schemas.openxmlformats.org/drawingml/2006/main">
+                  <a:graphicData uri="http://schemas.microsoft.com/office/word/2010/wordprocessingShape">
+                    <wps:wsp>
+                      <wps:cNvSpPr txBox="1">
+                        <a:spLocks/>
+                      </wps:cNvSpPr>
+                      <wps:spPr>
+                        <a:xfrm>
+                          <a:off x="0" y="0"/>
+                          <a:ext cx="2279650" cy="258445"/>
+                        </a:xfrm>
+                        <a:prstGeom prst="rect">
+                          <a:avLst/>
+                        </a:prstGeom>
+                        <a:solidFill>
+                          <a:prstClr val="white"/>
+                        </a:solidFill>
+                        <a:ln>
+                          <a:noFill/>
+                        </a:ln>
+                        <a:effectLst/>
+                      </wps:spPr>
+                      <wps:txbx>
+                        <w:txbxContent>
+                          <w:p>
+                            <w:pPr>
+                              <w:pStyle w:val="Caption"/>
+                              <w:rPr>
+                                <w:rFonts w:cs="Times New Roman"/>
+                                <w:noProof/>
+                                <w:sz w:val="20"/>
+                                <w:szCs w:val="20"/>
+                              </w:rPr>
+                            </w:pPr>
+                            <w:r>
+                              <w:t xml:space="preserve">Figure </w:t>
+                            </w:r>
+                            <w:fldSimple w:instr=" SEQ Figure \* ARABIC ">
+                              <w:r>
+                                <w:rPr>
+                                  <w:noProof/>
+                                </w:rPr>
+                                <w:t>6</w:t>
+                              </w:r>
+                            </w:fldSimple>
+                            <w:r>
+                              <w:t>: Example final requirement</w:t>
+                            </w:r>
+                          </w:p>
+                        </w:txbxContent>
+                      </wps:txbx>
+                      <wps:bodyPr rot="0" spcFirstLastPara="0" vertOverflow="overflow" horzOverflow="overflow" vert="horz" wrap="square" lIns="0" tIns="0" rIns="0" bIns="0" numCol="1" spcCol="0" rtlCol="0" fromWordArt="0" anchor="t" anchorCtr="0" forceAA="0" compatLnSpc="1">
+                        <a:prstTxWarp prst="textNoShape">
+                          <a:avLst/>
+                        </a:prstTxWarp>
+                        <a:spAutoFit/>
+                      </wps:bodyPr>
+                    </wps:wsp>
+                  </a:graphicData>
+                </a:graphic>
+                <wp14:sizeRelH relativeFrom="page">
+                  <wp14:pctWidth>0</wp14:pctWidth>
+                </wp14:sizeRelH>
+                <wp14:sizeRelV relativeFrom="page">
+                  <wp14:pctHeight>0</wp14:pctHeight>
+                </wp14:sizeRelV>
+              </wp:anchor>
+            </w:drawing>
+          </mc:Choice>
+          <mc:Fallback>
+            <w:pict>
+              <v:shape id="Text Box 1" o:spid="_x0000_s1028" type="#_x0000_t202" style="position:absolute;left:0;text-align:left;margin-left:8.1pt;margin-top:123.95pt;width:179.5pt;height:20.35pt;z-index:-251621376;visibility:visible;mso-wrap-style:square;mso-width-percent:0;mso-height-percent:0;mso-wrap-distance-left:9pt;mso-wrap-distance-top:0;mso-wrap-distance-right:9pt;mso-wrap-distance-bottom:0;mso-position-horizontal:absolute;mso-position-horizontal-relative:text;mso-position-vertical:absolute;mso-position-vertical-relative:text;mso-width-percent:0;mso-height-percent:0;mso-width-relative:page;mso-height-relative:page;v-text-anchor:top" o:gfxdata="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" stroked="f">
+                <v:path arrowok="t"/>
+                <v:textbox style="mso-fit-shape-to-text:t" inset="0,0,0,0">
+                  <w:txbxContent>
+                    <w:p>
+                      <w:pPr>
+                        <w:pStyle w:val="Caption"/>
+                        <w:rPr>
+                          <w:rFonts w:cs="Times New Roman"/>
+                          <w:noProof/>
+                          <w:sz w:val="20"/>
+                          <w:szCs w:val="20"/>
+                        </w:rPr>
+                      </w:pPr>
+                      <w:r>
+                        <w:t xml:space="preserve">Figure </w:t>
+                      </w:r>
+                      <w:fldSimple w:instr=" SEQ Figure \* ARABIC ">
+                        <w:r>
+                          <w:rPr>
+                            <w:noProof/>
+                          </w:rPr>
+                          <w:t>6</w:t>
+                        </w:r>
+                      </w:fldSimple>
+                      <w:r>
+                        <w:t>: Example final requirement</w:t>
+                      </w:r>
+                    </w:p>
+                  </w:txbxContent>
+                </v:textbox>
+                <w10:wrap type="tight"/>
+              </v:shape>
+            </w:pict>
+          </mc:Fallback>
+        </mc:AlternateContent>
       </w:r>
       <w:r>
         <w:rPr>
@@ -10467,124 +10796,270 @@
           <w:szCs w:val="20"/>
           <w:lang w:eastAsia="en-GB"/>
         </w:rPr>
-      </w:r>
-      <w:r>
-        <w:rPr>
-          <w:rFonts w:ascii="Times New Roman" w:hAnsi="Times New Roman" w:cs="Times New Roman"/>
-          <w:noProof/>
-          <w:sz w:val="20"/>
-          <w:szCs w:val="20"/>
-          <w:lang w:eastAsia="en-GB"/>
-        </w:rPr>
-        <w:pict>
-          <v:shape id="Text Box 2" o:spid="_x0000_s1034" type="#_x0000_t202" style="width:185.9pt;height:121.2pt;visibility:visible;mso-wrap-style:square;mso-left-percent:-10001;mso-top-percent:-10001;mso-position-horizontal:absolute;mso-position-horizontal-relative:char;mso-position-vertical:absolute;mso-position-vertical-relative:line;mso-left-percent:-10001;mso-top-percent:-10001;v-text-anchor:top" strokecolor="black [3213]">
-            <v:textbox>
-              <w:txbxContent>
-                <w:p>
-                  <w:pPr>
-                    <w:pStyle w:val="NoSpacing"/>
-                    <w:rPr>
-                      <w:rFonts w:ascii="Times New Roman" w:hAnsi="Times New Roman" w:cs="Times New Roman"/>
-                      <w:b/>
-                    </w:rPr>
-                  </w:pPr>
-                  <w:r>
-                    <w:rPr>
-                      <w:rFonts w:ascii="Times New Roman" w:hAnsi="Times New Roman" w:cs="Times New Roman"/>
-                      <w:b/>
-                    </w:rPr>
-                    <w:t>R5 Cookbook Privacy</w:t>
-                  </w:r>
-                </w:p>
-                <w:p>
-                  <w:pPr>
-                    <w:pStyle w:val="NoSpacing"/>
-                    <w:rPr>
-                      <w:rFonts w:ascii="Times New Roman" w:hAnsi="Times New Roman" w:cs="Times New Roman"/>
-                    </w:rPr>
-                  </w:pPr>
-                  <w:r>
-                    <w:rPr>
-                      <w:rFonts w:ascii="Times New Roman" w:hAnsi="Times New Roman" w:cs="Times New Roman"/>
-                      <w:b/>
-                    </w:rPr>
-                    <w:t>Description:</w:t>
-                  </w:r>
-                  <w:r>
-                    <w:rPr>
-                      <w:rFonts w:ascii="Times New Roman" w:hAnsi="Times New Roman" w:cs="Times New Roman"/>
-                    </w:rPr>
-                    <w:t xml:space="preserve"> The user shall be able to set cookbook to private or public</w:t>
-                  </w:r>
-                </w:p>
-                <w:p>
-                  <w:pPr>
-                    <w:pStyle w:val="NoSpacing"/>
-                    <w:rPr>
-                      <w:rFonts w:ascii="Times New Roman" w:hAnsi="Times New Roman" w:cs="Times New Roman"/>
-                    </w:rPr>
-                  </w:pPr>
-                  <w:r>
-                    <w:rPr>
-                      <w:rFonts w:ascii="Times New Roman" w:hAnsi="Times New Roman" w:cs="Times New Roman"/>
-                      <w:b/>
-                    </w:rPr>
-                    <w:t xml:space="preserve">Rationale: </w:t>
-                  </w:r>
-                  <w:r>
-                    <w:rPr>
-                      <w:rFonts w:ascii="Times New Roman" w:hAnsi="Times New Roman" w:cs="Times New Roman"/>
-                    </w:rPr>
-                    <w:t>This is essential as it gives users the choice of who is displayed to the public</w:t>
-                  </w:r>
-                </w:p>
-                <w:p>
-                  <w:pPr>
-                    <w:pStyle w:val="NoSpacing"/>
-                    <w:rPr>
-                      <w:rFonts w:ascii="Times New Roman" w:hAnsi="Times New Roman" w:cs="Times New Roman"/>
-                    </w:rPr>
-                  </w:pPr>
-                  <w:r>
-                    <w:rPr>
-                      <w:rFonts w:ascii="Times New Roman" w:hAnsi="Times New Roman" w:cs="Times New Roman"/>
-                      <w:b/>
-                    </w:rPr>
-                    <w:t>Risk:</w:t>
-                  </w:r>
-                  <w:r>
-                    <w:rPr>
-                      <w:rFonts w:ascii="Times New Roman" w:hAnsi="Times New Roman" w:cs="Times New Roman"/>
-                    </w:rPr>
-                    <w:t xml:space="preserve"> High</w:t>
-                  </w:r>
-                </w:p>
-                <w:p>
-                  <w:pPr>
-                    <w:rPr>
-                      <w:rFonts w:ascii="Times New Roman" w:hAnsi="Times New Roman" w:cs="Times New Roman"/>
-                    </w:rPr>
-                  </w:pPr>
-                  <w:r>
-                    <w:rPr>
-                      <w:rFonts w:ascii="Times New Roman" w:hAnsi="Times New Roman" w:cs="Times New Roman"/>
-                      <w:b/>
-                    </w:rPr>
-                    <w:t>Priority:</w:t>
-                  </w:r>
-                  <w:r>
-                    <w:rPr>
-                      <w:rFonts w:ascii="Times New Roman" w:hAnsi="Times New Roman" w:cs="Times New Roman"/>
-                    </w:rPr>
-                    <w:t xml:space="preserve"> High</w:t>
-                  </w:r>
-                </w:p>
-                <w:p/>
-              </w:txbxContent>
-            </v:textbox>
-            <w10:anchorlock/>
-          </v:shape>
-        </w:pict>
+        <mc:AlternateContent>
+          <mc:Choice Requires="wps">
+            <w:drawing>
+              <wp:inline distT="0" distB="0" distL="0" distR="0">
+                <wp:extent cx="2360930" cy="1539240"/>
+                <wp:effectExtent l="8890" t="13335" r="11430" b="9525"/>
+                <wp:docPr id="26" name="Text Box 2"/>
+                <wp:cNvGraphicFramePr>
+                  <a:graphicFrameLocks xmlns:a="http://schemas.openxmlformats.org/drawingml/2006/main"/>
+                </wp:cNvGraphicFramePr>
+                <a:graphic xmlns:a="http://schemas.openxmlformats.org/drawingml/2006/main">
+                  <a:graphicData uri="http://schemas.microsoft.com/office/word/2010/wordprocessingShape">
+                    <wps:wsp>
+                      <wps:cNvSpPr txBox="1">
+                        <a:spLocks noChangeArrowheads="1"/>
+                      </wps:cNvSpPr>
+                      <wps:spPr bwMode="auto">
+                        <a:xfrm>
+                          <a:off x="0" y="0"/>
+                          <a:ext cx="2360930" cy="1539240"/>
+                        </a:xfrm>
+                        <a:prstGeom prst="rect">
+                          <a:avLst/>
+                        </a:prstGeom>
+                        <a:solidFill>
+                          <a:srgbClr val="FFFFFF"/>
+                        </a:solidFill>
+                        <a:ln w="9525">
+                          <a:solidFill>
+                            <a:schemeClr val="tx1">
+                              <a:lumMod val="100000"/>
+                              <a:lumOff val="0"/>
+                            </a:schemeClr>
+                          </a:solidFill>
+                          <a:miter lim="800000"/>
+                          <a:headEnd/>
+                          <a:tailEnd/>
+                        </a:ln>
+                      </wps:spPr>
+                      <wps:txbx>
+                        <w:txbxContent>
+                          <w:p>
+                            <w:pPr>
+                              <w:pStyle w:val="NoSpacing"/>
+                              <w:rPr>
+                                <w:rFonts w:ascii="Times New Roman" w:hAnsi="Times New Roman" w:cs="Times New Roman"/>
+                                <w:b/>
+                              </w:rPr>
+                            </w:pPr>
+                            <w:r>
+                              <w:rPr>
+                                <w:rFonts w:ascii="Times New Roman" w:hAnsi="Times New Roman" w:cs="Times New Roman"/>
+                                <w:b/>
+                              </w:rPr>
+                              <w:t>R5 Cookbook Privacy</w:t>
+                            </w:r>
+                          </w:p>
+                          <w:p>
+                            <w:pPr>
+                              <w:pStyle w:val="NoSpacing"/>
+                              <w:rPr>
+                                <w:rFonts w:ascii="Times New Roman" w:hAnsi="Times New Roman" w:cs="Times New Roman"/>
+                              </w:rPr>
+                            </w:pPr>
+                            <w:r>
+                              <w:rPr>
+                                <w:rFonts w:ascii="Times New Roman" w:hAnsi="Times New Roman" w:cs="Times New Roman"/>
+                                <w:b/>
+                              </w:rPr>
+                              <w:t>Description:</w:t>
+                            </w:r>
+                            <w:r>
+                              <w:rPr>
+                                <w:rFonts w:ascii="Times New Roman" w:hAnsi="Times New Roman" w:cs="Times New Roman"/>
+                              </w:rPr>
+                              <w:t xml:space="preserve"> The user shall be able to set cookbook to private or public</w:t>
+                            </w:r>
+                          </w:p>
+                          <w:p>
+                            <w:pPr>
+                              <w:pStyle w:val="NoSpacing"/>
+                              <w:rPr>
+                                <w:rFonts w:ascii="Times New Roman" w:hAnsi="Times New Roman" w:cs="Times New Roman"/>
+                              </w:rPr>
+                            </w:pPr>
+                            <w:r>
+                              <w:rPr>
+                                <w:rFonts w:ascii="Times New Roman" w:hAnsi="Times New Roman" w:cs="Times New Roman"/>
+                                <w:b/>
+                              </w:rPr>
+                              <w:t xml:space="preserve">Rationale: </w:t>
+                            </w:r>
+                            <w:r>
+                              <w:rPr>
+                                <w:rFonts w:ascii="Times New Roman" w:hAnsi="Times New Roman" w:cs="Times New Roman"/>
+                              </w:rPr>
+                              <w:t>This is essential as it gives users the choice of who is displayed to the public</w:t>
+                            </w:r>
+                          </w:p>
+                          <w:p>
+                            <w:pPr>
+                              <w:pStyle w:val="NoSpacing"/>
+                              <w:rPr>
+                                <w:rFonts w:ascii="Times New Roman" w:hAnsi="Times New Roman" w:cs="Times New Roman"/>
+                              </w:rPr>
+                            </w:pPr>
+                            <w:r>
+                              <w:rPr>
+                                <w:rFonts w:ascii="Times New Roman" w:hAnsi="Times New Roman" w:cs="Times New Roman"/>
+                                <w:b/>
+                              </w:rPr>
+                              <w:t>Risk:</w:t>
+                            </w:r>
+                            <w:r>
+                              <w:rPr>
+                                <w:rFonts w:ascii="Times New Roman" w:hAnsi="Times New Roman" w:cs="Times New Roman"/>
+                              </w:rPr>
+                              <w:t xml:space="preserve"> High</w:t>
+                            </w:r>
+                          </w:p>
+                          <w:p>
+                            <w:pPr>
+                              <w:rPr>
+                                <w:rFonts w:ascii="Times New Roman" w:hAnsi="Times New Roman" w:cs="Times New Roman"/>
+                              </w:rPr>
+                            </w:pPr>
+                            <w:r>
+                              <w:rPr>
+                                <w:rFonts w:ascii="Times New Roman" w:hAnsi="Times New Roman" w:cs="Times New Roman"/>
+                                <w:b/>
+                              </w:rPr>
+                              <w:t>Priority:</w:t>
+                            </w:r>
+                            <w:r>
+                              <w:rPr>
+                                <w:rFonts w:ascii="Times New Roman" w:hAnsi="Times New Roman" w:cs="Times New Roman"/>
+                              </w:rPr>
+                              <w:t xml:space="preserve"> High</w:t>
+                            </w:r>
+                          </w:p>
+                          <w:p/>
+                        </w:txbxContent>
+                      </wps:txbx>
+                      <wps:bodyPr rot="0" vert="horz" wrap="square" lIns="91440" tIns="45720" rIns="91440" bIns="45720" anchor="t" anchorCtr="0" upright="1">
+                        <a:noAutofit/>
+                      </wps:bodyPr>
+                    </wps:wsp>
+                  </a:graphicData>
+                </a:graphic>
+              </wp:inline>
+            </w:drawing>
+          </mc:Choice>
+          <mc:Fallback>
+            <w:pict>
+              <v:shape id="Text Box 2" o:spid="_x0000_s1029" type="#_x0000_t202" style="width:185.9pt;height:121.2pt;visibility:visible;mso-wrap-style:square;mso-left-percent:-10001;mso-top-percent:-10001;mso-position-horizontal:absolute;mso-position-horizontal-relative:char;mso-position-vertical:absolute;mso-position-vertical-relative:line;mso-left-percent:-10001;mso-top-percent:-10001;v-text-anchor:top" o:gfxdata="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" strokecolor="black [3213]">
+                <v:textbox>
+                  <w:txbxContent>
+                    <w:p>
+                      <w:pPr>
+                        <w:pStyle w:val="NoSpacing"/>
+                        <w:rPr>
+                          <w:rFonts w:ascii="Times New Roman" w:hAnsi="Times New Roman" w:cs="Times New Roman"/>
+                          <w:b/>
+                        </w:rPr>
+                      </w:pPr>
+                      <w:r>
+                        <w:rPr>
+                          <w:rFonts w:ascii="Times New Roman" w:hAnsi="Times New Roman" w:cs="Times New Roman"/>
+                          <w:b/>
+                        </w:rPr>
+                        <w:t>R5 Cookbook Privacy</w:t>
+                      </w:r>
+                    </w:p>
+                    <w:p>
+                      <w:pPr>
+                        <w:pStyle w:val="NoSpacing"/>
+                        <w:rPr>
+                          <w:rFonts w:ascii="Times New Roman" w:hAnsi="Times New Roman" w:cs="Times New Roman"/>
+                        </w:rPr>
+                      </w:pPr>
+                      <w:r>
+                        <w:rPr>
+                          <w:rFonts w:ascii="Times New Roman" w:hAnsi="Times New Roman" w:cs="Times New Roman"/>
+                          <w:b/>
+                        </w:rPr>
+                        <w:t>Description:</w:t>
+                      </w:r>
+                      <w:r>
+                        <w:rPr>
+                          <w:rFonts w:ascii="Times New Roman" w:hAnsi="Times New Roman" w:cs="Times New Roman"/>
+                        </w:rPr>
+                        <w:t xml:space="preserve"> The user shall be able to set cookbook to private or public</w:t>
+                      </w:r>
+                    </w:p>
+                    <w:p>
+                      <w:pPr>
+                        <w:pStyle w:val="NoSpacing"/>
+                        <w:rPr>
+                          <w:rFonts w:ascii="Times New Roman" w:hAnsi="Times New Roman" w:cs="Times New Roman"/>
+                        </w:rPr>
+                      </w:pPr>
+                      <w:r>
+                        <w:rPr>
+                          <w:rFonts w:ascii="Times New Roman" w:hAnsi="Times New Roman" w:cs="Times New Roman"/>
+                          <w:b/>
+                        </w:rPr>
+                        <w:t xml:space="preserve">Rationale: </w:t>
+                      </w:r>
+                      <w:r>
+                        <w:rPr>
+                          <w:rFonts w:ascii="Times New Roman" w:hAnsi="Times New Roman" w:cs="Times New Roman"/>
+                        </w:rPr>
+                        <w:t>This is essential as it gives users the choice of who is displayed to the public</w:t>
+                      </w:r>
+                    </w:p>
+                    <w:p>
+                      <w:pPr>
+                        <w:pStyle w:val="NoSpacing"/>
+                        <w:rPr>
+                          <w:rFonts w:ascii="Times New Roman" w:hAnsi="Times New Roman" w:cs="Times New Roman"/>
+                        </w:rPr>
+                      </w:pPr>
+                      <w:r>
+                        <w:rPr>
+                          <w:rFonts w:ascii="Times New Roman" w:hAnsi="Times New Roman" w:cs="Times New Roman"/>
+                          <w:b/>
+                        </w:rPr>
+                        <w:t>Risk:</w:t>
+                      </w:r>
+                      <w:r>
+                        <w:rPr>
+                          <w:rFonts w:ascii="Times New Roman" w:hAnsi="Times New Roman" w:cs="Times New Roman"/>
+                        </w:rPr>
+                        <w:t xml:space="preserve"> High</w:t>
+                      </w:r>
+                    </w:p>
+                    <w:p>
+                      <w:pPr>
+                        <w:rPr>
+                          <w:rFonts w:ascii="Times New Roman" w:hAnsi="Times New Roman" w:cs="Times New Roman"/>
+                        </w:rPr>
+                      </w:pPr>
+                      <w:r>
+                        <w:rPr>
+                          <w:rFonts w:ascii="Times New Roman" w:hAnsi="Times New Roman" w:cs="Times New Roman"/>
+                          <w:b/>
+                        </w:rPr>
+                        <w:t>Priority:</w:t>
+                      </w:r>
+                      <w:r>
+                        <w:rPr>
+                          <w:rFonts w:ascii="Times New Roman" w:hAnsi="Times New Roman" w:cs="Times New Roman"/>
+                        </w:rPr>
+                        <w:t xml:space="preserve"> High</w:t>
+                      </w:r>
+                    </w:p>
+                    <w:p/>
+                  </w:txbxContent>
+                </v:textbox>
+                <w10:anchorlock/>
+              </v:shape>
+            </w:pict>
+          </mc:Fallback>
+        </mc:AlternateContent>
       </w:r>
     </w:p>
     <w:p>
@@ -10613,7 +11088,39 @@
           <w:sz w:val="20"/>
           <w:szCs w:val="20"/>
         </w:rPr>
-        <w:t xml:space="preserve">The type of formalised requirements document discussed in section 3.4 is often rigid and fixed. Since the project was the student’s idea and was not a contractual agreement with a client this enabled some flexibility in the specification document. To help create a flexibility with the specifications a technique of using a task board was used which was popularized by the Agile methodology. A task board is </w:t>
+        <w:t>The type of formalised requirements document discussed in section 3.4 is often rigid and fixed. Since the project was the student’s idea and was not a contractual agreement with a client this enabled some flexibility in the specifica</w:t>
+      </w:r>
+      <w:r>
+        <w:rPr>
+          <w:rFonts w:ascii="Times New Roman" w:hAnsi="Times New Roman" w:cs="Times New Roman"/>
+          <w:sz w:val="20"/>
+          <w:szCs w:val="20"/>
+        </w:rPr>
+        <w:t xml:space="preserve">tion document. To help create </w:t>
+      </w:r>
+      <w:r>
+        <w:rPr>
+          <w:rFonts w:ascii="Times New Roman" w:hAnsi="Times New Roman" w:cs="Times New Roman"/>
+          <w:sz w:val="20"/>
+          <w:szCs w:val="20"/>
+        </w:rPr>
+        <w:t>flexi</w:t>
+      </w:r>
+      <w:r>
+        <w:rPr>
+          <w:rFonts w:ascii="Times New Roman" w:hAnsi="Times New Roman" w:cs="Times New Roman"/>
+          <w:sz w:val="20"/>
+          <w:szCs w:val="20"/>
+        </w:rPr>
+        <w:t>bility with the specifications the technique of</w:t>
+      </w:r>
+      <w:r>
+        <w:rPr>
+          <w:rFonts w:ascii="Times New Roman" w:hAnsi="Times New Roman" w:cs="Times New Roman"/>
+          <w:sz w:val="20"/>
+          <w:szCs w:val="20"/>
+        </w:rPr>
+        <w:t xml:space="preserve"> a task board was used which was popularized by the Agile methodology. A task board is </w:t>
       </w:r>
       <w:r>
         <w:rPr>
@@ -10707,7 +11214,31 @@
           <w:sz w:val="20"/>
           <w:szCs w:val="20"/>
         </w:rPr>
-        <w:t xml:space="preserve"> The benefits of the task board is its simplicity the developer can easily move tasks</w:t>
+        <w:t xml:space="preserve"> The key benefit</w:t>
+      </w:r>
+      <w:r>
+        <w:rPr>
+          <w:rFonts w:ascii="Times New Roman" w:hAnsi="Times New Roman" w:cs="Times New Roman"/>
+          <w:sz w:val="20"/>
+          <w:szCs w:val="20"/>
+        </w:rPr>
+        <w:t xml:space="preserve"> of the task board is its simplicity</w:t>
+      </w:r>
+      <w:r>
+        <w:rPr>
+          <w:rFonts w:ascii="Times New Roman" w:hAnsi="Times New Roman" w:cs="Times New Roman"/>
+          <w:sz w:val="20"/>
+          <w:szCs w:val="20"/>
+        </w:rPr>
+        <w:t>,</w:t>
+      </w:r>
+      <w:r>
+        <w:rPr>
+          <w:rFonts w:ascii="Times New Roman" w:hAnsi="Times New Roman" w:cs="Times New Roman"/>
+          <w:sz w:val="20"/>
+          <w:szCs w:val="20"/>
+        </w:rPr>
+        <w:t xml:space="preserve"> the developer can easily move tasks</w:t>
       </w:r>
       <w:r>
         <w:rPr>
@@ -10810,7 +11341,23 @@
           <w:sz w:val="20"/>
           <w:szCs w:val="20"/>
         </w:rPr>
-        <w:t>line task board called Trello in the same priority as listed in the document. The higher they are on the list then the higher priority they are. The tasks are then marked with a colour – red for todo, yellow for in progress and green for done. This marking helped for an easy snapshot of progress. Trello makes requirements easy to move around and helps make the p</w:t>
+        <w:t>line task board called Trello in the same priority as listed in the document. The higher they are on the list then the higher priority they are. The tasks are then marked with a colour – red for to</w:t>
+      </w:r>
+      <w:r>
+        <w:rPr>
+          <w:rFonts w:ascii="Times New Roman" w:hAnsi="Times New Roman" w:cs="Times New Roman"/>
+          <w:sz w:val="20"/>
+          <w:szCs w:val="20"/>
+        </w:rPr>
+        <w:t xml:space="preserve"> </w:t>
+      </w:r>
+      <w:r>
+        <w:rPr>
+          <w:rFonts w:ascii="Times New Roman" w:hAnsi="Times New Roman" w:cs="Times New Roman"/>
+          <w:sz w:val="20"/>
+          <w:szCs w:val="20"/>
+        </w:rPr>
+        <w:t>do, yellow for in progress and green for done. This marking helped for an easy snapshot of progress. Trello makes requirements easy to move around and helps make the p</w:t>
       </w:r>
       <w:r>
         <w:rPr>
@@ -10836,7 +11383,7 @@
           <w:sz w:val="20"/>
           <w:szCs w:val="20"/>
         </w:rPr>
-        <w:t xml:space="preserve">When the final specification was set and then moved to Trello then all the requirements were managed on Trello. Using a task board helped create a project that was flexible and was led by information instead of a process where requirements were fixed and based on assumptions </w:t>
+        <w:t xml:space="preserve">When the final specification was set and then moved to Trello then all the requirements were managed on Trello. Using a task board helped create a project that was flexible and was led by information instead of a process where requirements were fixed and based on assumptions made at the start of the project. An example scenario was requirement R1 </w:t>
       </w:r>
       <w:r>
         <w:rPr>
@@ -10845,7 +11392,223 @@
           <w:szCs w:val="20"/>
         </w:rPr>
         <w:lastRenderedPageBreak/>
-        <w:t>made at the start of the project. An example scenario was requirement R1 (Recipe management) was higher priority than R2 (Account creation). At the development stage it was clear creating an account should be developed before recipe management as users account are linked to recipes. So through having Trello the student could easily log on and move the requirements around based on this information. Also by splitting the requirements into smaller and more manageable chunks as seen in figure 6 was really useful because it made tasks easier to achieve and also helped give clarity on the priority of some requirements. For example due to time constraints it appeared creating a recipe and cookbook were important tasks to achieve than deleting a recipe in the time constraints so using Trello enabled the student to easily change these priorities. Often in development it was a clear a new requirement might need to be added which wasn’t though about at the initial requirement stage and using a task board made it simple to easily add or removed requirements based on new information.</w:t>
+        <w:t>(Recipe management) was higher priority than R2 (Account creation). At the development stage it was clear creating an account should be developed before recipe management as users account are linke</w:t>
+      </w:r>
+      <w:r>
+        <w:rPr>
+          <w:rFonts w:ascii="Times New Roman" w:hAnsi="Times New Roman" w:cs="Times New Roman"/>
+          <w:sz w:val="20"/>
+          <w:szCs w:val="20"/>
+        </w:rPr>
+        <w:t xml:space="preserve">d to recipes. So by utilising </w:t>
+      </w:r>
+      <w:r>
+        <w:rPr>
+          <w:rFonts w:ascii="Times New Roman" w:hAnsi="Times New Roman" w:cs="Times New Roman"/>
+          <w:sz w:val="20"/>
+          <w:szCs w:val="20"/>
+        </w:rPr>
+        <w:t>Trello the student could easily log on and move the requirements around ba</w:t>
+      </w:r>
+      <w:r>
+        <w:rPr>
+          <w:rFonts w:ascii="Times New Roman" w:hAnsi="Times New Roman" w:cs="Times New Roman"/>
+          <w:sz w:val="20"/>
+          <w:szCs w:val="20"/>
+        </w:rPr>
+        <w:t>sed on this information. Also</w:t>
+      </w:r>
+      <w:r>
+        <w:rPr>
+          <w:rFonts w:ascii="Times New Roman" w:hAnsi="Times New Roman" w:cs="Times New Roman"/>
+          <w:sz w:val="20"/>
+          <w:szCs w:val="20"/>
+        </w:rPr>
+        <w:t xml:space="preserve"> splitting the requirements into smaller and more manageable chunks</w:t>
+      </w:r>
+      <w:r>
+        <w:rPr>
+          <w:rFonts w:ascii="Times New Roman" w:hAnsi="Times New Roman" w:cs="Times New Roman"/>
+          <w:sz w:val="20"/>
+          <w:szCs w:val="20"/>
+        </w:rPr>
+        <w:t>,</w:t>
+      </w:r>
+      <w:r>
+        <w:rPr>
+          <w:rFonts w:ascii="Times New Roman" w:hAnsi="Times New Roman" w:cs="Times New Roman"/>
+          <w:sz w:val="20"/>
+          <w:szCs w:val="20"/>
+        </w:rPr>
+        <w:t xml:space="preserve"> as seen in figure 6</w:t>
+      </w:r>
+      <w:r>
+        <w:rPr>
+          <w:rFonts w:ascii="Times New Roman" w:hAnsi="Times New Roman" w:cs="Times New Roman"/>
+          <w:sz w:val="20"/>
+          <w:szCs w:val="20"/>
+        </w:rPr>
+        <w:t>,</w:t>
+      </w:r>
+      <w:r>
+        <w:rPr>
+          <w:rFonts w:ascii="Times New Roman" w:hAnsi="Times New Roman" w:cs="Times New Roman"/>
+          <w:sz w:val="20"/>
+          <w:szCs w:val="20"/>
+        </w:rPr>
+        <w:t xml:space="preserve"> made tasks easier</w:t>
+      </w:r>
+      <w:r>
+        <w:rPr>
+          <w:rFonts w:ascii="Times New Roman" w:hAnsi="Times New Roman" w:cs="Times New Roman"/>
+          <w:sz w:val="20"/>
+          <w:szCs w:val="20"/>
+        </w:rPr>
+        <w:t xml:space="preserve"> to achieve and provided</w:t>
+      </w:r>
+      <w:r>
+        <w:rPr>
+          <w:rFonts w:ascii="Times New Roman" w:hAnsi="Times New Roman" w:cs="Times New Roman"/>
+          <w:sz w:val="20"/>
+          <w:szCs w:val="20"/>
+        </w:rPr>
+        <w:t xml:space="preserve"> clarity on the priority of some requirements. For example due</w:t>
+      </w:r>
+      <w:r>
+        <w:rPr>
+          <w:rFonts w:ascii="Times New Roman" w:hAnsi="Times New Roman" w:cs="Times New Roman"/>
+          <w:sz w:val="20"/>
+          <w:szCs w:val="20"/>
+        </w:rPr>
+        <w:t xml:space="preserve"> to time constraints</w:t>
+      </w:r>
+      <w:r>
+        <w:rPr>
+          <w:rFonts w:ascii="Times New Roman" w:hAnsi="Times New Roman" w:cs="Times New Roman"/>
+          <w:sz w:val="20"/>
+          <w:szCs w:val="20"/>
+        </w:rPr>
+        <w:t xml:space="preserve"> creating a recipe and cookbook were</w:t>
+      </w:r>
+      <w:r>
+        <w:rPr>
+          <w:rFonts w:ascii="Times New Roman" w:hAnsi="Times New Roman" w:cs="Times New Roman"/>
+          <w:sz w:val="20"/>
+          <w:szCs w:val="20"/>
+        </w:rPr>
+        <w:t xml:space="preserve"> more</w:t>
+      </w:r>
+      <w:r>
+        <w:rPr>
+          <w:rFonts w:ascii="Times New Roman" w:hAnsi="Times New Roman" w:cs="Times New Roman"/>
+          <w:sz w:val="20"/>
+          <w:szCs w:val="20"/>
+        </w:rPr>
+        <w:t xml:space="preserve"> important tasks to achieve than deleting </w:t>
+      </w:r>
+      <w:r>
+        <w:rPr>
+          <w:rFonts w:ascii="Times New Roman" w:hAnsi="Times New Roman" w:cs="Times New Roman"/>
+          <w:sz w:val="20"/>
+          <w:szCs w:val="20"/>
+        </w:rPr>
+        <w:t>a recipe; the use of</w:t>
+      </w:r>
+      <w:r>
+        <w:rPr>
+          <w:rFonts w:ascii="Times New Roman" w:hAnsi="Times New Roman" w:cs="Times New Roman"/>
+          <w:sz w:val="20"/>
+          <w:szCs w:val="20"/>
+        </w:rPr>
+        <w:t xml:space="preserve"> Trello enab</w:t>
+      </w:r>
+      <w:r>
+        <w:rPr>
+          <w:rFonts w:ascii="Times New Roman" w:hAnsi="Times New Roman" w:cs="Times New Roman"/>
+          <w:sz w:val="20"/>
+          <w:szCs w:val="20"/>
+        </w:rPr>
+        <w:t>led the student to easily address and manage</w:t>
+      </w:r>
+      <w:r>
+        <w:rPr>
+          <w:rFonts w:ascii="Times New Roman" w:hAnsi="Times New Roman" w:cs="Times New Roman"/>
+          <w:sz w:val="20"/>
+          <w:szCs w:val="20"/>
+        </w:rPr>
+        <w:t xml:space="preserve"> these prioritie</w:t>
+      </w:r>
+      <w:r>
+        <w:rPr>
+          <w:rFonts w:ascii="Times New Roman" w:hAnsi="Times New Roman" w:cs="Times New Roman"/>
+          <w:sz w:val="20"/>
+          <w:szCs w:val="20"/>
+        </w:rPr>
+        <w:t>s. Often in development it became</w:t>
+      </w:r>
+      <w:r>
+        <w:rPr>
+          <w:rFonts w:ascii="Times New Roman" w:hAnsi="Times New Roman" w:cs="Times New Roman"/>
+          <w:sz w:val="20"/>
+          <w:szCs w:val="20"/>
+        </w:rPr>
+        <w:t xml:space="preserve"> clear</w:t>
+      </w:r>
+      <w:r>
+        <w:rPr>
+          <w:rFonts w:ascii="Times New Roman" w:hAnsi="Times New Roman" w:cs="Times New Roman"/>
+          <w:sz w:val="20"/>
+          <w:szCs w:val="20"/>
+        </w:rPr>
+        <w:t xml:space="preserve"> that</w:t>
+      </w:r>
+      <w:r>
+        <w:rPr>
+          <w:rFonts w:ascii="Times New Roman" w:hAnsi="Times New Roman" w:cs="Times New Roman"/>
+          <w:sz w:val="20"/>
+          <w:szCs w:val="20"/>
+        </w:rPr>
+        <w:t xml:space="preserve"> a new req</w:t>
+      </w:r>
+      <w:r>
+        <w:rPr>
+          <w:rFonts w:ascii="Times New Roman" w:hAnsi="Times New Roman" w:cs="Times New Roman"/>
+          <w:sz w:val="20"/>
+          <w:szCs w:val="20"/>
+        </w:rPr>
+        <w:t>uirement, which hadn’t been clear at the initial requirement stage, might need to be added</w:t>
+      </w:r>
+      <w:r>
+        <w:rPr>
+          <w:rFonts w:ascii="Times New Roman" w:hAnsi="Times New Roman" w:cs="Times New Roman"/>
+          <w:sz w:val="20"/>
+          <w:szCs w:val="20"/>
+        </w:rPr>
+        <w:t>. Using the</w:t>
+      </w:r>
+      <w:r>
+        <w:rPr>
+          <w:rFonts w:ascii="Times New Roman" w:hAnsi="Times New Roman" w:cs="Times New Roman"/>
+          <w:sz w:val="20"/>
+          <w:szCs w:val="20"/>
+        </w:rPr>
+        <w:t xml:space="preserve"> tas</w:t>
+      </w:r>
+      <w:r>
+        <w:rPr>
+          <w:rFonts w:ascii="Times New Roman" w:hAnsi="Times New Roman" w:cs="Times New Roman"/>
+          <w:sz w:val="20"/>
+          <w:szCs w:val="20"/>
+        </w:rPr>
+        <w:t>k board made it simple to</w:t>
+      </w:r>
+      <w:r>
+        <w:rPr>
+          <w:rFonts w:ascii="Times New Roman" w:hAnsi="Times New Roman" w:cs="Times New Roman"/>
+          <w:sz w:val="20"/>
+          <w:szCs w:val="20"/>
+        </w:rPr>
+        <w:t xml:space="preserve"> add or removed requirements based on new information.</w:t>
       </w:r>
     </w:p>
     <w:p>
@@ -10861,223 +11624,468 @@
           <w:szCs w:val="20"/>
           <w:lang w:eastAsia="en-GB"/>
         </w:rPr>
-      </w:r>
-      <w:r>
-        <w:rPr>
-          <w:rFonts w:ascii="Times New Roman" w:hAnsi="Times New Roman" w:cs="Times New Roman"/>
-          <w:noProof/>
-          <w:sz w:val="20"/>
-          <w:szCs w:val="20"/>
-          <w:lang w:eastAsia="en-GB"/>
-        </w:rPr>
-        <w:pict>
-          <v:shape id="_x0000_s1033" type="#_x0000_t202" style="width:207.95pt;height:214.9pt;visibility:visible;mso-wrap-style:square;mso-left-percent:-10001;mso-top-percent:-10001;mso-position-horizontal:absolute;mso-position-horizontal-relative:char;mso-position-vertical:absolute;mso-position-vertical-relative:line;mso-left-percent:-10001;mso-top-percent:-10001;v-text-anchor:top" strokecolor="black [3213]" strokeweight=".25pt">
-            <v:textbox>
-              <w:txbxContent>
-                <w:p>
-                  <w:pPr>
-                    <w:rPr>
-                      <w:rFonts w:ascii="Times New Roman" w:hAnsi="Times New Roman" w:cs="Times New Roman"/>
-                      <w:b/>
-                    </w:rPr>
-                  </w:pPr>
-                  <w:r>
-                    <w:rPr>
-                      <w:rFonts w:ascii="Times New Roman" w:hAnsi="Times New Roman" w:cs="Times New Roman"/>
-                      <w:b/>
-                    </w:rPr>
-                    <w:t>In the document:</w:t>
-                  </w:r>
-                </w:p>
-                <w:p>
-                  <w:pPr>
-                    <w:pStyle w:val="NoSpacing"/>
-                    <w:rPr>
-                      <w:rFonts w:ascii="Times New Roman" w:hAnsi="Times New Roman" w:cs="Times New Roman"/>
-                      <w:b/>
-                    </w:rPr>
-                  </w:pPr>
-                  <w:r>
-                    <w:rPr>
-                      <w:rFonts w:ascii="Times New Roman" w:hAnsi="Times New Roman" w:cs="Times New Roman"/>
-                      <w:b/>
-                    </w:rPr>
-                    <w:t>R2. Account Creation</w:t>
-                  </w:r>
-                </w:p>
-                <w:p>
-                  <w:pPr>
-                    <w:pStyle w:val="NoSpacing"/>
-                    <w:rPr>
-                      <w:rFonts w:ascii="Times New Roman" w:hAnsi="Times New Roman" w:cs="Times New Roman"/>
-                    </w:rPr>
-                  </w:pPr>
-                  <w:r>
-                    <w:rPr>
-                      <w:rFonts w:ascii="Times New Roman" w:hAnsi="Times New Roman" w:cs="Times New Roman"/>
-                      <w:b/>
-                    </w:rPr>
-                    <w:t>Description:</w:t>
-                  </w:r>
-                  <w:r>
-                    <w:rPr>
-                      <w:rFonts w:ascii="Times New Roman" w:hAnsi="Times New Roman" w:cs="Times New Roman"/>
-                    </w:rPr>
-                    <w:t xml:space="preserve"> The user shall be able to create an account.</w:t>
-                  </w:r>
-                </w:p>
-                <w:p>
-                  <w:pPr>
-                    <w:pStyle w:val="NoSpacing"/>
-                    <w:rPr>
-                      <w:rFonts w:ascii="Times New Roman" w:hAnsi="Times New Roman" w:cs="Times New Roman"/>
-                    </w:rPr>
-                  </w:pPr>
-                  <w:r>
-                    <w:rPr>
-                      <w:rFonts w:ascii="Times New Roman" w:hAnsi="Times New Roman" w:cs="Times New Roman"/>
-                      <w:b/>
-                    </w:rPr>
-                    <w:t>Rationale:</w:t>
-                  </w:r>
-                  <w:r>
-                    <w:rPr>
-                      <w:rFonts w:ascii="Times New Roman" w:hAnsi="Times New Roman" w:cs="Times New Roman"/>
-                    </w:rPr>
-                    <w:t xml:space="preserve"> This is necessary as it allows the user access to the application.</w:t>
-                  </w:r>
-                </w:p>
-                <w:p>
-                  <w:pPr>
-                    <w:pStyle w:val="NoSpacing"/>
-                    <w:rPr>
-                      <w:rFonts w:ascii="Times New Roman" w:hAnsi="Times New Roman" w:cs="Times New Roman"/>
-                    </w:rPr>
-                  </w:pPr>
-                  <w:r>
-                    <w:rPr>
-                      <w:rFonts w:ascii="Times New Roman" w:hAnsi="Times New Roman" w:cs="Times New Roman"/>
-                      <w:b/>
-                    </w:rPr>
-                    <w:t>Risk:</w:t>
-                  </w:r>
-                  <w:r>
-                    <w:rPr>
-                      <w:rFonts w:ascii="Times New Roman" w:hAnsi="Times New Roman" w:cs="Times New Roman"/>
-                    </w:rPr>
-                    <w:t xml:space="preserve"> High</w:t>
-                  </w:r>
-                </w:p>
-                <w:p>
-                  <w:pPr>
-                    <w:pStyle w:val="NoSpacing"/>
-                    <w:rPr>
-                      <w:rFonts w:ascii="Times New Roman" w:hAnsi="Times New Roman" w:cs="Times New Roman"/>
-                    </w:rPr>
-                  </w:pPr>
-                  <w:r>
-                    <w:rPr>
-                      <w:rFonts w:ascii="Times New Roman" w:hAnsi="Times New Roman" w:cs="Times New Roman"/>
-                      <w:b/>
-                    </w:rPr>
-                    <w:t>Priority:</w:t>
-                  </w:r>
-                  <w:r>
-                    <w:rPr>
-                      <w:rFonts w:ascii="Times New Roman" w:hAnsi="Times New Roman" w:cs="Times New Roman"/>
-                    </w:rPr>
-                    <w:t xml:space="preserve"> High</w:t>
-                  </w:r>
-                </w:p>
-                <w:p>
-                  <w:pPr>
-                    <w:pStyle w:val="NoSpacing"/>
-                    <w:rPr>
-                      <w:rFonts w:ascii="Times New Roman" w:hAnsi="Times New Roman" w:cs="Times New Roman"/>
-                    </w:rPr>
-                  </w:pPr>
-                </w:p>
-                <w:p>
-                  <w:pPr>
-                    <w:rPr>
-                      <w:rFonts w:ascii="Times New Roman" w:hAnsi="Times New Roman" w:cs="Times New Roman"/>
-                      <w:b/>
-                    </w:rPr>
-                  </w:pPr>
-                  <w:r>
-                    <w:rPr>
-                      <w:rFonts w:ascii="Times New Roman" w:hAnsi="Times New Roman" w:cs="Times New Roman"/>
-                      <w:b/>
-                    </w:rPr>
-                    <w:t>In the task board:</w:t>
-                  </w:r>
-                </w:p>
-                <w:p>
-                  <w:pPr>
-                    <w:rPr>
-                      <w:rFonts w:ascii="Times New Roman" w:hAnsi="Times New Roman" w:cs="Times New Roman"/>
-                    </w:rPr>
-                  </w:pPr>
-                  <w:r>
-                    <w:rPr>
-                      <w:rFonts w:ascii="Times New Roman" w:hAnsi="Times New Roman" w:cs="Times New Roman"/>
-                    </w:rPr>
-                    <w:t>As a user I</w:t>
-                  </w:r>
-                  <w:r>
-                    <w:rPr>
-                      <w:rFonts w:ascii="Times New Roman" w:hAnsi="Times New Roman" w:cs="Times New Roman"/>
-                    </w:rPr>
-                    <w:t xml:space="preserve"> want to b</w:t>
-                  </w:r>
-                  <w:r>
-                    <w:rPr>
-                      <w:rFonts w:ascii="Times New Roman" w:hAnsi="Times New Roman" w:cs="Times New Roman"/>
-                    </w:rPr>
-                    <w:t>e able to create an account so I</w:t>
-                  </w:r>
-                  <w:r>
-                    <w:rPr>
-                      <w:rFonts w:ascii="Times New Roman" w:hAnsi="Times New Roman" w:cs="Times New Roman"/>
-                    </w:rPr>
-                    <w:t xml:space="preserve"> can log onto the app</w:t>
-                  </w:r>
-                </w:p>
-                <w:p>
-                  <w:pPr>
-                    <w:rPr>
-                      <w:rFonts w:ascii="Times New Roman" w:hAnsi="Times New Roman" w:cs="Times New Roman"/>
-                    </w:rPr>
-                  </w:pPr>
-                  <w:r>
-                    <w:rPr>
-                      <w:rFonts w:ascii="Times New Roman" w:hAnsi="Times New Roman" w:cs="Times New Roman"/>
-                    </w:rPr>
-                    <w:t xml:space="preserve">As a user </w:t>
-                  </w:r>
-                  <w:r>
-                    <w:rPr>
-                      <w:rFonts w:ascii="Times New Roman" w:hAnsi="Times New Roman" w:cs="Times New Roman"/>
-                    </w:rPr>
-                    <w:t>I want to be able to log in so I</w:t>
-                  </w:r>
-                  <w:r>
-                    <w:rPr>
-                      <w:rFonts w:ascii="Times New Roman" w:hAnsi="Times New Roman" w:cs="Times New Roman"/>
-                    </w:rPr>
-                    <w:t xml:space="preserve"> can use the app.</w:t>
-                  </w:r>
-                </w:p>
-                <w:p>
-                  <w:pPr>
-                    <w:jc w:val="center"/>
-                  </w:pPr>
-                </w:p>
-              </w:txbxContent>
-            </v:textbox>
-            <w10:anchorlock/>
-          </v:shape>
-        </w:pict>
+        <mc:AlternateContent>
+          <mc:Choice Requires="wps">
+            <w:drawing>
+              <wp:inline distT="0" distB="0" distL="0" distR="0">
+                <wp:extent cx="2640965" cy="2729230"/>
+                <wp:effectExtent l="9525" t="5715" r="6985" b="8255"/>
+                <wp:docPr id="25" name="Text Box 9"/>
+                <wp:cNvGraphicFramePr>
+                  <a:graphicFrameLocks xmlns:a="http://schemas.openxmlformats.org/drawingml/2006/main"/>
+                </wp:cNvGraphicFramePr>
+                <a:graphic xmlns:a="http://schemas.openxmlformats.org/drawingml/2006/main">
+                  <a:graphicData uri="http://schemas.microsoft.com/office/word/2010/wordprocessingShape">
+                    <wps:wsp>
+                      <wps:cNvSpPr txBox="1">
+                        <a:spLocks noChangeArrowheads="1"/>
+                      </wps:cNvSpPr>
+                      <wps:spPr bwMode="auto">
+                        <a:xfrm>
+                          <a:off x="0" y="0"/>
+                          <a:ext cx="2640965" cy="2729230"/>
+                        </a:xfrm>
+                        <a:prstGeom prst="rect">
+                          <a:avLst/>
+                        </a:prstGeom>
+                        <a:solidFill>
+                          <a:srgbClr val="FFFFFF"/>
+                        </a:solidFill>
+                        <a:ln w="3175">
+                          <a:solidFill>
+                            <a:schemeClr val="tx1">
+                              <a:lumMod val="100000"/>
+                              <a:lumOff val="0"/>
+                            </a:schemeClr>
+                          </a:solidFill>
+                          <a:miter lim="800000"/>
+                          <a:headEnd/>
+                          <a:tailEnd/>
+                        </a:ln>
+                      </wps:spPr>
+                      <wps:txbx>
+                        <w:txbxContent>
+                          <w:p>
+                            <w:pPr>
+                              <w:rPr>
+                                <w:rFonts w:ascii="Times New Roman" w:hAnsi="Times New Roman" w:cs="Times New Roman"/>
+                                <w:b/>
+                              </w:rPr>
+                            </w:pPr>
+                            <w:r>
+                              <w:rPr>
+                                <w:rFonts w:ascii="Times New Roman" w:hAnsi="Times New Roman" w:cs="Times New Roman"/>
+                                <w:b/>
+                              </w:rPr>
+                              <w:t>In the document:</w:t>
+                            </w:r>
+                          </w:p>
+                          <w:p>
+                            <w:pPr>
+                              <w:pStyle w:val="NoSpacing"/>
+                              <w:rPr>
+                                <w:rFonts w:ascii="Times New Roman" w:hAnsi="Times New Roman" w:cs="Times New Roman"/>
+                                <w:b/>
+                              </w:rPr>
+                            </w:pPr>
+                            <w:r>
+                              <w:rPr>
+                                <w:rFonts w:ascii="Times New Roman" w:hAnsi="Times New Roman" w:cs="Times New Roman"/>
+                                <w:b/>
+                              </w:rPr>
+                              <w:t>R2. Account Creation</w:t>
+                            </w:r>
+                          </w:p>
+                          <w:p>
+                            <w:pPr>
+                              <w:pStyle w:val="NoSpacing"/>
+                              <w:rPr>
+                                <w:rFonts w:ascii="Times New Roman" w:hAnsi="Times New Roman" w:cs="Times New Roman"/>
+                              </w:rPr>
+                            </w:pPr>
+                            <w:r>
+                              <w:rPr>
+                                <w:rFonts w:ascii="Times New Roman" w:hAnsi="Times New Roman" w:cs="Times New Roman"/>
+                                <w:b/>
+                              </w:rPr>
+                              <w:t>Description:</w:t>
+                            </w:r>
+                            <w:r>
+                              <w:rPr>
+                                <w:rFonts w:ascii="Times New Roman" w:hAnsi="Times New Roman" w:cs="Times New Roman"/>
+                              </w:rPr>
+                              <w:t xml:space="preserve"> The user shall be able to create an account.</w:t>
+                            </w:r>
+                          </w:p>
+                          <w:p>
+                            <w:pPr>
+                              <w:pStyle w:val="NoSpacing"/>
+                              <w:rPr>
+                                <w:rFonts w:ascii="Times New Roman" w:hAnsi="Times New Roman" w:cs="Times New Roman"/>
+                              </w:rPr>
+                            </w:pPr>
+                            <w:r>
+                              <w:rPr>
+                                <w:rFonts w:ascii="Times New Roman" w:hAnsi="Times New Roman" w:cs="Times New Roman"/>
+                                <w:b/>
+                              </w:rPr>
+                              <w:t>Rationale:</w:t>
+                            </w:r>
+                            <w:r>
+                              <w:rPr>
+                                <w:rFonts w:ascii="Times New Roman" w:hAnsi="Times New Roman" w:cs="Times New Roman"/>
+                              </w:rPr>
+                              <w:t xml:space="preserve"> This is necessary as it allows the user access to the application.</w:t>
+                            </w:r>
+                          </w:p>
+                          <w:p>
+                            <w:pPr>
+                              <w:pStyle w:val="NoSpacing"/>
+                              <w:rPr>
+                                <w:rFonts w:ascii="Times New Roman" w:hAnsi="Times New Roman" w:cs="Times New Roman"/>
+                              </w:rPr>
+                            </w:pPr>
+                            <w:r>
+                              <w:rPr>
+                                <w:rFonts w:ascii="Times New Roman" w:hAnsi="Times New Roman" w:cs="Times New Roman"/>
+                                <w:b/>
+                              </w:rPr>
+                              <w:t>Risk:</w:t>
+                            </w:r>
+                            <w:r>
+                              <w:rPr>
+                                <w:rFonts w:ascii="Times New Roman" w:hAnsi="Times New Roman" w:cs="Times New Roman"/>
+                              </w:rPr>
+                              <w:t xml:space="preserve"> High</w:t>
+                            </w:r>
+                          </w:p>
+                          <w:p>
+                            <w:pPr>
+                              <w:pStyle w:val="NoSpacing"/>
+                              <w:rPr>
+                                <w:rFonts w:ascii="Times New Roman" w:hAnsi="Times New Roman" w:cs="Times New Roman"/>
+                              </w:rPr>
+                            </w:pPr>
+                            <w:r>
+                              <w:rPr>
+                                <w:rFonts w:ascii="Times New Roman" w:hAnsi="Times New Roman" w:cs="Times New Roman"/>
+                                <w:b/>
+                              </w:rPr>
+                              <w:t>Priority:</w:t>
+                            </w:r>
+                            <w:r>
+                              <w:rPr>
+                                <w:rFonts w:ascii="Times New Roman" w:hAnsi="Times New Roman" w:cs="Times New Roman"/>
+                              </w:rPr>
+                              <w:t xml:space="preserve"> High</w:t>
+                            </w:r>
+                          </w:p>
+                          <w:p>
+                            <w:pPr>
+                              <w:pStyle w:val="NoSpacing"/>
+                              <w:rPr>
+                                <w:rFonts w:ascii="Times New Roman" w:hAnsi="Times New Roman" w:cs="Times New Roman"/>
+                              </w:rPr>
+                            </w:pPr>
+                          </w:p>
+                          <w:p>
+                            <w:pPr>
+                              <w:rPr>
+                                <w:rFonts w:ascii="Times New Roman" w:hAnsi="Times New Roman" w:cs="Times New Roman"/>
+                                <w:b/>
+                              </w:rPr>
+                            </w:pPr>
+                            <w:r>
+                              <w:rPr>
+                                <w:rFonts w:ascii="Times New Roman" w:hAnsi="Times New Roman" w:cs="Times New Roman"/>
+                                <w:b/>
+                              </w:rPr>
+                              <w:t>In the task board:</w:t>
+                            </w:r>
+                          </w:p>
+                          <w:p>
+                            <w:pPr>
+                              <w:rPr>
+                                <w:rFonts w:ascii="Times New Roman" w:hAnsi="Times New Roman" w:cs="Times New Roman"/>
+                              </w:rPr>
+                            </w:pPr>
+                            <w:r>
+                              <w:rPr>
+                                <w:rFonts w:ascii="Times New Roman" w:hAnsi="Times New Roman" w:cs="Times New Roman"/>
+                              </w:rPr>
+                              <w:t>As a user I</w:t>
+                            </w:r>
+                            <w:r>
+                              <w:rPr>
+                                <w:rFonts w:ascii="Times New Roman" w:hAnsi="Times New Roman" w:cs="Times New Roman"/>
+                              </w:rPr>
+                              <w:t xml:space="preserve"> want to b</w:t>
+                            </w:r>
+                            <w:r>
+                              <w:rPr>
+                                <w:rFonts w:ascii="Times New Roman" w:hAnsi="Times New Roman" w:cs="Times New Roman"/>
+                              </w:rPr>
+                              <w:t>e able to create an account so I</w:t>
+                            </w:r>
+                            <w:r>
+                              <w:rPr>
+                                <w:rFonts w:ascii="Times New Roman" w:hAnsi="Times New Roman" w:cs="Times New Roman"/>
+                              </w:rPr>
+                              <w:t xml:space="preserve"> can log onto the app</w:t>
+                            </w:r>
+                          </w:p>
+                          <w:p>
+                            <w:pPr>
+                              <w:rPr>
+                                <w:rFonts w:ascii="Times New Roman" w:hAnsi="Times New Roman" w:cs="Times New Roman"/>
+                              </w:rPr>
+                            </w:pPr>
+                            <w:r>
+                              <w:rPr>
+                                <w:rFonts w:ascii="Times New Roman" w:hAnsi="Times New Roman" w:cs="Times New Roman"/>
+                              </w:rPr>
+                              <w:t xml:space="preserve">As a user </w:t>
+                            </w:r>
+                            <w:r>
+                              <w:rPr>
+                                <w:rFonts w:ascii="Times New Roman" w:hAnsi="Times New Roman" w:cs="Times New Roman"/>
+                              </w:rPr>
+                              <w:t>I want to be able to log in so I</w:t>
+                            </w:r>
+                            <w:r>
+                              <w:rPr>
+                                <w:rFonts w:ascii="Times New Roman" w:hAnsi="Times New Roman" w:cs="Times New Roman"/>
+                              </w:rPr>
+                              <w:t xml:space="preserve"> can use the app.</w:t>
+                            </w:r>
+                          </w:p>
+                          <w:p>
+                            <w:pPr>
+                              <w:jc w:val="center"/>
+                            </w:pPr>
+                          </w:p>
+                        </w:txbxContent>
+                      </wps:txbx>
+                      <wps:bodyPr rot="0" vert="horz" wrap="square" lIns="91440" tIns="45720" rIns="91440" bIns="45720" anchor="t" anchorCtr="0" upright="1">
+                        <a:noAutofit/>
+                      </wps:bodyPr>
+                    </wps:wsp>
+                  </a:graphicData>
+                </a:graphic>
+              </wp:inline>
+            </w:drawing>
+          </mc:Choice>
+          <mc:Fallback>
+            <w:pict>
+              <v:shape id="Text Box 9" o:spid="_x0000_s1030" type="#_x0000_t202" style="width:207.95pt;height:214.9pt;visibility:visible;mso-wrap-style:square;mso-left-percent:-10001;mso-top-percent:-10001;mso-position-horizontal:absolute;mso-position-horizontal-relative:char;mso-position-vertical:absolute;mso-position-vertical-relative:line;mso-left-percent:-10001;mso-top-percent:-10001;v-text-anchor:top" o:gfxdata="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" strokecolor="black [3213]" strokeweight=".25pt">
+                <v:textbox>
+                  <w:txbxContent>
+                    <w:p>
+                      <w:pPr>
+                        <w:rPr>
+                          <w:rFonts w:ascii="Times New Roman" w:hAnsi="Times New Roman" w:cs="Times New Roman"/>
+                          <w:b/>
+                        </w:rPr>
+                      </w:pPr>
+                      <w:r>
+                        <w:rPr>
+                          <w:rFonts w:ascii="Times New Roman" w:hAnsi="Times New Roman" w:cs="Times New Roman"/>
+                          <w:b/>
+                        </w:rPr>
+                        <w:t>In the document:</w:t>
+                      </w:r>
+                    </w:p>
+                    <w:p>
+                      <w:pPr>
+                        <w:pStyle w:val="NoSpacing"/>
+                        <w:rPr>
+                          <w:rFonts w:ascii="Times New Roman" w:hAnsi="Times New Roman" w:cs="Times New Roman"/>
+                          <w:b/>
+                        </w:rPr>
+                      </w:pPr>
+                      <w:r>
+                        <w:rPr>
+                          <w:rFonts w:ascii="Times New Roman" w:hAnsi="Times New Roman" w:cs="Times New Roman"/>
+                          <w:b/>
+                        </w:rPr>
+                        <w:t>R2. Account Creation</w:t>
+                      </w:r>
+                    </w:p>
+                    <w:p>
+                      <w:pPr>
+                        <w:pStyle w:val="NoSpacing"/>
+                        <w:rPr>
+                          <w:rFonts w:ascii="Times New Roman" w:hAnsi="Times New Roman" w:cs="Times New Roman"/>
+                        </w:rPr>
+                      </w:pPr>
+                      <w:r>
+                        <w:rPr>
+                          <w:rFonts w:ascii="Times New Roman" w:hAnsi="Times New Roman" w:cs="Times New Roman"/>
+                          <w:b/>
+                        </w:rPr>
+                        <w:t>Description:</w:t>
+                      </w:r>
+                      <w:r>
+                        <w:rPr>
+                          <w:rFonts w:ascii="Times New Roman" w:hAnsi="Times New Roman" w:cs="Times New Roman"/>
+                        </w:rPr>
+                        <w:t xml:space="preserve"> The user shall be able to create an account.</w:t>
+                      </w:r>
+                    </w:p>
+                    <w:p>
+                      <w:pPr>
+                        <w:pStyle w:val="NoSpacing"/>
+                        <w:rPr>
+                          <w:rFonts w:ascii="Times New Roman" w:hAnsi="Times New Roman" w:cs="Times New Roman"/>
+                        </w:rPr>
+                      </w:pPr>
+                      <w:r>
+                        <w:rPr>
+                          <w:rFonts w:ascii="Times New Roman" w:hAnsi="Times New Roman" w:cs="Times New Roman"/>
+                          <w:b/>
+                        </w:rPr>
+                        <w:t>Rationale:</w:t>
+                      </w:r>
+                      <w:r>
+                        <w:rPr>
+                          <w:rFonts w:ascii="Times New Roman" w:hAnsi="Times New Roman" w:cs="Times New Roman"/>
+                        </w:rPr>
+                        <w:t xml:space="preserve"> This is necessary as it allows the user access to the application.</w:t>
+                      </w:r>
+                    </w:p>
+                    <w:p>
+                      <w:pPr>
+                        <w:pStyle w:val="NoSpacing"/>
+                        <w:rPr>
+                          <w:rFonts w:ascii="Times New Roman" w:hAnsi="Times New Roman" w:cs="Times New Roman"/>
+                        </w:rPr>
+                      </w:pPr>
+                      <w:r>
+                        <w:rPr>
+                          <w:rFonts w:ascii="Times New Roman" w:hAnsi="Times New Roman" w:cs="Times New Roman"/>
+                          <w:b/>
+                        </w:rPr>
+                        <w:t>Risk:</w:t>
+                      </w:r>
+                      <w:r>
+                        <w:rPr>
+                          <w:rFonts w:ascii="Times New Roman" w:hAnsi="Times New Roman" w:cs="Times New Roman"/>
+                        </w:rPr>
+                        <w:t xml:space="preserve"> High</w:t>
+                      </w:r>
+                    </w:p>
+                    <w:p>
+                      <w:pPr>
+                        <w:pStyle w:val="NoSpacing"/>
+                        <w:rPr>
+                          <w:rFonts w:ascii="Times New Roman" w:hAnsi="Times New Roman" w:cs="Times New Roman"/>
+                        </w:rPr>
+                      </w:pPr>
+                      <w:r>
+                        <w:rPr>
+                          <w:rFonts w:ascii="Times New Roman" w:hAnsi="Times New Roman" w:cs="Times New Roman"/>
+                          <w:b/>
+                        </w:rPr>
+                        <w:t>Priority:</w:t>
+                      </w:r>
+                      <w:r>
+                        <w:rPr>
+                          <w:rFonts w:ascii="Times New Roman" w:hAnsi="Times New Roman" w:cs="Times New Roman"/>
+                        </w:rPr>
+                        <w:t xml:space="preserve"> High</w:t>
+                      </w:r>
+                    </w:p>
+                    <w:p>
+                      <w:pPr>
+                        <w:pStyle w:val="NoSpacing"/>
+                        <w:rPr>
+                          <w:rFonts w:ascii="Times New Roman" w:hAnsi="Times New Roman" w:cs="Times New Roman"/>
+                        </w:rPr>
+                      </w:pPr>
+                    </w:p>
+                    <w:p>
+                      <w:pPr>
+                        <w:rPr>
+                          <w:rFonts w:ascii="Times New Roman" w:hAnsi="Times New Roman" w:cs="Times New Roman"/>
+                          <w:b/>
+                        </w:rPr>
+                      </w:pPr>
+                      <w:r>
+                        <w:rPr>
+                          <w:rFonts w:ascii="Times New Roman" w:hAnsi="Times New Roman" w:cs="Times New Roman"/>
+                          <w:b/>
+                        </w:rPr>
+                        <w:t>In the task board:</w:t>
+                      </w:r>
+                    </w:p>
+                    <w:p>
+                      <w:pPr>
+                        <w:rPr>
+                          <w:rFonts w:ascii="Times New Roman" w:hAnsi="Times New Roman" w:cs="Times New Roman"/>
+                        </w:rPr>
+                      </w:pPr>
+                      <w:r>
+                        <w:rPr>
+                          <w:rFonts w:ascii="Times New Roman" w:hAnsi="Times New Roman" w:cs="Times New Roman"/>
+                        </w:rPr>
+                        <w:t>As a user I</w:t>
+                      </w:r>
+                      <w:r>
+                        <w:rPr>
+                          <w:rFonts w:ascii="Times New Roman" w:hAnsi="Times New Roman" w:cs="Times New Roman"/>
+                        </w:rPr>
+                        <w:t xml:space="preserve"> want to b</w:t>
+                      </w:r>
+                      <w:r>
+                        <w:rPr>
+                          <w:rFonts w:ascii="Times New Roman" w:hAnsi="Times New Roman" w:cs="Times New Roman"/>
+                        </w:rPr>
+                        <w:t>e able to create an account so I</w:t>
+                      </w:r>
+                      <w:r>
+                        <w:rPr>
+                          <w:rFonts w:ascii="Times New Roman" w:hAnsi="Times New Roman" w:cs="Times New Roman"/>
+                        </w:rPr>
+                        <w:t xml:space="preserve"> can log onto the app</w:t>
+                      </w:r>
+                    </w:p>
+                    <w:p>
+                      <w:pPr>
+                        <w:rPr>
+                          <w:rFonts w:ascii="Times New Roman" w:hAnsi="Times New Roman" w:cs="Times New Roman"/>
+                        </w:rPr>
+                      </w:pPr>
+                      <w:r>
+                        <w:rPr>
+                          <w:rFonts w:ascii="Times New Roman" w:hAnsi="Times New Roman" w:cs="Times New Roman"/>
+                        </w:rPr>
+                        <w:t xml:space="preserve">As a user </w:t>
+                      </w:r>
+                      <w:r>
+                        <w:rPr>
+                          <w:rFonts w:ascii="Times New Roman" w:hAnsi="Times New Roman" w:cs="Times New Roman"/>
+                        </w:rPr>
+                        <w:t>I want to be able to log in so I</w:t>
+                      </w:r>
+                      <w:r>
+                        <w:rPr>
+                          <w:rFonts w:ascii="Times New Roman" w:hAnsi="Times New Roman" w:cs="Times New Roman"/>
+                        </w:rPr>
+                        <w:t xml:space="preserve"> can use the app.</w:t>
+                      </w:r>
+                    </w:p>
+                    <w:p>
+                      <w:pPr>
+                        <w:jc w:val="center"/>
+                      </w:pPr>
+                    </w:p>
+                  </w:txbxContent>
+                </v:textbox>
+                <w10:anchorlock/>
+              </v:shape>
+            </w:pict>
+          </mc:Fallback>
+        </mc:AlternateContent>
       </w:r>
     </w:p>
     <w:p>
@@ -11101,7 +12109,7 @@
         <w:rPr>
           <w:noProof/>
         </w:rPr>
-        <w:t>6</w:t>
+        <w:t>7</w:t>
       </w:r>
       <w:r>
         <w:rPr>
@@ -11123,35 +12131,121 @@
           <w:noProof/>
           <w:lang w:eastAsia="en-GB"/>
         </w:rPr>
-        <w:pict>
-          <v:shape id="Text Box 19" o:spid="_x0000_s1031" type="#_x0000_t202" style="position:absolute;left:0;text-align:left;margin-left:0;margin-top:131.7pt;width:207.95pt;height:.05pt;z-index:251699200;visibility:visible;mso-wrap-style:square;mso-wrap-distance-left:9pt;mso-wrap-distance-top:0;mso-wrap-distance-right:9pt;mso-wrap-distance-bottom:0;mso-position-horizontal:absolute;mso-position-horizontal-relative:text;mso-position-vertical:absolute;mso-position-vertical-relative:text;v-text-anchor:top" o:gfxdata="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" stroked="f">
-            <v:textbox style="mso-fit-shape-to-text:t" inset="0,0,0,0">
-              <w:txbxContent>
-                <w:p>
-                  <w:pPr>
-                    <w:pStyle w:val="Caption"/>
-                    <w:jc w:val="center"/>
-                  </w:pPr>
-                  <w:r>
-                    <w:t xml:space="preserve">Figure </w:t>
-                  </w:r>
-                  <w:fldSimple w:instr=" SEQ Figure \* ARABIC ">
-                    <w:r>
-                      <w:rPr>
-                        <w:noProof/>
-                      </w:rPr>
-                      <w:t>7</w:t>
-                    </w:r>
-                  </w:fldSimple>
-                  <w:r>
-                    <w:t>: Trello Task Board</w:t>
-                  </w:r>
-                </w:p>
-              </w:txbxContent>
-            </v:textbox>
-            <w10:wrap type="square"/>
-          </v:shape>
-        </w:pict>
+        <mc:AlternateContent>
+          <mc:Choice Requires="wps">
+            <w:drawing>
+              <wp:anchor distT="0" distB="0" distL="114300" distR="114300" simplePos="0" relativeHeight="251699200" behindDoc="0" locked="0" layoutInCell="1" allowOverlap="1">
+                <wp:simplePos x="0" y="0"/>
+                <wp:positionH relativeFrom="column">
+                  <wp:posOffset>0</wp:posOffset>
+                </wp:positionH>
+                <wp:positionV relativeFrom="paragraph">
+                  <wp:posOffset>1672590</wp:posOffset>
+                </wp:positionV>
+                <wp:extent cx="2640965" cy="258445"/>
+                <wp:effectExtent l="0" t="0" r="6985" b="7620"/>
+                <wp:wrapSquare wrapText="bothSides"/>
+                <wp:docPr id="24" name="Text Box 19"/>
+                <wp:cNvGraphicFramePr>
+                  <a:graphicFrameLocks xmlns:a="http://schemas.openxmlformats.org/drawingml/2006/main"/>
+                </wp:cNvGraphicFramePr>
+                <a:graphic xmlns:a="http://schemas.openxmlformats.org/drawingml/2006/main">
+                  <a:graphicData uri="http://schemas.microsoft.com/office/word/2010/wordprocessingShape">
+                    <wps:wsp>
+                      <wps:cNvSpPr txBox="1">
+                        <a:spLocks/>
+                      </wps:cNvSpPr>
+                      <wps:spPr>
+                        <a:xfrm>
+                          <a:off x="0" y="0"/>
+                          <a:ext cx="2640965" cy="258445"/>
+                        </a:xfrm>
+                        <a:prstGeom prst="rect">
+                          <a:avLst/>
+                        </a:prstGeom>
+                        <a:solidFill>
+                          <a:prstClr val="white"/>
+                        </a:solidFill>
+                        <a:ln>
+                          <a:noFill/>
+                        </a:ln>
+                        <a:effectLst/>
+                      </wps:spPr>
+                      <wps:txbx>
+                        <w:txbxContent>
+                          <w:p>
+                            <w:pPr>
+                              <w:pStyle w:val="Caption"/>
+                              <w:jc w:val="center"/>
+                            </w:pPr>
+                            <w:r>
+                              <w:t xml:space="preserve">Figure </w:t>
+                            </w:r>
+                            <w:fldSimple w:instr=" SEQ Figure \* ARABIC ">
+                              <w:r>
+                                <w:rPr>
+                                  <w:noProof/>
+                                </w:rPr>
+                                <w:t>8</w:t>
+                              </w:r>
+                            </w:fldSimple>
+                            <w:r>
+                              <w:t>: Trello Task Board</w:t>
+                            </w:r>
+                          </w:p>
+                        </w:txbxContent>
+                      </wps:txbx>
+                      <wps:bodyPr rot="0" spcFirstLastPara="0" vertOverflow="overflow" horzOverflow="overflow" vert="horz" wrap="square" lIns="0" tIns="0" rIns="0" bIns="0" numCol="1" spcCol="0" rtlCol="0" fromWordArt="0" anchor="t" anchorCtr="0" forceAA="0" compatLnSpc="1">
+                        <a:prstTxWarp prst="textNoShape">
+                          <a:avLst/>
+                        </a:prstTxWarp>
+                        <a:spAutoFit/>
+                      </wps:bodyPr>
+                    </wps:wsp>
+                  </a:graphicData>
+                </a:graphic>
+                <wp14:sizeRelH relativeFrom="page">
+                  <wp14:pctWidth>0</wp14:pctWidth>
+                </wp14:sizeRelH>
+                <wp14:sizeRelV relativeFrom="page">
+                  <wp14:pctHeight>0</wp14:pctHeight>
+                </wp14:sizeRelV>
+              </wp:anchor>
+            </w:drawing>
+          </mc:Choice>
+          <mc:Fallback>
+            <w:pict>
+              <v:shape id="Text Box 19" o:spid="_x0000_s1031" type="#_x0000_t202" style="position:absolute;left:0;text-align:left;margin-left:0;margin-top:131.7pt;width:207.95pt;height:20.35pt;z-index:251699200;visibility:visible;mso-wrap-style:square;mso-width-percent:0;mso-height-percent:0;mso-wrap-distance-left:9pt;mso-wrap-distance-top:0;mso-wrap-distance-right:9pt;mso-wrap-distance-bottom:0;mso-position-horizontal:absolute;mso-position-horizontal-relative:text;mso-position-vertical:absolute;mso-position-vertical-relative:text;mso-width-percent:0;mso-height-percent:0;mso-width-relative:page;mso-height-relative:page;v-text-anchor:top" o:gfxdata="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" stroked="f">
+                <v:path arrowok="t"/>
+                <v:textbox style="mso-fit-shape-to-text:t" inset="0,0,0,0">
+                  <w:txbxContent>
+                    <w:p>
+                      <w:pPr>
+                        <w:pStyle w:val="Caption"/>
+                        <w:jc w:val="center"/>
+                      </w:pPr>
+                      <w:r>
+                        <w:t xml:space="preserve">Figure </w:t>
+                      </w:r>
+                      <w:fldSimple w:instr=" SEQ Figure \* ARABIC ">
+                        <w:r>
+                          <w:rPr>
+                            <w:noProof/>
+                          </w:rPr>
+                          <w:t>8</w:t>
+                        </w:r>
+                      </w:fldSimple>
+                      <w:r>
+                        <w:t>: Trello Task Board</w:t>
+                      </w:r>
+                    </w:p>
+                  </w:txbxContent>
+                </v:textbox>
+                <w10:wrap type="square"/>
+              </v:shape>
+            </w:pict>
+          </mc:Fallback>
+        </mc:AlternateContent>
       </w:r>
       <w:r>
         <w:rPr>
@@ -11330,7 +12424,39 @@
           <w:sz w:val="20"/>
           <w:szCs w:val="20"/>
         </w:rPr>
-        <w:t xml:space="preserve">. Recipes For Life is a large project and it was necessary to select a software development methodology that would help structure and maintain the project. There are two core software development methodologies – waterfall and agile. Waterfall is the traditional software development process, it is a linear and rigid approach that does not embrace the inevitable changes or revisions that often occur within projects </w:t>
+        <w:t xml:space="preserve">. Recipes </w:t>
+      </w:r>
+      <w:r>
+        <w:rPr>
+          <w:rFonts w:ascii="Times New Roman" w:hAnsi="Times New Roman" w:cs="Times New Roman"/>
+          <w:sz w:val="20"/>
+          <w:szCs w:val="20"/>
+        </w:rPr>
+        <w:t>for</w:t>
+      </w:r>
+      <w:r>
+        <w:rPr>
+          <w:rFonts w:ascii="Times New Roman" w:hAnsi="Times New Roman" w:cs="Times New Roman"/>
+          <w:sz w:val="20"/>
+          <w:szCs w:val="20"/>
+        </w:rPr>
+        <w:t xml:space="preserve"> Life is a large project and it was necessary to select a software development methodology that would help structure and maintain the project. There are two core software development methodologies – waterfall and agile. Waterfall is the traditional software development </w:t>
+      </w:r>
+      <w:r>
+        <w:rPr>
+          <w:rFonts w:ascii="Times New Roman" w:hAnsi="Times New Roman" w:cs="Times New Roman"/>
+          <w:sz w:val="20"/>
+          <w:szCs w:val="20"/>
+        </w:rPr>
+        <w:t>process;</w:t>
+      </w:r>
+      <w:r>
+        <w:rPr>
+          <w:rFonts w:ascii="Times New Roman" w:hAnsi="Times New Roman" w:cs="Times New Roman"/>
+          <w:sz w:val="20"/>
+          <w:szCs w:val="20"/>
+        </w:rPr>
+        <w:t xml:space="preserve"> it is a linear and rigid approach that does not embrace the inevitable changes or revisions that often occur within projects </w:t>
       </w:r>
       <w:sdt>
         <w:sdtPr>
@@ -11404,7 +12530,23 @@
           <w:sz w:val="20"/>
           <w:szCs w:val="20"/>
         </w:rPr>
-        <w:t xml:space="preserve">. Whereas Agile is a set of development processes which are flexible to change, encourages working code over documentation and frequently take opportunities to assess the direction of the project throughout the development lifecycle </w:t>
+        <w:t>. Whereas Agile is a set of development processes which are flexible to change, encourages working code over documentation and</w:t>
+      </w:r>
+      <w:r>
+        <w:rPr>
+          <w:rFonts w:ascii="Times New Roman" w:hAnsi="Times New Roman" w:cs="Times New Roman"/>
+          <w:sz w:val="20"/>
+          <w:szCs w:val="20"/>
+        </w:rPr>
+        <w:t xml:space="preserve"> allows frequent </w:t>
+      </w:r>
+      <w:r>
+        <w:rPr>
+          <w:rFonts w:ascii="Times New Roman" w:hAnsi="Times New Roman" w:cs="Times New Roman"/>
+          <w:sz w:val="20"/>
+          <w:szCs w:val="20"/>
+        </w:rPr>
+        <w:t xml:space="preserve">opportunities to assess the direction of the project throughout the development lifecycle </w:t>
       </w:r>
       <w:sdt>
         <w:sdtPr>
@@ -11466,7 +12608,135 @@
           <w:sz w:val="20"/>
           <w:szCs w:val="20"/>
         </w:rPr>
-        <w:t>. The Agile approach enables a flexible project which can be evaluated honestly and realistically through interaction and collaboration at frequent intervals. An Agile approach was most suitable for this project as requirements, design and evaluation could easily change as the project was explored in more depth and therefore a software development process that enabled flexibility was essential. The most popular Agile methodology is SCRUM which is a very customer centric approach and is based on a lot of customer and team collaboration. This project lacked an official customer and was being developed by an individual so it was necessary to find a flexible Agile development approach that was this less client and team oriented. An Agile approach that was suitable for this was the iterative development process. The iterative development process allows you to develop a system in iterative cycles. The process starts with an initial planning stage where the initial requirements and design are set. Then iterations essentially “</w:t>
+        <w:t>. The Agile approach enables a flexible project which can be evaluated honestly and realistically through interaction and collaboration at frequent intervals. An Agile approach was most suitable for this project as requirements, design and evaluation could easily change as the project was explored in more depth and therefore a software development process that enabled flexibility was essential. The most popular Agile methodology is SCRUM which is a very customer centric a</w:t>
+      </w:r>
+      <w:r>
+        <w:rPr>
+          <w:rFonts w:ascii="Times New Roman" w:hAnsi="Times New Roman" w:cs="Times New Roman"/>
+          <w:sz w:val="20"/>
+          <w:szCs w:val="20"/>
+        </w:rPr>
+        <w:t>pproach and is based on high levels of</w:t>
+      </w:r>
+      <w:r>
+        <w:rPr>
+          <w:rFonts w:ascii="Times New Roman" w:hAnsi="Times New Roman" w:cs="Times New Roman"/>
+          <w:sz w:val="20"/>
+          <w:szCs w:val="20"/>
+        </w:rPr>
+        <w:t xml:space="preserve"> customer and team collaboration. This project lacked an official customer and was being developed by an individual so it was necessary to find a flexible Agile de</w:t>
+      </w:r>
+      <w:r>
+        <w:rPr>
+          <w:rFonts w:ascii="Times New Roman" w:hAnsi="Times New Roman" w:cs="Times New Roman"/>
+          <w:sz w:val="20"/>
+          <w:szCs w:val="20"/>
+        </w:rPr>
+        <w:t>velopment approach that had</w:t>
+      </w:r>
+      <w:r>
+        <w:rPr>
+          <w:rFonts w:ascii="Times New Roman" w:hAnsi="Times New Roman" w:cs="Times New Roman"/>
+          <w:sz w:val="20"/>
+          <w:szCs w:val="20"/>
+        </w:rPr>
+        <w:t xml:space="preserve"> less</w:t>
+      </w:r>
+      <w:r>
+        <w:rPr>
+          <w:rFonts w:ascii="Times New Roman" w:hAnsi="Times New Roman" w:cs="Times New Roman"/>
+          <w:sz w:val="20"/>
+          <w:szCs w:val="20"/>
+        </w:rPr>
+        <w:t xml:space="preserve"> focus on</w:t>
+      </w:r>
+      <w:r>
+        <w:rPr>
+          <w:rFonts w:ascii="Times New Roman" w:hAnsi="Times New Roman" w:cs="Times New Roman"/>
+          <w:sz w:val="20"/>
+          <w:szCs w:val="20"/>
+        </w:rPr>
+        <w:t xml:space="preserve"> client and te</w:t>
+      </w:r>
+      <w:r>
+        <w:rPr>
+          <w:rFonts w:ascii="Times New Roman" w:hAnsi="Times New Roman" w:cs="Times New Roman"/>
+          <w:sz w:val="20"/>
+          <w:szCs w:val="20"/>
+        </w:rPr>
+        <w:t xml:space="preserve">am collaboration. An Agile approach </w:t>
+      </w:r>
+      <w:r>
+        <w:rPr>
+          <w:rFonts w:ascii="Times New Roman" w:hAnsi="Times New Roman" w:cs="Times New Roman"/>
+          <w:sz w:val="20"/>
+          <w:szCs w:val="20"/>
+        </w:rPr>
+        <w:t>suitable for this</w:t>
+      </w:r>
+      <w:r>
+        <w:rPr>
+          <w:rFonts w:ascii="Times New Roman" w:hAnsi="Times New Roman" w:cs="Times New Roman"/>
+          <w:sz w:val="20"/>
+          <w:szCs w:val="20"/>
+        </w:rPr>
+        <w:t xml:space="preserve"> type of task is</w:t>
+      </w:r>
+      <w:r>
+        <w:rPr>
+          <w:rFonts w:ascii="Times New Roman" w:hAnsi="Times New Roman" w:cs="Times New Roman"/>
+          <w:sz w:val="20"/>
+          <w:szCs w:val="20"/>
+        </w:rPr>
+        <w:t xml:space="preserve"> the iterative development process. The iterative developme</w:t>
+      </w:r>
+      <w:r>
+        <w:rPr>
+          <w:rFonts w:ascii="Times New Roman" w:hAnsi="Times New Roman" w:cs="Times New Roman"/>
+          <w:sz w:val="20"/>
+          <w:szCs w:val="20"/>
+        </w:rPr>
+        <w:t>nt process allows</w:t>
+      </w:r>
+      <w:r>
+        <w:rPr>
+          <w:rFonts w:ascii="Times New Roman" w:hAnsi="Times New Roman" w:cs="Times New Roman"/>
+          <w:sz w:val="20"/>
+          <w:szCs w:val="20"/>
+        </w:rPr>
+        <w:t xml:space="preserve"> a system</w:t>
+      </w:r>
+      <w:r>
+        <w:rPr>
+          <w:rFonts w:ascii="Times New Roman" w:hAnsi="Times New Roman" w:cs="Times New Roman"/>
+          <w:sz w:val="20"/>
+          <w:szCs w:val="20"/>
+        </w:rPr>
+        <w:t xml:space="preserve"> to be developed</w:t>
+      </w:r>
+      <w:r>
+        <w:rPr>
+          <w:rFonts w:ascii="Times New Roman" w:hAnsi="Times New Roman" w:cs="Times New Roman"/>
+          <w:sz w:val="20"/>
+          <w:szCs w:val="20"/>
+        </w:rPr>
+        <w:t xml:space="preserve"> in iterative cycles. The process starts with an initial planning stage where the initial requirements and design are set. Then iterations</w:t>
+      </w:r>
+      <w:r>
+        <w:rPr>
+          <w:rFonts w:ascii="Times New Roman" w:hAnsi="Times New Roman" w:cs="Times New Roman"/>
+          <w:sz w:val="20"/>
+          <w:szCs w:val="20"/>
+        </w:rPr>
+        <w:t xml:space="preserve"> are incorporated in</w:t>
+      </w:r>
+      <w:r>
+        <w:rPr>
+          <w:rFonts w:ascii="Times New Roman" w:hAnsi="Times New Roman" w:cs="Times New Roman"/>
+          <w:sz w:val="20"/>
+          <w:szCs w:val="20"/>
+        </w:rPr>
+        <w:t xml:space="preserve"> “</w:t>
       </w:r>
       <w:r>
         <w:rPr>
@@ -11498,7 +12768,31 @@
           <w:sz w:val="20"/>
           <w:szCs w:val="20"/>
         </w:rPr>
-        <w:t xml:space="preserve"> occur until the product is ready for the delivery. At the end of each iteration the individual or team has an opportunity to re-evaluate the project and re-organise and change aspects of the project to the fit the needs of the team, individual or client. The iterative approach is very flexible and helps creates a final product that is user centred and information led </w:t>
+        <w:t xml:space="preserve"> repeat</w:t>
+      </w:r>
+      <w:r>
+        <w:rPr>
+          <w:rFonts w:ascii="Times New Roman" w:hAnsi="Times New Roman" w:cs="Times New Roman"/>
+          <w:sz w:val="20"/>
+          <w:szCs w:val="20"/>
+        </w:rPr>
+        <w:t xml:space="preserve"> un</w:t>
+      </w:r>
+      <w:r>
+        <w:rPr>
+          <w:rFonts w:ascii="Times New Roman" w:hAnsi="Times New Roman" w:cs="Times New Roman"/>
+          <w:sz w:val="20"/>
+          <w:szCs w:val="20"/>
+        </w:rPr>
+        <w:t>til the product is ready for</w:t>
+      </w:r>
+      <w:r>
+        <w:rPr>
+          <w:rFonts w:ascii="Times New Roman" w:hAnsi="Times New Roman" w:cs="Times New Roman"/>
+          <w:sz w:val="20"/>
+          <w:szCs w:val="20"/>
+        </w:rPr>
+        <w:t xml:space="preserve"> delivery. At the end of each iteration the individual or team has an opportunity to re-evaluate the project and re-organise and change aspects of the project to the fit the needs of the team, individual or client. The iterative approach is very flexible and helps creates a final product that is user centred and information led </w:t>
       </w:r>
       <w:sdt>
         <w:sdtPr>
@@ -11568,7 +12862,23 @@
           <w:sz w:val="20"/>
           <w:szCs w:val="20"/>
         </w:rPr>
-        <w:t xml:space="preserve"> iterative approach was built upon</w:t>
+        <w:t xml:space="preserve"> iterative approach was</w:t>
+      </w:r>
+      <w:r>
+        <w:rPr>
+          <w:rFonts w:ascii="Times New Roman" w:hAnsi="Times New Roman" w:cs="Times New Roman"/>
+          <w:sz w:val="20"/>
+          <w:szCs w:val="20"/>
+        </w:rPr>
+        <w:t xml:space="preserve"> adopted and</w:t>
+      </w:r>
+      <w:r>
+        <w:rPr>
+          <w:rFonts w:ascii="Times New Roman" w:hAnsi="Times New Roman" w:cs="Times New Roman"/>
+          <w:sz w:val="20"/>
+          <w:szCs w:val="20"/>
+        </w:rPr>
+        <w:t xml:space="preserve"> built upon</w:t>
       </w:r>
       <w:r>
         <w:rPr>
@@ -11584,7 +12894,7 @@
           <w:sz w:val="20"/>
           <w:szCs w:val="20"/>
         </w:rPr>
-        <w:t>project. The diagram in figure 9</w:t>
+        <w:t>project. The diagram in figure 10</w:t>
       </w:r>
       <w:r>
         <w:rPr>
@@ -11688,7 +12998,7 @@
         <w:rPr>
           <w:noProof/>
         </w:rPr>
-        <w:t>8</w:t>
+        <w:t>9</w:t>
       </w:r>
       <w:r>
         <w:rPr>
@@ -11713,43 +13023,6 @@
       <w:pPr>
         <w:keepNext/>
       </w:pPr>
-      <w:r>
-        <w:rPr>
-          <w:rFonts w:ascii="Times New Roman" w:eastAsia="Calibri" w:hAnsi="Times New Roman" w:cs="Times New Roman"/>
-          <w:noProof/>
-          <w:sz w:val="24"/>
-          <w:szCs w:val="24"/>
-          <w:lang w:eastAsia="en-GB"/>
-        </w:rPr>
-        <w:pict>
-          <v:shape id="_x0000_s1032" type="#_x0000_t202" style="position:absolute;margin-left:252pt;margin-top:258pt;width:184.3pt;height:20.7pt;z-index:251682816;visibility:visible;mso-wrap-style:square;mso-width-percent:400;mso-height-percent:0;mso-wrap-distance-left:9pt;mso-wrap-distance-top:3.6pt;mso-wrap-distance-right:9pt;mso-wrap-distance-bottom:3.6pt;mso-position-horizontal:absolute;mso-position-horizontal-relative:margin;mso-position-vertical:absolute;mso-position-vertical-relative:text;mso-width-percent:400;mso-height-percent:0;mso-width-relative:margin;mso-height-relative:margin;v-text-anchor:top" o:gfxdata="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" stroked="f">
-            <v:textbox>
-              <w:txbxContent>
-                <w:p>
-                  <w:pPr>
-                    <w:rPr>
-                      <w:rFonts w:ascii="Times New Roman" w:hAnsi="Times New Roman"/>
-                      <w:i/>
-                      <w:sz w:val="20"/>
-                      <w:szCs w:val="20"/>
-                    </w:rPr>
-                  </w:pPr>
-                  <w:r>
-                    <w:rPr>
-                      <w:rFonts w:ascii="Times New Roman" w:hAnsi="Times New Roman"/>
-                      <w:i/>
-                      <w:sz w:val="20"/>
-                      <w:szCs w:val="20"/>
-                    </w:rPr>
-                    <w:t>Figure 9: The Projects Iterative Strategy</w:t>
-                  </w:r>
-                </w:p>
-              </w:txbxContent>
-            </v:textbox>
-            <w10:wrap type="square" anchorx="margin"/>
-          </v:shape>
-        </w:pict>
-      </w:r>
       <w:r>
         <w:rPr>
           <w:noProof/>
@@ -11829,7 +13102,7 @@
         <w:rPr>
           <w:noProof/>
         </w:rPr>
-        <w:t>9</w:t>
+        <w:t>10</w:t>
       </w:r>
       <w:r>
         <w:rPr>
@@ -11860,7 +13133,6 @@
       </w:r>
       <w:bookmarkEnd w:id="14"/>
     </w:p>
-    <w:p/>
     <w:p>
       <w:pPr>
         <w:pStyle w:val="NoSpacing"/>
@@ -11877,7 +13149,55 @@
           <w:sz w:val="20"/>
           <w:szCs w:val="20"/>
         </w:rPr>
-        <w:t>The main deliverables for the students project was the recipe application for Android devices, the server side SQL database and the C#/ASP.net code which inserts or retrieves a JSON of database details to sync the phone and server. Several other deliverables were to be handed in for the project:</w:t>
+        <w:t>The ma</w:t>
+      </w:r>
+      <w:r>
+        <w:rPr>
+          <w:rFonts w:ascii="Times New Roman" w:hAnsi="Times New Roman" w:cs="Times New Roman"/>
+          <w:sz w:val="20"/>
+          <w:szCs w:val="20"/>
+        </w:rPr>
+        <w:t>in deliverables for the student</w:t>
+      </w:r>
+      <w:r>
+        <w:rPr>
+          <w:rFonts w:ascii="Times New Roman" w:hAnsi="Times New Roman" w:cs="Times New Roman"/>
+          <w:sz w:val="20"/>
+          <w:szCs w:val="20"/>
+        </w:rPr>
+        <w:t>s</w:t>
+      </w:r>
+      <w:r>
+        <w:rPr>
+          <w:rFonts w:ascii="Times New Roman" w:hAnsi="Times New Roman" w:cs="Times New Roman"/>
+          <w:sz w:val="20"/>
+          <w:szCs w:val="20"/>
+        </w:rPr>
+        <w:t xml:space="preserve"> project were</w:t>
+      </w:r>
+      <w:r>
+        <w:rPr>
+          <w:rFonts w:ascii="Times New Roman" w:hAnsi="Times New Roman" w:cs="Times New Roman"/>
+          <w:sz w:val="20"/>
+          <w:szCs w:val="20"/>
+        </w:rPr>
+        <w:t xml:space="preserve"> the recipe application for Android devices, the server side SQL database and the C#/ASP.net code which inserts or retrieves a JSON of database details to sync the phone and server</w:t>
+      </w:r>
+      <w:r>
+        <w:rPr>
+          <w:rFonts w:ascii="Times New Roman" w:hAnsi="Times New Roman" w:cs="Times New Roman"/>
+          <w:sz w:val="20"/>
+          <w:szCs w:val="20"/>
+        </w:rPr>
+        <w:t xml:space="preserve"> databases</w:t>
+      </w:r>
+      <w:r>
+        <w:rPr>
+          <w:rFonts w:ascii="Times New Roman" w:hAnsi="Times New Roman" w:cs="Times New Roman"/>
+          <w:sz w:val="20"/>
+          <w:szCs w:val="20"/>
+        </w:rPr>
+        <w:t>. Several other deliverables were to be handed in for the project:</w:t>
       </w:r>
     </w:p>
     <w:p>
@@ -12125,7 +13445,48 @@
           <w:sz w:val="20"/>
           <w:szCs w:val="20"/>
         </w:rPr>
-        <w:t>As well as any other documents the student used throughout the project and felt was relevant to the hand in. These deliverables are all included in the appendix.</w:t>
+        <w:lastRenderedPageBreak/>
+        <w:t>As</w:t>
+      </w:r>
+      <w:r>
+        <w:rPr>
+          <w:rFonts w:ascii="Times New Roman" w:hAnsi="Times New Roman" w:cs="Times New Roman"/>
+          <w:sz w:val="20"/>
+          <w:szCs w:val="20"/>
+        </w:rPr>
+        <w:t xml:space="preserve"> well as any other documents used by the student</w:t>
+      </w:r>
+      <w:r>
+        <w:rPr>
+          <w:rFonts w:ascii="Times New Roman" w:hAnsi="Times New Roman" w:cs="Times New Roman"/>
+          <w:sz w:val="20"/>
+          <w:szCs w:val="20"/>
+        </w:rPr>
+        <w:t xml:space="preserve"> thr</w:t>
+      </w:r>
+      <w:r>
+        <w:rPr>
+          <w:rFonts w:ascii="Times New Roman" w:hAnsi="Times New Roman" w:cs="Times New Roman"/>
+          <w:sz w:val="20"/>
+          <w:szCs w:val="20"/>
+        </w:rPr>
+        <w:t xml:space="preserve">oughout the project and considered to be relevant for submission. These deliverables </w:t>
+      </w:r>
+      <w:r>
+        <w:rPr>
+          <w:rFonts w:ascii="Times New Roman" w:hAnsi="Times New Roman" w:cs="Times New Roman"/>
+          <w:sz w:val="20"/>
+          <w:szCs w:val="20"/>
+        </w:rPr>
+        <w:t>are included</w:t>
+      </w:r>
+      <w:r>
+        <w:rPr>
+          <w:rFonts w:ascii="Times New Roman" w:hAnsi="Times New Roman" w:cs="Times New Roman"/>
+          <w:sz w:val="20"/>
+          <w:szCs w:val="20"/>
+        </w:rPr>
+        <w:t xml:space="preserve"> in the appendix.</w:t>
       </w:r>
     </w:p>
     <w:p>
@@ -12160,7 +13521,6 @@
       </w:r>
       <w:bookmarkEnd w:id="16"/>
     </w:p>
-    <w:p/>
     <w:p>
       <w:pPr>
         <w:jc w:val="both"/>
@@ -12200,7 +13560,31 @@
           <w:sz w:val="20"/>
           <w:szCs w:val="20"/>
         </w:rPr>
-        <w:t xml:space="preserve">this was mainly to give the supervisor a guideline of the estimated project plan. This plan was then further developed into a Gantt chart at the start of the project. Gantt charts give a graphical illustration of a schedule that helps to plan and coordinate tasks </w:t>
+        <w:t>a key function of this was to provide</w:t>
+      </w:r>
+      <w:r>
+        <w:rPr>
+          <w:rFonts w:ascii="Times New Roman" w:hAnsi="Times New Roman" w:cs="Times New Roman"/>
+          <w:sz w:val="20"/>
+          <w:szCs w:val="20"/>
+        </w:rPr>
+        <w:t xml:space="preserve"> the supervisor </w:t>
+      </w:r>
+      <w:r>
+        <w:rPr>
+          <w:rFonts w:ascii="Times New Roman" w:hAnsi="Times New Roman" w:cs="Times New Roman"/>
+          <w:sz w:val="20"/>
+          <w:szCs w:val="20"/>
+        </w:rPr>
+        <w:t xml:space="preserve">with </w:t>
+      </w:r>
+      <w:r>
+        <w:rPr>
+          <w:rFonts w:ascii="Times New Roman" w:hAnsi="Times New Roman" w:cs="Times New Roman"/>
+          <w:sz w:val="20"/>
+          <w:szCs w:val="20"/>
+        </w:rPr>
+        <w:t xml:space="preserve">a guideline of the estimated project plan. This plan was then further developed into a Gantt chart at the start of the project. Gantt charts give a graphical illustration of a schedule that helps to plan and coordinate tasks </w:t>
       </w:r>
       <w:sdt>
         <w:sdtPr>
@@ -12262,15 +13646,231 @@
           <w:sz w:val="20"/>
           <w:szCs w:val="20"/>
         </w:rPr>
-        <w:t>. Gantt charts are frequently used in management and are a great way to visualise the overall project. The student choose to use a Gantt chart as it provided a snapshot of the overall project plan and easily visualise tasks and milestones for the project over a year. The student often used the Gantt chart at regular intervals to help evaluate overall project priorities and progress. Trello which was discussed in section 3.5 was used for a lower level project view as the student could see in detail whether specific requirements were in progress, achieved or still to be done. The combination of the Gantt chart and Trello meant it was easy to see project progress and re-prioritise if necessary which led to good orga</w:t>
-      </w:r>
-      <w:r>
-        <w:rPr>
-          <w:rFonts w:ascii="Times New Roman" w:hAnsi="Times New Roman" w:cs="Times New Roman"/>
-          <w:sz w:val="20"/>
-          <w:szCs w:val="20"/>
-        </w:rPr>
-        <w:t>nisation throughout the project. The initial project plan, gantt charts and a link too trello can be found in the appendix.</w:t>
+        <w:t>. Gan</w:t>
+      </w:r>
+      <w:r>
+        <w:rPr>
+          <w:rFonts w:ascii="Times New Roman" w:hAnsi="Times New Roman" w:cs="Times New Roman"/>
+          <w:sz w:val="20"/>
+          <w:szCs w:val="20"/>
+        </w:rPr>
+        <w:t>tt charts are frequently used as</w:t>
+      </w:r>
+      <w:r>
+        <w:rPr>
+          <w:rFonts w:ascii="Times New Roman" w:hAnsi="Times New Roman" w:cs="Times New Roman"/>
+          <w:sz w:val="20"/>
+          <w:szCs w:val="20"/>
+        </w:rPr>
+        <w:t xml:space="preserve"> management</w:t>
+      </w:r>
+      <w:r>
+        <w:rPr>
+          <w:rFonts w:ascii="Times New Roman" w:hAnsi="Times New Roman" w:cs="Times New Roman"/>
+          <w:sz w:val="20"/>
+          <w:szCs w:val="20"/>
+        </w:rPr>
+        <w:t xml:space="preserve"> tools</w:t>
+      </w:r>
+      <w:r>
+        <w:rPr>
+          <w:rFonts w:ascii="Times New Roman" w:hAnsi="Times New Roman" w:cs="Times New Roman"/>
+          <w:sz w:val="20"/>
+          <w:szCs w:val="20"/>
+        </w:rPr>
+        <w:t xml:space="preserve"> which facilitate visualisation of</w:t>
+      </w:r>
+      <w:r>
+        <w:rPr>
+          <w:rFonts w:ascii="Times New Roman" w:hAnsi="Times New Roman" w:cs="Times New Roman"/>
+          <w:sz w:val="20"/>
+          <w:szCs w:val="20"/>
+        </w:rPr>
+        <w:t xml:space="preserve"> the overall pr</w:t>
+      </w:r>
+      <w:r>
+        <w:rPr>
+          <w:rFonts w:ascii="Times New Roman" w:hAnsi="Times New Roman" w:cs="Times New Roman"/>
+          <w:sz w:val="20"/>
+          <w:szCs w:val="20"/>
+        </w:rPr>
+        <w:t>oject. The student choose to employ</w:t>
+      </w:r>
+      <w:r>
+        <w:rPr>
+          <w:rFonts w:ascii="Times New Roman" w:hAnsi="Times New Roman" w:cs="Times New Roman"/>
+          <w:sz w:val="20"/>
+          <w:szCs w:val="20"/>
+        </w:rPr>
+        <w:t xml:space="preserve"> a Gantt chart as it provided a snapshot of the overall project plan and</w:t>
+      </w:r>
+      <w:r>
+        <w:rPr>
+          <w:rFonts w:ascii="Times New Roman" w:hAnsi="Times New Roman" w:cs="Times New Roman"/>
+          <w:sz w:val="20"/>
+          <w:szCs w:val="20"/>
+        </w:rPr>
+        <w:t xml:space="preserve"> allowed</w:t>
+      </w:r>
+      <w:r>
+        <w:rPr>
+          <w:rFonts w:ascii="Times New Roman" w:hAnsi="Times New Roman" w:cs="Times New Roman"/>
+          <w:sz w:val="20"/>
+          <w:szCs w:val="20"/>
+        </w:rPr>
+        <w:t xml:space="preserve"> tasks</w:t>
+      </w:r>
+      <w:r>
+        <w:rPr>
+          <w:rFonts w:ascii="Times New Roman" w:hAnsi="Times New Roman" w:cs="Times New Roman"/>
+          <w:sz w:val="20"/>
+          <w:szCs w:val="20"/>
+        </w:rPr>
+        <w:t xml:space="preserve"> to be visualised</w:t>
+      </w:r>
+      <w:r>
+        <w:rPr>
+          <w:rFonts w:ascii="Times New Roman" w:hAnsi="Times New Roman" w:cs="Times New Roman"/>
+          <w:sz w:val="20"/>
+          <w:szCs w:val="20"/>
+        </w:rPr>
+        <w:t xml:space="preserve"> and milesto</w:t>
+      </w:r>
+      <w:r>
+        <w:rPr>
+          <w:rFonts w:ascii="Times New Roman" w:hAnsi="Times New Roman" w:cs="Times New Roman"/>
+          <w:sz w:val="20"/>
+          <w:szCs w:val="20"/>
+        </w:rPr>
+        <w:t>nes to be identified over the course of the year. T</w:t>
+      </w:r>
+      <w:r>
+        <w:rPr>
+          <w:rFonts w:ascii="Times New Roman" w:hAnsi="Times New Roman" w:cs="Times New Roman"/>
+          <w:sz w:val="20"/>
+          <w:szCs w:val="20"/>
+        </w:rPr>
+        <w:t>he Gantt chart</w:t>
+      </w:r>
+      <w:r>
+        <w:rPr>
+          <w:rFonts w:ascii="Times New Roman" w:hAnsi="Times New Roman" w:cs="Times New Roman"/>
+          <w:sz w:val="20"/>
+          <w:szCs w:val="20"/>
+        </w:rPr>
+        <w:t xml:space="preserve"> was utilised at regular intervals to </w:t>
+      </w:r>
+      <w:r>
+        <w:rPr>
+          <w:rFonts w:ascii="Times New Roman" w:hAnsi="Times New Roman" w:cs="Times New Roman"/>
+          <w:sz w:val="20"/>
+          <w:szCs w:val="20"/>
+        </w:rPr>
+        <w:t>evaluate overall project priorities and</w:t>
+      </w:r>
+      <w:r>
+        <w:rPr>
+          <w:rFonts w:ascii="Times New Roman" w:hAnsi="Times New Roman" w:cs="Times New Roman"/>
+          <w:sz w:val="20"/>
+          <w:szCs w:val="20"/>
+        </w:rPr>
+        <w:t xml:space="preserve"> measure</w:t>
+      </w:r>
+      <w:r>
+        <w:rPr>
+          <w:rFonts w:ascii="Times New Roman" w:hAnsi="Times New Roman" w:cs="Times New Roman"/>
+          <w:sz w:val="20"/>
+          <w:szCs w:val="20"/>
+        </w:rPr>
+        <w:t xml:space="preserve"> progress. Trello which was discussed in section 3.5 was used f</w:t>
+      </w:r>
+      <w:r>
+        <w:rPr>
+          <w:rFonts w:ascii="Times New Roman" w:hAnsi="Times New Roman" w:cs="Times New Roman"/>
+          <w:sz w:val="20"/>
+          <w:szCs w:val="20"/>
+        </w:rPr>
+        <w:t>or a lower level project view when the student required assessing</w:t>
+      </w:r>
+      <w:r>
+        <w:rPr>
+          <w:rFonts w:ascii="Times New Roman" w:hAnsi="Times New Roman" w:cs="Times New Roman"/>
+          <w:sz w:val="20"/>
+          <w:szCs w:val="20"/>
+        </w:rPr>
+        <w:t xml:space="preserve"> in detail whethe</w:t>
+      </w:r>
+      <w:r>
+        <w:rPr>
+          <w:rFonts w:ascii="Times New Roman" w:hAnsi="Times New Roman" w:cs="Times New Roman"/>
+          <w:sz w:val="20"/>
+          <w:szCs w:val="20"/>
+        </w:rPr>
+        <w:t>r specific requirements had been</w:t>
+      </w:r>
+      <w:r>
+        <w:rPr>
+          <w:rFonts w:ascii="Times New Roman" w:hAnsi="Times New Roman" w:cs="Times New Roman"/>
+          <w:sz w:val="20"/>
+          <w:szCs w:val="20"/>
+        </w:rPr>
+        <w:t xml:space="preserve"> achieved</w:t>
+      </w:r>
+      <w:r>
+        <w:rPr>
+          <w:rFonts w:ascii="Times New Roman" w:hAnsi="Times New Roman" w:cs="Times New Roman"/>
+          <w:sz w:val="20"/>
+          <w:szCs w:val="20"/>
+        </w:rPr>
+        <w:t xml:space="preserve"> were progressing or were still to be tackled</w:t>
+      </w:r>
+      <w:r>
+        <w:rPr>
+          <w:rFonts w:ascii="Times New Roman" w:hAnsi="Times New Roman" w:cs="Times New Roman"/>
+          <w:sz w:val="20"/>
+          <w:szCs w:val="20"/>
+        </w:rPr>
+        <w:t xml:space="preserve">. The combination of the Gantt chart and Trello meant it was easy to see project progress and </w:t>
+      </w:r>
+      <w:r>
+        <w:rPr>
+          <w:rFonts w:ascii="Times New Roman" w:hAnsi="Times New Roman" w:cs="Times New Roman"/>
+          <w:sz w:val="20"/>
+          <w:szCs w:val="20"/>
+        </w:rPr>
+        <w:t>re-prioritise if necessary. This contributed</w:t>
+      </w:r>
+      <w:r>
+        <w:rPr>
+          <w:rFonts w:ascii="Times New Roman" w:hAnsi="Times New Roman" w:cs="Times New Roman"/>
+          <w:sz w:val="20"/>
+          <w:szCs w:val="20"/>
+        </w:rPr>
+        <w:t xml:space="preserve"> to good orga</w:t>
+      </w:r>
+      <w:r>
+        <w:rPr>
+          <w:rFonts w:ascii="Times New Roman" w:hAnsi="Times New Roman" w:cs="Times New Roman"/>
+          <w:sz w:val="20"/>
+          <w:szCs w:val="20"/>
+        </w:rPr>
+        <w:t>nisation throughout the proj</w:t>
+      </w:r>
+      <w:r>
+        <w:rPr>
+          <w:rFonts w:ascii="Times New Roman" w:hAnsi="Times New Roman" w:cs="Times New Roman"/>
+          <w:sz w:val="20"/>
+          <w:szCs w:val="20"/>
+        </w:rPr>
+        <w:t>ect. The initial project plan, Gantt charts and a link too T</w:t>
+      </w:r>
+      <w:r>
+        <w:rPr>
+          <w:rFonts w:ascii="Times New Roman" w:hAnsi="Times New Roman" w:cs="Times New Roman"/>
+          <w:sz w:val="20"/>
+          <w:szCs w:val="20"/>
+        </w:rPr>
+        <w:t>rello can be found in the appendix.</w:t>
       </w:r>
     </w:p>
     <w:p>
@@ -12339,7 +13939,7 @@
             <w:szCs w:val="20"/>
             <w:shd w:val="clear" w:color="auto" w:fill="FFFFFF"/>
           </w:rPr>
-          <w:id w:val="-2144255262"/>
+          <w:id w:val="1686936713"/>
           <w:citation/>
         </w:sdtPr>
         <w:sdtContent>
@@ -12361,7 +13961,7 @@
               <w:szCs w:val="20"/>
               <w:shd w:val="clear" w:color="auto" w:fill="FFFFFF"/>
             </w:rPr>
-            <w:instrText xml:space="preserve"> CITATION Lay12 \l 2057 </w:instrText>
+            <w:instrText xml:space="preserve"> CITATION Moued \l 2057 </w:instrText>
           </w:r>
           <w:r>
             <w:rPr>
@@ -12376,16 +13976,13 @@
           <w:r>
             <w:rPr>
               <w:rFonts w:ascii="Times New Roman" w:hAnsi="Times New Roman" w:cs="Times New Roman"/>
-              <w:b/>
-              <w:bCs/>
               <w:noProof/>
               <w:color w:val="333333"/>
               <w:sz w:val="20"/>
               <w:szCs w:val="20"/>
               <w:shd w:val="clear" w:color="auto" w:fill="FFFFFF"/>
-              <w:lang w:val="en-US"/>
-            </w:rPr>
-            <w:t>Invalid source specified.</w:t>
+            </w:rPr>
+            <w:t>(Mountain Goat Software, Undated)</w:t>
           </w:r>
           <w:r>
             <w:rPr>
@@ -12402,10 +13999,44 @@
       <w:r>
         <w:rPr>
           <w:rFonts w:ascii="Times New Roman" w:hAnsi="Times New Roman" w:cs="Times New Roman"/>
-          <w:sz w:val="20"/>
-          <w:szCs w:val="20"/>
-        </w:rPr>
-        <w:t xml:space="preserve">. For this project sprint backlogs were used for the 2 week development sprints that occurred within the iterations. Requirements would be selected from the product backlog for a 2 week sprint and then these requirements would be split into small tasks on the sprint backlog with an estimated time to spend to achieve these tasks. Each day in the sprint the amount of hours spent on the task would be logged and monitored. The sprint backlog helped show the progress of development and helped the student analyse the amount of time being spent on </w:t>
+          <w:color w:val="333333"/>
+          <w:sz w:val="20"/>
+          <w:szCs w:val="20"/>
+          <w:shd w:val="clear" w:color="auto" w:fill="FFFFFF"/>
+        </w:rPr>
+        <w:t>.</w:t>
+      </w:r>
+      <w:r>
+        <w:rPr>
+          <w:rFonts w:ascii="Times New Roman" w:hAnsi="Times New Roman" w:cs="Times New Roman"/>
+          <w:sz w:val="20"/>
+          <w:szCs w:val="20"/>
+        </w:rPr>
+        <w:t xml:space="preserve"> For this project sprint backlogs were used for the 2 week development sprints that occurred within the iterations. Requirements would be selected from the product backlog for a 2 week sprint and then these requirements would be split into small tasks on the sprint backlog with an estimated time to spend to achieve these tasks. Each day in the sprint the amount of hours spent on the task would be logged and monitored. The sprint backlog helped show the progress of development and helped the student analyse the amount of time being spent on requirements</w:t>
+      </w:r>
+      <w:r>
+        <w:rPr>
+          <w:rFonts w:ascii="Times New Roman" w:hAnsi="Times New Roman" w:cs="Times New Roman"/>
+          <w:sz w:val="20"/>
+          <w:szCs w:val="20"/>
+        </w:rPr>
+        <w:t>. In this way the student could track on average how quickly the</w:t>
+      </w:r>
+      <w:r>
+        <w:rPr>
+          <w:rFonts w:ascii="Times New Roman" w:hAnsi="Times New Roman" w:cs="Times New Roman"/>
+          <w:sz w:val="20"/>
+          <w:szCs w:val="20"/>
+        </w:rPr>
+        <w:t xml:space="preserve"> requirements</w:t>
+      </w:r>
+      <w:r>
+        <w:rPr>
+          <w:rFonts w:ascii="Times New Roman" w:hAnsi="Times New Roman" w:cs="Times New Roman"/>
+          <w:sz w:val="20"/>
+          <w:szCs w:val="20"/>
+        </w:rPr>
+        <w:t xml:space="preserve"> were being </w:t>
       </w:r>
       <w:r>
         <w:rPr>
@@ -12414,7 +14045,183 @@
           <w:szCs w:val="20"/>
         </w:rPr>
         <w:lastRenderedPageBreak/>
-        <w:t>requirements as the student could see on average how quickly they developed requirements. This made weekly task commitments more realistic as the student knew what they could achieve in the time frame and this helped limit the student over committing on tasks. The sprint backlog is also very flexible because if an individual underestimates what they can do in 2 weeks they can easily add new requirements. Sprint backlogs are really simple and effective way to monitor and analyse development progress by giving a snap shot of day to day progress. The sprint backlogs were created in excel and can be found in the appendix.</w:t>
+        <w:t>developed</w:t>
+      </w:r>
+      <w:r>
+        <w:rPr>
+          <w:rFonts w:ascii="Times New Roman" w:hAnsi="Times New Roman" w:cs="Times New Roman"/>
+          <w:sz w:val="20"/>
+          <w:szCs w:val="20"/>
+        </w:rPr>
+        <w:t>.</w:t>
+      </w:r>
+      <w:r>
+        <w:rPr>
+          <w:rFonts w:ascii="Times New Roman" w:hAnsi="Times New Roman" w:cs="Times New Roman"/>
+          <w:sz w:val="20"/>
+          <w:szCs w:val="20"/>
+        </w:rPr>
+        <w:t xml:space="preserve"> This made weekly task commitments mo</w:t>
+      </w:r>
+      <w:r>
+        <w:rPr>
+          <w:rFonts w:ascii="Times New Roman" w:hAnsi="Times New Roman" w:cs="Times New Roman"/>
+          <w:sz w:val="20"/>
+          <w:szCs w:val="20"/>
+        </w:rPr>
+        <w:t>re realistic as what</w:t>
+      </w:r>
+      <w:r>
+        <w:rPr>
+          <w:rFonts w:ascii="Times New Roman" w:hAnsi="Times New Roman" w:cs="Times New Roman"/>
+          <w:sz w:val="20"/>
+          <w:szCs w:val="20"/>
+        </w:rPr>
+        <w:t xml:space="preserve"> could</w:t>
+      </w:r>
+      <w:r>
+        <w:rPr>
+          <w:rFonts w:ascii="Times New Roman" w:hAnsi="Times New Roman" w:cs="Times New Roman"/>
+          <w:sz w:val="20"/>
+          <w:szCs w:val="20"/>
+        </w:rPr>
+        <w:t xml:space="preserve"> be</w:t>
+      </w:r>
+      <w:r>
+        <w:rPr>
+          <w:rFonts w:ascii="Times New Roman" w:hAnsi="Times New Roman" w:cs="Times New Roman"/>
+          <w:sz w:val="20"/>
+          <w:szCs w:val="20"/>
+        </w:rPr>
+        <w:t xml:space="preserve"> achieve</w:t>
+      </w:r>
+      <w:r>
+        <w:rPr>
+          <w:rFonts w:ascii="Times New Roman" w:hAnsi="Times New Roman" w:cs="Times New Roman"/>
+          <w:sz w:val="20"/>
+          <w:szCs w:val="20"/>
+        </w:rPr>
+        <w:t>d in a given</w:t>
+      </w:r>
+      <w:r>
+        <w:rPr>
+          <w:rFonts w:ascii="Times New Roman" w:hAnsi="Times New Roman" w:cs="Times New Roman"/>
+          <w:sz w:val="20"/>
+          <w:szCs w:val="20"/>
+        </w:rPr>
+        <w:t xml:space="preserve"> time frame</w:t>
+      </w:r>
+      <w:r>
+        <w:rPr>
+          <w:rFonts w:ascii="Times New Roman" w:hAnsi="Times New Roman" w:cs="Times New Roman"/>
+          <w:sz w:val="20"/>
+          <w:szCs w:val="20"/>
+        </w:rPr>
+        <w:t xml:space="preserve"> was explicit and this assisted the student with setting realistic time frames for specific </w:t>
+      </w:r>
+      <w:r>
+        <w:rPr>
+          <w:rFonts w:ascii="Times New Roman" w:hAnsi="Times New Roman" w:cs="Times New Roman"/>
+          <w:sz w:val="20"/>
+          <w:szCs w:val="20"/>
+        </w:rPr>
+        <w:t>tasks.</w:t>
+      </w:r>
+      <w:r>
+        <w:rPr>
+          <w:rFonts w:ascii="Times New Roman" w:hAnsi="Times New Roman" w:cs="Times New Roman"/>
+          <w:sz w:val="20"/>
+          <w:szCs w:val="20"/>
+        </w:rPr>
+        <w:t xml:space="preserve"> The sprint backlog provides flexibility in that</w:t>
+      </w:r>
+      <w:r>
+        <w:rPr>
+          <w:rFonts w:ascii="Times New Roman" w:hAnsi="Times New Roman" w:cs="Times New Roman"/>
+          <w:sz w:val="20"/>
+          <w:szCs w:val="20"/>
+        </w:rPr>
+        <w:t xml:space="preserve"> if an individual</w:t>
+      </w:r>
+      <w:r>
+        <w:rPr>
+          <w:rFonts w:ascii="Times New Roman" w:hAnsi="Times New Roman" w:cs="Times New Roman"/>
+          <w:sz w:val="20"/>
+          <w:szCs w:val="20"/>
+        </w:rPr>
+        <w:t xml:space="preserve"> has underestimated</w:t>
+      </w:r>
+      <w:r>
+        <w:rPr>
+          <w:rFonts w:ascii="Times New Roman" w:hAnsi="Times New Roman" w:cs="Times New Roman"/>
+          <w:sz w:val="20"/>
+          <w:szCs w:val="20"/>
+        </w:rPr>
+        <w:t xml:space="preserve"> what they can d</w:t>
+      </w:r>
+      <w:r>
+        <w:rPr>
+          <w:rFonts w:ascii="Times New Roman" w:hAnsi="Times New Roman" w:cs="Times New Roman"/>
+          <w:sz w:val="20"/>
+          <w:szCs w:val="20"/>
+        </w:rPr>
+        <w:t>o in 2 weeks then</w:t>
+      </w:r>
+      <w:r>
+        <w:rPr>
+          <w:rFonts w:ascii="Times New Roman" w:hAnsi="Times New Roman" w:cs="Times New Roman"/>
+          <w:sz w:val="20"/>
+          <w:szCs w:val="20"/>
+        </w:rPr>
+        <w:t xml:space="preserve"> new requirements</w:t>
+      </w:r>
+      <w:r>
+        <w:rPr>
+          <w:rFonts w:ascii="Times New Roman" w:hAnsi="Times New Roman" w:cs="Times New Roman"/>
+          <w:sz w:val="20"/>
+          <w:szCs w:val="20"/>
+        </w:rPr>
+        <w:t xml:space="preserve"> can be easily added. Sprint backlogs are a simplistic but effective method</w:t>
+      </w:r>
+      <w:r>
+        <w:rPr>
+          <w:rFonts w:ascii="Times New Roman" w:hAnsi="Times New Roman" w:cs="Times New Roman"/>
+          <w:sz w:val="20"/>
+          <w:szCs w:val="20"/>
+        </w:rPr>
+        <w:t xml:space="preserve"> to monitor and analys</w:t>
+      </w:r>
+      <w:r>
+        <w:rPr>
+          <w:rFonts w:ascii="Times New Roman" w:hAnsi="Times New Roman" w:cs="Times New Roman"/>
+          <w:sz w:val="20"/>
+          <w:szCs w:val="20"/>
+        </w:rPr>
+        <w:t>e development progress providing</w:t>
+      </w:r>
+      <w:r>
+        <w:rPr>
+          <w:rFonts w:ascii="Times New Roman" w:hAnsi="Times New Roman" w:cs="Times New Roman"/>
+          <w:sz w:val="20"/>
+          <w:szCs w:val="20"/>
+        </w:rPr>
+        <w:t xml:space="preserve"> a snap shot of day to day progress. The</w:t>
+      </w:r>
+      <w:r>
+        <w:rPr>
+          <w:rFonts w:ascii="Times New Roman" w:hAnsi="Times New Roman" w:cs="Times New Roman"/>
+          <w:sz w:val="20"/>
+          <w:szCs w:val="20"/>
+        </w:rPr>
+        <w:t>se</w:t>
+      </w:r>
+      <w:r>
+        <w:rPr>
+          <w:rFonts w:ascii="Times New Roman" w:hAnsi="Times New Roman" w:cs="Times New Roman"/>
+          <w:sz w:val="20"/>
+          <w:szCs w:val="20"/>
+        </w:rPr>
+        <w:t xml:space="preserve"> sprint backlogs were created in excel and can be found in the appendix.</w:t>
       </w:r>
     </w:p>
     <w:p>
@@ -12438,7 +14245,6 @@
       </w:r>
       <w:bookmarkEnd w:id="18"/>
     </w:p>
-    <w:p/>
     <w:p>
       <w:pPr>
         <w:pStyle w:val="NoSpacing"/>
@@ -12503,7 +14309,15 @@
           <w:sz w:val="20"/>
           <w:szCs w:val="20"/>
         </w:rPr>
-        <w:t>plans for these risks. This is a common practice within the s</w:t>
+        <w:t>plans for these risks. This is</w:t>
+      </w:r>
+      <w:r>
+        <w:rPr>
+          <w:rFonts w:ascii="Times New Roman" w:hAnsi="Times New Roman" w:cs="Times New Roman"/>
+          <w:sz w:val="20"/>
+          <w:szCs w:val="20"/>
+        </w:rPr>
+        <w:t xml:space="preserve"> common practice within the s</w:t>
       </w:r>
       <w:r>
         <w:rPr>
@@ -12767,33 +14581,25 @@
           <w:sz w:val="20"/>
           <w:szCs w:val="20"/>
         </w:rPr>
-        <w:t xml:space="preserve">work and because of this the supervisor can give advice and guidance on the student’s project or their progress. This is a great way to address any progress or project issues early on. Each meeting gives the student an opportunity </w:t>
-      </w:r>
-      <w:r>
-        <w:rPr>
-          <w:rFonts w:ascii="Times New Roman" w:hAnsi="Times New Roman" w:cs="Times New Roman"/>
-          <w:sz w:val="20"/>
-          <w:szCs w:val="20"/>
-        </w:rPr>
+        <w:t>work and because of this the supervisor can give advice and guidance on the student’s project or their progress. This is a great way to address any progress or project issues early on. Each meeting gives the student an opportunity to learn from the supervisor’s knowledge and experience which is a great tool to have. Minutes were kept to enable reflection on these meetings and can be found in the appendix.</w:t>
+      </w:r>
+    </w:p>
+    <w:p>
+      <w:pPr>
+        <w:rPr>
+          <w:rFonts w:ascii="Times New Roman" w:hAnsi="Times New Roman" w:cs="Times New Roman"/>
+          <w:sz w:val="20"/>
+          <w:szCs w:val="20"/>
+        </w:rPr>
+      </w:pPr>
+    </w:p>
+    <w:p>
+      <w:pPr>
+        <w:pStyle w:val="Heading3"/>
+      </w:pPr>
+      <w:bookmarkStart w:id="20" w:name="_Toc416291958"/>
+      <w:r>
         <w:lastRenderedPageBreak/>
-        <w:t>to learn from the supervisor’s knowledge and experience which is a great tool to have. Minutes were kept to enable reflection on these meetings and can be found in the appendix.</w:t>
-      </w:r>
-    </w:p>
-    <w:p>
-      <w:pPr>
-        <w:rPr>
-          <w:rFonts w:ascii="Times New Roman" w:hAnsi="Times New Roman" w:cs="Times New Roman"/>
-          <w:sz w:val="20"/>
-          <w:szCs w:val="20"/>
-        </w:rPr>
-      </w:pPr>
-    </w:p>
-    <w:p>
-      <w:pPr>
-        <w:pStyle w:val="Heading3"/>
-      </w:pPr>
-      <w:bookmarkStart w:id="20" w:name="_Toc416291958"/>
-      <w:r>
         <w:t>4.3.5</w:t>
       </w:r>
       <w:r>
@@ -12969,6 +14775,26 @@
     </w:p>
     <w:p>
       <w:pPr>
+        <w:jc w:val="both"/>
+        <w:rPr>
+          <w:rFonts w:ascii="Times New Roman" w:hAnsi="Times New Roman" w:cs="Times New Roman"/>
+          <w:color w:val="FF0000"/>
+          <w:sz w:val="20"/>
+          <w:szCs w:val="20"/>
+        </w:rPr>
+      </w:pPr>
+      <w:r>
+        <w:rPr>
+          <w:rFonts w:ascii="Times New Roman" w:hAnsi="Times New Roman" w:cs="Times New Roman"/>
+          <w:color w:val="FF0000"/>
+          <w:sz w:val="20"/>
+          <w:szCs w:val="20"/>
+        </w:rPr>
+        <w:t>Display visualisations</w:t>
+      </w:r>
+    </w:p>
+    <w:p>
+      <w:pPr>
         <w:pStyle w:val="Heading2"/>
       </w:pPr>
       <w:bookmarkStart w:id="21" w:name="_Toc416291959"/>
@@ -12995,48 +14821,72 @@
           <w:sz w:val="20"/>
           <w:szCs w:val="20"/>
         </w:rPr>
-        <w:t xml:space="preserve">The student followed the iterative strategy laid out in section 4.1 and figure 9. Although some aspects of the strategy were changed based on the project. In the strategy it was set out that user testing sessions would be done after the 2 iterations but after the first 6 week iteration there wasn’t enough functionality in the application to justify user testing to be done at that point. So in the second iteration two user testing sessions had to be done one early in the iteration and one in late into the iteration.  Also in the plan it stated there would be 2x 6 week iterations but in the second iteration an extra 2 weeks was added to enable more functionality to be added to the application. Although the iterative strategy did not go exactly to plan because of its flexibility it enabled these </w:t>
-      </w:r>
-      <w:r>
-        <w:rPr>
-          <w:rFonts w:ascii="Times New Roman" w:hAnsi="Times New Roman" w:cs="Times New Roman"/>
-          <w:sz w:val="20"/>
-          <w:szCs w:val="20"/>
-        </w:rPr>
+        <w:t xml:space="preserve">The student followed the iterative strategy laid </w:t>
+      </w:r>
+      <w:r>
+        <w:rPr>
+          <w:rFonts w:ascii="Times New Roman" w:hAnsi="Times New Roman" w:cs="Times New Roman"/>
+          <w:sz w:val="20"/>
+          <w:szCs w:val="20"/>
+        </w:rPr>
+        <w:t>out in section 4.1 and figure 10.</w:t>
+      </w:r>
+      <w:r>
+        <w:rPr>
+          <w:rFonts w:ascii="Times New Roman" w:hAnsi="Times New Roman" w:cs="Times New Roman"/>
+          <w:sz w:val="20"/>
+          <w:szCs w:val="20"/>
+        </w:rPr>
+        <w:t xml:space="preserve"> Although some aspects of the strategy were</w:t>
+      </w:r>
+      <w:r>
+        <w:rPr>
+          <w:rFonts w:ascii="Times New Roman" w:hAnsi="Times New Roman" w:cs="Times New Roman"/>
+          <w:sz w:val="20"/>
+          <w:szCs w:val="20"/>
+        </w:rPr>
+        <w:t xml:space="preserve"> changed based on the project. For example i</w:t>
+      </w:r>
+      <w:r>
+        <w:rPr>
+          <w:rFonts w:ascii="Times New Roman" w:hAnsi="Times New Roman" w:cs="Times New Roman"/>
+          <w:sz w:val="20"/>
+          <w:szCs w:val="20"/>
+        </w:rPr>
+        <w:t xml:space="preserve">n the strategy it was set out that user testing sessions would be done after the 2 iterations but after the first 6 week iteration there wasn’t enough functionality in the application to justify user testing to be done at that point. So in the second iteration two user testing sessions had to be done one early in the iteration and one in late into the iteration.  Also in the plan it stated there would be 2x 6 week iterations but in the second iteration an extra 2 weeks was added to enable more functionality to be added to the application. Although the iterative strategy did not go exactly to plan because of its flexibility it enabled these changes to be made without causing </w:t>
+      </w:r>
+      <w:r>
+        <w:rPr>
+          <w:rFonts w:ascii="Times New Roman" w:hAnsi="Times New Roman" w:cs="Times New Roman"/>
+          <w:sz w:val="20"/>
+          <w:szCs w:val="20"/>
+        </w:rPr>
+        <w:t>too</w:t>
+      </w:r>
+      <w:r>
+        <w:rPr>
+          <w:rFonts w:ascii="Times New Roman" w:hAnsi="Times New Roman" w:cs="Times New Roman"/>
+          <w:sz w:val="20"/>
+          <w:szCs w:val="20"/>
+        </w:rPr>
+        <w:t xml:space="preserve"> many problems</w:t>
+      </w:r>
+      <w:r>
+        <w:rPr>
+          <w:rFonts w:ascii="Times New Roman" w:hAnsi="Times New Roman" w:cs="Times New Roman"/>
+          <w:sz w:val="20"/>
+          <w:szCs w:val="20"/>
+        </w:rPr>
+        <w:t xml:space="preserve"> and still met the needs of the student.</w:t>
+      </w:r>
+    </w:p>
+    <w:p>
+      <w:pPr>
+        <w:pStyle w:val="Heading1"/>
+      </w:pPr>
+      <w:bookmarkStart w:id="22" w:name="_Toc416291960"/>
+      <w:r>
         <w:lastRenderedPageBreak/>
-        <w:t xml:space="preserve">changes to be made without causing </w:t>
-      </w:r>
-      <w:r>
-        <w:rPr>
-          <w:rFonts w:ascii="Times New Roman" w:hAnsi="Times New Roman" w:cs="Times New Roman"/>
-          <w:sz w:val="20"/>
-          <w:szCs w:val="20"/>
-        </w:rPr>
-        <w:t>too</w:t>
-      </w:r>
-      <w:r>
-        <w:rPr>
-          <w:rFonts w:ascii="Times New Roman" w:hAnsi="Times New Roman" w:cs="Times New Roman"/>
-          <w:sz w:val="20"/>
-          <w:szCs w:val="20"/>
-        </w:rPr>
-        <w:t xml:space="preserve"> many problems</w:t>
-      </w:r>
-      <w:r>
-        <w:rPr>
-          <w:rFonts w:ascii="Times New Roman" w:hAnsi="Times New Roman" w:cs="Times New Roman"/>
-          <w:sz w:val="20"/>
-          <w:szCs w:val="20"/>
-        </w:rPr>
-        <w:t>.</w:t>
-      </w:r>
-    </w:p>
-    <w:p>
-      <w:pPr>
-        <w:pStyle w:val="Heading1"/>
-      </w:pPr>
-      <w:bookmarkStart w:id="22" w:name="_Toc416291960"/>
-      <w:r>
         <w:t>5. Design</w:t>
       </w:r>
       <w:bookmarkEnd w:id="22"/>
@@ -13891,9 +15741,9 @@
         <w:tblLook w:val="04A0" w:firstRow="1" w:lastRow="0" w:firstColumn="1" w:lastColumn="0" w:noHBand="0" w:noVBand="1"/>
       </w:tblPr>
       <w:tblGrid>
-        <w:gridCol w:w="1373"/>
-        <w:gridCol w:w="1536"/>
-        <w:gridCol w:w="1466"/>
+        <w:gridCol w:w="1293"/>
+        <w:gridCol w:w="1465"/>
+        <w:gridCol w:w="1391"/>
       </w:tblGrid>
       <w:tr>
         <w:tc>
@@ -14538,7 +16388,7 @@
           <w:sz w:val="20"/>
           <w:szCs w:val="20"/>
         </w:rPr>
-        <w:t xml:space="preserve"> The student was already aware that Android devices come with a SQLite database built into the phone this enables individuals to retrieve </w:t>
+        <w:t xml:space="preserve"> The student was already aware that Android devices come with a SQLite database built into the phone this enables individuals to retrieve data from the database directly without having being </w:t>
       </w:r>
       <w:r>
         <w:rPr>
@@ -14547,7 +16397,7 @@
           <w:szCs w:val="20"/>
         </w:rPr>
         <w:lastRenderedPageBreak/>
-        <w:t>data from the database directly without having being connected to the internet which means applications can be very responsive as there is no time waiting connecting to the server and it also mean</w:t>
+        <w:t>connected to the internet which means applications can be very responsive as there is no time waiting connecting to the server and it also mean</w:t>
       </w:r>
       <w:r>
         <w:rPr>
@@ -14787,7 +16637,7 @@
           <w:sz w:val="20"/>
           <w:szCs w:val="20"/>
         </w:rPr>
-        <w:t xml:space="preserve">With SQLite selected to be on the device. A SQLite or SQL database needed to be chosen to be used on the central server. There wasn’t much difference between selecting a SQLite or SQL database as </w:t>
+        <w:t xml:space="preserve">With SQLite selected to be on the device. A SQLite or SQL database needed to be chosen to be used on the central server. There wasn’t much difference between selecting a SQLite or SQL database as they are both equally suitable and it was mainly due to </w:t>
       </w:r>
       <w:r>
         <w:rPr>
@@ -14796,7 +16646,7 @@
           <w:szCs w:val="20"/>
         </w:rPr>
         <w:lastRenderedPageBreak/>
-        <w:t>they are both equally suitable and it was mainly due to the student’s preference. The student selected a SQL database on the server because they have more robust and sophisticated database management tools which are free in comparison to SQLite which are very lightweight management tools unless the developer is willing to  pay money for them. Another reason for this choice is SQL databases tend to be more supported for querying from server side scripts such as a C# or PHP script than SQLite.</w:t>
+        <w:t>the student’s preference. The student selected a SQL database on the server because they have more robust and sophisticated database management tools which are free in comparison to SQLite which are very lightweight management tools unless the developer is willing to  pay money for them. Another reason for this choice is SQL databases tend to be more supported for querying from server side scripts such as a C# or PHP script than SQLite.</w:t>
       </w:r>
     </w:p>
     <w:p>
@@ -14903,7 +16753,7 @@
         <w:rPr>
           <w:noProof/>
         </w:rPr>
-        <w:t>10</w:t>
+        <w:t>11</w:t>
       </w:r>
       <w:r>
         <w:rPr>
@@ -15065,25 +16915,17 @@
           <w:sz w:val="20"/>
           <w:szCs w:val="20"/>
         </w:rPr>
-        <w:t xml:space="preserve">. Both of these languages are widely used and have strong support networks so the choice of the language predominantly came down to experience. The student was experienced in both languages but had used PHP with Android syncing in the past and </w:t>
-      </w:r>
-      <w:r>
-        <w:rPr>
-          <w:rFonts w:ascii="Times New Roman" w:hAnsi="Times New Roman" w:cs="Times New Roman"/>
-          <w:sz w:val="20"/>
-          <w:szCs w:val="20"/>
-        </w:rPr>
+        <w:t>. Both of these languages are widely used and have strong support networks so the choice of the language predominantly came down to experience. The student was experienced in both languages but had used PHP with Android syncing in the past and found it straightforward so therefore felt it was suitable to use again.</w:t>
+      </w:r>
+    </w:p>
+    <w:p/>
+    <w:p>
+      <w:pPr>
+        <w:pStyle w:val="Heading3"/>
+      </w:pPr>
+      <w:bookmarkStart w:id="28" w:name="_Toc416291966"/>
+      <w:r>
         <w:lastRenderedPageBreak/>
-        <w:t>found it straightforward so therefore felt it was suitable to use again.</w:t>
-      </w:r>
-    </w:p>
-    <w:p/>
-    <w:p>
-      <w:pPr>
-        <w:pStyle w:val="Heading3"/>
-      </w:pPr>
-      <w:bookmarkStart w:id="28" w:name="_Toc416291966"/>
-      <w:r>
         <w:t>5.2.4 Server Side Development Tools</w:t>
       </w:r>
       <w:bookmarkEnd w:id="28"/>
@@ -15414,7 +17256,7 @@
         <w:rPr>
           <w:noProof/>
         </w:rPr>
-        <w:t>11</w:t>
+        <w:t>12</w:t>
       </w:r>
       <w:r>
         <w:rPr>
@@ -15442,7 +17284,7 @@
           <w:sz w:val="20"/>
           <w:szCs w:val="20"/>
         </w:rPr>
-        <w:t xml:space="preserve">The application will have a model package which contains classes that purely send and retrieve data from the database. The controller will be information beans which will store information that is being sent too or retrieved from the database. </w:t>
+        <w:t xml:space="preserve">The application will have a model package which contains classes that purely send and retrieve data from the database. The controller will be information beans which will store information that is being sent too or retrieved from the database. The view will have all the classes (activities) which the user will interact with and retrieve the data from user input which will be stored in the controller. The model view controller pattern creates a strong separation of business logic and view. This pattern </w:t>
       </w:r>
       <w:r>
         <w:rPr>
@@ -15451,7 +17293,7 @@
           <w:szCs w:val="20"/>
         </w:rPr>
         <w:lastRenderedPageBreak/>
-        <w:t>The view will have all the classes (activities) which the user will interact with and retrieve the data from user input which will be stored in the controller. The model view controller pattern creates a strong separation of business logic and view. This pattern is demonstrated in the UML class diagram created for the application which is seen in figure 12 and in the appendix. This class diagram represents the classes that will be thought to be used during the implementation at the design stage.</w:t>
+        <w:t>is demonstrated in the UML class diagram created for the application which is seen in figure 12 and in the appendix. This class diagram represents the classes that will be thought to be used during the implementation at the design stage.</w:t>
       </w:r>
     </w:p>
     <w:p/>
@@ -15531,7 +17373,7 @@
         <w:rPr>
           <w:noProof/>
         </w:rPr>
-        <w:t>12</w:t>
+        <w:t>13</w:t>
       </w:r>
       <w:r>
         <w:rPr>
@@ -15945,7 +17787,7 @@
           <w:sz w:val="20"/>
           <w:szCs w:val="20"/>
         </w:rPr>
-        <w:t xml:space="preserve">. Eclipse is the original Android IDE </w:t>
+        <w:t xml:space="preserve">. Eclipse is the original Android IDE of choice, there is a lot of support for issues in eclipse and it is stable but the Eclipse editor is also bulky and can be very slow when doing development work. The deciding factor between Eclipse and Android studio was stability and support. Eclipse was more reliable for support and stability. The student also had </w:t>
       </w:r>
       <w:r>
         <w:rPr>
@@ -15954,7 +17796,7 @@
           <w:szCs w:val="20"/>
         </w:rPr>
         <w:lastRenderedPageBreak/>
-        <w:t>of choice, there is a lot of support for issues in eclipse and it is stable but the Eclipse editor is also bulky and can be very slow when doing development work. The deciding factor between Eclipse and Android studio was stability and support. Eclipse was more reliable for support and stability. The student also had Eclipse set up and was experienced using it, so this also affected the choice of the IDE.</w:t>
+        <w:t>Eclipse set up and was experienced using it, so this also affected the choice of the IDE.</w:t>
       </w:r>
     </w:p>
     <w:p>
@@ -16209,7 +18051,7 @@
         <w:rPr>
           <w:noProof/>
         </w:rPr>
-        <w:t>13</w:t>
+        <w:t>14</w:t>
       </w:r>
       <w:r>
         <w:rPr>
@@ -16247,16 +18089,7 @@
           <w:sz w:val="20"/>
           <w:szCs w:val="20"/>
         </w:rPr>
-        <w:t xml:space="preserve">This system involves having a database on the server and a sqlite database on the phone. Each table in the database stores a timestamp and differences between the timestamps on the server and phone are used to find rows that need to be sent or retrieved between the database and the device when internet is available. These rows are often sent through a data exchange format between a server side application and the device. To make the syncing possible it was important to select a data </w:t>
-      </w:r>
-      <w:r>
-        <w:rPr>
-          <w:rFonts w:ascii="Times New Roman" w:hAnsi="Times New Roman" w:cs="Times New Roman"/>
-          <w:sz w:val="20"/>
-          <w:szCs w:val="20"/>
-        </w:rPr>
-        <w:lastRenderedPageBreak/>
-        <w:t xml:space="preserve">exchange format that would be easy to use within the application and server side code. </w:t>
+        <w:t xml:space="preserve">This system involves having a database on the server and a sqlite database on the phone. Each table in the database stores a timestamp and differences between the timestamps on the server and phone are used to find rows that need to be sent or retrieved between the database and the device when internet is available. These rows are often sent through a data exchange format between a server side application and the device. To make the syncing possible it was important to select a data exchange format that would be easy to use within the application and server side code. </w:t>
       </w:r>
     </w:p>
     <w:p>
@@ -16330,7 +18163,17 @@
               <w:sz w:val="20"/>
               <w:szCs w:val="20"/>
             </w:rPr>
-            <w:t>(Walsh, n.d.)</w:t>
+            <w:t xml:space="preserve">(Walsh, </w:t>
+          </w:r>
+          <w:r>
+            <w:rPr>
+              <w:rFonts w:ascii="Times New Roman" w:hAnsi="Times New Roman" w:cs="Times New Roman"/>
+              <w:noProof/>
+              <w:sz w:val="20"/>
+              <w:szCs w:val="20"/>
+            </w:rPr>
+            <w:lastRenderedPageBreak/>
+            <w:t>n.d.)</w:t>
           </w:r>
           <w:r>
             <w:rPr>
@@ -16613,7 +18456,6 @@
       </w:pPr>
       <w:bookmarkStart w:id="36" w:name="_Toc416291974"/>
       <w:r>
-        <w:lastRenderedPageBreak/>
         <w:t>5.7 Design Sketches</w:t>
       </w:r>
       <w:bookmarkEnd w:id="36"/>
@@ -16695,7 +18537,16 @@
           <w:sz w:val="20"/>
           <w:szCs w:val="20"/>
         </w:rPr>
-        <w:t>. This makes it very to create a sketch that looks very much like an actual application. Using Axure makes it very easy to visual the application and seeing the design in this way helps pull out additional ideas and possible challenges. Axure was useful because you could load the design and easily make changes to the application based on feedback or requirement changes which is great when developing a user centred design.</w:t>
+        <w:t xml:space="preserve">. This makes it very to create a sketch that looks very much like an actual application. Using Axure makes it very easy to visual the </w:t>
+      </w:r>
+      <w:r>
+        <w:rPr>
+          <w:rFonts w:ascii="Times New Roman" w:hAnsi="Times New Roman" w:cs="Times New Roman"/>
+          <w:sz w:val="20"/>
+          <w:szCs w:val="20"/>
+        </w:rPr>
+        <w:lastRenderedPageBreak/>
+        <w:t>application and seeing the design in this way helps pull out additional ideas and possible challenges. Axure was useful because you could load the design and easily make changes to the application based on feedback or requirement changes which is great when developing a user centred design.</w:t>
       </w:r>
     </w:p>
     <w:p>
@@ -16835,7 +18686,7 @@
         <w:rPr>
           <w:noProof/>
         </w:rPr>
-        <w:t>14</w:t>
+        <w:t>15</w:t>
       </w:r>
       <w:r>
         <w:rPr>
@@ -16904,25 +18755,17 @@
           <w:sz w:val="20"/>
           <w:szCs w:val="20"/>
         </w:rPr>
-        <w:t xml:space="preserve">The application design is very icon centric to help create a system that has a match to the real world </w:t>
-      </w:r>
-      <w:r>
-        <w:rPr>
-          <w:rFonts w:ascii="Times New Roman" w:hAnsi="Times New Roman" w:cs="Times New Roman"/>
-          <w:sz w:val="20"/>
-          <w:szCs w:val="20"/>
-        </w:rPr>
+        <w:t>The application design is very icon centric to help create a system that has a match to the real world by using icons that are familiar to the user. The colour scheme for the application is bright pink and white because it creates a good contrast, helps catch attention and aesthetically pleasing.</w:t>
+      </w:r>
+    </w:p>
+    <w:p/>
+    <w:p>
+      <w:pPr>
+        <w:pStyle w:val="Heading2"/>
+      </w:pPr>
+      <w:bookmarkStart w:id="37" w:name="_Toc416291975"/>
+      <w:r>
         <w:lastRenderedPageBreak/>
-        <w:t>by using icons that are familiar to the user. The colour scheme for the application is bright pink and white because it creates a good contrast, helps catch attention and aesthetically pleasing.</w:t>
-      </w:r>
-    </w:p>
-    <w:p/>
-    <w:p>
-      <w:pPr>
-        <w:pStyle w:val="Heading2"/>
-      </w:pPr>
-      <w:bookmarkStart w:id="37" w:name="_Toc416291975"/>
-      <w:r>
         <w:t>5.8 Ethics</w:t>
       </w:r>
       <w:bookmarkEnd w:id="37"/>
@@ -17204,24 +19047,16 @@
           <w:sz w:val="20"/>
           <w:szCs w:val="20"/>
         </w:rPr>
-        <w:t xml:space="preserve">A focus group was undertaken at the design stage of the application to help create a user centred application. The focus group had 6 participants, 4 female and 2 male between the ages 18 and 60. The focus group was very informal with the design sketches that were created on Axure  and the project idea being presented to the group and their feedback was noted down. The overall comments were that the application was clear, consistent, interesting and colourful with some minor changes </w:t>
-      </w:r>
-      <w:r>
-        <w:rPr>
-          <w:rFonts w:ascii="Times New Roman" w:hAnsi="Times New Roman" w:cs="Times New Roman"/>
-          <w:sz w:val="20"/>
-          <w:szCs w:val="20"/>
-        </w:rPr>
+        <w:t>A focus group was undertaken at the design stage of the application to help create a user centred application. The focus group had 6 participants, 4 female and 2 male between the ages 18 and 60. The focus group was very informal with the design sketches that were created on Axure  and the project idea being presented to the group and their feedback was noted down. The overall comments were that the application was clear, consistent, interesting and colourful with some minor changes to be made such as areas where the pink font was used as headers was sometimes hard to read and issues with some of the icons such as the ones to change font size was hard to understand. This feedback was then taken into consideration in the implementation stage.</w:t>
+      </w:r>
+    </w:p>
+    <w:p>
+      <w:pPr>
+        <w:pStyle w:val="Heading1"/>
+      </w:pPr>
+      <w:bookmarkStart w:id="40" w:name="_Toc416291978"/>
+      <w:r>
         <w:lastRenderedPageBreak/>
-        <w:t>to be made such as areas where the pink font was used as headers was sometimes hard to read and issues with some of the icons such as the ones to change font size was hard to understand. This feedback was then taken into consideration in the implementation stage.</w:t>
-      </w:r>
-    </w:p>
-    <w:p>
-      <w:pPr>
-        <w:pStyle w:val="Heading1"/>
-      </w:pPr>
-      <w:bookmarkStart w:id="40" w:name="_Toc416291978"/>
-      <w:r>
         <w:t>6. Implementation &amp; Testing</w:t>
       </w:r>
       <w:bookmarkEnd w:id="40"/>
@@ -17386,7 +19221,6 @@
           <w:sz w:val="20"/>
           <w:szCs w:val="20"/>
         </w:rPr>
-        <w:lastRenderedPageBreak/>
         <w:t xml:space="preserve">Dialogs are small windows which appear and prompt users to make decisions and enter information </w:t>
       </w:r>
       <w:sdt>
@@ -17480,6 +19314,7 @@
           <w:sz w:val="20"/>
           <w:szCs w:val="20"/>
         </w:rPr>
+        <w:lastRenderedPageBreak/>
         <w:t>The user could be viewing their cookbooks and they want to add a new one:</w:t>
       </w:r>
     </w:p>
@@ -17678,7 +19513,7 @@
                     <pic:cNvPicPr/>
                   </pic:nvPicPr>
                   <pic:blipFill>
-                    <a:blip r:embed="rId22">
+                    <a:blip r:embed="rId22" cstate="print">
                       <a:extLst>
                         <a:ext uri="{28A0092B-C50C-407E-A947-70E740481C1C}">
                           <a14:useLocalDpi xmlns:a14="http://schemas.microsoft.com/office/drawing/2010/main" val="0"/>
@@ -17720,7 +19555,7 @@
           <w:lang w:eastAsia="en-GB"/>
         </w:rPr>
         <w:drawing>
-          <wp:inline distT="0" distB="0" distL="0" distR="0" wp14:anchorId="4A35287B" wp14:editId="745ED4F1">
+          <wp:inline distT="0" distB="0" distL="0" distR="0">
             <wp:extent cx="2640965" cy="481330"/>
             <wp:effectExtent l="0" t="0" r="0" b="0"/>
             <wp:docPr id="23" name="Picture 23"/>
@@ -17735,7 +19570,7 @@
                     <pic:cNvPicPr/>
                   </pic:nvPicPr>
                   <pic:blipFill>
-                    <a:blip r:embed="rId23">
+                    <a:blip r:embed="rId23" cstate="print">
                       <a:extLst>
                         <a:ext uri="{28A0092B-C50C-407E-A947-70E740481C1C}">
                           <a14:useLocalDpi xmlns:a14="http://schemas.microsoft.com/office/drawing/2010/main" val="0"/>
@@ -17781,7 +19616,7 @@
           <w:rPr>
             <w:noProof/>
           </w:rPr>
-          <w:t>15</w:t>
+          <w:t>16</w:t>
         </w:r>
       </w:fldSimple>
       <w:r>
@@ -17813,7 +19648,45 @@
           <w:sz w:val="20"/>
           <w:szCs w:val="20"/>
         </w:rPr>
-        <w:t xml:space="preserve">Part of the unique style of the application is a free to use typography called Elsie. The rights relating to this font can be found in a document in the </w:t>
+        <w:t>Part of the unique style of the application is a free to use typography called Elsie. The rights relating to this font can be found in a document in the appendix. To use the font in the application a custom typeface needed to be used. Figure outlines ? the code sample for how this was done.</w:t>
+      </w:r>
+    </w:p>
+    <w:p>
+      <w:pPr>
+        <w:jc w:val="both"/>
+        <w:rPr>
+          <w:rFonts w:ascii="Times New Roman" w:hAnsi="Times New Roman" w:cs="Times New Roman"/>
+          <w:color w:val="FF0000"/>
+          <w:sz w:val="20"/>
+          <w:szCs w:val="20"/>
+        </w:rPr>
+      </w:pPr>
+      <w:r>
+        <w:rPr>
+          <w:rFonts w:ascii="Times New Roman" w:hAnsi="Times New Roman" w:cs="Times New Roman"/>
+          <w:color w:val="FF0000"/>
+          <w:sz w:val="20"/>
+          <w:szCs w:val="20"/>
+        </w:rPr>
+        <w:t>Custom typeface code</w:t>
+      </w:r>
+    </w:p>
+    <w:p>
+      <w:pPr>
+        <w:jc w:val="both"/>
+        <w:rPr>
+          <w:rFonts w:ascii="Times New Roman" w:hAnsi="Times New Roman" w:cs="Times New Roman"/>
+          <w:sz w:val="20"/>
+          <w:szCs w:val="20"/>
+        </w:rPr>
+      </w:pPr>
+      <w:r>
+        <w:rPr>
+          <w:rFonts w:ascii="Times New Roman" w:hAnsi="Times New Roman" w:cs="Times New Roman"/>
+          <w:sz w:val="20"/>
+          <w:szCs w:val="20"/>
+        </w:rPr>
+        <w:t xml:space="preserve">The buttons in the application are also customised to aid towards a unique style for the application </w:t>
       </w:r>
       <w:r>
         <w:rPr>
@@ -17822,45 +19695,7 @@
           <w:szCs w:val="20"/>
         </w:rPr>
         <w:lastRenderedPageBreak/>
-        <w:t>appendix. To use the font in the application a custom typeface needed to be used. Figure outlines ? the code sample for how this was done.</w:t>
-      </w:r>
-    </w:p>
-    <w:p>
-      <w:pPr>
-        <w:jc w:val="both"/>
-        <w:rPr>
-          <w:rFonts w:ascii="Times New Roman" w:hAnsi="Times New Roman" w:cs="Times New Roman"/>
-          <w:color w:val="FF0000"/>
-          <w:sz w:val="20"/>
-          <w:szCs w:val="20"/>
-        </w:rPr>
-      </w:pPr>
-      <w:r>
-        <w:rPr>
-          <w:rFonts w:ascii="Times New Roman" w:hAnsi="Times New Roman" w:cs="Times New Roman"/>
-          <w:color w:val="FF0000"/>
-          <w:sz w:val="20"/>
-          <w:szCs w:val="20"/>
-        </w:rPr>
-        <w:t>Custom typeface code</w:t>
-      </w:r>
-    </w:p>
-    <w:p>
-      <w:pPr>
-        <w:jc w:val="both"/>
-        <w:rPr>
-          <w:rFonts w:ascii="Times New Roman" w:hAnsi="Times New Roman" w:cs="Times New Roman"/>
-          <w:sz w:val="20"/>
-          <w:szCs w:val="20"/>
-        </w:rPr>
-      </w:pPr>
-      <w:r>
-        <w:rPr>
-          <w:rFonts w:ascii="Times New Roman" w:hAnsi="Times New Roman" w:cs="Times New Roman"/>
-          <w:sz w:val="20"/>
-          <w:szCs w:val="20"/>
-        </w:rPr>
-        <w:t>The buttons in the application are also customised to aid towards a unique style for the application through the use of rounded corners and a custom typeface. As stated in section 5.9 the application was designed to be quite icon heavy to help create a match to the real world. Many buttons in the application were represented as icons such as the plus sign to represent the button to add and the pen and paper symbol to represent edit. The use of icons and customised button helps create a modern style in the application and keeps the application in tone with modern applications</w:t>
+        <w:t>through the use of rounded corners and a custom typeface. As stated in section 5.9 the application was designed to be quite icon heavy to help create a match to the real world. Many buttons in the application were represented as icons such as the plus sign to represent the button to add and the pen and paper symbol to represent edit. The use of icons and customised button helps create a modern style in the application and keeps the application in tone with modern applications</w:t>
       </w:r>
     </w:p>
     <w:p>
@@ -18271,7 +20106,7 @@
         </w:rPr>
         <w:lastRenderedPageBreak/>
         <w:drawing>
-          <wp:inline distT="0" distB="0" distL="0" distR="0" wp14:anchorId="7215B8B5" wp14:editId="465BEE24">
+          <wp:inline distT="0" distB="0" distL="0" distR="0">
             <wp:extent cx="1423275" cy="2343150"/>
             <wp:effectExtent l="0" t="0" r="0" b="0"/>
             <wp:docPr id="19" name="Picture 19"/>
@@ -18331,7 +20166,7 @@
           <w:rPr>
             <w:noProof/>
           </w:rPr>
-          <w:t>16</w:t>
+          <w:t>17</w:t>
         </w:r>
       </w:fldSimple>
       <w:r>
@@ -18499,7 +20334,7 @@
           <w:lang w:eastAsia="en-GB"/>
         </w:rPr>
         <w:drawing>
-          <wp:inline distT="0" distB="0" distL="0" distR="0" wp14:anchorId="3FA62C59" wp14:editId="650034C9">
+          <wp:inline distT="0" distB="0" distL="0" distR="0">
             <wp:extent cx="2640965" cy="190500"/>
             <wp:effectExtent l="0" t="0" r="0" b="0"/>
             <wp:docPr id="20" name="Picture 20"/>
@@ -18514,7 +20349,7 @@
                     <pic:cNvPicPr/>
                   </pic:nvPicPr>
                   <pic:blipFill>
-                    <a:blip r:embed="rId25">
+                    <a:blip r:embed="rId25" cstate="print">
                       <a:extLst>
                         <a:ext uri="{28A0092B-C50C-407E-A947-70E740481C1C}">
                           <a14:useLocalDpi xmlns:a14="http://schemas.microsoft.com/office/drawing/2010/main" val="0"/>
@@ -18560,7 +20395,7 @@
           <w:rPr>
             <w:noProof/>
           </w:rPr>
-          <w:t>17</w:t>
+          <w:t>18</w:t>
         </w:r>
       </w:fldSimple>
       <w:r>
@@ -18605,7 +20440,7 @@
           <w:sz w:val="20"/>
           <w:szCs w:val="20"/>
         </w:rPr>
-        <w:t xml:space="preserve">The challenges with creating this interface design is that many of the new features presented in SDK 5.0 have patchy documentation and support particularly for the action bars – navigation bar and searchview making it difficult to create these aspects of the design. The Android GUI tools can sometimes be limiting for example setting a custom typeface for a title in the action bar has to be done through a hack because for some reason Android doesn’t enable this on the action bar but does in the activities and navigation bar. Another challenge with creating a unique GUI like this is it is very time consuming and due to how time consuming it </w:t>
+        <w:t xml:space="preserve">The challenges with creating this interface design is that many of the new features presented in SDK 5.0 have patchy documentation and support particularly for the action bars – navigation bar and searchview making it difficult to create these aspects of the design. The Android GUI tools can sometimes be limiting for example setting a custom typeface for a title in the action bar has to be done through a hack because for some reason Android doesn’t enable this on the action bar but does in the activities and navigation bar. Another challenge with creating a unique GUI like this is it is very time consuming and due to how time consuming it was to create the GUI </w:t>
       </w:r>
       <w:r>
         <w:rPr>
@@ -18614,7 +20449,7 @@
           <w:szCs w:val="20"/>
         </w:rPr>
         <w:lastRenderedPageBreak/>
-        <w:t>was to create the GUI for a certain tablet screen it meant it was too challenging for the student to explore a responsive design for other screen sizes in the time constraints. In the future the student would like to work on the design of the application more to create a more responsive design for different screen sizes and work on a better design for the landscape orientation of tablet.</w:t>
+        <w:t>for a certain tablet screen it meant it was too challenging for the student to explore a responsive design for other screen sizes in the time constraints. In the future the student would like to work on the design of the application more to create a more responsive design for different screen sizes and work on a better design for the landscape orientation of tablet.</w:t>
       </w:r>
     </w:p>
     <w:p>
@@ -18996,7 +20831,7 @@
           <w:sz w:val="20"/>
           <w:szCs w:val="20"/>
         </w:rPr>
-        <w:t xml:space="preserve">JSON was the chosen format for sending data to and from the server. The JSON is made up of name value pairs. The name states the column the data will be inserted into and the value states the data to be inserted into that column.  An example of a cookbook JSON that is being sent to the server can </w:t>
+        <w:t xml:space="preserve">JSON was the chosen format for sending data to and from the server. The JSON is made up of name value pairs. The name states the column the data will be inserted into and the value states the data to be inserted into that column.  An example of a cookbook JSON that is being sent to the server can be seen in figure ? . In the JSON at the name value </w:t>
       </w:r>
       <w:r>
         <w:rPr>
@@ -19005,7 +20840,7 @@
           <w:szCs w:val="20"/>
         </w:rPr>
         <w:lastRenderedPageBreak/>
-        <w:t>be seen in figure ? . In the JSON at the name value pair for the image a base64 value is used to represent the byte array of the image. This base64 value is then decoded into a byte array when it reaches the script or application which is then ready to be inserted into the database as a blob. The JSON’s can get quite large when sending a lot of rows to and from the server but are still handled well in the application for the amount of data that is  currently stored. There is concerns if the size of the data stored in the database was too significantly increase that the built in JSON parser in Java may not be able to handle the parsing fast enough and so another JSON library for java might need to be considered such as Jackson or Google Gson which was not thought about at the design stage. Similarly the ASP.net  JSON parser being used can only handle at max a 2GB JSON and so if the JSONs were too get much larger than this another json parser or scripting language may need to be considered. This challenge with ASP.net was not recognised till late in the development phase.</w:t>
+        <w:t>pair for the image a base64 value is used to represent the byte array of the image. This base64 value is then decoded into a byte array when it reaches the script or application which is then ready to be inserted into the database as a blob. The JSON’s can get quite large when sending a lot of rows to and from the server but are still handled well in the application for the amount of data that is  currently stored. There is concerns if the size of the data stored in the database was too significantly increase that the built in JSON parser in Java may not be able to handle the parsing fast enough and so another JSON library for java might need to be considered such as Jackson or Google Gson which was not thought about at the design stage. Similarly the ASP.net  JSON parser being used can only handle at max a 2GB JSON and so if the JSONs were too get much larger than this another json parser or scripting language may need to be considered. This challenge with ASP.net was not recognised till late in the development phase.</w:t>
       </w:r>
     </w:p>
     <w:p>
@@ -19597,7 +21432,7 @@
           <w:szCs w:val="20"/>
           <w:shd w:val="clear" w:color="auto" w:fill="FFFFFF"/>
         </w:rPr>
-        <w:t xml:space="preserve"> was used. The image loader loads the images off the UI thread. This is done through the use of a memory cache. Images are placed in the cache with a generated uniqueid and when they are ready to be loaded into an imageview they are retrieved from the cache. </w:t>
+        <w:t xml:space="preserve"> was used. The image loader loads the images off the UI thread. This is done through the use of a memory cache. Images are placed in the cache with a generated uniqueid and when they are ready to be loaded into an imageview they are retrieved from the cache. This is </w:t>
       </w:r>
       <w:r>
         <w:rPr>
@@ -19609,7 +21444,7 @@
           <w:shd w:val="clear" w:color="auto" w:fill="FFFFFF"/>
         </w:rPr>
         <w:lastRenderedPageBreak/>
-        <w:t>This is much more memory and speed efficient as when the activity is called again all the images are already in the listview and therefore are quicker to retrieve.</w:t>
+        <w:t>much more memory and speed efficient as when the activity is called again all the images are already in the listview and therefore are quicker to retrieve.</w:t>
       </w:r>
     </w:p>
     <w:p/>
@@ -19805,16 +21640,7 @@
           <w:sz w:val="20"/>
           <w:szCs w:val="20"/>
         </w:rPr>
-        <w:t xml:space="preserve">When a user is a contributor to a cookbook they can see the cookbook on their shelf. The user can view who the other contributors are but cannot delete or add other contributors. The user is also not allowed to edit or delete the cookbook. The user can view, edit or delete current recipes in the </w:t>
-      </w:r>
-      <w:r>
-        <w:rPr>
-          <w:rFonts w:ascii="Times New Roman" w:hAnsi="Times New Roman" w:cs="Times New Roman"/>
-          <w:sz w:val="20"/>
-          <w:szCs w:val="20"/>
-        </w:rPr>
-        <w:lastRenderedPageBreak/>
-        <w:t>book as well as add new recipes to the cookbook therefore creating a collaborative environment.</w:t>
+        <w:t>When a user is a contributor to a cookbook they can see the cookbook on their shelf. The user can view who the other contributors are but cannot delete or add other contributors. The user is also not allowed to edit or delete the cookbook. The user can view, edit or delete current recipes in the book as well as add new recipes to the cookbook therefore creating a collaborative environment.</w:t>
       </w:r>
     </w:p>
     <w:p>
@@ -19834,6 +21660,7 @@
       </w:pPr>
       <w:bookmarkStart w:id="59" w:name="_Toc416291997"/>
       <w:r>
+        <w:lastRenderedPageBreak/>
         <w:t>6.6.2 Application Features</w:t>
       </w:r>
       <w:bookmarkEnd w:id="59"/>
@@ -19962,7 +21789,7 @@
           <w:sz w:val="20"/>
           <w:szCs w:val="20"/>
         </w:rPr>
-        <w:t xml:space="preserve">Many users use recipe applications to find new recipes or help inspire some new cooking creations. Recipes are tagged with information like cuisine, difficulty and dietary requirements so it is easy to </w:t>
+        <w:t xml:space="preserve">Many users use recipe applications to find new recipes or help inspire some new cooking creations. Recipes are tagged with information like cuisine, difficulty and dietary requirements so it is easy to find recipes based on these categories. The user can explore for recipes in the application – this feature is like a filter it enables the user to select a category such as cuisine and look for only Italian recipes. The explore section is there to help inspire users who are </w:t>
       </w:r>
       <w:r>
         <w:rPr>
@@ -19971,7 +21798,7 @@
           <w:szCs w:val="20"/>
         </w:rPr>
         <w:lastRenderedPageBreak/>
-        <w:t>find recipes based on these categories. The user can explore for recipes in the application – this feature is like a filter it enables the user to select a category such as cuisine and look for only Italian recipes. The explore section is there to help inspire users who are looking for something new but not exactly sure what. Whereas search is used in the application for when users are looking for a specific recipe, cookbook or user. The search will find recipes, cookbooks or users containing the search query and return the results.</w:t>
+        <w:t>looking for something new but not exactly sure what. Whereas search is used in the application for when users are looking for a specific recipe, cookbook or user. The search will find recipes, cookbooks or users containing the search query and return the results.</w:t>
       </w:r>
     </w:p>
     <w:p/>
@@ -20075,7 +21902,7 @@
           <w:sz w:val="20"/>
           <w:szCs w:val="20"/>
         </w:rPr>
-        <w:t xml:space="preserve">Security was an important factor for the student to consider in the implementation of the application. It was important to use regex’s to validate the users email and password were valid when  they are creating an  account to make sure it is actually a user signing up to the application and not a robot. The regex for the password made sure the length of the password was between 6 – 12 characters and contained 1 digit, 1 special character and at least 1 upper or lower case character. This regex was used to help try and create a complex password that would be difficult for a computer to guess. On top </w:t>
+        <w:t xml:space="preserve">Security was an important factor for the student to consider in the implementation of the application. It was important to use regex’s to validate the users email and password were valid when  they are creating an  account to make sure it is actually a user signing up to the application and not a robot. The regex for the password made sure the length of the password was between 6 – 12 characters and contained 1 digit, 1 special character and at least 1 upper or lower case character. This regex was used to help try and create a complex password that would be difficult for a computer to guess. On top of using a regex the password was then salted and hashed before being inserted into the database. The PBKDF2 algorithm was used to do the hashing – the algorithm applies HMAC to the password with a salt value and then repeats the process many times in this case 1000 times. The amount of iterations makes </w:t>
       </w:r>
       <w:r>
         <w:rPr>
@@ -20084,7 +21911,7 @@
           <w:szCs w:val="20"/>
         </w:rPr>
         <w:lastRenderedPageBreak/>
-        <w:t>of using a regex the password was then salted and hashed before being inserted into the database. The PBKDF2 algorithm was used to do the hashing – the algorithm applies HMAC to the password with a salt value and then repeats the process many times in this case 1000 times. The amount of iterations makes password cracking more difficult because of the additional computational work and therefore making the password more secure. All the queries to the databases use parametrized queries to help limit against SQL injection and make the application more secure</w:t>
+        <w:t>password cracking more difficult because of the additional computational work and therefore making the password more secure. All the queries to the databases use parametrized queries to help limit against SQL injection and make the application more secure</w:t>
       </w:r>
     </w:p>
     <w:p/>
@@ -20179,7 +22006,7 @@
           <w:sz w:val="20"/>
           <w:szCs w:val="20"/>
         </w:rPr>
-        <w:t xml:space="preserve">Unit tests were created throughout the implementation to test the functionality of features of the application. Unit tests are useful as they are quick to write, independent and can quickly be run for a sanity check when the developer makes any changes to the code and wants to make sure it doesn’t affect any of the current code. Number of tests written. The majority of the tests tested the database functionality and too make sure this didn’t affect the application’s database – a mock database was created. A mock database is a replica of the </w:t>
+        <w:t xml:space="preserve">Unit tests were created throughout the implementation to test the functionality of features of the application. Unit tests are useful as they are quick to write, independent and can quickly be run for a sanity check when the developer makes any changes to the code and wants to make sure it doesn’t affect any of the current code. Number of tests written. The majority of the tests tested the database functionality and too make sure this didn’t affect the application’s database – a mock database was created. A mock database is a replica of the application database containing some mock data this allows for tests to be run without changing the application database. There was little clear documentation on how to implement a mock database for Android Junit tests and so this was quite </w:t>
       </w:r>
       <w:r>
         <w:rPr>
@@ -20188,7 +22015,7 @@
           <w:szCs w:val="20"/>
         </w:rPr>
         <w:lastRenderedPageBreak/>
-        <w:t>application database containing some mock data this allows for tests to be run without changing the application database. There was little clear documentation on how to implement a mock database for Android Junit tests and so this was quite challenging to implement. The use of writing unit tests throughout the implementation was a great way to test the app functionality quickly. Unit tests are often simple and easy to read so if the developer finds themselves writing an overly complex or confusing test this can indicate a bad code smell and helps find areas where the code should be simplified and refactored which is a really useful tool to have.</w:t>
+        <w:t>challenging to implement. The use of writing unit tests throughout the implementation was a great way to test the app functionality quickly. Unit tests are often simple and easy to read so if the developer finds themselves writing an overly complex or confusing test this can indicate a bad code smell and helps find areas where the code should be simplified and refactored which is a really useful tool to have.</w:t>
       </w:r>
     </w:p>
     <w:p>
@@ -20295,16 +22122,7 @@
           <w:sz w:val="20"/>
           <w:szCs w:val="20"/>
         </w:rPr>
-        